--- a/TF_201510738_201517035.docx
+++ b/TF_201510738_201517035.docx
@@ -675,7 +675,31 @@
           <w:sz w:val="20"/>
           <w:szCs w:val="20"/>
         </w:rPr>
-        <w:t xml:space="preserve"> a otros países </w:t>
+        <w:t xml:space="preserve"> a otros países</w:t>
+      </w:r>
+      <w:r>
+        <w:rPr>
+          <w:rStyle w:val="normaltextrun"/>
+          <w:sz w:val="20"/>
+          <w:szCs w:val="20"/>
+        </w:rPr>
+        <w:t xml:space="preserve"> ocupando el puesto 127 de 138</w:t>
+      </w:r>
+      <w:r>
+        <w:rPr>
+          <w:rStyle w:val="normaltextrun"/>
+          <w:sz w:val="20"/>
+          <w:szCs w:val="20"/>
+        </w:rPr>
+        <w:t>.</w:t>
+      </w:r>
+      <w:r>
+        <w:rPr>
+          <w:rStyle w:val="normaltextrun"/>
+          <w:sz w:val="20"/>
+          <w:szCs w:val="20"/>
+        </w:rPr>
+        <w:t>[1]</w:t>
       </w:r>
       <w:r>
         <w:rPr>
@@ -684,16 +708,15 @@
           <w:sz w:val="20"/>
           <w:szCs w:val="20"/>
         </w:rPr>
-        <w:t>[CITA GESTION]</w:t>
+        <w:t xml:space="preserve"> </w:t>
       </w:r>
       <w:r>
         <w:rPr>
           <w:rStyle w:val="normaltextrun"/>
-          <w:color w:val="FF0000"/>
-          <w:sz w:val="20"/>
-          <w:szCs w:val="20"/>
-        </w:rPr>
-        <w:t xml:space="preserve">. </w:t>
+          <w:sz w:val="20"/>
+          <w:szCs w:val="20"/>
+        </w:rPr>
+        <w:t>Asimismo</w:t>
       </w:r>
       <w:r>
         <w:rPr>
@@ -701,7 +724,7 @@
           <w:sz w:val="20"/>
           <w:szCs w:val="20"/>
         </w:rPr>
-        <w:t>Asimismo</w:t>
+        <w:t xml:space="preserve">, </w:t>
       </w:r>
       <w:r>
         <w:rPr>
@@ -709,7 +732,7 @@
           <w:sz w:val="20"/>
           <w:szCs w:val="20"/>
         </w:rPr>
-        <w:t xml:space="preserve">, </w:t>
+        <w:t>el nivel de abandono escolar prematuro sigue teniendo un porcentaje alto</w:t>
       </w:r>
       <w:r>
         <w:rPr>
@@ -717,7 +740,7 @@
           <w:sz w:val="20"/>
           <w:szCs w:val="20"/>
         </w:rPr>
-        <w:t>el nivel de abandono escolar prematuro sigue teniendo un porcentaje alto</w:t>
+        <w:t xml:space="preserve"> de 14%</w:t>
       </w:r>
       <w:r>
         <w:rPr>
@@ -725,16 +748,15 @@
           <w:sz w:val="20"/>
           <w:szCs w:val="20"/>
         </w:rPr>
-        <w:t xml:space="preserve"> de 14% por motivos familiares, económicos, falta de interés o de salude</w:t>
+        <w:t>, de igual forma se tiene un alto grado de alumnos que repiten cursos</w:t>
       </w:r>
       <w:r>
         <w:rPr>
           <w:rStyle w:val="normaltextrun"/>
-          <w:color w:val="FF0000"/>
-          <w:sz w:val="20"/>
-          <w:szCs w:val="20"/>
-        </w:rPr>
-        <w:t>[CITA RPP]</w:t>
+          <w:sz w:val="20"/>
+          <w:szCs w:val="20"/>
+        </w:rPr>
+        <w:t xml:space="preserve"> por motivos familiares, económicos, falta de interés o de salud.</w:t>
       </w:r>
       <w:r>
         <w:rPr>
@@ -742,7 +764,7 @@
           <w:sz w:val="20"/>
           <w:szCs w:val="20"/>
         </w:rPr>
-        <w:t>.</w:t>
+        <w:t xml:space="preserve">[2] </w:t>
       </w:r>
       <w:r>
         <w:rPr>
@@ -806,25 +828,23 @@
           <w:sz w:val="20"/>
           <w:szCs w:val="20"/>
         </w:rPr>
-        <w:t xml:space="preserve"> inversión en el ámbito educativo </w:t>
+        <w:t xml:space="preserve"> inversión en el ámbito educativo</w:t>
       </w:r>
       <w:r>
         <w:rPr>
           <w:rStyle w:val="normaltextrun"/>
-          <w:color w:val="FF0000"/>
-          <w:sz w:val="20"/>
-          <w:szCs w:val="20"/>
-        </w:rPr>
-        <w:t>[GESTION]</w:t>
+          <w:sz w:val="20"/>
+          <w:szCs w:val="20"/>
+        </w:rPr>
+        <w:t xml:space="preserve"> lo cual se refleja en su pobre desempeño en evaluaciones de educación internacionales como PISA donde ocupa los puesto 64,62,63 en la área de ciencia, matemática y lectura de un total de 72 países.[3] P</w:t>
       </w:r>
       <w:r>
         <w:rPr>
           <w:rStyle w:val="normaltextrun"/>
-          <w:color w:val="FF0000"/>
-          <w:sz w:val="20"/>
-          <w:szCs w:val="20"/>
-        </w:rPr>
-        <w:t xml:space="preserve"> </w:t>
+          <w:sz w:val="20"/>
+          <w:szCs w:val="20"/>
+        </w:rPr>
+        <w:t xml:space="preserve">ara casos como estos </w:t>
       </w:r>
       <w:r>
         <w:rPr>
@@ -832,7 +852,7 @@
           <w:sz w:val="20"/>
           <w:szCs w:val="20"/>
         </w:rPr>
-        <w:t xml:space="preserve">para casos como estos </w:t>
+        <w:t xml:space="preserve">la inteligencia artificial </w:t>
       </w:r>
       <w:r>
         <w:rPr>
@@ -840,7 +860,7 @@
           <w:sz w:val="20"/>
           <w:szCs w:val="20"/>
         </w:rPr>
-        <w:t xml:space="preserve">la inteligencia artificial </w:t>
+        <w:t xml:space="preserve">ofrece grandes </w:t>
       </w:r>
       <w:r>
         <w:rPr>
@@ -848,7 +868,7 @@
           <w:sz w:val="20"/>
           <w:szCs w:val="20"/>
         </w:rPr>
-        <w:t xml:space="preserve">ofrece grandes </w:t>
+        <w:t xml:space="preserve">ventajas para adaptar los contenidos y metodología de enseñanza al grupo de alumnos que se esté enseñando lo cual reduciría la desmotivación de los alumnos y permitiría una mejor atención de sus necesidades. De este modo las materias se pueden ir adaptando en función a los intereses y resultados de los </w:t>
       </w:r>
       <w:r>
         <w:rPr>
@@ -856,7 +876,7 @@
           <w:sz w:val="20"/>
           <w:szCs w:val="20"/>
         </w:rPr>
-        <w:t xml:space="preserve">ventajas para adaptar los contenidos y metodología de enseñanza al grupo de alumnos que se esté enseñando lo cual reduciría la desmotivación de los alumnos y permitiría una mejor atención de sus necesidades. De este modo las materias se pueden ir adaptando en función a los intereses y resultados de los </w:t>
+        <w:t>alumnos. [</w:t>
       </w:r>
       <w:r>
         <w:rPr>
@@ -864,7 +884,15 @@
           <w:sz w:val="20"/>
           <w:szCs w:val="20"/>
         </w:rPr>
-        <w:t>alumnos. [1]</w:t>
+        <w:t>4</w:t>
+      </w:r>
+      <w:r>
+        <w:rPr>
+          <w:rStyle w:val="normaltextrun"/>
+          <w:sz w:val="20"/>
+          <w:szCs w:val="20"/>
+        </w:rPr>
+        <w:t>]</w:t>
       </w:r>
       <w:r>
         <w:rPr>
@@ -1052,7 +1080,7 @@
           <w:sz w:val="20"/>
           <w:szCs w:val="20"/>
         </w:rPr>
-        <w:t>múltiples variables sobre su comportamiento</w:t>
+        <w:t xml:space="preserve">múltiples variables sobre </w:t>
       </w:r>
       <w:r>
         <w:rPr>
@@ -1060,6 +1088,30 @@
           <w:sz w:val="20"/>
           <w:szCs w:val="20"/>
         </w:rPr>
+        <w:t>el</w:t>
+      </w:r>
+      <w:r>
+        <w:rPr>
+          <w:rStyle w:val="normaltextrun"/>
+          <w:sz w:val="20"/>
+          <w:szCs w:val="20"/>
+        </w:rPr>
+        <w:t xml:space="preserve"> comportamiento</w:t>
+      </w:r>
+      <w:r>
+        <w:rPr>
+          <w:rStyle w:val="normaltextrun"/>
+          <w:sz w:val="20"/>
+          <w:szCs w:val="20"/>
+        </w:rPr>
+        <w:t xml:space="preserve"> de los estudiantes</w:t>
+      </w:r>
+      <w:r>
+        <w:rPr>
+          <w:rStyle w:val="normaltextrun"/>
+          <w:sz w:val="20"/>
+          <w:szCs w:val="20"/>
+        </w:rPr>
         <w:t xml:space="preserve">. Asimismo, se </w:t>
       </w:r>
       <w:r>
@@ -1084,7 +1136,15 @@
           <w:sz w:val="20"/>
           <w:szCs w:val="20"/>
         </w:rPr>
-        <w:t xml:space="preserve">de los datos proporcionados por la universidad de california en Irvine(UCI) a través de un repositorio para machine </w:t>
+        <w:t xml:space="preserve">de los datos proporcionados por la </w:t>
+      </w:r>
+      <w:r>
+        <w:rPr>
+          <w:rStyle w:val="normaltextrun"/>
+          <w:sz w:val="20"/>
+          <w:szCs w:val="20"/>
+        </w:rPr>
+        <w:t xml:space="preserve">universidad de california en Irvine(UCI) a través de un repositorio para machine </w:t>
       </w:r>
       <w:proofErr w:type="spellStart"/>
       <w:r>
@@ -1142,7 +1202,7 @@
           <w:sz w:val="20"/>
           <w:szCs w:val="20"/>
         </w:rPr>
-        <w:t>2</w:t>
+        <w:t>5</w:t>
       </w:r>
       <w:r>
         <w:rPr>
@@ -1150,7 +1210,7 @@
           <w:sz w:val="20"/>
           <w:szCs w:val="20"/>
         </w:rPr>
-        <w:t>]. En los siguientes párrafos, se explicará el estado del arte basado en informes acerca de trabajos relacionados.</w:t>
+        <w:t>].</w:t>
       </w:r>
     </w:p>
     <w:p>
@@ -1178,19 +1238,22 @@
           <w:szCs w:val="20"/>
         </w:rPr>
       </w:pPr>
-    </w:p>
-    <w:p>
-      <w:pPr>
-        <w:pStyle w:val="paragraph"/>
-        <w:spacing w:before="0" w:beforeAutospacing="0" w:after="0" w:afterAutospacing="0"/>
-        <w:jc w:val="both"/>
-        <w:textAlignment w:val="baseline"/>
+      <w:r>
         <w:rPr>
           <w:rStyle w:val="normaltextrun"/>
           <w:sz w:val="20"/>
           <w:szCs w:val="20"/>
         </w:rPr>
-      </w:pPr>
+        <w:t>Con la aplicación de esta propuesta se espera obtener como resultados la posible note de un alumno en base a las variables establecidas lo cual ayuda a poder establecer estrategias reducir el nivel de deserción y de alumnos desaprobados.</w:t>
+      </w:r>
+      <w:r>
+        <w:rPr>
+          <w:rStyle w:val="normaltextrun"/>
+          <w:sz w:val="20"/>
+          <w:szCs w:val="20"/>
+        </w:rPr>
+        <w:t xml:space="preserve"> En los siguientes párrafos, se explicará el estado del arte basado en informes acerca de trabajos relacionados.</w:t>
+      </w:r>
     </w:p>
     <w:p>
       <w:pPr>
@@ -1606,7 +1669,7 @@
           <w:sz w:val="20"/>
           <w:szCs w:val="20"/>
         </w:rPr>
-        <w:t>3</w:t>
+        <w:t>6</w:t>
       </w:r>
       <w:r>
         <w:rPr>
@@ -1622,7 +1685,7 @@
           <w:sz w:val="20"/>
           <w:szCs w:val="20"/>
         </w:rPr>
-        <w:t>3</w:t>
+        <w:t>6</w:t>
       </w:r>
       <w:r>
         <w:rPr>
@@ -1716,7 +1779,7 @@
           <w:sz w:val="20"/>
           <w:szCs w:val="20"/>
         </w:rPr>
-        <w:t>4</w:t>
+        <w:t>7</w:t>
       </w:r>
       <w:r>
         <w:rPr>
@@ -1784,6 +1847,7 @@
           <w:sz w:val="20"/>
           <w:szCs w:val="20"/>
         </w:rPr>
+        <w:lastRenderedPageBreak/>
         <w:t>reglas de asociaciones fuertes para los conjuntos</w:t>
       </w:r>
       <w:r>
@@ -1834,7 +1898,7 @@
           <w:sz w:val="20"/>
           <w:szCs w:val="20"/>
         </w:rPr>
-        <w:t>3</w:t>
+        <w:t>6</w:t>
       </w:r>
       <w:r>
         <w:rPr>
@@ -1936,7 +2000,15 @@
           <w:sz w:val="20"/>
           <w:szCs w:val="20"/>
         </w:rPr>
-        <w:t>4]</w:t>
+        <w:t>7</w:t>
+      </w:r>
+      <w:r>
+        <w:rPr>
+          <w:rFonts w:ascii="Times New Roman" w:hAnsi="Times New Roman" w:cs="Times New Roman"/>
+          <w:sz w:val="20"/>
+          <w:szCs w:val="20"/>
+        </w:rPr>
+        <w:t>]</w:t>
       </w:r>
       <w:r>
         <w:rPr>
@@ -1952,16 +2024,7 @@
           <w:sz w:val="20"/>
           <w:szCs w:val="20"/>
         </w:rPr>
-        <w:t xml:space="preserve"> Entre sus objetivos se </w:t>
-      </w:r>
-      <w:r>
-        <w:rPr>
-          <w:rFonts w:ascii="Times New Roman" w:hAnsi="Times New Roman" w:cs="Times New Roman"/>
-          <w:sz w:val="20"/>
-          <w:szCs w:val="20"/>
-        </w:rPr>
-        <w:lastRenderedPageBreak/>
-        <w:t xml:space="preserve">tiene: Identificar las variables predictivas más influentes en el rendimiento académico de estudiante de la escuela primaria, encontrar el mejor árbol de decisiones, algoritmo de </w:t>
+        <w:t xml:space="preserve"> Entre sus objetivos se tiene: Identificar las variables predictivas más influentes en el rendimiento académico de estudiante de la escuela primaria, encontrar el mejor árbol de decisiones, algoritmo de </w:t>
       </w:r>
       <w:proofErr w:type="spellStart"/>
       <w:r>
@@ -2067,7 +2130,7 @@
           <w:sz w:val="20"/>
           <w:szCs w:val="20"/>
         </w:rPr>
-        <w:t>4</w:t>
+        <w:t>7</w:t>
       </w:r>
       <w:r>
         <w:rPr>
@@ -2136,7 +2199,7 @@
           <w:sz w:val="20"/>
           <w:szCs w:val="20"/>
         </w:rPr>
-        <w:t>4</w:t>
+        <w:t>7</w:t>
       </w:r>
       <w:r>
         <w:rPr>
@@ -2168,7 +2231,7 @@
           <w:sz w:val="20"/>
           <w:szCs w:val="20"/>
         </w:rPr>
-        <w:t>4</w:t>
+        <w:t>7</w:t>
       </w:r>
       <w:r>
         <w:rPr>
@@ -2252,7 +2315,7 @@
           <w:sz w:val="20"/>
           <w:szCs w:val="20"/>
         </w:rPr>
-        <w:t>4</w:t>
+        <w:t>7</w:t>
       </w:r>
       <w:r>
         <w:rPr>
@@ -2467,7 +2530,7 @@
           <w:sz w:val="20"/>
           <w:szCs w:val="20"/>
         </w:rPr>
-        <w:t>5</w:t>
+        <w:t>8</w:t>
       </w:r>
       <w:r>
         <w:rPr>
@@ -2558,7 +2621,7 @@
           <w:sz w:val="20"/>
           <w:szCs w:val="20"/>
         </w:rPr>
-        <w:t>5</w:t>
+        <w:t>8</w:t>
       </w:r>
       <w:r>
         <w:rPr>
@@ -2590,7 +2653,7 @@
           <w:sz w:val="20"/>
           <w:szCs w:val="20"/>
         </w:rPr>
-        <w:t>5</w:t>
+        <w:t>8</w:t>
       </w:r>
       <w:r>
         <w:rPr>
@@ -2606,7 +2669,15 @@
           <w:sz w:val="20"/>
           <w:szCs w:val="20"/>
         </w:rPr>
-        <w:t xml:space="preserve">. Los datos fueron pre procesados y transformados para ser adecuados al formato necesario y eliminación de información que no era requerida, se particiono el valor de los campos en 5 niveles muy pobre, pobre, medio, bueno y muy bueno. Luego de preparar la información fue analizada por WEKA una colección de algoritmos de machine </w:t>
+        <w:t xml:space="preserve">. Los datos fueron pre procesados y transformados para ser adecuados al formato necesario y eliminación de información que no era requerida, se particiono el valor de los campos en 5 niveles muy pobre, pobre, medio, bueno y muy bueno. Luego de preparar la información fue analizada por WEKA una </w:t>
+      </w:r>
+      <w:r>
+        <w:rPr>
+          <w:rFonts w:ascii="Times New Roman" w:hAnsi="Times New Roman" w:cs="Times New Roman"/>
+          <w:sz w:val="20"/>
+          <w:szCs w:val="20"/>
+        </w:rPr>
+        <w:t xml:space="preserve">colección de algoritmos de machine </w:t>
       </w:r>
       <w:proofErr w:type="spellStart"/>
       <w:r>
@@ -2656,7 +2727,7 @@
           <w:sz w:val="20"/>
           <w:szCs w:val="20"/>
         </w:rPr>
-        <w:t>5</w:t>
+        <w:t>8</w:t>
       </w:r>
       <w:r>
         <w:rPr>
@@ -2730,7 +2801,7 @@
           <w:sz w:val="20"/>
           <w:szCs w:val="20"/>
         </w:rPr>
-        <w:t>5</w:t>
+        <w:t>8</w:t>
       </w:r>
       <w:r>
         <w:rPr>
@@ -2796,7 +2867,7 @@
           <w:sz w:val="20"/>
           <w:szCs w:val="20"/>
         </w:rPr>
-        <w:t>5</w:t>
+        <w:t>8</w:t>
       </w:r>
       <w:r>
         <w:rPr>
@@ -3135,7 +3206,23 @@
           <w:sz w:val="20"/>
           <w:szCs w:val="20"/>
         </w:rPr>
-        <w:t xml:space="preserve"> [6]</w:t>
+        <w:t xml:space="preserve"> [</w:t>
+      </w:r>
+      <w:r>
+        <w:rPr>
+          <w:rFonts w:ascii="Times New Roman" w:hAnsi="Times New Roman" w:cs="Times New Roman"/>
+          <w:sz w:val="20"/>
+          <w:szCs w:val="20"/>
+        </w:rPr>
+        <w:t>9</w:t>
+      </w:r>
+      <w:r>
+        <w:rPr>
+          <w:rFonts w:ascii="Times New Roman" w:hAnsi="Times New Roman" w:cs="Times New Roman"/>
+          <w:sz w:val="20"/>
+          <w:szCs w:val="20"/>
+        </w:rPr>
+        <w:t>]</w:t>
       </w:r>
     </w:p>
     <w:p>
@@ -3180,7 +3267,23 @@
           <w:sz w:val="20"/>
           <w:szCs w:val="20"/>
         </w:rPr>
-        <w:t xml:space="preserve"> [6]</w:t>
+        <w:t xml:space="preserve"> [</w:t>
+      </w:r>
+      <w:r>
+        <w:rPr>
+          <w:rFonts w:ascii="Times New Roman" w:hAnsi="Times New Roman" w:cs="Times New Roman"/>
+          <w:sz w:val="20"/>
+          <w:szCs w:val="20"/>
+        </w:rPr>
+        <w:t>9</w:t>
+      </w:r>
+      <w:r>
+        <w:rPr>
+          <w:rFonts w:ascii="Times New Roman" w:hAnsi="Times New Roman" w:cs="Times New Roman"/>
+          <w:sz w:val="20"/>
+          <w:szCs w:val="20"/>
+        </w:rPr>
+        <w:t>]</w:t>
       </w:r>
     </w:p>
     <w:p>
@@ -3223,7 +3326,23 @@
           <w:sz w:val="20"/>
           <w:szCs w:val="20"/>
         </w:rPr>
-        <w:t xml:space="preserve"> [6]</w:t>
+        <w:t xml:space="preserve"> [</w:t>
+      </w:r>
+      <w:r>
+        <w:rPr>
+          <w:rFonts w:ascii="Times New Roman" w:hAnsi="Times New Roman" w:cs="Times New Roman"/>
+          <w:sz w:val="20"/>
+          <w:szCs w:val="20"/>
+        </w:rPr>
+        <w:t>9</w:t>
+      </w:r>
+      <w:r>
+        <w:rPr>
+          <w:rFonts w:ascii="Times New Roman" w:hAnsi="Times New Roman" w:cs="Times New Roman"/>
+          <w:sz w:val="20"/>
+          <w:szCs w:val="20"/>
+        </w:rPr>
+        <w:t>]</w:t>
       </w:r>
     </w:p>
     <w:p>
@@ -3250,7 +3369,23 @@
           <w:sz w:val="20"/>
           <w:szCs w:val="20"/>
         </w:rPr>
-        <w:t xml:space="preserve"> [6]</w:t>
+        <w:t xml:space="preserve"> [</w:t>
+      </w:r>
+      <w:r>
+        <w:rPr>
+          <w:rFonts w:ascii="Times New Roman" w:hAnsi="Times New Roman" w:cs="Times New Roman"/>
+          <w:sz w:val="20"/>
+          <w:szCs w:val="20"/>
+        </w:rPr>
+        <w:t>9</w:t>
+      </w:r>
+      <w:r>
+        <w:rPr>
+          <w:rFonts w:ascii="Times New Roman" w:hAnsi="Times New Roman" w:cs="Times New Roman"/>
+          <w:sz w:val="20"/>
+          <w:szCs w:val="20"/>
+        </w:rPr>
+        <w:t>]</w:t>
       </w:r>
     </w:p>
     <w:p>
@@ -3303,7 +3438,16 @@
           <w:sz w:val="20"/>
           <w:szCs w:val="20"/>
         </w:rPr>
-        <w:t xml:space="preserve"> a uno de</w:t>
+        <w:t xml:space="preserve"> a uno </w:t>
+      </w:r>
+      <w:r>
+        <w:rPr>
+          <w:rFonts w:ascii="Times New Roman" w:hAnsi="Times New Roman" w:cs="Times New Roman"/>
+          <w:sz w:val="20"/>
+          <w:szCs w:val="20"/>
+        </w:rPr>
+        <w:lastRenderedPageBreak/>
+        <w:t>de</w:t>
       </w:r>
       <w:r>
         <w:rPr>
@@ -3327,7 +3471,23 @@
           <w:sz w:val="20"/>
           <w:szCs w:val="20"/>
         </w:rPr>
-        <w:t>. [6]</w:t>
+        <w:t>. [</w:t>
+      </w:r>
+      <w:r>
+        <w:rPr>
+          <w:rFonts w:ascii="Times New Roman" w:hAnsi="Times New Roman" w:cs="Times New Roman"/>
+          <w:sz w:val="20"/>
+          <w:szCs w:val="20"/>
+        </w:rPr>
+        <w:t>9</w:t>
+      </w:r>
+      <w:r>
+        <w:rPr>
+          <w:rFonts w:ascii="Times New Roman" w:hAnsi="Times New Roman" w:cs="Times New Roman"/>
+          <w:sz w:val="20"/>
+          <w:szCs w:val="20"/>
+        </w:rPr>
+        <w:t>]</w:t>
       </w:r>
     </w:p>
     <w:p>
@@ -3380,16 +3540,7 @@
           <w:sz w:val="20"/>
           <w:szCs w:val="20"/>
         </w:rPr>
-        <w:t xml:space="preserve">para predecir el desempeño de los estudiantes, </w:t>
-      </w:r>
-      <w:r>
-        <w:rPr>
-          <w:rFonts w:ascii="Times New Roman" w:hAnsi="Times New Roman" w:cs="Times New Roman"/>
-          <w:sz w:val="20"/>
-          <w:szCs w:val="20"/>
-        </w:rPr>
-        <w:lastRenderedPageBreak/>
-        <w:t>asimismo, se agrupa a los estudiantes en grupos usando k-</w:t>
+        <w:t>para predecir el desempeño de los estudiantes, asimismo, se agrupa a los estudiantes en grupos usando k-</w:t>
       </w:r>
       <w:proofErr w:type="spellStart"/>
       <w:r>
@@ -3433,7 +3584,23 @@
           <w:sz w:val="20"/>
           <w:szCs w:val="20"/>
         </w:rPr>
-        <w:t>[7]</w:t>
+        <w:t>[</w:t>
+      </w:r>
+      <w:r>
+        <w:rPr>
+          <w:rFonts w:ascii="Times New Roman" w:hAnsi="Times New Roman" w:cs="Times New Roman"/>
+          <w:sz w:val="20"/>
+          <w:szCs w:val="20"/>
+        </w:rPr>
+        <w:t>10</w:t>
+      </w:r>
+      <w:r>
+        <w:rPr>
+          <w:rFonts w:ascii="Times New Roman" w:hAnsi="Times New Roman" w:cs="Times New Roman"/>
+          <w:sz w:val="20"/>
+          <w:szCs w:val="20"/>
+        </w:rPr>
+        <w:t>]</w:t>
       </w:r>
       <w:r>
         <w:rPr>
@@ -3483,7 +3650,23 @@
           <w:sz w:val="20"/>
           <w:szCs w:val="20"/>
         </w:rPr>
-        <w:t xml:space="preserve"> [7]</w:t>
+        <w:t xml:space="preserve"> [</w:t>
+      </w:r>
+      <w:r>
+        <w:rPr>
+          <w:rFonts w:ascii="Times New Roman" w:hAnsi="Times New Roman" w:cs="Times New Roman"/>
+          <w:sz w:val="20"/>
+          <w:szCs w:val="20"/>
+        </w:rPr>
+        <w:t>10</w:t>
+      </w:r>
+      <w:r>
+        <w:rPr>
+          <w:rFonts w:ascii="Times New Roman" w:hAnsi="Times New Roman" w:cs="Times New Roman"/>
+          <w:sz w:val="20"/>
+          <w:szCs w:val="20"/>
+        </w:rPr>
+        <w:t>]</w:t>
       </w:r>
     </w:p>
     <w:p>
@@ -3509,7 +3692,23 @@
           <w:sz w:val="20"/>
           <w:szCs w:val="20"/>
         </w:rPr>
-        <w:t>conclusión, las técnicas de regresión y arboles de decisión pueden predecir de forma acertada le desempeño de alumnos y el agrupamiento de alumnos resulta útil cunado se busca crear grupos de alumnos basándose en su comportamiento y desempeño. [7]</w:t>
+        <w:t>conclusión, las técnicas de regresión y arboles de decisión pueden predecir de forma acertada le desempeño de alumnos y el agrupamiento de alumnos resulta útil cunado se busca crear grupos de alumnos basándose en su comportamiento y desempeño. [</w:t>
+      </w:r>
+      <w:r>
+        <w:rPr>
+          <w:rFonts w:ascii="Times New Roman" w:hAnsi="Times New Roman" w:cs="Times New Roman"/>
+          <w:sz w:val="20"/>
+          <w:szCs w:val="20"/>
+        </w:rPr>
+        <w:t>10</w:t>
+      </w:r>
+      <w:r>
+        <w:rPr>
+          <w:rFonts w:ascii="Times New Roman" w:hAnsi="Times New Roman" w:cs="Times New Roman"/>
+          <w:sz w:val="20"/>
+          <w:szCs w:val="20"/>
+        </w:rPr>
+        <w:t>]</w:t>
       </w:r>
     </w:p>
     <w:p>
@@ -3544,7 +3743,7 @@
           <w:sz w:val="20"/>
           <w:szCs w:val="20"/>
         </w:rPr>
-        <w:t>8</w:t>
+        <w:t>11</w:t>
       </w:r>
       <w:r>
         <w:rPr>
@@ -3643,7 +3842,15 @@
           <w:sz w:val="20"/>
           <w:szCs w:val="20"/>
         </w:rPr>
-        <w:t xml:space="preserve"> de la India desde el 2007 hasta el 2010, la data proveniente de múltiples tablas fue fusionada en una sola tabla, en el siguiente paso de selección de data, se eliminó la información que no fuese necesaria para el minado, en el tercer paso se seleccionó el  árbol de decisión como técnica a utilizar, en el cuarto paso se determinó usar el algoritmo ID3 diseñado por Ross </w:t>
+        <w:t xml:space="preserve"> de la India desde el 2007 hasta el 2010, la data proveniente de múltiples tablas fue fusionada en una sola tabla, en el siguiente paso de selección de data, se eliminó la información que no fuese necesaria para el minado, en el tercer </w:t>
+      </w:r>
+      <w:r>
+        <w:rPr>
+          <w:rFonts w:ascii="Times New Roman" w:hAnsi="Times New Roman" w:cs="Times New Roman"/>
+          <w:sz w:val="20"/>
+          <w:szCs w:val="20"/>
+        </w:rPr>
+        <w:t xml:space="preserve">paso se seleccionó el  árbol de decisión como técnica a utilizar, en el cuarto paso se determinó usar el algoritmo ID3 diseñado por Ross </w:t>
       </w:r>
       <w:proofErr w:type="spellStart"/>
       <w:r>
@@ -3661,15 +3868,7 @@
           <w:sz w:val="20"/>
           <w:szCs w:val="20"/>
         </w:rPr>
-        <w:t xml:space="preserve">, el cual realiza una búsqueda voraz de arriba hacían abajo en el árbol, para poder entortar el mejor nodo se estableció como métrica la información obtenida calculado usando la homogeneidad de los atributos de un nodo, en el quinto paso se midieron el nivel de homogeneidad de las tablas </w:t>
-      </w:r>
-      <w:r>
-        <w:rPr>
-          <w:rFonts w:ascii="Times New Roman" w:hAnsi="Times New Roman" w:cs="Times New Roman"/>
-          <w:sz w:val="20"/>
-          <w:szCs w:val="20"/>
-        </w:rPr>
-        <w:t xml:space="preserve">basando en medidores como el índice Gini o la entropía, sexto se divide entre los atributos de un nodo para seleccionar el mejor usando el criterio de la información granada calculado usando el nivel de homogeneidad, esto se repite en cada nodo hasta que cada atributo del árbol ha pasado por este proceso. Finalmente, después de aplicar los pasos se </w:t>
+        <w:t xml:space="preserve">, el cual realiza una búsqueda voraz de arriba hacían abajo en el árbol, para poder entortar el mejor nodo se estableció como métrica la información obtenida calculado usando la homogeneidad de los atributos de un nodo, en el quinto paso se midieron el nivel de homogeneidad de las tablas basando en medidores como el índice Gini o la entropía, sexto se divide entre los atributos de un nodo para seleccionar el mejor usando el criterio de la información granada calculado usando el nivel de homogeneidad, esto se repite en cada nodo hasta que cada atributo del árbol ha pasado por este proceso. Finalmente, después de aplicar los pasos se </w:t>
       </w:r>
       <w:proofErr w:type="spellStart"/>
       <w:r>
@@ -3714,7 +3913,7 @@
           <w:sz w:val="20"/>
           <w:szCs w:val="20"/>
         </w:rPr>
-        <w:t>8</w:t>
+        <w:t>11</w:t>
       </w:r>
       <w:r>
         <w:rPr>
@@ -4110,15 +4309,40 @@
           <w:sz w:val="20"/>
           <w:szCs w:val="20"/>
         </w:rPr>
-        <w:t>sistemas que hacen uso de aprendizaje profundo deben de ser entrenados par poder llevar sus objetivos a cabo mediante la repetición de múltiple pruebas con los objetos para los que fueron diseñados donde hacen uso de las múltiples capas para poder reconocer los patrones que caracterizan el objeto con el que son probados, para así poder llegar a generalizar su funcionamiento y de manera automática poder identificar casos no visto previamente sin necesidad de reglas predefinidas, ejemplo de esto es el reconocimiento de imágenes.</w:t>
-      </w:r>
-      <w:r>
-        <w:rPr>
-          <w:rFonts w:ascii="Times New Roman" w:hAnsi="Times New Roman" w:cs="Times New Roman"/>
-          <w:sz w:val="20"/>
-          <w:szCs w:val="20"/>
-        </w:rPr>
-        <w:t>[9]</w:t>
+        <w:t xml:space="preserve">sistemas que hacen uso de aprendizaje profundo deben de ser entrenados par poder llevar sus objetivos a cabo mediante la repetición de múltiple pruebas con los objetos para los que fueron diseñados donde hacen uso de las múltiples capas para poder reconocer los patrones que caracterizan el objeto con el que son probados, para así poder llegar a generalizar su funcionamiento y de manera automática poder identificar casos no visto previamente </w:t>
+      </w:r>
+      <w:r>
+        <w:rPr>
+          <w:rFonts w:ascii="Times New Roman" w:hAnsi="Times New Roman" w:cs="Times New Roman"/>
+          <w:sz w:val="20"/>
+          <w:szCs w:val="20"/>
+        </w:rPr>
+        <w:lastRenderedPageBreak/>
+        <w:t>sin necesidad de reglas predefinidas, ejemplo de esto es el reconocimiento de imágenes.</w:t>
+      </w:r>
+      <w:r>
+        <w:rPr>
+          <w:rFonts w:ascii="Times New Roman" w:hAnsi="Times New Roman" w:cs="Times New Roman"/>
+          <w:sz w:val="20"/>
+          <w:szCs w:val="20"/>
+        </w:rPr>
+        <w:t>[</w:t>
+      </w:r>
+      <w:r>
+        <w:rPr>
+          <w:rFonts w:ascii="Times New Roman" w:hAnsi="Times New Roman" w:cs="Times New Roman"/>
+          <w:sz w:val="20"/>
+          <w:szCs w:val="20"/>
+        </w:rPr>
+        <w:t>12</w:t>
+      </w:r>
+      <w:r>
+        <w:rPr>
+          <w:rFonts w:ascii="Times New Roman" w:hAnsi="Times New Roman" w:cs="Times New Roman"/>
+          <w:sz w:val="20"/>
+          <w:szCs w:val="20"/>
+        </w:rPr>
+        <w:t>]</w:t>
       </w:r>
     </w:p>
     <w:p>
@@ -4187,7 +4411,6 @@
           <w:sz w:val="20"/>
           <w:szCs w:val="20"/>
         </w:rPr>
-        <w:lastRenderedPageBreak/>
         <w:t xml:space="preserve">Con el gran aumento de información disponible en la web, la </w:t>
       </w:r>
       <w:proofErr w:type="spellStart"/>
@@ -4260,7 +4483,23 @@
           <w:sz w:val="20"/>
           <w:szCs w:val="20"/>
         </w:rPr>
-        <w:t xml:space="preserve"> es el concepto que agrupa todas las técnicas, métodos y algoritmos utilizados para extraer información y conocimiento desde los datos originados en la Web [10] Parte de estas técnicas apuntan a analizar el comportamiento de los usuarios</w:t>
+        <w:t xml:space="preserve"> es el concepto que agrupa todas las técnicas, métodos y algoritmos utilizados para extraer información y conocimiento desde los datos originados en la Web [1</w:t>
+      </w:r>
+      <w:r>
+        <w:rPr>
+          <w:rFonts w:ascii="Times New Roman" w:hAnsi="Times New Roman" w:cs="Times New Roman"/>
+          <w:sz w:val="20"/>
+          <w:szCs w:val="20"/>
+        </w:rPr>
+        <w:t>3</w:t>
+      </w:r>
+      <w:r>
+        <w:rPr>
+          <w:rFonts w:ascii="Times New Roman" w:hAnsi="Times New Roman" w:cs="Times New Roman"/>
+          <w:sz w:val="20"/>
+          <w:szCs w:val="20"/>
+        </w:rPr>
+        <w:t>] Parte de estas técnicas apuntan a analizar el comportamiento de los usuarios</w:t>
       </w:r>
       <w:r>
         <w:rPr>
@@ -4371,7 +4610,23 @@
           <w:sz w:val="20"/>
           <w:szCs w:val="20"/>
         </w:rPr>
-        <w:t xml:space="preserve"> de web logs, que contienen toda la interacción entre los usuarios y la web [10].</w:t>
+        <w:t xml:space="preserve"> de web logs, que contienen toda la interacción entre los usuarios y la web [1</w:t>
+      </w:r>
+      <w:r>
+        <w:rPr>
+          <w:rFonts w:ascii="Times New Roman" w:hAnsi="Times New Roman" w:cs="Times New Roman"/>
+          <w:sz w:val="20"/>
+          <w:szCs w:val="20"/>
+        </w:rPr>
+        <w:t>3</w:t>
+      </w:r>
+      <w:r>
+        <w:rPr>
+          <w:rFonts w:ascii="Times New Roman" w:hAnsi="Times New Roman" w:cs="Times New Roman"/>
+          <w:sz w:val="20"/>
+          <w:szCs w:val="20"/>
+        </w:rPr>
+        <w:t>].</w:t>
       </w:r>
     </w:p>
     <w:p>
@@ -4440,7 +4695,23 @@
           <w:sz w:val="20"/>
           <w:szCs w:val="20"/>
         </w:rPr>
-        <w:t xml:space="preserve"> [10].</w:t>
+        <w:t xml:space="preserve"> [1</w:t>
+      </w:r>
+      <w:r>
+        <w:rPr>
+          <w:rFonts w:ascii="Times New Roman" w:hAnsi="Times New Roman" w:cs="Times New Roman"/>
+          <w:sz w:val="20"/>
+          <w:szCs w:val="20"/>
+        </w:rPr>
+        <w:t>3</w:t>
+      </w:r>
+      <w:r>
+        <w:rPr>
+          <w:rFonts w:ascii="Times New Roman" w:hAnsi="Times New Roman" w:cs="Times New Roman"/>
+          <w:sz w:val="20"/>
+          <w:szCs w:val="20"/>
+        </w:rPr>
+        <w:t>].</w:t>
       </w:r>
     </w:p>
     <w:p>
@@ -4499,7 +4770,23 @@
           <w:sz w:val="20"/>
           <w:szCs w:val="20"/>
         </w:rPr>
-        <w:t xml:space="preserve"> [10]</w:t>
+        <w:t xml:space="preserve"> [1</w:t>
+      </w:r>
+      <w:r>
+        <w:rPr>
+          <w:rFonts w:ascii="Times New Roman" w:hAnsi="Times New Roman" w:cs="Times New Roman"/>
+          <w:sz w:val="20"/>
+          <w:szCs w:val="20"/>
+        </w:rPr>
+        <w:t>3</w:t>
+      </w:r>
+      <w:r>
+        <w:rPr>
+          <w:rFonts w:ascii="Times New Roman" w:hAnsi="Times New Roman" w:cs="Times New Roman"/>
+          <w:sz w:val="20"/>
+          <w:szCs w:val="20"/>
+        </w:rPr>
+        <w:t>]</w:t>
       </w:r>
       <w:r>
         <w:rPr>
@@ -4600,15 +4887,39 @@
           <w:sz w:val="20"/>
           <w:szCs w:val="20"/>
         </w:rPr>
-        <w:t>El análisis de sentimiento se refiere a los diferentes métodos de lingüística computacional que ayudan a identificar y extraer información subjetiva del contenido existente en el mundo digital</w:t>
-      </w:r>
-      <w:r>
-        <w:rPr>
-          <w:rFonts w:ascii="Times New Roman" w:hAnsi="Times New Roman" w:cs="Times New Roman"/>
-          <w:sz w:val="20"/>
-          <w:szCs w:val="20"/>
-        </w:rPr>
-        <w:t xml:space="preserve"> [11]</w:t>
+        <w:t xml:space="preserve">El análisis de sentimiento se refiere a los diferentes métodos de lingüística computacional que ayudan a identificar y extraer información subjetiva del contenido existente en el mundo </w:t>
+      </w:r>
+      <w:r>
+        <w:rPr>
+          <w:rFonts w:ascii="Times New Roman" w:hAnsi="Times New Roman" w:cs="Times New Roman"/>
+          <w:sz w:val="20"/>
+          <w:szCs w:val="20"/>
+        </w:rPr>
+        <w:t>digital</w:t>
+      </w:r>
+      <w:r>
+        <w:rPr>
+          <w:rFonts w:ascii="Times New Roman" w:hAnsi="Times New Roman" w:cs="Times New Roman"/>
+          <w:sz w:val="20"/>
+          <w:szCs w:val="20"/>
+        </w:rPr>
+        <w:t xml:space="preserve"> [1</w:t>
+      </w:r>
+      <w:r>
+        <w:rPr>
+          <w:rFonts w:ascii="Times New Roman" w:hAnsi="Times New Roman" w:cs="Times New Roman"/>
+          <w:sz w:val="20"/>
+          <w:szCs w:val="20"/>
+        </w:rPr>
+        <w:t>4</w:t>
+      </w:r>
+      <w:r>
+        <w:rPr>
+          <w:rFonts w:ascii="Times New Roman" w:hAnsi="Times New Roman" w:cs="Times New Roman"/>
+          <w:sz w:val="20"/>
+          <w:szCs w:val="20"/>
+        </w:rPr>
+        <w:t>]</w:t>
       </w:r>
       <w:r>
         <w:rPr>
@@ -4624,7 +4935,23 @@
           <w:sz w:val="20"/>
           <w:szCs w:val="20"/>
         </w:rPr>
-        <w:t xml:space="preserve">se puede extraer un valor tangible y directo, como pude ser determinar si un texto extraído de la red internet contiene algo negativo o positivo [11]. </w:t>
+        <w:t>se puede extraer un valor tangible y directo, como pude ser determinar si un texto extraído de la red internet contiene algo negativo o positivo [1</w:t>
+      </w:r>
+      <w:r>
+        <w:rPr>
+          <w:rFonts w:ascii="Times New Roman" w:hAnsi="Times New Roman" w:cs="Times New Roman"/>
+          <w:sz w:val="20"/>
+          <w:szCs w:val="20"/>
+        </w:rPr>
+        <w:t>4</w:t>
+      </w:r>
+      <w:r>
+        <w:rPr>
+          <w:rFonts w:ascii="Times New Roman" w:hAnsi="Times New Roman" w:cs="Times New Roman"/>
+          <w:sz w:val="20"/>
+          <w:szCs w:val="20"/>
+        </w:rPr>
+        <w:t xml:space="preserve">]. </w:t>
       </w:r>
     </w:p>
     <w:p>
@@ -4642,15 +4969,39 @@
           <w:sz w:val="20"/>
           <w:szCs w:val="20"/>
         </w:rPr>
-        <w:t xml:space="preserve">Gracias a toda la información que se recopila de esta forma se le denomina minería de opinión y gracias a ella; las empresas tienen una inmediata disponibilidad de la información deseada </w:t>
-      </w:r>
-      <w:r>
-        <w:rPr>
-          <w:rFonts w:ascii="Times New Roman" w:hAnsi="Times New Roman" w:cs="Times New Roman"/>
-          <w:sz w:val="20"/>
-          <w:szCs w:val="20"/>
-        </w:rPr>
-        <w:t xml:space="preserve">[11]. Asimismo, gracias a este análisis podrimos recopilar información suficiente para que conocer lo qué piensa o qué opinan otros usuarios en la internet [11]. </w:t>
+        <w:t>Gracias a toda la información que se recopila de esta forma se le denomina minería de opinión y gracias a ella; las empresas tienen una inmediata disponibilidad de la información deseada [1</w:t>
+      </w:r>
+      <w:r>
+        <w:rPr>
+          <w:rFonts w:ascii="Times New Roman" w:hAnsi="Times New Roman" w:cs="Times New Roman"/>
+          <w:sz w:val="20"/>
+          <w:szCs w:val="20"/>
+        </w:rPr>
+        <w:t>4</w:t>
+      </w:r>
+      <w:r>
+        <w:rPr>
+          <w:rFonts w:ascii="Times New Roman" w:hAnsi="Times New Roman" w:cs="Times New Roman"/>
+          <w:sz w:val="20"/>
+          <w:szCs w:val="20"/>
+        </w:rPr>
+        <w:t>]. Asimismo, gracias a este análisis podrimos recopilar información suficiente para que conocer lo qué piensa o qué opinan otros usuarios en la internet [1</w:t>
+      </w:r>
+      <w:r>
+        <w:rPr>
+          <w:rFonts w:ascii="Times New Roman" w:hAnsi="Times New Roman" w:cs="Times New Roman"/>
+          <w:sz w:val="20"/>
+          <w:szCs w:val="20"/>
+        </w:rPr>
+        <w:t>4</w:t>
+      </w:r>
+      <w:r>
+        <w:rPr>
+          <w:rFonts w:ascii="Times New Roman" w:hAnsi="Times New Roman" w:cs="Times New Roman"/>
+          <w:sz w:val="20"/>
+          <w:szCs w:val="20"/>
+        </w:rPr>
+        <w:t xml:space="preserve">]. </w:t>
       </w:r>
     </w:p>
     <w:p>
@@ -4676,7 +5027,23 @@
           <w:sz w:val="20"/>
           <w:szCs w:val="20"/>
         </w:rPr>
-        <w:t xml:space="preserve"> [11]</w:t>
+        <w:t xml:space="preserve"> [1</w:t>
+      </w:r>
+      <w:r>
+        <w:rPr>
+          <w:rFonts w:ascii="Times New Roman" w:hAnsi="Times New Roman" w:cs="Times New Roman"/>
+          <w:sz w:val="20"/>
+          <w:szCs w:val="20"/>
+        </w:rPr>
+        <w:t>4</w:t>
+      </w:r>
+      <w:r>
+        <w:rPr>
+          <w:rFonts w:ascii="Times New Roman" w:hAnsi="Times New Roman" w:cs="Times New Roman"/>
+          <w:sz w:val="20"/>
+          <w:szCs w:val="20"/>
+        </w:rPr>
+        <w:t>]</w:t>
       </w:r>
       <w:r>
         <w:rPr>
@@ -4735,6 +5102,7 @@
     </w:p>
     <w:p>
       <w:pPr>
+        <w:jc w:val="both"/>
         <w:rPr>
           <w:rFonts w:ascii="Times New Roman" w:hAnsi="Times New Roman" w:cs="Times New Roman"/>
           <w:sz w:val="16"/>
@@ -4747,7 +5115,31 @@
           <w:sz w:val="16"/>
           <w:szCs w:val="16"/>
         </w:rPr>
-        <w:t xml:space="preserve">[1] Cómo la Inteligencia Artificial puede revolucionar la educación [online]. blog.Boostup.io, 2017 Disponible en: </w:t>
+        <w:t>[1]</w:t>
+      </w:r>
+      <w:r>
+        <w:rPr>
+          <w:rFonts w:ascii="Times New Roman" w:hAnsi="Times New Roman" w:cs="Times New Roman"/>
+          <w:sz w:val="16"/>
+          <w:szCs w:val="16"/>
+        </w:rPr>
+        <w:t xml:space="preserve"> </w:t>
+      </w:r>
+      <w:r>
+        <w:rPr>
+          <w:rFonts w:ascii="Times New Roman" w:hAnsi="Times New Roman" w:cs="Times New Roman"/>
+          <w:sz w:val="16"/>
+          <w:szCs w:val="16"/>
+        </w:rPr>
+        <w:t>Perú sigue en la cola respecto a calidad educativa a nivel mundial</w:t>
+      </w:r>
+      <w:r>
+        <w:rPr>
+          <w:rFonts w:ascii="Times New Roman" w:hAnsi="Times New Roman" w:cs="Times New Roman"/>
+          <w:sz w:val="16"/>
+          <w:szCs w:val="16"/>
+        </w:rPr>
+        <w:t xml:space="preserve"> [online]. Diario Gestión, 2016 Disponible en: </w:t>
       </w:r>
       <w:hyperlink r:id="rId10" w:history="1">
         <w:r>
@@ -4757,9 +5149,221 @@
             <w:sz w:val="16"/>
             <w:szCs w:val="16"/>
           </w:rPr>
-          <w:t>https://blog.boostup.io/c%C3%B3mo-la-inteligencia-artificial-puede-revolucionar-la-educaci%C3%B3n-9748a1f45fd</w:t>
+          <w:t>https://gestion.pe/economia/peru-sigue-cola-respecto-calidad-educativa-nivel-mundial-148579</w:t>
         </w:r>
       </w:hyperlink>
+      <w:r>
+        <w:rPr>
+          <w:rFonts w:ascii="Times New Roman" w:hAnsi="Times New Roman" w:cs="Times New Roman"/>
+          <w:sz w:val="16"/>
+          <w:szCs w:val="16"/>
+        </w:rPr>
+        <w:t xml:space="preserve"> </w:t>
+      </w:r>
+    </w:p>
+    <w:p>
+      <w:pPr>
+        <w:jc w:val="both"/>
+        <w:rPr>
+          <w:rFonts w:ascii="Times New Roman" w:hAnsi="Times New Roman" w:cs="Times New Roman"/>
+          <w:sz w:val="16"/>
+          <w:szCs w:val="16"/>
+        </w:rPr>
+      </w:pPr>
+      <w:r>
+        <w:rPr>
+          <w:rFonts w:ascii="Times New Roman" w:hAnsi="Times New Roman" w:cs="Times New Roman"/>
+          <w:sz w:val="16"/>
+          <w:szCs w:val="16"/>
+        </w:rPr>
+        <w:t xml:space="preserve">[2] </w:t>
+      </w:r>
+      <w:r>
+        <w:rPr>
+          <w:rFonts w:ascii="Times New Roman" w:hAnsi="Times New Roman" w:cs="Times New Roman"/>
+          <w:sz w:val="16"/>
+          <w:szCs w:val="16"/>
+        </w:rPr>
+        <w:t>Así está el Perú 2016: la deserción escolar y la calidad educativa</w:t>
+      </w:r>
+      <w:r>
+        <w:rPr>
+          <w:rFonts w:ascii="Times New Roman" w:hAnsi="Times New Roman" w:cs="Times New Roman"/>
+          <w:sz w:val="16"/>
+          <w:szCs w:val="16"/>
+        </w:rPr>
+        <w:t xml:space="preserve"> [online]. </w:t>
+      </w:r>
+      <w:r>
+        <w:rPr>
+          <w:rFonts w:ascii="Times New Roman" w:hAnsi="Times New Roman" w:cs="Times New Roman"/>
+          <w:sz w:val="16"/>
+          <w:szCs w:val="16"/>
+        </w:rPr>
+        <w:t>RPP</w:t>
+      </w:r>
+      <w:r>
+        <w:rPr>
+          <w:rFonts w:ascii="Times New Roman" w:hAnsi="Times New Roman" w:cs="Times New Roman"/>
+          <w:sz w:val="16"/>
+          <w:szCs w:val="16"/>
+        </w:rPr>
+        <w:t>, 2016 Disponible en:</w:t>
+      </w:r>
+      <w:r>
+        <w:t xml:space="preserve"> </w:t>
+      </w:r>
+      <w:hyperlink r:id="rId11" w:history="1">
+        <w:r>
+          <w:rPr>
+            <w:rStyle w:val="Hipervnculo"/>
+            <w:rFonts w:ascii="Times New Roman" w:hAnsi="Times New Roman" w:cs="Times New Roman"/>
+            <w:sz w:val="16"/>
+            <w:szCs w:val="16"/>
+          </w:rPr>
+          <w:t>http://rpp.pe/politica/elecciones/asi-esta-el-peru-2016-la-desercion-escolar-y-la-calidad-educativa-noticia-938483</w:t>
+        </w:r>
+      </w:hyperlink>
+      <w:r>
+        <w:rPr>
+          <w:rFonts w:ascii="Times New Roman" w:hAnsi="Times New Roman" w:cs="Times New Roman"/>
+          <w:sz w:val="16"/>
+          <w:szCs w:val="16"/>
+        </w:rPr>
+        <w:t xml:space="preserve"> </w:t>
+      </w:r>
+    </w:p>
+    <w:p>
+      <w:pPr>
+        <w:jc w:val="both"/>
+        <w:rPr>
+          <w:rFonts w:ascii="Times New Roman" w:hAnsi="Times New Roman" w:cs="Times New Roman"/>
+          <w:sz w:val="16"/>
+          <w:szCs w:val="16"/>
+        </w:rPr>
+      </w:pPr>
+      <w:r>
+        <w:rPr>
+          <w:rFonts w:ascii="Times New Roman" w:hAnsi="Times New Roman" w:cs="Times New Roman"/>
+          <w:sz w:val="16"/>
+          <w:szCs w:val="16"/>
+        </w:rPr>
+        <w:t xml:space="preserve">[3] </w:t>
+      </w:r>
+      <w:r>
+        <w:rPr>
+          <w:rFonts w:ascii="Times New Roman" w:hAnsi="Times New Roman" w:cs="Times New Roman"/>
+          <w:sz w:val="16"/>
+          <w:szCs w:val="16"/>
+        </w:rPr>
+        <w:t>Perú entre los países que menos invierten en educación, por debajo de los US$ 50,000</w:t>
+      </w:r>
+      <w:r>
+        <w:rPr>
+          <w:rFonts w:ascii="Times New Roman" w:hAnsi="Times New Roman" w:cs="Times New Roman"/>
+          <w:sz w:val="16"/>
+          <w:szCs w:val="16"/>
+        </w:rPr>
+        <w:t xml:space="preserve"> </w:t>
+      </w:r>
+      <w:r>
+        <w:rPr>
+          <w:rFonts w:ascii="Times New Roman" w:hAnsi="Times New Roman" w:cs="Times New Roman"/>
+          <w:sz w:val="16"/>
+          <w:szCs w:val="16"/>
+        </w:rPr>
+        <w:t>[online]. Diario Gestión, 201</w:t>
+      </w:r>
+      <w:r>
+        <w:rPr>
+          <w:rFonts w:ascii="Times New Roman" w:hAnsi="Times New Roman" w:cs="Times New Roman"/>
+          <w:sz w:val="16"/>
+          <w:szCs w:val="16"/>
+        </w:rPr>
+        <w:t>8</w:t>
+      </w:r>
+      <w:r>
+        <w:rPr>
+          <w:rFonts w:ascii="Times New Roman" w:hAnsi="Times New Roman" w:cs="Times New Roman"/>
+          <w:sz w:val="16"/>
+          <w:szCs w:val="16"/>
+        </w:rPr>
+        <w:t xml:space="preserve"> Disponible en: </w:t>
+      </w:r>
+      <w:hyperlink r:id="rId12" w:history="1">
+        <w:r>
+          <w:rPr>
+            <w:rStyle w:val="Hipervnculo"/>
+            <w:rFonts w:ascii="Times New Roman" w:hAnsi="Times New Roman" w:cs="Times New Roman"/>
+            <w:sz w:val="16"/>
+            <w:szCs w:val="16"/>
+          </w:rPr>
+          <w:t>https://gestion.pe/economia/peru-paises-invierten-educacion-debajo-us-50-000-229121</w:t>
+        </w:r>
+      </w:hyperlink>
+      <w:r>
+        <w:rPr>
+          <w:rFonts w:ascii="Times New Roman" w:hAnsi="Times New Roman" w:cs="Times New Roman"/>
+          <w:sz w:val="16"/>
+          <w:szCs w:val="16"/>
+        </w:rPr>
+        <w:t xml:space="preserve"> </w:t>
+      </w:r>
+    </w:p>
+    <w:p>
+      <w:pPr>
+        <w:rPr>
+          <w:rFonts w:ascii="Times New Roman" w:hAnsi="Times New Roman" w:cs="Times New Roman"/>
+          <w:sz w:val="16"/>
+          <w:szCs w:val="16"/>
+        </w:rPr>
+      </w:pPr>
+      <w:r>
+        <w:rPr>
+          <w:rFonts w:ascii="Times New Roman" w:hAnsi="Times New Roman" w:cs="Times New Roman"/>
+          <w:sz w:val="16"/>
+          <w:szCs w:val="16"/>
+        </w:rPr>
+        <w:t>[</w:t>
+      </w:r>
+      <w:r>
+        <w:rPr>
+          <w:rFonts w:ascii="Times New Roman" w:hAnsi="Times New Roman" w:cs="Times New Roman"/>
+          <w:sz w:val="16"/>
+          <w:szCs w:val="16"/>
+        </w:rPr>
+        <w:t>4</w:t>
+      </w:r>
+      <w:r>
+        <w:rPr>
+          <w:rFonts w:ascii="Times New Roman" w:hAnsi="Times New Roman" w:cs="Times New Roman"/>
+          <w:sz w:val="16"/>
+          <w:szCs w:val="16"/>
+        </w:rPr>
+        <w:t xml:space="preserve">] Cómo la Inteligencia Artificial puede revolucionar la educación [online]. blog.Boostup.io, 2017 Disponible en: </w:t>
+      </w:r>
+      <w:hyperlink r:id="rId13" w:history="1">
+        <w:r>
+          <w:rPr>
+            <w:rStyle w:val="Hipervnculo"/>
+            <w:rFonts w:ascii="Times New Roman" w:hAnsi="Times New Roman" w:cs="Times New Roman"/>
+            <w:sz w:val="16"/>
+            <w:szCs w:val="16"/>
+          </w:rPr>
+          <w:t>https://blog.boostup.io/c%C3%B3mo-la-inteligencia-artificial-puede-revolucionar-la-educaci%C3%B3n-974</w:t>
+        </w:r>
+        <w:bookmarkStart w:id="0" w:name="_GoBack"/>
+        <w:bookmarkEnd w:id="0"/>
+        <w:r>
+          <w:rPr>
+            <w:rStyle w:val="Hipervnculo"/>
+            <w:rFonts w:ascii="Times New Roman" w:hAnsi="Times New Roman" w:cs="Times New Roman"/>
+            <w:sz w:val="16"/>
+            <w:szCs w:val="16"/>
+          </w:rPr>
+          <w:t>8a1f45fd</w:t>
+        </w:r>
+      </w:hyperlink>
     </w:p>
     <w:p>
       <w:pPr>
@@ -4779,7 +5383,7 @@
           <w:szCs w:val="16"/>
           <w:lang w:val="en-US"/>
         </w:rPr>
-        <w:t xml:space="preserve">[2] </w:t>
+        <w:t>[</w:t>
       </w:r>
       <w:r>
         <w:rPr>
@@ -4788,9 +5392,8 @@
           <w:szCs w:val="16"/>
           <w:lang w:val="en-US"/>
         </w:rPr>
-        <w:t xml:space="preserve">P. Cortez, Student Performance Data </w:t>
-      </w:r>
-      <w:proofErr w:type="gramStart"/>
+        <w:t>5</w:t>
+      </w:r>
       <w:r>
         <w:rPr>
           <w:rFonts w:ascii="Times New Roman" w:hAnsi="Times New Roman" w:cs="Times New Roman"/>
@@ -4798,9 +5401,8 @@
           <w:szCs w:val="16"/>
           <w:lang w:val="en-US"/>
         </w:rPr>
-        <w:t>Set  [</w:t>
-      </w:r>
-      <w:proofErr w:type="gramEnd"/>
+        <w:t xml:space="preserve">] </w:t>
+      </w:r>
       <w:r>
         <w:rPr>
           <w:rFonts w:ascii="Times New Roman" w:hAnsi="Times New Roman" w:cs="Times New Roman"/>
@@ -4808,8 +5410,9 @@
           <w:szCs w:val="16"/>
           <w:lang w:val="en-US"/>
         </w:rPr>
-        <w:t>online]. California: University of Californi</w:t>
-      </w:r>
+        <w:t xml:space="preserve">P. Cortez, Student Performance Data </w:t>
+      </w:r>
+      <w:proofErr w:type="gramStart"/>
       <w:r>
         <w:rPr>
           <w:rFonts w:ascii="Times New Roman" w:hAnsi="Times New Roman" w:cs="Times New Roman"/>
@@ -4817,8 +5420,9 @@
           <w:szCs w:val="16"/>
           <w:lang w:val="en-US"/>
         </w:rPr>
-        <w:t>a</w:t>
-      </w:r>
+        <w:t>Set  [</w:t>
+      </w:r>
+      <w:proofErr w:type="gramEnd"/>
       <w:r>
         <w:rPr>
           <w:rFonts w:ascii="Times New Roman" w:hAnsi="Times New Roman" w:cs="Times New Roman"/>
@@ -4826,9 +5430,8 @@
           <w:szCs w:val="16"/>
           <w:lang w:val="en-US"/>
         </w:rPr>
-        <w:t xml:space="preserve">, Irvine, 2014 Disponible </w:t>
-      </w:r>
-      <w:proofErr w:type="spellStart"/>
+        <w:t>online]. California: University of Californi</w:t>
+      </w:r>
       <w:r>
         <w:rPr>
           <w:rFonts w:ascii="Times New Roman" w:hAnsi="Times New Roman" w:cs="Times New Roman"/>
@@ -4836,9 +5439,8 @@
           <w:szCs w:val="16"/>
           <w:lang w:val="en-US"/>
         </w:rPr>
-        <w:t>en</w:t>
-      </w:r>
-      <w:proofErr w:type="spellEnd"/>
+        <w:t>a</w:t>
+      </w:r>
       <w:r>
         <w:rPr>
           <w:rFonts w:ascii="Times New Roman" w:hAnsi="Times New Roman" w:cs="Times New Roman"/>
@@ -4846,9 +5448,29 @@
           <w:szCs w:val="16"/>
           <w:lang w:val="en-US"/>
         </w:rPr>
+        <w:t xml:space="preserve">, Irvine, 2014 Disponible </w:t>
+      </w:r>
+      <w:proofErr w:type="spellStart"/>
+      <w:r>
+        <w:rPr>
+          <w:rFonts w:ascii="Times New Roman" w:hAnsi="Times New Roman" w:cs="Times New Roman"/>
+          <w:sz w:val="16"/>
+          <w:szCs w:val="16"/>
+          <w:lang w:val="en-US"/>
+        </w:rPr>
+        <w:t>en</w:t>
+      </w:r>
+      <w:proofErr w:type="spellEnd"/>
+      <w:r>
+        <w:rPr>
+          <w:rFonts w:ascii="Times New Roman" w:hAnsi="Times New Roman" w:cs="Times New Roman"/>
+          <w:sz w:val="16"/>
+          <w:szCs w:val="16"/>
+          <w:lang w:val="en-US"/>
+        </w:rPr>
         <w:t xml:space="preserve">: </w:t>
       </w:r>
-      <w:hyperlink r:id="rId11" w:history="1">
+      <w:hyperlink r:id="rId14" w:history="1">
         <w:r>
           <w:rPr>
             <w:rStyle w:val="Hipervnculo"/>
@@ -4891,7 +5513,27 @@
           <w:highlight w:val="yellow"/>
           <w:lang w:val="en-US"/>
         </w:rPr>
-        <w:t xml:space="preserve">[3] S. </w:t>
+        <w:t>[</w:t>
+      </w:r>
+      <w:r>
+        <w:rPr>
+          <w:rFonts w:ascii="Times New Roman" w:hAnsi="Times New Roman" w:cs="Times New Roman"/>
+          <w:sz w:val="16"/>
+          <w:szCs w:val="24"/>
+          <w:highlight w:val="yellow"/>
+          <w:lang w:val="en-US"/>
+        </w:rPr>
+        <w:t>6</w:t>
+      </w:r>
+      <w:r>
+        <w:rPr>
+          <w:rFonts w:ascii="Times New Roman" w:hAnsi="Times New Roman" w:cs="Times New Roman"/>
+          <w:sz w:val="16"/>
+          <w:szCs w:val="24"/>
+          <w:highlight w:val="yellow"/>
+          <w:lang w:val="en-US"/>
+        </w:rPr>
+        <w:t xml:space="preserve">] S. </w:t>
       </w:r>
       <w:proofErr w:type="spellStart"/>
       <w:r>
@@ -4958,59 +5600,30 @@
           <w:highlight w:val="yellow"/>
           <w:lang w:val="en-US"/>
         </w:rPr>
-        <w:t xml:space="preserve">[4] </w:t>
-      </w:r>
-      <w:r>
-        <w:rPr>
+        <w:t>[</w:t>
+      </w:r>
+      <w:r>
+        <w:rPr>
+          <w:rStyle w:val="selectable"/>
           <w:rFonts w:ascii="Times New Roman" w:hAnsi="Times New Roman" w:cs="Times New Roman"/>
           <w:sz w:val="16"/>
           <w:szCs w:val="24"/>
           <w:highlight w:val="yellow"/>
           <w:lang w:val="en-US"/>
         </w:rPr>
-        <w:t>M. Singh, H. Nagar and A. Sant, "Using Data Mining to Predict Primary School Student Performance," IJARIIE, vol. 2, no. 1, pp. 43-46, January 2016.</w:t>
-      </w:r>
-    </w:p>
-    <w:p>
-      <w:pPr>
-        <w:jc w:val="both"/>
+        <w:t>7</w:t>
+      </w:r>
+      <w:r>
         <w:rPr>
           <w:rStyle w:val="selectable"/>
-          <w:rFonts w:ascii="Times New Roman" w:hAnsi="Times New Roman" w:cs="Times New Roman"/>
-          <w:sz w:val="16"/>
-          <w:szCs w:val="24"/>
-          <w:lang w:val="en-US"/>
-        </w:rPr>
-      </w:pPr>
-      <w:r>
-        <w:rPr>
-          <w:rFonts w:ascii="Times New Roman" w:hAnsi="Times New Roman" w:cs="Times New Roman"/>
-          <w:sz w:val="16"/>
-          <w:szCs w:val="24"/>
-          <w:lang w:val="en-US"/>
-        </w:rPr>
-        <w:t>[5]</w:t>
-      </w:r>
-      <w:r>
-        <w:rPr>
-          <w:rFonts w:ascii="Times New Roman" w:hAnsi="Times New Roman" w:cs="Times New Roman"/>
-          <w:sz w:val="16"/>
-          <w:szCs w:val="24"/>
-          <w:lang w:val="en-US"/>
-        </w:rPr>
-        <w:t xml:space="preserve"> </w:t>
-      </w:r>
-      <w:r>
-        <w:rPr>
           <w:rFonts w:ascii="Times New Roman" w:hAnsi="Times New Roman" w:cs="Times New Roman"/>
           <w:sz w:val="16"/>
           <w:szCs w:val="24"/>
           <w:highlight w:val="yellow"/>
           <w:lang w:val="en-US"/>
         </w:rPr>
-        <w:t xml:space="preserve">K. </w:t>
-      </w:r>
-      <w:proofErr w:type="spellStart"/>
+        <w:t xml:space="preserve">] </w:t>
+      </w:r>
       <w:r>
         <w:rPr>
           <w:rFonts w:ascii="Times New Roman" w:hAnsi="Times New Roman" w:cs="Times New Roman"/>
@@ -5019,9 +5632,56 @@
           <w:highlight w:val="yellow"/>
           <w:lang w:val="en-US"/>
         </w:rPr>
-        <w:t>Kularbphettong</w:t>
-      </w:r>
-      <w:proofErr w:type="spellEnd"/>
+        <w:t>M. Singh, H. Nagar and A. Sant, "Using Data Mining to Predict Primary School Student Performance," IJARIIE, vol. 2, no. 1, pp. 43-46, January 2016.</w:t>
+      </w:r>
+    </w:p>
+    <w:p>
+      <w:pPr>
+        <w:jc w:val="both"/>
+        <w:rPr>
+          <w:rStyle w:val="selectable"/>
+          <w:rFonts w:ascii="Times New Roman" w:hAnsi="Times New Roman" w:cs="Times New Roman"/>
+          <w:sz w:val="16"/>
+          <w:szCs w:val="24"/>
+          <w:lang w:val="en-US"/>
+        </w:rPr>
+      </w:pPr>
+      <w:r>
+        <w:rPr>
+          <w:rFonts w:ascii="Times New Roman" w:hAnsi="Times New Roman" w:cs="Times New Roman"/>
+          <w:sz w:val="16"/>
+          <w:szCs w:val="24"/>
+          <w:lang w:val="en-US"/>
+        </w:rPr>
+        <w:t>[</w:t>
+      </w:r>
+      <w:r>
+        <w:rPr>
+          <w:rFonts w:ascii="Times New Roman" w:hAnsi="Times New Roman" w:cs="Times New Roman"/>
+          <w:sz w:val="16"/>
+          <w:szCs w:val="24"/>
+          <w:lang w:val="en-US"/>
+        </w:rPr>
+        <w:t>8</w:t>
+      </w:r>
+      <w:r>
+        <w:rPr>
+          <w:rFonts w:ascii="Times New Roman" w:hAnsi="Times New Roman" w:cs="Times New Roman"/>
+          <w:sz w:val="16"/>
+          <w:szCs w:val="24"/>
+          <w:lang w:val="en-US"/>
+        </w:rPr>
+        <w:t>]</w:t>
+      </w:r>
+      <w:r>
+        <w:rPr>
+          <w:rFonts w:ascii="Times New Roman" w:hAnsi="Times New Roman" w:cs="Times New Roman"/>
+          <w:sz w:val="16"/>
+          <w:szCs w:val="24"/>
+          <w:lang w:val="en-US"/>
+        </w:rPr>
+        <w:t xml:space="preserve"> </w:t>
+      </w:r>
       <w:r>
         <w:rPr>
           <w:rFonts w:ascii="Times New Roman" w:hAnsi="Times New Roman" w:cs="Times New Roman"/>
@@ -5030,7 +5690,7 @@
           <w:highlight w:val="yellow"/>
           <w:lang w:val="en-US"/>
         </w:rPr>
-        <w:t xml:space="preserve">. C. </w:t>
+        <w:t xml:space="preserve">K. </w:t>
       </w:r>
       <w:proofErr w:type="spellStart"/>
       <w:r>
@@ -5041,31 +5701,31 @@
           <w:highlight w:val="yellow"/>
           <w:lang w:val="en-US"/>
         </w:rPr>
-        <w:t>Tongsiri</w:t>
+        <w:t>Kularbphettong</w:t>
       </w:r>
       <w:proofErr w:type="spellEnd"/>
       <w:r>
         <w:rPr>
-          <w:rStyle w:val="selectable"/>
           <w:rFonts w:ascii="Times New Roman" w:hAnsi="Times New Roman" w:cs="Times New Roman"/>
           <w:sz w:val="16"/>
           <w:szCs w:val="24"/>
           <w:highlight w:val="yellow"/>
           <w:lang w:val="en-US"/>
         </w:rPr>
-        <w:t xml:space="preserve"> “Mining Educational Data to Support Students’ Major</w:t>
-      </w:r>
-      <w:r>
-        <w:rPr>
-          <w:rStyle w:val="selectable"/>
+        <w:t xml:space="preserve">. C. </w:t>
+      </w:r>
+      <w:proofErr w:type="spellStart"/>
+      <w:r>
+        <w:rPr>
           <w:rFonts w:ascii="Times New Roman" w:hAnsi="Times New Roman" w:cs="Times New Roman"/>
           <w:sz w:val="16"/>
           <w:szCs w:val="24"/>
           <w:highlight w:val="yellow"/>
           <w:lang w:val="en-US"/>
         </w:rPr>
-        <w:t xml:space="preserve"> </w:t>
-      </w:r>
+        <w:t>Tongsiri</w:t>
+      </w:r>
+      <w:proofErr w:type="spellEnd"/>
       <w:r>
         <w:rPr>
           <w:rStyle w:val="selectable"/>
@@ -5075,81 +5735,123 @@
           <w:highlight w:val="yellow"/>
           <w:lang w:val="en-US"/>
         </w:rPr>
-        <w:t>Selection</w:t>
-      </w:r>
-      <w:proofErr w:type="gramStart"/>
+        <w:t xml:space="preserve"> “Mining Educational Data to Support Students’ Major</w:t>
+      </w:r>
       <w:r>
         <w:rPr>
           <w:rStyle w:val="selectable"/>
-          <w:rFonts w:ascii="Times New Roman" w:hAnsi="Times New Roman" w:cs="Times New Roman"/>
-          <w:sz w:val="16"/>
-          <w:szCs w:val="24"/>
-          <w:lang w:val="en-US"/>
-        </w:rPr>
-        <w:t>”,</w:t>
-      </w:r>
-      <w:r>
-        <w:rPr>
-          <w:rStyle w:val="selectable"/>
-          <w:rFonts w:ascii="Times New Roman" w:hAnsi="Times New Roman" w:cs="Times New Roman"/>
-          <w:sz w:val="16"/>
-          <w:szCs w:val="24"/>
-          <w:lang w:val="en-US"/>
-        </w:rPr>
-        <w:t xml:space="preserve"> </w:t>
-      </w:r>
-      <w:r>
-        <w:rPr>
-          <w:rStyle w:val="selectable"/>
-          <w:rFonts w:ascii="Times New Roman" w:hAnsi="Times New Roman" w:cs="Times New Roman"/>
-          <w:sz w:val="16"/>
-          <w:szCs w:val="24"/>
-          <w:lang w:val="en-US"/>
-        </w:rPr>
-        <w:t xml:space="preserve"> </w:t>
-      </w:r>
-      <w:r>
-        <w:rPr>
-          <w:rStyle w:val="selectable"/>
-          <w:rFonts w:ascii="Times New Roman" w:hAnsi="Times New Roman" w:cs="Times New Roman"/>
-          <w:i/>
-          <w:sz w:val="16"/>
-          <w:szCs w:val="24"/>
-          <w:lang w:val="en-US"/>
-        </w:rPr>
-        <w:t>IJEPD</w:t>
-      </w:r>
-      <w:proofErr w:type="gramEnd"/>
-      <w:r>
-        <w:rPr>
-          <w:rStyle w:val="selectable"/>
-          <w:rFonts w:ascii="Times New Roman" w:hAnsi="Times New Roman" w:cs="Times New Roman"/>
-          <w:sz w:val="16"/>
-          <w:szCs w:val="24"/>
-          <w:lang w:val="en-US"/>
-        </w:rPr>
-        <w:t>, vol 8, pp. 21-23, 2014</w:t>
-      </w:r>
-    </w:p>
-    <w:p>
-      <w:pPr>
-        <w:jc w:val="both"/>
-        <w:rPr>
-          <w:rFonts w:ascii="Times New Roman" w:hAnsi="Times New Roman" w:cs="Times New Roman"/>
-          <w:sz w:val="16"/>
-          <w:szCs w:val="24"/>
-          <w:lang w:val="en-US"/>
-        </w:rPr>
-      </w:pPr>
-      <w:r>
-        <w:rPr>
           <w:rFonts w:ascii="Times New Roman" w:hAnsi="Times New Roman" w:cs="Times New Roman"/>
           <w:sz w:val="16"/>
           <w:szCs w:val="24"/>
           <w:highlight w:val="yellow"/>
           <w:lang w:val="en-US"/>
         </w:rPr>
-        <w:t xml:space="preserve">[6] M. Tiwari, R. Singh and </w:t>
+        <w:t xml:space="preserve"> </w:t>
+      </w:r>
+      <w:r>
+        <w:rPr>
+          <w:rStyle w:val="selectable"/>
+          <w:rFonts w:ascii="Times New Roman" w:hAnsi="Times New Roman" w:cs="Times New Roman"/>
+          <w:sz w:val="16"/>
+          <w:szCs w:val="24"/>
+          <w:highlight w:val="yellow"/>
+          <w:lang w:val="en-US"/>
+        </w:rPr>
+        <w:t>Selection</w:t>
+      </w:r>
+      <w:proofErr w:type="gramStart"/>
+      <w:r>
+        <w:rPr>
+          <w:rStyle w:val="selectable"/>
+          <w:rFonts w:ascii="Times New Roman" w:hAnsi="Times New Roman" w:cs="Times New Roman"/>
+          <w:sz w:val="16"/>
+          <w:szCs w:val="24"/>
+          <w:lang w:val="en-US"/>
+        </w:rPr>
+        <w:t>”,</w:t>
+      </w:r>
+      <w:r>
+        <w:rPr>
+          <w:rStyle w:val="selectable"/>
+          <w:rFonts w:ascii="Times New Roman" w:hAnsi="Times New Roman" w:cs="Times New Roman"/>
+          <w:sz w:val="16"/>
+          <w:szCs w:val="24"/>
+          <w:lang w:val="en-US"/>
+        </w:rPr>
+        <w:t xml:space="preserve"> </w:t>
+      </w:r>
+      <w:r>
+        <w:rPr>
+          <w:rStyle w:val="selectable"/>
+          <w:rFonts w:ascii="Times New Roman" w:hAnsi="Times New Roman" w:cs="Times New Roman"/>
+          <w:sz w:val="16"/>
+          <w:szCs w:val="24"/>
+          <w:lang w:val="en-US"/>
+        </w:rPr>
+        <w:t xml:space="preserve"> </w:t>
+      </w:r>
+      <w:r>
+        <w:rPr>
+          <w:rStyle w:val="selectable"/>
+          <w:rFonts w:ascii="Times New Roman" w:hAnsi="Times New Roman" w:cs="Times New Roman"/>
+          <w:i/>
+          <w:sz w:val="16"/>
+          <w:szCs w:val="24"/>
+          <w:lang w:val="en-US"/>
+        </w:rPr>
+        <w:t>IJEPD</w:t>
+      </w:r>
+      <w:proofErr w:type="gramEnd"/>
+      <w:r>
+        <w:rPr>
+          <w:rStyle w:val="selectable"/>
+          <w:rFonts w:ascii="Times New Roman" w:hAnsi="Times New Roman" w:cs="Times New Roman"/>
+          <w:sz w:val="16"/>
+          <w:szCs w:val="24"/>
+          <w:lang w:val="en-US"/>
+        </w:rPr>
+        <w:t>, vol 8, pp. 21-23, 2014</w:t>
+      </w:r>
+    </w:p>
+    <w:p>
+      <w:pPr>
+        <w:jc w:val="both"/>
+        <w:rPr>
+          <w:rFonts w:ascii="Times New Roman" w:hAnsi="Times New Roman" w:cs="Times New Roman"/>
+          <w:sz w:val="16"/>
+          <w:szCs w:val="24"/>
+          <w:lang w:val="en-US"/>
+        </w:rPr>
+      </w:pPr>
+      <w:r>
+        <w:rPr>
+          <w:rFonts w:ascii="Times New Roman" w:hAnsi="Times New Roman" w:cs="Times New Roman"/>
+          <w:sz w:val="16"/>
+          <w:szCs w:val="24"/>
+          <w:highlight w:val="yellow"/>
+          <w:lang w:val="en-US"/>
+        </w:rPr>
+        <w:t>[</w:t>
+      </w:r>
+      <w:r>
+        <w:rPr>
+          <w:rFonts w:ascii="Times New Roman" w:hAnsi="Times New Roman" w:cs="Times New Roman"/>
+          <w:sz w:val="16"/>
+          <w:szCs w:val="24"/>
+          <w:highlight w:val="yellow"/>
+          <w:lang w:val="en-US"/>
+        </w:rPr>
+        <w:t>9</w:t>
+      </w:r>
+      <w:r>
+        <w:rPr>
+          <w:rFonts w:ascii="Times New Roman" w:hAnsi="Times New Roman" w:cs="Times New Roman"/>
+          <w:sz w:val="16"/>
+          <w:szCs w:val="24"/>
+          <w:highlight w:val="yellow"/>
+          <w:lang w:val="en-US"/>
+        </w:rPr>
+        <w:t xml:space="preserve">] M. Tiwari, R. Singh and </w:t>
       </w:r>
       <w:r>
         <w:rPr>
@@ -5232,7 +5934,28 @@
           <w:highlight w:val="yellow"/>
           <w:lang w:val="en-US"/>
         </w:rPr>
-        <w:t>[7]</w:t>
+        <w:lastRenderedPageBreak/>
+        <w:t>[</w:t>
+      </w:r>
+      <w:r>
+        <w:rPr>
+          <w:rFonts w:ascii="Times New Roman" w:hAnsi="Times New Roman" w:cs="Times New Roman"/>
+          <w:sz w:val="16"/>
+          <w:szCs w:val="16"/>
+          <w:highlight w:val="yellow"/>
+          <w:lang w:val="en-US"/>
+        </w:rPr>
+        <w:t>10</w:t>
+      </w:r>
+      <w:r>
+        <w:rPr>
+          <w:rFonts w:ascii="Times New Roman" w:hAnsi="Times New Roman" w:cs="Times New Roman"/>
+          <w:sz w:val="16"/>
+          <w:szCs w:val="16"/>
+          <w:highlight w:val="yellow"/>
+          <w:lang w:val="en-US"/>
+        </w:rPr>
+        <w:t>]</w:t>
       </w:r>
       <w:r>
         <w:rPr>
@@ -5435,30 +6158,28 @@
           <w:highlight w:val="green"/>
           <w:lang w:val="en-US"/>
         </w:rPr>
-        <w:t>[8]</w:t>
-      </w:r>
-      <w:r>
-        <w:rPr>
-          <w:rFonts w:ascii="Times New Roman" w:hAnsi="Times New Roman" w:cs="Times New Roman"/>
-          <w:sz w:val="16"/>
-          <w:szCs w:val="24"/>
+        <w:t>[</w:t>
+      </w:r>
+      <w:r>
+        <w:rPr>
+          <w:rFonts w:ascii="Times New Roman" w:hAnsi="Times New Roman" w:cs="Times New Roman"/>
+          <w:sz w:val="16"/>
+          <w:szCs w:val="16"/>
           <w:highlight w:val="green"/>
           <w:lang w:val="en-US"/>
         </w:rPr>
-        <w:t xml:space="preserve"> B.K. </w:t>
-      </w:r>
-      <w:proofErr w:type="spellStart"/>
-      <w:r>
-        <w:rPr>
-          <w:rFonts w:ascii="Times New Roman" w:hAnsi="Times New Roman" w:cs="Times New Roman"/>
-          <w:sz w:val="16"/>
-          <w:szCs w:val="24"/>
+        <w:t>11</w:t>
+      </w:r>
+      <w:r>
+        <w:rPr>
+          <w:rFonts w:ascii="Times New Roman" w:hAnsi="Times New Roman" w:cs="Times New Roman"/>
+          <w:sz w:val="16"/>
+          <w:szCs w:val="16"/>
           <w:highlight w:val="green"/>
           <w:lang w:val="en-US"/>
         </w:rPr>
-        <w:t>Baradwaj</w:t>
-      </w:r>
-      <w:proofErr w:type="spellEnd"/>
+        <w:t>]</w:t>
+      </w:r>
       <w:r>
         <w:rPr>
           <w:rFonts w:ascii="Times New Roman" w:hAnsi="Times New Roman" w:cs="Times New Roman"/>
@@ -5467,19 +6188,20 @@
           <w:highlight w:val="green"/>
           <w:lang w:val="en-US"/>
         </w:rPr>
-        <w:t xml:space="preserve">, S. Pal “Mining Educational Data to Analyze Students‟ Performance”, </w:t>
-      </w:r>
-      <w:r>
-        <w:rPr>
-          <w:rFonts w:ascii="Times New Roman" w:hAnsi="Times New Roman" w:cs="Times New Roman"/>
-          <w:i/>
+        <w:t xml:space="preserve"> B.K. </w:t>
+      </w:r>
+      <w:proofErr w:type="spellStart"/>
+      <w:r>
+        <w:rPr>
+          <w:rFonts w:ascii="Times New Roman" w:hAnsi="Times New Roman" w:cs="Times New Roman"/>
           <w:sz w:val="16"/>
           <w:szCs w:val="24"/>
           <w:highlight w:val="green"/>
           <w:lang w:val="en-US"/>
         </w:rPr>
-        <w:t>IJACSA</w:t>
-      </w:r>
+        <w:t>Baradwaj</w:t>
+      </w:r>
+      <w:proofErr w:type="spellEnd"/>
       <w:r>
         <w:rPr>
           <w:rFonts w:ascii="Times New Roman" w:hAnsi="Times New Roman" w:cs="Times New Roman"/>
@@ -5488,20 +6210,19 @@
           <w:highlight w:val="green"/>
           <w:lang w:val="en-US"/>
         </w:rPr>
-        <w:t xml:space="preserve">, vol. 2, pp. 63-69, </w:t>
-      </w:r>
-      <w:proofErr w:type="spellStart"/>
-      <w:r>
-        <w:rPr>
-          <w:rFonts w:ascii="Times New Roman" w:hAnsi="Times New Roman" w:cs="Times New Roman"/>
+        <w:t xml:space="preserve">, S. Pal “Mining Educational Data to Analyze Students‟ Performance”, </w:t>
+      </w:r>
+      <w:r>
+        <w:rPr>
+          <w:rFonts w:ascii="Times New Roman" w:hAnsi="Times New Roman" w:cs="Times New Roman"/>
+          <w:i/>
           <w:sz w:val="16"/>
           <w:szCs w:val="24"/>
           <w:highlight w:val="green"/>
           <w:lang w:val="en-US"/>
         </w:rPr>
-        <w:t>Noviembre</w:t>
-      </w:r>
-      <w:proofErr w:type="spellEnd"/>
+        <w:t>IJACSA</w:t>
+      </w:r>
       <w:r>
         <w:rPr>
           <w:rFonts w:ascii="Times New Roman" w:hAnsi="Times New Roman" w:cs="Times New Roman"/>
@@ -5510,6 +6231,28 @@
           <w:highlight w:val="green"/>
           <w:lang w:val="en-US"/>
         </w:rPr>
+        <w:t xml:space="preserve">, vol. 2, pp. 63-69, </w:t>
+      </w:r>
+      <w:proofErr w:type="spellStart"/>
+      <w:r>
+        <w:rPr>
+          <w:rFonts w:ascii="Times New Roman" w:hAnsi="Times New Roman" w:cs="Times New Roman"/>
+          <w:sz w:val="16"/>
+          <w:szCs w:val="24"/>
+          <w:highlight w:val="green"/>
+          <w:lang w:val="en-US"/>
+        </w:rPr>
+        <w:t>Noviembre</w:t>
+      </w:r>
+      <w:proofErr w:type="spellEnd"/>
+      <w:r>
+        <w:rPr>
+          <w:rFonts w:ascii="Times New Roman" w:hAnsi="Times New Roman" w:cs="Times New Roman"/>
+          <w:sz w:val="16"/>
+          <w:szCs w:val="24"/>
+          <w:highlight w:val="green"/>
+          <w:lang w:val="en-US"/>
+        </w:rPr>
         <w:t xml:space="preserve"> 2011.</w:t>
       </w:r>
     </w:p>
@@ -5545,7 +6288,7 @@
           <w:sz w:val="16"/>
           <w:szCs w:val="16"/>
         </w:rPr>
-        <w:t>9</w:t>
+        <w:t>12</w:t>
       </w:r>
       <w:r>
         <w:rPr>
@@ -5609,7 +6352,7 @@
         </w:rPr>
         <w:t xml:space="preserve">, 2017 Disponible en: </w:t>
       </w:r>
-      <w:hyperlink r:id="rId12" w:history="1">
+      <w:hyperlink r:id="rId15" w:history="1">
         <w:r>
           <w:rPr>
             <w:rStyle w:val="Hipervnculo"/>
@@ -5644,7 +6387,23 @@
           <w:sz w:val="16"/>
           <w:szCs w:val="24"/>
         </w:rPr>
-        <w:t xml:space="preserve">[10] </w:t>
+        <w:t>[1</w:t>
+      </w:r>
+      <w:r>
+        <w:rPr>
+          <w:rFonts w:ascii="Times New Roman" w:hAnsi="Times New Roman" w:cs="Times New Roman"/>
+          <w:sz w:val="16"/>
+          <w:szCs w:val="24"/>
+        </w:rPr>
+        <w:t>3</w:t>
+      </w:r>
+      <w:r>
+        <w:rPr>
+          <w:rFonts w:ascii="Times New Roman" w:hAnsi="Times New Roman" w:cs="Times New Roman"/>
+          <w:sz w:val="16"/>
+          <w:szCs w:val="24"/>
+        </w:rPr>
+        <w:t xml:space="preserve">] </w:t>
       </w:r>
       <w:r>
         <w:rPr>
@@ -5880,7 +6639,7 @@
         </w:rPr>
         <w:t xml:space="preserve">”, RIS, vol. 14, junio 2010. Disponible: </w:t>
       </w:r>
-      <w:hyperlink r:id="rId13" w:history="1">
+      <w:hyperlink r:id="rId16" w:history="1">
         <w:r>
           <w:rPr>
             <w:rStyle w:val="Hipervnculo"/>
@@ -5907,7 +6666,23 @@
           <w:sz w:val="16"/>
           <w:szCs w:val="24"/>
         </w:rPr>
-        <w:t xml:space="preserve">[11] </w:t>
+        <w:t>[1</w:t>
+      </w:r>
+      <w:r>
+        <w:rPr>
+          <w:rFonts w:ascii="Times New Roman" w:hAnsi="Times New Roman" w:cs="Times New Roman"/>
+          <w:sz w:val="16"/>
+          <w:szCs w:val="24"/>
+        </w:rPr>
+        <w:t>4</w:t>
+      </w:r>
+      <w:r>
+        <w:rPr>
+          <w:rFonts w:ascii="Times New Roman" w:hAnsi="Times New Roman" w:cs="Times New Roman"/>
+          <w:sz w:val="16"/>
+          <w:szCs w:val="24"/>
+        </w:rPr>
+        <w:t xml:space="preserve">] </w:t>
       </w:r>
       <w:r>
         <w:rPr>
@@ -5935,7 +6710,7 @@
         </w:rPr>
         <w:t xml:space="preserve"> [online]. ITELLIGENT, 2017 Disponible en: </w:t>
       </w:r>
-      <w:hyperlink r:id="rId14" w:history="1">
+      <w:hyperlink r:id="rId17" w:history="1">
         <w:r>
           <w:rPr>
             <w:rStyle w:val="Hipervnculo"/>
@@ -5944,114 +6719,6 @@
             <w:szCs w:val="24"/>
           </w:rPr>
           <w:t>http://www.itelligent.es/es/analisis-de-sentimiento/</w:t>
-        </w:r>
-      </w:hyperlink>
-      <w:r>
-        <w:rPr>
-          <w:rFonts w:ascii="Times New Roman" w:hAnsi="Times New Roman" w:cs="Times New Roman"/>
-          <w:sz w:val="16"/>
-          <w:szCs w:val="24"/>
-        </w:rPr>
-        <w:t xml:space="preserve"> </w:t>
-      </w:r>
-    </w:p>
-    <w:p>
-      <w:pPr>
-        <w:jc w:val="both"/>
-        <w:rPr>
-          <w:rFonts w:ascii="Times New Roman" w:hAnsi="Times New Roman" w:cs="Times New Roman"/>
-          <w:sz w:val="16"/>
-          <w:szCs w:val="24"/>
-        </w:rPr>
-      </w:pPr>
-    </w:p>
-    <w:p>
-      <w:pPr>
-        <w:jc w:val="both"/>
-        <w:rPr>
-          <w:rFonts w:ascii="Times New Roman" w:hAnsi="Times New Roman" w:cs="Times New Roman"/>
-          <w:sz w:val="16"/>
-          <w:szCs w:val="24"/>
-        </w:rPr>
-      </w:pPr>
-      <w:hyperlink r:id="rId15" w:history="1">
-        <w:r>
-          <w:rPr>
-            <w:rStyle w:val="Hipervnculo"/>
-            <w:rFonts w:ascii="Times New Roman" w:hAnsi="Times New Roman" w:cs="Times New Roman"/>
-            <w:sz w:val="16"/>
-            <w:szCs w:val="24"/>
-          </w:rPr>
-          <w:t>https://gestion.pe/economia/peru-sigue-cola-respecto-calidad-educativa-nivel-mundial-148579</w:t>
-        </w:r>
-      </w:hyperlink>
-      <w:r>
-        <w:rPr>
-          <w:rFonts w:ascii="Times New Roman" w:hAnsi="Times New Roman" w:cs="Times New Roman"/>
-          <w:sz w:val="16"/>
-          <w:szCs w:val="24"/>
-        </w:rPr>
-        <w:t xml:space="preserve"> </w:t>
-      </w:r>
-    </w:p>
-    <w:p>
-      <w:pPr>
-        <w:jc w:val="both"/>
-        <w:rPr>
-          <w:rFonts w:ascii="Times New Roman" w:hAnsi="Times New Roman" w:cs="Times New Roman"/>
-          <w:sz w:val="16"/>
-          <w:szCs w:val="24"/>
-        </w:rPr>
-      </w:pPr>
-      <w:hyperlink r:id="rId16" w:history="1">
-        <w:r>
-          <w:rPr>
-            <w:rStyle w:val="Hipervnculo"/>
-            <w:rFonts w:ascii="Times New Roman" w:hAnsi="Times New Roman" w:cs="Times New Roman"/>
-            <w:sz w:val="16"/>
-            <w:szCs w:val="24"/>
-          </w:rPr>
-          <w:t>https://gestion.pe/economia/peru-paises-invierten-educacion-debajo-us-50-000-229121</w:t>
-        </w:r>
-      </w:hyperlink>
-      <w:r>
-        <w:rPr>
-          <w:rFonts w:ascii="Times New Roman" w:hAnsi="Times New Roman" w:cs="Times New Roman"/>
-          <w:sz w:val="16"/>
-          <w:szCs w:val="24"/>
-        </w:rPr>
-        <w:t xml:space="preserve"> </w:t>
-      </w:r>
-    </w:p>
-    <w:p>
-      <w:pPr>
-        <w:jc w:val="both"/>
-        <w:rPr>
-          <w:rFonts w:ascii="Times New Roman" w:hAnsi="Times New Roman" w:cs="Times New Roman"/>
-          <w:sz w:val="16"/>
-          <w:szCs w:val="24"/>
-        </w:rPr>
-      </w:pPr>
-      <w:hyperlink r:id="rId17" w:history="1">
-        <w:r>
-          <w:rPr>
-            <w:rStyle w:val="Hipervnculo"/>
-            <w:rFonts w:ascii="Times New Roman" w:hAnsi="Times New Roman" w:cs="Times New Roman"/>
-            <w:sz w:val="16"/>
-            <w:szCs w:val="24"/>
-          </w:rPr>
-          <w:t>http://rpp.pe/politica/elecciones/asi-</w:t>
-        </w:r>
-        <w:bookmarkStart w:id="0" w:name="_GoBack"/>
-        <w:bookmarkEnd w:id="0"/>
-        <w:r>
-          <w:rPr>
-            <w:rStyle w:val="Hipervnculo"/>
-            <w:rFonts w:ascii="Times New Roman" w:hAnsi="Times New Roman" w:cs="Times New Roman"/>
-            <w:sz w:val="16"/>
-            <w:szCs w:val="24"/>
-          </w:rPr>
-          <w:t>esta-el-peru-2016-la-desercion-escolar-y-la-calidad-educativa-noticia-938483</w:t>
         </w:r>
       </w:hyperlink>
       <w:r>
@@ -8078,7 +8745,7 @@
 </file>
 
 <file path=customXml/itemProps1.xml><?xml version="1.0" encoding="utf-8"?>
-<ds:datastoreItem xmlns:ds="http://schemas.openxmlformats.org/officeDocument/2006/customXml" ds:itemID="{EEEC0665-8D58-4FB5-A995-25B830369732}">
+<ds:datastoreItem xmlns:ds="http://schemas.openxmlformats.org/officeDocument/2006/customXml" ds:itemID="{246AE256-064B-469F-9533-73D199295D00}">
   <ds:schemaRefs>
     <ds:schemaRef ds:uri="http://schemas.openxmlformats.org/officeDocument/2006/bibliography"/>
   </ds:schemaRefs>

--- a/TF_201510738_201517035.docx
+++ b/TF_201510738_201517035.docx
@@ -1359,6 +1359,8 @@
         </w:rPr>
         <w:t> </w:t>
       </w:r>
+      <w:bookmarkStart w:id="0" w:name="_GoBack"/>
+      <w:bookmarkEnd w:id="0"/>
     </w:p>
     <w:p>
       <w:pPr>
@@ -3727,31 +3729,50 @@
           <w:sz w:val="20"/>
           <w:szCs w:val="20"/>
         </w:rPr>
-        <w:t xml:space="preserve">Para el tercer estudio, se hace uso de un árbol de decisiones para determinar el desempeño de alumnos en el minado de datos para poder </w:t>
-      </w:r>
-      <w:r>
-        <w:rPr>
-          <w:rFonts w:ascii="Times New Roman" w:hAnsi="Times New Roman" w:cs="Times New Roman"/>
-          <w:sz w:val="20"/>
-          <w:szCs w:val="20"/>
-        </w:rPr>
-        <w:t>analizar los datos y encontrar patrones para estudiar, en estos problemas como en el caso [</w:t>
-      </w:r>
-      <w:r>
-        <w:rPr>
-          <w:rFonts w:ascii="Times New Roman" w:hAnsi="Times New Roman" w:cs="Times New Roman"/>
-          <w:sz w:val="20"/>
-          <w:szCs w:val="20"/>
-        </w:rPr>
-        <w:t>11</w:t>
-      </w:r>
-      <w:r>
-        <w:rPr>
-          <w:rFonts w:ascii="Times New Roman" w:hAnsi="Times New Roman" w:cs="Times New Roman"/>
-          <w:sz w:val="20"/>
-          <w:szCs w:val="20"/>
-        </w:rPr>
-        <w:t xml:space="preserve">] es cuando se hace necesitar el minado de datos y técnicas de selección de datos como redes neuronales, arboles de decisión, </w:t>
+        <w:t>Para el tercer estudio, se utiliza la data de los estudiantes y los métodos de filtro incluyen técnicas para valorar los atributos de evaluación que dependen de la heurística en función de las características generales de los datos [11]. Para la minería de datos, los métodos de filtro son una solución más práctica por ciertas razones: la elección y evaluación de atributos es más corta, la independencia del algoritmo de estudio de máquina permite el uso en combinación con la técnica de modelado de data [11].</w:t>
+      </w:r>
+    </w:p>
+    <w:p>
+      <w:pPr>
+        <w:spacing w:line="240" w:lineRule="auto"/>
+        <w:jc w:val="both"/>
+        <w:rPr>
+          <w:rFonts w:ascii="Times New Roman" w:hAnsi="Times New Roman" w:cs="Times New Roman"/>
+          <w:sz w:val="20"/>
+          <w:szCs w:val="20"/>
+        </w:rPr>
+      </w:pPr>
+      <w:r>
+        <w:rPr>
+          <w:rFonts w:ascii="Times New Roman" w:hAnsi="Times New Roman" w:cs="Times New Roman"/>
+          <w:sz w:val="20"/>
+          <w:szCs w:val="20"/>
+        </w:rPr>
+        <w:t>Los algoritmos usados fueron los siguientes:</w:t>
+      </w:r>
+    </w:p>
+    <w:p>
+      <w:pPr>
+        <w:pStyle w:val="Prrafodelista"/>
+        <w:numPr>
+          <w:ilvl w:val="0"/>
+          <w:numId w:val="10"/>
+        </w:numPr>
+        <w:spacing w:line="240" w:lineRule="auto"/>
+        <w:jc w:val="both"/>
+        <w:rPr>
+          <w:rFonts w:ascii="Times New Roman" w:hAnsi="Times New Roman" w:cs="Times New Roman"/>
+          <w:sz w:val="20"/>
+          <w:szCs w:val="20"/>
+        </w:rPr>
+      </w:pPr>
+      <w:r>
+        <w:rPr>
+          <w:rFonts w:ascii="Times New Roman" w:hAnsi="Times New Roman" w:cs="Times New Roman"/>
+          <w:sz w:val="20"/>
+          <w:szCs w:val="20"/>
+        </w:rPr>
+        <w:t>Algoritmos Rules-</w:t>
       </w:r>
       <w:proofErr w:type="spellStart"/>
       <w:r>
@@ -3760,7 +3781,7 @@
           <w:sz w:val="20"/>
           <w:szCs w:val="20"/>
         </w:rPr>
-        <w:t>naive</w:t>
+        <w:t>based</w:t>
       </w:r>
       <w:proofErr w:type="spellEnd"/>
       <w:r>
@@ -3769,187 +3790,396 @@
           <w:sz w:val="20"/>
           <w:szCs w:val="20"/>
         </w:rPr>
+        <w:t xml:space="preserve">: </w:t>
+      </w:r>
+      <w:proofErr w:type="spellStart"/>
+      <w:r>
+        <w:rPr>
+          <w:rFonts w:ascii="Times New Roman" w:hAnsi="Times New Roman" w:cs="Times New Roman"/>
+          <w:sz w:val="20"/>
+          <w:szCs w:val="20"/>
+        </w:rPr>
+        <w:t>JRip</w:t>
+      </w:r>
+      <w:proofErr w:type="spellEnd"/>
+      <w:r>
+        <w:rPr>
+          <w:rFonts w:ascii="Times New Roman" w:hAnsi="Times New Roman" w:cs="Times New Roman"/>
+          <w:sz w:val="20"/>
+          <w:szCs w:val="20"/>
+        </w:rPr>
+        <w:t xml:space="preserve">, </w:t>
+      </w:r>
+      <w:proofErr w:type="spellStart"/>
+      <w:r>
+        <w:rPr>
+          <w:rFonts w:ascii="Times New Roman" w:hAnsi="Times New Roman" w:cs="Times New Roman"/>
+          <w:sz w:val="20"/>
+          <w:szCs w:val="20"/>
+        </w:rPr>
+        <w:t>NNge</w:t>
+      </w:r>
+      <w:proofErr w:type="spellEnd"/>
+      <w:r>
+        <w:rPr>
+          <w:rFonts w:ascii="Times New Roman" w:hAnsi="Times New Roman" w:cs="Times New Roman"/>
+          <w:sz w:val="20"/>
+          <w:szCs w:val="20"/>
+        </w:rPr>
+        <w:t xml:space="preserve">, PART y </w:t>
+      </w:r>
+      <w:proofErr w:type="spellStart"/>
+      <w:r>
+        <w:rPr>
+          <w:rFonts w:ascii="Times New Roman" w:hAnsi="Times New Roman" w:cs="Times New Roman"/>
+          <w:sz w:val="20"/>
+          <w:szCs w:val="20"/>
+        </w:rPr>
+        <w:t>Ridor</w:t>
+      </w:r>
+      <w:proofErr w:type="spellEnd"/>
+      <w:r>
+        <w:rPr>
+          <w:rFonts w:ascii="Times New Roman" w:hAnsi="Times New Roman" w:cs="Times New Roman"/>
+          <w:sz w:val="20"/>
+          <w:szCs w:val="20"/>
+        </w:rPr>
+        <w:t>.</w:t>
+      </w:r>
+    </w:p>
+    <w:p>
+      <w:pPr>
+        <w:pStyle w:val="Prrafodelista"/>
+        <w:numPr>
+          <w:ilvl w:val="0"/>
+          <w:numId w:val="10"/>
+        </w:numPr>
+        <w:spacing w:line="240" w:lineRule="auto"/>
+        <w:jc w:val="both"/>
+        <w:rPr>
+          <w:rFonts w:ascii="Times New Roman" w:hAnsi="Times New Roman" w:cs="Times New Roman"/>
+          <w:sz w:val="20"/>
+          <w:szCs w:val="20"/>
+          <w:lang w:val="en-US"/>
+        </w:rPr>
+      </w:pPr>
+      <w:proofErr w:type="spellStart"/>
+      <w:r>
+        <w:rPr>
+          <w:rFonts w:ascii="Times New Roman" w:hAnsi="Times New Roman" w:cs="Times New Roman"/>
+          <w:sz w:val="20"/>
+          <w:szCs w:val="20"/>
+          <w:lang w:val="en-US"/>
+        </w:rPr>
+        <w:t>Algoritmos</w:t>
+      </w:r>
+      <w:proofErr w:type="spellEnd"/>
+      <w:r>
+        <w:rPr>
+          <w:rFonts w:ascii="Times New Roman" w:hAnsi="Times New Roman" w:cs="Times New Roman"/>
+          <w:sz w:val="20"/>
+          <w:szCs w:val="20"/>
+          <w:lang w:val="en-US"/>
+        </w:rPr>
+        <w:t xml:space="preserve"> Trees-based: </w:t>
+      </w:r>
+      <w:proofErr w:type="spellStart"/>
+      <w:r>
+        <w:rPr>
+          <w:rFonts w:ascii="Times New Roman" w:hAnsi="Times New Roman" w:cs="Times New Roman"/>
+          <w:sz w:val="20"/>
+          <w:szCs w:val="20"/>
+          <w:lang w:val="en-US"/>
+        </w:rPr>
+        <w:t>ADTree</w:t>
+      </w:r>
+      <w:proofErr w:type="spellEnd"/>
+      <w:r>
+        <w:rPr>
+          <w:rFonts w:ascii="Times New Roman" w:hAnsi="Times New Roman" w:cs="Times New Roman"/>
+          <w:sz w:val="20"/>
+          <w:szCs w:val="20"/>
+          <w:lang w:val="en-US"/>
+        </w:rPr>
+        <w:t xml:space="preserve">, J48, LAD Tree y </w:t>
+      </w:r>
+      <w:proofErr w:type="spellStart"/>
+      <w:r>
+        <w:rPr>
+          <w:rFonts w:ascii="Times New Roman" w:hAnsi="Times New Roman" w:cs="Times New Roman"/>
+          <w:sz w:val="20"/>
+          <w:szCs w:val="20"/>
+          <w:lang w:val="en-US"/>
+        </w:rPr>
+        <w:t>RandomForest</w:t>
+      </w:r>
+      <w:proofErr w:type="spellEnd"/>
+      <w:r>
+        <w:rPr>
+          <w:rFonts w:ascii="Times New Roman" w:hAnsi="Times New Roman" w:cs="Times New Roman"/>
+          <w:sz w:val="20"/>
+          <w:szCs w:val="20"/>
+          <w:lang w:val="en-US"/>
+        </w:rPr>
+        <w:t>.</w:t>
+      </w:r>
+    </w:p>
+    <w:p>
+      <w:pPr>
+        <w:pStyle w:val="Prrafodelista"/>
+        <w:numPr>
+          <w:ilvl w:val="0"/>
+          <w:numId w:val="10"/>
+        </w:numPr>
+        <w:spacing w:line="240" w:lineRule="auto"/>
+        <w:jc w:val="both"/>
+        <w:rPr>
+          <w:rFonts w:ascii="Times New Roman" w:hAnsi="Times New Roman" w:cs="Times New Roman"/>
+          <w:sz w:val="20"/>
+          <w:szCs w:val="20"/>
+        </w:rPr>
+      </w:pPr>
+      <w:r>
+        <w:rPr>
+          <w:rFonts w:ascii="Times New Roman" w:hAnsi="Times New Roman" w:cs="Times New Roman"/>
+          <w:sz w:val="20"/>
+          <w:szCs w:val="20"/>
+        </w:rPr>
+        <w:t xml:space="preserve">Algoritmos </w:t>
+      </w:r>
+      <w:proofErr w:type="spellStart"/>
+      <w:r>
+        <w:rPr>
+          <w:rFonts w:ascii="Times New Roman" w:hAnsi="Times New Roman" w:cs="Times New Roman"/>
+          <w:sz w:val="20"/>
+          <w:szCs w:val="20"/>
+        </w:rPr>
+        <w:t>Functions-based</w:t>
+      </w:r>
+      <w:proofErr w:type="spellEnd"/>
+      <w:r>
+        <w:rPr>
+          <w:rFonts w:ascii="Times New Roman" w:hAnsi="Times New Roman" w:cs="Times New Roman"/>
+          <w:sz w:val="20"/>
+          <w:szCs w:val="20"/>
+        </w:rPr>
+        <w:t xml:space="preserve">: </w:t>
+      </w:r>
+      <w:proofErr w:type="spellStart"/>
+      <w:r>
+        <w:rPr>
+          <w:rFonts w:ascii="Times New Roman" w:hAnsi="Times New Roman" w:cs="Times New Roman"/>
+          <w:sz w:val="20"/>
+          <w:szCs w:val="20"/>
+        </w:rPr>
+        <w:t>Logistic</w:t>
+      </w:r>
+      <w:proofErr w:type="spellEnd"/>
+      <w:r>
+        <w:rPr>
+          <w:rFonts w:ascii="Times New Roman" w:hAnsi="Times New Roman" w:cs="Times New Roman"/>
+          <w:sz w:val="20"/>
+          <w:szCs w:val="20"/>
+        </w:rPr>
+        <w:t xml:space="preserve">, </w:t>
+      </w:r>
+      <w:proofErr w:type="spellStart"/>
+      <w:r>
+        <w:rPr>
+          <w:rFonts w:ascii="Times New Roman" w:hAnsi="Times New Roman" w:cs="Times New Roman"/>
+          <w:sz w:val="20"/>
+          <w:szCs w:val="20"/>
+        </w:rPr>
+        <w:t>MultilayerPerceptron</w:t>
+      </w:r>
+      <w:proofErr w:type="spellEnd"/>
+      <w:r>
+        <w:rPr>
+          <w:rFonts w:ascii="Times New Roman" w:hAnsi="Times New Roman" w:cs="Times New Roman"/>
+          <w:sz w:val="20"/>
+          <w:szCs w:val="20"/>
+        </w:rPr>
+        <w:t xml:space="preserve">, </w:t>
+      </w:r>
+      <w:proofErr w:type="spellStart"/>
+      <w:r>
+        <w:rPr>
+          <w:rFonts w:ascii="Times New Roman" w:hAnsi="Times New Roman" w:cs="Times New Roman"/>
+          <w:sz w:val="20"/>
+          <w:szCs w:val="20"/>
+        </w:rPr>
+        <w:t>RBFNetwork</w:t>
+      </w:r>
+      <w:proofErr w:type="spellEnd"/>
+      <w:r>
+        <w:rPr>
+          <w:rFonts w:ascii="Times New Roman" w:hAnsi="Times New Roman" w:cs="Times New Roman"/>
+          <w:sz w:val="20"/>
+          <w:szCs w:val="20"/>
+        </w:rPr>
+        <w:t xml:space="preserve"> y SMO.</w:t>
+      </w:r>
+      <w:r>
+        <w:rPr>
+          <w:rFonts w:ascii="Times New Roman" w:hAnsi="Times New Roman" w:cs="Times New Roman"/>
+          <w:sz w:val="20"/>
+          <w:szCs w:val="20"/>
+        </w:rPr>
+        <w:t xml:space="preserve"> [11]</w:t>
+      </w:r>
+    </w:p>
+    <w:p>
+      <w:pPr>
+        <w:spacing w:line="240" w:lineRule="auto"/>
+        <w:jc w:val="both"/>
+        <w:rPr>
+          <w:rFonts w:ascii="Times New Roman" w:hAnsi="Times New Roman" w:cs="Times New Roman"/>
+          <w:sz w:val="20"/>
+          <w:szCs w:val="20"/>
+        </w:rPr>
+      </w:pPr>
+      <w:r>
+        <w:rPr>
+          <w:rFonts w:ascii="Times New Roman" w:hAnsi="Times New Roman" w:cs="Times New Roman"/>
+          <w:sz w:val="20"/>
+          <w:szCs w:val="20"/>
+        </w:rPr>
+        <w:t xml:space="preserve">Todos los algoritmos obtuvieron una precisión sólida con valores muy similares (65% - 75%). Los resultados indican que </w:t>
+      </w:r>
+      <w:r>
+        <w:rPr>
+          <w:rFonts w:ascii="Times New Roman" w:hAnsi="Times New Roman" w:cs="Times New Roman"/>
+          <w:sz w:val="20"/>
+          <w:szCs w:val="20"/>
+        </w:rPr>
+        <w:t xml:space="preserve">la mayoría de los algoritmos mejoran cuando se usan solo once y nueve atributos [11]. Los resultados más altos los obtiene J48 cuando usa solo nueve atributos y </w:t>
+      </w:r>
+      <w:proofErr w:type="spellStart"/>
+      <w:r>
+        <w:rPr>
+          <w:rFonts w:ascii="Times New Roman" w:hAnsi="Times New Roman" w:cs="Times New Roman"/>
+          <w:sz w:val="20"/>
+          <w:szCs w:val="20"/>
+        </w:rPr>
+        <w:t>Random</w:t>
+      </w:r>
+      <w:proofErr w:type="spellEnd"/>
+      <w:r>
+        <w:rPr>
+          <w:rFonts w:ascii="Times New Roman" w:hAnsi="Times New Roman" w:cs="Times New Roman"/>
+          <w:sz w:val="20"/>
+          <w:szCs w:val="20"/>
+        </w:rPr>
+        <w:t xml:space="preserve"> Forest cuando usa todos los atributos [11].</w:t>
+      </w:r>
+    </w:p>
+    <w:p>
+      <w:pPr>
+        <w:spacing w:line="240" w:lineRule="auto"/>
+        <w:jc w:val="both"/>
+        <w:rPr>
+          <w:rFonts w:ascii="Times New Roman" w:hAnsi="Times New Roman" w:cs="Times New Roman"/>
+          <w:sz w:val="20"/>
+          <w:szCs w:val="20"/>
+        </w:rPr>
+      </w:pPr>
+      <w:r>
+        <w:rPr>
+          <w:rFonts w:ascii="Times New Roman" w:hAnsi="Times New Roman" w:cs="Times New Roman"/>
+          <w:sz w:val="20"/>
+          <w:szCs w:val="20"/>
+        </w:rPr>
+        <w:t xml:space="preserve">El desempeño de los estudiantes en la actualidad se determina </w:t>
+      </w:r>
+      <w:proofErr w:type="spellStart"/>
+      <w:r>
+        <w:rPr>
+          <w:rFonts w:ascii="Times New Roman" w:hAnsi="Times New Roman" w:cs="Times New Roman"/>
+          <w:sz w:val="20"/>
+          <w:szCs w:val="20"/>
+        </w:rPr>
+        <w:t>ene</w:t>
+      </w:r>
+      <w:proofErr w:type="spellEnd"/>
+      <w:r>
+        <w:rPr>
+          <w:rFonts w:ascii="Times New Roman" w:hAnsi="Times New Roman" w:cs="Times New Roman"/>
+          <w:sz w:val="20"/>
+          <w:szCs w:val="20"/>
+        </w:rPr>
+        <w:t xml:space="preserve"> base a las notas de los estudiantes dividas entra las obtenidas en clases y los exámenes finales del semestre, cada estuante debe obtener unas notas como mínimo para poder pasar los cursos. Para el caso presentado primero se preparó la data en este caso la data se obtuvo de la universidad de </w:t>
+      </w:r>
+      <w:proofErr w:type="spellStart"/>
+      <w:r>
+        <w:rPr>
+          <w:rFonts w:ascii="Times New Roman" w:hAnsi="Times New Roman" w:cs="Times New Roman"/>
+          <w:sz w:val="20"/>
+          <w:szCs w:val="20"/>
+        </w:rPr>
+        <w:t>Purvanchal</w:t>
+      </w:r>
+      <w:proofErr w:type="spellEnd"/>
+      <w:r>
+        <w:rPr>
+          <w:rFonts w:ascii="Times New Roman" w:hAnsi="Times New Roman" w:cs="Times New Roman"/>
+          <w:sz w:val="20"/>
+          <w:szCs w:val="20"/>
+        </w:rPr>
+        <w:t xml:space="preserve"> de la India desde el 2007 hasta el 2010, la data proveniente de múltiples tablas fue fusionada en una sola tabla, en el siguiente paso de selección de data, se eliminó la información que no fuese necesaria para el minado, en el tercer paso se seleccionó el  árbol de decisión como técnica a utilizar, en el cuarto paso se determinó usar el algoritmo ID3 diseñado por Ross </w:t>
+      </w:r>
+      <w:proofErr w:type="spellStart"/>
+      <w:r>
+        <w:rPr>
+          <w:rFonts w:ascii="Times New Roman" w:hAnsi="Times New Roman" w:cs="Times New Roman"/>
+          <w:sz w:val="20"/>
+          <w:szCs w:val="20"/>
+        </w:rPr>
+        <w:t>Quinlan</w:t>
+      </w:r>
+      <w:proofErr w:type="spellEnd"/>
+      <w:r>
+        <w:rPr>
+          <w:rFonts w:ascii="Times New Roman" w:hAnsi="Times New Roman" w:cs="Times New Roman"/>
+          <w:sz w:val="20"/>
+          <w:szCs w:val="20"/>
+        </w:rPr>
+        <w:t>, el cual realiza una búsqueda voraz de arriba hacían abajo en el árbol, para poder entortar el mejor nodo se estableció como métrica la información obtenida calculado usando la homogeneidad de los atributos de un nodo, en el quinto paso se midieron el nivel de homogeneidad de las tablas basando en medidores como el índice Gini o la entropía, sexto se divide entre los atributos de un nodo para seleccionar el mejor usando el criterio de la información granada calculado usando el nivel de homogeneidad, esto se repite en cada nodo hasta que cada atributo del árbol ha pasado por este proceso. Finalmente, después de aplicar los</w:t>
+      </w:r>
+      <w:r>
+        <w:rPr>
+          <w:rFonts w:ascii="Times New Roman" w:hAnsi="Times New Roman" w:cs="Times New Roman"/>
+          <w:sz w:val="20"/>
+          <w:szCs w:val="20"/>
+        </w:rPr>
+        <w:t xml:space="preserve"> pasos se logró</w:t>
+      </w:r>
+      <w:r>
+        <w:rPr>
+          <w:rFonts w:ascii="Times New Roman" w:hAnsi="Times New Roman" w:cs="Times New Roman"/>
+          <w:sz w:val="20"/>
+          <w:szCs w:val="20"/>
+        </w:rPr>
+        <w:t xml:space="preserve"> clasificar a los alumnos según su nivel de desempeño.</w:t>
+      </w:r>
+    </w:p>
+    <w:p>
+      <w:pPr>
+        <w:spacing w:line="240" w:lineRule="auto"/>
+        <w:jc w:val="both"/>
+        <w:rPr>
+          <w:rFonts w:ascii="Times New Roman" w:hAnsi="Times New Roman" w:cs="Times New Roman"/>
+          <w:sz w:val="20"/>
+          <w:szCs w:val="20"/>
+        </w:rPr>
+      </w:pPr>
+      <w:r>
+        <w:rPr>
+          <w:rFonts w:ascii="Times New Roman" w:hAnsi="Times New Roman" w:cs="Times New Roman"/>
+          <w:sz w:val="20"/>
+          <w:szCs w:val="20"/>
+        </w:rPr>
         <w:t xml:space="preserve"> </w:t>
       </w:r>
-      <w:proofErr w:type="spellStart"/>
-      <w:r>
-        <w:rPr>
-          <w:rFonts w:ascii="Times New Roman" w:hAnsi="Times New Roman" w:cs="Times New Roman"/>
-          <w:sz w:val="20"/>
-          <w:szCs w:val="20"/>
-        </w:rPr>
-        <w:t>bayes</w:t>
-      </w:r>
-      <w:proofErr w:type="spellEnd"/>
-      <w:r>
-        <w:rPr>
-          <w:rFonts w:ascii="Times New Roman" w:hAnsi="Times New Roman" w:cs="Times New Roman"/>
-          <w:sz w:val="20"/>
-          <w:szCs w:val="20"/>
-        </w:rPr>
-        <w:t xml:space="preserve"> entre otros. En este caso se tomó como técnica los arboles de decisiones para determinar el desempeño de los alumnos.</w:t>
-      </w:r>
-    </w:p>
-    <w:p>
-      <w:pPr>
-        <w:spacing w:line="240" w:lineRule="auto"/>
-        <w:jc w:val="both"/>
-        <w:rPr>
-          <w:rFonts w:ascii="Times New Roman" w:hAnsi="Times New Roman" w:cs="Times New Roman"/>
-          <w:sz w:val="20"/>
-          <w:szCs w:val="20"/>
-        </w:rPr>
-      </w:pPr>
-      <w:r>
-        <w:rPr>
-          <w:rFonts w:ascii="Times New Roman" w:hAnsi="Times New Roman" w:cs="Times New Roman"/>
-          <w:sz w:val="20"/>
-          <w:szCs w:val="20"/>
-        </w:rPr>
-        <w:t xml:space="preserve">El desempeño de los estudiantes en la actualidad se determina </w:t>
-      </w:r>
-      <w:proofErr w:type="spellStart"/>
-      <w:r>
-        <w:rPr>
-          <w:rFonts w:ascii="Times New Roman" w:hAnsi="Times New Roman" w:cs="Times New Roman"/>
-          <w:sz w:val="20"/>
-          <w:szCs w:val="20"/>
-        </w:rPr>
-        <w:t>ene</w:t>
-      </w:r>
-      <w:proofErr w:type="spellEnd"/>
-      <w:r>
-        <w:rPr>
-          <w:rFonts w:ascii="Times New Roman" w:hAnsi="Times New Roman" w:cs="Times New Roman"/>
-          <w:sz w:val="20"/>
-          <w:szCs w:val="20"/>
-        </w:rPr>
-        <w:t xml:space="preserve"> base a las notas de los estudiantes dividas entra las obtenidas en clases y los exámenes finales del semestre, cada estuante debe obtener unas notas como mínimo para poder pasar los cursos. Para el caso presentado primero se preparó la data en este caso la data se obtuvo de la universidad de </w:t>
-      </w:r>
-      <w:proofErr w:type="spellStart"/>
-      <w:r>
-        <w:rPr>
-          <w:rFonts w:ascii="Times New Roman" w:hAnsi="Times New Roman" w:cs="Times New Roman"/>
-          <w:sz w:val="20"/>
-          <w:szCs w:val="20"/>
-        </w:rPr>
-        <w:t>Purvanchal</w:t>
-      </w:r>
-      <w:proofErr w:type="spellEnd"/>
-      <w:r>
-        <w:rPr>
-          <w:rFonts w:ascii="Times New Roman" w:hAnsi="Times New Roman" w:cs="Times New Roman"/>
-          <w:sz w:val="20"/>
-          <w:szCs w:val="20"/>
-        </w:rPr>
-        <w:t xml:space="preserve"> de la India desde el 2007 hasta el 2010, la data proveniente de múltiples tablas fue fusionada en una sola tabla, en el siguiente paso de selección de data, se eliminó la información que no fuese necesaria para el minado, en el tercer </w:t>
-      </w:r>
-      <w:r>
-        <w:rPr>
-          <w:rFonts w:ascii="Times New Roman" w:hAnsi="Times New Roman" w:cs="Times New Roman"/>
-          <w:sz w:val="20"/>
-          <w:szCs w:val="20"/>
-        </w:rPr>
-        <w:t xml:space="preserve">paso se seleccionó el  árbol de decisión como técnica a utilizar, en el cuarto paso se determinó usar el algoritmo ID3 diseñado por Ross </w:t>
-      </w:r>
-      <w:proofErr w:type="spellStart"/>
-      <w:r>
-        <w:rPr>
-          <w:rFonts w:ascii="Times New Roman" w:hAnsi="Times New Roman" w:cs="Times New Roman"/>
-          <w:sz w:val="20"/>
-          <w:szCs w:val="20"/>
-        </w:rPr>
-        <w:t>Quinlan</w:t>
-      </w:r>
-      <w:proofErr w:type="spellEnd"/>
-      <w:r>
-        <w:rPr>
-          <w:rFonts w:ascii="Times New Roman" w:hAnsi="Times New Roman" w:cs="Times New Roman"/>
-          <w:sz w:val="20"/>
-          <w:szCs w:val="20"/>
-        </w:rPr>
-        <w:t xml:space="preserve">, el cual realiza una búsqueda voraz de arriba hacían abajo en el árbol, para poder entortar el mejor nodo se estableció como métrica la información obtenida calculado usando la homogeneidad de los atributos de un nodo, en el quinto paso se midieron el nivel de homogeneidad de las tablas basando en medidores como el índice Gini o la entropía, sexto se divide entre los atributos de un nodo para seleccionar el mejor usando el criterio de la información granada calculado usando el nivel de homogeneidad, esto se repite en cada nodo hasta que cada atributo del árbol ha pasado por este proceso. Finalmente, después de aplicar los pasos se </w:t>
-      </w:r>
-      <w:proofErr w:type="spellStart"/>
-      <w:r>
-        <w:rPr>
-          <w:rFonts w:ascii="Times New Roman" w:hAnsi="Times New Roman" w:cs="Times New Roman"/>
-          <w:sz w:val="20"/>
-          <w:szCs w:val="20"/>
-        </w:rPr>
-        <w:t>logro</w:t>
-      </w:r>
-      <w:proofErr w:type="spellEnd"/>
-      <w:r>
-        <w:rPr>
-          <w:rFonts w:ascii="Times New Roman" w:hAnsi="Times New Roman" w:cs="Times New Roman"/>
-          <w:sz w:val="20"/>
-          <w:szCs w:val="20"/>
-        </w:rPr>
-        <w:t xml:space="preserve"> clasificar a los alumnos según su nivel de desempeño.</w:t>
-      </w:r>
-    </w:p>
-    <w:p>
-      <w:pPr>
-        <w:spacing w:line="240" w:lineRule="auto"/>
-        <w:jc w:val="both"/>
-        <w:rPr>
-          <w:rFonts w:ascii="Times New Roman" w:hAnsi="Times New Roman" w:cs="Times New Roman"/>
-          <w:sz w:val="20"/>
-          <w:szCs w:val="20"/>
-        </w:rPr>
-      </w:pPr>
-      <w:r>
-        <w:rPr>
-          <w:rFonts w:ascii="Times New Roman" w:hAnsi="Times New Roman" w:cs="Times New Roman"/>
-          <w:sz w:val="20"/>
-          <w:szCs w:val="20"/>
-        </w:rPr>
-        <w:t>En conclusión, el documento [</w:t>
-      </w:r>
-      <w:r>
-        <w:rPr>
-          <w:rFonts w:ascii="Times New Roman" w:hAnsi="Times New Roman" w:cs="Times New Roman"/>
-          <w:sz w:val="20"/>
-          <w:szCs w:val="20"/>
-        </w:rPr>
-        <w:t>11</w:t>
-      </w:r>
-      <w:r>
-        <w:rPr>
-          <w:rFonts w:ascii="Times New Roman" w:hAnsi="Times New Roman" w:cs="Times New Roman"/>
-          <w:sz w:val="20"/>
-          <w:szCs w:val="20"/>
-        </w:rPr>
-        <w:t xml:space="preserve">] demuestra que el árbol de decisión permite determinar el desempeño de los alumnos besándose en las notas de los test y de sus exámenes. Esto ayudara a los profesores a poder dividir a sus alumnos entre los que requiere un nivel </w:t>
-      </w:r>
-      <w:r>
-        <w:rPr>
-          <w:rFonts w:ascii="Times New Roman" w:hAnsi="Times New Roman" w:cs="Times New Roman"/>
-          <w:sz w:val="20"/>
-          <w:szCs w:val="20"/>
-        </w:rPr>
-        <w:t>más</w:t>
-      </w:r>
-      <w:r>
-        <w:rPr>
-          <w:rFonts w:ascii="Times New Roman" w:hAnsi="Times New Roman" w:cs="Times New Roman"/>
-          <w:sz w:val="20"/>
-          <w:szCs w:val="20"/>
-        </w:rPr>
-        <w:t xml:space="preserve"> profundo de explicación y los que no lo requieren.</w:t>
-      </w:r>
-    </w:p>
-    <w:p>
-      <w:pPr>
-        <w:spacing w:line="240" w:lineRule="auto"/>
-        <w:jc w:val="both"/>
-        <w:rPr>
-          <w:rFonts w:ascii="Times New Roman" w:hAnsi="Times New Roman" w:cs="Times New Roman"/>
-          <w:sz w:val="20"/>
-          <w:szCs w:val="20"/>
-        </w:rPr>
-      </w:pPr>
       <w:r>
         <w:rPr>
           <w:rFonts w:ascii="Times New Roman" w:hAnsi="Times New Roman" w:cs="Times New Roman"/>
@@ -4301,15 +4531,51 @@
           <w:sz w:val="20"/>
           <w:szCs w:val="20"/>
         </w:rPr>
-        <w:t xml:space="preserve"> por lo cual esta basado en algoritmos de múltiples niveles no lineales de representación y abstracción, donde cada nuevo nivel usa como input el output del nivel anterior. Los </w:t>
-      </w:r>
-      <w:r>
-        <w:rPr>
-          <w:rFonts w:ascii="Times New Roman" w:hAnsi="Times New Roman" w:cs="Times New Roman"/>
-          <w:sz w:val="20"/>
-          <w:szCs w:val="20"/>
-        </w:rPr>
-        <w:t xml:space="preserve">sistemas que hacen uso de aprendizaje profundo deben de ser entrenados par poder llevar sus objetivos a cabo mediante la repetición de múltiple pruebas con los objetos para los que fueron diseñados donde hacen uso de las múltiples capas para poder reconocer los patrones que caracterizan el objeto con el que son probados, para así poder llegar a generalizar su funcionamiento y de manera automática poder identificar casos no visto previamente </w:t>
+        <w:t xml:space="preserve"> por lo cual </w:t>
+      </w:r>
+      <w:proofErr w:type="spellStart"/>
+      <w:r>
+        <w:rPr>
+          <w:rFonts w:ascii="Times New Roman" w:hAnsi="Times New Roman" w:cs="Times New Roman"/>
+          <w:sz w:val="20"/>
+          <w:szCs w:val="20"/>
+        </w:rPr>
+        <w:t>esta</w:t>
+      </w:r>
+      <w:proofErr w:type="spellEnd"/>
+      <w:r>
+        <w:rPr>
+          <w:rFonts w:ascii="Times New Roman" w:hAnsi="Times New Roman" w:cs="Times New Roman"/>
+          <w:sz w:val="20"/>
+          <w:szCs w:val="20"/>
+        </w:rPr>
+        <w:t xml:space="preserve"> basado en algoritmos de múltiples niveles no lineales de representación y abstracción, donde cada nuevo nivel usa como input el output del nivel anterior. Los </w:t>
+      </w:r>
+      <w:r>
+        <w:rPr>
+          <w:rFonts w:ascii="Times New Roman" w:hAnsi="Times New Roman" w:cs="Times New Roman"/>
+          <w:sz w:val="20"/>
+          <w:szCs w:val="20"/>
+        </w:rPr>
+        <w:t xml:space="preserve">sistemas que hacen uso de aprendizaje profundo deben de ser entrenados </w:t>
+      </w:r>
+      <w:proofErr w:type="spellStart"/>
+      <w:r>
+        <w:rPr>
+          <w:rFonts w:ascii="Times New Roman" w:hAnsi="Times New Roman" w:cs="Times New Roman"/>
+          <w:sz w:val="20"/>
+          <w:szCs w:val="20"/>
+        </w:rPr>
+        <w:t>par</w:t>
+      </w:r>
+      <w:proofErr w:type="spellEnd"/>
+      <w:r>
+        <w:rPr>
+          <w:rFonts w:ascii="Times New Roman" w:hAnsi="Times New Roman" w:cs="Times New Roman"/>
+          <w:sz w:val="20"/>
+          <w:szCs w:val="20"/>
+        </w:rPr>
+        <w:t xml:space="preserve"> poder </w:t>
       </w:r>
       <w:r>
         <w:rPr>
@@ -4318,7 +4584,7 @@
           <w:szCs w:val="20"/>
         </w:rPr>
         <w:lastRenderedPageBreak/>
-        <w:t>sin necesidad de reglas predefinidas, ejemplo de esto es el reconocimiento de imágenes.</w:t>
+        <w:t>llevar sus objetivos a cabo mediante la repetición de múltiple pruebas con los objetos para los que fueron diseñados donde hacen uso de las múltiples capas para poder reconocer los patrones que caracterizan el objeto con el que son probados, para así poder llegar a generalizar su funcionamiento y de manera automática poder identificar casos no visto previamente sin necesidad de reglas predefinidas, ejemplo de esto es el reconocimiento de imágenes.</w:t>
       </w:r>
       <w:r>
         <w:rPr>
@@ -4869,33 +5135,33 @@
           <w:sz w:val="20"/>
           <w:szCs w:val="20"/>
         </w:rPr>
-        <w:t>Existe una gran cantidad de textos en los que el contenido subjetivo es lo más relevante y cuyo procesamiento no debería limitarse únicamente a las técnicas de clasificación de documentos. Frente a esta necesidad de clasificar la orientación u opinión que se expresa en los documentos surge el área de análisis de sentimientos.</w:t>
-      </w:r>
-    </w:p>
-    <w:p>
-      <w:pPr>
-        <w:jc w:val="both"/>
-        <w:rPr>
-          <w:rFonts w:ascii="Times New Roman" w:hAnsi="Times New Roman" w:cs="Times New Roman"/>
-          <w:sz w:val="20"/>
-          <w:szCs w:val="20"/>
-        </w:rPr>
-      </w:pPr>
-      <w:r>
-        <w:rPr>
-          <w:rFonts w:ascii="Times New Roman" w:hAnsi="Times New Roman" w:cs="Times New Roman"/>
-          <w:sz w:val="20"/>
-          <w:szCs w:val="20"/>
-        </w:rPr>
-        <w:t xml:space="preserve">El análisis de sentimiento se refiere a los diferentes métodos de lingüística computacional que ayudan a identificar y extraer información subjetiva del contenido existente en el mundo </w:t>
-      </w:r>
-      <w:r>
-        <w:rPr>
-          <w:rFonts w:ascii="Times New Roman" w:hAnsi="Times New Roman" w:cs="Times New Roman"/>
-          <w:sz w:val="20"/>
-          <w:szCs w:val="20"/>
-        </w:rPr>
-        <w:t>digital</w:t>
+        <w:t xml:space="preserve">Existe una gran cantidad de textos en los que el contenido subjetivo es lo más relevante y cuyo procesamiento no debería limitarse únicamente a las técnicas de clasificación de documentos. Frente a esta necesidad de clasificar la orientación </w:t>
+      </w:r>
+      <w:r>
+        <w:rPr>
+          <w:rFonts w:ascii="Times New Roman" w:hAnsi="Times New Roman" w:cs="Times New Roman"/>
+          <w:sz w:val="20"/>
+          <w:szCs w:val="20"/>
+        </w:rPr>
+        <w:t>u opinión que se expresa en los documentos surge el área de análisis de sentimientos.</w:t>
+      </w:r>
+    </w:p>
+    <w:p>
+      <w:pPr>
+        <w:jc w:val="both"/>
+        <w:rPr>
+          <w:rFonts w:ascii="Times New Roman" w:hAnsi="Times New Roman" w:cs="Times New Roman"/>
+          <w:sz w:val="20"/>
+          <w:szCs w:val="20"/>
+        </w:rPr>
+      </w:pPr>
+      <w:r>
+        <w:rPr>
+          <w:rFonts w:ascii="Times New Roman" w:hAnsi="Times New Roman" w:cs="Times New Roman"/>
+          <w:sz w:val="20"/>
+          <w:szCs w:val="20"/>
+        </w:rPr>
+        <w:t>El análisis de sentimiento se refiere a los diferentes métodos de lingüística computacional que ayudan a identificar y extraer información subjetiva del contenido existente en el mundo digital</w:t>
       </w:r>
       <w:r>
         <w:rPr>
@@ -5056,6 +5322,11 @@
     </w:p>
     <w:p>
       <w:pPr>
+        <w:pStyle w:val="Prrafodelista"/>
+        <w:numPr>
+          <w:ilvl w:val="0"/>
+          <w:numId w:val="4"/>
+        </w:numPr>
         <w:spacing w:after="0"/>
         <w:jc w:val="both"/>
         <w:rPr>
@@ -5064,6 +5335,1126 @@
           <w:szCs w:val="20"/>
         </w:rPr>
       </w:pPr>
+      <w:r>
+        <w:rPr>
+          <w:rFonts w:ascii="Times New Roman" w:hAnsi="Times New Roman" w:cs="Times New Roman"/>
+          <w:sz w:val="20"/>
+          <w:szCs w:val="20"/>
+        </w:rPr>
+        <w:t>ARQUITECTURA</w:t>
+      </w:r>
+      <w:r>
+        <w:rPr>
+          <w:rFonts w:ascii="Times New Roman" w:hAnsi="Times New Roman" w:cs="Times New Roman"/>
+          <w:sz w:val="20"/>
+          <w:szCs w:val="20"/>
+        </w:rPr>
+        <w:t xml:space="preserve"> DE LA SOLUCION</w:t>
+      </w:r>
+    </w:p>
+    <w:p>
+      <w:pPr>
+        <w:spacing w:after="0"/>
+        <w:jc w:val="both"/>
+        <w:rPr>
+          <w:rFonts w:ascii="Times New Roman" w:hAnsi="Times New Roman" w:cs="Times New Roman"/>
+          <w:sz w:val="20"/>
+          <w:szCs w:val="20"/>
+        </w:rPr>
+      </w:pPr>
+    </w:p>
+    <w:p>
+      <w:pPr>
+        <w:spacing w:after="0"/>
+        <w:jc w:val="both"/>
+        <w:rPr>
+          <w:rFonts w:ascii="Times New Roman" w:hAnsi="Times New Roman" w:cs="Times New Roman"/>
+          <w:sz w:val="20"/>
+          <w:szCs w:val="20"/>
+        </w:rPr>
+      </w:pPr>
+      <w:r>
+        <w:rPr>
+          <w:rFonts w:ascii="Times New Roman" w:hAnsi="Times New Roman" w:cs="Times New Roman"/>
+          <w:sz w:val="20"/>
+          <w:szCs w:val="20"/>
+        </w:rPr>
+        <w:t>Para la elaboración se plante</w:t>
+      </w:r>
+      <w:r>
+        <w:rPr>
+          <w:rFonts w:ascii="Times New Roman" w:hAnsi="Times New Roman" w:cs="Times New Roman"/>
+          <w:sz w:val="20"/>
+          <w:szCs w:val="20"/>
+        </w:rPr>
+        <w:t>a la creación de un aplicativo con interfaz gráfica para determinar la probabilidad de que un alumno pase un curso basado en unos pocos datos como input. Para esto, se plantea</w:t>
+      </w:r>
+      <w:r>
+        <w:rPr>
+          <w:rFonts w:ascii="Times New Roman" w:hAnsi="Times New Roman" w:cs="Times New Roman"/>
+          <w:sz w:val="20"/>
+          <w:szCs w:val="20"/>
+        </w:rPr>
+        <w:t xml:space="preserve"> el uso del teorema de Bayes para poder detener</w:t>
+      </w:r>
+      <w:r>
+        <w:rPr>
+          <w:rFonts w:ascii="Times New Roman" w:hAnsi="Times New Roman" w:cs="Times New Roman"/>
+          <w:sz w:val="20"/>
+          <w:szCs w:val="20"/>
+        </w:rPr>
+        <w:t xml:space="preserve"> la probabilidad del alumno</w:t>
+      </w:r>
+      <w:r>
+        <w:rPr>
+          <w:rFonts w:ascii="Times New Roman" w:hAnsi="Times New Roman" w:cs="Times New Roman"/>
+          <w:sz w:val="20"/>
+          <w:szCs w:val="20"/>
+        </w:rPr>
+        <w:t>. Primero se elaboró una red bayesiana tomando como nodos las variables presentes en el set</w:t>
+      </w:r>
+      <w:r>
+        <w:rPr>
+          <w:rFonts w:ascii="Times New Roman" w:hAnsi="Times New Roman" w:cs="Times New Roman"/>
+          <w:sz w:val="20"/>
+          <w:szCs w:val="20"/>
+        </w:rPr>
+        <w:t xml:space="preserve"> de datos</w:t>
+      </w:r>
+      <w:r>
+        <w:rPr>
+          <w:rFonts w:ascii="Times New Roman" w:hAnsi="Times New Roman" w:cs="Times New Roman"/>
+          <w:sz w:val="20"/>
+          <w:szCs w:val="20"/>
+        </w:rPr>
+        <w:t xml:space="preserve"> y las relaciones entre los nodos fueron extraídas en base al juicio de expertos sobre la relación de como las variables afectan al promedio de un alumno. </w:t>
+      </w:r>
+      <w:r>
+        <w:rPr>
+          <w:rFonts w:ascii="Times New Roman" w:hAnsi="Times New Roman" w:cs="Times New Roman"/>
+          <w:sz w:val="20"/>
+          <w:szCs w:val="20"/>
+        </w:rPr>
+        <w:t>La red bayesiana</w:t>
+      </w:r>
+      <w:r>
+        <w:rPr>
+          <w:rFonts w:ascii="Times New Roman" w:hAnsi="Times New Roman" w:cs="Times New Roman"/>
+          <w:sz w:val="20"/>
+          <w:szCs w:val="20"/>
+        </w:rPr>
+        <w:t xml:space="preserve"> será usada para según el input que introduzca el usuario realizar las respectivas asignaciones de los valores que le corresponderían de cada nodo para tener como resultado final si el desempeño del alumno a lo largo del curso daría una nota probatoria. En la siguiente grafica</w:t>
+      </w:r>
+      <w:r>
+        <w:rPr>
+          <w:rFonts w:ascii="Times New Roman" w:hAnsi="Times New Roman" w:cs="Times New Roman"/>
+          <w:sz w:val="20"/>
+          <w:szCs w:val="20"/>
+        </w:rPr>
+        <w:t xml:space="preserve"> se encuentra</w:t>
+      </w:r>
+      <w:r>
+        <w:rPr>
+          <w:rFonts w:ascii="Times New Roman" w:hAnsi="Times New Roman" w:cs="Times New Roman"/>
+          <w:sz w:val="20"/>
+          <w:szCs w:val="20"/>
+        </w:rPr>
+        <w:t xml:space="preserve"> representa</w:t>
+      </w:r>
+      <w:r>
+        <w:rPr>
+          <w:rFonts w:ascii="Times New Roman" w:hAnsi="Times New Roman" w:cs="Times New Roman"/>
+          <w:sz w:val="20"/>
+          <w:szCs w:val="20"/>
+        </w:rPr>
+        <w:t>da</w:t>
+      </w:r>
+      <w:r>
+        <w:rPr>
+          <w:rFonts w:ascii="Times New Roman" w:hAnsi="Times New Roman" w:cs="Times New Roman"/>
+          <w:sz w:val="20"/>
+          <w:szCs w:val="20"/>
+        </w:rPr>
+        <w:t xml:space="preserve"> en </w:t>
+      </w:r>
+      <w:r>
+        <w:rPr>
+          <w:rFonts w:ascii="Times New Roman" w:hAnsi="Times New Roman" w:cs="Times New Roman"/>
+          <w:sz w:val="20"/>
+          <w:szCs w:val="20"/>
+        </w:rPr>
+        <w:t>la siguiente gráfica</w:t>
+      </w:r>
+      <w:r>
+        <w:rPr>
+          <w:rFonts w:ascii="Times New Roman" w:hAnsi="Times New Roman" w:cs="Times New Roman"/>
+          <w:sz w:val="20"/>
+          <w:szCs w:val="20"/>
+        </w:rPr>
+        <w:t xml:space="preserve">, cuenta con </w:t>
+      </w:r>
+      <w:r>
+        <w:rPr>
+          <w:rFonts w:ascii="Times New Roman" w:hAnsi="Times New Roman" w:cs="Times New Roman"/>
+          <w:sz w:val="20"/>
+          <w:szCs w:val="20"/>
+        </w:rPr>
+        <w:t>31 nodos, de los cuales se identificaron 11 de ellos como input del usuario.</w:t>
+      </w:r>
+    </w:p>
+    <w:p>
+      <w:pPr>
+        <w:spacing w:after="0"/>
+        <w:jc w:val="both"/>
+        <w:rPr>
+          <w:rFonts w:ascii="Times New Roman" w:hAnsi="Times New Roman" w:cs="Times New Roman"/>
+          <w:sz w:val="20"/>
+          <w:szCs w:val="20"/>
+        </w:rPr>
+      </w:pPr>
+    </w:p>
+    <w:p>
+      <w:pPr>
+        <w:spacing w:after="0"/>
+        <w:jc w:val="both"/>
+        <w:rPr>
+          <w:rFonts w:ascii="Times New Roman" w:hAnsi="Times New Roman" w:cs="Times New Roman"/>
+          <w:sz w:val="20"/>
+          <w:szCs w:val="20"/>
+        </w:rPr>
+      </w:pPr>
+      <w:r>
+        <w:rPr>
+          <w:rFonts w:ascii="Times New Roman" w:hAnsi="Times New Roman" w:cs="Times New Roman"/>
+          <w:noProof/>
+          <w:sz w:val="20"/>
+          <w:szCs w:val="20"/>
+        </w:rPr>
+        <w:lastRenderedPageBreak/>
+        <w:drawing>
+          <wp:inline distT="0" distB="0" distL="0" distR="0" wp14:anchorId="620AEFA5" wp14:editId="58987EAE">
+            <wp:extent cx="3189605" cy="2465705"/>
+            <wp:effectExtent l="0" t="0" r="0" b="0"/>
+            <wp:docPr id="3" name="Imagen 3"/>
+            <wp:cNvGraphicFramePr>
+              <a:graphicFrameLocks xmlns:a="http://schemas.openxmlformats.org/drawingml/2006/main" noChangeAspect="1"/>
+            </wp:cNvGraphicFramePr>
+            <a:graphic xmlns:a="http://schemas.openxmlformats.org/drawingml/2006/main">
+              <a:graphicData uri="http://schemas.openxmlformats.org/drawingml/2006/picture">
+                <pic:pic xmlns:pic="http://schemas.openxmlformats.org/drawingml/2006/picture">
+                  <pic:nvPicPr>
+                    <pic:cNvPr id="0" name="Picture 1"/>
+                    <pic:cNvPicPr>
+                      <a:picLocks noChangeAspect="1" noChangeArrowheads="1"/>
+                    </pic:cNvPicPr>
+                  </pic:nvPicPr>
+                  <pic:blipFill>
+                    <a:blip r:embed="rId10" cstate="print">
+                      <a:extLst>
+                        <a:ext uri="{28A0092B-C50C-407E-A947-70E740481C1C}">
+                          <a14:useLocalDpi xmlns:a14="http://schemas.microsoft.com/office/drawing/2010/main" val="0"/>
+                        </a:ext>
+                      </a:extLst>
+                    </a:blip>
+                    <a:srcRect/>
+                    <a:stretch>
+                      <a:fillRect/>
+                    </a:stretch>
+                  </pic:blipFill>
+                  <pic:spPr bwMode="auto">
+                    <a:xfrm>
+                      <a:off x="0" y="0"/>
+                      <a:ext cx="3189605" cy="2465705"/>
+                    </a:xfrm>
+                    <a:prstGeom prst="rect">
+                      <a:avLst/>
+                    </a:prstGeom>
+                    <a:noFill/>
+                    <a:ln>
+                      <a:noFill/>
+                    </a:ln>
+                  </pic:spPr>
+                </pic:pic>
+              </a:graphicData>
+            </a:graphic>
+          </wp:inline>
+        </w:drawing>
+      </w:r>
+    </w:p>
+    <w:p>
+      <w:pPr>
+        <w:spacing w:after="0"/>
+        <w:jc w:val="both"/>
+        <w:rPr>
+          <w:rFonts w:ascii="Times New Roman" w:hAnsi="Times New Roman" w:cs="Times New Roman"/>
+          <w:sz w:val="20"/>
+          <w:szCs w:val="20"/>
+        </w:rPr>
+      </w:pPr>
+      <w:r>
+        <w:rPr>
+          <w:rFonts w:ascii="Times New Roman" w:hAnsi="Times New Roman" w:cs="Times New Roman"/>
+          <w:sz w:val="20"/>
+          <w:szCs w:val="20"/>
+        </w:rPr>
+        <w:t>Una vez definida la red bayesiana, se procedió con el cálculo de las probabilidades asociadas a cada nodo, para esto se realizo un filtrado de los datos para calcular sus porcentajes y haciendo uso del teorema de Bayes y la probabilidad condicional.</w:t>
+      </w:r>
+    </w:p>
+    <w:p>
+      <w:pPr>
+        <w:spacing w:after="0"/>
+        <w:jc w:val="both"/>
+        <w:rPr>
+          <w:rFonts w:ascii="Times New Roman" w:hAnsi="Times New Roman" w:cs="Times New Roman"/>
+          <w:color w:val="FF0000"/>
+          <w:sz w:val="20"/>
+          <w:szCs w:val="20"/>
+        </w:rPr>
+      </w:pPr>
+    </w:p>
+    <w:p>
+      <w:pPr>
+        <w:spacing w:after="0"/>
+        <w:jc w:val="both"/>
+        <w:rPr>
+          <w:rFonts w:ascii="Times New Roman" w:hAnsi="Times New Roman" w:cs="Times New Roman"/>
+          <w:color w:val="FF0000"/>
+          <w:sz w:val="20"/>
+          <w:szCs w:val="20"/>
+        </w:rPr>
+      </w:pPr>
+      <w:r>
+        <w:rPr>
+          <w:rFonts w:ascii="Times New Roman" w:hAnsi="Times New Roman" w:cs="Times New Roman"/>
+          <w:color w:val="FF0000"/>
+          <w:sz w:val="20"/>
+          <w:szCs w:val="20"/>
+        </w:rPr>
+        <w:t>[IMAGEN PROABABILIDA CONDICONAL ¿?]</w:t>
+      </w:r>
+    </w:p>
+    <w:p>
+      <w:pPr>
+        <w:spacing w:after="0"/>
+        <w:jc w:val="both"/>
+        <w:rPr>
+          <w:rFonts w:ascii="Times New Roman" w:hAnsi="Times New Roman" w:cs="Times New Roman"/>
+          <w:sz w:val="20"/>
+          <w:szCs w:val="20"/>
+        </w:rPr>
+      </w:pPr>
+    </w:p>
+    <w:p>
+      <w:pPr>
+        <w:spacing w:after="0"/>
+        <w:jc w:val="both"/>
+        <w:rPr>
+          <w:rFonts w:ascii="Times New Roman" w:hAnsi="Times New Roman" w:cs="Times New Roman"/>
+          <w:sz w:val="20"/>
+          <w:szCs w:val="20"/>
+        </w:rPr>
+      </w:pPr>
+      <w:r>
+        <w:rPr>
+          <w:rFonts w:ascii="Times New Roman" w:hAnsi="Times New Roman" w:cs="Times New Roman"/>
+          <w:sz w:val="20"/>
+          <w:szCs w:val="20"/>
+        </w:rPr>
+        <w:t xml:space="preserve">Tal como se mención anteriormente este algoritmo usa </w:t>
+      </w:r>
+      <w:r>
+        <w:rPr>
+          <w:rFonts w:ascii="Times New Roman" w:hAnsi="Times New Roman" w:cs="Times New Roman"/>
+          <w:sz w:val="20"/>
+          <w:szCs w:val="20"/>
+        </w:rPr>
+        <w:t xml:space="preserve">el teorema de </w:t>
+      </w:r>
+      <w:proofErr w:type="spellStart"/>
+      <w:r>
+        <w:rPr>
+          <w:rFonts w:ascii="Times New Roman" w:hAnsi="Times New Roman" w:cs="Times New Roman"/>
+          <w:sz w:val="20"/>
+          <w:szCs w:val="20"/>
+        </w:rPr>
+        <w:t>bayes</w:t>
+      </w:r>
+      <w:proofErr w:type="spellEnd"/>
+      <w:r>
+        <w:rPr>
+          <w:rFonts w:ascii="Times New Roman" w:hAnsi="Times New Roman" w:cs="Times New Roman"/>
+          <w:sz w:val="20"/>
+          <w:szCs w:val="20"/>
+        </w:rPr>
+        <w:t xml:space="preserve"> para realizar sus inferencias y lo realiza </w:t>
+      </w:r>
+      <w:r>
+        <w:rPr>
+          <w:rFonts w:ascii="Times New Roman" w:hAnsi="Times New Roman" w:cs="Times New Roman"/>
+          <w:sz w:val="20"/>
+          <w:szCs w:val="20"/>
+        </w:rPr>
+        <w:t>en base al input del usuario</w:t>
+      </w:r>
+      <w:r>
+        <w:rPr>
+          <w:rFonts w:ascii="Times New Roman" w:hAnsi="Times New Roman" w:cs="Times New Roman"/>
+          <w:sz w:val="20"/>
+          <w:szCs w:val="20"/>
+        </w:rPr>
+        <w:t>. A continuación, se desarrollará una inferencia</w:t>
+      </w:r>
+      <w:r>
+        <w:rPr>
+          <w:rFonts w:ascii="Times New Roman" w:hAnsi="Times New Roman" w:cs="Times New Roman"/>
+          <w:sz w:val="20"/>
+          <w:szCs w:val="20"/>
+        </w:rPr>
+        <w:t xml:space="preserve"> para ilustrar</w:t>
+      </w:r>
+      <w:r>
+        <w:rPr>
+          <w:rFonts w:ascii="Times New Roman" w:hAnsi="Times New Roman" w:cs="Times New Roman"/>
+          <w:sz w:val="20"/>
+          <w:szCs w:val="20"/>
+        </w:rPr>
+        <w:t xml:space="preserve"> el funcionamiento del algoritmo.</w:t>
+      </w:r>
+    </w:p>
+    <w:p>
+      <w:pPr>
+        <w:spacing w:after="0"/>
+        <w:jc w:val="both"/>
+        <w:rPr>
+          <w:rFonts w:ascii="Times New Roman" w:hAnsi="Times New Roman" w:cs="Times New Roman"/>
+          <w:sz w:val="20"/>
+          <w:szCs w:val="20"/>
+        </w:rPr>
+      </w:pPr>
+    </w:p>
+    <w:p>
+      <w:pPr>
+        <w:spacing w:after="0"/>
+        <w:jc w:val="both"/>
+        <w:rPr>
+          <w:rFonts w:ascii="Times New Roman" w:hAnsi="Times New Roman" w:cs="Times New Roman"/>
+          <w:color w:val="FF0000"/>
+          <w:sz w:val="20"/>
+          <w:szCs w:val="20"/>
+        </w:rPr>
+      </w:pPr>
+      <w:r>
+        <w:rPr>
+          <w:rFonts w:ascii="Times New Roman" w:hAnsi="Times New Roman" w:cs="Times New Roman"/>
+          <w:color w:val="FF0000"/>
+          <w:sz w:val="20"/>
+          <w:szCs w:val="20"/>
+        </w:rPr>
+        <w:t>[EJEMPLO]</w:t>
+      </w:r>
+    </w:p>
+    <w:p>
+      <w:pPr>
+        <w:spacing w:after="0"/>
+        <w:jc w:val="both"/>
+        <w:rPr>
+          <w:rFonts w:ascii="Times New Roman" w:hAnsi="Times New Roman" w:cs="Times New Roman"/>
+          <w:sz w:val="20"/>
+          <w:szCs w:val="20"/>
+        </w:rPr>
+      </w:pPr>
+    </w:p>
+    <w:p>
+      <w:pPr>
+        <w:spacing w:after="0"/>
+        <w:jc w:val="both"/>
+        <w:rPr>
+          <w:rFonts w:ascii="Times New Roman" w:hAnsi="Times New Roman" w:cs="Times New Roman"/>
+          <w:color w:val="FF0000"/>
+          <w:sz w:val="20"/>
+          <w:szCs w:val="20"/>
+        </w:rPr>
+      </w:pPr>
+      <w:r>
+        <w:rPr>
+          <w:rFonts w:ascii="Times New Roman" w:hAnsi="Times New Roman" w:cs="Times New Roman"/>
+          <w:color w:val="FF0000"/>
+          <w:sz w:val="20"/>
+          <w:szCs w:val="20"/>
+        </w:rPr>
+        <w:t>[EXPLICACION EJEMPLO]</w:t>
+      </w:r>
+    </w:p>
+    <w:p>
+      <w:pPr>
+        <w:spacing w:after="0"/>
+        <w:jc w:val="both"/>
+        <w:rPr>
+          <w:rFonts w:ascii="Times New Roman" w:hAnsi="Times New Roman" w:cs="Times New Roman"/>
+          <w:sz w:val="20"/>
+          <w:szCs w:val="20"/>
+        </w:rPr>
+      </w:pPr>
+    </w:p>
+    <w:p>
+      <w:pPr>
+        <w:spacing w:after="0"/>
+        <w:jc w:val="both"/>
+        <w:rPr>
+          <w:rFonts w:ascii="Times New Roman" w:hAnsi="Times New Roman" w:cs="Times New Roman"/>
+          <w:sz w:val="20"/>
+          <w:szCs w:val="20"/>
+        </w:rPr>
+      </w:pPr>
+      <w:r>
+        <w:rPr>
+          <w:rFonts w:ascii="Times New Roman" w:hAnsi="Times New Roman" w:cs="Times New Roman"/>
+          <w:sz w:val="20"/>
+          <w:szCs w:val="20"/>
+        </w:rPr>
+        <w:t>Una vez agregados las frecuencias asociadas a cada nodo de la red se continuo con la implementación de la solución.</w:t>
+      </w:r>
+    </w:p>
+    <w:p>
+      <w:pPr>
+        <w:spacing w:after="0"/>
+        <w:jc w:val="both"/>
+        <w:rPr>
+          <w:rFonts w:ascii="Times New Roman" w:hAnsi="Times New Roman" w:cs="Times New Roman"/>
+          <w:sz w:val="20"/>
+          <w:szCs w:val="20"/>
+        </w:rPr>
+      </w:pPr>
+    </w:p>
+    <w:p>
+      <w:pPr>
+        <w:pStyle w:val="Prrafodelista"/>
+        <w:numPr>
+          <w:ilvl w:val="0"/>
+          <w:numId w:val="4"/>
+        </w:numPr>
+        <w:spacing w:after="0"/>
+        <w:jc w:val="both"/>
+        <w:rPr>
+          <w:rFonts w:ascii="Times New Roman" w:hAnsi="Times New Roman" w:cs="Times New Roman"/>
+          <w:sz w:val="20"/>
+          <w:szCs w:val="20"/>
+        </w:rPr>
+      </w:pPr>
+      <w:r>
+        <w:rPr>
+          <w:rFonts w:ascii="Times New Roman" w:hAnsi="Times New Roman" w:cs="Times New Roman"/>
+          <w:sz w:val="20"/>
+          <w:szCs w:val="20"/>
+        </w:rPr>
+        <w:t>Implementación</w:t>
+      </w:r>
+    </w:p>
+    <w:p>
+      <w:pPr>
+        <w:spacing w:after="0"/>
+        <w:jc w:val="both"/>
+        <w:rPr>
+          <w:rFonts w:ascii="Times New Roman" w:hAnsi="Times New Roman" w:cs="Times New Roman"/>
+          <w:sz w:val="20"/>
+          <w:szCs w:val="20"/>
+        </w:rPr>
+      </w:pPr>
+    </w:p>
+    <w:p>
+      <w:pPr>
+        <w:spacing w:after="0"/>
+        <w:jc w:val="both"/>
+        <w:rPr>
+          <w:rFonts w:ascii="Times New Roman" w:hAnsi="Times New Roman" w:cs="Times New Roman"/>
+          <w:sz w:val="20"/>
+          <w:szCs w:val="20"/>
+        </w:rPr>
+      </w:pPr>
+      <w:r>
+        <w:rPr>
+          <w:rFonts w:ascii="Times New Roman" w:hAnsi="Times New Roman" w:cs="Times New Roman"/>
+          <w:sz w:val="20"/>
+          <w:szCs w:val="20"/>
+        </w:rPr>
+        <w:t>Para la implementación de la solución se hizo uso de R</w:t>
+      </w:r>
+      <w:r>
+        <w:rPr>
+          <w:rFonts w:ascii="Times New Roman" w:hAnsi="Times New Roman" w:cs="Times New Roman"/>
+          <w:sz w:val="20"/>
+          <w:szCs w:val="20"/>
+        </w:rPr>
+        <w:t xml:space="preserve"> </w:t>
+      </w:r>
+      <w:proofErr w:type="spellStart"/>
+      <w:r>
+        <w:rPr>
+          <w:rFonts w:ascii="Times New Roman" w:hAnsi="Times New Roman" w:cs="Times New Roman"/>
+          <w:sz w:val="20"/>
+          <w:szCs w:val="20"/>
+        </w:rPr>
+        <w:t>studio</w:t>
+      </w:r>
+      <w:proofErr w:type="spellEnd"/>
+      <w:r>
+        <w:rPr>
+          <w:rFonts w:ascii="Times New Roman" w:hAnsi="Times New Roman" w:cs="Times New Roman"/>
+          <w:sz w:val="20"/>
+          <w:szCs w:val="20"/>
+        </w:rPr>
+        <w:t xml:space="preserve"> tanto como para la creación de la red bayesiana y la resolución de consultas como para la creación de la interfaz gráfica.</w:t>
+      </w:r>
+      <w:r>
+        <w:rPr>
+          <w:rFonts w:ascii="Times New Roman" w:hAnsi="Times New Roman" w:cs="Times New Roman"/>
+          <w:sz w:val="20"/>
+          <w:szCs w:val="20"/>
+        </w:rPr>
+        <w:t xml:space="preserve"> La interfaz pide la introducción de las 11 variables definidas como inputs en el punto anterior.</w:t>
+      </w:r>
+    </w:p>
+    <w:p>
+      <w:pPr>
+        <w:spacing w:after="0"/>
+        <w:jc w:val="both"/>
+        <w:rPr>
+          <w:rFonts w:ascii="Times New Roman" w:hAnsi="Times New Roman" w:cs="Times New Roman"/>
+          <w:sz w:val="20"/>
+          <w:szCs w:val="20"/>
+        </w:rPr>
+      </w:pPr>
+    </w:p>
+    <w:p>
+      <w:pPr>
+        <w:pStyle w:val="Prrafodelista"/>
+        <w:numPr>
+          <w:ilvl w:val="0"/>
+          <w:numId w:val="6"/>
+        </w:numPr>
+        <w:spacing w:after="0"/>
+        <w:jc w:val="both"/>
+        <w:rPr>
+          <w:rFonts w:ascii="Times New Roman" w:hAnsi="Times New Roman" w:cs="Times New Roman"/>
+          <w:sz w:val="20"/>
+          <w:szCs w:val="20"/>
+        </w:rPr>
+      </w:pPr>
+      <w:r>
+        <w:rPr>
+          <w:rFonts w:ascii="Times New Roman" w:hAnsi="Times New Roman" w:cs="Times New Roman"/>
+          <w:sz w:val="20"/>
+          <w:szCs w:val="20"/>
+        </w:rPr>
+        <w:t>Sexo</w:t>
+      </w:r>
+    </w:p>
+    <w:p>
+      <w:pPr>
+        <w:pStyle w:val="Prrafodelista"/>
+        <w:numPr>
+          <w:ilvl w:val="0"/>
+          <w:numId w:val="6"/>
+        </w:numPr>
+        <w:spacing w:after="0"/>
+        <w:jc w:val="both"/>
+        <w:rPr>
+          <w:rFonts w:ascii="Times New Roman" w:hAnsi="Times New Roman" w:cs="Times New Roman"/>
+          <w:sz w:val="20"/>
+          <w:szCs w:val="20"/>
+        </w:rPr>
+      </w:pPr>
+      <w:r>
+        <w:rPr>
+          <w:rFonts w:ascii="Times New Roman" w:hAnsi="Times New Roman" w:cs="Times New Roman"/>
+          <w:sz w:val="20"/>
+          <w:szCs w:val="20"/>
+        </w:rPr>
+        <w:t xml:space="preserve">Edad </w:t>
+      </w:r>
+    </w:p>
+    <w:p>
+      <w:pPr>
+        <w:pStyle w:val="Prrafodelista"/>
+        <w:numPr>
+          <w:ilvl w:val="0"/>
+          <w:numId w:val="6"/>
+        </w:numPr>
+        <w:spacing w:after="0"/>
+        <w:jc w:val="both"/>
+        <w:rPr>
+          <w:rFonts w:ascii="Times New Roman" w:hAnsi="Times New Roman" w:cs="Times New Roman"/>
+          <w:sz w:val="20"/>
+          <w:szCs w:val="20"/>
+        </w:rPr>
+      </w:pPr>
+      <w:r>
+        <w:rPr>
+          <w:rFonts w:ascii="Times New Roman" w:hAnsi="Times New Roman" w:cs="Times New Roman"/>
+          <w:sz w:val="20"/>
+          <w:szCs w:val="20"/>
+        </w:rPr>
+        <w:t>Educación de su madre</w:t>
+      </w:r>
+    </w:p>
+    <w:p>
+      <w:pPr>
+        <w:pStyle w:val="Prrafodelista"/>
+        <w:numPr>
+          <w:ilvl w:val="0"/>
+          <w:numId w:val="6"/>
+        </w:numPr>
+        <w:spacing w:after="0"/>
+        <w:jc w:val="both"/>
+        <w:rPr>
+          <w:rFonts w:ascii="Times New Roman" w:hAnsi="Times New Roman" w:cs="Times New Roman"/>
+          <w:sz w:val="20"/>
+          <w:szCs w:val="20"/>
+        </w:rPr>
+      </w:pPr>
+      <w:r>
+        <w:rPr>
+          <w:rFonts w:ascii="Times New Roman" w:hAnsi="Times New Roman" w:cs="Times New Roman"/>
+          <w:sz w:val="20"/>
+          <w:szCs w:val="20"/>
+        </w:rPr>
+        <w:t>Educación de</w:t>
+      </w:r>
+      <w:r>
+        <w:rPr>
+          <w:rFonts w:ascii="Times New Roman" w:hAnsi="Times New Roman" w:cs="Times New Roman"/>
+          <w:sz w:val="20"/>
+          <w:szCs w:val="20"/>
+        </w:rPr>
+        <w:t xml:space="preserve"> su padre</w:t>
+      </w:r>
+    </w:p>
+    <w:p>
+      <w:pPr>
+        <w:pStyle w:val="Prrafodelista"/>
+        <w:numPr>
+          <w:ilvl w:val="0"/>
+          <w:numId w:val="6"/>
+        </w:numPr>
+        <w:spacing w:after="0"/>
+        <w:jc w:val="both"/>
+        <w:rPr>
+          <w:rFonts w:ascii="Times New Roman" w:hAnsi="Times New Roman" w:cs="Times New Roman"/>
+          <w:sz w:val="20"/>
+          <w:szCs w:val="20"/>
+        </w:rPr>
+      </w:pPr>
+      <w:r>
+        <w:rPr>
+          <w:rFonts w:ascii="Times New Roman" w:hAnsi="Times New Roman" w:cs="Times New Roman"/>
+          <w:sz w:val="20"/>
+          <w:szCs w:val="20"/>
+        </w:rPr>
+        <w:t>Tamaño de familia</w:t>
+      </w:r>
+    </w:p>
+    <w:p>
+      <w:pPr>
+        <w:pStyle w:val="Prrafodelista"/>
+        <w:numPr>
+          <w:ilvl w:val="0"/>
+          <w:numId w:val="6"/>
+        </w:numPr>
+        <w:spacing w:after="0"/>
+        <w:jc w:val="both"/>
+        <w:rPr>
+          <w:rFonts w:ascii="Times New Roman" w:hAnsi="Times New Roman" w:cs="Times New Roman"/>
+          <w:sz w:val="20"/>
+          <w:szCs w:val="20"/>
+        </w:rPr>
+      </w:pPr>
+      <w:r>
+        <w:rPr>
+          <w:rFonts w:ascii="Times New Roman" w:hAnsi="Times New Roman" w:cs="Times New Roman"/>
+          <w:sz w:val="20"/>
+          <w:szCs w:val="20"/>
+        </w:rPr>
+        <w:t>Guardian estudiantil</w:t>
+      </w:r>
+    </w:p>
+    <w:p>
+      <w:pPr>
+        <w:pStyle w:val="Prrafodelista"/>
+        <w:numPr>
+          <w:ilvl w:val="0"/>
+          <w:numId w:val="6"/>
+        </w:numPr>
+        <w:spacing w:after="0"/>
+        <w:jc w:val="both"/>
+        <w:rPr>
+          <w:rFonts w:ascii="Times New Roman" w:hAnsi="Times New Roman" w:cs="Times New Roman"/>
+          <w:sz w:val="20"/>
+          <w:szCs w:val="20"/>
+        </w:rPr>
+      </w:pPr>
+      <w:proofErr w:type="spellStart"/>
+      <w:r>
+        <w:rPr>
+          <w:rFonts w:ascii="Times New Roman" w:hAnsi="Times New Roman" w:cs="Times New Roman"/>
+          <w:sz w:val="20"/>
+          <w:szCs w:val="20"/>
+        </w:rPr>
+        <w:t>Razon</w:t>
+      </w:r>
+      <w:proofErr w:type="spellEnd"/>
+      <w:r>
+        <w:rPr>
+          <w:rFonts w:ascii="Times New Roman" w:hAnsi="Times New Roman" w:cs="Times New Roman"/>
+          <w:sz w:val="20"/>
+          <w:szCs w:val="20"/>
+        </w:rPr>
+        <w:t xml:space="preserve"> para escoger colegio</w:t>
+      </w:r>
+    </w:p>
+    <w:p>
+      <w:pPr>
+        <w:pStyle w:val="Prrafodelista"/>
+        <w:numPr>
+          <w:ilvl w:val="0"/>
+          <w:numId w:val="6"/>
+        </w:numPr>
+        <w:spacing w:after="0"/>
+        <w:jc w:val="both"/>
+        <w:rPr>
+          <w:rFonts w:ascii="Times New Roman" w:hAnsi="Times New Roman" w:cs="Times New Roman"/>
+          <w:sz w:val="20"/>
+          <w:szCs w:val="20"/>
+        </w:rPr>
+      </w:pPr>
+      <w:r>
+        <w:rPr>
+          <w:rFonts w:ascii="Times New Roman" w:hAnsi="Times New Roman" w:cs="Times New Roman"/>
+          <w:sz w:val="20"/>
+          <w:szCs w:val="20"/>
+        </w:rPr>
+        <w:t>Tiempo libre</w:t>
+      </w:r>
+    </w:p>
+    <w:p>
+      <w:pPr>
+        <w:pStyle w:val="Prrafodelista"/>
+        <w:numPr>
+          <w:ilvl w:val="0"/>
+          <w:numId w:val="6"/>
+        </w:numPr>
+        <w:spacing w:after="0"/>
+        <w:jc w:val="both"/>
+        <w:rPr>
+          <w:rFonts w:ascii="Times New Roman" w:hAnsi="Times New Roman" w:cs="Times New Roman"/>
+          <w:sz w:val="20"/>
+          <w:szCs w:val="20"/>
+        </w:rPr>
+      </w:pPr>
+      <w:r>
+        <w:rPr>
+          <w:rFonts w:ascii="Times New Roman" w:hAnsi="Times New Roman" w:cs="Times New Roman"/>
+          <w:sz w:val="20"/>
+          <w:szCs w:val="20"/>
+        </w:rPr>
+        <w:t>Zona</w:t>
+      </w:r>
+    </w:p>
+    <w:p>
+      <w:pPr>
+        <w:pStyle w:val="Prrafodelista"/>
+        <w:numPr>
+          <w:ilvl w:val="0"/>
+          <w:numId w:val="6"/>
+        </w:numPr>
+        <w:spacing w:after="0"/>
+        <w:jc w:val="both"/>
+        <w:rPr>
+          <w:rFonts w:ascii="Times New Roman" w:hAnsi="Times New Roman" w:cs="Times New Roman"/>
+          <w:sz w:val="20"/>
+          <w:szCs w:val="20"/>
+        </w:rPr>
+      </w:pPr>
+      <w:r>
+        <w:rPr>
+          <w:rFonts w:ascii="Times New Roman" w:hAnsi="Times New Roman" w:cs="Times New Roman"/>
+          <w:sz w:val="20"/>
+          <w:szCs w:val="20"/>
+        </w:rPr>
+        <w:t>Cursos jalados</w:t>
+      </w:r>
+    </w:p>
+    <w:p>
+      <w:pPr>
+        <w:pStyle w:val="Prrafodelista"/>
+        <w:numPr>
+          <w:ilvl w:val="0"/>
+          <w:numId w:val="6"/>
+        </w:numPr>
+        <w:spacing w:after="0"/>
+        <w:jc w:val="both"/>
+        <w:rPr>
+          <w:rFonts w:ascii="Times New Roman" w:hAnsi="Times New Roman" w:cs="Times New Roman"/>
+          <w:sz w:val="20"/>
+          <w:szCs w:val="20"/>
+        </w:rPr>
+      </w:pPr>
+      <w:r>
+        <w:rPr>
+          <w:rFonts w:ascii="Times New Roman" w:hAnsi="Times New Roman" w:cs="Times New Roman"/>
+          <w:sz w:val="20"/>
+          <w:szCs w:val="20"/>
+        </w:rPr>
+        <w:t>Romance</w:t>
+      </w:r>
+    </w:p>
+    <w:p>
+      <w:pPr>
+        <w:spacing w:after="0"/>
+        <w:jc w:val="both"/>
+        <w:rPr>
+          <w:rFonts w:ascii="Times New Roman" w:hAnsi="Times New Roman" w:cs="Times New Roman"/>
+          <w:sz w:val="20"/>
+          <w:szCs w:val="20"/>
+        </w:rPr>
+      </w:pPr>
+    </w:p>
+    <w:p>
+      <w:pPr>
+        <w:spacing w:after="0"/>
+        <w:jc w:val="both"/>
+        <w:rPr>
+          <w:rFonts w:ascii="Times New Roman" w:hAnsi="Times New Roman" w:cs="Times New Roman"/>
+          <w:color w:val="FF0000"/>
+          <w:sz w:val="20"/>
+          <w:szCs w:val="20"/>
+        </w:rPr>
+      </w:pPr>
+      <w:r>
+        <w:rPr>
+          <w:rFonts w:ascii="Times New Roman" w:hAnsi="Times New Roman" w:cs="Times New Roman"/>
+          <w:color w:val="FF0000"/>
+          <w:sz w:val="20"/>
+          <w:szCs w:val="20"/>
+        </w:rPr>
+        <w:t>[Imagen formulario]</w:t>
+      </w:r>
+    </w:p>
+    <w:p>
+      <w:pPr>
+        <w:spacing w:after="0"/>
+        <w:jc w:val="both"/>
+        <w:rPr>
+          <w:rFonts w:ascii="Times New Roman" w:hAnsi="Times New Roman" w:cs="Times New Roman"/>
+          <w:sz w:val="20"/>
+          <w:szCs w:val="20"/>
+        </w:rPr>
+      </w:pPr>
+    </w:p>
+    <w:p>
+      <w:pPr>
+        <w:spacing w:after="0"/>
+        <w:jc w:val="both"/>
+        <w:rPr>
+          <w:rFonts w:ascii="Times New Roman" w:hAnsi="Times New Roman" w:cs="Times New Roman"/>
+          <w:sz w:val="20"/>
+          <w:szCs w:val="20"/>
+        </w:rPr>
+      </w:pPr>
+      <w:r>
+        <w:rPr>
+          <w:rFonts w:ascii="Times New Roman" w:hAnsi="Times New Roman" w:cs="Times New Roman"/>
+          <w:sz w:val="20"/>
+          <w:szCs w:val="20"/>
+        </w:rPr>
+        <w:t xml:space="preserve">Estas </w:t>
+      </w:r>
+      <w:r>
+        <w:rPr>
+          <w:rFonts w:ascii="Times New Roman" w:hAnsi="Times New Roman" w:cs="Times New Roman"/>
+          <w:sz w:val="20"/>
+          <w:szCs w:val="20"/>
+        </w:rPr>
+        <w:t>variables</w:t>
+      </w:r>
+      <w:r>
+        <w:rPr>
+          <w:rFonts w:ascii="Times New Roman" w:hAnsi="Times New Roman" w:cs="Times New Roman"/>
+          <w:sz w:val="20"/>
+          <w:szCs w:val="20"/>
+        </w:rPr>
+        <w:t xml:space="preserve"> serán ingresadas en la interfaz entre un conjunto de opciones predefinidas. Una vez </w:t>
+      </w:r>
+      <w:r>
+        <w:rPr>
+          <w:rFonts w:ascii="Times New Roman" w:hAnsi="Times New Roman" w:cs="Times New Roman"/>
+          <w:sz w:val="20"/>
+          <w:szCs w:val="20"/>
+        </w:rPr>
+        <w:t>ingresados</w:t>
+      </w:r>
+      <w:r>
+        <w:rPr>
+          <w:rFonts w:ascii="Times New Roman" w:hAnsi="Times New Roman" w:cs="Times New Roman"/>
+          <w:sz w:val="20"/>
+          <w:szCs w:val="20"/>
+        </w:rPr>
+        <w:t xml:space="preserve"> los datos, son procesados </w:t>
+      </w:r>
+      <w:r>
+        <w:rPr>
+          <w:rFonts w:ascii="Times New Roman" w:hAnsi="Times New Roman" w:cs="Times New Roman"/>
+          <w:sz w:val="20"/>
+          <w:szCs w:val="20"/>
+        </w:rPr>
+        <w:t>a través de la red bayesiana y se determina un resultado.</w:t>
+      </w:r>
+    </w:p>
+    <w:p>
+      <w:pPr>
+        <w:spacing w:after="0"/>
+        <w:jc w:val="both"/>
+        <w:rPr>
+          <w:rFonts w:ascii="Times New Roman" w:hAnsi="Times New Roman" w:cs="Times New Roman"/>
+          <w:sz w:val="20"/>
+          <w:szCs w:val="20"/>
+        </w:rPr>
+      </w:pPr>
+    </w:p>
+    <w:p>
+      <w:pPr>
+        <w:pStyle w:val="Prrafodelista"/>
+        <w:numPr>
+          <w:ilvl w:val="0"/>
+          <w:numId w:val="4"/>
+        </w:numPr>
+        <w:spacing w:after="0"/>
+        <w:jc w:val="both"/>
+        <w:rPr>
+          <w:rFonts w:ascii="Times New Roman" w:hAnsi="Times New Roman" w:cs="Times New Roman"/>
+          <w:sz w:val="20"/>
+          <w:szCs w:val="20"/>
+        </w:rPr>
+      </w:pPr>
+      <w:r>
+        <w:rPr>
+          <w:rFonts w:ascii="Times New Roman" w:hAnsi="Times New Roman" w:cs="Times New Roman"/>
+          <w:sz w:val="20"/>
+          <w:szCs w:val="20"/>
+        </w:rPr>
+        <w:t>Evaluación de resultados</w:t>
+      </w:r>
+    </w:p>
+    <w:p>
+      <w:pPr>
+        <w:spacing w:after="0"/>
+        <w:jc w:val="both"/>
+        <w:rPr>
+          <w:rFonts w:ascii="Times New Roman" w:hAnsi="Times New Roman" w:cs="Times New Roman"/>
+          <w:sz w:val="20"/>
+          <w:szCs w:val="20"/>
+        </w:rPr>
+      </w:pPr>
+    </w:p>
+    <w:p>
+      <w:pPr>
+        <w:spacing w:after="0"/>
+        <w:jc w:val="both"/>
+        <w:rPr>
+          <w:rFonts w:ascii="Times New Roman" w:hAnsi="Times New Roman" w:cs="Times New Roman"/>
+          <w:color w:val="FF0000"/>
+          <w:sz w:val="20"/>
+          <w:szCs w:val="20"/>
+        </w:rPr>
+      </w:pPr>
+      <w:r>
+        <w:rPr>
+          <w:rFonts w:ascii="Times New Roman" w:hAnsi="Times New Roman" w:cs="Times New Roman"/>
+          <w:color w:val="FF0000"/>
+          <w:sz w:val="20"/>
+          <w:szCs w:val="20"/>
+        </w:rPr>
+        <w:t xml:space="preserve">[Comparación de fidelidad con </w:t>
+      </w:r>
+      <w:proofErr w:type="spellStart"/>
+      <w:r>
+        <w:rPr>
+          <w:rFonts w:ascii="Times New Roman" w:hAnsi="Times New Roman" w:cs="Times New Roman"/>
+          <w:color w:val="FF0000"/>
+          <w:sz w:val="20"/>
+          <w:szCs w:val="20"/>
+        </w:rPr>
+        <w:t>papers</w:t>
+      </w:r>
+      <w:proofErr w:type="spellEnd"/>
+      <w:r>
+        <w:rPr>
+          <w:rFonts w:ascii="Times New Roman" w:hAnsi="Times New Roman" w:cs="Times New Roman"/>
+          <w:color w:val="FF0000"/>
+          <w:sz w:val="20"/>
+          <w:szCs w:val="20"/>
+        </w:rPr>
+        <w:t>]</w:t>
+      </w:r>
+    </w:p>
+    <w:p>
+      <w:pPr>
+        <w:spacing w:after="0"/>
+        <w:jc w:val="both"/>
+        <w:rPr>
+          <w:rFonts w:ascii="Times New Roman" w:hAnsi="Times New Roman" w:cs="Times New Roman"/>
+          <w:sz w:val="20"/>
+          <w:szCs w:val="20"/>
+        </w:rPr>
+      </w:pPr>
+    </w:p>
+    <w:p>
+      <w:pPr>
+        <w:spacing w:after="0"/>
+        <w:jc w:val="both"/>
+        <w:rPr>
+          <w:rFonts w:ascii="Times New Roman" w:hAnsi="Times New Roman" w:cs="Times New Roman"/>
+          <w:sz w:val="20"/>
+          <w:szCs w:val="20"/>
+        </w:rPr>
+      </w:pPr>
+      <w:r>
+        <w:rPr>
+          <w:rFonts w:ascii="Times New Roman" w:hAnsi="Times New Roman" w:cs="Times New Roman"/>
+          <w:sz w:val="20"/>
+          <w:szCs w:val="20"/>
+        </w:rPr>
+        <w:t>Conclusiones</w:t>
+      </w:r>
+    </w:p>
+    <w:p>
+      <w:pPr>
+        <w:spacing w:after="0"/>
+        <w:jc w:val="both"/>
+        <w:rPr>
+          <w:rFonts w:ascii="Times New Roman" w:hAnsi="Times New Roman" w:cs="Times New Roman"/>
+          <w:sz w:val="20"/>
+          <w:szCs w:val="20"/>
+        </w:rPr>
+      </w:pPr>
+    </w:p>
+    <w:p>
+      <w:pPr>
+        <w:spacing w:after="0"/>
+        <w:jc w:val="both"/>
+        <w:rPr>
+          <w:rFonts w:ascii="Times New Roman" w:hAnsi="Times New Roman" w:cs="Times New Roman"/>
+          <w:sz w:val="20"/>
+          <w:szCs w:val="20"/>
+        </w:rPr>
+      </w:pPr>
+      <w:r>
+        <w:rPr>
+          <w:rFonts w:ascii="Times New Roman" w:hAnsi="Times New Roman" w:cs="Times New Roman"/>
+          <w:sz w:val="20"/>
+          <w:szCs w:val="20"/>
+        </w:rPr>
+        <w:t>En síntesis, …</w:t>
+      </w:r>
     </w:p>
     <w:p>
       <w:pPr>
@@ -5141,7 +6532,7 @@
         </w:rPr>
         <w:t xml:space="preserve"> [online]. Diario Gestión, 2016 Disponible en: </w:t>
       </w:r>
-      <w:hyperlink r:id="rId10" w:history="1">
+      <w:hyperlink r:id="rId11" w:history="1">
         <w:r>
           <w:rPr>
             <w:rStyle w:val="Hipervnculo"/>
@@ -5192,28 +6583,12 @@
           <w:sz w:val="16"/>
           <w:szCs w:val="16"/>
         </w:rPr>
-        <w:t xml:space="preserve"> [online]. </w:t>
-      </w:r>
-      <w:r>
-        <w:rPr>
-          <w:rFonts w:ascii="Times New Roman" w:hAnsi="Times New Roman" w:cs="Times New Roman"/>
-          <w:sz w:val="16"/>
-          <w:szCs w:val="16"/>
-        </w:rPr>
-        <w:t>RPP</w:t>
-      </w:r>
-      <w:r>
-        <w:rPr>
-          <w:rFonts w:ascii="Times New Roman" w:hAnsi="Times New Roman" w:cs="Times New Roman"/>
-          <w:sz w:val="16"/>
-          <w:szCs w:val="16"/>
-        </w:rPr>
-        <w:t>, 2016 Disponible en:</w:t>
+        <w:t xml:space="preserve"> [online]. RPP, 2016 Disponible en:</w:t>
       </w:r>
       <w:r>
         <w:t xml:space="preserve"> </w:t>
       </w:r>
-      <w:hyperlink r:id="rId11" w:history="1">
+      <w:hyperlink r:id="rId12" w:history="1">
         <w:r>
           <w:rPr>
             <w:rStyle w:val="Hipervnculo"/>
@@ -5264,33 +6639,9 @@
           <w:sz w:val="16"/>
           <w:szCs w:val="16"/>
         </w:rPr>
-        <w:t xml:space="preserve"> </w:t>
-      </w:r>
-      <w:r>
-        <w:rPr>
-          <w:rFonts w:ascii="Times New Roman" w:hAnsi="Times New Roman" w:cs="Times New Roman"/>
-          <w:sz w:val="16"/>
-          <w:szCs w:val="16"/>
-        </w:rPr>
-        <w:t>[online]. Diario Gestión, 201</w:t>
-      </w:r>
-      <w:r>
-        <w:rPr>
-          <w:rFonts w:ascii="Times New Roman" w:hAnsi="Times New Roman" w:cs="Times New Roman"/>
-          <w:sz w:val="16"/>
-          <w:szCs w:val="16"/>
-        </w:rPr>
-        <w:t>8</w:t>
-      </w:r>
-      <w:r>
-        <w:rPr>
-          <w:rFonts w:ascii="Times New Roman" w:hAnsi="Times New Roman" w:cs="Times New Roman"/>
-          <w:sz w:val="16"/>
-          <w:szCs w:val="16"/>
-        </w:rPr>
-        <w:t xml:space="preserve"> Disponible en: </w:t>
-      </w:r>
-      <w:hyperlink r:id="rId12" w:history="1">
+        <w:t xml:space="preserve"> [online]. Diario Gestión, 2018 Disponible en: </w:t>
+      </w:r>
+      <w:hyperlink r:id="rId13" w:history="1">
         <w:r>
           <w:rPr>
             <w:rStyle w:val="Hipervnculo"/>
@@ -5342,7 +6693,7 @@
         </w:rPr>
         <w:t xml:space="preserve">] Cómo la Inteligencia Artificial puede revolucionar la educación [online]. blog.Boostup.io, 2017 Disponible en: </w:t>
       </w:r>
-      <w:hyperlink r:id="rId13" w:history="1">
+      <w:hyperlink r:id="rId14" w:history="1">
         <w:r>
           <w:rPr>
             <w:rStyle w:val="Hipervnculo"/>
@@ -5350,18 +6701,7 @@
             <w:sz w:val="16"/>
             <w:szCs w:val="16"/>
           </w:rPr>
-          <w:t>https://blog.boostup.io/c%C3%B3mo-la-inteligencia-artificial-puede-revolucionar-la-educaci%C3%B3n-974</w:t>
-        </w:r>
-        <w:bookmarkStart w:id="0" w:name="_GoBack"/>
-        <w:bookmarkEnd w:id="0"/>
-        <w:r>
-          <w:rPr>
-            <w:rStyle w:val="Hipervnculo"/>
-            <w:rFonts w:ascii="Times New Roman" w:hAnsi="Times New Roman" w:cs="Times New Roman"/>
-            <w:sz w:val="16"/>
-            <w:szCs w:val="16"/>
-          </w:rPr>
-          <w:t>8a1f45fd</w:t>
+          <w:t>https://blog.boostup.io/c%C3%B3mo-la-inteligencia-artificial-puede-revolucionar-la-educaci%C3%B3n-9748a1f45fd</w:t>
         </w:r>
       </w:hyperlink>
     </w:p>
@@ -5470,7 +6810,7 @@
         </w:rPr>
         <w:t xml:space="preserve">: </w:t>
       </w:r>
-      <w:hyperlink r:id="rId14" w:history="1">
+      <w:hyperlink r:id="rId15" w:history="1">
         <w:r>
           <w:rPr>
             <w:rStyle w:val="Hipervnculo"/>
@@ -5510,7 +6850,6 @@
           <w:rFonts w:ascii="Times New Roman" w:hAnsi="Times New Roman" w:cs="Times New Roman"/>
           <w:sz w:val="16"/>
           <w:szCs w:val="24"/>
-          <w:highlight w:val="yellow"/>
           <w:lang w:val="en-US"/>
         </w:rPr>
         <w:t>[</w:t>
@@ -5520,7 +6859,6 @@
           <w:rFonts w:ascii="Times New Roman" w:hAnsi="Times New Roman" w:cs="Times New Roman"/>
           <w:sz w:val="16"/>
           <w:szCs w:val="24"/>
-          <w:highlight w:val="yellow"/>
           <w:lang w:val="en-US"/>
         </w:rPr>
         <w:t>6</w:t>
@@ -5530,7 +6868,6 @@
           <w:rFonts w:ascii="Times New Roman" w:hAnsi="Times New Roman" w:cs="Times New Roman"/>
           <w:sz w:val="16"/>
           <w:szCs w:val="24"/>
-          <w:highlight w:val="yellow"/>
           <w:lang w:val="en-US"/>
         </w:rPr>
         <w:t xml:space="preserve">] S. </w:t>
@@ -5541,7 +6878,6 @@
           <w:rFonts w:ascii="Times New Roman" w:hAnsi="Times New Roman" w:cs="Times New Roman"/>
           <w:sz w:val="16"/>
           <w:szCs w:val="24"/>
-          <w:highlight w:val="yellow"/>
           <w:lang w:val="en-US"/>
         </w:rPr>
         <w:t>Borkar</w:t>
@@ -5552,7 +6888,6 @@
           <w:rFonts w:ascii="Times New Roman" w:hAnsi="Times New Roman" w:cs="Times New Roman"/>
           <w:sz w:val="16"/>
           <w:szCs w:val="24"/>
-          <w:highlight w:val="yellow"/>
           <w:lang w:val="en-US"/>
         </w:rPr>
         <w:t xml:space="preserve"> and K. Rajeswari, "Attributes Selection for Predicting Students’ Academic Performance using Education Data Mining and Artificial Neural Network," IJCA, vol. 86, </w:t>
@@ -5563,7 +6898,6 @@
           <w:color w:val="333333"/>
           <w:sz w:val="16"/>
           <w:szCs w:val="24"/>
-          <w:highlight w:val="yellow"/>
           <w:shd w:val="clear" w:color="auto" w:fill="FFFFFF"/>
           <w:lang w:val="en-US"/>
         </w:rPr>
@@ -5574,7 +6908,6 @@
           <w:rFonts w:ascii="Times New Roman" w:hAnsi="Times New Roman" w:cs="Times New Roman"/>
           <w:sz w:val="16"/>
           <w:szCs w:val="24"/>
-          <w:highlight w:val="yellow"/>
           <w:lang w:val="en-US"/>
         </w:rPr>
         <w:t xml:space="preserve"> pp. 25-29, January 2014.</w:t>
@@ -5597,7 +6930,6 @@
           <w:rFonts w:ascii="Times New Roman" w:hAnsi="Times New Roman" w:cs="Times New Roman"/>
           <w:sz w:val="16"/>
           <w:szCs w:val="24"/>
-          <w:highlight w:val="yellow"/>
           <w:lang w:val="en-US"/>
         </w:rPr>
         <w:t>[</w:t>
@@ -5608,7 +6940,6 @@
           <w:rFonts w:ascii="Times New Roman" w:hAnsi="Times New Roman" w:cs="Times New Roman"/>
           <w:sz w:val="16"/>
           <w:szCs w:val="24"/>
-          <w:highlight w:val="yellow"/>
           <w:lang w:val="en-US"/>
         </w:rPr>
         <w:t>7</w:t>
@@ -5619,7 +6950,6 @@
           <w:rFonts w:ascii="Times New Roman" w:hAnsi="Times New Roman" w:cs="Times New Roman"/>
           <w:sz w:val="16"/>
           <w:szCs w:val="24"/>
-          <w:highlight w:val="yellow"/>
           <w:lang w:val="en-US"/>
         </w:rPr>
         <w:t xml:space="preserve">] </w:t>
@@ -5629,7 +6959,6 @@
           <w:rFonts w:ascii="Times New Roman" w:hAnsi="Times New Roman" w:cs="Times New Roman"/>
           <w:sz w:val="16"/>
           <w:szCs w:val="24"/>
-          <w:highlight w:val="yellow"/>
           <w:lang w:val="en-US"/>
         </w:rPr>
         <w:t>M. Singh, H. Nagar and A. Sant, "Using Data Mining to Predict Primary School Student Performance," IJARIIE, vol. 2, no. 1, pp. 43-46, January 2016.</w:t>
@@ -5687,7 +7016,6 @@
           <w:rFonts w:ascii="Times New Roman" w:hAnsi="Times New Roman" w:cs="Times New Roman"/>
           <w:sz w:val="16"/>
           <w:szCs w:val="24"/>
-          <w:highlight w:val="yellow"/>
           <w:lang w:val="en-US"/>
         </w:rPr>
         <w:t xml:space="preserve">K. </w:t>
@@ -5698,7 +7026,6 @@
           <w:rFonts w:ascii="Times New Roman" w:hAnsi="Times New Roman" w:cs="Times New Roman"/>
           <w:sz w:val="16"/>
           <w:szCs w:val="24"/>
-          <w:highlight w:val="yellow"/>
           <w:lang w:val="en-US"/>
         </w:rPr>
         <w:t>Kularbphettong</w:t>
@@ -5709,7 +7036,6 @@
           <w:rFonts w:ascii="Times New Roman" w:hAnsi="Times New Roman" w:cs="Times New Roman"/>
           <w:sz w:val="16"/>
           <w:szCs w:val="24"/>
-          <w:highlight w:val="yellow"/>
           <w:lang w:val="en-US"/>
         </w:rPr>
         <w:t xml:space="preserve">. C. </w:t>
@@ -5720,7 +7046,6 @@
           <w:rFonts w:ascii="Times New Roman" w:hAnsi="Times New Roman" w:cs="Times New Roman"/>
           <w:sz w:val="16"/>
           <w:szCs w:val="24"/>
-          <w:highlight w:val="yellow"/>
           <w:lang w:val="en-US"/>
         </w:rPr>
         <w:t>Tongsiri</w:t>
@@ -5732,7 +7057,6 @@
           <w:rFonts w:ascii="Times New Roman" w:hAnsi="Times New Roman" w:cs="Times New Roman"/>
           <w:sz w:val="16"/>
           <w:szCs w:val="24"/>
-          <w:highlight w:val="yellow"/>
           <w:lang w:val="en-US"/>
         </w:rPr>
         <w:t xml:space="preserve"> “Mining Educational Data to Support Students’ Major</w:t>
@@ -5743,7 +7067,6 @@
           <w:rFonts w:ascii="Times New Roman" w:hAnsi="Times New Roman" w:cs="Times New Roman"/>
           <w:sz w:val="16"/>
           <w:szCs w:val="24"/>
-          <w:highlight w:val="yellow"/>
           <w:lang w:val="en-US"/>
         </w:rPr>
         <w:t xml:space="preserve"> </w:t>
@@ -5754,7 +7077,6 @@
           <w:rFonts w:ascii="Times New Roman" w:hAnsi="Times New Roman" w:cs="Times New Roman"/>
           <w:sz w:val="16"/>
           <w:szCs w:val="24"/>
-          <w:highlight w:val="yellow"/>
           <w:lang w:val="en-US"/>
         </w:rPr>
         <w:t>Selection</w:t>
@@ -5828,7 +7150,6 @@
           <w:rFonts w:ascii="Times New Roman" w:hAnsi="Times New Roman" w:cs="Times New Roman"/>
           <w:sz w:val="16"/>
           <w:szCs w:val="24"/>
-          <w:highlight w:val="yellow"/>
           <w:lang w:val="en-US"/>
         </w:rPr>
         <w:t>[</w:t>
@@ -5838,7 +7159,6 @@
           <w:rFonts w:ascii="Times New Roman" w:hAnsi="Times New Roman" w:cs="Times New Roman"/>
           <w:sz w:val="16"/>
           <w:szCs w:val="24"/>
-          <w:highlight w:val="yellow"/>
           <w:lang w:val="en-US"/>
         </w:rPr>
         <w:t>9</w:t>
@@ -5848,7 +7168,6 @@
           <w:rFonts w:ascii="Times New Roman" w:hAnsi="Times New Roman" w:cs="Times New Roman"/>
           <w:sz w:val="16"/>
           <w:szCs w:val="24"/>
-          <w:highlight w:val="yellow"/>
           <w:lang w:val="en-US"/>
         </w:rPr>
         <w:t xml:space="preserve">] M. Tiwari, R. Singh and </w:t>
@@ -5858,7 +7177,6 @@
           <w:rFonts w:ascii="Times New Roman" w:hAnsi="Times New Roman" w:cs="Times New Roman"/>
           <w:sz w:val="16"/>
           <w:szCs w:val="24"/>
-          <w:highlight w:val="yellow"/>
           <w:u w:val="single"/>
           <w:lang w:val="en-US"/>
         </w:rPr>
@@ -5869,7 +7187,6 @@
           <w:rFonts w:ascii="Times New Roman" w:hAnsi="Times New Roman" w:cs="Times New Roman"/>
           <w:sz w:val="16"/>
           <w:szCs w:val="24"/>
-          <w:highlight w:val="yellow"/>
           <w:lang w:val="en-US"/>
         </w:rPr>
         <w:t xml:space="preserve">. Vimal, "An Empirical Study of Applications of Data Mining Techniques for Predicting Student Performance in Higher Education", </w:t>
@@ -5880,7 +7197,6 @@
           <w:i/>
           <w:sz w:val="16"/>
           <w:szCs w:val="24"/>
-          <w:highlight w:val="yellow"/>
           <w:lang w:val="en-US"/>
         </w:rPr>
         <w:t>IJCSMC, vol.</w:t>
@@ -5890,7 +7206,6 @@
           <w:rFonts w:ascii="Times New Roman" w:hAnsi="Times New Roman" w:cs="Times New Roman"/>
           <w:sz w:val="16"/>
           <w:szCs w:val="24"/>
-          <w:highlight w:val="yellow"/>
           <w:lang w:val="en-US"/>
         </w:rPr>
         <w:t>2, no. 2, pp. 53-57, 2013.</w:t>
@@ -5903,17 +7218,7 @@
           <w:szCs w:val="24"/>
           <w:lang w:val="en-US"/>
         </w:rPr>
-        <w:t xml:space="preserve"> </w:t>
-      </w:r>
-      <w:r>
-        <w:rPr>
-          <w:rFonts w:ascii="Times New Roman" w:hAnsi="Times New Roman" w:cs="Times New Roman"/>
-          <w:i/>
-          <w:sz w:val="16"/>
-          <w:szCs w:val="24"/>
-          <w:lang w:val="en-US"/>
-        </w:rPr>
-        <w:t xml:space="preserve"> </w:t>
+        <w:t xml:space="preserve">  </w:t>
       </w:r>
     </w:p>
     <w:p>
@@ -5931,7 +7236,6 @@
           <w:rFonts w:ascii="Times New Roman" w:hAnsi="Times New Roman" w:cs="Times New Roman"/>
           <w:sz w:val="16"/>
           <w:szCs w:val="16"/>
-          <w:highlight w:val="yellow"/>
           <w:lang w:val="en-US"/>
         </w:rPr>
         <w:lastRenderedPageBreak/>
@@ -5942,221 +7246,421 @@
           <w:rFonts w:ascii="Times New Roman" w:hAnsi="Times New Roman" w:cs="Times New Roman"/>
           <w:sz w:val="16"/>
           <w:szCs w:val="16"/>
-          <w:highlight w:val="yellow"/>
           <w:lang w:val="en-US"/>
         </w:rPr>
         <w:t>10</w:t>
       </w:r>
       <w:r>
-        <w:rPr>
-          <w:rFonts w:ascii="Times New Roman" w:hAnsi="Times New Roman" w:cs="Times New Roman"/>
-          <w:sz w:val="16"/>
-          <w:szCs w:val="16"/>
-          <w:highlight w:val="yellow"/>
-          <w:lang w:val="en-US"/>
-        </w:rPr>
-        <w:t>]</w:t>
-      </w:r>
-      <w:r>
-        <w:rPr>
-          <w:rStyle w:val="selectable"/>
-          <w:rFonts w:ascii="Times New Roman" w:hAnsi="Times New Roman" w:cs="Times New Roman"/>
-          <w:sz w:val="16"/>
-          <w:szCs w:val="24"/>
-          <w:highlight w:val="yellow"/>
-          <w:lang w:val="en-US"/>
-        </w:rPr>
-        <w:t xml:space="preserve"> </w:t>
-      </w:r>
-      <w:r>
-        <w:rPr>
-          <w:rStyle w:val="selectable"/>
-          <w:rFonts w:ascii="Times New Roman" w:hAnsi="Times New Roman" w:cs="Times New Roman"/>
-          <w:sz w:val="16"/>
-          <w:szCs w:val="24"/>
-          <w:highlight w:val="yellow"/>
-          <w:lang w:val="en-US"/>
-        </w:rPr>
-        <w:t xml:space="preserve">J. John &amp; J.  </w:t>
-      </w:r>
-      <w:proofErr w:type="gramStart"/>
-      <w:r>
-        <w:rPr>
-          <w:rStyle w:val="selectable"/>
-          <w:rFonts w:ascii="Times New Roman" w:hAnsi="Times New Roman" w:cs="Times New Roman"/>
-          <w:sz w:val="16"/>
-          <w:szCs w:val="24"/>
-          <w:highlight w:val="yellow"/>
-          <w:lang w:val="en-US"/>
-        </w:rPr>
-        <w:t>Kavya ,</w:t>
-      </w:r>
-      <w:proofErr w:type="gramEnd"/>
-      <w:r>
-        <w:rPr>
-          <w:rStyle w:val="selectable"/>
-          <w:rFonts w:ascii="Times New Roman" w:hAnsi="Times New Roman" w:cs="Times New Roman"/>
-          <w:sz w:val="16"/>
-          <w:szCs w:val="24"/>
-          <w:highlight w:val="yellow"/>
-          <w:lang w:val="en-US"/>
-        </w:rPr>
-        <w:t xml:space="preserve"> K. </w:t>
-      </w:r>
-      <w:proofErr w:type="spellStart"/>
-      <w:r>
-        <w:rPr>
-          <w:rStyle w:val="selectable"/>
-          <w:rFonts w:ascii="Times New Roman" w:hAnsi="Times New Roman" w:cs="Times New Roman"/>
-          <w:sz w:val="16"/>
-          <w:szCs w:val="24"/>
-          <w:highlight w:val="yellow"/>
-          <w:lang w:val="en-US"/>
-        </w:rPr>
-        <w:t>Paarth</w:t>
-      </w:r>
-      <w:proofErr w:type="spellEnd"/>
-      <w:r>
-        <w:rPr>
-          <w:rStyle w:val="selectable"/>
-          <w:rFonts w:ascii="Times New Roman" w:hAnsi="Times New Roman" w:cs="Times New Roman"/>
-          <w:sz w:val="16"/>
-          <w:szCs w:val="24"/>
-          <w:highlight w:val="yellow"/>
-          <w:lang w:val="en-US"/>
-        </w:rPr>
-        <w:t xml:space="preserve"> , P. Shubha</w:t>
-      </w:r>
-      <w:r>
-        <w:rPr>
-          <w:rStyle w:val="selectable"/>
-          <w:rFonts w:ascii="Times New Roman" w:hAnsi="Times New Roman" w:cs="Times New Roman"/>
-          <w:sz w:val="16"/>
-          <w:szCs w:val="24"/>
-          <w:highlight w:val="yellow"/>
-          <w:lang w:val="en-US"/>
-        </w:rPr>
-        <w:t xml:space="preserve"> “</w:t>
-      </w:r>
-      <w:r>
-        <w:rPr>
-          <w:rStyle w:val="selectable"/>
-          <w:rFonts w:ascii="Times New Roman" w:hAnsi="Times New Roman" w:cs="Times New Roman"/>
-          <w:sz w:val="16"/>
-          <w:szCs w:val="24"/>
-          <w:highlight w:val="yellow"/>
-          <w:lang w:val="en-US"/>
-        </w:rPr>
-        <w:t>Educational Data Mining techniques and their applications</w:t>
-      </w:r>
-      <w:r>
-        <w:rPr>
-          <w:rStyle w:val="selectable"/>
-          <w:rFonts w:ascii="Times New Roman" w:hAnsi="Times New Roman" w:cs="Times New Roman"/>
-          <w:sz w:val="16"/>
-          <w:szCs w:val="24"/>
-          <w:highlight w:val="yellow"/>
-          <w:lang w:val="en-US"/>
-        </w:rPr>
-        <w:t xml:space="preserve">”, </w:t>
-      </w:r>
-      <w:r>
-        <w:rPr>
-          <w:rStyle w:val="selectable"/>
-          <w:rFonts w:ascii="Times New Roman" w:hAnsi="Times New Roman" w:cs="Times New Roman"/>
-          <w:i/>
-          <w:sz w:val="16"/>
-          <w:szCs w:val="24"/>
-          <w:highlight w:val="yellow"/>
-          <w:lang w:val="en-US"/>
-        </w:rPr>
-        <w:t>IEEE</w:t>
-      </w:r>
-      <w:r>
-        <w:rPr>
-          <w:rStyle w:val="selectable"/>
-          <w:rFonts w:ascii="Times New Roman" w:hAnsi="Times New Roman" w:cs="Times New Roman"/>
-          <w:sz w:val="16"/>
-          <w:szCs w:val="24"/>
-          <w:highlight w:val="yellow"/>
-          <w:lang w:val="en-US"/>
-        </w:rPr>
-        <w:t xml:space="preserve">, vol. 1, pp. </w:t>
-      </w:r>
-      <w:r>
-        <w:rPr>
-          <w:rStyle w:val="selectable"/>
-          <w:rFonts w:ascii="Times New Roman" w:hAnsi="Times New Roman" w:cs="Times New Roman"/>
-          <w:sz w:val="16"/>
-          <w:szCs w:val="24"/>
-          <w:highlight w:val="yellow"/>
-          <w:lang w:val="en-US"/>
-        </w:rPr>
-        <w:t>1344-1348.</w:t>
-      </w:r>
-      <w:r>
-        <w:rPr>
-          <w:rStyle w:val="selectable"/>
-          <w:rFonts w:ascii="Times New Roman" w:hAnsi="Times New Roman" w:cs="Times New Roman"/>
-          <w:sz w:val="16"/>
-          <w:szCs w:val="24"/>
-          <w:highlight w:val="yellow"/>
-          <w:lang w:val="en-US"/>
-        </w:rPr>
-        <w:t xml:space="preserve">, </w:t>
-      </w:r>
-      <w:proofErr w:type="spellStart"/>
-      <w:r>
-        <w:rPr>
-          <w:rStyle w:val="selectable"/>
-          <w:rFonts w:ascii="Times New Roman" w:hAnsi="Times New Roman" w:cs="Times New Roman"/>
-          <w:sz w:val="16"/>
-          <w:szCs w:val="24"/>
-          <w:highlight w:val="yellow"/>
-          <w:lang w:val="en-US"/>
-        </w:rPr>
-        <w:t>Noviembre</w:t>
-      </w:r>
-      <w:proofErr w:type="spellEnd"/>
-      <w:r>
-        <w:rPr>
-          <w:rStyle w:val="selectable"/>
-          <w:rFonts w:ascii="Times New Roman" w:hAnsi="Times New Roman" w:cs="Times New Roman"/>
-          <w:sz w:val="16"/>
-          <w:szCs w:val="24"/>
-          <w:highlight w:val="yellow"/>
-          <w:lang w:val="en-US"/>
-        </w:rPr>
-        <w:t xml:space="preserve"> 201</w:t>
-      </w:r>
-      <w:r>
-        <w:rPr>
-          <w:rStyle w:val="selectable"/>
-          <w:rFonts w:ascii="Times New Roman" w:hAnsi="Times New Roman" w:cs="Times New Roman"/>
-          <w:sz w:val="16"/>
-          <w:szCs w:val="24"/>
-          <w:highlight w:val="yellow"/>
-          <w:lang w:val="en-US"/>
-        </w:rPr>
-        <w:t>5</w:t>
-      </w:r>
-    </w:p>
-    <w:p>
-      <w:pPr>
         <w:rPr>
           <w:rFonts w:ascii="Times New Roman" w:hAnsi="Times New Roman" w:cs="Times New Roman"/>
           <w:sz w:val="16"/>
           <w:szCs w:val="16"/>
           <w:lang w:val="en-US"/>
         </w:rPr>
-      </w:pPr>
-      <w:r>
+        <w:t>]</w:t>
+      </w:r>
+      <w:r>
+        <w:rPr>
+          <w:rStyle w:val="selectable"/>
+          <w:rFonts w:ascii="Times New Roman" w:hAnsi="Times New Roman" w:cs="Times New Roman"/>
+          <w:sz w:val="16"/>
+          <w:szCs w:val="24"/>
+          <w:lang w:val="en-US"/>
+        </w:rPr>
+        <w:t xml:space="preserve"> </w:t>
+      </w:r>
+      <w:r>
+        <w:rPr>
+          <w:rStyle w:val="selectable"/>
+          <w:rFonts w:ascii="Times New Roman" w:hAnsi="Times New Roman" w:cs="Times New Roman"/>
+          <w:sz w:val="16"/>
+          <w:szCs w:val="24"/>
+          <w:lang w:val="en-US"/>
+        </w:rPr>
+        <w:t xml:space="preserve">J. John &amp; J.  </w:t>
+      </w:r>
+      <w:proofErr w:type="gramStart"/>
+      <w:r>
+        <w:rPr>
+          <w:rStyle w:val="selectable"/>
+          <w:rFonts w:ascii="Times New Roman" w:hAnsi="Times New Roman" w:cs="Times New Roman"/>
+          <w:sz w:val="16"/>
+          <w:szCs w:val="24"/>
+          <w:lang w:val="en-US"/>
+        </w:rPr>
+        <w:t>Kavya ,</w:t>
+      </w:r>
+      <w:proofErr w:type="gramEnd"/>
+      <w:r>
+        <w:rPr>
+          <w:rStyle w:val="selectable"/>
+          <w:rFonts w:ascii="Times New Roman" w:hAnsi="Times New Roman" w:cs="Times New Roman"/>
+          <w:sz w:val="16"/>
+          <w:szCs w:val="24"/>
+          <w:lang w:val="en-US"/>
+        </w:rPr>
+        <w:t xml:space="preserve"> K. </w:t>
+      </w:r>
+      <w:proofErr w:type="spellStart"/>
+      <w:r>
+        <w:rPr>
+          <w:rStyle w:val="selectable"/>
+          <w:rFonts w:ascii="Times New Roman" w:hAnsi="Times New Roman" w:cs="Times New Roman"/>
+          <w:sz w:val="16"/>
+          <w:szCs w:val="24"/>
+          <w:lang w:val="en-US"/>
+        </w:rPr>
+        <w:t>Paarth</w:t>
+      </w:r>
+      <w:proofErr w:type="spellEnd"/>
+      <w:r>
+        <w:rPr>
+          <w:rStyle w:val="selectable"/>
+          <w:rFonts w:ascii="Times New Roman" w:hAnsi="Times New Roman" w:cs="Times New Roman"/>
+          <w:sz w:val="16"/>
+          <w:szCs w:val="24"/>
+          <w:lang w:val="en-US"/>
+        </w:rPr>
+        <w:t xml:space="preserve"> , P. Shubha</w:t>
+      </w:r>
+      <w:r>
+        <w:rPr>
+          <w:rStyle w:val="selectable"/>
+          <w:rFonts w:ascii="Times New Roman" w:hAnsi="Times New Roman" w:cs="Times New Roman"/>
+          <w:sz w:val="16"/>
+          <w:szCs w:val="24"/>
+          <w:lang w:val="en-US"/>
+        </w:rPr>
+        <w:t xml:space="preserve"> “</w:t>
+      </w:r>
+      <w:r>
+        <w:rPr>
+          <w:rStyle w:val="selectable"/>
+          <w:rFonts w:ascii="Times New Roman" w:hAnsi="Times New Roman" w:cs="Times New Roman"/>
+          <w:sz w:val="16"/>
+          <w:szCs w:val="24"/>
+          <w:lang w:val="en-US"/>
+        </w:rPr>
+        <w:t>Educational Data Mining techniques and their applications</w:t>
+      </w:r>
+      <w:r>
+        <w:rPr>
+          <w:rStyle w:val="selectable"/>
+          <w:rFonts w:ascii="Times New Roman" w:hAnsi="Times New Roman" w:cs="Times New Roman"/>
+          <w:sz w:val="16"/>
+          <w:szCs w:val="24"/>
+          <w:lang w:val="en-US"/>
+        </w:rPr>
+        <w:t xml:space="preserve">”, </w:t>
+      </w:r>
+      <w:r>
+        <w:rPr>
+          <w:rStyle w:val="selectable"/>
+          <w:rFonts w:ascii="Times New Roman" w:hAnsi="Times New Roman" w:cs="Times New Roman"/>
+          <w:i/>
+          <w:sz w:val="16"/>
+          <w:szCs w:val="24"/>
+          <w:lang w:val="en-US"/>
+        </w:rPr>
+        <w:t>IEEE</w:t>
+      </w:r>
+      <w:r>
+        <w:rPr>
+          <w:rStyle w:val="selectable"/>
+          <w:rFonts w:ascii="Times New Roman" w:hAnsi="Times New Roman" w:cs="Times New Roman"/>
+          <w:sz w:val="16"/>
+          <w:szCs w:val="24"/>
+          <w:lang w:val="en-US"/>
+        </w:rPr>
+        <w:t xml:space="preserve">, vol. 1, pp. </w:t>
+      </w:r>
+      <w:r>
+        <w:rPr>
+          <w:rStyle w:val="selectable"/>
+          <w:rFonts w:ascii="Times New Roman" w:hAnsi="Times New Roman" w:cs="Times New Roman"/>
+          <w:sz w:val="16"/>
+          <w:szCs w:val="24"/>
+          <w:lang w:val="en-US"/>
+        </w:rPr>
+        <w:t>1344-1348.</w:t>
+      </w:r>
+      <w:r>
+        <w:rPr>
+          <w:rStyle w:val="selectable"/>
+          <w:rFonts w:ascii="Times New Roman" w:hAnsi="Times New Roman" w:cs="Times New Roman"/>
+          <w:sz w:val="16"/>
+          <w:szCs w:val="24"/>
+          <w:lang w:val="en-US"/>
+        </w:rPr>
+        <w:t xml:space="preserve">, </w:t>
+      </w:r>
+      <w:proofErr w:type="spellStart"/>
+      <w:r>
+        <w:rPr>
+          <w:rStyle w:val="selectable"/>
+          <w:rFonts w:ascii="Times New Roman" w:hAnsi="Times New Roman" w:cs="Times New Roman"/>
+          <w:sz w:val="16"/>
+          <w:szCs w:val="24"/>
+          <w:lang w:val="en-US"/>
+        </w:rPr>
+        <w:t>Noviembre</w:t>
+      </w:r>
+      <w:proofErr w:type="spellEnd"/>
+      <w:r>
+        <w:rPr>
+          <w:rStyle w:val="selectable"/>
+          <w:rFonts w:ascii="Times New Roman" w:hAnsi="Times New Roman" w:cs="Times New Roman"/>
+          <w:sz w:val="16"/>
+          <w:szCs w:val="24"/>
+          <w:lang w:val="en-US"/>
+        </w:rPr>
+        <w:t xml:space="preserve"> 201</w:t>
+      </w:r>
+      <w:r>
+        <w:rPr>
+          <w:rStyle w:val="selectable"/>
+          <w:rFonts w:ascii="Times New Roman" w:hAnsi="Times New Roman" w:cs="Times New Roman"/>
+          <w:sz w:val="16"/>
+          <w:szCs w:val="24"/>
+          <w:lang w:val="en-US"/>
+        </w:rPr>
+        <w:t>5</w:t>
+      </w:r>
+    </w:p>
+    <w:p>
+      <w:pPr>
+        <w:jc w:val="both"/>
+        <w:rPr>
+          <w:rFonts w:ascii="Times New Roman" w:hAnsi="Times New Roman" w:cs="Times New Roman"/>
+          <w:sz w:val="16"/>
+          <w:szCs w:val="24"/>
+          <w:lang w:val="en-US"/>
+        </w:rPr>
+      </w:pPr>
+      <w:r>
+        <w:rPr>
+          <w:rFonts w:ascii="Times New Roman" w:hAnsi="Times New Roman" w:cs="Times New Roman"/>
+          <w:sz w:val="16"/>
+          <w:szCs w:val="24"/>
+          <w:lang w:val="en-US"/>
+        </w:rPr>
+        <w:t xml:space="preserve">[11] E. </w:t>
+      </w:r>
+      <w:proofErr w:type="spellStart"/>
+      <w:r>
+        <w:rPr>
+          <w:rFonts w:ascii="Times New Roman" w:hAnsi="Times New Roman" w:cs="Times New Roman"/>
+          <w:sz w:val="16"/>
+          <w:szCs w:val="24"/>
+          <w:lang w:val="en-US"/>
+        </w:rPr>
+        <w:t>Osmanbegović</w:t>
+      </w:r>
+      <w:proofErr w:type="spellEnd"/>
+      <w:r>
+        <w:rPr>
+          <w:rFonts w:ascii="Times New Roman" w:hAnsi="Times New Roman" w:cs="Times New Roman"/>
+          <w:sz w:val="16"/>
+          <w:szCs w:val="24"/>
+          <w:lang w:val="en-US"/>
+        </w:rPr>
+        <w:t xml:space="preserve">, H. </w:t>
+      </w:r>
+      <w:proofErr w:type="spellStart"/>
+      <w:r>
+        <w:rPr>
+          <w:rFonts w:ascii="Times New Roman" w:hAnsi="Times New Roman" w:cs="Times New Roman"/>
+          <w:sz w:val="16"/>
+          <w:szCs w:val="24"/>
+          <w:lang w:val="en-US"/>
+        </w:rPr>
+        <w:t>Agić</w:t>
+      </w:r>
+      <w:proofErr w:type="spellEnd"/>
+      <w:r>
+        <w:rPr>
+          <w:rFonts w:ascii="Times New Roman" w:hAnsi="Times New Roman" w:cs="Times New Roman"/>
+          <w:sz w:val="16"/>
+          <w:szCs w:val="24"/>
+          <w:lang w:val="en-US"/>
+        </w:rPr>
+        <w:t xml:space="preserve"> and M. </w:t>
+      </w:r>
+      <w:proofErr w:type="spellStart"/>
+      <w:r>
+        <w:rPr>
+          <w:rFonts w:ascii="Times New Roman" w:hAnsi="Times New Roman" w:cs="Times New Roman"/>
+          <w:sz w:val="16"/>
+          <w:szCs w:val="24"/>
+          <w:lang w:val="en-US"/>
+        </w:rPr>
+        <w:t>Suljić</w:t>
+      </w:r>
+      <w:proofErr w:type="spellEnd"/>
+      <w:r>
+        <w:rPr>
+          <w:rFonts w:ascii="Times New Roman" w:hAnsi="Times New Roman" w:cs="Times New Roman"/>
+          <w:sz w:val="16"/>
+          <w:szCs w:val="24"/>
+          <w:lang w:val="en-US"/>
+        </w:rPr>
+        <w:t>, “D</w:t>
+      </w:r>
+      <w:r>
+        <w:rPr>
+          <w:rFonts w:ascii="Times New Roman" w:hAnsi="Times New Roman" w:cs="Times New Roman"/>
+          <w:sz w:val="16"/>
+          <w:szCs w:val="24"/>
+          <w:lang w:val="en-US"/>
+        </w:rPr>
+        <w:t>etermining</w:t>
+      </w:r>
+      <w:r>
+        <w:rPr>
+          <w:rFonts w:ascii="Times New Roman" w:hAnsi="Times New Roman" w:cs="Times New Roman"/>
+          <w:sz w:val="16"/>
+          <w:szCs w:val="24"/>
+          <w:lang w:val="en-US"/>
+        </w:rPr>
+        <w:t xml:space="preserve"> </w:t>
+      </w:r>
+      <w:r>
+        <w:rPr>
+          <w:rFonts w:ascii="Times New Roman" w:hAnsi="Times New Roman" w:cs="Times New Roman"/>
+          <w:sz w:val="16"/>
+          <w:szCs w:val="24"/>
+          <w:lang w:val="en-US"/>
+        </w:rPr>
+        <w:t xml:space="preserve">dominant factor for </w:t>
+      </w:r>
+      <w:proofErr w:type="gramStart"/>
+      <w:r>
+        <w:rPr>
+          <w:rFonts w:ascii="Times New Roman" w:hAnsi="Times New Roman" w:cs="Times New Roman"/>
+          <w:sz w:val="16"/>
+          <w:szCs w:val="24"/>
+          <w:lang w:val="en-US"/>
+        </w:rPr>
+        <w:t>students</w:t>
+      </w:r>
+      <w:proofErr w:type="gramEnd"/>
+      <w:r>
+        <w:rPr>
+          <w:rFonts w:ascii="Times New Roman" w:hAnsi="Times New Roman" w:cs="Times New Roman"/>
+          <w:sz w:val="16"/>
+          <w:szCs w:val="24"/>
+          <w:lang w:val="en-US"/>
+        </w:rPr>
+        <w:t xml:space="preserve"> </w:t>
+      </w:r>
+      <w:r>
+        <w:rPr>
+          <w:rFonts w:ascii="Times New Roman" w:hAnsi="Times New Roman" w:cs="Times New Roman"/>
+          <w:sz w:val="16"/>
+          <w:szCs w:val="24"/>
+          <w:lang w:val="en-US"/>
+        </w:rPr>
+        <w:t>performance prediction</w:t>
+      </w:r>
+      <w:r>
+        <w:rPr>
+          <w:rFonts w:ascii="Times New Roman" w:hAnsi="Times New Roman" w:cs="Times New Roman"/>
+          <w:sz w:val="16"/>
+          <w:szCs w:val="24"/>
+          <w:lang w:val="en-US"/>
+        </w:rPr>
+        <w:t xml:space="preserve"> </w:t>
+      </w:r>
+      <w:r>
+        <w:rPr>
+          <w:rFonts w:ascii="Times New Roman" w:hAnsi="Times New Roman" w:cs="Times New Roman"/>
+          <w:sz w:val="16"/>
+          <w:szCs w:val="24"/>
+          <w:lang w:val="en-US"/>
+        </w:rPr>
+        <w:t>by using data mining</w:t>
+      </w:r>
+      <w:r>
+        <w:rPr>
+          <w:rFonts w:ascii="Times New Roman" w:hAnsi="Times New Roman" w:cs="Times New Roman"/>
+          <w:sz w:val="16"/>
+          <w:szCs w:val="24"/>
+          <w:lang w:val="en-US"/>
+        </w:rPr>
+        <w:t xml:space="preserve">”, HRCAK, Disponible </w:t>
+      </w:r>
+      <w:proofErr w:type="spellStart"/>
+      <w:r>
+        <w:rPr>
+          <w:rFonts w:ascii="Times New Roman" w:hAnsi="Times New Roman" w:cs="Times New Roman"/>
+          <w:sz w:val="16"/>
+          <w:szCs w:val="24"/>
+          <w:lang w:val="en-US"/>
+        </w:rPr>
+        <w:t>en</w:t>
+      </w:r>
+      <w:proofErr w:type="spellEnd"/>
+      <w:r>
+        <w:rPr>
+          <w:rFonts w:ascii="Times New Roman" w:hAnsi="Times New Roman" w:cs="Times New Roman"/>
+          <w:sz w:val="16"/>
+          <w:szCs w:val="24"/>
+          <w:lang w:val="en-US"/>
+        </w:rPr>
+        <w:t xml:space="preserve">: </w:t>
+      </w:r>
+      <w:hyperlink r:id="rId16" w:history="1">
+        <w:r>
+          <w:rPr>
+            <w:rStyle w:val="Hipervnculo"/>
+            <w:rFonts w:ascii="Times New Roman" w:hAnsi="Times New Roman" w:cs="Times New Roman"/>
+            <w:sz w:val="16"/>
+            <w:szCs w:val="24"/>
+            <w:lang w:val="en-US"/>
+          </w:rPr>
+          <w:t>https://hrcak.srce.hr/file/197395</w:t>
+        </w:r>
+      </w:hyperlink>
+      <w:r>
+        <w:rPr>
+          <w:rFonts w:ascii="Times New Roman" w:hAnsi="Times New Roman" w:cs="Times New Roman"/>
+          <w:sz w:val="16"/>
+          <w:szCs w:val="24"/>
+          <w:lang w:val="en-US"/>
+        </w:rPr>
+        <w:t xml:space="preserve"> </w:t>
+      </w:r>
+    </w:p>
+    <w:p>
+      <w:pPr>
         <w:rPr>
           <w:rFonts w:ascii="Times New Roman" w:hAnsi="Times New Roman" w:cs="Times New Roman"/>
           <w:sz w:val="16"/>
           <w:szCs w:val="16"/>
-          <w:highlight w:val="green"/>
-          <w:lang w:val="en-US"/>
+        </w:rPr>
+      </w:pPr>
+      <w:r>
+        <w:rPr>
+          <w:rFonts w:ascii="Times New Roman" w:hAnsi="Times New Roman" w:cs="Times New Roman"/>
+          <w:sz w:val="16"/>
+          <w:szCs w:val="24"/>
+        </w:rPr>
+        <w:t>CLASSIFICATION ALGORITHMS</w:t>
+      </w:r>
+    </w:p>
+    <w:p>
+      <w:pPr>
+        <w:rPr>
+          <w:rFonts w:ascii="Times New Roman" w:hAnsi="Times New Roman" w:cs="Times New Roman"/>
+          <w:sz w:val="16"/>
+          <w:szCs w:val="16"/>
+        </w:rPr>
+      </w:pPr>
+      <w:r>
+        <w:rPr>
+          <w:rFonts w:ascii="Times New Roman" w:hAnsi="Times New Roman" w:cs="Times New Roman"/>
+          <w:sz w:val="16"/>
+          <w:szCs w:val="16"/>
         </w:rPr>
         <w:t>[</w:t>
       </w:r>
@@ -6165,194 +7669,72 @@
           <w:rFonts w:ascii="Times New Roman" w:hAnsi="Times New Roman" w:cs="Times New Roman"/>
           <w:sz w:val="16"/>
           <w:szCs w:val="16"/>
-          <w:highlight w:val="green"/>
-          <w:lang w:val="en-US"/>
-        </w:rPr>
-        <w:t>11</w:t>
+        </w:rPr>
+        <w:t>12</w:t>
       </w:r>
       <w:r>
         <w:rPr>
           <w:rFonts w:ascii="Times New Roman" w:hAnsi="Times New Roman" w:cs="Times New Roman"/>
           <w:sz w:val="16"/>
           <w:szCs w:val="16"/>
-          <w:highlight w:val="green"/>
-          <w:lang w:val="en-US"/>
-        </w:rPr>
-        <w:t>]</w:t>
-      </w:r>
-      <w:r>
-        <w:rPr>
-          <w:rFonts w:ascii="Times New Roman" w:hAnsi="Times New Roman" w:cs="Times New Roman"/>
-          <w:sz w:val="16"/>
-          <w:szCs w:val="24"/>
-          <w:highlight w:val="green"/>
-          <w:lang w:val="en-US"/>
-        </w:rPr>
-        <w:t xml:space="preserve"> B.K. </w:t>
+        </w:rPr>
+        <w:t>] Aprendizaje profundo (</w:t>
       </w:r>
       <w:proofErr w:type="spellStart"/>
       <w:r>
         <w:rPr>
           <w:rFonts w:ascii="Times New Roman" w:hAnsi="Times New Roman" w:cs="Times New Roman"/>
           <w:sz w:val="16"/>
-          <w:szCs w:val="24"/>
-          <w:highlight w:val="green"/>
-          <w:lang w:val="en-US"/>
-        </w:rPr>
-        <w:t>Baradwaj</w:t>
+          <w:szCs w:val="16"/>
+        </w:rPr>
+        <w:t>deep</w:t>
       </w:r>
       <w:proofErr w:type="spellEnd"/>
       <w:r>
         <w:rPr>
           <w:rFonts w:ascii="Times New Roman" w:hAnsi="Times New Roman" w:cs="Times New Roman"/>
           <w:sz w:val="16"/>
-          <w:szCs w:val="24"/>
-          <w:highlight w:val="green"/>
-          <w:lang w:val="en-US"/>
-        </w:rPr>
-        <w:t xml:space="preserve">, S. Pal “Mining Educational Data to Analyze Students‟ Performance”, </w:t>
-      </w:r>
-      <w:r>
-        <w:rPr>
-          <w:rFonts w:ascii="Times New Roman" w:hAnsi="Times New Roman" w:cs="Times New Roman"/>
-          <w:i/>
-          <w:sz w:val="16"/>
-          <w:szCs w:val="24"/>
-          <w:highlight w:val="green"/>
-          <w:lang w:val="en-US"/>
-        </w:rPr>
-        <w:t>IJACSA</w:t>
-      </w:r>
-      <w:r>
-        <w:rPr>
-          <w:rFonts w:ascii="Times New Roman" w:hAnsi="Times New Roman" w:cs="Times New Roman"/>
-          <w:sz w:val="16"/>
-          <w:szCs w:val="24"/>
-          <w:highlight w:val="green"/>
-          <w:lang w:val="en-US"/>
-        </w:rPr>
-        <w:t xml:space="preserve">, vol. 2, pp. 63-69, </w:t>
+          <w:szCs w:val="16"/>
+        </w:rPr>
+        <w:t xml:space="preserve"> </w:t>
       </w:r>
       <w:proofErr w:type="spellStart"/>
       <w:r>
         <w:rPr>
           <w:rFonts w:ascii="Times New Roman" w:hAnsi="Times New Roman" w:cs="Times New Roman"/>
           <w:sz w:val="16"/>
-          <w:szCs w:val="24"/>
-          <w:highlight w:val="green"/>
-          <w:lang w:val="en-US"/>
-        </w:rPr>
-        <w:t>Noviembre</w:t>
+          <w:szCs w:val="16"/>
+        </w:rPr>
+        <w:t>learning</w:t>
       </w:r>
       <w:proofErr w:type="spellEnd"/>
       <w:r>
         <w:rPr>
           <w:rFonts w:ascii="Times New Roman" w:hAnsi="Times New Roman" w:cs="Times New Roman"/>
           <w:sz w:val="16"/>
-          <w:szCs w:val="24"/>
-          <w:highlight w:val="green"/>
-          <w:lang w:val="en-US"/>
-        </w:rPr>
-        <w:t xml:space="preserve"> 2011.</w:t>
-      </w:r>
-    </w:p>
-    <w:p>
-      <w:pPr>
-        <w:rPr>
-          <w:rFonts w:ascii="Times New Roman" w:hAnsi="Times New Roman" w:cs="Times New Roman"/>
-          <w:sz w:val="16"/>
           <w:szCs w:val="16"/>
-          <w:lang w:val="en-US"/>
-        </w:rPr>
-      </w:pPr>
-    </w:p>
-    <w:p>
-      <w:pPr>
+        </w:rPr>
+        <w:t>) [online].</w:t>
+      </w:r>
+      <w:proofErr w:type="spellStart"/>
+      <w:r>
         <w:rPr>
           <w:rFonts w:ascii="Times New Roman" w:hAnsi="Times New Roman" w:cs="Times New Roman"/>
           <w:sz w:val="16"/>
           <w:szCs w:val="16"/>
         </w:rPr>
-      </w:pPr>
+        <w:t>TechTarget</w:t>
+      </w:r>
+      <w:proofErr w:type="spellEnd"/>
       <w:r>
         <w:rPr>
           <w:rFonts w:ascii="Times New Roman" w:hAnsi="Times New Roman" w:cs="Times New Roman"/>
           <w:sz w:val="16"/>
           <w:szCs w:val="16"/>
         </w:rPr>
-        <w:t>[</w:t>
-      </w:r>
-      <w:r>
-        <w:rPr>
-          <w:rFonts w:ascii="Times New Roman" w:hAnsi="Times New Roman" w:cs="Times New Roman"/>
-          <w:sz w:val="16"/>
-          <w:szCs w:val="16"/>
-        </w:rPr>
-        <w:t>12</w:t>
-      </w:r>
-      <w:r>
-        <w:rPr>
-          <w:rFonts w:ascii="Times New Roman" w:hAnsi="Times New Roman" w:cs="Times New Roman"/>
-          <w:sz w:val="16"/>
-          <w:szCs w:val="16"/>
-        </w:rPr>
-        <w:t>] Aprendizaje profundo (</w:t>
-      </w:r>
-      <w:proofErr w:type="spellStart"/>
-      <w:r>
-        <w:rPr>
-          <w:rFonts w:ascii="Times New Roman" w:hAnsi="Times New Roman" w:cs="Times New Roman"/>
-          <w:sz w:val="16"/>
-          <w:szCs w:val="16"/>
-        </w:rPr>
-        <w:t>deep</w:t>
-      </w:r>
-      <w:proofErr w:type="spellEnd"/>
-      <w:r>
-        <w:rPr>
-          <w:rFonts w:ascii="Times New Roman" w:hAnsi="Times New Roman" w:cs="Times New Roman"/>
-          <w:sz w:val="16"/>
-          <w:szCs w:val="16"/>
-        </w:rPr>
-        <w:t xml:space="preserve"> </w:t>
-      </w:r>
-      <w:proofErr w:type="spellStart"/>
-      <w:r>
-        <w:rPr>
-          <w:rFonts w:ascii="Times New Roman" w:hAnsi="Times New Roman" w:cs="Times New Roman"/>
-          <w:sz w:val="16"/>
-          <w:szCs w:val="16"/>
-        </w:rPr>
-        <w:t>learning</w:t>
-      </w:r>
-      <w:proofErr w:type="spellEnd"/>
-      <w:r>
-        <w:rPr>
-          <w:rFonts w:ascii="Times New Roman" w:hAnsi="Times New Roman" w:cs="Times New Roman"/>
-          <w:sz w:val="16"/>
-          <w:szCs w:val="16"/>
-        </w:rPr>
-        <w:t>) [online].</w:t>
-      </w:r>
-      <w:proofErr w:type="spellStart"/>
-      <w:r>
-        <w:rPr>
-          <w:rFonts w:ascii="Times New Roman" w:hAnsi="Times New Roman" w:cs="Times New Roman"/>
-          <w:sz w:val="16"/>
-          <w:szCs w:val="16"/>
-        </w:rPr>
-        <w:t>TechTarget</w:t>
-      </w:r>
-      <w:proofErr w:type="spellEnd"/>
-      <w:r>
-        <w:rPr>
-          <w:rFonts w:ascii="Times New Roman" w:hAnsi="Times New Roman" w:cs="Times New Roman"/>
-          <w:sz w:val="16"/>
-          <w:szCs w:val="16"/>
-        </w:rPr>
         <w:t xml:space="preserve">, 2017 Disponible en: </w:t>
       </w:r>
-      <w:hyperlink r:id="rId15" w:history="1">
+      <w:hyperlink r:id="rId17" w:history="1">
         <w:r>
           <w:rPr>
             <w:rStyle w:val="Hipervnculo"/>
@@ -6639,7 +8021,7 @@
         </w:rPr>
         <w:t xml:space="preserve">”, RIS, vol. 14, junio 2010. Disponible: </w:t>
       </w:r>
-      <w:hyperlink r:id="rId16" w:history="1">
+      <w:hyperlink r:id="rId18" w:history="1">
         <w:r>
           <w:rPr>
             <w:rStyle w:val="Hipervnculo"/>
@@ -6710,7 +8092,7 @@
         </w:rPr>
         <w:t xml:space="preserve"> [online]. ITELLIGENT, 2017 Disponible en: </w:t>
       </w:r>
-      <w:hyperlink r:id="rId17" w:history="1">
+      <w:hyperlink r:id="rId19" w:history="1">
         <w:r>
           <w:rPr>
             <w:rStyle w:val="Hipervnculo"/>
@@ -6732,13 +8114,298 @@
     </w:p>
     <w:p>
       <w:pPr>
-        <w:jc w:val="both"/>
-        <w:rPr>
-          <w:rFonts w:ascii="Times New Roman" w:hAnsi="Times New Roman" w:cs="Times New Roman"/>
-          <w:sz w:val="20"/>
-          <w:szCs w:val="20"/>
-        </w:rPr>
-      </w:pPr>
+        <w:ind w:left="708" w:hanging="708"/>
+        <w:jc w:val="both"/>
+        <w:rPr>
+          <w:rFonts w:ascii="Times New Roman" w:hAnsi="Times New Roman" w:cs="Times New Roman"/>
+          <w:sz w:val="20"/>
+          <w:szCs w:val="20"/>
+        </w:rPr>
+      </w:pPr>
+    </w:p>
+    <w:p>
+      <w:pPr>
+        <w:ind w:left="708" w:hanging="708"/>
+        <w:jc w:val="both"/>
+        <w:rPr>
+          <w:rFonts w:ascii="Times New Roman" w:hAnsi="Times New Roman" w:cs="Times New Roman"/>
+          <w:sz w:val="20"/>
+          <w:szCs w:val="20"/>
+        </w:rPr>
+      </w:pPr>
+    </w:p>
+    <w:p>
+      <w:pPr>
+        <w:ind w:left="708" w:hanging="708"/>
+        <w:jc w:val="both"/>
+        <w:rPr>
+          <w:rFonts w:ascii="Times New Roman" w:hAnsi="Times New Roman" w:cs="Times New Roman"/>
+          <w:sz w:val="20"/>
+          <w:szCs w:val="20"/>
+        </w:rPr>
+      </w:pPr>
+    </w:p>
+    <w:p>
+      <w:pPr>
+        <w:ind w:left="708" w:hanging="708"/>
+        <w:jc w:val="both"/>
+        <w:rPr>
+          <w:rFonts w:ascii="Times New Roman" w:hAnsi="Times New Roman" w:cs="Times New Roman"/>
+          <w:sz w:val="20"/>
+          <w:szCs w:val="20"/>
+        </w:rPr>
+      </w:pPr>
+    </w:p>
+    <w:p>
+      <w:pPr>
+        <w:ind w:left="708" w:hanging="708"/>
+        <w:jc w:val="both"/>
+        <w:rPr>
+          <w:rFonts w:ascii="Times New Roman" w:hAnsi="Times New Roman" w:cs="Times New Roman"/>
+          <w:sz w:val="20"/>
+          <w:szCs w:val="20"/>
+        </w:rPr>
+      </w:pPr>
+    </w:p>
+    <w:p>
+      <w:pPr>
+        <w:ind w:left="708" w:hanging="708"/>
+        <w:jc w:val="both"/>
+        <w:rPr>
+          <w:rFonts w:ascii="Times New Roman" w:hAnsi="Times New Roman" w:cs="Times New Roman"/>
+          <w:sz w:val="20"/>
+          <w:szCs w:val="20"/>
+        </w:rPr>
+      </w:pPr>
+    </w:p>
+    <w:p>
+      <w:pPr>
+        <w:ind w:left="708" w:hanging="708"/>
+        <w:jc w:val="both"/>
+        <w:rPr>
+          <w:rFonts w:ascii="Times New Roman" w:hAnsi="Times New Roman" w:cs="Times New Roman"/>
+          <w:sz w:val="20"/>
+          <w:szCs w:val="20"/>
+        </w:rPr>
+      </w:pPr>
+    </w:p>
+    <w:p>
+      <w:pPr>
+        <w:ind w:left="708" w:hanging="708"/>
+        <w:jc w:val="both"/>
+        <w:rPr>
+          <w:rFonts w:ascii="Times New Roman" w:hAnsi="Times New Roman" w:cs="Times New Roman"/>
+          <w:sz w:val="20"/>
+          <w:szCs w:val="20"/>
+        </w:rPr>
+      </w:pPr>
+    </w:p>
+    <w:p>
+      <w:pPr>
+        <w:ind w:left="708" w:hanging="708"/>
+        <w:jc w:val="both"/>
+        <w:rPr>
+          <w:rFonts w:ascii="Times New Roman" w:hAnsi="Times New Roman" w:cs="Times New Roman"/>
+          <w:sz w:val="20"/>
+          <w:szCs w:val="20"/>
+        </w:rPr>
+      </w:pPr>
+    </w:p>
+    <w:p>
+      <w:pPr>
+        <w:ind w:left="708" w:hanging="708"/>
+        <w:jc w:val="both"/>
+        <w:rPr>
+          <w:rFonts w:ascii="Times New Roman" w:hAnsi="Times New Roman" w:cs="Times New Roman"/>
+          <w:sz w:val="20"/>
+          <w:szCs w:val="20"/>
+        </w:rPr>
+      </w:pPr>
+    </w:p>
+    <w:p>
+      <w:pPr>
+        <w:ind w:left="708" w:hanging="708"/>
+        <w:jc w:val="both"/>
+        <w:rPr>
+          <w:rFonts w:ascii="Times New Roman" w:hAnsi="Times New Roman" w:cs="Times New Roman"/>
+          <w:sz w:val="20"/>
+          <w:szCs w:val="20"/>
+        </w:rPr>
+      </w:pPr>
+    </w:p>
+    <w:p>
+      <w:pPr>
+        <w:ind w:left="708" w:hanging="708"/>
+        <w:jc w:val="both"/>
+        <w:rPr>
+          <w:rFonts w:ascii="Times New Roman" w:hAnsi="Times New Roman" w:cs="Times New Roman"/>
+          <w:sz w:val="20"/>
+          <w:szCs w:val="20"/>
+        </w:rPr>
+      </w:pPr>
+    </w:p>
+    <w:p>
+      <w:pPr>
+        <w:ind w:left="708" w:hanging="708"/>
+        <w:jc w:val="both"/>
+        <w:rPr>
+          <w:rFonts w:ascii="Times New Roman" w:hAnsi="Times New Roman" w:cs="Times New Roman"/>
+          <w:sz w:val="20"/>
+          <w:szCs w:val="20"/>
+        </w:rPr>
+      </w:pPr>
+    </w:p>
+    <w:p>
+      <w:pPr>
+        <w:ind w:left="708" w:hanging="708"/>
+        <w:jc w:val="both"/>
+        <w:rPr>
+          <w:rFonts w:ascii="Times New Roman" w:hAnsi="Times New Roman" w:cs="Times New Roman"/>
+          <w:sz w:val="20"/>
+          <w:szCs w:val="20"/>
+        </w:rPr>
+      </w:pPr>
+    </w:p>
+    <w:p>
+      <w:pPr>
+        <w:ind w:left="708" w:hanging="708"/>
+        <w:jc w:val="both"/>
+        <w:rPr>
+          <w:rFonts w:ascii="Times New Roman" w:hAnsi="Times New Roman" w:cs="Times New Roman"/>
+          <w:sz w:val="20"/>
+          <w:szCs w:val="20"/>
+        </w:rPr>
+      </w:pPr>
+    </w:p>
+    <w:p>
+      <w:pPr>
+        <w:ind w:left="708" w:hanging="708"/>
+        <w:jc w:val="both"/>
+        <w:rPr>
+          <w:rFonts w:ascii="Times New Roman" w:hAnsi="Times New Roman" w:cs="Times New Roman"/>
+          <w:sz w:val="20"/>
+          <w:szCs w:val="20"/>
+        </w:rPr>
+      </w:pPr>
+    </w:p>
+    <w:p>
+      <w:pPr>
+        <w:ind w:left="708" w:hanging="708"/>
+        <w:jc w:val="both"/>
+        <w:rPr>
+          <w:rFonts w:ascii="Times New Roman" w:hAnsi="Times New Roman" w:cs="Times New Roman"/>
+          <w:sz w:val="20"/>
+          <w:szCs w:val="20"/>
+        </w:rPr>
+      </w:pPr>
+    </w:p>
+    <w:p>
+      <w:pPr>
+        <w:ind w:left="708" w:hanging="708"/>
+        <w:jc w:val="both"/>
+        <w:rPr>
+          <w:rFonts w:ascii="Times New Roman" w:hAnsi="Times New Roman" w:cs="Times New Roman"/>
+          <w:sz w:val="20"/>
+          <w:szCs w:val="20"/>
+        </w:rPr>
+      </w:pPr>
+    </w:p>
+    <w:p>
+      <w:pPr>
+        <w:ind w:left="708" w:hanging="708"/>
+        <w:jc w:val="both"/>
+        <w:rPr>
+          <w:rFonts w:ascii="Times New Roman" w:hAnsi="Times New Roman" w:cs="Times New Roman"/>
+          <w:sz w:val="20"/>
+          <w:szCs w:val="20"/>
+        </w:rPr>
+      </w:pPr>
+      <w:r>
+        <w:rPr>
+          <w:rFonts w:ascii="Times New Roman" w:hAnsi="Times New Roman" w:cs="Times New Roman"/>
+          <w:sz w:val="20"/>
+          <w:szCs w:val="20"/>
+        </w:rPr>
+        <w:t>Anexo 1</w:t>
+      </w:r>
+    </w:p>
+    <w:p>
+      <w:pPr>
+        <w:ind w:left="708" w:hanging="708"/>
+        <w:jc w:val="both"/>
+        <w:rPr>
+          <w:rFonts w:ascii="Times New Roman" w:hAnsi="Times New Roman" w:cs="Times New Roman"/>
+          <w:sz w:val="20"/>
+          <w:szCs w:val="20"/>
+        </w:rPr>
+      </w:pPr>
+    </w:p>
+    <w:p>
+      <w:pPr>
+        <w:ind w:left="708" w:hanging="708"/>
+        <w:jc w:val="both"/>
+        <w:rPr>
+          <w:rFonts w:ascii="Times New Roman" w:hAnsi="Times New Roman" w:cs="Times New Roman"/>
+          <w:sz w:val="20"/>
+          <w:szCs w:val="20"/>
+        </w:rPr>
+      </w:pPr>
+      <w:r>
+        <w:rPr>
+          <w:rFonts w:ascii="Times New Roman" w:hAnsi="Times New Roman" w:cs="Times New Roman"/>
+          <w:noProof/>
+          <w:sz w:val="20"/>
+          <w:szCs w:val="20"/>
+        </w:rPr>
+        <w:drawing>
+          <wp:inline distT="0" distB="0" distL="0" distR="0" wp14:anchorId="609EB232" wp14:editId="1FE5EB52">
+            <wp:extent cx="3189605" cy="2465705"/>
+            <wp:effectExtent l="0" t="0" r="0" b="0"/>
+            <wp:docPr id="2" name="Imagen 2"/>
+            <wp:cNvGraphicFramePr>
+              <a:graphicFrameLocks xmlns:a="http://schemas.openxmlformats.org/drawingml/2006/main" noChangeAspect="1"/>
+            </wp:cNvGraphicFramePr>
+            <a:graphic xmlns:a="http://schemas.openxmlformats.org/drawingml/2006/main">
+              <a:graphicData uri="http://schemas.openxmlformats.org/drawingml/2006/picture">
+                <pic:pic xmlns:pic="http://schemas.openxmlformats.org/drawingml/2006/picture">
+                  <pic:nvPicPr>
+                    <pic:cNvPr id="0" name="Picture 1"/>
+                    <pic:cNvPicPr>
+                      <a:picLocks noChangeAspect="1" noChangeArrowheads="1"/>
+                    </pic:cNvPicPr>
+                  </pic:nvPicPr>
+                  <pic:blipFill>
+                    <a:blip r:embed="rId10" cstate="print">
+                      <a:extLst>
+                        <a:ext uri="{28A0092B-C50C-407E-A947-70E740481C1C}">
+                          <a14:useLocalDpi xmlns:a14="http://schemas.microsoft.com/office/drawing/2010/main" val="0"/>
+                        </a:ext>
+                      </a:extLst>
+                    </a:blip>
+                    <a:srcRect/>
+                    <a:stretch>
+                      <a:fillRect/>
+                    </a:stretch>
+                  </pic:blipFill>
+                  <pic:spPr bwMode="auto">
+                    <a:xfrm>
+                      <a:off x="0" y="0"/>
+                      <a:ext cx="3189605" cy="2465705"/>
+                    </a:xfrm>
+                    <a:prstGeom prst="rect">
+                      <a:avLst/>
+                    </a:prstGeom>
+                    <a:noFill/>
+                    <a:ln>
+                      <a:noFill/>
+                    </a:ln>
+                  </pic:spPr>
+                </pic:pic>
+              </a:graphicData>
+            </a:graphic>
+          </wp:inline>
+        </w:drawing>
+      </w:r>
     </w:p>
     <w:sectPr>
       <w:type w:val="continuous"/>
@@ -6804,6 +8471,118 @@
 <file path=word/numbering.xml><?xml version="1.0" encoding="utf-8"?>
 <w:numbering xmlns:wpc="http://schemas.microsoft.com/office/word/2010/wordprocessingCanvas" xmlns:cx="http://schemas.microsoft.com/office/drawing/2014/chartex" xmlns:cx1="http://schemas.microsoft.com/office/drawing/2015/9/8/chartex" xmlns:cx2="http://schemas.microsoft.com/office/drawing/2015/10/21/chartex" xmlns:cx3="http://schemas.microsoft.com/office/drawing/2016/5/9/chartex" xmlns:cx4="http://schemas.microsoft.com/office/drawing/2016/5/10/chartex" xmlns:cx5="http://schemas.microsoft.com/office/drawing/2016/5/11/chartex" xmlns:cx6="http://schemas.microsoft.com/office/drawing/2016/5/12/chartex" xmlns:cx7="http://schemas.microsoft.com/office/drawing/2016/5/13/chartex" xmlns:cx8="http://schemas.microsoft.com/office/drawing/2016/5/14/chartex" xmlns:mc="http://schemas.openxmlformats.org/markup-compatibility/2006" xmlns:aink="http://schemas.microsoft.com/office/drawing/2016/ink" xmlns:am3d="http://schemas.microsoft.com/office/drawing/2017/model3d" xmlns:o="urn:schemas-microsoft-com:office:office" xmlns:r="http://schemas.openxmlformats.org/officeDocument/2006/relationships" xmlns:m="http://schemas.openxmlformats.org/officeDocument/2006/math" xmlns:v="urn:schemas-microsoft-com:vml" xmlns:wp14="http://schemas.microsoft.com/office/word/2010/wordprocessingDrawing" xmlns:wp="http://schemas.openxmlformats.org/drawingml/2006/wordprocessingDrawing" xmlns:w10="urn:schemas-microsoft-com:office:word" xmlns:w="http://schemas.openxmlformats.org/wordprocessingml/2006/main" xmlns:w14="http://schemas.microsoft.com/office/word/2010/wordml" xmlns:w15="http://schemas.microsoft.com/office/word/2012/wordml" xmlns:w16cid="http://schemas.microsoft.com/office/word/2016/wordml/cid" xmlns:w16se="http://schemas.microsoft.com/office/word/2015/wordml/symex" xmlns:wpg="http://schemas.microsoft.com/office/word/2010/wordprocessingGroup" xmlns:wpi="http://schemas.microsoft.com/office/word/2010/wordprocessingInk" xmlns:wne="http://schemas.microsoft.com/office/word/2006/wordml" xmlns:wps="http://schemas.microsoft.com/office/word/2010/wordprocessingShape" mc:Ignorable="w14 w15 w16se w16cid wp14">
   <w:abstractNum w:abstractNumId="0" w15:restartNumberingAfterBreak="0">
+    <w:nsid w:val="12963ADC"/>
+    <w:multiLevelType w:val="hybridMultilevel"/>
+    <w:tmpl w:val="3A903760"/>
+    <w:lvl w:ilvl="0" w:tplc="CE341956">
+      <w:numFmt w:val="bullet"/>
+      <w:lvlText w:val="-"/>
+      <w:lvlJc w:val="left"/>
+      <w:pPr>
+        <w:ind w:left="720" w:hanging="360"/>
+      </w:pPr>
+      <w:rPr>
+        <w:rFonts w:ascii="Times New Roman" w:eastAsiaTheme="minorEastAsia" w:hAnsi="Times New Roman" w:cs="Times New Roman" w:hint="default"/>
+      </w:rPr>
+    </w:lvl>
+    <w:lvl w:ilvl="1" w:tplc="080A0003" w:tentative="1">
+      <w:start w:val="1"/>
+      <w:numFmt w:val="bullet"/>
+      <w:lvlText w:val="o"/>
+      <w:lvlJc w:val="left"/>
+      <w:pPr>
+        <w:ind w:left="1440" w:hanging="360"/>
+      </w:pPr>
+      <w:rPr>
+        <w:rFonts w:ascii="Courier New" w:hAnsi="Courier New" w:cs="Courier New" w:hint="default"/>
+      </w:rPr>
+    </w:lvl>
+    <w:lvl w:ilvl="2" w:tplc="080A0005" w:tentative="1">
+      <w:start w:val="1"/>
+      <w:numFmt w:val="bullet"/>
+      <w:lvlText w:val=""/>
+      <w:lvlJc w:val="left"/>
+      <w:pPr>
+        <w:ind w:left="2160" w:hanging="360"/>
+      </w:pPr>
+      <w:rPr>
+        <w:rFonts w:ascii="Wingdings" w:hAnsi="Wingdings" w:hint="default"/>
+      </w:rPr>
+    </w:lvl>
+    <w:lvl w:ilvl="3" w:tplc="080A0001" w:tentative="1">
+      <w:start w:val="1"/>
+      <w:numFmt w:val="bullet"/>
+      <w:lvlText w:val=""/>
+      <w:lvlJc w:val="left"/>
+      <w:pPr>
+        <w:ind w:left="2880" w:hanging="360"/>
+      </w:pPr>
+      <w:rPr>
+        <w:rFonts w:ascii="Symbol" w:hAnsi="Symbol" w:hint="default"/>
+      </w:rPr>
+    </w:lvl>
+    <w:lvl w:ilvl="4" w:tplc="080A0003" w:tentative="1">
+      <w:start w:val="1"/>
+      <w:numFmt w:val="bullet"/>
+      <w:lvlText w:val="o"/>
+      <w:lvlJc w:val="left"/>
+      <w:pPr>
+        <w:ind w:left="3600" w:hanging="360"/>
+      </w:pPr>
+      <w:rPr>
+        <w:rFonts w:ascii="Courier New" w:hAnsi="Courier New" w:cs="Courier New" w:hint="default"/>
+      </w:rPr>
+    </w:lvl>
+    <w:lvl w:ilvl="5" w:tplc="080A0005" w:tentative="1">
+      <w:start w:val="1"/>
+      <w:numFmt w:val="bullet"/>
+      <w:lvlText w:val=""/>
+      <w:lvlJc w:val="left"/>
+      <w:pPr>
+        <w:ind w:left="4320" w:hanging="360"/>
+      </w:pPr>
+      <w:rPr>
+        <w:rFonts w:ascii="Wingdings" w:hAnsi="Wingdings" w:hint="default"/>
+      </w:rPr>
+    </w:lvl>
+    <w:lvl w:ilvl="6" w:tplc="080A0001" w:tentative="1">
+      <w:start w:val="1"/>
+      <w:numFmt w:val="bullet"/>
+      <w:lvlText w:val=""/>
+      <w:lvlJc w:val="left"/>
+      <w:pPr>
+        <w:ind w:left="5040" w:hanging="360"/>
+      </w:pPr>
+      <w:rPr>
+        <w:rFonts w:ascii="Symbol" w:hAnsi="Symbol" w:hint="default"/>
+      </w:rPr>
+    </w:lvl>
+    <w:lvl w:ilvl="7" w:tplc="080A0003" w:tentative="1">
+      <w:start w:val="1"/>
+      <w:numFmt w:val="bullet"/>
+      <w:lvlText w:val="o"/>
+      <w:lvlJc w:val="left"/>
+      <w:pPr>
+        <w:ind w:left="5760" w:hanging="360"/>
+      </w:pPr>
+      <w:rPr>
+        <w:rFonts w:ascii="Courier New" w:hAnsi="Courier New" w:cs="Courier New" w:hint="default"/>
+      </w:rPr>
+    </w:lvl>
+    <w:lvl w:ilvl="8" w:tplc="080A0005" w:tentative="1">
+      <w:start w:val="1"/>
+      <w:numFmt w:val="bullet"/>
+      <w:lvlText w:val=""/>
+      <w:lvlJc w:val="left"/>
+      <w:pPr>
+        <w:ind w:left="6480" w:hanging="360"/>
+      </w:pPr>
+      <w:rPr>
+        <w:rFonts w:ascii="Wingdings" w:hAnsi="Wingdings" w:hint="default"/>
+      </w:rPr>
+    </w:lvl>
+  </w:abstractNum>
+  <w:abstractNum w:abstractNumId="1" w15:restartNumberingAfterBreak="0">
     <w:nsid w:val="1A4A4520"/>
     <w:multiLevelType w:val="hybridMultilevel"/>
     <w:tmpl w:val="3DBCAD54"/>
@@ -6916,7 +8695,7 @@
       </w:rPr>
     </w:lvl>
   </w:abstractNum>
-  <w:abstractNum w:abstractNumId="1" w15:restartNumberingAfterBreak="0">
+  <w:abstractNum w:abstractNumId="2" w15:restartNumberingAfterBreak="0">
     <w:nsid w:val="1BA37564"/>
     <w:multiLevelType w:val="hybridMultilevel"/>
     <w:tmpl w:val="8EBA01D4"/>
@@ -7029,7 +8808,7 @@
       </w:rPr>
     </w:lvl>
   </w:abstractNum>
-  <w:abstractNum w:abstractNumId="2" w15:restartNumberingAfterBreak="0">
+  <w:abstractNum w:abstractNumId="3" w15:restartNumberingAfterBreak="0">
     <w:nsid w:val="23A706FE"/>
     <w:multiLevelType w:val="hybridMultilevel"/>
     <w:tmpl w:val="61C05918"/>
@@ -7142,7 +8921,7 @@
       </w:rPr>
     </w:lvl>
   </w:abstractNum>
-  <w:abstractNum w:abstractNumId="3" w15:restartNumberingAfterBreak="0">
+  <w:abstractNum w:abstractNumId="4" w15:restartNumberingAfterBreak="0">
     <w:nsid w:val="38345B85"/>
     <w:multiLevelType w:val="hybridMultilevel"/>
     <w:tmpl w:val="2E96B542"/>
@@ -7232,7 +9011,7 @@
       </w:pPr>
     </w:lvl>
   </w:abstractNum>
-  <w:abstractNum w:abstractNumId="4" w15:restartNumberingAfterBreak="0">
+  <w:abstractNum w:abstractNumId="5" w15:restartNumberingAfterBreak="0">
     <w:nsid w:val="435B3D01"/>
     <w:multiLevelType w:val="hybridMultilevel"/>
     <w:tmpl w:val="061A72EA"/>
@@ -7345,7 +9124,7 @@
       </w:rPr>
     </w:lvl>
   </w:abstractNum>
-  <w:abstractNum w:abstractNumId="5" w15:restartNumberingAfterBreak="0">
+  <w:abstractNum w:abstractNumId="6" w15:restartNumberingAfterBreak="0">
     <w:nsid w:val="503E32FC"/>
     <w:multiLevelType w:val="multilevel"/>
     <w:tmpl w:val="75000374"/>
@@ -7458,7 +9237,7 @@
       </w:pPr>
     </w:lvl>
   </w:abstractNum>
-  <w:abstractNum w:abstractNumId="6" w15:restartNumberingAfterBreak="0">
+  <w:abstractNum w:abstractNumId="7" w15:restartNumberingAfterBreak="0">
     <w:nsid w:val="58114706"/>
     <w:multiLevelType w:val="hybridMultilevel"/>
     <w:tmpl w:val="E514AB8E"/>
@@ -7547,7 +9326,7 @@
       </w:pPr>
     </w:lvl>
   </w:abstractNum>
-  <w:abstractNum w:abstractNumId="7" w15:restartNumberingAfterBreak="0">
+  <w:abstractNum w:abstractNumId="8" w15:restartNumberingAfterBreak="0">
     <w:nsid w:val="584B7B87"/>
     <w:multiLevelType w:val="hybridMultilevel"/>
     <w:tmpl w:val="82404664"/>
@@ -7660,7 +9439,7 @@
       </w:rPr>
     </w:lvl>
   </w:abstractNum>
-  <w:abstractNum w:abstractNumId="8" w15:restartNumberingAfterBreak="0">
+  <w:abstractNum w:abstractNumId="9" w15:restartNumberingAfterBreak="0">
     <w:nsid w:val="6108489E"/>
     <w:multiLevelType w:val="hybridMultilevel"/>
     <w:tmpl w:val="43F0C08C"/>
@@ -7774,31 +9553,34 @@
     </w:lvl>
   </w:abstractNum>
   <w:num w:numId="1">
+    <w:abstractNumId w:val="4"/>
+  </w:num>
+  <w:num w:numId="2">
+    <w:abstractNumId w:val="1"/>
+  </w:num>
+  <w:num w:numId="3">
+    <w:abstractNumId w:val="6"/>
+  </w:num>
+  <w:num w:numId="4">
+    <w:abstractNumId w:val="7"/>
+  </w:num>
+  <w:num w:numId="5">
+    <w:abstractNumId w:val="9"/>
+  </w:num>
+  <w:num w:numId="6">
     <w:abstractNumId w:val="3"/>
   </w:num>
-  <w:num w:numId="2">
-    <w:abstractNumId w:val="0"/>
-  </w:num>
-  <w:num w:numId="3">
+  <w:num w:numId="7">
     <w:abstractNumId w:val="5"/>
   </w:num>
-  <w:num w:numId="4">
-    <w:abstractNumId w:val="6"/>
-  </w:num>
-  <w:num w:numId="5">
+  <w:num w:numId="8">
     <w:abstractNumId w:val="8"/>
   </w:num>
-  <w:num w:numId="6">
+  <w:num w:numId="9">
     <w:abstractNumId w:val="2"/>
   </w:num>
-  <w:num w:numId="7">
-    <w:abstractNumId w:val="4"/>
-  </w:num>
-  <w:num w:numId="8">
-    <w:abstractNumId w:val="7"/>
-  </w:num>
-  <w:num w:numId="9">
-    <w:abstractNumId w:val="1"/>
+  <w:num w:numId="10">
+    <w:abstractNumId w:val="0"/>
   </w:num>
 </w:numbering>
 </file>
@@ -8745,7 +10527,7 @@
 </file>
 
 <file path=customXml/itemProps1.xml><?xml version="1.0" encoding="utf-8"?>
-<ds:datastoreItem xmlns:ds="http://schemas.openxmlformats.org/officeDocument/2006/customXml" ds:itemID="{246AE256-064B-469F-9533-73D199295D00}">
+<ds:datastoreItem xmlns:ds="http://schemas.openxmlformats.org/officeDocument/2006/customXml" ds:itemID="{220A301B-DC29-4369-A78D-EAF6E539E784}">
   <ds:schemaRefs>
     <ds:schemaRef ds:uri="http://schemas.openxmlformats.org/officeDocument/2006/bibliography"/>
   </ds:schemaRefs>

--- a/TF_201510738_201517035.docx
+++ b/TF_201510738_201517035.docx
@@ -876,7 +876,23 @@
           <w:sz w:val="20"/>
           <w:szCs w:val="20"/>
         </w:rPr>
-        <w:t>alumnos. [</w:t>
+        <w:t>alumnos</w:t>
+      </w:r>
+      <w:r>
+        <w:rPr>
+          <w:rStyle w:val="normaltextrun"/>
+          <w:sz w:val="20"/>
+          <w:szCs w:val="20"/>
+        </w:rPr>
+        <w:t xml:space="preserve"> y así reducir el nivel de deserción y aumentar el interés de los alumnos por los estudios mejorando a la vez su desempeño escolar</w:t>
+      </w:r>
+      <w:r>
+        <w:rPr>
+          <w:rStyle w:val="normaltextrun"/>
+          <w:sz w:val="20"/>
+          <w:szCs w:val="20"/>
+        </w:rPr>
+        <w:t>. [</w:t>
       </w:r>
       <w:r>
         <w:rPr>
@@ -1112,7 +1128,7 @@
           <w:sz w:val="20"/>
           <w:szCs w:val="20"/>
         </w:rPr>
-        <w:t xml:space="preserve">. Asimismo, se </w:t>
+        <w:t xml:space="preserve">. </w:t>
       </w:r>
       <w:r>
         <w:rPr>
@@ -1120,6 +1136,14 @@
           <w:sz w:val="20"/>
           <w:szCs w:val="20"/>
         </w:rPr>
+        <w:t xml:space="preserve">Asimismo, se </w:t>
+      </w:r>
+      <w:r>
+        <w:rPr>
+          <w:rStyle w:val="normaltextrun"/>
+          <w:sz w:val="20"/>
+          <w:szCs w:val="20"/>
+        </w:rPr>
         <w:t>hará</w:t>
       </w:r>
       <w:r>
@@ -1136,15 +1160,7 @@
           <w:sz w:val="20"/>
           <w:szCs w:val="20"/>
         </w:rPr>
-        <w:t xml:space="preserve">de los datos proporcionados por la </w:t>
-      </w:r>
-      <w:r>
-        <w:rPr>
-          <w:rStyle w:val="normaltextrun"/>
-          <w:sz w:val="20"/>
-          <w:szCs w:val="20"/>
-        </w:rPr>
-        <w:t xml:space="preserve">universidad de california en Irvine(UCI) a través de un repositorio para machine </w:t>
+        <w:t xml:space="preserve">de los datos proporcionados por la universidad de california en Irvine(UCI) a través de un repositorio para machine </w:t>
       </w:r>
       <w:proofErr w:type="spellStart"/>
       <w:r>
@@ -1359,8 +1375,6 @@
         </w:rPr>
         <w:t> </w:t>
       </w:r>
-      <w:bookmarkStart w:id="0" w:name="_GoBack"/>
-      <w:bookmarkEnd w:id="0"/>
     </w:p>
     <w:p>
       <w:pPr>
@@ -1825,7 +1839,16 @@
           <w:sz w:val="20"/>
           <w:szCs w:val="20"/>
         </w:rPr>
-        <w:t xml:space="preserve"> para encontrar los conjunto</w:t>
+        <w:t xml:space="preserve"> para </w:t>
+      </w:r>
+      <w:r>
+        <w:rPr>
+          <w:rFonts w:ascii="Times New Roman" w:hAnsi="Times New Roman" w:cs="Times New Roman"/>
+          <w:sz w:val="20"/>
+          <w:szCs w:val="20"/>
+        </w:rPr>
+        <w:lastRenderedPageBreak/>
+        <w:t>encontrar los conjunto</w:t>
       </w:r>
       <w:r>
         <w:rPr>
@@ -1849,7 +1872,6 @@
           <w:sz w:val="20"/>
           <w:szCs w:val="20"/>
         </w:rPr>
-        <w:lastRenderedPageBreak/>
         <w:t>reglas de asociaciones fuertes para los conjuntos</w:t>
       </w:r>
       <w:r>
@@ -2671,15 +2693,15 @@
           <w:sz w:val="20"/>
           <w:szCs w:val="20"/>
         </w:rPr>
-        <w:t xml:space="preserve">. Los datos fueron pre procesados y transformados para ser adecuados al formato necesario y eliminación de información que no era requerida, se particiono el valor de los campos en 5 niveles muy pobre, pobre, medio, bueno y muy bueno. Luego de preparar la información fue analizada por WEKA una </w:t>
-      </w:r>
-      <w:r>
-        <w:rPr>
-          <w:rFonts w:ascii="Times New Roman" w:hAnsi="Times New Roman" w:cs="Times New Roman"/>
-          <w:sz w:val="20"/>
-          <w:szCs w:val="20"/>
-        </w:rPr>
-        <w:t xml:space="preserve">colección de algoritmos de machine </w:t>
+        <w:t xml:space="preserve">. Los datos fueron pre procesados y transformados para ser adecuados al formato necesario y eliminación de información que no era requerida, se particiono el valor de los campos en 5 niveles muy pobre, pobre, medio, bueno y muy bueno. Luego </w:t>
+      </w:r>
+      <w:r>
+        <w:rPr>
+          <w:rFonts w:ascii="Times New Roman" w:hAnsi="Times New Roman" w:cs="Times New Roman"/>
+          <w:sz w:val="20"/>
+          <w:szCs w:val="20"/>
+        </w:rPr>
+        <w:t xml:space="preserve">de preparar la información fue analizada por WEKA una colección de algoritmos de machine </w:t>
       </w:r>
       <w:proofErr w:type="spellStart"/>
       <w:r>
@@ -3424,7 +3446,16 @@
           <w:sz w:val="20"/>
           <w:szCs w:val="20"/>
         </w:rPr>
-        <w:t xml:space="preserve"> es uno de los más conocidos de los algoritmos de agrupamiento, está basado en una simple idea: Dado un conjunto de grupos iniciales, asigne cada punt</w:t>
+        <w:t xml:space="preserve"> es uno de los más conocidos de los algoritmos de agrupamiento, está basado en una simple idea: </w:t>
+      </w:r>
+      <w:r>
+        <w:rPr>
+          <w:rFonts w:ascii="Times New Roman" w:hAnsi="Times New Roman" w:cs="Times New Roman"/>
+          <w:sz w:val="20"/>
+          <w:szCs w:val="20"/>
+        </w:rPr>
+        <w:lastRenderedPageBreak/>
+        <w:t>Dado un conjunto de grupos iniciales, asigne cada punt</w:t>
       </w:r>
       <w:r>
         <w:rPr>
@@ -3440,16 +3471,7 @@
           <w:sz w:val="20"/>
           <w:szCs w:val="20"/>
         </w:rPr>
-        <w:t xml:space="preserve"> a uno </w:t>
-      </w:r>
-      <w:r>
-        <w:rPr>
-          <w:rFonts w:ascii="Times New Roman" w:hAnsi="Times New Roman" w:cs="Times New Roman"/>
-          <w:sz w:val="20"/>
-          <w:szCs w:val="20"/>
-        </w:rPr>
-        <w:lastRenderedPageBreak/>
-        <w:t>de</w:t>
+        <w:t xml:space="preserve"> a uno de</w:t>
       </w:r>
       <w:r>
         <w:rPr>
@@ -4044,15 +4066,7 @@
           <w:sz w:val="20"/>
           <w:szCs w:val="20"/>
         </w:rPr>
-        <w:t xml:space="preserve">Todos los algoritmos obtuvieron una precisión sólida con valores muy similares (65% - 75%). Los resultados indican que </w:t>
-      </w:r>
-      <w:r>
-        <w:rPr>
-          <w:rFonts w:ascii="Times New Roman" w:hAnsi="Times New Roman" w:cs="Times New Roman"/>
-          <w:sz w:val="20"/>
-          <w:szCs w:val="20"/>
-        </w:rPr>
-        <w:t xml:space="preserve">la mayoría de los algoritmos mejoran cuando se usan solo once y nueve atributos [11]. Los resultados más altos los obtiene J48 cuando usa solo nueve atributos y </w:t>
+        <w:t xml:space="preserve">Todos los algoritmos obtuvieron una precisión sólida con valores muy similares (65% - 75%). Los resultados indican que la mayoría de los algoritmos mejoran cuando se usan solo once y nueve atributos [11]. Los resultados más altos los obtiene J48 cuando usa solo nueve atributos y </w:t>
       </w:r>
       <w:proofErr w:type="spellStart"/>
       <w:r>
@@ -4549,7 +4563,16 @@
           <w:sz w:val="20"/>
           <w:szCs w:val="20"/>
         </w:rPr>
-        <w:t xml:space="preserve"> basado en algoritmos de múltiples niveles no lineales de representación y abstracción, donde cada nuevo nivel usa como input el output del nivel anterior. Los </w:t>
+        <w:t xml:space="preserve"> basado en algoritmos de múltiples niveles no lineales de representación y abstracción, donde cada nuevo nivel usa como </w:t>
+      </w:r>
+      <w:r>
+        <w:rPr>
+          <w:rFonts w:ascii="Times New Roman" w:hAnsi="Times New Roman" w:cs="Times New Roman"/>
+          <w:sz w:val="20"/>
+          <w:szCs w:val="20"/>
+        </w:rPr>
+        <w:lastRenderedPageBreak/>
+        <w:t xml:space="preserve">input el output del nivel anterior. Los </w:t>
       </w:r>
       <w:r>
         <w:rPr>
@@ -4575,16 +4598,7 @@
           <w:sz w:val="20"/>
           <w:szCs w:val="20"/>
         </w:rPr>
-        <w:t xml:space="preserve"> poder </w:t>
-      </w:r>
-      <w:r>
-        <w:rPr>
-          <w:rFonts w:ascii="Times New Roman" w:hAnsi="Times New Roman" w:cs="Times New Roman"/>
-          <w:sz w:val="20"/>
-          <w:szCs w:val="20"/>
-        </w:rPr>
-        <w:lastRenderedPageBreak/>
-        <w:t>llevar sus objetivos a cabo mediante la repetición de múltiple pruebas con los objetos para los que fueron diseñados donde hacen uso de las múltiples capas para poder reconocer los patrones que caracterizan el objeto con el que son probados, para así poder llegar a generalizar su funcionamiento y de manera automática poder identificar casos no visto previamente sin necesidad de reglas predefinidas, ejemplo de esto es el reconocimiento de imágenes.</w:t>
+        <w:t xml:space="preserve"> poder llevar sus objetivos a cabo mediante la repetición de múltiple pruebas con los objetos para los que fueron diseñados donde hacen uso de las múltiples capas para poder reconocer los patrones que caracterizan el objeto con el que son probados, para así poder llegar a generalizar su funcionamiento y de manera automática poder identificar casos no visto previamente sin necesidad de reglas predefinidas, ejemplo de esto es el reconocimiento de imágenes.</w:t>
       </w:r>
       <w:r>
         <w:rPr>
@@ -5135,15 +5149,15 @@
           <w:sz w:val="20"/>
           <w:szCs w:val="20"/>
         </w:rPr>
-        <w:t xml:space="preserve">Existe una gran cantidad de textos en los que el contenido subjetivo es lo más relevante y cuyo procesamiento no debería limitarse únicamente a las técnicas de clasificación de documentos. Frente a esta necesidad de clasificar la orientación </w:t>
-      </w:r>
-      <w:r>
-        <w:rPr>
-          <w:rFonts w:ascii="Times New Roman" w:hAnsi="Times New Roman" w:cs="Times New Roman"/>
-          <w:sz w:val="20"/>
-          <w:szCs w:val="20"/>
-        </w:rPr>
-        <w:t>u opinión que se expresa en los documentos surge el área de análisis de sentimientos.</w:t>
+        <w:t xml:space="preserve">Existe una gran cantidad de textos en los que el contenido subjetivo es lo más relevante y cuyo procesamiento no debería </w:t>
+      </w:r>
+      <w:r>
+        <w:rPr>
+          <w:rFonts w:ascii="Times New Roman" w:hAnsi="Times New Roman" w:cs="Times New Roman"/>
+          <w:sz w:val="20"/>
+          <w:szCs w:val="20"/>
+        </w:rPr>
+        <w:t>limitarse únicamente a las técnicas de clasificación de documentos. Frente a esta necesidad de clasificar la orientación u opinión que se expresa en los documentos surge el área de análisis de sentimientos.</w:t>
       </w:r>
     </w:p>
     <w:p>
@@ -6110,6 +6124,8 @@
         </w:rPr>
         <w:t xml:space="preserve"> para escoger colegio</w:t>
       </w:r>
+      <w:bookmarkStart w:id="0" w:name="_GoBack"/>
+      <w:bookmarkEnd w:id="0"/>
     </w:p>
     <w:p>
       <w:pPr>
@@ -10527,7 +10543,7 @@
 </file>
 
 <file path=customXml/itemProps1.xml><?xml version="1.0" encoding="utf-8"?>
-<ds:datastoreItem xmlns:ds="http://schemas.openxmlformats.org/officeDocument/2006/customXml" ds:itemID="{220A301B-DC29-4369-A78D-EAF6E539E784}">
+<ds:datastoreItem xmlns:ds="http://schemas.openxmlformats.org/officeDocument/2006/customXml" ds:itemID="{8F5F6381-DDDF-495E-852F-315771470021}">
   <ds:schemaRefs>
     <ds:schemaRef ds:uri="http://schemas.openxmlformats.org/officeDocument/2006/bibliography"/>
   </ds:schemaRefs>

--- a/TF_201510738_201517035.docx
+++ b/TF_201510738_201517035.docx
@@ -4273,92 +4273,124 @@
           <w:ilvl w:val="0"/>
           <w:numId w:val="4"/>
         </w:numPr>
-        <w:jc w:val="both"/>
-        <w:rPr>
-          <w:rFonts w:ascii="Times New Roman" w:hAnsi="Times New Roman" w:cs="Times New Roman"/>
-          <w:sz w:val="20"/>
-          <w:szCs w:val="20"/>
-        </w:rPr>
-      </w:pPr>
-      <w:r>
-        <w:rPr>
-          <w:rFonts w:ascii="Times New Roman" w:hAnsi="Times New Roman" w:cs="Times New Roman"/>
-          <w:sz w:val="20"/>
-          <w:szCs w:val="20"/>
-        </w:rPr>
-        <w:t>ESTUDIO AUTODIRIGIDO</w:t>
-      </w:r>
-    </w:p>
-    <w:p>
-      <w:pPr>
-        <w:pStyle w:val="Prrafodelista"/>
-        <w:ind w:left="1080"/>
-        <w:jc w:val="both"/>
-        <w:rPr>
-          <w:rFonts w:ascii="Times New Roman" w:hAnsi="Times New Roman" w:cs="Times New Roman"/>
-          <w:sz w:val="20"/>
-          <w:szCs w:val="20"/>
-        </w:rPr>
-      </w:pPr>
-    </w:p>
-    <w:p>
-      <w:pPr>
-        <w:pStyle w:val="Prrafodelista"/>
-        <w:numPr>
-          <w:ilvl w:val="0"/>
-          <w:numId w:val="6"/>
-        </w:numPr>
-        <w:jc w:val="both"/>
-        <w:rPr>
-          <w:rFonts w:ascii="Times New Roman" w:hAnsi="Times New Roman" w:cs="Times New Roman"/>
-          <w:sz w:val="20"/>
-          <w:szCs w:val="20"/>
-        </w:rPr>
-      </w:pPr>
-      <w:r>
-        <w:rPr>
-          <w:rFonts w:ascii="Times New Roman" w:hAnsi="Times New Roman" w:cs="Times New Roman"/>
-          <w:sz w:val="20"/>
-          <w:szCs w:val="20"/>
-        </w:rPr>
-        <w:t>Aprendizaje profundo</w:t>
-      </w:r>
-    </w:p>
-    <w:p>
-      <w:pPr>
-        <w:jc w:val="both"/>
-        <w:rPr>
-          <w:rFonts w:ascii="Times New Roman" w:hAnsi="Times New Roman" w:cs="Times New Roman"/>
-          <w:sz w:val="20"/>
-          <w:szCs w:val="20"/>
-        </w:rPr>
-      </w:pPr>
-      <w:r>
-        <w:rPr>
-          <w:rFonts w:ascii="Times New Roman" w:hAnsi="Times New Roman" w:cs="Times New Roman"/>
-          <w:sz w:val="20"/>
-          <w:szCs w:val="20"/>
-        </w:rPr>
-        <w:t xml:space="preserve">El aprendizaje profundo o también conocido como </w:t>
-      </w:r>
-      <w:r>
-        <w:rPr>
-          <w:rFonts w:ascii="Times New Roman" w:hAnsi="Times New Roman" w:cs="Times New Roman"/>
-          <w:i/>
-          <w:sz w:val="20"/>
-          <w:szCs w:val="20"/>
-        </w:rPr>
-        <w:t xml:space="preserve">Deep </w:t>
+        <w:spacing w:after="0"/>
+        <w:jc w:val="both"/>
+        <w:rPr>
+          <w:rFonts w:ascii="Times New Roman" w:hAnsi="Times New Roman" w:cs="Times New Roman"/>
+          <w:sz w:val="20"/>
+          <w:szCs w:val="20"/>
+        </w:rPr>
+      </w:pPr>
+      <w:r>
+        <w:rPr>
+          <w:rFonts w:ascii="Times New Roman" w:hAnsi="Times New Roman" w:cs="Times New Roman"/>
+          <w:sz w:val="20"/>
+          <w:szCs w:val="20"/>
+        </w:rPr>
+        <w:t>ARQUITECTURA</w:t>
+      </w:r>
+      <w:r>
+        <w:rPr>
+          <w:rFonts w:ascii="Times New Roman" w:hAnsi="Times New Roman" w:cs="Times New Roman"/>
+          <w:sz w:val="20"/>
+          <w:szCs w:val="20"/>
+        </w:rPr>
+        <w:t xml:space="preserve"> DE LA SOLUCION</w:t>
+      </w:r>
+    </w:p>
+    <w:p>
+      <w:pPr>
+        <w:spacing w:after="0"/>
+        <w:jc w:val="both"/>
+        <w:rPr>
+          <w:rFonts w:ascii="Times New Roman" w:hAnsi="Times New Roman" w:cs="Times New Roman"/>
+          <w:sz w:val="20"/>
+          <w:szCs w:val="20"/>
+        </w:rPr>
+      </w:pPr>
+    </w:p>
+    <w:p>
+      <w:pPr>
+        <w:spacing w:after="0"/>
+        <w:jc w:val="both"/>
+        <w:rPr>
+          <w:rFonts w:ascii="Times New Roman" w:hAnsi="Times New Roman" w:cs="Times New Roman"/>
+          <w:sz w:val="20"/>
+          <w:szCs w:val="20"/>
+        </w:rPr>
+      </w:pPr>
+      <w:r>
+        <w:rPr>
+          <w:rFonts w:ascii="Times New Roman" w:hAnsi="Times New Roman" w:cs="Times New Roman"/>
+          <w:sz w:val="20"/>
+          <w:szCs w:val="20"/>
+        </w:rPr>
+        <w:t>Para la elaboración se plante</w:t>
+      </w:r>
+      <w:r>
+        <w:rPr>
+          <w:rFonts w:ascii="Times New Roman" w:hAnsi="Times New Roman" w:cs="Times New Roman"/>
+          <w:sz w:val="20"/>
+          <w:szCs w:val="20"/>
+        </w:rPr>
+        <w:t>a la creación de un aplicativo con interfaz gráfica para determinar la probabilidad de que un alumno pase un curso basado en unos pocos datos como input. Para esto, se plantea</w:t>
+      </w:r>
+      <w:r>
+        <w:rPr>
+          <w:rFonts w:ascii="Times New Roman" w:hAnsi="Times New Roman" w:cs="Times New Roman"/>
+          <w:sz w:val="20"/>
+          <w:szCs w:val="20"/>
+        </w:rPr>
+        <w:t xml:space="preserve"> el uso del teorema de Bayes para poder detener</w:t>
+      </w:r>
+      <w:r>
+        <w:rPr>
+          <w:rFonts w:ascii="Times New Roman" w:hAnsi="Times New Roman" w:cs="Times New Roman"/>
+          <w:sz w:val="20"/>
+          <w:szCs w:val="20"/>
+        </w:rPr>
+        <w:t xml:space="preserve"> la probabilidad del alumno</w:t>
+      </w:r>
+      <w:r>
+        <w:rPr>
+          <w:rFonts w:ascii="Times New Roman" w:hAnsi="Times New Roman" w:cs="Times New Roman"/>
+          <w:sz w:val="20"/>
+          <w:szCs w:val="20"/>
+        </w:rPr>
+        <w:t>. Primero se elaboró una red bayesiana tomando como nodos las variables presentes en el set</w:t>
+      </w:r>
+      <w:r>
+        <w:rPr>
+          <w:rFonts w:ascii="Times New Roman" w:hAnsi="Times New Roman" w:cs="Times New Roman"/>
+          <w:sz w:val="20"/>
+          <w:szCs w:val="20"/>
+        </w:rPr>
+        <w:t xml:space="preserve"> de datos</w:t>
+      </w:r>
+      <w:r>
+        <w:rPr>
+          <w:rFonts w:ascii="Times New Roman" w:hAnsi="Times New Roman" w:cs="Times New Roman"/>
+          <w:sz w:val="20"/>
+          <w:szCs w:val="20"/>
+        </w:rPr>
+        <w:t xml:space="preserve"> y las relaciones entre los nodos fueron extraídas en base al juicio de expertos sobre la relación de como las variables afectan al promedio de un alumno.</w:t>
+      </w:r>
+      <w:r>
+        <w:rPr>
+          <w:rFonts w:ascii="Times New Roman" w:hAnsi="Times New Roman" w:cs="Times New Roman"/>
+          <w:sz w:val="20"/>
+          <w:szCs w:val="20"/>
+        </w:rPr>
+        <w:t xml:space="preserve"> </w:t>
       </w:r>
       <w:proofErr w:type="spellStart"/>
       <w:r>
         <w:rPr>
           <w:rFonts w:ascii="Times New Roman" w:hAnsi="Times New Roman" w:cs="Times New Roman"/>
-          <w:i/>
-          <w:sz w:val="20"/>
-          <w:szCs w:val="20"/>
-        </w:rPr>
-        <w:t>Learning</w:t>
+          <w:sz w:val="20"/>
+          <w:szCs w:val="20"/>
+        </w:rPr>
+        <w:t>Despues</w:t>
       </w:r>
       <w:proofErr w:type="spellEnd"/>
       <w:r>
@@ -4367,119 +4399,34 @@
           <w:sz w:val="20"/>
           <w:szCs w:val="20"/>
         </w:rPr>
-        <w:t xml:space="preserve"> es un </w:t>
-      </w:r>
-      <w:r>
-        <w:rPr>
-          <w:rFonts w:ascii="Times New Roman" w:hAnsi="Times New Roman" w:cs="Times New Roman"/>
-          <w:sz w:val="20"/>
-          <w:szCs w:val="20"/>
-        </w:rPr>
-        <w:t xml:space="preserve">campo </w:t>
-      </w:r>
-      <w:r>
-        <w:rPr>
-          <w:rFonts w:ascii="Times New Roman" w:hAnsi="Times New Roman" w:cs="Times New Roman"/>
-          <w:sz w:val="20"/>
-          <w:szCs w:val="20"/>
-        </w:rPr>
-        <w:t xml:space="preserve">de la inteligencia </w:t>
-      </w:r>
-      <w:r>
-        <w:rPr>
-          <w:rFonts w:ascii="Times New Roman" w:hAnsi="Times New Roman" w:cs="Times New Roman"/>
-          <w:sz w:val="20"/>
-          <w:szCs w:val="20"/>
-        </w:rPr>
-        <w:t>artificial</w:t>
-      </w:r>
-      <w:r>
-        <w:rPr>
-          <w:rFonts w:ascii="Times New Roman" w:hAnsi="Times New Roman" w:cs="Times New Roman"/>
-          <w:sz w:val="20"/>
-          <w:szCs w:val="20"/>
-        </w:rPr>
-        <w:t xml:space="preserve"> cuyo objetivo es el estudio y la construcción de sistemas </w:t>
-      </w:r>
-      <w:r>
-        <w:rPr>
-          <w:rFonts w:ascii="Times New Roman" w:hAnsi="Times New Roman" w:cs="Times New Roman"/>
-          <w:sz w:val="20"/>
-          <w:szCs w:val="20"/>
-        </w:rPr>
-        <w:t>basado</w:t>
-      </w:r>
-      <w:r>
-        <w:rPr>
-          <w:rFonts w:ascii="Times New Roman" w:hAnsi="Times New Roman" w:cs="Times New Roman"/>
-          <w:sz w:val="20"/>
-          <w:szCs w:val="20"/>
-        </w:rPr>
-        <w:t>s</w:t>
-      </w:r>
-      <w:r>
-        <w:rPr>
-          <w:rFonts w:ascii="Times New Roman" w:hAnsi="Times New Roman" w:cs="Times New Roman"/>
-          <w:sz w:val="20"/>
-          <w:szCs w:val="20"/>
-        </w:rPr>
-        <w:t xml:space="preserve"> en la </w:t>
-      </w:r>
-      <w:r>
-        <w:rPr>
-          <w:rFonts w:ascii="Times New Roman" w:hAnsi="Times New Roman" w:cs="Times New Roman"/>
-          <w:sz w:val="20"/>
-          <w:szCs w:val="20"/>
-        </w:rPr>
-        <w:t>emulación</w:t>
-      </w:r>
-      <w:r>
-        <w:rPr>
-          <w:rFonts w:ascii="Times New Roman" w:hAnsi="Times New Roman" w:cs="Times New Roman"/>
-          <w:sz w:val="20"/>
-          <w:szCs w:val="20"/>
-        </w:rPr>
-        <w:t xml:space="preserve"> del </w:t>
-      </w:r>
-      <w:r>
-        <w:rPr>
-          <w:rFonts w:ascii="Times New Roman" w:hAnsi="Times New Roman" w:cs="Times New Roman"/>
-          <w:sz w:val="20"/>
-          <w:szCs w:val="20"/>
-        </w:rPr>
-        <w:t>aprendizaje</w:t>
-      </w:r>
-      <w:r>
-        <w:rPr>
-          <w:rFonts w:ascii="Times New Roman" w:hAnsi="Times New Roman" w:cs="Times New Roman"/>
-          <w:sz w:val="20"/>
-          <w:szCs w:val="20"/>
-        </w:rPr>
-        <w:t xml:space="preserve"> que los seres humanos realiza</w:t>
-      </w:r>
-      <w:r>
-        <w:rPr>
-          <w:rFonts w:ascii="Times New Roman" w:hAnsi="Times New Roman" w:cs="Times New Roman"/>
-          <w:sz w:val="20"/>
-          <w:szCs w:val="20"/>
-        </w:rPr>
-        <w:t>n,</w:t>
-      </w:r>
-      <w:r>
-        <w:rPr>
-          <w:rFonts w:ascii="Times New Roman" w:hAnsi="Times New Roman" w:cs="Times New Roman"/>
-          <w:sz w:val="20"/>
-          <w:szCs w:val="20"/>
-        </w:rPr>
-        <w:t xml:space="preserve"> para lo cual hace uso de una gran variedad de algoritmos </w:t>
-      </w:r>
-      <w:r>
-        <w:rPr>
-          <w:rFonts w:ascii="Times New Roman" w:hAnsi="Times New Roman" w:cs="Times New Roman"/>
-          <w:sz w:val="20"/>
-          <w:szCs w:val="20"/>
-        </w:rPr>
-        <w:t>usualmente</w:t>
+        <w:t xml:space="preserve"> para la obtención de las </w:t>
+      </w:r>
+      <w:proofErr w:type="spellStart"/>
+      <w:r>
+        <w:rPr>
+          <w:rFonts w:ascii="Times New Roman" w:hAnsi="Times New Roman" w:cs="Times New Roman"/>
+          <w:sz w:val="20"/>
+          <w:szCs w:val="20"/>
+        </w:rPr>
+        <w:t>porababilidades</w:t>
+      </w:r>
+      <w:proofErr w:type="spellEnd"/>
+      <w:r>
+        <w:rPr>
+          <w:rFonts w:ascii="Times New Roman" w:hAnsi="Times New Roman" w:cs="Times New Roman"/>
+          <w:sz w:val="20"/>
+          <w:szCs w:val="20"/>
+        </w:rPr>
+        <w:t xml:space="preserve"> que componen cada nodo decidimos usar </w:t>
+      </w:r>
+      <w:r>
+        <w:rPr>
+          <w:rFonts w:ascii="Times New Roman" w:hAnsi="Times New Roman" w:cs="Times New Roman"/>
+          <w:sz w:val="20"/>
+          <w:szCs w:val="20"/>
+        </w:rPr>
+        <w:lastRenderedPageBreak/>
+        <w:t>WEKA donde creamos la red bayesiana y obtuvimos los valores para cada tabla asociada a cada nodo.</w:t>
       </w:r>
       <w:r>
         <w:rPr>
@@ -4495,7 +4442,39 @@
           <w:sz w:val="20"/>
           <w:szCs w:val="20"/>
         </w:rPr>
-        <w:t>utilizado</w:t>
+        <w:t>La red bayesiana</w:t>
+      </w:r>
+      <w:r>
+        <w:rPr>
+          <w:rFonts w:ascii="Times New Roman" w:hAnsi="Times New Roman" w:cs="Times New Roman"/>
+          <w:sz w:val="20"/>
+          <w:szCs w:val="20"/>
+        </w:rPr>
+        <w:t xml:space="preserve"> será usada para según el input que introduzca el usuario realizar las respectivas asignaciones de los valores que le corresponderían de cada nodo para tener como resultado final si el desempeño del alumno a lo largo del curso daría una nota probatoria. En la siguiente grafica</w:t>
+      </w:r>
+      <w:r>
+        <w:rPr>
+          <w:rFonts w:ascii="Times New Roman" w:hAnsi="Times New Roman" w:cs="Times New Roman"/>
+          <w:sz w:val="20"/>
+          <w:szCs w:val="20"/>
+        </w:rPr>
+        <w:t xml:space="preserve"> se encuentra</w:t>
+      </w:r>
+      <w:r>
+        <w:rPr>
+          <w:rFonts w:ascii="Times New Roman" w:hAnsi="Times New Roman" w:cs="Times New Roman"/>
+          <w:sz w:val="20"/>
+          <w:szCs w:val="20"/>
+        </w:rPr>
+        <w:t xml:space="preserve"> representa</w:t>
+      </w:r>
+      <w:r>
+        <w:rPr>
+          <w:rFonts w:ascii="Times New Roman" w:hAnsi="Times New Roman" w:cs="Times New Roman"/>
+          <w:sz w:val="20"/>
+          <w:szCs w:val="20"/>
+        </w:rPr>
+        <w:t>da</w:t>
       </w:r>
       <w:r>
         <w:rPr>
@@ -4511,836 +4490,27 @@
           <w:sz w:val="20"/>
           <w:szCs w:val="20"/>
         </w:rPr>
-        <w:t>redes</w:t>
-      </w:r>
-      <w:r>
-        <w:rPr>
-          <w:rFonts w:ascii="Times New Roman" w:hAnsi="Times New Roman" w:cs="Times New Roman"/>
-          <w:sz w:val="20"/>
-          <w:szCs w:val="20"/>
-        </w:rPr>
-        <w:t xml:space="preserve"> neuronale</w:t>
-      </w:r>
-      <w:r>
-        <w:rPr>
-          <w:rFonts w:ascii="Times New Roman" w:hAnsi="Times New Roman" w:cs="Times New Roman"/>
-          <w:sz w:val="20"/>
-          <w:szCs w:val="20"/>
-        </w:rPr>
-        <w:t xml:space="preserve">s. El aprendizaje profundo forma parte del campo más grande machine </w:t>
-      </w:r>
-      <w:proofErr w:type="spellStart"/>
-      <w:r>
-        <w:rPr>
-          <w:rFonts w:ascii="Times New Roman" w:hAnsi="Times New Roman" w:cs="Times New Roman"/>
-          <w:sz w:val="20"/>
-          <w:szCs w:val="20"/>
-        </w:rPr>
-        <w:t>learning</w:t>
-      </w:r>
-      <w:proofErr w:type="spellEnd"/>
-      <w:r>
-        <w:rPr>
-          <w:rFonts w:ascii="Times New Roman" w:hAnsi="Times New Roman" w:cs="Times New Roman"/>
-          <w:sz w:val="20"/>
-          <w:szCs w:val="20"/>
-        </w:rPr>
-        <w:t xml:space="preserve"> por lo cual </w:t>
-      </w:r>
-      <w:proofErr w:type="spellStart"/>
-      <w:r>
-        <w:rPr>
-          <w:rFonts w:ascii="Times New Roman" w:hAnsi="Times New Roman" w:cs="Times New Roman"/>
-          <w:sz w:val="20"/>
-          <w:szCs w:val="20"/>
-        </w:rPr>
-        <w:t>esta</w:t>
-      </w:r>
-      <w:proofErr w:type="spellEnd"/>
-      <w:r>
-        <w:rPr>
-          <w:rFonts w:ascii="Times New Roman" w:hAnsi="Times New Roman" w:cs="Times New Roman"/>
-          <w:sz w:val="20"/>
-          <w:szCs w:val="20"/>
-        </w:rPr>
-        <w:t xml:space="preserve"> basado en algoritmos de múltiples niveles no lineales de representación y abstracción, donde cada nuevo nivel usa como </w:t>
-      </w:r>
-      <w:r>
-        <w:rPr>
-          <w:rFonts w:ascii="Times New Roman" w:hAnsi="Times New Roman" w:cs="Times New Roman"/>
-          <w:sz w:val="20"/>
-          <w:szCs w:val="20"/>
-        </w:rPr>
-        <w:lastRenderedPageBreak/>
-        <w:t xml:space="preserve">input el output del nivel anterior. Los </w:t>
-      </w:r>
-      <w:r>
-        <w:rPr>
-          <w:rFonts w:ascii="Times New Roman" w:hAnsi="Times New Roman" w:cs="Times New Roman"/>
-          <w:sz w:val="20"/>
-          <w:szCs w:val="20"/>
-        </w:rPr>
-        <w:t xml:space="preserve">sistemas que hacen uso de aprendizaje profundo deben de ser entrenados </w:t>
-      </w:r>
-      <w:proofErr w:type="spellStart"/>
-      <w:r>
-        <w:rPr>
-          <w:rFonts w:ascii="Times New Roman" w:hAnsi="Times New Roman" w:cs="Times New Roman"/>
-          <w:sz w:val="20"/>
-          <w:szCs w:val="20"/>
-        </w:rPr>
-        <w:t>par</w:t>
-      </w:r>
-      <w:proofErr w:type="spellEnd"/>
-      <w:r>
-        <w:rPr>
-          <w:rFonts w:ascii="Times New Roman" w:hAnsi="Times New Roman" w:cs="Times New Roman"/>
-          <w:sz w:val="20"/>
-          <w:szCs w:val="20"/>
-        </w:rPr>
-        <w:t xml:space="preserve"> poder llevar sus objetivos a cabo mediante la repetición de múltiple pruebas con los objetos para los que fueron diseñados donde hacen uso de las múltiples capas para poder reconocer los patrones que caracterizan el objeto con el que son probados, para así poder llegar a generalizar su funcionamiento y de manera automática poder identificar casos no visto previamente sin necesidad de reglas predefinidas, ejemplo de esto es el reconocimiento de imágenes.</w:t>
-      </w:r>
-      <w:r>
-        <w:rPr>
-          <w:rFonts w:ascii="Times New Roman" w:hAnsi="Times New Roman" w:cs="Times New Roman"/>
-          <w:sz w:val="20"/>
-          <w:szCs w:val="20"/>
-        </w:rPr>
-        <w:t>[</w:t>
-      </w:r>
-      <w:r>
-        <w:rPr>
-          <w:rFonts w:ascii="Times New Roman" w:hAnsi="Times New Roman" w:cs="Times New Roman"/>
-          <w:sz w:val="20"/>
-          <w:szCs w:val="20"/>
-        </w:rPr>
-        <w:t>12</w:t>
-      </w:r>
-      <w:r>
-        <w:rPr>
-          <w:rFonts w:ascii="Times New Roman" w:hAnsi="Times New Roman" w:cs="Times New Roman"/>
-          <w:sz w:val="20"/>
-          <w:szCs w:val="20"/>
-        </w:rPr>
-        <w:t>]</w:t>
-      </w:r>
-    </w:p>
-    <w:p>
-      <w:pPr>
-        <w:jc w:val="both"/>
-        <w:rPr>
-          <w:rFonts w:ascii="Times New Roman" w:hAnsi="Times New Roman" w:cs="Times New Roman"/>
-          <w:sz w:val="20"/>
-          <w:szCs w:val="20"/>
-        </w:rPr>
-      </w:pPr>
-      <w:r>
-        <w:rPr>
-          <w:rFonts w:ascii="Times New Roman" w:hAnsi="Times New Roman" w:cs="Times New Roman"/>
-          <w:sz w:val="20"/>
-          <w:szCs w:val="20"/>
-        </w:rPr>
-        <w:t xml:space="preserve">El aprendizaje profundo es ampliamente utilizado en redes neuronales, sistemas de reconocimiento de voz, procesamiento del lenguaje natural, bioinformática entre otros. </w:t>
-      </w:r>
-    </w:p>
-    <w:p>
-      <w:pPr>
-        <w:pStyle w:val="Prrafodelista"/>
-        <w:numPr>
-          <w:ilvl w:val="0"/>
-          <w:numId w:val="6"/>
-        </w:numPr>
-        <w:jc w:val="both"/>
-        <w:rPr>
-          <w:rFonts w:ascii="Times New Roman" w:hAnsi="Times New Roman" w:cs="Times New Roman"/>
-          <w:sz w:val="20"/>
-          <w:szCs w:val="20"/>
-        </w:rPr>
-      </w:pPr>
-      <w:r>
-        <w:rPr>
-          <w:rFonts w:ascii="Times New Roman" w:hAnsi="Times New Roman" w:cs="Times New Roman"/>
-          <w:sz w:val="20"/>
-          <w:szCs w:val="20"/>
-        </w:rPr>
-        <w:t xml:space="preserve">Web </w:t>
-      </w:r>
-      <w:proofErr w:type="spellStart"/>
-      <w:r>
-        <w:rPr>
-          <w:rFonts w:ascii="Times New Roman" w:hAnsi="Times New Roman" w:cs="Times New Roman"/>
-          <w:sz w:val="20"/>
-          <w:szCs w:val="20"/>
-        </w:rPr>
-        <w:t>mining</w:t>
-      </w:r>
-      <w:proofErr w:type="spellEnd"/>
-    </w:p>
-    <w:p>
-      <w:pPr>
-        <w:jc w:val="both"/>
-        <w:rPr>
-          <w:rFonts w:ascii="Times New Roman" w:hAnsi="Times New Roman" w:cs="Times New Roman"/>
-          <w:sz w:val="20"/>
-          <w:szCs w:val="20"/>
-        </w:rPr>
-      </w:pPr>
-      <w:r>
-        <w:rPr>
-          <w:rFonts w:ascii="Times New Roman" w:hAnsi="Times New Roman" w:cs="Times New Roman"/>
-          <w:sz w:val="20"/>
-          <w:szCs w:val="20"/>
-        </w:rPr>
-        <w:t xml:space="preserve">Con el gran aumento de información disponible en la web, la </w:t>
-      </w:r>
-      <w:proofErr w:type="spellStart"/>
-      <w:r>
-        <w:rPr>
-          <w:rFonts w:ascii="Times New Roman" w:hAnsi="Times New Roman" w:cs="Times New Roman"/>
-          <w:sz w:val="20"/>
-          <w:szCs w:val="20"/>
-        </w:rPr>
-        <w:t>world</w:t>
-      </w:r>
-      <w:proofErr w:type="spellEnd"/>
-      <w:r>
-        <w:rPr>
-          <w:rFonts w:ascii="Times New Roman" w:hAnsi="Times New Roman" w:cs="Times New Roman"/>
-          <w:sz w:val="20"/>
-          <w:szCs w:val="20"/>
-        </w:rPr>
-        <w:t xml:space="preserve"> </w:t>
-      </w:r>
-      <w:proofErr w:type="spellStart"/>
-      <w:r>
-        <w:rPr>
-          <w:rFonts w:ascii="Times New Roman" w:hAnsi="Times New Roman" w:cs="Times New Roman"/>
-          <w:sz w:val="20"/>
-          <w:szCs w:val="20"/>
-        </w:rPr>
-        <w:t>wide</w:t>
-      </w:r>
-      <w:proofErr w:type="spellEnd"/>
-      <w:r>
-        <w:rPr>
-          <w:rFonts w:ascii="Times New Roman" w:hAnsi="Times New Roman" w:cs="Times New Roman"/>
-          <w:sz w:val="20"/>
-          <w:szCs w:val="20"/>
-        </w:rPr>
-        <w:t xml:space="preserve"> web se ha convertido en un área muy conveniente para la investigación de minería de datos. La internet constituye un medio interactivo y muy popular para compartir información. La red es inmensa, diversa y por tanto esto incrementa su escalabilidad.</w:t>
-      </w:r>
-    </w:p>
-    <w:p>
-      <w:pPr>
-        <w:jc w:val="both"/>
-        <w:rPr>
-          <w:rFonts w:ascii="Times New Roman" w:hAnsi="Times New Roman" w:cs="Times New Roman"/>
-          <w:sz w:val="20"/>
-          <w:szCs w:val="20"/>
-        </w:rPr>
-      </w:pPr>
-      <w:r>
-        <w:rPr>
-          <w:rFonts w:ascii="Times New Roman" w:hAnsi="Times New Roman" w:cs="Times New Roman"/>
-          <w:sz w:val="20"/>
-          <w:szCs w:val="20"/>
-        </w:rPr>
-        <w:t xml:space="preserve">Web </w:t>
-      </w:r>
-      <w:proofErr w:type="spellStart"/>
-      <w:r>
-        <w:rPr>
-          <w:rFonts w:ascii="Times New Roman" w:hAnsi="Times New Roman" w:cs="Times New Roman"/>
-          <w:sz w:val="20"/>
-          <w:szCs w:val="20"/>
-        </w:rPr>
-        <w:t>mining</w:t>
-      </w:r>
-      <w:proofErr w:type="spellEnd"/>
-      <w:r>
-        <w:rPr>
-          <w:rFonts w:ascii="Times New Roman" w:hAnsi="Times New Roman" w:cs="Times New Roman"/>
-          <w:sz w:val="20"/>
-          <w:szCs w:val="20"/>
-        </w:rPr>
-        <w:t xml:space="preserve"> es el concepto que agrupa todas las técnicas, métodos y algoritmos utilizados para extraer información y conocimiento desde los datos originados en la Web [1</w:t>
-      </w:r>
-      <w:r>
-        <w:rPr>
-          <w:rFonts w:ascii="Times New Roman" w:hAnsi="Times New Roman" w:cs="Times New Roman"/>
-          <w:sz w:val="20"/>
-          <w:szCs w:val="20"/>
-        </w:rPr>
-        <w:t>3</w:t>
-      </w:r>
-      <w:r>
-        <w:rPr>
-          <w:rFonts w:ascii="Times New Roman" w:hAnsi="Times New Roman" w:cs="Times New Roman"/>
-          <w:sz w:val="20"/>
-          <w:szCs w:val="20"/>
-        </w:rPr>
-        <w:t>] Parte de estas técnicas apuntan a analizar el comportamiento de los usuarios</w:t>
-      </w:r>
-      <w:r>
-        <w:rPr>
-          <w:rFonts w:ascii="Times New Roman" w:hAnsi="Times New Roman" w:cs="Times New Roman"/>
-          <w:sz w:val="20"/>
-          <w:szCs w:val="20"/>
-        </w:rPr>
-        <w:t xml:space="preserve">. De esta manera podemos definir web </w:t>
-      </w:r>
-      <w:proofErr w:type="spellStart"/>
-      <w:r>
-        <w:rPr>
-          <w:rFonts w:ascii="Times New Roman" w:hAnsi="Times New Roman" w:cs="Times New Roman"/>
-          <w:sz w:val="20"/>
-          <w:szCs w:val="20"/>
-        </w:rPr>
-        <w:t>mining</w:t>
-      </w:r>
-      <w:proofErr w:type="spellEnd"/>
-      <w:r>
-        <w:rPr>
-          <w:rFonts w:ascii="Times New Roman" w:hAnsi="Times New Roman" w:cs="Times New Roman"/>
-          <w:sz w:val="20"/>
-          <w:szCs w:val="20"/>
-        </w:rPr>
-        <w:t xml:space="preserve"> en tres diferentes categorías según su aplicación.</w:t>
-      </w:r>
-    </w:p>
-    <w:p>
-      <w:pPr>
-        <w:pStyle w:val="Prrafodelista"/>
-        <w:numPr>
-          <w:ilvl w:val="0"/>
-          <w:numId w:val="9"/>
-        </w:numPr>
-        <w:jc w:val="both"/>
-        <w:rPr>
-          <w:rFonts w:ascii="Times New Roman" w:hAnsi="Times New Roman" w:cs="Times New Roman"/>
-          <w:sz w:val="20"/>
-          <w:szCs w:val="20"/>
-        </w:rPr>
-      </w:pPr>
-      <w:r>
-        <w:rPr>
-          <w:rFonts w:ascii="Times New Roman" w:hAnsi="Times New Roman" w:cs="Times New Roman"/>
-          <w:sz w:val="20"/>
-          <w:szCs w:val="20"/>
-        </w:rPr>
-        <w:t xml:space="preserve">Web </w:t>
-      </w:r>
-      <w:proofErr w:type="spellStart"/>
-      <w:r>
-        <w:rPr>
-          <w:rFonts w:ascii="Times New Roman" w:hAnsi="Times New Roman" w:cs="Times New Roman"/>
-          <w:sz w:val="20"/>
-          <w:szCs w:val="20"/>
-        </w:rPr>
-        <w:t>usage</w:t>
-      </w:r>
-      <w:proofErr w:type="spellEnd"/>
-      <w:r>
-        <w:rPr>
-          <w:rFonts w:ascii="Times New Roman" w:hAnsi="Times New Roman" w:cs="Times New Roman"/>
-          <w:sz w:val="20"/>
-          <w:szCs w:val="20"/>
-        </w:rPr>
-        <w:t xml:space="preserve"> </w:t>
-      </w:r>
-      <w:proofErr w:type="spellStart"/>
-      <w:r>
-        <w:rPr>
-          <w:rFonts w:ascii="Times New Roman" w:hAnsi="Times New Roman" w:cs="Times New Roman"/>
-          <w:sz w:val="20"/>
-          <w:szCs w:val="20"/>
-        </w:rPr>
-        <w:t>mining</w:t>
-      </w:r>
-      <w:proofErr w:type="spellEnd"/>
-      <w:r>
-        <w:rPr>
-          <w:rFonts w:ascii="Times New Roman" w:hAnsi="Times New Roman" w:cs="Times New Roman"/>
-          <w:sz w:val="20"/>
-          <w:szCs w:val="20"/>
-        </w:rPr>
-        <w:t xml:space="preserve">: </w:t>
-      </w:r>
-    </w:p>
-    <w:p>
-      <w:pPr>
-        <w:jc w:val="both"/>
-        <w:rPr>
-          <w:rFonts w:ascii="Times New Roman" w:hAnsi="Times New Roman" w:cs="Times New Roman"/>
-          <w:sz w:val="20"/>
-          <w:szCs w:val="20"/>
-        </w:rPr>
-      </w:pPr>
-      <w:r>
-        <w:rPr>
-          <w:rFonts w:ascii="Times New Roman" w:hAnsi="Times New Roman" w:cs="Times New Roman"/>
-          <w:sz w:val="20"/>
-          <w:szCs w:val="20"/>
-        </w:rPr>
-        <w:t>Son los registros</w:t>
-      </w:r>
-      <w:r>
-        <w:rPr>
-          <w:rFonts w:ascii="Times New Roman" w:hAnsi="Times New Roman" w:cs="Times New Roman"/>
-          <w:sz w:val="20"/>
-          <w:szCs w:val="20"/>
-        </w:rPr>
-        <w:t xml:space="preserve"> de web logs, que contienen toda la interacción entre los usuarios y la web [1</w:t>
-      </w:r>
-      <w:r>
-        <w:rPr>
-          <w:rFonts w:ascii="Times New Roman" w:hAnsi="Times New Roman" w:cs="Times New Roman"/>
-          <w:sz w:val="20"/>
-          <w:szCs w:val="20"/>
-        </w:rPr>
-        <w:t>3</w:t>
-      </w:r>
-      <w:r>
-        <w:rPr>
-          <w:rFonts w:ascii="Times New Roman" w:hAnsi="Times New Roman" w:cs="Times New Roman"/>
-          <w:sz w:val="20"/>
-          <w:szCs w:val="20"/>
-        </w:rPr>
-        <w:t>].</w:t>
-      </w:r>
-    </w:p>
-    <w:p>
-      <w:pPr>
-        <w:pStyle w:val="Prrafodelista"/>
-        <w:numPr>
-          <w:ilvl w:val="0"/>
-          <w:numId w:val="8"/>
-        </w:numPr>
-        <w:jc w:val="both"/>
-        <w:rPr>
-          <w:rFonts w:ascii="Times New Roman" w:hAnsi="Times New Roman" w:cs="Times New Roman"/>
-          <w:sz w:val="20"/>
-          <w:szCs w:val="20"/>
-          <w:lang w:val="en-US"/>
-        </w:rPr>
-      </w:pPr>
-      <w:r>
-        <w:rPr>
-          <w:rFonts w:ascii="Times New Roman" w:hAnsi="Times New Roman" w:cs="Times New Roman"/>
-          <w:sz w:val="20"/>
-          <w:szCs w:val="20"/>
-          <w:lang w:val="en-US"/>
-        </w:rPr>
-        <w:t xml:space="preserve">Web content mining: </w:t>
-      </w:r>
-    </w:p>
-    <w:p>
-      <w:pPr>
-        <w:jc w:val="both"/>
-        <w:rPr>
-          <w:rFonts w:ascii="Times New Roman" w:hAnsi="Times New Roman" w:cs="Times New Roman"/>
-          <w:sz w:val="20"/>
-          <w:szCs w:val="20"/>
-        </w:rPr>
-      </w:pPr>
-      <w:r>
-        <w:rPr>
-          <w:rFonts w:ascii="Times New Roman" w:hAnsi="Times New Roman" w:cs="Times New Roman"/>
-          <w:sz w:val="20"/>
-          <w:szCs w:val="20"/>
-        </w:rPr>
-        <w:t>Son los objeto</w:t>
-      </w:r>
-      <w:r>
-        <w:rPr>
-          <w:rFonts w:ascii="Times New Roman" w:hAnsi="Times New Roman" w:cs="Times New Roman"/>
-          <w:sz w:val="20"/>
-          <w:szCs w:val="20"/>
-        </w:rPr>
-        <w:t xml:space="preserve">s que aparecen dentro de una página web, por ejemplo, las imágenes, textos libres, sonidos, </w:t>
-      </w:r>
-      <w:proofErr w:type="spellStart"/>
-      <w:r>
-        <w:rPr>
-          <w:rFonts w:ascii="Times New Roman" w:hAnsi="Times New Roman" w:cs="Times New Roman"/>
-          <w:sz w:val="20"/>
-          <w:szCs w:val="20"/>
-        </w:rPr>
-        <w:t>etc</w:t>
-      </w:r>
-      <w:proofErr w:type="spellEnd"/>
-      <w:r>
-        <w:rPr>
-          <w:rFonts w:ascii="Times New Roman" w:hAnsi="Times New Roman" w:cs="Times New Roman"/>
-          <w:sz w:val="20"/>
-          <w:szCs w:val="20"/>
-        </w:rPr>
-        <w:t xml:space="preserve"> [1</w:t>
-      </w:r>
-      <w:r>
-        <w:rPr>
-          <w:rFonts w:ascii="Times New Roman" w:hAnsi="Times New Roman" w:cs="Times New Roman"/>
-          <w:sz w:val="20"/>
-          <w:szCs w:val="20"/>
-        </w:rPr>
-        <w:t>3</w:t>
-      </w:r>
-      <w:r>
-        <w:rPr>
-          <w:rFonts w:ascii="Times New Roman" w:hAnsi="Times New Roman" w:cs="Times New Roman"/>
-          <w:sz w:val="20"/>
-          <w:szCs w:val="20"/>
-        </w:rPr>
-        <w:t>].</w:t>
-      </w:r>
-    </w:p>
-    <w:p>
-      <w:pPr>
-        <w:pStyle w:val="Prrafodelista"/>
-        <w:numPr>
-          <w:ilvl w:val="0"/>
-          <w:numId w:val="7"/>
-        </w:numPr>
-        <w:jc w:val="both"/>
-        <w:rPr>
-          <w:rFonts w:ascii="Times New Roman" w:hAnsi="Times New Roman" w:cs="Times New Roman"/>
-          <w:sz w:val="20"/>
-          <w:szCs w:val="20"/>
-          <w:lang w:val="en-US"/>
-        </w:rPr>
-      </w:pPr>
-      <w:r>
-        <w:rPr>
-          <w:rFonts w:ascii="Times New Roman" w:hAnsi="Times New Roman" w:cs="Times New Roman"/>
-          <w:sz w:val="20"/>
-          <w:szCs w:val="20"/>
-          <w:lang w:val="en-US"/>
-        </w:rPr>
-        <w:t xml:space="preserve">Web structure mining: </w:t>
-      </w:r>
-    </w:p>
-    <w:p>
-      <w:pPr>
-        <w:jc w:val="both"/>
-        <w:rPr>
-          <w:rFonts w:ascii="Times New Roman" w:hAnsi="Times New Roman" w:cs="Times New Roman"/>
-          <w:sz w:val="20"/>
-          <w:szCs w:val="20"/>
-        </w:rPr>
-      </w:pPr>
-      <w:r>
-        <w:rPr>
-          <w:rFonts w:ascii="Times New Roman" w:hAnsi="Times New Roman" w:cs="Times New Roman"/>
-          <w:sz w:val="20"/>
-          <w:szCs w:val="20"/>
-        </w:rPr>
-        <w:t>Se refiere a la e</w:t>
-      </w:r>
-      <w:r>
-        <w:rPr>
-          <w:rFonts w:ascii="Times New Roman" w:hAnsi="Times New Roman" w:cs="Times New Roman"/>
-          <w:sz w:val="20"/>
-          <w:szCs w:val="20"/>
-        </w:rPr>
-        <w:t>structura de hipervínculos presentes en una página</w:t>
-      </w:r>
-      <w:r>
-        <w:rPr>
-          <w:rFonts w:ascii="Times New Roman" w:hAnsi="Times New Roman" w:cs="Times New Roman"/>
-          <w:sz w:val="20"/>
-          <w:szCs w:val="20"/>
-        </w:rPr>
-        <w:t xml:space="preserve"> [1</w:t>
-      </w:r>
-      <w:r>
-        <w:rPr>
-          <w:rFonts w:ascii="Times New Roman" w:hAnsi="Times New Roman" w:cs="Times New Roman"/>
-          <w:sz w:val="20"/>
-          <w:szCs w:val="20"/>
-        </w:rPr>
-        <w:t>3</w:t>
-      </w:r>
-      <w:r>
-        <w:rPr>
-          <w:rFonts w:ascii="Times New Roman" w:hAnsi="Times New Roman" w:cs="Times New Roman"/>
-          <w:sz w:val="20"/>
-          <w:szCs w:val="20"/>
-        </w:rPr>
-        <w:t>]</w:t>
-      </w:r>
-      <w:r>
-        <w:rPr>
-          <w:rFonts w:ascii="Times New Roman" w:hAnsi="Times New Roman" w:cs="Times New Roman"/>
-          <w:sz w:val="20"/>
-          <w:szCs w:val="20"/>
-        </w:rPr>
-        <w:t>.</w:t>
-      </w:r>
-    </w:p>
-    <w:p>
-      <w:pPr>
-        <w:jc w:val="both"/>
-        <w:rPr>
-          <w:rFonts w:ascii="Times New Roman" w:hAnsi="Times New Roman" w:cs="Times New Roman"/>
-          <w:sz w:val="20"/>
-          <w:szCs w:val="20"/>
-        </w:rPr>
-      </w:pPr>
-      <w:r>
-        <w:rPr>
-          <w:rFonts w:ascii="Times New Roman" w:hAnsi="Times New Roman" w:cs="Times New Roman"/>
-          <w:sz w:val="20"/>
-          <w:szCs w:val="20"/>
-        </w:rPr>
-        <w:t xml:space="preserve">Esta técnica tiene muchas ventajas para las empresas y marcas, incluidas las instituciones del </w:t>
-      </w:r>
-      <w:r>
-        <w:rPr>
-          <w:rFonts w:ascii="Times New Roman" w:hAnsi="Times New Roman" w:cs="Times New Roman"/>
-          <w:sz w:val="20"/>
-          <w:szCs w:val="20"/>
-        </w:rPr>
-        <w:t>estado</w:t>
-      </w:r>
-      <w:r>
-        <w:rPr>
-          <w:rFonts w:ascii="Times New Roman" w:hAnsi="Times New Roman" w:cs="Times New Roman"/>
-          <w:sz w:val="20"/>
-          <w:szCs w:val="20"/>
-        </w:rPr>
-        <w:t>, que la aplican para detectar amenazas y lucha contra el terrorismo.</w:t>
-      </w:r>
-    </w:p>
-    <w:p>
-      <w:pPr>
-        <w:pStyle w:val="Prrafodelista"/>
-        <w:numPr>
-          <w:ilvl w:val="0"/>
-          <w:numId w:val="6"/>
-        </w:numPr>
-        <w:jc w:val="both"/>
-        <w:rPr>
-          <w:rFonts w:ascii="Times New Roman" w:hAnsi="Times New Roman" w:cs="Times New Roman"/>
-          <w:sz w:val="20"/>
-          <w:szCs w:val="20"/>
-        </w:rPr>
-      </w:pPr>
-      <w:r>
-        <w:rPr>
-          <w:rFonts w:ascii="Times New Roman" w:hAnsi="Times New Roman" w:cs="Times New Roman"/>
-          <w:sz w:val="20"/>
-          <w:szCs w:val="20"/>
-        </w:rPr>
-        <w:t>Análisis de sentimientos</w:t>
-      </w:r>
-    </w:p>
-    <w:p>
-      <w:pPr>
-        <w:jc w:val="both"/>
-        <w:rPr>
-          <w:rFonts w:ascii="Times New Roman" w:hAnsi="Times New Roman" w:cs="Times New Roman"/>
-          <w:sz w:val="20"/>
-          <w:szCs w:val="20"/>
-        </w:rPr>
-      </w:pPr>
-      <w:r>
-        <w:rPr>
-          <w:rFonts w:ascii="Times New Roman" w:hAnsi="Times New Roman" w:cs="Times New Roman"/>
-          <w:sz w:val="20"/>
-          <w:szCs w:val="20"/>
-        </w:rPr>
-        <w:t xml:space="preserve">Existe una gran cantidad de textos en los que el contenido subjetivo es lo más relevante y cuyo procesamiento no debería </w:t>
-      </w:r>
-      <w:r>
-        <w:rPr>
-          <w:rFonts w:ascii="Times New Roman" w:hAnsi="Times New Roman" w:cs="Times New Roman"/>
-          <w:sz w:val="20"/>
-          <w:szCs w:val="20"/>
-        </w:rPr>
-        <w:t>limitarse únicamente a las técnicas de clasificación de documentos. Frente a esta necesidad de clasificar la orientación u opinión que se expresa en los documentos surge el área de análisis de sentimientos.</w:t>
-      </w:r>
-    </w:p>
-    <w:p>
-      <w:pPr>
-        <w:jc w:val="both"/>
-        <w:rPr>
-          <w:rFonts w:ascii="Times New Roman" w:hAnsi="Times New Roman" w:cs="Times New Roman"/>
-          <w:sz w:val="20"/>
-          <w:szCs w:val="20"/>
-        </w:rPr>
-      </w:pPr>
-      <w:r>
-        <w:rPr>
-          <w:rFonts w:ascii="Times New Roman" w:hAnsi="Times New Roman" w:cs="Times New Roman"/>
-          <w:sz w:val="20"/>
-          <w:szCs w:val="20"/>
-        </w:rPr>
-        <w:t>El análisis de sentimiento se refiere a los diferentes métodos de lingüística computacional que ayudan a identificar y extraer información subjetiva del contenido existente en el mundo digital</w:t>
-      </w:r>
-      <w:r>
-        <w:rPr>
-          <w:rFonts w:ascii="Times New Roman" w:hAnsi="Times New Roman" w:cs="Times New Roman"/>
-          <w:sz w:val="20"/>
-          <w:szCs w:val="20"/>
-        </w:rPr>
-        <w:t xml:space="preserve"> [1</w:t>
-      </w:r>
-      <w:r>
-        <w:rPr>
-          <w:rFonts w:ascii="Times New Roman" w:hAnsi="Times New Roman" w:cs="Times New Roman"/>
-          <w:sz w:val="20"/>
-          <w:szCs w:val="20"/>
-        </w:rPr>
-        <w:t>4</w:t>
-      </w:r>
-      <w:r>
-        <w:rPr>
-          <w:rFonts w:ascii="Times New Roman" w:hAnsi="Times New Roman" w:cs="Times New Roman"/>
-          <w:sz w:val="20"/>
-          <w:szCs w:val="20"/>
-        </w:rPr>
-        <w:t>]</w:t>
-      </w:r>
-      <w:r>
-        <w:rPr>
-          <w:rFonts w:ascii="Times New Roman" w:hAnsi="Times New Roman" w:cs="Times New Roman"/>
-          <w:sz w:val="20"/>
-          <w:szCs w:val="20"/>
-        </w:rPr>
-        <w:t xml:space="preserve">. Gracias al análisis de sentimiento </w:t>
-      </w:r>
-      <w:r>
-        <w:rPr>
-          <w:rFonts w:ascii="Times New Roman" w:hAnsi="Times New Roman" w:cs="Times New Roman"/>
-          <w:sz w:val="20"/>
-          <w:szCs w:val="20"/>
-        </w:rPr>
-        <w:t>se puede extraer un valor tangible y directo, como pude ser determinar si un texto extraído de la red internet contiene algo negativo o positivo [1</w:t>
-      </w:r>
-      <w:r>
-        <w:rPr>
-          <w:rFonts w:ascii="Times New Roman" w:hAnsi="Times New Roman" w:cs="Times New Roman"/>
-          <w:sz w:val="20"/>
-          <w:szCs w:val="20"/>
-        </w:rPr>
-        <w:t>4</w:t>
-      </w:r>
-      <w:r>
-        <w:rPr>
-          <w:rFonts w:ascii="Times New Roman" w:hAnsi="Times New Roman" w:cs="Times New Roman"/>
-          <w:sz w:val="20"/>
-          <w:szCs w:val="20"/>
-        </w:rPr>
-        <w:t xml:space="preserve">]. </w:t>
-      </w:r>
-    </w:p>
-    <w:p>
-      <w:pPr>
-        <w:jc w:val="both"/>
-        <w:rPr>
-          <w:rFonts w:ascii="Times New Roman" w:hAnsi="Times New Roman" w:cs="Times New Roman"/>
-          <w:sz w:val="20"/>
-          <w:szCs w:val="20"/>
-        </w:rPr>
-      </w:pPr>
-      <w:r>
-        <w:rPr>
-          <w:rFonts w:ascii="Times New Roman" w:hAnsi="Times New Roman" w:cs="Times New Roman"/>
-          <w:sz w:val="20"/>
-          <w:szCs w:val="20"/>
-        </w:rPr>
-        <w:t>Gracias a toda la información que se recopila de esta forma se le denomina minería de opinión y gracias a ella; las empresas tienen una inmediata disponibilidad de la información deseada [1</w:t>
-      </w:r>
-      <w:r>
-        <w:rPr>
-          <w:rFonts w:ascii="Times New Roman" w:hAnsi="Times New Roman" w:cs="Times New Roman"/>
-          <w:sz w:val="20"/>
-          <w:szCs w:val="20"/>
-        </w:rPr>
-        <w:t>4</w:t>
-      </w:r>
-      <w:r>
-        <w:rPr>
-          <w:rFonts w:ascii="Times New Roman" w:hAnsi="Times New Roman" w:cs="Times New Roman"/>
-          <w:sz w:val="20"/>
-          <w:szCs w:val="20"/>
-        </w:rPr>
-        <w:t>]. Asimismo, gracias a este análisis podrimos recopilar información suficiente para que conocer lo qué piensa o qué opinan otros usuarios en la internet [1</w:t>
-      </w:r>
-      <w:r>
-        <w:rPr>
-          <w:rFonts w:ascii="Times New Roman" w:hAnsi="Times New Roman" w:cs="Times New Roman"/>
-          <w:sz w:val="20"/>
-          <w:szCs w:val="20"/>
-        </w:rPr>
-        <w:t>4</w:t>
-      </w:r>
-      <w:r>
-        <w:rPr>
-          <w:rFonts w:ascii="Times New Roman" w:hAnsi="Times New Roman" w:cs="Times New Roman"/>
-          <w:sz w:val="20"/>
-          <w:szCs w:val="20"/>
-        </w:rPr>
-        <w:t xml:space="preserve">]. </w:t>
-      </w:r>
-    </w:p>
-    <w:p>
-      <w:pPr>
-        <w:jc w:val="both"/>
-        <w:rPr>
-          <w:rFonts w:ascii="Times New Roman" w:hAnsi="Times New Roman" w:cs="Times New Roman"/>
-          <w:sz w:val="20"/>
-          <w:szCs w:val="20"/>
-        </w:rPr>
-      </w:pPr>
-      <w:r>
-        <w:rPr>
-          <w:rFonts w:ascii="Times New Roman" w:hAnsi="Times New Roman" w:cs="Times New Roman"/>
-          <w:sz w:val="20"/>
-          <w:szCs w:val="20"/>
-        </w:rPr>
-        <w:t>Gracias a este proceso se consigue obtener datos de calidad, se evita tener multitud de datos que carecen de valor para la toma de decisiones, tomar decisiones en tiempo real, desarrollar mejores estrategias empresariales y facilitar la gestión de la reputación online y ayuda a saber que acciones llevar a cabo en el plan estratégico de marketing online</w:t>
-      </w:r>
-      <w:r>
-        <w:rPr>
-          <w:rFonts w:ascii="Times New Roman" w:hAnsi="Times New Roman" w:cs="Times New Roman"/>
-          <w:sz w:val="20"/>
-          <w:szCs w:val="20"/>
-        </w:rPr>
-        <w:t xml:space="preserve"> [1</w:t>
-      </w:r>
-      <w:r>
-        <w:rPr>
-          <w:rFonts w:ascii="Times New Roman" w:hAnsi="Times New Roman" w:cs="Times New Roman"/>
-          <w:sz w:val="20"/>
-          <w:szCs w:val="20"/>
-        </w:rPr>
-        <w:t>4</w:t>
-      </w:r>
-      <w:r>
-        <w:rPr>
-          <w:rFonts w:ascii="Times New Roman" w:hAnsi="Times New Roman" w:cs="Times New Roman"/>
-          <w:sz w:val="20"/>
-          <w:szCs w:val="20"/>
-        </w:rPr>
-        <w:t>]</w:t>
-      </w:r>
-      <w:r>
-        <w:rPr>
-          <w:rFonts w:ascii="Times New Roman" w:hAnsi="Times New Roman" w:cs="Times New Roman"/>
-          <w:sz w:val="20"/>
-          <w:szCs w:val="20"/>
-        </w:rPr>
-        <w:t>.</w:t>
-      </w:r>
-    </w:p>
-    <w:p>
-      <w:pPr>
-        <w:pStyle w:val="Prrafodelista"/>
-        <w:numPr>
-          <w:ilvl w:val="0"/>
-          <w:numId w:val="4"/>
-        </w:numPr>
+        <w:t>la siguiente gráfica</w:t>
+      </w:r>
+      <w:r>
+        <w:rPr>
+          <w:rFonts w:ascii="Times New Roman" w:hAnsi="Times New Roman" w:cs="Times New Roman"/>
+          <w:sz w:val="20"/>
+          <w:szCs w:val="20"/>
+        </w:rPr>
+        <w:t xml:space="preserve">, cuenta con </w:t>
+      </w:r>
+      <w:r>
+        <w:rPr>
+          <w:rFonts w:ascii="Times New Roman" w:hAnsi="Times New Roman" w:cs="Times New Roman"/>
+          <w:sz w:val="20"/>
+          <w:szCs w:val="20"/>
+        </w:rPr>
+        <w:t>31 nodos, de los cuales se identificaron 11 de ellos como input del usuario.</w:t>
+      </w:r>
+    </w:p>
+    <w:p>
+      <w:pPr>
         <w:spacing w:after="0"/>
         <w:jc w:val="both"/>
         <w:rPr>
@@ -5349,22 +4519,6 @@
           <w:szCs w:val="20"/>
         </w:rPr>
       </w:pPr>
-      <w:r>
-        <w:rPr>
-          <w:rFonts w:ascii="Times New Roman" w:hAnsi="Times New Roman" w:cs="Times New Roman"/>
-          <w:sz w:val="20"/>
-          <w:szCs w:val="20"/>
-        </w:rPr>
-        <w:t>ARQUITECTURA</w:t>
-      </w:r>
-      <w:r>
-        <w:rPr>
-          <w:rFonts w:ascii="Times New Roman" w:hAnsi="Times New Roman" w:cs="Times New Roman"/>
-          <w:sz w:val="20"/>
-          <w:szCs w:val="20"/>
-        </w:rPr>
-        <w:t xml:space="preserve"> DE LA SOLUCION</w:t>
-      </w:r>
     </w:p>
     <w:p>
       <w:pPr>
@@ -5376,167 +4530,6 @@
           <w:szCs w:val="20"/>
         </w:rPr>
       </w:pPr>
-    </w:p>
-    <w:p>
-      <w:pPr>
-        <w:spacing w:after="0"/>
-        <w:jc w:val="both"/>
-        <w:rPr>
-          <w:rFonts w:ascii="Times New Roman" w:hAnsi="Times New Roman" w:cs="Times New Roman"/>
-          <w:sz w:val="20"/>
-          <w:szCs w:val="20"/>
-        </w:rPr>
-      </w:pPr>
-      <w:r>
-        <w:rPr>
-          <w:rFonts w:ascii="Times New Roman" w:hAnsi="Times New Roman" w:cs="Times New Roman"/>
-          <w:sz w:val="20"/>
-          <w:szCs w:val="20"/>
-        </w:rPr>
-        <w:t>Para la elaboración se plante</w:t>
-      </w:r>
-      <w:r>
-        <w:rPr>
-          <w:rFonts w:ascii="Times New Roman" w:hAnsi="Times New Roman" w:cs="Times New Roman"/>
-          <w:sz w:val="20"/>
-          <w:szCs w:val="20"/>
-        </w:rPr>
-        <w:t>a la creación de un aplicativo con interfaz gráfica para determinar la probabilidad de que un alumno pase un curso basado en unos pocos datos como input. Para esto, se plantea</w:t>
-      </w:r>
-      <w:r>
-        <w:rPr>
-          <w:rFonts w:ascii="Times New Roman" w:hAnsi="Times New Roman" w:cs="Times New Roman"/>
-          <w:sz w:val="20"/>
-          <w:szCs w:val="20"/>
-        </w:rPr>
-        <w:t xml:space="preserve"> el uso del teorema de Bayes para poder detener</w:t>
-      </w:r>
-      <w:r>
-        <w:rPr>
-          <w:rFonts w:ascii="Times New Roman" w:hAnsi="Times New Roman" w:cs="Times New Roman"/>
-          <w:sz w:val="20"/>
-          <w:szCs w:val="20"/>
-        </w:rPr>
-        <w:t xml:space="preserve"> la probabilidad del alumno</w:t>
-      </w:r>
-      <w:r>
-        <w:rPr>
-          <w:rFonts w:ascii="Times New Roman" w:hAnsi="Times New Roman" w:cs="Times New Roman"/>
-          <w:sz w:val="20"/>
-          <w:szCs w:val="20"/>
-        </w:rPr>
-        <w:t>. Primero se elaboró una red bayesiana tomando como nodos las variables presentes en el set</w:t>
-      </w:r>
-      <w:r>
-        <w:rPr>
-          <w:rFonts w:ascii="Times New Roman" w:hAnsi="Times New Roman" w:cs="Times New Roman"/>
-          <w:sz w:val="20"/>
-          <w:szCs w:val="20"/>
-        </w:rPr>
-        <w:t xml:space="preserve"> de datos</w:t>
-      </w:r>
-      <w:r>
-        <w:rPr>
-          <w:rFonts w:ascii="Times New Roman" w:hAnsi="Times New Roman" w:cs="Times New Roman"/>
-          <w:sz w:val="20"/>
-          <w:szCs w:val="20"/>
-        </w:rPr>
-        <w:t xml:space="preserve"> y las relaciones entre los nodos fueron extraídas en base al juicio de expertos sobre la relación de como las variables afectan al promedio de un alumno. </w:t>
-      </w:r>
-      <w:r>
-        <w:rPr>
-          <w:rFonts w:ascii="Times New Roman" w:hAnsi="Times New Roman" w:cs="Times New Roman"/>
-          <w:sz w:val="20"/>
-          <w:szCs w:val="20"/>
-        </w:rPr>
-        <w:t>La red bayesiana</w:t>
-      </w:r>
-      <w:r>
-        <w:rPr>
-          <w:rFonts w:ascii="Times New Roman" w:hAnsi="Times New Roman" w:cs="Times New Roman"/>
-          <w:sz w:val="20"/>
-          <w:szCs w:val="20"/>
-        </w:rPr>
-        <w:t xml:space="preserve"> será usada para según el input que introduzca el usuario realizar las respectivas asignaciones de los valores que le corresponderían de cada nodo para tener como resultado final si el desempeño del alumno a lo largo del curso daría una nota probatoria. En la siguiente grafica</w:t>
-      </w:r>
-      <w:r>
-        <w:rPr>
-          <w:rFonts w:ascii="Times New Roman" w:hAnsi="Times New Roman" w:cs="Times New Roman"/>
-          <w:sz w:val="20"/>
-          <w:szCs w:val="20"/>
-        </w:rPr>
-        <w:t xml:space="preserve"> se encuentra</w:t>
-      </w:r>
-      <w:r>
-        <w:rPr>
-          <w:rFonts w:ascii="Times New Roman" w:hAnsi="Times New Roman" w:cs="Times New Roman"/>
-          <w:sz w:val="20"/>
-          <w:szCs w:val="20"/>
-        </w:rPr>
-        <w:t xml:space="preserve"> representa</w:t>
-      </w:r>
-      <w:r>
-        <w:rPr>
-          <w:rFonts w:ascii="Times New Roman" w:hAnsi="Times New Roman" w:cs="Times New Roman"/>
-          <w:sz w:val="20"/>
-          <w:szCs w:val="20"/>
-        </w:rPr>
-        <w:t>da</w:t>
-      </w:r>
-      <w:r>
-        <w:rPr>
-          <w:rFonts w:ascii="Times New Roman" w:hAnsi="Times New Roman" w:cs="Times New Roman"/>
-          <w:sz w:val="20"/>
-          <w:szCs w:val="20"/>
-        </w:rPr>
-        <w:t xml:space="preserve"> en </w:t>
-      </w:r>
-      <w:r>
-        <w:rPr>
-          <w:rFonts w:ascii="Times New Roman" w:hAnsi="Times New Roman" w:cs="Times New Roman"/>
-          <w:sz w:val="20"/>
-          <w:szCs w:val="20"/>
-        </w:rPr>
-        <w:t>la siguiente gráfica</w:t>
-      </w:r>
-      <w:r>
-        <w:rPr>
-          <w:rFonts w:ascii="Times New Roman" w:hAnsi="Times New Roman" w:cs="Times New Roman"/>
-          <w:sz w:val="20"/>
-          <w:szCs w:val="20"/>
-        </w:rPr>
-        <w:t xml:space="preserve">, cuenta con </w:t>
-      </w:r>
-      <w:r>
-        <w:rPr>
-          <w:rFonts w:ascii="Times New Roman" w:hAnsi="Times New Roman" w:cs="Times New Roman"/>
-          <w:sz w:val="20"/>
-          <w:szCs w:val="20"/>
-        </w:rPr>
-        <w:t>31 nodos, de los cuales se identificaron 11 de ellos como input del usuario.</w:t>
-      </w:r>
-    </w:p>
-    <w:p>
-      <w:pPr>
-        <w:spacing w:after="0"/>
-        <w:jc w:val="both"/>
-        <w:rPr>
-          <w:rFonts w:ascii="Times New Roman" w:hAnsi="Times New Roman" w:cs="Times New Roman"/>
-          <w:sz w:val="20"/>
-          <w:szCs w:val="20"/>
-        </w:rPr>
-      </w:pPr>
-    </w:p>
-    <w:p>
-      <w:pPr>
-        <w:spacing w:after="0"/>
-        <w:jc w:val="both"/>
-        <w:rPr>
-          <w:rFonts w:ascii="Times New Roman" w:hAnsi="Times New Roman" w:cs="Times New Roman"/>
-          <w:sz w:val="20"/>
-          <w:szCs w:val="20"/>
-        </w:rPr>
-      </w:pPr>
       <w:r>
         <w:rPr>
           <w:rFonts w:ascii="Times New Roman" w:hAnsi="Times New Roman" w:cs="Times New Roman"/>
@@ -5544,7 +4537,6 @@
           <w:sz w:val="20"/>
           <w:szCs w:val="20"/>
         </w:rPr>
-        <w:lastRenderedPageBreak/>
         <w:drawing>
           <wp:inline distT="0" distB="0" distL="0" distR="0" wp14:anchorId="620AEFA5" wp14:editId="58987EAE">
             <wp:extent cx="3189605" cy="2465705"/>
@@ -5653,10 +4645,20 @@
         <w:jc w:val="both"/>
         <w:rPr>
           <w:rFonts w:ascii="Times New Roman" w:hAnsi="Times New Roman" w:cs="Times New Roman"/>
-          <w:sz w:val="20"/>
-          <w:szCs w:val="20"/>
-        </w:rPr>
-      </w:pPr>
+          <w:color w:val="FF0000"/>
+          <w:sz w:val="20"/>
+          <w:szCs w:val="20"/>
+        </w:rPr>
+      </w:pPr>
+      <w:r>
+        <w:rPr>
+          <w:rFonts w:ascii="Times New Roman" w:hAnsi="Times New Roman" w:cs="Times New Roman"/>
+          <w:color w:val="FF0000"/>
+          <w:sz w:val="20"/>
+          <w:szCs w:val="20"/>
+        </w:rPr>
+        <w:t>[ACA EXPLICAR CALCULO DE BAYES]</w:t>
+      </w:r>
     </w:p>
     <w:p>
       <w:pPr>
@@ -5668,6 +4670,17 @@
           <w:szCs w:val="20"/>
         </w:rPr>
       </w:pPr>
+    </w:p>
+    <w:p>
+      <w:pPr>
+        <w:spacing w:after="0"/>
+        <w:jc w:val="both"/>
+        <w:rPr>
+          <w:rFonts w:ascii="Times New Roman" w:hAnsi="Times New Roman" w:cs="Times New Roman"/>
+          <w:sz w:val="20"/>
+          <w:szCs w:val="20"/>
+        </w:rPr>
+      </w:pPr>
       <w:r>
         <w:rPr>
           <w:rFonts w:ascii="Times New Roman" w:hAnsi="Times New Roman" w:cs="Times New Roman"/>
@@ -5734,6 +4747,8 @@
         </w:rPr>
         <w:t xml:space="preserve"> el funcionamiento del algoritmo.</w:t>
       </w:r>
+      <w:bookmarkStart w:id="0" w:name="_GoBack"/>
+      <w:bookmarkEnd w:id="0"/>
     </w:p>
     <w:p>
       <w:pPr>
@@ -5752,6 +4767,359 @@
         <w:jc w:val="both"/>
         <w:rPr>
           <w:rFonts w:ascii="Times New Roman" w:hAnsi="Times New Roman" w:cs="Times New Roman"/>
+          <w:sz w:val="20"/>
+          <w:szCs w:val="20"/>
+        </w:rPr>
+      </w:pPr>
+      <w:r>
+        <w:rPr>
+          <w:rFonts w:ascii="Times New Roman" w:hAnsi="Times New Roman" w:cs="Times New Roman"/>
+          <w:sz w:val="20"/>
+          <w:szCs w:val="20"/>
+        </w:rPr>
+        <w:t>Dado un usuario que introduzca los siguientes inputs:</w:t>
+      </w:r>
+    </w:p>
+    <w:p>
+      <w:pPr>
+        <w:spacing w:after="0"/>
+        <w:jc w:val="both"/>
+        <w:rPr>
+          <w:rFonts w:ascii="Times New Roman" w:hAnsi="Times New Roman" w:cs="Times New Roman"/>
+          <w:sz w:val="20"/>
+          <w:szCs w:val="20"/>
+        </w:rPr>
+      </w:pPr>
+    </w:p>
+    <w:p>
+      <w:pPr>
+        <w:spacing w:after="0"/>
+        <w:jc w:val="both"/>
+        <w:rPr>
+          <w:rFonts w:ascii="Times New Roman" w:hAnsi="Times New Roman" w:cs="Times New Roman"/>
+          <w:sz w:val="20"/>
+          <w:szCs w:val="20"/>
+        </w:rPr>
+      </w:pPr>
+      <w:r>
+        <w:rPr>
+          <w:rFonts w:ascii="Times New Roman" w:hAnsi="Times New Roman" w:cs="Times New Roman"/>
+          <w:sz w:val="20"/>
+          <w:szCs w:val="20"/>
+        </w:rPr>
+        <w:t xml:space="preserve">Sexo: </w:t>
+      </w:r>
+      <w:r>
+        <w:rPr>
+          <w:rFonts w:ascii="Times New Roman" w:hAnsi="Times New Roman" w:cs="Times New Roman"/>
+          <w:sz w:val="20"/>
+          <w:szCs w:val="20"/>
+        </w:rPr>
+        <w:t>Masculino</w:t>
+      </w:r>
+    </w:p>
+    <w:p>
+      <w:pPr>
+        <w:spacing w:after="0"/>
+        <w:jc w:val="both"/>
+        <w:rPr>
+          <w:rFonts w:ascii="Times New Roman" w:hAnsi="Times New Roman" w:cs="Times New Roman"/>
+          <w:sz w:val="20"/>
+          <w:szCs w:val="20"/>
+        </w:rPr>
+      </w:pPr>
+      <w:r>
+        <w:rPr>
+          <w:rFonts w:ascii="Times New Roman" w:hAnsi="Times New Roman" w:cs="Times New Roman"/>
+          <w:sz w:val="20"/>
+          <w:szCs w:val="20"/>
+        </w:rPr>
+        <w:t>Edad: Menor de 18</w:t>
+      </w:r>
+    </w:p>
+    <w:p>
+      <w:pPr>
+        <w:spacing w:after="0"/>
+        <w:ind w:left="708" w:hanging="708"/>
+        <w:jc w:val="both"/>
+        <w:rPr>
+          <w:rFonts w:ascii="Times New Roman" w:hAnsi="Times New Roman" w:cs="Times New Roman"/>
+          <w:sz w:val="20"/>
+          <w:szCs w:val="20"/>
+        </w:rPr>
+      </w:pPr>
+      <w:r>
+        <w:rPr>
+          <w:rFonts w:ascii="Times New Roman" w:hAnsi="Times New Roman" w:cs="Times New Roman"/>
+          <w:sz w:val="20"/>
+          <w:szCs w:val="20"/>
+        </w:rPr>
+        <w:t>Zona: Urbana</w:t>
+      </w:r>
+    </w:p>
+    <w:p>
+      <w:pPr>
+        <w:spacing w:after="0"/>
+        <w:jc w:val="both"/>
+        <w:rPr>
+          <w:rFonts w:ascii="Times New Roman" w:hAnsi="Times New Roman" w:cs="Times New Roman"/>
+          <w:sz w:val="20"/>
+          <w:szCs w:val="20"/>
+        </w:rPr>
+      </w:pPr>
+      <w:r>
+        <w:rPr>
+          <w:rFonts w:ascii="Times New Roman" w:hAnsi="Times New Roman" w:cs="Times New Roman"/>
+          <w:sz w:val="20"/>
+          <w:szCs w:val="20"/>
+        </w:rPr>
+        <w:t xml:space="preserve">Tamaño de familia: </w:t>
+      </w:r>
+      <w:r>
+        <w:rPr>
+          <w:rFonts w:ascii="Times New Roman" w:hAnsi="Times New Roman" w:cs="Times New Roman"/>
+          <w:sz w:val="20"/>
+          <w:szCs w:val="20"/>
+        </w:rPr>
+        <w:t>Menos de 3 personas</w:t>
+      </w:r>
+    </w:p>
+    <w:p>
+      <w:pPr>
+        <w:spacing w:after="0"/>
+        <w:jc w:val="both"/>
+        <w:rPr>
+          <w:rFonts w:ascii="Times New Roman" w:hAnsi="Times New Roman" w:cs="Times New Roman"/>
+          <w:sz w:val="20"/>
+          <w:szCs w:val="20"/>
+        </w:rPr>
+      </w:pPr>
+      <w:r>
+        <w:rPr>
+          <w:rFonts w:ascii="Times New Roman" w:hAnsi="Times New Roman" w:cs="Times New Roman"/>
+          <w:sz w:val="20"/>
+          <w:szCs w:val="20"/>
+        </w:rPr>
+        <w:t xml:space="preserve">Educación de madre: </w:t>
+      </w:r>
+      <w:r>
+        <w:rPr>
+          <w:rFonts w:ascii="Times New Roman" w:hAnsi="Times New Roman" w:cs="Times New Roman"/>
+          <w:sz w:val="20"/>
+          <w:szCs w:val="20"/>
+        </w:rPr>
+        <w:t>Básica</w:t>
+      </w:r>
+    </w:p>
+    <w:p>
+      <w:pPr>
+        <w:spacing w:after="0"/>
+        <w:jc w:val="both"/>
+        <w:rPr>
+          <w:rFonts w:ascii="Times New Roman" w:hAnsi="Times New Roman" w:cs="Times New Roman"/>
+          <w:sz w:val="20"/>
+          <w:szCs w:val="20"/>
+        </w:rPr>
+      </w:pPr>
+      <w:r>
+        <w:rPr>
+          <w:rFonts w:ascii="Times New Roman" w:hAnsi="Times New Roman" w:cs="Times New Roman"/>
+          <w:sz w:val="20"/>
+          <w:szCs w:val="20"/>
+        </w:rPr>
+        <w:t>Educación de padre:</w:t>
+      </w:r>
+      <w:r>
+        <w:rPr>
+          <w:rFonts w:ascii="Times New Roman" w:hAnsi="Times New Roman" w:cs="Times New Roman"/>
+          <w:sz w:val="20"/>
+          <w:szCs w:val="20"/>
+        </w:rPr>
+        <w:t xml:space="preserve"> Básica </w:t>
+      </w:r>
+    </w:p>
+    <w:p>
+      <w:pPr>
+        <w:spacing w:after="0"/>
+        <w:jc w:val="both"/>
+        <w:rPr>
+          <w:rFonts w:ascii="Times New Roman" w:hAnsi="Times New Roman" w:cs="Times New Roman"/>
+          <w:sz w:val="20"/>
+          <w:szCs w:val="20"/>
+        </w:rPr>
+      </w:pPr>
+      <w:r>
+        <w:rPr>
+          <w:rFonts w:ascii="Times New Roman" w:hAnsi="Times New Roman" w:cs="Times New Roman"/>
+          <w:sz w:val="20"/>
+          <w:szCs w:val="20"/>
+        </w:rPr>
+        <w:t>Razón para escoger colegio:</w:t>
+      </w:r>
+      <w:r>
+        <w:rPr>
+          <w:rFonts w:ascii="Times New Roman" w:hAnsi="Times New Roman" w:cs="Times New Roman"/>
+          <w:sz w:val="20"/>
+          <w:szCs w:val="20"/>
+        </w:rPr>
+        <w:t xml:space="preserve"> Oferta de cursos  </w:t>
+      </w:r>
+    </w:p>
+    <w:p>
+      <w:pPr>
+        <w:spacing w:after="0"/>
+        <w:jc w:val="both"/>
+        <w:rPr>
+          <w:rFonts w:ascii="Times New Roman" w:hAnsi="Times New Roman" w:cs="Times New Roman"/>
+          <w:sz w:val="20"/>
+          <w:szCs w:val="20"/>
+        </w:rPr>
+      </w:pPr>
+      <w:r>
+        <w:rPr>
+          <w:rFonts w:ascii="Times New Roman" w:hAnsi="Times New Roman" w:cs="Times New Roman"/>
+          <w:sz w:val="20"/>
+          <w:szCs w:val="20"/>
+        </w:rPr>
+        <w:t>Guiar din estudiantil:</w:t>
+      </w:r>
+      <w:r>
+        <w:rPr>
+          <w:rFonts w:ascii="Times New Roman" w:hAnsi="Times New Roman" w:cs="Times New Roman"/>
+          <w:sz w:val="20"/>
+          <w:szCs w:val="20"/>
+        </w:rPr>
+        <w:t xml:space="preserve"> padres</w:t>
+      </w:r>
+    </w:p>
+    <w:p>
+      <w:pPr>
+        <w:spacing w:after="0"/>
+        <w:jc w:val="both"/>
+        <w:rPr>
+          <w:rFonts w:ascii="Times New Roman" w:hAnsi="Times New Roman" w:cs="Times New Roman"/>
+          <w:sz w:val="20"/>
+          <w:szCs w:val="20"/>
+        </w:rPr>
+      </w:pPr>
+      <w:r>
+        <w:rPr>
+          <w:rFonts w:ascii="Times New Roman" w:hAnsi="Times New Roman" w:cs="Times New Roman"/>
+          <w:sz w:val="20"/>
+          <w:szCs w:val="20"/>
+        </w:rPr>
+        <w:t>Cursos jalados:</w:t>
+      </w:r>
+      <w:r>
+        <w:rPr>
+          <w:rFonts w:ascii="Times New Roman" w:hAnsi="Times New Roman" w:cs="Times New Roman"/>
+          <w:sz w:val="20"/>
+          <w:szCs w:val="20"/>
+        </w:rPr>
+        <w:t xml:space="preserve"> Ninguno</w:t>
+      </w:r>
+    </w:p>
+    <w:p>
+      <w:pPr>
+        <w:spacing w:after="0"/>
+        <w:jc w:val="both"/>
+        <w:rPr>
+          <w:rFonts w:ascii="Times New Roman" w:hAnsi="Times New Roman" w:cs="Times New Roman"/>
+          <w:sz w:val="20"/>
+          <w:szCs w:val="20"/>
+        </w:rPr>
+      </w:pPr>
+      <w:r>
+        <w:rPr>
+          <w:rFonts w:ascii="Times New Roman" w:hAnsi="Times New Roman" w:cs="Times New Roman"/>
+          <w:sz w:val="20"/>
+          <w:szCs w:val="20"/>
+        </w:rPr>
+        <w:t>Relación sentimental:</w:t>
+      </w:r>
+      <w:r>
+        <w:rPr>
+          <w:rFonts w:ascii="Times New Roman" w:hAnsi="Times New Roman" w:cs="Times New Roman"/>
+          <w:sz w:val="20"/>
+          <w:szCs w:val="20"/>
+        </w:rPr>
+        <w:t xml:space="preserve"> No</w:t>
+      </w:r>
+    </w:p>
+    <w:p>
+      <w:pPr>
+        <w:spacing w:after="0"/>
+        <w:jc w:val="both"/>
+        <w:rPr>
+          <w:rFonts w:ascii="Times New Roman" w:hAnsi="Times New Roman" w:cs="Times New Roman"/>
+          <w:sz w:val="20"/>
+          <w:szCs w:val="20"/>
+        </w:rPr>
+      </w:pPr>
+      <w:r>
+        <w:rPr>
+          <w:rFonts w:ascii="Times New Roman" w:hAnsi="Times New Roman" w:cs="Times New Roman"/>
+          <w:sz w:val="20"/>
+          <w:szCs w:val="20"/>
+        </w:rPr>
+        <w:t>Tiempo libre:</w:t>
+      </w:r>
+      <w:r>
+        <w:rPr>
+          <w:rFonts w:ascii="Times New Roman" w:hAnsi="Times New Roman" w:cs="Times New Roman"/>
+          <w:sz w:val="20"/>
+          <w:szCs w:val="20"/>
+        </w:rPr>
+        <w:t xml:space="preserve"> bastante</w:t>
+      </w:r>
+    </w:p>
+    <w:p>
+      <w:pPr>
+        <w:spacing w:after="0"/>
+        <w:jc w:val="both"/>
+        <w:rPr>
+          <w:rFonts w:ascii="Times New Roman" w:hAnsi="Times New Roman" w:cs="Times New Roman"/>
+          <w:sz w:val="20"/>
+          <w:szCs w:val="20"/>
+        </w:rPr>
+      </w:pPr>
+    </w:p>
+    <w:p>
+      <w:pPr>
+        <w:spacing w:after="0"/>
+        <w:jc w:val="both"/>
+        <w:rPr>
+          <w:rFonts w:ascii="Times New Roman" w:hAnsi="Times New Roman" w:cs="Times New Roman"/>
+          <w:sz w:val="20"/>
+          <w:szCs w:val="20"/>
+        </w:rPr>
+      </w:pPr>
+      <w:r>
+        <w:rPr>
+          <w:rFonts w:ascii="Times New Roman" w:hAnsi="Times New Roman" w:cs="Times New Roman"/>
+          <w:sz w:val="20"/>
+          <w:szCs w:val="20"/>
+        </w:rPr>
+        <w:t xml:space="preserve">Dados los inputs presentados se realiza la consulta de portabilidad condicional: </w:t>
+      </w:r>
+    </w:p>
+    <w:p>
+      <w:pPr>
+        <w:spacing w:after="0"/>
+        <w:jc w:val="both"/>
+        <w:rPr>
+          <w:rFonts w:ascii="Times New Roman" w:hAnsi="Times New Roman" w:cs="Times New Roman"/>
+          <w:sz w:val="20"/>
+          <w:szCs w:val="20"/>
+        </w:rPr>
+      </w:pPr>
+    </w:p>
+    <w:p>
+      <w:pPr>
+        <w:spacing w:after="0"/>
+        <w:jc w:val="both"/>
+        <w:rPr>
+          <w:rFonts w:ascii="Times New Roman" w:hAnsi="Times New Roman" w:cs="Times New Roman"/>
           <w:color w:val="FF0000"/>
           <w:sz w:val="20"/>
           <w:szCs w:val="20"/>
@@ -5764,31 +5132,19 @@
           <w:sz w:val="20"/>
           <w:szCs w:val="20"/>
         </w:rPr>
-        <w:t>[EJEMPLO]</w:t>
-      </w:r>
-    </w:p>
-    <w:p>
-      <w:pPr>
-        <w:spacing w:after="0"/>
-        <w:jc w:val="both"/>
-        <w:rPr>
-          <w:rFonts w:ascii="Times New Roman" w:hAnsi="Times New Roman" w:cs="Times New Roman"/>
-          <w:sz w:val="20"/>
-          <w:szCs w:val="20"/>
-        </w:rPr>
-      </w:pPr>
-    </w:p>
-    <w:p>
-      <w:pPr>
-        <w:spacing w:after="0"/>
-        <w:jc w:val="both"/>
+        <w:t xml:space="preserve">[imagen de probabilidad inferencial </w:t>
+      </w:r>
+      <w:proofErr w:type="gramStart"/>
+      <w:r>
         <w:rPr>
           <w:rFonts w:ascii="Times New Roman" w:hAnsi="Times New Roman" w:cs="Times New Roman"/>
           <w:color w:val="FF0000"/>
           <w:sz w:val="20"/>
           <w:szCs w:val="20"/>
         </w:rPr>
-      </w:pPr>
+        <w:t>¿ ¿</w:t>
+      </w:r>
+      <w:proofErr w:type="gramEnd"/>
       <w:r>
         <w:rPr>
           <w:rFonts w:ascii="Times New Roman" w:hAnsi="Times New Roman" w:cs="Times New Roman"/>
@@ -5796,7 +5152,7 @@
           <w:sz w:val="20"/>
           <w:szCs w:val="20"/>
         </w:rPr>
-        <w:t>[EXPLICACION EJEMPLO]</w:t>
+        <w:t>]</w:t>
       </w:r>
     </w:p>
     <w:p>
@@ -5962,6 +5318,14 @@
         </w:rPr>
         <w:t>Sexo</w:t>
       </w:r>
+      <w:r>
+        <w:rPr>
+          <w:rFonts w:ascii="Times New Roman" w:hAnsi="Times New Roman" w:cs="Times New Roman"/>
+          <w:sz w:val="20"/>
+          <w:szCs w:val="20"/>
+        </w:rPr>
+        <w:t>: Masculino o femenino</w:t>
+      </w:r>
     </w:p>
     <w:p>
       <w:pPr>
@@ -5984,7 +5348,15 @@
           <w:sz w:val="20"/>
           <w:szCs w:val="20"/>
         </w:rPr>
-        <w:t xml:space="preserve">Edad </w:t>
+        <w:t>Edad</w:t>
+      </w:r>
+      <w:r>
+        <w:rPr>
+          <w:rFonts w:ascii="Times New Roman" w:hAnsi="Times New Roman" w:cs="Times New Roman"/>
+          <w:sz w:val="20"/>
+          <w:szCs w:val="20"/>
+        </w:rPr>
+        <w:t>: Mayor o menor de 18 años</w:t>
       </w:r>
     </w:p>
     <w:p>
@@ -6010,6 +5382,14 @@
         </w:rPr>
         <w:t>Educación de su madre</w:t>
       </w:r>
+      <w:r>
+        <w:rPr>
+          <w:rFonts w:ascii="Times New Roman" w:hAnsi="Times New Roman" w:cs="Times New Roman"/>
+          <w:sz w:val="20"/>
+          <w:szCs w:val="20"/>
+        </w:rPr>
+        <w:t xml:space="preserve">: Básica o superior </w:t>
+      </w:r>
     </w:p>
     <w:p>
       <w:pPr>
@@ -6042,6 +5422,14 @@
         </w:rPr>
         <w:t xml:space="preserve"> su padre</w:t>
       </w:r>
+      <w:r>
+        <w:rPr>
+          <w:rFonts w:ascii="Times New Roman" w:hAnsi="Times New Roman" w:cs="Times New Roman"/>
+          <w:sz w:val="20"/>
+          <w:szCs w:val="20"/>
+        </w:rPr>
+        <w:t>: Básica o superior</w:t>
+      </w:r>
     </w:p>
     <w:p>
       <w:pPr>
@@ -6066,6 +5454,14 @@
         </w:rPr>
         <w:t>Tamaño de familia</w:t>
       </w:r>
+      <w:r>
+        <w:rPr>
+          <w:rFonts w:ascii="Times New Roman" w:hAnsi="Times New Roman" w:cs="Times New Roman"/>
+          <w:sz w:val="20"/>
+          <w:szCs w:val="20"/>
+        </w:rPr>
+        <w:t>: Mas de 3 personas o menos</w:t>
+      </w:r>
     </w:p>
     <w:p>
       <w:pPr>
@@ -6090,6 +5486,14 @@
         </w:rPr>
         <w:t>Guardian estudiantil</w:t>
       </w:r>
+      <w:r>
+        <w:rPr>
+          <w:rFonts w:ascii="Times New Roman" w:hAnsi="Times New Roman" w:cs="Times New Roman"/>
+          <w:sz w:val="20"/>
+          <w:szCs w:val="20"/>
+        </w:rPr>
+        <w:t>: Padres u otra persona</w:t>
+      </w:r>
     </w:p>
     <w:p>
       <w:pPr>
@@ -6106,16 +5510,14 @@
           <w:szCs w:val="20"/>
         </w:rPr>
       </w:pPr>
-      <w:proofErr w:type="spellStart"/>
-      <w:r>
-        <w:rPr>
-          <w:rFonts w:ascii="Times New Roman" w:hAnsi="Times New Roman" w:cs="Times New Roman"/>
-          <w:sz w:val="20"/>
-          <w:szCs w:val="20"/>
-        </w:rPr>
-        <w:t>Razon</w:t>
-      </w:r>
-      <w:proofErr w:type="spellEnd"/>
+      <w:r>
+        <w:rPr>
+          <w:rFonts w:ascii="Times New Roman" w:hAnsi="Times New Roman" w:cs="Times New Roman"/>
+          <w:sz w:val="20"/>
+          <w:szCs w:val="20"/>
+        </w:rPr>
+        <w:t>Razón</w:t>
+      </w:r>
       <w:r>
         <w:rPr>
           <w:rFonts w:ascii="Times New Roman" w:hAnsi="Times New Roman" w:cs="Times New Roman"/>
@@ -6124,8 +5526,14 @@
         </w:rPr>
         <w:t xml:space="preserve"> para escoger colegio</w:t>
       </w:r>
-      <w:bookmarkStart w:id="0" w:name="_GoBack"/>
-      <w:bookmarkEnd w:id="0"/>
+      <w:r>
+        <w:rPr>
+          <w:rFonts w:ascii="Times New Roman" w:hAnsi="Times New Roman" w:cs="Times New Roman"/>
+          <w:sz w:val="20"/>
+          <w:szCs w:val="20"/>
+        </w:rPr>
+        <w:t>: Reputación y cercanía al hogar o oferta de cursos y otros</w:t>
+      </w:r>
     </w:p>
     <w:p>
       <w:pPr>
@@ -6150,6 +5558,14 @@
         </w:rPr>
         <w:t>Tiempo libre</w:t>
       </w:r>
+      <w:r>
+        <w:rPr>
+          <w:rFonts w:ascii="Times New Roman" w:hAnsi="Times New Roman" w:cs="Times New Roman"/>
+          <w:sz w:val="20"/>
+          <w:szCs w:val="20"/>
+        </w:rPr>
+        <w:t>: Poco o mucho</w:t>
+      </w:r>
     </w:p>
     <w:p>
       <w:pPr>
@@ -6174,6 +5590,14 @@
         </w:rPr>
         <w:t>Zona</w:t>
       </w:r>
+      <w:r>
+        <w:rPr>
+          <w:rFonts w:ascii="Times New Roman" w:hAnsi="Times New Roman" w:cs="Times New Roman"/>
+          <w:sz w:val="20"/>
+          <w:szCs w:val="20"/>
+        </w:rPr>
+        <w:t>: Rural o urbana</w:t>
+      </w:r>
     </w:p>
     <w:p>
       <w:pPr>
@@ -6198,6 +5622,14 @@
         </w:rPr>
         <w:t>Cursos jalados</w:t>
       </w:r>
+      <w:r>
+        <w:rPr>
+          <w:rFonts w:ascii="Times New Roman" w:hAnsi="Times New Roman" w:cs="Times New Roman"/>
+          <w:sz w:val="20"/>
+          <w:szCs w:val="20"/>
+        </w:rPr>
+        <w:t>: Ninguno o al menos 1</w:t>
+      </w:r>
     </w:p>
     <w:p>
       <w:pPr>
@@ -6222,6 +5654,14 @@
         </w:rPr>
         <w:t>Romance</w:t>
       </w:r>
+      <w:r>
+        <w:rPr>
+          <w:rFonts w:ascii="Times New Roman" w:hAnsi="Times New Roman" w:cs="Times New Roman"/>
+          <w:sz w:val="20"/>
+          <w:szCs w:val="20"/>
+        </w:rPr>
+        <w:t>: si o no</w:t>
+      </w:r>
     </w:p>
     <w:p>
       <w:pPr>
@@ -6247,12 +5687,44 @@
       </w:pPr>
       <w:r>
         <w:rPr>
-          <w:rFonts w:ascii="Times New Roman" w:hAnsi="Times New Roman" w:cs="Times New Roman"/>
-          <w:color w:val="FF0000"/>
-          <w:sz w:val="20"/>
-          <w:szCs w:val="20"/>
-        </w:rPr>
-        <w:t>[Imagen formulario]</w:t>
+          <w:noProof/>
+        </w:rPr>
+        <w:lastRenderedPageBreak/>
+        <w:drawing>
+          <wp:inline distT="0" distB="0" distL="0" distR="0" wp14:anchorId="6CE5C413" wp14:editId="6D40EB7A">
+            <wp:extent cx="3197225" cy="3435985"/>
+            <wp:effectExtent l="0" t="0" r="3175" b="0"/>
+            <wp:docPr id="1" name="Imagen 1"/>
+            <wp:cNvGraphicFramePr>
+              <a:graphicFrameLocks xmlns:a="http://schemas.openxmlformats.org/drawingml/2006/main" noChangeAspect="1"/>
+            </wp:cNvGraphicFramePr>
+            <a:graphic xmlns:a="http://schemas.openxmlformats.org/drawingml/2006/main">
+              <a:graphicData uri="http://schemas.openxmlformats.org/drawingml/2006/picture">
+                <pic:pic xmlns:pic="http://schemas.openxmlformats.org/drawingml/2006/picture">
+                  <pic:nvPicPr>
+                    <pic:cNvPr id="1" name=""/>
+                    <pic:cNvPicPr/>
+                  </pic:nvPicPr>
+                  <pic:blipFill>
+                    <a:blip r:embed="rId11"/>
+                    <a:stretch>
+                      <a:fillRect/>
+                    </a:stretch>
+                  </pic:blipFill>
+                  <pic:spPr>
+                    <a:xfrm>
+                      <a:off x="0" y="0"/>
+                      <a:ext cx="3197225" cy="3435985"/>
+                    </a:xfrm>
+                    <a:prstGeom prst="rect">
+                      <a:avLst/>
+                    </a:prstGeom>
+                  </pic:spPr>
+                </pic:pic>
+              </a:graphicData>
+            </a:graphic>
+          </wp:inline>
+        </w:drawing>
       </w:r>
     </w:p>
     <w:p>
@@ -6322,7 +5794,23 @@
           <w:sz w:val="20"/>
           <w:szCs w:val="20"/>
         </w:rPr>
-        <w:t>a través de la red bayesiana y se determina un resultado.</w:t>
+        <w:t>a través de la red bayesiana y se determina un resultado</w:t>
+      </w:r>
+      <w:r>
+        <w:rPr>
+          <w:rFonts w:ascii="Times New Roman" w:hAnsi="Times New Roman" w:cs="Times New Roman"/>
+          <w:sz w:val="20"/>
+          <w:szCs w:val="20"/>
+        </w:rPr>
+        <w:t xml:space="preserve"> haciendo uso de la probabilidad condicional</w:t>
+      </w:r>
+      <w:r>
+        <w:rPr>
+          <w:rFonts w:ascii="Times New Roman" w:hAnsi="Times New Roman" w:cs="Times New Roman"/>
+          <w:sz w:val="20"/>
+          <w:szCs w:val="20"/>
+        </w:rPr>
+        <w:t>.</w:t>
       </w:r>
     </w:p>
     <w:p>
@@ -6377,39 +5865,636 @@
         <w:jc w:val="both"/>
         <w:rPr>
           <w:rFonts w:ascii="Times New Roman" w:hAnsi="Times New Roman" w:cs="Times New Roman"/>
-          <w:color w:val="FF0000"/>
-          <w:sz w:val="20"/>
-          <w:szCs w:val="20"/>
-        </w:rPr>
-      </w:pPr>
-      <w:r>
-        <w:rPr>
-          <w:rFonts w:ascii="Times New Roman" w:hAnsi="Times New Roman" w:cs="Times New Roman"/>
-          <w:color w:val="FF0000"/>
-          <w:sz w:val="20"/>
-          <w:szCs w:val="20"/>
-        </w:rPr>
-        <w:t xml:space="preserve">[Comparación de fidelidad con </w:t>
+          <w:sz w:val="20"/>
+          <w:szCs w:val="20"/>
+        </w:rPr>
+      </w:pPr>
+      <w:r>
+        <w:rPr>
+          <w:rFonts w:ascii="Times New Roman" w:hAnsi="Times New Roman" w:cs="Times New Roman"/>
+          <w:sz w:val="20"/>
+          <w:szCs w:val="20"/>
+        </w:rPr>
+        <w:t xml:space="preserve">Para la </w:t>
+      </w:r>
+      <w:r>
+        <w:rPr>
+          <w:rFonts w:ascii="Times New Roman" w:hAnsi="Times New Roman" w:cs="Times New Roman"/>
+          <w:sz w:val="20"/>
+          <w:szCs w:val="20"/>
+        </w:rPr>
+        <w:t>elaboración</w:t>
+      </w:r>
+      <w:r>
+        <w:rPr>
+          <w:rFonts w:ascii="Times New Roman" w:hAnsi="Times New Roman" w:cs="Times New Roman"/>
+          <w:sz w:val="20"/>
+          <w:szCs w:val="20"/>
+        </w:rPr>
+        <w:t xml:space="preserve"> de los resultados se tomo como datos de prueba del set de datos a 10 alumnos aprobados en sus promedios del primer</w:t>
+      </w:r>
+      <w:r>
+        <w:rPr>
+          <w:rFonts w:ascii="Times New Roman" w:hAnsi="Times New Roman" w:cs="Times New Roman"/>
+          <w:sz w:val="20"/>
+          <w:szCs w:val="20"/>
+        </w:rPr>
+        <w:t xml:space="preserve"> semestre, segundo semestre y </w:t>
+      </w:r>
+      <w:r>
+        <w:rPr>
+          <w:rFonts w:ascii="Times New Roman" w:hAnsi="Times New Roman" w:cs="Times New Roman"/>
+          <w:sz w:val="20"/>
+          <w:szCs w:val="20"/>
+        </w:rPr>
+        <w:t>promedio,</w:t>
+      </w:r>
+      <w:r>
+        <w:rPr>
+          <w:rFonts w:ascii="Times New Roman" w:hAnsi="Times New Roman" w:cs="Times New Roman"/>
+          <w:sz w:val="20"/>
+          <w:szCs w:val="20"/>
+        </w:rPr>
+        <w:t xml:space="preserve"> así como a 10 alumnos con por medios desaprobados. Después de realizar las consultas a la aplicación se obtuvieron los siguientes resultados:</w:t>
+      </w:r>
+    </w:p>
+    <w:p>
+      <w:pPr>
+        <w:spacing w:after="0"/>
+        <w:jc w:val="both"/>
+        <w:rPr>
+          <w:rFonts w:ascii="Times New Roman" w:hAnsi="Times New Roman" w:cs="Times New Roman"/>
+          <w:sz w:val="20"/>
+          <w:szCs w:val="20"/>
+        </w:rPr>
+      </w:pPr>
+    </w:p>
+    <w:p>
+      <w:pPr>
+        <w:spacing w:after="0"/>
+        <w:jc w:val="center"/>
+        <w:rPr>
+          <w:rFonts w:ascii="Times New Roman" w:hAnsi="Times New Roman" w:cs="Times New Roman"/>
+          <w:sz w:val="20"/>
+          <w:szCs w:val="20"/>
+        </w:rPr>
+      </w:pPr>
+      <w:r>
+        <w:rPr>
+          <w:rFonts w:ascii="Times New Roman" w:hAnsi="Times New Roman" w:cs="Times New Roman"/>
+          <w:sz w:val="20"/>
+          <w:szCs w:val="20"/>
+        </w:rPr>
+        <w:t>Ver Anexo 1</w:t>
+      </w:r>
+    </w:p>
+    <w:p>
+      <w:pPr>
+        <w:spacing w:after="0"/>
+        <w:jc w:val="center"/>
+        <w:rPr>
+          <w:rFonts w:ascii="Times New Roman" w:hAnsi="Times New Roman" w:cs="Times New Roman"/>
+          <w:sz w:val="20"/>
+          <w:szCs w:val="20"/>
+        </w:rPr>
+      </w:pPr>
+    </w:p>
+    <w:p>
+      <w:pPr>
+        <w:spacing w:after="0"/>
+        <w:jc w:val="both"/>
+        <w:rPr>
+          <w:rFonts w:ascii="Times New Roman" w:hAnsi="Times New Roman" w:cs="Times New Roman"/>
+          <w:sz w:val="20"/>
+          <w:szCs w:val="20"/>
+        </w:rPr>
+      </w:pPr>
+      <w:r>
+        <w:rPr>
+          <w:rFonts w:ascii="Times New Roman" w:hAnsi="Times New Roman" w:cs="Times New Roman"/>
+          <w:sz w:val="20"/>
+          <w:szCs w:val="20"/>
+        </w:rPr>
+        <w:t xml:space="preserve">Comparando los </w:t>
+      </w:r>
+      <w:r>
+        <w:rPr>
+          <w:rFonts w:ascii="Times New Roman" w:hAnsi="Times New Roman" w:cs="Times New Roman"/>
+          <w:sz w:val="20"/>
+          <w:szCs w:val="20"/>
+        </w:rPr>
+        <w:t>resultados</w:t>
+      </w:r>
+      <w:r>
+        <w:rPr>
+          <w:rFonts w:ascii="Times New Roman" w:hAnsi="Times New Roman" w:cs="Times New Roman"/>
+          <w:sz w:val="20"/>
+          <w:szCs w:val="20"/>
+        </w:rPr>
+        <w:t xml:space="preserve"> obtenidos por </w:t>
+      </w:r>
+      <w:r>
+        <w:rPr>
+          <w:rFonts w:ascii="Times New Roman" w:hAnsi="Times New Roman" w:cs="Times New Roman"/>
+          <w:sz w:val="20"/>
+          <w:szCs w:val="20"/>
+        </w:rPr>
+        <w:t xml:space="preserve">la aplicación respecto a los datos reales del set de datos se obtiene una predicción correcta del </w:t>
+      </w:r>
+      <w:r>
+        <w:rPr>
+          <w:rFonts w:ascii="Times New Roman" w:hAnsi="Times New Roman" w:cs="Times New Roman"/>
+          <w:sz w:val="20"/>
+          <w:szCs w:val="20"/>
+        </w:rPr>
+        <w:t>55</w:t>
+      </w:r>
+      <w:r>
+        <w:rPr>
+          <w:rFonts w:ascii="Times New Roman" w:hAnsi="Times New Roman" w:cs="Times New Roman"/>
+          <w:sz w:val="20"/>
+          <w:szCs w:val="20"/>
+        </w:rPr>
+        <w:t xml:space="preserve">% </w:t>
+      </w:r>
+      <w:r>
+        <w:rPr>
+          <w:rFonts w:ascii="Times New Roman" w:hAnsi="Times New Roman" w:cs="Times New Roman"/>
+          <w:sz w:val="20"/>
+          <w:szCs w:val="20"/>
+        </w:rPr>
+        <w:t>respecto</w:t>
+      </w:r>
+      <w:r>
+        <w:rPr>
+          <w:rFonts w:ascii="Times New Roman" w:hAnsi="Times New Roman" w:cs="Times New Roman"/>
+          <w:sz w:val="20"/>
+          <w:szCs w:val="20"/>
+        </w:rPr>
+        <w:t xml:space="preserve"> a </w:t>
+      </w:r>
+      <w:r>
+        <w:rPr>
+          <w:rFonts w:ascii="Times New Roman" w:hAnsi="Times New Roman" w:cs="Times New Roman"/>
+          <w:sz w:val="20"/>
+          <w:szCs w:val="20"/>
+        </w:rPr>
+        <w:t>un total de 20 alumnos donde 10 estaban desparvados y 10 con promedios aprobados</w:t>
+      </w:r>
+      <w:r>
+        <w:rPr>
+          <w:rFonts w:ascii="Times New Roman" w:hAnsi="Times New Roman" w:cs="Times New Roman"/>
+          <w:sz w:val="20"/>
+          <w:szCs w:val="20"/>
+        </w:rPr>
+        <w:t xml:space="preserve"> </w:t>
+      </w:r>
+      <w:r>
+        <w:rPr>
+          <w:rFonts w:ascii="Times New Roman" w:hAnsi="Times New Roman" w:cs="Times New Roman"/>
+          <w:sz w:val="20"/>
+          <w:szCs w:val="20"/>
+        </w:rPr>
+        <w:t>,</w:t>
+      </w:r>
+      <w:r>
+        <w:rPr>
+          <w:rFonts w:ascii="Times New Roman" w:hAnsi="Times New Roman" w:cs="Times New Roman"/>
+          <w:sz w:val="20"/>
+          <w:szCs w:val="20"/>
+        </w:rPr>
+        <w:t>y respecto a la predicción de alumnos desaprobados solo del 10% en el calculo del promedio final, en el caso del promedio del primer semestre se obtiene que predice de forma correcta como aprobados al 40% de alumnos que estaban aprobados y en el caso de alumnos desaprobados del primer semestre se obtiene 20%</w:t>
+      </w:r>
+      <w:r>
+        <w:rPr>
+          <w:rFonts w:ascii="Times New Roman" w:hAnsi="Times New Roman" w:cs="Times New Roman"/>
+          <w:sz w:val="20"/>
+          <w:szCs w:val="20"/>
+        </w:rPr>
+        <w:t xml:space="preserve">, finalmente en el caso del promedio del segundo semestre </w:t>
+      </w:r>
+      <w:r>
+        <w:rPr>
+          <w:rFonts w:ascii="Times New Roman" w:hAnsi="Times New Roman" w:cs="Times New Roman"/>
+          <w:sz w:val="20"/>
+          <w:szCs w:val="20"/>
+        </w:rPr>
+        <w:t>se obtiene 50% con los aprobados y de 10% con los desaprobados.</w:t>
+      </w:r>
+    </w:p>
+    <w:p>
+      <w:pPr>
+        <w:spacing w:after="0"/>
+        <w:jc w:val="both"/>
+        <w:rPr>
+          <w:rFonts w:ascii="Times New Roman" w:hAnsi="Times New Roman" w:cs="Times New Roman"/>
+          <w:sz w:val="20"/>
+          <w:szCs w:val="20"/>
+        </w:rPr>
+      </w:pPr>
+    </w:p>
+    <w:p>
+      <w:pPr>
+        <w:spacing w:after="0"/>
+        <w:jc w:val="both"/>
+        <w:rPr>
+          <w:rFonts w:ascii="Times New Roman" w:hAnsi="Times New Roman" w:cs="Times New Roman"/>
+          <w:sz w:val="20"/>
+          <w:szCs w:val="20"/>
+        </w:rPr>
+      </w:pPr>
+      <w:r>
+        <w:rPr>
+          <w:rFonts w:ascii="Times New Roman" w:hAnsi="Times New Roman" w:cs="Times New Roman"/>
+          <w:sz w:val="20"/>
+          <w:szCs w:val="20"/>
+        </w:rPr>
+        <w:t xml:space="preserve">Con los resultados obtenidos se puede realizar una comparación con </w:t>
+      </w:r>
+      <w:r>
+        <w:rPr>
+          <w:rFonts w:ascii="Times New Roman" w:hAnsi="Times New Roman" w:cs="Times New Roman"/>
+          <w:sz w:val="20"/>
+          <w:szCs w:val="20"/>
+        </w:rPr>
+        <w:t xml:space="preserve">las publicaciones presentadas en capítulos anteriores de este documento. Respecto a la precisión de los </w:t>
+      </w:r>
+      <w:r>
+        <w:rPr>
+          <w:rFonts w:ascii="Times New Roman" w:hAnsi="Times New Roman" w:cs="Times New Roman"/>
+          <w:sz w:val="20"/>
+          <w:szCs w:val="20"/>
+        </w:rPr>
+        <w:t>cálculos, E.</w:t>
+      </w:r>
+      <w:r>
+        <w:rPr>
+          <w:rFonts w:ascii="Times New Roman" w:hAnsi="Times New Roman" w:cs="Times New Roman"/>
+          <w:sz w:val="20"/>
+          <w:szCs w:val="20"/>
+        </w:rPr>
+        <w:t xml:space="preserve"> </w:t>
       </w:r>
       <w:proofErr w:type="spellStart"/>
       <w:r>
         <w:rPr>
           <w:rFonts w:ascii="Times New Roman" w:hAnsi="Times New Roman" w:cs="Times New Roman"/>
-          <w:color w:val="FF0000"/>
-          <w:sz w:val="20"/>
-          <w:szCs w:val="20"/>
-        </w:rPr>
-        <w:t>papers</w:t>
+          <w:sz w:val="20"/>
+          <w:szCs w:val="20"/>
+        </w:rPr>
+        <w:t>Osmanbegović</w:t>
       </w:r>
       <w:proofErr w:type="spellEnd"/>
       <w:r>
         <w:rPr>
           <w:rFonts w:ascii="Times New Roman" w:hAnsi="Times New Roman" w:cs="Times New Roman"/>
-          <w:color w:val="FF0000"/>
-          <w:sz w:val="20"/>
-          <w:szCs w:val="20"/>
-        </w:rPr>
-        <w:t>]</w:t>
+          <w:sz w:val="20"/>
+          <w:szCs w:val="20"/>
+        </w:rPr>
+        <w:t xml:space="preserve">, H. </w:t>
+      </w:r>
+      <w:proofErr w:type="spellStart"/>
+      <w:r>
+        <w:rPr>
+          <w:rFonts w:ascii="Times New Roman" w:hAnsi="Times New Roman" w:cs="Times New Roman"/>
+          <w:sz w:val="20"/>
+          <w:szCs w:val="20"/>
+        </w:rPr>
+        <w:t>Agić</w:t>
+      </w:r>
+      <w:proofErr w:type="spellEnd"/>
+      <w:r>
+        <w:rPr>
+          <w:rFonts w:ascii="Times New Roman" w:hAnsi="Times New Roman" w:cs="Times New Roman"/>
+          <w:sz w:val="20"/>
+          <w:szCs w:val="20"/>
+        </w:rPr>
+        <w:t xml:space="preserve"> and M. </w:t>
+      </w:r>
+      <w:proofErr w:type="spellStart"/>
+      <w:r>
+        <w:rPr>
+          <w:rFonts w:ascii="Times New Roman" w:hAnsi="Times New Roman" w:cs="Times New Roman"/>
+          <w:sz w:val="20"/>
+          <w:szCs w:val="20"/>
+        </w:rPr>
+        <w:t>Suljić</w:t>
+      </w:r>
+      <w:proofErr w:type="spellEnd"/>
+      <w:r>
+        <w:rPr>
+          <w:rFonts w:ascii="Times New Roman" w:hAnsi="Times New Roman" w:cs="Times New Roman"/>
+          <w:sz w:val="20"/>
+          <w:szCs w:val="20"/>
+        </w:rPr>
+        <w:t xml:space="preserve"> en su artículo “</w:t>
+      </w:r>
+      <w:proofErr w:type="spellStart"/>
+      <w:r>
+        <w:rPr>
+          <w:rFonts w:ascii="Times New Roman" w:hAnsi="Times New Roman" w:cs="Times New Roman"/>
+          <w:sz w:val="20"/>
+          <w:szCs w:val="20"/>
+        </w:rPr>
+        <w:t>Determining</w:t>
+      </w:r>
+      <w:proofErr w:type="spellEnd"/>
+      <w:r>
+        <w:rPr>
+          <w:rFonts w:ascii="Times New Roman" w:hAnsi="Times New Roman" w:cs="Times New Roman"/>
+          <w:sz w:val="20"/>
+          <w:szCs w:val="20"/>
+        </w:rPr>
+        <w:t xml:space="preserve"> </w:t>
+      </w:r>
+      <w:proofErr w:type="spellStart"/>
+      <w:r>
+        <w:rPr>
+          <w:rFonts w:ascii="Times New Roman" w:hAnsi="Times New Roman" w:cs="Times New Roman"/>
+          <w:sz w:val="20"/>
+          <w:szCs w:val="20"/>
+        </w:rPr>
+        <w:t>dominant</w:t>
+      </w:r>
+      <w:proofErr w:type="spellEnd"/>
+      <w:r>
+        <w:rPr>
+          <w:rFonts w:ascii="Times New Roman" w:hAnsi="Times New Roman" w:cs="Times New Roman"/>
+          <w:sz w:val="20"/>
+          <w:szCs w:val="20"/>
+        </w:rPr>
+        <w:t xml:space="preserve"> factor </w:t>
+      </w:r>
+      <w:proofErr w:type="spellStart"/>
+      <w:r>
+        <w:rPr>
+          <w:rFonts w:ascii="Times New Roman" w:hAnsi="Times New Roman" w:cs="Times New Roman"/>
+          <w:sz w:val="20"/>
+          <w:szCs w:val="20"/>
+        </w:rPr>
+        <w:t>for</w:t>
+      </w:r>
+      <w:proofErr w:type="spellEnd"/>
+      <w:r>
+        <w:rPr>
+          <w:rFonts w:ascii="Times New Roman" w:hAnsi="Times New Roman" w:cs="Times New Roman"/>
+          <w:sz w:val="20"/>
+          <w:szCs w:val="20"/>
+        </w:rPr>
+        <w:t xml:space="preserve"> </w:t>
+      </w:r>
+      <w:proofErr w:type="spellStart"/>
+      <w:r>
+        <w:rPr>
+          <w:rFonts w:ascii="Times New Roman" w:hAnsi="Times New Roman" w:cs="Times New Roman"/>
+          <w:sz w:val="20"/>
+          <w:szCs w:val="20"/>
+        </w:rPr>
+        <w:t>students</w:t>
+      </w:r>
+      <w:proofErr w:type="spellEnd"/>
+      <w:r>
+        <w:rPr>
+          <w:rFonts w:ascii="Times New Roman" w:hAnsi="Times New Roman" w:cs="Times New Roman"/>
+          <w:sz w:val="20"/>
+          <w:szCs w:val="20"/>
+        </w:rPr>
+        <w:t xml:space="preserve"> performance </w:t>
+      </w:r>
+      <w:proofErr w:type="spellStart"/>
+      <w:r>
+        <w:rPr>
+          <w:rFonts w:ascii="Times New Roman" w:hAnsi="Times New Roman" w:cs="Times New Roman"/>
+          <w:sz w:val="20"/>
+          <w:szCs w:val="20"/>
+        </w:rPr>
+        <w:t>prediction</w:t>
+      </w:r>
+      <w:proofErr w:type="spellEnd"/>
+      <w:r>
+        <w:rPr>
+          <w:rFonts w:ascii="Times New Roman" w:hAnsi="Times New Roman" w:cs="Times New Roman"/>
+          <w:sz w:val="20"/>
+          <w:szCs w:val="20"/>
+        </w:rPr>
+        <w:t xml:space="preserve"> </w:t>
+      </w:r>
+      <w:proofErr w:type="spellStart"/>
+      <w:r>
+        <w:rPr>
+          <w:rFonts w:ascii="Times New Roman" w:hAnsi="Times New Roman" w:cs="Times New Roman"/>
+          <w:sz w:val="20"/>
+          <w:szCs w:val="20"/>
+        </w:rPr>
+        <w:t>by</w:t>
+      </w:r>
+      <w:proofErr w:type="spellEnd"/>
+      <w:r>
+        <w:rPr>
+          <w:rFonts w:ascii="Times New Roman" w:hAnsi="Times New Roman" w:cs="Times New Roman"/>
+          <w:sz w:val="20"/>
+          <w:szCs w:val="20"/>
+        </w:rPr>
+        <w:t xml:space="preserve"> </w:t>
+      </w:r>
+      <w:proofErr w:type="spellStart"/>
+      <w:r>
+        <w:rPr>
+          <w:rFonts w:ascii="Times New Roman" w:hAnsi="Times New Roman" w:cs="Times New Roman"/>
+          <w:sz w:val="20"/>
+          <w:szCs w:val="20"/>
+        </w:rPr>
+        <w:t>using</w:t>
+      </w:r>
+      <w:proofErr w:type="spellEnd"/>
+      <w:r>
+        <w:rPr>
+          <w:rFonts w:ascii="Times New Roman" w:hAnsi="Times New Roman" w:cs="Times New Roman"/>
+          <w:sz w:val="20"/>
+          <w:szCs w:val="20"/>
+        </w:rPr>
+        <w:t xml:space="preserve"> data </w:t>
+      </w:r>
+      <w:proofErr w:type="spellStart"/>
+      <w:r>
+        <w:rPr>
+          <w:rFonts w:ascii="Times New Roman" w:hAnsi="Times New Roman" w:cs="Times New Roman"/>
+          <w:sz w:val="20"/>
+          <w:szCs w:val="20"/>
+        </w:rPr>
+        <w:t>mining</w:t>
+      </w:r>
+      <w:proofErr w:type="spellEnd"/>
+      <w:r>
+        <w:rPr>
+          <w:rFonts w:ascii="Times New Roman" w:hAnsi="Times New Roman" w:cs="Times New Roman"/>
+          <w:sz w:val="20"/>
+          <w:szCs w:val="20"/>
+        </w:rPr>
+        <w:t xml:space="preserve">” presentan </w:t>
+      </w:r>
+      <w:r>
+        <w:rPr>
+          <w:rFonts w:ascii="Times New Roman" w:hAnsi="Times New Roman" w:cs="Times New Roman"/>
+          <w:sz w:val="20"/>
+          <w:szCs w:val="20"/>
+        </w:rPr>
+        <w:t xml:space="preserve">el uso de varios algoritmos para el calculo del </w:t>
+      </w:r>
+      <w:r>
+        <w:rPr>
+          <w:rFonts w:ascii="Times New Roman" w:hAnsi="Times New Roman" w:cs="Times New Roman"/>
+          <w:sz w:val="20"/>
+          <w:szCs w:val="20"/>
+        </w:rPr>
+        <w:t>factor predominante para le desempeño de alumnos. [11] Presentan le uso de los siguientes algoritmos</w:t>
+      </w:r>
+      <w:r>
+        <w:rPr>
+          <w:rFonts w:ascii="Times New Roman" w:hAnsi="Times New Roman" w:cs="Times New Roman"/>
+          <w:sz w:val="20"/>
+          <w:szCs w:val="20"/>
+        </w:rPr>
+        <w:t xml:space="preserve"> haciendo uso de un set de datos de 1210 alumnos</w:t>
+      </w:r>
+      <w:r>
+        <w:rPr>
+          <w:rFonts w:ascii="Times New Roman" w:hAnsi="Times New Roman" w:cs="Times New Roman"/>
+          <w:sz w:val="20"/>
+          <w:szCs w:val="20"/>
+        </w:rPr>
+        <w:t>, los algoritmos presentados se clasifican de la siguiente forma:</w:t>
+      </w:r>
+      <w:r>
+        <w:rPr>
+          <w:rFonts w:ascii="Times New Roman" w:hAnsi="Times New Roman" w:cs="Times New Roman"/>
+          <w:sz w:val="20"/>
+          <w:szCs w:val="20"/>
+        </w:rPr>
+        <w:t xml:space="preserve"> Basados en reglas, en árboles, en funciones y en el teorema de Bayes. Estos obtienen una precisión del 65 al 74 </w:t>
+      </w:r>
+      <w:r>
+        <w:rPr>
+          <w:rFonts w:ascii="Times New Roman" w:hAnsi="Times New Roman" w:cs="Times New Roman"/>
+          <w:sz w:val="20"/>
+          <w:szCs w:val="20"/>
+        </w:rPr>
+        <w:t>por ciento</w:t>
+      </w:r>
+      <w:r>
+        <w:rPr>
+          <w:rFonts w:ascii="Times New Roman" w:hAnsi="Times New Roman" w:cs="Times New Roman"/>
+          <w:sz w:val="20"/>
+          <w:szCs w:val="20"/>
+        </w:rPr>
+        <w:t xml:space="preserve"> entre sus valores dependiendo del número de variables que usa para el cálculo, siendo el mas precioso el J48 con 74% de precisión</w:t>
+      </w:r>
+      <w:r>
+        <w:rPr>
+          <w:rFonts w:ascii="Times New Roman" w:hAnsi="Times New Roman" w:cs="Times New Roman"/>
+          <w:sz w:val="20"/>
+          <w:szCs w:val="20"/>
+        </w:rPr>
+        <w:t xml:space="preserve"> y en el caso de la red bayesiana con 68% de precisión</w:t>
+      </w:r>
+      <w:r>
+        <w:rPr>
+          <w:rFonts w:ascii="Times New Roman" w:hAnsi="Times New Roman" w:cs="Times New Roman"/>
+          <w:sz w:val="20"/>
+          <w:szCs w:val="20"/>
+        </w:rPr>
+        <w:t>. Asimismo, hace énfasis en la necesidad de un método de clasificación de ser amigable con el usuario al ser fácil de interpretar y permitir una rápida toma de decisiones, esto en comparación con la red bayesiana utilizada en el trabajo con una precisión del 55% se puede inferir que se podría mejorar la precisión mediante el uso de un set de datos más grande y además resalta la facilidad para poder interpretar los datos obtenidos, ya que un porcentaje inferior al 50% se puede interpretar como una alta posibilidad de desaprobar y viceversa por lo cual cumple con ser amigable con los usuarios.</w:t>
+      </w:r>
+      <w:r>
+        <w:t xml:space="preserve"> </w:t>
+      </w:r>
+      <w:r>
+        <w:rPr>
+          <w:rFonts w:ascii="Times New Roman" w:hAnsi="Times New Roman" w:cs="Times New Roman"/>
+          <w:sz w:val="20"/>
+          <w:szCs w:val="20"/>
+        </w:rPr>
+        <w:t>No obstante, es necesario marcar algunas deficiencias de nuestro programa, la primera de ellas es que nuestra aplicación, por motivos de volumen de datos,</w:t>
+      </w:r>
+      <w:r>
+        <w:rPr>
+          <w:rFonts w:ascii="Times New Roman" w:hAnsi="Times New Roman" w:cs="Times New Roman"/>
+          <w:sz w:val="20"/>
+          <w:szCs w:val="20"/>
+        </w:rPr>
+        <w:t xml:space="preserve"> solo se cuenta con 350 datos de entre los cuales no se puede incluir una gran parte de alumnos dentro de un pequeño rango de valores</w:t>
+      </w:r>
+      <w:r>
+        <w:rPr>
+          <w:rFonts w:ascii="Times New Roman" w:hAnsi="Times New Roman" w:cs="Times New Roman"/>
+          <w:sz w:val="20"/>
+          <w:szCs w:val="20"/>
+        </w:rPr>
+        <w:t xml:space="preserve">, esto genera que los resultados sean </w:t>
+      </w:r>
+      <w:r>
+        <w:rPr>
+          <w:rFonts w:ascii="Times New Roman" w:hAnsi="Times New Roman" w:cs="Times New Roman"/>
+          <w:sz w:val="20"/>
+          <w:szCs w:val="20"/>
+        </w:rPr>
+        <w:t>poco precisos, ya que no se cuenta con una media de valores bien definida lo cual genera una alta variación en los resultados</w:t>
+      </w:r>
+      <w:r>
+        <w:rPr>
+          <w:rFonts w:ascii="Times New Roman" w:hAnsi="Times New Roman" w:cs="Times New Roman"/>
+          <w:sz w:val="20"/>
+          <w:szCs w:val="20"/>
+        </w:rPr>
+        <w:t xml:space="preserve">. Otra limitación es </w:t>
+      </w:r>
+      <w:r>
+        <w:rPr>
+          <w:rFonts w:ascii="Times New Roman" w:hAnsi="Times New Roman" w:cs="Times New Roman"/>
+          <w:sz w:val="20"/>
+          <w:szCs w:val="20"/>
+        </w:rPr>
+        <w:t xml:space="preserve">la creación de conexiones de la red bayesiana ya que implica conocimiento sobre </w:t>
+      </w:r>
+      <w:r>
+        <w:rPr>
+          <w:rFonts w:ascii="Times New Roman" w:hAnsi="Times New Roman" w:cs="Times New Roman"/>
+          <w:sz w:val="20"/>
+          <w:szCs w:val="20"/>
+        </w:rPr>
+        <w:t>cómo es la asociación de las variables, para lo cual se requiere una gran cantidad de experiencia en el campo educativo</w:t>
+      </w:r>
+      <w:r>
+        <w:rPr>
+          <w:rFonts w:ascii="Times New Roman" w:hAnsi="Times New Roman" w:cs="Times New Roman"/>
+          <w:sz w:val="20"/>
+          <w:szCs w:val="20"/>
+        </w:rPr>
+        <w:t xml:space="preserve">. </w:t>
+      </w:r>
+      <w:r>
+        <w:rPr>
+          <w:rFonts w:ascii="Times New Roman" w:hAnsi="Times New Roman" w:cs="Times New Roman"/>
+          <w:sz w:val="20"/>
+          <w:szCs w:val="20"/>
+        </w:rPr>
+        <w:t>De estas limitaciones se puede proponer una mejora para cuando se realice una investigación a mayor profundidad, la mejora es contratar algún servicio de encuestas para garantizar la cantidad y calidad de las encuestas lo cual permitirá incrementar la cantidad de registros por variable y la cantidad de variables, incrementado asimismo la precisión del algoritmo, la precisión de la información sugerida y la calidad de esta</w:t>
+      </w:r>
+      <w:r>
+        <w:rPr>
+          <w:rFonts w:ascii="Times New Roman" w:hAnsi="Times New Roman" w:cs="Times New Roman"/>
+          <w:sz w:val="20"/>
+          <w:szCs w:val="20"/>
+        </w:rPr>
+        <w:t xml:space="preserve"> así como la inclusión de expertos en el tema para la creación para la creación de una red bayesiana más aproximada a la realidad</w:t>
+      </w:r>
+      <w:r>
+        <w:rPr>
+          <w:rFonts w:ascii="Times New Roman" w:hAnsi="Times New Roman" w:cs="Times New Roman"/>
+          <w:sz w:val="20"/>
+          <w:szCs w:val="20"/>
+        </w:rPr>
+        <w:t>.</w:t>
       </w:r>
     </w:p>
     <w:p>
@@ -6439,6 +6524,7 @@
           <w:sz w:val="20"/>
           <w:szCs w:val="20"/>
         </w:rPr>
+        <w:lastRenderedPageBreak/>
         <w:t>Conclusiones</w:t>
       </w:r>
     </w:p>
@@ -6469,7 +6555,711 @@
           <w:sz w:val="20"/>
           <w:szCs w:val="20"/>
         </w:rPr>
-        <w:t>En síntesis, …</w:t>
+        <w:t>En síntesis,</w:t>
+      </w:r>
+      <w:r>
+        <w:rPr>
+          <w:rFonts w:ascii="Times New Roman" w:hAnsi="Times New Roman" w:cs="Times New Roman"/>
+          <w:sz w:val="20"/>
+          <w:szCs w:val="20"/>
+        </w:rPr>
+        <w:t xml:space="preserve"> las redes bayesianas constituyen un método para la predicción de el desempeño de un alumno, lo cual como se describió anteriormente tener un rol en la mejora de la educación y reducción del nivel de deserción estudiantil, ya que permite identificar a los alumnos con una alta probabilidad de tener un mal desempeño. Asimismo, la precisión de los resultados obtenidos de las inferencias depende directamente del número de elementos con los que se cuenta en la muestra, de la estructura de la red bayesiana y de las relaciones que se planteen entre los nodos, ya que la predicción dependerá en gran medida de cuales sean los nodos a los que se de mayor relevancia en el calculo lo cual se representa en la red como los nodos con más conexiones y más próximos al nodo final.</w:t>
+      </w:r>
+    </w:p>
+    <w:p>
+      <w:pPr>
+        <w:spacing w:after="0"/>
+        <w:jc w:val="both"/>
+        <w:rPr>
+          <w:rFonts w:ascii="Times New Roman" w:hAnsi="Times New Roman" w:cs="Times New Roman"/>
+          <w:sz w:val="20"/>
+          <w:szCs w:val="20"/>
+        </w:rPr>
+      </w:pPr>
+    </w:p>
+    <w:p>
+      <w:pPr>
+        <w:pStyle w:val="Prrafodelista"/>
+        <w:numPr>
+          <w:ilvl w:val="0"/>
+          <w:numId w:val="4"/>
+        </w:numPr>
+        <w:jc w:val="both"/>
+        <w:rPr>
+          <w:rFonts w:ascii="Times New Roman" w:hAnsi="Times New Roman" w:cs="Times New Roman"/>
+          <w:sz w:val="20"/>
+          <w:szCs w:val="20"/>
+        </w:rPr>
+      </w:pPr>
+      <w:r>
+        <w:rPr>
+          <w:rFonts w:ascii="Times New Roman" w:hAnsi="Times New Roman" w:cs="Times New Roman"/>
+          <w:sz w:val="20"/>
+          <w:szCs w:val="20"/>
+        </w:rPr>
+        <w:t>ESTUDIO AUTODIRIGIDO</w:t>
+      </w:r>
+    </w:p>
+    <w:p>
+      <w:pPr>
+        <w:pStyle w:val="Prrafodelista"/>
+        <w:ind w:left="1080"/>
+        <w:jc w:val="both"/>
+        <w:rPr>
+          <w:rFonts w:ascii="Times New Roman" w:hAnsi="Times New Roman" w:cs="Times New Roman"/>
+          <w:sz w:val="20"/>
+          <w:szCs w:val="20"/>
+        </w:rPr>
+      </w:pPr>
+    </w:p>
+    <w:p>
+      <w:pPr>
+        <w:pStyle w:val="Prrafodelista"/>
+        <w:numPr>
+          <w:ilvl w:val="0"/>
+          <w:numId w:val="6"/>
+        </w:numPr>
+        <w:jc w:val="both"/>
+        <w:rPr>
+          <w:rFonts w:ascii="Times New Roman" w:hAnsi="Times New Roman" w:cs="Times New Roman"/>
+          <w:sz w:val="20"/>
+          <w:szCs w:val="20"/>
+        </w:rPr>
+      </w:pPr>
+      <w:r>
+        <w:rPr>
+          <w:rFonts w:ascii="Times New Roman" w:hAnsi="Times New Roman" w:cs="Times New Roman"/>
+          <w:sz w:val="20"/>
+          <w:szCs w:val="20"/>
+        </w:rPr>
+        <w:t>Aprendizaje profundo</w:t>
+      </w:r>
+    </w:p>
+    <w:p>
+      <w:pPr>
+        <w:jc w:val="both"/>
+        <w:rPr>
+          <w:rFonts w:ascii="Times New Roman" w:hAnsi="Times New Roman" w:cs="Times New Roman"/>
+          <w:sz w:val="20"/>
+          <w:szCs w:val="20"/>
+        </w:rPr>
+      </w:pPr>
+      <w:r>
+        <w:rPr>
+          <w:rFonts w:ascii="Times New Roman" w:hAnsi="Times New Roman" w:cs="Times New Roman"/>
+          <w:sz w:val="20"/>
+          <w:szCs w:val="20"/>
+        </w:rPr>
+        <w:t xml:space="preserve">El aprendizaje profundo o también conocido como </w:t>
+      </w:r>
+      <w:r>
+        <w:rPr>
+          <w:rFonts w:ascii="Times New Roman" w:hAnsi="Times New Roman" w:cs="Times New Roman"/>
+          <w:i/>
+          <w:sz w:val="20"/>
+          <w:szCs w:val="20"/>
+        </w:rPr>
+        <w:t xml:space="preserve">Deep </w:t>
+      </w:r>
+      <w:proofErr w:type="spellStart"/>
+      <w:r>
+        <w:rPr>
+          <w:rFonts w:ascii="Times New Roman" w:hAnsi="Times New Roman" w:cs="Times New Roman"/>
+          <w:i/>
+          <w:sz w:val="20"/>
+          <w:szCs w:val="20"/>
+        </w:rPr>
+        <w:t>Learning</w:t>
+      </w:r>
+      <w:proofErr w:type="spellEnd"/>
+      <w:r>
+        <w:rPr>
+          <w:rFonts w:ascii="Times New Roman" w:hAnsi="Times New Roman" w:cs="Times New Roman"/>
+          <w:sz w:val="20"/>
+          <w:szCs w:val="20"/>
+        </w:rPr>
+        <w:t xml:space="preserve"> es un campo de la inteligencia artificial cuyo objetivo es el estudio y la construcción de sistemas basados en la emulación del aprendizaje que los seres humanos realizan, para lo cual hace uso de una gran variedad de algoritmos usualmente utilizado en redes neuronales. El aprendizaje profundo forma parte del campo más grande machine </w:t>
+      </w:r>
+      <w:proofErr w:type="spellStart"/>
+      <w:r>
+        <w:rPr>
+          <w:rFonts w:ascii="Times New Roman" w:hAnsi="Times New Roman" w:cs="Times New Roman"/>
+          <w:sz w:val="20"/>
+          <w:szCs w:val="20"/>
+        </w:rPr>
+        <w:t>learning</w:t>
+      </w:r>
+      <w:proofErr w:type="spellEnd"/>
+      <w:r>
+        <w:rPr>
+          <w:rFonts w:ascii="Times New Roman" w:hAnsi="Times New Roman" w:cs="Times New Roman"/>
+          <w:sz w:val="20"/>
+          <w:szCs w:val="20"/>
+        </w:rPr>
+        <w:t xml:space="preserve"> por lo cual </w:t>
+      </w:r>
+      <w:proofErr w:type="spellStart"/>
+      <w:r>
+        <w:rPr>
+          <w:rFonts w:ascii="Times New Roman" w:hAnsi="Times New Roman" w:cs="Times New Roman"/>
+          <w:sz w:val="20"/>
+          <w:szCs w:val="20"/>
+        </w:rPr>
+        <w:t>esta</w:t>
+      </w:r>
+      <w:proofErr w:type="spellEnd"/>
+      <w:r>
+        <w:rPr>
+          <w:rFonts w:ascii="Times New Roman" w:hAnsi="Times New Roman" w:cs="Times New Roman"/>
+          <w:sz w:val="20"/>
+          <w:szCs w:val="20"/>
+        </w:rPr>
+        <w:t xml:space="preserve"> basado en algoritmos de múltiples niveles no lineales de representación y abstracción, donde cada nuevo nivel usa como input el output del nivel anterior. Los sistemas que hacen uso de aprendizaje profundo deben de ser entrenados </w:t>
+      </w:r>
+      <w:proofErr w:type="spellStart"/>
+      <w:r>
+        <w:rPr>
+          <w:rFonts w:ascii="Times New Roman" w:hAnsi="Times New Roman" w:cs="Times New Roman"/>
+          <w:sz w:val="20"/>
+          <w:szCs w:val="20"/>
+        </w:rPr>
+        <w:t>par</w:t>
+      </w:r>
+      <w:proofErr w:type="spellEnd"/>
+      <w:r>
+        <w:rPr>
+          <w:rFonts w:ascii="Times New Roman" w:hAnsi="Times New Roman" w:cs="Times New Roman"/>
+          <w:sz w:val="20"/>
+          <w:szCs w:val="20"/>
+        </w:rPr>
+        <w:t xml:space="preserve"> poder llevar sus objetivos a cabo mediante la repetición de múltiple pruebas con los objetos para los que fueron diseñados donde hacen uso de las múltiples capas para poder reconocer los patrones que caracterizan el objeto con el que son probados, para así poder llegar a generalizar su funcionamiento y de manera automática poder identificar casos no visto previamente sin necesidad de reglas predefinidas, ejemplo de esto es el reconocimiento de imágenes.[12]</w:t>
+      </w:r>
+    </w:p>
+    <w:p>
+      <w:pPr>
+        <w:jc w:val="both"/>
+        <w:rPr>
+          <w:rFonts w:ascii="Times New Roman" w:hAnsi="Times New Roman" w:cs="Times New Roman"/>
+          <w:sz w:val="20"/>
+          <w:szCs w:val="20"/>
+        </w:rPr>
+      </w:pPr>
+      <w:r>
+        <w:rPr>
+          <w:rFonts w:ascii="Times New Roman" w:hAnsi="Times New Roman" w:cs="Times New Roman"/>
+          <w:sz w:val="20"/>
+          <w:szCs w:val="20"/>
+        </w:rPr>
+        <w:t xml:space="preserve">El aprendizaje profundo es ampliamente utilizado en redes neuronales, sistemas de reconocimiento de voz, procesamiento del lenguaje natural, bioinformática entre otros. </w:t>
+      </w:r>
+    </w:p>
+    <w:p>
+      <w:pPr>
+        <w:pStyle w:val="Prrafodelista"/>
+        <w:numPr>
+          <w:ilvl w:val="0"/>
+          <w:numId w:val="6"/>
+        </w:numPr>
+        <w:jc w:val="both"/>
+        <w:rPr>
+          <w:rFonts w:ascii="Times New Roman" w:hAnsi="Times New Roman" w:cs="Times New Roman"/>
+          <w:sz w:val="20"/>
+          <w:szCs w:val="20"/>
+        </w:rPr>
+      </w:pPr>
+      <w:r>
+        <w:rPr>
+          <w:rFonts w:ascii="Times New Roman" w:hAnsi="Times New Roman" w:cs="Times New Roman"/>
+          <w:sz w:val="20"/>
+          <w:szCs w:val="20"/>
+        </w:rPr>
+        <w:t xml:space="preserve">Web </w:t>
+      </w:r>
+      <w:proofErr w:type="spellStart"/>
+      <w:r>
+        <w:rPr>
+          <w:rFonts w:ascii="Times New Roman" w:hAnsi="Times New Roman" w:cs="Times New Roman"/>
+          <w:sz w:val="20"/>
+          <w:szCs w:val="20"/>
+        </w:rPr>
+        <w:t>mining</w:t>
+      </w:r>
+      <w:proofErr w:type="spellEnd"/>
+    </w:p>
+    <w:p>
+      <w:pPr>
+        <w:jc w:val="both"/>
+        <w:rPr>
+          <w:rFonts w:ascii="Times New Roman" w:hAnsi="Times New Roman" w:cs="Times New Roman"/>
+          <w:sz w:val="20"/>
+          <w:szCs w:val="20"/>
+        </w:rPr>
+      </w:pPr>
+      <w:r>
+        <w:rPr>
+          <w:rFonts w:ascii="Times New Roman" w:hAnsi="Times New Roman" w:cs="Times New Roman"/>
+          <w:sz w:val="20"/>
+          <w:szCs w:val="20"/>
+        </w:rPr>
+        <w:t xml:space="preserve">Con el gran aumento de información disponible en la web, la </w:t>
+      </w:r>
+      <w:proofErr w:type="spellStart"/>
+      <w:r>
+        <w:rPr>
+          <w:rFonts w:ascii="Times New Roman" w:hAnsi="Times New Roman" w:cs="Times New Roman"/>
+          <w:sz w:val="20"/>
+          <w:szCs w:val="20"/>
+        </w:rPr>
+        <w:t>world</w:t>
+      </w:r>
+      <w:proofErr w:type="spellEnd"/>
+      <w:r>
+        <w:rPr>
+          <w:rFonts w:ascii="Times New Roman" w:hAnsi="Times New Roman" w:cs="Times New Roman"/>
+          <w:sz w:val="20"/>
+          <w:szCs w:val="20"/>
+        </w:rPr>
+        <w:t xml:space="preserve"> </w:t>
+      </w:r>
+      <w:proofErr w:type="spellStart"/>
+      <w:r>
+        <w:rPr>
+          <w:rFonts w:ascii="Times New Roman" w:hAnsi="Times New Roman" w:cs="Times New Roman"/>
+          <w:sz w:val="20"/>
+          <w:szCs w:val="20"/>
+        </w:rPr>
+        <w:t>wide</w:t>
+      </w:r>
+      <w:proofErr w:type="spellEnd"/>
+      <w:r>
+        <w:rPr>
+          <w:rFonts w:ascii="Times New Roman" w:hAnsi="Times New Roman" w:cs="Times New Roman"/>
+          <w:sz w:val="20"/>
+          <w:szCs w:val="20"/>
+        </w:rPr>
+        <w:t xml:space="preserve"> web se ha convertido en un área muy conveniente para la investigación de minería de datos. La internet constituye un medio interactivo y muy popular para compartir información. </w:t>
+      </w:r>
+      <w:r>
+        <w:rPr>
+          <w:rFonts w:ascii="Times New Roman" w:hAnsi="Times New Roman" w:cs="Times New Roman"/>
+          <w:sz w:val="20"/>
+          <w:szCs w:val="20"/>
+        </w:rPr>
+        <w:t>La red es inmensa, diversa y por tanto esto incrementa su escalabilidad.</w:t>
+      </w:r>
+    </w:p>
+    <w:p>
+      <w:pPr>
+        <w:jc w:val="both"/>
+        <w:rPr>
+          <w:rFonts w:ascii="Times New Roman" w:hAnsi="Times New Roman" w:cs="Times New Roman"/>
+          <w:sz w:val="20"/>
+          <w:szCs w:val="20"/>
+        </w:rPr>
+      </w:pPr>
+      <w:r>
+        <w:rPr>
+          <w:rFonts w:ascii="Times New Roman" w:hAnsi="Times New Roman" w:cs="Times New Roman"/>
+          <w:sz w:val="20"/>
+          <w:szCs w:val="20"/>
+        </w:rPr>
+        <w:t xml:space="preserve">Web </w:t>
+      </w:r>
+      <w:proofErr w:type="spellStart"/>
+      <w:r>
+        <w:rPr>
+          <w:rFonts w:ascii="Times New Roman" w:hAnsi="Times New Roman" w:cs="Times New Roman"/>
+          <w:sz w:val="20"/>
+          <w:szCs w:val="20"/>
+        </w:rPr>
+        <w:t>mining</w:t>
+      </w:r>
+      <w:proofErr w:type="spellEnd"/>
+      <w:r>
+        <w:rPr>
+          <w:rFonts w:ascii="Times New Roman" w:hAnsi="Times New Roman" w:cs="Times New Roman"/>
+          <w:sz w:val="20"/>
+          <w:szCs w:val="20"/>
+        </w:rPr>
+        <w:t xml:space="preserve"> es el concepto que agrupa todas las técnicas, métodos y algoritmos utilizados para extraer información y conocimiento desde los datos originados en la Web [13] Parte de estas técnicas apuntan a analizar el comportamiento de los usuarios</w:t>
+      </w:r>
+      <w:r>
+        <w:rPr>
+          <w:rFonts w:ascii="Times New Roman" w:hAnsi="Times New Roman" w:cs="Times New Roman"/>
+          <w:sz w:val="20"/>
+          <w:szCs w:val="20"/>
+        </w:rPr>
+        <w:t xml:space="preserve">. De esta manera podemos definir web </w:t>
+      </w:r>
+      <w:proofErr w:type="spellStart"/>
+      <w:r>
+        <w:rPr>
+          <w:rFonts w:ascii="Times New Roman" w:hAnsi="Times New Roman" w:cs="Times New Roman"/>
+          <w:sz w:val="20"/>
+          <w:szCs w:val="20"/>
+        </w:rPr>
+        <w:t>mining</w:t>
+      </w:r>
+      <w:proofErr w:type="spellEnd"/>
+      <w:r>
+        <w:rPr>
+          <w:rFonts w:ascii="Times New Roman" w:hAnsi="Times New Roman" w:cs="Times New Roman"/>
+          <w:sz w:val="20"/>
+          <w:szCs w:val="20"/>
+        </w:rPr>
+        <w:t xml:space="preserve"> en tres diferentes categorías según su aplicación.</w:t>
+      </w:r>
+    </w:p>
+    <w:p>
+      <w:pPr>
+        <w:pStyle w:val="Prrafodelista"/>
+        <w:numPr>
+          <w:ilvl w:val="0"/>
+          <w:numId w:val="9"/>
+        </w:numPr>
+        <w:jc w:val="both"/>
+        <w:rPr>
+          <w:rFonts w:ascii="Times New Roman" w:hAnsi="Times New Roman" w:cs="Times New Roman"/>
+          <w:sz w:val="20"/>
+          <w:szCs w:val="20"/>
+        </w:rPr>
+      </w:pPr>
+      <w:r>
+        <w:rPr>
+          <w:rFonts w:ascii="Times New Roman" w:hAnsi="Times New Roman" w:cs="Times New Roman"/>
+          <w:sz w:val="20"/>
+          <w:szCs w:val="20"/>
+        </w:rPr>
+        <w:t xml:space="preserve">Web </w:t>
+      </w:r>
+      <w:proofErr w:type="spellStart"/>
+      <w:r>
+        <w:rPr>
+          <w:rFonts w:ascii="Times New Roman" w:hAnsi="Times New Roman" w:cs="Times New Roman"/>
+          <w:sz w:val="20"/>
+          <w:szCs w:val="20"/>
+        </w:rPr>
+        <w:t>usage</w:t>
+      </w:r>
+      <w:proofErr w:type="spellEnd"/>
+      <w:r>
+        <w:rPr>
+          <w:rFonts w:ascii="Times New Roman" w:hAnsi="Times New Roman" w:cs="Times New Roman"/>
+          <w:sz w:val="20"/>
+          <w:szCs w:val="20"/>
+        </w:rPr>
+        <w:t xml:space="preserve"> </w:t>
+      </w:r>
+      <w:proofErr w:type="spellStart"/>
+      <w:r>
+        <w:rPr>
+          <w:rFonts w:ascii="Times New Roman" w:hAnsi="Times New Roman" w:cs="Times New Roman"/>
+          <w:sz w:val="20"/>
+          <w:szCs w:val="20"/>
+        </w:rPr>
+        <w:t>mining</w:t>
+      </w:r>
+      <w:proofErr w:type="spellEnd"/>
+      <w:r>
+        <w:rPr>
+          <w:rFonts w:ascii="Times New Roman" w:hAnsi="Times New Roman" w:cs="Times New Roman"/>
+          <w:sz w:val="20"/>
+          <w:szCs w:val="20"/>
+        </w:rPr>
+        <w:t xml:space="preserve">: </w:t>
+      </w:r>
+    </w:p>
+    <w:p>
+      <w:pPr>
+        <w:jc w:val="both"/>
+        <w:rPr>
+          <w:rFonts w:ascii="Times New Roman" w:hAnsi="Times New Roman" w:cs="Times New Roman"/>
+          <w:sz w:val="20"/>
+          <w:szCs w:val="20"/>
+        </w:rPr>
+      </w:pPr>
+      <w:r>
+        <w:rPr>
+          <w:rFonts w:ascii="Times New Roman" w:hAnsi="Times New Roman" w:cs="Times New Roman"/>
+          <w:sz w:val="20"/>
+          <w:szCs w:val="20"/>
+        </w:rPr>
+        <w:t>Son los registros</w:t>
+      </w:r>
+      <w:r>
+        <w:rPr>
+          <w:rFonts w:ascii="Times New Roman" w:hAnsi="Times New Roman" w:cs="Times New Roman"/>
+          <w:sz w:val="20"/>
+          <w:szCs w:val="20"/>
+        </w:rPr>
+        <w:t xml:space="preserve"> de web logs, que contienen toda la interacción entre los usuarios y la web [13].</w:t>
+      </w:r>
+    </w:p>
+    <w:p>
+      <w:pPr>
+        <w:pStyle w:val="Prrafodelista"/>
+        <w:numPr>
+          <w:ilvl w:val="0"/>
+          <w:numId w:val="8"/>
+        </w:numPr>
+        <w:jc w:val="both"/>
+        <w:rPr>
+          <w:rFonts w:ascii="Times New Roman" w:hAnsi="Times New Roman" w:cs="Times New Roman"/>
+          <w:sz w:val="20"/>
+          <w:szCs w:val="20"/>
+          <w:lang w:val="en-US"/>
+        </w:rPr>
+      </w:pPr>
+      <w:r>
+        <w:rPr>
+          <w:rFonts w:ascii="Times New Roman" w:hAnsi="Times New Roman" w:cs="Times New Roman"/>
+          <w:sz w:val="20"/>
+          <w:szCs w:val="20"/>
+          <w:lang w:val="en-US"/>
+        </w:rPr>
+        <w:t xml:space="preserve">Web content mining: </w:t>
+      </w:r>
+    </w:p>
+    <w:p>
+      <w:pPr>
+        <w:jc w:val="both"/>
+        <w:rPr>
+          <w:rFonts w:ascii="Times New Roman" w:hAnsi="Times New Roman" w:cs="Times New Roman"/>
+          <w:sz w:val="20"/>
+          <w:szCs w:val="20"/>
+        </w:rPr>
+      </w:pPr>
+      <w:r>
+        <w:rPr>
+          <w:rFonts w:ascii="Times New Roman" w:hAnsi="Times New Roman" w:cs="Times New Roman"/>
+          <w:sz w:val="20"/>
+          <w:szCs w:val="20"/>
+        </w:rPr>
+        <w:t>Son los objeto</w:t>
+      </w:r>
+      <w:r>
+        <w:rPr>
+          <w:rFonts w:ascii="Times New Roman" w:hAnsi="Times New Roman" w:cs="Times New Roman"/>
+          <w:sz w:val="20"/>
+          <w:szCs w:val="20"/>
+        </w:rPr>
+        <w:t xml:space="preserve">s que aparecen dentro de una página web, por ejemplo, las imágenes, textos libres, sonidos, </w:t>
+      </w:r>
+      <w:proofErr w:type="spellStart"/>
+      <w:r>
+        <w:rPr>
+          <w:rFonts w:ascii="Times New Roman" w:hAnsi="Times New Roman" w:cs="Times New Roman"/>
+          <w:sz w:val="20"/>
+          <w:szCs w:val="20"/>
+        </w:rPr>
+        <w:t>etc</w:t>
+      </w:r>
+      <w:proofErr w:type="spellEnd"/>
+      <w:r>
+        <w:rPr>
+          <w:rFonts w:ascii="Times New Roman" w:hAnsi="Times New Roman" w:cs="Times New Roman"/>
+          <w:sz w:val="20"/>
+          <w:szCs w:val="20"/>
+        </w:rPr>
+        <w:t xml:space="preserve"> [13].</w:t>
+      </w:r>
+    </w:p>
+    <w:p>
+      <w:pPr>
+        <w:pStyle w:val="Prrafodelista"/>
+        <w:numPr>
+          <w:ilvl w:val="0"/>
+          <w:numId w:val="7"/>
+        </w:numPr>
+        <w:jc w:val="both"/>
+        <w:rPr>
+          <w:rFonts w:ascii="Times New Roman" w:hAnsi="Times New Roman" w:cs="Times New Roman"/>
+          <w:sz w:val="20"/>
+          <w:szCs w:val="20"/>
+          <w:lang w:val="en-US"/>
+        </w:rPr>
+      </w:pPr>
+      <w:r>
+        <w:rPr>
+          <w:rFonts w:ascii="Times New Roman" w:hAnsi="Times New Roman" w:cs="Times New Roman"/>
+          <w:sz w:val="20"/>
+          <w:szCs w:val="20"/>
+          <w:lang w:val="en-US"/>
+        </w:rPr>
+        <w:t xml:space="preserve">Web structure mining: </w:t>
+      </w:r>
+    </w:p>
+    <w:p>
+      <w:pPr>
+        <w:jc w:val="both"/>
+        <w:rPr>
+          <w:rFonts w:ascii="Times New Roman" w:hAnsi="Times New Roman" w:cs="Times New Roman"/>
+          <w:sz w:val="20"/>
+          <w:szCs w:val="20"/>
+        </w:rPr>
+      </w:pPr>
+      <w:r>
+        <w:rPr>
+          <w:rFonts w:ascii="Times New Roman" w:hAnsi="Times New Roman" w:cs="Times New Roman"/>
+          <w:sz w:val="20"/>
+          <w:szCs w:val="20"/>
+        </w:rPr>
+        <w:t>Se refiere a la e</w:t>
+      </w:r>
+      <w:r>
+        <w:rPr>
+          <w:rFonts w:ascii="Times New Roman" w:hAnsi="Times New Roman" w:cs="Times New Roman"/>
+          <w:sz w:val="20"/>
+          <w:szCs w:val="20"/>
+        </w:rPr>
+        <w:t>structura de hipervínculos presentes en una página [13].</w:t>
+      </w:r>
+    </w:p>
+    <w:p>
+      <w:pPr>
+        <w:jc w:val="both"/>
+        <w:rPr>
+          <w:rFonts w:ascii="Times New Roman" w:hAnsi="Times New Roman" w:cs="Times New Roman"/>
+          <w:sz w:val="20"/>
+          <w:szCs w:val="20"/>
+        </w:rPr>
+      </w:pPr>
+      <w:r>
+        <w:rPr>
+          <w:rFonts w:ascii="Times New Roman" w:hAnsi="Times New Roman" w:cs="Times New Roman"/>
+          <w:sz w:val="20"/>
+          <w:szCs w:val="20"/>
+        </w:rPr>
+        <w:t xml:space="preserve">Esta técnica tiene muchas ventajas para las empresas y marcas, incluidas las instituciones del </w:t>
+      </w:r>
+      <w:r>
+        <w:rPr>
+          <w:rFonts w:ascii="Times New Roman" w:hAnsi="Times New Roman" w:cs="Times New Roman"/>
+          <w:sz w:val="20"/>
+          <w:szCs w:val="20"/>
+        </w:rPr>
+        <w:t>estado</w:t>
+      </w:r>
+      <w:r>
+        <w:rPr>
+          <w:rFonts w:ascii="Times New Roman" w:hAnsi="Times New Roman" w:cs="Times New Roman"/>
+          <w:sz w:val="20"/>
+          <w:szCs w:val="20"/>
+        </w:rPr>
+        <w:t>, que la aplican para detectar amenazas y lucha contra el terrorismo.</w:t>
+      </w:r>
+    </w:p>
+    <w:p>
+      <w:pPr>
+        <w:pStyle w:val="Prrafodelista"/>
+        <w:numPr>
+          <w:ilvl w:val="0"/>
+          <w:numId w:val="6"/>
+        </w:numPr>
+        <w:jc w:val="both"/>
+        <w:rPr>
+          <w:rFonts w:ascii="Times New Roman" w:hAnsi="Times New Roman" w:cs="Times New Roman"/>
+          <w:sz w:val="20"/>
+          <w:szCs w:val="20"/>
+        </w:rPr>
+      </w:pPr>
+      <w:r>
+        <w:rPr>
+          <w:rFonts w:ascii="Times New Roman" w:hAnsi="Times New Roman" w:cs="Times New Roman"/>
+          <w:sz w:val="20"/>
+          <w:szCs w:val="20"/>
+        </w:rPr>
+        <w:t>Análisis de sentimientos</w:t>
+      </w:r>
+    </w:p>
+    <w:p>
+      <w:pPr>
+        <w:jc w:val="both"/>
+        <w:rPr>
+          <w:rFonts w:ascii="Times New Roman" w:hAnsi="Times New Roman" w:cs="Times New Roman"/>
+          <w:sz w:val="20"/>
+          <w:szCs w:val="20"/>
+        </w:rPr>
+      </w:pPr>
+      <w:r>
+        <w:rPr>
+          <w:rFonts w:ascii="Times New Roman" w:hAnsi="Times New Roman" w:cs="Times New Roman"/>
+          <w:sz w:val="20"/>
+          <w:szCs w:val="20"/>
+        </w:rPr>
+        <w:t>Existe una gran cantidad de textos en los que el contenido subjetivo es lo más relevante y cuyo procesamiento no debería limitarse únicamente a las técnicas de clasificación de documentos. Frente a esta necesidad de clasificar la orientación u opinión que se expresa en los documentos surge el área de análisis de sentimientos.</w:t>
+      </w:r>
+    </w:p>
+    <w:p>
+      <w:pPr>
+        <w:jc w:val="both"/>
+        <w:rPr>
+          <w:rFonts w:ascii="Times New Roman" w:hAnsi="Times New Roman" w:cs="Times New Roman"/>
+          <w:sz w:val="20"/>
+          <w:szCs w:val="20"/>
+        </w:rPr>
+      </w:pPr>
+      <w:r>
+        <w:rPr>
+          <w:rFonts w:ascii="Times New Roman" w:hAnsi="Times New Roman" w:cs="Times New Roman"/>
+          <w:sz w:val="20"/>
+          <w:szCs w:val="20"/>
+        </w:rPr>
+        <w:t xml:space="preserve">El análisis de sentimiento se refiere a los diferentes métodos de lingüística computacional que ayudan a identificar y extraer información subjetiva del contenido existente en el mundo digital [14]. Gracias al análisis de sentimiento se puede extraer un valor tangible y directo, como pude ser determinar si un texto extraído de la red internet contiene algo negativo o positivo [14]. </w:t>
+      </w:r>
+    </w:p>
+    <w:p>
+      <w:pPr>
+        <w:jc w:val="both"/>
+        <w:rPr>
+          <w:rFonts w:ascii="Times New Roman" w:hAnsi="Times New Roman" w:cs="Times New Roman"/>
+          <w:sz w:val="20"/>
+          <w:szCs w:val="20"/>
+        </w:rPr>
+      </w:pPr>
+      <w:r>
+        <w:rPr>
+          <w:rFonts w:ascii="Times New Roman" w:hAnsi="Times New Roman" w:cs="Times New Roman"/>
+          <w:sz w:val="20"/>
+          <w:szCs w:val="20"/>
+        </w:rPr>
+        <w:t xml:space="preserve">Gracias a toda la información que se recopila de esta forma se le denomina minería de opinión y gracias a ella; las empresas tienen una inmediata disponibilidad de la información deseada [14]. Asimismo, gracias a este análisis podrimos recopilar información suficiente para que conocer lo qué piensa o qué opinan otros usuarios en la internet [14]. </w:t>
+      </w:r>
+    </w:p>
+    <w:p>
+      <w:pPr>
+        <w:spacing w:after="0"/>
+        <w:jc w:val="both"/>
+        <w:rPr>
+          <w:rFonts w:ascii="Times New Roman" w:hAnsi="Times New Roman" w:cs="Times New Roman"/>
+          <w:sz w:val="20"/>
+          <w:szCs w:val="20"/>
+        </w:rPr>
+      </w:pPr>
+      <w:r>
+        <w:rPr>
+          <w:rFonts w:ascii="Times New Roman" w:hAnsi="Times New Roman" w:cs="Times New Roman"/>
+          <w:sz w:val="20"/>
+          <w:szCs w:val="20"/>
+        </w:rPr>
+        <w:lastRenderedPageBreak/>
+        <w:t>Gracias a este proceso se consigue obtener datos de calidad, se evita tener multitud de datos que carecen de valor para la toma de decisiones, tomar decisiones en tiempo real, desarrollar mejores estrategias empresariales y facilitar la gestión de la reputación online y ayuda a saber que acciones llevar a cabo en el plan estratégico de marketing online</w:t>
+      </w:r>
+      <w:r>
+        <w:rPr>
+          <w:rFonts w:ascii="Times New Roman" w:hAnsi="Times New Roman" w:cs="Times New Roman"/>
+          <w:sz w:val="20"/>
+          <w:szCs w:val="20"/>
+        </w:rPr>
+        <w:t xml:space="preserve"> [14]</w:t>
+      </w:r>
+      <w:r>
+        <w:rPr>
+          <w:rFonts w:ascii="Times New Roman" w:hAnsi="Times New Roman" w:cs="Times New Roman"/>
+          <w:sz w:val="20"/>
+          <w:szCs w:val="20"/>
+        </w:rPr>
+        <w:t>.</w:t>
       </w:r>
     </w:p>
     <w:p>
@@ -6548,7 +7338,7 @@
         </w:rPr>
         <w:t xml:space="preserve"> [online]. Diario Gestión, 2016 Disponible en: </w:t>
       </w:r>
-      <w:hyperlink r:id="rId11" w:history="1">
+      <w:hyperlink r:id="rId12" w:history="1">
         <w:r>
           <w:rPr>
             <w:rStyle w:val="Hipervnculo"/>
@@ -6604,7 +7394,7 @@
       <w:r>
         <w:t xml:space="preserve"> </w:t>
       </w:r>
-      <w:hyperlink r:id="rId12" w:history="1">
+      <w:hyperlink r:id="rId13" w:history="1">
         <w:r>
           <w:rPr>
             <w:rStyle w:val="Hipervnculo"/>
@@ -6657,7 +7447,7 @@
         </w:rPr>
         <w:t xml:space="preserve"> [online]. Diario Gestión, 2018 Disponible en: </w:t>
       </w:r>
-      <w:hyperlink r:id="rId13" w:history="1">
+      <w:hyperlink r:id="rId14" w:history="1">
         <w:r>
           <w:rPr>
             <w:rStyle w:val="Hipervnculo"/>
@@ -6709,7 +7499,7 @@
         </w:rPr>
         <w:t xml:space="preserve">] Cómo la Inteligencia Artificial puede revolucionar la educación [online]. blog.Boostup.io, 2017 Disponible en: </w:t>
       </w:r>
-      <w:hyperlink r:id="rId14" w:history="1">
+      <w:hyperlink r:id="rId15" w:history="1">
         <w:r>
           <w:rPr>
             <w:rStyle w:val="Hipervnculo"/>
@@ -6826,7 +7616,7 @@
         </w:rPr>
         <w:t xml:space="preserve">: </w:t>
       </w:r>
-      <w:hyperlink r:id="rId15" w:history="1">
+      <w:hyperlink r:id="rId16" w:history="1">
         <w:r>
           <w:rPr>
             <w:rStyle w:val="Hipervnculo"/>
@@ -7254,7 +8044,6 @@
           <w:szCs w:val="16"/>
           <w:lang w:val="en-US"/>
         </w:rPr>
-        <w:lastRenderedPageBreak/>
         <w:t>[</w:t>
       </w:r>
       <w:r>
@@ -7625,7 +8414,7 @@
         </w:rPr>
         <w:t xml:space="preserve">: </w:t>
       </w:r>
-      <w:hyperlink r:id="rId16" w:history="1">
+      <w:hyperlink r:id="rId17" w:history="1">
         <w:r>
           <w:rPr>
             <w:rStyle w:val="Hipervnculo"/>
@@ -7750,7 +8539,7 @@
         </w:rPr>
         <w:t xml:space="preserve">, 2017 Disponible en: </w:t>
       </w:r>
-      <w:hyperlink r:id="rId17" w:history="1">
+      <w:hyperlink r:id="rId18" w:history="1">
         <w:r>
           <w:rPr>
             <w:rStyle w:val="Hipervnculo"/>
@@ -7947,7 +8736,7 @@
           <w:sz w:val="16"/>
           <w:szCs w:val="24"/>
         </w:rPr>
-        <w:t>tica desde las</w:t>
+        <w:t xml:space="preserve">tica desde </w:t>
       </w:r>
       <w:r>
         <w:rPr>
@@ -7955,6 +8744,14 @@
           <w:sz w:val="16"/>
           <w:szCs w:val="24"/>
         </w:rPr>
+        <w:t>las</w:t>
+      </w:r>
+      <w:r>
+        <w:rPr>
+          <w:rFonts w:ascii="Times New Roman" w:hAnsi="Times New Roman" w:cs="Times New Roman"/>
+          <w:sz w:val="16"/>
+          <w:szCs w:val="24"/>
+        </w:rPr>
         <w:t xml:space="preserve"> g</w:t>
       </w:r>
       <w:r>
@@ -8037,7 +8834,7 @@
         </w:rPr>
         <w:t xml:space="preserve">”, RIS, vol. 14, junio 2010. Disponible: </w:t>
       </w:r>
-      <w:hyperlink r:id="rId18" w:history="1">
+      <w:hyperlink r:id="rId19" w:history="1">
         <w:r>
           <w:rPr>
             <w:rStyle w:val="Hipervnculo"/>
@@ -8108,7 +8905,7 @@
         </w:rPr>
         <w:t xml:space="preserve"> [online]. ITELLIGENT, 2017 Disponible en: </w:t>
       </w:r>
-      <w:hyperlink r:id="rId19" w:history="1">
+      <w:hyperlink r:id="rId20" w:history="1">
         <w:r>
           <w:rPr>
             <w:rStyle w:val="Hipervnculo"/>
@@ -8248,6 +9045,22 @@
           <w:szCs w:val="20"/>
         </w:rPr>
       </w:pPr>
+      <w:r>
+        <w:rPr>
+          <w:rFonts w:ascii="Times New Roman" w:hAnsi="Times New Roman" w:cs="Times New Roman"/>
+          <w:sz w:val="20"/>
+          <w:szCs w:val="20"/>
+        </w:rPr>
+        <w:t xml:space="preserve">Anexo </w:t>
+      </w:r>
+      <w:r>
+        <w:rPr>
+          <w:rFonts w:ascii="Times New Roman" w:hAnsi="Times New Roman" w:cs="Times New Roman"/>
+          <w:sz w:val="20"/>
+          <w:szCs w:val="20"/>
+        </w:rPr>
+        <w:t>1</w:t>
+      </w:r>
     </w:p>
     <w:p>
       <w:pPr>
@@ -8259,7 +9072,2996 @@
           <w:szCs w:val="20"/>
         </w:rPr>
       </w:pPr>
-    </w:p>
+      <w:r>
+        <w:rPr>
+          <w:rFonts w:ascii="Times New Roman" w:hAnsi="Times New Roman" w:cs="Times New Roman"/>
+          <w:sz w:val="20"/>
+          <w:szCs w:val="20"/>
+        </w:rPr>
+        <w:t>Alumnos aprobados:</w:t>
+      </w:r>
+    </w:p>
+    <w:tbl>
+      <w:tblPr>
+        <w:tblW w:w="4977" w:type="dxa"/>
+        <w:tblCellMar>
+          <w:left w:w="70" w:type="dxa"/>
+          <w:right w:w="70" w:type="dxa"/>
+        </w:tblCellMar>
+        <w:tblLook w:val="04A0" w:firstRow="1" w:lastRow="0" w:firstColumn="1" w:lastColumn="0" w:noHBand="0" w:noVBand="1"/>
+      </w:tblPr>
+      <w:tblGrid>
+        <w:gridCol w:w="1074"/>
+        <w:gridCol w:w="1755"/>
+        <w:gridCol w:w="1074"/>
+        <w:gridCol w:w="1074"/>
+      </w:tblGrid>
+      <w:tr>
+        <w:trPr>
+          <w:trHeight w:val="275"/>
+        </w:trPr>
+        <w:tc>
+          <w:tcPr>
+            <w:tcW w:w="1074" w:type="dxa"/>
+            <w:tcBorders>
+              <w:top w:val="single" w:sz="4" w:space="0" w:color="auto"/>
+              <w:left w:val="single" w:sz="4" w:space="0" w:color="auto"/>
+              <w:bottom w:val="single" w:sz="4" w:space="0" w:color="auto"/>
+              <w:right w:val="single" w:sz="4" w:space="0" w:color="auto"/>
+            </w:tcBorders>
+            <w:shd w:val="clear" w:color="auto" w:fill="auto"/>
+            <w:noWrap/>
+            <w:vAlign w:val="bottom"/>
+            <w:hideMark/>
+          </w:tcPr>
+          <w:p>
+            <w:pPr>
+              <w:spacing w:after="0" w:line="240" w:lineRule="auto"/>
+              <w:rPr>
+                <w:rFonts w:ascii="Calibri" w:eastAsia="Times New Roman" w:hAnsi="Calibri" w:cs="Calibri"/>
+                <w:color w:val="000000"/>
+              </w:rPr>
+            </w:pPr>
+            <w:r>
+              <w:rPr>
+                <w:rFonts w:ascii="Calibri" w:eastAsia="Times New Roman" w:hAnsi="Calibri" w:cs="Calibri"/>
+                <w:color w:val="000000"/>
+              </w:rPr>
+              <w:t>índice</w:t>
+            </w:r>
+          </w:p>
+        </w:tc>
+        <w:tc>
+          <w:tcPr>
+            <w:tcW w:w="1755" w:type="dxa"/>
+            <w:tcBorders>
+              <w:top w:val="single" w:sz="4" w:space="0" w:color="auto"/>
+              <w:left w:val="nil"/>
+              <w:bottom w:val="single" w:sz="4" w:space="0" w:color="auto"/>
+              <w:right w:val="single" w:sz="4" w:space="0" w:color="auto"/>
+            </w:tcBorders>
+            <w:shd w:val="clear" w:color="auto" w:fill="auto"/>
+            <w:noWrap/>
+            <w:vAlign w:val="bottom"/>
+            <w:hideMark/>
+          </w:tcPr>
+          <w:p>
+            <w:pPr>
+              <w:spacing w:after="0" w:line="240" w:lineRule="auto"/>
+              <w:rPr>
+                <w:rFonts w:ascii="Arial" w:eastAsia="Times New Roman" w:hAnsi="Arial" w:cs="Arial"/>
+                <w:color w:val="333333"/>
+              </w:rPr>
+            </w:pPr>
+            <w:r>
+              <w:rPr>
+                <w:rFonts w:ascii="Arial" w:eastAsia="Times New Roman" w:hAnsi="Arial" w:cs="Arial"/>
+                <w:color w:val="333333"/>
+              </w:rPr>
+              <w:t>Promedio final</w:t>
+            </w:r>
+          </w:p>
+        </w:tc>
+        <w:tc>
+          <w:tcPr>
+            <w:tcW w:w="1074" w:type="dxa"/>
+            <w:tcBorders>
+              <w:top w:val="single" w:sz="4" w:space="0" w:color="auto"/>
+              <w:left w:val="nil"/>
+              <w:bottom w:val="single" w:sz="4" w:space="0" w:color="auto"/>
+              <w:right w:val="single" w:sz="4" w:space="0" w:color="auto"/>
+            </w:tcBorders>
+            <w:shd w:val="clear" w:color="auto" w:fill="auto"/>
+            <w:noWrap/>
+            <w:vAlign w:val="bottom"/>
+            <w:hideMark/>
+          </w:tcPr>
+          <w:p>
+            <w:pPr>
+              <w:spacing w:after="0" w:line="240" w:lineRule="auto"/>
+              <w:rPr>
+                <w:rFonts w:ascii="Calibri" w:eastAsia="Times New Roman" w:hAnsi="Calibri" w:cs="Calibri"/>
+                <w:color w:val="000000"/>
+              </w:rPr>
+            </w:pPr>
+            <w:r>
+              <w:rPr>
+                <w:rFonts w:ascii="Calibri" w:eastAsia="Times New Roman" w:hAnsi="Calibri" w:cs="Calibri"/>
+                <w:color w:val="000000"/>
+              </w:rPr>
+              <w:t>Primer semestre</w:t>
+            </w:r>
+          </w:p>
+        </w:tc>
+        <w:tc>
+          <w:tcPr>
+            <w:tcW w:w="1074" w:type="dxa"/>
+            <w:tcBorders>
+              <w:top w:val="single" w:sz="4" w:space="0" w:color="auto"/>
+              <w:left w:val="nil"/>
+              <w:bottom w:val="single" w:sz="4" w:space="0" w:color="auto"/>
+              <w:right w:val="single" w:sz="4" w:space="0" w:color="auto"/>
+            </w:tcBorders>
+            <w:shd w:val="clear" w:color="auto" w:fill="auto"/>
+            <w:noWrap/>
+            <w:vAlign w:val="bottom"/>
+            <w:hideMark/>
+          </w:tcPr>
+          <w:p>
+            <w:pPr>
+              <w:spacing w:after="0" w:line="240" w:lineRule="auto"/>
+              <w:rPr>
+                <w:rFonts w:ascii="Calibri" w:eastAsia="Times New Roman" w:hAnsi="Calibri" w:cs="Calibri"/>
+                <w:color w:val="000000"/>
+              </w:rPr>
+            </w:pPr>
+            <w:r>
+              <w:rPr>
+                <w:rFonts w:ascii="Calibri" w:eastAsia="Times New Roman" w:hAnsi="Calibri" w:cs="Calibri"/>
+                <w:color w:val="000000"/>
+              </w:rPr>
+              <w:t>Segundo Semestre</w:t>
+            </w:r>
+          </w:p>
+        </w:tc>
+      </w:tr>
+      <w:tr>
+        <w:trPr>
+          <w:trHeight w:val="275"/>
+        </w:trPr>
+        <w:tc>
+          <w:tcPr>
+            <w:tcW w:w="1074" w:type="dxa"/>
+            <w:tcBorders>
+              <w:top w:val="nil"/>
+              <w:left w:val="single" w:sz="4" w:space="0" w:color="auto"/>
+              <w:bottom w:val="single" w:sz="4" w:space="0" w:color="auto"/>
+              <w:right w:val="single" w:sz="4" w:space="0" w:color="auto"/>
+            </w:tcBorders>
+            <w:shd w:val="clear" w:color="auto" w:fill="auto"/>
+            <w:noWrap/>
+            <w:vAlign w:val="bottom"/>
+            <w:hideMark/>
+          </w:tcPr>
+          <w:p>
+            <w:pPr>
+              <w:spacing w:after="0" w:line="240" w:lineRule="auto"/>
+              <w:jc w:val="right"/>
+              <w:rPr>
+                <w:rFonts w:ascii="Arial" w:eastAsia="Times New Roman" w:hAnsi="Arial" w:cs="Arial"/>
+                <w:color w:val="333333"/>
+              </w:rPr>
+            </w:pPr>
+            <w:r>
+              <w:rPr>
+                <w:rFonts w:ascii="Arial" w:eastAsia="Times New Roman" w:hAnsi="Arial" w:cs="Arial"/>
+                <w:color w:val="333333"/>
+              </w:rPr>
+              <w:t>1</w:t>
+            </w:r>
+          </w:p>
+        </w:tc>
+        <w:tc>
+          <w:tcPr>
+            <w:tcW w:w="1755" w:type="dxa"/>
+            <w:tcBorders>
+              <w:top w:val="nil"/>
+              <w:left w:val="nil"/>
+              <w:bottom w:val="single" w:sz="4" w:space="0" w:color="auto"/>
+              <w:right w:val="single" w:sz="4" w:space="0" w:color="auto"/>
+            </w:tcBorders>
+            <w:shd w:val="clear" w:color="auto" w:fill="auto"/>
+            <w:noWrap/>
+            <w:vAlign w:val="bottom"/>
+            <w:hideMark/>
+          </w:tcPr>
+          <w:p>
+            <w:pPr>
+              <w:spacing w:after="0" w:line="240" w:lineRule="auto"/>
+              <w:jc w:val="right"/>
+              <w:rPr>
+                <w:rFonts w:ascii="Arial" w:eastAsia="Times New Roman" w:hAnsi="Arial" w:cs="Arial"/>
+                <w:color w:val="333333"/>
+              </w:rPr>
+            </w:pPr>
+            <w:r>
+              <w:rPr>
+                <w:rFonts w:ascii="Arial" w:eastAsia="Times New Roman" w:hAnsi="Arial" w:cs="Arial"/>
+                <w:color w:val="333333"/>
+              </w:rPr>
+              <w:t>52%</w:t>
+            </w:r>
+          </w:p>
+        </w:tc>
+        <w:tc>
+          <w:tcPr>
+            <w:tcW w:w="1074" w:type="dxa"/>
+            <w:tcBorders>
+              <w:top w:val="nil"/>
+              <w:left w:val="nil"/>
+              <w:bottom w:val="single" w:sz="4" w:space="0" w:color="auto"/>
+              <w:right w:val="single" w:sz="4" w:space="0" w:color="auto"/>
+            </w:tcBorders>
+            <w:shd w:val="clear" w:color="auto" w:fill="auto"/>
+            <w:noWrap/>
+            <w:vAlign w:val="bottom"/>
+            <w:hideMark/>
+          </w:tcPr>
+          <w:p>
+            <w:pPr>
+              <w:spacing w:after="0" w:line="240" w:lineRule="auto"/>
+              <w:jc w:val="right"/>
+              <w:rPr>
+                <w:rFonts w:ascii="Arial" w:eastAsia="Times New Roman" w:hAnsi="Arial" w:cs="Arial"/>
+                <w:color w:val="333333"/>
+              </w:rPr>
+            </w:pPr>
+            <w:r>
+              <w:rPr>
+                <w:rFonts w:ascii="Arial" w:eastAsia="Times New Roman" w:hAnsi="Arial" w:cs="Arial"/>
+                <w:color w:val="333333"/>
+              </w:rPr>
+              <w:t>48%</w:t>
+            </w:r>
+          </w:p>
+        </w:tc>
+        <w:tc>
+          <w:tcPr>
+            <w:tcW w:w="1074" w:type="dxa"/>
+            <w:tcBorders>
+              <w:top w:val="nil"/>
+              <w:left w:val="nil"/>
+              <w:bottom w:val="single" w:sz="4" w:space="0" w:color="auto"/>
+              <w:right w:val="single" w:sz="4" w:space="0" w:color="auto"/>
+            </w:tcBorders>
+            <w:shd w:val="clear" w:color="auto" w:fill="auto"/>
+            <w:noWrap/>
+            <w:vAlign w:val="bottom"/>
+            <w:hideMark/>
+          </w:tcPr>
+          <w:p>
+            <w:pPr>
+              <w:spacing w:after="0" w:line="240" w:lineRule="auto"/>
+              <w:jc w:val="right"/>
+              <w:rPr>
+                <w:rFonts w:ascii="Arial" w:eastAsia="Times New Roman" w:hAnsi="Arial" w:cs="Arial"/>
+                <w:color w:val="333333"/>
+              </w:rPr>
+            </w:pPr>
+            <w:r>
+              <w:rPr>
+                <w:rFonts w:ascii="Arial" w:eastAsia="Times New Roman" w:hAnsi="Arial" w:cs="Arial"/>
+                <w:color w:val="333333"/>
+              </w:rPr>
+              <w:t>47%</w:t>
+            </w:r>
+          </w:p>
+        </w:tc>
+      </w:tr>
+      <w:tr>
+        <w:trPr>
+          <w:trHeight w:val="275"/>
+        </w:trPr>
+        <w:tc>
+          <w:tcPr>
+            <w:tcW w:w="1074" w:type="dxa"/>
+            <w:tcBorders>
+              <w:top w:val="nil"/>
+              <w:left w:val="single" w:sz="4" w:space="0" w:color="auto"/>
+              <w:bottom w:val="single" w:sz="4" w:space="0" w:color="auto"/>
+              <w:right w:val="single" w:sz="4" w:space="0" w:color="auto"/>
+            </w:tcBorders>
+            <w:shd w:val="clear" w:color="auto" w:fill="auto"/>
+            <w:noWrap/>
+            <w:vAlign w:val="bottom"/>
+            <w:hideMark/>
+          </w:tcPr>
+          <w:p>
+            <w:pPr>
+              <w:spacing w:after="0" w:line="240" w:lineRule="auto"/>
+              <w:jc w:val="right"/>
+              <w:rPr>
+                <w:rFonts w:ascii="Arial" w:eastAsia="Times New Roman" w:hAnsi="Arial" w:cs="Arial"/>
+                <w:color w:val="333333"/>
+              </w:rPr>
+            </w:pPr>
+            <w:r>
+              <w:rPr>
+                <w:rFonts w:ascii="Arial" w:eastAsia="Times New Roman" w:hAnsi="Arial" w:cs="Arial"/>
+                <w:color w:val="333333"/>
+              </w:rPr>
+              <w:t>2</w:t>
+            </w:r>
+          </w:p>
+        </w:tc>
+        <w:tc>
+          <w:tcPr>
+            <w:tcW w:w="1755" w:type="dxa"/>
+            <w:tcBorders>
+              <w:top w:val="nil"/>
+              <w:left w:val="nil"/>
+              <w:bottom w:val="single" w:sz="4" w:space="0" w:color="auto"/>
+              <w:right w:val="single" w:sz="4" w:space="0" w:color="auto"/>
+            </w:tcBorders>
+            <w:shd w:val="clear" w:color="auto" w:fill="auto"/>
+            <w:noWrap/>
+            <w:vAlign w:val="bottom"/>
+            <w:hideMark/>
+          </w:tcPr>
+          <w:p>
+            <w:pPr>
+              <w:spacing w:after="0" w:line="240" w:lineRule="auto"/>
+              <w:jc w:val="right"/>
+              <w:rPr>
+                <w:rFonts w:ascii="Arial" w:eastAsia="Times New Roman" w:hAnsi="Arial" w:cs="Arial"/>
+                <w:color w:val="333333"/>
+              </w:rPr>
+            </w:pPr>
+            <w:r>
+              <w:rPr>
+                <w:rFonts w:ascii="Arial" w:eastAsia="Times New Roman" w:hAnsi="Arial" w:cs="Arial"/>
+                <w:color w:val="333333"/>
+              </w:rPr>
+              <w:t>57%</w:t>
+            </w:r>
+          </w:p>
+        </w:tc>
+        <w:tc>
+          <w:tcPr>
+            <w:tcW w:w="1074" w:type="dxa"/>
+            <w:tcBorders>
+              <w:top w:val="nil"/>
+              <w:left w:val="nil"/>
+              <w:bottom w:val="single" w:sz="4" w:space="0" w:color="auto"/>
+              <w:right w:val="single" w:sz="4" w:space="0" w:color="auto"/>
+            </w:tcBorders>
+            <w:shd w:val="clear" w:color="auto" w:fill="auto"/>
+            <w:noWrap/>
+            <w:vAlign w:val="bottom"/>
+            <w:hideMark/>
+          </w:tcPr>
+          <w:p>
+            <w:pPr>
+              <w:spacing w:after="0" w:line="240" w:lineRule="auto"/>
+              <w:jc w:val="right"/>
+              <w:rPr>
+                <w:rFonts w:ascii="Arial" w:eastAsia="Times New Roman" w:hAnsi="Arial" w:cs="Arial"/>
+                <w:color w:val="333333"/>
+              </w:rPr>
+            </w:pPr>
+            <w:r>
+              <w:rPr>
+                <w:rFonts w:ascii="Arial" w:eastAsia="Times New Roman" w:hAnsi="Arial" w:cs="Arial"/>
+                <w:color w:val="333333"/>
+              </w:rPr>
+              <w:t>53%</w:t>
+            </w:r>
+          </w:p>
+        </w:tc>
+        <w:tc>
+          <w:tcPr>
+            <w:tcW w:w="1074" w:type="dxa"/>
+            <w:tcBorders>
+              <w:top w:val="nil"/>
+              <w:left w:val="nil"/>
+              <w:bottom w:val="single" w:sz="4" w:space="0" w:color="auto"/>
+              <w:right w:val="single" w:sz="4" w:space="0" w:color="auto"/>
+            </w:tcBorders>
+            <w:shd w:val="clear" w:color="auto" w:fill="auto"/>
+            <w:noWrap/>
+            <w:vAlign w:val="bottom"/>
+            <w:hideMark/>
+          </w:tcPr>
+          <w:p>
+            <w:pPr>
+              <w:spacing w:after="0" w:line="240" w:lineRule="auto"/>
+              <w:jc w:val="right"/>
+              <w:rPr>
+                <w:rFonts w:ascii="Arial" w:eastAsia="Times New Roman" w:hAnsi="Arial" w:cs="Arial"/>
+                <w:color w:val="333333"/>
+              </w:rPr>
+            </w:pPr>
+            <w:r>
+              <w:rPr>
+                <w:rFonts w:ascii="Arial" w:eastAsia="Times New Roman" w:hAnsi="Arial" w:cs="Arial"/>
+                <w:color w:val="333333"/>
+              </w:rPr>
+              <w:t>52%</w:t>
+            </w:r>
+          </w:p>
+        </w:tc>
+      </w:tr>
+      <w:tr>
+        <w:trPr>
+          <w:trHeight w:val="275"/>
+        </w:trPr>
+        <w:tc>
+          <w:tcPr>
+            <w:tcW w:w="1074" w:type="dxa"/>
+            <w:tcBorders>
+              <w:top w:val="nil"/>
+              <w:left w:val="single" w:sz="4" w:space="0" w:color="auto"/>
+              <w:bottom w:val="single" w:sz="4" w:space="0" w:color="auto"/>
+              <w:right w:val="single" w:sz="4" w:space="0" w:color="auto"/>
+            </w:tcBorders>
+            <w:shd w:val="clear" w:color="auto" w:fill="auto"/>
+            <w:noWrap/>
+            <w:vAlign w:val="bottom"/>
+            <w:hideMark/>
+          </w:tcPr>
+          <w:p>
+            <w:pPr>
+              <w:spacing w:after="0" w:line="240" w:lineRule="auto"/>
+              <w:jc w:val="right"/>
+              <w:rPr>
+                <w:rFonts w:ascii="Calibri" w:eastAsia="Times New Roman" w:hAnsi="Calibri" w:cs="Calibri"/>
+                <w:color w:val="000000"/>
+              </w:rPr>
+            </w:pPr>
+            <w:r>
+              <w:rPr>
+                <w:rFonts w:ascii="Calibri" w:eastAsia="Times New Roman" w:hAnsi="Calibri" w:cs="Calibri"/>
+                <w:color w:val="000000"/>
+              </w:rPr>
+              <w:t>3</w:t>
+            </w:r>
+          </w:p>
+        </w:tc>
+        <w:tc>
+          <w:tcPr>
+            <w:tcW w:w="1755" w:type="dxa"/>
+            <w:tcBorders>
+              <w:top w:val="nil"/>
+              <w:left w:val="nil"/>
+              <w:bottom w:val="single" w:sz="4" w:space="0" w:color="auto"/>
+              <w:right w:val="single" w:sz="4" w:space="0" w:color="auto"/>
+            </w:tcBorders>
+            <w:shd w:val="clear" w:color="auto" w:fill="auto"/>
+            <w:noWrap/>
+            <w:vAlign w:val="bottom"/>
+            <w:hideMark/>
+          </w:tcPr>
+          <w:p>
+            <w:pPr>
+              <w:spacing w:after="0" w:line="240" w:lineRule="auto"/>
+              <w:jc w:val="right"/>
+              <w:rPr>
+                <w:rFonts w:ascii="Arial" w:eastAsia="Times New Roman" w:hAnsi="Arial" w:cs="Arial"/>
+                <w:color w:val="333333"/>
+              </w:rPr>
+            </w:pPr>
+            <w:r>
+              <w:rPr>
+                <w:rFonts w:ascii="Arial" w:eastAsia="Times New Roman" w:hAnsi="Arial" w:cs="Arial"/>
+                <w:color w:val="333333"/>
+              </w:rPr>
+              <w:t>54%</w:t>
+            </w:r>
+          </w:p>
+        </w:tc>
+        <w:tc>
+          <w:tcPr>
+            <w:tcW w:w="1074" w:type="dxa"/>
+            <w:tcBorders>
+              <w:top w:val="nil"/>
+              <w:left w:val="nil"/>
+              <w:bottom w:val="single" w:sz="4" w:space="0" w:color="auto"/>
+              <w:right w:val="single" w:sz="4" w:space="0" w:color="auto"/>
+            </w:tcBorders>
+            <w:shd w:val="clear" w:color="auto" w:fill="auto"/>
+            <w:noWrap/>
+            <w:vAlign w:val="bottom"/>
+            <w:hideMark/>
+          </w:tcPr>
+          <w:p>
+            <w:pPr>
+              <w:spacing w:after="0" w:line="240" w:lineRule="auto"/>
+              <w:jc w:val="right"/>
+              <w:rPr>
+                <w:rFonts w:ascii="Arial" w:eastAsia="Times New Roman" w:hAnsi="Arial" w:cs="Arial"/>
+                <w:color w:val="333333"/>
+              </w:rPr>
+            </w:pPr>
+            <w:r>
+              <w:rPr>
+                <w:rFonts w:ascii="Arial" w:eastAsia="Times New Roman" w:hAnsi="Arial" w:cs="Arial"/>
+                <w:color w:val="333333"/>
+              </w:rPr>
+              <w:t>49%</w:t>
+            </w:r>
+          </w:p>
+        </w:tc>
+        <w:tc>
+          <w:tcPr>
+            <w:tcW w:w="1074" w:type="dxa"/>
+            <w:tcBorders>
+              <w:top w:val="nil"/>
+              <w:left w:val="nil"/>
+              <w:bottom w:val="single" w:sz="4" w:space="0" w:color="auto"/>
+              <w:right w:val="single" w:sz="4" w:space="0" w:color="auto"/>
+            </w:tcBorders>
+            <w:shd w:val="clear" w:color="auto" w:fill="auto"/>
+            <w:noWrap/>
+            <w:vAlign w:val="bottom"/>
+            <w:hideMark/>
+          </w:tcPr>
+          <w:p>
+            <w:pPr>
+              <w:spacing w:after="0" w:line="240" w:lineRule="auto"/>
+              <w:jc w:val="right"/>
+              <w:rPr>
+                <w:rFonts w:ascii="Arial" w:eastAsia="Times New Roman" w:hAnsi="Arial" w:cs="Arial"/>
+                <w:color w:val="333333"/>
+              </w:rPr>
+            </w:pPr>
+            <w:r>
+              <w:rPr>
+                <w:rFonts w:ascii="Arial" w:eastAsia="Times New Roman" w:hAnsi="Arial" w:cs="Arial"/>
+                <w:color w:val="333333"/>
+              </w:rPr>
+              <w:t>51%</w:t>
+            </w:r>
+          </w:p>
+        </w:tc>
+      </w:tr>
+      <w:tr>
+        <w:trPr>
+          <w:trHeight w:val="275"/>
+        </w:trPr>
+        <w:tc>
+          <w:tcPr>
+            <w:tcW w:w="1074" w:type="dxa"/>
+            <w:tcBorders>
+              <w:top w:val="nil"/>
+              <w:left w:val="single" w:sz="4" w:space="0" w:color="auto"/>
+              <w:bottom w:val="single" w:sz="4" w:space="0" w:color="auto"/>
+              <w:right w:val="single" w:sz="4" w:space="0" w:color="auto"/>
+            </w:tcBorders>
+            <w:shd w:val="clear" w:color="auto" w:fill="auto"/>
+            <w:noWrap/>
+            <w:vAlign w:val="bottom"/>
+            <w:hideMark/>
+          </w:tcPr>
+          <w:p>
+            <w:pPr>
+              <w:spacing w:after="0" w:line="240" w:lineRule="auto"/>
+              <w:jc w:val="right"/>
+              <w:rPr>
+                <w:rFonts w:ascii="Arial" w:eastAsia="Times New Roman" w:hAnsi="Arial" w:cs="Arial"/>
+                <w:color w:val="333333"/>
+              </w:rPr>
+            </w:pPr>
+            <w:r>
+              <w:rPr>
+                <w:rFonts w:ascii="Arial" w:eastAsia="Times New Roman" w:hAnsi="Arial" w:cs="Arial"/>
+                <w:color w:val="333333"/>
+              </w:rPr>
+              <w:t>4</w:t>
+            </w:r>
+          </w:p>
+        </w:tc>
+        <w:tc>
+          <w:tcPr>
+            <w:tcW w:w="1755" w:type="dxa"/>
+            <w:tcBorders>
+              <w:top w:val="nil"/>
+              <w:left w:val="nil"/>
+              <w:bottom w:val="single" w:sz="4" w:space="0" w:color="auto"/>
+              <w:right w:val="single" w:sz="4" w:space="0" w:color="auto"/>
+            </w:tcBorders>
+            <w:shd w:val="clear" w:color="auto" w:fill="auto"/>
+            <w:noWrap/>
+            <w:vAlign w:val="bottom"/>
+            <w:hideMark/>
+          </w:tcPr>
+          <w:p>
+            <w:pPr>
+              <w:spacing w:after="0" w:line="240" w:lineRule="auto"/>
+              <w:jc w:val="right"/>
+              <w:rPr>
+                <w:rFonts w:ascii="Arial" w:eastAsia="Times New Roman" w:hAnsi="Arial" w:cs="Arial"/>
+                <w:color w:val="333333"/>
+              </w:rPr>
+            </w:pPr>
+            <w:r>
+              <w:rPr>
+                <w:rFonts w:ascii="Arial" w:eastAsia="Times New Roman" w:hAnsi="Arial" w:cs="Arial"/>
+                <w:color w:val="333333"/>
+              </w:rPr>
+              <w:t>53%</w:t>
+            </w:r>
+          </w:p>
+        </w:tc>
+        <w:tc>
+          <w:tcPr>
+            <w:tcW w:w="1074" w:type="dxa"/>
+            <w:tcBorders>
+              <w:top w:val="nil"/>
+              <w:left w:val="nil"/>
+              <w:bottom w:val="single" w:sz="4" w:space="0" w:color="auto"/>
+              <w:right w:val="single" w:sz="4" w:space="0" w:color="auto"/>
+            </w:tcBorders>
+            <w:shd w:val="clear" w:color="auto" w:fill="auto"/>
+            <w:noWrap/>
+            <w:vAlign w:val="bottom"/>
+            <w:hideMark/>
+          </w:tcPr>
+          <w:p>
+            <w:pPr>
+              <w:spacing w:after="0" w:line="240" w:lineRule="auto"/>
+              <w:jc w:val="right"/>
+              <w:rPr>
+                <w:rFonts w:ascii="Arial" w:eastAsia="Times New Roman" w:hAnsi="Arial" w:cs="Arial"/>
+                <w:color w:val="333333"/>
+              </w:rPr>
+            </w:pPr>
+            <w:r>
+              <w:rPr>
+                <w:rFonts w:ascii="Arial" w:eastAsia="Times New Roman" w:hAnsi="Arial" w:cs="Arial"/>
+                <w:color w:val="333333"/>
+              </w:rPr>
+              <w:t>55%</w:t>
+            </w:r>
+          </w:p>
+        </w:tc>
+        <w:tc>
+          <w:tcPr>
+            <w:tcW w:w="1074" w:type="dxa"/>
+            <w:tcBorders>
+              <w:top w:val="nil"/>
+              <w:left w:val="nil"/>
+              <w:bottom w:val="single" w:sz="4" w:space="0" w:color="auto"/>
+              <w:right w:val="single" w:sz="4" w:space="0" w:color="auto"/>
+            </w:tcBorders>
+            <w:shd w:val="clear" w:color="auto" w:fill="auto"/>
+            <w:noWrap/>
+            <w:vAlign w:val="bottom"/>
+            <w:hideMark/>
+          </w:tcPr>
+          <w:p>
+            <w:pPr>
+              <w:spacing w:after="0" w:line="240" w:lineRule="auto"/>
+              <w:jc w:val="right"/>
+              <w:rPr>
+                <w:rFonts w:ascii="Arial" w:eastAsia="Times New Roman" w:hAnsi="Arial" w:cs="Arial"/>
+                <w:color w:val="333333"/>
+              </w:rPr>
+            </w:pPr>
+            <w:r>
+              <w:rPr>
+                <w:rFonts w:ascii="Arial" w:eastAsia="Times New Roman" w:hAnsi="Arial" w:cs="Arial"/>
+                <w:color w:val="333333"/>
+              </w:rPr>
+              <w:t>49%</w:t>
+            </w:r>
+          </w:p>
+        </w:tc>
+      </w:tr>
+      <w:tr>
+        <w:trPr>
+          <w:trHeight w:val="275"/>
+        </w:trPr>
+        <w:tc>
+          <w:tcPr>
+            <w:tcW w:w="1074" w:type="dxa"/>
+            <w:tcBorders>
+              <w:top w:val="nil"/>
+              <w:left w:val="single" w:sz="4" w:space="0" w:color="auto"/>
+              <w:bottom w:val="single" w:sz="4" w:space="0" w:color="auto"/>
+              <w:right w:val="single" w:sz="4" w:space="0" w:color="auto"/>
+            </w:tcBorders>
+            <w:shd w:val="clear" w:color="auto" w:fill="auto"/>
+            <w:noWrap/>
+            <w:vAlign w:val="bottom"/>
+            <w:hideMark/>
+          </w:tcPr>
+          <w:p>
+            <w:pPr>
+              <w:spacing w:after="0" w:line="240" w:lineRule="auto"/>
+              <w:jc w:val="right"/>
+              <w:rPr>
+                <w:rFonts w:ascii="Arial" w:eastAsia="Times New Roman" w:hAnsi="Arial" w:cs="Arial"/>
+                <w:color w:val="333333"/>
+              </w:rPr>
+            </w:pPr>
+            <w:r>
+              <w:rPr>
+                <w:rFonts w:ascii="Arial" w:eastAsia="Times New Roman" w:hAnsi="Arial" w:cs="Arial"/>
+                <w:color w:val="333333"/>
+              </w:rPr>
+              <w:t>5</w:t>
+            </w:r>
+          </w:p>
+        </w:tc>
+        <w:tc>
+          <w:tcPr>
+            <w:tcW w:w="1755" w:type="dxa"/>
+            <w:tcBorders>
+              <w:top w:val="nil"/>
+              <w:left w:val="nil"/>
+              <w:bottom w:val="single" w:sz="4" w:space="0" w:color="auto"/>
+              <w:right w:val="single" w:sz="4" w:space="0" w:color="auto"/>
+            </w:tcBorders>
+            <w:shd w:val="clear" w:color="auto" w:fill="auto"/>
+            <w:noWrap/>
+            <w:vAlign w:val="bottom"/>
+            <w:hideMark/>
+          </w:tcPr>
+          <w:p>
+            <w:pPr>
+              <w:spacing w:after="0" w:line="240" w:lineRule="auto"/>
+              <w:jc w:val="right"/>
+              <w:rPr>
+                <w:rFonts w:ascii="Arial" w:eastAsia="Times New Roman" w:hAnsi="Arial" w:cs="Arial"/>
+                <w:color w:val="333333"/>
+              </w:rPr>
+            </w:pPr>
+            <w:r>
+              <w:rPr>
+                <w:rFonts w:ascii="Arial" w:eastAsia="Times New Roman" w:hAnsi="Arial" w:cs="Arial"/>
+                <w:color w:val="333333"/>
+              </w:rPr>
+              <w:t>53%</w:t>
+            </w:r>
+          </w:p>
+        </w:tc>
+        <w:tc>
+          <w:tcPr>
+            <w:tcW w:w="1074" w:type="dxa"/>
+            <w:tcBorders>
+              <w:top w:val="nil"/>
+              <w:left w:val="nil"/>
+              <w:bottom w:val="single" w:sz="4" w:space="0" w:color="auto"/>
+              <w:right w:val="single" w:sz="4" w:space="0" w:color="auto"/>
+            </w:tcBorders>
+            <w:shd w:val="clear" w:color="auto" w:fill="auto"/>
+            <w:noWrap/>
+            <w:vAlign w:val="bottom"/>
+            <w:hideMark/>
+          </w:tcPr>
+          <w:p>
+            <w:pPr>
+              <w:spacing w:after="0" w:line="240" w:lineRule="auto"/>
+              <w:jc w:val="right"/>
+              <w:rPr>
+                <w:rFonts w:ascii="Arial" w:eastAsia="Times New Roman" w:hAnsi="Arial" w:cs="Arial"/>
+                <w:color w:val="333333"/>
+              </w:rPr>
+            </w:pPr>
+            <w:r>
+              <w:rPr>
+                <w:rFonts w:ascii="Arial" w:eastAsia="Times New Roman" w:hAnsi="Arial" w:cs="Arial"/>
+                <w:color w:val="333333"/>
+              </w:rPr>
+              <w:t>49%</w:t>
+            </w:r>
+          </w:p>
+        </w:tc>
+        <w:tc>
+          <w:tcPr>
+            <w:tcW w:w="1074" w:type="dxa"/>
+            <w:tcBorders>
+              <w:top w:val="nil"/>
+              <w:left w:val="nil"/>
+              <w:bottom w:val="single" w:sz="4" w:space="0" w:color="auto"/>
+              <w:right w:val="single" w:sz="4" w:space="0" w:color="auto"/>
+            </w:tcBorders>
+            <w:shd w:val="clear" w:color="auto" w:fill="auto"/>
+            <w:noWrap/>
+            <w:vAlign w:val="bottom"/>
+            <w:hideMark/>
+          </w:tcPr>
+          <w:p>
+            <w:pPr>
+              <w:spacing w:after="0" w:line="240" w:lineRule="auto"/>
+              <w:jc w:val="right"/>
+              <w:rPr>
+                <w:rFonts w:ascii="Arial" w:eastAsia="Times New Roman" w:hAnsi="Arial" w:cs="Arial"/>
+                <w:color w:val="333333"/>
+              </w:rPr>
+            </w:pPr>
+            <w:r>
+              <w:rPr>
+                <w:rFonts w:ascii="Arial" w:eastAsia="Times New Roman" w:hAnsi="Arial" w:cs="Arial"/>
+                <w:color w:val="333333"/>
+              </w:rPr>
+              <w:t>50%</w:t>
+            </w:r>
+          </w:p>
+        </w:tc>
+      </w:tr>
+      <w:tr>
+        <w:trPr>
+          <w:trHeight w:val="275"/>
+        </w:trPr>
+        <w:tc>
+          <w:tcPr>
+            <w:tcW w:w="1074" w:type="dxa"/>
+            <w:tcBorders>
+              <w:top w:val="nil"/>
+              <w:left w:val="single" w:sz="4" w:space="0" w:color="auto"/>
+              <w:bottom w:val="single" w:sz="4" w:space="0" w:color="auto"/>
+              <w:right w:val="single" w:sz="4" w:space="0" w:color="auto"/>
+            </w:tcBorders>
+            <w:shd w:val="clear" w:color="auto" w:fill="auto"/>
+            <w:noWrap/>
+            <w:vAlign w:val="bottom"/>
+            <w:hideMark/>
+          </w:tcPr>
+          <w:p>
+            <w:pPr>
+              <w:spacing w:after="0" w:line="240" w:lineRule="auto"/>
+              <w:jc w:val="right"/>
+              <w:rPr>
+                <w:rFonts w:ascii="Calibri" w:eastAsia="Times New Roman" w:hAnsi="Calibri" w:cs="Calibri"/>
+                <w:color w:val="000000"/>
+              </w:rPr>
+            </w:pPr>
+            <w:r>
+              <w:rPr>
+                <w:rFonts w:ascii="Calibri" w:eastAsia="Times New Roman" w:hAnsi="Calibri" w:cs="Calibri"/>
+                <w:color w:val="000000"/>
+              </w:rPr>
+              <w:t>6</w:t>
+            </w:r>
+          </w:p>
+        </w:tc>
+        <w:tc>
+          <w:tcPr>
+            <w:tcW w:w="1755" w:type="dxa"/>
+            <w:tcBorders>
+              <w:top w:val="nil"/>
+              <w:left w:val="nil"/>
+              <w:bottom w:val="single" w:sz="4" w:space="0" w:color="auto"/>
+              <w:right w:val="single" w:sz="4" w:space="0" w:color="auto"/>
+            </w:tcBorders>
+            <w:shd w:val="clear" w:color="auto" w:fill="auto"/>
+            <w:noWrap/>
+            <w:vAlign w:val="bottom"/>
+            <w:hideMark/>
+          </w:tcPr>
+          <w:p>
+            <w:pPr>
+              <w:spacing w:after="0" w:line="240" w:lineRule="auto"/>
+              <w:jc w:val="right"/>
+              <w:rPr>
+                <w:rFonts w:ascii="Arial" w:eastAsia="Times New Roman" w:hAnsi="Arial" w:cs="Arial"/>
+                <w:color w:val="333333"/>
+              </w:rPr>
+            </w:pPr>
+            <w:r>
+              <w:rPr>
+                <w:rFonts w:ascii="Arial" w:eastAsia="Times New Roman" w:hAnsi="Arial" w:cs="Arial"/>
+                <w:color w:val="333333"/>
+              </w:rPr>
+              <w:t>58%</w:t>
+            </w:r>
+          </w:p>
+        </w:tc>
+        <w:tc>
+          <w:tcPr>
+            <w:tcW w:w="1074" w:type="dxa"/>
+            <w:tcBorders>
+              <w:top w:val="nil"/>
+              <w:left w:val="nil"/>
+              <w:bottom w:val="single" w:sz="4" w:space="0" w:color="auto"/>
+              <w:right w:val="single" w:sz="4" w:space="0" w:color="auto"/>
+            </w:tcBorders>
+            <w:shd w:val="clear" w:color="auto" w:fill="auto"/>
+            <w:noWrap/>
+            <w:vAlign w:val="bottom"/>
+            <w:hideMark/>
+          </w:tcPr>
+          <w:p>
+            <w:pPr>
+              <w:spacing w:after="0" w:line="240" w:lineRule="auto"/>
+              <w:jc w:val="right"/>
+              <w:rPr>
+                <w:rFonts w:ascii="Arial" w:eastAsia="Times New Roman" w:hAnsi="Arial" w:cs="Arial"/>
+                <w:color w:val="333333"/>
+              </w:rPr>
+            </w:pPr>
+            <w:r>
+              <w:rPr>
+                <w:rFonts w:ascii="Arial" w:eastAsia="Times New Roman" w:hAnsi="Arial" w:cs="Arial"/>
+                <w:color w:val="333333"/>
+              </w:rPr>
+              <w:t>54%</w:t>
+            </w:r>
+          </w:p>
+        </w:tc>
+        <w:tc>
+          <w:tcPr>
+            <w:tcW w:w="1074" w:type="dxa"/>
+            <w:tcBorders>
+              <w:top w:val="nil"/>
+              <w:left w:val="nil"/>
+              <w:bottom w:val="single" w:sz="4" w:space="0" w:color="auto"/>
+              <w:right w:val="single" w:sz="4" w:space="0" w:color="auto"/>
+            </w:tcBorders>
+            <w:shd w:val="clear" w:color="auto" w:fill="auto"/>
+            <w:noWrap/>
+            <w:vAlign w:val="bottom"/>
+            <w:hideMark/>
+          </w:tcPr>
+          <w:p>
+            <w:pPr>
+              <w:spacing w:after="0" w:line="240" w:lineRule="auto"/>
+              <w:jc w:val="right"/>
+              <w:rPr>
+                <w:rFonts w:ascii="Arial" w:eastAsia="Times New Roman" w:hAnsi="Arial" w:cs="Arial"/>
+                <w:color w:val="333333"/>
+              </w:rPr>
+            </w:pPr>
+            <w:r>
+              <w:rPr>
+                <w:rFonts w:ascii="Arial" w:eastAsia="Times New Roman" w:hAnsi="Arial" w:cs="Arial"/>
+                <w:color w:val="333333"/>
+              </w:rPr>
+              <w:t>55%</w:t>
+            </w:r>
+          </w:p>
+        </w:tc>
+      </w:tr>
+      <w:tr>
+        <w:trPr>
+          <w:trHeight w:val="275"/>
+        </w:trPr>
+        <w:tc>
+          <w:tcPr>
+            <w:tcW w:w="1074" w:type="dxa"/>
+            <w:tcBorders>
+              <w:top w:val="nil"/>
+              <w:left w:val="single" w:sz="4" w:space="0" w:color="auto"/>
+              <w:bottom w:val="single" w:sz="4" w:space="0" w:color="auto"/>
+              <w:right w:val="single" w:sz="4" w:space="0" w:color="auto"/>
+            </w:tcBorders>
+            <w:shd w:val="clear" w:color="auto" w:fill="auto"/>
+            <w:noWrap/>
+            <w:vAlign w:val="bottom"/>
+            <w:hideMark/>
+          </w:tcPr>
+          <w:p>
+            <w:pPr>
+              <w:spacing w:after="0" w:line="240" w:lineRule="auto"/>
+              <w:jc w:val="right"/>
+              <w:rPr>
+                <w:rFonts w:ascii="Arial" w:eastAsia="Times New Roman" w:hAnsi="Arial" w:cs="Arial"/>
+                <w:color w:val="333333"/>
+              </w:rPr>
+            </w:pPr>
+            <w:r>
+              <w:rPr>
+                <w:rFonts w:ascii="Arial" w:eastAsia="Times New Roman" w:hAnsi="Arial" w:cs="Arial"/>
+                <w:color w:val="333333"/>
+              </w:rPr>
+              <w:t>7</w:t>
+            </w:r>
+          </w:p>
+        </w:tc>
+        <w:tc>
+          <w:tcPr>
+            <w:tcW w:w="1755" w:type="dxa"/>
+            <w:tcBorders>
+              <w:top w:val="nil"/>
+              <w:left w:val="nil"/>
+              <w:bottom w:val="single" w:sz="4" w:space="0" w:color="auto"/>
+              <w:right w:val="single" w:sz="4" w:space="0" w:color="auto"/>
+            </w:tcBorders>
+            <w:shd w:val="clear" w:color="auto" w:fill="auto"/>
+            <w:noWrap/>
+            <w:vAlign w:val="bottom"/>
+            <w:hideMark/>
+          </w:tcPr>
+          <w:p>
+            <w:pPr>
+              <w:spacing w:after="0" w:line="240" w:lineRule="auto"/>
+              <w:jc w:val="right"/>
+              <w:rPr>
+                <w:rFonts w:ascii="Arial" w:eastAsia="Times New Roman" w:hAnsi="Arial" w:cs="Arial"/>
+                <w:color w:val="333333"/>
+              </w:rPr>
+            </w:pPr>
+            <w:r>
+              <w:rPr>
+                <w:rFonts w:ascii="Arial" w:eastAsia="Times New Roman" w:hAnsi="Arial" w:cs="Arial"/>
+                <w:color w:val="333333"/>
+              </w:rPr>
+              <w:t>53%</w:t>
+            </w:r>
+          </w:p>
+        </w:tc>
+        <w:tc>
+          <w:tcPr>
+            <w:tcW w:w="1074" w:type="dxa"/>
+            <w:tcBorders>
+              <w:top w:val="nil"/>
+              <w:left w:val="nil"/>
+              <w:bottom w:val="single" w:sz="4" w:space="0" w:color="auto"/>
+              <w:right w:val="single" w:sz="4" w:space="0" w:color="auto"/>
+            </w:tcBorders>
+            <w:shd w:val="clear" w:color="auto" w:fill="auto"/>
+            <w:noWrap/>
+            <w:vAlign w:val="bottom"/>
+            <w:hideMark/>
+          </w:tcPr>
+          <w:p>
+            <w:pPr>
+              <w:spacing w:after="0" w:line="240" w:lineRule="auto"/>
+              <w:jc w:val="right"/>
+              <w:rPr>
+                <w:rFonts w:ascii="Arial" w:eastAsia="Times New Roman" w:hAnsi="Arial" w:cs="Arial"/>
+                <w:color w:val="333333"/>
+              </w:rPr>
+            </w:pPr>
+            <w:r>
+              <w:rPr>
+                <w:rFonts w:ascii="Arial" w:eastAsia="Times New Roman" w:hAnsi="Arial" w:cs="Arial"/>
+                <w:color w:val="333333"/>
+              </w:rPr>
+              <w:t>48%</w:t>
+            </w:r>
+          </w:p>
+        </w:tc>
+        <w:tc>
+          <w:tcPr>
+            <w:tcW w:w="1074" w:type="dxa"/>
+            <w:tcBorders>
+              <w:top w:val="nil"/>
+              <w:left w:val="nil"/>
+              <w:bottom w:val="single" w:sz="4" w:space="0" w:color="auto"/>
+              <w:right w:val="single" w:sz="4" w:space="0" w:color="auto"/>
+            </w:tcBorders>
+            <w:shd w:val="clear" w:color="auto" w:fill="auto"/>
+            <w:noWrap/>
+            <w:vAlign w:val="bottom"/>
+            <w:hideMark/>
+          </w:tcPr>
+          <w:p>
+            <w:pPr>
+              <w:spacing w:after="0" w:line="240" w:lineRule="auto"/>
+              <w:jc w:val="right"/>
+              <w:rPr>
+                <w:rFonts w:ascii="Arial" w:eastAsia="Times New Roman" w:hAnsi="Arial" w:cs="Arial"/>
+                <w:color w:val="333333"/>
+              </w:rPr>
+            </w:pPr>
+            <w:r>
+              <w:rPr>
+                <w:rFonts w:ascii="Arial" w:eastAsia="Times New Roman" w:hAnsi="Arial" w:cs="Arial"/>
+                <w:color w:val="333333"/>
+              </w:rPr>
+              <w:t>51%</w:t>
+            </w:r>
+          </w:p>
+        </w:tc>
+      </w:tr>
+      <w:tr>
+        <w:trPr>
+          <w:trHeight w:val="275"/>
+        </w:trPr>
+        <w:tc>
+          <w:tcPr>
+            <w:tcW w:w="1074" w:type="dxa"/>
+            <w:tcBorders>
+              <w:top w:val="nil"/>
+              <w:left w:val="single" w:sz="4" w:space="0" w:color="auto"/>
+              <w:bottom w:val="single" w:sz="4" w:space="0" w:color="auto"/>
+              <w:right w:val="single" w:sz="4" w:space="0" w:color="auto"/>
+            </w:tcBorders>
+            <w:shd w:val="clear" w:color="auto" w:fill="auto"/>
+            <w:noWrap/>
+            <w:vAlign w:val="bottom"/>
+            <w:hideMark/>
+          </w:tcPr>
+          <w:p>
+            <w:pPr>
+              <w:spacing w:after="0" w:line="240" w:lineRule="auto"/>
+              <w:jc w:val="right"/>
+              <w:rPr>
+                <w:rFonts w:ascii="Arial" w:eastAsia="Times New Roman" w:hAnsi="Arial" w:cs="Arial"/>
+                <w:color w:val="333333"/>
+              </w:rPr>
+            </w:pPr>
+            <w:r>
+              <w:rPr>
+                <w:rFonts w:ascii="Arial" w:eastAsia="Times New Roman" w:hAnsi="Arial" w:cs="Arial"/>
+                <w:color w:val="333333"/>
+              </w:rPr>
+              <w:t>8</w:t>
+            </w:r>
+          </w:p>
+        </w:tc>
+        <w:tc>
+          <w:tcPr>
+            <w:tcW w:w="1755" w:type="dxa"/>
+            <w:tcBorders>
+              <w:top w:val="nil"/>
+              <w:left w:val="nil"/>
+              <w:bottom w:val="single" w:sz="4" w:space="0" w:color="auto"/>
+              <w:right w:val="single" w:sz="4" w:space="0" w:color="auto"/>
+            </w:tcBorders>
+            <w:shd w:val="clear" w:color="auto" w:fill="auto"/>
+            <w:noWrap/>
+            <w:vAlign w:val="bottom"/>
+            <w:hideMark/>
+          </w:tcPr>
+          <w:p>
+            <w:pPr>
+              <w:spacing w:after="0" w:line="240" w:lineRule="auto"/>
+              <w:jc w:val="right"/>
+              <w:rPr>
+                <w:rFonts w:ascii="Arial" w:eastAsia="Times New Roman" w:hAnsi="Arial" w:cs="Arial"/>
+                <w:color w:val="333333"/>
+              </w:rPr>
+            </w:pPr>
+            <w:r>
+              <w:rPr>
+                <w:rFonts w:ascii="Arial" w:eastAsia="Times New Roman" w:hAnsi="Arial" w:cs="Arial"/>
+                <w:color w:val="333333"/>
+              </w:rPr>
+              <w:t>51%</w:t>
+            </w:r>
+          </w:p>
+        </w:tc>
+        <w:tc>
+          <w:tcPr>
+            <w:tcW w:w="1074" w:type="dxa"/>
+            <w:tcBorders>
+              <w:top w:val="nil"/>
+              <w:left w:val="nil"/>
+              <w:bottom w:val="single" w:sz="4" w:space="0" w:color="auto"/>
+              <w:right w:val="single" w:sz="4" w:space="0" w:color="auto"/>
+            </w:tcBorders>
+            <w:shd w:val="clear" w:color="auto" w:fill="auto"/>
+            <w:noWrap/>
+            <w:vAlign w:val="bottom"/>
+            <w:hideMark/>
+          </w:tcPr>
+          <w:p>
+            <w:pPr>
+              <w:spacing w:after="0" w:line="240" w:lineRule="auto"/>
+              <w:jc w:val="right"/>
+              <w:rPr>
+                <w:rFonts w:ascii="Arial" w:eastAsia="Times New Roman" w:hAnsi="Arial" w:cs="Arial"/>
+                <w:color w:val="333333"/>
+              </w:rPr>
+            </w:pPr>
+            <w:r>
+              <w:rPr>
+                <w:rFonts w:ascii="Arial" w:eastAsia="Times New Roman" w:hAnsi="Arial" w:cs="Arial"/>
+                <w:color w:val="333333"/>
+              </w:rPr>
+              <w:t>47%</w:t>
+            </w:r>
+          </w:p>
+        </w:tc>
+        <w:tc>
+          <w:tcPr>
+            <w:tcW w:w="1074" w:type="dxa"/>
+            <w:tcBorders>
+              <w:top w:val="nil"/>
+              <w:left w:val="nil"/>
+              <w:bottom w:val="single" w:sz="4" w:space="0" w:color="auto"/>
+              <w:right w:val="single" w:sz="4" w:space="0" w:color="auto"/>
+            </w:tcBorders>
+            <w:shd w:val="clear" w:color="auto" w:fill="auto"/>
+            <w:noWrap/>
+            <w:vAlign w:val="bottom"/>
+            <w:hideMark/>
+          </w:tcPr>
+          <w:p>
+            <w:pPr>
+              <w:spacing w:after="0" w:line="240" w:lineRule="auto"/>
+              <w:jc w:val="right"/>
+              <w:rPr>
+                <w:rFonts w:ascii="Arial" w:eastAsia="Times New Roman" w:hAnsi="Arial" w:cs="Arial"/>
+                <w:color w:val="333333"/>
+              </w:rPr>
+            </w:pPr>
+            <w:r>
+              <w:rPr>
+                <w:rFonts w:ascii="Arial" w:eastAsia="Times New Roman" w:hAnsi="Arial" w:cs="Arial"/>
+                <w:color w:val="333333"/>
+              </w:rPr>
+              <w:t>50%</w:t>
+            </w:r>
+          </w:p>
+        </w:tc>
+      </w:tr>
+      <w:tr>
+        <w:trPr>
+          <w:trHeight w:val="275"/>
+        </w:trPr>
+        <w:tc>
+          <w:tcPr>
+            <w:tcW w:w="1074" w:type="dxa"/>
+            <w:tcBorders>
+              <w:top w:val="nil"/>
+              <w:left w:val="single" w:sz="4" w:space="0" w:color="auto"/>
+              <w:bottom w:val="single" w:sz="4" w:space="0" w:color="auto"/>
+              <w:right w:val="single" w:sz="4" w:space="0" w:color="auto"/>
+            </w:tcBorders>
+            <w:shd w:val="clear" w:color="auto" w:fill="auto"/>
+            <w:noWrap/>
+            <w:vAlign w:val="bottom"/>
+            <w:hideMark/>
+          </w:tcPr>
+          <w:p>
+            <w:pPr>
+              <w:spacing w:after="0" w:line="240" w:lineRule="auto"/>
+              <w:jc w:val="right"/>
+              <w:rPr>
+                <w:rFonts w:ascii="Calibri" w:eastAsia="Times New Roman" w:hAnsi="Calibri" w:cs="Calibri"/>
+                <w:color w:val="000000"/>
+              </w:rPr>
+            </w:pPr>
+            <w:r>
+              <w:rPr>
+                <w:rFonts w:ascii="Calibri" w:eastAsia="Times New Roman" w:hAnsi="Calibri" w:cs="Calibri"/>
+                <w:color w:val="000000"/>
+              </w:rPr>
+              <w:t>9</w:t>
+            </w:r>
+          </w:p>
+        </w:tc>
+        <w:tc>
+          <w:tcPr>
+            <w:tcW w:w="1755" w:type="dxa"/>
+            <w:tcBorders>
+              <w:top w:val="nil"/>
+              <w:left w:val="nil"/>
+              <w:bottom w:val="single" w:sz="4" w:space="0" w:color="auto"/>
+              <w:right w:val="single" w:sz="4" w:space="0" w:color="auto"/>
+            </w:tcBorders>
+            <w:shd w:val="clear" w:color="auto" w:fill="auto"/>
+            <w:noWrap/>
+            <w:vAlign w:val="bottom"/>
+            <w:hideMark/>
+          </w:tcPr>
+          <w:p>
+            <w:pPr>
+              <w:spacing w:after="0" w:line="240" w:lineRule="auto"/>
+              <w:jc w:val="right"/>
+              <w:rPr>
+                <w:rFonts w:ascii="Arial" w:eastAsia="Times New Roman" w:hAnsi="Arial" w:cs="Arial"/>
+                <w:color w:val="333333"/>
+              </w:rPr>
+            </w:pPr>
+            <w:r>
+              <w:rPr>
+                <w:rFonts w:ascii="Arial" w:eastAsia="Times New Roman" w:hAnsi="Arial" w:cs="Arial"/>
+                <w:color w:val="333333"/>
+              </w:rPr>
+              <w:t>51%</w:t>
+            </w:r>
+          </w:p>
+        </w:tc>
+        <w:tc>
+          <w:tcPr>
+            <w:tcW w:w="1074" w:type="dxa"/>
+            <w:tcBorders>
+              <w:top w:val="nil"/>
+              <w:left w:val="nil"/>
+              <w:bottom w:val="single" w:sz="4" w:space="0" w:color="auto"/>
+              <w:right w:val="single" w:sz="4" w:space="0" w:color="auto"/>
+            </w:tcBorders>
+            <w:shd w:val="clear" w:color="auto" w:fill="auto"/>
+            <w:noWrap/>
+            <w:vAlign w:val="bottom"/>
+            <w:hideMark/>
+          </w:tcPr>
+          <w:p>
+            <w:pPr>
+              <w:spacing w:after="0" w:line="240" w:lineRule="auto"/>
+              <w:jc w:val="right"/>
+              <w:rPr>
+                <w:rFonts w:ascii="Arial" w:eastAsia="Times New Roman" w:hAnsi="Arial" w:cs="Arial"/>
+                <w:color w:val="333333"/>
+              </w:rPr>
+            </w:pPr>
+            <w:r>
+              <w:rPr>
+                <w:rFonts w:ascii="Arial" w:eastAsia="Times New Roman" w:hAnsi="Arial" w:cs="Arial"/>
+                <w:color w:val="333333"/>
+              </w:rPr>
+              <w:t>47%</w:t>
+            </w:r>
+          </w:p>
+        </w:tc>
+        <w:tc>
+          <w:tcPr>
+            <w:tcW w:w="1074" w:type="dxa"/>
+            <w:tcBorders>
+              <w:top w:val="nil"/>
+              <w:left w:val="nil"/>
+              <w:bottom w:val="single" w:sz="4" w:space="0" w:color="auto"/>
+              <w:right w:val="single" w:sz="4" w:space="0" w:color="auto"/>
+            </w:tcBorders>
+            <w:shd w:val="clear" w:color="auto" w:fill="auto"/>
+            <w:noWrap/>
+            <w:vAlign w:val="bottom"/>
+            <w:hideMark/>
+          </w:tcPr>
+          <w:p>
+            <w:pPr>
+              <w:spacing w:after="0" w:line="240" w:lineRule="auto"/>
+              <w:jc w:val="right"/>
+              <w:rPr>
+                <w:rFonts w:ascii="Arial" w:eastAsia="Times New Roman" w:hAnsi="Arial" w:cs="Arial"/>
+                <w:color w:val="333333"/>
+              </w:rPr>
+            </w:pPr>
+            <w:r>
+              <w:rPr>
+                <w:rFonts w:ascii="Arial" w:eastAsia="Times New Roman" w:hAnsi="Arial" w:cs="Arial"/>
+                <w:color w:val="333333"/>
+              </w:rPr>
+              <w:t>48%</w:t>
+            </w:r>
+          </w:p>
+        </w:tc>
+      </w:tr>
+      <w:tr>
+        <w:trPr>
+          <w:trHeight w:val="275"/>
+        </w:trPr>
+        <w:tc>
+          <w:tcPr>
+            <w:tcW w:w="1074" w:type="dxa"/>
+            <w:tcBorders>
+              <w:top w:val="nil"/>
+              <w:left w:val="single" w:sz="4" w:space="0" w:color="auto"/>
+              <w:bottom w:val="single" w:sz="4" w:space="0" w:color="auto"/>
+              <w:right w:val="single" w:sz="4" w:space="0" w:color="auto"/>
+            </w:tcBorders>
+            <w:shd w:val="clear" w:color="auto" w:fill="auto"/>
+            <w:noWrap/>
+            <w:vAlign w:val="bottom"/>
+            <w:hideMark/>
+          </w:tcPr>
+          <w:p>
+            <w:pPr>
+              <w:spacing w:after="0" w:line="240" w:lineRule="auto"/>
+              <w:jc w:val="right"/>
+              <w:rPr>
+                <w:rFonts w:ascii="Arial" w:eastAsia="Times New Roman" w:hAnsi="Arial" w:cs="Arial"/>
+                <w:color w:val="333333"/>
+              </w:rPr>
+            </w:pPr>
+            <w:r>
+              <w:rPr>
+                <w:rFonts w:ascii="Arial" w:eastAsia="Times New Roman" w:hAnsi="Arial" w:cs="Arial"/>
+                <w:color w:val="333333"/>
+              </w:rPr>
+              <w:t>10</w:t>
+            </w:r>
+          </w:p>
+        </w:tc>
+        <w:tc>
+          <w:tcPr>
+            <w:tcW w:w="1755" w:type="dxa"/>
+            <w:tcBorders>
+              <w:top w:val="nil"/>
+              <w:left w:val="nil"/>
+              <w:bottom w:val="single" w:sz="4" w:space="0" w:color="auto"/>
+              <w:right w:val="single" w:sz="4" w:space="0" w:color="auto"/>
+            </w:tcBorders>
+            <w:shd w:val="clear" w:color="auto" w:fill="auto"/>
+            <w:noWrap/>
+            <w:vAlign w:val="bottom"/>
+            <w:hideMark/>
+          </w:tcPr>
+          <w:p>
+            <w:pPr>
+              <w:spacing w:after="0" w:line="240" w:lineRule="auto"/>
+              <w:jc w:val="right"/>
+              <w:rPr>
+                <w:rFonts w:ascii="Arial" w:eastAsia="Times New Roman" w:hAnsi="Arial" w:cs="Arial"/>
+                <w:color w:val="333333"/>
+              </w:rPr>
+            </w:pPr>
+            <w:r>
+              <w:rPr>
+                <w:rFonts w:ascii="Arial" w:eastAsia="Times New Roman" w:hAnsi="Arial" w:cs="Arial"/>
+                <w:color w:val="333333"/>
+              </w:rPr>
+              <w:t>51%</w:t>
+            </w:r>
+          </w:p>
+        </w:tc>
+        <w:tc>
+          <w:tcPr>
+            <w:tcW w:w="1074" w:type="dxa"/>
+            <w:tcBorders>
+              <w:top w:val="nil"/>
+              <w:left w:val="nil"/>
+              <w:bottom w:val="single" w:sz="4" w:space="0" w:color="auto"/>
+              <w:right w:val="single" w:sz="4" w:space="0" w:color="auto"/>
+            </w:tcBorders>
+            <w:shd w:val="clear" w:color="auto" w:fill="auto"/>
+            <w:noWrap/>
+            <w:vAlign w:val="bottom"/>
+            <w:hideMark/>
+          </w:tcPr>
+          <w:p>
+            <w:pPr>
+              <w:spacing w:after="0" w:line="240" w:lineRule="auto"/>
+              <w:jc w:val="right"/>
+              <w:rPr>
+                <w:rFonts w:ascii="Arial" w:eastAsia="Times New Roman" w:hAnsi="Arial" w:cs="Arial"/>
+                <w:color w:val="333333"/>
+              </w:rPr>
+            </w:pPr>
+            <w:r>
+              <w:rPr>
+                <w:rFonts w:ascii="Arial" w:eastAsia="Times New Roman" w:hAnsi="Arial" w:cs="Arial"/>
+                <w:color w:val="333333"/>
+              </w:rPr>
+              <w:t>52%</w:t>
+            </w:r>
+          </w:p>
+        </w:tc>
+        <w:tc>
+          <w:tcPr>
+            <w:tcW w:w="1074" w:type="dxa"/>
+            <w:tcBorders>
+              <w:top w:val="nil"/>
+              <w:left w:val="nil"/>
+              <w:bottom w:val="single" w:sz="4" w:space="0" w:color="auto"/>
+              <w:right w:val="single" w:sz="4" w:space="0" w:color="auto"/>
+            </w:tcBorders>
+            <w:shd w:val="clear" w:color="auto" w:fill="auto"/>
+            <w:noWrap/>
+            <w:vAlign w:val="bottom"/>
+            <w:hideMark/>
+          </w:tcPr>
+          <w:p>
+            <w:pPr>
+              <w:spacing w:after="0" w:line="240" w:lineRule="auto"/>
+              <w:jc w:val="right"/>
+              <w:rPr>
+                <w:rFonts w:ascii="Arial" w:eastAsia="Times New Roman" w:hAnsi="Arial" w:cs="Arial"/>
+                <w:color w:val="333333"/>
+              </w:rPr>
+            </w:pPr>
+            <w:r>
+              <w:rPr>
+                <w:rFonts w:ascii="Arial" w:eastAsia="Times New Roman" w:hAnsi="Arial" w:cs="Arial"/>
+                <w:color w:val="333333"/>
+              </w:rPr>
+              <w:t>49%</w:t>
+            </w:r>
+          </w:p>
+        </w:tc>
+      </w:tr>
+    </w:tbl>
+    <w:p>
+      <w:pPr>
+        <w:jc w:val="both"/>
+        <w:rPr>
+          <w:rFonts w:ascii="Times New Roman" w:hAnsi="Times New Roman" w:cs="Times New Roman"/>
+          <w:sz w:val="20"/>
+          <w:szCs w:val="20"/>
+        </w:rPr>
+      </w:pPr>
+    </w:p>
+    <w:p>
+      <w:pPr>
+        <w:jc w:val="both"/>
+        <w:rPr>
+          <w:rFonts w:ascii="Times New Roman" w:hAnsi="Times New Roman" w:cs="Times New Roman"/>
+          <w:sz w:val="20"/>
+          <w:szCs w:val="20"/>
+        </w:rPr>
+      </w:pPr>
+      <w:r>
+        <w:rPr>
+          <w:rFonts w:ascii="Times New Roman" w:hAnsi="Times New Roman" w:cs="Times New Roman"/>
+          <w:sz w:val="20"/>
+          <w:szCs w:val="20"/>
+        </w:rPr>
+        <w:t>Alumnos desaprobados:</w:t>
+      </w:r>
+    </w:p>
+    <w:tbl>
+      <w:tblPr>
+        <w:tblW w:w="4911" w:type="dxa"/>
+        <w:tblCellMar>
+          <w:left w:w="70" w:type="dxa"/>
+          <w:right w:w="70" w:type="dxa"/>
+        </w:tblCellMar>
+        <w:tblLook w:val="04A0" w:firstRow="1" w:lastRow="0" w:firstColumn="1" w:lastColumn="0" w:noHBand="0" w:noVBand="1"/>
+      </w:tblPr>
+      <w:tblGrid>
+        <w:gridCol w:w="1060"/>
+        <w:gridCol w:w="1731"/>
+        <w:gridCol w:w="1060"/>
+        <w:gridCol w:w="1060"/>
+      </w:tblGrid>
+      <w:tr>
+        <w:trPr>
+          <w:trHeight w:val="267"/>
+        </w:trPr>
+        <w:tc>
+          <w:tcPr>
+            <w:tcW w:w="1060" w:type="dxa"/>
+            <w:tcBorders>
+              <w:top w:val="single" w:sz="4" w:space="0" w:color="auto"/>
+              <w:left w:val="single" w:sz="4" w:space="0" w:color="auto"/>
+              <w:bottom w:val="single" w:sz="4" w:space="0" w:color="auto"/>
+              <w:right w:val="single" w:sz="4" w:space="0" w:color="auto"/>
+            </w:tcBorders>
+            <w:shd w:val="clear" w:color="auto" w:fill="auto"/>
+            <w:noWrap/>
+            <w:vAlign w:val="bottom"/>
+            <w:hideMark/>
+          </w:tcPr>
+          <w:p>
+            <w:pPr>
+              <w:spacing w:after="0" w:line="240" w:lineRule="auto"/>
+              <w:rPr>
+                <w:rFonts w:ascii="Calibri" w:eastAsia="Times New Roman" w:hAnsi="Calibri" w:cs="Calibri"/>
+                <w:color w:val="000000"/>
+              </w:rPr>
+            </w:pPr>
+            <w:proofErr w:type="spellStart"/>
+            <w:r>
+              <w:rPr>
+                <w:rFonts w:ascii="Calibri" w:eastAsia="Times New Roman" w:hAnsi="Calibri" w:cs="Calibri"/>
+                <w:color w:val="000000"/>
+              </w:rPr>
+              <w:t>indice</w:t>
+            </w:r>
+            <w:proofErr w:type="spellEnd"/>
+          </w:p>
+        </w:tc>
+        <w:tc>
+          <w:tcPr>
+            <w:tcW w:w="1731" w:type="dxa"/>
+            <w:tcBorders>
+              <w:top w:val="single" w:sz="4" w:space="0" w:color="auto"/>
+              <w:left w:val="nil"/>
+              <w:bottom w:val="single" w:sz="4" w:space="0" w:color="auto"/>
+              <w:right w:val="single" w:sz="4" w:space="0" w:color="auto"/>
+            </w:tcBorders>
+            <w:shd w:val="clear" w:color="auto" w:fill="auto"/>
+            <w:noWrap/>
+            <w:vAlign w:val="bottom"/>
+            <w:hideMark/>
+          </w:tcPr>
+          <w:p>
+            <w:pPr>
+              <w:spacing w:after="0" w:line="240" w:lineRule="auto"/>
+              <w:rPr>
+                <w:rFonts w:ascii="Arial" w:eastAsia="Times New Roman" w:hAnsi="Arial" w:cs="Arial"/>
+                <w:color w:val="333333"/>
+              </w:rPr>
+            </w:pPr>
+            <w:r>
+              <w:rPr>
+                <w:rFonts w:ascii="Arial" w:eastAsia="Times New Roman" w:hAnsi="Arial" w:cs="Arial"/>
+                <w:color w:val="333333"/>
+              </w:rPr>
+              <w:t>Promedio final</w:t>
+            </w:r>
+          </w:p>
+        </w:tc>
+        <w:tc>
+          <w:tcPr>
+            <w:tcW w:w="1060" w:type="dxa"/>
+            <w:tcBorders>
+              <w:top w:val="single" w:sz="4" w:space="0" w:color="auto"/>
+              <w:left w:val="nil"/>
+              <w:bottom w:val="single" w:sz="4" w:space="0" w:color="auto"/>
+              <w:right w:val="single" w:sz="4" w:space="0" w:color="auto"/>
+            </w:tcBorders>
+            <w:shd w:val="clear" w:color="auto" w:fill="auto"/>
+            <w:noWrap/>
+            <w:vAlign w:val="bottom"/>
+            <w:hideMark/>
+          </w:tcPr>
+          <w:p>
+            <w:pPr>
+              <w:spacing w:after="0" w:line="240" w:lineRule="auto"/>
+              <w:rPr>
+                <w:rFonts w:ascii="Calibri" w:eastAsia="Times New Roman" w:hAnsi="Calibri" w:cs="Calibri"/>
+                <w:color w:val="000000"/>
+              </w:rPr>
+            </w:pPr>
+            <w:r>
+              <w:rPr>
+                <w:rFonts w:ascii="Calibri" w:eastAsia="Times New Roman" w:hAnsi="Calibri" w:cs="Calibri"/>
+                <w:color w:val="000000"/>
+              </w:rPr>
+              <w:t>Primer semestre</w:t>
+            </w:r>
+          </w:p>
+        </w:tc>
+        <w:tc>
+          <w:tcPr>
+            <w:tcW w:w="1060" w:type="dxa"/>
+            <w:tcBorders>
+              <w:top w:val="single" w:sz="4" w:space="0" w:color="auto"/>
+              <w:left w:val="nil"/>
+              <w:bottom w:val="single" w:sz="4" w:space="0" w:color="auto"/>
+              <w:right w:val="single" w:sz="4" w:space="0" w:color="auto"/>
+            </w:tcBorders>
+            <w:shd w:val="clear" w:color="auto" w:fill="auto"/>
+            <w:noWrap/>
+            <w:vAlign w:val="bottom"/>
+            <w:hideMark/>
+          </w:tcPr>
+          <w:p>
+            <w:pPr>
+              <w:spacing w:after="0" w:line="240" w:lineRule="auto"/>
+              <w:rPr>
+                <w:rFonts w:ascii="Calibri" w:eastAsia="Times New Roman" w:hAnsi="Calibri" w:cs="Calibri"/>
+                <w:color w:val="000000"/>
+              </w:rPr>
+            </w:pPr>
+            <w:r>
+              <w:rPr>
+                <w:rFonts w:ascii="Calibri" w:eastAsia="Times New Roman" w:hAnsi="Calibri" w:cs="Calibri"/>
+                <w:color w:val="000000"/>
+              </w:rPr>
+              <w:t>Segundo Semestre</w:t>
+            </w:r>
+          </w:p>
+        </w:tc>
+      </w:tr>
+      <w:tr>
+        <w:trPr>
+          <w:trHeight w:val="267"/>
+        </w:trPr>
+        <w:tc>
+          <w:tcPr>
+            <w:tcW w:w="1060" w:type="dxa"/>
+            <w:tcBorders>
+              <w:top w:val="nil"/>
+              <w:left w:val="single" w:sz="4" w:space="0" w:color="auto"/>
+              <w:bottom w:val="single" w:sz="4" w:space="0" w:color="auto"/>
+              <w:right w:val="single" w:sz="4" w:space="0" w:color="auto"/>
+            </w:tcBorders>
+            <w:shd w:val="clear" w:color="auto" w:fill="auto"/>
+            <w:noWrap/>
+            <w:vAlign w:val="bottom"/>
+            <w:hideMark/>
+          </w:tcPr>
+          <w:p>
+            <w:pPr>
+              <w:spacing w:after="0" w:line="240" w:lineRule="auto"/>
+              <w:jc w:val="right"/>
+              <w:rPr>
+                <w:rFonts w:ascii="Arial" w:eastAsia="Times New Roman" w:hAnsi="Arial" w:cs="Arial"/>
+                <w:color w:val="333333"/>
+              </w:rPr>
+            </w:pPr>
+            <w:r>
+              <w:rPr>
+                <w:rFonts w:ascii="Arial" w:eastAsia="Times New Roman" w:hAnsi="Arial" w:cs="Arial"/>
+                <w:color w:val="333333"/>
+              </w:rPr>
+              <w:t>1</w:t>
+            </w:r>
+          </w:p>
+        </w:tc>
+        <w:tc>
+          <w:tcPr>
+            <w:tcW w:w="1731" w:type="dxa"/>
+            <w:tcBorders>
+              <w:top w:val="nil"/>
+              <w:left w:val="nil"/>
+              <w:bottom w:val="single" w:sz="4" w:space="0" w:color="auto"/>
+              <w:right w:val="single" w:sz="4" w:space="0" w:color="auto"/>
+            </w:tcBorders>
+            <w:shd w:val="clear" w:color="auto" w:fill="auto"/>
+            <w:noWrap/>
+            <w:vAlign w:val="bottom"/>
+            <w:hideMark/>
+          </w:tcPr>
+          <w:p>
+            <w:pPr>
+              <w:spacing w:after="0" w:line="240" w:lineRule="auto"/>
+              <w:jc w:val="right"/>
+              <w:rPr>
+                <w:rFonts w:ascii="Arial" w:eastAsia="Times New Roman" w:hAnsi="Arial" w:cs="Arial"/>
+                <w:color w:val="333333"/>
+              </w:rPr>
+            </w:pPr>
+            <w:r>
+              <w:rPr>
+                <w:rFonts w:ascii="Arial" w:eastAsia="Times New Roman" w:hAnsi="Arial" w:cs="Arial"/>
+                <w:color w:val="333333"/>
+              </w:rPr>
+              <w:t>42%</w:t>
+            </w:r>
+          </w:p>
+        </w:tc>
+        <w:tc>
+          <w:tcPr>
+            <w:tcW w:w="1060" w:type="dxa"/>
+            <w:tcBorders>
+              <w:top w:val="nil"/>
+              <w:left w:val="nil"/>
+              <w:bottom w:val="single" w:sz="4" w:space="0" w:color="auto"/>
+              <w:right w:val="single" w:sz="4" w:space="0" w:color="auto"/>
+            </w:tcBorders>
+            <w:shd w:val="clear" w:color="auto" w:fill="auto"/>
+            <w:noWrap/>
+            <w:vAlign w:val="bottom"/>
+            <w:hideMark/>
+          </w:tcPr>
+          <w:p>
+            <w:pPr>
+              <w:spacing w:after="0" w:line="240" w:lineRule="auto"/>
+              <w:jc w:val="right"/>
+              <w:rPr>
+                <w:rFonts w:ascii="Arial" w:eastAsia="Times New Roman" w:hAnsi="Arial" w:cs="Arial"/>
+                <w:color w:val="333333"/>
+              </w:rPr>
+            </w:pPr>
+            <w:r>
+              <w:rPr>
+                <w:rFonts w:ascii="Arial" w:eastAsia="Times New Roman" w:hAnsi="Arial" w:cs="Arial"/>
+                <w:color w:val="333333"/>
+              </w:rPr>
+              <w:t>46%</w:t>
+            </w:r>
+          </w:p>
+        </w:tc>
+        <w:tc>
+          <w:tcPr>
+            <w:tcW w:w="1060" w:type="dxa"/>
+            <w:tcBorders>
+              <w:top w:val="nil"/>
+              <w:left w:val="nil"/>
+              <w:bottom w:val="single" w:sz="4" w:space="0" w:color="auto"/>
+              <w:right w:val="single" w:sz="4" w:space="0" w:color="auto"/>
+            </w:tcBorders>
+            <w:shd w:val="clear" w:color="auto" w:fill="auto"/>
+            <w:noWrap/>
+            <w:vAlign w:val="bottom"/>
+            <w:hideMark/>
+          </w:tcPr>
+          <w:p>
+            <w:pPr>
+              <w:spacing w:after="0" w:line="240" w:lineRule="auto"/>
+              <w:jc w:val="right"/>
+              <w:rPr>
+                <w:rFonts w:ascii="Arial" w:eastAsia="Times New Roman" w:hAnsi="Arial" w:cs="Arial"/>
+                <w:color w:val="333333"/>
+              </w:rPr>
+            </w:pPr>
+            <w:r>
+              <w:rPr>
+                <w:rFonts w:ascii="Arial" w:eastAsia="Times New Roman" w:hAnsi="Arial" w:cs="Arial"/>
+                <w:color w:val="333333"/>
+              </w:rPr>
+              <w:t>46%</w:t>
+            </w:r>
+          </w:p>
+        </w:tc>
+      </w:tr>
+      <w:tr>
+        <w:trPr>
+          <w:trHeight w:val="267"/>
+        </w:trPr>
+        <w:tc>
+          <w:tcPr>
+            <w:tcW w:w="1060" w:type="dxa"/>
+            <w:tcBorders>
+              <w:top w:val="nil"/>
+              <w:left w:val="single" w:sz="4" w:space="0" w:color="auto"/>
+              <w:bottom w:val="single" w:sz="4" w:space="0" w:color="auto"/>
+              <w:right w:val="single" w:sz="4" w:space="0" w:color="auto"/>
+            </w:tcBorders>
+            <w:shd w:val="clear" w:color="auto" w:fill="auto"/>
+            <w:noWrap/>
+            <w:vAlign w:val="bottom"/>
+            <w:hideMark/>
+          </w:tcPr>
+          <w:p>
+            <w:pPr>
+              <w:spacing w:after="0" w:line="240" w:lineRule="auto"/>
+              <w:jc w:val="right"/>
+              <w:rPr>
+                <w:rFonts w:ascii="Arial" w:eastAsia="Times New Roman" w:hAnsi="Arial" w:cs="Arial"/>
+                <w:color w:val="333333"/>
+              </w:rPr>
+            </w:pPr>
+            <w:r>
+              <w:rPr>
+                <w:rFonts w:ascii="Arial" w:eastAsia="Times New Roman" w:hAnsi="Arial" w:cs="Arial"/>
+                <w:color w:val="333333"/>
+              </w:rPr>
+              <w:t>2</w:t>
+            </w:r>
+          </w:p>
+        </w:tc>
+        <w:tc>
+          <w:tcPr>
+            <w:tcW w:w="1731" w:type="dxa"/>
+            <w:tcBorders>
+              <w:top w:val="nil"/>
+              <w:left w:val="nil"/>
+              <w:bottom w:val="single" w:sz="4" w:space="0" w:color="auto"/>
+              <w:right w:val="single" w:sz="4" w:space="0" w:color="auto"/>
+            </w:tcBorders>
+            <w:shd w:val="clear" w:color="auto" w:fill="auto"/>
+            <w:noWrap/>
+            <w:vAlign w:val="bottom"/>
+            <w:hideMark/>
+          </w:tcPr>
+          <w:p>
+            <w:pPr>
+              <w:spacing w:after="0" w:line="240" w:lineRule="auto"/>
+              <w:jc w:val="right"/>
+              <w:rPr>
+                <w:rFonts w:ascii="Arial" w:eastAsia="Times New Roman" w:hAnsi="Arial" w:cs="Arial"/>
+                <w:color w:val="333333"/>
+              </w:rPr>
+            </w:pPr>
+            <w:r>
+              <w:rPr>
+                <w:rFonts w:ascii="Arial" w:eastAsia="Times New Roman" w:hAnsi="Arial" w:cs="Arial"/>
+                <w:color w:val="333333"/>
+              </w:rPr>
+              <w:t>42%</w:t>
+            </w:r>
+          </w:p>
+        </w:tc>
+        <w:tc>
+          <w:tcPr>
+            <w:tcW w:w="1060" w:type="dxa"/>
+            <w:tcBorders>
+              <w:top w:val="nil"/>
+              <w:left w:val="nil"/>
+              <w:bottom w:val="single" w:sz="4" w:space="0" w:color="auto"/>
+              <w:right w:val="single" w:sz="4" w:space="0" w:color="auto"/>
+            </w:tcBorders>
+            <w:shd w:val="clear" w:color="auto" w:fill="auto"/>
+            <w:noWrap/>
+            <w:vAlign w:val="bottom"/>
+            <w:hideMark/>
+          </w:tcPr>
+          <w:p>
+            <w:pPr>
+              <w:spacing w:after="0" w:line="240" w:lineRule="auto"/>
+              <w:jc w:val="right"/>
+              <w:rPr>
+                <w:rFonts w:ascii="Arial" w:eastAsia="Times New Roman" w:hAnsi="Arial" w:cs="Arial"/>
+                <w:color w:val="333333"/>
+              </w:rPr>
+            </w:pPr>
+            <w:r>
+              <w:rPr>
+                <w:rFonts w:ascii="Arial" w:eastAsia="Times New Roman" w:hAnsi="Arial" w:cs="Arial"/>
+                <w:color w:val="333333"/>
+              </w:rPr>
+              <w:t>46%</w:t>
+            </w:r>
+          </w:p>
+        </w:tc>
+        <w:tc>
+          <w:tcPr>
+            <w:tcW w:w="1060" w:type="dxa"/>
+            <w:tcBorders>
+              <w:top w:val="nil"/>
+              <w:left w:val="nil"/>
+              <w:bottom w:val="single" w:sz="4" w:space="0" w:color="auto"/>
+              <w:right w:val="single" w:sz="4" w:space="0" w:color="auto"/>
+            </w:tcBorders>
+            <w:shd w:val="clear" w:color="auto" w:fill="auto"/>
+            <w:noWrap/>
+            <w:vAlign w:val="bottom"/>
+            <w:hideMark/>
+          </w:tcPr>
+          <w:p>
+            <w:pPr>
+              <w:spacing w:after="0" w:line="240" w:lineRule="auto"/>
+              <w:jc w:val="right"/>
+              <w:rPr>
+                <w:rFonts w:ascii="Arial" w:eastAsia="Times New Roman" w:hAnsi="Arial" w:cs="Arial"/>
+                <w:color w:val="333333"/>
+              </w:rPr>
+            </w:pPr>
+            <w:r>
+              <w:rPr>
+                <w:rFonts w:ascii="Arial" w:eastAsia="Times New Roman" w:hAnsi="Arial" w:cs="Arial"/>
+                <w:color w:val="333333"/>
+              </w:rPr>
+              <w:t>45%</w:t>
+            </w:r>
+          </w:p>
+        </w:tc>
+      </w:tr>
+      <w:tr>
+        <w:trPr>
+          <w:trHeight w:val="267"/>
+        </w:trPr>
+        <w:tc>
+          <w:tcPr>
+            <w:tcW w:w="1060" w:type="dxa"/>
+            <w:tcBorders>
+              <w:top w:val="nil"/>
+              <w:left w:val="single" w:sz="4" w:space="0" w:color="auto"/>
+              <w:bottom w:val="single" w:sz="4" w:space="0" w:color="auto"/>
+              <w:right w:val="single" w:sz="4" w:space="0" w:color="auto"/>
+            </w:tcBorders>
+            <w:shd w:val="clear" w:color="auto" w:fill="auto"/>
+            <w:noWrap/>
+            <w:vAlign w:val="bottom"/>
+            <w:hideMark/>
+          </w:tcPr>
+          <w:p>
+            <w:pPr>
+              <w:spacing w:after="0" w:line="240" w:lineRule="auto"/>
+              <w:jc w:val="right"/>
+              <w:rPr>
+                <w:rFonts w:ascii="Calibri" w:eastAsia="Times New Roman" w:hAnsi="Calibri" w:cs="Calibri"/>
+                <w:color w:val="000000"/>
+              </w:rPr>
+            </w:pPr>
+            <w:r>
+              <w:rPr>
+                <w:rFonts w:ascii="Calibri" w:eastAsia="Times New Roman" w:hAnsi="Calibri" w:cs="Calibri"/>
+                <w:color w:val="000000"/>
+              </w:rPr>
+              <w:t>3</w:t>
+            </w:r>
+          </w:p>
+        </w:tc>
+        <w:tc>
+          <w:tcPr>
+            <w:tcW w:w="1731" w:type="dxa"/>
+            <w:tcBorders>
+              <w:top w:val="nil"/>
+              <w:left w:val="nil"/>
+              <w:bottom w:val="single" w:sz="4" w:space="0" w:color="auto"/>
+              <w:right w:val="single" w:sz="4" w:space="0" w:color="auto"/>
+            </w:tcBorders>
+            <w:shd w:val="clear" w:color="auto" w:fill="auto"/>
+            <w:noWrap/>
+            <w:vAlign w:val="bottom"/>
+            <w:hideMark/>
+          </w:tcPr>
+          <w:p>
+            <w:pPr>
+              <w:spacing w:after="0" w:line="240" w:lineRule="auto"/>
+              <w:jc w:val="right"/>
+              <w:rPr>
+                <w:rFonts w:ascii="Arial" w:eastAsia="Times New Roman" w:hAnsi="Arial" w:cs="Arial"/>
+                <w:color w:val="333333"/>
+              </w:rPr>
+            </w:pPr>
+            <w:r>
+              <w:rPr>
+                <w:rFonts w:ascii="Arial" w:eastAsia="Times New Roman" w:hAnsi="Arial" w:cs="Arial"/>
+                <w:color w:val="333333"/>
+              </w:rPr>
+              <w:t>43%</w:t>
+            </w:r>
+          </w:p>
+        </w:tc>
+        <w:tc>
+          <w:tcPr>
+            <w:tcW w:w="1060" w:type="dxa"/>
+            <w:tcBorders>
+              <w:top w:val="nil"/>
+              <w:left w:val="nil"/>
+              <w:bottom w:val="single" w:sz="4" w:space="0" w:color="auto"/>
+              <w:right w:val="single" w:sz="4" w:space="0" w:color="auto"/>
+            </w:tcBorders>
+            <w:shd w:val="clear" w:color="auto" w:fill="auto"/>
+            <w:noWrap/>
+            <w:vAlign w:val="bottom"/>
+            <w:hideMark/>
+          </w:tcPr>
+          <w:p>
+            <w:pPr>
+              <w:spacing w:after="0" w:line="240" w:lineRule="auto"/>
+              <w:jc w:val="right"/>
+              <w:rPr>
+                <w:rFonts w:ascii="Arial" w:eastAsia="Times New Roman" w:hAnsi="Arial" w:cs="Arial"/>
+                <w:color w:val="333333"/>
+              </w:rPr>
+            </w:pPr>
+            <w:r>
+              <w:rPr>
+                <w:rFonts w:ascii="Arial" w:eastAsia="Times New Roman" w:hAnsi="Arial" w:cs="Arial"/>
+                <w:color w:val="333333"/>
+              </w:rPr>
+              <w:t>46%</w:t>
+            </w:r>
+          </w:p>
+        </w:tc>
+        <w:tc>
+          <w:tcPr>
+            <w:tcW w:w="1060" w:type="dxa"/>
+            <w:tcBorders>
+              <w:top w:val="nil"/>
+              <w:left w:val="nil"/>
+              <w:bottom w:val="single" w:sz="4" w:space="0" w:color="auto"/>
+              <w:right w:val="single" w:sz="4" w:space="0" w:color="auto"/>
+            </w:tcBorders>
+            <w:shd w:val="clear" w:color="auto" w:fill="auto"/>
+            <w:noWrap/>
+            <w:vAlign w:val="bottom"/>
+            <w:hideMark/>
+          </w:tcPr>
+          <w:p>
+            <w:pPr>
+              <w:spacing w:after="0" w:line="240" w:lineRule="auto"/>
+              <w:jc w:val="right"/>
+              <w:rPr>
+                <w:rFonts w:ascii="Arial" w:eastAsia="Times New Roman" w:hAnsi="Arial" w:cs="Arial"/>
+                <w:color w:val="333333"/>
+              </w:rPr>
+            </w:pPr>
+            <w:r>
+              <w:rPr>
+                <w:rFonts w:ascii="Arial" w:eastAsia="Times New Roman" w:hAnsi="Arial" w:cs="Arial"/>
+                <w:color w:val="333333"/>
+              </w:rPr>
+              <w:t>44%</w:t>
+            </w:r>
+          </w:p>
+        </w:tc>
+      </w:tr>
+      <w:tr>
+        <w:trPr>
+          <w:trHeight w:val="267"/>
+        </w:trPr>
+        <w:tc>
+          <w:tcPr>
+            <w:tcW w:w="1060" w:type="dxa"/>
+            <w:tcBorders>
+              <w:top w:val="nil"/>
+              <w:left w:val="single" w:sz="4" w:space="0" w:color="auto"/>
+              <w:bottom w:val="single" w:sz="4" w:space="0" w:color="auto"/>
+              <w:right w:val="single" w:sz="4" w:space="0" w:color="auto"/>
+            </w:tcBorders>
+            <w:shd w:val="clear" w:color="auto" w:fill="auto"/>
+            <w:noWrap/>
+            <w:vAlign w:val="bottom"/>
+            <w:hideMark/>
+          </w:tcPr>
+          <w:p>
+            <w:pPr>
+              <w:spacing w:after="0" w:line="240" w:lineRule="auto"/>
+              <w:jc w:val="right"/>
+              <w:rPr>
+                <w:rFonts w:ascii="Arial" w:eastAsia="Times New Roman" w:hAnsi="Arial" w:cs="Arial"/>
+                <w:color w:val="333333"/>
+              </w:rPr>
+            </w:pPr>
+            <w:r>
+              <w:rPr>
+                <w:rFonts w:ascii="Arial" w:eastAsia="Times New Roman" w:hAnsi="Arial" w:cs="Arial"/>
+                <w:color w:val="333333"/>
+              </w:rPr>
+              <w:t>4</w:t>
+            </w:r>
+          </w:p>
+        </w:tc>
+        <w:tc>
+          <w:tcPr>
+            <w:tcW w:w="1731" w:type="dxa"/>
+            <w:tcBorders>
+              <w:top w:val="nil"/>
+              <w:left w:val="nil"/>
+              <w:bottom w:val="single" w:sz="4" w:space="0" w:color="auto"/>
+              <w:right w:val="single" w:sz="4" w:space="0" w:color="auto"/>
+            </w:tcBorders>
+            <w:shd w:val="clear" w:color="auto" w:fill="auto"/>
+            <w:noWrap/>
+            <w:vAlign w:val="bottom"/>
+            <w:hideMark/>
+          </w:tcPr>
+          <w:p>
+            <w:pPr>
+              <w:spacing w:after="0" w:line="240" w:lineRule="auto"/>
+              <w:jc w:val="right"/>
+              <w:rPr>
+                <w:rFonts w:ascii="Arial" w:eastAsia="Times New Roman" w:hAnsi="Arial" w:cs="Arial"/>
+                <w:color w:val="333333"/>
+              </w:rPr>
+            </w:pPr>
+            <w:r>
+              <w:rPr>
+                <w:rFonts w:ascii="Arial" w:eastAsia="Times New Roman" w:hAnsi="Arial" w:cs="Arial"/>
+                <w:color w:val="333333"/>
+              </w:rPr>
+              <w:t>51%</w:t>
+            </w:r>
+          </w:p>
+        </w:tc>
+        <w:tc>
+          <w:tcPr>
+            <w:tcW w:w="1060" w:type="dxa"/>
+            <w:tcBorders>
+              <w:top w:val="nil"/>
+              <w:left w:val="nil"/>
+              <w:bottom w:val="single" w:sz="4" w:space="0" w:color="auto"/>
+              <w:right w:val="single" w:sz="4" w:space="0" w:color="auto"/>
+            </w:tcBorders>
+            <w:shd w:val="clear" w:color="auto" w:fill="auto"/>
+            <w:noWrap/>
+            <w:vAlign w:val="bottom"/>
+            <w:hideMark/>
+          </w:tcPr>
+          <w:p>
+            <w:pPr>
+              <w:spacing w:after="0" w:line="240" w:lineRule="auto"/>
+              <w:jc w:val="right"/>
+              <w:rPr>
+                <w:rFonts w:ascii="Arial" w:eastAsia="Times New Roman" w:hAnsi="Arial" w:cs="Arial"/>
+                <w:color w:val="333333"/>
+              </w:rPr>
+            </w:pPr>
+            <w:r>
+              <w:rPr>
+                <w:rFonts w:ascii="Arial" w:eastAsia="Times New Roman" w:hAnsi="Arial" w:cs="Arial"/>
+                <w:color w:val="333333"/>
+              </w:rPr>
+              <w:t>54%</w:t>
+            </w:r>
+          </w:p>
+        </w:tc>
+        <w:tc>
+          <w:tcPr>
+            <w:tcW w:w="1060" w:type="dxa"/>
+            <w:tcBorders>
+              <w:top w:val="nil"/>
+              <w:left w:val="nil"/>
+              <w:bottom w:val="single" w:sz="4" w:space="0" w:color="auto"/>
+              <w:right w:val="single" w:sz="4" w:space="0" w:color="auto"/>
+            </w:tcBorders>
+            <w:shd w:val="clear" w:color="auto" w:fill="auto"/>
+            <w:noWrap/>
+            <w:vAlign w:val="bottom"/>
+            <w:hideMark/>
+          </w:tcPr>
+          <w:p>
+            <w:pPr>
+              <w:spacing w:after="0" w:line="240" w:lineRule="auto"/>
+              <w:jc w:val="right"/>
+              <w:rPr>
+                <w:rFonts w:ascii="Arial" w:eastAsia="Times New Roman" w:hAnsi="Arial" w:cs="Arial"/>
+                <w:color w:val="333333"/>
+              </w:rPr>
+            </w:pPr>
+            <w:r>
+              <w:rPr>
+                <w:rFonts w:ascii="Arial" w:eastAsia="Times New Roman" w:hAnsi="Arial" w:cs="Arial"/>
+                <w:color w:val="333333"/>
+              </w:rPr>
+              <w:t>49%</w:t>
+            </w:r>
+          </w:p>
+        </w:tc>
+      </w:tr>
+      <w:tr>
+        <w:trPr>
+          <w:trHeight w:val="267"/>
+        </w:trPr>
+        <w:tc>
+          <w:tcPr>
+            <w:tcW w:w="1060" w:type="dxa"/>
+            <w:tcBorders>
+              <w:top w:val="nil"/>
+              <w:left w:val="single" w:sz="4" w:space="0" w:color="auto"/>
+              <w:bottom w:val="single" w:sz="4" w:space="0" w:color="auto"/>
+              <w:right w:val="single" w:sz="4" w:space="0" w:color="auto"/>
+            </w:tcBorders>
+            <w:shd w:val="clear" w:color="auto" w:fill="auto"/>
+            <w:noWrap/>
+            <w:vAlign w:val="bottom"/>
+            <w:hideMark/>
+          </w:tcPr>
+          <w:p>
+            <w:pPr>
+              <w:spacing w:after="0" w:line="240" w:lineRule="auto"/>
+              <w:jc w:val="right"/>
+              <w:rPr>
+                <w:rFonts w:ascii="Arial" w:eastAsia="Times New Roman" w:hAnsi="Arial" w:cs="Arial"/>
+                <w:color w:val="333333"/>
+              </w:rPr>
+            </w:pPr>
+            <w:r>
+              <w:rPr>
+                <w:rFonts w:ascii="Arial" w:eastAsia="Times New Roman" w:hAnsi="Arial" w:cs="Arial"/>
+                <w:color w:val="333333"/>
+              </w:rPr>
+              <w:lastRenderedPageBreak/>
+              <w:t>5</w:t>
+            </w:r>
+          </w:p>
+        </w:tc>
+        <w:tc>
+          <w:tcPr>
+            <w:tcW w:w="1731" w:type="dxa"/>
+            <w:tcBorders>
+              <w:top w:val="nil"/>
+              <w:left w:val="nil"/>
+              <w:bottom w:val="single" w:sz="4" w:space="0" w:color="auto"/>
+              <w:right w:val="single" w:sz="4" w:space="0" w:color="auto"/>
+            </w:tcBorders>
+            <w:shd w:val="clear" w:color="auto" w:fill="auto"/>
+            <w:noWrap/>
+            <w:vAlign w:val="bottom"/>
+            <w:hideMark/>
+          </w:tcPr>
+          <w:p>
+            <w:pPr>
+              <w:spacing w:after="0" w:line="240" w:lineRule="auto"/>
+              <w:jc w:val="right"/>
+              <w:rPr>
+                <w:rFonts w:ascii="Arial" w:eastAsia="Times New Roman" w:hAnsi="Arial" w:cs="Arial"/>
+                <w:color w:val="333333"/>
+              </w:rPr>
+            </w:pPr>
+            <w:r>
+              <w:rPr>
+                <w:rFonts w:ascii="Arial" w:eastAsia="Times New Roman" w:hAnsi="Arial" w:cs="Arial"/>
+                <w:color w:val="333333"/>
+              </w:rPr>
+              <w:t>43%</w:t>
+            </w:r>
+          </w:p>
+        </w:tc>
+        <w:tc>
+          <w:tcPr>
+            <w:tcW w:w="1060" w:type="dxa"/>
+            <w:tcBorders>
+              <w:top w:val="nil"/>
+              <w:left w:val="nil"/>
+              <w:bottom w:val="single" w:sz="4" w:space="0" w:color="auto"/>
+              <w:right w:val="single" w:sz="4" w:space="0" w:color="auto"/>
+            </w:tcBorders>
+            <w:shd w:val="clear" w:color="auto" w:fill="auto"/>
+            <w:noWrap/>
+            <w:vAlign w:val="bottom"/>
+            <w:hideMark/>
+          </w:tcPr>
+          <w:p>
+            <w:pPr>
+              <w:spacing w:after="0" w:line="240" w:lineRule="auto"/>
+              <w:jc w:val="right"/>
+              <w:rPr>
+                <w:rFonts w:ascii="Arial" w:eastAsia="Times New Roman" w:hAnsi="Arial" w:cs="Arial"/>
+                <w:color w:val="333333"/>
+              </w:rPr>
+            </w:pPr>
+            <w:r>
+              <w:rPr>
+                <w:rFonts w:ascii="Arial" w:eastAsia="Times New Roman" w:hAnsi="Arial" w:cs="Arial"/>
+                <w:color w:val="333333"/>
+              </w:rPr>
+              <w:t>46%</w:t>
+            </w:r>
+          </w:p>
+        </w:tc>
+        <w:tc>
+          <w:tcPr>
+            <w:tcW w:w="1060" w:type="dxa"/>
+            <w:tcBorders>
+              <w:top w:val="nil"/>
+              <w:left w:val="nil"/>
+              <w:bottom w:val="single" w:sz="4" w:space="0" w:color="auto"/>
+              <w:right w:val="single" w:sz="4" w:space="0" w:color="auto"/>
+            </w:tcBorders>
+            <w:shd w:val="clear" w:color="auto" w:fill="auto"/>
+            <w:noWrap/>
+            <w:vAlign w:val="bottom"/>
+            <w:hideMark/>
+          </w:tcPr>
+          <w:p>
+            <w:pPr>
+              <w:spacing w:after="0" w:line="240" w:lineRule="auto"/>
+              <w:jc w:val="right"/>
+              <w:rPr>
+                <w:rFonts w:ascii="Arial" w:eastAsia="Times New Roman" w:hAnsi="Arial" w:cs="Arial"/>
+                <w:color w:val="333333"/>
+              </w:rPr>
+            </w:pPr>
+            <w:r>
+              <w:rPr>
+                <w:rFonts w:ascii="Arial" w:eastAsia="Times New Roman" w:hAnsi="Arial" w:cs="Arial"/>
+                <w:color w:val="333333"/>
+              </w:rPr>
+              <w:t>43%</w:t>
+            </w:r>
+          </w:p>
+        </w:tc>
+      </w:tr>
+      <w:tr>
+        <w:trPr>
+          <w:trHeight w:val="267"/>
+        </w:trPr>
+        <w:tc>
+          <w:tcPr>
+            <w:tcW w:w="1060" w:type="dxa"/>
+            <w:tcBorders>
+              <w:top w:val="nil"/>
+              <w:left w:val="single" w:sz="4" w:space="0" w:color="auto"/>
+              <w:bottom w:val="single" w:sz="4" w:space="0" w:color="auto"/>
+              <w:right w:val="single" w:sz="4" w:space="0" w:color="auto"/>
+            </w:tcBorders>
+            <w:shd w:val="clear" w:color="auto" w:fill="auto"/>
+            <w:noWrap/>
+            <w:vAlign w:val="bottom"/>
+            <w:hideMark/>
+          </w:tcPr>
+          <w:p>
+            <w:pPr>
+              <w:spacing w:after="0" w:line="240" w:lineRule="auto"/>
+              <w:jc w:val="right"/>
+              <w:rPr>
+                <w:rFonts w:ascii="Calibri" w:eastAsia="Times New Roman" w:hAnsi="Calibri" w:cs="Calibri"/>
+                <w:color w:val="000000"/>
+              </w:rPr>
+            </w:pPr>
+            <w:r>
+              <w:rPr>
+                <w:rFonts w:ascii="Calibri" w:eastAsia="Times New Roman" w:hAnsi="Calibri" w:cs="Calibri"/>
+                <w:color w:val="000000"/>
+              </w:rPr>
+              <w:t>6</w:t>
+            </w:r>
+          </w:p>
+        </w:tc>
+        <w:tc>
+          <w:tcPr>
+            <w:tcW w:w="1731" w:type="dxa"/>
+            <w:tcBorders>
+              <w:top w:val="nil"/>
+              <w:left w:val="nil"/>
+              <w:bottom w:val="single" w:sz="4" w:space="0" w:color="auto"/>
+              <w:right w:val="single" w:sz="4" w:space="0" w:color="auto"/>
+            </w:tcBorders>
+            <w:shd w:val="clear" w:color="auto" w:fill="auto"/>
+            <w:noWrap/>
+            <w:vAlign w:val="bottom"/>
+            <w:hideMark/>
+          </w:tcPr>
+          <w:p>
+            <w:pPr>
+              <w:spacing w:after="0" w:line="240" w:lineRule="auto"/>
+              <w:jc w:val="right"/>
+              <w:rPr>
+                <w:rFonts w:ascii="Arial" w:eastAsia="Times New Roman" w:hAnsi="Arial" w:cs="Arial"/>
+                <w:color w:val="333333"/>
+              </w:rPr>
+            </w:pPr>
+            <w:r>
+              <w:rPr>
+                <w:rFonts w:ascii="Arial" w:eastAsia="Times New Roman" w:hAnsi="Arial" w:cs="Arial"/>
+                <w:color w:val="333333"/>
+              </w:rPr>
+              <w:t>44%</w:t>
+            </w:r>
+          </w:p>
+        </w:tc>
+        <w:tc>
+          <w:tcPr>
+            <w:tcW w:w="1060" w:type="dxa"/>
+            <w:tcBorders>
+              <w:top w:val="nil"/>
+              <w:left w:val="nil"/>
+              <w:bottom w:val="single" w:sz="4" w:space="0" w:color="auto"/>
+              <w:right w:val="single" w:sz="4" w:space="0" w:color="auto"/>
+            </w:tcBorders>
+            <w:shd w:val="clear" w:color="auto" w:fill="auto"/>
+            <w:noWrap/>
+            <w:vAlign w:val="bottom"/>
+            <w:hideMark/>
+          </w:tcPr>
+          <w:p>
+            <w:pPr>
+              <w:spacing w:after="0" w:line="240" w:lineRule="auto"/>
+              <w:jc w:val="right"/>
+              <w:rPr>
+                <w:rFonts w:ascii="Arial" w:eastAsia="Times New Roman" w:hAnsi="Arial" w:cs="Arial"/>
+                <w:color w:val="333333"/>
+              </w:rPr>
+            </w:pPr>
+            <w:r>
+              <w:rPr>
+                <w:rFonts w:ascii="Arial" w:eastAsia="Times New Roman" w:hAnsi="Arial" w:cs="Arial"/>
+                <w:color w:val="333333"/>
+              </w:rPr>
+              <w:t>46%</w:t>
+            </w:r>
+          </w:p>
+        </w:tc>
+        <w:tc>
+          <w:tcPr>
+            <w:tcW w:w="1060" w:type="dxa"/>
+            <w:tcBorders>
+              <w:top w:val="nil"/>
+              <w:left w:val="nil"/>
+              <w:bottom w:val="single" w:sz="4" w:space="0" w:color="auto"/>
+              <w:right w:val="single" w:sz="4" w:space="0" w:color="auto"/>
+            </w:tcBorders>
+            <w:shd w:val="clear" w:color="auto" w:fill="auto"/>
+            <w:noWrap/>
+            <w:vAlign w:val="bottom"/>
+            <w:hideMark/>
+          </w:tcPr>
+          <w:p>
+            <w:pPr>
+              <w:spacing w:after="0" w:line="240" w:lineRule="auto"/>
+              <w:jc w:val="right"/>
+              <w:rPr>
+                <w:rFonts w:ascii="Arial" w:eastAsia="Times New Roman" w:hAnsi="Arial" w:cs="Arial"/>
+                <w:color w:val="333333"/>
+              </w:rPr>
+            </w:pPr>
+            <w:r>
+              <w:rPr>
+                <w:rFonts w:ascii="Arial" w:eastAsia="Times New Roman" w:hAnsi="Arial" w:cs="Arial"/>
+                <w:color w:val="333333"/>
+              </w:rPr>
+              <w:t>44%</w:t>
+            </w:r>
+          </w:p>
+        </w:tc>
+      </w:tr>
+      <w:tr>
+        <w:trPr>
+          <w:trHeight w:val="267"/>
+        </w:trPr>
+        <w:tc>
+          <w:tcPr>
+            <w:tcW w:w="1060" w:type="dxa"/>
+            <w:tcBorders>
+              <w:top w:val="nil"/>
+              <w:left w:val="single" w:sz="4" w:space="0" w:color="auto"/>
+              <w:bottom w:val="single" w:sz="4" w:space="0" w:color="auto"/>
+              <w:right w:val="single" w:sz="4" w:space="0" w:color="auto"/>
+            </w:tcBorders>
+            <w:shd w:val="clear" w:color="auto" w:fill="auto"/>
+            <w:noWrap/>
+            <w:vAlign w:val="bottom"/>
+            <w:hideMark/>
+          </w:tcPr>
+          <w:p>
+            <w:pPr>
+              <w:spacing w:after="0" w:line="240" w:lineRule="auto"/>
+              <w:jc w:val="right"/>
+              <w:rPr>
+                <w:rFonts w:ascii="Arial" w:eastAsia="Times New Roman" w:hAnsi="Arial" w:cs="Arial"/>
+                <w:color w:val="333333"/>
+              </w:rPr>
+            </w:pPr>
+            <w:r>
+              <w:rPr>
+                <w:rFonts w:ascii="Arial" w:eastAsia="Times New Roman" w:hAnsi="Arial" w:cs="Arial"/>
+                <w:color w:val="333333"/>
+              </w:rPr>
+              <w:t>7</w:t>
+            </w:r>
+          </w:p>
+        </w:tc>
+        <w:tc>
+          <w:tcPr>
+            <w:tcW w:w="1731" w:type="dxa"/>
+            <w:tcBorders>
+              <w:top w:val="nil"/>
+              <w:left w:val="nil"/>
+              <w:bottom w:val="single" w:sz="4" w:space="0" w:color="auto"/>
+              <w:right w:val="single" w:sz="4" w:space="0" w:color="auto"/>
+            </w:tcBorders>
+            <w:shd w:val="clear" w:color="auto" w:fill="auto"/>
+            <w:noWrap/>
+            <w:vAlign w:val="bottom"/>
+            <w:hideMark/>
+          </w:tcPr>
+          <w:p>
+            <w:pPr>
+              <w:spacing w:after="0" w:line="240" w:lineRule="auto"/>
+              <w:jc w:val="right"/>
+              <w:rPr>
+                <w:rFonts w:ascii="Arial" w:eastAsia="Times New Roman" w:hAnsi="Arial" w:cs="Arial"/>
+                <w:color w:val="333333"/>
+              </w:rPr>
+            </w:pPr>
+            <w:r>
+              <w:rPr>
+                <w:rFonts w:ascii="Arial" w:eastAsia="Times New Roman" w:hAnsi="Arial" w:cs="Arial"/>
+                <w:color w:val="333333"/>
+              </w:rPr>
+              <w:t>43%</w:t>
+            </w:r>
+          </w:p>
+        </w:tc>
+        <w:tc>
+          <w:tcPr>
+            <w:tcW w:w="1060" w:type="dxa"/>
+            <w:tcBorders>
+              <w:top w:val="nil"/>
+              <w:left w:val="nil"/>
+              <w:bottom w:val="single" w:sz="4" w:space="0" w:color="auto"/>
+              <w:right w:val="single" w:sz="4" w:space="0" w:color="auto"/>
+            </w:tcBorders>
+            <w:shd w:val="clear" w:color="auto" w:fill="auto"/>
+            <w:noWrap/>
+            <w:vAlign w:val="bottom"/>
+            <w:hideMark/>
+          </w:tcPr>
+          <w:p>
+            <w:pPr>
+              <w:spacing w:after="0" w:line="240" w:lineRule="auto"/>
+              <w:jc w:val="right"/>
+              <w:rPr>
+                <w:rFonts w:ascii="Arial" w:eastAsia="Times New Roman" w:hAnsi="Arial" w:cs="Arial"/>
+                <w:color w:val="333333"/>
+              </w:rPr>
+            </w:pPr>
+            <w:r>
+              <w:rPr>
+                <w:rFonts w:ascii="Arial" w:eastAsia="Times New Roman" w:hAnsi="Arial" w:cs="Arial"/>
+                <w:color w:val="333333"/>
+              </w:rPr>
+              <w:t>46%</w:t>
+            </w:r>
+          </w:p>
+        </w:tc>
+        <w:tc>
+          <w:tcPr>
+            <w:tcW w:w="1060" w:type="dxa"/>
+            <w:tcBorders>
+              <w:top w:val="nil"/>
+              <w:left w:val="nil"/>
+              <w:bottom w:val="single" w:sz="4" w:space="0" w:color="auto"/>
+              <w:right w:val="single" w:sz="4" w:space="0" w:color="auto"/>
+            </w:tcBorders>
+            <w:shd w:val="clear" w:color="auto" w:fill="auto"/>
+            <w:noWrap/>
+            <w:vAlign w:val="bottom"/>
+            <w:hideMark/>
+          </w:tcPr>
+          <w:p>
+            <w:pPr>
+              <w:spacing w:after="0" w:line="240" w:lineRule="auto"/>
+              <w:jc w:val="right"/>
+              <w:rPr>
+                <w:rFonts w:ascii="Arial" w:eastAsia="Times New Roman" w:hAnsi="Arial" w:cs="Arial"/>
+                <w:color w:val="333333"/>
+              </w:rPr>
+            </w:pPr>
+            <w:r>
+              <w:rPr>
+                <w:rFonts w:ascii="Arial" w:eastAsia="Times New Roman" w:hAnsi="Arial" w:cs="Arial"/>
+                <w:color w:val="333333"/>
+              </w:rPr>
+              <w:t>46%</w:t>
+            </w:r>
+          </w:p>
+        </w:tc>
+      </w:tr>
+      <w:tr>
+        <w:trPr>
+          <w:trHeight w:val="267"/>
+        </w:trPr>
+        <w:tc>
+          <w:tcPr>
+            <w:tcW w:w="1060" w:type="dxa"/>
+            <w:tcBorders>
+              <w:top w:val="nil"/>
+              <w:left w:val="single" w:sz="4" w:space="0" w:color="auto"/>
+              <w:bottom w:val="single" w:sz="4" w:space="0" w:color="auto"/>
+              <w:right w:val="single" w:sz="4" w:space="0" w:color="auto"/>
+            </w:tcBorders>
+            <w:shd w:val="clear" w:color="auto" w:fill="auto"/>
+            <w:noWrap/>
+            <w:vAlign w:val="bottom"/>
+            <w:hideMark/>
+          </w:tcPr>
+          <w:p>
+            <w:pPr>
+              <w:spacing w:after="0" w:line="240" w:lineRule="auto"/>
+              <w:jc w:val="right"/>
+              <w:rPr>
+                <w:rFonts w:ascii="Arial" w:eastAsia="Times New Roman" w:hAnsi="Arial" w:cs="Arial"/>
+                <w:color w:val="333333"/>
+              </w:rPr>
+            </w:pPr>
+            <w:r>
+              <w:rPr>
+                <w:rFonts w:ascii="Arial" w:eastAsia="Times New Roman" w:hAnsi="Arial" w:cs="Arial"/>
+                <w:color w:val="333333"/>
+              </w:rPr>
+              <w:t>8</w:t>
+            </w:r>
+          </w:p>
+        </w:tc>
+        <w:tc>
+          <w:tcPr>
+            <w:tcW w:w="1731" w:type="dxa"/>
+            <w:tcBorders>
+              <w:top w:val="nil"/>
+              <w:left w:val="nil"/>
+              <w:bottom w:val="single" w:sz="4" w:space="0" w:color="auto"/>
+              <w:right w:val="single" w:sz="4" w:space="0" w:color="auto"/>
+            </w:tcBorders>
+            <w:shd w:val="clear" w:color="auto" w:fill="auto"/>
+            <w:noWrap/>
+            <w:vAlign w:val="bottom"/>
+            <w:hideMark/>
+          </w:tcPr>
+          <w:p>
+            <w:pPr>
+              <w:spacing w:after="0" w:line="240" w:lineRule="auto"/>
+              <w:jc w:val="right"/>
+              <w:rPr>
+                <w:rFonts w:ascii="Arial" w:eastAsia="Times New Roman" w:hAnsi="Arial" w:cs="Arial"/>
+                <w:color w:val="333333"/>
+              </w:rPr>
+            </w:pPr>
+            <w:r>
+              <w:rPr>
+                <w:rFonts w:ascii="Arial" w:eastAsia="Times New Roman" w:hAnsi="Arial" w:cs="Arial"/>
+                <w:color w:val="333333"/>
+              </w:rPr>
+              <w:t>49%</w:t>
+            </w:r>
+          </w:p>
+        </w:tc>
+        <w:tc>
+          <w:tcPr>
+            <w:tcW w:w="1060" w:type="dxa"/>
+            <w:tcBorders>
+              <w:top w:val="nil"/>
+              <w:left w:val="nil"/>
+              <w:bottom w:val="single" w:sz="4" w:space="0" w:color="auto"/>
+              <w:right w:val="single" w:sz="4" w:space="0" w:color="auto"/>
+            </w:tcBorders>
+            <w:shd w:val="clear" w:color="auto" w:fill="auto"/>
+            <w:noWrap/>
+            <w:vAlign w:val="bottom"/>
+            <w:hideMark/>
+          </w:tcPr>
+          <w:p>
+            <w:pPr>
+              <w:spacing w:after="0" w:line="240" w:lineRule="auto"/>
+              <w:jc w:val="right"/>
+              <w:rPr>
+                <w:rFonts w:ascii="Arial" w:eastAsia="Times New Roman" w:hAnsi="Arial" w:cs="Arial"/>
+                <w:color w:val="333333"/>
+              </w:rPr>
+            </w:pPr>
+            <w:r>
+              <w:rPr>
+                <w:rFonts w:ascii="Arial" w:eastAsia="Times New Roman" w:hAnsi="Arial" w:cs="Arial"/>
+                <w:color w:val="333333"/>
+              </w:rPr>
+              <w:t>51%</w:t>
+            </w:r>
+          </w:p>
+        </w:tc>
+        <w:tc>
+          <w:tcPr>
+            <w:tcW w:w="1060" w:type="dxa"/>
+            <w:tcBorders>
+              <w:top w:val="nil"/>
+              <w:left w:val="nil"/>
+              <w:bottom w:val="single" w:sz="4" w:space="0" w:color="auto"/>
+              <w:right w:val="single" w:sz="4" w:space="0" w:color="auto"/>
+            </w:tcBorders>
+            <w:shd w:val="clear" w:color="auto" w:fill="auto"/>
+            <w:noWrap/>
+            <w:vAlign w:val="bottom"/>
+            <w:hideMark/>
+          </w:tcPr>
+          <w:p>
+            <w:pPr>
+              <w:spacing w:after="0" w:line="240" w:lineRule="auto"/>
+              <w:jc w:val="right"/>
+              <w:rPr>
+                <w:rFonts w:ascii="Arial" w:eastAsia="Times New Roman" w:hAnsi="Arial" w:cs="Arial"/>
+                <w:color w:val="333333"/>
+              </w:rPr>
+            </w:pPr>
+            <w:r>
+              <w:rPr>
+                <w:rFonts w:ascii="Arial" w:eastAsia="Times New Roman" w:hAnsi="Arial" w:cs="Arial"/>
+                <w:color w:val="333333"/>
+              </w:rPr>
+              <w:t>53%</w:t>
+            </w:r>
+          </w:p>
+        </w:tc>
+      </w:tr>
+      <w:tr>
+        <w:trPr>
+          <w:trHeight w:val="267"/>
+        </w:trPr>
+        <w:tc>
+          <w:tcPr>
+            <w:tcW w:w="1060" w:type="dxa"/>
+            <w:tcBorders>
+              <w:top w:val="nil"/>
+              <w:left w:val="single" w:sz="4" w:space="0" w:color="auto"/>
+              <w:bottom w:val="single" w:sz="4" w:space="0" w:color="auto"/>
+              <w:right w:val="single" w:sz="4" w:space="0" w:color="auto"/>
+            </w:tcBorders>
+            <w:shd w:val="clear" w:color="auto" w:fill="auto"/>
+            <w:noWrap/>
+            <w:vAlign w:val="bottom"/>
+            <w:hideMark/>
+          </w:tcPr>
+          <w:p>
+            <w:pPr>
+              <w:spacing w:after="0" w:line="240" w:lineRule="auto"/>
+              <w:jc w:val="right"/>
+              <w:rPr>
+                <w:rFonts w:ascii="Calibri" w:eastAsia="Times New Roman" w:hAnsi="Calibri" w:cs="Calibri"/>
+                <w:color w:val="000000"/>
+              </w:rPr>
+            </w:pPr>
+            <w:r>
+              <w:rPr>
+                <w:rFonts w:ascii="Calibri" w:eastAsia="Times New Roman" w:hAnsi="Calibri" w:cs="Calibri"/>
+                <w:color w:val="000000"/>
+              </w:rPr>
+              <w:t>9</w:t>
+            </w:r>
+          </w:p>
+        </w:tc>
+        <w:tc>
+          <w:tcPr>
+            <w:tcW w:w="1731" w:type="dxa"/>
+            <w:tcBorders>
+              <w:top w:val="nil"/>
+              <w:left w:val="nil"/>
+              <w:bottom w:val="single" w:sz="4" w:space="0" w:color="auto"/>
+              <w:right w:val="single" w:sz="4" w:space="0" w:color="auto"/>
+            </w:tcBorders>
+            <w:shd w:val="clear" w:color="auto" w:fill="auto"/>
+            <w:noWrap/>
+            <w:vAlign w:val="bottom"/>
+            <w:hideMark/>
+          </w:tcPr>
+          <w:p>
+            <w:pPr>
+              <w:spacing w:after="0" w:line="240" w:lineRule="auto"/>
+              <w:jc w:val="right"/>
+              <w:rPr>
+                <w:rFonts w:ascii="Arial" w:eastAsia="Times New Roman" w:hAnsi="Arial" w:cs="Arial"/>
+                <w:color w:val="333333"/>
+              </w:rPr>
+            </w:pPr>
+            <w:r>
+              <w:rPr>
+                <w:rFonts w:ascii="Arial" w:eastAsia="Times New Roman" w:hAnsi="Arial" w:cs="Arial"/>
+                <w:color w:val="333333"/>
+              </w:rPr>
+              <w:t>42%</w:t>
+            </w:r>
+          </w:p>
+        </w:tc>
+        <w:tc>
+          <w:tcPr>
+            <w:tcW w:w="1060" w:type="dxa"/>
+            <w:tcBorders>
+              <w:top w:val="nil"/>
+              <w:left w:val="nil"/>
+              <w:bottom w:val="single" w:sz="4" w:space="0" w:color="auto"/>
+              <w:right w:val="single" w:sz="4" w:space="0" w:color="auto"/>
+            </w:tcBorders>
+            <w:shd w:val="clear" w:color="auto" w:fill="auto"/>
+            <w:noWrap/>
+            <w:vAlign w:val="bottom"/>
+            <w:hideMark/>
+          </w:tcPr>
+          <w:p>
+            <w:pPr>
+              <w:spacing w:after="0" w:line="240" w:lineRule="auto"/>
+              <w:jc w:val="right"/>
+              <w:rPr>
+                <w:rFonts w:ascii="Arial" w:eastAsia="Times New Roman" w:hAnsi="Arial" w:cs="Arial"/>
+                <w:color w:val="333333"/>
+              </w:rPr>
+            </w:pPr>
+            <w:r>
+              <w:rPr>
+                <w:rFonts w:ascii="Arial" w:eastAsia="Times New Roman" w:hAnsi="Arial" w:cs="Arial"/>
+                <w:color w:val="333333"/>
+              </w:rPr>
+              <w:t>47%</w:t>
+            </w:r>
+          </w:p>
+        </w:tc>
+        <w:tc>
+          <w:tcPr>
+            <w:tcW w:w="1060" w:type="dxa"/>
+            <w:tcBorders>
+              <w:top w:val="nil"/>
+              <w:left w:val="nil"/>
+              <w:bottom w:val="single" w:sz="4" w:space="0" w:color="auto"/>
+              <w:right w:val="single" w:sz="4" w:space="0" w:color="auto"/>
+            </w:tcBorders>
+            <w:shd w:val="clear" w:color="auto" w:fill="auto"/>
+            <w:noWrap/>
+            <w:vAlign w:val="bottom"/>
+            <w:hideMark/>
+          </w:tcPr>
+          <w:p>
+            <w:pPr>
+              <w:spacing w:after="0" w:line="240" w:lineRule="auto"/>
+              <w:jc w:val="right"/>
+              <w:rPr>
+                <w:rFonts w:ascii="Arial" w:eastAsia="Times New Roman" w:hAnsi="Arial" w:cs="Arial"/>
+                <w:color w:val="333333"/>
+              </w:rPr>
+            </w:pPr>
+            <w:r>
+              <w:rPr>
+                <w:rFonts w:ascii="Arial" w:eastAsia="Times New Roman" w:hAnsi="Arial" w:cs="Arial"/>
+                <w:color w:val="333333"/>
+              </w:rPr>
+              <w:t>44%</w:t>
+            </w:r>
+          </w:p>
+        </w:tc>
+      </w:tr>
+      <w:tr>
+        <w:trPr>
+          <w:trHeight w:val="267"/>
+        </w:trPr>
+        <w:tc>
+          <w:tcPr>
+            <w:tcW w:w="1060" w:type="dxa"/>
+            <w:tcBorders>
+              <w:top w:val="nil"/>
+              <w:left w:val="single" w:sz="4" w:space="0" w:color="auto"/>
+              <w:bottom w:val="single" w:sz="4" w:space="0" w:color="auto"/>
+              <w:right w:val="single" w:sz="4" w:space="0" w:color="auto"/>
+            </w:tcBorders>
+            <w:shd w:val="clear" w:color="auto" w:fill="auto"/>
+            <w:noWrap/>
+            <w:vAlign w:val="bottom"/>
+            <w:hideMark/>
+          </w:tcPr>
+          <w:p>
+            <w:pPr>
+              <w:spacing w:after="0" w:line="240" w:lineRule="auto"/>
+              <w:jc w:val="right"/>
+              <w:rPr>
+                <w:rFonts w:ascii="Arial" w:eastAsia="Times New Roman" w:hAnsi="Arial" w:cs="Arial"/>
+                <w:color w:val="333333"/>
+              </w:rPr>
+            </w:pPr>
+            <w:r>
+              <w:rPr>
+                <w:rFonts w:ascii="Arial" w:eastAsia="Times New Roman" w:hAnsi="Arial" w:cs="Arial"/>
+                <w:color w:val="333333"/>
+              </w:rPr>
+              <w:t>10</w:t>
+            </w:r>
+          </w:p>
+        </w:tc>
+        <w:tc>
+          <w:tcPr>
+            <w:tcW w:w="1731" w:type="dxa"/>
+            <w:tcBorders>
+              <w:top w:val="nil"/>
+              <w:left w:val="nil"/>
+              <w:bottom w:val="single" w:sz="4" w:space="0" w:color="auto"/>
+              <w:right w:val="single" w:sz="4" w:space="0" w:color="auto"/>
+            </w:tcBorders>
+            <w:shd w:val="clear" w:color="auto" w:fill="auto"/>
+            <w:noWrap/>
+            <w:vAlign w:val="bottom"/>
+            <w:hideMark/>
+          </w:tcPr>
+          <w:p>
+            <w:pPr>
+              <w:spacing w:after="0" w:line="240" w:lineRule="auto"/>
+              <w:jc w:val="right"/>
+              <w:rPr>
+                <w:rFonts w:ascii="Arial" w:eastAsia="Times New Roman" w:hAnsi="Arial" w:cs="Arial"/>
+                <w:color w:val="333333"/>
+              </w:rPr>
+            </w:pPr>
+            <w:r>
+              <w:rPr>
+                <w:rFonts w:ascii="Arial" w:eastAsia="Times New Roman" w:hAnsi="Arial" w:cs="Arial"/>
+                <w:color w:val="333333"/>
+              </w:rPr>
+              <w:t>43%</w:t>
+            </w:r>
+          </w:p>
+        </w:tc>
+        <w:tc>
+          <w:tcPr>
+            <w:tcW w:w="1060" w:type="dxa"/>
+            <w:tcBorders>
+              <w:top w:val="nil"/>
+              <w:left w:val="nil"/>
+              <w:bottom w:val="single" w:sz="4" w:space="0" w:color="auto"/>
+              <w:right w:val="single" w:sz="4" w:space="0" w:color="auto"/>
+            </w:tcBorders>
+            <w:shd w:val="clear" w:color="auto" w:fill="auto"/>
+            <w:noWrap/>
+            <w:vAlign w:val="bottom"/>
+            <w:hideMark/>
+          </w:tcPr>
+          <w:p>
+            <w:pPr>
+              <w:spacing w:after="0" w:line="240" w:lineRule="auto"/>
+              <w:jc w:val="right"/>
+              <w:rPr>
+                <w:rFonts w:ascii="Arial" w:eastAsia="Times New Roman" w:hAnsi="Arial" w:cs="Arial"/>
+                <w:color w:val="333333"/>
+              </w:rPr>
+            </w:pPr>
+            <w:r>
+              <w:rPr>
+                <w:rFonts w:ascii="Arial" w:eastAsia="Times New Roman" w:hAnsi="Arial" w:cs="Arial"/>
+                <w:color w:val="333333"/>
+              </w:rPr>
+              <w:t>48%</w:t>
+            </w:r>
+          </w:p>
+        </w:tc>
+        <w:tc>
+          <w:tcPr>
+            <w:tcW w:w="1060" w:type="dxa"/>
+            <w:tcBorders>
+              <w:top w:val="nil"/>
+              <w:left w:val="nil"/>
+              <w:bottom w:val="single" w:sz="4" w:space="0" w:color="auto"/>
+              <w:right w:val="single" w:sz="4" w:space="0" w:color="auto"/>
+            </w:tcBorders>
+            <w:shd w:val="clear" w:color="auto" w:fill="auto"/>
+            <w:noWrap/>
+            <w:vAlign w:val="bottom"/>
+            <w:hideMark/>
+          </w:tcPr>
+          <w:p>
+            <w:pPr>
+              <w:spacing w:after="0" w:line="240" w:lineRule="auto"/>
+              <w:jc w:val="right"/>
+              <w:rPr>
+                <w:rFonts w:ascii="Arial" w:eastAsia="Times New Roman" w:hAnsi="Arial" w:cs="Arial"/>
+                <w:color w:val="333333"/>
+              </w:rPr>
+            </w:pPr>
+            <w:r>
+              <w:rPr>
+                <w:rFonts w:ascii="Arial" w:eastAsia="Times New Roman" w:hAnsi="Arial" w:cs="Arial"/>
+                <w:color w:val="333333"/>
+              </w:rPr>
+              <w:t>47%</w:t>
+            </w:r>
+          </w:p>
+        </w:tc>
+      </w:tr>
+    </w:tbl>
     <w:p>
       <w:pPr>
         <w:ind w:left="708" w:hanging="708"/>
@@ -8336,14 +12138,6 @@
           <w:szCs w:val="20"/>
         </w:rPr>
       </w:pPr>
-      <w:r>
-        <w:rPr>
-          <w:rFonts w:ascii="Times New Roman" w:hAnsi="Times New Roman" w:cs="Times New Roman"/>
-          <w:sz w:val="20"/>
-          <w:szCs w:val="20"/>
-        </w:rPr>
-        <w:t>Anexo 1</w:t>
-      </w:r>
     </w:p>
     <w:p>
       <w:pPr>
@@ -8366,62 +12160,28 @@
           <w:szCs w:val="20"/>
         </w:rPr>
       </w:pPr>
-      <w:r>
-        <w:rPr>
-          <w:rFonts w:ascii="Times New Roman" w:hAnsi="Times New Roman" w:cs="Times New Roman"/>
-          <w:noProof/>
-          <w:sz w:val="20"/>
-          <w:szCs w:val="20"/>
-        </w:rPr>
-        <w:drawing>
-          <wp:inline distT="0" distB="0" distL="0" distR="0" wp14:anchorId="609EB232" wp14:editId="1FE5EB52">
-            <wp:extent cx="3189605" cy="2465705"/>
-            <wp:effectExtent l="0" t="0" r="0" b="0"/>
-            <wp:docPr id="2" name="Imagen 2"/>
-            <wp:cNvGraphicFramePr>
-              <a:graphicFrameLocks xmlns:a="http://schemas.openxmlformats.org/drawingml/2006/main" noChangeAspect="1"/>
-            </wp:cNvGraphicFramePr>
-            <a:graphic xmlns:a="http://schemas.openxmlformats.org/drawingml/2006/main">
-              <a:graphicData uri="http://schemas.openxmlformats.org/drawingml/2006/picture">
-                <pic:pic xmlns:pic="http://schemas.openxmlformats.org/drawingml/2006/picture">
-                  <pic:nvPicPr>
-                    <pic:cNvPr id="0" name="Picture 1"/>
-                    <pic:cNvPicPr>
-                      <a:picLocks noChangeAspect="1" noChangeArrowheads="1"/>
-                    </pic:cNvPicPr>
-                  </pic:nvPicPr>
-                  <pic:blipFill>
-                    <a:blip r:embed="rId10" cstate="print">
-                      <a:extLst>
-                        <a:ext uri="{28A0092B-C50C-407E-A947-70E740481C1C}">
-                          <a14:useLocalDpi xmlns:a14="http://schemas.microsoft.com/office/drawing/2010/main" val="0"/>
-                        </a:ext>
-                      </a:extLst>
-                    </a:blip>
-                    <a:srcRect/>
-                    <a:stretch>
-                      <a:fillRect/>
-                    </a:stretch>
-                  </pic:blipFill>
-                  <pic:spPr bwMode="auto">
-                    <a:xfrm>
-                      <a:off x="0" y="0"/>
-                      <a:ext cx="3189605" cy="2465705"/>
-                    </a:xfrm>
-                    <a:prstGeom prst="rect">
-                      <a:avLst/>
-                    </a:prstGeom>
-                    <a:noFill/>
-                    <a:ln>
-                      <a:noFill/>
-                    </a:ln>
-                  </pic:spPr>
-                </pic:pic>
-              </a:graphicData>
-            </a:graphic>
-          </wp:inline>
-        </w:drawing>
-      </w:r>
+    </w:p>
+    <w:p>
+      <w:pPr>
+        <w:ind w:left="708" w:hanging="708"/>
+        <w:jc w:val="both"/>
+        <w:rPr>
+          <w:rFonts w:ascii="Times New Roman" w:hAnsi="Times New Roman" w:cs="Times New Roman"/>
+          <w:sz w:val="20"/>
+          <w:szCs w:val="20"/>
+        </w:rPr>
+      </w:pPr>
+    </w:p>
+    <w:p>
+      <w:pPr>
+        <w:ind w:left="708" w:hanging="708"/>
+        <w:jc w:val="both"/>
+        <w:rPr>
+          <w:rFonts w:ascii="Times New Roman" w:hAnsi="Times New Roman" w:cs="Times New Roman"/>
+          <w:sz w:val="20"/>
+          <w:szCs w:val="20"/>
+        </w:rPr>
+      </w:pPr>
     </w:p>
     <w:sectPr>
       <w:type w:val="continuous"/>
@@ -10240,6 +14000,25 @@
       <w:shd w:val="clear" w:color="auto" w:fill="E6E6E6"/>
     </w:rPr>
   </w:style>
+  <w:style w:type="table" w:styleId="Tablaconcuadrcula">
+    <w:name w:val="Table Grid"/>
+    <w:basedOn w:val="Tablanormal"/>
+    <w:uiPriority w:val="39"/>
+    <w:rsid w:val="008C0B69"/>
+    <w:pPr>
+      <w:spacing w:after="0" w:line="240" w:lineRule="auto"/>
+    </w:pPr>
+    <w:tblPr>
+      <w:tblBorders>
+        <w:top w:val="single" w:sz="4" w:space="0" w:color="auto"/>
+        <w:left w:val="single" w:sz="4" w:space="0" w:color="auto"/>
+        <w:bottom w:val="single" w:sz="4" w:space="0" w:color="auto"/>
+        <w:right w:val="single" w:sz="4" w:space="0" w:color="auto"/>
+        <w:insideH w:val="single" w:sz="4" w:space="0" w:color="auto"/>
+        <w:insideV w:val="single" w:sz="4" w:space="0" w:color="auto"/>
+      </w:tblBorders>
+    </w:tblPr>
+  </w:style>
 </w:styles>
 </file>
 
@@ -10543,7 +14322,7 @@
 </file>
 
 <file path=customXml/itemProps1.xml><?xml version="1.0" encoding="utf-8"?>
-<ds:datastoreItem xmlns:ds="http://schemas.openxmlformats.org/officeDocument/2006/customXml" ds:itemID="{8F5F6381-DDDF-495E-852F-315771470021}">
+<ds:datastoreItem xmlns:ds="http://schemas.openxmlformats.org/officeDocument/2006/customXml" ds:itemID="{ECD0200A-B36B-4C2E-96E6-C96AF33F77DE}">
   <ds:schemaRefs>
     <ds:schemaRef ds:uri="http://schemas.openxmlformats.org/officeDocument/2006/bibliography"/>
   </ds:schemaRefs>

--- a/TF_201510738_201517035.docx
+++ b/TF_201510738_201517035.docx
@@ -4747,8 +4747,6 @@
         </w:rPr>
         <w:t xml:space="preserve"> el funcionamiento del algoritmo.</w:t>
       </w:r>
-      <w:bookmarkStart w:id="0" w:name="_GoBack"/>
-      <w:bookmarkEnd w:id="0"/>
     </w:p>
     <w:p>
       <w:pPr>
@@ -5324,6 +5322,14 @@
           <w:sz w:val="20"/>
           <w:szCs w:val="20"/>
         </w:rPr>
+        <w:t>(Sex)</w:t>
+      </w:r>
+      <w:r>
+        <w:rPr>
+          <w:rFonts w:ascii="Times New Roman" w:hAnsi="Times New Roman" w:cs="Times New Roman"/>
+          <w:sz w:val="20"/>
+          <w:szCs w:val="20"/>
+        </w:rPr>
         <w:t>: Masculino o femenino</w:t>
       </w:r>
     </w:p>
@@ -5356,6 +5362,14 @@
           <w:sz w:val="20"/>
           <w:szCs w:val="20"/>
         </w:rPr>
+        <w:t>(Age)</w:t>
+      </w:r>
+      <w:r>
+        <w:rPr>
+          <w:rFonts w:ascii="Times New Roman" w:hAnsi="Times New Roman" w:cs="Times New Roman"/>
+          <w:sz w:val="20"/>
+          <w:szCs w:val="20"/>
+        </w:rPr>
         <w:t>: Mayor o menor de 18 años</w:t>
       </w:r>
     </w:p>
@@ -5388,6 +5402,32 @@
           <w:sz w:val="20"/>
           <w:szCs w:val="20"/>
         </w:rPr>
+        <w:t xml:space="preserve"> (</w:t>
+      </w:r>
+      <w:proofErr w:type="spellStart"/>
+      <w:r>
+        <w:rPr>
+          <w:rFonts w:ascii="Times New Roman" w:hAnsi="Times New Roman" w:cs="Times New Roman"/>
+          <w:sz w:val="20"/>
+          <w:szCs w:val="20"/>
+        </w:rPr>
+        <w:t>Medu</w:t>
+      </w:r>
+      <w:proofErr w:type="spellEnd"/>
+      <w:r>
+        <w:rPr>
+          <w:rFonts w:ascii="Times New Roman" w:hAnsi="Times New Roman" w:cs="Times New Roman"/>
+          <w:sz w:val="20"/>
+          <w:szCs w:val="20"/>
+        </w:rPr>
+        <w:t>)</w:t>
+      </w:r>
+      <w:r>
+        <w:rPr>
+          <w:rFonts w:ascii="Times New Roman" w:hAnsi="Times New Roman" w:cs="Times New Roman"/>
+          <w:sz w:val="20"/>
+          <w:szCs w:val="20"/>
+        </w:rPr>
         <w:t xml:space="preserve">: Básica o superior </w:t>
       </w:r>
     </w:p>
@@ -5428,6 +5468,32 @@
           <w:sz w:val="20"/>
           <w:szCs w:val="20"/>
         </w:rPr>
+        <w:t xml:space="preserve"> (</w:t>
+      </w:r>
+      <w:proofErr w:type="spellStart"/>
+      <w:r>
+        <w:rPr>
+          <w:rFonts w:ascii="Times New Roman" w:hAnsi="Times New Roman" w:cs="Times New Roman"/>
+          <w:sz w:val="20"/>
+          <w:szCs w:val="20"/>
+        </w:rPr>
+        <w:t>Fedu</w:t>
+      </w:r>
+      <w:proofErr w:type="spellEnd"/>
+      <w:r>
+        <w:rPr>
+          <w:rFonts w:ascii="Times New Roman" w:hAnsi="Times New Roman" w:cs="Times New Roman"/>
+          <w:sz w:val="20"/>
+          <w:szCs w:val="20"/>
+        </w:rPr>
+        <w:t>)</w:t>
+      </w:r>
+      <w:r>
+        <w:rPr>
+          <w:rFonts w:ascii="Times New Roman" w:hAnsi="Times New Roman" w:cs="Times New Roman"/>
+          <w:sz w:val="20"/>
+          <w:szCs w:val="20"/>
+        </w:rPr>
         <w:t>: Básica o superior</w:t>
       </w:r>
     </w:p>
@@ -5460,6 +5526,32 @@
           <w:sz w:val="20"/>
           <w:szCs w:val="20"/>
         </w:rPr>
+        <w:t xml:space="preserve"> (</w:t>
+      </w:r>
+      <w:proofErr w:type="spellStart"/>
+      <w:r>
+        <w:rPr>
+          <w:rFonts w:ascii="Times New Roman" w:hAnsi="Times New Roman" w:cs="Times New Roman"/>
+          <w:sz w:val="20"/>
+          <w:szCs w:val="20"/>
+        </w:rPr>
+        <w:t>Famsize</w:t>
+      </w:r>
+      <w:proofErr w:type="spellEnd"/>
+      <w:r>
+        <w:rPr>
+          <w:rFonts w:ascii="Times New Roman" w:hAnsi="Times New Roman" w:cs="Times New Roman"/>
+          <w:sz w:val="20"/>
+          <w:szCs w:val="20"/>
+        </w:rPr>
+        <w:t>)</w:t>
+      </w:r>
+      <w:r>
+        <w:rPr>
+          <w:rFonts w:ascii="Times New Roman" w:hAnsi="Times New Roman" w:cs="Times New Roman"/>
+          <w:sz w:val="20"/>
+          <w:szCs w:val="20"/>
+        </w:rPr>
         <w:t>: Mas de 3 personas o menos</w:t>
       </w:r>
     </w:p>
@@ -5492,6 +5584,14 @@
           <w:sz w:val="20"/>
           <w:szCs w:val="20"/>
         </w:rPr>
+        <w:t xml:space="preserve"> (Guardian)</w:t>
+      </w:r>
+      <w:r>
+        <w:rPr>
+          <w:rFonts w:ascii="Times New Roman" w:hAnsi="Times New Roman" w:cs="Times New Roman"/>
+          <w:sz w:val="20"/>
+          <w:szCs w:val="20"/>
+        </w:rPr>
         <w:t>: Padres u otra persona</w:t>
       </w:r>
     </w:p>
@@ -5532,6 +5632,14 @@
           <w:sz w:val="20"/>
           <w:szCs w:val="20"/>
         </w:rPr>
+        <w:t xml:space="preserve"> (Reason)</w:t>
+      </w:r>
+      <w:r>
+        <w:rPr>
+          <w:rFonts w:ascii="Times New Roman" w:hAnsi="Times New Roman" w:cs="Times New Roman"/>
+          <w:sz w:val="20"/>
+          <w:szCs w:val="20"/>
+        </w:rPr>
         <w:t>: Reputación y cercanía al hogar o oferta de cursos y otros</w:t>
       </w:r>
     </w:p>
@@ -5564,6 +5672,32 @@
           <w:sz w:val="20"/>
           <w:szCs w:val="20"/>
         </w:rPr>
+        <w:t xml:space="preserve"> (</w:t>
+      </w:r>
+      <w:proofErr w:type="spellStart"/>
+      <w:r>
+        <w:rPr>
+          <w:rFonts w:ascii="Times New Roman" w:hAnsi="Times New Roman" w:cs="Times New Roman"/>
+          <w:sz w:val="20"/>
+          <w:szCs w:val="20"/>
+        </w:rPr>
+        <w:t>FreeTime</w:t>
+      </w:r>
+      <w:proofErr w:type="spellEnd"/>
+      <w:r>
+        <w:rPr>
+          <w:rFonts w:ascii="Times New Roman" w:hAnsi="Times New Roman" w:cs="Times New Roman"/>
+          <w:sz w:val="20"/>
+          <w:szCs w:val="20"/>
+        </w:rPr>
+        <w:t>)</w:t>
+      </w:r>
+      <w:r>
+        <w:rPr>
+          <w:rFonts w:ascii="Times New Roman" w:hAnsi="Times New Roman" w:cs="Times New Roman"/>
+          <w:sz w:val="20"/>
+          <w:szCs w:val="20"/>
+        </w:rPr>
         <w:t>: Poco o mucho</w:t>
       </w:r>
     </w:p>
@@ -5596,6 +5730,32 @@
           <w:sz w:val="20"/>
           <w:szCs w:val="20"/>
         </w:rPr>
+        <w:t xml:space="preserve"> (</w:t>
+      </w:r>
+      <w:proofErr w:type="spellStart"/>
+      <w:r>
+        <w:rPr>
+          <w:rFonts w:ascii="Times New Roman" w:hAnsi="Times New Roman" w:cs="Times New Roman"/>
+          <w:sz w:val="20"/>
+          <w:szCs w:val="20"/>
+        </w:rPr>
+        <w:t>Address</w:t>
+      </w:r>
+      <w:proofErr w:type="spellEnd"/>
+      <w:r>
+        <w:rPr>
+          <w:rFonts w:ascii="Times New Roman" w:hAnsi="Times New Roman" w:cs="Times New Roman"/>
+          <w:sz w:val="20"/>
+          <w:szCs w:val="20"/>
+        </w:rPr>
+        <w:t>)</w:t>
+      </w:r>
+      <w:r>
+        <w:rPr>
+          <w:rFonts w:ascii="Times New Roman" w:hAnsi="Times New Roman" w:cs="Times New Roman"/>
+          <w:sz w:val="20"/>
+          <w:szCs w:val="20"/>
+        </w:rPr>
         <w:t>: Rural o urbana</w:t>
       </w:r>
     </w:p>
@@ -5628,6 +5788,32 @@
           <w:sz w:val="20"/>
           <w:szCs w:val="20"/>
         </w:rPr>
+        <w:t xml:space="preserve"> (</w:t>
+      </w:r>
+      <w:proofErr w:type="spellStart"/>
+      <w:r>
+        <w:rPr>
+          <w:rFonts w:ascii="Times New Roman" w:hAnsi="Times New Roman" w:cs="Times New Roman"/>
+          <w:sz w:val="20"/>
+          <w:szCs w:val="20"/>
+        </w:rPr>
+        <w:t>failures</w:t>
+      </w:r>
+      <w:proofErr w:type="spellEnd"/>
+      <w:r>
+        <w:rPr>
+          <w:rFonts w:ascii="Times New Roman" w:hAnsi="Times New Roman" w:cs="Times New Roman"/>
+          <w:sz w:val="20"/>
+          <w:szCs w:val="20"/>
+        </w:rPr>
+        <w:t>)</w:t>
+      </w:r>
+      <w:r>
+        <w:rPr>
+          <w:rFonts w:ascii="Times New Roman" w:hAnsi="Times New Roman" w:cs="Times New Roman"/>
+          <w:sz w:val="20"/>
+          <w:szCs w:val="20"/>
+        </w:rPr>
         <w:t>: Ninguno o al menos 1</w:t>
       </w:r>
     </w:p>
@@ -5660,6 +5846,32 @@
           <w:sz w:val="20"/>
           <w:szCs w:val="20"/>
         </w:rPr>
+        <w:t xml:space="preserve"> (</w:t>
+      </w:r>
+      <w:proofErr w:type="spellStart"/>
+      <w:r>
+        <w:rPr>
+          <w:rFonts w:ascii="Times New Roman" w:hAnsi="Times New Roman" w:cs="Times New Roman"/>
+          <w:sz w:val="20"/>
+          <w:szCs w:val="20"/>
+        </w:rPr>
+        <w:t>Romantic</w:t>
+      </w:r>
+      <w:proofErr w:type="spellEnd"/>
+      <w:r>
+        <w:rPr>
+          <w:rFonts w:ascii="Times New Roman" w:hAnsi="Times New Roman" w:cs="Times New Roman"/>
+          <w:sz w:val="20"/>
+          <w:szCs w:val="20"/>
+        </w:rPr>
+        <w:t>)</w:t>
+      </w:r>
+      <w:r>
+        <w:rPr>
+          <w:rFonts w:ascii="Times New Roman" w:hAnsi="Times New Roman" w:cs="Times New Roman"/>
+          <w:sz w:val="20"/>
+          <w:szCs w:val="20"/>
+        </w:rPr>
         <w:t>: si o no</w:t>
       </w:r>
     </w:p>
@@ -5691,9 +5903,9 @@
         </w:rPr>
         <w:lastRenderedPageBreak/>
         <w:drawing>
-          <wp:inline distT="0" distB="0" distL="0" distR="0" wp14:anchorId="6CE5C413" wp14:editId="6D40EB7A">
-            <wp:extent cx="3197225" cy="3435985"/>
-            <wp:effectExtent l="0" t="0" r="3175" b="0"/>
+          <wp:inline distT="0" distB="0" distL="0" distR="0" wp14:anchorId="6CE5C413" wp14:editId="5045E1A7">
+            <wp:extent cx="2892152" cy="3108130"/>
+            <wp:effectExtent l="0" t="0" r="3810" b="0"/>
             <wp:docPr id="1" name="Imagen 1"/>
             <wp:cNvGraphicFramePr>
               <a:graphicFrameLocks xmlns:a="http://schemas.openxmlformats.org/drawingml/2006/main" noChangeAspect="1"/>
@@ -5714,7 +5926,7 @@
                   <pic:spPr>
                     <a:xfrm>
                       <a:off x="0" y="0"/>
-                      <a:ext cx="3197225" cy="3435985"/>
+                      <a:ext cx="2895224" cy="3111431"/>
                     </a:xfrm>
                     <a:prstGeom prst="rect">
                       <a:avLst/>
@@ -6071,15 +6283,7 @@
           <w:sz w:val="20"/>
           <w:szCs w:val="20"/>
         </w:rPr>
-        <w:t xml:space="preserve">, finalmente en el caso del promedio del segundo semestre </w:t>
-      </w:r>
-      <w:r>
-        <w:rPr>
-          <w:rFonts w:ascii="Times New Roman" w:hAnsi="Times New Roman" w:cs="Times New Roman"/>
-          <w:sz w:val="20"/>
-          <w:szCs w:val="20"/>
-        </w:rPr>
-        <w:t>se obtiene 50% con los aprobados y de 10% con los desaprobados.</w:t>
+        <w:t>, finalmente en el caso del promedio del segundo semestre se obtiene 50% con los aprobados y de 10% con los desaprobados.</w:t>
       </w:r>
     </w:p>
     <w:p>
@@ -6355,15 +6559,7 @@
           <w:sz w:val="20"/>
           <w:szCs w:val="20"/>
         </w:rPr>
-        <w:t xml:space="preserve"> haciendo uso de un set de datos de 1210 alumnos</w:t>
-      </w:r>
-      <w:r>
-        <w:rPr>
-          <w:rFonts w:ascii="Times New Roman" w:hAnsi="Times New Roman" w:cs="Times New Roman"/>
-          <w:sz w:val="20"/>
-          <w:szCs w:val="20"/>
-        </w:rPr>
-        <w:t>, los algoritmos presentados se clasifican de la siguiente forma:</w:t>
+        <w:t xml:space="preserve"> haciendo uso de un set de datos de 1210 alumnos, los algoritmos presentados se clasifican de la siguiente forma:</w:t>
       </w:r>
       <w:r>
         <w:rPr>
@@ -6524,37 +6720,37 @@
           <w:sz w:val="20"/>
           <w:szCs w:val="20"/>
         </w:rPr>
+        <w:t>Conclusiones</w:t>
+      </w:r>
+    </w:p>
+    <w:p>
+      <w:pPr>
+        <w:spacing w:after="0"/>
+        <w:jc w:val="both"/>
+        <w:rPr>
+          <w:rFonts w:ascii="Times New Roman" w:hAnsi="Times New Roman" w:cs="Times New Roman"/>
+          <w:sz w:val="20"/>
+          <w:szCs w:val="20"/>
+        </w:rPr>
+      </w:pPr>
+    </w:p>
+    <w:p>
+      <w:pPr>
+        <w:spacing w:after="0"/>
+        <w:jc w:val="both"/>
+        <w:rPr>
+          <w:rFonts w:ascii="Times New Roman" w:hAnsi="Times New Roman" w:cs="Times New Roman"/>
+          <w:sz w:val="20"/>
+          <w:szCs w:val="20"/>
+        </w:rPr>
+      </w:pPr>
+      <w:r>
+        <w:rPr>
+          <w:rFonts w:ascii="Times New Roman" w:hAnsi="Times New Roman" w:cs="Times New Roman"/>
+          <w:sz w:val="20"/>
+          <w:szCs w:val="20"/>
+        </w:rPr>
         <w:lastRenderedPageBreak/>
-        <w:t>Conclusiones</w:t>
-      </w:r>
-    </w:p>
-    <w:p>
-      <w:pPr>
-        <w:spacing w:after="0"/>
-        <w:jc w:val="both"/>
-        <w:rPr>
-          <w:rFonts w:ascii="Times New Roman" w:hAnsi="Times New Roman" w:cs="Times New Roman"/>
-          <w:sz w:val="20"/>
-          <w:szCs w:val="20"/>
-        </w:rPr>
-      </w:pPr>
-    </w:p>
-    <w:p>
-      <w:pPr>
-        <w:spacing w:after="0"/>
-        <w:jc w:val="both"/>
-        <w:rPr>
-          <w:rFonts w:ascii="Times New Roman" w:hAnsi="Times New Roman" w:cs="Times New Roman"/>
-          <w:sz w:val="20"/>
-          <w:szCs w:val="20"/>
-        </w:rPr>
-      </w:pPr>
-      <w:r>
-        <w:rPr>
-          <w:rFonts w:ascii="Times New Roman" w:hAnsi="Times New Roman" w:cs="Times New Roman"/>
-          <w:sz w:val="20"/>
-          <w:szCs w:val="20"/>
-        </w:rPr>
         <w:t>En síntesis,</w:t>
       </w:r>
       <w:r>
@@ -6837,15 +7033,7 @@
           <w:sz w:val="20"/>
           <w:szCs w:val="20"/>
         </w:rPr>
-        <w:t xml:space="preserve"> web se ha convertido en un área muy conveniente para la investigación de minería de datos. La internet constituye un medio interactivo y muy popular para compartir información. </w:t>
-      </w:r>
-      <w:r>
-        <w:rPr>
-          <w:rFonts w:ascii="Times New Roman" w:hAnsi="Times New Roman" w:cs="Times New Roman"/>
-          <w:sz w:val="20"/>
-          <w:szCs w:val="20"/>
-        </w:rPr>
-        <w:t>La red es inmensa, diversa y por tanto esto incrementa su escalabilidad.</w:t>
+        <w:t xml:space="preserve"> web se ha convertido en un área muy conveniente para la investigación de minería de datos. La internet constituye un medio interactivo y muy popular para compartir información. La red es inmensa, diversa y por tanto esto incrementa su escalabilidad.</w:t>
       </w:r>
     </w:p>
     <w:p>
@@ -7242,8 +7430,16 @@
           <w:sz w:val="20"/>
           <w:szCs w:val="20"/>
         </w:rPr>
+        <w:t xml:space="preserve">Gracias a este proceso se consigue obtener datos de calidad, se evita tener multitud de datos que carecen de valor para la toma de decisiones, tomar decisiones en tiempo real, desarrollar </w:t>
+      </w:r>
+      <w:r>
+        <w:rPr>
+          <w:rFonts w:ascii="Times New Roman" w:hAnsi="Times New Roman" w:cs="Times New Roman"/>
+          <w:sz w:val="20"/>
+          <w:szCs w:val="20"/>
+        </w:rPr>
         <w:lastRenderedPageBreak/>
-        <w:t>Gracias a este proceso se consigue obtener datos de calidad, se evita tener multitud de datos que carecen de valor para la toma de decisiones, tomar decisiones en tiempo real, desarrollar mejores estrategias empresariales y facilitar la gestión de la reputación online y ayuda a saber que acciones llevar a cabo en el plan estratégico de marketing online</w:t>
+        <w:t>mejores estrategias empresariales y facilitar la gestión de la reputación online y ayuda a saber que acciones llevar a cabo en el plan estratégico de marketing online</w:t>
       </w:r>
       <w:r>
         <w:rPr>
@@ -8736,15 +8932,7 @@
           <w:sz w:val="16"/>
           <w:szCs w:val="24"/>
         </w:rPr>
-        <w:t xml:space="preserve">tica desde </w:t>
-      </w:r>
-      <w:r>
-        <w:rPr>
-          <w:rFonts w:ascii="Times New Roman" w:hAnsi="Times New Roman" w:cs="Times New Roman"/>
-          <w:sz w:val="16"/>
-          <w:szCs w:val="24"/>
-        </w:rPr>
-        <w:t>las</w:t>
+        <w:t>tica desde las</w:t>
       </w:r>
       <w:r>
         <w:rPr>
@@ -9045,12 +9233,229 @@
           <w:szCs w:val="20"/>
         </w:rPr>
       </w:pPr>
-      <w:r>
-        <w:rPr>
-          <w:rFonts w:ascii="Times New Roman" w:hAnsi="Times New Roman" w:cs="Times New Roman"/>
-          <w:sz w:val="20"/>
-          <w:szCs w:val="20"/>
-        </w:rPr>
+    </w:p>
+    <w:p>
+      <w:pPr>
+        <w:ind w:left="708" w:hanging="708"/>
+        <w:jc w:val="both"/>
+        <w:rPr>
+          <w:rFonts w:ascii="Times New Roman" w:hAnsi="Times New Roman" w:cs="Times New Roman"/>
+          <w:sz w:val="20"/>
+          <w:szCs w:val="20"/>
+        </w:rPr>
+      </w:pPr>
+    </w:p>
+    <w:p>
+      <w:pPr>
+        <w:ind w:left="708" w:hanging="708"/>
+        <w:jc w:val="both"/>
+        <w:rPr>
+          <w:rFonts w:ascii="Times New Roman" w:hAnsi="Times New Roman" w:cs="Times New Roman"/>
+          <w:sz w:val="20"/>
+          <w:szCs w:val="20"/>
+        </w:rPr>
+      </w:pPr>
+    </w:p>
+    <w:p>
+      <w:pPr>
+        <w:ind w:left="708" w:hanging="708"/>
+        <w:jc w:val="both"/>
+        <w:rPr>
+          <w:rFonts w:ascii="Times New Roman" w:hAnsi="Times New Roman" w:cs="Times New Roman"/>
+          <w:sz w:val="20"/>
+          <w:szCs w:val="20"/>
+        </w:rPr>
+      </w:pPr>
+    </w:p>
+    <w:p>
+      <w:pPr>
+        <w:ind w:left="708" w:hanging="708"/>
+        <w:jc w:val="both"/>
+        <w:rPr>
+          <w:rFonts w:ascii="Times New Roman" w:hAnsi="Times New Roman" w:cs="Times New Roman"/>
+          <w:sz w:val="20"/>
+          <w:szCs w:val="20"/>
+        </w:rPr>
+      </w:pPr>
+    </w:p>
+    <w:p>
+      <w:pPr>
+        <w:ind w:left="708" w:hanging="708"/>
+        <w:jc w:val="both"/>
+        <w:rPr>
+          <w:rFonts w:ascii="Times New Roman" w:hAnsi="Times New Roman" w:cs="Times New Roman"/>
+          <w:sz w:val="20"/>
+          <w:szCs w:val="20"/>
+        </w:rPr>
+      </w:pPr>
+    </w:p>
+    <w:p>
+      <w:pPr>
+        <w:ind w:left="708" w:hanging="708"/>
+        <w:jc w:val="both"/>
+        <w:rPr>
+          <w:rFonts w:ascii="Times New Roman" w:hAnsi="Times New Roman" w:cs="Times New Roman"/>
+          <w:sz w:val="20"/>
+          <w:szCs w:val="20"/>
+        </w:rPr>
+      </w:pPr>
+    </w:p>
+    <w:p>
+      <w:pPr>
+        <w:ind w:left="708" w:hanging="708"/>
+        <w:jc w:val="both"/>
+        <w:rPr>
+          <w:rFonts w:ascii="Times New Roman" w:hAnsi="Times New Roman" w:cs="Times New Roman"/>
+          <w:sz w:val="20"/>
+          <w:szCs w:val="20"/>
+        </w:rPr>
+      </w:pPr>
+    </w:p>
+    <w:p>
+      <w:pPr>
+        <w:ind w:left="708" w:hanging="708"/>
+        <w:jc w:val="both"/>
+        <w:rPr>
+          <w:rFonts w:ascii="Times New Roman" w:hAnsi="Times New Roman" w:cs="Times New Roman"/>
+          <w:sz w:val="20"/>
+          <w:szCs w:val="20"/>
+        </w:rPr>
+      </w:pPr>
+    </w:p>
+    <w:p>
+      <w:pPr>
+        <w:ind w:left="708" w:hanging="708"/>
+        <w:jc w:val="both"/>
+        <w:rPr>
+          <w:rFonts w:ascii="Times New Roman" w:hAnsi="Times New Roman" w:cs="Times New Roman"/>
+          <w:sz w:val="20"/>
+          <w:szCs w:val="20"/>
+        </w:rPr>
+      </w:pPr>
+    </w:p>
+    <w:p>
+      <w:pPr>
+        <w:ind w:left="708" w:hanging="708"/>
+        <w:jc w:val="both"/>
+        <w:rPr>
+          <w:rFonts w:ascii="Times New Roman" w:hAnsi="Times New Roman" w:cs="Times New Roman"/>
+          <w:sz w:val="20"/>
+          <w:szCs w:val="20"/>
+        </w:rPr>
+      </w:pPr>
+    </w:p>
+    <w:p>
+      <w:pPr>
+        <w:ind w:left="708" w:hanging="708"/>
+        <w:jc w:val="both"/>
+        <w:rPr>
+          <w:rFonts w:ascii="Times New Roman" w:hAnsi="Times New Roman" w:cs="Times New Roman"/>
+          <w:sz w:val="20"/>
+          <w:szCs w:val="20"/>
+        </w:rPr>
+      </w:pPr>
+    </w:p>
+    <w:p>
+      <w:pPr>
+        <w:ind w:left="708" w:hanging="708"/>
+        <w:jc w:val="both"/>
+        <w:rPr>
+          <w:rFonts w:ascii="Times New Roman" w:hAnsi="Times New Roman" w:cs="Times New Roman"/>
+          <w:sz w:val="20"/>
+          <w:szCs w:val="20"/>
+        </w:rPr>
+      </w:pPr>
+    </w:p>
+    <w:p>
+      <w:pPr>
+        <w:ind w:left="708" w:hanging="708"/>
+        <w:jc w:val="both"/>
+        <w:rPr>
+          <w:rFonts w:ascii="Times New Roman" w:hAnsi="Times New Roman" w:cs="Times New Roman"/>
+          <w:sz w:val="20"/>
+          <w:szCs w:val="20"/>
+        </w:rPr>
+      </w:pPr>
+    </w:p>
+    <w:p>
+      <w:pPr>
+        <w:ind w:left="708" w:hanging="708"/>
+        <w:jc w:val="both"/>
+        <w:rPr>
+          <w:rFonts w:ascii="Times New Roman" w:hAnsi="Times New Roman" w:cs="Times New Roman"/>
+          <w:sz w:val="20"/>
+          <w:szCs w:val="20"/>
+        </w:rPr>
+      </w:pPr>
+    </w:p>
+    <w:p>
+      <w:pPr>
+        <w:ind w:left="708" w:hanging="708"/>
+        <w:jc w:val="both"/>
+        <w:rPr>
+          <w:rFonts w:ascii="Times New Roman" w:hAnsi="Times New Roman" w:cs="Times New Roman"/>
+          <w:sz w:val="20"/>
+          <w:szCs w:val="20"/>
+        </w:rPr>
+      </w:pPr>
+    </w:p>
+    <w:p>
+      <w:pPr>
+        <w:ind w:left="708" w:hanging="708"/>
+        <w:jc w:val="both"/>
+        <w:rPr>
+          <w:rFonts w:ascii="Times New Roman" w:hAnsi="Times New Roman" w:cs="Times New Roman"/>
+          <w:sz w:val="20"/>
+          <w:szCs w:val="20"/>
+        </w:rPr>
+      </w:pPr>
+    </w:p>
+    <w:p>
+      <w:pPr>
+        <w:ind w:left="708" w:hanging="708"/>
+        <w:jc w:val="both"/>
+        <w:rPr>
+          <w:rFonts w:ascii="Times New Roman" w:hAnsi="Times New Roman" w:cs="Times New Roman"/>
+          <w:sz w:val="20"/>
+          <w:szCs w:val="20"/>
+        </w:rPr>
+      </w:pPr>
+    </w:p>
+    <w:p>
+      <w:pPr>
+        <w:ind w:left="708" w:hanging="708"/>
+        <w:jc w:val="both"/>
+        <w:rPr>
+          <w:rFonts w:ascii="Times New Roman" w:hAnsi="Times New Roman" w:cs="Times New Roman"/>
+          <w:sz w:val="20"/>
+          <w:szCs w:val="20"/>
+        </w:rPr>
+        <w:sectPr>
+          <w:type w:val="continuous"/>
+          <w:pgSz w:w="12240" w:h="15840"/>
+          <w:pgMar w:top="1077" w:right="731" w:bottom="2432" w:left="731" w:header="709" w:footer="709" w:gutter="0"/>
+          <w:cols w:num="2" w:space="708"/>
+          <w:docGrid w:linePitch="360"/>
+        </w:sectPr>
+      </w:pPr>
+    </w:p>
+    <w:p>
+      <w:pPr>
+        <w:ind w:left="708" w:hanging="708"/>
+        <w:jc w:val="both"/>
+        <w:rPr>
+          <w:rFonts w:ascii="Times New Roman" w:hAnsi="Times New Roman" w:cs="Times New Roman"/>
+          <w:sz w:val="20"/>
+          <w:szCs w:val="20"/>
+        </w:rPr>
+      </w:pPr>
+      <w:r>
+        <w:rPr>
+          <w:rFonts w:ascii="Times New Roman" w:hAnsi="Times New Roman" w:cs="Times New Roman"/>
+          <w:sz w:val="20"/>
+          <w:szCs w:val="20"/>
+        </w:rPr>
+        <w:lastRenderedPageBreak/>
         <w:t xml:space="preserve">Anexo </w:t>
       </w:r>
       <w:r>
@@ -9060,6 +9465,84 @@
           <w:szCs w:val="20"/>
         </w:rPr>
         <w:t>1</w:t>
+      </w:r>
+      <w:r>
+        <w:rPr>
+          <w:rFonts w:ascii="Times New Roman" w:hAnsi="Times New Roman" w:cs="Times New Roman"/>
+          <w:sz w:val="20"/>
+          <w:szCs w:val="20"/>
+        </w:rPr>
+        <w:t>:</w:t>
+      </w:r>
+    </w:p>
+    <w:p>
+      <w:pPr>
+        <w:ind w:left="708" w:hanging="708"/>
+        <w:jc w:val="both"/>
+        <w:rPr>
+          <w:rFonts w:ascii="Times New Roman" w:hAnsi="Times New Roman" w:cs="Times New Roman"/>
+          <w:sz w:val="20"/>
+          <w:szCs w:val="20"/>
+        </w:rPr>
+      </w:pPr>
+      <w:r>
+        <w:rPr>
+          <w:noProof/>
+        </w:rPr>
+        <w:drawing>
+          <wp:inline distT="0" distB="0" distL="0" distR="0" wp14:anchorId="288CFA22" wp14:editId="444BAADD">
+            <wp:extent cx="3359696" cy="1985645"/>
+            <wp:effectExtent l="0" t="0" r="0" b="0"/>
+            <wp:docPr id="2" name="Imagen 2"/>
+            <wp:cNvGraphicFramePr>
+              <a:graphicFrameLocks xmlns:a="http://schemas.openxmlformats.org/drawingml/2006/main" noChangeAspect="1"/>
+            </wp:cNvGraphicFramePr>
+            <a:graphic xmlns:a="http://schemas.openxmlformats.org/drawingml/2006/main">
+              <a:graphicData uri="http://schemas.openxmlformats.org/drawingml/2006/picture">
+                <pic:pic xmlns:pic="http://schemas.openxmlformats.org/drawingml/2006/picture">
+                  <pic:nvPicPr>
+                    <pic:cNvPr id="1" name=""/>
+                    <pic:cNvPicPr/>
+                  </pic:nvPicPr>
+                  <pic:blipFill>
+                    <a:blip r:embed="rId21"/>
+                    <a:stretch>
+                      <a:fillRect/>
+                    </a:stretch>
+                  </pic:blipFill>
+                  <pic:spPr>
+                    <a:xfrm>
+                      <a:off x="0" y="0"/>
+                      <a:ext cx="3401298" cy="2010232"/>
+                    </a:xfrm>
+                    <a:prstGeom prst="rect">
+                      <a:avLst/>
+                    </a:prstGeom>
+                  </pic:spPr>
+                </pic:pic>
+              </a:graphicData>
+            </a:graphic>
+          </wp:inline>
+        </w:drawing>
+      </w:r>
+    </w:p>
+    <w:p>
+      <w:pPr>
+        <w:ind w:left="708" w:hanging="708"/>
+        <w:jc w:val="both"/>
+        <w:rPr>
+          <w:rFonts w:ascii="Times New Roman" w:hAnsi="Times New Roman" w:cs="Times New Roman"/>
+          <w:sz w:val="20"/>
+          <w:szCs w:val="20"/>
+        </w:rPr>
+      </w:pPr>
+      <w:r>
+        <w:rPr>
+          <w:rFonts w:ascii="Times New Roman" w:hAnsi="Times New Roman" w:cs="Times New Roman"/>
+          <w:sz w:val="20"/>
+          <w:szCs w:val="20"/>
+        </w:rPr>
+        <w:t>Anexo 2:</w:t>
       </w:r>
     </w:p>
     <w:p>
@@ -9091,9 +9574,9 @@
         <w:tblLook w:val="04A0" w:firstRow="1" w:lastRow="0" w:firstColumn="1" w:lastColumn="0" w:noHBand="0" w:noVBand="1"/>
       </w:tblPr>
       <w:tblGrid>
-        <w:gridCol w:w="1074"/>
-        <w:gridCol w:w="1755"/>
-        <w:gridCol w:w="1074"/>
+        <w:gridCol w:w="704"/>
+        <w:gridCol w:w="1559"/>
+        <w:gridCol w:w="1640"/>
         <w:gridCol w:w="1074"/>
       </w:tblGrid>
       <w:tr>
@@ -9102,7 +9585,7 @@
         </w:trPr>
         <w:tc>
           <w:tcPr>
-            <w:tcW w:w="1074" w:type="dxa"/>
+            <w:tcW w:w="704" w:type="dxa"/>
             <w:tcBorders>
               <w:top w:val="single" w:sz="4" w:space="0" w:color="auto"/>
               <w:left w:val="single" w:sz="4" w:space="0" w:color="auto"/>
@@ -9133,7 +9616,7 @@
         </w:tc>
         <w:tc>
           <w:tcPr>
-            <w:tcW w:w="1755" w:type="dxa"/>
+            <w:tcW w:w="1559" w:type="dxa"/>
             <w:tcBorders>
               <w:top w:val="single" w:sz="4" w:space="0" w:color="auto"/>
               <w:left w:val="nil"/>
@@ -9164,7 +9647,7 @@
         </w:tc>
         <w:tc>
           <w:tcPr>
-            <w:tcW w:w="1074" w:type="dxa"/>
+            <w:tcW w:w="1640" w:type="dxa"/>
             <w:tcBorders>
               <w:top w:val="single" w:sz="4" w:space="0" w:color="auto"/>
               <w:left w:val="nil"/>
@@ -9231,7 +9714,7 @@
         </w:trPr>
         <w:tc>
           <w:tcPr>
-            <w:tcW w:w="1074" w:type="dxa"/>
+            <w:tcW w:w="704" w:type="dxa"/>
             <w:tcBorders>
               <w:top w:val="nil"/>
               <w:left w:val="single" w:sz="4" w:space="0" w:color="auto"/>
@@ -9263,7 +9746,1236 @@
         </w:tc>
         <w:tc>
           <w:tcPr>
-            <w:tcW w:w="1755" w:type="dxa"/>
+            <w:tcW w:w="1559" w:type="dxa"/>
+            <w:tcBorders>
+              <w:top w:val="nil"/>
+              <w:left w:val="nil"/>
+              <w:bottom w:val="single" w:sz="4" w:space="0" w:color="auto"/>
+              <w:right w:val="single" w:sz="4" w:space="0" w:color="auto"/>
+            </w:tcBorders>
+            <w:shd w:val="clear" w:color="auto" w:fill="auto"/>
+            <w:noWrap/>
+            <w:vAlign w:val="bottom"/>
+            <w:hideMark/>
+          </w:tcPr>
+          <w:p>
+            <w:pPr>
+              <w:spacing w:after="0" w:line="240" w:lineRule="auto"/>
+              <w:jc w:val="right"/>
+              <w:rPr>
+                <w:rFonts w:ascii="Arial" w:eastAsia="Times New Roman" w:hAnsi="Arial" w:cs="Arial"/>
+                <w:color w:val="333333"/>
+              </w:rPr>
+            </w:pPr>
+            <w:r>
+              <w:rPr>
+                <w:rFonts w:ascii="Arial" w:eastAsia="Times New Roman" w:hAnsi="Arial" w:cs="Arial"/>
+                <w:color w:val="333333"/>
+              </w:rPr>
+              <w:t>52%</w:t>
+            </w:r>
+          </w:p>
+        </w:tc>
+        <w:tc>
+          <w:tcPr>
+            <w:tcW w:w="1640" w:type="dxa"/>
+            <w:tcBorders>
+              <w:top w:val="nil"/>
+              <w:left w:val="nil"/>
+              <w:bottom w:val="single" w:sz="4" w:space="0" w:color="auto"/>
+              <w:right w:val="single" w:sz="4" w:space="0" w:color="auto"/>
+            </w:tcBorders>
+            <w:shd w:val="clear" w:color="auto" w:fill="auto"/>
+            <w:noWrap/>
+            <w:vAlign w:val="bottom"/>
+            <w:hideMark/>
+          </w:tcPr>
+          <w:p>
+            <w:pPr>
+              <w:spacing w:after="0" w:line="240" w:lineRule="auto"/>
+              <w:jc w:val="right"/>
+              <w:rPr>
+                <w:rFonts w:ascii="Arial" w:eastAsia="Times New Roman" w:hAnsi="Arial" w:cs="Arial"/>
+                <w:color w:val="333333"/>
+              </w:rPr>
+            </w:pPr>
+            <w:r>
+              <w:rPr>
+                <w:rFonts w:ascii="Arial" w:eastAsia="Times New Roman" w:hAnsi="Arial" w:cs="Arial"/>
+                <w:color w:val="333333"/>
+              </w:rPr>
+              <w:t>48%</w:t>
+            </w:r>
+          </w:p>
+        </w:tc>
+        <w:tc>
+          <w:tcPr>
+            <w:tcW w:w="1074" w:type="dxa"/>
+            <w:tcBorders>
+              <w:top w:val="nil"/>
+              <w:left w:val="nil"/>
+              <w:bottom w:val="single" w:sz="4" w:space="0" w:color="auto"/>
+              <w:right w:val="single" w:sz="4" w:space="0" w:color="auto"/>
+            </w:tcBorders>
+            <w:shd w:val="clear" w:color="auto" w:fill="auto"/>
+            <w:noWrap/>
+            <w:vAlign w:val="bottom"/>
+            <w:hideMark/>
+          </w:tcPr>
+          <w:p>
+            <w:pPr>
+              <w:spacing w:after="0" w:line="240" w:lineRule="auto"/>
+              <w:jc w:val="right"/>
+              <w:rPr>
+                <w:rFonts w:ascii="Arial" w:eastAsia="Times New Roman" w:hAnsi="Arial" w:cs="Arial"/>
+                <w:color w:val="333333"/>
+              </w:rPr>
+            </w:pPr>
+            <w:r>
+              <w:rPr>
+                <w:rFonts w:ascii="Arial" w:eastAsia="Times New Roman" w:hAnsi="Arial" w:cs="Arial"/>
+                <w:color w:val="333333"/>
+              </w:rPr>
+              <w:t>47%</w:t>
+            </w:r>
+          </w:p>
+        </w:tc>
+      </w:tr>
+      <w:tr>
+        <w:trPr>
+          <w:trHeight w:val="275"/>
+        </w:trPr>
+        <w:tc>
+          <w:tcPr>
+            <w:tcW w:w="704" w:type="dxa"/>
+            <w:tcBorders>
+              <w:top w:val="nil"/>
+              <w:left w:val="single" w:sz="4" w:space="0" w:color="auto"/>
+              <w:bottom w:val="single" w:sz="4" w:space="0" w:color="auto"/>
+              <w:right w:val="single" w:sz="4" w:space="0" w:color="auto"/>
+            </w:tcBorders>
+            <w:shd w:val="clear" w:color="auto" w:fill="auto"/>
+            <w:noWrap/>
+            <w:vAlign w:val="bottom"/>
+            <w:hideMark/>
+          </w:tcPr>
+          <w:p>
+            <w:pPr>
+              <w:spacing w:after="0" w:line="240" w:lineRule="auto"/>
+              <w:jc w:val="right"/>
+              <w:rPr>
+                <w:rFonts w:ascii="Arial" w:eastAsia="Times New Roman" w:hAnsi="Arial" w:cs="Arial"/>
+                <w:color w:val="333333"/>
+              </w:rPr>
+            </w:pPr>
+            <w:r>
+              <w:rPr>
+                <w:rFonts w:ascii="Arial" w:eastAsia="Times New Roman" w:hAnsi="Arial" w:cs="Arial"/>
+                <w:color w:val="333333"/>
+              </w:rPr>
+              <w:t>2</w:t>
+            </w:r>
+          </w:p>
+        </w:tc>
+        <w:tc>
+          <w:tcPr>
+            <w:tcW w:w="1559" w:type="dxa"/>
+            <w:tcBorders>
+              <w:top w:val="nil"/>
+              <w:left w:val="nil"/>
+              <w:bottom w:val="single" w:sz="4" w:space="0" w:color="auto"/>
+              <w:right w:val="single" w:sz="4" w:space="0" w:color="auto"/>
+            </w:tcBorders>
+            <w:shd w:val="clear" w:color="auto" w:fill="auto"/>
+            <w:noWrap/>
+            <w:vAlign w:val="bottom"/>
+            <w:hideMark/>
+          </w:tcPr>
+          <w:p>
+            <w:pPr>
+              <w:spacing w:after="0" w:line="240" w:lineRule="auto"/>
+              <w:jc w:val="right"/>
+              <w:rPr>
+                <w:rFonts w:ascii="Arial" w:eastAsia="Times New Roman" w:hAnsi="Arial" w:cs="Arial"/>
+                <w:color w:val="333333"/>
+              </w:rPr>
+            </w:pPr>
+            <w:r>
+              <w:rPr>
+                <w:rFonts w:ascii="Arial" w:eastAsia="Times New Roman" w:hAnsi="Arial" w:cs="Arial"/>
+                <w:color w:val="333333"/>
+              </w:rPr>
+              <w:t>57%</w:t>
+            </w:r>
+          </w:p>
+        </w:tc>
+        <w:tc>
+          <w:tcPr>
+            <w:tcW w:w="1640" w:type="dxa"/>
+            <w:tcBorders>
+              <w:top w:val="nil"/>
+              <w:left w:val="nil"/>
+              <w:bottom w:val="single" w:sz="4" w:space="0" w:color="auto"/>
+              <w:right w:val="single" w:sz="4" w:space="0" w:color="auto"/>
+            </w:tcBorders>
+            <w:shd w:val="clear" w:color="auto" w:fill="auto"/>
+            <w:noWrap/>
+            <w:vAlign w:val="bottom"/>
+            <w:hideMark/>
+          </w:tcPr>
+          <w:p>
+            <w:pPr>
+              <w:spacing w:after="0" w:line="240" w:lineRule="auto"/>
+              <w:jc w:val="right"/>
+              <w:rPr>
+                <w:rFonts w:ascii="Arial" w:eastAsia="Times New Roman" w:hAnsi="Arial" w:cs="Arial"/>
+                <w:color w:val="333333"/>
+              </w:rPr>
+            </w:pPr>
+            <w:r>
+              <w:rPr>
+                <w:rFonts w:ascii="Arial" w:eastAsia="Times New Roman" w:hAnsi="Arial" w:cs="Arial"/>
+                <w:color w:val="333333"/>
+              </w:rPr>
+              <w:t>53%</w:t>
+            </w:r>
+          </w:p>
+        </w:tc>
+        <w:tc>
+          <w:tcPr>
+            <w:tcW w:w="1074" w:type="dxa"/>
+            <w:tcBorders>
+              <w:top w:val="nil"/>
+              <w:left w:val="nil"/>
+              <w:bottom w:val="single" w:sz="4" w:space="0" w:color="auto"/>
+              <w:right w:val="single" w:sz="4" w:space="0" w:color="auto"/>
+            </w:tcBorders>
+            <w:shd w:val="clear" w:color="auto" w:fill="auto"/>
+            <w:noWrap/>
+            <w:vAlign w:val="bottom"/>
+            <w:hideMark/>
+          </w:tcPr>
+          <w:p>
+            <w:pPr>
+              <w:spacing w:after="0" w:line="240" w:lineRule="auto"/>
+              <w:jc w:val="right"/>
+              <w:rPr>
+                <w:rFonts w:ascii="Arial" w:eastAsia="Times New Roman" w:hAnsi="Arial" w:cs="Arial"/>
+                <w:color w:val="333333"/>
+              </w:rPr>
+            </w:pPr>
+            <w:r>
+              <w:rPr>
+                <w:rFonts w:ascii="Arial" w:eastAsia="Times New Roman" w:hAnsi="Arial" w:cs="Arial"/>
+                <w:color w:val="333333"/>
+              </w:rPr>
+              <w:t>52%</w:t>
+            </w:r>
+          </w:p>
+        </w:tc>
+      </w:tr>
+      <w:tr>
+        <w:trPr>
+          <w:trHeight w:val="275"/>
+        </w:trPr>
+        <w:tc>
+          <w:tcPr>
+            <w:tcW w:w="704" w:type="dxa"/>
+            <w:tcBorders>
+              <w:top w:val="nil"/>
+              <w:left w:val="single" w:sz="4" w:space="0" w:color="auto"/>
+              <w:bottom w:val="single" w:sz="4" w:space="0" w:color="auto"/>
+              <w:right w:val="single" w:sz="4" w:space="0" w:color="auto"/>
+            </w:tcBorders>
+            <w:shd w:val="clear" w:color="auto" w:fill="auto"/>
+            <w:noWrap/>
+            <w:vAlign w:val="bottom"/>
+            <w:hideMark/>
+          </w:tcPr>
+          <w:p>
+            <w:pPr>
+              <w:spacing w:after="0" w:line="240" w:lineRule="auto"/>
+              <w:jc w:val="right"/>
+              <w:rPr>
+                <w:rFonts w:ascii="Calibri" w:eastAsia="Times New Roman" w:hAnsi="Calibri" w:cs="Calibri"/>
+                <w:color w:val="000000"/>
+              </w:rPr>
+            </w:pPr>
+            <w:r>
+              <w:rPr>
+                <w:rFonts w:ascii="Calibri" w:eastAsia="Times New Roman" w:hAnsi="Calibri" w:cs="Calibri"/>
+                <w:color w:val="000000"/>
+              </w:rPr>
+              <w:t>3</w:t>
+            </w:r>
+          </w:p>
+        </w:tc>
+        <w:tc>
+          <w:tcPr>
+            <w:tcW w:w="1559" w:type="dxa"/>
+            <w:tcBorders>
+              <w:top w:val="nil"/>
+              <w:left w:val="nil"/>
+              <w:bottom w:val="single" w:sz="4" w:space="0" w:color="auto"/>
+              <w:right w:val="single" w:sz="4" w:space="0" w:color="auto"/>
+            </w:tcBorders>
+            <w:shd w:val="clear" w:color="auto" w:fill="auto"/>
+            <w:noWrap/>
+            <w:vAlign w:val="bottom"/>
+            <w:hideMark/>
+          </w:tcPr>
+          <w:p>
+            <w:pPr>
+              <w:spacing w:after="0" w:line="240" w:lineRule="auto"/>
+              <w:jc w:val="right"/>
+              <w:rPr>
+                <w:rFonts w:ascii="Arial" w:eastAsia="Times New Roman" w:hAnsi="Arial" w:cs="Arial"/>
+                <w:color w:val="333333"/>
+              </w:rPr>
+            </w:pPr>
+            <w:r>
+              <w:rPr>
+                <w:rFonts w:ascii="Arial" w:eastAsia="Times New Roman" w:hAnsi="Arial" w:cs="Arial"/>
+                <w:color w:val="333333"/>
+              </w:rPr>
+              <w:t>54%</w:t>
+            </w:r>
+          </w:p>
+        </w:tc>
+        <w:tc>
+          <w:tcPr>
+            <w:tcW w:w="1640" w:type="dxa"/>
+            <w:tcBorders>
+              <w:top w:val="nil"/>
+              <w:left w:val="nil"/>
+              <w:bottom w:val="single" w:sz="4" w:space="0" w:color="auto"/>
+              <w:right w:val="single" w:sz="4" w:space="0" w:color="auto"/>
+            </w:tcBorders>
+            <w:shd w:val="clear" w:color="auto" w:fill="auto"/>
+            <w:noWrap/>
+            <w:vAlign w:val="bottom"/>
+            <w:hideMark/>
+          </w:tcPr>
+          <w:p>
+            <w:pPr>
+              <w:spacing w:after="0" w:line="240" w:lineRule="auto"/>
+              <w:jc w:val="right"/>
+              <w:rPr>
+                <w:rFonts w:ascii="Arial" w:eastAsia="Times New Roman" w:hAnsi="Arial" w:cs="Arial"/>
+                <w:color w:val="333333"/>
+              </w:rPr>
+            </w:pPr>
+            <w:r>
+              <w:rPr>
+                <w:rFonts w:ascii="Arial" w:eastAsia="Times New Roman" w:hAnsi="Arial" w:cs="Arial"/>
+                <w:color w:val="333333"/>
+              </w:rPr>
+              <w:t>49%</w:t>
+            </w:r>
+          </w:p>
+        </w:tc>
+        <w:tc>
+          <w:tcPr>
+            <w:tcW w:w="1074" w:type="dxa"/>
+            <w:tcBorders>
+              <w:top w:val="nil"/>
+              <w:left w:val="nil"/>
+              <w:bottom w:val="single" w:sz="4" w:space="0" w:color="auto"/>
+              <w:right w:val="single" w:sz="4" w:space="0" w:color="auto"/>
+            </w:tcBorders>
+            <w:shd w:val="clear" w:color="auto" w:fill="auto"/>
+            <w:noWrap/>
+            <w:vAlign w:val="bottom"/>
+            <w:hideMark/>
+          </w:tcPr>
+          <w:p>
+            <w:pPr>
+              <w:spacing w:after="0" w:line="240" w:lineRule="auto"/>
+              <w:jc w:val="right"/>
+              <w:rPr>
+                <w:rFonts w:ascii="Arial" w:eastAsia="Times New Roman" w:hAnsi="Arial" w:cs="Arial"/>
+                <w:color w:val="333333"/>
+              </w:rPr>
+            </w:pPr>
+            <w:r>
+              <w:rPr>
+                <w:rFonts w:ascii="Arial" w:eastAsia="Times New Roman" w:hAnsi="Arial" w:cs="Arial"/>
+                <w:color w:val="333333"/>
+              </w:rPr>
+              <w:t>51%</w:t>
+            </w:r>
+          </w:p>
+        </w:tc>
+      </w:tr>
+      <w:tr>
+        <w:trPr>
+          <w:trHeight w:val="275"/>
+        </w:trPr>
+        <w:tc>
+          <w:tcPr>
+            <w:tcW w:w="704" w:type="dxa"/>
+            <w:tcBorders>
+              <w:top w:val="nil"/>
+              <w:left w:val="single" w:sz="4" w:space="0" w:color="auto"/>
+              <w:bottom w:val="single" w:sz="4" w:space="0" w:color="auto"/>
+              <w:right w:val="single" w:sz="4" w:space="0" w:color="auto"/>
+            </w:tcBorders>
+            <w:shd w:val="clear" w:color="auto" w:fill="auto"/>
+            <w:noWrap/>
+            <w:vAlign w:val="bottom"/>
+            <w:hideMark/>
+          </w:tcPr>
+          <w:p>
+            <w:pPr>
+              <w:spacing w:after="0" w:line="240" w:lineRule="auto"/>
+              <w:jc w:val="right"/>
+              <w:rPr>
+                <w:rFonts w:ascii="Arial" w:eastAsia="Times New Roman" w:hAnsi="Arial" w:cs="Arial"/>
+                <w:color w:val="333333"/>
+              </w:rPr>
+            </w:pPr>
+            <w:r>
+              <w:rPr>
+                <w:rFonts w:ascii="Arial" w:eastAsia="Times New Roman" w:hAnsi="Arial" w:cs="Arial"/>
+                <w:color w:val="333333"/>
+              </w:rPr>
+              <w:t>4</w:t>
+            </w:r>
+          </w:p>
+        </w:tc>
+        <w:tc>
+          <w:tcPr>
+            <w:tcW w:w="1559" w:type="dxa"/>
+            <w:tcBorders>
+              <w:top w:val="nil"/>
+              <w:left w:val="nil"/>
+              <w:bottom w:val="single" w:sz="4" w:space="0" w:color="auto"/>
+              <w:right w:val="single" w:sz="4" w:space="0" w:color="auto"/>
+            </w:tcBorders>
+            <w:shd w:val="clear" w:color="auto" w:fill="auto"/>
+            <w:noWrap/>
+            <w:vAlign w:val="bottom"/>
+            <w:hideMark/>
+          </w:tcPr>
+          <w:p>
+            <w:pPr>
+              <w:spacing w:after="0" w:line="240" w:lineRule="auto"/>
+              <w:jc w:val="right"/>
+              <w:rPr>
+                <w:rFonts w:ascii="Arial" w:eastAsia="Times New Roman" w:hAnsi="Arial" w:cs="Arial"/>
+                <w:color w:val="333333"/>
+              </w:rPr>
+            </w:pPr>
+            <w:r>
+              <w:rPr>
+                <w:rFonts w:ascii="Arial" w:eastAsia="Times New Roman" w:hAnsi="Arial" w:cs="Arial"/>
+                <w:color w:val="333333"/>
+              </w:rPr>
+              <w:t>53%</w:t>
+            </w:r>
+          </w:p>
+        </w:tc>
+        <w:tc>
+          <w:tcPr>
+            <w:tcW w:w="1640" w:type="dxa"/>
+            <w:tcBorders>
+              <w:top w:val="nil"/>
+              <w:left w:val="nil"/>
+              <w:bottom w:val="single" w:sz="4" w:space="0" w:color="auto"/>
+              <w:right w:val="single" w:sz="4" w:space="0" w:color="auto"/>
+            </w:tcBorders>
+            <w:shd w:val="clear" w:color="auto" w:fill="auto"/>
+            <w:noWrap/>
+            <w:vAlign w:val="bottom"/>
+            <w:hideMark/>
+          </w:tcPr>
+          <w:p>
+            <w:pPr>
+              <w:spacing w:after="0" w:line="240" w:lineRule="auto"/>
+              <w:jc w:val="right"/>
+              <w:rPr>
+                <w:rFonts w:ascii="Arial" w:eastAsia="Times New Roman" w:hAnsi="Arial" w:cs="Arial"/>
+                <w:color w:val="333333"/>
+              </w:rPr>
+            </w:pPr>
+            <w:r>
+              <w:rPr>
+                <w:rFonts w:ascii="Arial" w:eastAsia="Times New Roman" w:hAnsi="Arial" w:cs="Arial"/>
+                <w:color w:val="333333"/>
+              </w:rPr>
+              <w:t>55%</w:t>
+            </w:r>
+          </w:p>
+        </w:tc>
+        <w:tc>
+          <w:tcPr>
+            <w:tcW w:w="1074" w:type="dxa"/>
+            <w:tcBorders>
+              <w:top w:val="nil"/>
+              <w:left w:val="nil"/>
+              <w:bottom w:val="single" w:sz="4" w:space="0" w:color="auto"/>
+              <w:right w:val="single" w:sz="4" w:space="0" w:color="auto"/>
+            </w:tcBorders>
+            <w:shd w:val="clear" w:color="auto" w:fill="auto"/>
+            <w:noWrap/>
+            <w:vAlign w:val="bottom"/>
+            <w:hideMark/>
+          </w:tcPr>
+          <w:p>
+            <w:pPr>
+              <w:spacing w:after="0" w:line="240" w:lineRule="auto"/>
+              <w:jc w:val="right"/>
+              <w:rPr>
+                <w:rFonts w:ascii="Arial" w:eastAsia="Times New Roman" w:hAnsi="Arial" w:cs="Arial"/>
+                <w:color w:val="333333"/>
+              </w:rPr>
+            </w:pPr>
+            <w:r>
+              <w:rPr>
+                <w:rFonts w:ascii="Arial" w:eastAsia="Times New Roman" w:hAnsi="Arial" w:cs="Arial"/>
+                <w:color w:val="333333"/>
+              </w:rPr>
+              <w:t>49%</w:t>
+            </w:r>
+          </w:p>
+        </w:tc>
+      </w:tr>
+      <w:tr>
+        <w:trPr>
+          <w:trHeight w:val="275"/>
+        </w:trPr>
+        <w:tc>
+          <w:tcPr>
+            <w:tcW w:w="704" w:type="dxa"/>
+            <w:tcBorders>
+              <w:top w:val="nil"/>
+              <w:left w:val="single" w:sz="4" w:space="0" w:color="auto"/>
+              <w:bottom w:val="single" w:sz="4" w:space="0" w:color="auto"/>
+              <w:right w:val="single" w:sz="4" w:space="0" w:color="auto"/>
+            </w:tcBorders>
+            <w:shd w:val="clear" w:color="auto" w:fill="auto"/>
+            <w:noWrap/>
+            <w:vAlign w:val="bottom"/>
+            <w:hideMark/>
+          </w:tcPr>
+          <w:p>
+            <w:pPr>
+              <w:spacing w:after="0" w:line="240" w:lineRule="auto"/>
+              <w:jc w:val="right"/>
+              <w:rPr>
+                <w:rFonts w:ascii="Arial" w:eastAsia="Times New Roman" w:hAnsi="Arial" w:cs="Arial"/>
+                <w:color w:val="333333"/>
+              </w:rPr>
+            </w:pPr>
+            <w:r>
+              <w:rPr>
+                <w:rFonts w:ascii="Arial" w:eastAsia="Times New Roman" w:hAnsi="Arial" w:cs="Arial"/>
+                <w:color w:val="333333"/>
+              </w:rPr>
+              <w:t>5</w:t>
+            </w:r>
+          </w:p>
+        </w:tc>
+        <w:tc>
+          <w:tcPr>
+            <w:tcW w:w="1559" w:type="dxa"/>
+            <w:tcBorders>
+              <w:top w:val="nil"/>
+              <w:left w:val="nil"/>
+              <w:bottom w:val="single" w:sz="4" w:space="0" w:color="auto"/>
+              <w:right w:val="single" w:sz="4" w:space="0" w:color="auto"/>
+            </w:tcBorders>
+            <w:shd w:val="clear" w:color="auto" w:fill="auto"/>
+            <w:noWrap/>
+            <w:vAlign w:val="bottom"/>
+            <w:hideMark/>
+          </w:tcPr>
+          <w:p>
+            <w:pPr>
+              <w:spacing w:after="0" w:line="240" w:lineRule="auto"/>
+              <w:jc w:val="right"/>
+              <w:rPr>
+                <w:rFonts w:ascii="Arial" w:eastAsia="Times New Roman" w:hAnsi="Arial" w:cs="Arial"/>
+                <w:color w:val="333333"/>
+              </w:rPr>
+            </w:pPr>
+            <w:r>
+              <w:rPr>
+                <w:rFonts w:ascii="Arial" w:eastAsia="Times New Roman" w:hAnsi="Arial" w:cs="Arial"/>
+                <w:color w:val="333333"/>
+              </w:rPr>
+              <w:t>53%</w:t>
+            </w:r>
+          </w:p>
+        </w:tc>
+        <w:tc>
+          <w:tcPr>
+            <w:tcW w:w="1640" w:type="dxa"/>
+            <w:tcBorders>
+              <w:top w:val="nil"/>
+              <w:left w:val="nil"/>
+              <w:bottom w:val="single" w:sz="4" w:space="0" w:color="auto"/>
+              <w:right w:val="single" w:sz="4" w:space="0" w:color="auto"/>
+            </w:tcBorders>
+            <w:shd w:val="clear" w:color="auto" w:fill="auto"/>
+            <w:noWrap/>
+            <w:vAlign w:val="bottom"/>
+            <w:hideMark/>
+          </w:tcPr>
+          <w:p>
+            <w:pPr>
+              <w:spacing w:after="0" w:line="240" w:lineRule="auto"/>
+              <w:jc w:val="right"/>
+              <w:rPr>
+                <w:rFonts w:ascii="Arial" w:eastAsia="Times New Roman" w:hAnsi="Arial" w:cs="Arial"/>
+                <w:color w:val="333333"/>
+              </w:rPr>
+            </w:pPr>
+            <w:r>
+              <w:rPr>
+                <w:rFonts w:ascii="Arial" w:eastAsia="Times New Roman" w:hAnsi="Arial" w:cs="Arial"/>
+                <w:color w:val="333333"/>
+              </w:rPr>
+              <w:t>49%</w:t>
+            </w:r>
+          </w:p>
+        </w:tc>
+        <w:tc>
+          <w:tcPr>
+            <w:tcW w:w="1074" w:type="dxa"/>
+            <w:tcBorders>
+              <w:top w:val="nil"/>
+              <w:left w:val="nil"/>
+              <w:bottom w:val="single" w:sz="4" w:space="0" w:color="auto"/>
+              <w:right w:val="single" w:sz="4" w:space="0" w:color="auto"/>
+            </w:tcBorders>
+            <w:shd w:val="clear" w:color="auto" w:fill="auto"/>
+            <w:noWrap/>
+            <w:vAlign w:val="bottom"/>
+            <w:hideMark/>
+          </w:tcPr>
+          <w:p>
+            <w:pPr>
+              <w:spacing w:after="0" w:line="240" w:lineRule="auto"/>
+              <w:jc w:val="right"/>
+              <w:rPr>
+                <w:rFonts w:ascii="Arial" w:eastAsia="Times New Roman" w:hAnsi="Arial" w:cs="Arial"/>
+                <w:color w:val="333333"/>
+              </w:rPr>
+            </w:pPr>
+            <w:r>
+              <w:rPr>
+                <w:rFonts w:ascii="Arial" w:eastAsia="Times New Roman" w:hAnsi="Arial" w:cs="Arial"/>
+                <w:color w:val="333333"/>
+              </w:rPr>
+              <w:t>50%</w:t>
+            </w:r>
+          </w:p>
+        </w:tc>
+      </w:tr>
+      <w:tr>
+        <w:trPr>
+          <w:trHeight w:val="275"/>
+        </w:trPr>
+        <w:tc>
+          <w:tcPr>
+            <w:tcW w:w="704" w:type="dxa"/>
+            <w:tcBorders>
+              <w:top w:val="nil"/>
+              <w:left w:val="single" w:sz="4" w:space="0" w:color="auto"/>
+              <w:bottom w:val="single" w:sz="4" w:space="0" w:color="auto"/>
+              <w:right w:val="single" w:sz="4" w:space="0" w:color="auto"/>
+            </w:tcBorders>
+            <w:shd w:val="clear" w:color="auto" w:fill="auto"/>
+            <w:noWrap/>
+            <w:vAlign w:val="bottom"/>
+            <w:hideMark/>
+          </w:tcPr>
+          <w:p>
+            <w:pPr>
+              <w:spacing w:after="0" w:line="240" w:lineRule="auto"/>
+              <w:jc w:val="right"/>
+              <w:rPr>
+                <w:rFonts w:ascii="Calibri" w:eastAsia="Times New Roman" w:hAnsi="Calibri" w:cs="Calibri"/>
+                <w:color w:val="000000"/>
+              </w:rPr>
+            </w:pPr>
+            <w:r>
+              <w:rPr>
+                <w:rFonts w:ascii="Calibri" w:eastAsia="Times New Roman" w:hAnsi="Calibri" w:cs="Calibri"/>
+                <w:color w:val="000000"/>
+              </w:rPr>
+              <w:t>6</w:t>
+            </w:r>
+          </w:p>
+        </w:tc>
+        <w:tc>
+          <w:tcPr>
+            <w:tcW w:w="1559" w:type="dxa"/>
+            <w:tcBorders>
+              <w:top w:val="nil"/>
+              <w:left w:val="nil"/>
+              <w:bottom w:val="single" w:sz="4" w:space="0" w:color="auto"/>
+              <w:right w:val="single" w:sz="4" w:space="0" w:color="auto"/>
+            </w:tcBorders>
+            <w:shd w:val="clear" w:color="auto" w:fill="auto"/>
+            <w:noWrap/>
+            <w:vAlign w:val="bottom"/>
+            <w:hideMark/>
+          </w:tcPr>
+          <w:p>
+            <w:pPr>
+              <w:spacing w:after="0" w:line="240" w:lineRule="auto"/>
+              <w:jc w:val="right"/>
+              <w:rPr>
+                <w:rFonts w:ascii="Arial" w:eastAsia="Times New Roman" w:hAnsi="Arial" w:cs="Arial"/>
+                <w:color w:val="333333"/>
+              </w:rPr>
+            </w:pPr>
+            <w:r>
+              <w:rPr>
+                <w:rFonts w:ascii="Arial" w:eastAsia="Times New Roman" w:hAnsi="Arial" w:cs="Arial"/>
+                <w:color w:val="333333"/>
+              </w:rPr>
+              <w:t>58%</w:t>
+            </w:r>
+          </w:p>
+        </w:tc>
+        <w:tc>
+          <w:tcPr>
+            <w:tcW w:w="1640" w:type="dxa"/>
+            <w:tcBorders>
+              <w:top w:val="nil"/>
+              <w:left w:val="nil"/>
+              <w:bottom w:val="single" w:sz="4" w:space="0" w:color="auto"/>
+              <w:right w:val="single" w:sz="4" w:space="0" w:color="auto"/>
+            </w:tcBorders>
+            <w:shd w:val="clear" w:color="auto" w:fill="auto"/>
+            <w:noWrap/>
+            <w:vAlign w:val="bottom"/>
+            <w:hideMark/>
+          </w:tcPr>
+          <w:p>
+            <w:pPr>
+              <w:spacing w:after="0" w:line="240" w:lineRule="auto"/>
+              <w:jc w:val="right"/>
+              <w:rPr>
+                <w:rFonts w:ascii="Arial" w:eastAsia="Times New Roman" w:hAnsi="Arial" w:cs="Arial"/>
+                <w:color w:val="333333"/>
+              </w:rPr>
+            </w:pPr>
+            <w:r>
+              <w:rPr>
+                <w:rFonts w:ascii="Arial" w:eastAsia="Times New Roman" w:hAnsi="Arial" w:cs="Arial"/>
+                <w:color w:val="333333"/>
+              </w:rPr>
+              <w:t>54%</w:t>
+            </w:r>
+          </w:p>
+        </w:tc>
+        <w:tc>
+          <w:tcPr>
+            <w:tcW w:w="1074" w:type="dxa"/>
+            <w:tcBorders>
+              <w:top w:val="nil"/>
+              <w:left w:val="nil"/>
+              <w:bottom w:val="single" w:sz="4" w:space="0" w:color="auto"/>
+              <w:right w:val="single" w:sz="4" w:space="0" w:color="auto"/>
+            </w:tcBorders>
+            <w:shd w:val="clear" w:color="auto" w:fill="auto"/>
+            <w:noWrap/>
+            <w:vAlign w:val="bottom"/>
+            <w:hideMark/>
+          </w:tcPr>
+          <w:p>
+            <w:pPr>
+              <w:spacing w:after="0" w:line="240" w:lineRule="auto"/>
+              <w:jc w:val="right"/>
+              <w:rPr>
+                <w:rFonts w:ascii="Arial" w:eastAsia="Times New Roman" w:hAnsi="Arial" w:cs="Arial"/>
+                <w:color w:val="333333"/>
+              </w:rPr>
+            </w:pPr>
+            <w:r>
+              <w:rPr>
+                <w:rFonts w:ascii="Arial" w:eastAsia="Times New Roman" w:hAnsi="Arial" w:cs="Arial"/>
+                <w:color w:val="333333"/>
+              </w:rPr>
+              <w:t>55%</w:t>
+            </w:r>
+          </w:p>
+        </w:tc>
+      </w:tr>
+      <w:tr>
+        <w:trPr>
+          <w:trHeight w:val="275"/>
+        </w:trPr>
+        <w:tc>
+          <w:tcPr>
+            <w:tcW w:w="704" w:type="dxa"/>
+            <w:tcBorders>
+              <w:top w:val="nil"/>
+              <w:left w:val="single" w:sz="4" w:space="0" w:color="auto"/>
+              <w:bottom w:val="single" w:sz="4" w:space="0" w:color="auto"/>
+              <w:right w:val="single" w:sz="4" w:space="0" w:color="auto"/>
+            </w:tcBorders>
+            <w:shd w:val="clear" w:color="auto" w:fill="auto"/>
+            <w:noWrap/>
+            <w:vAlign w:val="bottom"/>
+            <w:hideMark/>
+          </w:tcPr>
+          <w:p>
+            <w:pPr>
+              <w:spacing w:after="0" w:line="240" w:lineRule="auto"/>
+              <w:jc w:val="right"/>
+              <w:rPr>
+                <w:rFonts w:ascii="Arial" w:eastAsia="Times New Roman" w:hAnsi="Arial" w:cs="Arial"/>
+                <w:color w:val="333333"/>
+              </w:rPr>
+            </w:pPr>
+            <w:r>
+              <w:rPr>
+                <w:rFonts w:ascii="Arial" w:eastAsia="Times New Roman" w:hAnsi="Arial" w:cs="Arial"/>
+                <w:color w:val="333333"/>
+              </w:rPr>
+              <w:t>7</w:t>
+            </w:r>
+          </w:p>
+        </w:tc>
+        <w:tc>
+          <w:tcPr>
+            <w:tcW w:w="1559" w:type="dxa"/>
+            <w:tcBorders>
+              <w:top w:val="nil"/>
+              <w:left w:val="nil"/>
+              <w:bottom w:val="single" w:sz="4" w:space="0" w:color="auto"/>
+              <w:right w:val="single" w:sz="4" w:space="0" w:color="auto"/>
+            </w:tcBorders>
+            <w:shd w:val="clear" w:color="auto" w:fill="auto"/>
+            <w:noWrap/>
+            <w:vAlign w:val="bottom"/>
+            <w:hideMark/>
+          </w:tcPr>
+          <w:p>
+            <w:pPr>
+              <w:spacing w:after="0" w:line="240" w:lineRule="auto"/>
+              <w:jc w:val="right"/>
+              <w:rPr>
+                <w:rFonts w:ascii="Arial" w:eastAsia="Times New Roman" w:hAnsi="Arial" w:cs="Arial"/>
+                <w:color w:val="333333"/>
+              </w:rPr>
+            </w:pPr>
+            <w:r>
+              <w:rPr>
+                <w:rFonts w:ascii="Arial" w:eastAsia="Times New Roman" w:hAnsi="Arial" w:cs="Arial"/>
+                <w:color w:val="333333"/>
+              </w:rPr>
+              <w:t>53%</w:t>
+            </w:r>
+          </w:p>
+        </w:tc>
+        <w:tc>
+          <w:tcPr>
+            <w:tcW w:w="1640" w:type="dxa"/>
+            <w:tcBorders>
+              <w:top w:val="nil"/>
+              <w:left w:val="nil"/>
+              <w:bottom w:val="single" w:sz="4" w:space="0" w:color="auto"/>
+              <w:right w:val="single" w:sz="4" w:space="0" w:color="auto"/>
+            </w:tcBorders>
+            <w:shd w:val="clear" w:color="auto" w:fill="auto"/>
+            <w:noWrap/>
+            <w:vAlign w:val="bottom"/>
+            <w:hideMark/>
+          </w:tcPr>
+          <w:p>
+            <w:pPr>
+              <w:spacing w:after="0" w:line="240" w:lineRule="auto"/>
+              <w:jc w:val="right"/>
+              <w:rPr>
+                <w:rFonts w:ascii="Arial" w:eastAsia="Times New Roman" w:hAnsi="Arial" w:cs="Arial"/>
+                <w:color w:val="333333"/>
+              </w:rPr>
+            </w:pPr>
+            <w:r>
+              <w:rPr>
+                <w:rFonts w:ascii="Arial" w:eastAsia="Times New Roman" w:hAnsi="Arial" w:cs="Arial"/>
+                <w:color w:val="333333"/>
+              </w:rPr>
+              <w:t>48%</w:t>
+            </w:r>
+          </w:p>
+        </w:tc>
+        <w:tc>
+          <w:tcPr>
+            <w:tcW w:w="1074" w:type="dxa"/>
+            <w:tcBorders>
+              <w:top w:val="nil"/>
+              <w:left w:val="nil"/>
+              <w:bottom w:val="single" w:sz="4" w:space="0" w:color="auto"/>
+              <w:right w:val="single" w:sz="4" w:space="0" w:color="auto"/>
+            </w:tcBorders>
+            <w:shd w:val="clear" w:color="auto" w:fill="auto"/>
+            <w:noWrap/>
+            <w:vAlign w:val="bottom"/>
+            <w:hideMark/>
+          </w:tcPr>
+          <w:p>
+            <w:pPr>
+              <w:spacing w:after="0" w:line="240" w:lineRule="auto"/>
+              <w:jc w:val="right"/>
+              <w:rPr>
+                <w:rFonts w:ascii="Arial" w:eastAsia="Times New Roman" w:hAnsi="Arial" w:cs="Arial"/>
+                <w:color w:val="333333"/>
+              </w:rPr>
+            </w:pPr>
+            <w:r>
+              <w:rPr>
+                <w:rFonts w:ascii="Arial" w:eastAsia="Times New Roman" w:hAnsi="Arial" w:cs="Arial"/>
+                <w:color w:val="333333"/>
+              </w:rPr>
+              <w:t>51%</w:t>
+            </w:r>
+          </w:p>
+        </w:tc>
+      </w:tr>
+      <w:tr>
+        <w:trPr>
+          <w:trHeight w:val="275"/>
+        </w:trPr>
+        <w:tc>
+          <w:tcPr>
+            <w:tcW w:w="704" w:type="dxa"/>
+            <w:tcBorders>
+              <w:top w:val="nil"/>
+              <w:left w:val="single" w:sz="4" w:space="0" w:color="auto"/>
+              <w:bottom w:val="single" w:sz="4" w:space="0" w:color="auto"/>
+              <w:right w:val="single" w:sz="4" w:space="0" w:color="auto"/>
+            </w:tcBorders>
+            <w:shd w:val="clear" w:color="auto" w:fill="auto"/>
+            <w:noWrap/>
+            <w:vAlign w:val="bottom"/>
+            <w:hideMark/>
+          </w:tcPr>
+          <w:p>
+            <w:pPr>
+              <w:spacing w:after="0" w:line="240" w:lineRule="auto"/>
+              <w:jc w:val="right"/>
+              <w:rPr>
+                <w:rFonts w:ascii="Arial" w:eastAsia="Times New Roman" w:hAnsi="Arial" w:cs="Arial"/>
+                <w:color w:val="333333"/>
+              </w:rPr>
+            </w:pPr>
+            <w:r>
+              <w:rPr>
+                <w:rFonts w:ascii="Arial" w:eastAsia="Times New Roman" w:hAnsi="Arial" w:cs="Arial"/>
+                <w:color w:val="333333"/>
+              </w:rPr>
+              <w:t>8</w:t>
+            </w:r>
+          </w:p>
+        </w:tc>
+        <w:tc>
+          <w:tcPr>
+            <w:tcW w:w="1559" w:type="dxa"/>
+            <w:tcBorders>
+              <w:top w:val="nil"/>
+              <w:left w:val="nil"/>
+              <w:bottom w:val="single" w:sz="4" w:space="0" w:color="auto"/>
+              <w:right w:val="single" w:sz="4" w:space="0" w:color="auto"/>
+            </w:tcBorders>
+            <w:shd w:val="clear" w:color="auto" w:fill="auto"/>
+            <w:noWrap/>
+            <w:vAlign w:val="bottom"/>
+            <w:hideMark/>
+          </w:tcPr>
+          <w:p>
+            <w:pPr>
+              <w:spacing w:after="0" w:line="240" w:lineRule="auto"/>
+              <w:jc w:val="right"/>
+              <w:rPr>
+                <w:rFonts w:ascii="Arial" w:eastAsia="Times New Roman" w:hAnsi="Arial" w:cs="Arial"/>
+                <w:color w:val="333333"/>
+              </w:rPr>
+            </w:pPr>
+            <w:r>
+              <w:rPr>
+                <w:rFonts w:ascii="Arial" w:eastAsia="Times New Roman" w:hAnsi="Arial" w:cs="Arial"/>
+                <w:color w:val="333333"/>
+              </w:rPr>
+              <w:t>51%</w:t>
+            </w:r>
+          </w:p>
+        </w:tc>
+        <w:tc>
+          <w:tcPr>
+            <w:tcW w:w="1640" w:type="dxa"/>
+            <w:tcBorders>
+              <w:top w:val="nil"/>
+              <w:left w:val="nil"/>
+              <w:bottom w:val="single" w:sz="4" w:space="0" w:color="auto"/>
+              <w:right w:val="single" w:sz="4" w:space="0" w:color="auto"/>
+            </w:tcBorders>
+            <w:shd w:val="clear" w:color="auto" w:fill="auto"/>
+            <w:noWrap/>
+            <w:vAlign w:val="bottom"/>
+            <w:hideMark/>
+          </w:tcPr>
+          <w:p>
+            <w:pPr>
+              <w:spacing w:after="0" w:line="240" w:lineRule="auto"/>
+              <w:jc w:val="right"/>
+              <w:rPr>
+                <w:rFonts w:ascii="Arial" w:eastAsia="Times New Roman" w:hAnsi="Arial" w:cs="Arial"/>
+                <w:color w:val="333333"/>
+              </w:rPr>
+            </w:pPr>
+            <w:r>
+              <w:rPr>
+                <w:rFonts w:ascii="Arial" w:eastAsia="Times New Roman" w:hAnsi="Arial" w:cs="Arial"/>
+                <w:color w:val="333333"/>
+              </w:rPr>
+              <w:t>47%</w:t>
+            </w:r>
+          </w:p>
+        </w:tc>
+        <w:tc>
+          <w:tcPr>
+            <w:tcW w:w="1074" w:type="dxa"/>
+            <w:tcBorders>
+              <w:top w:val="nil"/>
+              <w:left w:val="nil"/>
+              <w:bottom w:val="single" w:sz="4" w:space="0" w:color="auto"/>
+              <w:right w:val="single" w:sz="4" w:space="0" w:color="auto"/>
+            </w:tcBorders>
+            <w:shd w:val="clear" w:color="auto" w:fill="auto"/>
+            <w:noWrap/>
+            <w:vAlign w:val="bottom"/>
+            <w:hideMark/>
+          </w:tcPr>
+          <w:p>
+            <w:pPr>
+              <w:spacing w:after="0" w:line="240" w:lineRule="auto"/>
+              <w:jc w:val="right"/>
+              <w:rPr>
+                <w:rFonts w:ascii="Arial" w:eastAsia="Times New Roman" w:hAnsi="Arial" w:cs="Arial"/>
+                <w:color w:val="333333"/>
+              </w:rPr>
+            </w:pPr>
+            <w:r>
+              <w:rPr>
+                <w:rFonts w:ascii="Arial" w:eastAsia="Times New Roman" w:hAnsi="Arial" w:cs="Arial"/>
+                <w:color w:val="333333"/>
+              </w:rPr>
+              <w:t>50%</w:t>
+            </w:r>
+          </w:p>
+        </w:tc>
+      </w:tr>
+      <w:tr>
+        <w:trPr>
+          <w:trHeight w:val="275"/>
+        </w:trPr>
+        <w:tc>
+          <w:tcPr>
+            <w:tcW w:w="704" w:type="dxa"/>
+            <w:tcBorders>
+              <w:top w:val="nil"/>
+              <w:left w:val="single" w:sz="4" w:space="0" w:color="auto"/>
+              <w:bottom w:val="single" w:sz="4" w:space="0" w:color="auto"/>
+              <w:right w:val="single" w:sz="4" w:space="0" w:color="auto"/>
+            </w:tcBorders>
+            <w:shd w:val="clear" w:color="auto" w:fill="auto"/>
+            <w:noWrap/>
+            <w:vAlign w:val="bottom"/>
+            <w:hideMark/>
+          </w:tcPr>
+          <w:p>
+            <w:pPr>
+              <w:spacing w:after="0" w:line="240" w:lineRule="auto"/>
+              <w:jc w:val="right"/>
+              <w:rPr>
+                <w:rFonts w:ascii="Calibri" w:eastAsia="Times New Roman" w:hAnsi="Calibri" w:cs="Calibri"/>
+                <w:color w:val="000000"/>
+              </w:rPr>
+            </w:pPr>
+            <w:r>
+              <w:rPr>
+                <w:rFonts w:ascii="Calibri" w:eastAsia="Times New Roman" w:hAnsi="Calibri" w:cs="Calibri"/>
+                <w:color w:val="000000"/>
+              </w:rPr>
+              <w:t>9</w:t>
+            </w:r>
+          </w:p>
+        </w:tc>
+        <w:tc>
+          <w:tcPr>
+            <w:tcW w:w="1559" w:type="dxa"/>
+            <w:tcBorders>
+              <w:top w:val="nil"/>
+              <w:left w:val="nil"/>
+              <w:bottom w:val="single" w:sz="4" w:space="0" w:color="auto"/>
+              <w:right w:val="single" w:sz="4" w:space="0" w:color="auto"/>
+            </w:tcBorders>
+            <w:shd w:val="clear" w:color="auto" w:fill="auto"/>
+            <w:noWrap/>
+            <w:vAlign w:val="bottom"/>
+            <w:hideMark/>
+          </w:tcPr>
+          <w:p>
+            <w:pPr>
+              <w:spacing w:after="0" w:line="240" w:lineRule="auto"/>
+              <w:jc w:val="right"/>
+              <w:rPr>
+                <w:rFonts w:ascii="Arial" w:eastAsia="Times New Roman" w:hAnsi="Arial" w:cs="Arial"/>
+                <w:color w:val="333333"/>
+              </w:rPr>
+            </w:pPr>
+            <w:r>
+              <w:rPr>
+                <w:rFonts w:ascii="Arial" w:eastAsia="Times New Roman" w:hAnsi="Arial" w:cs="Arial"/>
+                <w:color w:val="333333"/>
+              </w:rPr>
+              <w:t>51%</w:t>
+            </w:r>
+          </w:p>
+        </w:tc>
+        <w:tc>
+          <w:tcPr>
+            <w:tcW w:w="1640" w:type="dxa"/>
+            <w:tcBorders>
+              <w:top w:val="nil"/>
+              <w:left w:val="nil"/>
+              <w:bottom w:val="single" w:sz="4" w:space="0" w:color="auto"/>
+              <w:right w:val="single" w:sz="4" w:space="0" w:color="auto"/>
+            </w:tcBorders>
+            <w:shd w:val="clear" w:color="auto" w:fill="auto"/>
+            <w:noWrap/>
+            <w:vAlign w:val="bottom"/>
+            <w:hideMark/>
+          </w:tcPr>
+          <w:p>
+            <w:pPr>
+              <w:spacing w:after="0" w:line="240" w:lineRule="auto"/>
+              <w:jc w:val="right"/>
+              <w:rPr>
+                <w:rFonts w:ascii="Arial" w:eastAsia="Times New Roman" w:hAnsi="Arial" w:cs="Arial"/>
+                <w:color w:val="333333"/>
+              </w:rPr>
+            </w:pPr>
+            <w:r>
+              <w:rPr>
+                <w:rFonts w:ascii="Arial" w:eastAsia="Times New Roman" w:hAnsi="Arial" w:cs="Arial"/>
+                <w:color w:val="333333"/>
+              </w:rPr>
+              <w:t>47%</w:t>
+            </w:r>
+          </w:p>
+        </w:tc>
+        <w:tc>
+          <w:tcPr>
+            <w:tcW w:w="1074" w:type="dxa"/>
+            <w:tcBorders>
+              <w:top w:val="nil"/>
+              <w:left w:val="nil"/>
+              <w:bottom w:val="single" w:sz="4" w:space="0" w:color="auto"/>
+              <w:right w:val="single" w:sz="4" w:space="0" w:color="auto"/>
+            </w:tcBorders>
+            <w:shd w:val="clear" w:color="auto" w:fill="auto"/>
+            <w:noWrap/>
+            <w:vAlign w:val="bottom"/>
+            <w:hideMark/>
+          </w:tcPr>
+          <w:p>
+            <w:pPr>
+              <w:spacing w:after="0" w:line="240" w:lineRule="auto"/>
+              <w:jc w:val="right"/>
+              <w:rPr>
+                <w:rFonts w:ascii="Arial" w:eastAsia="Times New Roman" w:hAnsi="Arial" w:cs="Arial"/>
+                <w:color w:val="333333"/>
+              </w:rPr>
+            </w:pPr>
+            <w:r>
+              <w:rPr>
+                <w:rFonts w:ascii="Arial" w:eastAsia="Times New Roman" w:hAnsi="Arial" w:cs="Arial"/>
+                <w:color w:val="333333"/>
+              </w:rPr>
+              <w:t>48%</w:t>
+            </w:r>
+          </w:p>
+        </w:tc>
+      </w:tr>
+      <w:tr>
+        <w:trPr>
+          <w:trHeight w:val="275"/>
+        </w:trPr>
+        <w:tc>
+          <w:tcPr>
+            <w:tcW w:w="704" w:type="dxa"/>
+            <w:tcBorders>
+              <w:top w:val="nil"/>
+              <w:left w:val="single" w:sz="4" w:space="0" w:color="auto"/>
+              <w:bottom w:val="single" w:sz="4" w:space="0" w:color="auto"/>
+              <w:right w:val="single" w:sz="4" w:space="0" w:color="auto"/>
+            </w:tcBorders>
+            <w:shd w:val="clear" w:color="auto" w:fill="auto"/>
+            <w:noWrap/>
+            <w:vAlign w:val="bottom"/>
+            <w:hideMark/>
+          </w:tcPr>
+          <w:p>
+            <w:pPr>
+              <w:spacing w:after="0" w:line="240" w:lineRule="auto"/>
+              <w:jc w:val="right"/>
+              <w:rPr>
+                <w:rFonts w:ascii="Arial" w:eastAsia="Times New Roman" w:hAnsi="Arial" w:cs="Arial"/>
+                <w:color w:val="333333"/>
+              </w:rPr>
+            </w:pPr>
+            <w:r>
+              <w:rPr>
+                <w:rFonts w:ascii="Arial" w:eastAsia="Times New Roman" w:hAnsi="Arial" w:cs="Arial"/>
+                <w:color w:val="333333"/>
+              </w:rPr>
+              <w:t>10</w:t>
+            </w:r>
+          </w:p>
+        </w:tc>
+        <w:tc>
+          <w:tcPr>
+            <w:tcW w:w="1559" w:type="dxa"/>
+            <w:tcBorders>
+              <w:top w:val="nil"/>
+              <w:left w:val="nil"/>
+              <w:bottom w:val="single" w:sz="4" w:space="0" w:color="auto"/>
+              <w:right w:val="single" w:sz="4" w:space="0" w:color="auto"/>
+            </w:tcBorders>
+            <w:shd w:val="clear" w:color="auto" w:fill="auto"/>
+            <w:noWrap/>
+            <w:vAlign w:val="bottom"/>
+            <w:hideMark/>
+          </w:tcPr>
+          <w:p>
+            <w:pPr>
+              <w:spacing w:after="0" w:line="240" w:lineRule="auto"/>
+              <w:jc w:val="right"/>
+              <w:rPr>
+                <w:rFonts w:ascii="Arial" w:eastAsia="Times New Roman" w:hAnsi="Arial" w:cs="Arial"/>
+                <w:color w:val="333333"/>
+              </w:rPr>
+            </w:pPr>
+            <w:r>
+              <w:rPr>
+                <w:rFonts w:ascii="Arial" w:eastAsia="Times New Roman" w:hAnsi="Arial" w:cs="Arial"/>
+                <w:color w:val="333333"/>
+              </w:rPr>
+              <w:t>51%</w:t>
+            </w:r>
+          </w:p>
+        </w:tc>
+        <w:tc>
+          <w:tcPr>
+            <w:tcW w:w="1640" w:type="dxa"/>
             <w:tcBorders>
               <w:top w:val="nil"/>
               <w:left w:val="nil"/>
@@ -9321,13 +11033,215 @@
                 <w:rFonts w:ascii="Arial" w:eastAsia="Times New Roman" w:hAnsi="Arial" w:cs="Arial"/>
                 <w:color w:val="333333"/>
               </w:rPr>
-              <w:t>48%</w:t>
+              <w:t>49%</w:t>
+            </w:r>
+          </w:p>
+        </w:tc>
+      </w:tr>
+    </w:tbl>
+    <w:p>
+      <w:pPr>
+        <w:jc w:val="both"/>
+        <w:rPr>
+          <w:rFonts w:ascii="Times New Roman" w:hAnsi="Times New Roman" w:cs="Times New Roman"/>
+          <w:sz w:val="20"/>
+          <w:szCs w:val="20"/>
+        </w:rPr>
+      </w:pPr>
+      <w:r>
+        <w:rPr>
+          <w:rFonts w:ascii="Times New Roman" w:hAnsi="Times New Roman" w:cs="Times New Roman"/>
+          <w:sz w:val="20"/>
+          <w:szCs w:val="20"/>
+        </w:rPr>
+        <w:t>Alumnos desaprobados:</w:t>
+      </w:r>
+    </w:p>
+    <w:tbl>
+      <w:tblPr>
+        <w:tblW w:w="4957" w:type="dxa"/>
+        <w:tblCellMar>
+          <w:left w:w="70" w:type="dxa"/>
+          <w:right w:w="70" w:type="dxa"/>
+        </w:tblCellMar>
+        <w:tblLook w:val="04A0" w:firstRow="1" w:lastRow="0" w:firstColumn="1" w:lastColumn="0" w:noHBand="0" w:noVBand="1"/>
+      </w:tblPr>
+      <w:tblGrid>
+        <w:gridCol w:w="760"/>
+        <w:gridCol w:w="1600"/>
+        <w:gridCol w:w="1604"/>
+        <w:gridCol w:w="993"/>
+      </w:tblGrid>
+      <w:tr>
+        <w:trPr>
+          <w:trHeight w:val="300"/>
+        </w:trPr>
+        <w:tc>
+          <w:tcPr>
+            <w:tcW w:w="760" w:type="dxa"/>
+            <w:tcBorders>
+              <w:top w:val="single" w:sz="4" w:space="0" w:color="auto"/>
+              <w:left w:val="single" w:sz="4" w:space="0" w:color="auto"/>
+              <w:bottom w:val="single" w:sz="4" w:space="0" w:color="auto"/>
+              <w:right w:val="single" w:sz="4" w:space="0" w:color="auto"/>
+            </w:tcBorders>
+            <w:shd w:val="clear" w:color="auto" w:fill="auto"/>
+            <w:noWrap/>
+            <w:vAlign w:val="bottom"/>
+            <w:hideMark/>
+          </w:tcPr>
+          <w:p>
+            <w:pPr>
+              <w:spacing w:after="0" w:line="240" w:lineRule="auto"/>
+              <w:rPr>
+                <w:rFonts w:ascii="Calibri" w:eastAsia="Times New Roman" w:hAnsi="Calibri" w:cs="Calibri"/>
+                <w:color w:val="000000"/>
+              </w:rPr>
+            </w:pPr>
+            <w:proofErr w:type="spellStart"/>
+            <w:r>
+              <w:rPr>
+                <w:rFonts w:ascii="Calibri" w:eastAsia="Times New Roman" w:hAnsi="Calibri" w:cs="Calibri"/>
+                <w:color w:val="000000"/>
+              </w:rPr>
+              <w:t>indice</w:t>
+            </w:r>
+            <w:proofErr w:type="spellEnd"/>
+          </w:p>
+        </w:tc>
+        <w:tc>
+          <w:tcPr>
+            <w:tcW w:w="1600" w:type="dxa"/>
+            <w:tcBorders>
+              <w:top w:val="single" w:sz="4" w:space="0" w:color="auto"/>
+              <w:left w:val="nil"/>
+              <w:bottom w:val="single" w:sz="4" w:space="0" w:color="auto"/>
+              <w:right w:val="single" w:sz="4" w:space="0" w:color="auto"/>
+            </w:tcBorders>
+            <w:shd w:val="clear" w:color="auto" w:fill="auto"/>
+            <w:noWrap/>
+            <w:vAlign w:val="bottom"/>
+            <w:hideMark/>
+          </w:tcPr>
+          <w:p>
+            <w:pPr>
+              <w:spacing w:after="0" w:line="240" w:lineRule="auto"/>
+              <w:rPr>
+                <w:rFonts w:ascii="Calibri" w:eastAsia="Times New Roman" w:hAnsi="Calibri" w:cs="Calibri"/>
+                <w:color w:val="000000"/>
+              </w:rPr>
+            </w:pPr>
+            <w:r>
+              <w:rPr>
+                <w:rFonts w:ascii="Calibri" w:eastAsia="Times New Roman" w:hAnsi="Calibri" w:cs="Calibri"/>
+                <w:color w:val="000000"/>
+              </w:rPr>
+              <w:t>Promedio final</w:t>
             </w:r>
           </w:p>
         </w:tc>
         <w:tc>
           <w:tcPr>
-            <w:tcW w:w="1074" w:type="dxa"/>
+            <w:tcW w:w="1604" w:type="dxa"/>
+            <w:tcBorders>
+              <w:top w:val="single" w:sz="4" w:space="0" w:color="auto"/>
+              <w:left w:val="nil"/>
+              <w:bottom w:val="single" w:sz="4" w:space="0" w:color="auto"/>
+              <w:right w:val="single" w:sz="4" w:space="0" w:color="auto"/>
+            </w:tcBorders>
+            <w:shd w:val="clear" w:color="auto" w:fill="auto"/>
+            <w:noWrap/>
+            <w:vAlign w:val="bottom"/>
+            <w:hideMark/>
+          </w:tcPr>
+          <w:p>
+            <w:pPr>
+              <w:spacing w:after="0" w:line="240" w:lineRule="auto"/>
+              <w:rPr>
+                <w:rFonts w:ascii="Calibri" w:eastAsia="Times New Roman" w:hAnsi="Calibri" w:cs="Calibri"/>
+                <w:color w:val="000000"/>
+              </w:rPr>
+            </w:pPr>
+            <w:r>
+              <w:rPr>
+                <w:rFonts w:ascii="Calibri" w:eastAsia="Times New Roman" w:hAnsi="Calibri" w:cs="Calibri"/>
+                <w:color w:val="000000"/>
+              </w:rPr>
+              <w:t>Primer semestre</w:t>
+            </w:r>
+          </w:p>
+        </w:tc>
+        <w:tc>
+          <w:tcPr>
+            <w:tcW w:w="993" w:type="dxa"/>
+            <w:tcBorders>
+              <w:top w:val="single" w:sz="4" w:space="0" w:color="auto"/>
+              <w:left w:val="nil"/>
+              <w:bottom w:val="single" w:sz="4" w:space="0" w:color="auto"/>
+              <w:right w:val="single" w:sz="4" w:space="0" w:color="auto"/>
+            </w:tcBorders>
+            <w:shd w:val="clear" w:color="auto" w:fill="auto"/>
+            <w:noWrap/>
+            <w:vAlign w:val="bottom"/>
+            <w:hideMark/>
+          </w:tcPr>
+          <w:p>
+            <w:pPr>
+              <w:spacing w:after="0" w:line="240" w:lineRule="auto"/>
+              <w:rPr>
+                <w:rFonts w:ascii="Calibri" w:eastAsia="Times New Roman" w:hAnsi="Calibri" w:cs="Calibri"/>
+                <w:color w:val="000000"/>
+              </w:rPr>
+            </w:pPr>
+            <w:r>
+              <w:rPr>
+                <w:rFonts w:ascii="Calibri" w:eastAsia="Times New Roman" w:hAnsi="Calibri" w:cs="Calibri"/>
+                <w:color w:val="000000"/>
+              </w:rPr>
+              <w:t>Segundo Semestre</w:t>
+            </w:r>
+          </w:p>
+        </w:tc>
+      </w:tr>
+      <w:tr>
+        <w:trPr>
+          <w:trHeight w:val="300"/>
+        </w:trPr>
+        <w:tc>
+          <w:tcPr>
+            <w:tcW w:w="760" w:type="dxa"/>
+            <w:tcBorders>
+              <w:top w:val="nil"/>
+              <w:left w:val="single" w:sz="4" w:space="0" w:color="auto"/>
+              <w:bottom w:val="single" w:sz="4" w:space="0" w:color="auto"/>
+              <w:right w:val="single" w:sz="4" w:space="0" w:color="auto"/>
+            </w:tcBorders>
+            <w:shd w:val="clear" w:color="auto" w:fill="auto"/>
+            <w:noWrap/>
+            <w:vAlign w:val="bottom"/>
+            <w:hideMark/>
+          </w:tcPr>
+          <w:p>
+            <w:pPr>
+              <w:spacing w:after="0" w:line="240" w:lineRule="auto"/>
+              <w:jc w:val="right"/>
+              <w:rPr>
+                <w:rFonts w:ascii="Calibri" w:eastAsia="Times New Roman" w:hAnsi="Calibri" w:cs="Calibri"/>
+                <w:color w:val="000000"/>
+              </w:rPr>
+            </w:pPr>
+            <w:r>
+              <w:rPr>
+                <w:rFonts w:ascii="Calibri" w:eastAsia="Times New Roman" w:hAnsi="Calibri" w:cs="Calibri"/>
+                <w:color w:val="000000"/>
+              </w:rPr>
+              <w:t>1</w:t>
+            </w:r>
+          </w:p>
+        </w:tc>
+        <w:tc>
+          <w:tcPr>
+            <w:tcW w:w="1600" w:type="dxa"/>
             <w:tcBorders>
               <w:top w:val="nil"/>
               <w:left w:val="nil"/>
@@ -9344,27 +11258,91 @@
               <w:spacing w:after="0" w:line="240" w:lineRule="auto"/>
               <w:jc w:val="right"/>
               <w:rPr>
-                <w:rFonts w:ascii="Arial" w:eastAsia="Times New Roman" w:hAnsi="Arial" w:cs="Arial"/>
-                <w:color w:val="333333"/>
+                <w:rFonts w:ascii="Calibri" w:eastAsia="Times New Roman" w:hAnsi="Calibri" w:cs="Calibri"/>
+                <w:color w:val="000000"/>
               </w:rPr>
             </w:pPr>
             <w:r>
               <w:rPr>
-                <w:rFonts w:ascii="Arial" w:eastAsia="Times New Roman" w:hAnsi="Arial" w:cs="Arial"/>
-                <w:color w:val="333333"/>
-              </w:rPr>
-              <w:t>47%</w:t>
+                <w:rFonts w:ascii="Calibri" w:eastAsia="Times New Roman" w:hAnsi="Calibri" w:cs="Calibri"/>
+                <w:color w:val="000000"/>
+              </w:rPr>
+              <w:t>42%</w:t>
+            </w:r>
+          </w:p>
+        </w:tc>
+        <w:tc>
+          <w:tcPr>
+            <w:tcW w:w="1604" w:type="dxa"/>
+            <w:tcBorders>
+              <w:top w:val="nil"/>
+              <w:left w:val="nil"/>
+              <w:bottom w:val="single" w:sz="4" w:space="0" w:color="auto"/>
+              <w:right w:val="single" w:sz="4" w:space="0" w:color="auto"/>
+            </w:tcBorders>
+            <w:shd w:val="clear" w:color="auto" w:fill="auto"/>
+            <w:noWrap/>
+            <w:vAlign w:val="bottom"/>
+            <w:hideMark/>
+          </w:tcPr>
+          <w:p>
+            <w:pPr>
+              <w:spacing w:after="0" w:line="240" w:lineRule="auto"/>
+              <w:jc w:val="right"/>
+              <w:rPr>
+                <w:rFonts w:ascii="Calibri" w:eastAsia="Times New Roman" w:hAnsi="Calibri" w:cs="Calibri"/>
+                <w:color w:val="000000"/>
+              </w:rPr>
+            </w:pPr>
+            <w:r>
+              <w:rPr>
+                <w:rFonts w:ascii="Calibri" w:eastAsia="Times New Roman" w:hAnsi="Calibri" w:cs="Calibri"/>
+                <w:color w:val="000000"/>
+              </w:rPr>
+              <w:t>46%</w:t>
+            </w:r>
+          </w:p>
+        </w:tc>
+        <w:tc>
+          <w:tcPr>
+            <w:tcW w:w="993" w:type="dxa"/>
+            <w:tcBorders>
+              <w:top w:val="nil"/>
+              <w:left w:val="nil"/>
+              <w:bottom w:val="single" w:sz="4" w:space="0" w:color="auto"/>
+              <w:right w:val="single" w:sz="4" w:space="0" w:color="auto"/>
+            </w:tcBorders>
+            <w:shd w:val="clear" w:color="auto" w:fill="auto"/>
+            <w:noWrap/>
+            <w:vAlign w:val="bottom"/>
+            <w:hideMark/>
+          </w:tcPr>
+          <w:p>
+            <w:pPr>
+              <w:spacing w:after="0" w:line="240" w:lineRule="auto"/>
+              <w:jc w:val="right"/>
+              <w:rPr>
+                <w:rFonts w:ascii="Calibri" w:eastAsia="Times New Roman" w:hAnsi="Calibri" w:cs="Calibri"/>
+                <w:color w:val="000000"/>
+              </w:rPr>
+            </w:pPr>
+            <w:r>
+              <w:rPr>
+                <w:rFonts w:ascii="Calibri" w:eastAsia="Times New Roman" w:hAnsi="Calibri" w:cs="Calibri"/>
+                <w:color w:val="000000"/>
+              </w:rPr>
+              <w:t>46%</w:t>
             </w:r>
           </w:p>
         </w:tc>
       </w:tr>
       <w:tr>
         <w:trPr>
-          <w:trHeight w:val="275"/>
+          <w:trHeight w:val="300"/>
         </w:trPr>
         <w:tc>
           <w:tcPr>
-            <w:tcW w:w="1074" w:type="dxa"/>
+            <w:tcW w:w="760" w:type="dxa"/>
             <w:tcBorders>
               <w:top w:val="nil"/>
               <w:left w:val="single" w:sz="4" w:space="0" w:color="auto"/>
@@ -9381,14 +11359,14 @@
               <w:spacing w:after="0" w:line="240" w:lineRule="auto"/>
               <w:jc w:val="right"/>
               <w:rPr>
-                <w:rFonts w:ascii="Arial" w:eastAsia="Times New Roman" w:hAnsi="Arial" w:cs="Arial"/>
-                <w:color w:val="333333"/>
+                <w:rFonts w:ascii="Calibri" w:eastAsia="Times New Roman" w:hAnsi="Calibri" w:cs="Calibri"/>
+                <w:color w:val="000000"/>
               </w:rPr>
             </w:pPr>
             <w:r>
               <w:rPr>
-                <w:rFonts w:ascii="Arial" w:eastAsia="Times New Roman" w:hAnsi="Arial" w:cs="Arial"/>
-                <w:color w:val="333333"/>
+                <w:rFonts w:ascii="Calibri" w:eastAsia="Times New Roman" w:hAnsi="Calibri" w:cs="Calibri"/>
+                <w:color w:val="000000"/>
               </w:rPr>
               <w:t>2</w:t>
             </w:r>
@@ -9396,7 +11374,7 @@
         </w:tc>
         <w:tc>
           <w:tcPr>
-            <w:tcW w:w="1755" w:type="dxa"/>
+            <w:tcW w:w="1600" w:type="dxa"/>
             <w:tcBorders>
               <w:top w:val="nil"/>
               <w:left w:val="nil"/>
@@ -9413,22 +11391,22 @@
               <w:spacing w:after="0" w:line="240" w:lineRule="auto"/>
               <w:jc w:val="right"/>
               <w:rPr>
-                <w:rFonts w:ascii="Arial" w:eastAsia="Times New Roman" w:hAnsi="Arial" w:cs="Arial"/>
-                <w:color w:val="333333"/>
+                <w:rFonts w:ascii="Calibri" w:eastAsia="Times New Roman" w:hAnsi="Calibri" w:cs="Calibri"/>
+                <w:color w:val="000000"/>
               </w:rPr>
             </w:pPr>
             <w:r>
               <w:rPr>
-                <w:rFonts w:ascii="Arial" w:eastAsia="Times New Roman" w:hAnsi="Arial" w:cs="Arial"/>
-                <w:color w:val="333333"/>
-              </w:rPr>
-              <w:t>57%</w:t>
+                <w:rFonts w:ascii="Calibri" w:eastAsia="Times New Roman" w:hAnsi="Calibri" w:cs="Calibri"/>
+                <w:color w:val="000000"/>
+              </w:rPr>
+              <w:t>42%</w:t>
             </w:r>
           </w:p>
         </w:tc>
         <w:tc>
           <w:tcPr>
-            <w:tcW w:w="1074" w:type="dxa"/>
+            <w:tcW w:w="1604" w:type="dxa"/>
             <w:tcBorders>
               <w:top w:val="nil"/>
               <w:left w:val="nil"/>
@@ -9445,22 +11423,22 @@
               <w:spacing w:after="0" w:line="240" w:lineRule="auto"/>
               <w:jc w:val="right"/>
               <w:rPr>
-                <w:rFonts w:ascii="Arial" w:eastAsia="Times New Roman" w:hAnsi="Arial" w:cs="Arial"/>
-                <w:color w:val="333333"/>
+                <w:rFonts w:ascii="Calibri" w:eastAsia="Times New Roman" w:hAnsi="Calibri" w:cs="Calibri"/>
+                <w:color w:val="000000"/>
               </w:rPr>
             </w:pPr>
             <w:r>
               <w:rPr>
-                <w:rFonts w:ascii="Arial" w:eastAsia="Times New Roman" w:hAnsi="Arial" w:cs="Arial"/>
-                <w:color w:val="333333"/>
-              </w:rPr>
-              <w:t>53%</w:t>
+                <w:rFonts w:ascii="Calibri" w:eastAsia="Times New Roman" w:hAnsi="Calibri" w:cs="Calibri"/>
+                <w:color w:val="000000"/>
+              </w:rPr>
+              <w:t>46%</w:t>
             </w:r>
           </w:p>
         </w:tc>
         <w:tc>
           <w:tcPr>
-            <w:tcW w:w="1074" w:type="dxa"/>
+            <w:tcW w:w="993" w:type="dxa"/>
             <w:tcBorders>
               <w:top w:val="nil"/>
               <w:left w:val="nil"/>
@@ -9477,27 +11455,27 @@
               <w:spacing w:after="0" w:line="240" w:lineRule="auto"/>
               <w:jc w:val="right"/>
               <w:rPr>
-                <w:rFonts w:ascii="Arial" w:eastAsia="Times New Roman" w:hAnsi="Arial" w:cs="Arial"/>
-                <w:color w:val="333333"/>
+                <w:rFonts w:ascii="Calibri" w:eastAsia="Times New Roman" w:hAnsi="Calibri" w:cs="Calibri"/>
+                <w:color w:val="000000"/>
               </w:rPr>
             </w:pPr>
             <w:r>
               <w:rPr>
-                <w:rFonts w:ascii="Arial" w:eastAsia="Times New Roman" w:hAnsi="Arial" w:cs="Arial"/>
-                <w:color w:val="333333"/>
-              </w:rPr>
-              <w:t>52%</w:t>
+                <w:rFonts w:ascii="Calibri" w:eastAsia="Times New Roman" w:hAnsi="Calibri" w:cs="Calibri"/>
+                <w:color w:val="000000"/>
+              </w:rPr>
+              <w:t>45%</w:t>
             </w:r>
           </w:p>
         </w:tc>
       </w:tr>
       <w:tr>
         <w:trPr>
-          <w:trHeight w:val="275"/>
+          <w:trHeight w:val="300"/>
         </w:trPr>
         <w:tc>
           <w:tcPr>
-            <w:tcW w:w="1074" w:type="dxa"/>
+            <w:tcW w:w="760" w:type="dxa"/>
             <w:tcBorders>
               <w:top w:val="nil"/>
               <w:left w:val="single" w:sz="4" w:space="0" w:color="auto"/>
@@ -9529,7 +11507,7 @@
         </w:tc>
         <w:tc>
           <w:tcPr>
-            <w:tcW w:w="1755" w:type="dxa"/>
+            <w:tcW w:w="1600" w:type="dxa"/>
             <w:tcBorders>
               <w:top w:val="nil"/>
               <w:left w:val="nil"/>
@@ -9546,22 +11524,22 @@
               <w:spacing w:after="0" w:line="240" w:lineRule="auto"/>
               <w:jc w:val="right"/>
               <w:rPr>
-                <w:rFonts w:ascii="Arial" w:eastAsia="Times New Roman" w:hAnsi="Arial" w:cs="Arial"/>
-                <w:color w:val="333333"/>
+                <w:rFonts w:ascii="Calibri" w:eastAsia="Times New Roman" w:hAnsi="Calibri" w:cs="Calibri"/>
+                <w:color w:val="000000"/>
               </w:rPr>
             </w:pPr>
             <w:r>
               <w:rPr>
-                <w:rFonts w:ascii="Arial" w:eastAsia="Times New Roman" w:hAnsi="Arial" w:cs="Arial"/>
-                <w:color w:val="333333"/>
-              </w:rPr>
-              <w:t>54%</w:t>
+                <w:rFonts w:ascii="Calibri" w:eastAsia="Times New Roman" w:hAnsi="Calibri" w:cs="Calibri"/>
+                <w:color w:val="000000"/>
+              </w:rPr>
+              <w:t>43%</w:t>
             </w:r>
           </w:p>
         </w:tc>
         <w:tc>
           <w:tcPr>
-            <w:tcW w:w="1074" w:type="dxa"/>
+            <w:tcW w:w="1604" w:type="dxa"/>
             <w:tcBorders>
               <w:top w:val="nil"/>
               <w:left w:val="nil"/>
@@ -9578,22 +11556,22 @@
               <w:spacing w:after="0" w:line="240" w:lineRule="auto"/>
               <w:jc w:val="right"/>
               <w:rPr>
-                <w:rFonts w:ascii="Arial" w:eastAsia="Times New Roman" w:hAnsi="Arial" w:cs="Arial"/>
-                <w:color w:val="333333"/>
+                <w:rFonts w:ascii="Calibri" w:eastAsia="Times New Roman" w:hAnsi="Calibri" w:cs="Calibri"/>
+                <w:color w:val="000000"/>
               </w:rPr>
             </w:pPr>
             <w:r>
               <w:rPr>
-                <w:rFonts w:ascii="Arial" w:eastAsia="Times New Roman" w:hAnsi="Arial" w:cs="Arial"/>
-                <w:color w:val="333333"/>
-              </w:rPr>
-              <w:t>49%</w:t>
+                <w:rFonts w:ascii="Calibri" w:eastAsia="Times New Roman" w:hAnsi="Calibri" w:cs="Calibri"/>
+                <w:color w:val="000000"/>
+              </w:rPr>
+              <w:t>46%</w:t>
             </w:r>
           </w:p>
         </w:tc>
         <w:tc>
           <w:tcPr>
-            <w:tcW w:w="1074" w:type="dxa"/>
+            <w:tcW w:w="993" w:type="dxa"/>
             <w:tcBorders>
               <w:top w:val="nil"/>
               <w:left w:val="nil"/>
@@ -9610,27 +11588,27 @@
               <w:spacing w:after="0" w:line="240" w:lineRule="auto"/>
               <w:jc w:val="right"/>
               <w:rPr>
-                <w:rFonts w:ascii="Arial" w:eastAsia="Times New Roman" w:hAnsi="Arial" w:cs="Arial"/>
-                <w:color w:val="333333"/>
+                <w:rFonts w:ascii="Calibri" w:eastAsia="Times New Roman" w:hAnsi="Calibri" w:cs="Calibri"/>
+                <w:color w:val="000000"/>
               </w:rPr>
             </w:pPr>
             <w:r>
               <w:rPr>
-                <w:rFonts w:ascii="Arial" w:eastAsia="Times New Roman" w:hAnsi="Arial" w:cs="Arial"/>
-                <w:color w:val="333333"/>
-              </w:rPr>
-              <w:t>51%</w:t>
+                <w:rFonts w:ascii="Calibri" w:eastAsia="Times New Roman" w:hAnsi="Calibri" w:cs="Calibri"/>
+                <w:color w:val="000000"/>
+              </w:rPr>
+              <w:t>44%</w:t>
             </w:r>
           </w:p>
         </w:tc>
       </w:tr>
       <w:tr>
         <w:trPr>
-          <w:trHeight w:val="275"/>
+          <w:trHeight w:val="300"/>
         </w:trPr>
         <w:tc>
           <w:tcPr>
-            <w:tcW w:w="1074" w:type="dxa"/>
+            <w:tcW w:w="760" w:type="dxa"/>
             <w:tcBorders>
               <w:top w:val="nil"/>
               <w:left w:val="single" w:sz="4" w:space="0" w:color="auto"/>
@@ -9647,14 +11625,14 @@
               <w:spacing w:after="0" w:line="240" w:lineRule="auto"/>
               <w:jc w:val="right"/>
               <w:rPr>
-                <w:rFonts w:ascii="Arial" w:eastAsia="Times New Roman" w:hAnsi="Arial" w:cs="Arial"/>
-                <w:color w:val="333333"/>
+                <w:rFonts w:ascii="Calibri" w:eastAsia="Times New Roman" w:hAnsi="Calibri" w:cs="Calibri"/>
+                <w:color w:val="000000"/>
               </w:rPr>
             </w:pPr>
             <w:r>
               <w:rPr>
-                <w:rFonts w:ascii="Arial" w:eastAsia="Times New Roman" w:hAnsi="Arial" w:cs="Arial"/>
-                <w:color w:val="333333"/>
+                <w:rFonts w:ascii="Calibri" w:eastAsia="Times New Roman" w:hAnsi="Calibri" w:cs="Calibri"/>
+                <w:color w:val="000000"/>
               </w:rPr>
               <w:t>4</w:t>
             </w:r>
@@ -9662,7 +11640,7 @@
         </w:tc>
         <w:tc>
           <w:tcPr>
-            <w:tcW w:w="1755" w:type="dxa"/>
+            <w:tcW w:w="1600" w:type="dxa"/>
             <w:tcBorders>
               <w:top w:val="nil"/>
               <w:left w:val="nil"/>
@@ -9679,22 +11657,22 @@
               <w:spacing w:after="0" w:line="240" w:lineRule="auto"/>
               <w:jc w:val="right"/>
               <w:rPr>
-                <w:rFonts w:ascii="Arial" w:eastAsia="Times New Roman" w:hAnsi="Arial" w:cs="Arial"/>
-                <w:color w:val="333333"/>
+                <w:rFonts w:ascii="Calibri" w:eastAsia="Times New Roman" w:hAnsi="Calibri" w:cs="Calibri"/>
+                <w:color w:val="000000"/>
               </w:rPr>
             </w:pPr>
             <w:r>
               <w:rPr>
-                <w:rFonts w:ascii="Arial" w:eastAsia="Times New Roman" w:hAnsi="Arial" w:cs="Arial"/>
-                <w:color w:val="333333"/>
-              </w:rPr>
-              <w:t>53%</w:t>
+                <w:rFonts w:ascii="Calibri" w:eastAsia="Times New Roman" w:hAnsi="Calibri" w:cs="Calibri"/>
+                <w:color w:val="000000"/>
+              </w:rPr>
+              <w:t>51%</w:t>
             </w:r>
           </w:p>
         </w:tc>
         <w:tc>
           <w:tcPr>
-            <w:tcW w:w="1074" w:type="dxa"/>
+            <w:tcW w:w="1604" w:type="dxa"/>
             <w:tcBorders>
               <w:top w:val="nil"/>
               <w:left w:val="nil"/>
@@ -9711,22 +11689,22 @@
               <w:spacing w:after="0" w:line="240" w:lineRule="auto"/>
               <w:jc w:val="right"/>
               <w:rPr>
-                <w:rFonts w:ascii="Arial" w:eastAsia="Times New Roman" w:hAnsi="Arial" w:cs="Arial"/>
-                <w:color w:val="333333"/>
+                <w:rFonts w:ascii="Calibri" w:eastAsia="Times New Roman" w:hAnsi="Calibri" w:cs="Calibri"/>
+                <w:color w:val="000000"/>
               </w:rPr>
             </w:pPr>
             <w:r>
               <w:rPr>
-                <w:rFonts w:ascii="Arial" w:eastAsia="Times New Roman" w:hAnsi="Arial" w:cs="Arial"/>
-                <w:color w:val="333333"/>
-              </w:rPr>
-              <w:t>55%</w:t>
+                <w:rFonts w:ascii="Calibri" w:eastAsia="Times New Roman" w:hAnsi="Calibri" w:cs="Calibri"/>
+                <w:color w:val="000000"/>
+              </w:rPr>
+              <w:t>54%</w:t>
             </w:r>
           </w:p>
         </w:tc>
         <w:tc>
           <w:tcPr>
-            <w:tcW w:w="1074" w:type="dxa"/>
+            <w:tcW w:w="993" w:type="dxa"/>
             <w:tcBorders>
               <w:top w:val="nil"/>
               <w:left w:val="nil"/>
@@ -9743,14 +11721,14 @@
               <w:spacing w:after="0" w:line="240" w:lineRule="auto"/>
               <w:jc w:val="right"/>
               <w:rPr>
-                <w:rFonts w:ascii="Arial" w:eastAsia="Times New Roman" w:hAnsi="Arial" w:cs="Arial"/>
-                <w:color w:val="333333"/>
+                <w:rFonts w:ascii="Calibri" w:eastAsia="Times New Roman" w:hAnsi="Calibri" w:cs="Calibri"/>
+                <w:color w:val="000000"/>
               </w:rPr>
             </w:pPr>
             <w:r>
               <w:rPr>
-                <w:rFonts w:ascii="Arial" w:eastAsia="Times New Roman" w:hAnsi="Arial" w:cs="Arial"/>
-                <w:color w:val="333333"/>
+                <w:rFonts w:ascii="Calibri" w:eastAsia="Times New Roman" w:hAnsi="Calibri" w:cs="Calibri"/>
+                <w:color w:val="000000"/>
               </w:rPr>
               <w:t>49%</w:t>
             </w:r>
@@ -9759,11 +11737,11 @@
       </w:tr>
       <w:tr>
         <w:trPr>
-          <w:trHeight w:val="275"/>
+          <w:trHeight w:val="300"/>
         </w:trPr>
         <w:tc>
           <w:tcPr>
-            <w:tcW w:w="1074" w:type="dxa"/>
+            <w:tcW w:w="760" w:type="dxa"/>
             <w:tcBorders>
               <w:top w:val="nil"/>
               <w:left w:val="single" w:sz="4" w:space="0" w:color="auto"/>
@@ -9780,14 +11758,14 @@
               <w:spacing w:after="0" w:line="240" w:lineRule="auto"/>
               <w:jc w:val="right"/>
               <w:rPr>
-                <w:rFonts w:ascii="Arial" w:eastAsia="Times New Roman" w:hAnsi="Arial" w:cs="Arial"/>
-                <w:color w:val="333333"/>
+                <w:rFonts w:ascii="Calibri" w:eastAsia="Times New Roman" w:hAnsi="Calibri" w:cs="Calibri"/>
+                <w:color w:val="000000"/>
               </w:rPr>
             </w:pPr>
             <w:r>
               <w:rPr>
-                <w:rFonts w:ascii="Arial" w:eastAsia="Times New Roman" w:hAnsi="Arial" w:cs="Arial"/>
-                <w:color w:val="333333"/>
+                <w:rFonts w:ascii="Calibri" w:eastAsia="Times New Roman" w:hAnsi="Calibri" w:cs="Calibri"/>
+                <w:color w:val="000000"/>
               </w:rPr>
               <w:t>5</w:t>
             </w:r>
@@ -9795,7 +11773,7 @@
         </w:tc>
         <w:tc>
           <w:tcPr>
-            <w:tcW w:w="1755" w:type="dxa"/>
+            <w:tcW w:w="1600" w:type="dxa"/>
             <w:tcBorders>
               <w:top w:val="nil"/>
               <w:left w:val="nil"/>
@@ -9812,22 +11790,22 @@
               <w:spacing w:after="0" w:line="240" w:lineRule="auto"/>
               <w:jc w:val="right"/>
               <w:rPr>
-                <w:rFonts w:ascii="Arial" w:eastAsia="Times New Roman" w:hAnsi="Arial" w:cs="Arial"/>
-                <w:color w:val="333333"/>
+                <w:rFonts w:ascii="Calibri" w:eastAsia="Times New Roman" w:hAnsi="Calibri" w:cs="Calibri"/>
+                <w:color w:val="000000"/>
               </w:rPr>
             </w:pPr>
             <w:r>
               <w:rPr>
-                <w:rFonts w:ascii="Arial" w:eastAsia="Times New Roman" w:hAnsi="Arial" w:cs="Arial"/>
-                <w:color w:val="333333"/>
-              </w:rPr>
-              <w:t>53%</w:t>
+                <w:rFonts w:ascii="Calibri" w:eastAsia="Times New Roman" w:hAnsi="Calibri" w:cs="Calibri"/>
+                <w:color w:val="000000"/>
+              </w:rPr>
+              <w:t>43%</w:t>
             </w:r>
           </w:p>
         </w:tc>
         <w:tc>
           <w:tcPr>
-            <w:tcW w:w="1074" w:type="dxa"/>
+            <w:tcW w:w="1604" w:type="dxa"/>
             <w:tcBorders>
               <w:top w:val="nil"/>
               <w:left w:val="nil"/>
@@ -9844,22 +11822,22 @@
               <w:spacing w:after="0" w:line="240" w:lineRule="auto"/>
               <w:jc w:val="right"/>
               <w:rPr>
-                <w:rFonts w:ascii="Arial" w:eastAsia="Times New Roman" w:hAnsi="Arial" w:cs="Arial"/>
-                <w:color w:val="333333"/>
+                <w:rFonts w:ascii="Calibri" w:eastAsia="Times New Roman" w:hAnsi="Calibri" w:cs="Calibri"/>
+                <w:color w:val="000000"/>
               </w:rPr>
             </w:pPr>
             <w:r>
               <w:rPr>
-                <w:rFonts w:ascii="Arial" w:eastAsia="Times New Roman" w:hAnsi="Arial" w:cs="Arial"/>
-                <w:color w:val="333333"/>
-              </w:rPr>
-              <w:t>49%</w:t>
+                <w:rFonts w:ascii="Calibri" w:eastAsia="Times New Roman" w:hAnsi="Calibri" w:cs="Calibri"/>
+                <w:color w:val="000000"/>
+              </w:rPr>
+              <w:t>46%</w:t>
             </w:r>
           </w:p>
         </w:tc>
         <w:tc>
           <w:tcPr>
-            <w:tcW w:w="1074" w:type="dxa"/>
+            <w:tcW w:w="993" w:type="dxa"/>
             <w:tcBorders>
               <w:top w:val="nil"/>
               <w:left w:val="nil"/>
@@ -9876,27 +11854,27 @@
               <w:spacing w:after="0" w:line="240" w:lineRule="auto"/>
               <w:jc w:val="right"/>
               <w:rPr>
-                <w:rFonts w:ascii="Arial" w:eastAsia="Times New Roman" w:hAnsi="Arial" w:cs="Arial"/>
-                <w:color w:val="333333"/>
+                <w:rFonts w:ascii="Calibri" w:eastAsia="Times New Roman" w:hAnsi="Calibri" w:cs="Calibri"/>
+                <w:color w:val="000000"/>
               </w:rPr>
             </w:pPr>
             <w:r>
               <w:rPr>
-                <w:rFonts w:ascii="Arial" w:eastAsia="Times New Roman" w:hAnsi="Arial" w:cs="Arial"/>
-                <w:color w:val="333333"/>
-              </w:rPr>
-              <w:t>50%</w:t>
+                <w:rFonts w:ascii="Calibri" w:eastAsia="Times New Roman" w:hAnsi="Calibri" w:cs="Calibri"/>
+                <w:color w:val="000000"/>
+              </w:rPr>
+              <w:t>43%</w:t>
             </w:r>
           </w:p>
         </w:tc>
       </w:tr>
       <w:tr>
         <w:trPr>
-          <w:trHeight w:val="275"/>
+          <w:trHeight w:val="300"/>
         </w:trPr>
         <w:tc>
           <w:tcPr>
-            <w:tcW w:w="1074" w:type="dxa"/>
+            <w:tcW w:w="760" w:type="dxa"/>
             <w:tcBorders>
               <w:top w:val="nil"/>
               <w:left w:val="single" w:sz="4" w:space="0" w:color="auto"/>
@@ -9928,7 +11906,7 @@
         </w:tc>
         <w:tc>
           <w:tcPr>
-            <w:tcW w:w="1755" w:type="dxa"/>
+            <w:tcW w:w="1600" w:type="dxa"/>
             <w:tcBorders>
               <w:top w:val="nil"/>
               <w:left w:val="nil"/>
@@ -9945,22 +11923,22 @@
               <w:spacing w:after="0" w:line="240" w:lineRule="auto"/>
               <w:jc w:val="right"/>
               <w:rPr>
-                <w:rFonts w:ascii="Arial" w:eastAsia="Times New Roman" w:hAnsi="Arial" w:cs="Arial"/>
-                <w:color w:val="333333"/>
+                <w:rFonts w:ascii="Calibri" w:eastAsia="Times New Roman" w:hAnsi="Calibri" w:cs="Calibri"/>
+                <w:color w:val="000000"/>
               </w:rPr>
             </w:pPr>
             <w:r>
               <w:rPr>
-                <w:rFonts w:ascii="Arial" w:eastAsia="Times New Roman" w:hAnsi="Arial" w:cs="Arial"/>
-                <w:color w:val="333333"/>
-              </w:rPr>
-              <w:t>58%</w:t>
+                <w:rFonts w:ascii="Calibri" w:eastAsia="Times New Roman" w:hAnsi="Calibri" w:cs="Calibri"/>
+                <w:color w:val="000000"/>
+              </w:rPr>
+              <w:t>44%</w:t>
             </w:r>
           </w:p>
         </w:tc>
         <w:tc>
           <w:tcPr>
-            <w:tcW w:w="1074" w:type="dxa"/>
+            <w:tcW w:w="1604" w:type="dxa"/>
             <w:tcBorders>
               <w:top w:val="nil"/>
               <w:left w:val="nil"/>
@@ -9977,22 +11955,22 @@
               <w:spacing w:after="0" w:line="240" w:lineRule="auto"/>
               <w:jc w:val="right"/>
               <w:rPr>
-                <w:rFonts w:ascii="Arial" w:eastAsia="Times New Roman" w:hAnsi="Arial" w:cs="Arial"/>
-                <w:color w:val="333333"/>
+                <w:rFonts w:ascii="Calibri" w:eastAsia="Times New Roman" w:hAnsi="Calibri" w:cs="Calibri"/>
+                <w:color w:val="000000"/>
               </w:rPr>
             </w:pPr>
             <w:r>
               <w:rPr>
-                <w:rFonts w:ascii="Arial" w:eastAsia="Times New Roman" w:hAnsi="Arial" w:cs="Arial"/>
-                <w:color w:val="333333"/>
-              </w:rPr>
-              <w:t>54%</w:t>
+                <w:rFonts w:ascii="Calibri" w:eastAsia="Times New Roman" w:hAnsi="Calibri" w:cs="Calibri"/>
+                <w:color w:val="000000"/>
+              </w:rPr>
+              <w:t>46%</w:t>
             </w:r>
           </w:p>
         </w:tc>
         <w:tc>
           <w:tcPr>
-            <w:tcW w:w="1074" w:type="dxa"/>
+            <w:tcW w:w="993" w:type="dxa"/>
             <w:tcBorders>
               <w:top w:val="nil"/>
               <w:left w:val="nil"/>
@@ -10009,27 +11987,27 @@
               <w:spacing w:after="0" w:line="240" w:lineRule="auto"/>
               <w:jc w:val="right"/>
               <w:rPr>
-                <w:rFonts w:ascii="Arial" w:eastAsia="Times New Roman" w:hAnsi="Arial" w:cs="Arial"/>
-                <w:color w:val="333333"/>
+                <w:rFonts w:ascii="Calibri" w:eastAsia="Times New Roman" w:hAnsi="Calibri" w:cs="Calibri"/>
+                <w:color w:val="000000"/>
               </w:rPr>
             </w:pPr>
             <w:r>
               <w:rPr>
-                <w:rFonts w:ascii="Arial" w:eastAsia="Times New Roman" w:hAnsi="Arial" w:cs="Arial"/>
-                <w:color w:val="333333"/>
-              </w:rPr>
-              <w:t>55%</w:t>
+                <w:rFonts w:ascii="Calibri" w:eastAsia="Times New Roman" w:hAnsi="Calibri" w:cs="Calibri"/>
+                <w:color w:val="000000"/>
+              </w:rPr>
+              <w:t>44%</w:t>
             </w:r>
           </w:p>
         </w:tc>
       </w:tr>
       <w:tr>
         <w:trPr>
-          <w:trHeight w:val="275"/>
+          <w:trHeight w:val="300"/>
         </w:trPr>
         <w:tc>
           <w:tcPr>
-            <w:tcW w:w="1074" w:type="dxa"/>
+            <w:tcW w:w="760" w:type="dxa"/>
             <w:tcBorders>
               <w:top w:val="nil"/>
               <w:left w:val="single" w:sz="4" w:space="0" w:color="auto"/>
@@ -10046,14 +12024,14 @@
               <w:spacing w:after="0" w:line="240" w:lineRule="auto"/>
               <w:jc w:val="right"/>
               <w:rPr>
-                <w:rFonts w:ascii="Arial" w:eastAsia="Times New Roman" w:hAnsi="Arial" w:cs="Arial"/>
-                <w:color w:val="333333"/>
+                <w:rFonts w:ascii="Calibri" w:eastAsia="Times New Roman" w:hAnsi="Calibri" w:cs="Calibri"/>
+                <w:color w:val="000000"/>
               </w:rPr>
             </w:pPr>
             <w:r>
               <w:rPr>
-                <w:rFonts w:ascii="Arial" w:eastAsia="Times New Roman" w:hAnsi="Arial" w:cs="Arial"/>
-                <w:color w:val="333333"/>
+                <w:rFonts w:ascii="Calibri" w:eastAsia="Times New Roman" w:hAnsi="Calibri" w:cs="Calibri"/>
+                <w:color w:val="000000"/>
               </w:rPr>
               <w:t>7</w:t>
             </w:r>
@@ -10061,7 +12039,7 @@
         </w:tc>
         <w:tc>
           <w:tcPr>
-            <w:tcW w:w="1755" w:type="dxa"/>
+            <w:tcW w:w="1600" w:type="dxa"/>
             <w:tcBorders>
               <w:top w:val="nil"/>
               <w:left w:val="nil"/>
@@ -10078,22 +12056,22 @@
               <w:spacing w:after="0" w:line="240" w:lineRule="auto"/>
               <w:jc w:val="right"/>
               <w:rPr>
-                <w:rFonts w:ascii="Arial" w:eastAsia="Times New Roman" w:hAnsi="Arial" w:cs="Arial"/>
-                <w:color w:val="333333"/>
+                <w:rFonts w:ascii="Calibri" w:eastAsia="Times New Roman" w:hAnsi="Calibri" w:cs="Calibri"/>
+                <w:color w:val="000000"/>
               </w:rPr>
             </w:pPr>
             <w:r>
               <w:rPr>
-                <w:rFonts w:ascii="Arial" w:eastAsia="Times New Roman" w:hAnsi="Arial" w:cs="Arial"/>
-                <w:color w:val="333333"/>
-              </w:rPr>
-              <w:t>53%</w:t>
+                <w:rFonts w:ascii="Calibri" w:eastAsia="Times New Roman" w:hAnsi="Calibri" w:cs="Calibri"/>
+                <w:color w:val="000000"/>
+              </w:rPr>
+              <w:t>43%</w:t>
             </w:r>
           </w:p>
         </w:tc>
         <w:tc>
           <w:tcPr>
-            <w:tcW w:w="1074" w:type="dxa"/>
+            <w:tcW w:w="1604" w:type="dxa"/>
             <w:tcBorders>
               <w:top w:val="nil"/>
               <w:left w:val="nil"/>
@@ -10110,22 +12088,22 @@
               <w:spacing w:after="0" w:line="240" w:lineRule="auto"/>
               <w:jc w:val="right"/>
               <w:rPr>
-                <w:rFonts w:ascii="Arial" w:eastAsia="Times New Roman" w:hAnsi="Arial" w:cs="Arial"/>
-                <w:color w:val="333333"/>
+                <w:rFonts w:ascii="Calibri" w:eastAsia="Times New Roman" w:hAnsi="Calibri" w:cs="Calibri"/>
+                <w:color w:val="000000"/>
               </w:rPr>
             </w:pPr>
             <w:r>
               <w:rPr>
-                <w:rFonts w:ascii="Arial" w:eastAsia="Times New Roman" w:hAnsi="Arial" w:cs="Arial"/>
-                <w:color w:val="333333"/>
-              </w:rPr>
-              <w:t>48%</w:t>
+                <w:rFonts w:ascii="Calibri" w:eastAsia="Times New Roman" w:hAnsi="Calibri" w:cs="Calibri"/>
+                <w:color w:val="000000"/>
+              </w:rPr>
+              <w:t>46%</w:t>
             </w:r>
           </w:p>
         </w:tc>
         <w:tc>
           <w:tcPr>
-            <w:tcW w:w="1074" w:type="dxa"/>
+            <w:tcW w:w="993" w:type="dxa"/>
             <w:tcBorders>
               <w:top w:val="nil"/>
               <w:left w:val="nil"/>
@@ -10142,27 +12120,27 @@
               <w:spacing w:after="0" w:line="240" w:lineRule="auto"/>
               <w:jc w:val="right"/>
               <w:rPr>
-                <w:rFonts w:ascii="Arial" w:eastAsia="Times New Roman" w:hAnsi="Arial" w:cs="Arial"/>
-                <w:color w:val="333333"/>
+                <w:rFonts w:ascii="Calibri" w:eastAsia="Times New Roman" w:hAnsi="Calibri" w:cs="Calibri"/>
+                <w:color w:val="000000"/>
               </w:rPr>
             </w:pPr>
             <w:r>
               <w:rPr>
-                <w:rFonts w:ascii="Arial" w:eastAsia="Times New Roman" w:hAnsi="Arial" w:cs="Arial"/>
-                <w:color w:val="333333"/>
-              </w:rPr>
-              <w:t>51%</w:t>
+                <w:rFonts w:ascii="Calibri" w:eastAsia="Times New Roman" w:hAnsi="Calibri" w:cs="Calibri"/>
+                <w:color w:val="000000"/>
+              </w:rPr>
+              <w:t>46%</w:t>
             </w:r>
           </w:p>
         </w:tc>
       </w:tr>
       <w:tr>
         <w:trPr>
-          <w:trHeight w:val="275"/>
+          <w:trHeight w:val="300"/>
         </w:trPr>
         <w:tc>
           <w:tcPr>
-            <w:tcW w:w="1074" w:type="dxa"/>
+            <w:tcW w:w="760" w:type="dxa"/>
             <w:tcBorders>
               <w:top w:val="nil"/>
               <w:left w:val="single" w:sz="4" w:space="0" w:color="auto"/>
@@ -10179,14 +12157,14 @@
               <w:spacing w:after="0" w:line="240" w:lineRule="auto"/>
               <w:jc w:val="right"/>
               <w:rPr>
-                <w:rFonts w:ascii="Arial" w:eastAsia="Times New Roman" w:hAnsi="Arial" w:cs="Arial"/>
-                <w:color w:val="333333"/>
+                <w:rFonts w:ascii="Calibri" w:eastAsia="Times New Roman" w:hAnsi="Calibri" w:cs="Calibri"/>
+                <w:color w:val="000000"/>
               </w:rPr>
             </w:pPr>
             <w:r>
               <w:rPr>
-                <w:rFonts w:ascii="Arial" w:eastAsia="Times New Roman" w:hAnsi="Arial" w:cs="Arial"/>
-                <w:color w:val="333333"/>
+                <w:rFonts w:ascii="Calibri" w:eastAsia="Times New Roman" w:hAnsi="Calibri" w:cs="Calibri"/>
+                <w:color w:val="000000"/>
               </w:rPr>
               <w:t>8</w:t>
             </w:r>
@@ -10194,7 +12172,7 @@
         </w:tc>
         <w:tc>
           <w:tcPr>
-            <w:tcW w:w="1755" w:type="dxa"/>
+            <w:tcW w:w="1600" w:type="dxa"/>
             <w:tcBorders>
               <w:top w:val="nil"/>
               <w:left w:val="nil"/>
@@ -10211,22 +12189,22 @@
               <w:spacing w:after="0" w:line="240" w:lineRule="auto"/>
               <w:jc w:val="right"/>
               <w:rPr>
-                <w:rFonts w:ascii="Arial" w:eastAsia="Times New Roman" w:hAnsi="Arial" w:cs="Arial"/>
-                <w:color w:val="333333"/>
+                <w:rFonts w:ascii="Calibri" w:eastAsia="Times New Roman" w:hAnsi="Calibri" w:cs="Calibri"/>
+                <w:color w:val="000000"/>
               </w:rPr>
             </w:pPr>
             <w:r>
               <w:rPr>
-                <w:rFonts w:ascii="Arial" w:eastAsia="Times New Roman" w:hAnsi="Arial" w:cs="Arial"/>
-                <w:color w:val="333333"/>
-              </w:rPr>
-              <w:t>51%</w:t>
+                <w:rFonts w:ascii="Calibri" w:eastAsia="Times New Roman" w:hAnsi="Calibri" w:cs="Calibri"/>
+                <w:color w:val="000000"/>
+              </w:rPr>
+              <w:t>49%</w:t>
             </w:r>
           </w:p>
         </w:tc>
         <w:tc>
           <w:tcPr>
-            <w:tcW w:w="1074" w:type="dxa"/>
+            <w:tcW w:w="1604" w:type="dxa"/>
             <w:tcBorders>
               <w:top w:val="nil"/>
               <w:left w:val="nil"/>
@@ -10243,22 +12221,22 @@
               <w:spacing w:after="0" w:line="240" w:lineRule="auto"/>
               <w:jc w:val="right"/>
               <w:rPr>
-                <w:rFonts w:ascii="Arial" w:eastAsia="Times New Roman" w:hAnsi="Arial" w:cs="Arial"/>
-                <w:color w:val="333333"/>
+                <w:rFonts w:ascii="Calibri" w:eastAsia="Times New Roman" w:hAnsi="Calibri" w:cs="Calibri"/>
+                <w:color w:val="000000"/>
               </w:rPr>
             </w:pPr>
             <w:r>
               <w:rPr>
-                <w:rFonts w:ascii="Arial" w:eastAsia="Times New Roman" w:hAnsi="Arial" w:cs="Arial"/>
-                <w:color w:val="333333"/>
-              </w:rPr>
-              <w:t>47%</w:t>
+                <w:rFonts w:ascii="Calibri" w:eastAsia="Times New Roman" w:hAnsi="Calibri" w:cs="Calibri"/>
+                <w:color w:val="000000"/>
+              </w:rPr>
+              <w:t>51%</w:t>
             </w:r>
           </w:p>
         </w:tc>
         <w:tc>
           <w:tcPr>
-            <w:tcW w:w="1074" w:type="dxa"/>
+            <w:tcW w:w="993" w:type="dxa"/>
             <w:tcBorders>
               <w:top w:val="nil"/>
               <w:left w:val="nil"/>
@@ -10275,27 +12253,27 @@
               <w:spacing w:after="0" w:line="240" w:lineRule="auto"/>
               <w:jc w:val="right"/>
               <w:rPr>
-                <w:rFonts w:ascii="Arial" w:eastAsia="Times New Roman" w:hAnsi="Arial" w:cs="Arial"/>
-                <w:color w:val="333333"/>
+                <w:rFonts w:ascii="Calibri" w:eastAsia="Times New Roman" w:hAnsi="Calibri" w:cs="Calibri"/>
+                <w:color w:val="000000"/>
               </w:rPr>
             </w:pPr>
             <w:r>
               <w:rPr>
-                <w:rFonts w:ascii="Arial" w:eastAsia="Times New Roman" w:hAnsi="Arial" w:cs="Arial"/>
-                <w:color w:val="333333"/>
-              </w:rPr>
-              <w:t>50%</w:t>
+                <w:rFonts w:ascii="Calibri" w:eastAsia="Times New Roman" w:hAnsi="Calibri" w:cs="Calibri"/>
+                <w:color w:val="000000"/>
+              </w:rPr>
+              <w:t>53%</w:t>
             </w:r>
           </w:p>
         </w:tc>
       </w:tr>
       <w:tr>
         <w:trPr>
-          <w:trHeight w:val="275"/>
+          <w:trHeight w:val="300"/>
         </w:trPr>
         <w:tc>
           <w:tcPr>
-            <w:tcW w:w="1074" w:type="dxa"/>
+            <w:tcW w:w="760" w:type="dxa"/>
             <w:tcBorders>
               <w:top w:val="nil"/>
               <w:left w:val="single" w:sz="4" w:space="0" w:color="auto"/>
@@ -10327,7 +12305,7 @@
         </w:tc>
         <w:tc>
           <w:tcPr>
-            <w:tcW w:w="1755" w:type="dxa"/>
+            <w:tcW w:w="1600" w:type="dxa"/>
             <w:tcBorders>
               <w:top w:val="nil"/>
               <w:left w:val="nil"/>
@@ -10344,22 +12322,22 @@
               <w:spacing w:after="0" w:line="240" w:lineRule="auto"/>
               <w:jc w:val="right"/>
               <w:rPr>
-                <w:rFonts w:ascii="Arial" w:eastAsia="Times New Roman" w:hAnsi="Arial" w:cs="Arial"/>
-                <w:color w:val="333333"/>
+                <w:rFonts w:ascii="Calibri" w:eastAsia="Times New Roman" w:hAnsi="Calibri" w:cs="Calibri"/>
+                <w:color w:val="000000"/>
               </w:rPr>
             </w:pPr>
             <w:r>
               <w:rPr>
-                <w:rFonts w:ascii="Arial" w:eastAsia="Times New Roman" w:hAnsi="Arial" w:cs="Arial"/>
-                <w:color w:val="333333"/>
-              </w:rPr>
-              <w:t>51%</w:t>
+                <w:rFonts w:ascii="Calibri" w:eastAsia="Times New Roman" w:hAnsi="Calibri" w:cs="Calibri"/>
+                <w:color w:val="000000"/>
+              </w:rPr>
+              <w:t>42%</w:t>
             </w:r>
           </w:p>
         </w:tc>
         <w:tc>
           <w:tcPr>
-            <w:tcW w:w="1074" w:type="dxa"/>
+            <w:tcW w:w="1604" w:type="dxa"/>
             <w:tcBorders>
               <w:top w:val="nil"/>
               <w:left w:val="nil"/>
@@ -10376,14 +12354,14 @@
               <w:spacing w:after="0" w:line="240" w:lineRule="auto"/>
               <w:jc w:val="right"/>
               <w:rPr>
-                <w:rFonts w:ascii="Arial" w:eastAsia="Times New Roman" w:hAnsi="Arial" w:cs="Arial"/>
-                <w:color w:val="333333"/>
+                <w:rFonts w:ascii="Calibri" w:eastAsia="Times New Roman" w:hAnsi="Calibri" w:cs="Calibri"/>
+                <w:color w:val="000000"/>
               </w:rPr>
             </w:pPr>
             <w:r>
               <w:rPr>
-                <w:rFonts w:ascii="Arial" w:eastAsia="Times New Roman" w:hAnsi="Arial" w:cs="Arial"/>
-                <w:color w:val="333333"/>
+                <w:rFonts w:ascii="Calibri" w:eastAsia="Times New Roman" w:hAnsi="Calibri" w:cs="Calibri"/>
+                <w:color w:val="000000"/>
               </w:rPr>
               <w:t>47%</w:t>
             </w:r>
@@ -10391,7 +12369,7 @@
         </w:tc>
         <w:tc>
           <w:tcPr>
-            <w:tcW w:w="1074" w:type="dxa"/>
+            <w:tcW w:w="993" w:type="dxa"/>
             <w:tcBorders>
               <w:top w:val="nil"/>
               <w:left w:val="nil"/>
@@ -10408,27 +12386,27 @@
               <w:spacing w:after="0" w:line="240" w:lineRule="auto"/>
               <w:jc w:val="right"/>
               <w:rPr>
-                <w:rFonts w:ascii="Arial" w:eastAsia="Times New Roman" w:hAnsi="Arial" w:cs="Arial"/>
-                <w:color w:val="333333"/>
+                <w:rFonts w:ascii="Calibri" w:eastAsia="Times New Roman" w:hAnsi="Calibri" w:cs="Calibri"/>
+                <w:color w:val="000000"/>
               </w:rPr>
             </w:pPr>
             <w:r>
               <w:rPr>
-                <w:rFonts w:ascii="Arial" w:eastAsia="Times New Roman" w:hAnsi="Arial" w:cs="Arial"/>
-                <w:color w:val="333333"/>
-              </w:rPr>
-              <w:t>48%</w:t>
+                <w:rFonts w:ascii="Calibri" w:eastAsia="Times New Roman" w:hAnsi="Calibri" w:cs="Calibri"/>
+                <w:color w:val="000000"/>
+              </w:rPr>
+              <w:t>44%</w:t>
             </w:r>
           </w:p>
         </w:tc>
       </w:tr>
       <w:tr>
         <w:trPr>
-          <w:trHeight w:val="275"/>
+          <w:trHeight w:val="300"/>
         </w:trPr>
         <w:tc>
           <w:tcPr>
-            <w:tcW w:w="1074" w:type="dxa"/>
+            <w:tcW w:w="760" w:type="dxa"/>
             <w:tcBorders>
               <w:top w:val="nil"/>
               <w:left w:val="single" w:sz="4" w:space="0" w:color="auto"/>
@@ -10445,14 +12423,14 @@
               <w:spacing w:after="0" w:line="240" w:lineRule="auto"/>
               <w:jc w:val="right"/>
               <w:rPr>
-                <w:rFonts w:ascii="Arial" w:eastAsia="Times New Roman" w:hAnsi="Arial" w:cs="Arial"/>
-                <w:color w:val="333333"/>
+                <w:rFonts w:ascii="Calibri" w:eastAsia="Times New Roman" w:hAnsi="Calibri" w:cs="Calibri"/>
+                <w:color w:val="000000"/>
               </w:rPr>
             </w:pPr>
             <w:r>
               <w:rPr>
-                <w:rFonts w:ascii="Arial" w:eastAsia="Times New Roman" w:hAnsi="Arial" w:cs="Arial"/>
-                <w:color w:val="333333"/>
+                <w:rFonts w:ascii="Calibri" w:eastAsia="Times New Roman" w:hAnsi="Calibri" w:cs="Calibri"/>
+                <w:color w:val="000000"/>
               </w:rPr>
               <w:t>10</w:t>
             </w:r>
@@ -10460,7 +12438,7 @@
         </w:tc>
         <w:tc>
           <w:tcPr>
-            <w:tcW w:w="1755" w:type="dxa"/>
+            <w:tcW w:w="1600" w:type="dxa"/>
             <w:tcBorders>
               <w:top w:val="nil"/>
               <w:left w:val="nil"/>
@@ -10477,22 +12455,22 @@
               <w:spacing w:after="0" w:line="240" w:lineRule="auto"/>
               <w:jc w:val="right"/>
               <w:rPr>
-                <w:rFonts w:ascii="Arial" w:eastAsia="Times New Roman" w:hAnsi="Arial" w:cs="Arial"/>
-                <w:color w:val="333333"/>
+                <w:rFonts w:ascii="Calibri" w:eastAsia="Times New Roman" w:hAnsi="Calibri" w:cs="Calibri"/>
+                <w:color w:val="000000"/>
               </w:rPr>
             </w:pPr>
             <w:r>
               <w:rPr>
-                <w:rFonts w:ascii="Arial" w:eastAsia="Times New Roman" w:hAnsi="Arial" w:cs="Arial"/>
-                <w:color w:val="333333"/>
-              </w:rPr>
-              <w:t>51%</w:t>
+                <w:rFonts w:ascii="Calibri" w:eastAsia="Times New Roman" w:hAnsi="Calibri" w:cs="Calibri"/>
+                <w:color w:val="000000"/>
+              </w:rPr>
+              <w:t>43%</w:t>
             </w:r>
           </w:p>
         </w:tc>
         <w:tc>
           <w:tcPr>
-            <w:tcW w:w="1074" w:type="dxa"/>
+            <w:tcW w:w="1604" w:type="dxa"/>
             <w:tcBorders>
               <w:top w:val="nil"/>
               <w:left w:val="nil"/>
@@ -10509,22 +12487,22 @@
               <w:spacing w:after="0" w:line="240" w:lineRule="auto"/>
               <w:jc w:val="right"/>
               <w:rPr>
-                <w:rFonts w:ascii="Arial" w:eastAsia="Times New Roman" w:hAnsi="Arial" w:cs="Arial"/>
-                <w:color w:val="333333"/>
+                <w:rFonts w:ascii="Calibri" w:eastAsia="Times New Roman" w:hAnsi="Calibri" w:cs="Calibri"/>
+                <w:color w:val="000000"/>
               </w:rPr>
             </w:pPr>
             <w:r>
               <w:rPr>
-                <w:rFonts w:ascii="Arial" w:eastAsia="Times New Roman" w:hAnsi="Arial" w:cs="Arial"/>
-                <w:color w:val="333333"/>
-              </w:rPr>
-              <w:t>52%</w:t>
+                <w:rFonts w:ascii="Calibri" w:eastAsia="Times New Roman" w:hAnsi="Calibri" w:cs="Calibri"/>
+                <w:color w:val="000000"/>
+              </w:rPr>
+              <w:t>48%</w:t>
             </w:r>
           </w:p>
         </w:tc>
         <w:tc>
           <w:tcPr>
-            <w:tcW w:w="1074" w:type="dxa"/>
+            <w:tcW w:w="993" w:type="dxa"/>
             <w:tcBorders>
               <w:top w:val="nil"/>
               <w:left w:val="nil"/>
@@ -10541,1520 +12519,14 @@
               <w:spacing w:after="0" w:line="240" w:lineRule="auto"/>
               <w:jc w:val="right"/>
               <w:rPr>
-                <w:rFonts w:ascii="Arial" w:eastAsia="Times New Roman" w:hAnsi="Arial" w:cs="Arial"/>
-                <w:color w:val="333333"/>
+                <w:rFonts w:ascii="Calibri" w:eastAsia="Times New Roman" w:hAnsi="Calibri" w:cs="Calibri"/>
+                <w:color w:val="000000"/>
               </w:rPr>
             </w:pPr>
             <w:r>
               <w:rPr>
-                <w:rFonts w:ascii="Arial" w:eastAsia="Times New Roman" w:hAnsi="Arial" w:cs="Arial"/>
-                <w:color w:val="333333"/>
-              </w:rPr>
-              <w:t>49%</w:t>
-            </w:r>
-          </w:p>
-        </w:tc>
-      </w:tr>
-    </w:tbl>
-    <w:p>
-      <w:pPr>
-        <w:jc w:val="both"/>
-        <w:rPr>
-          <w:rFonts w:ascii="Times New Roman" w:hAnsi="Times New Roman" w:cs="Times New Roman"/>
-          <w:sz w:val="20"/>
-          <w:szCs w:val="20"/>
-        </w:rPr>
-      </w:pPr>
-    </w:p>
-    <w:p>
-      <w:pPr>
-        <w:jc w:val="both"/>
-        <w:rPr>
-          <w:rFonts w:ascii="Times New Roman" w:hAnsi="Times New Roman" w:cs="Times New Roman"/>
-          <w:sz w:val="20"/>
-          <w:szCs w:val="20"/>
-        </w:rPr>
-      </w:pPr>
-      <w:r>
-        <w:rPr>
-          <w:rFonts w:ascii="Times New Roman" w:hAnsi="Times New Roman" w:cs="Times New Roman"/>
-          <w:sz w:val="20"/>
-          <w:szCs w:val="20"/>
-        </w:rPr>
-        <w:t>Alumnos desaprobados:</w:t>
-      </w:r>
-    </w:p>
-    <w:tbl>
-      <w:tblPr>
-        <w:tblW w:w="4911" w:type="dxa"/>
-        <w:tblCellMar>
-          <w:left w:w="70" w:type="dxa"/>
-          <w:right w:w="70" w:type="dxa"/>
-        </w:tblCellMar>
-        <w:tblLook w:val="04A0" w:firstRow="1" w:lastRow="0" w:firstColumn="1" w:lastColumn="0" w:noHBand="0" w:noVBand="1"/>
-      </w:tblPr>
-      <w:tblGrid>
-        <w:gridCol w:w="1060"/>
-        <w:gridCol w:w="1731"/>
-        <w:gridCol w:w="1060"/>
-        <w:gridCol w:w="1060"/>
-      </w:tblGrid>
-      <w:tr>
-        <w:trPr>
-          <w:trHeight w:val="267"/>
-        </w:trPr>
-        <w:tc>
-          <w:tcPr>
-            <w:tcW w:w="1060" w:type="dxa"/>
-            <w:tcBorders>
-              <w:top w:val="single" w:sz="4" w:space="0" w:color="auto"/>
-              <w:left w:val="single" w:sz="4" w:space="0" w:color="auto"/>
-              <w:bottom w:val="single" w:sz="4" w:space="0" w:color="auto"/>
-              <w:right w:val="single" w:sz="4" w:space="0" w:color="auto"/>
-            </w:tcBorders>
-            <w:shd w:val="clear" w:color="auto" w:fill="auto"/>
-            <w:noWrap/>
-            <w:vAlign w:val="bottom"/>
-            <w:hideMark/>
-          </w:tcPr>
-          <w:p>
-            <w:pPr>
-              <w:spacing w:after="0" w:line="240" w:lineRule="auto"/>
-              <w:rPr>
                 <w:rFonts w:ascii="Calibri" w:eastAsia="Times New Roman" w:hAnsi="Calibri" w:cs="Calibri"/>
                 <w:color w:val="000000"/>
-              </w:rPr>
-            </w:pPr>
-            <w:proofErr w:type="spellStart"/>
-            <w:r>
-              <w:rPr>
-                <w:rFonts w:ascii="Calibri" w:eastAsia="Times New Roman" w:hAnsi="Calibri" w:cs="Calibri"/>
-                <w:color w:val="000000"/>
-              </w:rPr>
-              <w:t>indice</w:t>
-            </w:r>
-            <w:proofErr w:type="spellEnd"/>
-          </w:p>
-        </w:tc>
-        <w:tc>
-          <w:tcPr>
-            <w:tcW w:w="1731" w:type="dxa"/>
-            <w:tcBorders>
-              <w:top w:val="single" w:sz="4" w:space="0" w:color="auto"/>
-              <w:left w:val="nil"/>
-              <w:bottom w:val="single" w:sz="4" w:space="0" w:color="auto"/>
-              <w:right w:val="single" w:sz="4" w:space="0" w:color="auto"/>
-            </w:tcBorders>
-            <w:shd w:val="clear" w:color="auto" w:fill="auto"/>
-            <w:noWrap/>
-            <w:vAlign w:val="bottom"/>
-            <w:hideMark/>
-          </w:tcPr>
-          <w:p>
-            <w:pPr>
-              <w:spacing w:after="0" w:line="240" w:lineRule="auto"/>
-              <w:rPr>
-                <w:rFonts w:ascii="Arial" w:eastAsia="Times New Roman" w:hAnsi="Arial" w:cs="Arial"/>
-                <w:color w:val="333333"/>
-              </w:rPr>
-            </w:pPr>
-            <w:r>
-              <w:rPr>
-                <w:rFonts w:ascii="Arial" w:eastAsia="Times New Roman" w:hAnsi="Arial" w:cs="Arial"/>
-                <w:color w:val="333333"/>
-              </w:rPr>
-              <w:t>Promedio final</w:t>
-            </w:r>
-          </w:p>
-        </w:tc>
-        <w:tc>
-          <w:tcPr>
-            <w:tcW w:w="1060" w:type="dxa"/>
-            <w:tcBorders>
-              <w:top w:val="single" w:sz="4" w:space="0" w:color="auto"/>
-              <w:left w:val="nil"/>
-              <w:bottom w:val="single" w:sz="4" w:space="0" w:color="auto"/>
-              <w:right w:val="single" w:sz="4" w:space="0" w:color="auto"/>
-            </w:tcBorders>
-            <w:shd w:val="clear" w:color="auto" w:fill="auto"/>
-            <w:noWrap/>
-            <w:vAlign w:val="bottom"/>
-            <w:hideMark/>
-          </w:tcPr>
-          <w:p>
-            <w:pPr>
-              <w:spacing w:after="0" w:line="240" w:lineRule="auto"/>
-              <w:rPr>
-                <w:rFonts w:ascii="Calibri" w:eastAsia="Times New Roman" w:hAnsi="Calibri" w:cs="Calibri"/>
-                <w:color w:val="000000"/>
-              </w:rPr>
-            </w:pPr>
-            <w:r>
-              <w:rPr>
-                <w:rFonts w:ascii="Calibri" w:eastAsia="Times New Roman" w:hAnsi="Calibri" w:cs="Calibri"/>
-                <w:color w:val="000000"/>
-              </w:rPr>
-              <w:t>Primer semestre</w:t>
-            </w:r>
-          </w:p>
-        </w:tc>
-        <w:tc>
-          <w:tcPr>
-            <w:tcW w:w="1060" w:type="dxa"/>
-            <w:tcBorders>
-              <w:top w:val="single" w:sz="4" w:space="0" w:color="auto"/>
-              <w:left w:val="nil"/>
-              <w:bottom w:val="single" w:sz="4" w:space="0" w:color="auto"/>
-              <w:right w:val="single" w:sz="4" w:space="0" w:color="auto"/>
-            </w:tcBorders>
-            <w:shd w:val="clear" w:color="auto" w:fill="auto"/>
-            <w:noWrap/>
-            <w:vAlign w:val="bottom"/>
-            <w:hideMark/>
-          </w:tcPr>
-          <w:p>
-            <w:pPr>
-              <w:spacing w:after="0" w:line="240" w:lineRule="auto"/>
-              <w:rPr>
-                <w:rFonts w:ascii="Calibri" w:eastAsia="Times New Roman" w:hAnsi="Calibri" w:cs="Calibri"/>
-                <w:color w:val="000000"/>
-              </w:rPr>
-            </w:pPr>
-            <w:r>
-              <w:rPr>
-                <w:rFonts w:ascii="Calibri" w:eastAsia="Times New Roman" w:hAnsi="Calibri" w:cs="Calibri"/>
-                <w:color w:val="000000"/>
-              </w:rPr>
-              <w:t>Segundo Semestre</w:t>
-            </w:r>
-          </w:p>
-        </w:tc>
-      </w:tr>
-      <w:tr>
-        <w:trPr>
-          <w:trHeight w:val="267"/>
-        </w:trPr>
-        <w:tc>
-          <w:tcPr>
-            <w:tcW w:w="1060" w:type="dxa"/>
-            <w:tcBorders>
-              <w:top w:val="nil"/>
-              <w:left w:val="single" w:sz="4" w:space="0" w:color="auto"/>
-              <w:bottom w:val="single" w:sz="4" w:space="0" w:color="auto"/>
-              <w:right w:val="single" w:sz="4" w:space="0" w:color="auto"/>
-            </w:tcBorders>
-            <w:shd w:val="clear" w:color="auto" w:fill="auto"/>
-            <w:noWrap/>
-            <w:vAlign w:val="bottom"/>
-            <w:hideMark/>
-          </w:tcPr>
-          <w:p>
-            <w:pPr>
-              <w:spacing w:after="0" w:line="240" w:lineRule="auto"/>
-              <w:jc w:val="right"/>
-              <w:rPr>
-                <w:rFonts w:ascii="Arial" w:eastAsia="Times New Roman" w:hAnsi="Arial" w:cs="Arial"/>
-                <w:color w:val="333333"/>
-              </w:rPr>
-            </w:pPr>
-            <w:r>
-              <w:rPr>
-                <w:rFonts w:ascii="Arial" w:eastAsia="Times New Roman" w:hAnsi="Arial" w:cs="Arial"/>
-                <w:color w:val="333333"/>
-              </w:rPr>
-              <w:t>1</w:t>
-            </w:r>
-          </w:p>
-        </w:tc>
-        <w:tc>
-          <w:tcPr>
-            <w:tcW w:w="1731" w:type="dxa"/>
-            <w:tcBorders>
-              <w:top w:val="nil"/>
-              <w:left w:val="nil"/>
-              <w:bottom w:val="single" w:sz="4" w:space="0" w:color="auto"/>
-              <w:right w:val="single" w:sz="4" w:space="0" w:color="auto"/>
-            </w:tcBorders>
-            <w:shd w:val="clear" w:color="auto" w:fill="auto"/>
-            <w:noWrap/>
-            <w:vAlign w:val="bottom"/>
-            <w:hideMark/>
-          </w:tcPr>
-          <w:p>
-            <w:pPr>
-              <w:spacing w:after="0" w:line="240" w:lineRule="auto"/>
-              <w:jc w:val="right"/>
-              <w:rPr>
-                <w:rFonts w:ascii="Arial" w:eastAsia="Times New Roman" w:hAnsi="Arial" w:cs="Arial"/>
-                <w:color w:val="333333"/>
-              </w:rPr>
-            </w:pPr>
-            <w:r>
-              <w:rPr>
-                <w:rFonts w:ascii="Arial" w:eastAsia="Times New Roman" w:hAnsi="Arial" w:cs="Arial"/>
-                <w:color w:val="333333"/>
-              </w:rPr>
-              <w:t>42%</w:t>
-            </w:r>
-          </w:p>
-        </w:tc>
-        <w:tc>
-          <w:tcPr>
-            <w:tcW w:w="1060" w:type="dxa"/>
-            <w:tcBorders>
-              <w:top w:val="nil"/>
-              <w:left w:val="nil"/>
-              <w:bottom w:val="single" w:sz="4" w:space="0" w:color="auto"/>
-              <w:right w:val="single" w:sz="4" w:space="0" w:color="auto"/>
-            </w:tcBorders>
-            <w:shd w:val="clear" w:color="auto" w:fill="auto"/>
-            <w:noWrap/>
-            <w:vAlign w:val="bottom"/>
-            <w:hideMark/>
-          </w:tcPr>
-          <w:p>
-            <w:pPr>
-              <w:spacing w:after="0" w:line="240" w:lineRule="auto"/>
-              <w:jc w:val="right"/>
-              <w:rPr>
-                <w:rFonts w:ascii="Arial" w:eastAsia="Times New Roman" w:hAnsi="Arial" w:cs="Arial"/>
-                <w:color w:val="333333"/>
-              </w:rPr>
-            </w:pPr>
-            <w:r>
-              <w:rPr>
-                <w:rFonts w:ascii="Arial" w:eastAsia="Times New Roman" w:hAnsi="Arial" w:cs="Arial"/>
-                <w:color w:val="333333"/>
-              </w:rPr>
-              <w:t>46%</w:t>
-            </w:r>
-          </w:p>
-        </w:tc>
-        <w:tc>
-          <w:tcPr>
-            <w:tcW w:w="1060" w:type="dxa"/>
-            <w:tcBorders>
-              <w:top w:val="nil"/>
-              <w:left w:val="nil"/>
-              <w:bottom w:val="single" w:sz="4" w:space="0" w:color="auto"/>
-              <w:right w:val="single" w:sz="4" w:space="0" w:color="auto"/>
-            </w:tcBorders>
-            <w:shd w:val="clear" w:color="auto" w:fill="auto"/>
-            <w:noWrap/>
-            <w:vAlign w:val="bottom"/>
-            <w:hideMark/>
-          </w:tcPr>
-          <w:p>
-            <w:pPr>
-              <w:spacing w:after="0" w:line="240" w:lineRule="auto"/>
-              <w:jc w:val="right"/>
-              <w:rPr>
-                <w:rFonts w:ascii="Arial" w:eastAsia="Times New Roman" w:hAnsi="Arial" w:cs="Arial"/>
-                <w:color w:val="333333"/>
-              </w:rPr>
-            </w:pPr>
-            <w:r>
-              <w:rPr>
-                <w:rFonts w:ascii="Arial" w:eastAsia="Times New Roman" w:hAnsi="Arial" w:cs="Arial"/>
-                <w:color w:val="333333"/>
-              </w:rPr>
-              <w:t>46%</w:t>
-            </w:r>
-          </w:p>
-        </w:tc>
-      </w:tr>
-      <w:tr>
-        <w:trPr>
-          <w:trHeight w:val="267"/>
-        </w:trPr>
-        <w:tc>
-          <w:tcPr>
-            <w:tcW w:w="1060" w:type="dxa"/>
-            <w:tcBorders>
-              <w:top w:val="nil"/>
-              <w:left w:val="single" w:sz="4" w:space="0" w:color="auto"/>
-              <w:bottom w:val="single" w:sz="4" w:space="0" w:color="auto"/>
-              <w:right w:val="single" w:sz="4" w:space="0" w:color="auto"/>
-            </w:tcBorders>
-            <w:shd w:val="clear" w:color="auto" w:fill="auto"/>
-            <w:noWrap/>
-            <w:vAlign w:val="bottom"/>
-            <w:hideMark/>
-          </w:tcPr>
-          <w:p>
-            <w:pPr>
-              <w:spacing w:after="0" w:line="240" w:lineRule="auto"/>
-              <w:jc w:val="right"/>
-              <w:rPr>
-                <w:rFonts w:ascii="Arial" w:eastAsia="Times New Roman" w:hAnsi="Arial" w:cs="Arial"/>
-                <w:color w:val="333333"/>
-              </w:rPr>
-            </w:pPr>
-            <w:r>
-              <w:rPr>
-                <w:rFonts w:ascii="Arial" w:eastAsia="Times New Roman" w:hAnsi="Arial" w:cs="Arial"/>
-                <w:color w:val="333333"/>
-              </w:rPr>
-              <w:t>2</w:t>
-            </w:r>
-          </w:p>
-        </w:tc>
-        <w:tc>
-          <w:tcPr>
-            <w:tcW w:w="1731" w:type="dxa"/>
-            <w:tcBorders>
-              <w:top w:val="nil"/>
-              <w:left w:val="nil"/>
-              <w:bottom w:val="single" w:sz="4" w:space="0" w:color="auto"/>
-              <w:right w:val="single" w:sz="4" w:space="0" w:color="auto"/>
-            </w:tcBorders>
-            <w:shd w:val="clear" w:color="auto" w:fill="auto"/>
-            <w:noWrap/>
-            <w:vAlign w:val="bottom"/>
-            <w:hideMark/>
-          </w:tcPr>
-          <w:p>
-            <w:pPr>
-              <w:spacing w:after="0" w:line="240" w:lineRule="auto"/>
-              <w:jc w:val="right"/>
-              <w:rPr>
-                <w:rFonts w:ascii="Arial" w:eastAsia="Times New Roman" w:hAnsi="Arial" w:cs="Arial"/>
-                <w:color w:val="333333"/>
-              </w:rPr>
-            </w:pPr>
-            <w:r>
-              <w:rPr>
-                <w:rFonts w:ascii="Arial" w:eastAsia="Times New Roman" w:hAnsi="Arial" w:cs="Arial"/>
-                <w:color w:val="333333"/>
-              </w:rPr>
-              <w:t>42%</w:t>
-            </w:r>
-          </w:p>
-        </w:tc>
-        <w:tc>
-          <w:tcPr>
-            <w:tcW w:w="1060" w:type="dxa"/>
-            <w:tcBorders>
-              <w:top w:val="nil"/>
-              <w:left w:val="nil"/>
-              <w:bottom w:val="single" w:sz="4" w:space="0" w:color="auto"/>
-              <w:right w:val="single" w:sz="4" w:space="0" w:color="auto"/>
-            </w:tcBorders>
-            <w:shd w:val="clear" w:color="auto" w:fill="auto"/>
-            <w:noWrap/>
-            <w:vAlign w:val="bottom"/>
-            <w:hideMark/>
-          </w:tcPr>
-          <w:p>
-            <w:pPr>
-              <w:spacing w:after="0" w:line="240" w:lineRule="auto"/>
-              <w:jc w:val="right"/>
-              <w:rPr>
-                <w:rFonts w:ascii="Arial" w:eastAsia="Times New Roman" w:hAnsi="Arial" w:cs="Arial"/>
-                <w:color w:val="333333"/>
-              </w:rPr>
-            </w:pPr>
-            <w:r>
-              <w:rPr>
-                <w:rFonts w:ascii="Arial" w:eastAsia="Times New Roman" w:hAnsi="Arial" w:cs="Arial"/>
-                <w:color w:val="333333"/>
-              </w:rPr>
-              <w:t>46%</w:t>
-            </w:r>
-          </w:p>
-        </w:tc>
-        <w:tc>
-          <w:tcPr>
-            <w:tcW w:w="1060" w:type="dxa"/>
-            <w:tcBorders>
-              <w:top w:val="nil"/>
-              <w:left w:val="nil"/>
-              <w:bottom w:val="single" w:sz="4" w:space="0" w:color="auto"/>
-              <w:right w:val="single" w:sz="4" w:space="0" w:color="auto"/>
-            </w:tcBorders>
-            <w:shd w:val="clear" w:color="auto" w:fill="auto"/>
-            <w:noWrap/>
-            <w:vAlign w:val="bottom"/>
-            <w:hideMark/>
-          </w:tcPr>
-          <w:p>
-            <w:pPr>
-              <w:spacing w:after="0" w:line="240" w:lineRule="auto"/>
-              <w:jc w:val="right"/>
-              <w:rPr>
-                <w:rFonts w:ascii="Arial" w:eastAsia="Times New Roman" w:hAnsi="Arial" w:cs="Arial"/>
-                <w:color w:val="333333"/>
-              </w:rPr>
-            </w:pPr>
-            <w:r>
-              <w:rPr>
-                <w:rFonts w:ascii="Arial" w:eastAsia="Times New Roman" w:hAnsi="Arial" w:cs="Arial"/>
-                <w:color w:val="333333"/>
-              </w:rPr>
-              <w:t>45%</w:t>
-            </w:r>
-          </w:p>
-        </w:tc>
-      </w:tr>
-      <w:tr>
-        <w:trPr>
-          <w:trHeight w:val="267"/>
-        </w:trPr>
-        <w:tc>
-          <w:tcPr>
-            <w:tcW w:w="1060" w:type="dxa"/>
-            <w:tcBorders>
-              <w:top w:val="nil"/>
-              <w:left w:val="single" w:sz="4" w:space="0" w:color="auto"/>
-              <w:bottom w:val="single" w:sz="4" w:space="0" w:color="auto"/>
-              <w:right w:val="single" w:sz="4" w:space="0" w:color="auto"/>
-            </w:tcBorders>
-            <w:shd w:val="clear" w:color="auto" w:fill="auto"/>
-            <w:noWrap/>
-            <w:vAlign w:val="bottom"/>
-            <w:hideMark/>
-          </w:tcPr>
-          <w:p>
-            <w:pPr>
-              <w:spacing w:after="0" w:line="240" w:lineRule="auto"/>
-              <w:jc w:val="right"/>
-              <w:rPr>
-                <w:rFonts w:ascii="Calibri" w:eastAsia="Times New Roman" w:hAnsi="Calibri" w:cs="Calibri"/>
-                <w:color w:val="000000"/>
-              </w:rPr>
-            </w:pPr>
-            <w:r>
-              <w:rPr>
-                <w:rFonts w:ascii="Calibri" w:eastAsia="Times New Roman" w:hAnsi="Calibri" w:cs="Calibri"/>
-                <w:color w:val="000000"/>
-              </w:rPr>
-              <w:t>3</w:t>
-            </w:r>
-          </w:p>
-        </w:tc>
-        <w:tc>
-          <w:tcPr>
-            <w:tcW w:w="1731" w:type="dxa"/>
-            <w:tcBorders>
-              <w:top w:val="nil"/>
-              <w:left w:val="nil"/>
-              <w:bottom w:val="single" w:sz="4" w:space="0" w:color="auto"/>
-              <w:right w:val="single" w:sz="4" w:space="0" w:color="auto"/>
-            </w:tcBorders>
-            <w:shd w:val="clear" w:color="auto" w:fill="auto"/>
-            <w:noWrap/>
-            <w:vAlign w:val="bottom"/>
-            <w:hideMark/>
-          </w:tcPr>
-          <w:p>
-            <w:pPr>
-              <w:spacing w:after="0" w:line="240" w:lineRule="auto"/>
-              <w:jc w:val="right"/>
-              <w:rPr>
-                <w:rFonts w:ascii="Arial" w:eastAsia="Times New Roman" w:hAnsi="Arial" w:cs="Arial"/>
-                <w:color w:val="333333"/>
-              </w:rPr>
-            </w:pPr>
-            <w:r>
-              <w:rPr>
-                <w:rFonts w:ascii="Arial" w:eastAsia="Times New Roman" w:hAnsi="Arial" w:cs="Arial"/>
-                <w:color w:val="333333"/>
-              </w:rPr>
-              <w:t>43%</w:t>
-            </w:r>
-          </w:p>
-        </w:tc>
-        <w:tc>
-          <w:tcPr>
-            <w:tcW w:w="1060" w:type="dxa"/>
-            <w:tcBorders>
-              <w:top w:val="nil"/>
-              <w:left w:val="nil"/>
-              <w:bottom w:val="single" w:sz="4" w:space="0" w:color="auto"/>
-              <w:right w:val="single" w:sz="4" w:space="0" w:color="auto"/>
-            </w:tcBorders>
-            <w:shd w:val="clear" w:color="auto" w:fill="auto"/>
-            <w:noWrap/>
-            <w:vAlign w:val="bottom"/>
-            <w:hideMark/>
-          </w:tcPr>
-          <w:p>
-            <w:pPr>
-              <w:spacing w:after="0" w:line="240" w:lineRule="auto"/>
-              <w:jc w:val="right"/>
-              <w:rPr>
-                <w:rFonts w:ascii="Arial" w:eastAsia="Times New Roman" w:hAnsi="Arial" w:cs="Arial"/>
-                <w:color w:val="333333"/>
-              </w:rPr>
-            </w:pPr>
-            <w:r>
-              <w:rPr>
-                <w:rFonts w:ascii="Arial" w:eastAsia="Times New Roman" w:hAnsi="Arial" w:cs="Arial"/>
-                <w:color w:val="333333"/>
-              </w:rPr>
-              <w:t>46%</w:t>
-            </w:r>
-          </w:p>
-        </w:tc>
-        <w:tc>
-          <w:tcPr>
-            <w:tcW w:w="1060" w:type="dxa"/>
-            <w:tcBorders>
-              <w:top w:val="nil"/>
-              <w:left w:val="nil"/>
-              <w:bottom w:val="single" w:sz="4" w:space="0" w:color="auto"/>
-              <w:right w:val="single" w:sz="4" w:space="0" w:color="auto"/>
-            </w:tcBorders>
-            <w:shd w:val="clear" w:color="auto" w:fill="auto"/>
-            <w:noWrap/>
-            <w:vAlign w:val="bottom"/>
-            <w:hideMark/>
-          </w:tcPr>
-          <w:p>
-            <w:pPr>
-              <w:spacing w:after="0" w:line="240" w:lineRule="auto"/>
-              <w:jc w:val="right"/>
-              <w:rPr>
-                <w:rFonts w:ascii="Arial" w:eastAsia="Times New Roman" w:hAnsi="Arial" w:cs="Arial"/>
-                <w:color w:val="333333"/>
-              </w:rPr>
-            </w:pPr>
-            <w:r>
-              <w:rPr>
-                <w:rFonts w:ascii="Arial" w:eastAsia="Times New Roman" w:hAnsi="Arial" w:cs="Arial"/>
-                <w:color w:val="333333"/>
-              </w:rPr>
-              <w:t>44%</w:t>
-            </w:r>
-          </w:p>
-        </w:tc>
-      </w:tr>
-      <w:tr>
-        <w:trPr>
-          <w:trHeight w:val="267"/>
-        </w:trPr>
-        <w:tc>
-          <w:tcPr>
-            <w:tcW w:w="1060" w:type="dxa"/>
-            <w:tcBorders>
-              <w:top w:val="nil"/>
-              <w:left w:val="single" w:sz="4" w:space="0" w:color="auto"/>
-              <w:bottom w:val="single" w:sz="4" w:space="0" w:color="auto"/>
-              <w:right w:val="single" w:sz="4" w:space="0" w:color="auto"/>
-            </w:tcBorders>
-            <w:shd w:val="clear" w:color="auto" w:fill="auto"/>
-            <w:noWrap/>
-            <w:vAlign w:val="bottom"/>
-            <w:hideMark/>
-          </w:tcPr>
-          <w:p>
-            <w:pPr>
-              <w:spacing w:after="0" w:line="240" w:lineRule="auto"/>
-              <w:jc w:val="right"/>
-              <w:rPr>
-                <w:rFonts w:ascii="Arial" w:eastAsia="Times New Roman" w:hAnsi="Arial" w:cs="Arial"/>
-                <w:color w:val="333333"/>
-              </w:rPr>
-            </w:pPr>
-            <w:r>
-              <w:rPr>
-                <w:rFonts w:ascii="Arial" w:eastAsia="Times New Roman" w:hAnsi="Arial" w:cs="Arial"/>
-                <w:color w:val="333333"/>
-              </w:rPr>
-              <w:t>4</w:t>
-            </w:r>
-          </w:p>
-        </w:tc>
-        <w:tc>
-          <w:tcPr>
-            <w:tcW w:w="1731" w:type="dxa"/>
-            <w:tcBorders>
-              <w:top w:val="nil"/>
-              <w:left w:val="nil"/>
-              <w:bottom w:val="single" w:sz="4" w:space="0" w:color="auto"/>
-              <w:right w:val="single" w:sz="4" w:space="0" w:color="auto"/>
-            </w:tcBorders>
-            <w:shd w:val="clear" w:color="auto" w:fill="auto"/>
-            <w:noWrap/>
-            <w:vAlign w:val="bottom"/>
-            <w:hideMark/>
-          </w:tcPr>
-          <w:p>
-            <w:pPr>
-              <w:spacing w:after="0" w:line="240" w:lineRule="auto"/>
-              <w:jc w:val="right"/>
-              <w:rPr>
-                <w:rFonts w:ascii="Arial" w:eastAsia="Times New Roman" w:hAnsi="Arial" w:cs="Arial"/>
-                <w:color w:val="333333"/>
-              </w:rPr>
-            </w:pPr>
-            <w:r>
-              <w:rPr>
-                <w:rFonts w:ascii="Arial" w:eastAsia="Times New Roman" w:hAnsi="Arial" w:cs="Arial"/>
-                <w:color w:val="333333"/>
-              </w:rPr>
-              <w:t>51%</w:t>
-            </w:r>
-          </w:p>
-        </w:tc>
-        <w:tc>
-          <w:tcPr>
-            <w:tcW w:w="1060" w:type="dxa"/>
-            <w:tcBorders>
-              <w:top w:val="nil"/>
-              <w:left w:val="nil"/>
-              <w:bottom w:val="single" w:sz="4" w:space="0" w:color="auto"/>
-              <w:right w:val="single" w:sz="4" w:space="0" w:color="auto"/>
-            </w:tcBorders>
-            <w:shd w:val="clear" w:color="auto" w:fill="auto"/>
-            <w:noWrap/>
-            <w:vAlign w:val="bottom"/>
-            <w:hideMark/>
-          </w:tcPr>
-          <w:p>
-            <w:pPr>
-              <w:spacing w:after="0" w:line="240" w:lineRule="auto"/>
-              <w:jc w:val="right"/>
-              <w:rPr>
-                <w:rFonts w:ascii="Arial" w:eastAsia="Times New Roman" w:hAnsi="Arial" w:cs="Arial"/>
-                <w:color w:val="333333"/>
-              </w:rPr>
-            </w:pPr>
-            <w:r>
-              <w:rPr>
-                <w:rFonts w:ascii="Arial" w:eastAsia="Times New Roman" w:hAnsi="Arial" w:cs="Arial"/>
-                <w:color w:val="333333"/>
-              </w:rPr>
-              <w:t>54%</w:t>
-            </w:r>
-          </w:p>
-        </w:tc>
-        <w:tc>
-          <w:tcPr>
-            <w:tcW w:w="1060" w:type="dxa"/>
-            <w:tcBorders>
-              <w:top w:val="nil"/>
-              <w:left w:val="nil"/>
-              <w:bottom w:val="single" w:sz="4" w:space="0" w:color="auto"/>
-              <w:right w:val="single" w:sz="4" w:space="0" w:color="auto"/>
-            </w:tcBorders>
-            <w:shd w:val="clear" w:color="auto" w:fill="auto"/>
-            <w:noWrap/>
-            <w:vAlign w:val="bottom"/>
-            <w:hideMark/>
-          </w:tcPr>
-          <w:p>
-            <w:pPr>
-              <w:spacing w:after="0" w:line="240" w:lineRule="auto"/>
-              <w:jc w:val="right"/>
-              <w:rPr>
-                <w:rFonts w:ascii="Arial" w:eastAsia="Times New Roman" w:hAnsi="Arial" w:cs="Arial"/>
-                <w:color w:val="333333"/>
-              </w:rPr>
-            </w:pPr>
-            <w:r>
-              <w:rPr>
-                <w:rFonts w:ascii="Arial" w:eastAsia="Times New Roman" w:hAnsi="Arial" w:cs="Arial"/>
-                <w:color w:val="333333"/>
-              </w:rPr>
-              <w:t>49%</w:t>
-            </w:r>
-          </w:p>
-        </w:tc>
-      </w:tr>
-      <w:tr>
-        <w:trPr>
-          <w:trHeight w:val="267"/>
-        </w:trPr>
-        <w:tc>
-          <w:tcPr>
-            <w:tcW w:w="1060" w:type="dxa"/>
-            <w:tcBorders>
-              <w:top w:val="nil"/>
-              <w:left w:val="single" w:sz="4" w:space="0" w:color="auto"/>
-              <w:bottom w:val="single" w:sz="4" w:space="0" w:color="auto"/>
-              <w:right w:val="single" w:sz="4" w:space="0" w:color="auto"/>
-            </w:tcBorders>
-            <w:shd w:val="clear" w:color="auto" w:fill="auto"/>
-            <w:noWrap/>
-            <w:vAlign w:val="bottom"/>
-            <w:hideMark/>
-          </w:tcPr>
-          <w:p>
-            <w:pPr>
-              <w:spacing w:after="0" w:line="240" w:lineRule="auto"/>
-              <w:jc w:val="right"/>
-              <w:rPr>
-                <w:rFonts w:ascii="Arial" w:eastAsia="Times New Roman" w:hAnsi="Arial" w:cs="Arial"/>
-                <w:color w:val="333333"/>
-              </w:rPr>
-            </w:pPr>
-            <w:r>
-              <w:rPr>
-                <w:rFonts w:ascii="Arial" w:eastAsia="Times New Roman" w:hAnsi="Arial" w:cs="Arial"/>
-                <w:color w:val="333333"/>
-              </w:rPr>
-              <w:lastRenderedPageBreak/>
-              <w:t>5</w:t>
-            </w:r>
-          </w:p>
-        </w:tc>
-        <w:tc>
-          <w:tcPr>
-            <w:tcW w:w="1731" w:type="dxa"/>
-            <w:tcBorders>
-              <w:top w:val="nil"/>
-              <w:left w:val="nil"/>
-              <w:bottom w:val="single" w:sz="4" w:space="0" w:color="auto"/>
-              <w:right w:val="single" w:sz="4" w:space="0" w:color="auto"/>
-            </w:tcBorders>
-            <w:shd w:val="clear" w:color="auto" w:fill="auto"/>
-            <w:noWrap/>
-            <w:vAlign w:val="bottom"/>
-            <w:hideMark/>
-          </w:tcPr>
-          <w:p>
-            <w:pPr>
-              <w:spacing w:after="0" w:line="240" w:lineRule="auto"/>
-              <w:jc w:val="right"/>
-              <w:rPr>
-                <w:rFonts w:ascii="Arial" w:eastAsia="Times New Roman" w:hAnsi="Arial" w:cs="Arial"/>
-                <w:color w:val="333333"/>
-              </w:rPr>
-            </w:pPr>
-            <w:r>
-              <w:rPr>
-                <w:rFonts w:ascii="Arial" w:eastAsia="Times New Roman" w:hAnsi="Arial" w:cs="Arial"/>
-                <w:color w:val="333333"/>
-              </w:rPr>
-              <w:t>43%</w:t>
-            </w:r>
-          </w:p>
-        </w:tc>
-        <w:tc>
-          <w:tcPr>
-            <w:tcW w:w="1060" w:type="dxa"/>
-            <w:tcBorders>
-              <w:top w:val="nil"/>
-              <w:left w:val="nil"/>
-              <w:bottom w:val="single" w:sz="4" w:space="0" w:color="auto"/>
-              <w:right w:val="single" w:sz="4" w:space="0" w:color="auto"/>
-            </w:tcBorders>
-            <w:shd w:val="clear" w:color="auto" w:fill="auto"/>
-            <w:noWrap/>
-            <w:vAlign w:val="bottom"/>
-            <w:hideMark/>
-          </w:tcPr>
-          <w:p>
-            <w:pPr>
-              <w:spacing w:after="0" w:line="240" w:lineRule="auto"/>
-              <w:jc w:val="right"/>
-              <w:rPr>
-                <w:rFonts w:ascii="Arial" w:eastAsia="Times New Roman" w:hAnsi="Arial" w:cs="Arial"/>
-                <w:color w:val="333333"/>
-              </w:rPr>
-            </w:pPr>
-            <w:r>
-              <w:rPr>
-                <w:rFonts w:ascii="Arial" w:eastAsia="Times New Roman" w:hAnsi="Arial" w:cs="Arial"/>
-                <w:color w:val="333333"/>
-              </w:rPr>
-              <w:t>46%</w:t>
-            </w:r>
-          </w:p>
-        </w:tc>
-        <w:tc>
-          <w:tcPr>
-            <w:tcW w:w="1060" w:type="dxa"/>
-            <w:tcBorders>
-              <w:top w:val="nil"/>
-              <w:left w:val="nil"/>
-              <w:bottom w:val="single" w:sz="4" w:space="0" w:color="auto"/>
-              <w:right w:val="single" w:sz="4" w:space="0" w:color="auto"/>
-            </w:tcBorders>
-            <w:shd w:val="clear" w:color="auto" w:fill="auto"/>
-            <w:noWrap/>
-            <w:vAlign w:val="bottom"/>
-            <w:hideMark/>
-          </w:tcPr>
-          <w:p>
-            <w:pPr>
-              <w:spacing w:after="0" w:line="240" w:lineRule="auto"/>
-              <w:jc w:val="right"/>
-              <w:rPr>
-                <w:rFonts w:ascii="Arial" w:eastAsia="Times New Roman" w:hAnsi="Arial" w:cs="Arial"/>
-                <w:color w:val="333333"/>
-              </w:rPr>
-            </w:pPr>
-            <w:r>
-              <w:rPr>
-                <w:rFonts w:ascii="Arial" w:eastAsia="Times New Roman" w:hAnsi="Arial" w:cs="Arial"/>
-                <w:color w:val="333333"/>
-              </w:rPr>
-              <w:t>43%</w:t>
-            </w:r>
-          </w:p>
-        </w:tc>
-      </w:tr>
-      <w:tr>
-        <w:trPr>
-          <w:trHeight w:val="267"/>
-        </w:trPr>
-        <w:tc>
-          <w:tcPr>
-            <w:tcW w:w="1060" w:type="dxa"/>
-            <w:tcBorders>
-              <w:top w:val="nil"/>
-              <w:left w:val="single" w:sz="4" w:space="0" w:color="auto"/>
-              <w:bottom w:val="single" w:sz="4" w:space="0" w:color="auto"/>
-              <w:right w:val="single" w:sz="4" w:space="0" w:color="auto"/>
-            </w:tcBorders>
-            <w:shd w:val="clear" w:color="auto" w:fill="auto"/>
-            <w:noWrap/>
-            <w:vAlign w:val="bottom"/>
-            <w:hideMark/>
-          </w:tcPr>
-          <w:p>
-            <w:pPr>
-              <w:spacing w:after="0" w:line="240" w:lineRule="auto"/>
-              <w:jc w:val="right"/>
-              <w:rPr>
-                <w:rFonts w:ascii="Calibri" w:eastAsia="Times New Roman" w:hAnsi="Calibri" w:cs="Calibri"/>
-                <w:color w:val="000000"/>
-              </w:rPr>
-            </w:pPr>
-            <w:r>
-              <w:rPr>
-                <w:rFonts w:ascii="Calibri" w:eastAsia="Times New Roman" w:hAnsi="Calibri" w:cs="Calibri"/>
-                <w:color w:val="000000"/>
-              </w:rPr>
-              <w:t>6</w:t>
-            </w:r>
-          </w:p>
-        </w:tc>
-        <w:tc>
-          <w:tcPr>
-            <w:tcW w:w="1731" w:type="dxa"/>
-            <w:tcBorders>
-              <w:top w:val="nil"/>
-              <w:left w:val="nil"/>
-              <w:bottom w:val="single" w:sz="4" w:space="0" w:color="auto"/>
-              <w:right w:val="single" w:sz="4" w:space="0" w:color="auto"/>
-            </w:tcBorders>
-            <w:shd w:val="clear" w:color="auto" w:fill="auto"/>
-            <w:noWrap/>
-            <w:vAlign w:val="bottom"/>
-            <w:hideMark/>
-          </w:tcPr>
-          <w:p>
-            <w:pPr>
-              <w:spacing w:after="0" w:line="240" w:lineRule="auto"/>
-              <w:jc w:val="right"/>
-              <w:rPr>
-                <w:rFonts w:ascii="Arial" w:eastAsia="Times New Roman" w:hAnsi="Arial" w:cs="Arial"/>
-                <w:color w:val="333333"/>
-              </w:rPr>
-            </w:pPr>
-            <w:r>
-              <w:rPr>
-                <w:rFonts w:ascii="Arial" w:eastAsia="Times New Roman" w:hAnsi="Arial" w:cs="Arial"/>
-                <w:color w:val="333333"/>
-              </w:rPr>
-              <w:t>44%</w:t>
-            </w:r>
-          </w:p>
-        </w:tc>
-        <w:tc>
-          <w:tcPr>
-            <w:tcW w:w="1060" w:type="dxa"/>
-            <w:tcBorders>
-              <w:top w:val="nil"/>
-              <w:left w:val="nil"/>
-              <w:bottom w:val="single" w:sz="4" w:space="0" w:color="auto"/>
-              <w:right w:val="single" w:sz="4" w:space="0" w:color="auto"/>
-            </w:tcBorders>
-            <w:shd w:val="clear" w:color="auto" w:fill="auto"/>
-            <w:noWrap/>
-            <w:vAlign w:val="bottom"/>
-            <w:hideMark/>
-          </w:tcPr>
-          <w:p>
-            <w:pPr>
-              <w:spacing w:after="0" w:line="240" w:lineRule="auto"/>
-              <w:jc w:val="right"/>
-              <w:rPr>
-                <w:rFonts w:ascii="Arial" w:eastAsia="Times New Roman" w:hAnsi="Arial" w:cs="Arial"/>
-                <w:color w:val="333333"/>
-              </w:rPr>
-            </w:pPr>
-            <w:r>
-              <w:rPr>
-                <w:rFonts w:ascii="Arial" w:eastAsia="Times New Roman" w:hAnsi="Arial" w:cs="Arial"/>
-                <w:color w:val="333333"/>
-              </w:rPr>
-              <w:t>46%</w:t>
-            </w:r>
-          </w:p>
-        </w:tc>
-        <w:tc>
-          <w:tcPr>
-            <w:tcW w:w="1060" w:type="dxa"/>
-            <w:tcBorders>
-              <w:top w:val="nil"/>
-              <w:left w:val="nil"/>
-              <w:bottom w:val="single" w:sz="4" w:space="0" w:color="auto"/>
-              <w:right w:val="single" w:sz="4" w:space="0" w:color="auto"/>
-            </w:tcBorders>
-            <w:shd w:val="clear" w:color="auto" w:fill="auto"/>
-            <w:noWrap/>
-            <w:vAlign w:val="bottom"/>
-            <w:hideMark/>
-          </w:tcPr>
-          <w:p>
-            <w:pPr>
-              <w:spacing w:after="0" w:line="240" w:lineRule="auto"/>
-              <w:jc w:val="right"/>
-              <w:rPr>
-                <w:rFonts w:ascii="Arial" w:eastAsia="Times New Roman" w:hAnsi="Arial" w:cs="Arial"/>
-                <w:color w:val="333333"/>
-              </w:rPr>
-            </w:pPr>
-            <w:r>
-              <w:rPr>
-                <w:rFonts w:ascii="Arial" w:eastAsia="Times New Roman" w:hAnsi="Arial" w:cs="Arial"/>
-                <w:color w:val="333333"/>
-              </w:rPr>
-              <w:t>44%</w:t>
-            </w:r>
-          </w:p>
-        </w:tc>
-      </w:tr>
-      <w:tr>
-        <w:trPr>
-          <w:trHeight w:val="267"/>
-        </w:trPr>
-        <w:tc>
-          <w:tcPr>
-            <w:tcW w:w="1060" w:type="dxa"/>
-            <w:tcBorders>
-              <w:top w:val="nil"/>
-              <w:left w:val="single" w:sz="4" w:space="0" w:color="auto"/>
-              <w:bottom w:val="single" w:sz="4" w:space="0" w:color="auto"/>
-              <w:right w:val="single" w:sz="4" w:space="0" w:color="auto"/>
-            </w:tcBorders>
-            <w:shd w:val="clear" w:color="auto" w:fill="auto"/>
-            <w:noWrap/>
-            <w:vAlign w:val="bottom"/>
-            <w:hideMark/>
-          </w:tcPr>
-          <w:p>
-            <w:pPr>
-              <w:spacing w:after="0" w:line="240" w:lineRule="auto"/>
-              <w:jc w:val="right"/>
-              <w:rPr>
-                <w:rFonts w:ascii="Arial" w:eastAsia="Times New Roman" w:hAnsi="Arial" w:cs="Arial"/>
-                <w:color w:val="333333"/>
-              </w:rPr>
-            </w:pPr>
-            <w:r>
-              <w:rPr>
-                <w:rFonts w:ascii="Arial" w:eastAsia="Times New Roman" w:hAnsi="Arial" w:cs="Arial"/>
-                <w:color w:val="333333"/>
-              </w:rPr>
-              <w:t>7</w:t>
-            </w:r>
-          </w:p>
-        </w:tc>
-        <w:tc>
-          <w:tcPr>
-            <w:tcW w:w="1731" w:type="dxa"/>
-            <w:tcBorders>
-              <w:top w:val="nil"/>
-              <w:left w:val="nil"/>
-              <w:bottom w:val="single" w:sz="4" w:space="0" w:color="auto"/>
-              <w:right w:val="single" w:sz="4" w:space="0" w:color="auto"/>
-            </w:tcBorders>
-            <w:shd w:val="clear" w:color="auto" w:fill="auto"/>
-            <w:noWrap/>
-            <w:vAlign w:val="bottom"/>
-            <w:hideMark/>
-          </w:tcPr>
-          <w:p>
-            <w:pPr>
-              <w:spacing w:after="0" w:line="240" w:lineRule="auto"/>
-              <w:jc w:val="right"/>
-              <w:rPr>
-                <w:rFonts w:ascii="Arial" w:eastAsia="Times New Roman" w:hAnsi="Arial" w:cs="Arial"/>
-                <w:color w:val="333333"/>
-              </w:rPr>
-            </w:pPr>
-            <w:r>
-              <w:rPr>
-                <w:rFonts w:ascii="Arial" w:eastAsia="Times New Roman" w:hAnsi="Arial" w:cs="Arial"/>
-                <w:color w:val="333333"/>
-              </w:rPr>
-              <w:t>43%</w:t>
-            </w:r>
-          </w:p>
-        </w:tc>
-        <w:tc>
-          <w:tcPr>
-            <w:tcW w:w="1060" w:type="dxa"/>
-            <w:tcBorders>
-              <w:top w:val="nil"/>
-              <w:left w:val="nil"/>
-              <w:bottom w:val="single" w:sz="4" w:space="0" w:color="auto"/>
-              <w:right w:val="single" w:sz="4" w:space="0" w:color="auto"/>
-            </w:tcBorders>
-            <w:shd w:val="clear" w:color="auto" w:fill="auto"/>
-            <w:noWrap/>
-            <w:vAlign w:val="bottom"/>
-            <w:hideMark/>
-          </w:tcPr>
-          <w:p>
-            <w:pPr>
-              <w:spacing w:after="0" w:line="240" w:lineRule="auto"/>
-              <w:jc w:val="right"/>
-              <w:rPr>
-                <w:rFonts w:ascii="Arial" w:eastAsia="Times New Roman" w:hAnsi="Arial" w:cs="Arial"/>
-                <w:color w:val="333333"/>
-              </w:rPr>
-            </w:pPr>
-            <w:r>
-              <w:rPr>
-                <w:rFonts w:ascii="Arial" w:eastAsia="Times New Roman" w:hAnsi="Arial" w:cs="Arial"/>
-                <w:color w:val="333333"/>
-              </w:rPr>
-              <w:t>46%</w:t>
-            </w:r>
-          </w:p>
-        </w:tc>
-        <w:tc>
-          <w:tcPr>
-            <w:tcW w:w="1060" w:type="dxa"/>
-            <w:tcBorders>
-              <w:top w:val="nil"/>
-              <w:left w:val="nil"/>
-              <w:bottom w:val="single" w:sz="4" w:space="0" w:color="auto"/>
-              <w:right w:val="single" w:sz="4" w:space="0" w:color="auto"/>
-            </w:tcBorders>
-            <w:shd w:val="clear" w:color="auto" w:fill="auto"/>
-            <w:noWrap/>
-            <w:vAlign w:val="bottom"/>
-            <w:hideMark/>
-          </w:tcPr>
-          <w:p>
-            <w:pPr>
-              <w:spacing w:after="0" w:line="240" w:lineRule="auto"/>
-              <w:jc w:val="right"/>
-              <w:rPr>
-                <w:rFonts w:ascii="Arial" w:eastAsia="Times New Roman" w:hAnsi="Arial" w:cs="Arial"/>
-                <w:color w:val="333333"/>
-              </w:rPr>
-            </w:pPr>
-            <w:r>
-              <w:rPr>
-                <w:rFonts w:ascii="Arial" w:eastAsia="Times New Roman" w:hAnsi="Arial" w:cs="Arial"/>
-                <w:color w:val="333333"/>
-              </w:rPr>
-              <w:t>46%</w:t>
-            </w:r>
-          </w:p>
-        </w:tc>
-      </w:tr>
-      <w:tr>
-        <w:trPr>
-          <w:trHeight w:val="267"/>
-        </w:trPr>
-        <w:tc>
-          <w:tcPr>
-            <w:tcW w:w="1060" w:type="dxa"/>
-            <w:tcBorders>
-              <w:top w:val="nil"/>
-              <w:left w:val="single" w:sz="4" w:space="0" w:color="auto"/>
-              <w:bottom w:val="single" w:sz="4" w:space="0" w:color="auto"/>
-              <w:right w:val="single" w:sz="4" w:space="0" w:color="auto"/>
-            </w:tcBorders>
-            <w:shd w:val="clear" w:color="auto" w:fill="auto"/>
-            <w:noWrap/>
-            <w:vAlign w:val="bottom"/>
-            <w:hideMark/>
-          </w:tcPr>
-          <w:p>
-            <w:pPr>
-              <w:spacing w:after="0" w:line="240" w:lineRule="auto"/>
-              <w:jc w:val="right"/>
-              <w:rPr>
-                <w:rFonts w:ascii="Arial" w:eastAsia="Times New Roman" w:hAnsi="Arial" w:cs="Arial"/>
-                <w:color w:val="333333"/>
-              </w:rPr>
-            </w:pPr>
-            <w:r>
-              <w:rPr>
-                <w:rFonts w:ascii="Arial" w:eastAsia="Times New Roman" w:hAnsi="Arial" w:cs="Arial"/>
-                <w:color w:val="333333"/>
-              </w:rPr>
-              <w:t>8</w:t>
-            </w:r>
-          </w:p>
-        </w:tc>
-        <w:tc>
-          <w:tcPr>
-            <w:tcW w:w="1731" w:type="dxa"/>
-            <w:tcBorders>
-              <w:top w:val="nil"/>
-              <w:left w:val="nil"/>
-              <w:bottom w:val="single" w:sz="4" w:space="0" w:color="auto"/>
-              <w:right w:val="single" w:sz="4" w:space="0" w:color="auto"/>
-            </w:tcBorders>
-            <w:shd w:val="clear" w:color="auto" w:fill="auto"/>
-            <w:noWrap/>
-            <w:vAlign w:val="bottom"/>
-            <w:hideMark/>
-          </w:tcPr>
-          <w:p>
-            <w:pPr>
-              <w:spacing w:after="0" w:line="240" w:lineRule="auto"/>
-              <w:jc w:val="right"/>
-              <w:rPr>
-                <w:rFonts w:ascii="Arial" w:eastAsia="Times New Roman" w:hAnsi="Arial" w:cs="Arial"/>
-                <w:color w:val="333333"/>
-              </w:rPr>
-            </w:pPr>
-            <w:r>
-              <w:rPr>
-                <w:rFonts w:ascii="Arial" w:eastAsia="Times New Roman" w:hAnsi="Arial" w:cs="Arial"/>
-                <w:color w:val="333333"/>
-              </w:rPr>
-              <w:t>49%</w:t>
-            </w:r>
-          </w:p>
-        </w:tc>
-        <w:tc>
-          <w:tcPr>
-            <w:tcW w:w="1060" w:type="dxa"/>
-            <w:tcBorders>
-              <w:top w:val="nil"/>
-              <w:left w:val="nil"/>
-              <w:bottom w:val="single" w:sz="4" w:space="0" w:color="auto"/>
-              <w:right w:val="single" w:sz="4" w:space="0" w:color="auto"/>
-            </w:tcBorders>
-            <w:shd w:val="clear" w:color="auto" w:fill="auto"/>
-            <w:noWrap/>
-            <w:vAlign w:val="bottom"/>
-            <w:hideMark/>
-          </w:tcPr>
-          <w:p>
-            <w:pPr>
-              <w:spacing w:after="0" w:line="240" w:lineRule="auto"/>
-              <w:jc w:val="right"/>
-              <w:rPr>
-                <w:rFonts w:ascii="Arial" w:eastAsia="Times New Roman" w:hAnsi="Arial" w:cs="Arial"/>
-                <w:color w:val="333333"/>
-              </w:rPr>
-            </w:pPr>
-            <w:r>
-              <w:rPr>
-                <w:rFonts w:ascii="Arial" w:eastAsia="Times New Roman" w:hAnsi="Arial" w:cs="Arial"/>
-                <w:color w:val="333333"/>
-              </w:rPr>
-              <w:t>51%</w:t>
-            </w:r>
-          </w:p>
-        </w:tc>
-        <w:tc>
-          <w:tcPr>
-            <w:tcW w:w="1060" w:type="dxa"/>
-            <w:tcBorders>
-              <w:top w:val="nil"/>
-              <w:left w:val="nil"/>
-              <w:bottom w:val="single" w:sz="4" w:space="0" w:color="auto"/>
-              <w:right w:val="single" w:sz="4" w:space="0" w:color="auto"/>
-            </w:tcBorders>
-            <w:shd w:val="clear" w:color="auto" w:fill="auto"/>
-            <w:noWrap/>
-            <w:vAlign w:val="bottom"/>
-            <w:hideMark/>
-          </w:tcPr>
-          <w:p>
-            <w:pPr>
-              <w:spacing w:after="0" w:line="240" w:lineRule="auto"/>
-              <w:jc w:val="right"/>
-              <w:rPr>
-                <w:rFonts w:ascii="Arial" w:eastAsia="Times New Roman" w:hAnsi="Arial" w:cs="Arial"/>
-                <w:color w:val="333333"/>
-              </w:rPr>
-            </w:pPr>
-            <w:r>
-              <w:rPr>
-                <w:rFonts w:ascii="Arial" w:eastAsia="Times New Roman" w:hAnsi="Arial" w:cs="Arial"/>
-                <w:color w:val="333333"/>
-              </w:rPr>
-              <w:t>53%</w:t>
-            </w:r>
-          </w:p>
-        </w:tc>
-      </w:tr>
-      <w:tr>
-        <w:trPr>
-          <w:trHeight w:val="267"/>
-        </w:trPr>
-        <w:tc>
-          <w:tcPr>
-            <w:tcW w:w="1060" w:type="dxa"/>
-            <w:tcBorders>
-              <w:top w:val="nil"/>
-              <w:left w:val="single" w:sz="4" w:space="0" w:color="auto"/>
-              <w:bottom w:val="single" w:sz="4" w:space="0" w:color="auto"/>
-              <w:right w:val="single" w:sz="4" w:space="0" w:color="auto"/>
-            </w:tcBorders>
-            <w:shd w:val="clear" w:color="auto" w:fill="auto"/>
-            <w:noWrap/>
-            <w:vAlign w:val="bottom"/>
-            <w:hideMark/>
-          </w:tcPr>
-          <w:p>
-            <w:pPr>
-              <w:spacing w:after="0" w:line="240" w:lineRule="auto"/>
-              <w:jc w:val="right"/>
-              <w:rPr>
-                <w:rFonts w:ascii="Calibri" w:eastAsia="Times New Roman" w:hAnsi="Calibri" w:cs="Calibri"/>
-                <w:color w:val="000000"/>
-              </w:rPr>
-            </w:pPr>
-            <w:r>
-              <w:rPr>
-                <w:rFonts w:ascii="Calibri" w:eastAsia="Times New Roman" w:hAnsi="Calibri" w:cs="Calibri"/>
-                <w:color w:val="000000"/>
-              </w:rPr>
-              <w:t>9</w:t>
-            </w:r>
-          </w:p>
-        </w:tc>
-        <w:tc>
-          <w:tcPr>
-            <w:tcW w:w="1731" w:type="dxa"/>
-            <w:tcBorders>
-              <w:top w:val="nil"/>
-              <w:left w:val="nil"/>
-              <w:bottom w:val="single" w:sz="4" w:space="0" w:color="auto"/>
-              <w:right w:val="single" w:sz="4" w:space="0" w:color="auto"/>
-            </w:tcBorders>
-            <w:shd w:val="clear" w:color="auto" w:fill="auto"/>
-            <w:noWrap/>
-            <w:vAlign w:val="bottom"/>
-            <w:hideMark/>
-          </w:tcPr>
-          <w:p>
-            <w:pPr>
-              <w:spacing w:after="0" w:line="240" w:lineRule="auto"/>
-              <w:jc w:val="right"/>
-              <w:rPr>
-                <w:rFonts w:ascii="Arial" w:eastAsia="Times New Roman" w:hAnsi="Arial" w:cs="Arial"/>
-                <w:color w:val="333333"/>
-              </w:rPr>
-            </w:pPr>
-            <w:r>
-              <w:rPr>
-                <w:rFonts w:ascii="Arial" w:eastAsia="Times New Roman" w:hAnsi="Arial" w:cs="Arial"/>
-                <w:color w:val="333333"/>
-              </w:rPr>
-              <w:t>42%</w:t>
-            </w:r>
-          </w:p>
-        </w:tc>
-        <w:tc>
-          <w:tcPr>
-            <w:tcW w:w="1060" w:type="dxa"/>
-            <w:tcBorders>
-              <w:top w:val="nil"/>
-              <w:left w:val="nil"/>
-              <w:bottom w:val="single" w:sz="4" w:space="0" w:color="auto"/>
-              <w:right w:val="single" w:sz="4" w:space="0" w:color="auto"/>
-            </w:tcBorders>
-            <w:shd w:val="clear" w:color="auto" w:fill="auto"/>
-            <w:noWrap/>
-            <w:vAlign w:val="bottom"/>
-            <w:hideMark/>
-          </w:tcPr>
-          <w:p>
-            <w:pPr>
-              <w:spacing w:after="0" w:line="240" w:lineRule="auto"/>
-              <w:jc w:val="right"/>
-              <w:rPr>
-                <w:rFonts w:ascii="Arial" w:eastAsia="Times New Roman" w:hAnsi="Arial" w:cs="Arial"/>
-                <w:color w:val="333333"/>
-              </w:rPr>
-            </w:pPr>
-            <w:r>
-              <w:rPr>
-                <w:rFonts w:ascii="Arial" w:eastAsia="Times New Roman" w:hAnsi="Arial" w:cs="Arial"/>
-                <w:color w:val="333333"/>
-              </w:rPr>
-              <w:t>47%</w:t>
-            </w:r>
-          </w:p>
-        </w:tc>
-        <w:tc>
-          <w:tcPr>
-            <w:tcW w:w="1060" w:type="dxa"/>
-            <w:tcBorders>
-              <w:top w:val="nil"/>
-              <w:left w:val="nil"/>
-              <w:bottom w:val="single" w:sz="4" w:space="0" w:color="auto"/>
-              <w:right w:val="single" w:sz="4" w:space="0" w:color="auto"/>
-            </w:tcBorders>
-            <w:shd w:val="clear" w:color="auto" w:fill="auto"/>
-            <w:noWrap/>
-            <w:vAlign w:val="bottom"/>
-            <w:hideMark/>
-          </w:tcPr>
-          <w:p>
-            <w:pPr>
-              <w:spacing w:after="0" w:line="240" w:lineRule="auto"/>
-              <w:jc w:val="right"/>
-              <w:rPr>
-                <w:rFonts w:ascii="Arial" w:eastAsia="Times New Roman" w:hAnsi="Arial" w:cs="Arial"/>
-                <w:color w:val="333333"/>
-              </w:rPr>
-            </w:pPr>
-            <w:r>
-              <w:rPr>
-                <w:rFonts w:ascii="Arial" w:eastAsia="Times New Roman" w:hAnsi="Arial" w:cs="Arial"/>
-                <w:color w:val="333333"/>
-              </w:rPr>
-              <w:t>44%</w:t>
-            </w:r>
-          </w:p>
-        </w:tc>
-      </w:tr>
-      <w:tr>
-        <w:trPr>
-          <w:trHeight w:val="267"/>
-        </w:trPr>
-        <w:tc>
-          <w:tcPr>
-            <w:tcW w:w="1060" w:type="dxa"/>
-            <w:tcBorders>
-              <w:top w:val="nil"/>
-              <w:left w:val="single" w:sz="4" w:space="0" w:color="auto"/>
-              <w:bottom w:val="single" w:sz="4" w:space="0" w:color="auto"/>
-              <w:right w:val="single" w:sz="4" w:space="0" w:color="auto"/>
-            </w:tcBorders>
-            <w:shd w:val="clear" w:color="auto" w:fill="auto"/>
-            <w:noWrap/>
-            <w:vAlign w:val="bottom"/>
-            <w:hideMark/>
-          </w:tcPr>
-          <w:p>
-            <w:pPr>
-              <w:spacing w:after="0" w:line="240" w:lineRule="auto"/>
-              <w:jc w:val="right"/>
-              <w:rPr>
-                <w:rFonts w:ascii="Arial" w:eastAsia="Times New Roman" w:hAnsi="Arial" w:cs="Arial"/>
-                <w:color w:val="333333"/>
-              </w:rPr>
-            </w:pPr>
-            <w:r>
-              <w:rPr>
-                <w:rFonts w:ascii="Arial" w:eastAsia="Times New Roman" w:hAnsi="Arial" w:cs="Arial"/>
-                <w:color w:val="333333"/>
-              </w:rPr>
-              <w:t>10</w:t>
-            </w:r>
-          </w:p>
-        </w:tc>
-        <w:tc>
-          <w:tcPr>
-            <w:tcW w:w="1731" w:type="dxa"/>
-            <w:tcBorders>
-              <w:top w:val="nil"/>
-              <w:left w:val="nil"/>
-              <w:bottom w:val="single" w:sz="4" w:space="0" w:color="auto"/>
-              <w:right w:val="single" w:sz="4" w:space="0" w:color="auto"/>
-            </w:tcBorders>
-            <w:shd w:val="clear" w:color="auto" w:fill="auto"/>
-            <w:noWrap/>
-            <w:vAlign w:val="bottom"/>
-            <w:hideMark/>
-          </w:tcPr>
-          <w:p>
-            <w:pPr>
-              <w:spacing w:after="0" w:line="240" w:lineRule="auto"/>
-              <w:jc w:val="right"/>
-              <w:rPr>
-                <w:rFonts w:ascii="Arial" w:eastAsia="Times New Roman" w:hAnsi="Arial" w:cs="Arial"/>
-                <w:color w:val="333333"/>
-              </w:rPr>
-            </w:pPr>
-            <w:r>
-              <w:rPr>
-                <w:rFonts w:ascii="Arial" w:eastAsia="Times New Roman" w:hAnsi="Arial" w:cs="Arial"/>
-                <w:color w:val="333333"/>
-              </w:rPr>
-              <w:t>43%</w:t>
-            </w:r>
-          </w:p>
-        </w:tc>
-        <w:tc>
-          <w:tcPr>
-            <w:tcW w:w="1060" w:type="dxa"/>
-            <w:tcBorders>
-              <w:top w:val="nil"/>
-              <w:left w:val="nil"/>
-              <w:bottom w:val="single" w:sz="4" w:space="0" w:color="auto"/>
-              <w:right w:val="single" w:sz="4" w:space="0" w:color="auto"/>
-            </w:tcBorders>
-            <w:shd w:val="clear" w:color="auto" w:fill="auto"/>
-            <w:noWrap/>
-            <w:vAlign w:val="bottom"/>
-            <w:hideMark/>
-          </w:tcPr>
-          <w:p>
-            <w:pPr>
-              <w:spacing w:after="0" w:line="240" w:lineRule="auto"/>
-              <w:jc w:val="right"/>
-              <w:rPr>
-                <w:rFonts w:ascii="Arial" w:eastAsia="Times New Roman" w:hAnsi="Arial" w:cs="Arial"/>
-                <w:color w:val="333333"/>
-              </w:rPr>
-            </w:pPr>
-            <w:r>
-              <w:rPr>
-                <w:rFonts w:ascii="Arial" w:eastAsia="Times New Roman" w:hAnsi="Arial" w:cs="Arial"/>
-                <w:color w:val="333333"/>
-              </w:rPr>
-              <w:t>48%</w:t>
-            </w:r>
-          </w:p>
-        </w:tc>
-        <w:tc>
-          <w:tcPr>
-            <w:tcW w:w="1060" w:type="dxa"/>
-            <w:tcBorders>
-              <w:top w:val="nil"/>
-              <w:left w:val="nil"/>
-              <w:bottom w:val="single" w:sz="4" w:space="0" w:color="auto"/>
-              <w:right w:val="single" w:sz="4" w:space="0" w:color="auto"/>
-            </w:tcBorders>
-            <w:shd w:val="clear" w:color="auto" w:fill="auto"/>
-            <w:noWrap/>
-            <w:vAlign w:val="bottom"/>
-            <w:hideMark/>
-          </w:tcPr>
-          <w:p>
-            <w:pPr>
-              <w:spacing w:after="0" w:line="240" w:lineRule="auto"/>
-              <w:jc w:val="right"/>
-              <w:rPr>
-                <w:rFonts w:ascii="Arial" w:eastAsia="Times New Roman" w:hAnsi="Arial" w:cs="Arial"/>
-                <w:color w:val="333333"/>
-              </w:rPr>
-            </w:pPr>
-            <w:r>
-              <w:rPr>
-                <w:rFonts w:ascii="Arial" w:eastAsia="Times New Roman" w:hAnsi="Arial" w:cs="Arial"/>
-                <w:color w:val="333333"/>
               </w:rPr>
               <w:t>47%</w:t>
             </w:r>
@@ -12119,14 +12591,15 @@
     </w:p>
     <w:p>
       <w:pPr>
-        <w:ind w:left="708" w:hanging="708"/>
-        <w:jc w:val="both"/>
-        <w:rPr>
-          <w:rFonts w:ascii="Times New Roman" w:hAnsi="Times New Roman" w:cs="Times New Roman"/>
-          <w:sz w:val="20"/>
-          <w:szCs w:val="20"/>
-        </w:rPr>
-      </w:pPr>
+        <w:jc w:val="both"/>
+        <w:rPr>
+          <w:rFonts w:ascii="Times New Roman" w:hAnsi="Times New Roman" w:cs="Times New Roman"/>
+          <w:sz w:val="20"/>
+          <w:szCs w:val="20"/>
+        </w:rPr>
+      </w:pPr>
+      <w:bookmarkStart w:id="0" w:name="_GoBack"/>
+      <w:bookmarkEnd w:id="0"/>
     </w:p>
     <w:p>
       <w:pPr>
@@ -14322,7 +14795,7 @@
 </file>
 
 <file path=customXml/itemProps1.xml><?xml version="1.0" encoding="utf-8"?>
-<ds:datastoreItem xmlns:ds="http://schemas.openxmlformats.org/officeDocument/2006/customXml" ds:itemID="{ECD0200A-B36B-4C2E-96E6-C96AF33F77DE}">
+<ds:datastoreItem xmlns:ds="http://schemas.openxmlformats.org/officeDocument/2006/customXml" ds:itemID="{62130842-CA23-4610-9089-E9895A9563B1}">
   <ds:schemaRefs>
     <ds:schemaRef ds:uri="http://schemas.openxmlformats.org/officeDocument/2006/bibliography"/>
   </ds:schemaRefs>

--- a/TF_201510738_201517035.docx
+++ b/TF_201510738_201517035.docx
@@ -18,25 +18,7 @@
           <w:sz w:val="48"/>
           <w:szCs w:val="48"/>
         </w:rPr>
-        <w:t xml:space="preserve">Predicción de desempeño de estudiantes usando </w:t>
-      </w:r>
-      <w:proofErr w:type="spellStart"/>
-      <w:r>
-        <w:rPr>
-          <w:rFonts w:ascii="Times New Roman" w:hAnsi="Times New Roman" w:cs="Times New Roman"/>
-          <w:sz w:val="48"/>
-          <w:szCs w:val="48"/>
-        </w:rPr>
-        <w:t>Naive</w:t>
-      </w:r>
-      <w:proofErr w:type="spellEnd"/>
-      <w:r>
-        <w:rPr>
-          <w:rFonts w:ascii="Times New Roman" w:hAnsi="Times New Roman" w:cs="Times New Roman"/>
-          <w:sz w:val="48"/>
-          <w:szCs w:val="48"/>
-        </w:rPr>
-        <w:t xml:space="preserve"> Bayes</w:t>
+        <w:t>Predicción de desempeño de estudiantes usando Naive Bayes</w:t>
       </w:r>
     </w:p>
     <w:p>
@@ -82,7 +64,6 @@
           <w:szCs w:val="18"/>
         </w:rPr>
       </w:pPr>
-      <w:proofErr w:type="spellStart"/>
       <w:r>
         <w:rPr>
           <w:rStyle w:val="spellingerror"/>
@@ -91,7 +72,6 @@
         </w:rPr>
         <w:t>Edú</w:t>
       </w:r>
-      <w:proofErr w:type="spellEnd"/>
       <w:r>
         <w:rPr>
           <w:rStyle w:val="normaltextrun"/>
@@ -101,7 +81,6 @@
         </w:rPr>
         <w:t> David Moreno </w:t>
       </w:r>
-      <w:proofErr w:type="spellStart"/>
       <w:r>
         <w:rPr>
           <w:rStyle w:val="spellingerror"/>
@@ -110,7 +89,6 @@
         </w:rPr>
         <w:t>Ccama</w:t>
       </w:r>
-      <w:proofErr w:type="spellEnd"/>
       <w:r>
         <w:rPr>
           <w:rStyle w:val="eop"/>
@@ -333,7 +311,6 @@
           <w:lang w:val="es-ES"/>
         </w:rPr>
       </w:pPr>
-      <w:proofErr w:type="spellStart"/>
       <w:r>
         <w:rPr>
           <w:rFonts w:eastAsia="MS Mincho"/>
@@ -343,7 +320,6 @@
         </w:rPr>
         <w:t>Abstract</w:t>
       </w:r>
-      <w:proofErr w:type="spellEnd"/>
       <w:r>
         <w:rPr>
           <w:rFonts w:eastAsia="MS Mincho"/>
@@ -439,35 +415,7 @@
         <w:rPr>
           <w:lang w:val="es-ES"/>
         </w:rPr>
-        <w:t xml:space="preserve">usando </w:t>
-      </w:r>
-      <w:proofErr w:type="spellStart"/>
-      <w:r>
-        <w:rPr>
-          <w:lang w:val="es-ES"/>
-        </w:rPr>
-        <w:t>naive</w:t>
-      </w:r>
-      <w:proofErr w:type="spellEnd"/>
-      <w:r>
-        <w:rPr>
-          <w:lang w:val="es-ES"/>
-        </w:rPr>
-        <w:t xml:space="preserve"> </w:t>
-      </w:r>
-      <w:proofErr w:type="spellStart"/>
-      <w:r>
-        <w:rPr>
-          <w:lang w:val="es-ES"/>
-        </w:rPr>
-        <w:t>bayes</w:t>
-      </w:r>
-      <w:proofErr w:type="spellEnd"/>
-      <w:r>
-        <w:rPr>
-          <w:lang w:val="es-ES"/>
-        </w:rPr>
-        <w:t xml:space="preserve"> </w:t>
+        <w:t xml:space="preserve">usando naive bayes </w:t>
       </w:r>
       <w:r>
         <w:rPr>
@@ -534,23 +482,7 @@
           <w:color w:val="FF0000"/>
           <w:lang w:val="es-ES"/>
         </w:rPr>
-        <w:t>[PASOS</w:t>
-      </w:r>
-      <w:proofErr w:type="gramStart"/>
-      <w:r>
-        <w:rPr>
-          <w:color w:val="FF0000"/>
-          <w:lang w:val="es-ES"/>
-        </w:rPr>
-        <w:t>][</w:t>
-      </w:r>
-      <w:proofErr w:type="gramEnd"/>
-      <w:r>
-        <w:rPr>
-          <w:color w:val="FF0000"/>
-          <w:lang w:val="es-ES"/>
-        </w:rPr>
-        <w:t>TECNIA USADA][RESAULTADOS]</w:t>
+        <w:t>[PASOS][TECNIA USADA][RESAULTADOS]</w:t>
       </w:r>
       <w:r>
         <w:rPr>
@@ -1070,25 +1002,23 @@
           <w:sz w:val="20"/>
           <w:szCs w:val="20"/>
         </w:rPr>
-        <w:t xml:space="preserve"> basado en el teorema de </w:t>
-      </w:r>
-      <w:proofErr w:type="spellStart"/>
+        <w:t xml:space="preserve"> basado en el teorema de bayes</w:t>
+      </w:r>
       <w:r>
         <w:rPr>
           <w:rStyle w:val="normaltextrun"/>
           <w:sz w:val="20"/>
           <w:szCs w:val="20"/>
         </w:rPr>
-        <w:t>bayes</w:t>
-      </w:r>
-      <w:proofErr w:type="spellEnd"/>
+        <w:t xml:space="preserve"> para la predicción del desempeño de un estudiante basándose en </w:t>
+      </w:r>
       <w:r>
         <w:rPr>
           <w:rStyle w:val="normaltextrun"/>
           <w:sz w:val="20"/>
           <w:szCs w:val="20"/>
         </w:rPr>
-        <w:t xml:space="preserve"> para la predicción del desempeño de un estudiante basándose en </w:t>
+        <w:t xml:space="preserve">múltiples variables sobre </w:t>
       </w:r>
       <w:r>
         <w:rPr>
@@ -1096,7 +1026,7 @@
           <w:sz w:val="20"/>
           <w:szCs w:val="20"/>
         </w:rPr>
-        <w:t xml:space="preserve">múltiples variables sobre </w:t>
+        <w:t>el</w:t>
       </w:r>
       <w:r>
         <w:rPr>
@@ -1104,7 +1034,7 @@
           <w:sz w:val="20"/>
           <w:szCs w:val="20"/>
         </w:rPr>
-        <w:t>el</w:t>
+        <w:t xml:space="preserve"> comportamiento</w:t>
       </w:r>
       <w:r>
         <w:rPr>
@@ -1112,7 +1042,7 @@
           <w:sz w:val="20"/>
           <w:szCs w:val="20"/>
         </w:rPr>
-        <w:t xml:space="preserve"> comportamiento</w:t>
+        <w:t xml:space="preserve"> de los estudiantes</w:t>
       </w:r>
       <w:r>
         <w:rPr>
@@ -1120,7 +1050,7 @@
           <w:sz w:val="20"/>
           <w:szCs w:val="20"/>
         </w:rPr>
-        <w:t xml:space="preserve"> de los estudiantes</w:t>
+        <w:t xml:space="preserve">. </w:t>
       </w:r>
       <w:r>
         <w:rPr>
@@ -1128,7 +1058,7 @@
           <w:sz w:val="20"/>
           <w:szCs w:val="20"/>
         </w:rPr>
-        <w:t xml:space="preserve">. </w:t>
+        <w:t xml:space="preserve">Asimismo, se </w:t>
       </w:r>
       <w:r>
         <w:rPr>
@@ -1136,7 +1066,7 @@
           <w:sz w:val="20"/>
           <w:szCs w:val="20"/>
         </w:rPr>
-        <w:t xml:space="preserve">Asimismo, se </w:t>
+        <w:t>hará</w:t>
       </w:r>
       <w:r>
         <w:rPr>
@@ -1144,7 +1074,7 @@
           <w:sz w:val="20"/>
           <w:szCs w:val="20"/>
         </w:rPr>
-        <w:t>hará</w:t>
+        <w:t xml:space="preserve"> uso </w:t>
       </w:r>
       <w:r>
         <w:rPr>
@@ -1152,7 +1082,7 @@
           <w:sz w:val="20"/>
           <w:szCs w:val="20"/>
         </w:rPr>
-        <w:t xml:space="preserve"> uso </w:t>
+        <w:t>de los datos proporcionados por la universidad de california en Irvine(UCI) a través de un repositorio para machine l</w:t>
       </w:r>
       <w:r>
         <w:rPr>
@@ -1160,16 +1090,15 @@
           <w:sz w:val="20"/>
           <w:szCs w:val="20"/>
         </w:rPr>
-        <w:t xml:space="preserve">de los datos proporcionados por la universidad de california en Irvine(UCI) a través de un repositorio para machine </w:t>
-      </w:r>
-      <w:proofErr w:type="spellStart"/>
+        <w:t>e</w:t>
+      </w:r>
       <w:r>
         <w:rPr>
           <w:rStyle w:val="normaltextrun"/>
           <w:sz w:val="20"/>
           <w:szCs w:val="20"/>
         </w:rPr>
-        <w:t>l</w:t>
+        <w:t>a</w:t>
       </w:r>
       <w:r>
         <w:rPr>
@@ -1177,7 +1106,7 @@
           <w:sz w:val="20"/>
           <w:szCs w:val="20"/>
         </w:rPr>
-        <w:t>e</w:t>
+        <w:t>r</w:t>
       </w:r>
       <w:r>
         <w:rPr>
@@ -1185,32 +1114,7 @@
           <w:sz w:val="20"/>
           <w:szCs w:val="20"/>
         </w:rPr>
-        <w:t>a</w:t>
-      </w:r>
-      <w:r>
-        <w:rPr>
-          <w:rStyle w:val="normaltextrun"/>
-          <w:sz w:val="20"/>
-          <w:szCs w:val="20"/>
-        </w:rPr>
-        <w:t>r</w:t>
-      </w:r>
-      <w:r>
-        <w:rPr>
-          <w:rStyle w:val="normaltextrun"/>
-          <w:sz w:val="20"/>
-          <w:szCs w:val="20"/>
-        </w:rPr>
-        <w:t>ning</w:t>
-      </w:r>
-      <w:proofErr w:type="spellEnd"/>
-      <w:r>
-        <w:rPr>
-          <w:rStyle w:val="normaltextrun"/>
-          <w:sz w:val="20"/>
-          <w:szCs w:val="20"/>
-        </w:rPr>
-        <w:t xml:space="preserve"> de la universidad [</w:t>
+        <w:t>ning de la universidad [</w:t>
       </w:r>
       <w:r>
         <w:rPr>
@@ -1391,7 +1295,6 @@
           <w:szCs w:val="20"/>
         </w:rPr>
       </w:pPr>
-      <w:proofErr w:type="spellStart"/>
       <w:r>
         <w:rPr>
           <w:rFonts w:ascii="Times New Roman" w:hAnsi="Times New Roman" w:cs="Times New Roman"/>
@@ -1399,9 +1302,8 @@
           <w:sz w:val="20"/>
           <w:szCs w:val="20"/>
         </w:rPr>
-        <w:t>Prerocesamiento</w:t>
-      </w:r>
-      <w:proofErr w:type="spellEnd"/>
+        <w:t>Prerocesamiento de la información para el uso</w:t>
+      </w:r>
       <w:r>
         <w:rPr>
           <w:rFonts w:ascii="Times New Roman" w:hAnsi="Times New Roman" w:cs="Times New Roman"/>
@@ -1409,7 +1311,7 @@
           <w:sz w:val="20"/>
           <w:szCs w:val="20"/>
         </w:rPr>
-        <w:t xml:space="preserve"> de la información para el uso</w:t>
+        <w:t xml:space="preserve"> algoritmos de Data Mining y aplicaciones de WEKA </w:t>
       </w:r>
       <w:r>
         <w:rPr>
@@ -1418,35 +1320,6 @@
           <w:sz w:val="20"/>
           <w:szCs w:val="20"/>
         </w:rPr>
-        <w:t xml:space="preserve"> algoritmos de Data </w:t>
-      </w:r>
-      <w:proofErr w:type="spellStart"/>
-      <w:r>
-        <w:rPr>
-          <w:rFonts w:ascii="Times New Roman" w:hAnsi="Times New Roman" w:cs="Times New Roman"/>
-          <w:i/>
-          <w:sz w:val="20"/>
-          <w:szCs w:val="20"/>
-        </w:rPr>
-        <w:t>Mining</w:t>
-      </w:r>
-      <w:proofErr w:type="spellEnd"/>
-      <w:r>
-        <w:rPr>
-          <w:rFonts w:ascii="Times New Roman" w:hAnsi="Times New Roman" w:cs="Times New Roman"/>
-          <w:i/>
-          <w:sz w:val="20"/>
-          <w:szCs w:val="20"/>
-        </w:rPr>
-        <w:t xml:space="preserve"> y aplicaciones de WEKA </w:t>
-      </w:r>
-      <w:r>
-        <w:rPr>
-          <w:rFonts w:ascii="Times New Roman" w:hAnsi="Times New Roman" w:cs="Times New Roman"/>
-          <w:i/>
-          <w:sz w:val="20"/>
-          <w:szCs w:val="20"/>
-        </w:rPr>
         <w:t xml:space="preserve"> </w:t>
       </w:r>
     </w:p>
@@ -1466,25 +1339,7 @@
           <w:sz w:val="20"/>
           <w:szCs w:val="20"/>
         </w:rPr>
-        <w:t xml:space="preserve">Data </w:t>
-      </w:r>
-      <w:proofErr w:type="spellStart"/>
-      <w:r>
-        <w:rPr>
-          <w:rFonts w:ascii="Times New Roman" w:hAnsi="Times New Roman" w:cs="Times New Roman"/>
-          <w:sz w:val="20"/>
-          <w:szCs w:val="20"/>
-        </w:rPr>
-        <w:t>Mining</w:t>
-      </w:r>
-      <w:proofErr w:type="spellEnd"/>
-      <w:r>
-        <w:rPr>
-          <w:rFonts w:ascii="Times New Roman" w:hAnsi="Times New Roman" w:cs="Times New Roman"/>
-          <w:sz w:val="20"/>
-          <w:szCs w:val="20"/>
-        </w:rPr>
-        <w:t xml:space="preserve"> es el </w:t>
+        <w:t xml:space="preserve">Data Mining es el </w:t>
       </w:r>
       <w:r>
         <w:rPr>
@@ -1518,41 +1373,13 @@
         </w:rPr>
         <w:t xml:space="preserve">l rendimiento de los estudiantes es dificultoso, ya que estos dependen de diversos factores como personal, socioeconómico, psicológico y otras variables del ambiente. </w:t>
       </w:r>
-      <w:proofErr w:type="spellStart"/>
-      <w:r>
-        <w:rPr>
-          <w:rFonts w:ascii="Times New Roman" w:hAnsi="Times New Roman" w:cs="Times New Roman"/>
-          <w:sz w:val="20"/>
-          <w:szCs w:val="20"/>
-        </w:rPr>
-        <w:t>Educational</w:t>
-      </w:r>
-      <w:proofErr w:type="spellEnd"/>
-      <w:r>
-        <w:rPr>
-          <w:rFonts w:ascii="Times New Roman" w:hAnsi="Times New Roman" w:cs="Times New Roman"/>
-          <w:sz w:val="20"/>
-          <w:szCs w:val="20"/>
-        </w:rPr>
-        <w:t xml:space="preserve"> Data </w:t>
-      </w:r>
-      <w:proofErr w:type="spellStart"/>
-      <w:r>
-        <w:rPr>
-          <w:rFonts w:ascii="Times New Roman" w:hAnsi="Times New Roman" w:cs="Times New Roman"/>
-          <w:sz w:val="20"/>
-          <w:szCs w:val="20"/>
-        </w:rPr>
-        <w:t>Mining</w:t>
-      </w:r>
-      <w:proofErr w:type="spellEnd"/>
-      <w:r>
-        <w:rPr>
-          <w:rFonts w:ascii="Times New Roman" w:hAnsi="Times New Roman" w:cs="Times New Roman"/>
-          <w:sz w:val="20"/>
-          <w:szCs w:val="20"/>
-        </w:rPr>
-        <w:t xml:space="preserve"> es una disciplina en crecimiento que ayuda a desarrollar métodos que exploren tipos de datos únicos de una base de datos educacional para predecir el rendimiento académico de los estudiantes</w:t>
+      <w:r>
+        <w:rPr>
+          <w:rFonts w:ascii="Times New Roman" w:hAnsi="Times New Roman" w:cs="Times New Roman"/>
+          <w:sz w:val="20"/>
+          <w:szCs w:val="20"/>
+        </w:rPr>
+        <w:t>Educational Data Mining es una disciplina en crecimiento que ayuda a desarrollar métodos que exploren tipos de datos únicos de una base de datos educacional para predecir el rendimiento académico de los estudiantes</w:t>
       </w:r>
       <w:r>
         <w:rPr>
@@ -1587,97 +1414,7 @@
           <w:sz w:val="20"/>
           <w:szCs w:val="20"/>
         </w:rPr>
-        <w:t xml:space="preserve"> se consideran estudiantes que cursan el grado de </w:t>
-      </w:r>
-      <w:proofErr w:type="gramStart"/>
-      <w:r>
-        <w:rPr>
-          <w:rFonts w:ascii="Times New Roman" w:hAnsi="Times New Roman" w:cs="Times New Roman"/>
-          <w:sz w:val="20"/>
-          <w:szCs w:val="20"/>
-        </w:rPr>
-        <w:t>Master</w:t>
-      </w:r>
-      <w:proofErr w:type="gramEnd"/>
-      <w:r>
-        <w:rPr>
-          <w:rFonts w:ascii="Times New Roman" w:hAnsi="Times New Roman" w:cs="Times New Roman"/>
-          <w:sz w:val="20"/>
-          <w:szCs w:val="20"/>
-        </w:rPr>
-        <w:t xml:space="preserve"> </w:t>
-      </w:r>
-      <w:proofErr w:type="spellStart"/>
-      <w:r>
-        <w:rPr>
-          <w:rFonts w:ascii="Times New Roman" w:hAnsi="Times New Roman" w:cs="Times New Roman"/>
-          <w:sz w:val="20"/>
-          <w:szCs w:val="20"/>
-        </w:rPr>
-        <w:t>of</w:t>
-      </w:r>
-      <w:proofErr w:type="spellEnd"/>
-      <w:r>
-        <w:rPr>
-          <w:rFonts w:ascii="Times New Roman" w:hAnsi="Times New Roman" w:cs="Times New Roman"/>
-          <w:sz w:val="20"/>
-          <w:szCs w:val="20"/>
-        </w:rPr>
-        <w:t xml:space="preserve"> </w:t>
-      </w:r>
-      <w:proofErr w:type="spellStart"/>
-      <w:r>
-        <w:rPr>
-          <w:rFonts w:ascii="Times New Roman" w:hAnsi="Times New Roman" w:cs="Times New Roman"/>
-          <w:sz w:val="20"/>
-          <w:szCs w:val="20"/>
-        </w:rPr>
-        <w:t>Computer</w:t>
-      </w:r>
-      <w:proofErr w:type="spellEnd"/>
-      <w:r>
-        <w:rPr>
-          <w:rFonts w:ascii="Times New Roman" w:hAnsi="Times New Roman" w:cs="Times New Roman"/>
-          <w:sz w:val="20"/>
-          <w:szCs w:val="20"/>
-        </w:rPr>
-        <w:t xml:space="preserve"> </w:t>
-      </w:r>
-      <w:proofErr w:type="spellStart"/>
-      <w:r>
-        <w:rPr>
-          <w:rFonts w:ascii="Times New Roman" w:hAnsi="Times New Roman" w:cs="Times New Roman"/>
-          <w:sz w:val="20"/>
-          <w:szCs w:val="20"/>
-        </w:rPr>
-        <w:t>Application</w:t>
-      </w:r>
-      <w:proofErr w:type="spellEnd"/>
-      <w:r>
-        <w:rPr>
-          <w:rFonts w:ascii="Times New Roman" w:hAnsi="Times New Roman" w:cs="Times New Roman"/>
-          <w:sz w:val="20"/>
-          <w:szCs w:val="20"/>
-        </w:rPr>
-        <w:t xml:space="preserve"> (MCA) de Pune </w:t>
-      </w:r>
-      <w:proofErr w:type="spellStart"/>
-      <w:r>
-        <w:rPr>
-          <w:rFonts w:ascii="Times New Roman" w:hAnsi="Times New Roman" w:cs="Times New Roman"/>
-          <w:sz w:val="20"/>
-          <w:szCs w:val="20"/>
-        </w:rPr>
-        <w:t>University</w:t>
-      </w:r>
-      <w:proofErr w:type="spellEnd"/>
-      <w:r>
-        <w:rPr>
-          <w:rFonts w:ascii="Times New Roman" w:hAnsi="Times New Roman" w:cs="Times New Roman"/>
-          <w:sz w:val="20"/>
-          <w:szCs w:val="20"/>
-        </w:rPr>
-        <w:t xml:space="preserve"> [</w:t>
+        <w:t xml:space="preserve"> se consideran estudiantes que cursan el grado de Master of Computer Application (MCA) de Pune University [</w:t>
       </w:r>
       <w:r>
         <w:rPr>
@@ -1717,61 +1454,7 @@
           <w:sz w:val="20"/>
           <w:szCs w:val="20"/>
         </w:rPr>
-        <w:t xml:space="preserve">rece una colección de machine </w:t>
-      </w:r>
-      <w:proofErr w:type="spellStart"/>
-      <w:r>
-        <w:rPr>
-          <w:rFonts w:ascii="Times New Roman" w:hAnsi="Times New Roman" w:cs="Times New Roman"/>
-          <w:sz w:val="20"/>
-          <w:szCs w:val="20"/>
-        </w:rPr>
-        <w:t>learning</w:t>
-      </w:r>
-      <w:proofErr w:type="spellEnd"/>
-      <w:r>
-        <w:rPr>
-          <w:rFonts w:ascii="Times New Roman" w:hAnsi="Times New Roman" w:cs="Times New Roman"/>
-          <w:sz w:val="20"/>
-          <w:szCs w:val="20"/>
-        </w:rPr>
-        <w:t xml:space="preserve"> y algoritmos de data </w:t>
-      </w:r>
-      <w:proofErr w:type="spellStart"/>
-      <w:r>
-        <w:rPr>
-          <w:rFonts w:ascii="Times New Roman" w:hAnsi="Times New Roman" w:cs="Times New Roman"/>
-          <w:sz w:val="20"/>
-          <w:szCs w:val="20"/>
-        </w:rPr>
-        <w:t>mining</w:t>
-      </w:r>
-      <w:proofErr w:type="spellEnd"/>
-      <w:r>
-        <w:rPr>
-          <w:rFonts w:ascii="Times New Roman" w:hAnsi="Times New Roman" w:cs="Times New Roman"/>
-          <w:sz w:val="20"/>
-          <w:szCs w:val="20"/>
-        </w:rPr>
-        <w:t xml:space="preserve"> para </w:t>
-      </w:r>
-      <w:proofErr w:type="gramStart"/>
-      <w:r>
-        <w:rPr>
-          <w:rFonts w:ascii="Times New Roman" w:hAnsi="Times New Roman" w:cs="Times New Roman"/>
-          <w:sz w:val="20"/>
-          <w:szCs w:val="20"/>
-        </w:rPr>
-        <w:t>pre-procesamiento</w:t>
-      </w:r>
-      <w:proofErr w:type="gramEnd"/>
-      <w:r>
-        <w:rPr>
-          <w:rFonts w:ascii="Times New Roman" w:hAnsi="Times New Roman" w:cs="Times New Roman"/>
-          <w:sz w:val="20"/>
-          <w:szCs w:val="20"/>
-        </w:rPr>
-        <w:t xml:space="preserve"> de datos, clasificación, regresión, agrupamiento, y reglas </w:t>
+        <w:t xml:space="preserve">rece una colección de machine learning y algoritmos de data mining para pre-procesamiento de datos, clasificación, regresión, agrupamiento, y reglas </w:t>
       </w:r>
       <w:r>
         <w:rPr>
@@ -1803,43 +1486,7 @@
           <w:sz w:val="20"/>
           <w:szCs w:val="20"/>
         </w:rPr>
-        <w:t xml:space="preserve">]. En tercer lugar, se aplica la </w:t>
-      </w:r>
-      <w:proofErr w:type="spellStart"/>
-      <w:r>
-        <w:rPr>
-          <w:rFonts w:ascii="Times New Roman" w:hAnsi="Times New Roman" w:cs="Times New Roman"/>
-          <w:sz w:val="20"/>
-          <w:szCs w:val="20"/>
-        </w:rPr>
-        <w:t>Association</w:t>
-      </w:r>
-      <w:proofErr w:type="spellEnd"/>
-      <w:r>
-        <w:rPr>
-          <w:rFonts w:ascii="Times New Roman" w:hAnsi="Times New Roman" w:cs="Times New Roman"/>
-          <w:sz w:val="20"/>
-          <w:szCs w:val="20"/>
-        </w:rPr>
-        <w:t xml:space="preserve"> Rule </w:t>
-      </w:r>
-      <w:proofErr w:type="spellStart"/>
-      <w:r>
-        <w:rPr>
-          <w:rFonts w:ascii="Times New Roman" w:hAnsi="Times New Roman" w:cs="Times New Roman"/>
-          <w:sz w:val="20"/>
-          <w:szCs w:val="20"/>
-        </w:rPr>
-        <w:t>Mining</w:t>
-      </w:r>
-      <w:proofErr w:type="spellEnd"/>
-      <w:r>
-        <w:rPr>
-          <w:rFonts w:ascii="Times New Roman" w:hAnsi="Times New Roman" w:cs="Times New Roman"/>
-          <w:sz w:val="20"/>
-          <w:szCs w:val="20"/>
-        </w:rPr>
-        <w:t xml:space="preserve"> para </w:t>
+        <w:t xml:space="preserve">]. En tercer lugar, se aplica la Association Rule Mining para </w:t>
       </w:r>
       <w:r>
         <w:rPr>
@@ -1888,25 +1535,7 @@
           <w:sz w:val="20"/>
           <w:szCs w:val="20"/>
         </w:rPr>
-        <w:t xml:space="preserve">de ítems frecuentes, también, se hace uso del algoritmo </w:t>
-      </w:r>
-      <w:proofErr w:type="spellStart"/>
-      <w:r>
-        <w:rPr>
-          <w:rFonts w:ascii="Times New Roman" w:hAnsi="Times New Roman" w:cs="Times New Roman"/>
-          <w:sz w:val="20"/>
-          <w:szCs w:val="20"/>
-        </w:rPr>
-        <w:t>Apriori</w:t>
-      </w:r>
-      <w:proofErr w:type="spellEnd"/>
-      <w:r>
-        <w:rPr>
-          <w:rFonts w:ascii="Times New Roman" w:hAnsi="Times New Roman" w:cs="Times New Roman"/>
-          <w:sz w:val="20"/>
-          <w:szCs w:val="20"/>
-        </w:rPr>
-        <w:t xml:space="preserve"> que está basado en el hecho de que el algoritmo usa conocimiento anterior de propiedades de conjunto de elementos</w:t>
+        <w:t>de ítems frecuentes, también, se hace uso del algoritmo Apriori que está basado en el hecho de que el algoritmo usa conocimiento anterior de propiedades de conjunto de elementos</w:t>
       </w:r>
       <w:r>
         <w:rPr>
@@ -1990,25 +1619,7 @@
           <w:sz w:val="20"/>
           <w:szCs w:val="20"/>
         </w:rPr>
-        <w:t xml:space="preserve"> datos de colegios rurales y urbanos del distrito de </w:t>
-      </w:r>
-      <w:proofErr w:type="spellStart"/>
-      <w:r>
-        <w:rPr>
-          <w:rFonts w:ascii="Times New Roman" w:hAnsi="Times New Roman" w:cs="Times New Roman"/>
-          <w:sz w:val="20"/>
-          <w:szCs w:val="20"/>
-        </w:rPr>
-        <w:t>Betul</w:t>
-      </w:r>
-      <w:proofErr w:type="spellEnd"/>
-      <w:r>
-        <w:rPr>
-          <w:rFonts w:ascii="Times New Roman" w:hAnsi="Times New Roman" w:cs="Times New Roman"/>
-          <w:sz w:val="20"/>
-          <w:szCs w:val="20"/>
-        </w:rPr>
-        <w:t xml:space="preserve"> en India</w:t>
+        <w:t xml:space="preserve"> datos de colegios rurales y urbanos del distrito de Betul en India</w:t>
       </w:r>
       <w:r>
         <w:rPr>
@@ -2048,36 +1659,246 @@
           <w:sz w:val="20"/>
           <w:szCs w:val="20"/>
         </w:rPr>
-        <w:t xml:space="preserve"> Entre sus objetivos se tiene: Identificar las variables predictivas más influentes en el rendimiento académico de estudiante de la escuela primaria, encontrar el mejor árbol de decisiones, algoritmo de </w:t>
-      </w:r>
-      <w:proofErr w:type="spellStart"/>
-      <w:r>
-        <w:rPr>
-          <w:rFonts w:ascii="Times New Roman" w:hAnsi="Times New Roman" w:cs="Times New Roman"/>
-          <w:sz w:val="20"/>
-          <w:szCs w:val="20"/>
-        </w:rPr>
-        <w:t>Naive</w:t>
-      </w:r>
-      <w:proofErr w:type="spellEnd"/>
-      <w:r>
-        <w:rPr>
-          <w:rFonts w:ascii="Times New Roman" w:hAnsi="Times New Roman" w:cs="Times New Roman"/>
-          <w:sz w:val="20"/>
-          <w:szCs w:val="20"/>
-        </w:rPr>
-        <w:t xml:space="preserve"> Bayes, algoritmos Zero R </w:t>
-      </w:r>
-      <w:proofErr w:type="spellStart"/>
-      <w:r>
-        <w:rPr>
-          <w:rFonts w:ascii="Times New Roman" w:hAnsi="Times New Roman" w:cs="Times New Roman"/>
-          <w:sz w:val="20"/>
-          <w:szCs w:val="20"/>
-        </w:rPr>
-        <w:t>Classification</w:t>
-      </w:r>
-      <w:proofErr w:type="spellEnd"/>
+        <w:t xml:space="preserve"> Entre sus objetivos se tiene: Identificar las variables predictivas más influentes en el rendimiento académico de estudiante de la escuela primaria, encontrar el mejor árbol de decisiones, algoritmo de Naive Bayes, algoritmos Zero R Classification Algorithms en los datos de los estudiantes, predecir el resultado de rendimientos en el estudio y aplicar técnicas de Data Mining usando datos de estudiantes de áreas rurales y urbanas de nivel primario en el distrito de Betul en la India</w:t>
+      </w:r>
+      <w:r>
+        <w:rPr>
+          <w:rFonts w:ascii="Times New Roman" w:hAnsi="Times New Roman" w:cs="Times New Roman"/>
+          <w:sz w:val="20"/>
+          <w:szCs w:val="20"/>
+        </w:rPr>
+        <w:t xml:space="preserve"> [</w:t>
+      </w:r>
+      <w:r>
+        <w:rPr>
+          <w:rFonts w:ascii="Times New Roman" w:hAnsi="Times New Roman" w:cs="Times New Roman"/>
+          <w:sz w:val="20"/>
+          <w:szCs w:val="20"/>
+        </w:rPr>
+        <w:t>7</w:t>
+      </w:r>
+      <w:r>
+        <w:rPr>
+          <w:rFonts w:ascii="Times New Roman" w:hAnsi="Times New Roman" w:cs="Times New Roman"/>
+          <w:sz w:val="20"/>
+          <w:szCs w:val="20"/>
+        </w:rPr>
+        <w:t>]</w:t>
+      </w:r>
+      <w:r>
+        <w:rPr>
+          <w:rFonts w:ascii="Times New Roman" w:hAnsi="Times New Roman" w:cs="Times New Roman"/>
+          <w:sz w:val="20"/>
+          <w:szCs w:val="20"/>
+        </w:rPr>
+        <w:t>.</w:t>
+      </w:r>
+    </w:p>
+    <w:p>
+      <w:pPr>
+        <w:spacing w:line="240" w:lineRule="auto"/>
+        <w:jc w:val="both"/>
+        <w:rPr>
+          <w:rFonts w:ascii="Times New Roman" w:hAnsi="Times New Roman" w:cs="Times New Roman"/>
+          <w:sz w:val="20"/>
+          <w:szCs w:val="20"/>
+        </w:rPr>
+      </w:pPr>
+      <w:r>
+        <w:rPr>
+          <w:rFonts w:ascii="Times New Roman" w:hAnsi="Times New Roman" w:cs="Times New Roman"/>
+          <w:sz w:val="20"/>
+          <w:szCs w:val="20"/>
+        </w:rPr>
+        <w:t xml:space="preserve">Antes de correr las pruebas en los datos es necesario limpiar y preparar los datos para usarlos en WEKA workbench, </w:t>
+      </w:r>
+      <w:r>
+        <w:rPr>
+          <w:rFonts w:ascii="Times New Roman" w:hAnsi="Times New Roman" w:cs="Times New Roman"/>
+          <w:sz w:val="20"/>
+          <w:szCs w:val="20"/>
+        </w:rPr>
+        <w:t>La selección de atributos implica la búsqueda a través de todas las posibles combinaciones de atributos en la data para encontrar los mejores subconjuntos de atributos para la predicción [</w:t>
+      </w:r>
+      <w:r>
+        <w:rPr>
+          <w:rFonts w:ascii="Times New Roman" w:hAnsi="Times New Roman" w:cs="Times New Roman"/>
+          <w:sz w:val="20"/>
+          <w:szCs w:val="20"/>
+        </w:rPr>
+        <w:t>7</w:t>
+      </w:r>
+      <w:r>
+        <w:rPr>
+          <w:rFonts w:ascii="Times New Roman" w:hAnsi="Times New Roman" w:cs="Times New Roman"/>
+          <w:sz w:val="20"/>
+          <w:szCs w:val="20"/>
+        </w:rPr>
+        <w:t>]. Para realizar esto se crean dos objetos, un atributo evaluados y un método de búsqueda. El evaluador determina que método se usa para asignar un valor a cada subconjunto de atributos, mientras que e</w:t>
+      </w:r>
+      <w:r>
+        <w:rPr>
+          <w:rFonts w:ascii="Times New Roman" w:hAnsi="Times New Roman" w:cs="Times New Roman"/>
+          <w:sz w:val="20"/>
+          <w:szCs w:val="20"/>
+        </w:rPr>
+        <w:t>l</w:t>
+      </w:r>
+      <w:r>
+        <w:rPr>
+          <w:rFonts w:ascii="Times New Roman" w:hAnsi="Times New Roman" w:cs="Times New Roman"/>
+          <w:sz w:val="20"/>
+          <w:szCs w:val="20"/>
+        </w:rPr>
+        <w:t xml:space="preserve"> método de búsqueda determina que estilo de búsqueda es usado [</w:t>
+      </w:r>
+      <w:r>
+        <w:rPr>
+          <w:rFonts w:ascii="Times New Roman" w:hAnsi="Times New Roman" w:cs="Times New Roman"/>
+          <w:sz w:val="20"/>
+          <w:szCs w:val="20"/>
+        </w:rPr>
+        <w:t>7</w:t>
+      </w:r>
+      <w:r>
+        <w:rPr>
+          <w:rFonts w:ascii="Times New Roman" w:hAnsi="Times New Roman" w:cs="Times New Roman"/>
+          <w:sz w:val="20"/>
+          <w:szCs w:val="20"/>
+        </w:rPr>
+        <w:t>].</w:t>
+      </w:r>
+      <w:r>
+        <w:rPr>
+          <w:rFonts w:ascii="Times New Roman" w:hAnsi="Times New Roman" w:cs="Times New Roman"/>
+          <w:sz w:val="20"/>
+          <w:szCs w:val="20"/>
+        </w:rPr>
+        <w:t xml:space="preserve"> De este modo</w:t>
+      </w:r>
+      <w:r>
+        <w:rPr>
+          <w:rFonts w:ascii="Times New Roman" w:hAnsi="Times New Roman" w:cs="Times New Roman"/>
+          <w:sz w:val="20"/>
+          <w:szCs w:val="20"/>
+        </w:rPr>
+        <w:t xml:space="preserve">, haciendo uso de </w:t>
+      </w:r>
+      <w:r>
+        <w:rPr>
+          <w:rFonts w:ascii="Times New Roman" w:hAnsi="Times New Roman" w:cs="Times New Roman"/>
+          <w:sz w:val="20"/>
+          <w:szCs w:val="20"/>
+        </w:rPr>
+        <w:t>árbol de deciciones, Naive Bayes y Zero R, se puede predecir el rendimiento de un estudiante de nivel primario. La precisión de este modelo es de 85.53% que significa que el modelo es exitoso prediciendo el grado final de estudiantes de alto nivel fuera de los 600 que fue clasificados exitosamente. El profesor, estudiantes y sus padres puede mejorar el resultado de un estudiante que probablemente aprobará en un nivel bajo a través de un asesoramiento adecuado</w:t>
+      </w:r>
+      <w:r>
+        <w:rPr>
+          <w:rFonts w:ascii="Times New Roman" w:hAnsi="Times New Roman" w:cs="Times New Roman"/>
+          <w:sz w:val="20"/>
+          <w:szCs w:val="20"/>
+        </w:rPr>
+        <w:t xml:space="preserve"> [</w:t>
+      </w:r>
+      <w:r>
+        <w:rPr>
+          <w:rFonts w:ascii="Times New Roman" w:hAnsi="Times New Roman" w:cs="Times New Roman"/>
+          <w:sz w:val="20"/>
+          <w:szCs w:val="20"/>
+        </w:rPr>
+        <w:t>7</w:t>
+      </w:r>
+      <w:r>
+        <w:rPr>
+          <w:rFonts w:ascii="Times New Roman" w:hAnsi="Times New Roman" w:cs="Times New Roman"/>
+          <w:sz w:val="20"/>
+          <w:szCs w:val="20"/>
+        </w:rPr>
+        <w:t>]</w:t>
+      </w:r>
+      <w:r>
+        <w:rPr>
+          <w:rFonts w:ascii="Times New Roman" w:hAnsi="Times New Roman" w:cs="Times New Roman"/>
+          <w:sz w:val="20"/>
+          <w:szCs w:val="20"/>
+        </w:rPr>
+        <w:t xml:space="preserve">. </w:t>
+      </w:r>
+    </w:p>
+    <w:p>
+      <w:pPr>
+        <w:spacing w:line="240" w:lineRule="auto"/>
+        <w:jc w:val="both"/>
+        <w:rPr>
+          <w:rFonts w:ascii="Times New Roman" w:hAnsi="Times New Roman" w:cs="Times New Roman"/>
+          <w:sz w:val="20"/>
+          <w:szCs w:val="20"/>
+        </w:rPr>
+      </w:pPr>
+      <w:r>
+        <w:rPr>
+          <w:rFonts w:ascii="Times New Roman" w:hAnsi="Times New Roman" w:cs="Times New Roman"/>
+          <w:sz w:val="20"/>
+          <w:szCs w:val="20"/>
+        </w:rPr>
+        <w:t>Para el tercer estudio se</w:t>
+      </w:r>
+      <w:r>
+        <w:rPr>
+          <w:rFonts w:ascii="Times New Roman" w:hAnsi="Times New Roman" w:cs="Times New Roman"/>
+          <w:sz w:val="20"/>
+          <w:szCs w:val="20"/>
+        </w:rPr>
+        <w:t xml:space="preserve"> busca crea</w:t>
+      </w:r>
+      <w:r>
+        <w:rPr>
+          <w:rFonts w:ascii="Times New Roman" w:hAnsi="Times New Roman" w:cs="Times New Roman"/>
+          <w:sz w:val="20"/>
+          <w:szCs w:val="20"/>
+        </w:rPr>
+        <w:t>r</w:t>
+      </w:r>
+      <w:r>
+        <w:rPr>
+          <w:rFonts w:ascii="Times New Roman" w:hAnsi="Times New Roman" w:cs="Times New Roman"/>
+          <w:sz w:val="20"/>
+          <w:szCs w:val="20"/>
+        </w:rPr>
+        <w:t xml:space="preserve"> un modelo que ayude a los estudiantes a poder encontrar un campo de especialización en ciencias de la computación en la universidad de Suan Sunandha Rajabhat en Tailandia, </w:t>
+      </w:r>
+      <w:r>
+        <w:rPr>
+          <w:rFonts w:ascii="Times New Roman" w:hAnsi="Times New Roman" w:cs="Times New Roman"/>
+          <w:sz w:val="20"/>
+          <w:szCs w:val="20"/>
+        </w:rPr>
+        <w:t>para lo cual se hace uso de mi</w:t>
+      </w:r>
+      <w:r>
+        <w:rPr>
+          <w:rFonts w:ascii="Times New Roman" w:hAnsi="Times New Roman" w:cs="Times New Roman"/>
+          <w:sz w:val="20"/>
+          <w:szCs w:val="20"/>
+        </w:rPr>
+        <w:t>nado</w:t>
+      </w:r>
+      <w:r>
+        <w:rPr>
+          <w:rFonts w:ascii="Times New Roman" w:hAnsi="Times New Roman" w:cs="Times New Roman"/>
+          <w:sz w:val="20"/>
+          <w:szCs w:val="20"/>
+        </w:rPr>
+        <w:t xml:space="preserve"> de datos para</w:t>
+      </w:r>
+      <w:r>
+        <w:rPr>
+          <w:rFonts w:ascii="Times New Roman" w:hAnsi="Times New Roman" w:cs="Times New Roman"/>
+          <w:sz w:val="20"/>
+          <w:szCs w:val="20"/>
+        </w:rPr>
+        <w:t xml:space="preserve"> encontrar</w:t>
+      </w:r>
       <w:r>
         <w:rPr>
           <w:rFonts w:ascii="Times New Roman" w:hAnsi="Times New Roman" w:cs="Times New Roman"/>
@@ -2086,59 +1907,69 @@
         </w:rPr>
         <w:t xml:space="preserve"> </w:t>
       </w:r>
-      <w:proofErr w:type="spellStart"/>
-      <w:r>
-        <w:rPr>
-          <w:rFonts w:ascii="Times New Roman" w:hAnsi="Times New Roman" w:cs="Times New Roman"/>
-          <w:sz w:val="20"/>
-          <w:szCs w:val="20"/>
-        </w:rPr>
-        <w:t>Algorithms</w:t>
-      </w:r>
-      <w:proofErr w:type="spellEnd"/>
-      <w:r>
-        <w:rPr>
-          <w:rFonts w:ascii="Times New Roman" w:hAnsi="Times New Roman" w:cs="Times New Roman"/>
-          <w:sz w:val="20"/>
-          <w:szCs w:val="20"/>
-        </w:rPr>
-        <w:t xml:space="preserve"> en los datos de los estudiantes, predecir el resultado de rendimientos en el estudio y aplicar técnicas de Data </w:t>
-      </w:r>
-      <w:proofErr w:type="spellStart"/>
-      <w:r>
-        <w:rPr>
-          <w:rFonts w:ascii="Times New Roman" w:hAnsi="Times New Roman" w:cs="Times New Roman"/>
-          <w:sz w:val="20"/>
-          <w:szCs w:val="20"/>
-        </w:rPr>
-        <w:t>Mining</w:t>
-      </w:r>
-      <w:proofErr w:type="spellEnd"/>
-      <w:r>
-        <w:rPr>
-          <w:rFonts w:ascii="Times New Roman" w:hAnsi="Times New Roman" w:cs="Times New Roman"/>
-          <w:sz w:val="20"/>
-          <w:szCs w:val="20"/>
-        </w:rPr>
-        <w:t xml:space="preserve"> usando datos de estudiantes de áreas rurales y urbanas de nivel primario en el distrito de </w:t>
-      </w:r>
-      <w:proofErr w:type="spellStart"/>
-      <w:r>
-        <w:rPr>
-          <w:rFonts w:ascii="Times New Roman" w:hAnsi="Times New Roman" w:cs="Times New Roman"/>
-          <w:sz w:val="20"/>
-          <w:szCs w:val="20"/>
-        </w:rPr>
-        <w:t>Betul</w:t>
-      </w:r>
-      <w:proofErr w:type="spellEnd"/>
-      <w:r>
-        <w:rPr>
-          <w:rFonts w:ascii="Times New Roman" w:hAnsi="Times New Roman" w:cs="Times New Roman"/>
-          <w:sz w:val="20"/>
-          <w:szCs w:val="20"/>
-        </w:rPr>
-        <w:t xml:space="preserve"> en la India</w:t>
+      <w:r>
+        <w:rPr>
+          <w:rFonts w:ascii="Times New Roman" w:hAnsi="Times New Roman" w:cs="Times New Roman"/>
+          <w:sz w:val="20"/>
+          <w:szCs w:val="20"/>
+        </w:rPr>
+        <w:t>patrones y</w:t>
+      </w:r>
+      <w:r>
+        <w:rPr>
+          <w:rFonts w:ascii="Times New Roman" w:hAnsi="Times New Roman" w:cs="Times New Roman"/>
+          <w:sz w:val="20"/>
+          <w:szCs w:val="20"/>
+        </w:rPr>
+        <w:t xml:space="preserve"> relaciones de </w:t>
+      </w:r>
+      <w:r>
+        <w:rPr>
+          <w:rFonts w:ascii="Times New Roman" w:hAnsi="Times New Roman" w:cs="Times New Roman"/>
+          <w:sz w:val="20"/>
+          <w:szCs w:val="20"/>
+        </w:rPr>
+        <w:t>información</w:t>
+      </w:r>
+      <w:r>
+        <w:rPr>
+          <w:rFonts w:ascii="Times New Roman" w:hAnsi="Times New Roman" w:cs="Times New Roman"/>
+          <w:sz w:val="20"/>
+          <w:szCs w:val="20"/>
+        </w:rPr>
+        <w:t xml:space="preserve"> como </w:t>
+      </w:r>
+      <w:r>
+        <w:rPr>
+          <w:rFonts w:ascii="Times New Roman" w:hAnsi="Times New Roman" w:cs="Times New Roman"/>
+          <w:sz w:val="20"/>
+          <w:szCs w:val="20"/>
+        </w:rPr>
+        <w:t>información</w:t>
+      </w:r>
+      <w:r>
+        <w:rPr>
+          <w:rFonts w:ascii="Times New Roman" w:hAnsi="Times New Roman" w:cs="Times New Roman"/>
+          <w:sz w:val="20"/>
+          <w:szCs w:val="20"/>
+        </w:rPr>
+        <w:t xml:space="preserve"> de registro, </w:t>
+      </w:r>
+      <w:r>
+        <w:rPr>
+          <w:rFonts w:ascii="Times New Roman" w:hAnsi="Times New Roman" w:cs="Times New Roman"/>
+          <w:sz w:val="20"/>
+          <w:szCs w:val="20"/>
+        </w:rPr>
+        <w:t>información</w:t>
+      </w:r>
+      <w:r>
+        <w:rPr>
+          <w:rFonts w:ascii="Times New Roman" w:hAnsi="Times New Roman" w:cs="Times New Roman"/>
+          <w:sz w:val="20"/>
+          <w:szCs w:val="20"/>
+        </w:rPr>
+        <w:t xml:space="preserve"> del curso entre otros</w:t>
       </w:r>
       <w:r>
         <w:rPr>
@@ -2154,7 +1985,7 @@
           <w:sz w:val="20"/>
           <w:szCs w:val="20"/>
         </w:rPr>
-        <w:t>7</w:t>
+        <w:t>8</w:t>
       </w:r>
       <w:r>
         <w:rPr>
@@ -2189,141 +2020,47 @@
           <w:sz w:val="20"/>
           <w:szCs w:val="20"/>
         </w:rPr>
-        <w:t xml:space="preserve">Antes de correr las pruebas en los datos es necesario limpiar y preparar los datos para usarlos en WEKA </w:t>
-      </w:r>
-      <w:proofErr w:type="spellStart"/>
-      <w:r>
-        <w:rPr>
-          <w:rFonts w:ascii="Times New Roman" w:hAnsi="Times New Roman" w:cs="Times New Roman"/>
-          <w:sz w:val="20"/>
-          <w:szCs w:val="20"/>
-        </w:rPr>
-        <w:t>workbench</w:t>
-      </w:r>
-      <w:proofErr w:type="spellEnd"/>
-      <w:r>
-        <w:rPr>
-          <w:rFonts w:ascii="Times New Roman" w:hAnsi="Times New Roman" w:cs="Times New Roman"/>
-          <w:sz w:val="20"/>
-          <w:szCs w:val="20"/>
-        </w:rPr>
-        <w:t xml:space="preserve">, </w:t>
-      </w:r>
-      <w:r>
-        <w:rPr>
-          <w:rFonts w:ascii="Times New Roman" w:hAnsi="Times New Roman" w:cs="Times New Roman"/>
-          <w:sz w:val="20"/>
-          <w:szCs w:val="20"/>
-        </w:rPr>
-        <w:t>La selección de atributos implica la búsqueda a través de todas las posibles combinaciones de atributos en la data para encontrar los mejores subconjuntos de atributos para la predicción [</w:t>
-      </w:r>
-      <w:r>
-        <w:rPr>
-          <w:rFonts w:ascii="Times New Roman" w:hAnsi="Times New Roman" w:cs="Times New Roman"/>
-          <w:sz w:val="20"/>
-          <w:szCs w:val="20"/>
-        </w:rPr>
-        <w:t>7</w:t>
-      </w:r>
-      <w:r>
-        <w:rPr>
-          <w:rFonts w:ascii="Times New Roman" w:hAnsi="Times New Roman" w:cs="Times New Roman"/>
-          <w:sz w:val="20"/>
-          <w:szCs w:val="20"/>
-        </w:rPr>
-        <w:t>]. Para realizar esto se crean dos objetos, un atributo evaluados y un método de búsqueda. El evaluador determina que método se usa para asignar un valor a cada subconjunto de atributos, mientras que e</w:t>
-      </w:r>
-      <w:r>
-        <w:rPr>
-          <w:rFonts w:ascii="Times New Roman" w:hAnsi="Times New Roman" w:cs="Times New Roman"/>
-          <w:sz w:val="20"/>
-          <w:szCs w:val="20"/>
-        </w:rPr>
-        <w:t>l</w:t>
-      </w:r>
-      <w:r>
-        <w:rPr>
-          <w:rFonts w:ascii="Times New Roman" w:hAnsi="Times New Roman" w:cs="Times New Roman"/>
-          <w:sz w:val="20"/>
-          <w:szCs w:val="20"/>
-        </w:rPr>
-        <w:t xml:space="preserve"> método de búsqueda determina que estilo de búsqueda es usado [</w:t>
-      </w:r>
-      <w:r>
-        <w:rPr>
-          <w:rFonts w:ascii="Times New Roman" w:hAnsi="Times New Roman" w:cs="Times New Roman"/>
-          <w:sz w:val="20"/>
-          <w:szCs w:val="20"/>
-        </w:rPr>
-        <w:t>7</w:t>
-      </w:r>
-      <w:r>
-        <w:rPr>
-          <w:rFonts w:ascii="Times New Roman" w:hAnsi="Times New Roman" w:cs="Times New Roman"/>
-          <w:sz w:val="20"/>
-          <w:szCs w:val="20"/>
-        </w:rPr>
-        <w:t>].</w:t>
-      </w:r>
-      <w:r>
-        <w:rPr>
-          <w:rFonts w:ascii="Times New Roman" w:hAnsi="Times New Roman" w:cs="Times New Roman"/>
-          <w:sz w:val="20"/>
-          <w:szCs w:val="20"/>
-        </w:rPr>
-        <w:t xml:space="preserve"> De este modo</w:t>
-      </w:r>
-      <w:r>
-        <w:rPr>
-          <w:rFonts w:ascii="Times New Roman" w:hAnsi="Times New Roman" w:cs="Times New Roman"/>
-          <w:sz w:val="20"/>
-          <w:szCs w:val="20"/>
-        </w:rPr>
-        <w:t xml:space="preserve">, haciendo uso de </w:t>
-      </w:r>
-      <w:r>
-        <w:rPr>
-          <w:rFonts w:ascii="Times New Roman" w:hAnsi="Times New Roman" w:cs="Times New Roman"/>
-          <w:sz w:val="20"/>
-          <w:szCs w:val="20"/>
-        </w:rPr>
-        <w:t xml:space="preserve">árbol de </w:t>
-      </w:r>
-      <w:proofErr w:type="spellStart"/>
-      <w:r>
-        <w:rPr>
-          <w:rFonts w:ascii="Times New Roman" w:hAnsi="Times New Roman" w:cs="Times New Roman"/>
-          <w:sz w:val="20"/>
-          <w:szCs w:val="20"/>
-        </w:rPr>
-        <w:t>deciciones</w:t>
-      </w:r>
-      <w:proofErr w:type="spellEnd"/>
-      <w:r>
-        <w:rPr>
-          <w:rFonts w:ascii="Times New Roman" w:hAnsi="Times New Roman" w:cs="Times New Roman"/>
-          <w:sz w:val="20"/>
-          <w:szCs w:val="20"/>
-        </w:rPr>
-        <w:t xml:space="preserve">, </w:t>
-      </w:r>
-      <w:proofErr w:type="spellStart"/>
-      <w:r>
-        <w:rPr>
-          <w:rFonts w:ascii="Times New Roman" w:hAnsi="Times New Roman" w:cs="Times New Roman"/>
-          <w:sz w:val="20"/>
-          <w:szCs w:val="20"/>
-        </w:rPr>
-        <w:t>Naive</w:t>
-      </w:r>
-      <w:proofErr w:type="spellEnd"/>
-      <w:r>
-        <w:rPr>
-          <w:rFonts w:ascii="Times New Roman" w:hAnsi="Times New Roman" w:cs="Times New Roman"/>
-          <w:sz w:val="20"/>
-          <w:szCs w:val="20"/>
-        </w:rPr>
-        <w:t xml:space="preserve"> Bayes y Zero R, se puede predecir el rendimiento de un estudiante de nivel primario. La precisión de este modelo es de 85.53% que significa que el modelo es exitoso prediciendo el grado final de estudiantes de alto nivel fuera de los 600 que fue clasificados exitosamente. El profesor, estudiantes y sus padres puede mejorar el resultado de un estudiante que probablemente aprobará en un nivel bajo a través de un asesoramiento adecuado</w:t>
+        <w:t xml:space="preserve">Para </w:t>
+      </w:r>
+      <w:r>
+        <w:rPr>
+          <w:rFonts w:ascii="Times New Roman" w:hAnsi="Times New Roman" w:cs="Times New Roman"/>
+          <w:sz w:val="20"/>
+          <w:szCs w:val="20"/>
+        </w:rPr>
+        <w:t>llevar</w:t>
+      </w:r>
+      <w:r>
+        <w:rPr>
+          <w:rFonts w:ascii="Times New Roman" w:hAnsi="Times New Roman" w:cs="Times New Roman"/>
+          <w:sz w:val="20"/>
+          <w:szCs w:val="20"/>
+        </w:rPr>
+        <w:t xml:space="preserve"> a cabo el </w:t>
+      </w:r>
+      <w:r>
+        <w:rPr>
+          <w:rFonts w:ascii="Times New Roman" w:hAnsi="Times New Roman" w:cs="Times New Roman"/>
+          <w:sz w:val="20"/>
+          <w:szCs w:val="20"/>
+        </w:rPr>
+        <w:t>proyecto</w:t>
+      </w:r>
+      <w:r>
+        <w:rPr>
+          <w:rFonts w:ascii="Times New Roman" w:hAnsi="Times New Roman" w:cs="Times New Roman"/>
+          <w:sz w:val="20"/>
+          <w:szCs w:val="20"/>
+        </w:rPr>
+        <w:t xml:space="preserve"> se extrajo data de</w:t>
+      </w:r>
+      <w:r>
+        <w:rPr>
+          <w:rFonts w:ascii="Times New Roman" w:hAnsi="Times New Roman" w:cs="Times New Roman"/>
+          <w:sz w:val="20"/>
+          <w:szCs w:val="20"/>
+        </w:rPr>
+        <w:t>l programa de ciencias de la computación de la universidad entre los periodos de 2006 a 2012, el set de datos estaba compuesto por información de 312 récords personales de estudiantes</w:t>
       </w:r>
       <w:r>
         <w:rPr>
@@ -2339,7 +2076,7 @@
           <w:sz w:val="20"/>
           <w:szCs w:val="20"/>
         </w:rPr>
-        <w:t>7</w:t>
+        <w:t>8</w:t>
       </w:r>
       <w:r>
         <w:rPr>
@@ -2355,7 +2092,199 @@
           <w:sz w:val="20"/>
           <w:szCs w:val="20"/>
         </w:rPr>
-        <w:t xml:space="preserve">. </w:t>
+        <w:t>. Asimismo, los estudiantes de ciencias de la computación habían recibidos preguntas sobre sus habilidades en base de datos, ingeniería de software, multimedia y redes, y comunicaciones</w:t>
+      </w:r>
+      <w:r>
+        <w:rPr>
+          <w:rFonts w:ascii="Times New Roman" w:hAnsi="Times New Roman" w:cs="Times New Roman"/>
+          <w:sz w:val="20"/>
+          <w:szCs w:val="20"/>
+        </w:rPr>
+        <w:t xml:space="preserve"> [</w:t>
+      </w:r>
+      <w:r>
+        <w:rPr>
+          <w:rFonts w:ascii="Times New Roman" w:hAnsi="Times New Roman" w:cs="Times New Roman"/>
+          <w:sz w:val="20"/>
+          <w:szCs w:val="20"/>
+        </w:rPr>
+        <w:t>8</w:t>
+      </w:r>
+      <w:r>
+        <w:rPr>
+          <w:rFonts w:ascii="Times New Roman" w:hAnsi="Times New Roman" w:cs="Times New Roman"/>
+          <w:sz w:val="20"/>
+          <w:szCs w:val="20"/>
+        </w:rPr>
+        <w:t>]</w:t>
+      </w:r>
+      <w:r>
+        <w:rPr>
+          <w:rFonts w:ascii="Times New Roman" w:hAnsi="Times New Roman" w:cs="Times New Roman"/>
+          <w:sz w:val="20"/>
+          <w:szCs w:val="20"/>
+        </w:rPr>
+        <w:t xml:space="preserve">. Los datos fueron pre procesados y transformados para ser adecuados al formato necesario y eliminación de información que no era requerida, se particiono el valor de los campos en 5 niveles muy pobre, pobre, medio, bueno y muy bueno. Luego </w:t>
+      </w:r>
+      <w:r>
+        <w:rPr>
+          <w:rFonts w:ascii="Times New Roman" w:hAnsi="Times New Roman" w:cs="Times New Roman"/>
+          <w:sz w:val="20"/>
+          <w:szCs w:val="20"/>
+        </w:rPr>
+        <w:t>de preparar la información fue analizada por WEKA una colección de algoritmos de machine learning para analizar sets de datos par atareas de minad</w:t>
+      </w:r>
+      <w:r>
+        <w:rPr>
+          <w:rFonts w:ascii="Times New Roman" w:hAnsi="Times New Roman" w:cs="Times New Roman"/>
+          <w:sz w:val="20"/>
+          <w:szCs w:val="20"/>
+        </w:rPr>
+        <w:t>o</w:t>
+      </w:r>
+      <w:r>
+        <w:rPr>
+          <w:rFonts w:ascii="Times New Roman" w:hAnsi="Times New Roman" w:cs="Times New Roman"/>
+          <w:sz w:val="20"/>
+          <w:szCs w:val="20"/>
+        </w:rPr>
+        <w:t xml:space="preserve"> de datos</w:t>
+      </w:r>
+      <w:r>
+        <w:rPr>
+          <w:rFonts w:ascii="Times New Roman" w:hAnsi="Times New Roman" w:cs="Times New Roman"/>
+          <w:sz w:val="20"/>
+          <w:szCs w:val="20"/>
+        </w:rPr>
+        <w:t xml:space="preserve"> [</w:t>
+      </w:r>
+      <w:r>
+        <w:rPr>
+          <w:rFonts w:ascii="Times New Roman" w:hAnsi="Times New Roman" w:cs="Times New Roman"/>
+          <w:sz w:val="20"/>
+          <w:szCs w:val="20"/>
+        </w:rPr>
+        <w:t>8</w:t>
+      </w:r>
+      <w:r>
+        <w:rPr>
+          <w:rFonts w:ascii="Times New Roman" w:hAnsi="Times New Roman" w:cs="Times New Roman"/>
+          <w:sz w:val="20"/>
+          <w:szCs w:val="20"/>
+        </w:rPr>
+        <w:t>]</w:t>
+      </w:r>
+      <w:r>
+        <w:rPr>
+          <w:rFonts w:ascii="Times New Roman" w:hAnsi="Times New Roman" w:cs="Times New Roman"/>
+          <w:sz w:val="20"/>
+          <w:szCs w:val="20"/>
+        </w:rPr>
+        <w:t xml:space="preserve">. Los </w:t>
+      </w:r>
+      <w:r>
+        <w:rPr>
+          <w:rFonts w:ascii="Times New Roman" w:hAnsi="Times New Roman" w:cs="Times New Roman"/>
+          <w:sz w:val="20"/>
+          <w:szCs w:val="20"/>
+        </w:rPr>
+        <w:t>algoritmos</w:t>
+      </w:r>
+      <w:r>
+        <w:rPr>
+          <w:rFonts w:ascii="Times New Roman" w:hAnsi="Times New Roman" w:cs="Times New Roman"/>
+          <w:sz w:val="20"/>
+          <w:szCs w:val="20"/>
+        </w:rPr>
+        <w:t xml:space="preserve"> utilizados fueron </w:t>
+      </w:r>
+      <w:r>
+        <w:rPr>
+          <w:rFonts w:ascii="Times New Roman" w:hAnsi="Times New Roman" w:cs="Times New Roman"/>
+          <w:sz w:val="20"/>
+          <w:szCs w:val="20"/>
+        </w:rPr>
+        <w:t>redes de bayes y J48 una variante de los árboles de decisiones, para medir el resultado se usó el método de validación cruzada</w:t>
+      </w:r>
+      <w:r>
+        <w:rPr>
+          <w:rFonts w:ascii="Times New Roman" w:hAnsi="Times New Roman" w:cs="Times New Roman"/>
+          <w:sz w:val="20"/>
+          <w:szCs w:val="20"/>
+        </w:rPr>
+        <w:t xml:space="preserve"> [</w:t>
+      </w:r>
+      <w:r>
+        <w:rPr>
+          <w:rFonts w:ascii="Times New Roman" w:hAnsi="Times New Roman" w:cs="Times New Roman"/>
+          <w:sz w:val="20"/>
+          <w:szCs w:val="20"/>
+        </w:rPr>
+        <w:t>8</w:t>
+      </w:r>
+      <w:r>
+        <w:rPr>
+          <w:rFonts w:ascii="Times New Roman" w:hAnsi="Times New Roman" w:cs="Times New Roman"/>
+          <w:sz w:val="20"/>
+          <w:szCs w:val="20"/>
+        </w:rPr>
+        <w:t>]</w:t>
+      </w:r>
+      <w:r>
+        <w:rPr>
+          <w:rFonts w:ascii="Times New Roman" w:hAnsi="Times New Roman" w:cs="Times New Roman"/>
+          <w:sz w:val="20"/>
+          <w:szCs w:val="20"/>
+        </w:rPr>
+        <w:t>. Los resultados obtenidos fueron que las redes de bayes fueron m</w:t>
+      </w:r>
+      <w:r>
+        <w:rPr>
+          <w:rFonts w:ascii="Times New Roman" w:hAnsi="Times New Roman" w:cs="Times New Roman"/>
+          <w:sz w:val="20"/>
+          <w:szCs w:val="20"/>
+        </w:rPr>
+        <w:t>á</w:t>
+      </w:r>
+      <w:r>
+        <w:rPr>
+          <w:rFonts w:ascii="Times New Roman" w:hAnsi="Times New Roman" w:cs="Times New Roman"/>
+          <w:sz w:val="20"/>
+          <w:szCs w:val="20"/>
+        </w:rPr>
+        <w:t>s precisos que el J48 con un nivel de 92.13% de precisión</w:t>
+      </w:r>
+      <w:r>
+        <w:rPr>
+          <w:rFonts w:ascii="Times New Roman" w:hAnsi="Times New Roman" w:cs="Times New Roman"/>
+          <w:sz w:val="20"/>
+          <w:szCs w:val="20"/>
+        </w:rPr>
+        <w:t xml:space="preserve"> [</w:t>
+      </w:r>
+      <w:r>
+        <w:rPr>
+          <w:rFonts w:ascii="Times New Roman" w:hAnsi="Times New Roman" w:cs="Times New Roman"/>
+          <w:sz w:val="20"/>
+          <w:szCs w:val="20"/>
+        </w:rPr>
+        <w:t>8</w:t>
+      </w:r>
+      <w:r>
+        <w:rPr>
+          <w:rFonts w:ascii="Times New Roman" w:hAnsi="Times New Roman" w:cs="Times New Roman"/>
+          <w:sz w:val="20"/>
+          <w:szCs w:val="20"/>
+        </w:rPr>
+        <w:t>]</w:t>
+      </w:r>
+      <w:r>
+        <w:rPr>
+          <w:rFonts w:ascii="Times New Roman" w:hAnsi="Times New Roman" w:cs="Times New Roman"/>
+          <w:sz w:val="20"/>
+          <w:szCs w:val="20"/>
+        </w:rPr>
+        <w:t>.</w:t>
       </w:r>
     </w:p>
     <w:p>
@@ -2374,603 +2303,15 @@
           <w:sz w:val="20"/>
           <w:szCs w:val="20"/>
         </w:rPr>
-        <w:t>Para el tercer estudio se</w:t>
-      </w:r>
-      <w:r>
-        <w:rPr>
-          <w:rFonts w:ascii="Times New Roman" w:hAnsi="Times New Roman" w:cs="Times New Roman"/>
-          <w:sz w:val="20"/>
-          <w:szCs w:val="20"/>
-        </w:rPr>
-        <w:t xml:space="preserve"> busca crea</w:t>
-      </w:r>
-      <w:r>
-        <w:rPr>
-          <w:rFonts w:ascii="Times New Roman" w:hAnsi="Times New Roman" w:cs="Times New Roman"/>
-          <w:sz w:val="20"/>
-          <w:szCs w:val="20"/>
-        </w:rPr>
-        <w:t>r</w:t>
-      </w:r>
-      <w:r>
-        <w:rPr>
-          <w:rFonts w:ascii="Times New Roman" w:hAnsi="Times New Roman" w:cs="Times New Roman"/>
-          <w:sz w:val="20"/>
-          <w:szCs w:val="20"/>
-        </w:rPr>
-        <w:t xml:space="preserve"> un modelo que ayude a los estudiantes a poder encontrar un campo de especialización en ciencias de la computación en la universidad de Suan </w:t>
-      </w:r>
-      <w:proofErr w:type="spellStart"/>
-      <w:r>
-        <w:rPr>
-          <w:rFonts w:ascii="Times New Roman" w:hAnsi="Times New Roman" w:cs="Times New Roman"/>
-          <w:sz w:val="20"/>
-          <w:szCs w:val="20"/>
-        </w:rPr>
-        <w:t>Sunandha</w:t>
-      </w:r>
-      <w:proofErr w:type="spellEnd"/>
-      <w:r>
-        <w:rPr>
-          <w:rFonts w:ascii="Times New Roman" w:hAnsi="Times New Roman" w:cs="Times New Roman"/>
-          <w:sz w:val="20"/>
-          <w:szCs w:val="20"/>
-        </w:rPr>
-        <w:t xml:space="preserve"> </w:t>
-      </w:r>
-      <w:proofErr w:type="spellStart"/>
-      <w:r>
-        <w:rPr>
-          <w:rFonts w:ascii="Times New Roman" w:hAnsi="Times New Roman" w:cs="Times New Roman"/>
-          <w:sz w:val="20"/>
-          <w:szCs w:val="20"/>
-        </w:rPr>
-        <w:t>Rajabhat</w:t>
-      </w:r>
-      <w:proofErr w:type="spellEnd"/>
-      <w:r>
-        <w:rPr>
-          <w:rFonts w:ascii="Times New Roman" w:hAnsi="Times New Roman" w:cs="Times New Roman"/>
-          <w:sz w:val="20"/>
-          <w:szCs w:val="20"/>
-        </w:rPr>
-        <w:t xml:space="preserve"> en Tailandia, </w:t>
-      </w:r>
-      <w:r>
-        <w:rPr>
-          <w:rFonts w:ascii="Times New Roman" w:hAnsi="Times New Roman" w:cs="Times New Roman"/>
-          <w:sz w:val="20"/>
-          <w:szCs w:val="20"/>
-        </w:rPr>
-        <w:t>para lo cual se hace uso de mi</w:t>
-      </w:r>
-      <w:r>
-        <w:rPr>
-          <w:rFonts w:ascii="Times New Roman" w:hAnsi="Times New Roman" w:cs="Times New Roman"/>
-          <w:sz w:val="20"/>
-          <w:szCs w:val="20"/>
-        </w:rPr>
-        <w:t>nado</w:t>
-      </w:r>
-      <w:r>
-        <w:rPr>
-          <w:rFonts w:ascii="Times New Roman" w:hAnsi="Times New Roman" w:cs="Times New Roman"/>
-          <w:sz w:val="20"/>
-          <w:szCs w:val="20"/>
-        </w:rPr>
-        <w:t xml:space="preserve"> de datos para</w:t>
-      </w:r>
-      <w:r>
-        <w:rPr>
-          <w:rFonts w:ascii="Times New Roman" w:hAnsi="Times New Roman" w:cs="Times New Roman"/>
-          <w:sz w:val="20"/>
-          <w:szCs w:val="20"/>
-        </w:rPr>
-        <w:t xml:space="preserve"> encontrar</w:t>
-      </w:r>
-      <w:r>
-        <w:rPr>
-          <w:rFonts w:ascii="Times New Roman" w:hAnsi="Times New Roman" w:cs="Times New Roman"/>
-          <w:sz w:val="20"/>
-          <w:szCs w:val="20"/>
-        </w:rPr>
-        <w:t xml:space="preserve"> </w:t>
-      </w:r>
-      <w:r>
-        <w:rPr>
-          <w:rFonts w:ascii="Times New Roman" w:hAnsi="Times New Roman" w:cs="Times New Roman"/>
-          <w:sz w:val="20"/>
-          <w:szCs w:val="20"/>
-        </w:rPr>
-        <w:t>patrones y</w:t>
-      </w:r>
-      <w:r>
-        <w:rPr>
-          <w:rFonts w:ascii="Times New Roman" w:hAnsi="Times New Roman" w:cs="Times New Roman"/>
-          <w:sz w:val="20"/>
-          <w:szCs w:val="20"/>
-        </w:rPr>
-        <w:t xml:space="preserve"> relaciones de </w:t>
-      </w:r>
-      <w:r>
-        <w:rPr>
-          <w:rFonts w:ascii="Times New Roman" w:hAnsi="Times New Roman" w:cs="Times New Roman"/>
-          <w:sz w:val="20"/>
-          <w:szCs w:val="20"/>
-        </w:rPr>
-        <w:t>información</w:t>
-      </w:r>
-      <w:r>
-        <w:rPr>
-          <w:rFonts w:ascii="Times New Roman" w:hAnsi="Times New Roman" w:cs="Times New Roman"/>
-          <w:sz w:val="20"/>
-          <w:szCs w:val="20"/>
-        </w:rPr>
-        <w:t xml:space="preserve"> como </w:t>
-      </w:r>
-      <w:r>
-        <w:rPr>
-          <w:rFonts w:ascii="Times New Roman" w:hAnsi="Times New Roman" w:cs="Times New Roman"/>
-          <w:sz w:val="20"/>
-          <w:szCs w:val="20"/>
-        </w:rPr>
-        <w:t>información</w:t>
-      </w:r>
-      <w:r>
-        <w:rPr>
-          <w:rFonts w:ascii="Times New Roman" w:hAnsi="Times New Roman" w:cs="Times New Roman"/>
-          <w:sz w:val="20"/>
-          <w:szCs w:val="20"/>
-        </w:rPr>
-        <w:t xml:space="preserve"> de registro, </w:t>
-      </w:r>
-      <w:r>
-        <w:rPr>
-          <w:rFonts w:ascii="Times New Roman" w:hAnsi="Times New Roman" w:cs="Times New Roman"/>
-          <w:sz w:val="20"/>
-          <w:szCs w:val="20"/>
-        </w:rPr>
-        <w:t>información</w:t>
-      </w:r>
-      <w:r>
-        <w:rPr>
-          <w:rFonts w:ascii="Times New Roman" w:hAnsi="Times New Roman" w:cs="Times New Roman"/>
-          <w:sz w:val="20"/>
-          <w:szCs w:val="20"/>
-        </w:rPr>
-        <w:t xml:space="preserve"> del curso entre otros</w:t>
-      </w:r>
-      <w:r>
-        <w:rPr>
-          <w:rFonts w:ascii="Times New Roman" w:hAnsi="Times New Roman" w:cs="Times New Roman"/>
-          <w:sz w:val="20"/>
-          <w:szCs w:val="20"/>
-        </w:rPr>
-        <w:t xml:space="preserve"> [</w:t>
-      </w:r>
-      <w:r>
-        <w:rPr>
-          <w:rFonts w:ascii="Times New Roman" w:hAnsi="Times New Roman" w:cs="Times New Roman"/>
-          <w:sz w:val="20"/>
-          <w:szCs w:val="20"/>
-        </w:rPr>
-        <w:t>8</w:t>
-      </w:r>
-      <w:r>
-        <w:rPr>
-          <w:rFonts w:ascii="Times New Roman" w:hAnsi="Times New Roman" w:cs="Times New Roman"/>
-          <w:sz w:val="20"/>
-          <w:szCs w:val="20"/>
-        </w:rPr>
-        <w:t>]</w:t>
-      </w:r>
-      <w:r>
-        <w:rPr>
-          <w:rFonts w:ascii="Times New Roman" w:hAnsi="Times New Roman" w:cs="Times New Roman"/>
-          <w:sz w:val="20"/>
-          <w:szCs w:val="20"/>
-        </w:rPr>
-        <w:t>.</w:t>
-      </w:r>
-    </w:p>
-    <w:p>
-      <w:pPr>
-        <w:spacing w:line="240" w:lineRule="auto"/>
-        <w:jc w:val="both"/>
-        <w:rPr>
-          <w:rFonts w:ascii="Times New Roman" w:hAnsi="Times New Roman" w:cs="Times New Roman"/>
-          <w:sz w:val="20"/>
-          <w:szCs w:val="20"/>
-        </w:rPr>
-      </w:pPr>
-      <w:r>
-        <w:rPr>
-          <w:rFonts w:ascii="Times New Roman" w:hAnsi="Times New Roman" w:cs="Times New Roman"/>
-          <w:sz w:val="20"/>
-          <w:szCs w:val="20"/>
-        </w:rPr>
-        <w:t xml:space="preserve">Para </w:t>
-      </w:r>
-      <w:r>
-        <w:rPr>
-          <w:rFonts w:ascii="Times New Roman" w:hAnsi="Times New Roman" w:cs="Times New Roman"/>
-          <w:sz w:val="20"/>
-          <w:szCs w:val="20"/>
-        </w:rPr>
-        <w:t>llevar</w:t>
-      </w:r>
-      <w:r>
-        <w:rPr>
-          <w:rFonts w:ascii="Times New Roman" w:hAnsi="Times New Roman" w:cs="Times New Roman"/>
-          <w:sz w:val="20"/>
-          <w:szCs w:val="20"/>
-        </w:rPr>
-        <w:t xml:space="preserve"> a cabo el </w:t>
-      </w:r>
-      <w:r>
-        <w:rPr>
-          <w:rFonts w:ascii="Times New Roman" w:hAnsi="Times New Roman" w:cs="Times New Roman"/>
-          <w:sz w:val="20"/>
-          <w:szCs w:val="20"/>
-        </w:rPr>
-        <w:t>proyecto</w:t>
-      </w:r>
-      <w:r>
-        <w:rPr>
-          <w:rFonts w:ascii="Times New Roman" w:hAnsi="Times New Roman" w:cs="Times New Roman"/>
-          <w:sz w:val="20"/>
-          <w:szCs w:val="20"/>
-        </w:rPr>
-        <w:t xml:space="preserve"> se extrajo data de</w:t>
-      </w:r>
-      <w:r>
-        <w:rPr>
-          <w:rFonts w:ascii="Times New Roman" w:hAnsi="Times New Roman" w:cs="Times New Roman"/>
-          <w:sz w:val="20"/>
-          <w:szCs w:val="20"/>
-        </w:rPr>
-        <w:t>l programa de ciencias de la computación de la universidad entre los periodos de 2006 a 2012, el set de datos estaba compuesto por información de 312 récords personales de estudiantes</w:t>
-      </w:r>
-      <w:r>
-        <w:rPr>
-          <w:rFonts w:ascii="Times New Roman" w:hAnsi="Times New Roman" w:cs="Times New Roman"/>
-          <w:sz w:val="20"/>
-          <w:szCs w:val="20"/>
-        </w:rPr>
-        <w:t xml:space="preserve"> [</w:t>
-      </w:r>
-      <w:r>
-        <w:rPr>
-          <w:rFonts w:ascii="Times New Roman" w:hAnsi="Times New Roman" w:cs="Times New Roman"/>
-          <w:sz w:val="20"/>
-          <w:szCs w:val="20"/>
-        </w:rPr>
-        <w:t>8</w:t>
-      </w:r>
-      <w:r>
-        <w:rPr>
-          <w:rFonts w:ascii="Times New Roman" w:hAnsi="Times New Roman" w:cs="Times New Roman"/>
-          <w:sz w:val="20"/>
-          <w:szCs w:val="20"/>
-        </w:rPr>
-        <w:t>]</w:t>
-      </w:r>
-      <w:r>
-        <w:rPr>
-          <w:rFonts w:ascii="Times New Roman" w:hAnsi="Times New Roman" w:cs="Times New Roman"/>
-          <w:sz w:val="20"/>
-          <w:szCs w:val="20"/>
-        </w:rPr>
-        <w:t>. Asimismo, los estudiantes de ciencias de la computación habían recibidos preguntas sobre sus habilidades en base de datos, ingeniería de software, multimedia y redes, y comunicaciones</w:t>
-      </w:r>
-      <w:r>
-        <w:rPr>
-          <w:rFonts w:ascii="Times New Roman" w:hAnsi="Times New Roman" w:cs="Times New Roman"/>
-          <w:sz w:val="20"/>
-          <w:szCs w:val="20"/>
-        </w:rPr>
-        <w:t xml:space="preserve"> [</w:t>
-      </w:r>
-      <w:r>
-        <w:rPr>
-          <w:rFonts w:ascii="Times New Roman" w:hAnsi="Times New Roman" w:cs="Times New Roman"/>
-          <w:sz w:val="20"/>
-          <w:szCs w:val="20"/>
-        </w:rPr>
-        <w:t>8</w:t>
-      </w:r>
-      <w:r>
-        <w:rPr>
-          <w:rFonts w:ascii="Times New Roman" w:hAnsi="Times New Roman" w:cs="Times New Roman"/>
-          <w:sz w:val="20"/>
-          <w:szCs w:val="20"/>
-        </w:rPr>
-        <w:t>]</w:t>
-      </w:r>
-      <w:r>
-        <w:rPr>
-          <w:rFonts w:ascii="Times New Roman" w:hAnsi="Times New Roman" w:cs="Times New Roman"/>
-          <w:sz w:val="20"/>
-          <w:szCs w:val="20"/>
-        </w:rPr>
-        <w:t xml:space="preserve">. Los datos fueron pre procesados y transformados para ser adecuados al formato necesario y eliminación de información que no era requerida, se particiono el valor de los campos en 5 niveles muy pobre, pobre, medio, bueno y muy bueno. Luego </w:t>
-      </w:r>
-      <w:r>
-        <w:rPr>
-          <w:rFonts w:ascii="Times New Roman" w:hAnsi="Times New Roman" w:cs="Times New Roman"/>
-          <w:sz w:val="20"/>
-          <w:szCs w:val="20"/>
-        </w:rPr>
-        <w:t xml:space="preserve">de preparar la información fue analizada por WEKA una colección de algoritmos de machine </w:t>
-      </w:r>
-      <w:proofErr w:type="spellStart"/>
-      <w:r>
-        <w:rPr>
-          <w:rFonts w:ascii="Times New Roman" w:hAnsi="Times New Roman" w:cs="Times New Roman"/>
-          <w:sz w:val="20"/>
-          <w:szCs w:val="20"/>
-        </w:rPr>
-        <w:t>learning</w:t>
-      </w:r>
-      <w:proofErr w:type="spellEnd"/>
-      <w:r>
-        <w:rPr>
-          <w:rFonts w:ascii="Times New Roman" w:hAnsi="Times New Roman" w:cs="Times New Roman"/>
-          <w:sz w:val="20"/>
-          <w:szCs w:val="20"/>
-        </w:rPr>
-        <w:t xml:space="preserve"> para analizar sets de datos par atareas de minad</w:t>
-      </w:r>
-      <w:r>
-        <w:rPr>
-          <w:rFonts w:ascii="Times New Roman" w:hAnsi="Times New Roman" w:cs="Times New Roman"/>
-          <w:sz w:val="20"/>
-          <w:szCs w:val="20"/>
-        </w:rPr>
-        <w:t>o</w:t>
-      </w:r>
-      <w:r>
-        <w:rPr>
-          <w:rFonts w:ascii="Times New Roman" w:hAnsi="Times New Roman" w:cs="Times New Roman"/>
-          <w:sz w:val="20"/>
-          <w:szCs w:val="20"/>
-        </w:rPr>
-        <w:t xml:space="preserve"> de datos</w:t>
-      </w:r>
-      <w:r>
-        <w:rPr>
-          <w:rFonts w:ascii="Times New Roman" w:hAnsi="Times New Roman" w:cs="Times New Roman"/>
-          <w:sz w:val="20"/>
-          <w:szCs w:val="20"/>
-        </w:rPr>
-        <w:t xml:space="preserve"> [</w:t>
-      </w:r>
-      <w:r>
-        <w:rPr>
-          <w:rFonts w:ascii="Times New Roman" w:hAnsi="Times New Roman" w:cs="Times New Roman"/>
-          <w:sz w:val="20"/>
-          <w:szCs w:val="20"/>
-        </w:rPr>
-        <w:t>8</w:t>
-      </w:r>
-      <w:r>
-        <w:rPr>
-          <w:rFonts w:ascii="Times New Roman" w:hAnsi="Times New Roman" w:cs="Times New Roman"/>
-          <w:sz w:val="20"/>
-          <w:szCs w:val="20"/>
-        </w:rPr>
-        <w:t>]</w:t>
-      </w:r>
-      <w:r>
-        <w:rPr>
-          <w:rFonts w:ascii="Times New Roman" w:hAnsi="Times New Roman" w:cs="Times New Roman"/>
-          <w:sz w:val="20"/>
-          <w:szCs w:val="20"/>
-        </w:rPr>
-        <w:t xml:space="preserve">. Los </w:t>
-      </w:r>
-      <w:r>
-        <w:rPr>
-          <w:rFonts w:ascii="Times New Roman" w:hAnsi="Times New Roman" w:cs="Times New Roman"/>
-          <w:sz w:val="20"/>
-          <w:szCs w:val="20"/>
-        </w:rPr>
-        <w:t>algoritmos</w:t>
-      </w:r>
-      <w:r>
-        <w:rPr>
-          <w:rFonts w:ascii="Times New Roman" w:hAnsi="Times New Roman" w:cs="Times New Roman"/>
-          <w:sz w:val="20"/>
-          <w:szCs w:val="20"/>
-        </w:rPr>
-        <w:t xml:space="preserve"> utilizados fueron </w:t>
-      </w:r>
-      <w:r>
-        <w:rPr>
-          <w:rFonts w:ascii="Times New Roman" w:hAnsi="Times New Roman" w:cs="Times New Roman"/>
-          <w:sz w:val="20"/>
-          <w:szCs w:val="20"/>
-        </w:rPr>
-        <w:t xml:space="preserve">redes de </w:t>
-      </w:r>
-      <w:proofErr w:type="spellStart"/>
-      <w:r>
-        <w:rPr>
-          <w:rFonts w:ascii="Times New Roman" w:hAnsi="Times New Roman" w:cs="Times New Roman"/>
-          <w:sz w:val="20"/>
-          <w:szCs w:val="20"/>
-        </w:rPr>
-        <w:t>bayes</w:t>
-      </w:r>
-      <w:proofErr w:type="spellEnd"/>
-      <w:r>
-        <w:rPr>
-          <w:rFonts w:ascii="Times New Roman" w:hAnsi="Times New Roman" w:cs="Times New Roman"/>
-          <w:sz w:val="20"/>
-          <w:szCs w:val="20"/>
-        </w:rPr>
-        <w:t xml:space="preserve"> y J48 una variante de los árboles de decisiones, para medir el resultado se usó el método de validación cruzada</w:t>
-      </w:r>
-      <w:r>
-        <w:rPr>
-          <w:rFonts w:ascii="Times New Roman" w:hAnsi="Times New Roman" w:cs="Times New Roman"/>
-          <w:sz w:val="20"/>
-          <w:szCs w:val="20"/>
-        </w:rPr>
-        <w:t xml:space="preserve"> [</w:t>
-      </w:r>
-      <w:r>
-        <w:rPr>
-          <w:rFonts w:ascii="Times New Roman" w:hAnsi="Times New Roman" w:cs="Times New Roman"/>
-          <w:sz w:val="20"/>
-          <w:szCs w:val="20"/>
-        </w:rPr>
-        <w:t>8</w:t>
-      </w:r>
-      <w:r>
-        <w:rPr>
-          <w:rFonts w:ascii="Times New Roman" w:hAnsi="Times New Roman" w:cs="Times New Roman"/>
-          <w:sz w:val="20"/>
-          <w:szCs w:val="20"/>
-        </w:rPr>
-        <w:t>]</w:t>
-      </w:r>
-      <w:r>
-        <w:rPr>
-          <w:rFonts w:ascii="Times New Roman" w:hAnsi="Times New Roman" w:cs="Times New Roman"/>
-          <w:sz w:val="20"/>
-          <w:szCs w:val="20"/>
-        </w:rPr>
-        <w:t xml:space="preserve">. Los resultados obtenidos fueron que las redes de </w:t>
-      </w:r>
-      <w:proofErr w:type="spellStart"/>
-      <w:r>
-        <w:rPr>
-          <w:rFonts w:ascii="Times New Roman" w:hAnsi="Times New Roman" w:cs="Times New Roman"/>
-          <w:sz w:val="20"/>
-          <w:szCs w:val="20"/>
-        </w:rPr>
-        <w:t>bayes</w:t>
-      </w:r>
-      <w:proofErr w:type="spellEnd"/>
-      <w:r>
-        <w:rPr>
-          <w:rFonts w:ascii="Times New Roman" w:hAnsi="Times New Roman" w:cs="Times New Roman"/>
-          <w:sz w:val="20"/>
-          <w:szCs w:val="20"/>
-        </w:rPr>
-        <w:t xml:space="preserve"> fueron m</w:t>
-      </w:r>
-      <w:r>
-        <w:rPr>
-          <w:rFonts w:ascii="Times New Roman" w:hAnsi="Times New Roman" w:cs="Times New Roman"/>
-          <w:sz w:val="20"/>
-          <w:szCs w:val="20"/>
-        </w:rPr>
-        <w:t>á</w:t>
-      </w:r>
-      <w:r>
-        <w:rPr>
-          <w:rFonts w:ascii="Times New Roman" w:hAnsi="Times New Roman" w:cs="Times New Roman"/>
-          <w:sz w:val="20"/>
-          <w:szCs w:val="20"/>
-        </w:rPr>
-        <w:t>s precisos que el J48 con un nivel de 92.13% de precisión</w:t>
-      </w:r>
-      <w:r>
-        <w:rPr>
-          <w:rFonts w:ascii="Times New Roman" w:hAnsi="Times New Roman" w:cs="Times New Roman"/>
-          <w:sz w:val="20"/>
-          <w:szCs w:val="20"/>
-        </w:rPr>
-        <w:t xml:space="preserve"> [</w:t>
-      </w:r>
-      <w:r>
-        <w:rPr>
-          <w:rFonts w:ascii="Times New Roman" w:hAnsi="Times New Roman" w:cs="Times New Roman"/>
-          <w:sz w:val="20"/>
-          <w:szCs w:val="20"/>
-        </w:rPr>
-        <w:t>8</w:t>
-      </w:r>
-      <w:r>
-        <w:rPr>
-          <w:rFonts w:ascii="Times New Roman" w:hAnsi="Times New Roman" w:cs="Times New Roman"/>
-          <w:sz w:val="20"/>
-          <w:szCs w:val="20"/>
-        </w:rPr>
-        <w:t>]</w:t>
-      </w:r>
-      <w:r>
-        <w:rPr>
-          <w:rFonts w:ascii="Times New Roman" w:hAnsi="Times New Roman" w:cs="Times New Roman"/>
-          <w:sz w:val="20"/>
-          <w:szCs w:val="20"/>
-        </w:rPr>
-        <w:t>.</w:t>
-      </w:r>
-    </w:p>
-    <w:p>
-      <w:pPr>
-        <w:spacing w:line="240" w:lineRule="auto"/>
-        <w:jc w:val="both"/>
-        <w:rPr>
-          <w:rFonts w:ascii="Times New Roman" w:hAnsi="Times New Roman" w:cs="Times New Roman"/>
-          <w:sz w:val="20"/>
-          <w:szCs w:val="20"/>
-        </w:rPr>
-      </w:pPr>
-      <w:r>
-        <w:rPr>
-          <w:rFonts w:ascii="Times New Roman" w:hAnsi="Times New Roman" w:cs="Times New Roman"/>
-          <w:sz w:val="20"/>
-          <w:szCs w:val="20"/>
-        </w:rPr>
-        <w:t xml:space="preserve">En conclusión, de los tres estudios se puede concluir que la información inicial tiene que pasar por un proceso de preprocesamiento, en el caso del primer y segundo estudio se usó redes neuronales para el </w:t>
-      </w:r>
-      <w:proofErr w:type="spellStart"/>
-      <w:r>
-        <w:rPr>
-          <w:rFonts w:ascii="Times New Roman" w:hAnsi="Times New Roman" w:cs="Times New Roman"/>
-          <w:sz w:val="20"/>
-          <w:szCs w:val="20"/>
-        </w:rPr>
-        <w:t>preproceso</w:t>
-      </w:r>
-      <w:proofErr w:type="spellEnd"/>
-      <w:r>
-        <w:rPr>
-          <w:rFonts w:ascii="Times New Roman" w:hAnsi="Times New Roman" w:cs="Times New Roman"/>
-          <w:sz w:val="20"/>
-          <w:szCs w:val="20"/>
-        </w:rPr>
-        <w:t xml:space="preserve"> de datos. Asimismo, el </w:t>
-      </w:r>
-      <w:r>
-        <w:rPr>
-          <w:rFonts w:ascii="Times New Roman" w:hAnsi="Times New Roman" w:cs="Times New Roman"/>
-          <w:sz w:val="20"/>
-          <w:szCs w:val="20"/>
-        </w:rPr>
-        <w:t xml:space="preserve">tres estudios se hace uso de algoritmos de Data </w:t>
-      </w:r>
-      <w:proofErr w:type="spellStart"/>
-      <w:r>
-        <w:rPr>
-          <w:rFonts w:ascii="Times New Roman" w:hAnsi="Times New Roman" w:cs="Times New Roman"/>
-          <w:sz w:val="20"/>
-          <w:szCs w:val="20"/>
-        </w:rPr>
-        <w:t>Mining</w:t>
-      </w:r>
-      <w:proofErr w:type="spellEnd"/>
-      <w:r>
-        <w:rPr>
-          <w:rFonts w:ascii="Times New Roman" w:hAnsi="Times New Roman" w:cs="Times New Roman"/>
-          <w:sz w:val="20"/>
-          <w:szCs w:val="20"/>
-        </w:rPr>
-        <w:t xml:space="preserve"> como árbol de decisiones y el algoritmo de Nave Bayes, que con la herramienta WEKA resulta fácil de implementar. Por ello, en los tres estudios WEKA forma parte importante de la investigación, siendo un software importante.</w:t>
+        <w:t xml:space="preserve">En conclusión, de los tres estudios se puede concluir que la información inicial tiene que pasar por un proceso de preprocesamiento, en el caso del primer y segundo estudio se usó redes neuronales para el preproceso de datos. Asimismo, el </w:t>
+      </w:r>
+      <w:r>
+        <w:rPr>
+          <w:rFonts w:ascii="Times New Roman" w:hAnsi="Times New Roman" w:cs="Times New Roman"/>
+          <w:sz w:val="20"/>
+          <w:szCs w:val="20"/>
+        </w:rPr>
+        <w:t>tres estudios se hace uso de algoritmos de Data Mining como árbol de decisiones y el algoritmo de Nave Bayes, que con la herramienta WEKA resulta fácil de implementar. Por ello, en los tres estudios WEKA forma parte importante de la investigación, siendo un software importante.</w:t>
       </w:r>
     </w:p>
     <w:p>
@@ -3114,115 +2455,7 @@
           <w:sz w:val="20"/>
           <w:szCs w:val="20"/>
         </w:rPr>
-        <w:t xml:space="preserve"> se toman los datos del segundo año de bachillerato de tecnología de la base de datos de la </w:t>
-      </w:r>
-      <w:proofErr w:type="spellStart"/>
-      <w:r>
-        <w:rPr>
-          <w:rFonts w:ascii="Times New Roman" w:hAnsi="Times New Roman" w:cs="Times New Roman"/>
-          <w:sz w:val="20"/>
-          <w:szCs w:val="20"/>
-        </w:rPr>
-        <w:t>United</w:t>
-      </w:r>
-      <w:proofErr w:type="spellEnd"/>
-      <w:r>
-        <w:rPr>
-          <w:rFonts w:ascii="Times New Roman" w:hAnsi="Times New Roman" w:cs="Times New Roman"/>
-          <w:sz w:val="20"/>
-          <w:szCs w:val="20"/>
-        </w:rPr>
-        <w:t xml:space="preserve"> </w:t>
-      </w:r>
-      <w:proofErr w:type="spellStart"/>
-      <w:r>
-        <w:rPr>
-          <w:rFonts w:ascii="Times New Roman" w:hAnsi="Times New Roman" w:cs="Times New Roman"/>
-          <w:sz w:val="20"/>
-          <w:szCs w:val="20"/>
-        </w:rPr>
-        <w:t>College</w:t>
-      </w:r>
-      <w:proofErr w:type="spellEnd"/>
-      <w:r>
-        <w:rPr>
-          <w:rFonts w:ascii="Times New Roman" w:hAnsi="Times New Roman" w:cs="Times New Roman"/>
-          <w:sz w:val="20"/>
-          <w:szCs w:val="20"/>
-        </w:rPr>
-        <w:t xml:space="preserve"> </w:t>
-      </w:r>
-      <w:proofErr w:type="spellStart"/>
-      <w:r>
-        <w:rPr>
-          <w:rFonts w:ascii="Times New Roman" w:hAnsi="Times New Roman" w:cs="Times New Roman"/>
-          <w:sz w:val="20"/>
-          <w:szCs w:val="20"/>
-        </w:rPr>
-        <w:t>of</w:t>
-      </w:r>
-      <w:proofErr w:type="spellEnd"/>
-      <w:r>
-        <w:rPr>
-          <w:rFonts w:ascii="Times New Roman" w:hAnsi="Times New Roman" w:cs="Times New Roman"/>
-          <w:sz w:val="20"/>
-          <w:szCs w:val="20"/>
-        </w:rPr>
-        <w:t xml:space="preserve"> </w:t>
-      </w:r>
-      <w:proofErr w:type="spellStart"/>
-      <w:r>
-        <w:rPr>
-          <w:rFonts w:ascii="Times New Roman" w:hAnsi="Times New Roman" w:cs="Times New Roman"/>
-          <w:sz w:val="20"/>
-          <w:szCs w:val="20"/>
-        </w:rPr>
-        <w:t>Engineering</w:t>
-      </w:r>
-      <w:proofErr w:type="spellEnd"/>
-      <w:r>
-        <w:rPr>
-          <w:rFonts w:ascii="Times New Roman" w:hAnsi="Times New Roman" w:cs="Times New Roman"/>
-          <w:sz w:val="20"/>
-          <w:szCs w:val="20"/>
-        </w:rPr>
-        <w:t xml:space="preserve"> and </w:t>
-      </w:r>
-      <w:proofErr w:type="spellStart"/>
-      <w:r>
-        <w:rPr>
-          <w:rFonts w:ascii="Times New Roman" w:hAnsi="Times New Roman" w:cs="Times New Roman"/>
-          <w:sz w:val="20"/>
-          <w:szCs w:val="20"/>
-        </w:rPr>
-        <w:t>Research</w:t>
-      </w:r>
-      <w:proofErr w:type="spellEnd"/>
-      <w:r>
-        <w:rPr>
-          <w:rFonts w:ascii="Times New Roman" w:hAnsi="Times New Roman" w:cs="Times New Roman"/>
-          <w:sz w:val="20"/>
-          <w:szCs w:val="20"/>
-        </w:rPr>
-        <w:t xml:space="preserve"> </w:t>
-      </w:r>
-      <w:proofErr w:type="spellStart"/>
-      <w:r>
-        <w:rPr>
-          <w:rFonts w:ascii="Times New Roman" w:hAnsi="Times New Roman" w:cs="Times New Roman"/>
-          <w:sz w:val="20"/>
-          <w:szCs w:val="20"/>
-        </w:rPr>
-        <w:t>Naini</w:t>
-      </w:r>
-      <w:proofErr w:type="spellEnd"/>
-      <w:r>
-        <w:rPr>
-          <w:rFonts w:ascii="Times New Roman" w:hAnsi="Times New Roman" w:cs="Times New Roman"/>
-          <w:sz w:val="20"/>
-          <w:szCs w:val="20"/>
-        </w:rPr>
-        <w:t xml:space="preserve"> Allahabad y se usó un cuestionario para recoger datos reales que describan la relación entre el comportamiento de aprendizaje de los estudiantes y su rendimiento académico.</w:t>
+        <w:t xml:space="preserve"> se toman los datos del segundo año de bachillerato de tecnología de la base de datos de la United College of Engineering and Research Naini Allahabad y se usó un cuestionario para recoger datos reales que describan la relación entre el comportamiento de aprendizaje de los estudiantes y su rendimiento académico.</w:t>
       </w:r>
       <w:r>
         <w:rPr>
@@ -3265,25 +2498,7 @@
           <w:sz w:val="20"/>
           <w:szCs w:val="20"/>
         </w:rPr>
-        <w:t xml:space="preserve">Como la data ya se encuentra organizada no será necesario un </w:t>
-      </w:r>
-      <w:proofErr w:type="spellStart"/>
-      <w:r>
-        <w:rPr>
-          <w:rFonts w:ascii="Times New Roman" w:hAnsi="Times New Roman" w:cs="Times New Roman"/>
-          <w:sz w:val="20"/>
-          <w:szCs w:val="20"/>
-        </w:rPr>
-        <w:t>preproceso</w:t>
-      </w:r>
-      <w:proofErr w:type="spellEnd"/>
-      <w:r>
-        <w:rPr>
-          <w:rFonts w:ascii="Times New Roman" w:hAnsi="Times New Roman" w:cs="Times New Roman"/>
-          <w:sz w:val="20"/>
-          <w:szCs w:val="20"/>
-        </w:rPr>
-        <w:t>, se realizarán los procesos de asociación, clasificación, y agrupamiento seguido de evaluación de resultado.</w:t>
+        <w:t>Como la data ya se encuentra organizada no será necesario un preproceso, se realizarán los procesos de asociación, clasificación, y agrupamiento seguido de evaluación de resultado.</w:t>
       </w:r>
       <w:r>
         <w:rPr>
@@ -3428,25 +2643,7 @@
           <w:sz w:val="20"/>
           <w:szCs w:val="20"/>
         </w:rPr>
-        <w:t>Agrupamiento: Dividir los datos en grupo de objetos similares. El algoritmo K-</w:t>
-      </w:r>
-      <w:proofErr w:type="spellStart"/>
-      <w:r>
-        <w:rPr>
-          <w:rFonts w:ascii="Times New Roman" w:hAnsi="Times New Roman" w:cs="Times New Roman"/>
-          <w:sz w:val="20"/>
-          <w:szCs w:val="20"/>
-        </w:rPr>
-        <w:t>means</w:t>
-      </w:r>
-      <w:proofErr w:type="spellEnd"/>
-      <w:r>
-        <w:rPr>
-          <w:rFonts w:ascii="Times New Roman" w:hAnsi="Times New Roman" w:cs="Times New Roman"/>
-          <w:sz w:val="20"/>
-          <w:szCs w:val="20"/>
-        </w:rPr>
-        <w:t xml:space="preserve"> es uno de los más conocidos de los algoritmos de agrupamiento, está basado en una simple idea: </w:t>
+        <w:t xml:space="preserve">Agrupamiento: Dividir los datos en grupo de objetos similares. El algoritmo K-means es uno de los más conocidos de los algoritmos de agrupamiento, está basado en una simple idea: </w:t>
       </w:r>
       <w:r>
         <w:rPr>
@@ -3530,25 +2727,7 @@
           <w:sz w:val="20"/>
           <w:szCs w:val="20"/>
         </w:rPr>
-        <w:t xml:space="preserve">En conclusión: Se aplican técnicas de Data </w:t>
-      </w:r>
-      <w:proofErr w:type="spellStart"/>
-      <w:r>
-        <w:rPr>
-          <w:rFonts w:ascii="Times New Roman" w:hAnsi="Times New Roman" w:cs="Times New Roman"/>
-          <w:sz w:val="20"/>
-          <w:szCs w:val="20"/>
-        </w:rPr>
-        <w:t>mining</w:t>
-      </w:r>
-      <w:proofErr w:type="spellEnd"/>
-      <w:r>
-        <w:rPr>
-          <w:rFonts w:ascii="Times New Roman" w:hAnsi="Times New Roman" w:cs="Times New Roman"/>
-          <w:sz w:val="20"/>
-          <w:szCs w:val="20"/>
-        </w:rPr>
-        <w:t xml:space="preserve"> para descubrir el conocimiento, reglas de asociación, reglas de clasificación</w:t>
+        <w:t>En conclusión: Se aplican técnicas de Data mining para descubrir el conocimiento, reglas de asociación, reglas de clasificación</w:t>
       </w:r>
       <w:r>
         <w:rPr>
@@ -3564,18 +2743,8 @@
           <w:sz w:val="20"/>
           <w:szCs w:val="20"/>
         </w:rPr>
-        <w:t>para predecir el desempeño de los estudiantes, asimismo, se agrupa a los estudiantes en grupos usando k-</w:t>
-      </w:r>
-      <w:proofErr w:type="spellStart"/>
-      <w:r>
-        <w:rPr>
-          <w:rFonts w:ascii="Times New Roman" w:hAnsi="Times New Roman" w:cs="Times New Roman"/>
-          <w:sz w:val="20"/>
-          <w:szCs w:val="20"/>
-        </w:rPr>
-        <w:t>means</w:t>
-      </w:r>
-      <w:proofErr w:type="spellEnd"/>
+        <w:t>para predecir el desempeño de los estudiantes, asimismo, se agrupa a los estudiantes en grupos usando k-means</w:t>
+      </w:r>
       <w:r>
         <w:rPr>
           <w:rFonts w:ascii="Times New Roman" w:hAnsi="Times New Roman" w:cs="Times New Roman"/>
@@ -3632,25 +2801,7 @@
           <w:sz w:val="20"/>
           <w:szCs w:val="20"/>
         </w:rPr>
-        <w:t xml:space="preserve"> Luego con los datos preparados se hace uso del algoritmo J48 y se obtuvo los datos identificado a los estudiantes que podrían tener un mal desempeño y a los que tendrían un buen desempeño. Asimismo, se </w:t>
-      </w:r>
-      <w:proofErr w:type="spellStart"/>
-      <w:r>
-        <w:rPr>
-          <w:rFonts w:ascii="Times New Roman" w:hAnsi="Times New Roman" w:cs="Times New Roman"/>
-          <w:sz w:val="20"/>
-          <w:szCs w:val="20"/>
-        </w:rPr>
-        <w:t>presento</w:t>
-      </w:r>
-      <w:proofErr w:type="spellEnd"/>
-      <w:r>
-        <w:rPr>
-          <w:rFonts w:ascii="Times New Roman" w:hAnsi="Times New Roman" w:cs="Times New Roman"/>
-          <w:sz w:val="20"/>
-          <w:szCs w:val="20"/>
-        </w:rPr>
-        <w:t xml:space="preserve"> el uso de la múltiple regresión para predicción de promedios, calculando un promedio en base a los datos con los que se cuenta en la base de datos, Finalmente se presentó la clasificación de estudiantes para puestos</w:t>
+        <w:t xml:space="preserve"> Luego con los datos preparados se hace uso del algoritmo J48 y se obtuvo los datos identificado a los estudiantes que podrían tener un mal desempeño y a los que tendrían un buen desempeño. Asimismo, se presento el uso de la múltiple regresión para predicción de promedios, calculando un promedio en base a los datos con los que se cuenta en la base de datos, Finalmente se presentó la clasificación de estudiantes para puestos</w:t>
       </w:r>
       <w:r>
         <w:rPr>
@@ -3794,79 +2945,7 @@
           <w:sz w:val="20"/>
           <w:szCs w:val="20"/>
         </w:rPr>
-        <w:t>Algoritmos Rules-</w:t>
-      </w:r>
-      <w:proofErr w:type="spellStart"/>
-      <w:r>
-        <w:rPr>
-          <w:rFonts w:ascii="Times New Roman" w:hAnsi="Times New Roman" w:cs="Times New Roman"/>
-          <w:sz w:val="20"/>
-          <w:szCs w:val="20"/>
-        </w:rPr>
-        <w:t>based</w:t>
-      </w:r>
-      <w:proofErr w:type="spellEnd"/>
-      <w:r>
-        <w:rPr>
-          <w:rFonts w:ascii="Times New Roman" w:hAnsi="Times New Roman" w:cs="Times New Roman"/>
-          <w:sz w:val="20"/>
-          <w:szCs w:val="20"/>
-        </w:rPr>
-        <w:t xml:space="preserve">: </w:t>
-      </w:r>
-      <w:proofErr w:type="spellStart"/>
-      <w:r>
-        <w:rPr>
-          <w:rFonts w:ascii="Times New Roman" w:hAnsi="Times New Roman" w:cs="Times New Roman"/>
-          <w:sz w:val="20"/>
-          <w:szCs w:val="20"/>
-        </w:rPr>
-        <w:t>JRip</w:t>
-      </w:r>
-      <w:proofErr w:type="spellEnd"/>
-      <w:r>
-        <w:rPr>
-          <w:rFonts w:ascii="Times New Roman" w:hAnsi="Times New Roman" w:cs="Times New Roman"/>
-          <w:sz w:val="20"/>
-          <w:szCs w:val="20"/>
-        </w:rPr>
-        <w:t xml:space="preserve">, </w:t>
-      </w:r>
-      <w:proofErr w:type="spellStart"/>
-      <w:r>
-        <w:rPr>
-          <w:rFonts w:ascii="Times New Roman" w:hAnsi="Times New Roman" w:cs="Times New Roman"/>
-          <w:sz w:val="20"/>
-          <w:szCs w:val="20"/>
-        </w:rPr>
-        <w:t>NNge</w:t>
-      </w:r>
-      <w:proofErr w:type="spellEnd"/>
-      <w:r>
-        <w:rPr>
-          <w:rFonts w:ascii="Times New Roman" w:hAnsi="Times New Roman" w:cs="Times New Roman"/>
-          <w:sz w:val="20"/>
-          <w:szCs w:val="20"/>
-        </w:rPr>
-        <w:t xml:space="preserve">, PART y </w:t>
-      </w:r>
-      <w:proofErr w:type="spellStart"/>
-      <w:r>
-        <w:rPr>
-          <w:rFonts w:ascii="Times New Roman" w:hAnsi="Times New Roman" w:cs="Times New Roman"/>
-          <w:sz w:val="20"/>
-          <w:szCs w:val="20"/>
-        </w:rPr>
-        <w:t>Ridor</w:t>
-      </w:r>
-      <w:proofErr w:type="spellEnd"/>
-      <w:r>
-        <w:rPr>
-          <w:rFonts w:ascii="Times New Roman" w:hAnsi="Times New Roman" w:cs="Times New Roman"/>
-          <w:sz w:val="20"/>
-          <w:szCs w:val="20"/>
-        </w:rPr>
-        <w:t>.</w:t>
+        <w:t>Algoritmos Rules-based: JRip, NNge, PART y Ridor.</w:t>
       </w:r>
     </w:p>
     <w:p>
@@ -3885,7 +2964,6 @@
           <w:lang w:val="en-US"/>
         </w:rPr>
       </w:pPr>
-      <w:proofErr w:type="spellStart"/>
       <w:r>
         <w:rPr>
           <w:rFonts w:ascii="Times New Roman" w:hAnsi="Times New Roman" w:cs="Times New Roman"/>
@@ -3893,57 +2971,7 @@
           <w:szCs w:val="20"/>
           <w:lang w:val="en-US"/>
         </w:rPr>
-        <w:t>Algoritmos</w:t>
-      </w:r>
-      <w:proofErr w:type="spellEnd"/>
-      <w:r>
-        <w:rPr>
-          <w:rFonts w:ascii="Times New Roman" w:hAnsi="Times New Roman" w:cs="Times New Roman"/>
-          <w:sz w:val="20"/>
-          <w:szCs w:val="20"/>
-          <w:lang w:val="en-US"/>
-        </w:rPr>
-        <w:t xml:space="preserve"> Trees-based: </w:t>
-      </w:r>
-      <w:proofErr w:type="spellStart"/>
-      <w:r>
-        <w:rPr>
-          <w:rFonts w:ascii="Times New Roman" w:hAnsi="Times New Roman" w:cs="Times New Roman"/>
-          <w:sz w:val="20"/>
-          <w:szCs w:val="20"/>
-          <w:lang w:val="en-US"/>
-        </w:rPr>
-        <w:t>ADTree</w:t>
-      </w:r>
-      <w:proofErr w:type="spellEnd"/>
-      <w:r>
-        <w:rPr>
-          <w:rFonts w:ascii="Times New Roman" w:hAnsi="Times New Roman" w:cs="Times New Roman"/>
-          <w:sz w:val="20"/>
-          <w:szCs w:val="20"/>
-          <w:lang w:val="en-US"/>
-        </w:rPr>
-        <w:t xml:space="preserve">, J48, LAD Tree y </w:t>
-      </w:r>
-      <w:proofErr w:type="spellStart"/>
-      <w:r>
-        <w:rPr>
-          <w:rFonts w:ascii="Times New Roman" w:hAnsi="Times New Roman" w:cs="Times New Roman"/>
-          <w:sz w:val="20"/>
-          <w:szCs w:val="20"/>
-          <w:lang w:val="en-US"/>
-        </w:rPr>
-        <w:t>RandomForest</w:t>
-      </w:r>
-      <w:proofErr w:type="spellEnd"/>
-      <w:r>
-        <w:rPr>
-          <w:rFonts w:ascii="Times New Roman" w:hAnsi="Times New Roman" w:cs="Times New Roman"/>
-          <w:sz w:val="20"/>
-          <w:szCs w:val="20"/>
-          <w:lang w:val="en-US"/>
-        </w:rPr>
-        <w:t>.</w:t>
+        <w:t>Algoritmos Trees-based: ADTree, J48, LAD Tree y RandomForest.</w:t>
       </w:r>
     </w:p>
     <w:p>
@@ -3967,79 +2995,7 @@
           <w:sz w:val="20"/>
           <w:szCs w:val="20"/>
         </w:rPr>
-        <w:t xml:space="preserve">Algoritmos </w:t>
-      </w:r>
-      <w:proofErr w:type="spellStart"/>
-      <w:r>
-        <w:rPr>
-          <w:rFonts w:ascii="Times New Roman" w:hAnsi="Times New Roman" w:cs="Times New Roman"/>
-          <w:sz w:val="20"/>
-          <w:szCs w:val="20"/>
-        </w:rPr>
-        <w:t>Functions-based</w:t>
-      </w:r>
-      <w:proofErr w:type="spellEnd"/>
-      <w:r>
-        <w:rPr>
-          <w:rFonts w:ascii="Times New Roman" w:hAnsi="Times New Roman" w:cs="Times New Roman"/>
-          <w:sz w:val="20"/>
-          <w:szCs w:val="20"/>
-        </w:rPr>
-        <w:t xml:space="preserve">: </w:t>
-      </w:r>
-      <w:proofErr w:type="spellStart"/>
-      <w:r>
-        <w:rPr>
-          <w:rFonts w:ascii="Times New Roman" w:hAnsi="Times New Roman" w:cs="Times New Roman"/>
-          <w:sz w:val="20"/>
-          <w:szCs w:val="20"/>
-        </w:rPr>
-        <w:t>Logistic</w:t>
-      </w:r>
-      <w:proofErr w:type="spellEnd"/>
-      <w:r>
-        <w:rPr>
-          <w:rFonts w:ascii="Times New Roman" w:hAnsi="Times New Roman" w:cs="Times New Roman"/>
-          <w:sz w:val="20"/>
-          <w:szCs w:val="20"/>
-        </w:rPr>
-        <w:t xml:space="preserve">, </w:t>
-      </w:r>
-      <w:proofErr w:type="spellStart"/>
-      <w:r>
-        <w:rPr>
-          <w:rFonts w:ascii="Times New Roman" w:hAnsi="Times New Roman" w:cs="Times New Roman"/>
-          <w:sz w:val="20"/>
-          <w:szCs w:val="20"/>
-        </w:rPr>
-        <w:t>MultilayerPerceptron</w:t>
-      </w:r>
-      <w:proofErr w:type="spellEnd"/>
-      <w:r>
-        <w:rPr>
-          <w:rFonts w:ascii="Times New Roman" w:hAnsi="Times New Roman" w:cs="Times New Roman"/>
-          <w:sz w:val="20"/>
-          <w:szCs w:val="20"/>
-        </w:rPr>
-        <w:t xml:space="preserve">, </w:t>
-      </w:r>
-      <w:proofErr w:type="spellStart"/>
-      <w:r>
-        <w:rPr>
-          <w:rFonts w:ascii="Times New Roman" w:hAnsi="Times New Roman" w:cs="Times New Roman"/>
-          <w:sz w:val="20"/>
-          <w:szCs w:val="20"/>
-        </w:rPr>
-        <w:t>RBFNetwork</w:t>
-      </w:r>
-      <w:proofErr w:type="spellEnd"/>
-      <w:r>
-        <w:rPr>
-          <w:rFonts w:ascii="Times New Roman" w:hAnsi="Times New Roman" w:cs="Times New Roman"/>
-          <w:sz w:val="20"/>
-          <w:szCs w:val="20"/>
-        </w:rPr>
-        <w:t xml:space="preserve"> y SMO.</w:t>
+        <w:t>Algoritmos Functions-based: Logistic, MultilayerPerceptron, RBFNetwork y SMO.</w:t>
       </w:r>
       <w:r>
         <w:rPr>
@@ -4066,25 +3022,7 @@
           <w:sz w:val="20"/>
           <w:szCs w:val="20"/>
         </w:rPr>
-        <w:t xml:space="preserve">Todos los algoritmos obtuvieron una precisión sólida con valores muy similares (65% - 75%). Los resultados indican que la mayoría de los algoritmos mejoran cuando se usan solo once y nueve atributos [11]. Los resultados más altos los obtiene J48 cuando usa solo nueve atributos y </w:t>
-      </w:r>
-      <w:proofErr w:type="spellStart"/>
-      <w:r>
-        <w:rPr>
-          <w:rFonts w:ascii="Times New Roman" w:hAnsi="Times New Roman" w:cs="Times New Roman"/>
-          <w:sz w:val="20"/>
-          <w:szCs w:val="20"/>
-        </w:rPr>
-        <w:t>Random</w:t>
-      </w:r>
-      <w:proofErr w:type="spellEnd"/>
-      <w:r>
-        <w:rPr>
-          <w:rFonts w:ascii="Times New Roman" w:hAnsi="Times New Roman" w:cs="Times New Roman"/>
-          <w:sz w:val="20"/>
-          <w:szCs w:val="20"/>
-        </w:rPr>
-        <w:t xml:space="preserve"> Forest cuando usa todos los atributos [11].</w:t>
+        <w:t>Todos los algoritmos obtuvieron una precisión sólida con valores muy similares (65% - 75%). Los resultados indican que la mayoría de los algoritmos mejoran cuando se usan solo once y nueve atributos [11]. Los resultados más altos los obtiene J48 cuando usa solo nueve atributos y Random Forest cuando usa todos los atributos [11].</w:t>
       </w:r>
     </w:p>
     <w:p>
@@ -4103,61 +3041,7 @@
           <w:sz w:val="20"/>
           <w:szCs w:val="20"/>
         </w:rPr>
-        <w:t xml:space="preserve">El desempeño de los estudiantes en la actualidad se determina </w:t>
-      </w:r>
-      <w:proofErr w:type="spellStart"/>
-      <w:r>
-        <w:rPr>
-          <w:rFonts w:ascii="Times New Roman" w:hAnsi="Times New Roman" w:cs="Times New Roman"/>
-          <w:sz w:val="20"/>
-          <w:szCs w:val="20"/>
-        </w:rPr>
-        <w:t>ene</w:t>
-      </w:r>
-      <w:proofErr w:type="spellEnd"/>
-      <w:r>
-        <w:rPr>
-          <w:rFonts w:ascii="Times New Roman" w:hAnsi="Times New Roman" w:cs="Times New Roman"/>
-          <w:sz w:val="20"/>
-          <w:szCs w:val="20"/>
-        </w:rPr>
-        <w:t xml:space="preserve"> base a las notas de los estudiantes dividas entra las obtenidas en clases y los exámenes finales del semestre, cada estuante debe obtener unas notas como mínimo para poder pasar los cursos. Para el caso presentado primero se preparó la data en este caso la data se obtuvo de la universidad de </w:t>
-      </w:r>
-      <w:proofErr w:type="spellStart"/>
-      <w:r>
-        <w:rPr>
-          <w:rFonts w:ascii="Times New Roman" w:hAnsi="Times New Roman" w:cs="Times New Roman"/>
-          <w:sz w:val="20"/>
-          <w:szCs w:val="20"/>
-        </w:rPr>
-        <w:t>Purvanchal</w:t>
-      </w:r>
-      <w:proofErr w:type="spellEnd"/>
-      <w:r>
-        <w:rPr>
-          <w:rFonts w:ascii="Times New Roman" w:hAnsi="Times New Roman" w:cs="Times New Roman"/>
-          <w:sz w:val="20"/>
-          <w:szCs w:val="20"/>
-        </w:rPr>
-        <w:t xml:space="preserve"> de la India desde el 2007 hasta el 2010, la data proveniente de múltiples tablas fue fusionada en una sola tabla, en el siguiente paso de selección de data, se eliminó la información que no fuese necesaria para el minado, en el tercer paso se seleccionó el  árbol de decisión como técnica a utilizar, en el cuarto paso se determinó usar el algoritmo ID3 diseñado por Ross </w:t>
-      </w:r>
-      <w:proofErr w:type="spellStart"/>
-      <w:r>
-        <w:rPr>
-          <w:rFonts w:ascii="Times New Roman" w:hAnsi="Times New Roman" w:cs="Times New Roman"/>
-          <w:sz w:val="20"/>
-          <w:szCs w:val="20"/>
-        </w:rPr>
-        <w:t>Quinlan</w:t>
-      </w:r>
-      <w:proofErr w:type="spellEnd"/>
-      <w:r>
-        <w:rPr>
-          <w:rFonts w:ascii="Times New Roman" w:hAnsi="Times New Roman" w:cs="Times New Roman"/>
-          <w:sz w:val="20"/>
-          <w:szCs w:val="20"/>
-        </w:rPr>
-        <w:t>, el cual realiza una búsqueda voraz de arriba hacían abajo en el árbol, para poder entortar el mejor nodo se estableció como métrica la información obtenida calculado usando la homogeneidad de los atributos de un nodo, en el quinto paso se midieron el nivel de homogeneidad de las tablas basando en medidores como el índice Gini o la entropía, sexto se divide entre los atributos de un nodo para seleccionar el mejor usando el criterio de la información granada calculado usando el nivel de homogeneidad, esto se repite en cada nodo hasta que cada atributo del árbol ha pasado por este proceso. Finalmente, después de aplicar los</w:t>
+        <w:t>El desempeño de los estudiantes en la actualidad se determina ene base a las notas de los estudiantes dividas entra las obtenidas en clases y los exámenes finales del semestre, cada estuante debe obtener unas notas como mínimo para poder pasar los cursos. Para el caso presentado primero se preparó la data en este caso la data se obtuvo de la universidad de Purvanchal de la India desde el 2007 hasta el 2010, la data proveniente de múltiples tablas fue fusionada en una sola tabla, en el siguiente paso de selección de data, se eliminó la información que no fuese necesaria para el minado, en el tercer paso se seleccionó el  árbol de decisión como técnica a utilizar, en el cuarto paso se determinó usar el algoritmo ID3 diseñado por Ross Quinlan, el cual realiza una búsqueda voraz de arriba hacían abajo en el árbol, para poder entortar el mejor nodo se estableció como métrica la información obtenida calculado usando la homogeneidad de los atributos de un nodo, en el quinto paso se midieron el nivel de homogeneidad de las tablas basando en medidores como el índice Gini o la entropía, sexto se divide entre los atributos de un nodo para seleccionar el mejor usando el criterio de la información granada calculado usando el nivel de homogeneidad, esto se repite en cada nodo hasta que cada atributo del árbol ha pasado por este proceso. Finalmente, después de aplicar los</w:t>
       </w:r>
       <w:r>
         <w:rPr>
@@ -4227,43 +3111,7 @@
           <w:sz w:val="20"/>
           <w:szCs w:val="20"/>
         </w:rPr>
-        <w:t xml:space="preserve">los tres estudios presentan múltiples formas de abordar el minado de datos en el caso de alumnos y centros educativos. Sin embargo, resaltan como mentados eficaces el uso de árboles de decisión por su alto nivel de eficacia en los resultados que ofrece y de </w:t>
-      </w:r>
-      <w:proofErr w:type="spellStart"/>
-      <w:r>
-        <w:rPr>
-          <w:rFonts w:ascii="Times New Roman" w:hAnsi="Times New Roman" w:cs="Times New Roman"/>
-          <w:sz w:val="20"/>
-          <w:szCs w:val="20"/>
-        </w:rPr>
-        <w:t>naive</w:t>
-      </w:r>
-      <w:proofErr w:type="spellEnd"/>
-      <w:r>
-        <w:rPr>
-          <w:rFonts w:ascii="Times New Roman" w:hAnsi="Times New Roman" w:cs="Times New Roman"/>
-          <w:sz w:val="20"/>
-          <w:szCs w:val="20"/>
-        </w:rPr>
-        <w:t xml:space="preserve"> </w:t>
-      </w:r>
-      <w:proofErr w:type="spellStart"/>
-      <w:r>
-        <w:rPr>
-          <w:rFonts w:ascii="Times New Roman" w:hAnsi="Times New Roman" w:cs="Times New Roman"/>
-          <w:sz w:val="20"/>
-          <w:szCs w:val="20"/>
-        </w:rPr>
-        <w:t>bayes</w:t>
-      </w:r>
-      <w:proofErr w:type="spellEnd"/>
-      <w:r>
-        <w:rPr>
-          <w:rFonts w:ascii="Times New Roman" w:hAnsi="Times New Roman" w:cs="Times New Roman"/>
-          <w:sz w:val="20"/>
-          <w:szCs w:val="20"/>
-        </w:rPr>
-        <w:t xml:space="preserve"> por la rapidez con la que puede realizar el minado.</w:t>
+        <w:t>los tres estudios presentan múltiples formas de abordar el minado de datos en el caso de alumnos y centros educativos. Sin embargo, resaltan como mentados eficaces el uso de árboles de decisión por su alto nivel de eficacia en los resultados que ofrece y de naive bayes por la rapidez con la que puede realizar el minado.</w:t>
       </w:r>
     </w:p>
     <w:p>
@@ -4381,43 +3229,7 @@
           <w:sz w:val="20"/>
           <w:szCs w:val="20"/>
         </w:rPr>
-        <w:t xml:space="preserve"> </w:t>
-      </w:r>
-      <w:proofErr w:type="spellStart"/>
-      <w:r>
-        <w:rPr>
-          <w:rFonts w:ascii="Times New Roman" w:hAnsi="Times New Roman" w:cs="Times New Roman"/>
-          <w:sz w:val="20"/>
-          <w:szCs w:val="20"/>
-        </w:rPr>
-        <w:t>Despues</w:t>
-      </w:r>
-      <w:proofErr w:type="spellEnd"/>
-      <w:r>
-        <w:rPr>
-          <w:rFonts w:ascii="Times New Roman" w:hAnsi="Times New Roman" w:cs="Times New Roman"/>
-          <w:sz w:val="20"/>
-          <w:szCs w:val="20"/>
-        </w:rPr>
-        <w:t xml:space="preserve"> para la obtención de las </w:t>
-      </w:r>
-      <w:proofErr w:type="spellStart"/>
-      <w:r>
-        <w:rPr>
-          <w:rFonts w:ascii="Times New Roman" w:hAnsi="Times New Roman" w:cs="Times New Roman"/>
-          <w:sz w:val="20"/>
-          <w:szCs w:val="20"/>
-        </w:rPr>
-        <w:t>porababilidades</w:t>
-      </w:r>
-      <w:proofErr w:type="spellEnd"/>
-      <w:r>
-        <w:rPr>
-          <w:rFonts w:ascii="Times New Roman" w:hAnsi="Times New Roman" w:cs="Times New Roman"/>
-          <w:sz w:val="20"/>
-          <w:szCs w:val="20"/>
-        </w:rPr>
-        <w:t xml:space="preserve"> que componen cada nodo decidimos usar </w:t>
+        <w:t xml:space="preserve"> Despues para la obtención de las porababilidades que componen cada nodo decidimos usar </w:t>
       </w:r>
       <w:r>
         <w:rPr>
@@ -4617,6 +3429,66 @@
           <w:szCs w:val="20"/>
         </w:rPr>
       </w:pPr>
+      <w:r>
+        <w:rPr>
+          <w:noProof/>
+        </w:rPr>
+        <w:drawing>
+          <wp:anchor distT="0" distB="0" distL="114300" distR="114300" simplePos="0" relativeHeight="251658240" behindDoc="0" locked="0" layoutInCell="1" allowOverlap="1" wp14:anchorId="674AFCBB" wp14:editId="2E2D633E">
+            <wp:simplePos x="0" y="0"/>
+            <wp:positionH relativeFrom="margin">
+              <wp:align>left</wp:align>
+            </wp:positionH>
+            <wp:positionV relativeFrom="paragraph">
+              <wp:posOffset>213995</wp:posOffset>
+            </wp:positionV>
+            <wp:extent cx="3197225" cy="1561465"/>
+            <wp:effectExtent l="0" t="0" r="3175" b="635"/>
+            <wp:wrapSquare wrapText="bothSides"/>
+            <wp:docPr id="4" name="Imagen 4"/>
+            <wp:cNvGraphicFramePr>
+              <a:graphicFrameLocks xmlns:a="http://schemas.openxmlformats.org/drawingml/2006/main" noChangeAspect="1"/>
+            </wp:cNvGraphicFramePr>
+            <a:graphic xmlns:a="http://schemas.openxmlformats.org/drawingml/2006/main">
+              <a:graphicData uri="http://schemas.openxmlformats.org/drawingml/2006/picture">
+                <pic:pic xmlns:pic="http://schemas.openxmlformats.org/drawingml/2006/picture">
+                  <pic:nvPicPr>
+                    <pic:cNvPr id="1" name=""/>
+                    <pic:cNvPicPr/>
+                  </pic:nvPicPr>
+                  <pic:blipFill>
+                    <a:blip r:embed="rId11">
+                      <a:extLst>
+                        <a:ext uri="{28A0092B-C50C-407E-A947-70E740481C1C}">
+                          <a14:useLocalDpi xmlns:a14="http://schemas.microsoft.com/office/drawing/2010/main" val="0"/>
+                        </a:ext>
+                      </a:extLst>
+                    </a:blip>
+                    <a:stretch>
+                      <a:fillRect/>
+                    </a:stretch>
+                  </pic:blipFill>
+                  <pic:spPr>
+                    <a:xfrm>
+                      <a:off x="0" y="0"/>
+                      <a:ext cx="3197225" cy="1561465"/>
+                    </a:xfrm>
+                    <a:prstGeom prst="rect">
+                      <a:avLst/>
+                    </a:prstGeom>
+                  </pic:spPr>
+                </pic:pic>
+              </a:graphicData>
+            </a:graphic>
+            <wp14:sizeRelH relativeFrom="page">
+              <wp14:pctWidth>0</wp14:pctWidth>
+            </wp14:sizeRelH>
+            <wp14:sizeRelV relativeFrom="page">
+              <wp14:pctHeight>0</wp14:pctHeight>
+            </wp14:sizeRelV>
+          </wp:anchor>
+        </w:drawing>
+      </w:r>
     </w:p>
     <w:p>
       <w:pPr>
@@ -4624,20 +3496,10 @@
         <w:jc w:val="both"/>
         <w:rPr>
           <w:rFonts w:ascii="Times New Roman" w:hAnsi="Times New Roman" w:cs="Times New Roman"/>
-          <w:color w:val="FF0000"/>
-          <w:sz w:val="20"/>
-          <w:szCs w:val="20"/>
-        </w:rPr>
-      </w:pPr>
-      <w:r>
-        <w:rPr>
-          <w:rFonts w:ascii="Times New Roman" w:hAnsi="Times New Roman" w:cs="Times New Roman"/>
-          <w:color w:val="FF0000"/>
-          <w:sz w:val="20"/>
-          <w:szCs w:val="20"/>
-        </w:rPr>
-        <w:t>[IMAGEN PROABABILIDA CONDICONAL ¿?]</w:t>
-      </w:r>
+          <w:sz w:val="20"/>
+          <w:szCs w:val="20"/>
+        </w:rPr>
+      </w:pPr>
     </w:p>
     <w:p>
       <w:pPr>
@@ -4645,19 +3507,17 @@
         <w:jc w:val="both"/>
         <w:rPr>
           <w:rFonts w:ascii="Times New Roman" w:hAnsi="Times New Roman" w:cs="Times New Roman"/>
-          <w:color w:val="FF0000"/>
-          <w:sz w:val="20"/>
-          <w:szCs w:val="20"/>
-        </w:rPr>
-      </w:pPr>
-      <w:r>
-        <w:rPr>
-          <w:rFonts w:ascii="Times New Roman" w:hAnsi="Times New Roman" w:cs="Times New Roman"/>
-          <w:color w:val="FF0000"/>
-          <w:sz w:val="20"/>
-          <w:szCs w:val="20"/>
-        </w:rPr>
-        <w:t>[ACA EXPLICAR CALCULO DE BAYES]</w:t>
+          <w:sz w:val="20"/>
+          <w:szCs w:val="20"/>
+        </w:rPr>
+      </w:pPr>
+      <w:r>
+        <w:rPr>
+          <w:rFonts w:ascii="Times New Roman" w:hAnsi="Times New Roman" w:cs="Times New Roman"/>
+          <w:sz w:val="20"/>
+          <w:szCs w:val="20"/>
+        </w:rPr>
+        <w:t>En la imagen anterior se muestra la probabilidad del trabajo de la madre dado su educación, esto se realizó utilizando el teorema de Bayes e inferencia bayesiana. En los demás casos se procederá de igual manera, haciendo uso de inferencia bayesiana.</w:t>
       </w:r>
     </w:p>
     <w:p>
@@ -4695,18 +3555,8 @@
           <w:sz w:val="20"/>
           <w:szCs w:val="20"/>
         </w:rPr>
-        <w:t xml:space="preserve">el teorema de </w:t>
-      </w:r>
-      <w:proofErr w:type="spellStart"/>
-      <w:r>
-        <w:rPr>
-          <w:rFonts w:ascii="Times New Roman" w:hAnsi="Times New Roman" w:cs="Times New Roman"/>
-          <w:sz w:val="20"/>
-          <w:szCs w:val="20"/>
-        </w:rPr>
-        <w:t>bayes</w:t>
-      </w:r>
-      <w:proofErr w:type="spellEnd"/>
+        <w:t>el teorema de bayes</w:t>
+      </w:r>
       <w:r>
         <w:rPr>
           <w:rFonts w:ascii="Times New Roman" w:hAnsi="Times New Roman" w:cs="Times New Roman"/>
@@ -4747,8 +3597,6 @@
         </w:rPr>
         <w:t xml:space="preserve"> el funcionamiento del algoritmo.</w:t>
       </w:r>
-      <w:bookmarkStart w:id="0" w:name="_GoBack"/>
-      <w:bookmarkEnd w:id="0"/>
     </w:p>
     <w:p>
       <w:pPr>
@@ -5132,27 +3980,7 @@
           <w:sz w:val="20"/>
           <w:szCs w:val="20"/>
         </w:rPr>
-        <w:t xml:space="preserve">[imagen de probabilidad inferencial </w:t>
-      </w:r>
-      <w:proofErr w:type="gramStart"/>
-      <w:r>
-        <w:rPr>
-          <w:rFonts w:ascii="Times New Roman" w:hAnsi="Times New Roman" w:cs="Times New Roman"/>
-          <w:color w:val="FF0000"/>
-          <w:sz w:val="20"/>
-          <w:szCs w:val="20"/>
-        </w:rPr>
-        <w:t>¿ ¿</w:t>
-      </w:r>
-      <w:proofErr w:type="gramEnd"/>
-      <w:r>
-        <w:rPr>
-          <w:rFonts w:ascii="Times New Roman" w:hAnsi="Times New Roman" w:cs="Times New Roman"/>
-          <w:color w:val="FF0000"/>
-          <w:sz w:val="20"/>
-          <w:szCs w:val="20"/>
-        </w:rPr>
-        <w:t>]</w:t>
+        <w:t>[imagen de probabilidad inferencial ¿ ¿]</w:t>
       </w:r>
     </w:p>
     <w:p>
@@ -5255,18 +4083,8 @@
           <w:sz w:val="20"/>
           <w:szCs w:val="20"/>
         </w:rPr>
-        <w:t xml:space="preserve"> </w:t>
-      </w:r>
-      <w:proofErr w:type="spellStart"/>
-      <w:r>
-        <w:rPr>
-          <w:rFonts w:ascii="Times New Roman" w:hAnsi="Times New Roman" w:cs="Times New Roman"/>
-          <w:sz w:val="20"/>
-          <w:szCs w:val="20"/>
-        </w:rPr>
-        <w:t>studio</w:t>
-      </w:r>
-      <w:proofErr w:type="spellEnd"/>
+        <w:t xml:space="preserve"> studio</w:t>
+      </w:r>
       <w:r>
         <w:rPr>
           <w:rFonts w:ascii="Times New Roman" w:hAnsi="Times New Roman" w:cs="Times New Roman"/>
@@ -5706,7 +4524,7 @@
                     <pic:cNvPicPr/>
                   </pic:nvPicPr>
                   <pic:blipFill>
-                    <a:blip r:embed="rId11"/>
+                    <a:blip r:embed="rId12"/>
                     <a:stretch>
                       <a:fillRect/>
                     </a:stretch>
@@ -6133,205 +4951,7 @@
           <w:sz w:val="20"/>
           <w:szCs w:val="20"/>
         </w:rPr>
-        <w:t xml:space="preserve"> </w:t>
-      </w:r>
-      <w:proofErr w:type="spellStart"/>
-      <w:r>
-        <w:rPr>
-          <w:rFonts w:ascii="Times New Roman" w:hAnsi="Times New Roman" w:cs="Times New Roman"/>
-          <w:sz w:val="20"/>
-          <w:szCs w:val="20"/>
-        </w:rPr>
-        <w:t>Osmanbegović</w:t>
-      </w:r>
-      <w:proofErr w:type="spellEnd"/>
-      <w:r>
-        <w:rPr>
-          <w:rFonts w:ascii="Times New Roman" w:hAnsi="Times New Roman" w:cs="Times New Roman"/>
-          <w:sz w:val="20"/>
-          <w:szCs w:val="20"/>
-        </w:rPr>
-        <w:t xml:space="preserve">, H. </w:t>
-      </w:r>
-      <w:proofErr w:type="spellStart"/>
-      <w:r>
-        <w:rPr>
-          <w:rFonts w:ascii="Times New Roman" w:hAnsi="Times New Roman" w:cs="Times New Roman"/>
-          <w:sz w:val="20"/>
-          <w:szCs w:val="20"/>
-        </w:rPr>
-        <w:t>Agić</w:t>
-      </w:r>
-      <w:proofErr w:type="spellEnd"/>
-      <w:r>
-        <w:rPr>
-          <w:rFonts w:ascii="Times New Roman" w:hAnsi="Times New Roman" w:cs="Times New Roman"/>
-          <w:sz w:val="20"/>
-          <w:szCs w:val="20"/>
-        </w:rPr>
-        <w:t xml:space="preserve"> and M. </w:t>
-      </w:r>
-      <w:proofErr w:type="spellStart"/>
-      <w:r>
-        <w:rPr>
-          <w:rFonts w:ascii="Times New Roman" w:hAnsi="Times New Roman" w:cs="Times New Roman"/>
-          <w:sz w:val="20"/>
-          <w:szCs w:val="20"/>
-        </w:rPr>
-        <w:t>Suljić</w:t>
-      </w:r>
-      <w:proofErr w:type="spellEnd"/>
-      <w:r>
-        <w:rPr>
-          <w:rFonts w:ascii="Times New Roman" w:hAnsi="Times New Roman" w:cs="Times New Roman"/>
-          <w:sz w:val="20"/>
-          <w:szCs w:val="20"/>
-        </w:rPr>
-        <w:t xml:space="preserve"> en su artículo “</w:t>
-      </w:r>
-      <w:proofErr w:type="spellStart"/>
-      <w:r>
-        <w:rPr>
-          <w:rFonts w:ascii="Times New Roman" w:hAnsi="Times New Roman" w:cs="Times New Roman"/>
-          <w:sz w:val="20"/>
-          <w:szCs w:val="20"/>
-        </w:rPr>
-        <w:t>Determining</w:t>
-      </w:r>
-      <w:proofErr w:type="spellEnd"/>
-      <w:r>
-        <w:rPr>
-          <w:rFonts w:ascii="Times New Roman" w:hAnsi="Times New Roman" w:cs="Times New Roman"/>
-          <w:sz w:val="20"/>
-          <w:szCs w:val="20"/>
-        </w:rPr>
-        <w:t xml:space="preserve"> </w:t>
-      </w:r>
-      <w:proofErr w:type="spellStart"/>
-      <w:r>
-        <w:rPr>
-          <w:rFonts w:ascii="Times New Roman" w:hAnsi="Times New Roman" w:cs="Times New Roman"/>
-          <w:sz w:val="20"/>
-          <w:szCs w:val="20"/>
-        </w:rPr>
-        <w:t>dominant</w:t>
-      </w:r>
-      <w:proofErr w:type="spellEnd"/>
-      <w:r>
-        <w:rPr>
-          <w:rFonts w:ascii="Times New Roman" w:hAnsi="Times New Roman" w:cs="Times New Roman"/>
-          <w:sz w:val="20"/>
-          <w:szCs w:val="20"/>
-        </w:rPr>
-        <w:t xml:space="preserve"> factor </w:t>
-      </w:r>
-      <w:proofErr w:type="spellStart"/>
-      <w:r>
-        <w:rPr>
-          <w:rFonts w:ascii="Times New Roman" w:hAnsi="Times New Roman" w:cs="Times New Roman"/>
-          <w:sz w:val="20"/>
-          <w:szCs w:val="20"/>
-        </w:rPr>
-        <w:t>for</w:t>
-      </w:r>
-      <w:proofErr w:type="spellEnd"/>
-      <w:r>
-        <w:rPr>
-          <w:rFonts w:ascii="Times New Roman" w:hAnsi="Times New Roman" w:cs="Times New Roman"/>
-          <w:sz w:val="20"/>
-          <w:szCs w:val="20"/>
-        </w:rPr>
-        <w:t xml:space="preserve"> </w:t>
-      </w:r>
-      <w:proofErr w:type="spellStart"/>
-      <w:r>
-        <w:rPr>
-          <w:rFonts w:ascii="Times New Roman" w:hAnsi="Times New Roman" w:cs="Times New Roman"/>
-          <w:sz w:val="20"/>
-          <w:szCs w:val="20"/>
-        </w:rPr>
-        <w:t>students</w:t>
-      </w:r>
-      <w:proofErr w:type="spellEnd"/>
-      <w:r>
-        <w:rPr>
-          <w:rFonts w:ascii="Times New Roman" w:hAnsi="Times New Roman" w:cs="Times New Roman"/>
-          <w:sz w:val="20"/>
-          <w:szCs w:val="20"/>
-        </w:rPr>
-        <w:t xml:space="preserve"> performance </w:t>
-      </w:r>
-      <w:proofErr w:type="spellStart"/>
-      <w:r>
-        <w:rPr>
-          <w:rFonts w:ascii="Times New Roman" w:hAnsi="Times New Roman" w:cs="Times New Roman"/>
-          <w:sz w:val="20"/>
-          <w:szCs w:val="20"/>
-        </w:rPr>
-        <w:t>prediction</w:t>
-      </w:r>
-      <w:proofErr w:type="spellEnd"/>
-      <w:r>
-        <w:rPr>
-          <w:rFonts w:ascii="Times New Roman" w:hAnsi="Times New Roman" w:cs="Times New Roman"/>
-          <w:sz w:val="20"/>
-          <w:szCs w:val="20"/>
-        </w:rPr>
-        <w:t xml:space="preserve"> </w:t>
-      </w:r>
-      <w:proofErr w:type="spellStart"/>
-      <w:r>
-        <w:rPr>
-          <w:rFonts w:ascii="Times New Roman" w:hAnsi="Times New Roman" w:cs="Times New Roman"/>
-          <w:sz w:val="20"/>
-          <w:szCs w:val="20"/>
-        </w:rPr>
-        <w:t>by</w:t>
-      </w:r>
-      <w:proofErr w:type="spellEnd"/>
-      <w:r>
-        <w:rPr>
-          <w:rFonts w:ascii="Times New Roman" w:hAnsi="Times New Roman" w:cs="Times New Roman"/>
-          <w:sz w:val="20"/>
-          <w:szCs w:val="20"/>
-        </w:rPr>
-        <w:t xml:space="preserve"> </w:t>
-      </w:r>
-      <w:proofErr w:type="spellStart"/>
-      <w:r>
-        <w:rPr>
-          <w:rFonts w:ascii="Times New Roman" w:hAnsi="Times New Roman" w:cs="Times New Roman"/>
-          <w:sz w:val="20"/>
-          <w:szCs w:val="20"/>
-        </w:rPr>
-        <w:t>using</w:t>
-      </w:r>
-      <w:proofErr w:type="spellEnd"/>
-      <w:r>
-        <w:rPr>
-          <w:rFonts w:ascii="Times New Roman" w:hAnsi="Times New Roman" w:cs="Times New Roman"/>
-          <w:sz w:val="20"/>
-          <w:szCs w:val="20"/>
-        </w:rPr>
-        <w:t xml:space="preserve"> data </w:t>
-      </w:r>
-      <w:proofErr w:type="spellStart"/>
-      <w:r>
-        <w:rPr>
-          <w:rFonts w:ascii="Times New Roman" w:hAnsi="Times New Roman" w:cs="Times New Roman"/>
-          <w:sz w:val="20"/>
-          <w:szCs w:val="20"/>
-        </w:rPr>
-        <w:t>mining</w:t>
-      </w:r>
-      <w:proofErr w:type="spellEnd"/>
-      <w:r>
-        <w:rPr>
-          <w:rFonts w:ascii="Times New Roman" w:hAnsi="Times New Roman" w:cs="Times New Roman"/>
-          <w:sz w:val="20"/>
-          <w:szCs w:val="20"/>
-        </w:rPr>
-        <w:t xml:space="preserve">” presentan </w:t>
+        <w:t xml:space="preserve"> Osmanbegović, H. Agić and M. Suljić en su artículo “Determining dominant factor for students performance prediction by using data mining” presentan </w:t>
       </w:r>
       <w:r>
         <w:rPr>
@@ -6355,15 +4975,7 @@
           <w:sz w:val="20"/>
           <w:szCs w:val="20"/>
         </w:rPr>
-        <w:t xml:space="preserve"> haciendo uso de un set de datos de 1210 alumnos</w:t>
-      </w:r>
-      <w:r>
-        <w:rPr>
-          <w:rFonts w:ascii="Times New Roman" w:hAnsi="Times New Roman" w:cs="Times New Roman"/>
-          <w:sz w:val="20"/>
-          <w:szCs w:val="20"/>
-        </w:rPr>
-        <w:t>, los algoritmos presentados se clasifican de la siguiente forma:</w:t>
+        <w:t xml:space="preserve"> haciendo uso de un set de datos de 1210 alumnos, los algoritmos presentados se clasifican de la siguiente forma:</w:t>
       </w:r>
       <w:r>
         <w:rPr>
@@ -6659,80 +5271,15 @@
           <w:sz w:val="20"/>
           <w:szCs w:val="20"/>
         </w:rPr>
-        <w:t xml:space="preserve">Deep </w:t>
-      </w:r>
-      <w:proofErr w:type="spellStart"/>
-      <w:r>
-        <w:rPr>
-          <w:rFonts w:ascii="Times New Roman" w:hAnsi="Times New Roman" w:cs="Times New Roman"/>
-          <w:i/>
-          <w:sz w:val="20"/>
-          <w:szCs w:val="20"/>
-        </w:rPr>
-        <w:t>Learning</w:t>
-      </w:r>
-      <w:proofErr w:type="spellEnd"/>
-      <w:r>
-        <w:rPr>
-          <w:rFonts w:ascii="Times New Roman" w:hAnsi="Times New Roman" w:cs="Times New Roman"/>
-          <w:sz w:val="20"/>
-          <w:szCs w:val="20"/>
-        </w:rPr>
-        <w:t xml:space="preserve"> es un campo de la inteligencia artificial cuyo objetivo es el estudio y la construcción de sistemas basados en la emulación del aprendizaje que los seres humanos realizan, para lo cual hace uso de una gran variedad de algoritmos usualmente utilizado en redes neuronales. El aprendizaje profundo forma parte del campo más grande machine </w:t>
-      </w:r>
-      <w:proofErr w:type="spellStart"/>
-      <w:r>
-        <w:rPr>
-          <w:rFonts w:ascii="Times New Roman" w:hAnsi="Times New Roman" w:cs="Times New Roman"/>
-          <w:sz w:val="20"/>
-          <w:szCs w:val="20"/>
-        </w:rPr>
-        <w:t>learning</w:t>
-      </w:r>
-      <w:proofErr w:type="spellEnd"/>
-      <w:r>
-        <w:rPr>
-          <w:rFonts w:ascii="Times New Roman" w:hAnsi="Times New Roman" w:cs="Times New Roman"/>
-          <w:sz w:val="20"/>
-          <w:szCs w:val="20"/>
-        </w:rPr>
-        <w:t xml:space="preserve"> por lo cual </w:t>
-      </w:r>
-      <w:proofErr w:type="spellStart"/>
-      <w:r>
-        <w:rPr>
-          <w:rFonts w:ascii="Times New Roman" w:hAnsi="Times New Roman" w:cs="Times New Roman"/>
-          <w:sz w:val="20"/>
-          <w:szCs w:val="20"/>
-        </w:rPr>
-        <w:t>esta</w:t>
-      </w:r>
-      <w:proofErr w:type="spellEnd"/>
-      <w:r>
-        <w:rPr>
-          <w:rFonts w:ascii="Times New Roman" w:hAnsi="Times New Roman" w:cs="Times New Roman"/>
-          <w:sz w:val="20"/>
-          <w:szCs w:val="20"/>
-        </w:rPr>
-        <w:t xml:space="preserve"> basado en algoritmos de múltiples niveles no lineales de representación y abstracción, donde cada nuevo nivel usa como input el output del nivel anterior. Los sistemas que hacen uso de aprendizaje profundo deben de ser entrenados </w:t>
-      </w:r>
-      <w:proofErr w:type="spellStart"/>
-      <w:r>
-        <w:rPr>
-          <w:rFonts w:ascii="Times New Roman" w:hAnsi="Times New Roman" w:cs="Times New Roman"/>
-          <w:sz w:val="20"/>
-          <w:szCs w:val="20"/>
-        </w:rPr>
-        <w:t>par</w:t>
-      </w:r>
-      <w:proofErr w:type="spellEnd"/>
-      <w:r>
-        <w:rPr>
-          <w:rFonts w:ascii="Times New Roman" w:hAnsi="Times New Roman" w:cs="Times New Roman"/>
-          <w:sz w:val="20"/>
-          <w:szCs w:val="20"/>
-        </w:rPr>
-        <w:t xml:space="preserve"> poder llevar sus objetivos a cabo mediante la repetición de múltiple pruebas con los objetos para los que fueron diseñados donde hacen uso de las múltiples capas para poder reconocer los patrones que caracterizan el objeto con el que son probados, para así poder llegar a generalizar su funcionamiento y de manera automática poder identificar casos no visto previamente sin necesidad de reglas predefinidas, ejemplo de esto es el reconocimiento de imágenes.[12]</w:t>
+        <w:t>Deep Learning</w:t>
+      </w:r>
+      <w:r>
+        <w:rPr>
+          <w:rFonts w:ascii="Times New Roman" w:hAnsi="Times New Roman" w:cs="Times New Roman"/>
+          <w:sz w:val="20"/>
+          <w:szCs w:val="20"/>
+        </w:rPr>
+        <w:t xml:space="preserve"> es un campo de la inteligencia artificial cuyo objetivo es el estudio y la construcción de sistemas basados en la emulación del aprendizaje que los seres humanos realizan, para lo cual hace uso de una gran variedad de algoritmos usualmente utilizado en redes neuronales. El aprendizaje profundo forma parte del campo más grande machine learning por lo cual esta basado en algoritmos de múltiples niveles no lineales de representación y abstracción, donde cada nuevo nivel usa como input el output del nivel anterior. Los sistemas que hacen uso de aprendizaje profundo deben de ser entrenados par poder llevar sus objetivos a cabo mediante la repetición de múltiple pruebas con los objetos para los que fueron diseñados donde hacen uso de las múltiples capas para poder reconocer los patrones que caracterizan el objeto con el que son probados, para así poder llegar a generalizar su funcionamiento y de manera automática poder identificar casos no visto previamente sin necesidad de reglas predefinidas, ejemplo de esto es el reconocimiento de imágenes.[12]</w:t>
       </w:r>
     </w:p>
     <w:p>
@@ -6773,71 +5320,25 @@
           <w:sz w:val="20"/>
           <w:szCs w:val="20"/>
         </w:rPr>
-        <w:t xml:space="preserve">Web </w:t>
-      </w:r>
-      <w:proofErr w:type="spellStart"/>
-      <w:r>
-        <w:rPr>
-          <w:rFonts w:ascii="Times New Roman" w:hAnsi="Times New Roman" w:cs="Times New Roman"/>
-          <w:sz w:val="20"/>
-          <w:szCs w:val="20"/>
-        </w:rPr>
-        <w:t>mining</w:t>
-      </w:r>
-      <w:proofErr w:type="spellEnd"/>
-    </w:p>
-    <w:p>
-      <w:pPr>
-        <w:jc w:val="both"/>
-        <w:rPr>
-          <w:rFonts w:ascii="Times New Roman" w:hAnsi="Times New Roman" w:cs="Times New Roman"/>
-          <w:sz w:val="20"/>
-          <w:szCs w:val="20"/>
-        </w:rPr>
-      </w:pPr>
-      <w:r>
-        <w:rPr>
-          <w:rFonts w:ascii="Times New Roman" w:hAnsi="Times New Roman" w:cs="Times New Roman"/>
-          <w:sz w:val="20"/>
-          <w:szCs w:val="20"/>
-        </w:rPr>
-        <w:t xml:space="preserve">Con el gran aumento de información disponible en la web, la </w:t>
-      </w:r>
-      <w:proofErr w:type="spellStart"/>
-      <w:r>
-        <w:rPr>
-          <w:rFonts w:ascii="Times New Roman" w:hAnsi="Times New Roman" w:cs="Times New Roman"/>
-          <w:sz w:val="20"/>
-          <w:szCs w:val="20"/>
-        </w:rPr>
-        <w:t>world</w:t>
-      </w:r>
-      <w:proofErr w:type="spellEnd"/>
-      <w:r>
-        <w:rPr>
-          <w:rFonts w:ascii="Times New Roman" w:hAnsi="Times New Roman" w:cs="Times New Roman"/>
-          <w:sz w:val="20"/>
-          <w:szCs w:val="20"/>
-        </w:rPr>
-        <w:t xml:space="preserve"> </w:t>
-      </w:r>
-      <w:proofErr w:type="spellStart"/>
-      <w:r>
-        <w:rPr>
-          <w:rFonts w:ascii="Times New Roman" w:hAnsi="Times New Roman" w:cs="Times New Roman"/>
-          <w:sz w:val="20"/>
-          <w:szCs w:val="20"/>
-        </w:rPr>
-        <w:t>wide</w:t>
-      </w:r>
-      <w:proofErr w:type="spellEnd"/>
-      <w:r>
-        <w:rPr>
-          <w:rFonts w:ascii="Times New Roman" w:hAnsi="Times New Roman" w:cs="Times New Roman"/>
-          <w:sz w:val="20"/>
-          <w:szCs w:val="20"/>
-        </w:rPr>
-        <w:t xml:space="preserve"> web se ha convertido en un área muy conveniente para la investigación de minería de datos. La internet constituye un medio interactivo y muy popular para compartir información. </w:t>
+        <w:t>Web mining</w:t>
+      </w:r>
+    </w:p>
+    <w:p>
+      <w:pPr>
+        <w:jc w:val="both"/>
+        <w:rPr>
+          <w:rFonts w:ascii="Times New Roman" w:hAnsi="Times New Roman" w:cs="Times New Roman"/>
+          <w:sz w:val="20"/>
+          <w:szCs w:val="20"/>
+        </w:rPr>
+      </w:pPr>
+      <w:r>
+        <w:rPr>
+          <w:rFonts w:ascii="Times New Roman" w:hAnsi="Times New Roman" w:cs="Times New Roman"/>
+          <w:sz w:val="20"/>
+          <w:szCs w:val="20"/>
+        </w:rPr>
+        <w:t xml:space="preserve">Con el gran aumento de información disponible en la web, la world wide web se ha convertido en un área muy conveniente para la investigación de minería de datos. La internet constituye un medio interactivo y muy popular para compartir información. </w:t>
       </w:r>
       <w:r>
         <w:rPr>
@@ -6863,51 +5364,15 @@
           <w:sz w:val="20"/>
           <w:szCs w:val="20"/>
         </w:rPr>
-        <w:t xml:space="preserve">Web </w:t>
-      </w:r>
-      <w:proofErr w:type="spellStart"/>
-      <w:r>
-        <w:rPr>
-          <w:rFonts w:ascii="Times New Roman" w:hAnsi="Times New Roman" w:cs="Times New Roman"/>
-          <w:sz w:val="20"/>
-          <w:szCs w:val="20"/>
-        </w:rPr>
-        <w:t>mining</w:t>
-      </w:r>
-      <w:proofErr w:type="spellEnd"/>
-      <w:r>
-        <w:rPr>
-          <w:rFonts w:ascii="Times New Roman" w:hAnsi="Times New Roman" w:cs="Times New Roman"/>
-          <w:sz w:val="20"/>
-          <w:szCs w:val="20"/>
-        </w:rPr>
-        <w:t xml:space="preserve"> es el concepto que agrupa todas las técnicas, métodos y algoritmos utilizados para extraer información y conocimiento desde los datos originados en la Web [13] Parte de estas técnicas apuntan a analizar el comportamiento de los usuarios</w:t>
-      </w:r>
-      <w:r>
-        <w:rPr>
-          <w:rFonts w:ascii="Times New Roman" w:hAnsi="Times New Roman" w:cs="Times New Roman"/>
-          <w:sz w:val="20"/>
-          <w:szCs w:val="20"/>
-        </w:rPr>
-        <w:t xml:space="preserve">. De esta manera podemos definir web </w:t>
-      </w:r>
-      <w:proofErr w:type="spellStart"/>
-      <w:r>
-        <w:rPr>
-          <w:rFonts w:ascii="Times New Roman" w:hAnsi="Times New Roman" w:cs="Times New Roman"/>
-          <w:sz w:val="20"/>
-          <w:szCs w:val="20"/>
-        </w:rPr>
-        <w:t>mining</w:t>
-      </w:r>
-      <w:proofErr w:type="spellEnd"/>
-      <w:r>
-        <w:rPr>
-          <w:rFonts w:ascii="Times New Roman" w:hAnsi="Times New Roman" w:cs="Times New Roman"/>
-          <w:sz w:val="20"/>
-          <w:szCs w:val="20"/>
-        </w:rPr>
-        <w:t xml:space="preserve"> en tres diferentes categorías según su aplicación.</w:t>
+        <w:t>Web mining es el concepto que agrupa todas las técnicas, métodos y algoritmos utilizados para extraer información y conocimiento desde los datos originados en la Web [13] Parte de estas técnicas apuntan a analizar el comportamiento de los usuarios</w:t>
+      </w:r>
+      <w:r>
+        <w:rPr>
+          <w:rFonts w:ascii="Times New Roman" w:hAnsi="Times New Roman" w:cs="Times New Roman"/>
+          <w:sz w:val="20"/>
+          <w:szCs w:val="20"/>
+        </w:rPr>
+        <w:t>. De esta manera podemos definir web mining en tres diferentes categorías según su aplicación.</w:t>
       </w:r>
     </w:p>
     <w:p>
@@ -6930,43 +5395,7 @@
           <w:sz w:val="20"/>
           <w:szCs w:val="20"/>
         </w:rPr>
-        <w:t xml:space="preserve">Web </w:t>
-      </w:r>
-      <w:proofErr w:type="spellStart"/>
-      <w:r>
-        <w:rPr>
-          <w:rFonts w:ascii="Times New Roman" w:hAnsi="Times New Roman" w:cs="Times New Roman"/>
-          <w:sz w:val="20"/>
-          <w:szCs w:val="20"/>
-        </w:rPr>
-        <w:t>usage</w:t>
-      </w:r>
-      <w:proofErr w:type="spellEnd"/>
-      <w:r>
-        <w:rPr>
-          <w:rFonts w:ascii="Times New Roman" w:hAnsi="Times New Roman" w:cs="Times New Roman"/>
-          <w:sz w:val="20"/>
-          <w:szCs w:val="20"/>
-        </w:rPr>
-        <w:t xml:space="preserve"> </w:t>
-      </w:r>
-      <w:proofErr w:type="spellStart"/>
-      <w:r>
-        <w:rPr>
-          <w:rFonts w:ascii="Times New Roman" w:hAnsi="Times New Roman" w:cs="Times New Roman"/>
-          <w:sz w:val="20"/>
-          <w:szCs w:val="20"/>
-        </w:rPr>
-        <w:t>mining</w:t>
-      </w:r>
-      <w:proofErr w:type="spellEnd"/>
-      <w:r>
-        <w:rPr>
-          <w:rFonts w:ascii="Times New Roman" w:hAnsi="Times New Roman" w:cs="Times New Roman"/>
-          <w:sz w:val="20"/>
-          <w:szCs w:val="20"/>
-        </w:rPr>
-        <w:t xml:space="preserve">: </w:t>
+        <w:t xml:space="preserve">Web usage mining: </w:t>
       </w:r>
     </w:p>
     <w:p>
@@ -7043,25 +5472,7 @@
           <w:sz w:val="20"/>
           <w:szCs w:val="20"/>
         </w:rPr>
-        <w:t xml:space="preserve">s que aparecen dentro de una página web, por ejemplo, las imágenes, textos libres, sonidos, </w:t>
-      </w:r>
-      <w:proofErr w:type="spellStart"/>
-      <w:r>
-        <w:rPr>
-          <w:rFonts w:ascii="Times New Roman" w:hAnsi="Times New Roman" w:cs="Times New Roman"/>
-          <w:sz w:val="20"/>
-          <w:szCs w:val="20"/>
-        </w:rPr>
-        <w:t>etc</w:t>
-      </w:r>
-      <w:proofErr w:type="spellEnd"/>
-      <w:r>
-        <w:rPr>
-          <w:rFonts w:ascii="Times New Roman" w:hAnsi="Times New Roman" w:cs="Times New Roman"/>
-          <w:sz w:val="20"/>
-          <w:szCs w:val="20"/>
-        </w:rPr>
-        <w:t xml:space="preserve"> [13].</w:t>
+        <w:t>s que aparecen dentro de una página web, por ejemplo, las imágenes, textos libres, sonidos, etc [13].</w:t>
       </w:r>
     </w:p>
     <w:p>
@@ -7338,7 +5749,7 @@
         </w:rPr>
         <w:t xml:space="preserve"> [online]. Diario Gestión, 2016 Disponible en: </w:t>
       </w:r>
-      <w:hyperlink r:id="rId12" w:history="1">
+      <w:hyperlink r:id="rId13" w:history="1">
         <w:r>
           <w:rPr>
             <w:rStyle w:val="Hipervnculo"/>
@@ -7394,7 +5805,7 @@
       <w:r>
         <w:t xml:space="preserve"> </w:t>
       </w:r>
-      <w:hyperlink r:id="rId13" w:history="1">
+      <w:hyperlink r:id="rId14" w:history="1">
         <w:r>
           <w:rPr>
             <w:rStyle w:val="Hipervnculo"/>
@@ -7447,7 +5858,7 @@
         </w:rPr>
         <w:t xml:space="preserve"> [online]. Diario Gestión, 2018 Disponible en: </w:t>
       </w:r>
-      <w:hyperlink r:id="rId14" w:history="1">
+      <w:hyperlink r:id="rId15" w:history="1">
         <w:r>
           <w:rPr>
             <w:rStyle w:val="Hipervnculo"/>
@@ -7499,7 +5910,7 @@
         </w:rPr>
         <w:t xml:space="preserve">] Cómo la Inteligencia Artificial puede revolucionar la educación [online]. blog.Boostup.io, 2017 Disponible en: </w:t>
       </w:r>
-      <w:hyperlink r:id="rId15" w:history="1">
+      <w:hyperlink r:id="rId16" w:history="1">
         <w:r>
           <w:rPr>
             <w:rStyle w:val="Hipervnculo"/>
@@ -7556,9 +5967,8 @@
           <w:szCs w:val="16"/>
           <w:lang w:val="en-US"/>
         </w:rPr>
-        <w:t xml:space="preserve">P. Cortez, Student Performance Data </w:t>
-      </w:r>
-      <w:proofErr w:type="gramStart"/>
+        <w:t>P. Cortez, Student Performance Data Set  [online]. California: University of Californi</w:t>
+      </w:r>
       <w:r>
         <w:rPr>
           <w:rFonts w:ascii="Times New Roman" w:hAnsi="Times New Roman" w:cs="Times New Roman"/>
@@ -7566,9 +5976,8 @@
           <w:szCs w:val="16"/>
           <w:lang w:val="en-US"/>
         </w:rPr>
-        <w:t>Set  [</w:t>
-      </w:r>
-      <w:proofErr w:type="gramEnd"/>
+        <w:t>a</w:t>
+      </w:r>
       <w:r>
         <w:rPr>
           <w:rFonts w:ascii="Times New Roman" w:hAnsi="Times New Roman" w:cs="Times New Roman"/>
@@ -7576,47 +5985,9 @@
           <w:szCs w:val="16"/>
           <w:lang w:val="en-US"/>
         </w:rPr>
-        <w:t>online]. California: University of Californi</w:t>
-      </w:r>
-      <w:r>
-        <w:rPr>
-          <w:rFonts w:ascii="Times New Roman" w:hAnsi="Times New Roman" w:cs="Times New Roman"/>
-          <w:sz w:val="16"/>
-          <w:szCs w:val="16"/>
-          <w:lang w:val="en-US"/>
-        </w:rPr>
-        <w:t>a</w:t>
-      </w:r>
-      <w:r>
-        <w:rPr>
-          <w:rFonts w:ascii="Times New Roman" w:hAnsi="Times New Roman" w:cs="Times New Roman"/>
-          <w:sz w:val="16"/>
-          <w:szCs w:val="16"/>
-          <w:lang w:val="en-US"/>
-        </w:rPr>
-        <w:t xml:space="preserve">, Irvine, 2014 Disponible </w:t>
-      </w:r>
-      <w:proofErr w:type="spellStart"/>
-      <w:r>
-        <w:rPr>
-          <w:rFonts w:ascii="Times New Roman" w:hAnsi="Times New Roman" w:cs="Times New Roman"/>
-          <w:sz w:val="16"/>
-          <w:szCs w:val="16"/>
-          <w:lang w:val="en-US"/>
-        </w:rPr>
-        <w:t>en</w:t>
-      </w:r>
-      <w:proofErr w:type="spellEnd"/>
-      <w:r>
-        <w:rPr>
-          <w:rFonts w:ascii="Times New Roman" w:hAnsi="Times New Roman" w:cs="Times New Roman"/>
-          <w:sz w:val="16"/>
-          <w:szCs w:val="16"/>
-          <w:lang w:val="en-US"/>
-        </w:rPr>
-        <w:t xml:space="preserve">: </w:t>
-      </w:r>
-      <w:hyperlink r:id="rId16" w:history="1">
+        <w:t xml:space="preserve">, Irvine, 2014 Disponible en: </w:t>
+      </w:r>
+      <w:hyperlink r:id="rId17" w:history="1">
         <w:r>
           <w:rPr>
             <w:rStyle w:val="Hipervnculo"/>
@@ -7676,27 +6047,7 @@
           <w:szCs w:val="24"/>
           <w:lang w:val="en-US"/>
         </w:rPr>
-        <w:t xml:space="preserve">] S. </w:t>
-      </w:r>
-      <w:proofErr w:type="spellStart"/>
-      <w:r>
-        <w:rPr>
-          <w:rFonts w:ascii="Times New Roman" w:hAnsi="Times New Roman" w:cs="Times New Roman"/>
-          <w:sz w:val="16"/>
-          <w:szCs w:val="24"/>
-          <w:lang w:val="en-US"/>
-        </w:rPr>
-        <w:t>Borkar</w:t>
-      </w:r>
-      <w:proofErr w:type="spellEnd"/>
-      <w:r>
-        <w:rPr>
-          <w:rFonts w:ascii="Times New Roman" w:hAnsi="Times New Roman" w:cs="Times New Roman"/>
-          <w:sz w:val="16"/>
-          <w:szCs w:val="24"/>
-          <w:lang w:val="en-US"/>
-        </w:rPr>
-        <w:t xml:space="preserve"> and K. Rajeswari, "Attributes Selection for Predicting Students’ Academic Performance using Education Data Mining and Artificial Neural Network," IJCA, vol. 86, </w:t>
+        <w:t xml:space="preserve">] S. Borkar and K. Rajeswari, "Attributes Selection for Predicting Students’ Academic Performance using Education Data Mining and Artificial Neural Network," IJCA, vol. 86, </w:t>
       </w:r>
       <w:r>
         <w:rPr>
@@ -7824,39 +6175,38 @@
           <w:szCs w:val="24"/>
           <w:lang w:val="en-US"/>
         </w:rPr>
-        <w:t xml:space="preserve">K. </w:t>
-      </w:r>
-      <w:proofErr w:type="spellStart"/>
-      <w:r>
-        <w:rPr>
+        <w:t>K. Kularbphettong. C. Tongsiri</w:t>
+      </w:r>
+      <w:r>
+        <w:rPr>
+          <w:rStyle w:val="selectable"/>
           <w:rFonts w:ascii="Times New Roman" w:hAnsi="Times New Roman" w:cs="Times New Roman"/>
           <w:sz w:val="16"/>
           <w:szCs w:val="24"/>
           <w:lang w:val="en-US"/>
         </w:rPr>
-        <w:t>Kularbphettong</w:t>
-      </w:r>
-      <w:proofErr w:type="spellEnd"/>
-      <w:r>
-        <w:rPr>
+        <w:t xml:space="preserve"> “Mining Educational Data to Support Students’ Major</w:t>
+      </w:r>
+      <w:r>
+        <w:rPr>
+          <w:rStyle w:val="selectable"/>
           <w:rFonts w:ascii="Times New Roman" w:hAnsi="Times New Roman" w:cs="Times New Roman"/>
           <w:sz w:val="16"/>
           <w:szCs w:val="24"/>
           <w:lang w:val="en-US"/>
         </w:rPr>
-        <w:t xml:space="preserve">. C. </w:t>
-      </w:r>
-      <w:proofErr w:type="spellStart"/>
-      <w:r>
-        <w:rPr>
+        <w:t xml:space="preserve"> </w:t>
+      </w:r>
+      <w:r>
+        <w:rPr>
+          <w:rStyle w:val="selectable"/>
           <w:rFonts w:ascii="Times New Roman" w:hAnsi="Times New Roman" w:cs="Times New Roman"/>
           <w:sz w:val="16"/>
           <w:szCs w:val="24"/>
           <w:lang w:val="en-US"/>
         </w:rPr>
-        <w:t>Tongsiri</w:t>
-      </w:r>
-      <w:proofErr w:type="spellEnd"/>
+        <w:t>Selection”,</w:t>
+      </w:r>
       <w:r>
         <w:rPr>
           <w:rStyle w:val="selectable"/>
@@ -7865,7 +6215,7 @@
           <w:szCs w:val="24"/>
           <w:lang w:val="en-US"/>
         </w:rPr>
-        <w:t xml:space="preserve"> “Mining Educational Data to Support Students’ Major</w:t>
+        <w:t xml:space="preserve"> </w:t>
       </w:r>
       <w:r>
         <w:rPr>
@@ -7881,55 +6231,13 @@
         <w:rPr>
           <w:rStyle w:val="selectable"/>
           <w:rFonts w:ascii="Times New Roman" w:hAnsi="Times New Roman" w:cs="Times New Roman"/>
+          <w:i/>
           <w:sz w:val="16"/>
           <w:szCs w:val="24"/>
           <w:lang w:val="en-US"/>
         </w:rPr>
-        <w:t>Selection</w:t>
-      </w:r>
-      <w:proofErr w:type="gramStart"/>
-      <w:r>
-        <w:rPr>
-          <w:rStyle w:val="selectable"/>
-          <w:rFonts w:ascii="Times New Roman" w:hAnsi="Times New Roman" w:cs="Times New Roman"/>
-          <w:sz w:val="16"/>
-          <w:szCs w:val="24"/>
-          <w:lang w:val="en-US"/>
-        </w:rPr>
-        <w:t>”,</w:t>
-      </w:r>
-      <w:r>
-        <w:rPr>
-          <w:rStyle w:val="selectable"/>
-          <w:rFonts w:ascii="Times New Roman" w:hAnsi="Times New Roman" w:cs="Times New Roman"/>
-          <w:sz w:val="16"/>
-          <w:szCs w:val="24"/>
-          <w:lang w:val="en-US"/>
-        </w:rPr>
-        <w:t xml:space="preserve"> </w:t>
-      </w:r>
-      <w:r>
-        <w:rPr>
-          <w:rStyle w:val="selectable"/>
-          <w:rFonts w:ascii="Times New Roman" w:hAnsi="Times New Roman" w:cs="Times New Roman"/>
-          <w:sz w:val="16"/>
-          <w:szCs w:val="24"/>
-          <w:lang w:val="en-US"/>
-        </w:rPr>
-        <w:t xml:space="preserve"> </w:t>
-      </w:r>
-      <w:r>
-        <w:rPr>
-          <w:rStyle w:val="selectable"/>
-          <w:rFonts w:ascii="Times New Roman" w:hAnsi="Times New Roman" w:cs="Times New Roman"/>
-          <w:i/>
-          <w:sz w:val="16"/>
-          <w:szCs w:val="24"/>
-          <w:lang w:val="en-US"/>
-        </w:rPr>
         <w:t>IJEPD</w:t>
       </w:r>
-      <w:proofErr w:type="gramEnd"/>
       <w:r>
         <w:rPr>
           <w:rStyle w:val="selectable"/>
@@ -8082,9 +6390,8 @@
           <w:szCs w:val="24"/>
           <w:lang w:val="en-US"/>
         </w:rPr>
-        <w:t xml:space="preserve">J. John &amp; J.  </w:t>
-      </w:r>
-      <w:proofErr w:type="gramStart"/>
+        <w:t>J. John &amp; J.  Kavya , K. Paarth , P. Shubha</w:t>
+      </w:r>
       <w:r>
         <w:rPr>
           <w:rStyle w:val="selectable"/>
@@ -8093,9 +6400,8 @@
           <w:szCs w:val="24"/>
           <w:lang w:val="en-US"/>
         </w:rPr>
-        <w:t>Kavya ,</w:t>
-      </w:r>
-      <w:proofErr w:type="gramEnd"/>
+        <w:t xml:space="preserve"> “</w:t>
+      </w:r>
       <w:r>
         <w:rPr>
           <w:rStyle w:val="selectable"/>
@@ -8104,9 +6410,8 @@
           <w:szCs w:val="24"/>
           <w:lang w:val="en-US"/>
         </w:rPr>
-        <w:t xml:space="preserve"> K. </w:t>
-      </w:r>
-      <w:proofErr w:type="spellStart"/>
+        <w:t>Educational Data Mining techniques and their applications</w:t>
+      </w:r>
       <w:r>
         <w:rPr>
           <w:rStyle w:val="selectable"/>
@@ -8115,18 +6420,18 @@
           <w:szCs w:val="24"/>
           <w:lang w:val="en-US"/>
         </w:rPr>
-        <w:t>Paarth</w:t>
-      </w:r>
-      <w:proofErr w:type="spellEnd"/>
+        <w:t xml:space="preserve">”, </w:t>
+      </w:r>
       <w:r>
         <w:rPr>
           <w:rStyle w:val="selectable"/>
           <w:rFonts w:ascii="Times New Roman" w:hAnsi="Times New Roman" w:cs="Times New Roman"/>
+          <w:i/>
           <w:sz w:val="16"/>
           <w:szCs w:val="24"/>
           <w:lang w:val="en-US"/>
         </w:rPr>
-        <w:t xml:space="preserve"> , P. Shubha</w:t>
+        <w:t>IEEE</w:t>
       </w:r>
       <w:r>
         <w:rPr>
@@ -8136,7 +6441,7 @@
           <w:szCs w:val="24"/>
           <w:lang w:val="en-US"/>
         </w:rPr>
-        <w:t xml:space="preserve"> “</w:t>
+        <w:t xml:space="preserve">, vol. 1, pp. </w:t>
       </w:r>
       <w:r>
         <w:rPr>
@@ -8146,7 +6451,7 @@
           <w:szCs w:val="24"/>
           <w:lang w:val="en-US"/>
         </w:rPr>
-        <w:t>Educational Data Mining techniques and their applications</w:t>
+        <w:t>1344-1348.</w:t>
       </w:r>
       <w:r>
         <w:rPr>
@@ -8156,92 +6461,83 @@
           <w:szCs w:val="24"/>
           <w:lang w:val="en-US"/>
         </w:rPr>
-        <w:t xml:space="preserve">”, </w:t>
+        <w:t>, Noviembre 201</w:t>
       </w:r>
       <w:r>
         <w:rPr>
           <w:rStyle w:val="selectable"/>
           <w:rFonts w:ascii="Times New Roman" w:hAnsi="Times New Roman" w:cs="Times New Roman"/>
-          <w:i/>
           <w:sz w:val="16"/>
           <w:szCs w:val="24"/>
           <w:lang w:val="en-US"/>
         </w:rPr>
-        <w:t>IEEE</w:t>
-      </w:r>
-      <w:r>
-        <w:rPr>
-          <w:rStyle w:val="selectable"/>
+        <w:t>5</w:t>
+      </w:r>
+    </w:p>
+    <w:p>
+      <w:pPr>
+        <w:jc w:val="both"/>
+        <w:rPr>
           <w:rFonts w:ascii="Times New Roman" w:hAnsi="Times New Roman" w:cs="Times New Roman"/>
           <w:sz w:val="16"/>
           <w:szCs w:val="24"/>
           <w:lang w:val="en-US"/>
         </w:rPr>
-        <w:t xml:space="preserve">, vol. 1, pp. </w:t>
-      </w:r>
-      <w:r>
-        <w:rPr>
-          <w:rStyle w:val="selectable"/>
+      </w:pPr>
+      <w:r>
+        <w:rPr>
           <w:rFonts w:ascii="Times New Roman" w:hAnsi="Times New Roman" w:cs="Times New Roman"/>
           <w:sz w:val="16"/>
           <w:szCs w:val="24"/>
           <w:lang w:val="en-US"/>
         </w:rPr>
-        <w:t>1344-1348.</w:t>
-      </w:r>
-      <w:r>
-        <w:rPr>
-          <w:rStyle w:val="selectable"/>
+        <w:t xml:space="preserve">[11] E. Osmanbegović, H. </w:t>
+      </w:r>
+      <w:r>
+        <w:rPr>
           <w:rFonts w:ascii="Times New Roman" w:hAnsi="Times New Roman" w:cs="Times New Roman"/>
           <w:sz w:val="16"/>
           <w:szCs w:val="24"/>
           <w:lang w:val="en-US"/>
         </w:rPr>
-        <w:t xml:space="preserve">, </w:t>
-      </w:r>
-      <w:proofErr w:type="spellStart"/>
-      <w:r>
-        <w:rPr>
-          <w:rStyle w:val="selectable"/>
+        <w:t>Agić</w:t>
+      </w:r>
+      <w:r>
+        <w:rPr>
           <w:rFonts w:ascii="Times New Roman" w:hAnsi="Times New Roman" w:cs="Times New Roman"/>
           <w:sz w:val="16"/>
           <w:szCs w:val="24"/>
           <w:lang w:val="en-US"/>
         </w:rPr>
-        <w:t>Noviembre</w:t>
-      </w:r>
-      <w:proofErr w:type="spellEnd"/>
-      <w:r>
-        <w:rPr>
-          <w:rStyle w:val="selectable"/>
+        <w:t xml:space="preserve"> and M. </w:t>
+      </w:r>
+      <w:r>
+        <w:rPr>
           <w:rFonts w:ascii="Times New Roman" w:hAnsi="Times New Roman" w:cs="Times New Roman"/>
           <w:sz w:val="16"/>
           <w:szCs w:val="24"/>
           <w:lang w:val="en-US"/>
         </w:rPr>
-        <w:t xml:space="preserve"> 201</w:t>
-      </w:r>
-      <w:r>
-        <w:rPr>
-          <w:rStyle w:val="selectable"/>
+        <w:t>Suljić</w:t>
+      </w:r>
+      <w:r>
+        <w:rPr>
           <w:rFonts w:ascii="Times New Roman" w:hAnsi="Times New Roman" w:cs="Times New Roman"/>
           <w:sz w:val="16"/>
           <w:szCs w:val="24"/>
           <w:lang w:val="en-US"/>
         </w:rPr>
-        <w:t>5</w:t>
-      </w:r>
-    </w:p>
-    <w:p>
-      <w:pPr>
-        <w:jc w:val="both"/>
+        <w:t>, “D</w:t>
+      </w:r>
+      <w:r>
         <w:rPr>
           <w:rFonts w:ascii="Times New Roman" w:hAnsi="Times New Roman" w:cs="Times New Roman"/>
           <w:sz w:val="16"/>
           <w:szCs w:val="24"/>
           <w:lang w:val="en-US"/>
         </w:rPr>
-      </w:pPr>
+        <w:t>etermining</w:t>
+      </w:r>
       <w:r>
         <w:rPr>
           <w:rFonts w:ascii="Times New Roman" w:hAnsi="Times New Roman" w:cs="Times New Roman"/>
@@ -8249,9 +6545,8 @@
           <w:szCs w:val="24"/>
           <w:lang w:val="en-US"/>
         </w:rPr>
-        <w:t xml:space="preserve">[11] E. </w:t>
-      </w:r>
-      <w:proofErr w:type="spellStart"/>
+        <w:t xml:space="preserve"> </w:t>
+      </w:r>
       <w:r>
         <w:rPr>
           <w:rFonts w:ascii="Times New Roman" w:hAnsi="Times New Roman" w:cs="Times New Roman"/>
@@ -8259,9 +6554,8 @@
           <w:szCs w:val="24"/>
           <w:lang w:val="en-US"/>
         </w:rPr>
-        <w:t>Osmanbegović</w:t>
-      </w:r>
-      <w:proofErr w:type="spellEnd"/>
+        <w:t>dominant factor for students</w:t>
+      </w:r>
       <w:r>
         <w:rPr>
           <w:rFonts w:ascii="Times New Roman" w:hAnsi="Times New Roman" w:cs="Times New Roman"/>
@@ -8269,9 +6563,8 @@
           <w:szCs w:val="24"/>
           <w:lang w:val="en-US"/>
         </w:rPr>
-        <w:t xml:space="preserve">, H. </w:t>
-      </w:r>
-      <w:proofErr w:type="spellStart"/>
+        <w:t xml:space="preserve"> </w:t>
+      </w:r>
       <w:r>
         <w:rPr>
           <w:rFonts w:ascii="Times New Roman" w:hAnsi="Times New Roman" w:cs="Times New Roman"/>
@@ -8279,9 +6572,8 @@
           <w:szCs w:val="24"/>
           <w:lang w:val="en-US"/>
         </w:rPr>
-        <w:t>Agić</w:t>
-      </w:r>
-      <w:proofErr w:type="spellEnd"/>
+        <w:t>performance prediction</w:t>
+      </w:r>
       <w:r>
         <w:rPr>
           <w:rFonts w:ascii="Times New Roman" w:hAnsi="Times New Roman" w:cs="Times New Roman"/>
@@ -8289,9 +6581,8 @@
           <w:szCs w:val="24"/>
           <w:lang w:val="en-US"/>
         </w:rPr>
-        <w:t xml:space="preserve"> and M. </w:t>
-      </w:r>
-      <w:proofErr w:type="spellStart"/>
+        <w:t xml:space="preserve"> </w:t>
+      </w:r>
       <w:r>
         <w:rPr>
           <w:rFonts w:ascii="Times New Roman" w:hAnsi="Times New Roman" w:cs="Times New Roman"/>
@@ -8299,9 +6590,8 @@
           <w:szCs w:val="24"/>
           <w:lang w:val="en-US"/>
         </w:rPr>
-        <w:t>Suljić</w:t>
-      </w:r>
-      <w:proofErr w:type="spellEnd"/>
+        <w:t>by using data mining</w:t>
+      </w:r>
       <w:r>
         <w:rPr>
           <w:rFonts w:ascii="Times New Roman" w:hAnsi="Times New Roman" w:cs="Times New Roman"/>
@@ -8309,112 +6599,9 @@
           <w:szCs w:val="24"/>
           <w:lang w:val="en-US"/>
         </w:rPr>
-        <w:t>, “D</w:t>
-      </w:r>
-      <w:r>
-        <w:rPr>
-          <w:rFonts w:ascii="Times New Roman" w:hAnsi="Times New Roman" w:cs="Times New Roman"/>
-          <w:sz w:val="16"/>
-          <w:szCs w:val="24"/>
-          <w:lang w:val="en-US"/>
-        </w:rPr>
-        <w:t>etermining</w:t>
-      </w:r>
-      <w:r>
-        <w:rPr>
-          <w:rFonts w:ascii="Times New Roman" w:hAnsi="Times New Roman" w:cs="Times New Roman"/>
-          <w:sz w:val="16"/>
-          <w:szCs w:val="24"/>
-          <w:lang w:val="en-US"/>
-        </w:rPr>
-        <w:t xml:space="preserve"> </w:t>
-      </w:r>
-      <w:r>
-        <w:rPr>
-          <w:rFonts w:ascii="Times New Roman" w:hAnsi="Times New Roman" w:cs="Times New Roman"/>
-          <w:sz w:val="16"/>
-          <w:szCs w:val="24"/>
-          <w:lang w:val="en-US"/>
-        </w:rPr>
-        <w:t xml:space="preserve">dominant factor for </w:t>
-      </w:r>
-      <w:proofErr w:type="gramStart"/>
-      <w:r>
-        <w:rPr>
-          <w:rFonts w:ascii="Times New Roman" w:hAnsi="Times New Roman" w:cs="Times New Roman"/>
-          <w:sz w:val="16"/>
-          <w:szCs w:val="24"/>
-          <w:lang w:val="en-US"/>
-        </w:rPr>
-        <w:t>students</w:t>
-      </w:r>
-      <w:proofErr w:type="gramEnd"/>
-      <w:r>
-        <w:rPr>
-          <w:rFonts w:ascii="Times New Roman" w:hAnsi="Times New Roman" w:cs="Times New Roman"/>
-          <w:sz w:val="16"/>
-          <w:szCs w:val="24"/>
-          <w:lang w:val="en-US"/>
-        </w:rPr>
-        <w:t xml:space="preserve"> </w:t>
-      </w:r>
-      <w:r>
-        <w:rPr>
-          <w:rFonts w:ascii="Times New Roman" w:hAnsi="Times New Roman" w:cs="Times New Roman"/>
-          <w:sz w:val="16"/>
-          <w:szCs w:val="24"/>
-          <w:lang w:val="en-US"/>
-        </w:rPr>
-        <w:t>performance prediction</w:t>
-      </w:r>
-      <w:r>
-        <w:rPr>
-          <w:rFonts w:ascii="Times New Roman" w:hAnsi="Times New Roman" w:cs="Times New Roman"/>
-          <w:sz w:val="16"/>
-          <w:szCs w:val="24"/>
-          <w:lang w:val="en-US"/>
-        </w:rPr>
-        <w:t xml:space="preserve"> </w:t>
-      </w:r>
-      <w:r>
-        <w:rPr>
-          <w:rFonts w:ascii="Times New Roman" w:hAnsi="Times New Roman" w:cs="Times New Roman"/>
-          <w:sz w:val="16"/>
-          <w:szCs w:val="24"/>
-          <w:lang w:val="en-US"/>
-        </w:rPr>
-        <w:t>by using data mining</w:t>
-      </w:r>
-      <w:r>
-        <w:rPr>
-          <w:rFonts w:ascii="Times New Roman" w:hAnsi="Times New Roman" w:cs="Times New Roman"/>
-          <w:sz w:val="16"/>
-          <w:szCs w:val="24"/>
-          <w:lang w:val="en-US"/>
-        </w:rPr>
-        <w:t xml:space="preserve">”, HRCAK, Disponible </w:t>
-      </w:r>
-      <w:proofErr w:type="spellStart"/>
-      <w:r>
-        <w:rPr>
-          <w:rFonts w:ascii="Times New Roman" w:hAnsi="Times New Roman" w:cs="Times New Roman"/>
-          <w:sz w:val="16"/>
-          <w:szCs w:val="24"/>
-          <w:lang w:val="en-US"/>
-        </w:rPr>
-        <w:t>en</w:t>
-      </w:r>
-      <w:proofErr w:type="spellEnd"/>
-      <w:r>
-        <w:rPr>
-          <w:rFonts w:ascii="Times New Roman" w:hAnsi="Times New Roman" w:cs="Times New Roman"/>
-          <w:sz w:val="16"/>
-          <w:szCs w:val="24"/>
-          <w:lang w:val="en-US"/>
-        </w:rPr>
-        <w:t xml:space="preserve">: </w:t>
-      </w:r>
-      <w:hyperlink r:id="rId17" w:history="1">
+        <w:t xml:space="preserve">”, HRCAK, Disponible en: </w:t>
+      </w:r>
+      <w:hyperlink r:id="rId18" w:history="1">
         <w:r>
           <w:rPr>
             <w:rStyle w:val="Hipervnculo"/>
@@ -8483,63 +6670,9 @@
           <w:sz w:val="16"/>
           <w:szCs w:val="16"/>
         </w:rPr>
-        <w:t>] Aprendizaje profundo (</w:t>
-      </w:r>
-      <w:proofErr w:type="spellStart"/>
-      <w:r>
-        <w:rPr>
-          <w:rFonts w:ascii="Times New Roman" w:hAnsi="Times New Roman" w:cs="Times New Roman"/>
-          <w:sz w:val="16"/>
-          <w:szCs w:val="16"/>
-        </w:rPr>
-        <w:t>deep</w:t>
-      </w:r>
-      <w:proofErr w:type="spellEnd"/>
-      <w:r>
-        <w:rPr>
-          <w:rFonts w:ascii="Times New Roman" w:hAnsi="Times New Roman" w:cs="Times New Roman"/>
-          <w:sz w:val="16"/>
-          <w:szCs w:val="16"/>
-        </w:rPr>
-        <w:t xml:space="preserve"> </w:t>
-      </w:r>
-      <w:proofErr w:type="spellStart"/>
-      <w:r>
-        <w:rPr>
-          <w:rFonts w:ascii="Times New Roman" w:hAnsi="Times New Roman" w:cs="Times New Roman"/>
-          <w:sz w:val="16"/>
-          <w:szCs w:val="16"/>
-        </w:rPr>
-        <w:t>learning</w:t>
-      </w:r>
-      <w:proofErr w:type="spellEnd"/>
-      <w:r>
-        <w:rPr>
-          <w:rFonts w:ascii="Times New Roman" w:hAnsi="Times New Roman" w:cs="Times New Roman"/>
-          <w:sz w:val="16"/>
-          <w:szCs w:val="16"/>
-        </w:rPr>
-        <w:t>) [online].</w:t>
-      </w:r>
-      <w:proofErr w:type="spellStart"/>
-      <w:r>
-        <w:rPr>
-          <w:rFonts w:ascii="Times New Roman" w:hAnsi="Times New Roman" w:cs="Times New Roman"/>
-          <w:sz w:val="16"/>
-          <w:szCs w:val="16"/>
-        </w:rPr>
-        <w:t>TechTarget</w:t>
-      </w:r>
-      <w:proofErr w:type="spellEnd"/>
-      <w:r>
-        <w:rPr>
-          <w:rFonts w:ascii="Times New Roman" w:hAnsi="Times New Roman" w:cs="Times New Roman"/>
-          <w:sz w:val="16"/>
-          <w:szCs w:val="16"/>
-        </w:rPr>
-        <w:t xml:space="preserve">, 2017 Disponible en: </w:t>
-      </w:r>
-      <w:hyperlink r:id="rId18" w:history="1">
+        <w:t xml:space="preserve">] Aprendizaje profundo (deep learning) [online].TechTarget, 2017 Disponible en: </w:t>
+      </w:r>
+      <w:hyperlink r:id="rId19" w:history="1">
         <w:r>
           <w:rPr>
             <w:rStyle w:val="Hipervnculo"/>
@@ -8646,24 +6779,30 @@
           <w:sz w:val="16"/>
           <w:szCs w:val="24"/>
         </w:rPr>
-        <w:t xml:space="preserve">nicas de Web </w:t>
-      </w:r>
-      <w:proofErr w:type="spellStart"/>
+        <w:t>nicas de Web Mining</w:t>
+      </w:r>
       <w:r>
         <w:rPr>
           <w:rFonts w:ascii="Times New Roman" w:hAnsi="Times New Roman" w:cs="Times New Roman"/>
           <w:sz w:val="16"/>
           <w:szCs w:val="24"/>
         </w:rPr>
-        <w:t>Mining</w:t>
-      </w:r>
-      <w:proofErr w:type="spellEnd"/>
+        <w:t xml:space="preserve"> </w:t>
+      </w:r>
       <w:r>
         <w:rPr>
           <w:rFonts w:ascii="Times New Roman" w:hAnsi="Times New Roman" w:cs="Times New Roman"/>
           <w:sz w:val="16"/>
           <w:szCs w:val="24"/>
         </w:rPr>
+        <w:t>sobre los Datos Originados por Usuarios</w:t>
+      </w:r>
+      <w:r>
+        <w:rPr>
+          <w:rFonts w:ascii="Times New Roman" w:hAnsi="Times New Roman" w:cs="Times New Roman"/>
+          <w:sz w:val="16"/>
+          <w:szCs w:val="24"/>
+        </w:rPr>
         <w:t xml:space="preserve"> </w:t>
       </w:r>
       <w:r>
@@ -8672,7 +6811,7 @@
           <w:sz w:val="16"/>
           <w:szCs w:val="24"/>
         </w:rPr>
-        <w:t>sobre los Datos Originados por Usuarios</w:t>
+        <w:t>de P</w:t>
       </w:r>
       <w:r>
         <w:rPr>
@@ -8680,6 +6819,110 @@
           <w:sz w:val="16"/>
           <w:szCs w:val="24"/>
         </w:rPr>
+        <w:t>á</w:t>
+      </w:r>
+      <w:r>
+        <w:rPr>
+          <w:rFonts w:ascii="Times New Roman" w:hAnsi="Times New Roman" w:cs="Times New Roman"/>
+          <w:sz w:val="16"/>
+          <w:szCs w:val="24"/>
+        </w:rPr>
+        <w:t>ginas Web. Visi</w:t>
+      </w:r>
+      <w:r>
+        <w:rPr>
+          <w:rFonts w:ascii="Times New Roman" w:hAnsi="Times New Roman" w:cs="Times New Roman"/>
+          <w:sz w:val="16"/>
+          <w:szCs w:val="24"/>
+        </w:rPr>
+        <w:t>ó</w:t>
+      </w:r>
+      <w:r>
+        <w:rPr>
+          <w:rFonts w:ascii="Times New Roman" w:hAnsi="Times New Roman" w:cs="Times New Roman"/>
+          <w:sz w:val="16"/>
+          <w:szCs w:val="24"/>
+        </w:rPr>
+        <w:t>n Cr</w:t>
+      </w:r>
+      <w:r>
+        <w:rPr>
+          <w:rFonts w:ascii="Times New Roman" w:hAnsi="Times New Roman" w:cs="Times New Roman"/>
+          <w:sz w:val="16"/>
+          <w:szCs w:val="24"/>
+        </w:rPr>
+        <w:t>í</w:t>
+      </w:r>
+      <w:r>
+        <w:rPr>
+          <w:rFonts w:ascii="Times New Roman" w:hAnsi="Times New Roman" w:cs="Times New Roman"/>
+          <w:sz w:val="16"/>
+          <w:szCs w:val="24"/>
+        </w:rPr>
+        <w:t xml:space="preserve">tica desde </w:t>
+      </w:r>
+      <w:r>
+        <w:rPr>
+          <w:rFonts w:ascii="Times New Roman" w:hAnsi="Times New Roman" w:cs="Times New Roman"/>
+          <w:sz w:val="16"/>
+          <w:szCs w:val="24"/>
+        </w:rPr>
+        <w:t>las</w:t>
+      </w:r>
+      <w:r>
+        <w:rPr>
+          <w:rFonts w:ascii="Times New Roman" w:hAnsi="Times New Roman" w:cs="Times New Roman"/>
+          <w:sz w:val="16"/>
+          <w:szCs w:val="24"/>
+        </w:rPr>
+        <w:t xml:space="preserve"> g</w:t>
+      </w:r>
+      <w:r>
+        <w:rPr>
+          <w:rFonts w:ascii="Times New Roman" w:hAnsi="Times New Roman" w:cs="Times New Roman"/>
+          <w:sz w:val="16"/>
+          <w:szCs w:val="24"/>
+        </w:rPr>
+        <w:t>aran</w:t>
+      </w:r>
+      <w:r>
+        <w:rPr>
+          <w:rFonts w:ascii="Times New Roman" w:hAnsi="Times New Roman" w:cs="Times New Roman"/>
+          <w:sz w:val="16"/>
+          <w:szCs w:val="24"/>
+        </w:rPr>
+        <w:t>tí</w:t>
+      </w:r>
+      <w:r>
+        <w:rPr>
+          <w:rFonts w:ascii="Times New Roman" w:hAnsi="Times New Roman" w:cs="Times New Roman"/>
+          <w:sz w:val="16"/>
+          <w:szCs w:val="24"/>
+        </w:rPr>
+        <w:t xml:space="preserve">as </w:t>
+      </w:r>
+      <w:r>
+        <w:rPr>
+          <w:rFonts w:ascii="Times New Roman" w:hAnsi="Times New Roman" w:cs="Times New Roman"/>
+          <w:sz w:val="16"/>
+          <w:szCs w:val="24"/>
+        </w:rPr>
+        <w:t>f</w:t>
+      </w:r>
+      <w:r>
+        <w:rPr>
+          <w:rFonts w:ascii="Times New Roman" w:hAnsi="Times New Roman" w:cs="Times New Roman"/>
+          <w:sz w:val="16"/>
+          <w:szCs w:val="24"/>
+        </w:rPr>
+        <w:t>undamentales, especialmente</w:t>
+      </w:r>
+      <w:r>
+        <w:rPr>
+          <w:rFonts w:ascii="Times New Roman" w:hAnsi="Times New Roman" w:cs="Times New Roman"/>
+          <w:sz w:val="16"/>
+          <w:szCs w:val="24"/>
+        </w:rPr>
         <w:t xml:space="preserve"> </w:t>
       </w:r>
       <w:r>
@@ -8688,7 +6931,7 @@
           <w:sz w:val="16"/>
           <w:szCs w:val="24"/>
         </w:rPr>
-        <w:t>de P</w:t>
+        <w:t>la Libertad, la Privacidad y el Honor de</w:t>
       </w:r>
       <w:r>
         <w:rPr>
@@ -8696,7 +6939,7 @@
           <w:sz w:val="16"/>
           <w:szCs w:val="24"/>
         </w:rPr>
-        <w:t>á</w:t>
+        <w:t xml:space="preserve"> </w:t>
       </w:r>
       <w:r>
         <w:rPr>
@@ -8704,7 +6947,7 @@
           <w:sz w:val="16"/>
           <w:szCs w:val="24"/>
         </w:rPr>
-        <w:t>ginas Web. Visi</w:t>
+        <w:t>las Personas</w:t>
       </w:r>
       <w:r>
         <w:rPr>
@@ -8712,129 +6955,9 @@
           <w:sz w:val="16"/>
           <w:szCs w:val="24"/>
         </w:rPr>
-        <w:t>ó</w:t>
-      </w:r>
-      <w:r>
-        <w:rPr>
-          <w:rFonts w:ascii="Times New Roman" w:hAnsi="Times New Roman" w:cs="Times New Roman"/>
-          <w:sz w:val="16"/>
-          <w:szCs w:val="24"/>
-        </w:rPr>
-        <w:t>n Cr</w:t>
-      </w:r>
-      <w:r>
-        <w:rPr>
-          <w:rFonts w:ascii="Times New Roman" w:hAnsi="Times New Roman" w:cs="Times New Roman"/>
-          <w:sz w:val="16"/>
-          <w:szCs w:val="24"/>
-        </w:rPr>
-        <w:t>í</w:t>
-      </w:r>
-      <w:r>
-        <w:rPr>
-          <w:rFonts w:ascii="Times New Roman" w:hAnsi="Times New Roman" w:cs="Times New Roman"/>
-          <w:sz w:val="16"/>
-          <w:szCs w:val="24"/>
-        </w:rPr>
-        <w:t xml:space="preserve">tica desde </w:t>
-      </w:r>
-      <w:r>
-        <w:rPr>
-          <w:rFonts w:ascii="Times New Roman" w:hAnsi="Times New Roman" w:cs="Times New Roman"/>
-          <w:sz w:val="16"/>
-          <w:szCs w:val="24"/>
-        </w:rPr>
-        <w:t>las</w:t>
-      </w:r>
-      <w:r>
-        <w:rPr>
-          <w:rFonts w:ascii="Times New Roman" w:hAnsi="Times New Roman" w:cs="Times New Roman"/>
-          <w:sz w:val="16"/>
-          <w:szCs w:val="24"/>
-        </w:rPr>
-        <w:t xml:space="preserve"> g</w:t>
-      </w:r>
-      <w:r>
-        <w:rPr>
-          <w:rFonts w:ascii="Times New Roman" w:hAnsi="Times New Roman" w:cs="Times New Roman"/>
-          <w:sz w:val="16"/>
-          <w:szCs w:val="24"/>
-        </w:rPr>
-        <w:t>aran</w:t>
-      </w:r>
-      <w:r>
-        <w:rPr>
-          <w:rFonts w:ascii="Times New Roman" w:hAnsi="Times New Roman" w:cs="Times New Roman"/>
-          <w:sz w:val="16"/>
-          <w:szCs w:val="24"/>
-        </w:rPr>
-        <w:t>tí</w:t>
-      </w:r>
-      <w:r>
-        <w:rPr>
-          <w:rFonts w:ascii="Times New Roman" w:hAnsi="Times New Roman" w:cs="Times New Roman"/>
-          <w:sz w:val="16"/>
-          <w:szCs w:val="24"/>
-        </w:rPr>
-        <w:t xml:space="preserve">as </w:t>
-      </w:r>
-      <w:r>
-        <w:rPr>
-          <w:rFonts w:ascii="Times New Roman" w:hAnsi="Times New Roman" w:cs="Times New Roman"/>
-          <w:sz w:val="16"/>
-          <w:szCs w:val="24"/>
-        </w:rPr>
-        <w:t>f</w:t>
-      </w:r>
-      <w:r>
-        <w:rPr>
-          <w:rFonts w:ascii="Times New Roman" w:hAnsi="Times New Roman" w:cs="Times New Roman"/>
-          <w:sz w:val="16"/>
-          <w:szCs w:val="24"/>
-        </w:rPr>
-        <w:t>undamentales, especialmente</w:t>
-      </w:r>
-      <w:r>
-        <w:rPr>
-          <w:rFonts w:ascii="Times New Roman" w:hAnsi="Times New Roman" w:cs="Times New Roman"/>
-          <w:sz w:val="16"/>
-          <w:szCs w:val="24"/>
-        </w:rPr>
-        <w:t xml:space="preserve"> </w:t>
-      </w:r>
-      <w:r>
-        <w:rPr>
-          <w:rFonts w:ascii="Times New Roman" w:hAnsi="Times New Roman" w:cs="Times New Roman"/>
-          <w:sz w:val="16"/>
-          <w:szCs w:val="24"/>
-        </w:rPr>
-        <w:t>la Libertad, la Privacidad y el Honor de</w:t>
-      </w:r>
-      <w:r>
-        <w:rPr>
-          <w:rFonts w:ascii="Times New Roman" w:hAnsi="Times New Roman" w:cs="Times New Roman"/>
-          <w:sz w:val="16"/>
-          <w:szCs w:val="24"/>
-        </w:rPr>
-        <w:t xml:space="preserve"> </w:t>
-      </w:r>
-      <w:r>
-        <w:rPr>
-          <w:rFonts w:ascii="Times New Roman" w:hAnsi="Times New Roman" w:cs="Times New Roman"/>
-          <w:sz w:val="16"/>
-          <w:szCs w:val="24"/>
-        </w:rPr>
-        <w:t>las Personas</w:t>
-      </w:r>
-      <w:r>
-        <w:rPr>
-          <w:rFonts w:ascii="Times New Roman" w:hAnsi="Times New Roman" w:cs="Times New Roman"/>
-          <w:sz w:val="16"/>
-          <w:szCs w:val="24"/>
-        </w:rPr>
         <w:t xml:space="preserve">”, RIS, vol. 14, junio 2010. Disponible: </w:t>
       </w:r>
-      <w:hyperlink r:id="rId19" w:history="1">
+      <w:hyperlink r:id="rId20" w:history="1">
         <w:r>
           <w:rPr>
             <w:rStyle w:val="Hipervnculo"/>
@@ -8885,27 +7008,17 @@
           <w:sz w:val="16"/>
           <w:szCs w:val="24"/>
         </w:rPr>
-        <w:t xml:space="preserve">Análisis de sentimiento, ¿qué es, </w:t>
-      </w:r>
-      <w:proofErr w:type="gramStart"/>
+        <w:t>Análisis de sentimiento, ¿qué es, cómo funciona y para qué sirve?</w:t>
+      </w:r>
       <w:r>
         <w:rPr>
           <w:rFonts w:ascii="Times New Roman" w:hAnsi="Times New Roman" w:cs="Times New Roman"/>
           <w:sz w:val="16"/>
           <w:szCs w:val="24"/>
         </w:rPr>
-        <w:t>cómo funciona y para qué sirve?</w:t>
-      </w:r>
-      <w:proofErr w:type="gramEnd"/>
-      <w:r>
-        <w:rPr>
-          <w:rFonts w:ascii="Times New Roman" w:hAnsi="Times New Roman" w:cs="Times New Roman"/>
-          <w:sz w:val="16"/>
-          <w:szCs w:val="24"/>
-        </w:rPr>
         <w:t xml:space="preserve"> [online]. ITELLIGENT, 2017 Disponible en: </w:t>
       </w:r>
-      <w:hyperlink r:id="rId20" w:history="1">
+      <w:hyperlink r:id="rId21" w:history="1">
         <w:r>
           <w:rPr>
             <w:rStyle w:val="Hipervnculo"/>
@@ -10625,7 +8738,6 @@
                 <w:color w:val="000000"/>
               </w:rPr>
             </w:pPr>
-            <w:proofErr w:type="spellStart"/>
             <w:r>
               <w:rPr>
                 <w:rFonts w:ascii="Calibri" w:eastAsia="Times New Roman" w:hAnsi="Calibri" w:cs="Calibri"/>
@@ -10633,7 +8745,6 @@
               </w:rPr>
               <w:t>indice</w:t>
             </w:r>
-            <w:proofErr w:type="spellEnd"/>
           </w:p>
         </w:tc>
         <w:tc>
@@ -11661,6 +9772,8 @@
             </w:r>
           </w:p>
         </w:tc>
+        <w:bookmarkStart w:id="0" w:name="_GoBack"/>
+        <w:bookmarkEnd w:id="0"/>
       </w:tr>
       <w:tr>
         <w:trPr>
@@ -14322,7 +12435,7 @@
 </file>
 
 <file path=customXml/itemProps1.xml><?xml version="1.0" encoding="utf-8"?>
-<ds:datastoreItem xmlns:ds="http://schemas.openxmlformats.org/officeDocument/2006/customXml" ds:itemID="{ECD0200A-B36B-4C2E-96E6-C96AF33F77DE}">
+<ds:datastoreItem xmlns:ds="http://schemas.openxmlformats.org/officeDocument/2006/customXml" ds:itemID="{750F896F-7E40-4C02-8F61-EB5BBBD0A415}">
   <ds:schemaRefs>
     <ds:schemaRef ds:uri="http://schemas.openxmlformats.org/officeDocument/2006/bibliography"/>
   </ds:schemaRefs>

--- a/TF_201510738_201517035.docx
+++ b/TF_201510738_201517035.docx
@@ -18,25 +18,7 @@
           <w:sz w:val="48"/>
           <w:szCs w:val="48"/>
         </w:rPr>
-        <w:t xml:space="preserve">Predicción de desempeño de estudiantes usando </w:t>
-      </w:r>
-      <w:proofErr w:type="spellStart"/>
-      <w:r>
-        <w:rPr>
-          <w:rFonts w:ascii="Times New Roman" w:hAnsi="Times New Roman" w:cs="Times New Roman"/>
-          <w:sz w:val="48"/>
-          <w:szCs w:val="48"/>
-        </w:rPr>
-        <w:t>Naive</w:t>
-      </w:r>
-      <w:proofErr w:type="spellEnd"/>
-      <w:r>
-        <w:rPr>
-          <w:rFonts w:ascii="Times New Roman" w:hAnsi="Times New Roman" w:cs="Times New Roman"/>
-          <w:sz w:val="48"/>
-          <w:szCs w:val="48"/>
-        </w:rPr>
-        <w:t xml:space="preserve"> Bayes</w:t>
+        <w:t>Predicción de desempeño de estudiantes usando Naive Bayes</w:t>
       </w:r>
     </w:p>
     <w:p>
@@ -82,7 +64,6 @@
           <w:szCs w:val="18"/>
         </w:rPr>
       </w:pPr>
-      <w:proofErr w:type="spellStart"/>
       <w:r>
         <w:rPr>
           <w:rStyle w:val="spellingerror"/>
@@ -91,7 +72,6 @@
         </w:rPr>
         <w:t>Edú</w:t>
       </w:r>
-      <w:proofErr w:type="spellEnd"/>
       <w:r>
         <w:rPr>
           <w:rStyle w:val="normaltextrun"/>
@@ -101,7 +81,6 @@
         </w:rPr>
         <w:t> David Moreno </w:t>
       </w:r>
-      <w:proofErr w:type="spellStart"/>
       <w:r>
         <w:rPr>
           <w:rStyle w:val="spellingerror"/>
@@ -110,7 +89,6 @@
         </w:rPr>
         <w:t>Ccama</w:t>
       </w:r>
-      <w:proofErr w:type="spellEnd"/>
       <w:r>
         <w:rPr>
           <w:rStyle w:val="eop"/>
@@ -333,7 +311,6 @@
           <w:lang w:val="es-ES"/>
         </w:rPr>
       </w:pPr>
-      <w:proofErr w:type="spellStart"/>
       <w:r>
         <w:rPr>
           <w:rFonts w:eastAsia="MS Mincho"/>
@@ -343,7 +320,6 @@
         </w:rPr>
         <w:t>Abstract</w:t>
       </w:r>
-      <w:proofErr w:type="spellEnd"/>
       <w:r>
         <w:rPr>
           <w:rFonts w:eastAsia="MS Mincho"/>
@@ -1134,25 +1110,23 @@
           <w:sz w:val="20"/>
           <w:szCs w:val="20"/>
         </w:rPr>
-        <w:t xml:space="preserve"> basado en el teorema de </w:t>
-      </w:r>
-      <w:proofErr w:type="spellStart"/>
+        <w:t xml:space="preserve"> basado en el teorema de bayes</w:t>
+      </w:r>
       <w:r>
         <w:rPr>
           <w:rStyle w:val="normaltextrun"/>
           <w:sz w:val="20"/>
           <w:szCs w:val="20"/>
         </w:rPr>
-        <w:t>bayes</w:t>
-      </w:r>
-      <w:proofErr w:type="spellEnd"/>
+        <w:t xml:space="preserve"> para la predicción del desempeño de un estudiante basándose en </w:t>
+      </w:r>
       <w:r>
         <w:rPr>
           <w:rStyle w:val="normaltextrun"/>
           <w:sz w:val="20"/>
           <w:szCs w:val="20"/>
         </w:rPr>
-        <w:t xml:space="preserve"> para la predicción del desempeño de un estudiante basándose en </w:t>
+        <w:t xml:space="preserve">múltiples variables sobre </w:t>
       </w:r>
       <w:r>
         <w:rPr>
@@ -1160,7 +1134,7 @@
           <w:sz w:val="20"/>
           <w:szCs w:val="20"/>
         </w:rPr>
-        <w:t xml:space="preserve">múltiples variables sobre </w:t>
+        <w:t>el</w:t>
       </w:r>
       <w:r>
         <w:rPr>
@@ -1168,7 +1142,7 @@
           <w:sz w:val="20"/>
           <w:szCs w:val="20"/>
         </w:rPr>
-        <w:t>el</w:t>
+        <w:t xml:space="preserve"> comportamiento</w:t>
       </w:r>
       <w:r>
         <w:rPr>
@@ -1176,7 +1150,7 @@
           <w:sz w:val="20"/>
           <w:szCs w:val="20"/>
         </w:rPr>
-        <w:t xml:space="preserve"> comportamiento</w:t>
+        <w:t xml:space="preserve"> de los estudiantes</w:t>
       </w:r>
       <w:r>
         <w:rPr>
@@ -1184,7 +1158,7 @@
           <w:sz w:val="20"/>
           <w:szCs w:val="20"/>
         </w:rPr>
-        <w:t xml:space="preserve"> de los estudiantes</w:t>
+        <w:t xml:space="preserve">. Asimismo, se </w:t>
       </w:r>
       <w:r>
         <w:rPr>
@@ -1192,7 +1166,7 @@
           <w:sz w:val="20"/>
           <w:szCs w:val="20"/>
         </w:rPr>
-        <w:t xml:space="preserve">. Asimismo, se </w:t>
+        <w:t>hará</w:t>
       </w:r>
       <w:r>
         <w:rPr>
@@ -1200,7 +1174,7 @@
           <w:sz w:val="20"/>
           <w:szCs w:val="20"/>
         </w:rPr>
-        <w:t>hará</w:t>
+        <w:t xml:space="preserve"> uso </w:t>
       </w:r>
       <w:r>
         <w:rPr>
@@ -1208,7 +1182,7 @@
           <w:sz w:val="20"/>
           <w:szCs w:val="20"/>
         </w:rPr>
-        <w:t xml:space="preserve"> uso </w:t>
+        <w:t>de los datos proporcionados por la universidad de california en Irvine(UCI) a través de un repositorio para machine l</w:t>
       </w:r>
       <w:r>
         <w:rPr>
@@ -1216,16 +1190,15 @@
           <w:sz w:val="20"/>
           <w:szCs w:val="20"/>
         </w:rPr>
-        <w:t xml:space="preserve">de los datos proporcionados por la universidad de california en Irvine(UCI) a través de un repositorio para machine </w:t>
-      </w:r>
-      <w:proofErr w:type="spellStart"/>
+        <w:t>e</w:t>
+      </w:r>
       <w:r>
         <w:rPr>
           <w:rStyle w:val="normaltextrun"/>
           <w:sz w:val="20"/>
           <w:szCs w:val="20"/>
         </w:rPr>
-        <w:t>l</w:t>
+        <w:t>a</w:t>
       </w:r>
       <w:r>
         <w:rPr>
@@ -1233,7 +1206,7 @@
           <w:sz w:val="20"/>
           <w:szCs w:val="20"/>
         </w:rPr>
-        <w:t>e</w:t>
+        <w:t>r</w:t>
       </w:r>
       <w:r>
         <w:rPr>
@@ -1241,32 +1214,7 @@
           <w:sz w:val="20"/>
           <w:szCs w:val="20"/>
         </w:rPr>
-        <w:t>a</w:t>
-      </w:r>
-      <w:r>
-        <w:rPr>
-          <w:rStyle w:val="normaltextrun"/>
-          <w:sz w:val="20"/>
-          <w:szCs w:val="20"/>
-        </w:rPr>
-        <w:t>r</w:t>
-      </w:r>
-      <w:r>
-        <w:rPr>
-          <w:rStyle w:val="normaltextrun"/>
-          <w:sz w:val="20"/>
-          <w:szCs w:val="20"/>
-        </w:rPr>
-        <w:t>ning</w:t>
-      </w:r>
-      <w:proofErr w:type="spellEnd"/>
-      <w:r>
-        <w:rPr>
-          <w:rStyle w:val="normaltextrun"/>
-          <w:sz w:val="20"/>
-          <w:szCs w:val="20"/>
-        </w:rPr>
-        <w:t xml:space="preserve"> de la universidad [</w:t>
+        <w:t>ning de la universidad [</w:t>
       </w:r>
       <w:r>
         <w:rPr>
@@ -1447,7 +1395,6 @@
           <w:szCs w:val="20"/>
         </w:rPr>
       </w:pPr>
-      <w:proofErr w:type="spellStart"/>
       <w:r>
         <w:rPr>
           <w:rFonts w:ascii="Times New Roman" w:hAnsi="Times New Roman" w:cs="Times New Roman"/>
@@ -1455,9 +1402,8 @@
           <w:sz w:val="20"/>
           <w:szCs w:val="20"/>
         </w:rPr>
-        <w:t>Prerocesamiento</w:t>
-      </w:r>
-      <w:proofErr w:type="spellEnd"/>
+        <w:t>Prerocesamiento de la información para el uso</w:t>
+      </w:r>
       <w:r>
         <w:rPr>
           <w:rFonts w:ascii="Times New Roman" w:hAnsi="Times New Roman" w:cs="Times New Roman"/>
@@ -1465,7 +1411,7 @@
           <w:sz w:val="20"/>
           <w:szCs w:val="20"/>
         </w:rPr>
-        <w:t xml:space="preserve"> de la información para el uso</w:t>
+        <w:t xml:space="preserve"> algoritmos de Data Mining y aplicaciones de WEKA </w:t>
       </w:r>
       <w:r>
         <w:rPr>
@@ -1474,35 +1420,6 @@
           <w:sz w:val="20"/>
           <w:szCs w:val="20"/>
         </w:rPr>
-        <w:t xml:space="preserve"> algoritmos de Data </w:t>
-      </w:r>
-      <w:proofErr w:type="spellStart"/>
-      <w:r>
-        <w:rPr>
-          <w:rFonts w:ascii="Times New Roman" w:hAnsi="Times New Roman" w:cs="Times New Roman"/>
-          <w:i/>
-          <w:sz w:val="20"/>
-          <w:szCs w:val="20"/>
-        </w:rPr>
-        <w:t>Mining</w:t>
-      </w:r>
-      <w:proofErr w:type="spellEnd"/>
-      <w:r>
-        <w:rPr>
-          <w:rFonts w:ascii="Times New Roman" w:hAnsi="Times New Roman" w:cs="Times New Roman"/>
-          <w:i/>
-          <w:sz w:val="20"/>
-          <w:szCs w:val="20"/>
-        </w:rPr>
-        <w:t xml:space="preserve"> y aplicaciones de WEKA </w:t>
-      </w:r>
-      <w:r>
-        <w:rPr>
-          <w:rFonts w:ascii="Times New Roman" w:hAnsi="Times New Roman" w:cs="Times New Roman"/>
-          <w:i/>
-          <w:sz w:val="20"/>
-          <w:szCs w:val="20"/>
-        </w:rPr>
         <w:t xml:space="preserve"> </w:t>
       </w:r>
     </w:p>
@@ -1522,25 +1439,7 @@
           <w:sz w:val="20"/>
           <w:szCs w:val="20"/>
         </w:rPr>
-        <w:t xml:space="preserve">Data </w:t>
-      </w:r>
-      <w:proofErr w:type="spellStart"/>
-      <w:r>
-        <w:rPr>
-          <w:rFonts w:ascii="Times New Roman" w:hAnsi="Times New Roman" w:cs="Times New Roman"/>
-          <w:sz w:val="20"/>
-          <w:szCs w:val="20"/>
-        </w:rPr>
-        <w:t>Mining</w:t>
-      </w:r>
-      <w:proofErr w:type="spellEnd"/>
-      <w:r>
-        <w:rPr>
-          <w:rFonts w:ascii="Times New Roman" w:hAnsi="Times New Roman" w:cs="Times New Roman"/>
-          <w:sz w:val="20"/>
-          <w:szCs w:val="20"/>
-        </w:rPr>
-        <w:t xml:space="preserve"> es el </w:t>
+        <w:t xml:space="preserve">Data Mining es el </w:t>
       </w:r>
       <w:r>
         <w:rPr>
@@ -1574,41 +1473,13 @@
         </w:rPr>
         <w:t xml:space="preserve">l rendimiento de los estudiantes es dificultoso, ya que estos dependen de diversos factores como personal, socioeconómico, psicológico y otras variables del ambiente. </w:t>
       </w:r>
-      <w:proofErr w:type="spellStart"/>
-      <w:r>
-        <w:rPr>
-          <w:rFonts w:ascii="Times New Roman" w:hAnsi="Times New Roman" w:cs="Times New Roman"/>
-          <w:sz w:val="20"/>
-          <w:szCs w:val="20"/>
-        </w:rPr>
-        <w:t>Educational</w:t>
-      </w:r>
-      <w:proofErr w:type="spellEnd"/>
-      <w:r>
-        <w:rPr>
-          <w:rFonts w:ascii="Times New Roman" w:hAnsi="Times New Roman" w:cs="Times New Roman"/>
-          <w:sz w:val="20"/>
-          <w:szCs w:val="20"/>
-        </w:rPr>
-        <w:t xml:space="preserve"> Data </w:t>
-      </w:r>
-      <w:proofErr w:type="spellStart"/>
-      <w:r>
-        <w:rPr>
-          <w:rFonts w:ascii="Times New Roman" w:hAnsi="Times New Roman" w:cs="Times New Roman"/>
-          <w:sz w:val="20"/>
-          <w:szCs w:val="20"/>
-        </w:rPr>
-        <w:t>Mining</w:t>
-      </w:r>
-      <w:proofErr w:type="spellEnd"/>
-      <w:r>
-        <w:rPr>
-          <w:rFonts w:ascii="Times New Roman" w:hAnsi="Times New Roman" w:cs="Times New Roman"/>
-          <w:sz w:val="20"/>
-          <w:szCs w:val="20"/>
-        </w:rPr>
-        <w:t xml:space="preserve"> es una disciplina en crecimiento que ayuda a desarrollar métodos que exploren tipos de datos únicos de una base de datos educacional para predecir el rendimiento académico de los estudiantes</w:t>
+      <w:r>
+        <w:rPr>
+          <w:rFonts w:ascii="Times New Roman" w:hAnsi="Times New Roman" w:cs="Times New Roman"/>
+          <w:sz w:val="20"/>
+          <w:szCs w:val="20"/>
+        </w:rPr>
+        <w:t>Educational Data Mining es una disciplina en crecimiento que ayuda a desarrollar métodos que exploren tipos de datos únicos de una base de datos educacional para predecir el rendimiento académico de los estudiantes</w:t>
       </w:r>
       <w:r>
         <w:rPr>
@@ -1644,18 +1515,104 @@
           <w:sz w:val="20"/>
           <w:szCs w:val="20"/>
         </w:rPr>
-        <w:t xml:space="preserve"> se consideran estudiantes que cursan el grado de </w:t>
-      </w:r>
-      <w:proofErr w:type="gramStart"/>
-      <w:r>
-        <w:rPr>
-          <w:rFonts w:ascii="Times New Roman" w:hAnsi="Times New Roman" w:cs="Times New Roman"/>
-          <w:sz w:val="20"/>
-          <w:szCs w:val="20"/>
-        </w:rPr>
-        <w:t>Master</w:t>
-      </w:r>
-      <w:proofErr w:type="gramEnd"/>
+        <w:t xml:space="preserve"> se consideran estudiantes que cursan el grado de Master of Computer Application (MCA) de Pune University [</w:t>
+      </w:r>
+      <w:r>
+        <w:rPr>
+          <w:rFonts w:ascii="Times New Roman" w:hAnsi="Times New Roman" w:cs="Times New Roman"/>
+          <w:sz w:val="20"/>
+          <w:szCs w:val="20"/>
+        </w:rPr>
+        <w:t>6</w:t>
+      </w:r>
+      <w:r>
+        <w:rPr>
+          <w:rFonts w:ascii="Times New Roman" w:hAnsi="Times New Roman" w:cs="Times New Roman"/>
+          <w:sz w:val="20"/>
+          <w:szCs w:val="20"/>
+        </w:rPr>
+        <w:t>]. En primer lugar, se usa la técnica de redes neuronales para seleccionar los atributos de un conjunto y con base en la precisión de los datos correctamente clasificados, se identifican atributos importantes y se generan reglas [</w:t>
+      </w:r>
+      <w:r>
+        <w:rPr>
+          <w:rFonts w:ascii="Times New Roman" w:hAnsi="Times New Roman" w:cs="Times New Roman"/>
+          <w:sz w:val="20"/>
+          <w:szCs w:val="20"/>
+        </w:rPr>
+        <w:t>6</w:t>
+      </w:r>
+      <w:r>
+        <w:rPr>
+          <w:rFonts w:ascii="Times New Roman" w:hAnsi="Times New Roman" w:cs="Times New Roman"/>
+          <w:sz w:val="20"/>
+          <w:szCs w:val="20"/>
+        </w:rPr>
+        <w:t>]. En segundo lugar, se usa la herramienta de software libre WEKA, implementado en lenguaje java, este software o</w:t>
+      </w:r>
+      <w:r>
+        <w:rPr>
+          <w:rFonts w:ascii="Times New Roman" w:hAnsi="Times New Roman" w:cs="Times New Roman"/>
+          <w:sz w:val="20"/>
+          <w:szCs w:val="20"/>
+        </w:rPr>
+        <w:t xml:space="preserve">rece una colección de machine learning y algoritmos de data mining para pre-procesamiento de datos, clasificación, regresión, agrupamiento, y reglas </w:t>
+      </w:r>
+      <w:r>
+        <w:rPr>
+          <w:rFonts w:ascii="Times New Roman" w:hAnsi="Times New Roman" w:cs="Times New Roman"/>
+          <w:sz w:val="20"/>
+          <w:szCs w:val="20"/>
+        </w:rPr>
+        <w:t>asociativa</w:t>
+      </w:r>
+      <w:r>
+        <w:rPr>
+          <w:rFonts w:ascii="Times New Roman" w:hAnsi="Times New Roman" w:cs="Times New Roman"/>
+          <w:sz w:val="20"/>
+          <w:szCs w:val="20"/>
+        </w:rPr>
+        <w:t>. Ahora, se comparan los resultados entre la precisión obtenida por las redes neuronales en todos los atributos y la precisión obtenida aplicando la técnica de redes neuronales en atributos seleccionados [</w:t>
+      </w:r>
+      <w:r>
+        <w:rPr>
+          <w:rFonts w:ascii="Times New Roman" w:hAnsi="Times New Roman" w:cs="Times New Roman"/>
+          <w:sz w:val="20"/>
+          <w:szCs w:val="20"/>
+        </w:rPr>
+        <w:t>7</w:t>
+      </w:r>
+      <w:r>
+        <w:rPr>
+          <w:rFonts w:ascii="Times New Roman" w:hAnsi="Times New Roman" w:cs="Times New Roman"/>
+          <w:sz w:val="20"/>
+          <w:szCs w:val="20"/>
+        </w:rPr>
+        <w:t>]. En tercer lugar, se aplica la Association Rule Mining para encontrar los conjunto</w:t>
+      </w:r>
+      <w:r>
+        <w:rPr>
+          <w:rFonts w:ascii="Times New Roman" w:hAnsi="Times New Roman" w:cs="Times New Roman"/>
+          <w:sz w:val="20"/>
+          <w:szCs w:val="20"/>
+        </w:rPr>
+        <w:t>s</w:t>
+      </w:r>
+      <w:r>
+        <w:rPr>
+          <w:rFonts w:ascii="Times New Roman" w:hAnsi="Times New Roman" w:cs="Times New Roman"/>
+          <w:sz w:val="20"/>
+          <w:szCs w:val="20"/>
+        </w:rPr>
+        <w:t xml:space="preserve"> de ítems más frecuentes y generar </w:t>
+      </w:r>
+      <w:r>
+        <w:rPr>
+          <w:rFonts w:ascii="Times New Roman" w:hAnsi="Times New Roman" w:cs="Times New Roman"/>
+          <w:sz w:val="20"/>
+          <w:szCs w:val="20"/>
+        </w:rPr>
+        <w:t>reglas de asociaciones fuertes para los conjuntos</w:t>
+      </w:r>
       <w:r>
         <w:rPr>
           <w:rFonts w:ascii="Times New Roman" w:hAnsi="Times New Roman" w:cs="Times New Roman"/>
@@ -1664,16 +1621,384 @@
         </w:rPr>
         <w:t xml:space="preserve"> </w:t>
       </w:r>
-      <w:proofErr w:type="spellStart"/>
-      <w:r>
-        <w:rPr>
-          <w:rFonts w:ascii="Times New Roman" w:hAnsi="Times New Roman" w:cs="Times New Roman"/>
-          <w:sz w:val="20"/>
-          <w:szCs w:val="20"/>
-        </w:rPr>
-        <w:t>of</w:t>
-      </w:r>
-      <w:proofErr w:type="spellEnd"/>
+      <w:r>
+        <w:rPr>
+          <w:rFonts w:ascii="Times New Roman" w:hAnsi="Times New Roman" w:cs="Times New Roman"/>
+          <w:sz w:val="20"/>
+          <w:szCs w:val="20"/>
+        </w:rPr>
+        <w:t>de ítems frecuentes, también, se hace uso del algoritmo Apriori que está basado en el hecho de que el algoritmo usa conocimiento anterior de propiedades de conjunto de elementos</w:t>
+      </w:r>
+      <w:r>
+        <w:rPr>
+          <w:rFonts w:ascii="Times New Roman" w:hAnsi="Times New Roman" w:cs="Times New Roman"/>
+          <w:sz w:val="20"/>
+          <w:szCs w:val="20"/>
+        </w:rPr>
+        <w:t xml:space="preserve"> [</w:t>
+      </w:r>
+      <w:r>
+        <w:rPr>
+          <w:rFonts w:ascii="Times New Roman" w:hAnsi="Times New Roman" w:cs="Times New Roman"/>
+          <w:sz w:val="20"/>
+          <w:szCs w:val="20"/>
+        </w:rPr>
+        <w:t>6</w:t>
+      </w:r>
+      <w:r>
+        <w:rPr>
+          <w:rFonts w:ascii="Times New Roman" w:hAnsi="Times New Roman" w:cs="Times New Roman"/>
+          <w:sz w:val="20"/>
+          <w:szCs w:val="20"/>
+        </w:rPr>
+        <w:t>]</w:t>
+      </w:r>
+      <w:r>
+        <w:rPr>
+          <w:rFonts w:ascii="Times New Roman" w:hAnsi="Times New Roman" w:cs="Times New Roman"/>
+          <w:sz w:val="20"/>
+          <w:szCs w:val="20"/>
+        </w:rPr>
+        <w:t>.</w:t>
+      </w:r>
+    </w:p>
+    <w:p>
+      <w:pPr>
+        <w:spacing w:line="240" w:lineRule="auto"/>
+        <w:jc w:val="both"/>
+        <w:rPr>
+          <w:rFonts w:ascii="Times New Roman" w:hAnsi="Times New Roman" w:cs="Times New Roman"/>
+          <w:sz w:val="20"/>
+          <w:szCs w:val="20"/>
+          <w:u w:val="single"/>
+        </w:rPr>
+      </w:pPr>
+      <w:r>
+        <w:rPr>
+          <w:rFonts w:ascii="Times New Roman" w:hAnsi="Times New Roman" w:cs="Times New Roman"/>
+          <w:sz w:val="20"/>
+          <w:szCs w:val="20"/>
+        </w:rPr>
+        <w:t xml:space="preserve">Para el segundo </w:t>
+      </w:r>
+      <w:r>
+        <w:rPr>
+          <w:rFonts w:ascii="Times New Roman" w:hAnsi="Times New Roman" w:cs="Times New Roman"/>
+          <w:sz w:val="20"/>
+          <w:szCs w:val="20"/>
+        </w:rPr>
+        <w:t>estudio</w:t>
+      </w:r>
+      <w:r>
+        <w:rPr>
+          <w:rFonts w:ascii="Times New Roman" w:hAnsi="Times New Roman" w:cs="Times New Roman"/>
+          <w:sz w:val="20"/>
+          <w:szCs w:val="20"/>
+        </w:rPr>
+        <w:t xml:space="preserve"> se tom</w:t>
+      </w:r>
+      <w:r>
+        <w:rPr>
+          <w:rFonts w:ascii="Times New Roman" w:hAnsi="Times New Roman" w:cs="Times New Roman"/>
+          <w:sz w:val="20"/>
+          <w:szCs w:val="20"/>
+        </w:rPr>
+        <w:t>ó</w:t>
+      </w:r>
+      <w:r>
+        <w:rPr>
+          <w:rFonts w:ascii="Times New Roman" w:hAnsi="Times New Roman" w:cs="Times New Roman"/>
+          <w:sz w:val="20"/>
+          <w:szCs w:val="20"/>
+        </w:rPr>
+        <w:t xml:space="preserve"> datos de colegios rurales y urbanos del distrito de Betul en India</w:t>
+      </w:r>
+      <w:r>
+        <w:rPr>
+          <w:rFonts w:ascii="Times New Roman" w:hAnsi="Times New Roman" w:cs="Times New Roman"/>
+          <w:sz w:val="20"/>
+          <w:szCs w:val="20"/>
+        </w:rPr>
+        <w:t xml:space="preserve"> [</w:t>
+      </w:r>
+      <w:r>
+        <w:rPr>
+          <w:rFonts w:ascii="Times New Roman" w:hAnsi="Times New Roman" w:cs="Times New Roman"/>
+          <w:sz w:val="20"/>
+          <w:szCs w:val="20"/>
+        </w:rPr>
+        <w:t>7</w:t>
+      </w:r>
+      <w:r>
+        <w:rPr>
+          <w:rFonts w:ascii="Times New Roman" w:hAnsi="Times New Roman" w:cs="Times New Roman"/>
+          <w:sz w:val="20"/>
+          <w:szCs w:val="20"/>
+        </w:rPr>
+        <w:t>]</w:t>
+      </w:r>
+      <w:r>
+        <w:rPr>
+          <w:rFonts w:ascii="Times New Roman" w:hAnsi="Times New Roman" w:cs="Times New Roman"/>
+          <w:sz w:val="20"/>
+          <w:szCs w:val="20"/>
+        </w:rPr>
+        <w:t>.</w:t>
+      </w:r>
+      <w:r>
+        <w:rPr>
+          <w:rFonts w:ascii="Times New Roman" w:hAnsi="Times New Roman" w:cs="Times New Roman"/>
+          <w:sz w:val="20"/>
+          <w:szCs w:val="20"/>
+        </w:rPr>
+        <w:t xml:space="preserve"> Entre sus objetivos se tiene: Identificar las variables predictivas más influentes en el rendimiento académico de estudiante de la escuela primaria, encontrar el mejor árbol de decisiones, algoritmo de Naive Bayes, algoritmos Zero R Classification Algorithms en los datos de los estudiantes, predecir el resultado de rendimientos en el estudio y aplicar técnicas de Data Mining usando datos de estudiantes de áreas rurales y urbanas de nivel primario en el distrito de Betul en la India</w:t>
+      </w:r>
+      <w:r>
+        <w:rPr>
+          <w:rFonts w:ascii="Times New Roman" w:hAnsi="Times New Roman" w:cs="Times New Roman"/>
+          <w:sz w:val="20"/>
+          <w:szCs w:val="20"/>
+        </w:rPr>
+        <w:t xml:space="preserve"> [</w:t>
+      </w:r>
+      <w:r>
+        <w:rPr>
+          <w:rFonts w:ascii="Times New Roman" w:hAnsi="Times New Roman" w:cs="Times New Roman"/>
+          <w:sz w:val="20"/>
+          <w:szCs w:val="20"/>
+        </w:rPr>
+        <w:t>7</w:t>
+      </w:r>
+      <w:r>
+        <w:rPr>
+          <w:rFonts w:ascii="Times New Roman" w:hAnsi="Times New Roman" w:cs="Times New Roman"/>
+          <w:sz w:val="20"/>
+          <w:szCs w:val="20"/>
+        </w:rPr>
+        <w:t>]</w:t>
+      </w:r>
+      <w:r>
+        <w:rPr>
+          <w:rFonts w:ascii="Times New Roman" w:hAnsi="Times New Roman" w:cs="Times New Roman"/>
+          <w:sz w:val="20"/>
+          <w:szCs w:val="20"/>
+        </w:rPr>
+        <w:t>.</w:t>
+      </w:r>
+    </w:p>
+    <w:p>
+      <w:pPr>
+        <w:spacing w:line="240" w:lineRule="auto"/>
+        <w:jc w:val="both"/>
+        <w:rPr>
+          <w:rFonts w:ascii="Times New Roman" w:hAnsi="Times New Roman" w:cs="Times New Roman"/>
+          <w:sz w:val="20"/>
+          <w:szCs w:val="20"/>
+        </w:rPr>
+      </w:pPr>
+      <w:r>
+        <w:rPr>
+          <w:rFonts w:ascii="Times New Roman" w:hAnsi="Times New Roman" w:cs="Times New Roman"/>
+          <w:sz w:val="20"/>
+          <w:szCs w:val="20"/>
+        </w:rPr>
+        <w:t xml:space="preserve">Antes de correr las pruebas en los datos es necesario limpiar y preparar los datos para usarlos en WEKA workbench, </w:t>
+      </w:r>
+      <w:r>
+        <w:rPr>
+          <w:rFonts w:ascii="Times New Roman" w:hAnsi="Times New Roman" w:cs="Times New Roman"/>
+          <w:sz w:val="20"/>
+          <w:szCs w:val="20"/>
+        </w:rPr>
+        <w:t>La selección de atributos implica la búsqueda a través de todas las posibles combinaciones de atributos en la data para encontrar los mejores subconjuntos de atributos para la predicción [</w:t>
+      </w:r>
+      <w:r>
+        <w:rPr>
+          <w:rFonts w:ascii="Times New Roman" w:hAnsi="Times New Roman" w:cs="Times New Roman"/>
+          <w:sz w:val="20"/>
+          <w:szCs w:val="20"/>
+        </w:rPr>
+        <w:t>7</w:t>
+      </w:r>
+      <w:r>
+        <w:rPr>
+          <w:rFonts w:ascii="Times New Roman" w:hAnsi="Times New Roman" w:cs="Times New Roman"/>
+          <w:sz w:val="20"/>
+          <w:szCs w:val="20"/>
+        </w:rPr>
+        <w:t>]. Para realizar esto se crean dos objetos, un atributo evaluados y un método de búsqueda. El evaluador determina que método se usa para asignar un valor a cada subconjunto de atributos, mientras que e</w:t>
+      </w:r>
+      <w:r>
+        <w:rPr>
+          <w:rFonts w:ascii="Times New Roman" w:hAnsi="Times New Roman" w:cs="Times New Roman"/>
+          <w:sz w:val="20"/>
+          <w:szCs w:val="20"/>
+        </w:rPr>
+        <w:t>l</w:t>
+      </w:r>
+      <w:r>
+        <w:rPr>
+          <w:rFonts w:ascii="Times New Roman" w:hAnsi="Times New Roman" w:cs="Times New Roman"/>
+          <w:sz w:val="20"/>
+          <w:szCs w:val="20"/>
+        </w:rPr>
+        <w:t xml:space="preserve"> método de búsqueda determina que estilo de búsqueda es usado [</w:t>
+      </w:r>
+      <w:r>
+        <w:rPr>
+          <w:rFonts w:ascii="Times New Roman" w:hAnsi="Times New Roman" w:cs="Times New Roman"/>
+          <w:sz w:val="20"/>
+          <w:szCs w:val="20"/>
+        </w:rPr>
+        <w:t>7</w:t>
+      </w:r>
+      <w:r>
+        <w:rPr>
+          <w:rFonts w:ascii="Times New Roman" w:hAnsi="Times New Roman" w:cs="Times New Roman"/>
+          <w:sz w:val="20"/>
+          <w:szCs w:val="20"/>
+        </w:rPr>
+        <w:t>].</w:t>
+      </w:r>
+      <w:r>
+        <w:rPr>
+          <w:rFonts w:ascii="Times New Roman" w:hAnsi="Times New Roman" w:cs="Times New Roman"/>
+          <w:sz w:val="20"/>
+          <w:szCs w:val="20"/>
+        </w:rPr>
+        <w:t xml:space="preserve"> De este modo</w:t>
+      </w:r>
+      <w:r>
+        <w:rPr>
+          <w:rFonts w:ascii="Times New Roman" w:hAnsi="Times New Roman" w:cs="Times New Roman"/>
+          <w:sz w:val="20"/>
+          <w:szCs w:val="20"/>
+        </w:rPr>
+        <w:t xml:space="preserve">, haciendo uso de </w:t>
+      </w:r>
+      <w:r>
+        <w:rPr>
+          <w:rFonts w:ascii="Times New Roman" w:hAnsi="Times New Roman" w:cs="Times New Roman"/>
+          <w:sz w:val="20"/>
+          <w:szCs w:val="20"/>
+        </w:rPr>
+        <w:t>árbol de deciciones, Naive Bayes y Zero R, se puede predecir el rendimiento de un estudiante de nivel primario. La precisión de este modelo es de 85.53% que significa que el modelo es exitoso prediciendo el grado final de estudiantes de alto nivel fuera de los 600 que fue clasificados exitosamente. El profesor, estudiantes y sus padres puede mejorar el resultado de un estudiante que probablemente aprobará en un nivel bajo a través de un asesoramiento adecuado</w:t>
+      </w:r>
+      <w:r>
+        <w:rPr>
+          <w:rFonts w:ascii="Times New Roman" w:hAnsi="Times New Roman" w:cs="Times New Roman"/>
+          <w:sz w:val="20"/>
+          <w:szCs w:val="20"/>
+        </w:rPr>
+        <w:t xml:space="preserve"> [</w:t>
+      </w:r>
+      <w:r>
+        <w:rPr>
+          <w:rFonts w:ascii="Times New Roman" w:hAnsi="Times New Roman" w:cs="Times New Roman"/>
+          <w:sz w:val="20"/>
+          <w:szCs w:val="20"/>
+        </w:rPr>
+        <w:t>7</w:t>
+      </w:r>
+      <w:r>
+        <w:rPr>
+          <w:rFonts w:ascii="Times New Roman" w:hAnsi="Times New Roman" w:cs="Times New Roman"/>
+          <w:sz w:val="20"/>
+          <w:szCs w:val="20"/>
+        </w:rPr>
+        <w:t>]</w:t>
+      </w:r>
+      <w:r>
+        <w:rPr>
+          <w:rFonts w:ascii="Times New Roman" w:hAnsi="Times New Roman" w:cs="Times New Roman"/>
+          <w:sz w:val="20"/>
+          <w:szCs w:val="20"/>
+        </w:rPr>
+        <w:t xml:space="preserve">. </w:t>
+      </w:r>
+    </w:p>
+    <w:p>
+      <w:pPr>
+        <w:spacing w:line="240" w:lineRule="auto"/>
+        <w:jc w:val="both"/>
+        <w:rPr>
+          <w:rFonts w:ascii="Times New Roman" w:hAnsi="Times New Roman" w:cs="Times New Roman"/>
+          <w:sz w:val="20"/>
+          <w:szCs w:val="20"/>
+        </w:rPr>
+      </w:pPr>
+      <w:r>
+        <w:rPr>
+          <w:rFonts w:ascii="Times New Roman" w:hAnsi="Times New Roman" w:cs="Times New Roman"/>
+          <w:sz w:val="20"/>
+          <w:szCs w:val="20"/>
+        </w:rPr>
+        <w:t>Para el tercer estudio se</w:t>
+      </w:r>
+      <w:r>
+        <w:rPr>
+          <w:rFonts w:ascii="Times New Roman" w:hAnsi="Times New Roman" w:cs="Times New Roman"/>
+          <w:sz w:val="20"/>
+          <w:szCs w:val="20"/>
+        </w:rPr>
+        <w:t xml:space="preserve"> busca crea</w:t>
+      </w:r>
+      <w:r>
+        <w:rPr>
+          <w:rFonts w:ascii="Times New Roman" w:hAnsi="Times New Roman" w:cs="Times New Roman"/>
+          <w:sz w:val="20"/>
+          <w:szCs w:val="20"/>
+        </w:rPr>
+        <w:t>r</w:t>
+      </w:r>
+      <w:r>
+        <w:rPr>
+          <w:rFonts w:ascii="Times New Roman" w:hAnsi="Times New Roman" w:cs="Times New Roman"/>
+          <w:sz w:val="20"/>
+          <w:szCs w:val="20"/>
+        </w:rPr>
+        <w:t xml:space="preserve"> un modelo que ayude a los estudiantes a poder encontrar un campo de especialización en ciencias de la computación en la universidad de Suan Sunandha </w:t>
+      </w:r>
+      <w:r>
+        <w:rPr>
+          <w:rFonts w:ascii="Times New Roman" w:hAnsi="Times New Roman" w:cs="Times New Roman"/>
+          <w:sz w:val="20"/>
+          <w:szCs w:val="20"/>
+        </w:rPr>
+        <w:t xml:space="preserve">Rajabhat en Tailandia, </w:t>
+      </w:r>
+      <w:r>
+        <w:rPr>
+          <w:rFonts w:ascii="Times New Roman" w:hAnsi="Times New Roman" w:cs="Times New Roman"/>
+          <w:sz w:val="20"/>
+          <w:szCs w:val="20"/>
+        </w:rPr>
+        <w:t>para lo cual se hace uso de mi</w:t>
+      </w:r>
+      <w:r>
+        <w:rPr>
+          <w:rFonts w:ascii="Times New Roman" w:hAnsi="Times New Roman" w:cs="Times New Roman"/>
+          <w:sz w:val="20"/>
+          <w:szCs w:val="20"/>
+        </w:rPr>
+        <w:t>nado</w:t>
+      </w:r>
+      <w:r>
+        <w:rPr>
+          <w:rFonts w:ascii="Times New Roman" w:hAnsi="Times New Roman" w:cs="Times New Roman"/>
+          <w:sz w:val="20"/>
+          <w:szCs w:val="20"/>
+        </w:rPr>
+        <w:t xml:space="preserve"> de datos para</w:t>
+      </w:r>
+      <w:r>
+        <w:rPr>
+          <w:rFonts w:ascii="Times New Roman" w:hAnsi="Times New Roman" w:cs="Times New Roman"/>
+          <w:sz w:val="20"/>
+          <w:szCs w:val="20"/>
+        </w:rPr>
+        <w:t xml:space="preserve"> encontrar</w:t>
+      </w:r>
       <w:r>
         <w:rPr>
           <w:rFonts w:ascii="Times New Roman" w:hAnsi="Times New Roman" w:cs="Times New Roman"/>
@@ -1682,52 +2007,70 @@
         </w:rPr>
         <w:t xml:space="preserve"> </w:t>
       </w:r>
-      <w:proofErr w:type="spellStart"/>
-      <w:r>
-        <w:rPr>
-          <w:rFonts w:ascii="Times New Roman" w:hAnsi="Times New Roman" w:cs="Times New Roman"/>
-          <w:sz w:val="20"/>
-          <w:szCs w:val="20"/>
-        </w:rPr>
-        <w:t>Computer</w:t>
-      </w:r>
-      <w:proofErr w:type="spellEnd"/>
-      <w:r>
-        <w:rPr>
-          <w:rFonts w:ascii="Times New Roman" w:hAnsi="Times New Roman" w:cs="Times New Roman"/>
-          <w:sz w:val="20"/>
-          <w:szCs w:val="20"/>
-        </w:rPr>
-        <w:t xml:space="preserve"> </w:t>
-      </w:r>
-      <w:proofErr w:type="spellStart"/>
-      <w:r>
-        <w:rPr>
-          <w:rFonts w:ascii="Times New Roman" w:hAnsi="Times New Roman" w:cs="Times New Roman"/>
-          <w:sz w:val="20"/>
-          <w:szCs w:val="20"/>
-        </w:rPr>
-        <w:t>Application</w:t>
-      </w:r>
-      <w:proofErr w:type="spellEnd"/>
-      <w:r>
-        <w:rPr>
-          <w:rFonts w:ascii="Times New Roman" w:hAnsi="Times New Roman" w:cs="Times New Roman"/>
-          <w:sz w:val="20"/>
-          <w:szCs w:val="20"/>
-        </w:rPr>
-        <w:t xml:space="preserve"> (MCA) de Pune </w:t>
-      </w:r>
-      <w:proofErr w:type="spellStart"/>
-      <w:r>
-        <w:rPr>
-          <w:rFonts w:ascii="Times New Roman" w:hAnsi="Times New Roman" w:cs="Times New Roman"/>
-          <w:sz w:val="20"/>
-          <w:szCs w:val="20"/>
-        </w:rPr>
-        <w:t>University</w:t>
-      </w:r>
-      <w:proofErr w:type="spellEnd"/>
+      <w:r>
+        <w:rPr>
+          <w:rFonts w:ascii="Times New Roman" w:hAnsi="Times New Roman" w:cs="Times New Roman"/>
+          <w:sz w:val="20"/>
+          <w:szCs w:val="20"/>
+        </w:rPr>
+        <w:t>patrones y</w:t>
+      </w:r>
+      <w:r>
+        <w:rPr>
+          <w:rFonts w:ascii="Times New Roman" w:hAnsi="Times New Roman" w:cs="Times New Roman"/>
+          <w:sz w:val="20"/>
+          <w:szCs w:val="20"/>
+        </w:rPr>
+        <w:t xml:space="preserve"> relaciones de </w:t>
+      </w:r>
+      <w:r>
+        <w:rPr>
+          <w:rFonts w:ascii="Times New Roman" w:hAnsi="Times New Roman" w:cs="Times New Roman"/>
+          <w:sz w:val="20"/>
+          <w:szCs w:val="20"/>
+        </w:rPr>
+        <w:t>información</w:t>
+      </w:r>
+      <w:r>
+        <w:rPr>
+          <w:rFonts w:ascii="Times New Roman" w:hAnsi="Times New Roman" w:cs="Times New Roman"/>
+          <w:sz w:val="20"/>
+          <w:szCs w:val="20"/>
+        </w:rPr>
+        <w:t xml:space="preserve"> como </w:t>
+      </w:r>
+      <w:r>
+        <w:rPr>
+          <w:rFonts w:ascii="Times New Roman" w:hAnsi="Times New Roman" w:cs="Times New Roman"/>
+          <w:sz w:val="20"/>
+          <w:szCs w:val="20"/>
+        </w:rPr>
+        <w:t>información</w:t>
+      </w:r>
+      <w:r>
+        <w:rPr>
+          <w:rFonts w:ascii="Times New Roman" w:hAnsi="Times New Roman" w:cs="Times New Roman"/>
+          <w:sz w:val="20"/>
+          <w:szCs w:val="20"/>
+        </w:rPr>
+        <w:t xml:space="preserve"> de registro, </w:t>
+      </w:r>
+      <w:r>
+        <w:rPr>
+          <w:rFonts w:ascii="Times New Roman" w:hAnsi="Times New Roman" w:cs="Times New Roman"/>
+          <w:sz w:val="20"/>
+          <w:szCs w:val="20"/>
+        </w:rPr>
+        <w:t>información</w:t>
+      </w:r>
+      <w:r>
+        <w:rPr>
+          <w:rFonts w:ascii="Times New Roman" w:hAnsi="Times New Roman" w:cs="Times New Roman"/>
+          <w:sz w:val="20"/>
+          <w:szCs w:val="20"/>
+        </w:rPr>
+        <w:t xml:space="preserve"> del curso entre otros</w:t>
+      </w:r>
       <w:r>
         <w:rPr>
           <w:rFonts w:ascii="Times New Roman" w:hAnsi="Times New Roman" w:cs="Times New Roman"/>
@@ -1742,219 +2085,82 @@
           <w:sz w:val="20"/>
           <w:szCs w:val="20"/>
         </w:rPr>
-        <w:t>6</w:t>
-      </w:r>
-      <w:r>
-        <w:rPr>
-          <w:rFonts w:ascii="Times New Roman" w:hAnsi="Times New Roman" w:cs="Times New Roman"/>
-          <w:sz w:val="20"/>
-          <w:szCs w:val="20"/>
-        </w:rPr>
-        <w:t>]. En primer lugar, se usa la técnica de redes neuronales para seleccionar los atributos de un conjunto y con base en la precisión de los datos correctamente clasificados, se identifican atributos importantes y se generan reglas [</w:t>
-      </w:r>
-      <w:r>
-        <w:rPr>
-          <w:rFonts w:ascii="Times New Roman" w:hAnsi="Times New Roman" w:cs="Times New Roman"/>
-          <w:sz w:val="20"/>
-          <w:szCs w:val="20"/>
-        </w:rPr>
-        <w:t>6</w:t>
-      </w:r>
-      <w:r>
-        <w:rPr>
-          <w:rFonts w:ascii="Times New Roman" w:hAnsi="Times New Roman" w:cs="Times New Roman"/>
-          <w:sz w:val="20"/>
-          <w:szCs w:val="20"/>
-        </w:rPr>
-        <w:t>]. En segundo lugar, se usa la herramienta de software libre WEKA, implementado en lenguaje java, este software o</w:t>
-      </w:r>
-      <w:r>
-        <w:rPr>
-          <w:rFonts w:ascii="Times New Roman" w:hAnsi="Times New Roman" w:cs="Times New Roman"/>
-          <w:sz w:val="20"/>
-          <w:szCs w:val="20"/>
-        </w:rPr>
-        <w:t xml:space="preserve">rece una colección de machine </w:t>
-      </w:r>
-      <w:proofErr w:type="spellStart"/>
-      <w:r>
-        <w:rPr>
-          <w:rFonts w:ascii="Times New Roman" w:hAnsi="Times New Roman" w:cs="Times New Roman"/>
-          <w:sz w:val="20"/>
-          <w:szCs w:val="20"/>
-        </w:rPr>
-        <w:t>learning</w:t>
-      </w:r>
-      <w:proofErr w:type="spellEnd"/>
-      <w:r>
-        <w:rPr>
-          <w:rFonts w:ascii="Times New Roman" w:hAnsi="Times New Roman" w:cs="Times New Roman"/>
-          <w:sz w:val="20"/>
-          <w:szCs w:val="20"/>
-        </w:rPr>
-        <w:t xml:space="preserve"> y algoritmos de data </w:t>
-      </w:r>
-      <w:proofErr w:type="spellStart"/>
-      <w:r>
-        <w:rPr>
-          <w:rFonts w:ascii="Times New Roman" w:hAnsi="Times New Roman" w:cs="Times New Roman"/>
-          <w:sz w:val="20"/>
-          <w:szCs w:val="20"/>
-        </w:rPr>
-        <w:t>mining</w:t>
-      </w:r>
-      <w:proofErr w:type="spellEnd"/>
-      <w:r>
-        <w:rPr>
-          <w:rFonts w:ascii="Times New Roman" w:hAnsi="Times New Roman" w:cs="Times New Roman"/>
-          <w:sz w:val="20"/>
-          <w:szCs w:val="20"/>
-        </w:rPr>
-        <w:t xml:space="preserve"> para </w:t>
-      </w:r>
-      <w:proofErr w:type="gramStart"/>
-      <w:r>
-        <w:rPr>
-          <w:rFonts w:ascii="Times New Roman" w:hAnsi="Times New Roman" w:cs="Times New Roman"/>
-          <w:sz w:val="20"/>
-          <w:szCs w:val="20"/>
-        </w:rPr>
-        <w:t>pre-procesamiento</w:t>
-      </w:r>
-      <w:proofErr w:type="gramEnd"/>
-      <w:r>
-        <w:rPr>
-          <w:rFonts w:ascii="Times New Roman" w:hAnsi="Times New Roman" w:cs="Times New Roman"/>
-          <w:sz w:val="20"/>
-          <w:szCs w:val="20"/>
-        </w:rPr>
-        <w:t xml:space="preserve"> de datos, clasificación, regresión, agrupamiento, y reglas </w:t>
-      </w:r>
-      <w:r>
-        <w:rPr>
-          <w:rFonts w:ascii="Times New Roman" w:hAnsi="Times New Roman" w:cs="Times New Roman"/>
-          <w:sz w:val="20"/>
-          <w:szCs w:val="20"/>
-        </w:rPr>
-        <w:t>asociativa</w:t>
-      </w:r>
-      <w:r>
-        <w:rPr>
-          <w:rFonts w:ascii="Times New Roman" w:hAnsi="Times New Roman" w:cs="Times New Roman"/>
-          <w:sz w:val="20"/>
-          <w:szCs w:val="20"/>
-        </w:rPr>
-        <w:t>. Ahora, se comparan los resultados entre la precisión obtenida por las redes neuronales en todos los atributos y la precisión obtenida aplicando la técnica de redes neuronales en atributos seleccionados [</w:t>
-      </w:r>
-      <w:r>
-        <w:rPr>
-          <w:rFonts w:ascii="Times New Roman" w:hAnsi="Times New Roman" w:cs="Times New Roman"/>
-          <w:sz w:val="20"/>
-          <w:szCs w:val="20"/>
-        </w:rPr>
-        <w:t>7</w:t>
-      </w:r>
-      <w:r>
-        <w:rPr>
-          <w:rFonts w:ascii="Times New Roman" w:hAnsi="Times New Roman" w:cs="Times New Roman"/>
-          <w:sz w:val="20"/>
-          <w:szCs w:val="20"/>
-        </w:rPr>
-        <w:t xml:space="preserve">]. En tercer lugar, se aplica la </w:t>
-      </w:r>
-      <w:proofErr w:type="spellStart"/>
-      <w:r>
-        <w:rPr>
-          <w:rFonts w:ascii="Times New Roman" w:hAnsi="Times New Roman" w:cs="Times New Roman"/>
-          <w:sz w:val="20"/>
-          <w:szCs w:val="20"/>
-        </w:rPr>
-        <w:t>Association</w:t>
-      </w:r>
-      <w:proofErr w:type="spellEnd"/>
-      <w:r>
-        <w:rPr>
-          <w:rFonts w:ascii="Times New Roman" w:hAnsi="Times New Roman" w:cs="Times New Roman"/>
-          <w:sz w:val="20"/>
-          <w:szCs w:val="20"/>
-        </w:rPr>
-        <w:t xml:space="preserve"> Rule </w:t>
-      </w:r>
-      <w:proofErr w:type="spellStart"/>
-      <w:r>
-        <w:rPr>
-          <w:rFonts w:ascii="Times New Roman" w:hAnsi="Times New Roman" w:cs="Times New Roman"/>
-          <w:sz w:val="20"/>
-          <w:szCs w:val="20"/>
-        </w:rPr>
-        <w:t>Mining</w:t>
-      </w:r>
-      <w:proofErr w:type="spellEnd"/>
-      <w:r>
-        <w:rPr>
-          <w:rFonts w:ascii="Times New Roman" w:hAnsi="Times New Roman" w:cs="Times New Roman"/>
-          <w:sz w:val="20"/>
-          <w:szCs w:val="20"/>
-        </w:rPr>
-        <w:t xml:space="preserve"> para encontrar los conjunto</w:t>
-      </w:r>
-      <w:r>
-        <w:rPr>
-          <w:rFonts w:ascii="Times New Roman" w:hAnsi="Times New Roman" w:cs="Times New Roman"/>
-          <w:sz w:val="20"/>
-          <w:szCs w:val="20"/>
-        </w:rPr>
-        <w:t>s</w:t>
-      </w:r>
-      <w:r>
-        <w:rPr>
-          <w:rFonts w:ascii="Times New Roman" w:hAnsi="Times New Roman" w:cs="Times New Roman"/>
-          <w:sz w:val="20"/>
-          <w:szCs w:val="20"/>
-        </w:rPr>
-        <w:t xml:space="preserve"> de ítems más frecuentes y generar </w:t>
-      </w:r>
-      <w:r>
-        <w:rPr>
-          <w:rFonts w:ascii="Times New Roman" w:hAnsi="Times New Roman" w:cs="Times New Roman"/>
-          <w:sz w:val="20"/>
-          <w:szCs w:val="20"/>
-        </w:rPr>
-        <w:t>reglas de asociaciones fuertes para los conjuntos</w:t>
-      </w:r>
-      <w:r>
-        <w:rPr>
-          <w:rFonts w:ascii="Times New Roman" w:hAnsi="Times New Roman" w:cs="Times New Roman"/>
-          <w:sz w:val="20"/>
-          <w:szCs w:val="20"/>
-        </w:rPr>
-        <w:t xml:space="preserve"> </w:t>
-      </w:r>
-      <w:r>
-        <w:rPr>
-          <w:rFonts w:ascii="Times New Roman" w:hAnsi="Times New Roman" w:cs="Times New Roman"/>
-          <w:sz w:val="20"/>
-          <w:szCs w:val="20"/>
-        </w:rPr>
-        <w:t xml:space="preserve">de ítems frecuentes, también, se hace uso del algoritmo </w:t>
-      </w:r>
-      <w:proofErr w:type="spellStart"/>
-      <w:r>
-        <w:rPr>
-          <w:rFonts w:ascii="Times New Roman" w:hAnsi="Times New Roman" w:cs="Times New Roman"/>
-          <w:sz w:val="20"/>
-          <w:szCs w:val="20"/>
-        </w:rPr>
-        <w:t>Apriori</w:t>
-      </w:r>
-      <w:proofErr w:type="spellEnd"/>
-      <w:r>
-        <w:rPr>
-          <w:rFonts w:ascii="Times New Roman" w:hAnsi="Times New Roman" w:cs="Times New Roman"/>
-          <w:sz w:val="20"/>
-          <w:szCs w:val="20"/>
-        </w:rPr>
-        <w:t xml:space="preserve"> que está basado en el hecho de que el algoritmo usa conocimiento anterior de propiedades de conjunto de elementos</w:t>
+        <w:t>8</w:t>
+      </w:r>
+      <w:r>
+        <w:rPr>
+          <w:rFonts w:ascii="Times New Roman" w:hAnsi="Times New Roman" w:cs="Times New Roman"/>
+          <w:sz w:val="20"/>
+          <w:szCs w:val="20"/>
+        </w:rPr>
+        <w:t>]</w:t>
+      </w:r>
+      <w:r>
+        <w:rPr>
+          <w:rFonts w:ascii="Times New Roman" w:hAnsi="Times New Roman" w:cs="Times New Roman"/>
+          <w:sz w:val="20"/>
+          <w:szCs w:val="20"/>
+        </w:rPr>
+        <w:t>.</w:t>
+      </w:r>
+    </w:p>
+    <w:p>
+      <w:pPr>
+        <w:spacing w:line="240" w:lineRule="auto"/>
+        <w:jc w:val="both"/>
+        <w:rPr>
+          <w:rFonts w:ascii="Times New Roman" w:hAnsi="Times New Roman" w:cs="Times New Roman"/>
+          <w:sz w:val="20"/>
+          <w:szCs w:val="20"/>
+        </w:rPr>
+      </w:pPr>
+      <w:r>
+        <w:rPr>
+          <w:rFonts w:ascii="Times New Roman" w:hAnsi="Times New Roman" w:cs="Times New Roman"/>
+          <w:sz w:val="20"/>
+          <w:szCs w:val="20"/>
+        </w:rPr>
+        <w:t xml:space="preserve">Para </w:t>
+      </w:r>
+      <w:r>
+        <w:rPr>
+          <w:rFonts w:ascii="Times New Roman" w:hAnsi="Times New Roman" w:cs="Times New Roman"/>
+          <w:sz w:val="20"/>
+          <w:szCs w:val="20"/>
+        </w:rPr>
+        <w:t>llevar</w:t>
+      </w:r>
+      <w:r>
+        <w:rPr>
+          <w:rFonts w:ascii="Times New Roman" w:hAnsi="Times New Roman" w:cs="Times New Roman"/>
+          <w:sz w:val="20"/>
+          <w:szCs w:val="20"/>
+        </w:rPr>
+        <w:t xml:space="preserve"> a cabo el </w:t>
+      </w:r>
+      <w:r>
+        <w:rPr>
+          <w:rFonts w:ascii="Times New Roman" w:hAnsi="Times New Roman" w:cs="Times New Roman"/>
+          <w:sz w:val="20"/>
+          <w:szCs w:val="20"/>
+        </w:rPr>
+        <w:t>proyecto</w:t>
+      </w:r>
+      <w:r>
+        <w:rPr>
+          <w:rFonts w:ascii="Times New Roman" w:hAnsi="Times New Roman" w:cs="Times New Roman"/>
+          <w:sz w:val="20"/>
+          <w:szCs w:val="20"/>
+        </w:rPr>
+        <w:t xml:space="preserve"> se extrajo data de</w:t>
+      </w:r>
+      <w:r>
+        <w:rPr>
+          <w:rFonts w:ascii="Times New Roman" w:hAnsi="Times New Roman" w:cs="Times New Roman"/>
+          <w:sz w:val="20"/>
+          <w:szCs w:val="20"/>
+        </w:rPr>
+        <w:t>l programa de ciencias de la computación de la universidad entre los periodos de 2006 a 2012, el set de datos estaba compuesto por información de 312 récords personales de estudiantes</w:t>
       </w:r>
       <w:r>
         <w:rPr>
@@ -1970,7 +2176,7 @@
           <w:sz w:val="20"/>
           <w:szCs w:val="20"/>
         </w:rPr>
-        <w:t>6</w:t>
+        <w:t>8</w:t>
       </w:r>
       <w:r>
         <w:rPr>
@@ -1986,6 +2192,190 @@
           <w:sz w:val="20"/>
           <w:szCs w:val="20"/>
         </w:rPr>
+        <w:t>. Asimismo, los estudiantes de ciencias de la computación habían recibidos preguntas sobre sus habilidades en base de datos, ingeniería de software, multimedia y redes, y comunicaciones</w:t>
+      </w:r>
+      <w:r>
+        <w:rPr>
+          <w:rFonts w:ascii="Times New Roman" w:hAnsi="Times New Roman" w:cs="Times New Roman"/>
+          <w:sz w:val="20"/>
+          <w:szCs w:val="20"/>
+        </w:rPr>
+        <w:t xml:space="preserve"> [</w:t>
+      </w:r>
+      <w:r>
+        <w:rPr>
+          <w:rFonts w:ascii="Times New Roman" w:hAnsi="Times New Roman" w:cs="Times New Roman"/>
+          <w:sz w:val="20"/>
+          <w:szCs w:val="20"/>
+        </w:rPr>
+        <w:t>8</w:t>
+      </w:r>
+      <w:r>
+        <w:rPr>
+          <w:rFonts w:ascii="Times New Roman" w:hAnsi="Times New Roman" w:cs="Times New Roman"/>
+          <w:sz w:val="20"/>
+          <w:szCs w:val="20"/>
+        </w:rPr>
+        <w:t>]</w:t>
+      </w:r>
+      <w:r>
+        <w:rPr>
+          <w:rFonts w:ascii="Times New Roman" w:hAnsi="Times New Roman" w:cs="Times New Roman"/>
+          <w:sz w:val="20"/>
+          <w:szCs w:val="20"/>
+        </w:rPr>
+        <w:t>. Los datos fueron pre procesados y transformados para ser adecuados al formato necesario y eliminación de información que no era requerida, se particiono el valor de los campos en 5 niveles muy pobre, pobre, medio, bueno y muy bueno. Luego de preparar la información fue analizada por WEKA una colección de algoritmos de machine learning para analizar sets de datos par atareas de minad</w:t>
+      </w:r>
+      <w:r>
+        <w:rPr>
+          <w:rFonts w:ascii="Times New Roman" w:hAnsi="Times New Roman" w:cs="Times New Roman"/>
+          <w:sz w:val="20"/>
+          <w:szCs w:val="20"/>
+        </w:rPr>
+        <w:t>o</w:t>
+      </w:r>
+      <w:r>
+        <w:rPr>
+          <w:rFonts w:ascii="Times New Roman" w:hAnsi="Times New Roman" w:cs="Times New Roman"/>
+          <w:sz w:val="20"/>
+          <w:szCs w:val="20"/>
+        </w:rPr>
+        <w:t xml:space="preserve"> de datos</w:t>
+      </w:r>
+      <w:r>
+        <w:rPr>
+          <w:rFonts w:ascii="Times New Roman" w:hAnsi="Times New Roman" w:cs="Times New Roman"/>
+          <w:sz w:val="20"/>
+          <w:szCs w:val="20"/>
+        </w:rPr>
+        <w:t xml:space="preserve"> [</w:t>
+      </w:r>
+      <w:r>
+        <w:rPr>
+          <w:rFonts w:ascii="Times New Roman" w:hAnsi="Times New Roman" w:cs="Times New Roman"/>
+          <w:sz w:val="20"/>
+          <w:szCs w:val="20"/>
+        </w:rPr>
+        <w:t>8</w:t>
+      </w:r>
+      <w:r>
+        <w:rPr>
+          <w:rFonts w:ascii="Times New Roman" w:hAnsi="Times New Roman" w:cs="Times New Roman"/>
+          <w:sz w:val="20"/>
+          <w:szCs w:val="20"/>
+        </w:rPr>
+        <w:t>]</w:t>
+      </w:r>
+      <w:r>
+        <w:rPr>
+          <w:rFonts w:ascii="Times New Roman" w:hAnsi="Times New Roman" w:cs="Times New Roman"/>
+          <w:sz w:val="20"/>
+          <w:szCs w:val="20"/>
+        </w:rPr>
+        <w:t xml:space="preserve">. Los </w:t>
+      </w:r>
+      <w:r>
+        <w:rPr>
+          <w:rFonts w:ascii="Times New Roman" w:hAnsi="Times New Roman" w:cs="Times New Roman"/>
+          <w:sz w:val="20"/>
+          <w:szCs w:val="20"/>
+        </w:rPr>
+        <w:t>algoritmos</w:t>
+      </w:r>
+      <w:r>
+        <w:rPr>
+          <w:rFonts w:ascii="Times New Roman" w:hAnsi="Times New Roman" w:cs="Times New Roman"/>
+          <w:sz w:val="20"/>
+          <w:szCs w:val="20"/>
+        </w:rPr>
+        <w:t xml:space="preserve"> utilizados fueron </w:t>
+      </w:r>
+      <w:r>
+        <w:rPr>
+          <w:rFonts w:ascii="Times New Roman" w:hAnsi="Times New Roman" w:cs="Times New Roman"/>
+          <w:sz w:val="20"/>
+          <w:szCs w:val="20"/>
+        </w:rPr>
+        <w:t>redes de bayes y J48 una variante de los árboles de decisiones, para medir el resultado se usó el método de validación cruzada</w:t>
+      </w:r>
+      <w:r>
+        <w:rPr>
+          <w:rFonts w:ascii="Times New Roman" w:hAnsi="Times New Roman" w:cs="Times New Roman"/>
+          <w:sz w:val="20"/>
+          <w:szCs w:val="20"/>
+        </w:rPr>
+        <w:t xml:space="preserve"> [</w:t>
+      </w:r>
+      <w:r>
+        <w:rPr>
+          <w:rFonts w:ascii="Times New Roman" w:hAnsi="Times New Roman" w:cs="Times New Roman"/>
+          <w:sz w:val="20"/>
+          <w:szCs w:val="20"/>
+        </w:rPr>
+        <w:t>8</w:t>
+      </w:r>
+      <w:r>
+        <w:rPr>
+          <w:rFonts w:ascii="Times New Roman" w:hAnsi="Times New Roman" w:cs="Times New Roman"/>
+          <w:sz w:val="20"/>
+          <w:szCs w:val="20"/>
+        </w:rPr>
+        <w:t>]</w:t>
+      </w:r>
+      <w:r>
+        <w:rPr>
+          <w:rFonts w:ascii="Times New Roman" w:hAnsi="Times New Roman" w:cs="Times New Roman"/>
+          <w:sz w:val="20"/>
+          <w:szCs w:val="20"/>
+        </w:rPr>
+        <w:t>. Los resultados obtenidos fueron que las redes de bayes fueron m</w:t>
+      </w:r>
+      <w:r>
+        <w:rPr>
+          <w:rFonts w:ascii="Times New Roman" w:hAnsi="Times New Roman" w:cs="Times New Roman"/>
+          <w:sz w:val="20"/>
+          <w:szCs w:val="20"/>
+        </w:rPr>
+        <w:t>á</w:t>
+      </w:r>
+      <w:r>
+        <w:rPr>
+          <w:rFonts w:ascii="Times New Roman" w:hAnsi="Times New Roman" w:cs="Times New Roman"/>
+          <w:sz w:val="20"/>
+          <w:szCs w:val="20"/>
+        </w:rPr>
+        <w:t>s precisos que el J48 con un nivel de 92.13% de precisión</w:t>
+      </w:r>
+      <w:r>
+        <w:rPr>
+          <w:rFonts w:ascii="Times New Roman" w:hAnsi="Times New Roman" w:cs="Times New Roman"/>
+          <w:sz w:val="20"/>
+          <w:szCs w:val="20"/>
+        </w:rPr>
+        <w:t xml:space="preserve"> [</w:t>
+      </w:r>
+      <w:r>
+        <w:rPr>
+          <w:rFonts w:ascii="Times New Roman" w:hAnsi="Times New Roman" w:cs="Times New Roman"/>
+          <w:sz w:val="20"/>
+          <w:szCs w:val="20"/>
+        </w:rPr>
+        <w:t>8</w:t>
+      </w:r>
+      <w:r>
+        <w:rPr>
+          <w:rFonts w:ascii="Times New Roman" w:hAnsi="Times New Roman" w:cs="Times New Roman"/>
+          <w:sz w:val="20"/>
+          <w:szCs w:val="20"/>
+        </w:rPr>
+        <w:t>]</w:t>
+      </w:r>
+      <w:r>
+        <w:rPr>
+          <w:rFonts w:ascii="Times New Roman" w:hAnsi="Times New Roman" w:cs="Times New Roman"/>
+          <w:sz w:val="20"/>
+          <w:szCs w:val="20"/>
+        </w:rPr>
         <w:t>.</w:t>
       </w:r>
     </w:p>
@@ -1997,1020 +2387,23 @@
           <w:rFonts w:ascii="Times New Roman" w:hAnsi="Times New Roman" w:cs="Times New Roman"/>
           <w:sz w:val="20"/>
           <w:szCs w:val="20"/>
-          <w:u w:val="single"/>
-        </w:rPr>
-      </w:pPr>
-      <w:r>
-        <w:rPr>
-          <w:rFonts w:ascii="Times New Roman" w:hAnsi="Times New Roman" w:cs="Times New Roman"/>
-          <w:sz w:val="20"/>
-          <w:szCs w:val="20"/>
-        </w:rPr>
-        <w:t xml:space="preserve">Para el segundo </w:t>
-      </w:r>
-      <w:r>
-        <w:rPr>
-          <w:rFonts w:ascii="Times New Roman" w:hAnsi="Times New Roman" w:cs="Times New Roman"/>
-          <w:sz w:val="20"/>
-          <w:szCs w:val="20"/>
-        </w:rPr>
-        <w:t>estudio</w:t>
-      </w:r>
-      <w:r>
-        <w:rPr>
-          <w:rFonts w:ascii="Times New Roman" w:hAnsi="Times New Roman" w:cs="Times New Roman"/>
-          <w:sz w:val="20"/>
-          <w:szCs w:val="20"/>
-        </w:rPr>
-        <w:t xml:space="preserve"> se tom</w:t>
-      </w:r>
-      <w:r>
-        <w:rPr>
-          <w:rFonts w:ascii="Times New Roman" w:hAnsi="Times New Roman" w:cs="Times New Roman"/>
-          <w:sz w:val="20"/>
-          <w:szCs w:val="20"/>
-        </w:rPr>
-        <w:t>ó</w:t>
-      </w:r>
-      <w:r>
-        <w:rPr>
-          <w:rFonts w:ascii="Times New Roman" w:hAnsi="Times New Roman" w:cs="Times New Roman"/>
-          <w:sz w:val="20"/>
-          <w:szCs w:val="20"/>
-        </w:rPr>
-        <w:t xml:space="preserve"> datos de colegios rurales y urbanos del distrito de </w:t>
-      </w:r>
-      <w:proofErr w:type="spellStart"/>
-      <w:r>
-        <w:rPr>
-          <w:rFonts w:ascii="Times New Roman" w:hAnsi="Times New Roman" w:cs="Times New Roman"/>
-          <w:sz w:val="20"/>
-          <w:szCs w:val="20"/>
-        </w:rPr>
-        <w:t>Betul</w:t>
-      </w:r>
-      <w:proofErr w:type="spellEnd"/>
-      <w:r>
-        <w:rPr>
-          <w:rFonts w:ascii="Times New Roman" w:hAnsi="Times New Roman" w:cs="Times New Roman"/>
-          <w:sz w:val="20"/>
-          <w:szCs w:val="20"/>
-        </w:rPr>
-        <w:t xml:space="preserve"> en India</w:t>
-      </w:r>
-      <w:r>
-        <w:rPr>
-          <w:rFonts w:ascii="Times New Roman" w:hAnsi="Times New Roman" w:cs="Times New Roman"/>
-          <w:sz w:val="20"/>
-          <w:szCs w:val="20"/>
-        </w:rPr>
-        <w:t xml:space="preserve"> [</w:t>
-      </w:r>
-      <w:r>
-        <w:rPr>
-          <w:rFonts w:ascii="Times New Roman" w:hAnsi="Times New Roman" w:cs="Times New Roman"/>
-          <w:sz w:val="20"/>
-          <w:szCs w:val="20"/>
-        </w:rPr>
-        <w:t>7</w:t>
-      </w:r>
-      <w:r>
-        <w:rPr>
-          <w:rFonts w:ascii="Times New Roman" w:hAnsi="Times New Roman" w:cs="Times New Roman"/>
-          <w:sz w:val="20"/>
-          <w:szCs w:val="20"/>
-        </w:rPr>
-        <w:t>]</w:t>
-      </w:r>
-      <w:r>
-        <w:rPr>
-          <w:rFonts w:ascii="Times New Roman" w:hAnsi="Times New Roman" w:cs="Times New Roman"/>
-          <w:sz w:val="20"/>
-          <w:szCs w:val="20"/>
-        </w:rPr>
-        <w:t>.</w:t>
-      </w:r>
-      <w:r>
-        <w:rPr>
-          <w:rFonts w:ascii="Times New Roman" w:hAnsi="Times New Roman" w:cs="Times New Roman"/>
-          <w:sz w:val="20"/>
-          <w:szCs w:val="20"/>
-        </w:rPr>
-        <w:t xml:space="preserve"> Entre sus objetivos se tiene: Identificar las variables predictivas más influentes en el rendimiento académico de estudiante de la escuela primaria, encontrar el mejor árbol de decisiones, algoritmo de </w:t>
-      </w:r>
-      <w:proofErr w:type="spellStart"/>
-      <w:r>
-        <w:rPr>
-          <w:rFonts w:ascii="Times New Roman" w:hAnsi="Times New Roman" w:cs="Times New Roman"/>
-          <w:sz w:val="20"/>
-          <w:szCs w:val="20"/>
-        </w:rPr>
-        <w:t>Naive</w:t>
-      </w:r>
-      <w:proofErr w:type="spellEnd"/>
-      <w:r>
-        <w:rPr>
-          <w:rFonts w:ascii="Times New Roman" w:hAnsi="Times New Roman" w:cs="Times New Roman"/>
-          <w:sz w:val="20"/>
-          <w:szCs w:val="20"/>
-        </w:rPr>
-        <w:t xml:space="preserve"> Bayes, algoritmos Zero R </w:t>
-      </w:r>
-      <w:proofErr w:type="spellStart"/>
-      <w:r>
-        <w:rPr>
-          <w:rFonts w:ascii="Times New Roman" w:hAnsi="Times New Roman" w:cs="Times New Roman"/>
-          <w:sz w:val="20"/>
-          <w:szCs w:val="20"/>
-        </w:rPr>
-        <w:t>Classification</w:t>
-      </w:r>
-      <w:proofErr w:type="spellEnd"/>
-      <w:r>
-        <w:rPr>
-          <w:rFonts w:ascii="Times New Roman" w:hAnsi="Times New Roman" w:cs="Times New Roman"/>
-          <w:sz w:val="20"/>
-          <w:szCs w:val="20"/>
-        </w:rPr>
-        <w:t xml:space="preserve"> </w:t>
-      </w:r>
-      <w:proofErr w:type="spellStart"/>
-      <w:r>
-        <w:rPr>
-          <w:rFonts w:ascii="Times New Roman" w:hAnsi="Times New Roman" w:cs="Times New Roman"/>
-          <w:sz w:val="20"/>
-          <w:szCs w:val="20"/>
-        </w:rPr>
-        <w:t>Algorithms</w:t>
-      </w:r>
-      <w:proofErr w:type="spellEnd"/>
-      <w:r>
-        <w:rPr>
-          <w:rFonts w:ascii="Times New Roman" w:hAnsi="Times New Roman" w:cs="Times New Roman"/>
-          <w:sz w:val="20"/>
-          <w:szCs w:val="20"/>
-        </w:rPr>
-        <w:t xml:space="preserve"> en los datos de los estudiantes, predecir el resultado de rendimientos en el estudio y aplicar técnicas de Data </w:t>
-      </w:r>
-      <w:proofErr w:type="spellStart"/>
-      <w:r>
-        <w:rPr>
-          <w:rFonts w:ascii="Times New Roman" w:hAnsi="Times New Roman" w:cs="Times New Roman"/>
-          <w:sz w:val="20"/>
-          <w:szCs w:val="20"/>
-        </w:rPr>
-        <w:t>Mining</w:t>
-      </w:r>
-      <w:proofErr w:type="spellEnd"/>
-      <w:r>
-        <w:rPr>
-          <w:rFonts w:ascii="Times New Roman" w:hAnsi="Times New Roman" w:cs="Times New Roman"/>
-          <w:sz w:val="20"/>
-          <w:szCs w:val="20"/>
-        </w:rPr>
-        <w:t xml:space="preserve"> usando datos de estudiantes de áreas rurales y urbanas de nivel primario en el distrito de </w:t>
-      </w:r>
-      <w:proofErr w:type="spellStart"/>
-      <w:r>
-        <w:rPr>
-          <w:rFonts w:ascii="Times New Roman" w:hAnsi="Times New Roman" w:cs="Times New Roman"/>
-          <w:sz w:val="20"/>
-          <w:szCs w:val="20"/>
-        </w:rPr>
-        <w:t>Betul</w:t>
-      </w:r>
-      <w:proofErr w:type="spellEnd"/>
-      <w:r>
-        <w:rPr>
-          <w:rFonts w:ascii="Times New Roman" w:hAnsi="Times New Roman" w:cs="Times New Roman"/>
-          <w:sz w:val="20"/>
-          <w:szCs w:val="20"/>
-        </w:rPr>
-        <w:t xml:space="preserve"> en la India</w:t>
-      </w:r>
-      <w:r>
-        <w:rPr>
-          <w:rFonts w:ascii="Times New Roman" w:hAnsi="Times New Roman" w:cs="Times New Roman"/>
-          <w:sz w:val="20"/>
-          <w:szCs w:val="20"/>
-        </w:rPr>
-        <w:t xml:space="preserve"> [</w:t>
-      </w:r>
-      <w:r>
-        <w:rPr>
-          <w:rFonts w:ascii="Times New Roman" w:hAnsi="Times New Roman" w:cs="Times New Roman"/>
-          <w:sz w:val="20"/>
-          <w:szCs w:val="20"/>
-        </w:rPr>
-        <w:t>7</w:t>
-      </w:r>
-      <w:r>
-        <w:rPr>
-          <w:rFonts w:ascii="Times New Roman" w:hAnsi="Times New Roman" w:cs="Times New Roman"/>
-          <w:sz w:val="20"/>
-          <w:szCs w:val="20"/>
-        </w:rPr>
-        <w:t>]</w:t>
-      </w:r>
-      <w:r>
-        <w:rPr>
-          <w:rFonts w:ascii="Times New Roman" w:hAnsi="Times New Roman" w:cs="Times New Roman"/>
-          <w:sz w:val="20"/>
-          <w:szCs w:val="20"/>
-        </w:rPr>
-        <w:t>.</w:t>
-      </w:r>
-    </w:p>
-    <w:p>
-      <w:pPr>
-        <w:spacing w:line="240" w:lineRule="auto"/>
-        <w:jc w:val="both"/>
-        <w:rPr>
-          <w:rFonts w:ascii="Times New Roman" w:hAnsi="Times New Roman" w:cs="Times New Roman"/>
-          <w:sz w:val="20"/>
-          <w:szCs w:val="20"/>
-        </w:rPr>
-      </w:pPr>
-      <w:r>
-        <w:rPr>
-          <w:rFonts w:ascii="Times New Roman" w:hAnsi="Times New Roman" w:cs="Times New Roman"/>
-          <w:sz w:val="20"/>
-          <w:szCs w:val="20"/>
-        </w:rPr>
-        <w:t xml:space="preserve">Antes de correr las pruebas en los datos es necesario limpiar y preparar los datos para usarlos en WEKA </w:t>
-      </w:r>
-      <w:proofErr w:type="spellStart"/>
-      <w:r>
-        <w:rPr>
-          <w:rFonts w:ascii="Times New Roman" w:hAnsi="Times New Roman" w:cs="Times New Roman"/>
-          <w:sz w:val="20"/>
-          <w:szCs w:val="20"/>
-        </w:rPr>
-        <w:t>workbench</w:t>
-      </w:r>
-      <w:proofErr w:type="spellEnd"/>
-      <w:r>
-        <w:rPr>
-          <w:rFonts w:ascii="Times New Roman" w:hAnsi="Times New Roman" w:cs="Times New Roman"/>
-          <w:sz w:val="20"/>
-          <w:szCs w:val="20"/>
-        </w:rPr>
-        <w:t xml:space="preserve">, </w:t>
-      </w:r>
-      <w:r>
-        <w:rPr>
-          <w:rFonts w:ascii="Times New Roman" w:hAnsi="Times New Roman" w:cs="Times New Roman"/>
-          <w:sz w:val="20"/>
-          <w:szCs w:val="20"/>
-        </w:rPr>
-        <w:t>La selección de atributos implica la búsqueda a través de todas las posibles combinaciones de atributos en la data para encontrar los mejores subconjuntos de atributos para la predicción [</w:t>
-      </w:r>
-      <w:r>
-        <w:rPr>
-          <w:rFonts w:ascii="Times New Roman" w:hAnsi="Times New Roman" w:cs="Times New Roman"/>
-          <w:sz w:val="20"/>
-          <w:szCs w:val="20"/>
-        </w:rPr>
-        <w:t>7</w:t>
-      </w:r>
-      <w:r>
-        <w:rPr>
-          <w:rFonts w:ascii="Times New Roman" w:hAnsi="Times New Roman" w:cs="Times New Roman"/>
-          <w:sz w:val="20"/>
-          <w:szCs w:val="20"/>
-        </w:rPr>
-        <w:t>]. Para realizar esto se crean dos objetos, un atributo evaluados y un método de búsqueda. El evaluador determina que método se usa para asignar un valor a cada subconjunto de atributos, mientras que e</w:t>
-      </w:r>
-      <w:r>
-        <w:rPr>
-          <w:rFonts w:ascii="Times New Roman" w:hAnsi="Times New Roman" w:cs="Times New Roman"/>
-          <w:sz w:val="20"/>
-          <w:szCs w:val="20"/>
-        </w:rPr>
-        <w:t>l</w:t>
-      </w:r>
-      <w:r>
-        <w:rPr>
-          <w:rFonts w:ascii="Times New Roman" w:hAnsi="Times New Roman" w:cs="Times New Roman"/>
-          <w:sz w:val="20"/>
-          <w:szCs w:val="20"/>
-        </w:rPr>
-        <w:t xml:space="preserve"> método de búsqueda determina que estilo de búsqueda es usado [</w:t>
-      </w:r>
-      <w:r>
-        <w:rPr>
-          <w:rFonts w:ascii="Times New Roman" w:hAnsi="Times New Roman" w:cs="Times New Roman"/>
-          <w:sz w:val="20"/>
-          <w:szCs w:val="20"/>
-        </w:rPr>
-        <w:t>7</w:t>
-      </w:r>
-      <w:r>
-        <w:rPr>
-          <w:rFonts w:ascii="Times New Roman" w:hAnsi="Times New Roman" w:cs="Times New Roman"/>
-          <w:sz w:val="20"/>
-          <w:szCs w:val="20"/>
-        </w:rPr>
-        <w:t>].</w:t>
-      </w:r>
-      <w:r>
-        <w:rPr>
-          <w:rFonts w:ascii="Times New Roman" w:hAnsi="Times New Roman" w:cs="Times New Roman"/>
-          <w:sz w:val="20"/>
-          <w:szCs w:val="20"/>
-        </w:rPr>
-        <w:t xml:space="preserve"> De este modo</w:t>
-      </w:r>
-      <w:r>
-        <w:rPr>
-          <w:rFonts w:ascii="Times New Roman" w:hAnsi="Times New Roman" w:cs="Times New Roman"/>
-          <w:sz w:val="20"/>
-          <w:szCs w:val="20"/>
-        </w:rPr>
-        <w:t xml:space="preserve">, haciendo uso de </w:t>
-      </w:r>
-      <w:r>
-        <w:rPr>
-          <w:rFonts w:ascii="Times New Roman" w:hAnsi="Times New Roman" w:cs="Times New Roman"/>
-          <w:sz w:val="20"/>
-          <w:szCs w:val="20"/>
-        </w:rPr>
-        <w:t xml:space="preserve">árbol de </w:t>
-      </w:r>
-      <w:proofErr w:type="spellStart"/>
-      <w:r>
-        <w:rPr>
-          <w:rFonts w:ascii="Times New Roman" w:hAnsi="Times New Roman" w:cs="Times New Roman"/>
-          <w:sz w:val="20"/>
-          <w:szCs w:val="20"/>
-        </w:rPr>
-        <w:t>deciciones</w:t>
-      </w:r>
-      <w:proofErr w:type="spellEnd"/>
-      <w:r>
-        <w:rPr>
-          <w:rFonts w:ascii="Times New Roman" w:hAnsi="Times New Roman" w:cs="Times New Roman"/>
-          <w:sz w:val="20"/>
-          <w:szCs w:val="20"/>
-        </w:rPr>
-        <w:t xml:space="preserve">, </w:t>
-      </w:r>
-      <w:proofErr w:type="spellStart"/>
-      <w:r>
-        <w:rPr>
-          <w:rFonts w:ascii="Times New Roman" w:hAnsi="Times New Roman" w:cs="Times New Roman"/>
-          <w:sz w:val="20"/>
-          <w:szCs w:val="20"/>
-        </w:rPr>
-        <w:t>Naive</w:t>
-      </w:r>
-      <w:proofErr w:type="spellEnd"/>
-      <w:r>
-        <w:rPr>
-          <w:rFonts w:ascii="Times New Roman" w:hAnsi="Times New Roman" w:cs="Times New Roman"/>
-          <w:sz w:val="20"/>
-          <w:szCs w:val="20"/>
-        </w:rPr>
-        <w:t xml:space="preserve"> Bayes y Zero R, se puede predecir el rendimiento de un estudiante de nivel primario. La precisión de este modelo es de 85.53% que significa que el modelo es exitoso prediciendo el grado final de estudiantes de alto nivel fuera de los 600 que fue clasificados exitosamente. El profesor, estudiantes y sus padres puede mejorar el resultado de un estudiante que probablemente aprobará en un nivel bajo a través de un asesoramiento adecuado</w:t>
-      </w:r>
-      <w:r>
-        <w:rPr>
-          <w:rFonts w:ascii="Times New Roman" w:hAnsi="Times New Roman" w:cs="Times New Roman"/>
-          <w:sz w:val="20"/>
-          <w:szCs w:val="20"/>
-        </w:rPr>
-        <w:t xml:space="preserve"> [</w:t>
-      </w:r>
-      <w:r>
-        <w:rPr>
-          <w:rFonts w:ascii="Times New Roman" w:hAnsi="Times New Roman" w:cs="Times New Roman"/>
-          <w:sz w:val="20"/>
-          <w:szCs w:val="20"/>
-        </w:rPr>
-        <w:t>7</w:t>
-      </w:r>
-      <w:r>
-        <w:rPr>
-          <w:rFonts w:ascii="Times New Roman" w:hAnsi="Times New Roman" w:cs="Times New Roman"/>
-          <w:sz w:val="20"/>
-          <w:szCs w:val="20"/>
-        </w:rPr>
-        <w:t>]</w:t>
-      </w:r>
-      <w:r>
-        <w:rPr>
-          <w:rFonts w:ascii="Times New Roman" w:hAnsi="Times New Roman" w:cs="Times New Roman"/>
-          <w:sz w:val="20"/>
-          <w:szCs w:val="20"/>
-        </w:rPr>
-        <w:t xml:space="preserve">. </w:t>
-      </w:r>
-    </w:p>
-    <w:p>
-      <w:pPr>
-        <w:spacing w:line="240" w:lineRule="auto"/>
-        <w:jc w:val="both"/>
-        <w:rPr>
-          <w:rFonts w:ascii="Times New Roman" w:hAnsi="Times New Roman" w:cs="Times New Roman"/>
-          <w:sz w:val="20"/>
-          <w:szCs w:val="20"/>
-        </w:rPr>
-      </w:pPr>
-      <w:r>
-        <w:rPr>
-          <w:rFonts w:ascii="Times New Roman" w:hAnsi="Times New Roman" w:cs="Times New Roman"/>
-          <w:sz w:val="20"/>
-          <w:szCs w:val="20"/>
-        </w:rPr>
-        <w:t>Para el tercer estudio se</w:t>
-      </w:r>
-      <w:r>
-        <w:rPr>
-          <w:rFonts w:ascii="Times New Roman" w:hAnsi="Times New Roman" w:cs="Times New Roman"/>
-          <w:sz w:val="20"/>
-          <w:szCs w:val="20"/>
-        </w:rPr>
-        <w:t xml:space="preserve"> busca crea</w:t>
-      </w:r>
-      <w:r>
-        <w:rPr>
-          <w:rFonts w:ascii="Times New Roman" w:hAnsi="Times New Roman" w:cs="Times New Roman"/>
-          <w:sz w:val="20"/>
-          <w:szCs w:val="20"/>
-        </w:rPr>
-        <w:t>r</w:t>
-      </w:r>
-      <w:r>
-        <w:rPr>
-          <w:rFonts w:ascii="Times New Roman" w:hAnsi="Times New Roman" w:cs="Times New Roman"/>
-          <w:sz w:val="20"/>
-          <w:szCs w:val="20"/>
-        </w:rPr>
-        <w:t xml:space="preserve"> un modelo que ayude a los estudiantes a poder encontrar un campo de especialización en ciencias de la computación en la universidad de Suan </w:t>
-      </w:r>
-      <w:proofErr w:type="spellStart"/>
-      <w:r>
-        <w:rPr>
-          <w:rFonts w:ascii="Times New Roman" w:hAnsi="Times New Roman" w:cs="Times New Roman"/>
-          <w:sz w:val="20"/>
-          <w:szCs w:val="20"/>
-        </w:rPr>
-        <w:t>Sunandha</w:t>
-      </w:r>
-      <w:proofErr w:type="spellEnd"/>
-      <w:r>
-        <w:rPr>
-          <w:rFonts w:ascii="Times New Roman" w:hAnsi="Times New Roman" w:cs="Times New Roman"/>
-          <w:sz w:val="20"/>
-          <w:szCs w:val="20"/>
-        </w:rPr>
-        <w:t xml:space="preserve"> </w:t>
-      </w:r>
-      <w:proofErr w:type="spellStart"/>
-      <w:r>
-        <w:rPr>
-          <w:rFonts w:ascii="Times New Roman" w:hAnsi="Times New Roman" w:cs="Times New Roman"/>
-          <w:sz w:val="20"/>
-          <w:szCs w:val="20"/>
-        </w:rPr>
-        <w:t>Rajabhat</w:t>
-      </w:r>
-      <w:proofErr w:type="spellEnd"/>
-      <w:r>
-        <w:rPr>
-          <w:rFonts w:ascii="Times New Roman" w:hAnsi="Times New Roman" w:cs="Times New Roman"/>
-          <w:sz w:val="20"/>
-          <w:szCs w:val="20"/>
-        </w:rPr>
-        <w:t xml:space="preserve"> en Tailandia, </w:t>
-      </w:r>
-      <w:r>
-        <w:rPr>
-          <w:rFonts w:ascii="Times New Roman" w:hAnsi="Times New Roman" w:cs="Times New Roman"/>
-          <w:sz w:val="20"/>
-          <w:szCs w:val="20"/>
-        </w:rPr>
-        <w:t>para lo cual se hace uso de mi</w:t>
-      </w:r>
-      <w:r>
-        <w:rPr>
-          <w:rFonts w:ascii="Times New Roman" w:hAnsi="Times New Roman" w:cs="Times New Roman"/>
-          <w:sz w:val="20"/>
-          <w:szCs w:val="20"/>
-        </w:rPr>
-        <w:t>nado</w:t>
-      </w:r>
-      <w:r>
-        <w:rPr>
-          <w:rFonts w:ascii="Times New Roman" w:hAnsi="Times New Roman" w:cs="Times New Roman"/>
-          <w:sz w:val="20"/>
-          <w:szCs w:val="20"/>
-        </w:rPr>
-        <w:t xml:space="preserve"> de datos para</w:t>
-      </w:r>
-      <w:r>
-        <w:rPr>
-          <w:rFonts w:ascii="Times New Roman" w:hAnsi="Times New Roman" w:cs="Times New Roman"/>
-          <w:sz w:val="20"/>
-          <w:szCs w:val="20"/>
-        </w:rPr>
-        <w:t xml:space="preserve"> encontrar</w:t>
-      </w:r>
-      <w:r>
-        <w:rPr>
-          <w:rFonts w:ascii="Times New Roman" w:hAnsi="Times New Roman" w:cs="Times New Roman"/>
-          <w:sz w:val="20"/>
-          <w:szCs w:val="20"/>
-        </w:rPr>
-        <w:t xml:space="preserve"> </w:t>
-      </w:r>
-      <w:r>
-        <w:rPr>
-          <w:rFonts w:ascii="Times New Roman" w:hAnsi="Times New Roman" w:cs="Times New Roman"/>
-          <w:sz w:val="20"/>
-          <w:szCs w:val="20"/>
-        </w:rPr>
-        <w:t>patrones y</w:t>
-      </w:r>
-      <w:r>
-        <w:rPr>
-          <w:rFonts w:ascii="Times New Roman" w:hAnsi="Times New Roman" w:cs="Times New Roman"/>
-          <w:sz w:val="20"/>
-          <w:szCs w:val="20"/>
-        </w:rPr>
-        <w:t xml:space="preserve"> relaciones de </w:t>
-      </w:r>
-      <w:r>
-        <w:rPr>
-          <w:rFonts w:ascii="Times New Roman" w:hAnsi="Times New Roman" w:cs="Times New Roman"/>
-          <w:sz w:val="20"/>
-          <w:szCs w:val="20"/>
-        </w:rPr>
-        <w:t>información</w:t>
-      </w:r>
-      <w:r>
-        <w:rPr>
-          <w:rFonts w:ascii="Times New Roman" w:hAnsi="Times New Roman" w:cs="Times New Roman"/>
-          <w:sz w:val="20"/>
-          <w:szCs w:val="20"/>
-        </w:rPr>
-        <w:t xml:space="preserve"> como </w:t>
-      </w:r>
-      <w:r>
-        <w:rPr>
-          <w:rFonts w:ascii="Times New Roman" w:hAnsi="Times New Roman" w:cs="Times New Roman"/>
-          <w:sz w:val="20"/>
-          <w:szCs w:val="20"/>
-        </w:rPr>
-        <w:t>información</w:t>
-      </w:r>
-      <w:r>
-        <w:rPr>
-          <w:rFonts w:ascii="Times New Roman" w:hAnsi="Times New Roman" w:cs="Times New Roman"/>
-          <w:sz w:val="20"/>
-          <w:szCs w:val="20"/>
-        </w:rPr>
-        <w:t xml:space="preserve"> de registro, </w:t>
-      </w:r>
-      <w:r>
-        <w:rPr>
-          <w:rFonts w:ascii="Times New Roman" w:hAnsi="Times New Roman" w:cs="Times New Roman"/>
-          <w:sz w:val="20"/>
-          <w:szCs w:val="20"/>
-        </w:rPr>
-        <w:t>información</w:t>
-      </w:r>
-      <w:r>
-        <w:rPr>
-          <w:rFonts w:ascii="Times New Roman" w:hAnsi="Times New Roman" w:cs="Times New Roman"/>
-          <w:sz w:val="20"/>
-          <w:szCs w:val="20"/>
-        </w:rPr>
-        <w:t xml:space="preserve"> del curso entre otros</w:t>
-      </w:r>
-      <w:r>
-        <w:rPr>
-          <w:rFonts w:ascii="Times New Roman" w:hAnsi="Times New Roman" w:cs="Times New Roman"/>
-          <w:sz w:val="20"/>
-          <w:szCs w:val="20"/>
-        </w:rPr>
-        <w:t xml:space="preserve"> [</w:t>
-      </w:r>
-      <w:r>
-        <w:rPr>
-          <w:rFonts w:ascii="Times New Roman" w:hAnsi="Times New Roman" w:cs="Times New Roman"/>
-          <w:sz w:val="20"/>
-          <w:szCs w:val="20"/>
-        </w:rPr>
-        <w:t>8</w:t>
-      </w:r>
-      <w:r>
-        <w:rPr>
-          <w:rFonts w:ascii="Times New Roman" w:hAnsi="Times New Roman" w:cs="Times New Roman"/>
-          <w:sz w:val="20"/>
-          <w:szCs w:val="20"/>
-        </w:rPr>
-        <w:t>]</w:t>
-      </w:r>
-      <w:r>
-        <w:rPr>
-          <w:rFonts w:ascii="Times New Roman" w:hAnsi="Times New Roman" w:cs="Times New Roman"/>
-          <w:sz w:val="20"/>
-          <w:szCs w:val="20"/>
-        </w:rPr>
-        <w:t>.</w:t>
-      </w:r>
-    </w:p>
-    <w:p>
-      <w:pPr>
-        <w:spacing w:line="240" w:lineRule="auto"/>
-        <w:jc w:val="both"/>
-        <w:rPr>
-          <w:rFonts w:ascii="Times New Roman" w:hAnsi="Times New Roman" w:cs="Times New Roman"/>
-          <w:sz w:val="20"/>
-          <w:szCs w:val="20"/>
-        </w:rPr>
-      </w:pPr>
-      <w:r>
-        <w:rPr>
-          <w:rFonts w:ascii="Times New Roman" w:hAnsi="Times New Roman" w:cs="Times New Roman"/>
-          <w:sz w:val="20"/>
-          <w:szCs w:val="20"/>
-        </w:rPr>
-        <w:t xml:space="preserve">Para </w:t>
-      </w:r>
-      <w:r>
-        <w:rPr>
-          <w:rFonts w:ascii="Times New Roman" w:hAnsi="Times New Roman" w:cs="Times New Roman"/>
-          <w:sz w:val="20"/>
-          <w:szCs w:val="20"/>
-        </w:rPr>
-        <w:t>llevar</w:t>
-      </w:r>
-      <w:r>
-        <w:rPr>
-          <w:rFonts w:ascii="Times New Roman" w:hAnsi="Times New Roman" w:cs="Times New Roman"/>
-          <w:sz w:val="20"/>
-          <w:szCs w:val="20"/>
-        </w:rPr>
-        <w:t xml:space="preserve"> a cabo el </w:t>
-      </w:r>
-      <w:r>
-        <w:rPr>
-          <w:rFonts w:ascii="Times New Roman" w:hAnsi="Times New Roman" w:cs="Times New Roman"/>
-          <w:sz w:val="20"/>
-          <w:szCs w:val="20"/>
-        </w:rPr>
-        <w:t>proyecto</w:t>
-      </w:r>
-      <w:r>
-        <w:rPr>
-          <w:rFonts w:ascii="Times New Roman" w:hAnsi="Times New Roman" w:cs="Times New Roman"/>
-          <w:sz w:val="20"/>
-          <w:szCs w:val="20"/>
-        </w:rPr>
-        <w:t xml:space="preserve"> se extrajo data de</w:t>
-      </w:r>
-      <w:r>
-        <w:rPr>
-          <w:rFonts w:ascii="Times New Roman" w:hAnsi="Times New Roman" w:cs="Times New Roman"/>
-          <w:sz w:val="20"/>
-          <w:szCs w:val="20"/>
-        </w:rPr>
-        <w:t>l programa de ciencias de la computación de la universidad entre los periodos de 2006 a 2012, el set de datos estaba compuesto por información de 312 récords personales de estudiantes</w:t>
-      </w:r>
-      <w:r>
-        <w:rPr>
-          <w:rFonts w:ascii="Times New Roman" w:hAnsi="Times New Roman" w:cs="Times New Roman"/>
-          <w:sz w:val="20"/>
-          <w:szCs w:val="20"/>
-        </w:rPr>
-        <w:t xml:space="preserve"> [</w:t>
-      </w:r>
-      <w:r>
-        <w:rPr>
-          <w:rFonts w:ascii="Times New Roman" w:hAnsi="Times New Roman" w:cs="Times New Roman"/>
-          <w:sz w:val="20"/>
-          <w:szCs w:val="20"/>
-        </w:rPr>
-        <w:t>8</w:t>
-      </w:r>
-      <w:r>
-        <w:rPr>
-          <w:rFonts w:ascii="Times New Roman" w:hAnsi="Times New Roman" w:cs="Times New Roman"/>
-          <w:sz w:val="20"/>
-          <w:szCs w:val="20"/>
-        </w:rPr>
-        <w:t>]</w:t>
-      </w:r>
-      <w:r>
-        <w:rPr>
-          <w:rFonts w:ascii="Times New Roman" w:hAnsi="Times New Roman" w:cs="Times New Roman"/>
-          <w:sz w:val="20"/>
-          <w:szCs w:val="20"/>
-        </w:rPr>
-        <w:t>. Asimismo, los estudiantes de ciencias de la computación habían recibidos preguntas sobre sus habilidades en base de datos, ingeniería de software, multimedia y redes, y comunicaciones</w:t>
-      </w:r>
-      <w:r>
-        <w:rPr>
-          <w:rFonts w:ascii="Times New Roman" w:hAnsi="Times New Roman" w:cs="Times New Roman"/>
-          <w:sz w:val="20"/>
-          <w:szCs w:val="20"/>
-        </w:rPr>
-        <w:t xml:space="preserve"> [</w:t>
-      </w:r>
-      <w:r>
-        <w:rPr>
-          <w:rFonts w:ascii="Times New Roman" w:hAnsi="Times New Roman" w:cs="Times New Roman"/>
-          <w:sz w:val="20"/>
-          <w:szCs w:val="20"/>
-        </w:rPr>
-        <w:t>8</w:t>
-      </w:r>
-      <w:r>
-        <w:rPr>
-          <w:rFonts w:ascii="Times New Roman" w:hAnsi="Times New Roman" w:cs="Times New Roman"/>
-          <w:sz w:val="20"/>
-          <w:szCs w:val="20"/>
-        </w:rPr>
-        <w:t>]</w:t>
-      </w:r>
-      <w:r>
-        <w:rPr>
-          <w:rFonts w:ascii="Times New Roman" w:hAnsi="Times New Roman" w:cs="Times New Roman"/>
-          <w:sz w:val="20"/>
-          <w:szCs w:val="20"/>
-        </w:rPr>
-        <w:t xml:space="preserve">. Los datos fueron pre procesados y transformados para ser adecuados al formato necesario y eliminación de información que no era requerida, se particiono el valor de los campos en 5 niveles muy pobre, pobre, medio, bueno y muy bueno. Luego de preparar la información fue analizada por WEKA una colección de algoritmos de machine </w:t>
-      </w:r>
-      <w:proofErr w:type="spellStart"/>
-      <w:r>
-        <w:rPr>
-          <w:rFonts w:ascii="Times New Roman" w:hAnsi="Times New Roman" w:cs="Times New Roman"/>
-          <w:sz w:val="20"/>
-          <w:szCs w:val="20"/>
-        </w:rPr>
-        <w:t>learning</w:t>
-      </w:r>
-      <w:proofErr w:type="spellEnd"/>
-      <w:r>
-        <w:rPr>
-          <w:rFonts w:ascii="Times New Roman" w:hAnsi="Times New Roman" w:cs="Times New Roman"/>
-          <w:sz w:val="20"/>
-          <w:szCs w:val="20"/>
-        </w:rPr>
-        <w:t xml:space="preserve"> para analizar sets de datos par atareas de minad</w:t>
-      </w:r>
-      <w:r>
-        <w:rPr>
-          <w:rFonts w:ascii="Times New Roman" w:hAnsi="Times New Roman" w:cs="Times New Roman"/>
-          <w:sz w:val="20"/>
-          <w:szCs w:val="20"/>
-        </w:rPr>
-        <w:t>o</w:t>
-      </w:r>
-      <w:r>
-        <w:rPr>
-          <w:rFonts w:ascii="Times New Roman" w:hAnsi="Times New Roman" w:cs="Times New Roman"/>
-          <w:sz w:val="20"/>
-          <w:szCs w:val="20"/>
-        </w:rPr>
-        <w:t xml:space="preserve"> de datos</w:t>
-      </w:r>
-      <w:r>
-        <w:rPr>
-          <w:rFonts w:ascii="Times New Roman" w:hAnsi="Times New Roman" w:cs="Times New Roman"/>
-          <w:sz w:val="20"/>
-          <w:szCs w:val="20"/>
-        </w:rPr>
-        <w:t xml:space="preserve"> [</w:t>
-      </w:r>
-      <w:r>
-        <w:rPr>
-          <w:rFonts w:ascii="Times New Roman" w:hAnsi="Times New Roman" w:cs="Times New Roman"/>
-          <w:sz w:val="20"/>
-          <w:szCs w:val="20"/>
-        </w:rPr>
-        <w:t>8</w:t>
-      </w:r>
-      <w:r>
-        <w:rPr>
-          <w:rFonts w:ascii="Times New Roman" w:hAnsi="Times New Roman" w:cs="Times New Roman"/>
-          <w:sz w:val="20"/>
-          <w:szCs w:val="20"/>
-        </w:rPr>
-        <w:t>]</w:t>
-      </w:r>
-      <w:r>
-        <w:rPr>
-          <w:rFonts w:ascii="Times New Roman" w:hAnsi="Times New Roman" w:cs="Times New Roman"/>
-          <w:sz w:val="20"/>
-          <w:szCs w:val="20"/>
-        </w:rPr>
-        <w:t xml:space="preserve">. Los </w:t>
-      </w:r>
-      <w:r>
-        <w:rPr>
-          <w:rFonts w:ascii="Times New Roman" w:hAnsi="Times New Roman" w:cs="Times New Roman"/>
-          <w:sz w:val="20"/>
-          <w:szCs w:val="20"/>
-        </w:rPr>
-        <w:t>algoritmos</w:t>
-      </w:r>
-      <w:r>
-        <w:rPr>
-          <w:rFonts w:ascii="Times New Roman" w:hAnsi="Times New Roman" w:cs="Times New Roman"/>
-          <w:sz w:val="20"/>
-          <w:szCs w:val="20"/>
-        </w:rPr>
-        <w:t xml:space="preserve"> utilizados fueron </w:t>
-      </w:r>
-      <w:r>
-        <w:rPr>
-          <w:rFonts w:ascii="Times New Roman" w:hAnsi="Times New Roman" w:cs="Times New Roman"/>
-          <w:sz w:val="20"/>
-          <w:szCs w:val="20"/>
-        </w:rPr>
-        <w:t xml:space="preserve">redes de </w:t>
-      </w:r>
-      <w:proofErr w:type="spellStart"/>
-      <w:r>
-        <w:rPr>
-          <w:rFonts w:ascii="Times New Roman" w:hAnsi="Times New Roman" w:cs="Times New Roman"/>
-          <w:sz w:val="20"/>
-          <w:szCs w:val="20"/>
-        </w:rPr>
-        <w:t>bayes</w:t>
-      </w:r>
-      <w:proofErr w:type="spellEnd"/>
-      <w:r>
-        <w:rPr>
-          <w:rFonts w:ascii="Times New Roman" w:hAnsi="Times New Roman" w:cs="Times New Roman"/>
-          <w:sz w:val="20"/>
-          <w:szCs w:val="20"/>
-        </w:rPr>
-        <w:t xml:space="preserve"> y J48 una variante de los árboles de decisiones, para medir el resultado se usó el método de validación cruzada</w:t>
-      </w:r>
-      <w:r>
-        <w:rPr>
-          <w:rFonts w:ascii="Times New Roman" w:hAnsi="Times New Roman" w:cs="Times New Roman"/>
-          <w:sz w:val="20"/>
-          <w:szCs w:val="20"/>
-        </w:rPr>
-        <w:t xml:space="preserve"> [</w:t>
-      </w:r>
-      <w:r>
-        <w:rPr>
-          <w:rFonts w:ascii="Times New Roman" w:hAnsi="Times New Roman" w:cs="Times New Roman"/>
-          <w:sz w:val="20"/>
-          <w:szCs w:val="20"/>
-        </w:rPr>
-        <w:t>8</w:t>
-      </w:r>
-      <w:r>
-        <w:rPr>
-          <w:rFonts w:ascii="Times New Roman" w:hAnsi="Times New Roman" w:cs="Times New Roman"/>
-          <w:sz w:val="20"/>
-          <w:szCs w:val="20"/>
-        </w:rPr>
-        <w:t>]</w:t>
-      </w:r>
-      <w:r>
-        <w:rPr>
-          <w:rFonts w:ascii="Times New Roman" w:hAnsi="Times New Roman" w:cs="Times New Roman"/>
-          <w:sz w:val="20"/>
-          <w:szCs w:val="20"/>
-        </w:rPr>
-        <w:t xml:space="preserve">. Los resultados obtenidos fueron que las redes de </w:t>
-      </w:r>
-      <w:proofErr w:type="spellStart"/>
-      <w:r>
-        <w:rPr>
-          <w:rFonts w:ascii="Times New Roman" w:hAnsi="Times New Roman" w:cs="Times New Roman"/>
-          <w:sz w:val="20"/>
-          <w:szCs w:val="20"/>
-        </w:rPr>
-        <w:t>bayes</w:t>
-      </w:r>
-      <w:proofErr w:type="spellEnd"/>
-      <w:r>
-        <w:rPr>
-          <w:rFonts w:ascii="Times New Roman" w:hAnsi="Times New Roman" w:cs="Times New Roman"/>
-          <w:sz w:val="20"/>
-          <w:szCs w:val="20"/>
-        </w:rPr>
-        <w:t xml:space="preserve"> fueron m</w:t>
-      </w:r>
-      <w:r>
-        <w:rPr>
-          <w:rFonts w:ascii="Times New Roman" w:hAnsi="Times New Roman" w:cs="Times New Roman"/>
-          <w:sz w:val="20"/>
-          <w:szCs w:val="20"/>
-        </w:rPr>
-        <w:t>á</w:t>
-      </w:r>
-      <w:r>
-        <w:rPr>
-          <w:rFonts w:ascii="Times New Roman" w:hAnsi="Times New Roman" w:cs="Times New Roman"/>
-          <w:sz w:val="20"/>
-          <w:szCs w:val="20"/>
-        </w:rPr>
-        <w:t>s precisos que el J48 con un nivel de 92.13% de precisión</w:t>
-      </w:r>
-      <w:r>
-        <w:rPr>
-          <w:rFonts w:ascii="Times New Roman" w:hAnsi="Times New Roman" w:cs="Times New Roman"/>
-          <w:sz w:val="20"/>
-          <w:szCs w:val="20"/>
-        </w:rPr>
-        <w:t xml:space="preserve"> [</w:t>
-      </w:r>
-      <w:r>
-        <w:rPr>
-          <w:rFonts w:ascii="Times New Roman" w:hAnsi="Times New Roman" w:cs="Times New Roman"/>
-          <w:sz w:val="20"/>
-          <w:szCs w:val="20"/>
-        </w:rPr>
-        <w:t>8</w:t>
-      </w:r>
-      <w:r>
-        <w:rPr>
-          <w:rFonts w:ascii="Times New Roman" w:hAnsi="Times New Roman" w:cs="Times New Roman"/>
-          <w:sz w:val="20"/>
-          <w:szCs w:val="20"/>
-        </w:rPr>
-        <w:t>]</w:t>
-      </w:r>
-      <w:r>
-        <w:rPr>
-          <w:rFonts w:ascii="Times New Roman" w:hAnsi="Times New Roman" w:cs="Times New Roman"/>
-          <w:sz w:val="20"/>
-          <w:szCs w:val="20"/>
-        </w:rPr>
-        <w:t>.</w:t>
-      </w:r>
-    </w:p>
-    <w:p>
-      <w:pPr>
-        <w:spacing w:line="240" w:lineRule="auto"/>
-        <w:jc w:val="both"/>
-        <w:rPr>
-          <w:rFonts w:ascii="Times New Roman" w:hAnsi="Times New Roman" w:cs="Times New Roman"/>
-          <w:sz w:val="20"/>
-          <w:szCs w:val="20"/>
-        </w:rPr>
-      </w:pPr>
-      <w:r>
-        <w:rPr>
-          <w:rFonts w:ascii="Times New Roman" w:hAnsi="Times New Roman" w:cs="Times New Roman"/>
-          <w:sz w:val="20"/>
-          <w:szCs w:val="20"/>
-        </w:rPr>
-        <w:t xml:space="preserve">En conclusión, de los tres estudios se puede concluir que la información inicial tiene que pasar por un proceso de preprocesamiento, en el caso del primer y segundo estudio se usó redes neuronales para el </w:t>
-      </w:r>
-      <w:proofErr w:type="spellStart"/>
-      <w:r>
-        <w:rPr>
-          <w:rFonts w:ascii="Times New Roman" w:hAnsi="Times New Roman" w:cs="Times New Roman"/>
-          <w:sz w:val="20"/>
-          <w:szCs w:val="20"/>
-        </w:rPr>
-        <w:t>preproceso</w:t>
-      </w:r>
-      <w:proofErr w:type="spellEnd"/>
-      <w:r>
-        <w:rPr>
-          <w:rFonts w:ascii="Times New Roman" w:hAnsi="Times New Roman" w:cs="Times New Roman"/>
-          <w:sz w:val="20"/>
-          <w:szCs w:val="20"/>
-        </w:rPr>
-        <w:t xml:space="preserve"> de datos. Asimismo, el </w:t>
-      </w:r>
-      <w:r>
-        <w:rPr>
-          <w:rFonts w:ascii="Times New Roman" w:hAnsi="Times New Roman" w:cs="Times New Roman"/>
-          <w:sz w:val="20"/>
-          <w:szCs w:val="20"/>
-        </w:rPr>
-        <w:t xml:space="preserve">tres estudios se hace uso de algoritmos de Data </w:t>
-      </w:r>
-      <w:proofErr w:type="spellStart"/>
-      <w:r>
-        <w:rPr>
-          <w:rFonts w:ascii="Times New Roman" w:hAnsi="Times New Roman" w:cs="Times New Roman"/>
-          <w:sz w:val="20"/>
-          <w:szCs w:val="20"/>
-        </w:rPr>
-        <w:t>Mining</w:t>
-      </w:r>
-      <w:proofErr w:type="spellEnd"/>
-      <w:r>
-        <w:rPr>
-          <w:rFonts w:ascii="Times New Roman" w:hAnsi="Times New Roman" w:cs="Times New Roman"/>
-          <w:sz w:val="20"/>
-          <w:szCs w:val="20"/>
-        </w:rPr>
-        <w:t xml:space="preserve"> como árbol de decisiones y el algoritmo de Nave Bayes, que con la herramienta WEKA resulta fácil de implementar. Por ello, en los tres estudios WEKA forma parte importante de la investigación, siendo un software importante.</w:t>
+        </w:rPr>
+      </w:pPr>
+      <w:r>
+        <w:rPr>
+          <w:rFonts w:ascii="Times New Roman" w:hAnsi="Times New Roman" w:cs="Times New Roman"/>
+          <w:sz w:val="20"/>
+          <w:szCs w:val="20"/>
+        </w:rPr>
+        <w:t xml:space="preserve">En conclusión, de los tres estudios se puede concluir que la información inicial tiene que pasar por un proceso de preprocesamiento, en el caso del primer y segundo estudio se usó redes neuronales para el preproceso de datos. Asimismo, el </w:t>
+      </w:r>
+      <w:r>
+        <w:rPr>
+          <w:rFonts w:ascii="Times New Roman" w:hAnsi="Times New Roman" w:cs="Times New Roman"/>
+          <w:sz w:val="20"/>
+          <w:szCs w:val="20"/>
+        </w:rPr>
+        <w:t>tres estudios se hace uso de algoritmos de Data Mining como árbol de decisiones y el algoritmo de Nave Bayes, que con la herramienta WEKA resulta fácil de implementar. Por ello, en los tres estudios WEKA forma parte importante de la investigación, siendo un software importante.</w:t>
       </w:r>
     </w:p>
     <w:p>
@@ -3154,115 +2547,7 @@
           <w:sz w:val="20"/>
           <w:szCs w:val="20"/>
         </w:rPr>
-        <w:t xml:space="preserve"> se toman los datos del segundo año de bachillerato de tecnología de la base de datos de la </w:t>
-      </w:r>
-      <w:proofErr w:type="spellStart"/>
-      <w:r>
-        <w:rPr>
-          <w:rFonts w:ascii="Times New Roman" w:hAnsi="Times New Roman" w:cs="Times New Roman"/>
-          <w:sz w:val="20"/>
-          <w:szCs w:val="20"/>
-        </w:rPr>
-        <w:t>United</w:t>
-      </w:r>
-      <w:proofErr w:type="spellEnd"/>
-      <w:r>
-        <w:rPr>
-          <w:rFonts w:ascii="Times New Roman" w:hAnsi="Times New Roman" w:cs="Times New Roman"/>
-          <w:sz w:val="20"/>
-          <w:szCs w:val="20"/>
-        </w:rPr>
-        <w:t xml:space="preserve"> </w:t>
-      </w:r>
-      <w:proofErr w:type="spellStart"/>
-      <w:r>
-        <w:rPr>
-          <w:rFonts w:ascii="Times New Roman" w:hAnsi="Times New Roman" w:cs="Times New Roman"/>
-          <w:sz w:val="20"/>
-          <w:szCs w:val="20"/>
-        </w:rPr>
-        <w:t>College</w:t>
-      </w:r>
-      <w:proofErr w:type="spellEnd"/>
-      <w:r>
-        <w:rPr>
-          <w:rFonts w:ascii="Times New Roman" w:hAnsi="Times New Roman" w:cs="Times New Roman"/>
-          <w:sz w:val="20"/>
-          <w:szCs w:val="20"/>
-        </w:rPr>
-        <w:t xml:space="preserve"> </w:t>
-      </w:r>
-      <w:proofErr w:type="spellStart"/>
-      <w:r>
-        <w:rPr>
-          <w:rFonts w:ascii="Times New Roman" w:hAnsi="Times New Roman" w:cs="Times New Roman"/>
-          <w:sz w:val="20"/>
-          <w:szCs w:val="20"/>
-        </w:rPr>
-        <w:t>of</w:t>
-      </w:r>
-      <w:proofErr w:type="spellEnd"/>
-      <w:r>
-        <w:rPr>
-          <w:rFonts w:ascii="Times New Roman" w:hAnsi="Times New Roman" w:cs="Times New Roman"/>
-          <w:sz w:val="20"/>
-          <w:szCs w:val="20"/>
-        </w:rPr>
-        <w:t xml:space="preserve"> </w:t>
-      </w:r>
-      <w:proofErr w:type="spellStart"/>
-      <w:r>
-        <w:rPr>
-          <w:rFonts w:ascii="Times New Roman" w:hAnsi="Times New Roman" w:cs="Times New Roman"/>
-          <w:sz w:val="20"/>
-          <w:szCs w:val="20"/>
-        </w:rPr>
-        <w:t>Engineering</w:t>
-      </w:r>
-      <w:proofErr w:type="spellEnd"/>
-      <w:r>
-        <w:rPr>
-          <w:rFonts w:ascii="Times New Roman" w:hAnsi="Times New Roman" w:cs="Times New Roman"/>
-          <w:sz w:val="20"/>
-          <w:szCs w:val="20"/>
-        </w:rPr>
-        <w:t xml:space="preserve"> and </w:t>
-      </w:r>
-      <w:proofErr w:type="spellStart"/>
-      <w:r>
-        <w:rPr>
-          <w:rFonts w:ascii="Times New Roman" w:hAnsi="Times New Roman" w:cs="Times New Roman"/>
-          <w:sz w:val="20"/>
-          <w:szCs w:val="20"/>
-        </w:rPr>
-        <w:t>Research</w:t>
-      </w:r>
-      <w:proofErr w:type="spellEnd"/>
-      <w:r>
-        <w:rPr>
-          <w:rFonts w:ascii="Times New Roman" w:hAnsi="Times New Roman" w:cs="Times New Roman"/>
-          <w:sz w:val="20"/>
-          <w:szCs w:val="20"/>
-        </w:rPr>
-        <w:t xml:space="preserve"> </w:t>
-      </w:r>
-      <w:proofErr w:type="spellStart"/>
-      <w:r>
-        <w:rPr>
-          <w:rFonts w:ascii="Times New Roman" w:hAnsi="Times New Roman" w:cs="Times New Roman"/>
-          <w:sz w:val="20"/>
-          <w:szCs w:val="20"/>
-        </w:rPr>
-        <w:t>Naini</w:t>
-      </w:r>
-      <w:proofErr w:type="spellEnd"/>
-      <w:r>
-        <w:rPr>
-          <w:rFonts w:ascii="Times New Roman" w:hAnsi="Times New Roman" w:cs="Times New Roman"/>
-          <w:sz w:val="20"/>
-          <w:szCs w:val="20"/>
-        </w:rPr>
-        <w:t xml:space="preserve"> Allahabad y se usó un cuestionario para recoger datos reales que describan la relación entre el comportamiento de aprendizaje de los estudiantes y su rendimiento académico.</w:t>
+        <w:t xml:space="preserve"> se toman los datos del segundo año de bachillerato de tecnología de la base de datos de la United College of Engineering and Research Naini Allahabad y se usó un cuestionario para recoger datos reales que describan la relación entre el comportamiento de aprendizaje de los estudiantes y su rendimiento académico.</w:t>
       </w:r>
       <w:r>
         <w:rPr>
@@ -3305,25 +2590,7 @@
           <w:sz w:val="20"/>
           <w:szCs w:val="20"/>
         </w:rPr>
-        <w:t xml:space="preserve">Como la data ya se encuentra organizada no será necesario un </w:t>
-      </w:r>
-      <w:proofErr w:type="spellStart"/>
-      <w:r>
-        <w:rPr>
-          <w:rFonts w:ascii="Times New Roman" w:hAnsi="Times New Roman" w:cs="Times New Roman"/>
-          <w:sz w:val="20"/>
-          <w:szCs w:val="20"/>
-        </w:rPr>
-        <w:t>preproceso</w:t>
-      </w:r>
-      <w:proofErr w:type="spellEnd"/>
-      <w:r>
-        <w:rPr>
-          <w:rFonts w:ascii="Times New Roman" w:hAnsi="Times New Roman" w:cs="Times New Roman"/>
-          <w:sz w:val="20"/>
-          <w:szCs w:val="20"/>
-        </w:rPr>
-        <w:t xml:space="preserve">, se realizarán los procesos de asociación, </w:t>
+        <w:t xml:space="preserve">Como la data ya se encuentra organizada no será necesario un preproceso, se realizarán los procesos de asociación, </w:t>
       </w:r>
       <w:r>
         <w:rPr>
@@ -3477,25 +2744,7 @@
           <w:sz w:val="20"/>
           <w:szCs w:val="20"/>
         </w:rPr>
-        <w:t>Agrupamiento: Dividir los datos en grupo de objetos similares. El algoritmo K-</w:t>
-      </w:r>
-      <w:proofErr w:type="spellStart"/>
-      <w:r>
-        <w:rPr>
-          <w:rFonts w:ascii="Times New Roman" w:hAnsi="Times New Roman" w:cs="Times New Roman"/>
-          <w:sz w:val="20"/>
-          <w:szCs w:val="20"/>
-        </w:rPr>
-        <w:t>means</w:t>
-      </w:r>
-      <w:proofErr w:type="spellEnd"/>
-      <w:r>
-        <w:rPr>
-          <w:rFonts w:ascii="Times New Roman" w:hAnsi="Times New Roman" w:cs="Times New Roman"/>
-          <w:sz w:val="20"/>
-          <w:szCs w:val="20"/>
-        </w:rPr>
-        <w:t xml:space="preserve"> es uno de los más conocidos de los algoritmos de agrupamiento, está basado en una simple idea: Dado un conjunto de grupos iniciales, asigne cada punt</w:t>
+        <w:t>Agrupamiento: Dividir los datos en grupo de objetos similares. El algoritmo K-means es uno de los más conocidos de los algoritmos de agrupamiento, está basado en una simple idea: Dado un conjunto de grupos iniciales, asigne cada punt</w:t>
       </w:r>
       <w:r>
         <w:rPr>
@@ -3570,25 +2819,7 @@
           <w:sz w:val="20"/>
           <w:szCs w:val="20"/>
         </w:rPr>
-        <w:t xml:space="preserve">En conclusión: Se aplican técnicas de Data </w:t>
-      </w:r>
-      <w:proofErr w:type="spellStart"/>
-      <w:r>
-        <w:rPr>
-          <w:rFonts w:ascii="Times New Roman" w:hAnsi="Times New Roman" w:cs="Times New Roman"/>
-          <w:sz w:val="20"/>
-          <w:szCs w:val="20"/>
-        </w:rPr>
-        <w:t>mining</w:t>
-      </w:r>
-      <w:proofErr w:type="spellEnd"/>
-      <w:r>
-        <w:rPr>
-          <w:rFonts w:ascii="Times New Roman" w:hAnsi="Times New Roman" w:cs="Times New Roman"/>
-          <w:sz w:val="20"/>
-          <w:szCs w:val="20"/>
-        </w:rPr>
-        <w:t xml:space="preserve"> para descubrir el conocimiento, reglas de asociación, reglas de clasificación</w:t>
+        <w:t>En conclusión: Se aplican técnicas de Data mining para descubrir el conocimiento, reglas de asociación, reglas de clasificación</w:t>
       </w:r>
       <w:r>
         <w:rPr>
@@ -3604,18 +2835,8 @@
           <w:sz w:val="20"/>
           <w:szCs w:val="20"/>
         </w:rPr>
-        <w:t>para predecir el desempeño de los estudiantes, asimismo, se agrupa a los estudiantes en grupos usando k-</w:t>
-      </w:r>
-      <w:proofErr w:type="spellStart"/>
-      <w:r>
-        <w:rPr>
-          <w:rFonts w:ascii="Times New Roman" w:hAnsi="Times New Roman" w:cs="Times New Roman"/>
-          <w:sz w:val="20"/>
-          <w:szCs w:val="20"/>
-        </w:rPr>
-        <w:t>means</w:t>
-      </w:r>
-      <w:proofErr w:type="spellEnd"/>
+        <w:t>para predecir el desempeño de los estudiantes, asimismo, se agrupa a los estudiantes en grupos usando k-means</w:t>
+      </w:r>
       <w:r>
         <w:rPr>
           <w:rFonts w:ascii="Times New Roman" w:hAnsi="Times New Roman" w:cs="Times New Roman"/>
@@ -3672,25 +2893,7 @@
           <w:sz w:val="20"/>
           <w:szCs w:val="20"/>
         </w:rPr>
-        <w:t xml:space="preserve"> Luego con los datos preparados se hace uso del algoritmo J48 y se obtuvo los datos identificado a los estudiantes que podrían tener un mal desempeño y a los que tendrían un buen desempeño. Asimismo, se </w:t>
-      </w:r>
-      <w:proofErr w:type="spellStart"/>
-      <w:r>
-        <w:rPr>
-          <w:rFonts w:ascii="Times New Roman" w:hAnsi="Times New Roman" w:cs="Times New Roman"/>
-          <w:sz w:val="20"/>
-          <w:szCs w:val="20"/>
-        </w:rPr>
-        <w:t>presento</w:t>
-      </w:r>
-      <w:proofErr w:type="spellEnd"/>
-      <w:r>
-        <w:rPr>
-          <w:rFonts w:ascii="Times New Roman" w:hAnsi="Times New Roman" w:cs="Times New Roman"/>
-          <w:sz w:val="20"/>
-          <w:szCs w:val="20"/>
-        </w:rPr>
-        <w:t xml:space="preserve"> el uso de la múltiple regresión para predicción de promedios, calculando un promedio en base a los datos con los que se cuenta en la base de datos, Finalmente se presentó la clasificación de estudiantes para puestos</w:t>
+        <w:t xml:space="preserve"> Luego con los datos preparados se hace uso del algoritmo J48 y se obtuvo los datos identificado a los estudiantes que podrían tener un mal desempeño y a los que tendrían un buen desempeño. Asimismo, se presento el uso de la múltiple regresión para predicción de promedios, calculando un promedio en base a los datos con los que se cuenta en la base de datos, Finalmente se presentó la clasificación de estudiantes para puestos</w:t>
       </w:r>
       <w:r>
         <w:rPr>
@@ -3842,79 +3045,7 @@
           <w:sz w:val="20"/>
           <w:szCs w:val="20"/>
         </w:rPr>
-        <w:t>Algoritmos Rules-</w:t>
-      </w:r>
-      <w:proofErr w:type="spellStart"/>
-      <w:r>
-        <w:rPr>
-          <w:rFonts w:ascii="Times New Roman" w:hAnsi="Times New Roman" w:cs="Times New Roman"/>
-          <w:sz w:val="20"/>
-          <w:szCs w:val="20"/>
-        </w:rPr>
-        <w:t>based</w:t>
-      </w:r>
-      <w:proofErr w:type="spellEnd"/>
-      <w:r>
-        <w:rPr>
-          <w:rFonts w:ascii="Times New Roman" w:hAnsi="Times New Roman" w:cs="Times New Roman"/>
-          <w:sz w:val="20"/>
-          <w:szCs w:val="20"/>
-        </w:rPr>
-        <w:t xml:space="preserve">: </w:t>
-      </w:r>
-      <w:proofErr w:type="spellStart"/>
-      <w:r>
-        <w:rPr>
-          <w:rFonts w:ascii="Times New Roman" w:hAnsi="Times New Roman" w:cs="Times New Roman"/>
-          <w:sz w:val="20"/>
-          <w:szCs w:val="20"/>
-        </w:rPr>
-        <w:t>JRip</w:t>
-      </w:r>
-      <w:proofErr w:type="spellEnd"/>
-      <w:r>
-        <w:rPr>
-          <w:rFonts w:ascii="Times New Roman" w:hAnsi="Times New Roman" w:cs="Times New Roman"/>
-          <w:sz w:val="20"/>
-          <w:szCs w:val="20"/>
-        </w:rPr>
-        <w:t xml:space="preserve">, </w:t>
-      </w:r>
-      <w:proofErr w:type="spellStart"/>
-      <w:r>
-        <w:rPr>
-          <w:rFonts w:ascii="Times New Roman" w:hAnsi="Times New Roman" w:cs="Times New Roman"/>
-          <w:sz w:val="20"/>
-          <w:szCs w:val="20"/>
-        </w:rPr>
-        <w:t>NNge</w:t>
-      </w:r>
-      <w:proofErr w:type="spellEnd"/>
-      <w:r>
-        <w:rPr>
-          <w:rFonts w:ascii="Times New Roman" w:hAnsi="Times New Roman" w:cs="Times New Roman"/>
-          <w:sz w:val="20"/>
-          <w:szCs w:val="20"/>
-        </w:rPr>
-        <w:t xml:space="preserve">, PART y </w:t>
-      </w:r>
-      <w:proofErr w:type="spellStart"/>
-      <w:r>
-        <w:rPr>
-          <w:rFonts w:ascii="Times New Roman" w:hAnsi="Times New Roman" w:cs="Times New Roman"/>
-          <w:sz w:val="20"/>
-          <w:szCs w:val="20"/>
-        </w:rPr>
-        <w:t>Ridor</w:t>
-      </w:r>
-      <w:proofErr w:type="spellEnd"/>
-      <w:r>
-        <w:rPr>
-          <w:rFonts w:ascii="Times New Roman" w:hAnsi="Times New Roman" w:cs="Times New Roman"/>
-          <w:sz w:val="20"/>
-          <w:szCs w:val="20"/>
-        </w:rPr>
-        <w:t>.</w:t>
+        <w:t>Algoritmos Rules-based: JRip, NNge, PART y Ridor.</w:t>
       </w:r>
     </w:p>
     <w:p>
@@ -3933,7 +3064,6 @@
           <w:lang w:val="en-US"/>
         </w:rPr>
       </w:pPr>
-      <w:proofErr w:type="spellStart"/>
       <w:r>
         <w:rPr>
           <w:rFonts w:ascii="Times New Roman" w:hAnsi="Times New Roman" w:cs="Times New Roman"/>
@@ -3941,57 +3071,7 @@
           <w:szCs w:val="20"/>
           <w:lang w:val="en-US"/>
         </w:rPr>
-        <w:t>Algoritmos</w:t>
-      </w:r>
-      <w:proofErr w:type="spellEnd"/>
-      <w:r>
-        <w:rPr>
-          <w:rFonts w:ascii="Times New Roman" w:hAnsi="Times New Roman" w:cs="Times New Roman"/>
-          <w:sz w:val="20"/>
-          <w:szCs w:val="20"/>
-          <w:lang w:val="en-US"/>
-        </w:rPr>
-        <w:t xml:space="preserve"> Trees-based: </w:t>
-      </w:r>
-      <w:proofErr w:type="spellStart"/>
-      <w:r>
-        <w:rPr>
-          <w:rFonts w:ascii="Times New Roman" w:hAnsi="Times New Roman" w:cs="Times New Roman"/>
-          <w:sz w:val="20"/>
-          <w:szCs w:val="20"/>
-          <w:lang w:val="en-US"/>
-        </w:rPr>
-        <w:t>ADTree</w:t>
-      </w:r>
-      <w:proofErr w:type="spellEnd"/>
-      <w:r>
-        <w:rPr>
-          <w:rFonts w:ascii="Times New Roman" w:hAnsi="Times New Roman" w:cs="Times New Roman"/>
-          <w:sz w:val="20"/>
-          <w:szCs w:val="20"/>
-          <w:lang w:val="en-US"/>
-        </w:rPr>
-        <w:t xml:space="preserve">, J48, LAD Tree y </w:t>
-      </w:r>
-      <w:proofErr w:type="spellStart"/>
-      <w:r>
-        <w:rPr>
-          <w:rFonts w:ascii="Times New Roman" w:hAnsi="Times New Roman" w:cs="Times New Roman"/>
-          <w:sz w:val="20"/>
-          <w:szCs w:val="20"/>
-          <w:lang w:val="en-US"/>
-        </w:rPr>
-        <w:t>RandomForest</w:t>
-      </w:r>
-      <w:proofErr w:type="spellEnd"/>
-      <w:r>
-        <w:rPr>
-          <w:rFonts w:ascii="Times New Roman" w:hAnsi="Times New Roman" w:cs="Times New Roman"/>
-          <w:sz w:val="20"/>
-          <w:szCs w:val="20"/>
-          <w:lang w:val="en-US"/>
-        </w:rPr>
-        <w:t>.</w:t>
+        <w:t>Algoritmos Trees-based: ADTree, J48, LAD Tree y RandomForest.</w:t>
       </w:r>
     </w:p>
     <w:p>
@@ -4015,79 +3095,7 @@
           <w:sz w:val="20"/>
           <w:szCs w:val="20"/>
         </w:rPr>
-        <w:t xml:space="preserve">Algoritmos </w:t>
-      </w:r>
-      <w:proofErr w:type="spellStart"/>
-      <w:r>
-        <w:rPr>
-          <w:rFonts w:ascii="Times New Roman" w:hAnsi="Times New Roman" w:cs="Times New Roman"/>
-          <w:sz w:val="20"/>
-          <w:szCs w:val="20"/>
-        </w:rPr>
-        <w:t>Functions-based</w:t>
-      </w:r>
-      <w:proofErr w:type="spellEnd"/>
-      <w:r>
-        <w:rPr>
-          <w:rFonts w:ascii="Times New Roman" w:hAnsi="Times New Roman" w:cs="Times New Roman"/>
-          <w:sz w:val="20"/>
-          <w:szCs w:val="20"/>
-        </w:rPr>
-        <w:t xml:space="preserve">: </w:t>
-      </w:r>
-      <w:proofErr w:type="spellStart"/>
-      <w:r>
-        <w:rPr>
-          <w:rFonts w:ascii="Times New Roman" w:hAnsi="Times New Roman" w:cs="Times New Roman"/>
-          <w:sz w:val="20"/>
-          <w:szCs w:val="20"/>
-        </w:rPr>
-        <w:t>Logistic</w:t>
-      </w:r>
-      <w:proofErr w:type="spellEnd"/>
-      <w:r>
-        <w:rPr>
-          <w:rFonts w:ascii="Times New Roman" w:hAnsi="Times New Roman" w:cs="Times New Roman"/>
-          <w:sz w:val="20"/>
-          <w:szCs w:val="20"/>
-        </w:rPr>
-        <w:t xml:space="preserve">, </w:t>
-      </w:r>
-      <w:proofErr w:type="spellStart"/>
-      <w:r>
-        <w:rPr>
-          <w:rFonts w:ascii="Times New Roman" w:hAnsi="Times New Roman" w:cs="Times New Roman"/>
-          <w:sz w:val="20"/>
-          <w:szCs w:val="20"/>
-        </w:rPr>
-        <w:t>MultilayerPerceptron</w:t>
-      </w:r>
-      <w:proofErr w:type="spellEnd"/>
-      <w:r>
-        <w:rPr>
-          <w:rFonts w:ascii="Times New Roman" w:hAnsi="Times New Roman" w:cs="Times New Roman"/>
-          <w:sz w:val="20"/>
-          <w:szCs w:val="20"/>
-        </w:rPr>
-        <w:t xml:space="preserve">, </w:t>
-      </w:r>
-      <w:proofErr w:type="spellStart"/>
-      <w:r>
-        <w:rPr>
-          <w:rFonts w:ascii="Times New Roman" w:hAnsi="Times New Roman" w:cs="Times New Roman"/>
-          <w:sz w:val="20"/>
-          <w:szCs w:val="20"/>
-        </w:rPr>
-        <w:t>RBFNetwork</w:t>
-      </w:r>
-      <w:proofErr w:type="spellEnd"/>
-      <w:r>
-        <w:rPr>
-          <w:rFonts w:ascii="Times New Roman" w:hAnsi="Times New Roman" w:cs="Times New Roman"/>
-          <w:sz w:val="20"/>
-          <w:szCs w:val="20"/>
-        </w:rPr>
-        <w:t xml:space="preserve"> y SMO.</w:t>
+        <w:t>Algoritmos Functions-based: Logistic, MultilayerPerceptron, RBFNetwork y SMO.</w:t>
       </w:r>
       <w:r>
         <w:rPr>
@@ -4114,25 +3122,7 @@
           <w:sz w:val="20"/>
           <w:szCs w:val="20"/>
         </w:rPr>
-        <w:t xml:space="preserve">Todos los algoritmos obtuvieron una precisión sólida con valores muy similares (65% - 75%). Los resultados indican que la mayoría de los algoritmos mejoran cuando se usan solo once y nueve atributos [11]. Los resultados más altos los obtiene J48 cuando usa solo nueve atributos y </w:t>
-      </w:r>
-      <w:proofErr w:type="spellStart"/>
-      <w:r>
-        <w:rPr>
-          <w:rFonts w:ascii="Times New Roman" w:hAnsi="Times New Roman" w:cs="Times New Roman"/>
-          <w:sz w:val="20"/>
-          <w:szCs w:val="20"/>
-        </w:rPr>
-        <w:t>Random</w:t>
-      </w:r>
-      <w:proofErr w:type="spellEnd"/>
-      <w:r>
-        <w:rPr>
-          <w:rFonts w:ascii="Times New Roman" w:hAnsi="Times New Roman" w:cs="Times New Roman"/>
-          <w:sz w:val="20"/>
-          <w:szCs w:val="20"/>
-        </w:rPr>
-        <w:t xml:space="preserve"> Forest cuando usa todos los atributos [11].</w:t>
+        <w:t>Todos los algoritmos obtuvieron una precisión sólida con valores muy similares (65% - 75%). Los resultados indican que la mayoría de los algoritmos mejoran cuando se usan solo once y nueve atributos [11]. Los resultados más altos los obtiene J48 cuando usa solo nueve atributos y Random Forest cuando usa todos los atributos [11].</w:t>
       </w:r>
     </w:p>
     <w:p>
@@ -4151,61 +3141,7 @@
           <w:sz w:val="20"/>
           <w:szCs w:val="20"/>
         </w:rPr>
-        <w:t xml:space="preserve">El desempeño de los estudiantes en la actualidad se determina </w:t>
-      </w:r>
-      <w:proofErr w:type="spellStart"/>
-      <w:r>
-        <w:rPr>
-          <w:rFonts w:ascii="Times New Roman" w:hAnsi="Times New Roman" w:cs="Times New Roman"/>
-          <w:sz w:val="20"/>
-          <w:szCs w:val="20"/>
-        </w:rPr>
-        <w:t>ene</w:t>
-      </w:r>
-      <w:proofErr w:type="spellEnd"/>
-      <w:r>
-        <w:rPr>
-          <w:rFonts w:ascii="Times New Roman" w:hAnsi="Times New Roman" w:cs="Times New Roman"/>
-          <w:sz w:val="20"/>
-          <w:szCs w:val="20"/>
-        </w:rPr>
-        <w:t xml:space="preserve"> base a las notas de los estudiantes dividas entra las obtenidas en clases y los exámenes finales del semestre, cada estuante debe obtener unas notas como mínimo para poder pasar los cursos. Para el caso presentado primero se preparó la data en este caso la data se obtuvo de la universidad de </w:t>
-      </w:r>
-      <w:proofErr w:type="spellStart"/>
-      <w:r>
-        <w:rPr>
-          <w:rFonts w:ascii="Times New Roman" w:hAnsi="Times New Roman" w:cs="Times New Roman"/>
-          <w:sz w:val="20"/>
-          <w:szCs w:val="20"/>
-        </w:rPr>
-        <w:t>Purvanchal</w:t>
-      </w:r>
-      <w:proofErr w:type="spellEnd"/>
-      <w:r>
-        <w:rPr>
-          <w:rFonts w:ascii="Times New Roman" w:hAnsi="Times New Roman" w:cs="Times New Roman"/>
-          <w:sz w:val="20"/>
-          <w:szCs w:val="20"/>
-        </w:rPr>
-        <w:t xml:space="preserve"> de la India desde el 2007 hasta el 2010, la data proveniente de múltiples tablas fue fusionada en una sola tabla, en el siguiente paso de selección de data, se eliminó la información que no fuese necesaria para el minado, en el tercer paso se seleccionó el  árbol de decisión como técnica a utilizar, en el cuarto paso se determinó usar el algoritmo ID3 diseñado por Ross </w:t>
-      </w:r>
-      <w:proofErr w:type="spellStart"/>
-      <w:r>
-        <w:rPr>
-          <w:rFonts w:ascii="Times New Roman" w:hAnsi="Times New Roman" w:cs="Times New Roman"/>
-          <w:sz w:val="20"/>
-          <w:szCs w:val="20"/>
-        </w:rPr>
-        <w:t>Quinlan</w:t>
-      </w:r>
-      <w:proofErr w:type="spellEnd"/>
-      <w:r>
-        <w:rPr>
-          <w:rFonts w:ascii="Times New Roman" w:hAnsi="Times New Roman" w:cs="Times New Roman"/>
-          <w:sz w:val="20"/>
-          <w:szCs w:val="20"/>
-        </w:rPr>
-        <w:t>, el cual realiza una búsqueda voraz de arriba hacían abajo en el árbol, para poder entortar el mejor nodo se estableció como métrica la información obtenida calculado usando la homogeneidad de los atributos de un nodo, en el quinto paso se midieron el nivel de homogeneidad de las tablas basando en medidores como el índice Gini o la entropía, sexto se divide entre los atributos de un nodo para seleccionar el mejor usando el criterio de la información granada calculado usando el nivel de homogeneidad, esto se repite en cada nodo hasta que cada atributo del árbol ha pasado por este proceso. Finalmente, después de aplicar los</w:t>
+        <w:t>El desempeño de los estudiantes en la actualidad se determina ene base a las notas de los estudiantes dividas entra las obtenidas en clases y los exámenes finales del semestre, cada estuante debe obtener unas notas como mínimo para poder pasar los cursos. Para el caso presentado primero se preparó la data en este caso la data se obtuvo de la universidad de Purvanchal de la India desde el 2007 hasta el 2010, la data proveniente de múltiples tablas fue fusionada en una sola tabla, en el siguiente paso de selección de data, se eliminó la información que no fuese necesaria para el minado, en el tercer paso se seleccionó el  árbol de decisión como técnica a utilizar, en el cuarto paso se determinó usar el algoritmo ID3 diseñado por Ross Quinlan, el cual realiza una búsqueda voraz de arriba hacían abajo en el árbol, para poder entortar el mejor nodo se estableció como métrica la información obtenida calculado usando la homogeneidad de los atributos de un nodo, en el quinto paso se midieron el nivel de homogeneidad de las tablas basando en medidores como el índice Gini o la entropía, sexto se divide entre los atributos de un nodo para seleccionar el mejor usando el criterio de la información granada calculado usando el nivel de homogeneidad, esto se repite en cada nodo hasta que cada atributo del árbol ha pasado por este proceso. Finalmente, después de aplicar los</w:t>
       </w:r>
       <w:r>
         <w:rPr>
@@ -4284,43 +3220,7 @@
           <w:szCs w:val="20"/>
         </w:rPr>
         <w:lastRenderedPageBreak/>
-        <w:t xml:space="preserve">resultados que ofrece y de </w:t>
-      </w:r>
-      <w:proofErr w:type="spellStart"/>
-      <w:r>
-        <w:rPr>
-          <w:rFonts w:ascii="Times New Roman" w:hAnsi="Times New Roman" w:cs="Times New Roman"/>
-          <w:sz w:val="20"/>
-          <w:szCs w:val="20"/>
-        </w:rPr>
-        <w:t>naive</w:t>
-      </w:r>
-      <w:proofErr w:type="spellEnd"/>
-      <w:r>
-        <w:rPr>
-          <w:rFonts w:ascii="Times New Roman" w:hAnsi="Times New Roman" w:cs="Times New Roman"/>
-          <w:sz w:val="20"/>
-          <w:szCs w:val="20"/>
-        </w:rPr>
-        <w:t xml:space="preserve"> </w:t>
-      </w:r>
-      <w:proofErr w:type="spellStart"/>
-      <w:r>
-        <w:rPr>
-          <w:rFonts w:ascii="Times New Roman" w:hAnsi="Times New Roman" w:cs="Times New Roman"/>
-          <w:sz w:val="20"/>
-          <w:szCs w:val="20"/>
-        </w:rPr>
-        <w:t>bayes</w:t>
-      </w:r>
-      <w:proofErr w:type="spellEnd"/>
-      <w:r>
-        <w:rPr>
-          <w:rFonts w:ascii="Times New Roman" w:hAnsi="Times New Roman" w:cs="Times New Roman"/>
-          <w:sz w:val="20"/>
-          <w:szCs w:val="20"/>
-        </w:rPr>
-        <w:t xml:space="preserve"> por la rapidez con la que puede realizar el minado.</w:t>
+        <w:t>resultados que ofrece y de naive bayes por la rapidez con la que puede realizar el minado.</w:t>
       </w:r>
     </w:p>
     <w:p>
@@ -4438,43 +3338,7 @@
           <w:sz w:val="20"/>
           <w:szCs w:val="20"/>
         </w:rPr>
-        <w:t xml:space="preserve"> </w:t>
-      </w:r>
-      <w:proofErr w:type="spellStart"/>
-      <w:r>
-        <w:rPr>
-          <w:rFonts w:ascii="Times New Roman" w:hAnsi="Times New Roman" w:cs="Times New Roman"/>
-          <w:sz w:val="20"/>
-          <w:szCs w:val="20"/>
-        </w:rPr>
-        <w:t>Despues</w:t>
-      </w:r>
-      <w:proofErr w:type="spellEnd"/>
-      <w:r>
-        <w:rPr>
-          <w:rFonts w:ascii="Times New Roman" w:hAnsi="Times New Roman" w:cs="Times New Roman"/>
-          <w:sz w:val="20"/>
-          <w:szCs w:val="20"/>
-        </w:rPr>
-        <w:t xml:space="preserve"> para la obtención de las </w:t>
-      </w:r>
-      <w:proofErr w:type="spellStart"/>
-      <w:r>
-        <w:rPr>
-          <w:rFonts w:ascii="Times New Roman" w:hAnsi="Times New Roman" w:cs="Times New Roman"/>
-          <w:sz w:val="20"/>
-          <w:szCs w:val="20"/>
-        </w:rPr>
-        <w:t>porababilidades</w:t>
-      </w:r>
-      <w:proofErr w:type="spellEnd"/>
-      <w:r>
-        <w:rPr>
-          <w:rFonts w:ascii="Times New Roman" w:hAnsi="Times New Roman" w:cs="Times New Roman"/>
-          <w:sz w:val="20"/>
-          <w:szCs w:val="20"/>
-        </w:rPr>
-        <w:t xml:space="preserve"> que componen cada nodo decidimos usar WEKA donde creamos la red bayesiana y obtuvimos los valores para cada tabla asociada a cada nodo.</w:t>
+        <w:t xml:space="preserve"> Despues para la obtención de las porababilidades que componen cada nodo decidimos usar WEKA donde creamos la red bayesiana y obtuvimos los valores para cada tabla asociada a cada nodo.</w:t>
       </w:r>
       <w:r>
         <w:rPr>
@@ -4705,18 +3569,8 @@
           <w:sz w:val="20"/>
           <w:szCs w:val="20"/>
         </w:rPr>
-        <w:t xml:space="preserve">el teorema de </w:t>
-      </w:r>
-      <w:proofErr w:type="spellStart"/>
-      <w:r>
-        <w:rPr>
-          <w:rFonts w:ascii="Times New Roman" w:hAnsi="Times New Roman" w:cs="Times New Roman"/>
-          <w:sz w:val="20"/>
-          <w:szCs w:val="20"/>
-        </w:rPr>
-        <w:t>bayes</w:t>
-      </w:r>
-      <w:proofErr w:type="spellEnd"/>
+        <w:t>el teorema de bayes</w:t>
+      </w:r>
       <w:r>
         <w:rPr>
           <w:rFonts w:ascii="Times New Roman" w:hAnsi="Times New Roman" w:cs="Times New Roman"/>
@@ -4850,15 +3704,7 @@
           <w:sz w:val="20"/>
           <w:szCs w:val="20"/>
         </w:rPr>
-        <w:t>En la imagen anterior se muestra la probabilidad del trabajo de la madre dado su educación, esto se realizó utilizando el teorema de Bayes e inferencia bayesiana. En los demás casos se procederá de igual manera, haciendo uso de inferencia bayesiana.</w:t>
-      </w:r>
-      <w:r>
-        <w:rPr>
-          <w:rFonts w:ascii="Times New Roman" w:hAnsi="Times New Roman" w:cs="Times New Roman"/>
-          <w:sz w:val="20"/>
-          <w:szCs w:val="20"/>
-        </w:rPr>
-        <w:t xml:space="preserve"> Finalmente, para el cálculo de los promedios </w:t>
+        <w:t xml:space="preserve">En la imagen anterior se muestra la probabilidad del trabajo de la madre dado su educación, esto se realizó utilizando el teorema de Bayes e inferencia bayesiana. En los demás casos se procederá de igual manera, haciendo uso de inferencia bayesiana. Finalmente, para el cálculo de los promedios </w:t>
       </w:r>
       <w:r>
         <w:rPr>
@@ -4978,18 +3824,8 @@
           <w:sz w:val="20"/>
           <w:szCs w:val="20"/>
         </w:rPr>
-        <w:t xml:space="preserve"> </w:t>
-      </w:r>
-      <w:proofErr w:type="spellStart"/>
-      <w:r>
-        <w:rPr>
-          <w:rFonts w:ascii="Times New Roman" w:hAnsi="Times New Roman" w:cs="Times New Roman"/>
-          <w:sz w:val="20"/>
-          <w:szCs w:val="20"/>
-        </w:rPr>
-        <w:t>studio</w:t>
-      </w:r>
-      <w:proofErr w:type="spellEnd"/>
+        <w:t xml:space="preserve"> studio</w:t>
+      </w:r>
       <w:r>
         <w:rPr>
           <w:rFonts w:ascii="Times New Roman" w:hAnsi="Times New Roman" w:cs="Times New Roman"/>
@@ -5127,25 +3963,7 @@
           <w:sz w:val="20"/>
           <w:szCs w:val="20"/>
         </w:rPr>
-        <w:t xml:space="preserve"> (</w:t>
-      </w:r>
-      <w:proofErr w:type="spellStart"/>
-      <w:r>
-        <w:rPr>
-          <w:rFonts w:ascii="Times New Roman" w:hAnsi="Times New Roman" w:cs="Times New Roman"/>
-          <w:sz w:val="20"/>
-          <w:szCs w:val="20"/>
-        </w:rPr>
-        <w:t>Medu</w:t>
-      </w:r>
-      <w:proofErr w:type="spellEnd"/>
-      <w:r>
-        <w:rPr>
-          <w:rFonts w:ascii="Times New Roman" w:hAnsi="Times New Roman" w:cs="Times New Roman"/>
-          <w:sz w:val="20"/>
-          <w:szCs w:val="20"/>
-        </w:rPr>
-        <w:t>)</w:t>
+        <w:t xml:space="preserve"> (Medu)</w:t>
       </w:r>
       <w:r>
         <w:rPr>
@@ -5193,25 +4011,7 @@
           <w:sz w:val="20"/>
           <w:szCs w:val="20"/>
         </w:rPr>
-        <w:t xml:space="preserve"> (</w:t>
-      </w:r>
-      <w:proofErr w:type="spellStart"/>
-      <w:r>
-        <w:rPr>
-          <w:rFonts w:ascii="Times New Roman" w:hAnsi="Times New Roman" w:cs="Times New Roman"/>
-          <w:sz w:val="20"/>
-          <w:szCs w:val="20"/>
-        </w:rPr>
-        <w:t>Fedu</w:t>
-      </w:r>
-      <w:proofErr w:type="spellEnd"/>
-      <w:r>
-        <w:rPr>
-          <w:rFonts w:ascii="Times New Roman" w:hAnsi="Times New Roman" w:cs="Times New Roman"/>
-          <w:sz w:val="20"/>
-          <w:szCs w:val="20"/>
-        </w:rPr>
-        <w:t>)</w:t>
+        <w:t xml:space="preserve"> (Fedu)</w:t>
       </w:r>
       <w:r>
         <w:rPr>
@@ -5251,25 +4051,7 @@
           <w:sz w:val="20"/>
           <w:szCs w:val="20"/>
         </w:rPr>
-        <w:t xml:space="preserve"> (</w:t>
-      </w:r>
-      <w:proofErr w:type="spellStart"/>
-      <w:r>
-        <w:rPr>
-          <w:rFonts w:ascii="Times New Roman" w:hAnsi="Times New Roman" w:cs="Times New Roman"/>
-          <w:sz w:val="20"/>
-          <w:szCs w:val="20"/>
-        </w:rPr>
-        <w:t>Famsize</w:t>
-      </w:r>
-      <w:proofErr w:type="spellEnd"/>
-      <w:r>
-        <w:rPr>
-          <w:rFonts w:ascii="Times New Roman" w:hAnsi="Times New Roman" w:cs="Times New Roman"/>
-          <w:sz w:val="20"/>
-          <w:szCs w:val="20"/>
-        </w:rPr>
-        <w:t>)</w:t>
+        <w:t xml:space="preserve"> (Famsize)</w:t>
       </w:r>
       <w:r>
         <w:rPr>
@@ -5397,25 +4179,7 @@
           <w:sz w:val="20"/>
           <w:szCs w:val="20"/>
         </w:rPr>
-        <w:t xml:space="preserve"> (</w:t>
-      </w:r>
-      <w:proofErr w:type="spellStart"/>
-      <w:r>
-        <w:rPr>
-          <w:rFonts w:ascii="Times New Roman" w:hAnsi="Times New Roman" w:cs="Times New Roman"/>
-          <w:sz w:val="20"/>
-          <w:szCs w:val="20"/>
-        </w:rPr>
-        <w:t>FreeTime</w:t>
-      </w:r>
-      <w:proofErr w:type="spellEnd"/>
-      <w:r>
-        <w:rPr>
-          <w:rFonts w:ascii="Times New Roman" w:hAnsi="Times New Roman" w:cs="Times New Roman"/>
-          <w:sz w:val="20"/>
-          <w:szCs w:val="20"/>
-        </w:rPr>
-        <w:t>)</w:t>
+        <w:t xml:space="preserve"> (FreeTime)</w:t>
       </w:r>
       <w:r>
         <w:rPr>
@@ -5455,25 +4219,7 @@
           <w:sz w:val="20"/>
           <w:szCs w:val="20"/>
         </w:rPr>
-        <w:t xml:space="preserve"> (</w:t>
-      </w:r>
-      <w:proofErr w:type="spellStart"/>
-      <w:r>
-        <w:rPr>
-          <w:rFonts w:ascii="Times New Roman" w:hAnsi="Times New Roman" w:cs="Times New Roman"/>
-          <w:sz w:val="20"/>
-          <w:szCs w:val="20"/>
-        </w:rPr>
-        <w:t>Address</w:t>
-      </w:r>
-      <w:proofErr w:type="spellEnd"/>
-      <w:r>
-        <w:rPr>
-          <w:rFonts w:ascii="Times New Roman" w:hAnsi="Times New Roman" w:cs="Times New Roman"/>
-          <w:sz w:val="20"/>
-          <w:szCs w:val="20"/>
-        </w:rPr>
-        <w:t>)</w:t>
+        <w:t xml:space="preserve"> (Address)</w:t>
       </w:r>
       <w:r>
         <w:rPr>
@@ -5513,25 +4259,7 @@
           <w:sz w:val="20"/>
           <w:szCs w:val="20"/>
         </w:rPr>
-        <w:t xml:space="preserve"> (</w:t>
-      </w:r>
-      <w:proofErr w:type="spellStart"/>
-      <w:r>
-        <w:rPr>
-          <w:rFonts w:ascii="Times New Roman" w:hAnsi="Times New Roman" w:cs="Times New Roman"/>
-          <w:sz w:val="20"/>
-          <w:szCs w:val="20"/>
-        </w:rPr>
-        <w:t>failures</w:t>
-      </w:r>
-      <w:proofErr w:type="spellEnd"/>
-      <w:r>
-        <w:rPr>
-          <w:rFonts w:ascii="Times New Roman" w:hAnsi="Times New Roman" w:cs="Times New Roman"/>
-          <w:sz w:val="20"/>
-          <w:szCs w:val="20"/>
-        </w:rPr>
-        <w:t>)</w:t>
+        <w:t xml:space="preserve"> (failures)</w:t>
       </w:r>
       <w:r>
         <w:rPr>
@@ -5571,25 +4299,7 @@
           <w:sz w:val="20"/>
           <w:szCs w:val="20"/>
         </w:rPr>
-        <w:t xml:space="preserve"> (</w:t>
-      </w:r>
-      <w:proofErr w:type="spellStart"/>
-      <w:r>
-        <w:rPr>
-          <w:rFonts w:ascii="Times New Roman" w:hAnsi="Times New Roman" w:cs="Times New Roman"/>
-          <w:sz w:val="20"/>
-          <w:szCs w:val="20"/>
-        </w:rPr>
-        <w:t>Romantic</w:t>
-      </w:r>
-      <w:proofErr w:type="spellEnd"/>
-      <w:r>
-        <w:rPr>
-          <w:rFonts w:ascii="Times New Roman" w:hAnsi="Times New Roman" w:cs="Times New Roman"/>
-          <w:sz w:val="20"/>
-          <w:szCs w:val="20"/>
-        </w:rPr>
-        <w:t>)</w:t>
+        <w:t xml:space="preserve"> (Romantic)</w:t>
       </w:r>
       <w:r>
         <w:rPr>
@@ -6070,205 +4780,7 @@
           <w:sz w:val="20"/>
           <w:szCs w:val="20"/>
         </w:rPr>
-        <w:t xml:space="preserve"> </w:t>
-      </w:r>
-      <w:proofErr w:type="spellStart"/>
-      <w:r>
-        <w:rPr>
-          <w:rFonts w:ascii="Times New Roman" w:hAnsi="Times New Roman" w:cs="Times New Roman"/>
-          <w:sz w:val="20"/>
-          <w:szCs w:val="20"/>
-        </w:rPr>
-        <w:t>Osmanbegović</w:t>
-      </w:r>
-      <w:proofErr w:type="spellEnd"/>
-      <w:r>
-        <w:rPr>
-          <w:rFonts w:ascii="Times New Roman" w:hAnsi="Times New Roman" w:cs="Times New Roman"/>
-          <w:sz w:val="20"/>
-          <w:szCs w:val="20"/>
-        </w:rPr>
-        <w:t xml:space="preserve">, H. </w:t>
-      </w:r>
-      <w:proofErr w:type="spellStart"/>
-      <w:r>
-        <w:rPr>
-          <w:rFonts w:ascii="Times New Roman" w:hAnsi="Times New Roman" w:cs="Times New Roman"/>
-          <w:sz w:val="20"/>
-          <w:szCs w:val="20"/>
-        </w:rPr>
-        <w:t>Agić</w:t>
-      </w:r>
-      <w:proofErr w:type="spellEnd"/>
-      <w:r>
-        <w:rPr>
-          <w:rFonts w:ascii="Times New Roman" w:hAnsi="Times New Roman" w:cs="Times New Roman"/>
-          <w:sz w:val="20"/>
-          <w:szCs w:val="20"/>
-        </w:rPr>
-        <w:t xml:space="preserve"> and M. </w:t>
-      </w:r>
-      <w:proofErr w:type="spellStart"/>
-      <w:r>
-        <w:rPr>
-          <w:rFonts w:ascii="Times New Roman" w:hAnsi="Times New Roman" w:cs="Times New Roman"/>
-          <w:sz w:val="20"/>
-          <w:szCs w:val="20"/>
-        </w:rPr>
-        <w:t>Suljić</w:t>
-      </w:r>
-      <w:proofErr w:type="spellEnd"/>
-      <w:r>
-        <w:rPr>
-          <w:rFonts w:ascii="Times New Roman" w:hAnsi="Times New Roman" w:cs="Times New Roman"/>
-          <w:sz w:val="20"/>
-          <w:szCs w:val="20"/>
-        </w:rPr>
-        <w:t xml:space="preserve"> en su artículo “</w:t>
-      </w:r>
-      <w:proofErr w:type="spellStart"/>
-      <w:r>
-        <w:rPr>
-          <w:rFonts w:ascii="Times New Roman" w:hAnsi="Times New Roman" w:cs="Times New Roman"/>
-          <w:sz w:val="20"/>
-          <w:szCs w:val="20"/>
-        </w:rPr>
-        <w:t>Determining</w:t>
-      </w:r>
-      <w:proofErr w:type="spellEnd"/>
-      <w:r>
-        <w:rPr>
-          <w:rFonts w:ascii="Times New Roman" w:hAnsi="Times New Roman" w:cs="Times New Roman"/>
-          <w:sz w:val="20"/>
-          <w:szCs w:val="20"/>
-        </w:rPr>
-        <w:t xml:space="preserve"> </w:t>
-      </w:r>
-      <w:proofErr w:type="spellStart"/>
-      <w:r>
-        <w:rPr>
-          <w:rFonts w:ascii="Times New Roman" w:hAnsi="Times New Roman" w:cs="Times New Roman"/>
-          <w:sz w:val="20"/>
-          <w:szCs w:val="20"/>
-        </w:rPr>
-        <w:t>dominant</w:t>
-      </w:r>
-      <w:proofErr w:type="spellEnd"/>
-      <w:r>
-        <w:rPr>
-          <w:rFonts w:ascii="Times New Roman" w:hAnsi="Times New Roman" w:cs="Times New Roman"/>
-          <w:sz w:val="20"/>
-          <w:szCs w:val="20"/>
-        </w:rPr>
-        <w:t xml:space="preserve"> factor </w:t>
-      </w:r>
-      <w:proofErr w:type="spellStart"/>
-      <w:r>
-        <w:rPr>
-          <w:rFonts w:ascii="Times New Roman" w:hAnsi="Times New Roman" w:cs="Times New Roman"/>
-          <w:sz w:val="20"/>
-          <w:szCs w:val="20"/>
-        </w:rPr>
-        <w:t>for</w:t>
-      </w:r>
-      <w:proofErr w:type="spellEnd"/>
-      <w:r>
-        <w:rPr>
-          <w:rFonts w:ascii="Times New Roman" w:hAnsi="Times New Roman" w:cs="Times New Roman"/>
-          <w:sz w:val="20"/>
-          <w:szCs w:val="20"/>
-        </w:rPr>
-        <w:t xml:space="preserve"> </w:t>
-      </w:r>
-      <w:proofErr w:type="spellStart"/>
-      <w:r>
-        <w:rPr>
-          <w:rFonts w:ascii="Times New Roman" w:hAnsi="Times New Roman" w:cs="Times New Roman"/>
-          <w:sz w:val="20"/>
-          <w:szCs w:val="20"/>
-        </w:rPr>
-        <w:t>students</w:t>
-      </w:r>
-      <w:proofErr w:type="spellEnd"/>
-      <w:r>
-        <w:rPr>
-          <w:rFonts w:ascii="Times New Roman" w:hAnsi="Times New Roman" w:cs="Times New Roman"/>
-          <w:sz w:val="20"/>
-          <w:szCs w:val="20"/>
-        </w:rPr>
-        <w:t xml:space="preserve"> performance </w:t>
-      </w:r>
-      <w:proofErr w:type="spellStart"/>
-      <w:r>
-        <w:rPr>
-          <w:rFonts w:ascii="Times New Roman" w:hAnsi="Times New Roman" w:cs="Times New Roman"/>
-          <w:sz w:val="20"/>
-          <w:szCs w:val="20"/>
-        </w:rPr>
-        <w:t>prediction</w:t>
-      </w:r>
-      <w:proofErr w:type="spellEnd"/>
-      <w:r>
-        <w:rPr>
-          <w:rFonts w:ascii="Times New Roman" w:hAnsi="Times New Roman" w:cs="Times New Roman"/>
-          <w:sz w:val="20"/>
-          <w:szCs w:val="20"/>
-        </w:rPr>
-        <w:t xml:space="preserve"> </w:t>
-      </w:r>
-      <w:proofErr w:type="spellStart"/>
-      <w:r>
-        <w:rPr>
-          <w:rFonts w:ascii="Times New Roman" w:hAnsi="Times New Roman" w:cs="Times New Roman"/>
-          <w:sz w:val="20"/>
-          <w:szCs w:val="20"/>
-        </w:rPr>
-        <w:t>by</w:t>
-      </w:r>
-      <w:proofErr w:type="spellEnd"/>
-      <w:r>
-        <w:rPr>
-          <w:rFonts w:ascii="Times New Roman" w:hAnsi="Times New Roman" w:cs="Times New Roman"/>
-          <w:sz w:val="20"/>
-          <w:szCs w:val="20"/>
-        </w:rPr>
-        <w:t xml:space="preserve"> </w:t>
-      </w:r>
-      <w:proofErr w:type="spellStart"/>
-      <w:r>
-        <w:rPr>
-          <w:rFonts w:ascii="Times New Roman" w:hAnsi="Times New Roman" w:cs="Times New Roman"/>
-          <w:sz w:val="20"/>
-          <w:szCs w:val="20"/>
-        </w:rPr>
-        <w:t>using</w:t>
-      </w:r>
-      <w:proofErr w:type="spellEnd"/>
-      <w:r>
-        <w:rPr>
-          <w:rFonts w:ascii="Times New Roman" w:hAnsi="Times New Roman" w:cs="Times New Roman"/>
-          <w:sz w:val="20"/>
-          <w:szCs w:val="20"/>
-        </w:rPr>
-        <w:t xml:space="preserve"> data </w:t>
-      </w:r>
-      <w:proofErr w:type="spellStart"/>
-      <w:r>
-        <w:rPr>
-          <w:rFonts w:ascii="Times New Roman" w:hAnsi="Times New Roman" w:cs="Times New Roman"/>
-          <w:sz w:val="20"/>
-          <w:szCs w:val="20"/>
-        </w:rPr>
-        <w:t>mining</w:t>
-      </w:r>
-      <w:proofErr w:type="spellEnd"/>
-      <w:r>
-        <w:rPr>
-          <w:rFonts w:ascii="Times New Roman" w:hAnsi="Times New Roman" w:cs="Times New Roman"/>
-          <w:sz w:val="20"/>
-          <w:szCs w:val="20"/>
-        </w:rPr>
-        <w:t xml:space="preserve">” presentan </w:t>
+        <w:t xml:space="preserve"> Osmanbegović, H. Agić and M. Suljić en su artículo “Determining dominant factor for students performance prediction by using data mining” presentan </w:t>
       </w:r>
       <w:r>
         <w:rPr>
@@ -6348,23 +4860,53 @@
           <w:sz w:val="20"/>
           <w:szCs w:val="20"/>
         </w:rPr>
-        <w:t xml:space="preserve">En [9] y [10] realizan un minado de datos de estudiantes para determinar su desempeño haciendo uso del agrupamiento de los datos, esta técnica resulta conveniente al momento de identificar los motivos por los cuales unos alumnos puede estar obteniendo un promedio bajo, por otro lado con la técnica presentada en este proyecto se requeriría de una red bayesiana mas extensa así como de un set de datos más amplio para poder desarrollar una predicción con una </w:t>
+        <w:t>En [9] y [10] realizan un minado de datos de estudiantes para determinar su desempeño haciendo uso del agrupamiento de los datos, esta técnica resulta conveniente al momento de identificar los motivos por los cuales unos alumnos puede estar obteniendo un promedio bajo, por otro lado con la técnica presentada en este proyecto se requeriría de una red bayesiana mas extensa así como de un set de datos más amplio para poder desarrollar una predicción con una recomendación sobre porque un alumno esta obtendría un desempeño bajo.</w:t>
+      </w:r>
+    </w:p>
+    <w:p>
+      <w:pPr>
+        <w:spacing w:after="0"/>
+        <w:jc w:val="both"/>
+        <w:rPr>
+          <w:rFonts w:ascii="Times New Roman" w:hAnsi="Times New Roman" w:cs="Times New Roman"/>
+          <w:sz w:val="20"/>
+        </w:rPr>
+      </w:pPr>
+    </w:p>
+    <w:p>
+      <w:pPr>
+        <w:spacing w:after="0"/>
+        <w:jc w:val="both"/>
+        <w:rPr>
+          <w:rFonts w:ascii="Times New Roman" w:hAnsi="Times New Roman" w:cs="Times New Roman"/>
+          <w:sz w:val="20"/>
+        </w:rPr>
+      </w:pPr>
+      <w:r>
+        <w:rPr>
+          <w:rFonts w:ascii="Times New Roman" w:hAnsi="Times New Roman" w:cs="Times New Roman"/>
+          <w:sz w:val="20"/>
+        </w:rPr>
+        <w:t>Asimismo, en [6] se escogieron 8 atributos de todos los diferentes atributos encontrados en la red bayesiana, primero se realizó el cálculo con los 8 atributos para determinar el porcentaje de precisión y fue de 44.5%; posteriormente se procedió a quitar 3 de los 8 atributos escogidos y al realizar el cálculo con estos atributos, se obtuvo un porcentaje de precisión de 46%.</w:t>
+      </w:r>
+      <w:r>
+        <w:rPr>
+          <w:rFonts w:ascii="Times New Roman" w:hAnsi="Times New Roman" w:cs="Times New Roman"/>
+          <w:sz w:val="20"/>
+        </w:rPr>
+        <w:t xml:space="preserve"> Sin embargo, el porcentaje de precisión de clasificación es muy bajo, por ello, es necesario realizar otro estudio para mejorar la precisión; con respecto al trabajo presente, el porcentaje de predicción correcta es baja, por ello es necesario realizar un estudio más a profundo.</w:t>
       </w:r>
       <w:bookmarkStart w:id="0" w:name="_GoBack"/>
       <w:bookmarkEnd w:id="0"/>
-      <w:r>
-        <w:rPr>
-          <w:rFonts w:ascii="Times New Roman" w:hAnsi="Times New Roman" w:cs="Times New Roman"/>
-          <w:sz w:val="20"/>
-          <w:szCs w:val="20"/>
-        </w:rPr>
-        <w:t>recomendación sobre porque un alumno esta obtendría un desempeño bajo.</w:t>
-      </w:r>
     </w:p>
     <w:p>
       <w:pPr>
         <w:spacing w:after="0"/>
         <w:jc w:val="both"/>
+        <w:rPr>
+          <w:rFonts w:ascii="Times New Roman" w:hAnsi="Times New Roman" w:cs="Times New Roman"/>
+          <w:sz w:val="20"/>
+        </w:rPr>
       </w:pPr>
     </w:p>
     <w:p>
@@ -6383,6 +4925,7 @@
           <w:sz w:val="20"/>
           <w:szCs w:val="20"/>
         </w:rPr>
+        <w:lastRenderedPageBreak/>
         <w:t>No obstante, es necesario marcar algunas deficiencias de nuestro programa, la primera de ellas es que nuestra aplicación, por motivos de volumen de datos,</w:t>
       </w:r>
       <w:r>
@@ -6447,16 +4990,7 @@
           <w:sz w:val="20"/>
           <w:szCs w:val="20"/>
         </w:rPr>
-        <w:t xml:space="preserve">De estas limitaciones se puede proponer una mejora </w:t>
-      </w:r>
-      <w:r>
-        <w:rPr>
-          <w:rFonts w:ascii="Times New Roman" w:hAnsi="Times New Roman" w:cs="Times New Roman"/>
-          <w:sz w:val="20"/>
-          <w:szCs w:val="20"/>
-        </w:rPr>
-        <w:lastRenderedPageBreak/>
-        <w:t>para cuando se realice una investigación a mayor profundidad, la mejora es contratar algún servicio de encuestas para garantizar la cantidad y calidad de las encuestas lo cual permitirá incrementar la cantidad de registros por variable y la cantidad de variables, incrementado asimismo la precisión del algoritmo, la precisión de la información sugerida y la calidad de esta</w:t>
+        <w:t>De estas limitaciones se puede proponer una mejora para cuando se realice una investigación a mayor profundidad, la mejora es contratar algún servicio de encuestas para garantizar la cantidad y calidad de las encuestas lo cual permitirá incrementar la cantidad de registros por variable y la cantidad de variables, incrementado asimismo la precisión del algoritmo, la precisión de la información sugerida y la calidad de esta</w:t>
       </w:r>
       <w:r>
         <w:rPr>
@@ -6636,80 +5170,23 @@
           <w:sz w:val="20"/>
           <w:szCs w:val="20"/>
         </w:rPr>
-        <w:t xml:space="preserve">Deep </w:t>
-      </w:r>
-      <w:proofErr w:type="spellStart"/>
-      <w:r>
-        <w:rPr>
-          <w:rFonts w:ascii="Times New Roman" w:hAnsi="Times New Roman" w:cs="Times New Roman"/>
-          <w:i/>
-          <w:sz w:val="20"/>
-          <w:szCs w:val="20"/>
-        </w:rPr>
-        <w:t>Learning</w:t>
-      </w:r>
-      <w:proofErr w:type="spellEnd"/>
-      <w:r>
-        <w:rPr>
-          <w:rFonts w:ascii="Times New Roman" w:hAnsi="Times New Roman" w:cs="Times New Roman"/>
-          <w:sz w:val="20"/>
-          <w:szCs w:val="20"/>
-        </w:rPr>
-        <w:t xml:space="preserve"> es un campo de la inteligencia artificial cuyo objetivo es el estudio y la construcción de sistemas basados en la emulación del aprendizaje que los seres humanos realizan, para lo cual hace uso de una gran variedad de algoritmos usualmente utilizado en redes neuronales. El aprendizaje profundo forma parte del campo más grande machine </w:t>
-      </w:r>
-      <w:proofErr w:type="spellStart"/>
-      <w:r>
-        <w:rPr>
-          <w:rFonts w:ascii="Times New Roman" w:hAnsi="Times New Roman" w:cs="Times New Roman"/>
-          <w:sz w:val="20"/>
-          <w:szCs w:val="20"/>
-        </w:rPr>
-        <w:t>learning</w:t>
-      </w:r>
-      <w:proofErr w:type="spellEnd"/>
-      <w:r>
-        <w:rPr>
-          <w:rFonts w:ascii="Times New Roman" w:hAnsi="Times New Roman" w:cs="Times New Roman"/>
-          <w:sz w:val="20"/>
-          <w:szCs w:val="20"/>
-        </w:rPr>
-        <w:t xml:space="preserve"> por lo cual </w:t>
-      </w:r>
-      <w:proofErr w:type="spellStart"/>
-      <w:r>
-        <w:rPr>
-          <w:rFonts w:ascii="Times New Roman" w:hAnsi="Times New Roman" w:cs="Times New Roman"/>
-          <w:sz w:val="20"/>
-          <w:szCs w:val="20"/>
-        </w:rPr>
-        <w:t>esta</w:t>
-      </w:r>
-      <w:proofErr w:type="spellEnd"/>
-      <w:r>
-        <w:rPr>
-          <w:rFonts w:ascii="Times New Roman" w:hAnsi="Times New Roman" w:cs="Times New Roman"/>
-          <w:sz w:val="20"/>
-          <w:szCs w:val="20"/>
-        </w:rPr>
-        <w:t xml:space="preserve"> basado en algoritmos de múltiples niveles no lineales de representación y abstracción, donde cada nuevo nivel usa como input el output del nivel anterior. Los sistemas que hacen uso de aprendizaje profundo deben de ser entrenados </w:t>
-      </w:r>
-      <w:proofErr w:type="spellStart"/>
-      <w:r>
-        <w:rPr>
-          <w:rFonts w:ascii="Times New Roman" w:hAnsi="Times New Roman" w:cs="Times New Roman"/>
-          <w:sz w:val="20"/>
-          <w:szCs w:val="20"/>
-        </w:rPr>
-        <w:t>par</w:t>
-      </w:r>
-      <w:proofErr w:type="spellEnd"/>
-      <w:r>
-        <w:rPr>
-          <w:rFonts w:ascii="Times New Roman" w:hAnsi="Times New Roman" w:cs="Times New Roman"/>
-          <w:sz w:val="20"/>
-          <w:szCs w:val="20"/>
-        </w:rPr>
-        <w:t xml:space="preserve"> poder llevar sus objetivos a cabo mediante la repetición de múltiple pruebas con los objetos para los que fueron diseñados donde hacen uso de las múltiples capas para poder reconocer los patrones que caracterizan el objeto con el que son probados, para así poder llegar a generalizar su funcionamiento y de manera automática poder identificar casos no visto previamente sin necesidad de reglas predefinidas, ejemplo de esto es el reconocimiento de imágenes.[12]</w:t>
+        <w:t>Deep Learning</w:t>
+      </w:r>
+      <w:r>
+        <w:rPr>
+          <w:rFonts w:ascii="Times New Roman" w:hAnsi="Times New Roman" w:cs="Times New Roman"/>
+          <w:sz w:val="20"/>
+          <w:szCs w:val="20"/>
+        </w:rPr>
+        <w:t xml:space="preserve"> es un campo de la inteligencia artificial cuyo objetivo es el estudio y la construcción de sistemas basados en la emulación del aprendizaje que los seres humanos realizan, para lo cual hace uso de una gran variedad de algoritmos usualmente utilizado en redes neuronales. El aprendizaje profundo forma parte del campo más grande machine learning por lo cual esta basado en algoritmos de múltiples niveles no lineales de </w:t>
+      </w:r>
+      <w:r>
+        <w:rPr>
+          <w:rFonts w:ascii="Times New Roman" w:hAnsi="Times New Roman" w:cs="Times New Roman"/>
+          <w:sz w:val="20"/>
+          <w:szCs w:val="20"/>
+        </w:rPr>
+        <w:t>representación y abstracción, donde cada nuevo nivel usa como input el output del nivel anterior. Los sistemas que hacen uso de aprendizaje profundo deben de ser entrenados par poder llevar sus objetivos a cabo mediante la repetición de múltiple pruebas con los objetos para los que fueron diseñados donde hacen uso de las múltiples capas para poder reconocer los patrones que caracterizan el objeto con el que son probados, para así poder llegar a generalizar su funcionamiento y de manera automática poder identificar casos no visto previamente sin necesidad de reglas predefinidas, ejemplo de esto es el reconocimiento de imágenes.[12]</w:t>
       </w:r>
     </w:p>
     <w:p>
@@ -6750,133 +5227,51 @@
           <w:sz w:val="20"/>
           <w:szCs w:val="20"/>
         </w:rPr>
-        <w:t xml:space="preserve">Web </w:t>
-      </w:r>
-      <w:proofErr w:type="spellStart"/>
-      <w:r>
-        <w:rPr>
-          <w:rFonts w:ascii="Times New Roman" w:hAnsi="Times New Roman" w:cs="Times New Roman"/>
-          <w:sz w:val="20"/>
-          <w:szCs w:val="20"/>
-        </w:rPr>
-        <w:t>mining</w:t>
-      </w:r>
-      <w:proofErr w:type="spellEnd"/>
-    </w:p>
-    <w:p>
-      <w:pPr>
-        <w:jc w:val="both"/>
-        <w:rPr>
-          <w:rFonts w:ascii="Times New Roman" w:hAnsi="Times New Roman" w:cs="Times New Roman"/>
-          <w:sz w:val="20"/>
-          <w:szCs w:val="20"/>
-        </w:rPr>
-      </w:pPr>
-      <w:r>
-        <w:rPr>
-          <w:rFonts w:ascii="Times New Roman" w:hAnsi="Times New Roman" w:cs="Times New Roman"/>
-          <w:sz w:val="20"/>
-          <w:szCs w:val="20"/>
-        </w:rPr>
-        <w:t xml:space="preserve">Con el gran aumento de información disponible en la web, la </w:t>
-      </w:r>
-      <w:proofErr w:type="spellStart"/>
-      <w:r>
-        <w:rPr>
-          <w:rFonts w:ascii="Times New Roman" w:hAnsi="Times New Roman" w:cs="Times New Roman"/>
-          <w:sz w:val="20"/>
-          <w:szCs w:val="20"/>
-        </w:rPr>
-        <w:t>world</w:t>
-      </w:r>
-      <w:proofErr w:type="spellEnd"/>
-      <w:r>
-        <w:rPr>
-          <w:rFonts w:ascii="Times New Roman" w:hAnsi="Times New Roman" w:cs="Times New Roman"/>
-          <w:sz w:val="20"/>
-          <w:szCs w:val="20"/>
-        </w:rPr>
-        <w:t xml:space="preserve"> </w:t>
-      </w:r>
-      <w:proofErr w:type="spellStart"/>
-      <w:r>
-        <w:rPr>
-          <w:rFonts w:ascii="Times New Roman" w:hAnsi="Times New Roman" w:cs="Times New Roman"/>
-          <w:sz w:val="20"/>
-          <w:szCs w:val="20"/>
-        </w:rPr>
-        <w:t>wide</w:t>
-      </w:r>
-      <w:proofErr w:type="spellEnd"/>
-      <w:r>
-        <w:rPr>
-          <w:rFonts w:ascii="Times New Roman" w:hAnsi="Times New Roman" w:cs="Times New Roman"/>
-          <w:sz w:val="20"/>
-          <w:szCs w:val="20"/>
-        </w:rPr>
-        <w:t xml:space="preserve"> web se ha convertido en un área muy conveniente para la investigación de minería de datos. La internet constituye un medio interactivo y muy popular para compartir información. La red es inmensa, diversa y por tanto esto incrementa su escalabilidad.</w:t>
-      </w:r>
-    </w:p>
-    <w:p>
-      <w:pPr>
-        <w:jc w:val="both"/>
-        <w:rPr>
-          <w:rFonts w:ascii="Times New Roman" w:hAnsi="Times New Roman" w:cs="Times New Roman"/>
-          <w:sz w:val="20"/>
-          <w:szCs w:val="20"/>
-        </w:rPr>
-      </w:pPr>
-      <w:r>
-        <w:rPr>
-          <w:rFonts w:ascii="Times New Roman" w:hAnsi="Times New Roman" w:cs="Times New Roman"/>
-          <w:sz w:val="20"/>
-          <w:szCs w:val="20"/>
-        </w:rPr>
-        <w:t xml:space="preserve">Web </w:t>
-      </w:r>
-      <w:proofErr w:type="spellStart"/>
-      <w:r>
-        <w:rPr>
-          <w:rFonts w:ascii="Times New Roman" w:hAnsi="Times New Roman" w:cs="Times New Roman"/>
-          <w:sz w:val="20"/>
-          <w:szCs w:val="20"/>
-        </w:rPr>
-        <w:t>mining</w:t>
-      </w:r>
-      <w:proofErr w:type="spellEnd"/>
-      <w:r>
-        <w:rPr>
-          <w:rFonts w:ascii="Times New Roman" w:hAnsi="Times New Roman" w:cs="Times New Roman"/>
-          <w:sz w:val="20"/>
-          <w:szCs w:val="20"/>
-        </w:rPr>
-        <w:t xml:space="preserve"> es el concepto que agrupa todas las técnicas, métodos y algoritmos utilizados para extraer información y conocimiento desde los datos originados en la Web [13] Parte de estas técnicas apuntan a analizar el comportamiento de los usuarios</w:t>
-      </w:r>
-      <w:r>
-        <w:rPr>
-          <w:rFonts w:ascii="Times New Roman" w:hAnsi="Times New Roman" w:cs="Times New Roman"/>
-          <w:sz w:val="20"/>
-          <w:szCs w:val="20"/>
-        </w:rPr>
-        <w:t xml:space="preserve">. De esta manera podemos definir web </w:t>
-      </w:r>
-      <w:proofErr w:type="spellStart"/>
-      <w:r>
-        <w:rPr>
-          <w:rFonts w:ascii="Times New Roman" w:hAnsi="Times New Roman" w:cs="Times New Roman"/>
-          <w:sz w:val="20"/>
-          <w:szCs w:val="20"/>
-        </w:rPr>
-        <w:t>mining</w:t>
-      </w:r>
-      <w:proofErr w:type="spellEnd"/>
-      <w:r>
-        <w:rPr>
-          <w:rFonts w:ascii="Times New Roman" w:hAnsi="Times New Roman" w:cs="Times New Roman"/>
-          <w:sz w:val="20"/>
-          <w:szCs w:val="20"/>
-        </w:rPr>
-        <w:t xml:space="preserve"> en tres diferentes categorías según su aplicación.</w:t>
+        <w:t>Web mining</w:t>
+      </w:r>
+    </w:p>
+    <w:p>
+      <w:pPr>
+        <w:jc w:val="both"/>
+        <w:rPr>
+          <w:rFonts w:ascii="Times New Roman" w:hAnsi="Times New Roman" w:cs="Times New Roman"/>
+          <w:sz w:val="20"/>
+          <w:szCs w:val="20"/>
+        </w:rPr>
+      </w:pPr>
+      <w:r>
+        <w:rPr>
+          <w:rFonts w:ascii="Times New Roman" w:hAnsi="Times New Roman" w:cs="Times New Roman"/>
+          <w:sz w:val="20"/>
+          <w:szCs w:val="20"/>
+        </w:rPr>
+        <w:t>Con el gran aumento de información disponible en la web, la world wide web se ha convertido en un área muy conveniente para la investigación de minería de datos. La internet constituye un medio interactivo y muy popular para compartir información. La red es inmensa, diversa y por tanto esto incrementa su escalabilidad.</w:t>
+      </w:r>
+    </w:p>
+    <w:p>
+      <w:pPr>
+        <w:jc w:val="both"/>
+        <w:rPr>
+          <w:rFonts w:ascii="Times New Roman" w:hAnsi="Times New Roman" w:cs="Times New Roman"/>
+          <w:sz w:val="20"/>
+          <w:szCs w:val="20"/>
+        </w:rPr>
+      </w:pPr>
+      <w:r>
+        <w:rPr>
+          <w:rFonts w:ascii="Times New Roman" w:hAnsi="Times New Roman" w:cs="Times New Roman"/>
+          <w:sz w:val="20"/>
+          <w:szCs w:val="20"/>
+        </w:rPr>
+        <w:t>Web mining es el concepto que agrupa todas las técnicas, métodos y algoritmos utilizados para extraer información y conocimiento desde los datos originados en la Web [13] Parte de estas técnicas apuntan a analizar el comportamiento de los usuarios</w:t>
+      </w:r>
+      <w:r>
+        <w:rPr>
+          <w:rFonts w:ascii="Times New Roman" w:hAnsi="Times New Roman" w:cs="Times New Roman"/>
+          <w:sz w:val="20"/>
+          <w:szCs w:val="20"/>
+        </w:rPr>
+        <w:t>. De esta manera podemos definir web mining en tres diferentes categorías según su aplicación.</w:t>
       </w:r>
     </w:p>
     <w:p>
@@ -6899,43 +5294,7 @@
           <w:sz w:val="20"/>
           <w:szCs w:val="20"/>
         </w:rPr>
-        <w:t xml:space="preserve">Web </w:t>
-      </w:r>
-      <w:proofErr w:type="spellStart"/>
-      <w:r>
-        <w:rPr>
-          <w:rFonts w:ascii="Times New Roman" w:hAnsi="Times New Roman" w:cs="Times New Roman"/>
-          <w:sz w:val="20"/>
-          <w:szCs w:val="20"/>
-        </w:rPr>
-        <w:t>usage</w:t>
-      </w:r>
-      <w:proofErr w:type="spellEnd"/>
-      <w:r>
-        <w:rPr>
-          <w:rFonts w:ascii="Times New Roman" w:hAnsi="Times New Roman" w:cs="Times New Roman"/>
-          <w:sz w:val="20"/>
-          <w:szCs w:val="20"/>
-        </w:rPr>
-        <w:t xml:space="preserve"> </w:t>
-      </w:r>
-      <w:proofErr w:type="spellStart"/>
-      <w:r>
-        <w:rPr>
-          <w:rFonts w:ascii="Times New Roman" w:hAnsi="Times New Roman" w:cs="Times New Roman"/>
-          <w:sz w:val="20"/>
-          <w:szCs w:val="20"/>
-        </w:rPr>
-        <w:t>mining</w:t>
-      </w:r>
-      <w:proofErr w:type="spellEnd"/>
-      <w:r>
-        <w:rPr>
-          <w:rFonts w:ascii="Times New Roman" w:hAnsi="Times New Roman" w:cs="Times New Roman"/>
-          <w:sz w:val="20"/>
-          <w:szCs w:val="20"/>
-        </w:rPr>
-        <w:t xml:space="preserve">: </w:t>
+        <w:t xml:space="preserve">Web usage mining: </w:t>
       </w:r>
     </w:p>
     <w:p>
@@ -7012,25 +5371,7 @@
           <w:sz w:val="20"/>
           <w:szCs w:val="20"/>
         </w:rPr>
-        <w:t xml:space="preserve">s que aparecen dentro de una página web, por ejemplo, las imágenes, textos libres, sonidos, </w:t>
-      </w:r>
-      <w:proofErr w:type="spellStart"/>
-      <w:r>
-        <w:rPr>
-          <w:rFonts w:ascii="Times New Roman" w:hAnsi="Times New Roman" w:cs="Times New Roman"/>
-          <w:sz w:val="20"/>
-          <w:szCs w:val="20"/>
-        </w:rPr>
-        <w:t>etc</w:t>
-      </w:r>
-      <w:proofErr w:type="spellEnd"/>
-      <w:r>
-        <w:rPr>
-          <w:rFonts w:ascii="Times New Roman" w:hAnsi="Times New Roman" w:cs="Times New Roman"/>
-          <w:sz w:val="20"/>
-          <w:szCs w:val="20"/>
-        </w:rPr>
-        <w:t xml:space="preserve"> [13].</w:t>
+        <w:t>s que aparecen dentro de una página web, por ejemplo, las imágenes, textos libres, sonidos, etc [13].</w:t>
       </w:r>
     </w:p>
     <w:p>
@@ -7156,6 +5497,7 @@
           <w:sz w:val="20"/>
           <w:szCs w:val="20"/>
         </w:rPr>
+        <w:lastRenderedPageBreak/>
         <w:t>Existe una gran cantidad de textos en los que el contenido subjetivo es lo más relevante y cuyo procesamiento no debería limitarse únicamente a las técnicas de clasificación de documentos. Frente a esta necesidad de clasificar la orientación u opinión que se expresa en los documentos surge el área de análisis de sentimientos.</w:t>
       </w:r>
     </w:p>
@@ -7174,16 +5516,7 @@
           <w:sz w:val="20"/>
           <w:szCs w:val="20"/>
         </w:rPr>
-        <w:t xml:space="preserve">El análisis de sentimiento se refiere a los diferentes métodos de lingüística computacional que ayudan a identificar y extraer información subjetiva del contenido existente en el mundo digital [14]. Gracias al análisis de sentimiento se puede extraer un valor tangible y directo, como pude ser determinar si un </w:t>
-      </w:r>
-      <w:r>
-        <w:rPr>
-          <w:rFonts w:ascii="Times New Roman" w:hAnsi="Times New Roman" w:cs="Times New Roman"/>
-          <w:sz w:val="20"/>
-          <w:szCs w:val="20"/>
-        </w:rPr>
-        <w:lastRenderedPageBreak/>
-        <w:t xml:space="preserve">texto extraído de la red internet contiene algo negativo o positivo [14]. </w:t>
+        <w:t xml:space="preserve">El análisis de sentimiento se refiere a los diferentes métodos de lingüística computacional que ayudan a identificar y extraer información subjetiva del contenido existente en el mundo digital [14]. Gracias al análisis de sentimiento se puede extraer un valor tangible y directo, como pude ser determinar si un texto extraído de la red internet contiene algo negativo o positivo [14]. </w:t>
       </w:r>
     </w:p>
     <w:p>
@@ -7533,9 +5866,8 @@
           <w:szCs w:val="16"/>
           <w:lang w:val="en-US"/>
         </w:rPr>
-        <w:t xml:space="preserve">P. Cortez, Student Performance Data </w:t>
-      </w:r>
-      <w:proofErr w:type="gramStart"/>
+        <w:t>P. Cortez, Student Performance Data Set  [online]. California: University of Californi</w:t>
+      </w:r>
       <w:r>
         <w:rPr>
           <w:rFonts w:ascii="Times New Roman" w:hAnsi="Times New Roman" w:cs="Times New Roman"/>
@@ -7543,9 +5875,8 @@
           <w:szCs w:val="16"/>
           <w:lang w:val="en-US"/>
         </w:rPr>
-        <w:t>Set  [</w:t>
-      </w:r>
-      <w:proofErr w:type="gramEnd"/>
+        <w:t>a</w:t>
+      </w:r>
       <w:r>
         <w:rPr>
           <w:rFonts w:ascii="Times New Roman" w:hAnsi="Times New Roman" w:cs="Times New Roman"/>
@@ -7553,45 +5884,7 @@
           <w:szCs w:val="16"/>
           <w:lang w:val="en-US"/>
         </w:rPr>
-        <w:t>online]. California: University of Californi</w:t>
-      </w:r>
-      <w:r>
-        <w:rPr>
-          <w:rFonts w:ascii="Times New Roman" w:hAnsi="Times New Roman" w:cs="Times New Roman"/>
-          <w:sz w:val="16"/>
-          <w:szCs w:val="16"/>
-          <w:lang w:val="en-US"/>
-        </w:rPr>
-        <w:t>a</w:t>
-      </w:r>
-      <w:r>
-        <w:rPr>
-          <w:rFonts w:ascii="Times New Roman" w:hAnsi="Times New Roman" w:cs="Times New Roman"/>
-          <w:sz w:val="16"/>
-          <w:szCs w:val="16"/>
-          <w:lang w:val="en-US"/>
-        </w:rPr>
-        <w:t xml:space="preserve">, Irvine, 2014 Disponible </w:t>
-      </w:r>
-      <w:proofErr w:type="spellStart"/>
-      <w:r>
-        <w:rPr>
-          <w:rFonts w:ascii="Times New Roman" w:hAnsi="Times New Roman" w:cs="Times New Roman"/>
-          <w:sz w:val="16"/>
-          <w:szCs w:val="16"/>
-          <w:lang w:val="en-US"/>
-        </w:rPr>
-        <w:t>en</w:t>
-      </w:r>
-      <w:proofErr w:type="spellEnd"/>
-      <w:r>
-        <w:rPr>
-          <w:rFonts w:ascii="Times New Roman" w:hAnsi="Times New Roman" w:cs="Times New Roman"/>
-          <w:sz w:val="16"/>
-          <w:szCs w:val="16"/>
-          <w:lang w:val="en-US"/>
-        </w:rPr>
-        <w:t xml:space="preserve">: </w:t>
+        <w:t xml:space="preserve">, Irvine, 2014 Disponible en: </w:t>
       </w:r>
       <w:hyperlink r:id="rId17" w:history="1">
         <w:r>
@@ -7653,27 +5946,7 @@
           <w:szCs w:val="24"/>
           <w:lang w:val="en-US"/>
         </w:rPr>
-        <w:t xml:space="preserve">] S. </w:t>
-      </w:r>
-      <w:proofErr w:type="spellStart"/>
-      <w:r>
-        <w:rPr>
-          <w:rFonts w:ascii="Times New Roman" w:hAnsi="Times New Roman" w:cs="Times New Roman"/>
-          <w:sz w:val="16"/>
-          <w:szCs w:val="24"/>
-          <w:lang w:val="en-US"/>
-        </w:rPr>
-        <w:t>Borkar</w:t>
-      </w:r>
-      <w:proofErr w:type="spellEnd"/>
-      <w:r>
-        <w:rPr>
-          <w:rFonts w:ascii="Times New Roman" w:hAnsi="Times New Roman" w:cs="Times New Roman"/>
-          <w:sz w:val="16"/>
-          <w:szCs w:val="24"/>
-          <w:lang w:val="en-US"/>
-        </w:rPr>
-        <w:t xml:space="preserve"> and K. Rajeswari, "Attributes Selection for Predicting Students’ Academic Performance using Education Data Mining and Artificial Neural Network," IJCA, vol. 86, </w:t>
+        <w:t xml:space="preserve">] S. Borkar and K. Rajeswari, "Attributes Selection for Predicting Students’ Academic Performance using Education Data Mining and Artificial Neural Network," IJCA, vol. 86, </w:t>
       </w:r>
       <w:r>
         <w:rPr>
@@ -7801,39 +6074,38 @@
           <w:szCs w:val="24"/>
           <w:lang w:val="en-US"/>
         </w:rPr>
-        <w:t xml:space="preserve">K. </w:t>
-      </w:r>
-      <w:proofErr w:type="spellStart"/>
-      <w:r>
-        <w:rPr>
+        <w:t>K. Kularbphettong. C. Tongsiri</w:t>
+      </w:r>
+      <w:r>
+        <w:rPr>
+          <w:rStyle w:val="selectable"/>
           <w:rFonts w:ascii="Times New Roman" w:hAnsi="Times New Roman" w:cs="Times New Roman"/>
           <w:sz w:val="16"/>
           <w:szCs w:val="24"/>
           <w:lang w:val="en-US"/>
         </w:rPr>
-        <w:t>Kularbphettong</w:t>
-      </w:r>
-      <w:proofErr w:type="spellEnd"/>
-      <w:r>
-        <w:rPr>
+        <w:t xml:space="preserve"> “Mining Educational Data to Support Students’ Major</w:t>
+      </w:r>
+      <w:r>
+        <w:rPr>
+          <w:rStyle w:val="selectable"/>
           <w:rFonts w:ascii="Times New Roman" w:hAnsi="Times New Roman" w:cs="Times New Roman"/>
           <w:sz w:val="16"/>
           <w:szCs w:val="24"/>
           <w:lang w:val="en-US"/>
         </w:rPr>
-        <w:t xml:space="preserve">. C. </w:t>
-      </w:r>
-      <w:proofErr w:type="spellStart"/>
-      <w:r>
-        <w:rPr>
+        <w:t xml:space="preserve"> </w:t>
+      </w:r>
+      <w:r>
+        <w:rPr>
+          <w:rStyle w:val="selectable"/>
           <w:rFonts w:ascii="Times New Roman" w:hAnsi="Times New Roman" w:cs="Times New Roman"/>
           <w:sz w:val="16"/>
           <w:szCs w:val="24"/>
           <w:lang w:val="en-US"/>
         </w:rPr>
-        <w:t>Tongsiri</w:t>
-      </w:r>
-      <w:proofErr w:type="spellEnd"/>
+        <w:t>Selection”,</w:t>
+      </w:r>
       <w:r>
         <w:rPr>
           <w:rStyle w:val="selectable"/>
@@ -7842,7 +6114,7 @@
           <w:szCs w:val="24"/>
           <w:lang w:val="en-US"/>
         </w:rPr>
-        <w:t xml:space="preserve"> “Mining Educational Data to Support Students’ Major</w:t>
+        <w:t xml:space="preserve"> </w:t>
       </w:r>
       <w:r>
         <w:rPr>
@@ -7858,55 +6130,13 @@
         <w:rPr>
           <w:rStyle w:val="selectable"/>
           <w:rFonts w:ascii="Times New Roman" w:hAnsi="Times New Roman" w:cs="Times New Roman"/>
+          <w:i/>
           <w:sz w:val="16"/>
           <w:szCs w:val="24"/>
           <w:lang w:val="en-US"/>
         </w:rPr>
-        <w:t>Selection</w:t>
-      </w:r>
-      <w:proofErr w:type="gramStart"/>
-      <w:r>
-        <w:rPr>
-          <w:rStyle w:val="selectable"/>
-          <w:rFonts w:ascii="Times New Roman" w:hAnsi="Times New Roman" w:cs="Times New Roman"/>
-          <w:sz w:val="16"/>
-          <w:szCs w:val="24"/>
-          <w:lang w:val="en-US"/>
-        </w:rPr>
-        <w:t>”,</w:t>
-      </w:r>
-      <w:r>
-        <w:rPr>
-          <w:rStyle w:val="selectable"/>
-          <w:rFonts w:ascii="Times New Roman" w:hAnsi="Times New Roman" w:cs="Times New Roman"/>
-          <w:sz w:val="16"/>
-          <w:szCs w:val="24"/>
-          <w:lang w:val="en-US"/>
-        </w:rPr>
-        <w:t xml:space="preserve"> </w:t>
-      </w:r>
-      <w:r>
-        <w:rPr>
-          <w:rStyle w:val="selectable"/>
-          <w:rFonts w:ascii="Times New Roman" w:hAnsi="Times New Roman" w:cs="Times New Roman"/>
-          <w:sz w:val="16"/>
-          <w:szCs w:val="24"/>
-          <w:lang w:val="en-US"/>
-        </w:rPr>
-        <w:t xml:space="preserve"> </w:t>
-      </w:r>
-      <w:r>
-        <w:rPr>
-          <w:rStyle w:val="selectable"/>
-          <w:rFonts w:ascii="Times New Roman" w:hAnsi="Times New Roman" w:cs="Times New Roman"/>
-          <w:i/>
-          <w:sz w:val="16"/>
-          <w:szCs w:val="24"/>
-          <w:lang w:val="en-US"/>
-        </w:rPr>
         <w:t>IJEPD</w:t>
       </w:r>
-      <w:proofErr w:type="gramEnd"/>
       <w:r>
         <w:rPr>
           <w:rStyle w:val="selectable"/>
@@ -8060,9 +6290,8 @@
           <w:szCs w:val="24"/>
           <w:lang w:val="en-US"/>
         </w:rPr>
-        <w:t xml:space="preserve">J. John &amp; J.  </w:t>
-      </w:r>
-      <w:proofErr w:type="gramStart"/>
+        <w:t>J. John &amp; J.  Kavya , K. Paarth , P. Shubha</w:t>
+      </w:r>
       <w:r>
         <w:rPr>
           <w:rStyle w:val="selectable"/>
@@ -8071,9 +6300,8 @@
           <w:szCs w:val="24"/>
           <w:lang w:val="en-US"/>
         </w:rPr>
-        <w:t>Kavya ,</w:t>
-      </w:r>
-      <w:proofErr w:type="gramEnd"/>
+        <w:t xml:space="preserve"> “</w:t>
+      </w:r>
       <w:r>
         <w:rPr>
           <w:rStyle w:val="selectable"/>
@@ -8082,9 +6310,8 @@
           <w:szCs w:val="24"/>
           <w:lang w:val="en-US"/>
         </w:rPr>
-        <w:t xml:space="preserve"> K. </w:t>
-      </w:r>
-      <w:proofErr w:type="spellStart"/>
+        <w:t>Educational Data Mining techniques and their applications</w:t>
+      </w:r>
       <w:r>
         <w:rPr>
           <w:rStyle w:val="selectable"/>
@@ -8093,18 +6320,18 @@
           <w:szCs w:val="24"/>
           <w:lang w:val="en-US"/>
         </w:rPr>
-        <w:t>Paarth</w:t>
-      </w:r>
-      <w:proofErr w:type="spellEnd"/>
+        <w:t xml:space="preserve">”, </w:t>
+      </w:r>
       <w:r>
         <w:rPr>
           <w:rStyle w:val="selectable"/>
           <w:rFonts w:ascii="Times New Roman" w:hAnsi="Times New Roman" w:cs="Times New Roman"/>
+          <w:i/>
           <w:sz w:val="16"/>
           <w:szCs w:val="24"/>
           <w:lang w:val="en-US"/>
         </w:rPr>
-        <w:t xml:space="preserve"> , P. Shubha</w:t>
+        <w:t>IEEE</w:t>
       </w:r>
       <w:r>
         <w:rPr>
@@ -8114,7 +6341,7 @@
           <w:szCs w:val="24"/>
           <w:lang w:val="en-US"/>
         </w:rPr>
-        <w:t xml:space="preserve"> “</w:t>
+        <w:t xml:space="preserve">, vol. 1, pp. </w:t>
       </w:r>
       <w:r>
         <w:rPr>
@@ -8124,7 +6351,7 @@
           <w:szCs w:val="24"/>
           <w:lang w:val="en-US"/>
         </w:rPr>
-        <w:t>Educational Data Mining techniques and their applications</w:t>
+        <w:t>1344-1348.</w:t>
       </w:r>
       <w:r>
         <w:rPr>
@@ -8134,92 +6361,83 @@
           <w:szCs w:val="24"/>
           <w:lang w:val="en-US"/>
         </w:rPr>
-        <w:t xml:space="preserve">”, </w:t>
+        <w:t>, Noviembre 201</w:t>
       </w:r>
       <w:r>
         <w:rPr>
           <w:rStyle w:val="selectable"/>
           <w:rFonts w:ascii="Times New Roman" w:hAnsi="Times New Roman" w:cs="Times New Roman"/>
-          <w:i/>
           <w:sz w:val="16"/>
           <w:szCs w:val="24"/>
           <w:lang w:val="en-US"/>
         </w:rPr>
-        <w:t>IEEE</w:t>
-      </w:r>
-      <w:r>
-        <w:rPr>
-          <w:rStyle w:val="selectable"/>
+        <w:t>5</w:t>
+      </w:r>
+    </w:p>
+    <w:p>
+      <w:pPr>
+        <w:jc w:val="both"/>
+        <w:rPr>
           <w:rFonts w:ascii="Times New Roman" w:hAnsi="Times New Roman" w:cs="Times New Roman"/>
           <w:sz w:val="16"/>
           <w:szCs w:val="24"/>
           <w:lang w:val="en-US"/>
         </w:rPr>
-        <w:t xml:space="preserve">, vol. 1, pp. </w:t>
-      </w:r>
-      <w:r>
-        <w:rPr>
-          <w:rStyle w:val="selectable"/>
+      </w:pPr>
+      <w:r>
+        <w:rPr>
           <w:rFonts w:ascii="Times New Roman" w:hAnsi="Times New Roman" w:cs="Times New Roman"/>
           <w:sz w:val="16"/>
           <w:szCs w:val="24"/>
           <w:lang w:val="en-US"/>
         </w:rPr>
-        <w:t>1344-1348.</w:t>
-      </w:r>
-      <w:r>
-        <w:rPr>
-          <w:rStyle w:val="selectable"/>
+        <w:t xml:space="preserve">[11] E. Osmanbegović, H. </w:t>
+      </w:r>
+      <w:r>
+        <w:rPr>
           <w:rFonts w:ascii="Times New Roman" w:hAnsi="Times New Roman" w:cs="Times New Roman"/>
           <w:sz w:val="16"/>
           <w:szCs w:val="24"/>
           <w:lang w:val="en-US"/>
         </w:rPr>
-        <w:t xml:space="preserve">, </w:t>
-      </w:r>
-      <w:proofErr w:type="spellStart"/>
-      <w:r>
-        <w:rPr>
-          <w:rStyle w:val="selectable"/>
+        <w:t>Agić</w:t>
+      </w:r>
+      <w:r>
+        <w:rPr>
           <w:rFonts w:ascii="Times New Roman" w:hAnsi="Times New Roman" w:cs="Times New Roman"/>
           <w:sz w:val="16"/>
           <w:szCs w:val="24"/>
           <w:lang w:val="en-US"/>
         </w:rPr>
-        <w:t>Noviembre</w:t>
-      </w:r>
-      <w:proofErr w:type="spellEnd"/>
-      <w:r>
-        <w:rPr>
-          <w:rStyle w:val="selectable"/>
+        <w:t xml:space="preserve"> and M. </w:t>
+      </w:r>
+      <w:r>
+        <w:rPr>
           <w:rFonts w:ascii="Times New Roman" w:hAnsi="Times New Roman" w:cs="Times New Roman"/>
           <w:sz w:val="16"/>
           <w:szCs w:val="24"/>
           <w:lang w:val="en-US"/>
         </w:rPr>
-        <w:t xml:space="preserve"> 201</w:t>
-      </w:r>
-      <w:r>
-        <w:rPr>
-          <w:rStyle w:val="selectable"/>
+        <w:t>Suljić</w:t>
+      </w:r>
+      <w:r>
+        <w:rPr>
           <w:rFonts w:ascii="Times New Roman" w:hAnsi="Times New Roman" w:cs="Times New Roman"/>
           <w:sz w:val="16"/>
           <w:szCs w:val="24"/>
           <w:lang w:val="en-US"/>
         </w:rPr>
-        <w:t>5</w:t>
-      </w:r>
-    </w:p>
-    <w:p>
-      <w:pPr>
-        <w:jc w:val="both"/>
+        <w:t>, “D</w:t>
+      </w:r>
+      <w:r>
         <w:rPr>
           <w:rFonts w:ascii="Times New Roman" w:hAnsi="Times New Roman" w:cs="Times New Roman"/>
           <w:sz w:val="16"/>
           <w:szCs w:val="24"/>
           <w:lang w:val="en-US"/>
         </w:rPr>
-      </w:pPr>
+        <w:t>etermining</w:t>
+      </w:r>
       <w:r>
         <w:rPr>
           <w:rFonts w:ascii="Times New Roman" w:hAnsi="Times New Roman" w:cs="Times New Roman"/>
@@ -8227,9 +6445,8 @@
           <w:szCs w:val="24"/>
           <w:lang w:val="en-US"/>
         </w:rPr>
-        <w:t xml:space="preserve">[11] E. </w:t>
-      </w:r>
-      <w:proofErr w:type="spellStart"/>
+        <w:t xml:space="preserve"> </w:t>
+      </w:r>
       <w:r>
         <w:rPr>
           <w:rFonts w:ascii="Times New Roman" w:hAnsi="Times New Roman" w:cs="Times New Roman"/>
@@ -8237,9 +6454,8 @@
           <w:szCs w:val="24"/>
           <w:lang w:val="en-US"/>
         </w:rPr>
-        <w:t>Osmanbegović</w:t>
-      </w:r>
-      <w:proofErr w:type="spellEnd"/>
+        <w:t>dominant factor for students</w:t>
+      </w:r>
       <w:r>
         <w:rPr>
           <w:rFonts w:ascii="Times New Roman" w:hAnsi="Times New Roman" w:cs="Times New Roman"/>
@@ -8247,9 +6463,8 @@
           <w:szCs w:val="24"/>
           <w:lang w:val="en-US"/>
         </w:rPr>
-        <w:t xml:space="preserve">, H. </w:t>
-      </w:r>
-      <w:proofErr w:type="spellStart"/>
+        <w:t xml:space="preserve"> </w:t>
+      </w:r>
       <w:r>
         <w:rPr>
           <w:rFonts w:ascii="Times New Roman" w:hAnsi="Times New Roman" w:cs="Times New Roman"/>
@@ -8257,9 +6472,8 @@
           <w:szCs w:val="24"/>
           <w:lang w:val="en-US"/>
         </w:rPr>
-        <w:t>Agić</w:t>
-      </w:r>
-      <w:proofErr w:type="spellEnd"/>
+        <w:t>performance prediction</w:t>
+      </w:r>
       <w:r>
         <w:rPr>
           <w:rFonts w:ascii="Times New Roman" w:hAnsi="Times New Roman" w:cs="Times New Roman"/>
@@ -8267,9 +6481,8 @@
           <w:szCs w:val="24"/>
           <w:lang w:val="en-US"/>
         </w:rPr>
-        <w:t xml:space="preserve"> and M. </w:t>
-      </w:r>
-      <w:proofErr w:type="spellStart"/>
+        <w:t xml:space="preserve"> </w:t>
+      </w:r>
       <w:r>
         <w:rPr>
           <w:rFonts w:ascii="Times New Roman" w:hAnsi="Times New Roman" w:cs="Times New Roman"/>
@@ -8277,9 +6490,8 @@
           <w:szCs w:val="24"/>
           <w:lang w:val="en-US"/>
         </w:rPr>
-        <w:t>Suljić</w:t>
-      </w:r>
-      <w:proofErr w:type="spellEnd"/>
+        <w:t>by using data mining</w:t>
+      </w:r>
       <w:r>
         <w:rPr>
           <w:rFonts w:ascii="Times New Roman" w:hAnsi="Times New Roman" w:cs="Times New Roman"/>
@@ -8287,110 +6499,7 @@
           <w:szCs w:val="24"/>
           <w:lang w:val="en-US"/>
         </w:rPr>
-        <w:t>, “D</w:t>
-      </w:r>
-      <w:r>
-        <w:rPr>
-          <w:rFonts w:ascii="Times New Roman" w:hAnsi="Times New Roman" w:cs="Times New Roman"/>
-          <w:sz w:val="16"/>
-          <w:szCs w:val="24"/>
-          <w:lang w:val="en-US"/>
-        </w:rPr>
-        <w:t>etermining</w:t>
-      </w:r>
-      <w:r>
-        <w:rPr>
-          <w:rFonts w:ascii="Times New Roman" w:hAnsi="Times New Roman" w:cs="Times New Roman"/>
-          <w:sz w:val="16"/>
-          <w:szCs w:val="24"/>
-          <w:lang w:val="en-US"/>
-        </w:rPr>
-        <w:t xml:space="preserve"> </w:t>
-      </w:r>
-      <w:r>
-        <w:rPr>
-          <w:rFonts w:ascii="Times New Roman" w:hAnsi="Times New Roman" w:cs="Times New Roman"/>
-          <w:sz w:val="16"/>
-          <w:szCs w:val="24"/>
-          <w:lang w:val="en-US"/>
-        </w:rPr>
-        <w:t xml:space="preserve">dominant factor for </w:t>
-      </w:r>
-      <w:proofErr w:type="gramStart"/>
-      <w:r>
-        <w:rPr>
-          <w:rFonts w:ascii="Times New Roman" w:hAnsi="Times New Roman" w:cs="Times New Roman"/>
-          <w:sz w:val="16"/>
-          <w:szCs w:val="24"/>
-          <w:lang w:val="en-US"/>
-        </w:rPr>
-        <w:t>students</w:t>
-      </w:r>
-      <w:proofErr w:type="gramEnd"/>
-      <w:r>
-        <w:rPr>
-          <w:rFonts w:ascii="Times New Roman" w:hAnsi="Times New Roman" w:cs="Times New Roman"/>
-          <w:sz w:val="16"/>
-          <w:szCs w:val="24"/>
-          <w:lang w:val="en-US"/>
-        </w:rPr>
-        <w:t xml:space="preserve"> </w:t>
-      </w:r>
-      <w:r>
-        <w:rPr>
-          <w:rFonts w:ascii="Times New Roman" w:hAnsi="Times New Roman" w:cs="Times New Roman"/>
-          <w:sz w:val="16"/>
-          <w:szCs w:val="24"/>
-          <w:lang w:val="en-US"/>
-        </w:rPr>
-        <w:t>performance prediction</w:t>
-      </w:r>
-      <w:r>
-        <w:rPr>
-          <w:rFonts w:ascii="Times New Roman" w:hAnsi="Times New Roman" w:cs="Times New Roman"/>
-          <w:sz w:val="16"/>
-          <w:szCs w:val="24"/>
-          <w:lang w:val="en-US"/>
-        </w:rPr>
-        <w:t xml:space="preserve"> </w:t>
-      </w:r>
-      <w:r>
-        <w:rPr>
-          <w:rFonts w:ascii="Times New Roman" w:hAnsi="Times New Roman" w:cs="Times New Roman"/>
-          <w:sz w:val="16"/>
-          <w:szCs w:val="24"/>
-          <w:lang w:val="en-US"/>
-        </w:rPr>
-        <w:t>by using data mining</w:t>
-      </w:r>
-      <w:r>
-        <w:rPr>
-          <w:rFonts w:ascii="Times New Roman" w:hAnsi="Times New Roman" w:cs="Times New Roman"/>
-          <w:sz w:val="16"/>
-          <w:szCs w:val="24"/>
-          <w:lang w:val="en-US"/>
-        </w:rPr>
-        <w:t xml:space="preserve">”, HRCAK, Disponible </w:t>
-      </w:r>
-      <w:proofErr w:type="spellStart"/>
-      <w:r>
-        <w:rPr>
-          <w:rFonts w:ascii="Times New Roman" w:hAnsi="Times New Roman" w:cs="Times New Roman"/>
-          <w:sz w:val="16"/>
-          <w:szCs w:val="24"/>
-          <w:lang w:val="en-US"/>
-        </w:rPr>
-        <w:t>en</w:t>
-      </w:r>
-      <w:proofErr w:type="spellEnd"/>
-      <w:r>
-        <w:rPr>
-          <w:rFonts w:ascii="Times New Roman" w:hAnsi="Times New Roman" w:cs="Times New Roman"/>
-          <w:sz w:val="16"/>
-          <w:szCs w:val="24"/>
-          <w:lang w:val="en-US"/>
-        </w:rPr>
-        <w:t xml:space="preserve">: </w:t>
+        <w:t xml:space="preserve">”, HRCAK, Disponible en: </w:t>
       </w:r>
       <w:hyperlink r:id="rId18" w:history="1">
         <w:r>
@@ -8461,61 +6570,7 @@
           <w:sz w:val="16"/>
           <w:szCs w:val="16"/>
         </w:rPr>
-        <w:t>] Aprendizaje profundo (</w:t>
-      </w:r>
-      <w:proofErr w:type="spellStart"/>
-      <w:r>
-        <w:rPr>
-          <w:rFonts w:ascii="Times New Roman" w:hAnsi="Times New Roman" w:cs="Times New Roman"/>
-          <w:sz w:val="16"/>
-          <w:szCs w:val="16"/>
-        </w:rPr>
-        <w:t>deep</w:t>
-      </w:r>
-      <w:proofErr w:type="spellEnd"/>
-      <w:r>
-        <w:rPr>
-          <w:rFonts w:ascii="Times New Roman" w:hAnsi="Times New Roman" w:cs="Times New Roman"/>
-          <w:sz w:val="16"/>
-          <w:szCs w:val="16"/>
-        </w:rPr>
-        <w:t xml:space="preserve"> </w:t>
-      </w:r>
-      <w:proofErr w:type="spellStart"/>
-      <w:r>
-        <w:rPr>
-          <w:rFonts w:ascii="Times New Roman" w:hAnsi="Times New Roman" w:cs="Times New Roman"/>
-          <w:sz w:val="16"/>
-          <w:szCs w:val="16"/>
-        </w:rPr>
-        <w:t>learning</w:t>
-      </w:r>
-      <w:proofErr w:type="spellEnd"/>
-      <w:r>
-        <w:rPr>
-          <w:rFonts w:ascii="Times New Roman" w:hAnsi="Times New Roman" w:cs="Times New Roman"/>
-          <w:sz w:val="16"/>
-          <w:szCs w:val="16"/>
-        </w:rPr>
-        <w:t>) [online].</w:t>
-      </w:r>
-      <w:proofErr w:type="spellStart"/>
-      <w:r>
-        <w:rPr>
-          <w:rFonts w:ascii="Times New Roman" w:hAnsi="Times New Roman" w:cs="Times New Roman"/>
-          <w:sz w:val="16"/>
-          <w:szCs w:val="16"/>
-        </w:rPr>
-        <w:t>TechTarget</w:t>
-      </w:r>
-      <w:proofErr w:type="spellEnd"/>
-      <w:r>
-        <w:rPr>
-          <w:rFonts w:ascii="Times New Roman" w:hAnsi="Times New Roman" w:cs="Times New Roman"/>
-          <w:sz w:val="16"/>
-          <w:szCs w:val="16"/>
-        </w:rPr>
-        <w:t xml:space="preserve">, 2017 Disponible en: </w:t>
+        <w:t xml:space="preserve">] Aprendizaje profundo (deep learning) [online].TechTarget, 2017 Disponible en: </w:t>
       </w:r>
       <w:hyperlink r:id="rId19" w:history="1">
         <w:r>
@@ -8616,18 +6671,8 @@
           <w:sz w:val="16"/>
           <w:szCs w:val="24"/>
         </w:rPr>
-        <w:t xml:space="preserve">nicas de Web </w:t>
-      </w:r>
-      <w:proofErr w:type="spellStart"/>
-      <w:r>
-        <w:rPr>
-          <w:rFonts w:ascii="Times New Roman" w:hAnsi="Times New Roman" w:cs="Times New Roman"/>
-          <w:sz w:val="16"/>
-          <w:szCs w:val="24"/>
-        </w:rPr>
-        <w:t>Mining</w:t>
-      </w:r>
-      <w:proofErr w:type="spellEnd"/>
+        <w:t>nicas de Web Mining</w:t>
+      </w:r>
       <w:r>
         <w:rPr>
           <w:rFonts w:ascii="Times New Roman" w:hAnsi="Times New Roman" w:cs="Times New Roman"/>
@@ -8831,18 +6876,8 @@
           <w:sz w:val="16"/>
           <w:szCs w:val="24"/>
         </w:rPr>
-        <w:t xml:space="preserve">Análisis de sentimiento, ¿qué es, </w:t>
-      </w:r>
-      <w:proofErr w:type="gramStart"/>
-      <w:r>
-        <w:rPr>
-          <w:rFonts w:ascii="Times New Roman" w:hAnsi="Times New Roman" w:cs="Times New Roman"/>
-          <w:sz w:val="16"/>
-          <w:szCs w:val="24"/>
-        </w:rPr>
-        <w:t>cómo funciona y para qué sirve?</w:t>
-      </w:r>
-      <w:proofErr w:type="gramEnd"/>
+        <w:t>Análisis de sentimiento, ¿qué es, cómo funciona y para qué sirve?</w:t>
+      </w:r>
       <w:r>
         <w:rPr>
           <w:rFonts w:ascii="Times New Roman" w:hAnsi="Times New Roman" w:cs="Times New Roman"/>
@@ -9008,6 +7043,7 @@
         <w:rPr>
           <w:noProof/>
         </w:rPr>
+        <w:lastRenderedPageBreak/>
         <w:drawing>
           <wp:inline distT="0" distB="0" distL="0" distR="0" wp14:anchorId="4EC042B4" wp14:editId="38C7252A">
             <wp:extent cx="3197225" cy="1941195"/>
@@ -9076,11 +7112,18 @@
         <w:rPr>
           <w:noProof/>
         </w:rPr>
-        <w:lastRenderedPageBreak/>
         <w:drawing>
-          <wp:inline distT="0" distB="0" distL="0" distR="0" wp14:anchorId="06B4D912" wp14:editId="6E76A988">
-            <wp:extent cx="3197225" cy="1941830"/>
-            <wp:effectExtent l="0" t="0" r="3175" b="1270"/>
+          <wp:anchor distT="0" distB="0" distL="114300" distR="114300" simplePos="0" relativeHeight="251658240" behindDoc="0" locked="0" layoutInCell="1" allowOverlap="1" wp14:anchorId="06B4D912" wp14:editId="743EA6FE">
+            <wp:simplePos x="0" y="0"/>
+            <wp:positionH relativeFrom="column">
+              <wp:align>left</wp:align>
+            </wp:positionH>
+            <wp:positionV relativeFrom="paragraph">
+              <wp:posOffset>0</wp:posOffset>
+            </wp:positionV>
+            <wp:extent cx="3086100" cy="1874338"/>
+            <wp:effectExtent l="0" t="0" r="0" b="0"/>
+            <wp:wrapSquare wrapText="bothSides"/>
             <wp:docPr id="6" name="Imagen 6"/>
             <wp:cNvGraphicFramePr>
               <a:graphicFrameLocks xmlns:a="http://schemas.openxmlformats.org/drawingml/2006/main" noChangeAspect="1"/>
@@ -9093,7 +7136,13 @@
                     <pic:cNvPicPr/>
                   </pic:nvPicPr>
                   <pic:blipFill>
-                    <a:blip r:embed="rId24"/>
+                    <a:blip r:embed="rId24" cstate="print">
+                      <a:extLst>
+                        <a:ext uri="{28A0092B-C50C-407E-A947-70E740481C1C}">
+                          <a14:useLocalDpi xmlns:a14="http://schemas.microsoft.com/office/drawing/2010/main" val="0"/>
+                        </a:ext>
+                      </a:extLst>
+                    </a:blip>
                     <a:stretch>
                       <a:fillRect/>
                     </a:stretch>
@@ -9101,7 +7150,7 @@
                   <pic:spPr>
                     <a:xfrm>
                       <a:off x="0" y="0"/>
-                      <a:ext cx="3197225" cy="1941830"/>
+                      <a:ext cx="3086100" cy="1874338"/>
                     </a:xfrm>
                     <a:prstGeom prst="rect">
                       <a:avLst/>
@@ -9110,7 +7159,13 @@
                 </pic:pic>
               </a:graphicData>
             </a:graphic>
-          </wp:inline>
+            <wp14:sizeRelH relativeFrom="page">
+              <wp14:pctWidth>0</wp14:pctWidth>
+            </wp14:sizeRelH>
+            <wp14:sizeRelV relativeFrom="page">
+              <wp14:pctHeight>0</wp14:pctHeight>
+            </wp14:sizeRelV>
+          </wp:anchor>
         </w:drawing>
       </w:r>
     </w:p>
@@ -11253,7 +9308,7 @@
 </file>
 
 <file path=customXml/itemProps1.xml><?xml version="1.0" encoding="utf-8"?>
-<ds:datastoreItem xmlns:ds="http://schemas.openxmlformats.org/officeDocument/2006/customXml" ds:itemID="{29513E44-2F7F-4644-8EC2-32961D1A4379}">
+<ds:datastoreItem xmlns:ds="http://schemas.openxmlformats.org/officeDocument/2006/customXml" ds:itemID="{81EF31B7-EC79-47AB-BB8B-E9F425456690}">
   <ds:schemaRefs>
     <ds:schemaRef ds:uri="http://schemas.openxmlformats.org/officeDocument/2006/bibliography"/>
   </ds:schemaRefs>

--- a/TF_201510738_201517035.docx
+++ b/TF_201510738_201517035.docx
@@ -4860,7 +4860,23 @@
           <w:sz w:val="20"/>
           <w:szCs w:val="20"/>
         </w:rPr>
-        <w:t>En [9] y [10] realizan un minado de datos de estudiantes para determinar su desempeño haciendo uso del agrupamiento de los datos, esta técnica resulta conveniente al momento de identificar los motivos por los cuales unos alumnos puede estar obteniendo un promedio bajo, por otro lado con la técnica presentada en este proyecto se requeriría de una red bayesiana mas extensa así como de un set de datos más amplio para poder desarrollar una predicción con una recomendación sobre porque un alumno esta obtendría un desempeño bajo.</w:t>
+        <w:t>En [9] y [10] realizan un minado de datos de estudiantes para determinar su desempeño haciendo uso del agrupamiento de los datos, esta técnica resulta conveniente al momento de identificar los motivos por los cuales unos alumnos puede estar obteniendo un promedio bajo, por otro lado con la técnica presentada en este proyecto se re</w:t>
+      </w:r>
+      <w:r>
+        <w:rPr>
+          <w:rFonts w:ascii="Times New Roman" w:hAnsi="Times New Roman" w:cs="Times New Roman"/>
+          <w:sz w:val="20"/>
+          <w:szCs w:val="20"/>
+        </w:rPr>
+        <w:t>queriría de una red bayesiana má</w:t>
+      </w:r>
+      <w:r>
+        <w:rPr>
+          <w:rFonts w:ascii="Times New Roman" w:hAnsi="Times New Roman" w:cs="Times New Roman"/>
+          <w:sz w:val="20"/>
+          <w:szCs w:val="20"/>
+        </w:rPr>
+        <w:t>s extensa así como de un set de datos más amplio para poder desarrollar una predicción con una recomendación sobre porque un alumno esta obtendría un desempeño bajo.</w:t>
       </w:r>
     </w:p>
     <w:p>
@@ -4887,7 +4903,14 @@
           <w:rFonts w:ascii="Times New Roman" w:hAnsi="Times New Roman" w:cs="Times New Roman"/>
           <w:sz w:val="20"/>
         </w:rPr>
-        <w:t>Asimismo, en [6] se escogieron 8 atributos de todos los diferentes atributos encontrados en la red bayesiana, primero se realizó el cálculo con los 8 atributos para determinar el porcentaje de precisión y fue de 44.5%; posteriormente se procedió a quitar 3 de los 8 atributos escogidos y al realizar el cálculo con estos atributos, se obtuvo un porcentaje de precisión de 46%.</w:t>
+        <w:t xml:space="preserve">En el trabajo académico </w:t>
+      </w:r>
+      <w:r>
+        <w:rPr>
+          <w:rFonts w:ascii="Times New Roman" w:hAnsi="Times New Roman" w:cs="Times New Roman"/>
+          <w:sz w:val="20"/>
+        </w:rPr>
+        <w:t>[6] se escogieron 8 atributos de todos los diferentes atributos encontrados en la red bayesiana, primero se realizó el cálculo con los 8 atributos para determinar el porcentaje de precisión y fue de 44.5%; posteriormente se procedió a quitar 3 de los 8 atributos escogidos y al realizar el cálculo con estos atributos, se obtuvo un porcentaje de precisión de 46%.</w:t>
       </w:r>
       <w:r>
         <w:rPr>
@@ -4895,6 +4918,105 @@
           <w:sz w:val="20"/>
         </w:rPr>
         <w:t xml:space="preserve"> Sin embargo, el porcentaje de precisión de clasificación es muy bajo, por ello, es necesario realizar otro estudio para mejorar la precisión; con respecto al trabajo presente, el porcentaje de predicción correcta es baja, por ello es necesario realizar un estudio más a profundo.</w:t>
+      </w:r>
+      <w:r>
+        <w:rPr>
+          <w:rFonts w:ascii="Times New Roman" w:hAnsi="Times New Roman" w:cs="Times New Roman"/>
+          <w:sz w:val="20"/>
+        </w:rPr>
+        <w:t xml:space="preserve"> No obstante, en el </w:t>
+      </w:r>
+      <w:r>
+        <w:rPr>
+          <w:rFonts w:ascii="Times New Roman" w:hAnsi="Times New Roman" w:cs="Times New Roman"/>
+          <w:i/>
+          <w:sz w:val="20"/>
+        </w:rPr>
+        <w:t>paper</w:t>
+      </w:r>
+      <w:r>
+        <w:rPr>
+          <w:rFonts w:ascii="Times New Roman" w:hAnsi="Times New Roman" w:cs="Times New Roman"/>
+          <w:sz w:val="20"/>
+        </w:rPr>
+        <w:t xml:space="preserve"> académico [</w:t>
+      </w:r>
+      <w:r>
+        <w:rPr>
+          <w:rFonts w:ascii="Times New Roman" w:hAnsi="Times New Roman" w:cs="Times New Roman"/>
+          <w:sz w:val="20"/>
+        </w:rPr>
+        <w:t xml:space="preserve">7] se utilizó el algoritmo de árbol de </w:t>
+      </w:r>
+      <w:r>
+        <w:rPr>
+          <w:rFonts w:ascii="Times New Roman" w:hAnsi="Times New Roman" w:cs="Times New Roman"/>
+          <w:sz w:val="20"/>
+        </w:rPr>
+        <w:lastRenderedPageBreak/>
+        <w:t xml:space="preserve">decisiones, Nave Bayes y zero R para crear un modelo predictivo para predecir la nota final de último grado de primaria, este modelo obtuvo un 85.83% de precisión, por lo que este modelo es </w:t>
+      </w:r>
+      <w:r>
+        <w:rPr>
+          <w:rFonts w:ascii="Times New Roman" w:hAnsi="Times New Roman" w:cs="Times New Roman"/>
+          <w:sz w:val="20"/>
+        </w:rPr>
+        <w:t>exitoso al predecir la nota final del alumno de primaria. En el caso presente, el modelo realizado con una red bayesiana solo tiene un 55% de precisión, es por ello que es necesario reorganizar la red bayesiana y analizar por parámetros de entrada.</w:t>
+      </w:r>
+      <w:r>
+        <w:rPr>
+          <w:rFonts w:ascii="Times New Roman" w:hAnsi="Times New Roman" w:cs="Times New Roman"/>
+          <w:sz w:val="20"/>
+        </w:rPr>
+        <w:t xml:space="preserve"> </w:t>
+      </w:r>
+    </w:p>
+    <w:p>
+      <w:pPr>
+        <w:spacing w:after="0"/>
+        <w:jc w:val="both"/>
+        <w:rPr>
+          <w:rFonts w:ascii="Times New Roman" w:hAnsi="Times New Roman" w:cs="Times New Roman"/>
+          <w:sz w:val="20"/>
+        </w:rPr>
+      </w:pPr>
+    </w:p>
+    <w:p>
+      <w:pPr>
+        <w:spacing w:after="0"/>
+        <w:jc w:val="both"/>
+        <w:rPr>
+          <w:rFonts w:ascii="Times New Roman" w:hAnsi="Times New Roman" w:cs="Times New Roman"/>
+          <w:sz w:val="20"/>
+        </w:rPr>
+      </w:pPr>
+      <w:r>
+        <w:rPr>
+          <w:rFonts w:ascii="Times New Roman" w:hAnsi="Times New Roman" w:cs="Times New Roman"/>
+          <w:sz w:val="20"/>
+        </w:rPr>
+        <w:t xml:space="preserve">En la lectura </w:t>
+      </w:r>
+      <w:r>
+        <w:rPr>
+          <w:rFonts w:ascii="Times New Roman" w:hAnsi="Times New Roman" w:cs="Times New Roman"/>
+          <w:sz w:val="20"/>
+        </w:rPr>
+        <w:t>Mining Educational Data to Support  Students’ Major Selection</w:t>
+      </w:r>
+      <w:r>
+        <w:rPr>
+          <w:rFonts w:ascii="Times New Roman" w:hAnsi="Times New Roman" w:cs="Times New Roman"/>
+          <w:sz w:val="20"/>
+        </w:rPr>
+        <w:t xml:space="preserve"> [8] se usó el algoritmo J48 y redes bayesianas para analizar la data, según los resultados se puede asegurar que el porcentaje de precisión es mayor con redes bayesianas, un 92.13% versus un 89.23% de J48; por ello se utilizó redes bayesianas para crear un modelo predictivo</w:t>
+      </w:r>
+      <w:r>
+        <w:rPr>
+          <w:rFonts w:ascii="Times New Roman" w:hAnsi="Times New Roman" w:cs="Times New Roman"/>
+          <w:sz w:val="20"/>
+        </w:rPr>
+        <w:t>. En el proyecto presente, también se usó redes bayesianas, sin embargo el porcentaje de precisión no fue alto, así que se precederá a revisar la red bayesiana y los parámetros de entrada.</w:t>
       </w:r>
       <w:bookmarkStart w:id="0" w:name="_GoBack"/>
       <w:bookmarkEnd w:id="0"/>
@@ -4925,7 +5047,6 @@
           <w:sz w:val="20"/>
           <w:szCs w:val="20"/>
         </w:rPr>
-        <w:lastRenderedPageBreak/>
         <w:t>No obstante, es necesario marcar algunas deficiencias de nuestro programa, la primera de ellas es que nuestra aplicación, por motivos de volumen de datos,</w:t>
       </w:r>
       <w:r>
@@ -5074,7 +5195,31 @@
           <w:sz w:val="20"/>
           <w:szCs w:val="20"/>
         </w:rPr>
-        <w:t xml:space="preserve"> las redes bayesianas constituyen un método para la predicción de el desempeño de un alumno, lo cual como se describió anteriormente tener un rol en la mejora de la educación y reducción del nivel de deserción estudiantil, ya que permite identificar a los alumnos con una alta probabilidad de tener un mal desempeño. Asimismo, la precisión de los resultados obtenidos de las inferencias depende directamente del número de elementos con los que se cuenta en la muestra, de la estructura de la red bayesiana y de las relaciones que se planteen entre los nodos, ya que la predicción dependerá en gran medida de cuales sean los nodos a los que se de mayor relevancia en el calculo lo cual se representa en la red como los nodos con más conexiones y más próximos al nodo final.</w:t>
+        <w:t xml:space="preserve"> las redes bayesianas constituyen un método para la predicción de el desempeño de un alumno, lo cual como se describió anteriormente tener un rol en la mejora de la educación y reducción del nivel de deserción estudiantil, ya que permite identificar a los alumnos con una alta probabilidad de tener un mal desempeño. Asimismo, la precisión de los </w:t>
+      </w:r>
+      <w:r>
+        <w:rPr>
+          <w:rFonts w:ascii="Times New Roman" w:hAnsi="Times New Roman" w:cs="Times New Roman"/>
+          <w:sz w:val="20"/>
+          <w:szCs w:val="20"/>
+        </w:rPr>
+        <w:t xml:space="preserve">resultados obtenidos de las inferencias depende directamente del número de elementos con los que se cuenta en la muestra, de la estructura de la red bayesiana y de las relaciones que se planteen entre los nodos, ya que la predicción dependerá en gran medida de cuales sean los nodos a los que se de mayor relevancia en el </w:t>
+      </w:r>
+      <w:r>
+        <w:rPr>
+          <w:rFonts w:ascii="Times New Roman" w:hAnsi="Times New Roman" w:cs="Times New Roman"/>
+          <w:sz w:val="20"/>
+          <w:szCs w:val="20"/>
+        </w:rPr>
+        <w:t>cálculo</w:t>
+      </w:r>
+      <w:r>
+        <w:rPr>
+          <w:rFonts w:ascii="Times New Roman" w:hAnsi="Times New Roman" w:cs="Times New Roman"/>
+          <w:sz w:val="20"/>
+          <w:szCs w:val="20"/>
+        </w:rPr>
+        <w:t xml:space="preserve"> lo cual se representa en la red como los nodos con más conexiones y más próximos al nodo final.</w:t>
       </w:r>
     </w:p>
     <w:p>
@@ -5178,15 +5323,7 @@
           <w:sz w:val="20"/>
           <w:szCs w:val="20"/>
         </w:rPr>
-        <w:t xml:space="preserve"> es un campo de la inteligencia artificial cuyo objetivo es el estudio y la construcción de sistemas basados en la emulación del aprendizaje que los seres humanos realizan, para lo cual hace uso de una gran variedad de algoritmos usualmente utilizado en redes neuronales. El aprendizaje profundo forma parte del campo más grande machine learning por lo cual esta basado en algoritmos de múltiples niveles no lineales de </w:t>
-      </w:r>
-      <w:r>
-        <w:rPr>
-          <w:rFonts w:ascii="Times New Roman" w:hAnsi="Times New Roman" w:cs="Times New Roman"/>
-          <w:sz w:val="20"/>
-          <w:szCs w:val="20"/>
-        </w:rPr>
-        <w:t>representación y abstracción, donde cada nuevo nivel usa como input el output del nivel anterior. Los sistemas que hacen uso de aprendizaje profundo deben de ser entrenados par poder llevar sus objetivos a cabo mediante la repetición de múltiple pruebas con los objetos para los que fueron diseñados donde hacen uso de las múltiples capas para poder reconocer los patrones que caracterizan el objeto con el que son probados, para así poder llegar a generalizar su funcionamiento y de manera automática poder identificar casos no visto previamente sin necesidad de reglas predefinidas, ejemplo de esto es el reconocimiento de imágenes.[12]</w:t>
+        <w:t xml:space="preserve"> es un campo de la inteligencia artificial cuyo objetivo es el estudio y la construcción de sistemas basados en la emulación del aprendizaje que los seres humanos realizan, para lo cual hace uso de una gran variedad de algoritmos usualmente utilizado en redes neuronales. El aprendizaje profundo forma parte del campo más grande machine learning por lo cual esta basado en algoritmos de múltiples niveles no lineales de representación y abstracción, donde cada nuevo nivel usa como input el output del nivel anterior. Los sistemas que hacen uso de aprendizaje profundo deben de ser entrenados par poder llevar sus objetivos a cabo mediante la repetición de múltiple pruebas con los objetos para los que fueron diseñados donde hacen uso de las múltiples capas para poder reconocer los patrones que caracterizan el objeto con el que son probados, para así poder llegar a generalizar su funcionamiento y de manera automática poder identificar casos no visto previamente sin necesidad de reglas predefinidas, ejemplo de esto es el reconocimiento de imágenes.[12]</w:t>
       </w:r>
     </w:p>
     <w:p>
@@ -5294,6 +5431,7 @@
           <w:sz w:val="20"/>
           <w:szCs w:val="20"/>
         </w:rPr>
+        <w:lastRenderedPageBreak/>
         <w:t xml:space="preserve">Web usage mining: </w:t>
       </w:r>
     </w:p>
@@ -5497,7 +5635,6 @@
           <w:sz w:val="20"/>
           <w:szCs w:val="20"/>
         </w:rPr>
-        <w:lastRenderedPageBreak/>
         <w:t>Existe una gran cantidad de textos en los que el contenido subjetivo es lo más relevante y cuyo procesamiento no debería limitarse únicamente a las técnicas de clasificación de documentos. Frente a esta necesidad de clasificar la orientación u opinión que se expresa en los documentos surge el área de análisis de sentimientos.</w:t>
       </w:r>
     </w:p>
@@ -6955,6 +7092,7 @@
         <w:rPr>
           <w:noProof/>
         </w:rPr>
+        <w:lastRenderedPageBreak/>
         <w:drawing>
           <wp:inline distT="0" distB="0" distL="0" distR="0" wp14:anchorId="2B06F117" wp14:editId="00D9A5E0">
             <wp:extent cx="3197225" cy="1889760"/>
@@ -7043,7 +7181,6 @@
         <w:rPr>
           <w:noProof/>
         </w:rPr>
-        <w:lastRenderedPageBreak/>
         <w:drawing>
           <wp:inline distT="0" distB="0" distL="0" distR="0" wp14:anchorId="4EC042B4" wp14:editId="38C7252A">
             <wp:extent cx="3197225" cy="1941195"/>
@@ -9308,7 +9445,7 @@
 </file>
 
 <file path=customXml/itemProps1.xml><?xml version="1.0" encoding="utf-8"?>
-<ds:datastoreItem xmlns:ds="http://schemas.openxmlformats.org/officeDocument/2006/customXml" ds:itemID="{81EF31B7-EC79-47AB-BB8B-E9F425456690}">
+<ds:datastoreItem xmlns:ds="http://schemas.openxmlformats.org/officeDocument/2006/customXml" ds:itemID="{653C245D-6E23-4DD6-A278-3D3A4783E636}">
   <ds:schemaRefs>
     <ds:schemaRef ds:uri="http://schemas.openxmlformats.org/officeDocument/2006/bibliography"/>
   </ds:schemaRefs>

--- a/TF_201510738_201517035.docx
+++ b/TF_201510738_201517035.docx
@@ -18,7 +18,25 @@
           <w:sz w:val="48"/>
           <w:szCs w:val="48"/>
         </w:rPr>
-        <w:t>Predicción de desempeño de estudiantes usando Naive Bayes</w:t>
+        <w:t xml:space="preserve">Predicción de desempeño de estudiantes usando </w:t>
+      </w:r>
+      <w:proofErr w:type="spellStart"/>
+      <w:r>
+        <w:rPr>
+          <w:rFonts w:ascii="Times New Roman" w:hAnsi="Times New Roman" w:cs="Times New Roman"/>
+          <w:sz w:val="48"/>
+          <w:szCs w:val="48"/>
+        </w:rPr>
+        <w:t>Naive</w:t>
+      </w:r>
+      <w:proofErr w:type="spellEnd"/>
+      <w:r>
+        <w:rPr>
+          <w:rFonts w:ascii="Times New Roman" w:hAnsi="Times New Roman" w:cs="Times New Roman"/>
+          <w:sz w:val="48"/>
+          <w:szCs w:val="48"/>
+        </w:rPr>
+        <w:t xml:space="preserve"> Bayes</w:t>
       </w:r>
     </w:p>
     <w:p>
@@ -64,6 +82,7 @@
           <w:szCs w:val="18"/>
         </w:rPr>
       </w:pPr>
+      <w:proofErr w:type="spellStart"/>
       <w:r>
         <w:rPr>
           <w:rStyle w:val="spellingerror"/>
@@ -72,6 +91,7 @@
         </w:rPr>
         <w:t>Edú</w:t>
       </w:r>
+      <w:proofErr w:type="spellEnd"/>
       <w:r>
         <w:rPr>
           <w:rStyle w:val="normaltextrun"/>
@@ -81,6 +101,7 @@
         </w:rPr>
         <w:t> David Moreno </w:t>
       </w:r>
+      <w:proofErr w:type="spellStart"/>
       <w:r>
         <w:rPr>
           <w:rStyle w:val="spellingerror"/>
@@ -89,6 +110,7 @@
         </w:rPr>
         <w:t>Ccama</w:t>
       </w:r>
+      <w:proofErr w:type="spellEnd"/>
       <w:r>
         <w:rPr>
           <w:rStyle w:val="eop"/>
@@ -311,6 +333,7 @@
           <w:lang w:val="es-ES"/>
         </w:rPr>
       </w:pPr>
+      <w:proofErr w:type="spellStart"/>
       <w:r>
         <w:rPr>
           <w:rFonts w:eastAsia="MS Mincho"/>
@@ -320,6 +343,7 @@
         </w:rPr>
         <w:t>Abstract</w:t>
       </w:r>
+      <w:proofErr w:type="spellEnd"/>
       <w:r>
         <w:rPr>
           <w:rFonts w:eastAsia="MS Mincho"/>
@@ -1110,14 +1134,24 @@
           <w:sz w:val="20"/>
           <w:szCs w:val="20"/>
         </w:rPr>
-        <w:t xml:space="preserve"> basado en el teorema de bayes</w:t>
-      </w:r>
+        <w:t xml:space="preserve"> basado en el teorema de </w:t>
+      </w:r>
+      <w:proofErr w:type="spellStart"/>
       <w:r>
         <w:rPr>
           <w:rStyle w:val="normaltextrun"/>
           <w:sz w:val="20"/>
           <w:szCs w:val="20"/>
         </w:rPr>
+        <w:t>bayes</w:t>
+      </w:r>
+      <w:proofErr w:type="spellEnd"/>
+      <w:r>
+        <w:rPr>
+          <w:rStyle w:val="normaltextrun"/>
+          <w:sz w:val="20"/>
+          <w:szCs w:val="20"/>
+        </w:rPr>
         <w:t xml:space="preserve"> para la predicción del desempeño de un estudiante basándose en </w:t>
       </w:r>
       <w:r>
@@ -1182,14 +1216,23 @@
           <w:sz w:val="20"/>
           <w:szCs w:val="20"/>
         </w:rPr>
-        <w:t>de los datos proporcionados por la universidad de california en Irvine(UCI) a través de un repositorio para machine l</w:t>
-      </w:r>
+        <w:t xml:space="preserve">de los datos proporcionados por la universidad de california en Irvine(UCI) a través de un repositorio para machine </w:t>
+      </w:r>
+      <w:proofErr w:type="spellStart"/>
       <w:r>
         <w:rPr>
           <w:rStyle w:val="normaltextrun"/>
           <w:sz w:val="20"/>
           <w:szCs w:val="20"/>
         </w:rPr>
+        <w:t>l</w:t>
+      </w:r>
+      <w:r>
+        <w:rPr>
+          <w:rStyle w:val="normaltextrun"/>
+          <w:sz w:val="20"/>
+          <w:szCs w:val="20"/>
+        </w:rPr>
         <w:t>e</w:t>
       </w:r>
       <w:r>
@@ -1214,7 +1257,16 @@
           <w:sz w:val="20"/>
           <w:szCs w:val="20"/>
         </w:rPr>
-        <w:t>ning de la universidad [</w:t>
+        <w:t>ning</w:t>
+      </w:r>
+      <w:proofErr w:type="spellEnd"/>
+      <w:r>
+        <w:rPr>
+          <w:rStyle w:val="normaltextrun"/>
+          <w:sz w:val="20"/>
+          <w:szCs w:val="20"/>
+        </w:rPr>
+        <w:t xml:space="preserve"> de la universidad [</w:t>
       </w:r>
       <w:r>
         <w:rPr>
@@ -1395,6 +1447,7 @@
           <w:szCs w:val="20"/>
         </w:rPr>
       </w:pPr>
+      <w:proofErr w:type="spellStart"/>
       <w:r>
         <w:rPr>
           <w:rFonts w:ascii="Times New Roman" w:hAnsi="Times New Roman" w:cs="Times New Roman"/>
@@ -1402,8 +1455,9 @@
           <w:sz w:val="20"/>
           <w:szCs w:val="20"/>
         </w:rPr>
-        <w:t>Prerocesamiento de la información para el uso</w:t>
-      </w:r>
+        <w:t>Prerocesamiento</w:t>
+      </w:r>
+      <w:proofErr w:type="spellEnd"/>
       <w:r>
         <w:rPr>
           <w:rFonts w:ascii="Times New Roman" w:hAnsi="Times New Roman" w:cs="Times New Roman"/>
@@ -1411,7 +1465,7 @@
           <w:sz w:val="20"/>
           <w:szCs w:val="20"/>
         </w:rPr>
-        <w:t xml:space="preserve"> algoritmos de Data Mining y aplicaciones de WEKA </w:t>
+        <w:t xml:space="preserve"> de la información para el uso</w:t>
       </w:r>
       <w:r>
         <w:rPr>
@@ -1420,6 +1474,35 @@
           <w:sz w:val="20"/>
           <w:szCs w:val="20"/>
         </w:rPr>
+        <w:t xml:space="preserve"> algoritmos de Data </w:t>
+      </w:r>
+      <w:proofErr w:type="spellStart"/>
+      <w:r>
+        <w:rPr>
+          <w:rFonts w:ascii="Times New Roman" w:hAnsi="Times New Roman" w:cs="Times New Roman"/>
+          <w:i/>
+          <w:sz w:val="20"/>
+          <w:szCs w:val="20"/>
+        </w:rPr>
+        <w:t>Mining</w:t>
+      </w:r>
+      <w:proofErr w:type="spellEnd"/>
+      <w:r>
+        <w:rPr>
+          <w:rFonts w:ascii="Times New Roman" w:hAnsi="Times New Roman" w:cs="Times New Roman"/>
+          <w:i/>
+          <w:sz w:val="20"/>
+          <w:szCs w:val="20"/>
+        </w:rPr>
+        <w:t xml:space="preserve"> y aplicaciones de WEKA </w:t>
+      </w:r>
+      <w:r>
+        <w:rPr>
+          <w:rFonts w:ascii="Times New Roman" w:hAnsi="Times New Roman" w:cs="Times New Roman"/>
+          <w:i/>
+          <w:sz w:val="20"/>
+          <w:szCs w:val="20"/>
+        </w:rPr>
         <w:t xml:space="preserve"> </w:t>
       </w:r>
     </w:p>
@@ -1439,7 +1522,25 @@
           <w:sz w:val="20"/>
           <w:szCs w:val="20"/>
         </w:rPr>
-        <w:t xml:space="preserve">Data Mining es el </w:t>
+        <w:t xml:space="preserve">Data </w:t>
+      </w:r>
+      <w:proofErr w:type="spellStart"/>
+      <w:r>
+        <w:rPr>
+          <w:rFonts w:ascii="Times New Roman" w:hAnsi="Times New Roman" w:cs="Times New Roman"/>
+          <w:sz w:val="20"/>
+          <w:szCs w:val="20"/>
+        </w:rPr>
+        <w:t>Mining</w:t>
+      </w:r>
+      <w:proofErr w:type="spellEnd"/>
+      <w:r>
+        <w:rPr>
+          <w:rFonts w:ascii="Times New Roman" w:hAnsi="Times New Roman" w:cs="Times New Roman"/>
+          <w:sz w:val="20"/>
+          <w:szCs w:val="20"/>
+        </w:rPr>
+        <w:t xml:space="preserve"> es el </w:t>
       </w:r>
       <w:r>
         <w:rPr>
@@ -1473,13 +1574,41 @@
         </w:rPr>
         <w:t xml:space="preserve">l rendimiento de los estudiantes es dificultoso, ya que estos dependen de diversos factores como personal, socioeconómico, psicológico y otras variables del ambiente. </w:t>
       </w:r>
-      <w:r>
-        <w:rPr>
-          <w:rFonts w:ascii="Times New Roman" w:hAnsi="Times New Roman" w:cs="Times New Roman"/>
-          <w:sz w:val="20"/>
-          <w:szCs w:val="20"/>
-        </w:rPr>
-        <w:t>Educational Data Mining es una disciplina en crecimiento que ayuda a desarrollar métodos que exploren tipos de datos únicos de una base de datos educacional para predecir el rendimiento académico de los estudiantes</w:t>
+      <w:proofErr w:type="spellStart"/>
+      <w:r>
+        <w:rPr>
+          <w:rFonts w:ascii="Times New Roman" w:hAnsi="Times New Roman" w:cs="Times New Roman"/>
+          <w:sz w:val="20"/>
+          <w:szCs w:val="20"/>
+        </w:rPr>
+        <w:t>Educational</w:t>
+      </w:r>
+      <w:proofErr w:type="spellEnd"/>
+      <w:r>
+        <w:rPr>
+          <w:rFonts w:ascii="Times New Roman" w:hAnsi="Times New Roman" w:cs="Times New Roman"/>
+          <w:sz w:val="20"/>
+          <w:szCs w:val="20"/>
+        </w:rPr>
+        <w:t xml:space="preserve"> Data </w:t>
+      </w:r>
+      <w:proofErr w:type="spellStart"/>
+      <w:r>
+        <w:rPr>
+          <w:rFonts w:ascii="Times New Roman" w:hAnsi="Times New Roman" w:cs="Times New Roman"/>
+          <w:sz w:val="20"/>
+          <w:szCs w:val="20"/>
+        </w:rPr>
+        <w:t>Mining</w:t>
+      </w:r>
+      <w:proofErr w:type="spellEnd"/>
+      <w:r>
+        <w:rPr>
+          <w:rFonts w:ascii="Times New Roman" w:hAnsi="Times New Roman" w:cs="Times New Roman"/>
+          <w:sz w:val="20"/>
+          <w:szCs w:val="20"/>
+        </w:rPr>
+        <w:t xml:space="preserve"> es una disciplina en crecimiento que ayuda a desarrollar métodos que exploren tipos de datos únicos de una base de datos educacional para predecir el rendimiento académico de los estudiantes</w:t>
       </w:r>
       <w:r>
         <w:rPr>
@@ -1515,7 +1644,97 @@
           <w:sz w:val="20"/>
           <w:szCs w:val="20"/>
         </w:rPr>
-        <w:t xml:space="preserve"> se consideran estudiantes que cursan el grado de Master of Computer Application (MCA) de Pune University [</w:t>
+        <w:t xml:space="preserve"> se consideran estudiantes que cursan el grado de </w:t>
+      </w:r>
+      <w:proofErr w:type="gramStart"/>
+      <w:r>
+        <w:rPr>
+          <w:rFonts w:ascii="Times New Roman" w:hAnsi="Times New Roman" w:cs="Times New Roman"/>
+          <w:sz w:val="20"/>
+          <w:szCs w:val="20"/>
+        </w:rPr>
+        <w:t>Master</w:t>
+      </w:r>
+      <w:proofErr w:type="gramEnd"/>
+      <w:r>
+        <w:rPr>
+          <w:rFonts w:ascii="Times New Roman" w:hAnsi="Times New Roman" w:cs="Times New Roman"/>
+          <w:sz w:val="20"/>
+          <w:szCs w:val="20"/>
+        </w:rPr>
+        <w:t xml:space="preserve"> </w:t>
+      </w:r>
+      <w:proofErr w:type="spellStart"/>
+      <w:r>
+        <w:rPr>
+          <w:rFonts w:ascii="Times New Roman" w:hAnsi="Times New Roman" w:cs="Times New Roman"/>
+          <w:sz w:val="20"/>
+          <w:szCs w:val="20"/>
+        </w:rPr>
+        <w:t>of</w:t>
+      </w:r>
+      <w:proofErr w:type="spellEnd"/>
+      <w:r>
+        <w:rPr>
+          <w:rFonts w:ascii="Times New Roman" w:hAnsi="Times New Roman" w:cs="Times New Roman"/>
+          <w:sz w:val="20"/>
+          <w:szCs w:val="20"/>
+        </w:rPr>
+        <w:t xml:space="preserve"> </w:t>
+      </w:r>
+      <w:proofErr w:type="spellStart"/>
+      <w:r>
+        <w:rPr>
+          <w:rFonts w:ascii="Times New Roman" w:hAnsi="Times New Roman" w:cs="Times New Roman"/>
+          <w:sz w:val="20"/>
+          <w:szCs w:val="20"/>
+        </w:rPr>
+        <w:t>Computer</w:t>
+      </w:r>
+      <w:proofErr w:type="spellEnd"/>
+      <w:r>
+        <w:rPr>
+          <w:rFonts w:ascii="Times New Roman" w:hAnsi="Times New Roman" w:cs="Times New Roman"/>
+          <w:sz w:val="20"/>
+          <w:szCs w:val="20"/>
+        </w:rPr>
+        <w:t xml:space="preserve"> </w:t>
+      </w:r>
+      <w:proofErr w:type="spellStart"/>
+      <w:r>
+        <w:rPr>
+          <w:rFonts w:ascii="Times New Roman" w:hAnsi="Times New Roman" w:cs="Times New Roman"/>
+          <w:sz w:val="20"/>
+          <w:szCs w:val="20"/>
+        </w:rPr>
+        <w:t>Application</w:t>
+      </w:r>
+      <w:proofErr w:type="spellEnd"/>
+      <w:r>
+        <w:rPr>
+          <w:rFonts w:ascii="Times New Roman" w:hAnsi="Times New Roman" w:cs="Times New Roman"/>
+          <w:sz w:val="20"/>
+          <w:szCs w:val="20"/>
+        </w:rPr>
+        <w:t xml:space="preserve"> (MCA) de Pune </w:t>
+      </w:r>
+      <w:proofErr w:type="spellStart"/>
+      <w:r>
+        <w:rPr>
+          <w:rFonts w:ascii="Times New Roman" w:hAnsi="Times New Roman" w:cs="Times New Roman"/>
+          <w:sz w:val="20"/>
+          <w:szCs w:val="20"/>
+        </w:rPr>
+        <w:t>University</w:t>
+      </w:r>
+      <w:proofErr w:type="spellEnd"/>
+      <w:r>
+        <w:rPr>
+          <w:rFonts w:ascii="Times New Roman" w:hAnsi="Times New Roman" w:cs="Times New Roman"/>
+          <w:sz w:val="20"/>
+          <w:szCs w:val="20"/>
+        </w:rPr>
+        <w:t xml:space="preserve"> [</w:t>
       </w:r>
       <w:r>
         <w:rPr>
@@ -1555,7 +1774,61 @@
           <w:sz w:val="20"/>
           <w:szCs w:val="20"/>
         </w:rPr>
-        <w:t xml:space="preserve">rece una colección de machine learning y algoritmos de data mining para pre-procesamiento de datos, clasificación, regresión, agrupamiento, y reglas </w:t>
+        <w:t xml:space="preserve">rece una colección de machine </w:t>
+      </w:r>
+      <w:proofErr w:type="spellStart"/>
+      <w:r>
+        <w:rPr>
+          <w:rFonts w:ascii="Times New Roman" w:hAnsi="Times New Roman" w:cs="Times New Roman"/>
+          <w:sz w:val="20"/>
+          <w:szCs w:val="20"/>
+        </w:rPr>
+        <w:t>learning</w:t>
+      </w:r>
+      <w:proofErr w:type="spellEnd"/>
+      <w:r>
+        <w:rPr>
+          <w:rFonts w:ascii="Times New Roman" w:hAnsi="Times New Roman" w:cs="Times New Roman"/>
+          <w:sz w:val="20"/>
+          <w:szCs w:val="20"/>
+        </w:rPr>
+        <w:t xml:space="preserve"> y algoritmos de data </w:t>
+      </w:r>
+      <w:proofErr w:type="spellStart"/>
+      <w:r>
+        <w:rPr>
+          <w:rFonts w:ascii="Times New Roman" w:hAnsi="Times New Roman" w:cs="Times New Roman"/>
+          <w:sz w:val="20"/>
+          <w:szCs w:val="20"/>
+        </w:rPr>
+        <w:t>mining</w:t>
+      </w:r>
+      <w:proofErr w:type="spellEnd"/>
+      <w:r>
+        <w:rPr>
+          <w:rFonts w:ascii="Times New Roman" w:hAnsi="Times New Roman" w:cs="Times New Roman"/>
+          <w:sz w:val="20"/>
+          <w:szCs w:val="20"/>
+        </w:rPr>
+        <w:t xml:space="preserve"> para </w:t>
+      </w:r>
+      <w:proofErr w:type="gramStart"/>
+      <w:r>
+        <w:rPr>
+          <w:rFonts w:ascii="Times New Roman" w:hAnsi="Times New Roman" w:cs="Times New Roman"/>
+          <w:sz w:val="20"/>
+          <w:szCs w:val="20"/>
+        </w:rPr>
+        <w:t>pre-procesamiento</w:t>
+      </w:r>
+      <w:proofErr w:type="gramEnd"/>
+      <w:r>
+        <w:rPr>
+          <w:rFonts w:ascii="Times New Roman" w:hAnsi="Times New Roman" w:cs="Times New Roman"/>
+          <w:sz w:val="20"/>
+          <w:szCs w:val="20"/>
+        </w:rPr>
+        <w:t xml:space="preserve"> de datos, clasificación, regresión, agrupamiento, y reglas </w:t>
       </w:r>
       <w:r>
         <w:rPr>
@@ -1587,7 +1860,43 @@
           <w:sz w:val="20"/>
           <w:szCs w:val="20"/>
         </w:rPr>
-        <w:t>]. En tercer lugar, se aplica la Association Rule Mining para encontrar los conjunto</w:t>
+        <w:t xml:space="preserve">]. En tercer lugar, se aplica la </w:t>
+      </w:r>
+      <w:proofErr w:type="spellStart"/>
+      <w:r>
+        <w:rPr>
+          <w:rFonts w:ascii="Times New Roman" w:hAnsi="Times New Roman" w:cs="Times New Roman"/>
+          <w:sz w:val="20"/>
+          <w:szCs w:val="20"/>
+        </w:rPr>
+        <w:t>Association</w:t>
+      </w:r>
+      <w:proofErr w:type="spellEnd"/>
+      <w:r>
+        <w:rPr>
+          <w:rFonts w:ascii="Times New Roman" w:hAnsi="Times New Roman" w:cs="Times New Roman"/>
+          <w:sz w:val="20"/>
+          <w:szCs w:val="20"/>
+        </w:rPr>
+        <w:t xml:space="preserve"> Rule </w:t>
+      </w:r>
+      <w:proofErr w:type="spellStart"/>
+      <w:r>
+        <w:rPr>
+          <w:rFonts w:ascii="Times New Roman" w:hAnsi="Times New Roman" w:cs="Times New Roman"/>
+          <w:sz w:val="20"/>
+          <w:szCs w:val="20"/>
+        </w:rPr>
+        <w:t>Mining</w:t>
+      </w:r>
+      <w:proofErr w:type="spellEnd"/>
+      <w:r>
+        <w:rPr>
+          <w:rFonts w:ascii="Times New Roman" w:hAnsi="Times New Roman" w:cs="Times New Roman"/>
+          <w:sz w:val="20"/>
+          <w:szCs w:val="20"/>
+        </w:rPr>
+        <w:t xml:space="preserve"> para encontrar los conjunto</w:t>
       </w:r>
       <w:r>
         <w:rPr>
@@ -1627,7 +1936,25 @@
           <w:sz w:val="20"/>
           <w:szCs w:val="20"/>
         </w:rPr>
-        <w:t>de ítems frecuentes, también, se hace uso del algoritmo Apriori que está basado en el hecho de que el algoritmo usa conocimiento anterior de propiedades de conjunto de elementos</w:t>
+        <w:t xml:space="preserve">de ítems frecuentes, también, se hace uso del algoritmo </w:t>
+      </w:r>
+      <w:proofErr w:type="spellStart"/>
+      <w:r>
+        <w:rPr>
+          <w:rFonts w:ascii="Times New Roman" w:hAnsi="Times New Roman" w:cs="Times New Roman"/>
+          <w:sz w:val="20"/>
+          <w:szCs w:val="20"/>
+        </w:rPr>
+        <w:t>Apriori</w:t>
+      </w:r>
+      <w:proofErr w:type="spellEnd"/>
+      <w:r>
+        <w:rPr>
+          <w:rFonts w:ascii="Times New Roman" w:hAnsi="Times New Roman" w:cs="Times New Roman"/>
+          <w:sz w:val="20"/>
+          <w:szCs w:val="20"/>
+        </w:rPr>
+        <w:t xml:space="preserve"> que está basado en el hecho de que el algoritmo usa conocimiento anterior de propiedades de conjunto de elementos</w:t>
       </w:r>
       <w:r>
         <w:rPr>
@@ -1711,7 +2038,25 @@
           <w:sz w:val="20"/>
           <w:szCs w:val="20"/>
         </w:rPr>
-        <w:t xml:space="preserve"> datos de colegios rurales y urbanos del distrito de Betul en India</w:t>
+        <w:t xml:space="preserve"> datos de colegios rurales y urbanos del distrito de </w:t>
+      </w:r>
+      <w:proofErr w:type="spellStart"/>
+      <w:r>
+        <w:rPr>
+          <w:rFonts w:ascii="Times New Roman" w:hAnsi="Times New Roman" w:cs="Times New Roman"/>
+          <w:sz w:val="20"/>
+          <w:szCs w:val="20"/>
+        </w:rPr>
+        <w:t>Betul</w:t>
+      </w:r>
+      <w:proofErr w:type="spellEnd"/>
+      <w:r>
+        <w:rPr>
+          <w:rFonts w:ascii="Times New Roman" w:hAnsi="Times New Roman" w:cs="Times New Roman"/>
+          <w:sz w:val="20"/>
+          <w:szCs w:val="20"/>
+        </w:rPr>
+        <w:t xml:space="preserve"> en India</w:t>
       </w:r>
       <w:r>
         <w:rPr>
@@ -1751,7 +2096,97 @@
           <w:sz w:val="20"/>
           <w:szCs w:val="20"/>
         </w:rPr>
-        <w:t xml:space="preserve"> Entre sus objetivos se tiene: Identificar las variables predictivas más influentes en el rendimiento académico de estudiante de la escuela primaria, encontrar el mejor árbol de decisiones, algoritmo de Naive Bayes, algoritmos Zero R Classification Algorithms en los datos de los estudiantes, predecir el resultado de rendimientos en el estudio y aplicar técnicas de Data Mining usando datos de estudiantes de áreas rurales y urbanas de nivel primario en el distrito de Betul en la India</w:t>
+        <w:t xml:space="preserve"> Entre sus objetivos se tiene: Identificar las variables predictivas más influentes en el rendimiento académico de estudiante de la escuela primaria, encontrar el mejor árbol de decisiones, algoritmo de </w:t>
+      </w:r>
+      <w:proofErr w:type="spellStart"/>
+      <w:r>
+        <w:rPr>
+          <w:rFonts w:ascii="Times New Roman" w:hAnsi="Times New Roman" w:cs="Times New Roman"/>
+          <w:sz w:val="20"/>
+          <w:szCs w:val="20"/>
+        </w:rPr>
+        <w:t>Naive</w:t>
+      </w:r>
+      <w:proofErr w:type="spellEnd"/>
+      <w:r>
+        <w:rPr>
+          <w:rFonts w:ascii="Times New Roman" w:hAnsi="Times New Roman" w:cs="Times New Roman"/>
+          <w:sz w:val="20"/>
+          <w:szCs w:val="20"/>
+        </w:rPr>
+        <w:t xml:space="preserve"> Bayes, algoritmos Zero R </w:t>
+      </w:r>
+      <w:proofErr w:type="spellStart"/>
+      <w:r>
+        <w:rPr>
+          <w:rFonts w:ascii="Times New Roman" w:hAnsi="Times New Roman" w:cs="Times New Roman"/>
+          <w:sz w:val="20"/>
+          <w:szCs w:val="20"/>
+        </w:rPr>
+        <w:t>Classification</w:t>
+      </w:r>
+      <w:proofErr w:type="spellEnd"/>
+      <w:r>
+        <w:rPr>
+          <w:rFonts w:ascii="Times New Roman" w:hAnsi="Times New Roman" w:cs="Times New Roman"/>
+          <w:sz w:val="20"/>
+          <w:szCs w:val="20"/>
+        </w:rPr>
+        <w:t xml:space="preserve"> </w:t>
+      </w:r>
+      <w:proofErr w:type="spellStart"/>
+      <w:r>
+        <w:rPr>
+          <w:rFonts w:ascii="Times New Roman" w:hAnsi="Times New Roman" w:cs="Times New Roman"/>
+          <w:sz w:val="20"/>
+          <w:szCs w:val="20"/>
+        </w:rPr>
+        <w:t>Algorithms</w:t>
+      </w:r>
+      <w:proofErr w:type="spellEnd"/>
+      <w:r>
+        <w:rPr>
+          <w:rFonts w:ascii="Times New Roman" w:hAnsi="Times New Roman" w:cs="Times New Roman"/>
+          <w:sz w:val="20"/>
+          <w:szCs w:val="20"/>
+        </w:rPr>
+        <w:t xml:space="preserve"> en los datos de los estudiantes, predecir el resultado de rendimientos en el estudio y aplicar técnicas de Data </w:t>
+      </w:r>
+      <w:proofErr w:type="spellStart"/>
+      <w:r>
+        <w:rPr>
+          <w:rFonts w:ascii="Times New Roman" w:hAnsi="Times New Roman" w:cs="Times New Roman"/>
+          <w:sz w:val="20"/>
+          <w:szCs w:val="20"/>
+        </w:rPr>
+        <w:t>Mining</w:t>
+      </w:r>
+      <w:proofErr w:type="spellEnd"/>
+      <w:r>
+        <w:rPr>
+          <w:rFonts w:ascii="Times New Roman" w:hAnsi="Times New Roman" w:cs="Times New Roman"/>
+          <w:sz w:val="20"/>
+          <w:szCs w:val="20"/>
+        </w:rPr>
+        <w:t xml:space="preserve"> usando datos de estudiantes de áreas rurales y urbanas de nivel primario en el distrito de </w:t>
+      </w:r>
+      <w:proofErr w:type="spellStart"/>
+      <w:r>
+        <w:rPr>
+          <w:rFonts w:ascii="Times New Roman" w:hAnsi="Times New Roman" w:cs="Times New Roman"/>
+          <w:sz w:val="20"/>
+          <w:szCs w:val="20"/>
+        </w:rPr>
+        <w:t>Betul</w:t>
+      </w:r>
+      <w:proofErr w:type="spellEnd"/>
+      <w:r>
+        <w:rPr>
+          <w:rFonts w:ascii="Times New Roman" w:hAnsi="Times New Roman" w:cs="Times New Roman"/>
+          <w:sz w:val="20"/>
+          <w:szCs w:val="20"/>
+        </w:rPr>
+        <w:t xml:space="preserve"> en la India</w:t>
       </w:r>
       <w:r>
         <w:rPr>
@@ -1802,7 +2237,25 @@
           <w:sz w:val="20"/>
           <w:szCs w:val="20"/>
         </w:rPr>
-        <w:t xml:space="preserve">Antes de correr las pruebas en los datos es necesario limpiar y preparar los datos para usarlos en WEKA workbench, </w:t>
+        <w:t xml:space="preserve">Antes de correr las pruebas en los datos es necesario limpiar y preparar los datos para usarlos en WEKA </w:t>
+      </w:r>
+      <w:proofErr w:type="spellStart"/>
+      <w:r>
+        <w:rPr>
+          <w:rFonts w:ascii="Times New Roman" w:hAnsi="Times New Roman" w:cs="Times New Roman"/>
+          <w:sz w:val="20"/>
+          <w:szCs w:val="20"/>
+        </w:rPr>
+        <w:t>workbench</w:t>
+      </w:r>
+      <w:proofErr w:type="spellEnd"/>
+      <w:r>
+        <w:rPr>
+          <w:rFonts w:ascii="Times New Roman" w:hAnsi="Times New Roman" w:cs="Times New Roman"/>
+          <w:sz w:val="20"/>
+          <w:szCs w:val="20"/>
+        </w:rPr>
+        <w:t xml:space="preserve">, </w:t>
       </w:r>
       <w:r>
         <w:rPr>
@@ -1882,7 +2335,43 @@
           <w:sz w:val="20"/>
           <w:szCs w:val="20"/>
         </w:rPr>
-        <w:t>árbol de deciciones, Naive Bayes y Zero R, se puede predecir el rendimiento de un estudiante de nivel primario. La precisión de este modelo es de 85.53% que significa que el modelo es exitoso prediciendo el grado final de estudiantes de alto nivel fuera de los 600 que fue clasificados exitosamente. El profesor, estudiantes y sus padres puede mejorar el resultado de un estudiante que probablemente aprobará en un nivel bajo a través de un asesoramiento adecuado</w:t>
+        <w:t xml:space="preserve">árbol de </w:t>
+      </w:r>
+      <w:proofErr w:type="spellStart"/>
+      <w:r>
+        <w:rPr>
+          <w:rFonts w:ascii="Times New Roman" w:hAnsi="Times New Roman" w:cs="Times New Roman"/>
+          <w:sz w:val="20"/>
+          <w:szCs w:val="20"/>
+        </w:rPr>
+        <w:t>deciciones</w:t>
+      </w:r>
+      <w:proofErr w:type="spellEnd"/>
+      <w:r>
+        <w:rPr>
+          <w:rFonts w:ascii="Times New Roman" w:hAnsi="Times New Roman" w:cs="Times New Roman"/>
+          <w:sz w:val="20"/>
+          <w:szCs w:val="20"/>
+        </w:rPr>
+        <w:t xml:space="preserve">, </w:t>
+      </w:r>
+      <w:proofErr w:type="spellStart"/>
+      <w:r>
+        <w:rPr>
+          <w:rFonts w:ascii="Times New Roman" w:hAnsi="Times New Roman" w:cs="Times New Roman"/>
+          <w:sz w:val="20"/>
+          <w:szCs w:val="20"/>
+        </w:rPr>
+        <w:t>Naive</w:t>
+      </w:r>
+      <w:proofErr w:type="spellEnd"/>
+      <w:r>
+        <w:rPr>
+          <w:rFonts w:ascii="Times New Roman" w:hAnsi="Times New Roman" w:cs="Times New Roman"/>
+          <w:sz w:val="20"/>
+          <w:szCs w:val="20"/>
+        </w:rPr>
+        <w:t xml:space="preserve"> Bayes y Zero R, se puede predecir el rendimiento de un estudiante de nivel primario. La precisión de este modelo es de 85.53% que significa que el modelo es exitoso prediciendo el grado final de estudiantes de alto nivel fuera de los 600 que fue clasificados exitosamente. El profesor, estudiantes y sus padres puede mejorar el resultado de un estudiante que probablemente aprobará en un nivel bajo a través de un asesoramiento adecuado</w:t>
       </w:r>
       <w:r>
         <w:rPr>
@@ -1957,15 +2446,43 @@
           <w:sz w:val="20"/>
           <w:szCs w:val="20"/>
         </w:rPr>
-        <w:t xml:space="preserve"> un modelo que ayude a los estudiantes a poder encontrar un campo de especialización en ciencias de la computación en la universidad de Suan Sunandha </w:t>
-      </w:r>
-      <w:r>
-        <w:rPr>
-          <w:rFonts w:ascii="Times New Roman" w:hAnsi="Times New Roman" w:cs="Times New Roman"/>
-          <w:sz w:val="20"/>
-          <w:szCs w:val="20"/>
-        </w:rPr>
-        <w:t xml:space="preserve">Rajabhat en Tailandia, </w:t>
+        <w:t xml:space="preserve"> un modelo que ayude a los estudiantes a poder encontrar un campo de especialización en ciencias de la computación en la universidad de Suan </w:t>
+      </w:r>
+      <w:proofErr w:type="spellStart"/>
+      <w:r>
+        <w:rPr>
+          <w:rFonts w:ascii="Times New Roman" w:hAnsi="Times New Roman" w:cs="Times New Roman"/>
+          <w:sz w:val="20"/>
+          <w:szCs w:val="20"/>
+        </w:rPr>
+        <w:t>Sunandha</w:t>
+      </w:r>
+      <w:proofErr w:type="spellEnd"/>
+      <w:r>
+        <w:rPr>
+          <w:rFonts w:ascii="Times New Roman" w:hAnsi="Times New Roman" w:cs="Times New Roman"/>
+          <w:sz w:val="20"/>
+          <w:szCs w:val="20"/>
+        </w:rPr>
+        <w:t xml:space="preserve"> </w:t>
+      </w:r>
+      <w:proofErr w:type="spellStart"/>
+      <w:r>
+        <w:rPr>
+          <w:rFonts w:ascii="Times New Roman" w:hAnsi="Times New Roman" w:cs="Times New Roman"/>
+          <w:sz w:val="20"/>
+          <w:szCs w:val="20"/>
+        </w:rPr>
+        <w:t>Rajabhat</w:t>
+      </w:r>
+      <w:proofErr w:type="spellEnd"/>
+      <w:r>
+        <w:rPr>
+          <w:rFonts w:ascii="Times New Roman" w:hAnsi="Times New Roman" w:cs="Times New Roman"/>
+          <w:sz w:val="20"/>
+          <w:szCs w:val="20"/>
+        </w:rPr>
+        <w:t xml:space="preserve"> en Tailandia, </w:t>
       </w:r>
       <w:r>
         <w:rPr>
@@ -2224,7 +2741,25 @@
           <w:sz w:val="20"/>
           <w:szCs w:val="20"/>
         </w:rPr>
-        <w:t>. Los datos fueron pre procesados y transformados para ser adecuados al formato necesario y eliminación de información que no era requerida, se particiono el valor de los campos en 5 niveles muy pobre, pobre, medio, bueno y muy bueno. Luego de preparar la información fue analizada por WEKA una colección de algoritmos de machine learning para analizar sets de datos par atareas de minad</w:t>
+        <w:t xml:space="preserve">. Los datos fueron pre procesados y transformados para ser adecuados al formato necesario y eliminación de información que no era requerida, se particiono el valor de los campos en 5 niveles muy pobre, pobre, medio, bueno y muy bueno. Luego de preparar la información fue analizada por WEKA una colección de algoritmos de machine </w:t>
+      </w:r>
+      <w:proofErr w:type="spellStart"/>
+      <w:r>
+        <w:rPr>
+          <w:rFonts w:ascii="Times New Roman" w:hAnsi="Times New Roman" w:cs="Times New Roman"/>
+          <w:sz w:val="20"/>
+          <w:szCs w:val="20"/>
+        </w:rPr>
+        <w:t>learning</w:t>
+      </w:r>
+      <w:proofErr w:type="spellEnd"/>
+      <w:r>
+        <w:rPr>
+          <w:rFonts w:ascii="Times New Roman" w:hAnsi="Times New Roman" w:cs="Times New Roman"/>
+          <w:sz w:val="20"/>
+          <w:szCs w:val="20"/>
+        </w:rPr>
+        <w:t xml:space="preserve"> para analizar sets de datos par atareas de minad</w:t>
       </w:r>
       <w:r>
         <w:rPr>
@@ -2296,7 +2831,25 @@
           <w:sz w:val="20"/>
           <w:szCs w:val="20"/>
         </w:rPr>
-        <w:t>redes de bayes y J48 una variante de los árboles de decisiones, para medir el resultado se usó el método de validación cruzada</w:t>
+        <w:t xml:space="preserve">redes de </w:t>
+      </w:r>
+      <w:proofErr w:type="spellStart"/>
+      <w:r>
+        <w:rPr>
+          <w:rFonts w:ascii="Times New Roman" w:hAnsi="Times New Roman" w:cs="Times New Roman"/>
+          <w:sz w:val="20"/>
+          <w:szCs w:val="20"/>
+        </w:rPr>
+        <w:t>bayes</w:t>
+      </w:r>
+      <w:proofErr w:type="spellEnd"/>
+      <w:r>
+        <w:rPr>
+          <w:rFonts w:ascii="Times New Roman" w:hAnsi="Times New Roman" w:cs="Times New Roman"/>
+          <w:sz w:val="20"/>
+          <w:szCs w:val="20"/>
+        </w:rPr>
+        <w:t xml:space="preserve"> y J48 una variante de los árboles de decisiones, para medir el resultado se usó el método de validación cruzada</w:t>
       </w:r>
       <w:r>
         <w:rPr>
@@ -2328,7 +2881,25 @@
           <w:sz w:val="20"/>
           <w:szCs w:val="20"/>
         </w:rPr>
-        <w:t>. Los resultados obtenidos fueron que las redes de bayes fueron m</w:t>
+        <w:t xml:space="preserve">. Los resultados obtenidos fueron que las redes de </w:t>
+      </w:r>
+      <w:proofErr w:type="spellStart"/>
+      <w:r>
+        <w:rPr>
+          <w:rFonts w:ascii="Times New Roman" w:hAnsi="Times New Roman" w:cs="Times New Roman"/>
+          <w:sz w:val="20"/>
+          <w:szCs w:val="20"/>
+        </w:rPr>
+        <w:t>bayes</w:t>
+      </w:r>
+      <w:proofErr w:type="spellEnd"/>
+      <w:r>
+        <w:rPr>
+          <w:rFonts w:ascii="Times New Roman" w:hAnsi="Times New Roman" w:cs="Times New Roman"/>
+          <w:sz w:val="20"/>
+          <w:szCs w:val="20"/>
+        </w:rPr>
+        <w:t xml:space="preserve"> fueron m</w:t>
       </w:r>
       <w:r>
         <w:rPr>
@@ -2395,15 +2966,51 @@
           <w:sz w:val="20"/>
           <w:szCs w:val="20"/>
         </w:rPr>
-        <w:t xml:space="preserve">En conclusión, de los tres estudios se puede concluir que la información inicial tiene que pasar por un proceso de preprocesamiento, en el caso del primer y segundo estudio se usó redes neuronales para el preproceso de datos. Asimismo, el </w:t>
-      </w:r>
-      <w:r>
-        <w:rPr>
-          <w:rFonts w:ascii="Times New Roman" w:hAnsi="Times New Roman" w:cs="Times New Roman"/>
-          <w:sz w:val="20"/>
-          <w:szCs w:val="20"/>
-        </w:rPr>
-        <w:t>tres estudios se hace uso de algoritmos de Data Mining como árbol de decisiones y el algoritmo de Nave Bayes, que con la herramienta WEKA resulta fácil de implementar. Por ello, en los tres estudios WEKA forma parte importante de la investigación, siendo un software importante.</w:t>
+        <w:t xml:space="preserve">En conclusión, de los tres estudios se puede concluir que la información inicial tiene que pasar por un proceso de preprocesamiento, en el caso del primer y segundo estudio se usó redes neuronales para el </w:t>
+      </w:r>
+      <w:proofErr w:type="spellStart"/>
+      <w:r>
+        <w:rPr>
+          <w:rFonts w:ascii="Times New Roman" w:hAnsi="Times New Roman" w:cs="Times New Roman"/>
+          <w:sz w:val="20"/>
+          <w:szCs w:val="20"/>
+        </w:rPr>
+        <w:t>preproceso</w:t>
+      </w:r>
+      <w:proofErr w:type="spellEnd"/>
+      <w:r>
+        <w:rPr>
+          <w:rFonts w:ascii="Times New Roman" w:hAnsi="Times New Roman" w:cs="Times New Roman"/>
+          <w:sz w:val="20"/>
+          <w:szCs w:val="20"/>
+        </w:rPr>
+        <w:t xml:space="preserve"> de datos. Asimismo, el </w:t>
+      </w:r>
+      <w:r>
+        <w:rPr>
+          <w:rFonts w:ascii="Times New Roman" w:hAnsi="Times New Roman" w:cs="Times New Roman"/>
+          <w:sz w:val="20"/>
+          <w:szCs w:val="20"/>
+        </w:rPr>
+        <w:t xml:space="preserve">tres estudios se hace uso de algoritmos de Data </w:t>
+      </w:r>
+      <w:proofErr w:type="spellStart"/>
+      <w:r>
+        <w:rPr>
+          <w:rFonts w:ascii="Times New Roman" w:hAnsi="Times New Roman" w:cs="Times New Roman"/>
+          <w:sz w:val="20"/>
+          <w:szCs w:val="20"/>
+        </w:rPr>
+        <w:t>Mining</w:t>
+      </w:r>
+      <w:proofErr w:type="spellEnd"/>
+      <w:r>
+        <w:rPr>
+          <w:rFonts w:ascii="Times New Roman" w:hAnsi="Times New Roman" w:cs="Times New Roman"/>
+          <w:sz w:val="20"/>
+          <w:szCs w:val="20"/>
+        </w:rPr>
+        <w:t xml:space="preserve"> como árbol de decisiones y el algoritmo de Nave Bayes, que con la herramienta WEKA resulta fácil de implementar. Por ello, en los tres estudios WEKA forma parte importante de la investigación, siendo un software importante.</w:t>
       </w:r>
     </w:p>
     <w:p>
@@ -2547,7 +3154,115 @@
           <w:sz w:val="20"/>
           <w:szCs w:val="20"/>
         </w:rPr>
-        <w:t xml:space="preserve"> se toman los datos del segundo año de bachillerato de tecnología de la base de datos de la United College of Engineering and Research Naini Allahabad y se usó un cuestionario para recoger datos reales que describan la relación entre el comportamiento de aprendizaje de los estudiantes y su rendimiento académico.</w:t>
+        <w:t xml:space="preserve"> se toman los datos del segundo año de bachillerato de tecnología de la base de datos de la </w:t>
+      </w:r>
+      <w:proofErr w:type="spellStart"/>
+      <w:r>
+        <w:rPr>
+          <w:rFonts w:ascii="Times New Roman" w:hAnsi="Times New Roman" w:cs="Times New Roman"/>
+          <w:sz w:val="20"/>
+          <w:szCs w:val="20"/>
+        </w:rPr>
+        <w:t>United</w:t>
+      </w:r>
+      <w:proofErr w:type="spellEnd"/>
+      <w:r>
+        <w:rPr>
+          <w:rFonts w:ascii="Times New Roman" w:hAnsi="Times New Roman" w:cs="Times New Roman"/>
+          <w:sz w:val="20"/>
+          <w:szCs w:val="20"/>
+        </w:rPr>
+        <w:t xml:space="preserve"> </w:t>
+      </w:r>
+      <w:proofErr w:type="spellStart"/>
+      <w:r>
+        <w:rPr>
+          <w:rFonts w:ascii="Times New Roman" w:hAnsi="Times New Roman" w:cs="Times New Roman"/>
+          <w:sz w:val="20"/>
+          <w:szCs w:val="20"/>
+        </w:rPr>
+        <w:t>College</w:t>
+      </w:r>
+      <w:proofErr w:type="spellEnd"/>
+      <w:r>
+        <w:rPr>
+          <w:rFonts w:ascii="Times New Roman" w:hAnsi="Times New Roman" w:cs="Times New Roman"/>
+          <w:sz w:val="20"/>
+          <w:szCs w:val="20"/>
+        </w:rPr>
+        <w:t xml:space="preserve"> </w:t>
+      </w:r>
+      <w:proofErr w:type="spellStart"/>
+      <w:r>
+        <w:rPr>
+          <w:rFonts w:ascii="Times New Roman" w:hAnsi="Times New Roman" w:cs="Times New Roman"/>
+          <w:sz w:val="20"/>
+          <w:szCs w:val="20"/>
+        </w:rPr>
+        <w:t>of</w:t>
+      </w:r>
+      <w:proofErr w:type="spellEnd"/>
+      <w:r>
+        <w:rPr>
+          <w:rFonts w:ascii="Times New Roman" w:hAnsi="Times New Roman" w:cs="Times New Roman"/>
+          <w:sz w:val="20"/>
+          <w:szCs w:val="20"/>
+        </w:rPr>
+        <w:t xml:space="preserve"> </w:t>
+      </w:r>
+      <w:proofErr w:type="spellStart"/>
+      <w:r>
+        <w:rPr>
+          <w:rFonts w:ascii="Times New Roman" w:hAnsi="Times New Roman" w:cs="Times New Roman"/>
+          <w:sz w:val="20"/>
+          <w:szCs w:val="20"/>
+        </w:rPr>
+        <w:t>Engineering</w:t>
+      </w:r>
+      <w:proofErr w:type="spellEnd"/>
+      <w:r>
+        <w:rPr>
+          <w:rFonts w:ascii="Times New Roman" w:hAnsi="Times New Roman" w:cs="Times New Roman"/>
+          <w:sz w:val="20"/>
+          <w:szCs w:val="20"/>
+        </w:rPr>
+        <w:t xml:space="preserve"> and </w:t>
+      </w:r>
+      <w:proofErr w:type="spellStart"/>
+      <w:r>
+        <w:rPr>
+          <w:rFonts w:ascii="Times New Roman" w:hAnsi="Times New Roman" w:cs="Times New Roman"/>
+          <w:sz w:val="20"/>
+          <w:szCs w:val="20"/>
+        </w:rPr>
+        <w:t>Research</w:t>
+      </w:r>
+      <w:proofErr w:type="spellEnd"/>
+      <w:r>
+        <w:rPr>
+          <w:rFonts w:ascii="Times New Roman" w:hAnsi="Times New Roman" w:cs="Times New Roman"/>
+          <w:sz w:val="20"/>
+          <w:szCs w:val="20"/>
+        </w:rPr>
+        <w:t xml:space="preserve"> </w:t>
+      </w:r>
+      <w:proofErr w:type="spellStart"/>
+      <w:r>
+        <w:rPr>
+          <w:rFonts w:ascii="Times New Roman" w:hAnsi="Times New Roman" w:cs="Times New Roman"/>
+          <w:sz w:val="20"/>
+          <w:szCs w:val="20"/>
+        </w:rPr>
+        <w:t>Naini</w:t>
+      </w:r>
+      <w:proofErr w:type="spellEnd"/>
+      <w:r>
+        <w:rPr>
+          <w:rFonts w:ascii="Times New Roman" w:hAnsi="Times New Roman" w:cs="Times New Roman"/>
+          <w:sz w:val="20"/>
+          <w:szCs w:val="20"/>
+        </w:rPr>
+        <w:t xml:space="preserve"> Allahabad y se usó un cuestionario para recoger datos reales que describan la relación entre el comportamiento de aprendizaje de los estudiantes y su rendimiento académico.</w:t>
       </w:r>
       <w:r>
         <w:rPr>
@@ -2590,7 +3305,25 @@
           <w:sz w:val="20"/>
           <w:szCs w:val="20"/>
         </w:rPr>
-        <w:t xml:space="preserve">Como la data ya se encuentra organizada no será necesario un preproceso, se realizarán los procesos de asociación, </w:t>
+        <w:t xml:space="preserve">Como la data ya se encuentra organizada no será necesario un </w:t>
+      </w:r>
+      <w:proofErr w:type="spellStart"/>
+      <w:r>
+        <w:rPr>
+          <w:rFonts w:ascii="Times New Roman" w:hAnsi="Times New Roman" w:cs="Times New Roman"/>
+          <w:sz w:val="20"/>
+          <w:szCs w:val="20"/>
+        </w:rPr>
+        <w:t>preproceso</w:t>
+      </w:r>
+      <w:proofErr w:type="spellEnd"/>
+      <w:r>
+        <w:rPr>
+          <w:rFonts w:ascii="Times New Roman" w:hAnsi="Times New Roman" w:cs="Times New Roman"/>
+          <w:sz w:val="20"/>
+          <w:szCs w:val="20"/>
+        </w:rPr>
+        <w:t xml:space="preserve">, se realizarán los procesos de asociación, </w:t>
       </w:r>
       <w:r>
         <w:rPr>
@@ -2744,7 +3477,25 @@
           <w:sz w:val="20"/>
           <w:szCs w:val="20"/>
         </w:rPr>
-        <w:t>Agrupamiento: Dividir los datos en grupo de objetos similares. El algoritmo K-means es uno de los más conocidos de los algoritmos de agrupamiento, está basado en una simple idea: Dado un conjunto de grupos iniciales, asigne cada punt</w:t>
+        <w:t>Agrupamiento: Dividir los datos en grupo de objetos similares. El algoritmo K-</w:t>
+      </w:r>
+      <w:proofErr w:type="spellStart"/>
+      <w:r>
+        <w:rPr>
+          <w:rFonts w:ascii="Times New Roman" w:hAnsi="Times New Roman" w:cs="Times New Roman"/>
+          <w:sz w:val="20"/>
+          <w:szCs w:val="20"/>
+        </w:rPr>
+        <w:t>means</w:t>
+      </w:r>
+      <w:proofErr w:type="spellEnd"/>
+      <w:r>
+        <w:rPr>
+          <w:rFonts w:ascii="Times New Roman" w:hAnsi="Times New Roman" w:cs="Times New Roman"/>
+          <w:sz w:val="20"/>
+          <w:szCs w:val="20"/>
+        </w:rPr>
+        <w:t xml:space="preserve"> es uno de los más conocidos de los algoritmos de agrupamiento, está basado en una simple idea: Dado un conjunto de grupos iniciales, asigne cada punt</w:t>
       </w:r>
       <w:r>
         <w:rPr>
@@ -2819,7 +3570,25 @@
           <w:sz w:val="20"/>
           <w:szCs w:val="20"/>
         </w:rPr>
-        <w:t>En conclusión: Se aplican técnicas de Data mining para descubrir el conocimiento, reglas de asociación, reglas de clasificación</w:t>
+        <w:t xml:space="preserve">En conclusión: Se aplican técnicas de Data </w:t>
+      </w:r>
+      <w:proofErr w:type="spellStart"/>
+      <w:r>
+        <w:rPr>
+          <w:rFonts w:ascii="Times New Roman" w:hAnsi="Times New Roman" w:cs="Times New Roman"/>
+          <w:sz w:val="20"/>
+          <w:szCs w:val="20"/>
+        </w:rPr>
+        <w:t>mining</w:t>
+      </w:r>
+      <w:proofErr w:type="spellEnd"/>
+      <w:r>
+        <w:rPr>
+          <w:rFonts w:ascii="Times New Roman" w:hAnsi="Times New Roman" w:cs="Times New Roman"/>
+          <w:sz w:val="20"/>
+          <w:szCs w:val="20"/>
+        </w:rPr>
+        <w:t xml:space="preserve"> para descubrir el conocimiento, reglas de asociación, reglas de clasificación</w:t>
       </w:r>
       <w:r>
         <w:rPr>
@@ -2835,8 +3604,18 @@
           <w:sz w:val="20"/>
           <w:szCs w:val="20"/>
         </w:rPr>
-        <w:t>para predecir el desempeño de los estudiantes, asimismo, se agrupa a los estudiantes en grupos usando k-means</w:t>
-      </w:r>
+        <w:t>para predecir el desempeño de los estudiantes, asimismo, se agrupa a los estudiantes en grupos usando k-</w:t>
+      </w:r>
+      <w:proofErr w:type="spellStart"/>
+      <w:r>
+        <w:rPr>
+          <w:rFonts w:ascii="Times New Roman" w:hAnsi="Times New Roman" w:cs="Times New Roman"/>
+          <w:sz w:val="20"/>
+          <w:szCs w:val="20"/>
+        </w:rPr>
+        <w:t>means</w:t>
+      </w:r>
+      <w:proofErr w:type="spellEnd"/>
       <w:r>
         <w:rPr>
           <w:rFonts w:ascii="Times New Roman" w:hAnsi="Times New Roman" w:cs="Times New Roman"/>
@@ -2893,7 +3672,25 @@
           <w:sz w:val="20"/>
           <w:szCs w:val="20"/>
         </w:rPr>
-        <w:t xml:space="preserve"> Luego con los datos preparados se hace uso del algoritmo J48 y se obtuvo los datos identificado a los estudiantes que podrían tener un mal desempeño y a los que tendrían un buen desempeño. Asimismo, se presento el uso de la múltiple regresión para predicción de promedios, calculando un promedio en base a los datos con los que se cuenta en la base de datos, Finalmente se presentó la clasificación de estudiantes para puestos</w:t>
+        <w:t xml:space="preserve"> Luego con los datos preparados se hace uso del algoritmo J48 y se obtuvo los datos identificado a los estudiantes que podrían tener un mal desempeño y a los que tendrían un buen desempeño. Asimismo, se </w:t>
+      </w:r>
+      <w:proofErr w:type="spellStart"/>
+      <w:r>
+        <w:rPr>
+          <w:rFonts w:ascii="Times New Roman" w:hAnsi="Times New Roman" w:cs="Times New Roman"/>
+          <w:sz w:val="20"/>
+          <w:szCs w:val="20"/>
+        </w:rPr>
+        <w:t>presento</w:t>
+      </w:r>
+      <w:proofErr w:type="spellEnd"/>
+      <w:r>
+        <w:rPr>
+          <w:rFonts w:ascii="Times New Roman" w:hAnsi="Times New Roman" w:cs="Times New Roman"/>
+          <w:sz w:val="20"/>
+          <w:szCs w:val="20"/>
+        </w:rPr>
+        <w:t xml:space="preserve"> el uso de la múltiple regresión para predicción de promedios, calculando un promedio en base a los datos con los que se cuenta en la base de datos, Finalmente se presentó la clasificación de estudiantes para puestos</w:t>
       </w:r>
       <w:r>
         <w:rPr>
@@ -3045,7 +3842,79 @@
           <w:sz w:val="20"/>
           <w:szCs w:val="20"/>
         </w:rPr>
-        <w:t>Algoritmos Rules-based: JRip, NNge, PART y Ridor.</w:t>
+        <w:t>Algoritmos Rules-</w:t>
+      </w:r>
+      <w:proofErr w:type="spellStart"/>
+      <w:r>
+        <w:rPr>
+          <w:rFonts w:ascii="Times New Roman" w:hAnsi="Times New Roman" w:cs="Times New Roman"/>
+          <w:sz w:val="20"/>
+          <w:szCs w:val="20"/>
+        </w:rPr>
+        <w:t>based</w:t>
+      </w:r>
+      <w:proofErr w:type="spellEnd"/>
+      <w:r>
+        <w:rPr>
+          <w:rFonts w:ascii="Times New Roman" w:hAnsi="Times New Roman" w:cs="Times New Roman"/>
+          <w:sz w:val="20"/>
+          <w:szCs w:val="20"/>
+        </w:rPr>
+        <w:t xml:space="preserve">: </w:t>
+      </w:r>
+      <w:proofErr w:type="spellStart"/>
+      <w:r>
+        <w:rPr>
+          <w:rFonts w:ascii="Times New Roman" w:hAnsi="Times New Roman" w:cs="Times New Roman"/>
+          <w:sz w:val="20"/>
+          <w:szCs w:val="20"/>
+        </w:rPr>
+        <w:t>JRip</w:t>
+      </w:r>
+      <w:proofErr w:type="spellEnd"/>
+      <w:r>
+        <w:rPr>
+          <w:rFonts w:ascii="Times New Roman" w:hAnsi="Times New Roman" w:cs="Times New Roman"/>
+          <w:sz w:val="20"/>
+          <w:szCs w:val="20"/>
+        </w:rPr>
+        <w:t xml:space="preserve">, </w:t>
+      </w:r>
+      <w:proofErr w:type="spellStart"/>
+      <w:r>
+        <w:rPr>
+          <w:rFonts w:ascii="Times New Roman" w:hAnsi="Times New Roman" w:cs="Times New Roman"/>
+          <w:sz w:val="20"/>
+          <w:szCs w:val="20"/>
+        </w:rPr>
+        <w:t>NNge</w:t>
+      </w:r>
+      <w:proofErr w:type="spellEnd"/>
+      <w:r>
+        <w:rPr>
+          <w:rFonts w:ascii="Times New Roman" w:hAnsi="Times New Roman" w:cs="Times New Roman"/>
+          <w:sz w:val="20"/>
+          <w:szCs w:val="20"/>
+        </w:rPr>
+        <w:t xml:space="preserve">, PART y </w:t>
+      </w:r>
+      <w:proofErr w:type="spellStart"/>
+      <w:r>
+        <w:rPr>
+          <w:rFonts w:ascii="Times New Roman" w:hAnsi="Times New Roman" w:cs="Times New Roman"/>
+          <w:sz w:val="20"/>
+          <w:szCs w:val="20"/>
+        </w:rPr>
+        <w:t>Ridor</w:t>
+      </w:r>
+      <w:proofErr w:type="spellEnd"/>
+      <w:r>
+        <w:rPr>
+          <w:rFonts w:ascii="Times New Roman" w:hAnsi="Times New Roman" w:cs="Times New Roman"/>
+          <w:sz w:val="20"/>
+          <w:szCs w:val="20"/>
+        </w:rPr>
+        <w:t>.</w:t>
       </w:r>
     </w:p>
     <w:p>
@@ -3064,6 +3933,7 @@
           <w:lang w:val="en-US"/>
         </w:rPr>
       </w:pPr>
+      <w:proofErr w:type="spellStart"/>
       <w:r>
         <w:rPr>
           <w:rFonts w:ascii="Times New Roman" w:hAnsi="Times New Roman" w:cs="Times New Roman"/>
@@ -3071,7 +3941,57 @@
           <w:szCs w:val="20"/>
           <w:lang w:val="en-US"/>
         </w:rPr>
-        <w:t>Algoritmos Trees-based: ADTree, J48, LAD Tree y RandomForest.</w:t>
+        <w:t>Algoritmos</w:t>
+      </w:r>
+      <w:proofErr w:type="spellEnd"/>
+      <w:r>
+        <w:rPr>
+          <w:rFonts w:ascii="Times New Roman" w:hAnsi="Times New Roman" w:cs="Times New Roman"/>
+          <w:sz w:val="20"/>
+          <w:szCs w:val="20"/>
+          <w:lang w:val="en-US"/>
+        </w:rPr>
+        <w:t xml:space="preserve"> Trees-based: </w:t>
+      </w:r>
+      <w:proofErr w:type="spellStart"/>
+      <w:r>
+        <w:rPr>
+          <w:rFonts w:ascii="Times New Roman" w:hAnsi="Times New Roman" w:cs="Times New Roman"/>
+          <w:sz w:val="20"/>
+          <w:szCs w:val="20"/>
+          <w:lang w:val="en-US"/>
+        </w:rPr>
+        <w:t>ADTree</w:t>
+      </w:r>
+      <w:proofErr w:type="spellEnd"/>
+      <w:r>
+        <w:rPr>
+          <w:rFonts w:ascii="Times New Roman" w:hAnsi="Times New Roman" w:cs="Times New Roman"/>
+          <w:sz w:val="20"/>
+          <w:szCs w:val="20"/>
+          <w:lang w:val="en-US"/>
+        </w:rPr>
+        <w:t xml:space="preserve">, J48, LAD Tree y </w:t>
+      </w:r>
+      <w:proofErr w:type="spellStart"/>
+      <w:r>
+        <w:rPr>
+          <w:rFonts w:ascii="Times New Roman" w:hAnsi="Times New Roman" w:cs="Times New Roman"/>
+          <w:sz w:val="20"/>
+          <w:szCs w:val="20"/>
+          <w:lang w:val="en-US"/>
+        </w:rPr>
+        <w:t>RandomForest</w:t>
+      </w:r>
+      <w:proofErr w:type="spellEnd"/>
+      <w:r>
+        <w:rPr>
+          <w:rFonts w:ascii="Times New Roman" w:hAnsi="Times New Roman" w:cs="Times New Roman"/>
+          <w:sz w:val="20"/>
+          <w:szCs w:val="20"/>
+          <w:lang w:val="en-US"/>
+        </w:rPr>
+        <w:t>.</w:t>
       </w:r>
     </w:p>
     <w:p>
@@ -3095,7 +4015,79 @@
           <w:sz w:val="20"/>
           <w:szCs w:val="20"/>
         </w:rPr>
-        <w:t>Algoritmos Functions-based: Logistic, MultilayerPerceptron, RBFNetwork y SMO.</w:t>
+        <w:t xml:space="preserve">Algoritmos </w:t>
+      </w:r>
+      <w:proofErr w:type="spellStart"/>
+      <w:r>
+        <w:rPr>
+          <w:rFonts w:ascii="Times New Roman" w:hAnsi="Times New Roman" w:cs="Times New Roman"/>
+          <w:sz w:val="20"/>
+          <w:szCs w:val="20"/>
+        </w:rPr>
+        <w:t>Functions-based</w:t>
+      </w:r>
+      <w:proofErr w:type="spellEnd"/>
+      <w:r>
+        <w:rPr>
+          <w:rFonts w:ascii="Times New Roman" w:hAnsi="Times New Roman" w:cs="Times New Roman"/>
+          <w:sz w:val="20"/>
+          <w:szCs w:val="20"/>
+        </w:rPr>
+        <w:t xml:space="preserve">: </w:t>
+      </w:r>
+      <w:proofErr w:type="spellStart"/>
+      <w:r>
+        <w:rPr>
+          <w:rFonts w:ascii="Times New Roman" w:hAnsi="Times New Roman" w:cs="Times New Roman"/>
+          <w:sz w:val="20"/>
+          <w:szCs w:val="20"/>
+        </w:rPr>
+        <w:t>Logistic</w:t>
+      </w:r>
+      <w:proofErr w:type="spellEnd"/>
+      <w:r>
+        <w:rPr>
+          <w:rFonts w:ascii="Times New Roman" w:hAnsi="Times New Roman" w:cs="Times New Roman"/>
+          <w:sz w:val="20"/>
+          <w:szCs w:val="20"/>
+        </w:rPr>
+        <w:t xml:space="preserve">, </w:t>
+      </w:r>
+      <w:proofErr w:type="spellStart"/>
+      <w:r>
+        <w:rPr>
+          <w:rFonts w:ascii="Times New Roman" w:hAnsi="Times New Roman" w:cs="Times New Roman"/>
+          <w:sz w:val="20"/>
+          <w:szCs w:val="20"/>
+        </w:rPr>
+        <w:t>MultilayerPerceptron</w:t>
+      </w:r>
+      <w:proofErr w:type="spellEnd"/>
+      <w:r>
+        <w:rPr>
+          <w:rFonts w:ascii="Times New Roman" w:hAnsi="Times New Roman" w:cs="Times New Roman"/>
+          <w:sz w:val="20"/>
+          <w:szCs w:val="20"/>
+        </w:rPr>
+        <w:t xml:space="preserve">, </w:t>
+      </w:r>
+      <w:proofErr w:type="spellStart"/>
+      <w:r>
+        <w:rPr>
+          <w:rFonts w:ascii="Times New Roman" w:hAnsi="Times New Roman" w:cs="Times New Roman"/>
+          <w:sz w:val="20"/>
+          <w:szCs w:val="20"/>
+        </w:rPr>
+        <w:t>RBFNetwork</w:t>
+      </w:r>
+      <w:proofErr w:type="spellEnd"/>
+      <w:r>
+        <w:rPr>
+          <w:rFonts w:ascii="Times New Roman" w:hAnsi="Times New Roman" w:cs="Times New Roman"/>
+          <w:sz w:val="20"/>
+          <w:szCs w:val="20"/>
+        </w:rPr>
+        <w:t xml:space="preserve"> y SMO.</w:t>
       </w:r>
       <w:r>
         <w:rPr>
@@ -3122,7 +4114,25 @@
           <w:sz w:val="20"/>
           <w:szCs w:val="20"/>
         </w:rPr>
-        <w:t>Todos los algoritmos obtuvieron una precisión sólida con valores muy similares (65% - 75%). Los resultados indican que la mayoría de los algoritmos mejoran cuando se usan solo once y nueve atributos [11]. Los resultados más altos los obtiene J48 cuando usa solo nueve atributos y Random Forest cuando usa todos los atributos [11].</w:t>
+        <w:t xml:space="preserve">Todos los algoritmos obtuvieron una precisión sólida con valores muy similares (65% - 75%). Los resultados indican que la mayoría de los algoritmos mejoran cuando se usan solo once y nueve atributos [11]. Los resultados más altos los obtiene J48 cuando usa solo nueve atributos y </w:t>
+      </w:r>
+      <w:proofErr w:type="spellStart"/>
+      <w:r>
+        <w:rPr>
+          <w:rFonts w:ascii="Times New Roman" w:hAnsi="Times New Roman" w:cs="Times New Roman"/>
+          <w:sz w:val="20"/>
+          <w:szCs w:val="20"/>
+        </w:rPr>
+        <w:t>Random</w:t>
+      </w:r>
+      <w:proofErr w:type="spellEnd"/>
+      <w:r>
+        <w:rPr>
+          <w:rFonts w:ascii="Times New Roman" w:hAnsi="Times New Roman" w:cs="Times New Roman"/>
+          <w:sz w:val="20"/>
+          <w:szCs w:val="20"/>
+        </w:rPr>
+        <w:t xml:space="preserve"> Forest cuando usa todos los atributos [11].</w:t>
       </w:r>
     </w:p>
     <w:p>
@@ -3141,7 +4151,61 @@
           <w:sz w:val="20"/>
           <w:szCs w:val="20"/>
         </w:rPr>
-        <w:t>El desempeño de los estudiantes en la actualidad se determina ene base a las notas de los estudiantes dividas entra las obtenidas en clases y los exámenes finales del semestre, cada estuante debe obtener unas notas como mínimo para poder pasar los cursos. Para el caso presentado primero se preparó la data en este caso la data se obtuvo de la universidad de Purvanchal de la India desde el 2007 hasta el 2010, la data proveniente de múltiples tablas fue fusionada en una sola tabla, en el siguiente paso de selección de data, se eliminó la información que no fuese necesaria para el minado, en el tercer paso se seleccionó el  árbol de decisión como técnica a utilizar, en el cuarto paso se determinó usar el algoritmo ID3 diseñado por Ross Quinlan, el cual realiza una búsqueda voraz de arriba hacían abajo en el árbol, para poder entortar el mejor nodo se estableció como métrica la información obtenida calculado usando la homogeneidad de los atributos de un nodo, en el quinto paso se midieron el nivel de homogeneidad de las tablas basando en medidores como el índice Gini o la entropía, sexto se divide entre los atributos de un nodo para seleccionar el mejor usando el criterio de la información granada calculado usando el nivel de homogeneidad, esto se repite en cada nodo hasta que cada atributo del árbol ha pasado por este proceso. Finalmente, después de aplicar los</w:t>
+        <w:t xml:space="preserve">El desempeño de los estudiantes en la actualidad se determina </w:t>
+      </w:r>
+      <w:proofErr w:type="spellStart"/>
+      <w:r>
+        <w:rPr>
+          <w:rFonts w:ascii="Times New Roman" w:hAnsi="Times New Roman" w:cs="Times New Roman"/>
+          <w:sz w:val="20"/>
+          <w:szCs w:val="20"/>
+        </w:rPr>
+        <w:t>ene</w:t>
+      </w:r>
+      <w:proofErr w:type="spellEnd"/>
+      <w:r>
+        <w:rPr>
+          <w:rFonts w:ascii="Times New Roman" w:hAnsi="Times New Roman" w:cs="Times New Roman"/>
+          <w:sz w:val="20"/>
+          <w:szCs w:val="20"/>
+        </w:rPr>
+        <w:t xml:space="preserve"> base a las notas de los estudiantes dividas entra las obtenidas en clases y los exámenes finales del semestre, cada estuante debe obtener unas notas como mínimo para poder pasar los cursos. Para el caso presentado primero se preparó la data en este caso la data se obtuvo de la universidad de </w:t>
+      </w:r>
+      <w:proofErr w:type="spellStart"/>
+      <w:r>
+        <w:rPr>
+          <w:rFonts w:ascii="Times New Roman" w:hAnsi="Times New Roman" w:cs="Times New Roman"/>
+          <w:sz w:val="20"/>
+          <w:szCs w:val="20"/>
+        </w:rPr>
+        <w:t>Purvanchal</w:t>
+      </w:r>
+      <w:proofErr w:type="spellEnd"/>
+      <w:r>
+        <w:rPr>
+          <w:rFonts w:ascii="Times New Roman" w:hAnsi="Times New Roman" w:cs="Times New Roman"/>
+          <w:sz w:val="20"/>
+          <w:szCs w:val="20"/>
+        </w:rPr>
+        <w:t xml:space="preserve"> de la India desde el 2007 hasta el 2010, la data proveniente de múltiples tablas fue fusionada en una sola tabla, en el siguiente paso de selección de data, se eliminó la información que no fuese necesaria para el minado, en el tercer paso se seleccionó el  árbol de decisión como técnica a utilizar, en el cuarto paso se determinó usar el algoritmo ID3 diseñado por Ross </w:t>
+      </w:r>
+      <w:proofErr w:type="spellStart"/>
+      <w:r>
+        <w:rPr>
+          <w:rFonts w:ascii="Times New Roman" w:hAnsi="Times New Roman" w:cs="Times New Roman"/>
+          <w:sz w:val="20"/>
+          <w:szCs w:val="20"/>
+        </w:rPr>
+        <w:t>Quinlan</w:t>
+      </w:r>
+      <w:proofErr w:type="spellEnd"/>
+      <w:r>
+        <w:rPr>
+          <w:rFonts w:ascii="Times New Roman" w:hAnsi="Times New Roman" w:cs="Times New Roman"/>
+          <w:sz w:val="20"/>
+          <w:szCs w:val="20"/>
+        </w:rPr>
+        <w:t>, el cual realiza una búsqueda voraz de arriba hacían abajo en el árbol, para poder entortar el mejor nodo se estableció como métrica la información obtenida calculado usando la homogeneidad de los atributos de un nodo, en el quinto paso se midieron el nivel de homogeneidad de las tablas basando en medidores como el índice Gini o la entropía, sexto se divide entre los atributos de un nodo para seleccionar el mejor usando el criterio de la información granada calculado usando el nivel de homogeneidad, esto se repite en cada nodo hasta que cada atributo del árbol ha pasado por este proceso. Finalmente, después de aplicar los</w:t>
       </w:r>
       <w:r>
         <w:rPr>
@@ -3220,7 +4284,43 @@
           <w:szCs w:val="20"/>
         </w:rPr>
         <w:lastRenderedPageBreak/>
-        <w:t>resultados que ofrece y de naive bayes por la rapidez con la que puede realizar el minado.</w:t>
+        <w:t xml:space="preserve">resultados que ofrece y de </w:t>
+      </w:r>
+      <w:proofErr w:type="spellStart"/>
+      <w:r>
+        <w:rPr>
+          <w:rFonts w:ascii="Times New Roman" w:hAnsi="Times New Roman" w:cs="Times New Roman"/>
+          <w:sz w:val="20"/>
+          <w:szCs w:val="20"/>
+        </w:rPr>
+        <w:t>naive</w:t>
+      </w:r>
+      <w:proofErr w:type="spellEnd"/>
+      <w:r>
+        <w:rPr>
+          <w:rFonts w:ascii="Times New Roman" w:hAnsi="Times New Roman" w:cs="Times New Roman"/>
+          <w:sz w:val="20"/>
+          <w:szCs w:val="20"/>
+        </w:rPr>
+        <w:t xml:space="preserve"> </w:t>
+      </w:r>
+      <w:proofErr w:type="spellStart"/>
+      <w:r>
+        <w:rPr>
+          <w:rFonts w:ascii="Times New Roman" w:hAnsi="Times New Roman" w:cs="Times New Roman"/>
+          <w:sz w:val="20"/>
+          <w:szCs w:val="20"/>
+        </w:rPr>
+        <w:t>bayes</w:t>
+      </w:r>
+      <w:proofErr w:type="spellEnd"/>
+      <w:r>
+        <w:rPr>
+          <w:rFonts w:ascii="Times New Roman" w:hAnsi="Times New Roman" w:cs="Times New Roman"/>
+          <w:sz w:val="20"/>
+          <w:szCs w:val="20"/>
+        </w:rPr>
+        <w:t xml:space="preserve"> por la rapidez con la que puede realizar el minado.</w:t>
       </w:r>
     </w:p>
     <w:p>
@@ -3338,7 +4438,43 @@
           <w:sz w:val="20"/>
           <w:szCs w:val="20"/>
         </w:rPr>
-        <w:t xml:space="preserve"> Despues para la obtención de las porababilidades que componen cada nodo decidimos usar WEKA donde creamos la red bayesiana y obtuvimos los valores para cada tabla asociada a cada nodo.</w:t>
+        <w:t xml:space="preserve"> </w:t>
+      </w:r>
+      <w:proofErr w:type="spellStart"/>
+      <w:r>
+        <w:rPr>
+          <w:rFonts w:ascii="Times New Roman" w:hAnsi="Times New Roman" w:cs="Times New Roman"/>
+          <w:sz w:val="20"/>
+          <w:szCs w:val="20"/>
+        </w:rPr>
+        <w:t>Despues</w:t>
+      </w:r>
+      <w:proofErr w:type="spellEnd"/>
+      <w:r>
+        <w:rPr>
+          <w:rFonts w:ascii="Times New Roman" w:hAnsi="Times New Roman" w:cs="Times New Roman"/>
+          <w:sz w:val="20"/>
+          <w:szCs w:val="20"/>
+        </w:rPr>
+        <w:t xml:space="preserve"> para la obtención de las </w:t>
+      </w:r>
+      <w:proofErr w:type="spellStart"/>
+      <w:r>
+        <w:rPr>
+          <w:rFonts w:ascii="Times New Roman" w:hAnsi="Times New Roman" w:cs="Times New Roman"/>
+          <w:sz w:val="20"/>
+          <w:szCs w:val="20"/>
+        </w:rPr>
+        <w:t>porababilidades</w:t>
+      </w:r>
+      <w:proofErr w:type="spellEnd"/>
+      <w:r>
+        <w:rPr>
+          <w:rFonts w:ascii="Times New Roman" w:hAnsi="Times New Roman" w:cs="Times New Roman"/>
+          <w:sz w:val="20"/>
+          <w:szCs w:val="20"/>
+        </w:rPr>
+        <w:t xml:space="preserve"> que componen cada nodo decidimos usar WEKA donde creamos la red bayesiana y obtuvimos los valores para cada tabla asociada a cada nodo.</w:t>
       </w:r>
       <w:r>
         <w:rPr>
@@ -3515,7 +4651,23 @@
           <w:sz w:val="20"/>
           <w:szCs w:val="20"/>
         </w:rPr>
-        <w:t>Una vez definida la red bayesiana, se procedió con el cálculo de las probabilidades asociadas a cada nodo, para esto se realizo un filtrado de los datos para calcular sus porcentajes y haciendo uso del teorema de Bayes y la probabilidad condicional</w:t>
+        <w:t xml:space="preserve">Una vez definida la red bayesiana, se procedió con el cálculo de las probabilidades asociadas a cada nodo, para esto se </w:t>
+      </w:r>
+      <w:r>
+        <w:rPr>
+          <w:rFonts w:ascii="Times New Roman" w:hAnsi="Times New Roman" w:cs="Times New Roman"/>
+          <w:sz w:val="20"/>
+          <w:szCs w:val="20"/>
+        </w:rPr>
+        <w:t>realizó</w:t>
+      </w:r>
+      <w:r>
+        <w:rPr>
+          <w:rFonts w:ascii="Times New Roman" w:hAnsi="Times New Roman" w:cs="Times New Roman"/>
+          <w:sz w:val="20"/>
+          <w:szCs w:val="20"/>
+        </w:rPr>
+        <w:t xml:space="preserve"> un filtrado de los datos para calcular sus porcentajes y haciendo uso del teorema de Bayes y la probabilidad condicional</w:t>
       </w:r>
       <w:r>
         <w:rPr>
@@ -3533,6 +4685,14 @@
         </w:rPr>
         <w:t>.</w:t>
       </w:r>
+      <w:r>
+        <w:rPr>
+          <w:rFonts w:ascii="Times New Roman" w:hAnsi="Times New Roman" w:cs="Times New Roman"/>
+          <w:sz w:val="20"/>
+          <w:szCs w:val="20"/>
+        </w:rPr>
+        <w:t xml:space="preserve"> Para más detalles revisar el anexo 3.</w:t>
+      </w:r>
     </w:p>
     <w:p>
       <w:pPr>
@@ -3569,8 +4729,18 @@
           <w:sz w:val="20"/>
           <w:szCs w:val="20"/>
         </w:rPr>
-        <w:t>el teorema de bayes</w:t>
-      </w:r>
+        <w:t xml:space="preserve">el teorema de </w:t>
+      </w:r>
+      <w:proofErr w:type="spellStart"/>
+      <w:r>
+        <w:rPr>
+          <w:rFonts w:ascii="Times New Roman" w:hAnsi="Times New Roman" w:cs="Times New Roman"/>
+          <w:sz w:val="20"/>
+          <w:szCs w:val="20"/>
+        </w:rPr>
+        <w:t>bayes</w:t>
+      </w:r>
+      <w:proofErr w:type="spellEnd"/>
       <w:r>
         <w:rPr>
           <w:rFonts w:ascii="Times New Roman" w:hAnsi="Times New Roman" w:cs="Times New Roman"/>
@@ -3824,8 +4994,18 @@
           <w:sz w:val="20"/>
           <w:szCs w:val="20"/>
         </w:rPr>
-        <w:t xml:space="preserve"> studio</w:t>
-      </w:r>
+        <w:t xml:space="preserve"> </w:t>
+      </w:r>
+      <w:proofErr w:type="spellStart"/>
+      <w:r>
+        <w:rPr>
+          <w:rFonts w:ascii="Times New Roman" w:hAnsi="Times New Roman" w:cs="Times New Roman"/>
+          <w:sz w:val="20"/>
+          <w:szCs w:val="20"/>
+        </w:rPr>
+        <w:t>studio</w:t>
+      </w:r>
+      <w:proofErr w:type="spellEnd"/>
       <w:r>
         <w:rPr>
           <w:rFonts w:ascii="Times New Roman" w:hAnsi="Times New Roman" w:cs="Times New Roman"/>
@@ -3963,7 +5143,25 @@
           <w:sz w:val="20"/>
           <w:szCs w:val="20"/>
         </w:rPr>
-        <w:t xml:space="preserve"> (Medu)</w:t>
+        <w:t xml:space="preserve"> (</w:t>
+      </w:r>
+      <w:proofErr w:type="spellStart"/>
+      <w:r>
+        <w:rPr>
+          <w:rFonts w:ascii="Times New Roman" w:hAnsi="Times New Roman" w:cs="Times New Roman"/>
+          <w:sz w:val="20"/>
+          <w:szCs w:val="20"/>
+        </w:rPr>
+        <w:t>Medu</w:t>
+      </w:r>
+      <w:proofErr w:type="spellEnd"/>
+      <w:r>
+        <w:rPr>
+          <w:rFonts w:ascii="Times New Roman" w:hAnsi="Times New Roman" w:cs="Times New Roman"/>
+          <w:sz w:val="20"/>
+          <w:szCs w:val="20"/>
+        </w:rPr>
+        <w:t>)</w:t>
       </w:r>
       <w:r>
         <w:rPr>
@@ -4011,7 +5209,25 @@
           <w:sz w:val="20"/>
           <w:szCs w:val="20"/>
         </w:rPr>
-        <w:t xml:space="preserve"> (Fedu)</w:t>
+        <w:t xml:space="preserve"> (</w:t>
+      </w:r>
+      <w:proofErr w:type="spellStart"/>
+      <w:r>
+        <w:rPr>
+          <w:rFonts w:ascii="Times New Roman" w:hAnsi="Times New Roman" w:cs="Times New Roman"/>
+          <w:sz w:val="20"/>
+          <w:szCs w:val="20"/>
+        </w:rPr>
+        <w:t>Fedu</w:t>
+      </w:r>
+      <w:proofErr w:type="spellEnd"/>
+      <w:r>
+        <w:rPr>
+          <w:rFonts w:ascii="Times New Roman" w:hAnsi="Times New Roman" w:cs="Times New Roman"/>
+          <w:sz w:val="20"/>
+          <w:szCs w:val="20"/>
+        </w:rPr>
+        <w:t>)</w:t>
       </w:r>
       <w:r>
         <w:rPr>
@@ -4051,7 +5267,25 @@
           <w:sz w:val="20"/>
           <w:szCs w:val="20"/>
         </w:rPr>
-        <w:t xml:space="preserve"> (Famsize)</w:t>
+        <w:t xml:space="preserve"> (</w:t>
+      </w:r>
+      <w:proofErr w:type="spellStart"/>
+      <w:r>
+        <w:rPr>
+          <w:rFonts w:ascii="Times New Roman" w:hAnsi="Times New Roman" w:cs="Times New Roman"/>
+          <w:sz w:val="20"/>
+          <w:szCs w:val="20"/>
+        </w:rPr>
+        <w:t>Famsize</w:t>
+      </w:r>
+      <w:proofErr w:type="spellEnd"/>
+      <w:r>
+        <w:rPr>
+          <w:rFonts w:ascii="Times New Roman" w:hAnsi="Times New Roman" w:cs="Times New Roman"/>
+          <w:sz w:val="20"/>
+          <w:szCs w:val="20"/>
+        </w:rPr>
+        <w:t>)</w:t>
       </w:r>
       <w:r>
         <w:rPr>
@@ -4147,7 +5381,25 @@
           <w:sz w:val="20"/>
           <w:szCs w:val="20"/>
         </w:rPr>
-        <w:t>: Reputación y cercanía al hogar o oferta de cursos y otros</w:t>
+        <w:t xml:space="preserve">: Reputación y cercanía al hogar </w:t>
+      </w:r>
+      <w:proofErr w:type="spellStart"/>
+      <w:r>
+        <w:rPr>
+          <w:rFonts w:ascii="Times New Roman" w:hAnsi="Times New Roman" w:cs="Times New Roman"/>
+          <w:sz w:val="20"/>
+          <w:szCs w:val="20"/>
+        </w:rPr>
+        <w:t>o</w:t>
+      </w:r>
+      <w:proofErr w:type="spellEnd"/>
+      <w:r>
+        <w:rPr>
+          <w:rFonts w:ascii="Times New Roman" w:hAnsi="Times New Roman" w:cs="Times New Roman"/>
+          <w:sz w:val="20"/>
+          <w:szCs w:val="20"/>
+        </w:rPr>
+        <w:t xml:space="preserve"> oferta de cursos y otros</w:t>
       </w:r>
     </w:p>
     <w:p>
@@ -4179,7 +5431,25 @@
           <w:sz w:val="20"/>
           <w:szCs w:val="20"/>
         </w:rPr>
-        <w:t xml:space="preserve"> (FreeTime)</w:t>
+        <w:t xml:space="preserve"> (</w:t>
+      </w:r>
+      <w:proofErr w:type="spellStart"/>
+      <w:r>
+        <w:rPr>
+          <w:rFonts w:ascii="Times New Roman" w:hAnsi="Times New Roman" w:cs="Times New Roman"/>
+          <w:sz w:val="20"/>
+          <w:szCs w:val="20"/>
+        </w:rPr>
+        <w:t>FreeTime</w:t>
+      </w:r>
+      <w:proofErr w:type="spellEnd"/>
+      <w:r>
+        <w:rPr>
+          <w:rFonts w:ascii="Times New Roman" w:hAnsi="Times New Roman" w:cs="Times New Roman"/>
+          <w:sz w:val="20"/>
+          <w:szCs w:val="20"/>
+        </w:rPr>
+        <w:t>)</w:t>
       </w:r>
       <w:r>
         <w:rPr>
@@ -4219,7 +5489,25 @@
           <w:sz w:val="20"/>
           <w:szCs w:val="20"/>
         </w:rPr>
-        <w:t xml:space="preserve"> (Address)</w:t>
+        <w:t xml:space="preserve"> (</w:t>
+      </w:r>
+      <w:proofErr w:type="spellStart"/>
+      <w:r>
+        <w:rPr>
+          <w:rFonts w:ascii="Times New Roman" w:hAnsi="Times New Roman" w:cs="Times New Roman"/>
+          <w:sz w:val="20"/>
+          <w:szCs w:val="20"/>
+        </w:rPr>
+        <w:t>Address</w:t>
+      </w:r>
+      <w:proofErr w:type="spellEnd"/>
+      <w:r>
+        <w:rPr>
+          <w:rFonts w:ascii="Times New Roman" w:hAnsi="Times New Roman" w:cs="Times New Roman"/>
+          <w:sz w:val="20"/>
+          <w:szCs w:val="20"/>
+        </w:rPr>
+        <w:t>)</w:t>
       </w:r>
       <w:r>
         <w:rPr>
@@ -4259,7 +5547,25 @@
           <w:sz w:val="20"/>
           <w:szCs w:val="20"/>
         </w:rPr>
-        <w:t xml:space="preserve"> (failures)</w:t>
+        <w:t xml:space="preserve"> (</w:t>
+      </w:r>
+      <w:proofErr w:type="spellStart"/>
+      <w:r>
+        <w:rPr>
+          <w:rFonts w:ascii="Times New Roman" w:hAnsi="Times New Roman" w:cs="Times New Roman"/>
+          <w:sz w:val="20"/>
+          <w:szCs w:val="20"/>
+        </w:rPr>
+        <w:t>failures</w:t>
+      </w:r>
+      <w:proofErr w:type="spellEnd"/>
+      <w:r>
+        <w:rPr>
+          <w:rFonts w:ascii="Times New Roman" w:hAnsi="Times New Roman" w:cs="Times New Roman"/>
+          <w:sz w:val="20"/>
+          <w:szCs w:val="20"/>
+        </w:rPr>
+        <w:t>)</w:t>
       </w:r>
       <w:r>
         <w:rPr>
@@ -4299,7 +5605,25 @@
           <w:sz w:val="20"/>
           <w:szCs w:val="20"/>
         </w:rPr>
-        <w:t xml:space="preserve"> (Romantic)</w:t>
+        <w:t xml:space="preserve"> (</w:t>
+      </w:r>
+      <w:proofErr w:type="spellStart"/>
+      <w:r>
+        <w:rPr>
+          <w:rFonts w:ascii="Times New Roman" w:hAnsi="Times New Roman" w:cs="Times New Roman"/>
+          <w:sz w:val="20"/>
+          <w:szCs w:val="20"/>
+        </w:rPr>
+        <w:t>Romantic</w:t>
+      </w:r>
+      <w:proofErr w:type="spellEnd"/>
+      <w:r>
+        <w:rPr>
+          <w:rFonts w:ascii="Times New Roman" w:hAnsi="Times New Roman" w:cs="Times New Roman"/>
+          <w:sz w:val="20"/>
+          <w:szCs w:val="20"/>
+        </w:rPr>
+        <w:t>)</w:t>
       </w:r>
       <w:r>
         <w:rPr>
@@ -4538,7 +5862,33 @@
           <w:sz w:val="20"/>
           <w:szCs w:val="20"/>
         </w:rPr>
-        <w:t xml:space="preserve"> de los resultados se tomo como datos de prueba del set de datos a 10 alumnos aprobados en sus promedios del primer</w:t>
+        <w:t xml:space="preserve"> de los resultados se </w:t>
+      </w:r>
+      <w:r>
+        <w:rPr>
+          <w:rFonts w:ascii="Times New Roman" w:hAnsi="Times New Roman" w:cs="Times New Roman"/>
+          <w:sz w:val="20"/>
+          <w:szCs w:val="20"/>
+        </w:rPr>
+        <w:t>tomó</w:t>
+      </w:r>
+      <w:r>
+        <w:rPr>
+          <w:rFonts w:ascii="Times New Roman" w:hAnsi="Times New Roman" w:cs="Times New Roman"/>
+          <w:sz w:val="20"/>
+          <w:szCs w:val="20"/>
+        </w:rPr>
+        <w:t xml:space="preserve"> como datos de prueba del set de datos a 10 alumnos aprobados en s</w:t>
+      </w:r>
+      <w:bookmarkStart w:id="0" w:name="_GoBack"/>
+      <w:bookmarkEnd w:id="0"/>
+      <w:r>
+        <w:rPr>
+          <w:rFonts w:ascii="Times New Roman" w:hAnsi="Times New Roman" w:cs="Times New Roman"/>
+          <w:sz w:val="20"/>
+          <w:szCs w:val="20"/>
+        </w:rPr>
+        <w:t>us promedios del primer</w:t>
       </w:r>
       <w:r>
         <w:rPr>
@@ -4718,7 +6068,25 @@
           <w:sz w:val="20"/>
           <w:szCs w:val="20"/>
         </w:rPr>
-        <w:t>y respecto a la predicción de alumnos desaprobados solo del 10% en el calculo del promedio final, en el caso del promedio del primer semestre se obtiene que predice de forma correcta como aprobados al 40% de alumnos que estaban aprobados y en el caso de alumnos desaprobados del primer semestre se obtiene 20%</w:t>
+        <w:t xml:space="preserve">y respecto a la predicción de alumnos desaprobados solo del 10% en el </w:t>
+      </w:r>
+      <w:proofErr w:type="spellStart"/>
+      <w:r>
+        <w:rPr>
+          <w:rFonts w:ascii="Times New Roman" w:hAnsi="Times New Roman" w:cs="Times New Roman"/>
+          <w:sz w:val="20"/>
+          <w:szCs w:val="20"/>
+        </w:rPr>
+        <w:t>calculo</w:t>
+      </w:r>
+      <w:proofErr w:type="spellEnd"/>
+      <w:r>
+        <w:rPr>
+          <w:rFonts w:ascii="Times New Roman" w:hAnsi="Times New Roman" w:cs="Times New Roman"/>
+          <w:sz w:val="20"/>
+          <w:szCs w:val="20"/>
+        </w:rPr>
+        <w:t xml:space="preserve"> del promedio final, en el caso del promedio del primer semestre se obtiene que predice de forma correcta como aprobados al 40% de alumnos que estaban aprobados y en el caso de alumnos desaprobados del primer semestre se obtiene 20%</w:t>
       </w:r>
       <w:r>
         <w:rPr>
@@ -4780,23 +6148,257 @@
           <w:sz w:val="20"/>
           <w:szCs w:val="20"/>
         </w:rPr>
-        <w:t xml:space="preserve"> Osmanbegović, H. Agić and M. Suljić en su artículo “Determining dominant factor for students performance prediction by using data mining” presentan </w:t>
-      </w:r>
-      <w:r>
-        <w:rPr>
-          <w:rFonts w:ascii="Times New Roman" w:hAnsi="Times New Roman" w:cs="Times New Roman"/>
-          <w:sz w:val="20"/>
-          <w:szCs w:val="20"/>
-        </w:rPr>
-        <w:t xml:space="preserve">el uso de varios algoritmos para el calculo del </w:t>
-      </w:r>
-      <w:r>
-        <w:rPr>
-          <w:rFonts w:ascii="Times New Roman" w:hAnsi="Times New Roman" w:cs="Times New Roman"/>
-          <w:sz w:val="20"/>
-          <w:szCs w:val="20"/>
-        </w:rPr>
-        <w:t>factor predominante para le desempeño de alumnos. [11] Presentan le uso de los siguientes algoritmos</w:t>
+        <w:t xml:space="preserve"> </w:t>
+      </w:r>
+      <w:proofErr w:type="spellStart"/>
+      <w:r>
+        <w:rPr>
+          <w:rFonts w:ascii="Times New Roman" w:hAnsi="Times New Roman" w:cs="Times New Roman"/>
+          <w:sz w:val="20"/>
+          <w:szCs w:val="20"/>
+        </w:rPr>
+        <w:t>Osmanbegović</w:t>
+      </w:r>
+      <w:proofErr w:type="spellEnd"/>
+      <w:r>
+        <w:rPr>
+          <w:rFonts w:ascii="Times New Roman" w:hAnsi="Times New Roman" w:cs="Times New Roman"/>
+          <w:sz w:val="20"/>
+          <w:szCs w:val="20"/>
+        </w:rPr>
+        <w:t xml:space="preserve">, H. </w:t>
+      </w:r>
+      <w:proofErr w:type="spellStart"/>
+      <w:r>
+        <w:rPr>
+          <w:rFonts w:ascii="Times New Roman" w:hAnsi="Times New Roman" w:cs="Times New Roman"/>
+          <w:sz w:val="20"/>
+          <w:szCs w:val="20"/>
+        </w:rPr>
+        <w:t>Agić</w:t>
+      </w:r>
+      <w:proofErr w:type="spellEnd"/>
+      <w:r>
+        <w:rPr>
+          <w:rFonts w:ascii="Times New Roman" w:hAnsi="Times New Roman" w:cs="Times New Roman"/>
+          <w:sz w:val="20"/>
+          <w:szCs w:val="20"/>
+        </w:rPr>
+        <w:t xml:space="preserve"> and M. </w:t>
+      </w:r>
+      <w:proofErr w:type="spellStart"/>
+      <w:r>
+        <w:rPr>
+          <w:rFonts w:ascii="Times New Roman" w:hAnsi="Times New Roman" w:cs="Times New Roman"/>
+          <w:sz w:val="20"/>
+          <w:szCs w:val="20"/>
+        </w:rPr>
+        <w:t>Suljić</w:t>
+      </w:r>
+      <w:proofErr w:type="spellEnd"/>
+      <w:r>
+        <w:rPr>
+          <w:rFonts w:ascii="Times New Roman" w:hAnsi="Times New Roman" w:cs="Times New Roman"/>
+          <w:sz w:val="20"/>
+          <w:szCs w:val="20"/>
+        </w:rPr>
+        <w:t xml:space="preserve"> en su artículo “</w:t>
+      </w:r>
+      <w:proofErr w:type="spellStart"/>
+      <w:r>
+        <w:rPr>
+          <w:rFonts w:ascii="Times New Roman" w:hAnsi="Times New Roman" w:cs="Times New Roman"/>
+          <w:sz w:val="20"/>
+          <w:szCs w:val="20"/>
+        </w:rPr>
+        <w:t>Determining</w:t>
+      </w:r>
+      <w:proofErr w:type="spellEnd"/>
+      <w:r>
+        <w:rPr>
+          <w:rFonts w:ascii="Times New Roman" w:hAnsi="Times New Roman" w:cs="Times New Roman"/>
+          <w:sz w:val="20"/>
+          <w:szCs w:val="20"/>
+        </w:rPr>
+        <w:t xml:space="preserve"> </w:t>
+      </w:r>
+      <w:proofErr w:type="spellStart"/>
+      <w:r>
+        <w:rPr>
+          <w:rFonts w:ascii="Times New Roman" w:hAnsi="Times New Roman" w:cs="Times New Roman"/>
+          <w:sz w:val="20"/>
+          <w:szCs w:val="20"/>
+        </w:rPr>
+        <w:t>dominant</w:t>
+      </w:r>
+      <w:proofErr w:type="spellEnd"/>
+      <w:r>
+        <w:rPr>
+          <w:rFonts w:ascii="Times New Roman" w:hAnsi="Times New Roman" w:cs="Times New Roman"/>
+          <w:sz w:val="20"/>
+          <w:szCs w:val="20"/>
+        </w:rPr>
+        <w:t xml:space="preserve"> factor </w:t>
+      </w:r>
+      <w:proofErr w:type="spellStart"/>
+      <w:r>
+        <w:rPr>
+          <w:rFonts w:ascii="Times New Roman" w:hAnsi="Times New Roman" w:cs="Times New Roman"/>
+          <w:sz w:val="20"/>
+          <w:szCs w:val="20"/>
+        </w:rPr>
+        <w:t>for</w:t>
+      </w:r>
+      <w:proofErr w:type="spellEnd"/>
+      <w:r>
+        <w:rPr>
+          <w:rFonts w:ascii="Times New Roman" w:hAnsi="Times New Roman" w:cs="Times New Roman"/>
+          <w:sz w:val="20"/>
+          <w:szCs w:val="20"/>
+        </w:rPr>
+        <w:t xml:space="preserve"> </w:t>
+      </w:r>
+      <w:proofErr w:type="spellStart"/>
+      <w:r>
+        <w:rPr>
+          <w:rFonts w:ascii="Times New Roman" w:hAnsi="Times New Roman" w:cs="Times New Roman"/>
+          <w:sz w:val="20"/>
+          <w:szCs w:val="20"/>
+        </w:rPr>
+        <w:t>students</w:t>
+      </w:r>
+      <w:proofErr w:type="spellEnd"/>
+      <w:r>
+        <w:rPr>
+          <w:rFonts w:ascii="Times New Roman" w:hAnsi="Times New Roman" w:cs="Times New Roman"/>
+          <w:sz w:val="20"/>
+          <w:szCs w:val="20"/>
+        </w:rPr>
+        <w:t xml:space="preserve"> performance </w:t>
+      </w:r>
+      <w:proofErr w:type="spellStart"/>
+      <w:r>
+        <w:rPr>
+          <w:rFonts w:ascii="Times New Roman" w:hAnsi="Times New Roman" w:cs="Times New Roman"/>
+          <w:sz w:val="20"/>
+          <w:szCs w:val="20"/>
+        </w:rPr>
+        <w:t>prediction</w:t>
+      </w:r>
+      <w:proofErr w:type="spellEnd"/>
+      <w:r>
+        <w:rPr>
+          <w:rFonts w:ascii="Times New Roman" w:hAnsi="Times New Roman" w:cs="Times New Roman"/>
+          <w:sz w:val="20"/>
+          <w:szCs w:val="20"/>
+        </w:rPr>
+        <w:t xml:space="preserve"> </w:t>
+      </w:r>
+      <w:proofErr w:type="spellStart"/>
+      <w:r>
+        <w:rPr>
+          <w:rFonts w:ascii="Times New Roman" w:hAnsi="Times New Roman" w:cs="Times New Roman"/>
+          <w:sz w:val="20"/>
+          <w:szCs w:val="20"/>
+        </w:rPr>
+        <w:t>by</w:t>
+      </w:r>
+      <w:proofErr w:type="spellEnd"/>
+      <w:r>
+        <w:rPr>
+          <w:rFonts w:ascii="Times New Roman" w:hAnsi="Times New Roman" w:cs="Times New Roman"/>
+          <w:sz w:val="20"/>
+          <w:szCs w:val="20"/>
+        </w:rPr>
+        <w:t xml:space="preserve"> </w:t>
+      </w:r>
+      <w:proofErr w:type="spellStart"/>
+      <w:r>
+        <w:rPr>
+          <w:rFonts w:ascii="Times New Roman" w:hAnsi="Times New Roman" w:cs="Times New Roman"/>
+          <w:sz w:val="20"/>
+          <w:szCs w:val="20"/>
+        </w:rPr>
+        <w:t>using</w:t>
+      </w:r>
+      <w:proofErr w:type="spellEnd"/>
+      <w:r>
+        <w:rPr>
+          <w:rFonts w:ascii="Times New Roman" w:hAnsi="Times New Roman" w:cs="Times New Roman"/>
+          <w:sz w:val="20"/>
+          <w:szCs w:val="20"/>
+        </w:rPr>
+        <w:t xml:space="preserve"> data </w:t>
+      </w:r>
+      <w:proofErr w:type="spellStart"/>
+      <w:r>
+        <w:rPr>
+          <w:rFonts w:ascii="Times New Roman" w:hAnsi="Times New Roman" w:cs="Times New Roman"/>
+          <w:sz w:val="20"/>
+          <w:szCs w:val="20"/>
+        </w:rPr>
+        <w:t>mining</w:t>
+      </w:r>
+      <w:proofErr w:type="spellEnd"/>
+      <w:r>
+        <w:rPr>
+          <w:rFonts w:ascii="Times New Roman" w:hAnsi="Times New Roman" w:cs="Times New Roman"/>
+          <w:sz w:val="20"/>
+          <w:szCs w:val="20"/>
+        </w:rPr>
+        <w:t xml:space="preserve">” presentan </w:t>
+      </w:r>
+      <w:r>
+        <w:rPr>
+          <w:rFonts w:ascii="Times New Roman" w:hAnsi="Times New Roman" w:cs="Times New Roman"/>
+          <w:sz w:val="20"/>
+          <w:szCs w:val="20"/>
+        </w:rPr>
+        <w:t xml:space="preserve">el uso de varios algoritmos para el </w:t>
+      </w:r>
+      <w:proofErr w:type="spellStart"/>
+      <w:r>
+        <w:rPr>
+          <w:rFonts w:ascii="Times New Roman" w:hAnsi="Times New Roman" w:cs="Times New Roman"/>
+          <w:sz w:val="20"/>
+          <w:szCs w:val="20"/>
+        </w:rPr>
+        <w:t>calculo</w:t>
+      </w:r>
+      <w:proofErr w:type="spellEnd"/>
+      <w:r>
+        <w:rPr>
+          <w:rFonts w:ascii="Times New Roman" w:hAnsi="Times New Roman" w:cs="Times New Roman"/>
+          <w:sz w:val="20"/>
+          <w:szCs w:val="20"/>
+        </w:rPr>
+        <w:t xml:space="preserve"> del </w:t>
+      </w:r>
+      <w:r>
+        <w:rPr>
+          <w:rFonts w:ascii="Times New Roman" w:hAnsi="Times New Roman" w:cs="Times New Roman"/>
+          <w:sz w:val="20"/>
+          <w:szCs w:val="20"/>
+        </w:rPr>
+        <w:t xml:space="preserve">factor predominante para </w:t>
+      </w:r>
+      <w:proofErr w:type="spellStart"/>
+      <w:r>
+        <w:rPr>
+          <w:rFonts w:ascii="Times New Roman" w:hAnsi="Times New Roman" w:cs="Times New Roman"/>
+          <w:sz w:val="20"/>
+          <w:szCs w:val="20"/>
+        </w:rPr>
+        <w:t>le</w:t>
+      </w:r>
+      <w:proofErr w:type="spellEnd"/>
+      <w:r>
+        <w:rPr>
+          <w:rFonts w:ascii="Times New Roman" w:hAnsi="Times New Roman" w:cs="Times New Roman"/>
+          <w:sz w:val="20"/>
+          <w:szCs w:val="20"/>
+        </w:rPr>
+        <w:t xml:space="preserve"> desempeño de alumnos. [11] Presentan le uso de los siguientes algoritmos</w:t>
       </w:r>
       <w:r>
         <w:rPr>
@@ -4828,7 +6430,25 @@
           <w:sz w:val="20"/>
           <w:szCs w:val="20"/>
         </w:rPr>
-        <w:t xml:space="preserve"> entre sus valores dependiendo del número de variables que usa para el cálculo, siendo el mas precioso el J48 con 74% de precisión</w:t>
+        <w:t xml:space="preserve"> entre sus valores dependiendo del número de variables que usa para el cálculo, siendo el </w:t>
+      </w:r>
+      <w:proofErr w:type="spellStart"/>
+      <w:r>
+        <w:rPr>
+          <w:rFonts w:ascii="Times New Roman" w:hAnsi="Times New Roman" w:cs="Times New Roman"/>
+          <w:sz w:val="20"/>
+          <w:szCs w:val="20"/>
+        </w:rPr>
+        <w:t>mas</w:t>
+      </w:r>
+      <w:proofErr w:type="spellEnd"/>
+      <w:r>
+        <w:rPr>
+          <w:rFonts w:ascii="Times New Roman" w:hAnsi="Times New Roman" w:cs="Times New Roman"/>
+          <w:sz w:val="20"/>
+          <w:szCs w:val="20"/>
+        </w:rPr>
+        <w:t xml:space="preserve"> precioso el J48 con 74% de precisión</w:t>
       </w:r>
       <w:r>
         <w:rPr>
@@ -4926,6 +6546,7 @@
         </w:rPr>
         <w:t xml:space="preserve"> No obstante, en el </w:t>
       </w:r>
+      <w:proofErr w:type="spellStart"/>
       <w:r>
         <w:rPr>
           <w:rFonts w:ascii="Times New Roman" w:hAnsi="Times New Roman" w:cs="Times New Roman"/>
@@ -4934,6 +6555,7 @@
         </w:rPr>
         <w:t>paper</w:t>
       </w:r>
+      <w:proofErr w:type="spellEnd"/>
       <w:r>
         <w:rPr>
           <w:rFonts w:ascii="Times New Roman" w:hAnsi="Times New Roman" w:cs="Times New Roman"/>
@@ -4954,14 +6576,46 @@
           <w:sz w:val="20"/>
         </w:rPr>
         <w:lastRenderedPageBreak/>
-        <w:t xml:space="preserve">decisiones, Nave Bayes y zero R para crear un modelo predictivo para predecir la nota final de último grado de primaria, este modelo obtuvo un 85.83% de precisión, por lo que este modelo es </w:t>
-      </w:r>
-      <w:r>
-        <w:rPr>
-          <w:rFonts w:ascii="Times New Roman" w:hAnsi="Times New Roman" w:cs="Times New Roman"/>
-          <w:sz w:val="20"/>
-        </w:rPr>
-        <w:t>exitoso al predecir la nota final del alumno de primaria. En el caso presente, el modelo realizado con una red bayesiana solo tiene un 55% de precisión, es por ello que es necesario reorganizar la red bayesiana y analizar por parámetros de entrada.</w:t>
+        <w:t xml:space="preserve">decisiones, Nave Bayes y </w:t>
+      </w:r>
+      <w:proofErr w:type="spellStart"/>
+      <w:r>
+        <w:rPr>
+          <w:rFonts w:ascii="Times New Roman" w:hAnsi="Times New Roman" w:cs="Times New Roman"/>
+          <w:sz w:val="20"/>
+        </w:rPr>
+        <w:t>zero</w:t>
+      </w:r>
+      <w:proofErr w:type="spellEnd"/>
+      <w:r>
+        <w:rPr>
+          <w:rFonts w:ascii="Times New Roman" w:hAnsi="Times New Roman" w:cs="Times New Roman"/>
+          <w:sz w:val="20"/>
+        </w:rPr>
+        <w:t xml:space="preserve"> R para crear un modelo predictivo para predecir la nota final de último grado de primaria, este modelo obtuvo un 85.83% de precisión, por lo que este modelo es </w:t>
+      </w:r>
+      <w:r>
+        <w:rPr>
+          <w:rFonts w:ascii="Times New Roman" w:hAnsi="Times New Roman" w:cs="Times New Roman"/>
+          <w:sz w:val="20"/>
+        </w:rPr>
+        <w:t xml:space="preserve">exitoso al predecir la nota final del alumno de primaria. En el caso presente, el modelo realizado con una red bayesiana solo tiene un 55% de precisión, es por ello </w:t>
+      </w:r>
+      <w:proofErr w:type="gramStart"/>
+      <w:r>
+        <w:rPr>
+          <w:rFonts w:ascii="Times New Roman" w:hAnsi="Times New Roman" w:cs="Times New Roman"/>
+          <w:sz w:val="20"/>
+        </w:rPr>
+        <w:t>que</w:t>
+      </w:r>
+      <w:proofErr w:type="gramEnd"/>
+      <w:r>
+        <w:rPr>
+          <w:rFonts w:ascii="Times New Roman" w:hAnsi="Times New Roman" w:cs="Times New Roman"/>
+          <w:sz w:val="20"/>
+        </w:rPr>
+        <w:t xml:space="preserve"> es necesario reorganizar la red bayesiana y analizar por parámetros de entrada.</w:t>
       </w:r>
       <w:r>
         <w:rPr>
@@ -4997,13 +6651,113 @@
         </w:rPr>
         <w:t xml:space="preserve">En la lectura </w:t>
       </w:r>
-      <w:r>
-        <w:rPr>
-          <w:rFonts w:ascii="Times New Roman" w:hAnsi="Times New Roman" w:cs="Times New Roman"/>
-          <w:sz w:val="20"/>
-        </w:rPr>
-        <w:t>Mining Educational Data to Support  Students’ Major Selection</w:t>
-      </w:r>
+      <w:proofErr w:type="spellStart"/>
+      <w:r>
+        <w:rPr>
+          <w:rFonts w:ascii="Times New Roman" w:hAnsi="Times New Roman" w:cs="Times New Roman"/>
+          <w:sz w:val="20"/>
+        </w:rPr>
+        <w:t>Mining</w:t>
+      </w:r>
+      <w:proofErr w:type="spellEnd"/>
+      <w:r>
+        <w:rPr>
+          <w:rFonts w:ascii="Times New Roman" w:hAnsi="Times New Roman" w:cs="Times New Roman"/>
+          <w:sz w:val="20"/>
+        </w:rPr>
+        <w:t xml:space="preserve"> </w:t>
+      </w:r>
+      <w:proofErr w:type="spellStart"/>
+      <w:r>
+        <w:rPr>
+          <w:rFonts w:ascii="Times New Roman" w:hAnsi="Times New Roman" w:cs="Times New Roman"/>
+          <w:sz w:val="20"/>
+        </w:rPr>
+        <w:t>Educational</w:t>
+      </w:r>
+      <w:proofErr w:type="spellEnd"/>
+      <w:r>
+        <w:rPr>
+          <w:rFonts w:ascii="Times New Roman" w:hAnsi="Times New Roman" w:cs="Times New Roman"/>
+          <w:sz w:val="20"/>
+        </w:rPr>
+        <w:t xml:space="preserve"> Data </w:t>
+      </w:r>
+      <w:proofErr w:type="spellStart"/>
+      <w:r>
+        <w:rPr>
+          <w:rFonts w:ascii="Times New Roman" w:hAnsi="Times New Roman" w:cs="Times New Roman"/>
+          <w:sz w:val="20"/>
+        </w:rPr>
+        <w:t>to</w:t>
+      </w:r>
+      <w:proofErr w:type="spellEnd"/>
+      <w:r>
+        <w:rPr>
+          <w:rFonts w:ascii="Times New Roman" w:hAnsi="Times New Roman" w:cs="Times New Roman"/>
+          <w:sz w:val="20"/>
+        </w:rPr>
+        <w:t xml:space="preserve"> </w:t>
+      </w:r>
+      <w:proofErr w:type="spellStart"/>
+      <w:proofErr w:type="gramStart"/>
+      <w:r>
+        <w:rPr>
+          <w:rFonts w:ascii="Times New Roman" w:hAnsi="Times New Roman" w:cs="Times New Roman"/>
+          <w:sz w:val="20"/>
+        </w:rPr>
+        <w:t>Support</w:t>
+      </w:r>
+      <w:proofErr w:type="spellEnd"/>
+      <w:r>
+        <w:rPr>
+          <w:rFonts w:ascii="Times New Roman" w:hAnsi="Times New Roman" w:cs="Times New Roman"/>
+          <w:sz w:val="20"/>
+        </w:rPr>
+        <w:t xml:space="preserve">  </w:t>
+      </w:r>
+      <w:proofErr w:type="spellStart"/>
+      <w:r>
+        <w:rPr>
+          <w:rFonts w:ascii="Times New Roman" w:hAnsi="Times New Roman" w:cs="Times New Roman"/>
+          <w:sz w:val="20"/>
+        </w:rPr>
+        <w:t>Students</w:t>
+      </w:r>
+      <w:proofErr w:type="spellEnd"/>
+      <w:proofErr w:type="gramEnd"/>
+      <w:r>
+        <w:rPr>
+          <w:rFonts w:ascii="Times New Roman" w:hAnsi="Times New Roman" w:cs="Times New Roman"/>
+          <w:sz w:val="20"/>
+        </w:rPr>
+        <w:t xml:space="preserve">’ </w:t>
+      </w:r>
+      <w:proofErr w:type="spellStart"/>
+      <w:r>
+        <w:rPr>
+          <w:rFonts w:ascii="Times New Roman" w:hAnsi="Times New Roman" w:cs="Times New Roman"/>
+          <w:sz w:val="20"/>
+        </w:rPr>
+        <w:t>Major</w:t>
+      </w:r>
+      <w:proofErr w:type="spellEnd"/>
+      <w:r>
+        <w:rPr>
+          <w:rFonts w:ascii="Times New Roman" w:hAnsi="Times New Roman" w:cs="Times New Roman"/>
+          <w:sz w:val="20"/>
+        </w:rPr>
+        <w:t xml:space="preserve"> </w:t>
+      </w:r>
+      <w:proofErr w:type="spellStart"/>
+      <w:r>
+        <w:rPr>
+          <w:rFonts w:ascii="Times New Roman" w:hAnsi="Times New Roman" w:cs="Times New Roman"/>
+          <w:sz w:val="20"/>
+        </w:rPr>
+        <w:t>Selection</w:t>
+      </w:r>
+      <w:proofErr w:type="spellEnd"/>
       <w:r>
         <w:rPr>
           <w:rFonts w:ascii="Times New Roman" w:hAnsi="Times New Roman" w:cs="Times New Roman"/>
@@ -5016,10 +6770,24 @@
           <w:rFonts w:ascii="Times New Roman" w:hAnsi="Times New Roman" w:cs="Times New Roman"/>
           <w:sz w:val="20"/>
         </w:rPr>
-        <w:t>. En el proyecto presente, también se usó redes bayesianas, sin embargo el porcentaje de precisión no fue alto, así que se precederá a revisar la red bayesiana y los parámetros de entrada.</w:t>
-      </w:r>
-      <w:bookmarkStart w:id="0" w:name="_GoBack"/>
-      <w:bookmarkEnd w:id="0"/>
+        <w:t xml:space="preserve">. En el proyecto presente, también se usó redes bayesianas, sin </w:t>
+      </w:r>
+      <w:proofErr w:type="gramStart"/>
+      <w:r>
+        <w:rPr>
+          <w:rFonts w:ascii="Times New Roman" w:hAnsi="Times New Roman" w:cs="Times New Roman"/>
+          <w:sz w:val="20"/>
+        </w:rPr>
+        <w:t>embargo</w:t>
+      </w:r>
+      <w:proofErr w:type="gramEnd"/>
+      <w:r>
+        <w:rPr>
+          <w:rFonts w:ascii="Times New Roman" w:hAnsi="Times New Roman" w:cs="Times New Roman"/>
+          <w:sz w:val="20"/>
+        </w:rPr>
+        <w:t xml:space="preserve"> el porcentaje de precisión no fue alto, así que se precederá a revisar la red bayesiana y los parámetros de entrada.</w:t>
+      </w:r>
     </w:p>
     <w:p>
       <w:pPr>
@@ -5195,7 +6963,25 @@
           <w:sz w:val="20"/>
           <w:szCs w:val="20"/>
         </w:rPr>
-        <w:t xml:space="preserve"> las redes bayesianas constituyen un método para la predicción de el desempeño de un alumno, lo cual como se describió anteriormente tener un rol en la mejora de la educación y reducción del nivel de deserción estudiantil, ya que permite identificar a los alumnos con una alta probabilidad de tener un mal desempeño. Asimismo, la precisión de los </w:t>
+        <w:t xml:space="preserve"> las redes bayesianas constituyen un método para la predicción </w:t>
+      </w:r>
+      <w:proofErr w:type="spellStart"/>
+      <w:r>
+        <w:rPr>
+          <w:rFonts w:ascii="Times New Roman" w:hAnsi="Times New Roman" w:cs="Times New Roman"/>
+          <w:sz w:val="20"/>
+          <w:szCs w:val="20"/>
+        </w:rPr>
+        <w:t>de el</w:t>
+      </w:r>
+      <w:proofErr w:type="spellEnd"/>
+      <w:r>
+        <w:rPr>
+          <w:rFonts w:ascii="Times New Roman" w:hAnsi="Times New Roman" w:cs="Times New Roman"/>
+          <w:sz w:val="20"/>
+          <w:szCs w:val="20"/>
+        </w:rPr>
+        <w:t xml:space="preserve"> desempeño de un alumno, lo cual como se describió anteriormente tener un rol en la mejora de la educación y reducción del nivel de deserción estudiantil, ya que permite identificar a los alumnos con una alta probabilidad de tener un mal desempeño. Asimismo, la precisión de los </w:t>
       </w:r>
       <w:r>
         <w:rPr>
@@ -5315,15 +7101,80 @@
           <w:sz w:val="20"/>
           <w:szCs w:val="20"/>
         </w:rPr>
-        <w:t>Deep Learning</w:t>
-      </w:r>
-      <w:r>
-        <w:rPr>
-          <w:rFonts w:ascii="Times New Roman" w:hAnsi="Times New Roman" w:cs="Times New Roman"/>
-          <w:sz w:val="20"/>
-          <w:szCs w:val="20"/>
-        </w:rPr>
-        <w:t xml:space="preserve"> es un campo de la inteligencia artificial cuyo objetivo es el estudio y la construcción de sistemas basados en la emulación del aprendizaje que los seres humanos realizan, para lo cual hace uso de una gran variedad de algoritmos usualmente utilizado en redes neuronales. El aprendizaje profundo forma parte del campo más grande machine learning por lo cual esta basado en algoritmos de múltiples niveles no lineales de representación y abstracción, donde cada nuevo nivel usa como input el output del nivel anterior. Los sistemas que hacen uso de aprendizaje profundo deben de ser entrenados par poder llevar sus objetivos a cabo mediante la repetición de múltiple pruebas con los objetos para los que fueron diseñados donde hacen uso de las múltiples capas para poder reconocer los patrones que caracterizan el objeto con el que son probados, para así poder llegar a generalizar su funcionamiento y de manera automática poder identificar casos no visto previamente sin necesidad de reglas predefinidas, ejemplo de esto es el reconocimiento de imágenes.[12]</w:t>
+        <w:t xml:space="preserve">Deep </w:t>
+      </w:r>
+      <w:proofErr w:type="spellStart"/>
+      <w:r>
+        <w:rPr>
+          <w:rFonts w:ascii="Times New Roman" w:hAnsi="Times New Roman" w:cs="Times New Roman"/>
+          <w:i/>
+          <w:sz w:val="20"/>
+          <w:szCs w:val="20"/>
+        </w:rPr>
+        <w:t>Learning</w:t>
+      </w:r>
+      <w:proofErr w:type="spellEnd"/>
+      <w:r>
+        <w:rPr>
+          <w:rFonts w:ascii="Times New Roman" w:hAnsi="Times New Roman" w:cs="Times New Roman"/>
+          <w:sz w:val="20"/>
+          <w:szCs w:val="20"/>
+        </w:rPr>
+        <w:t xml:space="preserve"> es un campo de la inteligencia artificial cuyo objetivo es el estudio y la construcción de sistemas basados en la emulación del aprendizaje que los seres humanos realizan, para lo cual hace uso de una gran variedad de algoritmos usualmente utilizado en redes neuronales. El aprendizaje profundo forma parte del campo más grande machine </w:t>
+      </w:r>
+      <w:proofErr w:type="spellStart"/>
+      <w:r>
+        <w:rPr>
+          <w:rFonts w:ascii="Times New Roman" w:hAnsi="Times New Roman" w:cs="Times New Roman"/>
+          <w:sz w:val="20"/>
+          <w:szCs w:val="20"/>
+        </w:rPr>
+        <w:t>learning</w:t>
+      </w:r>
+      <w:proofErr w:type="spellEnd"/>
+      <w:r>
+        <w:rPr>
+          <w:rFonts w:ascii="Times New Roman" w:hAnsi="Times New Roman" w:cs="Times New Roman"/>
+          <w:sz w:val="20"/>
+          <w:szCs w:val="20"/>
+        </w:rPr>
+        <w:t xml:space="preserve"> por lo cual </w:t>
+      </w:r>
+      <w:proofErr w:type="spellStart"/>
+      <w:r>
+        <w:rPr>
+          <w:rFonts w:ascii="Times New Roman" w:hAnsi="Times New Roman" w:cs="Times New Roman"/>
+          <w:sz w:val="20"/>
+          <w:szCs w:val="20"/>
+        </w:rPr>
+        <w:t>esta</w:t>
+      </w:r>
+      <w:proofErr w:type="spellEnd"/>
+      <w:r>
+        <w:rPr>
+          <w:rFonts w:ascii="Times New Roman" w:hAnsi="Times New Roman" w:cs="Times New Roman"/>
+          <w:sz w:val="20"/>
+          <w:szCs w:val="20"/>
+        </w:rPr>
+        <w:t xml:space="preserve"> basado en algoritmos de múltiples niveles no lineales de representación y abstracción, donde cada nuevo nivel usa como input el output del nivel anterior. Los sistemas que hacen uso de aprendizaje profundo deben de ser entrenados </w:t>
+      </w:r>
+      <w:proofErr w:type="spellStart"/>
+      <w:r>
+        <w:rPr>
+          <w:rFonts w:ascii="Times New Roman" w:hAnsi="Times New Roman" w:cs="Times New Roman"/>
+          <w:sz w:val="20"/>
+          <w:szCs w:val="20"/>
+        </w:rPr>
+        <w:t>par</w:t>
+      </w:r>
+      <w:proofErr w:type="spellEnd"/>
+      <w:r>
+        <w:rPr>
+          <w:rFonts w:ascii="Times New Roman" w:hAnsi="Times New Roman" w:cs="Times New Roman"/>
+          <w:sz w:val="20"/>
+          <w:szCs w:val="20"/>
+        </w:rPr>
+        <w:t xml:space="preserve"> poder llevar sus objetivos a cabo mediante la repetición de múltiple pruebas con los objetos para los que fueron diseñados donde hacen uso de las múltiples capas para poder reconocer los patrones que caracterizan el objeto con el que son probados, para así poder llegar a generalizar su funcionamiento y de manera automática poder identificar casos no visto previamente sin necesidad de reglas predefinidas, ejemplo de esto es el reconocimiento de imágenes.[12]</w:t>
       </w:r>
     </w:p>
     <w:p>
@@ -5364,51 +7215,133 @@
           <w:sz w:val="20"/>
           <w:szCs w:val="20"/>
         </w:rPr>
-        <w:t>Web mining</w:t>
-      </w:r>
-    </w:p>
-    <w:p>
-      <w:pPr>
-        <w:jc w:val="both"/>
-        <w:rPr>
-          <w:rFonts w:ascii="Times New Roman" w:hAnsi="Times New Roman" w:cs="Times New Roman"/>
-          <w:sz w:val="20"/>
-          <w:szCs w:val="20"/>
-        </w:rPr>
-      </w:pPr>
-      <w:r>
-        <w:rPr>
-          <w:rFonts w:ascii="Times New Roman" w:hAnsi="Times New Roman" w:cs="Times New Roman"/>
-          <w:sz w:val="20"/>
-          <w:szCs w:val="20"/>
-        </w:rPr>
-        <w:t>Con el gran aumento de información disponible en la web, la world wide web se ha convertido en un área muy conveniente para la investigación de minería de datos. La internet constituye un medio interactivo y muy popular para compartir información. La red es inmensa, diversa y por tanto esto incrementa su escalabilidad.</w:t>
-      </w:r>
-    </w:p>
-    <w:p>
-      <w:pPr>
-        <w:jc w:val="both"/>
-        <w:rPr>
-          <w:rFonts w:ascii="Times New Roman" w:hAnsi="Times New Roman" w:cs="Times New Roman"/>
-          <w:sz w:val="20"/>
-          <w:szCs w:val="20"/>
-        </w:rPr>
-      </w:pPr>
-      <w:r>
-        <w:rPr>
-          <w:rFonts w:ascii="Times New Roman" w:hAnsi="Times New Roman" w:cs="Times New Roman"/>
-          <w:sz w:val="20"/>
-          <w:szCs w:val="20"/>
-        </w:rPr>
-        <w:t>Web mining es el concepto que agrupa todas las técnicas, métodos y algoritmos utilizados para extraer información y conocimiento desde los datos originados en la Web [13] Parte de estas técnicas apuntan a analizar el comportamiento de los usuarios</w:t>
-      </w:r>
-      <w:r>
-        <w:rPr>
-          <w:rFonts w:ascii="Times New Roman" w:hAnsi="Times New Roman" w:cs="Times New Roman"/>
-          <w:sz w:val="20"/>
-          <w:szCs w:val="20"/>
-        </w:rPr>
-        <w:t>. De esta manera podemos definir web mining en tres diferentes categorías según su aplicación.</w:t>
+        <w:t xml:space="preserve">Web </w:t>
+      </w:r>
+      <w:proofErr w:type="spellStart"/>
+      <w:r>
+        <w:rPr>
+          <w:rFonts w:ascii="Times New Roman" w:hAnsi="Times New Roman" w:cs="Times New Roman"/>
+          <w:sz w:val="20"/>
+          <w:szCs w:val="20"/>
+        </w:rPr>
+        <w:t>mining</w:t>
+      </w:r>
+      <w:proofErr w:type="spellEnd"/>
+    </w:p>
+    <w:p>
+      <w:pPr>
+        <w:jc w:val="both"/>
+        <w:rPr>
+          <w:rFonts w:ascii="Times New Roman" w:hAnsi="Times New Roman" w:cs="Times New Roman"/>
+          <w:sz w:val="20"/>
+          <w:szCs w:val="20"/>
+        </w:rPr>
+      </w:pPr>
+      <w:r>
+        <w:rPr>
+          <w:rFonts w:ascii="Times New Roman" w:hAnsi="Times New Roman" w:cs="Times New Roman"/>
+          <w:sz w:val="20"/>
+          <w:szCs w:val="20"/>
+        </w:rPr>
+        <w:t xml:space="preserve">Con el gran aumento de información disponible en la web, la </w:t>
+      </w:r>
+      <w:proofErr w:type="spellStart"/>
+      <w:r>
+        <w:rPr>
+          <w:rFonts w:ascii="Times New Roman" w:hAnsi="Times New Roman" w:cs="Times New Roman"/>
+          <w:sz w:val="20"/>
+          <w:szCs w:val="20"/>
+        </w:rPr>
+        <w:t>world</w:t>
+      </w:r>
+      <w:proofErr w:type="spellEnd"/>
+      <w:r>
+        <w:rPr>
+          <w:rFonts w:ascii="Times New Roman" w:hAnsi="Times New Roman" w:cs="Times New Roman"/>
+          <w:sz w:val="20"/>
+          <w:szCs w:val="20"/>
+        </w:rPr>
+        <w:t xml:space="preserve"> </w:t>
+      </w:r>
+      <w:proofErr w:type="spellStart"/>
+      <w:r>
+        <w:rPr>
+          <w:rFonts w:ascii="Times New Roman" w:hAnsi="Times New Roman" w:cs="Times New Roman"/>
+          <w:sz w:val="20"/>
+          <w:szCs w:val="20"/>
+        </w:rPr>
+        <w:t>wide</w:t>
+      </w:r>
+      <w:proofErr w:type="spellEnd"/>
+      <w:r>
+        <w:rPr>
+          <w:rFonts w:ascii="Times New Roman" w:hAnsi="Times New Roman" w:cs="Times New Roman"/>
+          <w:sz w:val="20"/>
+          <w:szCs w:val="20"/>
+        </w:rPr>
+        <w:t xml:space="preserve"> web se ha convertido en un área muy conveniente para la investigación de minería de datos. La internet constituye un medio interactivo y muy popular para compartir información. La red es inmensa, diversa y por tanto esto incrementa su escalabilidad.</w:t>
+      </w:r>
+    </w:p>
+    <w:p>
+      <w:pPr>
+        <w:jc w:val="both"/>
+        <w:rPr>
+          <w:rFonts w:ascii="Times New Roman" w:hAnsi="Times New Roman" w:cs="Times New Roman"/>
+          <w:sz w:val="20"/>
+          <w:szCs w:val="20"/>
+        </w:rPr>
+      </w:pPr>
+      <w:r>
+        <w:rPr>
+          <w:rFonts w:ascii="Times New Roman" w:hAnsi="Times New Roman" w:cs="Times New Roman"/>
+          <w:sz w:val="20"/>
+          <w:szCs w:val="20"/>
+        </w:rPr>
+        <w:t xml:space="preserve">Web </w:t>
+      </w:r>
+      <w:proofErr w:type="spellStart"/>
+      <w:r>
+        <w:rPr>
+          <w:rFonts w:ascii="Times New Roman" w:hAnsi="Times New Roman" w:cs="Times New Roman"/>
+          <w:sz w:val="20"/>
+          <w:szCs w:val="20"/>
+        </w:rPr>
+        <w:t>mining</w:t>
+      </w:r>
+      <w:proofErr w:type="spellEnd"/>
+      <w:r>
+        <w:rPr>
+          <w:rFonts w:ascii="Times New Roman" w:hAnsi="Times New Roman" w:cs="Times New Roman"/>
+          <w:sz w:val="20"/>
+          <w:szCs w:val="20"/>
+        </w:rPr>
+        <w:t xml:space="preserve"> es el concepto que agrupa todas las técnicas, métodos y algoritmos utilizados para extraer información y conocimiento desde los datos originados en la Web [13] Parte de estas técnicas apuntan a analizar el comportamiento de los usuarios</w:t>
+      </w:r>
+      <w:r>
+        <w:rPr>
+          <w:rFonts w:ascii="Times New Roman" w:hAnsi="Times New Roman" w:cs="Times New Roman"/>
+          <w:sz w:val="20"/>
+          <w:szCs w:val="20"/>
+        </w:rPr>
+        <w:t xml:space="preserve">. De esta manera podemos definir web </w:t>
+      </w:r>
+      <w:proofErr w:type="spellStart"/>
+      <w:r>
+        <w:rPr>
+          <w:rFonts w:ascii="Times New Roman" w:hAnsi="Times New Roman" w:cs="Times New Roman"/>
+          <w:sz w:val="20"/>
+          <w:szCs w:val="20"/>
+        </w:rPr>
+        <w:t>mining</w:t>
+      </w:r>
+      <w:proofErr w:type="spellEnd"/>
+      <w:r>
+        <w:rPr>
+          <w:rFonts w:ascii="Times New Roman" w:hAnsi="Times New Roman" w:cs="Times New Roman"/>
+          <w:sz w:val="20"/>
+          <w:szCs w:val="20"/>
+        </w:rPr>
+        <w:t xml:space="preserve"> en tres diferentes categorías según su aplicación.</w:t>
       </w:r>
     </w:p>
     <w:p>
@@ -5432,7 +7365,43 @@
           <w:szCs w:val="20"/>
         </w:rPr>
         <w:lastRenderedPageBreak/>
-        <w:t xml:space="preserve">Web usage mining: </w:t>
+        <w:t xml:space="preserve">Web </w:t>
+      </w:r>
+      <w:proofErr w:type="spellStart"/>
+      <w:r>
+        <w:rPr>
+          <w:rFonts w:ascii="Times New Roman" w:hAnsi="Times New Roman" w:cs="Times New Roman"/>
+          <w:sz w:val="20"/>
+          <w:szCs w:val="20"/>
+        </w:rPr>
+        <w:t>usage</w:t>
+      </w:r>
+      <w:proofErr w:type="spellEnd"/>
+      <w:r>
+        <w:rPr>
+          <w:rFonts w:ascii="Times New Roman" w:hAnsi="Times New Roman" w:cs="Times New Roman"/>
+          <w:sz w:val="20"/>
+          <w:szCs w:val="20"/>
+        </w:rPr>
+        <w:t xml:space="preserve"> </w:t>
+      </w:r>
+      <w:proofErr w:type="spellStart"/>
+      <w:r>
+        <w:rPr>
+          <w:rFonts w:ascii="Times New Roman" w:hAnsi="Times New Roman" w:cs="Times New Roman"/>
+          <w:sz w:val="20"/>
+          <w:szCs w:val="20"/>
+        </w:rPr>
+        <w:t>mining</w:t>
+      </w:r>
+      <w:proofErr w:type="spellEnd"/>
+      <w:r>
+        <w:rPr>
+          <w:rFonts w:ascii="Times New Roman" w:hAnsi="Times New Roman" w:cs="Times New Roman"/>
+          <w:sz w:val="20"/>
+          <w:szCs w:val="20"/>
+        </w:rPr>
+        <w:t xml:space="preserve">: </w:t>
       </w:r>
     </w:p>
     <w:p>
@@ -5509,7 +7478,25 @@
           <w:sz w:val="20"/>
           <w:szCs w:val="20"/>
         </w:rPr>
-        <w:t>s que aparecen dentro de una página web, por ejemplo, las imágenes, textos libres, sonidos, etc [13].</w:t>
+        <w:t xml:space="preserve">s que aparecen dentro de una página web, por ejemplo, las imágenes, textos libres, sonidos, </w:t>
+      </w:r>
+      <w:proofErr w:type="spellStart"/>
+      <w:r>
+        <w:rPr>
+          <w:rFonts w:ascii="Times New Roman" w:hAnsi="Times New Roman" w:cs="Times New Roman"/>
+          <w:sz w:val="20"/>
+          <w:szCs w:val="20"/>
+        </w:rPr>
+        <w:t>etc</w:t>
+      </w:r>
+      <w:proofErr w:type="spellEnd"/>
+      <w:r>
+        <w:rPr>
+          <w:rFonts w:ascii="Times New Roman" w:hAnsi="Times New Roman" w:cs="Times New Roman"/>
+          <w:sz w:val="20"/>
+          <w:szCs w:val="20"/>
+        </w:rPr>
+        <w:t xml:space="preserve"> [13].</w:t>
       </w:r>
     </w:p>
     <w:p>
@@ -5708,6 +7695,39 @@
         </w:rPr>
         <w:t>.</w:t>
       </w:r>
+    </w:p>
+    <w:p>
+      <w:pPr>
+        <w:spacing w:after="0"/>
+        <w:jc w:val="both"/>
+        <w:rPr>
+          <w:rFonts w:ascii="Times New Roman" w:hAnsi="Times New Roman" w:cs="Times New Roman"/>
+          <w:sz w:val="20"/>
+          <w:szCs w:val="20"/>
+        </w:rPr>
+      </w:pPr>
+    </w:p>
+    <w:p>
+      <w:pPr>
+        <w:spacing w:after="0"/>
+        <w:jc w:val="both"/>
+        <w:rPr>
+          <w:rFonts w:ascii="Times New Roman" w:hAnsi="Times New Roman" w:cs="Times New Roman"/>
+          <w:sz w:val="20"/>
+          <w:szCs w:val="20"/>
+        </w:rPr>
+      </w:pPr>
+    </w:p>
+    <w:p>
+      <w:pPr>
+        <w:spacing w:after="0"/>
+        <w:jc w:val="both"/>
+        <w:rPr>
+          <w:rFonts w:ascii="Times New Roman" w:hAnsi="Times New Roman" w:cs="Times New Roman"/>
+          <w:sz w:val="20"/>
+          <w:szCs w:val="20"/>
+        </w:rPr>
+      </w:pPr>
     </w:p>
     <w:p>
       <w:pPr>
@@ -6003,8 +8023,9 @@
           <w:szCs w:val="16"/>
           <w:lang w:val="en-US"/>
         </w:rPr>
-        <w:t>P. Cortez, Student Performance Data Set  [online]. California: University of Californi</w:t>
-      </w:r>
+        <w:t xml:space="preserve">P. Cortez, Student Performance Data </w:t>
+      </w:r>
+      <w:proofErr w:type="gramStart"/>
       <w:r>
         <w:rPr>
           <w:rFonts w:ascii="Times New Roman" w:hAnsi="Times New Roman" w:cs="Times New Roman"/>
@@ -6012,8 +8033,9 @@
           <w:szCs w:val="16"/>
           <w:lang w:val="en-US"/>
         </w:rPr>
-        <w:t>a</w:t>
-      </w:r>
+        <w:t>Set  [</w:t>
+      </w:r>
+      <w:proofErr w:type="gramEnd"/>
       <w:r>
         <w:rPr>
           <w:rFonts w:ascii="Times New Roman" w:hAnsi="Times New Roman" w:cs="Times New Roman"/>
@@ -6021,7 +8043,45 @@
           <w:szCs w:val="16"/>
           <w:lang w:val="en-US"/>
         </w:rPr>
-        <w:t xml:space="preserve">, Irvine, 2014 Disponible en: </w:t>
+        <w:t>online]. California: University of Californi</w:t>
+      </w:r>
+      <w:r>
+        <w:rPr>
+          <w:rFonts w:ascii="Times New Roman" w:hAnsi="Times New Roman" w:cs="Times New Roman"/>
+          <w:sz w:val="16"/>
+          <w:szCs w:val="16"/>
+          <w:lang w:val="en-US"/>
+        </w:rPr>
+        <w:t>a</w:t>
+      </w:r>
+      <w:r>
+        <w:rPr>
+          <w:rFonts w:ascii="Times New Roman" w:hAnsi="Times New Roman" w:cs="Times New Roman"/>
+          <w:sz w:val="16"/>
+          <w:szCs w:val="16"/>
+          <w:lang w:val="en-US"/>
+        </w:rPr>
+        <w:t xml:space="preserve">, Irvine, 2014 Disponible </w:t>
+      </w:r>
+      <w:proofErr w:type="spellStart"/>
+      <w:r>
+        <w:rPr>
+          <w:rFonts w:ascii="Times New Roman" w:hAnsi="Times New Roman" w:cs="Times New Roman"/>
+          <w:sz w:val="16"/>
+          <w:szCs w:val="16"/>
+          <w:lang w:val="en-US"/>
+        </w:rPr>
+        <w:t>en</w:t>
+      </w:r>
+      <w:proofErr w:type="spellEnd"/>
+      <w:r>
+        <w:rPr>
+          <w:rFonts w:ascii="Times New Roman" w:hAnsi="Times New Roman" w:cs="Times New Roman"/>
+          <w:sz w:val="16"/>
+          <w:szCs w:val="16"/>
+          <w:lang w:val="en-US"/>
+        </w:rPr>
+        <w:t xml:space="preserve">: </w:t>
       </w:r>
       <w:hyperlink r:id="rId17" w:history="1">
         <w:r>
@@ -6083,7 +8143,27 @@
           <w:szCs w:val="24"/>
           <w:lang w:val="en-US"/>
         </w:rPr>
-        <w:t xml:space="preserve">] S. Borkar and K. Rajeswari, "Attributes Selection for Predicting Students’ Academic Performance using Education Data Mining and Artificial Neural Network," IJCA, vol. 86, </w:t>
+        <w:t xml:space="preserve">] S. </w:t>
+      </w:r>
+      <w:proofErr w:type="spellStart"/>
+      <w:r>
+        <w:rPr>
+          <w:rFonts w:ascii="Times New Roman" w:hAnsi="Times New Roman" w:cs="Times New Roman"/>
+          <w:sz w:val="16"/>
+          <w:szCs w:val="24"/>
+          <w:lang w:val="en-US"/>
+        </w:rPr>
+        <w:t>Borkar</w:t>
+      </w:r>
+      <w:proofErr w:type="spellEnd"/>
+      <w:r>
+        <w:rPr>
+          <w:rFonts w:ascii="Times New Roman" w:hAnsi="Times New Roman" w:cs="Times New Roman"/>
+          <w:sz w:val="16"/>
+          <w:szCs w:val="24"/>
+          <w:lang w:val="en-US"/>
+        </w:rPr>
+        <w:t xml:space="preserve"> and K. Rajeswari, "Attributes Selection for Predicting Students’ Academic Performance using Education Data Mining and Artificial Neural Network," IJCA, vol. 86, </w:t>
       </w:r>
       <w:r>
         <w:rPr>
@@ -6211,8 +8291,39 @@
           <w:szCs w:val="24"/>
           <w:lang w:val="en-US"/>
         </w:rPr>
-        <w:t>K. Kularbphettong. C. Tongsiri</w:t>
-      </w:r>
+        <w:t xml:space="preserve">K. </w:t>
+      </w:r>
+      <w:proofErr w:type="spellStart"/>
+      <w:r>
+        <w:rPr>
+          <w:rFonts w:ascii="Times New Roman" w:hAnsi="Times New Roman" w:cs="Times New Roman"/>
+          <w:sz w:val="16"/>
+          <w:szCs w:val="24"/>
+          <w:lang w:val="en-US"/>
+        </w:rPr>
+        <w:t>Kularbphettong</w:t>
+      </w:r>
+      <w:proofErr w:type="spellEnd"/>
+      <w:r>
+        <w:rPr>
+          <w:rFonts w:ascii="Times New Roman" w:hAnsi="Times New Roman" w:cs="Times New Roman"/>
+          <w:sz w:val="16"/>
+          <w:szCs w:val="24"/>
+          <w:lang w:val="en-US"/>
+        </w:rPr>
+        <w:t xml:space="preserve">. C. </w:t>
+      </w:r>
+      <w:proofErr w:type="spellStart"/>
+      <w:r>
+        <w:rPr>
+          <w:rFonts w:ascii="Times New Roman" w:hAnsi="Times New Roman" w:cs="Times New Roman"/>
+          <w:sz w:val="16"/>
+          <w:szCs w:val="24"/>
+          <w:lang w:val="en-US"/>
+        </w:rPr>
+        <w:t>Tongsiri</w:t>
+      </w:r>
+      <w:proofErr w:type="spellEnd"/>
       <w:r>
         <w:rPr>
           <w:rStyle w:val="selectable"/>
@@ -6241,8 +8352,9 @@
           <w:szCs w:val="24"/>
           <w:lang w:val="en-US"/>
         </w:rPr>
-        <w:t>Selection”,</w:t>
-      </w:r>
+        <w:t>Selection</w:t>
+      </w:r>
+      <w:proofErr w:type="gramStart"/>
       <w:r>
         <w:rPr>
           <w:rStyle w:val="selectable"/>
@@ -6251,6 +8363,16 @@
           <w:szCs w:val="24"/>
           <w:lang w:val="en-US"/>
         </w:rPr>
+        <w:t>”,</w:t>
+      </w:r>
+      <w:r>
+        <w:rPr>
+          <w:rStyle w:val="selectable"/>
+          <w:rFonts w:ascii="Times New Roman" w:hAnsi="Times New Roman" w:cs="Times New Roman"/>
+          <w:sz w:val="16"/>
+          <w:szCs w:val="24"/>
+          <w:lang w:val="en-US"/>
+        </w:rPr>
         <w:t xml:space="preserve"> </w:t>
       </w:r>
       <w:r>
@@ -6274,6 +8396,7 @@
         </w:rPr>
         <w:t>IJEPD</w:t>
       </w:r>
+      <w:proofErr w:type="gramEnd"/>
       <w:r>
         <w:rPr>
           <w:rStyle w:val="selectable"/>
@@ -6427,8 +8550,9 @@
           <w:szCs w:val="24"/>
           <w:lang w:val="en-US"/>
         </w:rPr>
-        <w:t>J. John &amp; J.  Kavya , K. Paarth , P. Shubha</w:t>
-      </w:r>
+        <w:t xml:space="preserve">J. John &amp; J.  </w:t>
+      </w:r>
+      <w:proofErr w:type="gramStart"/>
       <w:r>
         <w:rPr>
           <w:rStyle w:val="selectable"/>
@@ -6437,6 +8561,49 @@
           <w:szCs w:val="24"/>
           <w:lang w:val="en-US"/>
         </w:rPr>
+        <w:t>Kavya ,</w:t>
+      </w:r>
+      <w:proofErr w:type="gramEnd"/>
+      <w:r>
+        <w:rPr>
+          <w:rStyle w:val="selectable"/>
+          <w:rFonts w:ascii="Times New Roman" w:hAnsi="Times New Roman" w:cs="Times New Roman"/>
+          <w:sz w:val="16"/>
+          <w:szCs w:val="24"/>
+          <w:lang w:val="en-US"/>
+        </w:rPr>
+        <w:t xml:space="preserve"> K. </w:t>
+      </w:r>
+      <w:proofErr w:type="spellStart"/>
+      <w:r>
+        <w:rPr>
+          <w:rStyle w:val="selectable"/>
+          <w:rFonts w:ascii="Times New Roman" w:hAnsi="Times New Roman" w:cs="Times New Roman"/>
+          <w:sz w:val="16"/>
+          <w:szCs w:val="24"/>
+          <w:lang w:val="en-US"/>
+        </w:rPr>
+        <w:t>Paarth</w:t>
+      </w:r>
+      <w:proofErr w:type="spellEnd"/>
+      <w:r>
+        <w:rPr>
+          <w:rStyle w:val="selectable"/>
+          <w:rFonts w:ascii="Times New Roman" w:hAnsi="Times New Roman" w:cs="Times New Roman"/>
+          <w:sz w:val="16"/>
+          <w:szCs w:val="24"/>
+          <w:lang w:val="en-US"/>
+        </w:rPr>
+        <w:t xml:space="preserve"> , P. Shubha</w:t>
+      </w:r>
+      <w:r>
+        <w:rPr>
+          <w:rStyle w:val="selectable"/>
+          <w:rFonts w:ascii="Times New Roman" w:hAnsi="Times New Roman" w:cs="Times New Roman"/>
+          <w:sz w:val="16"/>
+          <w:szCs w:val="24"/>
+          <w:lang w:val="en-US"/>
+        </w:rPr>
         <w:t xml:space="preserve"> “</w:t>
       </w:r>
       <w:r>
@@ -6498,8 +8665,9 @@
           <w:szCs w:val="24"/>
           <w:lang w:val="en-US"/>
         </w:rPr>
-        <w:t>, Noviembre 201</w:t>
-      </w:r>
+        <w:t xml:space="preserve">, </w:t>
+      </w:r>
+      <w:proofErr w:type="spellStart"/>
       <w:r>
         <w:rPr>
           <w:rStyle w:val="selectable"/>
@@ -6508,6 +8676,27 @@
           <w:szCs w:val="24"/>
           <w:lang w:val="en-US"/>
         </w:rPr>
+        <w:t>Noviembre</w:t>
+      </w:r>
+      <w:proofErr w:type="spellEnd"/>
+      <w:r>
+        <w:rPr>
+          <w:rStyle w:val="selectable"/>
+          <w:rFonts w:ascii="Times New Roman" w:hAnsi="Times New Roman" w:cs="Times New Roman"/>
+          <w:sz w:val="16"/>
+          <w:szCs w:val="24"/>
+          <w:lang w:val="en-US"/>
+        </w:rPr>
+        <w:t xml:space="preserve"> 201</w:t>
+      </w:r>
+      <w:r>
+        <w:rPr>
+          <w:rStyle w:val="selectable"/>
+          <w:rFonts w:ascii="Times New Roman" w:hAnsi="Times New Roman" w:cs="Times New Roman"/>
+          <w:sz w:val="16"/>
+          <w:szCs w:val="24"/>
+          <w:lang w:val="en-US"/>
+        </w:rPr>
         <w:t>5</w:t>
       </w:r>
     </w:p>
@@ -6528,8 +8717,9 @@
           <w:szCs w:val="24"/>
           <w:lang w:val="en-US"/>
         </w:rPr>
-        <w:t xml:space="preserve">[11] E. Osmanbegović, H. </w:t>
-      </w:r>
+        <w:t xml:space="preserve">[11] E. </w:t>
+      </w:r>
+      <w:proofErr w:type="spellStart"/>
       <w:r>
         <w:rPr>
           <w:rFonts w:ascii="Times New Roman" w:hAnsi="Times New Roman" w:cs="Times New Roman"/>
@@ -6537,8 +8727,29 @@
           <w:szCs w:val="24"/>
           <w:lang w:val="en-US"/>
         </w:rPr>
+        <w:t>Osmanbegović</w:t>
+      </w:r>
+      <w:proofErr w:type="spellEnd"/>
+      <w:r>
+        <w:rPr>
+          <w:rFonts w:ascii="Times New Roman" w:hAnsi="Times New Roman" w:cs="Times New Roman"/>
+          <w:sz w:val="16"/>
+          <w:szCs w:val="24"/>
+          <w:lang w:val="en-US"/>
+        </w:rPr>
+        <w:t xml:space="preserve">, H. </w:t>
+      </w:r>
+      <w:proofErr w:type="spellStart"/>
+      <w:r>
+        <w:rPr>
+          <w:rFonts w:ascii="Times New Roman" w:hAnsi="Times New Roman" w:cs="Times New Roman"/>
+          <w:sz w:val="16"/>
+          <w:szCs w:val="24"/>
+          <w:lang w:val="en-US"/>
+        </w:rPr>
         <w:t>Agić</w:t>
       </w:r>
+      <w:proofErr w:type="spellEnd"/>
       <w:r>
         <w:rPr>
           <w:rFonts w:ascii="Times New Roman" w:hAnsi="Times New Roman" w:cs="Times New Roman"/>
@@ -6548,6 +8759,7 @@
         </w:rPr>
         <w:t xml:space="preserve"> and M. </w:t>
       </w:r>
+      <w:proofErr w:type="spellStart"/>
       <w:r>
         <w:rPr>
           <w:rFonts w:ascii="Times New Roman" w:hAnsi="Times New Roman" w:cs="Times New Roman"/>
@@ -6557,6 +8769,7 @@
         </w:rPr>
         <w:t>Suljić</w:t>
       </w:r>
+      <w:proofErr w:type="spellEnd"/>
       <w:r>
         <w:rPr>
           <w:rFonts w:ascii="Times New Roman" w:hAnsi="Times New Roman" w:cs="Times New Roman"/>
@@ -6591,8 +8804,9 @@
           <w:szCs w:val="24"/>
           <w:lang w:val="en-US"/>
         </w:rPr>
-        <w:t>dominant factor for students</w:t>
-      </w:r>
+        <w:t xml:space="preserve">dominant factor for </w:t>
+      </w:r>
+      <w:proofErr w:type="gramStart"/>
       <w:r>
         <w:rPr>
           <w:rFonts w:ascii="Times New Roman" w:hAnsi="Times New Roman" w:cs="Times New Roman"/>
@@ -6600,6 +8814,16 @@
           <w:szCs w:val="24"/>
           <w:lang w:val="en-US"/>
         </w:rPr>
+        <w:t>students</w:t>
+      </w:r>
+      <w:proofErr w:type="gramEnd"/>
+      <w:r>
+        <w:rPr>
+          <w:rFonts w:ascii="Times New Roman" w:hAnsi="Times New Roman" w:cs="Times New Roman"/>
+          <w:sz w:val="16"/>
+          <w:szCs w:val="24"/>
+          <w:lang w:val="en-US"/>
+        </w:rPr>
         <w:t xml:space="preserve"> </w:t>
       </w:r>
       <w:r>
@@ -6636,7 +8860,27 @@
           <w:szCs w:val="24"/>
           <w:lang w:val="en-US"/>
         </w:rPr>
-        <w:t xml:space="preserve">”, HRCAK, Disponible en: </w:t>
+        <w:t xml:space="preserve">”, HRCAK, Disponible </w:t>
+      </w:r>
+      <w:proofErr w:type="spellStart"/>
+      <w:r>
+        <w:rPr>
+          <w:rFonts w:ascii="Times New Roman" w:hAnsi="Times New Roman" w:cs="Times New Roman"/>
+          <w:sz w:val="16"/>
+          <w:szCs w:val="24"/>
+          <w:lang w:val="en-US"/>
+        </w:rPr>
+        <w:t>en</w:t>
+      </w:r>
+      <w:proofErr w:type="spellEnd"/>
+      <w:r>
+        <w:rPr>
+          <w:rFonts w:ascii="Times New Roman" w:hAnsi="Times New Roman" w:cs="Times New Roman"/>
+          <w:sz w:val="16"/>
+          <w:szCs w:val="24"/>
+          <w:lang w:val="en-US"/>
+        </w:rPr>
+        <w:t xml:space="preserve">: </w:t>
       </w:r>
       <w:hyperlink r:id="rId18" w:history="1">
         <w:r>
@@ -6707,7 +8951,61 @@
           <w:sz w:val="16"/>
           <w:szCs w:val="16"/>
         </w:rPr>
-        <w:t xml:space="preserve">] Aprendizaje profundo (deep learning) [online].TechTarget, 2017 Disponible en: </w:t>
+        <w:t>] Aprendizaje profundo (</w:t>
+      </w:r>
+      <w:proofErr w:type="spellStart"/>
+      <w:r>
+        <w:rPr>
+          <w:rFonts w:ascii="Times New Roman" w:hAnsi="Times New Roman" w:cs="Times New Roman"/>
+          <w:sz w:val="16"/>
+          <w:szCs w:val="16"/>
+        </w:rPr>
+        <w:t>deep</w:t>
+      </w:r>
+      <w:proofErr w:type="spellEnd"/>
+      <w:r>
+        <w:rPr>
+          <w:rFonts w:ascii="Times New Roman" w:hAnsi="Times New Roman" w:cs="Times New Roman"/>
+          <w:sz w:val="16"/>
+          <w:szCs w:val="16"/>
+        </w:rPr>
+        <w:t xml:space="preserve"> </w:t>
+      </w:r>
+      <w:proofErr w:type="spellStart"/>
+      <w:r>
+        <w:rPr>
+          <w:rFonts w:ascii="Times New Roman" w:hAnsi="Times New Roman" w:cs="Times New Roman"/>
+          <w:sz w:val="16"/>
+          <w:szCs w:val="16"/>
+        </w:rPr>
+        <w:t>learning</w:t>
+      </w:r>
+      <w:proofErr w:type="spellEnd"/>
+      <w:r>
+        <w:rPr>
+          <w:rFonts w:ascii="Times New Roman" w:hAnsi="Times New Roman" w:cs="Times New Roman"/>
+          <w:sz w:val="16"/>
+          <w:szCs w:val="16"/>
+        </w:rPr>
+        <w:t>) [online].</w:t>
+      </w:r>
+      <w:proofErr w:type="spellStart"/>
+      <w:r>
+        <w:rPr>
+          <w:rFonts w:ascii="Times New Roman" w:hAnsi="Times New Roman" w:cs="Times New Roman"/>
+          <w:sz w:val="16"/>
+          <w:szCs w:val="16"/>
+        </w:rPr>
+        <w:t>TechTarget</w:t>
+      </w:r>
+      <w:proofErr w:type="spellEnd"/>
+      <w:r>
+        <w:rPr>
+          <w:rFonts w:ascii="Times New Roman" w:hAnsi="Times New Roman" w:cs="Times New Roman"/>
+          <w:sz w:val="16"/>
+          <w:szCs w:val="16"/>
+        </w:rPr>
+        <w:t xml:space="preserve">, 2017 Disponible en: </w:t>
       </w:r>
       <w:hyperlink r:id="rId19" w:history="1">
         <w:r>
@@ -6808,8 +9106,18 @@
           <w:sz w:val="16"/>
           <w:szCs w:val="24"/>
         </w:rPr>
-        <w:t>nicas de Web Mining</w:t>
-      </w:r>
+        <w:t xml:space="preserve">nicas de Web </w:t>
+      </w:r>
+      <w:proofErr w:type="spellStart"/>
+      <w:r>
+        <w:rPr>
+          <w:rFonts w:ascii="Times New Roman" w:hAnsi="Times New Roman" w:cs="Times New Roman"/>
+          <w:sz w:val="16"/>
+          <w:szCs w:val="24"/>
+        </w:rPr>
+        <w:t>Mining</w:t>
+      </w:r>
+      <w:proofErr w:type="spellEnd"/>
       <w:r>
         <w:rPr>
           <w:rFonts w:ascii="Times New Roman" w:hAnsi="Times New Roman" w:cs="Times New Roman"/>
@@ -7013,8 +9321,18 @@
           <w:sz w:val="16"/>
           <w:szCs w:val="24"/>
         </w:rPr>
-        <w:t>Análisis de sentimiento, ¿qué es, cómo funciona y para qué sirve?</w:t>
-      </w:r>
+        <w:t xml:space="preserve">Análisis de sentimiento, ¿qué es, </w:t>
+      </w:r>
+      <w:proofErr w:type="gramStart"/>
+      <w:r>
+        <w:rPr>
+          <w:rFonts w:ascii="Times New Roman" w:hAnsi="Times New Roman" w:cs="Times New Roman"/>
+          <w:sz w:val="16"/>
+          <w:szCs w:val="24"/>
+        </w:rPr>
+        <w:t>cómo funciona y para qué sirve?</w:t>
+      </w:r>
+      <w:proofErr w:type="gramEnd"/>
       <w:r>
         <w:rPr>
           <w:rFonts w:ascii="Times New Roman" w:hAnsi="Times New Roman" w:cs="Times New Roman"/>
@@ -7052,12 +9370,23 @@
           <w:szCs w:val="24"/>
         </w:rPr>
       </w:pPr>
-      <w:r>
-        <w:rPr>
-          <w:rFonts w:ascii="Times New Roman" w:hAnsi="Times New Roman" w:cs="Times New Roman"/>
-          <w:sz w:val="16"/>
-          <w:szCs w:val="24"/>
-        </w:rPr>
+    </w:p>
+    <w:p>
+      <w:pPr>
+        <w:jc w:val="both"/>
+        <w:rPr>
+          <w:rFonts w:ascii="Times New Roman" w:hAnsi="Times New Roman" w:cs="Times New Roman"/>
+          <w:sz w:val="16"/>
+          <w:szCs w:val="24"/>
+        </w:rPr>
+      </w:pPr>
+      <w:r>
+        <w:rPr>
+          <w:rFonts w:ascii="Times New Roman" w:hAnsi="Times New Roman" w:cs="Times New Roman"/>
+          <w:sz w:val="16"/>
+          <w:szCs w:val="24"/>
+        </w:rPr>
+        <w:lastRenderedPageBreak/>
         <w:t>Anexos:</w:t>
       </w:r>
     </w:p>
@@ -7092,7 +9421,6 @@
         <w:rPr>
           <w:noProof/>
         </w:rPr>
-        <w:lastRenderedPageBreak/>
         <w:drawing>
           <wp:inline distT="0" distB="0" distL="0" distR="0" wp14:anchorId="2B06F117" wp14:editId="00D9A5E0">
             <wp:extent cx="3197225" cy="1889760"/>
@@ -7136,14 +9464,14 @@
         <w:jc w:val="both"/>
         <w:rPr>
           <w:rFonts w:ascii="Times New Roman" w:hAnsi="Times New Roman" w:cs="Times New Roman"/>
-          <w:sz w:val="20"/>
-          <w:szCs w:val="20"/>
-        </w:rPr>
-      </w:pPr>
-      <w:r>
-        <w:rPr>
-          <w:rFonts w:ascii="Times New Roman" w:hAnsi="Times New Roman" w:cs="Times New Roman"/>
-          <w:sz w:val="20"/>
+          <w:sz w:val="16"/>
+          <w:szCs w:val="20"/>
+        </w:rPr>
+      </w:pPr>
+      <w:r>
+        <w:rPr>
+          <w:rFonts w:ascii="Times New Roman" w:hAnsi="Times New Roman" w:cs="Times New Roman"/>
+          <w:sz w:val="16"/>
           <w:szCs w:val="20"/>
         </w:rPr>
         <w:t>Anexo 2:</w:t>
@@ -7155,14 +9483,14 @@
         <w:jc w:val="both"/>
         <w:rPr>
           <w:rFonts w:ascii="Times New Roman" w:hAnsi="Times New Roman" w:cs="Times New Roman"/>
-          <w:sz w:val="20"/>
-          <w:szCs w:val="20"/>
-        </w:rPr>
-      </w:pPr>
-      <w:r>
-        <w:rPr>
-          <w:rFonts w:ascii="Times New Roman" w:hAnsi="Times New Roman" w:cs="Times New Roman"/>
-          <w:sz w:val="20"/>
+          <w:sz w:val="16"/>
+          <w:szCs w:val="20"/>
+        </w:rPr>
+      </w:pPr>
+      <w:r>
+        <w:rPr>
+          <w:rFonts w:ascii="Times New Roman" w:hAnsi="Times New Roman" w:cs="Times New Roman"/>
+          <w:sz w:val="16"/>
           <w:szCs w:val="20"/>
         </w:rPr>
         <w:t>Alumnos aprobados:</w:t>
@@ -7223,40 +9551,23 @@
         <w:jc w:val="both"/>
         <w:rPr>
           <w:rFonts w:ascii="Times New Roman" w:hAnsi="Times New Roman" w:cs="Times New Roman"/>
-          <w:sz w:val="20"/>
-          <w:szCs w:val="20"/>
-        </w:rPr>
-      </w:pPr>
-      <w:r>
-        <w:rPr>
-          <w:rFonts w:ascii="Times New Roman" w:hAnsi="Times New Roman" w:cs="Times New Roman"/>
-          <w:sz w:val="20"/>
-          <w:szCs w:val="20"/>
-        </w:rPr>
-        <w:t>Alumnos desaprobados:</w:t>
-      </w:r>
-    </w:p>
-    <w:p>
-      <w:pPr>
-        <w:jc w:val="both"/>
-        <w:rPr>
-          <w:rFonts w:ascii="Times New Roman" w:hAnsi="Times New Roman" w:cs="Times New Roman"/>
-          <w:sz w:val="20"/>
+          <w:sz w:val="16"/>
           <w:szCs w:val="20"/>
         </w:rPr>
       </w:pPr>
       <w:r>
         <w:rPr>
           <w:noProof/>
+          <w:sz w:val="18"/>
         </w:rPr>
         <w:drawing>
-          <wp:anchor distT="0" distB="0" distL="114300" distR="114300" simplePos="0" relativeHeight="251658240" behindDoc="0" locked="0" layoutInCell="1" allowOverlap="1" wp14:anchorId="06B4D912" wp14:editId="743EA6FE">
+          <wp:anchor distT="0" distB="0" distL="114300" distR="114300" simplePos="0" relativeHeight="251658240" behindDoc="0" locked="0" layoutInCell="1" allowOverlap="1" wp14:anchorId="06B4D912" wp14:editId="3E69C0C6">
             <wp:simplePos x="0" y="0"/>
-            <wp:positionH relativeFrom="column">
+            <wp:positionH relativeFrom="margin">
               <wp:align>left</wp:align>
             </wp:positionH>
             <wp:positionV relativeFrom="paragraph">
-              <wp:posOffset>0</wp:posOffset>
+              <wp:posOffset>318135</wp:posOffset>
             </wp:positionV>
             <wp:extent cx="3086100" cy="1874338"/>
             <wp:effectExtent l="0" t="0" r="0" b="0"/>
@@ -7303,6 +9614,121 @@
               <wp14:pctHeight>0</wp14:pctHeight>
             </wp14:sizeRelV>
           </wp:anchor>
+        </w:drawing>
+      </w:r>
+      <w:r>
+        <w:rPr>
+          <w:rFonts w:ascii="Times New Roman" w:hAnsi="Times New Roman" w:cs="Times New Roman"/>
+          <w:sz w:val="16"/>
+          <w:szCs w:val="20"/>
+        </w:rPr>
+        <w:t>Alumnos desaprobados:</w:t>
+      </w:r>
+    </w:p>
+    <w:p>
+      <w:pPr>
+        <w:jc w:val="both"/>
+        <w:rPr>
+          <w:rFonts w:ascii="Times New Roman" w:hAnsi="Times New Roman" w:cs="Times New Roman"/>
+          <w:sz w:val="20"/>
+          <w:szCs w:val="20"/>
+        </w:rPr>
+      </w:pPr>
+    </w:p>
+    <w:p>
+      <w:pPr>
+        <w:jc w:val="both"/>
+        <w:rPr>
+          <w:rFonts w:ascii="Times New Roman" w:hAnsi="Times New Roman" w:cs="Times New Roman"/>
+          <w:sz w:val="20"/>
+          <w:szCs w:val="20"/>
+        </w:rPr>
+      </w:pPr>
+    </w:p>
+    <w:p>
+      <w:pPr>
+        <w:jc w:val="both"/>
+        <w:rPr>
+          <w:rFonts w:ascii="Times New Roman" w:hAnsi="Times New Roman" w:cs="Times New Roman"/>
+          <w:sz w:val="16"/>
+          <w:szCs w:val="20"/>
+        </w:rPr>
+      </w:pPr>
+    </w:p>
+    <w:p>
+      <w:pPr>
+        <w:jc w:val="both"/>
+        <w:rPr>
+          <w:rFonts w:ascii="Times New Roman" w:hAnsi="Times New Roman" w:cs="Times New Roman"/>
+          <w:sz w:val="16"/>
+          <w:szCs w:val="20"/>
+        </w:rPr>
+      </w:pPr>
+      <w:r>
+        <w:rPr>
+          <w:rFonts w:ascii="Times New Roman" w:hAnsi="Times New Roman" w:cs="Times New Roman"/>
+          <w:sz w:val="16"/>
+          <w:szCs w:val="20"/>
+        </w:rPr>
+        <w:t>Anexo 3: Red Bayesiana con probabilidades</w:t>
+      </w:r>
+    </w:p>
+    <w:p>
+      <w:pPr>
+        <w:jc w:val="both"/>
+        <w:rPr>
+          <w:rFonts w:ascii="Times New Roman" w:hAnsi="Times New Roman" w:cs="Times New Roman"/>
+          <w:sz w:val="20"/>
+          <w:szCs w:val="20"/>
+        </w:rPr>
+      </w:pPr>
+      <w:r>
+        <w:rPr>
+          <w:rFonts w:ascii="Times New Roman" w:hAnsi="Times New Roman" w:cs="Times New Roman"/>
+          <w:noProof/>
+          <w:sz w:val="20"/>
+          <w:szCs w:val="20"/>
+        </w:rPr>
+        <w:drawing>
+          <wp:inline distT="0" distB="0" distL="0" distR="0" wp14:anchorId="3481F2D4" wp14:editId="64905664">
+            <wp:extent cx="3420094" cy="2512597"/>
+            <wp:effectExtent l="0" t="0" r="0" b="2540"/>
+            <wp:docPr id="7" name="Imagen 7"/>
+            <wp:cNvGraphicFramePr>
+              <a:graphicFrameLocks xmlns:a="http://schemas.openxmlformats.org/drawingml/2006/main" noChangeAspect="1"/>
+            </wp:cNvGraphicFramePr>
+            <a:graphic xmlns:a="http://schemas.openxmlformats.org/drawingml/2006/main">
+              <a:graphicData uri="http://schemas.openxmlformats.org/drawingml/2006/picture">
+                <pic:pic xmlns:pic="http://schemas.openxmlformats.org/drawingml/2006/picture">
+                  <pic:nvPicPr>
+                    <pic:cNvPr id="7" name="redbayesiana.jpeg"/>
+                    <pic:cNvPicPr/>
+                  </pic:nvPicPr>
+                  <pic:blipFill>
+                    <a:blip r:embed="rId25" cstate="print">
+                      <a:extLst>
+                        <a:ext uri="{28A0092B-C50C-407E-A947-70E740481C1C}">
+                          <a14:useLocalDpi xmlns:a14="http://schemas.microsoft.com/office/drawing/2010/main" val="0"/>
+                        </a:ext>
+                      </a:extLst>
+                    </a:blip>
+                    <a:stretch>
+                      <a:fillRect/>
+                    </a:stretch>
+                  </pic:blipFill>
+                  <pic:spPr>
+                    <a:xfrm>
+                      <a:off x="0" y="0"/>
+                      <a:ext cx="3427568" cy="2518088"/>
+                    </a:xfrm>
+                    <a:prstGeom prst="rect">
+                      <a:avLst/>
+                    </a:prstGeom>
+                  </pic:spPr>
+                </pic:pic>
+              </a:graphicData>
+            </a:graphic>
+          </wp:inline>
         </w:drawing>
       </w:r>
     </w:p>
@@ -9445,7 +11871,7 @@
 </file>
 
 <file path=customXml/itemProps1.xml><?xml version="1.0" encoding="utf-8"?>
-<ds:datastoreItem xmlns:ds="http://schemas.openxmlformats.org/officeDocument/2006/customXml" ds:itemID="{653C245D-6E23-4DD6-A278-3D3A4783E636}">
+<ds:datastoreItem xmlns:ds="http://schemas.openxmlformats.org/officeDocument/2006/customXml" ds:itemID="{0628FD51-441E-4B96-BCFF-04014566E95B}">
   <ds:schemaRefs>
     <ds:schemaRef ds:uri="http://schemas.openxmlformats.org/officeDocument/2006/bibliography"/>
   </ds:schemaRefs>

--- a/TF_201510738_201517035.docx
+++ b/TF_201510738_201517035.docx
@@ -2966,7 +2966,39 @@
           <w:sz w:val="20"/>
           <w:szCs w:val="20"/>
         </w:rPr>
-        <w:t xml:space="preserve">En conclusión, de los tres estudios se puede concluir que la información inicial tiene que pasar por un proceso de preprocesamiento, en el caso del primer y segundo estudio se usó redes neuronales para el </w:t>
+        <w:t>En conclusión, de los tres estudios se puede concluir que la información inicial tiene que pasar por un proceso de preprocesamiento, en el caso del primer</w:t>
+      </w:r>
+      <w:r>
+        <w:rPr>
+          <w:rFonts w:ascii="Times New Roman" w:hAnsi="Times New Roman" w:cs="Times New Roman"/>
+          <w:sz w:val="20"/>
+          <w:szCs w:val="20"/>
+        </w:rPr>
+        <w:t xml:space="preserve"> [6]</w:t>
+      </w:r>
+      <w:r>
+        <w:rPr>
+          <w:rFonts w:ascii="Times New Roman" w:hAnsi="Times New Roman" w:cs="Times New Roman"/>
+          <w:sz w:val="20"/>
+          <w:szCs w:val="20"/>
+        </w:rPr>
+        <w:t xml:space="preserve"> y segundo</w:t>
+      </w:r>
+      <w:r>
+        <w:rPr>
+          <w:rFonts w:ascii="Times New Roman" w:hAnsi="Times New Roman" w:cs="Times New Roman"/>
+          <w:sz w:val="20"/>
+          <w:szCs w:val="20"/>
+        </w:rPr>
+        <w:t xml:space="preserve"> [7]</w:t>
+      </w:r>
+      <w:r>
+        <w:rPr>
+          <w:rFonts w:ascii="Times New Roman" w:hAnsi="Times New Roman" w:cs="Times New Roman"/>
+          <w:sz w:val="20"/>
+          <w:szCs w:val="20"/>
+        </w:rPr>
+        <w:t xml:space="preserve"> estudio se usó redes neuronales para el </w:t>
       </w:r>
       <w:proofErr w:type="spellStart"/>
       <w:r>
@@ -3011,6 +3043,14 @@
           <w:szCs w:val="20"/>
         </w:rPr>
         <w:t xml:space="preserve"> como árbol de decisiones y el algoritmo de Nave Bayes, que con la herramienta WEKA resulta fácil de implementar. Por ello, en los tres estudios WEKA forma parte importante de la investigación, siendo un software importante.</w:t>
+      </w:r>
+      <w:r>
+        <w:rPr>
+          <w:rFonts w:ascii="Times New Roman" w:hAnsi="Times New Roman" w:cs="Times New Roman"/>
+          <w:sz w:val="20"/>
+          <w:szCs w:val="20"/>
+        </w:rPr>
+        <w:t xml:space="preserve"> De la misma forma en [8] se hade evidente que para poder llevar a cabo un proyecto con WEKA y obtener resultados se requiere de un set de datos, el cual mientras más grande sea mejor será para el proyecto, ya que permite una mejor extracción de los datos.</w:t>
       </w:r>
     </w:p>
     <w:p>
@@ -3305,6 +3345,7 @@
           <w:sz w:val="20"/>
           <w:szCs w:val="20"/>
         </w:rPr>
+        <w:lastRenderedPageBreak/>
         <w:t xml:space="preserve">Como la data ya se encuentra organizada no será necesario un </w:t>
       </w:r>
       <w:proofErr w:type="spellStart"/>
@@ -3323,16 +3364,7 @@
           <w:sz w:val="20"/>
           <w:szCs w:val="20"/>
         </w:rPr>
-        <w:t xml:space="preserve">, se realizarán los procesos de asociación, </w:t>
-      </w:r>
-      <w:r>
-        <w:rPr>
-          <w:rFonts w:ascii="Times New Roman" w:hAnsi="Times New Roman" w:cs="Times New Roman"/>
-          <w:sz w:val="20"/>
-          <w:szCs w:val="20"/>
-        </w:rPr>
-        <w:lastRenderedPageBreak/>
-        <w:t>clasificación, y agrupamiento seguido de evaluación de resultado.</w:t>
+        <w:t>, se realizarán los procesos de asociación, clasificación, y agrupamiento seguido de evaluación de resultado.</w:t>
       </w:r>
       <w:r>
         <w:rPr>
@@ -3791,15 +3823,7 @@
           <w:sz w:val="20"/>
           <w:szCs w:val="20"/>
         </w:rPr>
-        <w:t xml:space="preserve">Para el tercer estudio, se utiliza la data de los estudiantes y los métodos de filtro incluyen técnicas para valorar los atributos de </w:t>
-      </w:r>
-      <w:r>
-        <w:rPr>
-          <w:rFonts w:ascii="Times New Roman" w:hAnsi="Times New Roman" w:cs="Times New Roman"/>
-          <w:sz w:val="20"/>
-          <w:szCs w:val="20"/>
-        </w:rPr>
-        <w:t>evaluación que dependen de la heurística en función de las características generales de los datos [11]. Para la minería de datos, los métodos de filtro son una solución más práctica por ciertas razones: la elección y evaluación de atributos es más corta, la independencia del algoritmo de estudio de máquina permite el uso en combinación con la técnica de modelado de data [11].</w:t>
+        <w:t>Para el tercer estudio, se utiliza la data de los estudiantes y los métodos de filtro incluyen técnicas para valorar los atributos de evaluación que dependen de la heurística en función de las características generales de los datos [11]. Para la minería de datos, los métodos de filtro son una solución más práctica por ciertas razones: la elección y evaluación de atributos es más corta, la independencia del algoritmo de estudio de máquina permite el uso en combinación con la técnica de modelado de data [11].</w:t>
       </w:r>
     </w:p>
     <w:p>
@@ -4275,7 +4299,23 @@
           <w:sz w:val="20"/>
           <w:szCs w:val="20"/>
         </w:rPr>
-        <w:t xml:space="preserve">los tres estudios presentan múltiples formas de abordar el minado de datos en el caso de alumnos y centros educativos. Sin embargo, resaltan como mentados eficaces el uso de árboles de decisión por su alto nivel de eficacia en los </w:t>
+        <w:t xml:space="preserve">los tres estudios presentan múltiples formas de abordar el minado de datos en el caso de alumnos y centros educativos. Sin embargo, resaltan como </w:t>
+      </w:r>
+      <w:r>
+        <w:rPr>
+          <w:rFonts w:ascii="Times New Roman" w:hAnsi="Times New Roman" w:cs="Times New Roman"/>
+          <w:sz w:val="20"/>
+          <w:szCs w:val="20"/>
+        </w:rPr>
+        <w:t>métodos</w:t>
+      </w:r>
+      <w:r>
+        <w:rPr>
+          <w:rFonts w:ascii="Times New Roman" w:hAnsi="Times New Roman" w:cs="Times New Roman"/>
+          <w:sz w:val="20"/>
+          <w:szCs w:val="20"/>
+        </w:rPr>
+        <w:t xml:space="preserve"> eficaces el uso </w:t>
       </w:r>
       <w:r>
         <w:rPr>
@@ -4284,43 +4324,49 @@
           <w:szCs w:val="20"/>
         </w:rPr>
         <w:lastRenderedPageBreak/>
-        <w:t xml:space="preserve">resultados que ofrece y de </w:t>
-      </w:r>
-      <w:proofErr w:type="spellStart"/>
-      <w:r>
-        <w:rPr>
-          <w:rFonts w:ascii="Times New Roman" w:hAnsi="Times New Roman" w:cs="Times New Roman"/>
-          <w:sz w:val="20"/>
-          <w:szCs w:val="20"/>
-        </w:rPr>
-        <w:t>naive</w:t>
-      </w:r>
-      <w:proofErr w:type="spellEnd"/>
-      <w:r>
-        <w:rPr>
-          <w:rFonts w:ascii="Times New Roman" w:hAnsi="Times New Roman" w:cs="Times New Roman"/>
-          <w:sz w:val="20"/>
-          <w:szCs w:val="20"/>
-        </w:rPr>
-        <w:t xml:space="preserve"> </w:t>
-      </w:r>
-      <w:proofErr w:type="spellStart"/>
-      <w:r>
-        <w:rPr>
-          <w:rFonts w:ascii="Times New Roman" w:hAnsi="Times New Roman" w:cs="Times New Roman"/>
-          <w:sz w:val="20"/>
-          <w:szCs w:val="20"/>
-        </w:rPr>
-        <w:t>bayes</w:t>
-      </w:r>
-      <w:proofErr w:type="spellEnd"/>
-      <w:r>
-        <w:rPr>
-          <w:rFonts w:ascii="Times New Roman" w:hAnsi="Times New Roman" w:cs="Times New Roman"/>
-          <w:sz w:val="20"/>
-          <w:szCs w:val="20"/>
-        </w:rPr>
-        <w:t xml:space="preserve"> por la rapidez con la que puede realizar el minado.</w:t>
+        <w:t>de árboles de decisión</w:t>
+      </w:r>
+      <w:r>
+        <w:rPr>
+          <w:rFonts w:ascii="Times New Roman" w:hAnsi="Times New Roman" w:cs="Times New Roman"/>
+          <w:sz w:val="20"/>
+          <w:szCs w:val="20"/>
+        </w:rPr>
+        <w:t xml:space="preserve"> como en el caso de [10]</w:t>
+      </w:r>
+      <w:r>
+        <w:rPr>
+          <w:rFonts w:ascii="Times New Roman" w:hAnsi="Times New Roman" w:cs="Times New Roman"/>
+          <w:sz w:val="20"/>
+          <w:szCs w:val="20"/>
+        </w:rPr>
+        <w:t xml:space="preserve"> por su alto nivel de eficacia en los resultados que ofrece</w:t>
+      </w:r>
+      <w:r>
+        <w:rPr>
+          <w:rFonts w:ascii="Times New Roman" w:hAnsi="Times New Roman" w:cs="Times New Roman"/>
+          <w:sz w:val="20"/>
+          <w:szCs w:val="20"/>
+        </w:rPr>
+        <w:t xml:space="preserve">. Asimismo, en [11] hicieron uso de J48 donde obtuvieron un 74% de precisión en sus cálculos a diferencia de [9] donde se hizo uso de </w:t>
+      </w:r>
+      <w:proofErr w:type="spellStart"/>
+      <w:r>
+        <w:rPr>
+          <w:rFonts w:ascii="Times New Roman" w:hAnsi="Times New Roman" w:cs="Times New Roman"/>
+          <w:sz w:val="20"/>
+          <w:szCs w:val="20"/>
+        </w:rPr>
+        <w:t>clustering</w:t>
+      </w:r>
+      <w:proofErr w:type="spellEnd"/>
+      <w:r>
+        <w:rPr>
+          <w:rFonts w:ascii="Times New Roman" w:hAnsi="Times New Roman" w:cs="Times New Roman"/>
+          <w:sz w:val="20"/>
+          <w:szCs w:val="20"/>
+        </w:rPr>
+        <w:t>.</w:t>
       </w:r>
     </w:p>
     <w:p>
@@ -4440,16 +4486,14 @@
         </w:rPr>
         <w:t xml:space="preserve"> </w:t>
       </w:r>
-      <w:proofErr w:type="spellStart"/>
-      <w:r>
-        <w:rPr>
-          <w:rFonts w:ascii="Times New Roman" w:hAnsi="Times New Roman" w:cs="Times New Roman"/>
-          <w:sz w:val="20"/>
-          <w:szCs w:val="20"/>
-        </w:rPr>
-        <w:t>Despues</w:t>
-      </w:r>
-      <w:proofErr w:type="spellEnd"/>
+      <w:r>
+        <w:rPr>
+          <w:rFonts w:ascii="Times New Roman" w:hAnsi="Times New Roman" w:cs="Times New Roman"/>
+          <w:sz w:val="20"/>
+          <w:szCs w:val="20"/>
+        </w:rPr>
+        <w:t>Después</w:t>
+      </w:r>
       <w:r>
         <w:rPr>
           <w:rFonts w:ascii="Times New Roman" w:hAnsi="Times New Roman" w:cs="Times New Roman"/>
@@ -4458,16 +4502,14 @@
         </w:rPr>
         <w:t xml:space="preserve"> para la obtención de las </w:t>
       </w:r>
-      <w:proofErr w:type="spellStart"/>
-      <w:r>
-        <w:rPr>
-          <w:rFonts w:ascii="Times New Roman" w:hAnsi="Times New Roman" w:cs="Times New Roman"/>
-          <w:sz w:val="20"/>
-          <w:szCs w:val="20"/>
-        </w:rPr>
-        <w:t>porababilidades</w:t>
-      </w:r>
-      <w:proofErr w:type="spellEnd"/>
+      <w:r>
+        <w:rPr>
+          <w:rFonts w:ascii="Times New Roman" w:hAnsi="Times New Roman" w:cs="Times New Roman"/>
+          <w:sz w:val="20"/>
+          <w:szCs w:val="20"/>
+        </w:rPr>
+        <w:t>probabilidades</w:t>
+      </w:r>
       <w:r>
         <w:rPr>
           <w:rFonts w:ascii="Times New Roman" w:hAnsi="Times New Roman" w:cs="Times New Roman"/>
@@ -4755,15 +4797,7 @@
           <w:sz w:val="20"/>
           <w:szCs w:val="20"/>
         </w:rPr>
-        <w:t xml:space="preserve">en </w:t>
-      </w:r>
-      <w:r>
-        <w:rPr>
-          <w:rFonts w:ascii="Times New Roman" w:hAnsi="Times New Roman" w:cs="Times New Roman"/>
-          <w:sz w:val="20"/>
-          <w:szCs w:val="20"/>
-        </w:rPr>
-        <w:t>base al input del usuario</w:t>
+        <w:t>en base al input del usuario</w:t>
       </w:r>
       <w:r>
         <w:rPr>
@@ -5662,9 +5696,9 @@
         </w:rPr>
         <w:lastRenderedPageBreak/>
         <w:drawing>
-          <wp:inline distT="0" distB="0" distL="0" distR="0" wp14:anchorId="6CE5C413" wp14:editId="5045E1A7">
-            <wp:extent cx="2892152" cy="3108130"/>
-            <wp:effectExtent l="0" t="0" r="3810" b="0"/>
+          <wp:inline distT="0" distB="0" distL="0" distR="0" wp14:anchorId="7A1C87C6" wp14:editId="366D5B13">
+            <wp:extent cx="3197225" cy="3452495"/>
+            <wp:effectExtent l="0" t="0" r="3175" b="0"/>
             <wp:docPr id="1" name="Imagen 1"/>
             <wp:cNvGraphicFramePr>
               <a:graphicFrameLocks xmlns:a="http://schemas.openxmlformats.org/drawingml/2006/main" noChangeAspect="1"/>
@@ -5685,7 +5719,7 @@
                   <pic:spPr>
                     <a:xfrm>
                       <a:off x="0" y="0"/>
-                      <a:ext cx="2895224" cy="3111431"/>
+                      <a:ext cx="3197225" cy="3452495"/>
                     </a:xfrm>
                     <a:prstGeom prst="rect">
                       <a:avLst/>
@@ -5878,17 +5912,7 @@
           <w:sz w:val="20"/>
           <w:szCs w:val="20"/>
         </w:rPr>
-        <w:t xml:space="preserve"> como datos de prueba del set de datos a 10 alumnos aprobados en s</w:t>
-      </w:r>
-      <w:bookmarkStart w:id="0" w:name="_GoBack"/>
-      <w:bookmarkEnd w:id="0"/>
-      <w:r>
-        <w:rPr>
-          <w:rFonts w:ascii="Times New Roman" w:hAnsi="Times New Roman" w:cs="Times New Roman"/>
-          <w:sz w:val="20"/>
-          <w:szCs w:val="20"/>
-        </w:rPr>
-        <w:t>us promedios del primer</w:t>
+        <w:t xml:space="preserve"> como datos de prueba del set de datos a 10 alumnos aprobados en sus promedios del primer</w:t>
       </w:r>
       <w:r>
         <w:rPr>
@@ -6094,7 +6118,15 @@
           <w:sz w:val="20"/>
           <w:szCs w:val="20"/>
         </w:rPr>
-        <w:t>, finalmente en el caso del promedio del segundo semestre se obtiene 50% con los aprobados y de 10% con los desaprobados.</w:t>
+        <w:t xml:space="preserve">, finalmente en el caso del promedio del segundo semestre </w:t>
+      </w:r>
+      <w:r>
+        <w:rPr>
+          <w:rFonts w:ascii="Times New Roman" w:hAnsi="Times New Roman" w:cs="Times New Roman"/>
+          <w:sz w:val="20"/>
+          <w:szCs w:val="20"/>
+        </w:rPr>
+        <w:t>se obtiene 50% con los aprobados y de 10% con los desaprobados.</w:t>
       </w:r>
     </w:p>
     <w:p>
@@ -6356,16 +6388,14 @@
         </w:rPr>
         <w:t xml:space="preserve">el uso de varios algoritmos para el </w:t>
       </w:r>
-      <w:proofErr w:type="spellStart"/>
-      <w:r>
-        <w:rPr>
-          <w:rFonts w:ascii="Times New Roman" w:hAnsi="Times New Roman" w:cs="Times New Roman"/>
-          <w:sz w:val="20"/>
-          <w:szCs w:val="20"/>
-        </w:rPr>
-        <w:t>calculo</w:t>
-      </w:r>
-      <w:proofErr w:type="spellEnd"/>
+      <w:r>
+        <w:rPr>
+          <w:rFonts w:ascii="Times New Roman" w:hAnsi="Times New Roman" w:cs="Times New Roman"/>
+          <w:sz w:val="20"/>
+          <w:szCs w:val="20"/>
+        </w:rPr>
+        <w:t>cálculo</w:t>
+      </w:r>
       <w:r>
         <w:rPr>
           <w:rFonts w:ascii="Times New Roman" w:hAnsi="Times New Roman" w:cs="Times New Roman"/>
@@ -6432,16 +6462,14 @@
         </w:rPr>
         <w:t xml:space="preserve"> entre sus valores dependiendo del número de variables que usa para el cálculo, siendo el </w:t>
       </w:r>
-      <w:proofErr w:type="spellStart"/>
-      <w:r>
-        <w:rPr>
-          <w:rFonts w:ascii="Times New Roman" w:hAnsi="Times New Roman" w:cs="Times New Roman"/>
-          <w:sz w:val="20"/>
-          <w:szCs w:val="20"/>
-        </w:rPr>
-        <w:t>mas</w:t>
-      </w:r>
-      <w:proofErr w:type="spellEnd"/>
+      <w:r>
+        <w:rPr>
+          <w:rFonts w:ascii="Times New Roman" w:hAnsi="Times New Roman" w:cs="Times New Roman"/>
+          <w:sz w:val="20"/>
+          <w:szCs w:val="20"/>
+        </w:rPr>
+        <w:t>más</w:t>
+      </w:r>
       <w:r>
         <w:rPr>
           <w:rFonts w:ascii="Times New Roman" w:hAnsi="Times New Roman" w:cs="Times New Roman"/>
@@ -6537,7 +6565,15 @@
           <w:rFonts w:ascii="Times New Roman" w:hAnsi="Times New Roman" w:cs="Times New Roman"/>
           <w:sz w:val="20"/>
         </w:rPr>
-        <w:t xml:space="preserve"> Sin embargo, el porcentaje de precisión de clasificación es muy bajo, por ello, es necesario realizar otro estudio para mejorar la precisión; con respecto al trabajo presente, el porcentaje de predicción correcta es baja, por ello es necesario realizar un estudio más a profundo.</w:t>
+        <w:t xml:space="preserve"> Sin embargo, el porcentaje de precisión de clasificación es muy bajo, por ello, es necesario realizar otro estudio para mejorar la precisión; con respecto al trabajo presente, el porcentaje de predicción correcta es baja, por ello </w:t>
+      </w:r>
+      <w:r>
+        <w:rPr>
+          <w:rFonts w:ascii="Times New Roman" w:hAnsi="Times New Roman" w:cs="Times New Roman"/>
+          <w:sz w:val="20"/>
+        </w:rPr>
+        <w:lastRenderedPageBreak/>
+        <w:t>es necesario realizar un estudio más a profundo.</w:t>
       </w:r>
       <w:r>
         <w:rPr>
@@ -6568,15 +6604,7 @@
           <w:rFonts w:ascii="Times New Roman" w:hAnsi="Times New Roman" w:cs="Times New Roman"/>
           <w:sz w:val="20"/>
         </w:rPr>
-        <w:t xml:space="preserve">7] se utilizó el algoritmo de árbol de </w:t>
-      </w:r>
-      <w:r>
-        <w:rPr>
-          <w:rFonts w:ascii="Times New Roman" w:hAnsi="Times New Roman" w:cs="Times New Roman"/>
-          <w:sz w:val="20"/>
-        </w:rPr>
-        <w:lastRenderedPageBreak/>
-        <w:t xml:space="preserve">decisiones, Nave Bayes y </w:t>
+        <w:t xml:space="preserve">7] se utilizó el algoritmo de árbol de decisiones, Nave Bayes y </w:t>
       </w:r>
       <w:proofErr w:type="spellStart"/>
       <w:r>
@@ -6981,15 +7009,15 @@
           <w:sz w:val="20"/>
           <w:szCs w:val="20"/>
         </w:rPr>
-        <w:t xml:space="preserve"> desempeño de un alumno, lo cual como se describió anteriormente tener un rol en la mejora de la educación y reducción del nivel de deserción estudiantil, ya que permite identificar a los alumnos con una alta probabilidad de tener un mal desempeño. Asimismo, la precisión de los </w:t>
-      </w:r>
-      <w:r>
-        <w:rPr>
-          <w:rFonts w:ascii="Times New Roman" w:hAnsi="Times New Roman" w:cs="Times New Roman"/>
-          <w:sz w:val="20"/>
-          <w:szCs w:val="20"/>
-        </w:rPr>
-        <w:t xml:space="preserve">resultados obtenidos de las inferencias depende directamente del número de elementos con los que se cuenta en la muestra, de la estructura de la red bayesiana y de las relaciones que se planteen entre los nodos, ya que la predicción dependerá en gran medida de cuales sean los nodos a los que se de mayor relevancia en el </w:t>
+        <w:t xml:space="preserve"> desempeño de un alumno, lo cual como se describió anteriormente tener un rol en la mejora de la educación y reducción del nivel de deserción estudiantil, ya que </w:t>
+      </w:r>
+      <w:r>
+        <w:rPr>
+          <w:rFonts w:ascii="Times New Roman" w:hAnsi="Times New Roman" w:cs="Times New Roman"/>
+          <w:sz w:val="20"/>
+          <w:szCs w:val="20"/>
+        </w:rPr>
+        <w:t xml:space="preserve">permite identificar a los alumnos con una alta probabilidad de tener un mal desempeño. Asimismo, la precisión de los resultados obtenidos de las inferencias depende directamente del número de elementos con los que se cuenta en la muestra, de la estructura de la red bayesiana y de las relaciones que se planteen entre los nodos, ya que la predicción dependerá en gran medida de cuales sean los nodos a los que se de mayor relevancia en el </w:t>
       </w:r>
       <w:r>
         <w:rPr>
@@ -7315,7 +7343,16 @@
           <w:sz w:val="20"/>
           <w:szCs w:val="20"/>
         </w:rPr>
-        <w:t xml:space="preserve"> es el concepto que agrupa todas las técnicas, métodos y algoritmos utilizados para extraer información y conocimiento desde los datos originados en la Web [13] Parte de estas técnicas apuntan a analizar el comportamiento de los usuarios</w:t>
+        <w:t xml:space="preserve"> es el concepto que agrupa todas las técnicas, métodos y algoritmos utilizados para extraer información y conocimiento desde los datos originados en la Web [13] Parte de estas técnicas apuntan a analizar el comportamiento de los </w:t>
+      </w:r>
+      <w:r>
+        <w:rPr>
+          <w:rFonts w:ascii="Times New Roman" w:hAnsi="Times New Roman" w:cs="Times New Roman"/>
+          <w:sz w:val="20"/>
+          <w:szCs w:val="20"/>
+        </w:rPr>
+        <w:lastRenderedPageBreak/>
+        <w:t>usuarios</w:t>
       </w:r>
       <w:r>
         <w:rPr>
@@ -7364,7 +7401,6 @@
           <w:sz w:val="20"/>
           <w:szCs w:val="20"/>
         </w:rPr>
-        <w:lastRenderedPageBreak/>
         <w:t xml:space="preserve">Web </w:t>
       </w:r>
       <w:proofErr w:type="spellStart"/>
@@ -9313,6 +9349,7 @@
           <w:sz w:val="16"/>
           <w:szCs w:val="24"/>
         </w:rPr>
+        <w:lastRenderedPageBreak/>
         <w:t xml:space="preserve">[14] </w:t>
       </w:r>
       <w:r>
@@ -9386,7 +9423,6 @@
           <w:sz w:val="16"/>
           <w:szCs w:val="24"/>
         </w:rPr>
-        <w:lastRenderedPageBreak/>
         <w:t>Anexos:</w:t>
       </w:r>
     </w:p>
@@ -9479,25 +9515,6 @@
     </w:p>
     <w:p>
       <w:pPr>
-        <w:ind w:left="708" w:hanging="708"/>
-        <w:jc w:val="both"/>
-        <w:rPr>
-          <w:rFonts w:ascii="Times New Roman" w:hAnsi="Times New Roman" w:cs="Times New Roman"/>
-          <w:sz w:val="16"/>
-          <w:szCs w:val="20"/>
-        </w:rPr>
-      </w:pPr>
-      <w:r>
-        <w:rPr>
-          <w:rFonts w:ascii="Times New Roman" w:hAnsi="Times New Roman" w:cs="Times New Roman"/>
-          <w:sz w:val="16"/>
-          <w:szCs w:val="20"/>
-        </w:rPr>
-        <w:t>Alumnos aprobados:</w:t>
-      </w:r>
-    </w:p>
-    <w:p>
-      <w:pPr>
         <w:jc w:val="both"/>
         <w:rPr>
           <w:rFonts w:ascii="Times New Roman" w:hAnsi="Times New Roman" w:cs="Times New Roman"/>
@@ -9510,10 +9527,10 @@
           <w:noProof/>
         </w:rPr>
         <w:drawing>
-          <wp:inline distT="0" distB="0" distL="0" distR="0" wp14:anchorId="4EC042B4" wp14:editId="38C7252A">
-            <wp:extent cx="3197225" cy="1941195"/>
-            <wp:effectExtent l="0" t="0" r="3175" b="1905"/>
-            <wp:docPr id="5" name="Imagen 5"/>
+          <wp:inline distT="0" distB="0" distL="0" distR="0" wp14:anchorId="10A647F6" wp14:editId="7525E72F">
+            <wp:extent cx="3197225" cy="2816225"/>
+            <wp:effectExtent l="0" t="0" r="3175" b="3175"/>
+            <wp:docPr id="9" name="Imagen 9"/>
             <wp:cNvGraphicFramePr>
               <a:graphicFrameLocks xmlns:a="http://schemas.openxmlformats.org/drawingml/2006/main" noChangeAspect="1"/>
             </wp:cNvGraphicFramePr>
@@ -9533,7 +9550,7 @@
                   <pic:spPr>
                     <a:xfrm>
                       <a:off x="0" y="0"/>
-                      <a:ext cx="3197225" cy="1941195"/>
+                      <a:ext cx="3197225" cy="2816225"/>
                     </a:xfrm>
                     <a:prstGeom prst="rect">
                       <a:avLst/>
@@ -9555,24 +9572,108 @@
           <w:szCs w:val="20"/>
         </w:rPr>
       </w:pPr>
-      <w:r>
-        <w:rPr>
+    </w:p>
+    <w:p>
+      <w:pPr>
+        <w:jc w:val="both"/>
+        <w:rPr>
+          <w:rFonts w:ascii="Times New Roman" w:hAnsi="Times New Roman" w:cs="Times New Roman"/>
+          <w:sz w:val="16"/>
+          <w:szCs w:val="20"/>
+        </w:rPr>
+      </w:pPr>
+    </w:p>
+    <w:p>
+      <w:pPr>
+        <w:jc w:val="both"/>
+        <w:rPr>
+          <w:rFonts w:ascii="Times New Roman" w:hAnsi="Times New Roman" w:cs="Times New Roman"/>
+          <w:sz w:val="16"/>
+          <w:szCs w:val="20"/>
+        </w:rPr>
+      </w:pPr>
+    </w:p>
+    <w:p>
+      <w:pPr>
+        <w:jc w:val="both"/>
+        <w:rPr>
+          <w:rFonts w:ascii="Times New Roman" w:hAnsi="Times New Roman" w:cs="Times New Roman"/>
+          <w:sz w:val="16"/>
+          <w:szCs w:val="20"/>
+        </w:rPr>
+      </w:pPr>
+    </w:p>
+    <w:p>
+      <w:pPr>
+        <w:jc w:val="both"/>
+        <w:rPr>
+          <w:rFonts w:ascii="Times New Roman" w:hAnsi="Times New Roman" w:cs="Times New Roman"/>
+          <w:sz w:val="16"/>
+          <w:szCs w:val="20"/>
+        </w:rPr>
+      </w:pPr>
+    </w:p>
+    <w:p>
+      <w:pPr>
+        <w:jc w:val="both"/>
+        <w:rPr>
+          <w:rFonts w:ascii="Times New Roman" w:hAnsi="Times New Roman" w:cs="Times New Roman"/>
+          <w:sz w:val="16"/>
+          <w:szCs w:val="20"/>
+        </w:rPr>
+      </w:pPr>
+    </w:p>
+    <w:p>
+      <w:pPr>
+        <w:jc w:val="both"/>
+        <w:rPr>
+          <w:rFonts w:ascii="Times New Roman" w:hAnsi="Times New Roman" w:cs="Times New Roman"/>
+          <w:sz w:val="16"/>
+          <w:szCs w:val="20"/>
+        </w:rPr>
+      </w:pPr>
+    </w:p>
+    <w:p>
+      <w:pPr>
+        <w:jc w:val="both"/>
+        <w:rPr>
+          <w:rFonts w:ascii="Times New Roman" w:hAnsi="Times New Roman" w:cs="Times New Roman"/>
+          <w:sz w:val="16"/>
+          <w:szCs w:val="20"/>
+        </w:rPr>
+      </w:pPr>
+      <w:bookmarkStart w:id="0" w:name="_GoBack"/>
+      <w:bookmarkEnd w:id="0"/>
+      <w:r>
+        <w:rPr>
+          <w:rFonts w:ascii="Times New Roman" w:hAnsi="Times New Roman" w:cs="Times New Roman"/>
+          <w:sz w:val="16"/>
+          <w:szCs w:val="20"/>
+        </w:rPr>
+        <w:t>Anexo 3: Red Bayesiana con probabilidades</w:t>
+      </w:r>
+    </w:p>
+    <w:p>
+      <w:pPr>
+        <w:jc w:val="both"/>
+        <w:rPr>
+          <w:rFonts w:ascii="Times New Roman" w:hAnsi="Times New Roman" w:cs="Times New Roman"/>
+          <w:sz w:val="20"/>
+          <w:szCs w:val="20"/>
+        </w:rPr>
+      </w:pPr>
+      <w:r>
+        <w:rPr>
+          <w:rFonts w:ascii="Times New Roman" w:hAnsi="Times New Roman" w:cs="Times New Roman"/>
           <w:noProof/>
-          <w:sz w:val="18"/>
+          <w:sz w:val="20"/>
+          <w:szCs w:val="20"/>
         </w:rPr>
         <w:drawing>
-          <wp:anchor distT="0" distB="0" distL="114300" distR="114300" simplePos="0" relativeHeight="251658240" behindDoc="0" locked="0" layoutInCell="1" allowOverlap="1" wp14:anchorId="06B4D912" wp14:editId="3E69C0C6">
-            <wp:simplePos x="0" y="0"/>
-            <wp:positionH relativeFrom="margin">
-              <wp:align>left</wp:align>
-            </wp:positionH>
-            <wp:positionV relativeFrom="paragraph">
-              <wp:posOffset>318135</wp:posOffset>
-            </wp:positionV>
-            <wp:extent cx="3086100" cy="1874338"/>
-            <wp:effectExtent l="0" t="0" r="0" b="0"/>
-            <wp:wrapSquare wrapText="bothSides"/>
-            <wp:docPr id="6" name="Imagen 6"/>
+          <wp:inline distT="0" distB="0" distL="0" distR="0" wp14:anchorId="3481F2D4" wp14:editId="64905664">
+            <wp:extent cx="3420094" cy="2512597"/>
+            <wp:effectExtent l="0" t="0" r="0" b="2540"/>
+            <wp:docPr id="7" name="Imagen 7"/>
             <wp:cNvGraphicFramePr>
               <a:graphicFrameLocks xmlns:a="http://schemas.openxmlformats.org/drawingml/2006/main" noChangeAspect="1"/>
             </wp:cNvGraphicFramePr>
@@ -9580,7 +9681,7 @@
               <a:graphicData uri="http://schemas.openxmlformats.org/drawingml/2006/picture">
                 <pic:pic xmlns:pic="http://schemas.openxmlformats.org/drawingml/2006/picture">
                   <pic:nvPicPr>
-                    <pic:cNvPr id="1" name=""/>
+                    <pic:cNvPr id="7" name="redbayesiana.jpeg"/>
                     <pic:cNvPicPr/>
                   </pic:nvPicPr>
                   <pic:blipFill>
@@ -9598,7 +9699,7 @@
                   <pic:spPr>
                     <a:xfrm>
                       <a:off x="0" y="0"/>
-                      <a:ext cx="3086100" cy="1874338"/>
+                      <a:ext cx="3427568" cy="2518088"/>
                     </a:xfrm>
                     <a:prstGeom prst="rect">
                       <a:avLst/>
@@ -9607,93 +9708,46 @@
                 </pic:pic>
               </a:graphicData>
             </a:graphic>
-            <wp14:sizeRelH relativeFrom="page">
-              <wp14:pctWidth>0</wp14:pctWidth>
-            </wp14:sizeRelH>
-            <wp14:sizeRelV relativeFrom="page">
-              <wp14:pctHeight>0</wp14:pctHeight>
-            </wp14:sizeRelV>
-          </wp:anchor>
+          </wp:inline>
         </w:drawing>
       </w:r>
-      <w:r>
-        <w:rPr>
-          <w:rFonts w:ascii="Times New Roman" w:hAnsi="Times New Roman" w:cs="Times New Roman"/>
-          <w:sz w:val="16"/>
-          <w:szCs w:val="20"/>
-        </w:rPr>
-        <w:t>Alumnos desaprobados:</w:t>
-      </w:r>
-    </w:p>
-    <w:p>
-      <w:pPr>
-        <w:jc w:val="both"/>
-        <w:rPr>
-          <w:rFonts w:ascii="Times New Roman" w:hAnsi="Times New Roman" w:cs="Times New Roman"/>
-          <w:sz w:val="20"/>
-          <w:szCs w:val="20"/>
-        </w:rPr>
-      </w:pPr>
-    </w:p>
-    <w:p>
-      <w:pPr>
-        <w:jc w:val="both"/>
-        <w:rPr>
-          <w:rFonts w:ascii="Times New Roman" w:hAnsi="Times New Roman" w:cs="Times New Roman"/>
-          <w:sz w:val="20"/>
-          <w:szCs w:val="20"/>
-        </w:rPr>
-      </w:pPr>
-    </w:p>
-    <w:p>
-      <w:pPr>
-        <w:jc w:val="both"/>
-        <w:rPr>
-          <w:rFonts w:ascii="Times New Roman" w:hAnsi="Times New Roman" w:cs="Times New Roman"/>
-          <w:sz w:val="16"/>
-          <w:szCs w:val="20"/>
-        </w:rPr>
-      </w:pPr>
-    </w:p>
-    <w:p>
-      <w:pPr>
-        <w:jc w:val="both"/>
-        <w:rPr>
-          <w:rFonts w:ascii="Times New Roman" w:hAnsi="Times New Roman" w:cs="Times New Roman"/>
-          <w:sz w:val="16"/>
-          <w:szCs w:val="20"/>
-        </w:rPr>
-      </w:pPr>
-      <w:r>
-        <w:rPr>
-          <w:rFonts w:ascii="Times New Roman" w:hAnsi="Times New Roman" w:cs="Times New Roman"/>
-          <w:sz w:val="16"/>
-          <w:szCs w:val="20"/>
-        </w:rPr>
-        <w:t>Anexo 3: Red Bayesiana con probabilidades</w:t>
-      </w:r>
-    </w:p>
-    <w:p>
-      <w:pPr>
-        <w:jc w:val="both"/>
-        <w:rPr>
-          <w:rFonts w:ascii="Times New Roman" w:hAnsi="Times New Roman" w:cs="Times New Roman"/>
-          <w:sz w:val="20"/>
-          <w:szCs w:val="20"/>
-        </w:rPr>
-      </w:pPr>
-      <w:r>
-        <w:rPr>
-          <w:rFonts w:ascii="Times New Roman" w:hAnsi="Times New Roman" w:cs="Times New Roman"/>
+    </w:p>
+    <w:p>
+      <w:pPr>
+        <w:jc w:val="both"/>
+        <w:rPr>
+          <w:rFonts w:ascii="Times New Roman" w:hAnsi="Times New Roman" w:cs="Times New Roman"/>
+          <w:sz w:val="20"/>
+          <w:szCs w:val="20"/>
+        </w:rPr>
+      </w:pPr>
+      <w:r>
+        <w:rPr>
+          <w:rFonts w:ascii="Times New Roman" w:hAnsi="Times New Roman" w:cs="Times New Roman"/>
+          <w:sz w:val="20"/>
+          <w:szCs w:val="20"/>
+        </w:rPr>
+        <w:t>Probabilidades:</w:t>
+      </w:r>
+    </w:p>
+    <w:p>
+      <w:pPr>
+        <w:jc w:val="both"/>
+        <w:rPr>
+          <w:rFonts w:ascii="Times New Roman" w:hAnsi="Times New Roman" w:cs="Times New Roman"/>
+          <w:sz w:val="20"/>
+          <w:szCs w:val="20"/>
+        </w:rPr>
+      </w:pPr>
+      <w:r>
+        <w:rPr>
           <w:noProof/>
-          <w:sz w:val="20"/>
-          <w:szCs w:val="20"/>
         </w:rPr>
         <w:drawing>
-          <wp:inline distT="0" distB="0" distL="0" distR="0" wp14:anchorId="3481F2D4" wp14:editId="64905664">
-            <wp:extent cx="3420094" cy="2512597"/>
-            <wp:effectExtent l="0" t="0" r="0" b="2540"/>
-            <wp:docPr id="7" name="Imagen 7"/>
+          <wp:inline distT="0" distB="0" distL="0" distR="0" wp14:anchorId="41EFB5E1" wp14:editId="3E5EC3CA">
+            <wp:extent cx="3197225" cy="2861945"/>
+            <wp:effectExtent l="0" t="0" r="3175" b="0"/>
+            <wp:docPr id="10" name="Imagen 10"/>
             <wp:cNvGraphicFramePr>
               <a:graphicFrameLocks xmlns:a="http://schemas.openxmlformats.org/drawingml/2006/main" noChangeAspect="1"/>
             </wp:cNvGraphicFramePr>
@@ -9701,17 +9755,11 @@
               <a:graphicData uri="http://schemas.openxmlformats.org/drawingml/2006/picture">
                 <pic:pic xmlns:pic="http://schemas.openxmlformats.org/drawingml/2006/picture">
                   <pic:nvPicPr>
-                    <pic:cNvPr id="7" name="redbayesiana.jpeg"/>
+                    <pic:cNvPr id="1" name=""/>
                     <pic:cNvPicPr/>
                   </pic:nvPicPr>
                   <pic:blipFill>
-                    <a:blip r:embed="rId25" cstate="print">
-                      <a:extLst>
-                        <a:ext uri="{28A0092B-C50C-407E-A947-70E740481C1C}">
-                          <a14:useLocalDpi xmlns:a14="http://schemas.microsoft.com/office/drawing/2010/main" val="0"/>
-                        </a:ext>
-                      </a:extLst>
-                    </a:blip>
+                    <a:blip r:embed="rId25"/>
                     <a:stretch>
                       <a:fillRect/>
                     </a:stretch>
@@ -9719,7 +9767,7 @@
                   <pic:spPr>
                     <a:xfrm>
                       <a:off x="0" y="0"/>
-                      <a:ext cx="3427568" cy="2518088"/>
+                      <a:ext cx="3197225" cy="2861945"/>
                     </a:xfrm>
                     <a:prstGeom prst="rect">
                       <a:avLst/>
@@ -11871,7 +11919,7 @@
 </file>
 
 <file path=customXml/itemProps1.xml><?xml version="1.0" encoding="utf-8"?>
-<ds:datastoreItem xmlns:ds="http://schemas.openxmlformats.org/officeDocument/2006/customXml" ds:itemID="{0628FD51-441E-4B96-BCFF-04014566E95B}">
+<ds:datastoreItem xmlns:ds="http://schemas.openxmlformats.org/officeDocument/2006/customXml" ds:itemID="{296FD4B6-D6CB-4BDA-9BF2-725DEC4E2D73}">
   <ds:schemaRefs>
     <ds:schemaRef ds:uri="http://schemas.openxmlformats.org/officeDocument/2006/bibliography"/>
   </ds:schemaRefs>

--- a/TF_201510738_201517035.docx
+++ b/TF_201510738_201517035.docx
@@ -20,24 +20,16 @@
         </w:rPr>
         <w:t xml:space="preserve">Predicción de desempeño de estudiantes usando </w:t>
       </w:r>
-      <w:proofErr w:type="spellStart"/>
       <w:r>
         <w:rPr>
           <w:rFonts w:ascii="Times New Roman" w:hAnsi="Times New Roman" w:cs="Times New Roman"/>
           <w:sz w:val="48"/>
           <w:szCs w:val="48"/>
         </w:rPr>
-        <w:t>Naive</w:t>
-      </w:r>
-      <w:proofErr w:type="spellEnd"/>
-      <w:r>
-        <w:rPr>
-          <w:rFonts w:ascii="Times New Roman" w:hAnsi="Times New Roman" w:cs="Times New Roman"/>
-          <w:sz w:val="48"/>
-          <w:szCs w:val="48"/>
-        </w:rPr>
-        <w:t xml:space="preserve"> Bayes</w:t>
-      </w:r>
+        <w:t>Redes Bayesianas</w:t>
+      </w:r>
+      <w:bookmarkStart w:id="0" w:name="_GoBack"/>
+      <w:bookmarkEnd w:id="0"/>
     </w:p>
     <w:p>
       <w:pPr>
@@ -82,7 +74,6 @@
           <w:szCs w:val="18"/>
         </w:rPr>
       </w:pPr>
-      <w:proofErr w:type="spellStart"/>
       <w:r>
         <w:rPr>
           <w:rStyle w:val="spellingerror"/>
@@ -91,7 +82,6 @@
         </w:rPr>
         <w:t>Edú</w:t>
       </w:r>
-      <w:proofErr w:type="spellEnd"/>
       <w:r>
         <w:rPr>
           <w:rStyle w:val="normaltextrun"/>
@@ -101,7 +91,6 @@
         </w:rPr>
         <w:t> David Moreno </w:t>
       </w:r>
-      <w:proofErr w:type="spellStart"/>
       <w:r>
         <w:rPr>
           <w:rStyle w:val="spellingerror"/>
@@ -110,7 +99,6 @@
         </w:rPr>
         <w:t>Ccama</w:t>
       </w:r>
-      <w:proofErr w:type="spellEnd"/>
       <w:r>
         <w:rPr>
           <w:rStyle w:val="eop"/>
@@ -333,7 +321,6 @@
           <w:lang w:val="es-ES"/>
         </w:rPr>
       </w:pPr>
-      <w:proofErr w:type="spellStart"/>
       <w:r>
         <w:rPr>
           <w:rFonts w:eastAsia="MS Mincho"/>
@@ -343,7 +330,6 @@
         </w:rPr>
         <w:t>Abstract</w:t>
       </w:r>
-      <w:proofErr w:type="spellEnd"/>
       <w:r>
         <w:rPr>
           <w:rFonts w:eastAsia="MS Mincho"/>
@@ -1134,25 +1120,23 @@
           <w:sz w:val="20"/>
           <w:szCs w:val="20"/>
         </w:rPr>
-        <w:t xml:space="preserve"> basado en el teorema de </w:t>
-      </w:r>
-      <w:proofErr w:type="spellStart"/>
+        <w:t xml:space="preserve"> basado en el teorema de bayes</w:t>
+      </w:r>
       <w:r>
         <w:rPr>
           <w:rStyle w:val="normaltextrun"/>
           <w:sz w:val="20"/>
           <w:szCs w:val="20"/>
         </w:rPr>
-        <w:t>bayes</w:t>
-      </w:r>
-      <w:proofErr w:type="spellEnd"/>
+        <w:t xml:space="preserve"> para la predicción del desempeño de un estudiante basándose en </w:t>
+      </w:r>
       <w:r>
         <w:rPr>
           <w:rStyle w:val="normaltextrun"/>
           <w:sz w:val="20"/>
           <w:szCs w:val="20"/>
         </w:rPr>
-        <w:t xml:space="preserve"> para la predicción del desempeño de un estudiante basándose en </w:t>
+        <w:t xml:space="preserve">múltiples variables sobre </w:t>
       </w:r>
       <w:r>
         <w:rPr>
@@ -1160,7 +1144,7 @@
           <w:sz w:val="20"/>
           <w:szCs w:val="20"/>
         </w:rPr>
-        <w:t xml:space="preserve">múltiples variables sobre </w:t>
+        <w:t>el</w:t>
       </w:r>
       <w:r>
         <w:rPr>
@@ -1168,7 +1152,7 @@
           <w:sz w:val="20"/>
           <w:szCs w:val="20"/>
         </w:rPr>
-        <w:t>el</w:t>
+        <w:t xml:space="preserve"> comportamiento</w:t>
       </w:r>
       <w:r>
         <w:rPr>
@@ -1176,7 +1160,7 @@
           <w:sz w:val="20"/>
           <w:szCs w:val="20"/>
         </w:rPr>
-        <w:t xml:space="preserve"> comportamiento</w:t>
+        <w:t xml:space="preserve"> de los estudiantes</w:t>
       </w:r>
       <w:r>
         <w:rPr>
@@ -1184,7 +1168,7 @@
           <w:sz w:val="20"/>
           <w:szCs w:val="20"/>
         </w:rPr>
-        <w:t xml:space="preserve"> de los estudiantes</w:t>
+        <w:t xml:space="preserve">. Asimismo, se </w:t>
       </w:r>
       <w:r>
         <w:rPr>
@@ -1192,7 +1176,7 @@
           <w:sz w:val="20"/>
           <w:szCs w:val="20"/>
         </w:rPr>
-        <w:t xml:space="preserve">. Asimismo, se </w:t>
+        <w:t>hará</w:t>
       </w:r>
       <w:r>
         <w:rPr>
@@ -1200,7 +1184,7 @@
           <w:sz w:val="20"/>
           <w:szCs w:val="20"/>
         </w:rPr>
-        <w:t>hará</w:t>
+        <w:t xml:space="preserve"> uso </w:t>
       </w:r>
       <w:r>
         <w:rPr>
@@ -1208,7 +1192,7 @@
           <w:sz w:val="20"/>
           <w:szCs w:val="20"/>
         </w:rPr>
-        <w:t xml:space="preserve"> uso </w:t>
+        <w:t>de los datos proporcionados por la universidad de california en Irvine(UCI) a través de un repositorio para machine l</w:t>
       </w:r>
       <w:r>
         <w:rPr>
@@ -1216,16 +1200,15 @@
           <w:sz w:val="20"/>
           <w:szCs w:val="20"/>
         </w:rPr>
-        <w:t xml:space="preserve">de los datos proporcionados por la universidad de california en Irvine(UCI) a través de un repositorio para machine </w:t>
-      </w:r>
-      <w:proofErr w:type="spellStart"/>
+        <w:t>e</w:t>
+      </w:r>
       <w:r>
         <w:rPr>
           <w:rStyle w:val="normaltextrun"/>
           <w:sz w:val="20"/>
           <w:szCs w:val="20"/>
         </w:rPr>
-        <w:t>l</w:t>
+        <w:t>a</w:t>
       </w:r>
       <w:r>
         <w:rPr>
@@ -1233,7 +1216,7 @@
           <w:sz w:val="20"/>
           <w:szCs w:val="20"/>
         </w:rPr>
-        <w:t>e</w:t>
+        <w:t>r</w:t>
       </w:r>
       <w:r>
         <w:rPr>
@@ -1241,32 +1224,7 @@
           <w:sz w:val="20"/>
           <w:szCs w:val="20"/>
         </w:rPr>
-        <w:t>a</w:t>
-      </w:r>
-      <w:r>
-        <w:rPr>
-          <w:rStyle w:val="normaltextrun"/>
-          <w:sz w:val="20"/>
-          <w:szCs w:val="20"/>
-        </w:rPr>
-        <w:t>r</w:t>
-      </w:r>
-      <w:r>
-        <w:rPr>
-          <w:rStyle w:val="normaltextrun"/>
-          <w:sz w:val="20"/>
-          <w:szCs w:val="20"/>
-        </w:rPr>
-        <w:t>ning</w:t>
-      </w:r>
-      <w:proofErr w:type="spellEnd"/>
-      <w:r>
-        <w:rPr>
-          <w:rStyle w:val="normaltextrun"/>
-          <w:sz w:val="20"/>
-          <w:szCs w:val="20"/>
-        </w:rPr>
-        <w:t xml:space="preserve"> de la universidad [</w:t>
+        <w:t>ning de la universidad [</w:t>
       </w:r>
       <w:r>
         <w:rPr>
@@ -1447,7 +1405,6 @@
           <w:szCs w:val="20"/>
         </w:rPr>
       </w:pPr>
-      <w:proofErr w:type="spellStart"/>
       <w:r>
         <w:rPr>
           <w:rFonts w:ascii="Times New Roman" w:hAnsi="Times New Roman" w:cs="Times New Roman"/>
@@ -1455,9 +1412,8 @@
           <w:sz w:val="20"/>
           <w:szCs w:val="20"/>
         </w:rPr>
-        <w:t>Prerocesamiento</w:t>
-      </w:r>
-      <w:proofErr w:type="spellEnd"/>
+        <w:t>Prerocesamiento de la información para el uso</w:t>
+      </w:r>
       <w:r>
         <w:rPr>
           <w:rFonts w:ascii="Times New Roman" w:hAnsi="Times New Roman" w:cs="Times New Roman"/>
@@ -1465,7 +1421,7 @@
           <w:sz w:val="20"/>
           <w:szCs w:val="20"/>
         </w:rPr>
-        <w:t xml:space="preserve"> de la información para el uso</w:t>
+        <w:t xml:space="preserve"> algoritmos de Data Mining y aplicaciones de WEKA </w:t>
       </w:r>
       <w:r>
         <w:rPr>
@@ -1474,35 +1430,6 @@
           <w:sz w:val="20"/>
           <w:szCs w:val="20"/>
         </w:rPr>
-        <w:t xml:space="preserve"> algoritmos de Data </w:t>
-      </w:r>
-      <w:proofErr w:type="spellStart"/>
-      <w:r>
-        <w:rPr>
-          <w:rFonts w:ascii="Times New Roman" w:hAnsi="Times New Roman" w:cs="Times New Roman"/>
-          <w:i/>
-          <w:sz w:val="20"/>
-          <w:szCs w:val="20"/>
-        </w:rPr>
-        <w:t>Mining</w:t>
-      </w:r>
-      <w:proofErr w:type="spellEnd"/>
-      <w:r>
-        <w:rPr>
-          <w:rFonts w:ascii="Times New Roman" w:hAnsi="Times New Roman" w:cs="Times New Roman"/>
-          <w:i/>
-          <w:sz w:val="20"/>
-          <w:szCs w:val="20"/>
-        </w:rPr>
-        <w:t xml:space="preserve"> y aplicaciones de WEKA </w:t>
-      </w:r>
-      <w:r>
-        <w:rPr>
-          <w:rFonts w:ascii="Times New Roman" w:hAnsi="Times New Roman" w:cs="Times New Roman"/>
-          <w:i/>
-          <w:sz w:val="20"/>
-          <w:szCs w:val="20"/>
-        </w:rPr>
         <w:t xml:space="preserve"> </w:t>
       </w:r>
     </w:p>
@@ -1522,25 +1449,7 @@
           <w:sz w:val="20"/>
           <w:szCs w:val="20"/>
         </w:rPr>
-        <w:t xml:space="preserve">Data </w:t>
-      </w:r>
-      <w:proofErr w:type="spellStart"/>
-      <w:r>
-        <w:rPr>
-          <w:rFonts w:ascii="Times New Roman" w:hAnsi="Times New Roman" w:cs="Times New Roman"/>
-          <w:sz w:val="20"/>
-          <w:szCs w:val="20"/>
-        </w:rPr>
-        <w:t>Mining</w:t>
-      </w:r>
-      <w:proofErr w:type="spellEnd"/>
-      <w:r>
-        <w:rPr>
-          <w:rFonts w:ascii="Times New Roman" w:hAnsi="Times New Roman" w:cs="Times New Roman"/>
-          <w:sz w:val="20"/>
-          <w:szCs w:val="20"/>
-        </w:rPr>
-        <w:t xml:space="preserve"> es el </w:t>
+        <w:t xml:space="preserve">Data Mining es el </w:t>
       </w:r>
       <w:r>
         <w:rPr>
@@ -1574,41 +1483,13 @@
         </w:rPr>
         <w:t xml:space="preserve">l rendimiento de los estudiantes es dificultoso, ya que estos dependen de diversos factores como personal, socioeconómico, psicológico y otras variables del ambiente. </w:t>
       </w:r>
-      <w:proofErr w:type="spellStart"/>
-      <w:r>
-        <w:rPr>
-          <w:rFonts w:ascii="Times New Roman" w:hAnsi="Times New Roman" w:cs="Times New Roman"/>
-          <w:sz w:val="20"/>
-          <w:szCs w:val="20"/>
-        </w:rPr>
-        <w:t>Educational</w:t>
-      </w:r>
-      <w:proofErr w:type="spellEnd"/>
-      <w:r>
-        <w:rPr>
-          <w:rFonts w:ascii="Times New Roman" w:hAnsi="Times New Roman" w:cs="Times New Roman"/>
-          <w:sz w:val="20"/>
-          <w:szCs w:val="20"/>
-        </w:rPr>
-        <w:t xml:space="preserve"> Data </w:t>
-      </w:r>
-      <w:proofErr w:type="spellStart"/>
-      <w:r>
-        <w:rPr>
-          <w:rFonts w:ascii="Times New Roman" w:hAnsi="Times New Roman" w:cs="Times New Roman"/>
-          <w:sz w:val="20"/>
-          <w:szCs w:val="20"/>
-        </w:rPr>
-        <w:t>Mining</w:t>
-      </w:r>
-      <w:proofErr w:type="spellEnd"/>
-      <w:r>
-        <w:rPr>
-          <w:rFonts w:ascii="Times New Roman" w:hAnsi="Times New Roman" w:cs="Times New Roman"/>
-          <w:sz w:val="20"/>
-          <w:szCs w:val="20"/>
-        </w:rPr>
-        <w:t xml:space="preserve"> es una disciplina en crecimiento que ayuda a desarrollar métodos que exploren tipos de datos únicos de una base de datos educacional para predecir el rendimiento académico de los estudiantes</w:t>
+      <w:r>
+        <w:rPr>
+          <w:rFonts w:ascii="Times New Roman" w:hAnsi="Times New Roman" w:cs="Times New Roman"/>
+          <w:sz w:val="20"/>
+          <w:szCs w:val="20"/>
+        </w:rPr>
+        <w:t>Educational Data Mining es una disciplina en crecimiento que ayuda a desarrollar métodos que exploren tipos de datos únicos de una base de datos educacional para predecir el rendimiento académico de los estudiantes</w:t>
       </w:r>
       <w:r>
         <w:rPr>
@@ -1644,18 +1525,104 @@
           <w:sz w:val="20"/>
           <w:szCs w:val="20"/>
         </w:rPr>
-        <w:t xml:space="preserve"> se consideran estudiantes que cursan el grado de </w:t>
-      </w:r>
-      <w:proofErr w:type="gramStart"/>
-      <w:r>
-        <w:rPr>
-          <w:rFonts w:ascii="Times New Roman" w:hAnsi="Times New Roman" w:cs="Times New Roman"/>
-          <w:sz w:val="20"/>
-          <w:szCs w:val="20"/>
-        </w:rPr>
-        <w:t>Master</w:t>
-      </w:r>
-      <w:proofErr w:type="gramEnd"/>
+        <w:t xml:space="preserve"> se consideran estudiantes que cursan el grado de Master of Computer Application (MCA) de Pune University [</w:t>
+      </w:r>
+      <w:r>
+        <w:rPr>
+          <w:rFonts w:ascii="Times New Roman" w:hAnsi="Times New Roman" w:cs="Times New Roman"/>
+          <w:sz w:val="20"/>
+          <w:szCs w:val="20"/>
+        </w:rPr>
+        <w:t>6</w:t>
+      </w:r>
+      <w:r>
+        <w:rPr>
+          <w:rFonts w:ascii="Times New Roman" w:hAnsi="Times New Roman" w:cs="Times New Roman"/>
+          <w:sz w:val="20"/>
+          <w:szCs w:val="20"/>
+        </w:rPr>
+        <w:t>]. En primer lugar, se usa la técnica de redes neuronales para seleccionar los atributos de un conjunto y con base en la precisión de los datos correctamente clasificados, se identifican atributos importantes y se generan reglas [</w:t>
+      </w:r>
+      <w:r>
+        <w:rPr>
+          <w:rFonts w:ascii="Times New Roman" w:hAnsi="Times New Roman" w:cs="Times New Roman"/>
+          <w:sz w:val="20"/>
+          <w:szCs w:val="20"/>
+        </w:rPr>
+        <w:t>6</w:t>
+      </w:r>
+      <w:r>
+        <w:rPr>
+          <w:rFonts w:ascii="Times New Roman" w:hAnsi="Times New Roman" w:cs="Times New Roman"/>
+          <w:sz w:val="20"/>
+          <w:szCs w:val="20"/>
+        </w:rPr>
+        <w:t>]. En segundo lugar, se usa la herramienta de software libre WEKA, implementado en lenguaje java, este software o</w:t>
+      </w:r>
+      <w:r>
+        <w:rPr>
+          <w:rFonts w:ascii="Times New Roman" w:hAnsi="Times New Roman" w:cs="Times New Roman"/>
+          <w:sz w:val="20"/>
+          <w:szCs w:val="20"/>
+        </w:rPr>
+        <w:t xml:space="preserve">rece una colección de machine learning y algoritmos de data mining para pre-procesamiento de datos, clasificación, regresión, agrupamiento, y reglas </w:t>
+      </w:r>
+      <w:r>
+        <w:rPr>
+          <w:rFonts w:ascii="Times New Roman" w:hAnsi="Times New Roman" w:cs="Times New Roman"/>
+          <w:sz w:val="20"/>
+          <w:szCs w:val="20"/>
+        </w:rPr>
+        <w:t>asociativa</w:t>
+      </w:r>
+      <w:r>
+        <w:rPr>
+          <w:rFonts w:ascii="Times New Roman" w:hAnsi="Times New Roman" w:cs="Times New Roman"/>
+          <w:sz w:val="20"/>
+          <w:szCs w:val="20"/>
+        </w:rPr>
+        <w:t>. Ahora, se comparan los resultados entre la precisión obtenida por las redes neuronales en todos los atributos y la precisión obtenida aplicando la técnica de redes neuronales en atributos seleccionados [</w:t>
+      </w:r>
+      <w:r>
+        <w:rPr>
+          <w:rFonts w:ascii="Times New Roman" w:hAnsi="Times New Roman" w:cs="Times New Roman"/>
+          <w:sz w:val="20"/>
+          <w:szCs w:val="20"/>
+        </w:rPr>
+        <w:t>7</w:t>
+      </w:r>
+      <w:r>
+        <w:rPr>
+          <w:rFonts w:ascii="Times New Roman" w:hAnsi="Times New Roman" w:cs="Times New Roman"/>
+          <w:sz w:val="20"/>
+          <w:szCs w:val="20"/>
+        </w:rPr>
+        <w:t>]. En tercer lugar, se aplica la Association Rule Mining para encontrar los conjunto</w:t>
+      </w:r>
+      <w:r>
+        <w:rPr>
+          <w:rFonts w:ascii="Times New Roman" w:hAnsi="Times New Roman" w:cs="Times New Roman"/>
+          <w:sz w:val="20"/>
+          <w:szCs w:val="20"/>
+        </w:rPr>
+        <w:t>s</w:t>
+      </w:r>
+      <w:r>
+        <w:rPr>
+          <w:rFonts w:ascii="Times New Roman" w:hAnsi="Times New Roman" w:cs="Times New Roman"/>
+          <w:sz w:val="20"/>
+          <w:szCs w:val="20"/>
+        </w:rPr>
+        <w:t xml:space="preserve"> de ítems más frecuentes y generar </w:t>
+      </w:r>
+      <w:r>
+        <w:rPr>
+          <w:rFonts w:ascii="Times New Roman" w:hAnsi="Times New Roman" w:cs="Times New Roman"/>
+          <w:sz w:val="20"/>
+          <w:szCs w:val="20"/>
+        </w:rPr>
+        <w:t>reglas de asociaciones fuertes para los conjuntos</w:t>
+      </w:r>
       <w:r>
         <w:rPr>
           <w:rFonts w:ascii="Times New Roman" w:hAnsi="Times New Roman" w:cs="Times New Roman"/>
@@ -1664,16 +1631,384 @@
         </w:rPr>
         <w:t xml:space="preserve"> </w:t>
       </w:r>
-      <w:proofErr w:type="spellStart"/>
-      <w:r>
-        <w:rPr>
-          <w:rFonts w:ascii="Times New Roman" w:hAnsi="Times New Roman" w:cs="Times New Roman"/>
-          <w:sz w:val="20"/>
-          <w:szCs w:val="20"/>
-        </w:rPr>
-        <w:t>of</w:t>
-      </w:r>
-      <w:proofErr w:type="spellEnd"/>
+      <w:r>
+        <w:rPr>
+          <w:rFonts w:ascii="Times New Roman" w:hAnsi="Times New Roman" w:cs="Times New Roman"/>
+          <w:sz w:val="20"/>
+          <w:szCs w:val="20"/>
+        </w:rPr>
+        <w:t>de ítems frecuentes, también, se hace uso del algoritmo Apriori que está basado en el hecho de que el algoritmo usa conocimiento anterior de propiedades de conjunto de elementos</w:t>
+      </w:r>
+      <w:r>
+        <w:rPr>
+          <w:rFonts w:ascii="Times New Roman" w:hAnsi="Times New Roman" w:cs="Times New Roman"/>
+          <w:sz w:val="20"/>
+          <w:szCs w:val="20"/>
+        </w:rPr>
+        <w:t xml:space="preserve"> [</w:t>
+      </w:r>
+      <w:r>
+        <w:rPr>
+          <w:rFonts w:ascii="Times New Roman" w:hAnsi="Times New Roman" w:cs="Times New Roman"/>
+          <w:sz w:val="20"/>
+          <w:szCs w:val="20"/>
+        </w:rPr>
+        <w:t>6</w:t>
+      </w:r>
+      <w:r>
+        <w:rPr>
+          <w:rFonts w:ascii="Times New Roman" w:hAnsi="Times New Roman" w:cs="Times New Roman"/>
+          <w:sz w:val="20"/>
+          <w:szCs w:val="20"/>
+        </w:rPr>
+        <w:t>]</w:t>
+      </w:r>
+      <w:r>
+        <w:rPr>
+          <w:rFonts w:ascii="Times New Roman" w:hAnsi="Times New Roman" w:cs="Times New Roman"/>
+          <w:sz w:val="20"/>
+          <w:szCs w:val="20"/>
+        </w:rPr>
+        <w:t>.</w:t>
+      </w:r>
+    </w:p>
+    <w:p>
+      <w:pPr>
+        <w:spacing w:line="240" w:lineRule="auto"/>
+        <w:jc w:val="both"/>
+        <w:rPr>
+          <w:rFonts w:ascii="Times New Roman" w:hAnsi="Times New Roman" w:cs="Times New Roman"/>
+          <w:sz w:val="20"/>
+          <w:szCs w:val="20"/>
+          <w:u w:val="single"/>
+        </w:rPr>
+      </w:pPr>
+      <w:r>
+        <w:rPr>
+          <w:rFonts w:ascii="Times New Roman" w:hAnsi="Times New Roman" w:cs="Times New Roman"/>
+          <w:sz w:val="20"/>
+          <w:szCs w:val="20"/>
+        </w:rPr>
+        <w:t xml:space="preserve">Para el segundo </w:t>
+      </w:r>
+      <w:r>
+        <w:rPr>
+          <w:rFonts w:ascii="Times New Roman" w:hAnsi="Times New Roman" w:cs="Times New Roman"/>
+          <w:sz w:val="20"/>
+          <w:szCs w:val="20"/>
+        </w:rPr>
+        <w:t>estudio</w:t>
+      </w:r>
+      <w:r>
+        <w:rPr>
+          <w:rFonts w:ascii="Times New Roman" w:hAnsi="Times New Roman" w:cs="Times New Roman"/>
+          <w:sz w:val="20"/>
+          <w:szCs w:val="20"/>
+        </w:rPr>
+        <w:t xml:space="preserve"> se tom</w:t>
+      </w:r>
+      <w:r>
+        <w:rPr>
+          <w:rFonts w:ascii="Times New Roman" w:hAnsi="Times New Roman" w:cs="Times New Roman"/>
+          <w:sz w:val="20"/>
+          <w:szCs w:val="20"/>
+        </w:rPr>
+        <w:t>ó</w:t>
+      </w:r>
+      <w:r>
+        <w:rPr>
+          <w:rFonts w:ascii="Times New Roman" w:hAnsi="Times New Roman" w:cs="Times New Roman"/>
+          <w:sz w:val="20"/>
+          <w:szCs w:val="20"/>
+        </w:rPr>
+        <w:t xml:space="preserve"> datos de colegios rurales y urbanos del distrito de Betul en India</w:t>
+      </w:r>
+      <w:r>
+        <w:rPr>
+          <w:rFonts w:ascii="Times New Roman" w:hAnsi="Times New Roman" w:cs="Times New Roman"/>
+          <w:sz w:val="20"/>
+          <w:szCs w:val="20"/>
+        </w:rPr>
+        <w:t xml:space="preserve"> [</w:t>
+      </w:r>
+      <w:r>
+        <w:rPr>
+          <w:rFonts w:ascii="Times New Roman" w:hAnsi="Times New Roman" w:cs="Times New Roman"/>
+          <w:sz w:val="20"/>
+          <w:szCs w:val="20"/>
+        </w:rPr>
+        <w:t>7</w:t>
+      </w:r>
+      <w:r>
+        <w:rPr>
+          <w:rFonts w:ascii="Times New Roman" w:hAnsi="Times New Roman" w:cs="Times New Roman"/>
+          <w:sz w:val="20"/>
+          <w:szCs w:val="20"/>
+        </w:rPr>
+        <w:t>]</w:t>
+      </w:r>
+      <w:r>
+        <w:rPr>
+          <w:rFonts w:ascii="Times New Roman" w:hAnsi="Times New Roman" w:cs="Times New Roman"/>
+          <w:sz w:val="20"/>
+          <w:szCs w:val="20"/>
+        </w:rPr>
+        <w:t>.</w:t>
+      </w:r>
+      <w:r>
+        <w:rPr>
+          <w:rFonts w:ascii="Times New Roman" w:hAnsi="Times New Roman" w:cs="Times New Roman"/>
+          <w:sz w:val="20"/>
+          <w:szCs w:val="20"/>
+        </w:rPr>
+        <w:t xml:space="preserve"> Entre sus objetivos se tiene: Identificar las variables predictivas más influentes en el rendimiento académico de estudiante de la escuela primaria, encontrar el mejor árbol de decisiones, algoritmo de Naive Bayes, algoritmos Zero R Classification Algorithms en los datos de los estudiantes, predecir el resultado de rendimientos en el estudio y aplicar técnicas de Data Mining usando datos de estudiantes de áreas rurales y urbanas de nivel primario en el distrito de Betul en la India</w:t>
+      </w:r>
+      <w:r>
+        <w:rPr>
+          <w:rFonts w:ascii="Times New Roman" w:hAnsi="Times New Roman" w:cs="Times New Roman"/>
+          <w:sz w:val="20"/>
+          <w:szCs w:val="20"/>
+        </w:rPr>
+        <w:t xml:space="preserve"> [</w:t>
+      </w:r>
+      <w:r>
+        <w:rPr>
+          <w:rFonts w:ascii="Times New Roman" w:hAnsi="Times New Roman" w:cs="Times New Roman"/>
+          <w:sz w:val="20"/>
+          <w:szCs w:val="20"/>
+        </w:rPr>
+        <w:t>7</w:t>
+      </w:r>
+      <w:r>
+        <w:rPr>
+          <w:rFonts w:ascii="Times New Roman" w:hAnsi="Times New Roman" w:cs="Times New Roman"/>
+          <w:sz w:val="20"/>
+          <w:szCs w:val="20"/>
+        </w:rPr>
+        <w:t>]</w:t>
+      </w:r>
+      <w:r>
+        <w:rPr>
+          <w:rFonts w:ascii="Times New Roman" w:hAnsi="Times New Roman" w:cs="Times New Roman"/>
+          <w:sz w:val="20"/>
+          <w:szCs w:val="20"/>
+        </w:rPr>
+        <w:t>.</w:t>
+      </w:r>
+    </w:p>
+    <w:p>
+      <w:pPr>
+        <w:spacing w:line="240" w:lineRule="auto"/>
+        <w:jc w:val="both"/>
+        <w:rPr>
+          <w:rFonts w:ascii="Times New Roman" w:hAnsi="Times New Roman" w:cs="Times New Roman"/>
+          <w:sz w:val="20"/>
+          <w:szCs w:val="20"/>
+        </w:rPr>
+      </w:pPr>
+      <w:r>
+        <w:rPr>
+          <w:rFonts w:ascii="Times New Roman" w:hAnsi="Times New Roman" w:cs="Times New Roman"/>
+          <w:sz w:val="20"/>
+          <w:szCs w:val="20"/>
+        </w:rPr>
+        <w:t xml:space="preserve">Antes de correr las pruebas en los datos es necesario limpiar y preparar los datos para usarlos en WEKA workbench, </w:t>
+      </w:r>
+      <w:r>
+        <w:rPr>
+          <w:rFonts w:ascii="Times New Roman" w:hAnsi="Times New Roman" w:cs="Times New Roman"/>
+          <w:sz w:val="20"/>
+          <w:szCs w:val="20"/>
+        </w:rPr>
+        <w:t>La selección de atributos implica la búsqueda a través de todas las posibles combinaciones de atributos en la data para encontrar los mejores subconjuntos de atributos para la predicción [</w:t>
+      </w:r>
+      <w:r>
+        <w:rPr>
+          <w:rFonts w:ascii="Times New Roman" w:hAnsi="Times New Roman" w:cs="Times New Roman"/>
+          <w:sz w:val="20"/>
+          <w:szCs w:val="20"/>
+        </w:rPr>
+        <w:t>7</w:t>
+      </w:r>
+      <w:r>
+        <w:rPr>
+          <w:rFonts w:ascii="Times New Roman" w:hAnsi="Times New Roman" w:cs="Times New Roman"/>
+          <w:sz w:val="20"/>
+          <w:szCs w:val="20"/>
+        </w:rPr>
+        <w:t>]. Para realizar esto se crean dos objetos, un atributo evaluados y un método de búsqueda. El evaluador determina que método se usa para asignar un valor a cada subconjunto de atributos, mientras que e</w:t>
+      </w:r>
+      <w:r>
+        <w:rPr>
+          <w:rFonts w:ascii="Times New Roman" w:hAnsi="Times New Roman" w:cs="Times New Roman"/>
+          <w:sz w:val="20"/>
+          <w:szCs w:val="20"/>
+        </w:rPr>
+        <w:t>l</w:t>
+      </w:r>
+      <w:r>
+        <w:rPr>
+          <w:rFonts w:ascii="Times New Roman" w:hAnsi="Times New Roman" w:cs="Times New Roman"/>
+          <w:sz w:val="20"/>
+          <w:szCs w:val="20"/>
+        </w:rPr>
+        <w:t xml:space="preserve"> método de búsqueda determina que estilo de búsqueda es usado [</w:t>
+      </w:r>
+      <w:r>
+        <w:rPr>
+          <w:rFonts w:ascii="Times New Roman" w:hAnsi="Times New Roman" w:cs="Times New Roman"/>
+          <w:sz w:val="20"/>
+          <w:szCs w:val="20"/>
+        </w:rPr>
+        <w:t>7</w:t>
+      </w:r>
+      <w:r>
+        <w:rPr>
+          <w:rFonts w:ascii="Times New Roman" w:hAnsi="Times New Roman" w:cs="Times New Roman"/>
+          <w:sz w:val="20"/>
+          <w:szCs w:val="20"/>
+        </w:rPr>
+        <w:t>].</w:t>
+      </w:r>
+      <w:r>
+        <w:rPr>
+          <w:rFonts w:ascii="Times New Roman" w:hAnsi="Times New Roman" w:cs="Times New Roman"/>
+          <w:sz w:val="20"/>
+          <w:szCs w:val="20"/>
+        </w:rPr>
+        <w:t xml:space="preserve"> De este modo</w:t>
+      </w:r>
+      <w:r>
+        <w:rPr>
+          <w:rFonts w:ascii="Times New Roman" w:hAnsi="Times New Roman" w:cs="Times New Roman"/>
+          <w:sz w:val="20"/>
+          <w:szCs w:val="20"/>
+        </w:rPr>
+        <w:t xml:space="preserve">, haciendo uso de </w:t>
+      </w:r>
+      <w:r>
+        <w:rPr>
+          <w:rFonts w:ascii="Times New Roman" w:hAnsi="Times New Roman" w:cs="Times New Roman"/>
+          <w:sz w:val="20"/>
+          <w:szCs w:val="20"/>
+        </w:rPr>
+        <w:t>árbol de deciciones, Naive Bayes y Zero R, se puede predecir el rendimiento de un estudiante de nivel primario. La precisión de este modelo es de 85.53% que significa que el modelo es exitoso prediciendo el grado final de estudiantes de alto nivel fuera de los 600 que fue clasificados exitosamente. El profesor, estudiantes y sus padres puede mejorar el resultado de un estudiante que probablemente aprobará en un nivel bajo a través de un asesoramiento adecuado</w:t>
+      </w:r>
+      <w:r>
+        <w:rPr>
+          <w:rFonts w:ascii="Times New Roman" w:hAnsi="Times New Roman" w:cs="Times New Roman"/>
+          <w:sz w:val="20"/>
+          <w:szCs w:val="20"/>
+        </w:rPr>
+        <w:t xml:space="preserve"> [</w:t>
+      </w:r>
+      <w:r>
+        <w:rPr>
+          <w:rFonts w:ascii="Times New Roman" w:hAnsi="Times New Roman" w:cs="Times New Roman"/>
+          <w:sz w:val="20"/>
+          <w:szCs w:val="20"/>
+        </w:rPr>
+        <w:t>7</w:t>
+      </w:r>
+      <w:r>
+        <w:rPr>
+          <w:rFonts w:ascii="Times New Roman" w:hAnsi="Times New Roman" w:cs="Times New Roman"/>
+          <w:sz w:val="20"/>
+          <w:szCs w:val="20"/>
+        </w:rPr>
+        <w:t>]</w:t>
+      </w:r>
+      <w:r>
+        <w:rPr>
+          <w:rFonts w:ascii="Times New Roman" w:hAnsi="Times New Roman" w:cs="Times New Roman"/>
+          <w:sz w:val="20"/>
+          <w:szCs w:val="20"/>
+        </w:rPr>
+        <w:t xml:space="preserve">. </w:t>
+      </w:r>
+    </w:p>
+    <w:p>
+      <w:pPr>
+        <w:spacing w:line="240" w:lineRule="auto"/>
+        <w:jc w:val="both"/>
+        <w:rPr>
+          <w:rFonts w:ascii="Times New Roman" w:hAnsi="Times New Roman" w:cs="Times New Roman"/>
+          <w:sz w:val="20"/>
+          <w:szCs w:val="20"/>
+        </w:rPr>
+      </w:pPr>
+      <w:r>
+        <w:rPr>
+          <w:rFonts w:ascii="Times New Roman" w:hAnsi="Times New Roman" w:cs="Times New Roman"/>
+          <w:sz w:val="20"/>
+          <w:szCs w:val="20"/>
+        </w:rPr>
+        <w:t>Para el tercer estudio se</w:t>
+      </w:r>
+      <w:r>
+        <w:rPr>
+          <w:rFonts w:ascii="Times New Roman" w:hAnsi="Times New Roman" w:cs="Times New Roman"/>
+          <w:sz w:val="20"/>
+          <w:szCs w:val="20"/>
+        </w:rPr>
+        <w:t xml:space="preserve"> busca crea</w:t>
+      </w:r>
+      <w:r>
+        <w:rPr>
+          <w:rFonts w:ascii="Times New Roman" w:hAnsi="Times New Roman" w:cs="Times New Roman"/>
+          <w:sz w:val="20"/>
+          <w:szCs w:val="20"/>
+        </w:rPr>
+        <w:t>r</w:t>
+      </w:r>
+      <w:r>
+        <w:rPr>
+          <w:rFonts w:ascii="Times New Roman" w:hAnsi="Times New Roman" w:cs="Times New Roman"/>
+          <w:sz w:val="20"/>
+          <w:szCs w:val="20"/>
+        </w:rPr>
+        <w:t xml:space="preserve"> un modelo que ayude a los estudiantes a poder encontrar un campo de especialización en ciencias de la computación en la universidad de Suan Sunandha </w:t>
+      </w:r>
+      <w:r>
+        <w:rPr>
+          <w:rFonts w:ascii="Times New Roman" w:hAnsi="Times New Roman" w:cs="Times New Roman"/>
+          <w:sz w:val="20"/>
+          <w:szCs w:val="20"/>
+        </w:rPr>
+        <w:t xml:space="preserve">Rajabhat en Tailandia, </w:t>
+      </w:r>
+      <w:r>
+        <w:rPr>
+          <w:rFonts w:ascii="Times New Roman" w:hAnsi="Times New Roman" w:cs="Times New Roman"/>
+          <w:sz w:val="20"/>
+          <w:szCs w:val="20"/>
+        </w:rPr>
+        <w:t>para lo cual se hace uso de mi</w:t>
+      </w:r>
+      <w:r>
+        <w:rPr>
+          <w:rFonts w:ascii="Times New Roman" w:hAnsi="Times New Roman" w:cs="Times New Roman"/>
+          <w:sz w:val="20"/>
+          <w:szCs w:val="20"/>
+        </w:rPr>
+        <w:t>nado</w:t>
+      </w:r>
+      <w:r>
+        <w:rPr>
+          <w:rFonts w:ascii="Times New Roman" w:hAnsi="Times New Roman" w:cs="Times New Roman"/>
+          <w:sz w:val="20"/>
+          <w:szCs w:val="20"/>
+        </w:rPr>
+        <w:t xml:space="preserve"> de datos para</w:t>
+      </w:r>
+      <w:r>
+        <w:rPr>
+          <w:rFonts w:ascii="Times New Roman" w:hAnsi="Times New Roman" w:cs="Times New Roman"/>
+          <w:sz w:val="20"/>
+          <w:szCs w:val="20"/>
+        </w:rPr>
+        <w:t xml:space="preserve"> encontrar</w:t>
+      </w:r>
       <w:r>
         <w:rPr>
           <w:rFonts w:ascii="Times New Roman" w:hAnsi="Times New Roman" w:cs="Times New Roman"/>
@@ -1682,52 +2017,70 @@
         </w:rPr>
         <w:t xml:space="preserve"> </w:t>
       </w:r>
-      <w:proofErr w:type="spellStart"/>
-      <w:r>
-        <w:rPr>
-          <w:rFonts w:ascii="Times New Roman" w:hAnsi="Times New Roman" w:cs="Times New Roman"/>
-          <w:sz w:val="20"/>
-          <w:szCs w:val="20"/>
-        </w:rPr>
-        <w:t>Computer</w:t>
-      </w:r>
-      <w:proofErr w:type="spellEnd"/>
-      <w:r>
-        <w:rPr>
-          <w:rFonts w:ascii="Times New Roman" w:hAnsi="Times New Roman" w:cs="Times New Roman"/>
-          <w:sz w:val="20"/>
-          <w:szCs w:val="20"/>
-        </w:rPr>
-        <w:t xml:space="preserve"> </w:t>
-      </w:r>
-      <w:proofErr w:type="spellStart"/>
-      <w:r>
-        <w:rPr>
-          <w:rFonts w:ascii="Times New Roman" w:hAnsi="Times New Roman" w:cs="Times New Roman"/>
-          <w:sz w:val="20"/>
-          <w:szCs w:val="20"/>
-        </w:rPr>
-        <w:t>Application</w:t>
-      </w:r>
-      <w:proofErr w:type="spellEnd"/>
-      <w:r>
-        <w:rPr>
-          <w:rFonts w:ascii="Times New Roman" w:hAnsi="Times New Roman" w:cs="Times New Roman"/>
-          <w:sz w:val="20"/>
-          <w:szCs w:val="20"/>
-        </w:rPr>
-        <w:t xml:space="preserve"> (MCA) de Pune </w:t>
-      </w:r>
-      <w:proofErr w:type="spellStart"/>
-      <w:r>
-        <w:rPr>
-          <w:rFonts w:ascii="Times New Roman" w:hAnsi="Times New Roman" w:cs="Times New Roman"/>
-          <w:sz w:val="20"/>
-          <w:szCs w:val="20"/>
-        </w:rPr>
-        <w:t>University</w:t>
-      </w:r>
-      <w:proofErr w:type="spellEnd"/>
+      <w:r>
+        <w:rPr>
+          <w:rFonts w:ascii="Times New Roman" w:hAnsi="Times New Roman" w:cs="Times New Roman"/>
+          <w:sz w:val="20"/>
+          <w:szCs w:val="20"/>
+        </w:rPr>
+        <w:t>patrones y</w:t>
+      </w:r>
+      <w:r>
+        <w:rPr>
+          <w:rFonts w:ascii="Times New Roman" w:hAnsi="Times New Roman" w:cs="Times New Roman"/>
+          <w:sz w:val="20"/>
+          <w:szCs w:val="20"/>
+        </w:rPr>
+        <w:t xml:space="preserve"> relaciones de </w:t>
+      </w:r>
+      <w:r>
+        <w:rPr>
+          <w:rFonts w:ascii="Times New Roman" w:hAnsi="Times New Roman" w:cs="Times New Roman"/>
+          <w:sz w:val="20"/>
+          <w:szCs w:val="20"/>
+        </w:rPr>
+        <w:t>información</w:t>
+      </w:r>
+      <w:r>
+        <w:rPr>
+          <w:rFonts w:ascii="Times New Roman" w:hAnsi="Times New Roman" w:cs="Times New Roman"/>
+          <w:sz w:val="20"/>
+          <w:szCs w:val="20"/>
+        </w:rPr>
+        <w:t xml:space="preserve"> como </w:t>
+      </w:r>
+      <w:r>
+        <w:rPr>
+          <w:rFonts w:ascii="Times New Roman" w:hAnsi="Times New Roman" w:cs="Times New Roman"/>
+          <w:sz w:val="20"/>
+          <w:szCs w:val="20"/>
+        </w:rPr>
+        <w:t>información</w:t>
+      </w:r>
+      <w:r>
+        <w:rPr>
+          <w:rFonts w:ascii="Times New Roman" w:hAnsi="Times New Roman" w:cs="Times New Roman"/>
+          <w:sz w:val="20"/>
+          <w:szCs w:val="20"/>
+        </w:rPr>
+        <w:t xml:space="preserve"> de registro, </w:t>
+      </w:r>
+      <w:r>
+        <w:rPr>
+          <w:rFonts w:ascii="Times New Roman" w:hAnsi="Times New Roman" w:cs="Times New Roman"/>
+          <w:sz w:val="20"/>
+          <w:szCs w:val="20"/>
+        </w:rPr>
+        <w:t>información</w:t>
+      </w:r>
+      <w:r>
+        <w:rPr>
+          <w:rFonts w:ascii="Times New Roman" w:hAnsi="Times New Roman" w:cs="Times New Roman"/>
+          <w:sz w:val="20"/>
+          <w:szCs w:val="20"/>
+        </w:rPr>
+        <w:t xml:space="preserve"> del curso entre otros</w:t>
+      </w:r>
       <w:r>
         <w:rPr>
           <w:rFonts w:ascii="Times New Roman" w:hAnsi="Times New Roman" w:cs="Times New Roman"/>
@@ -1742,219 +2095,82 @@
           <w:sz w:val="20"/>
           <w:szCs w:val="20"/>
         </w:rPr>
-        <w:t>6</w:t>
-      </w:r>
-      <w:r>
-        <w:rPr>
-          <w:rFonts w:ascii="Times New Roman" w:hAnsi="Times New Roman" w:cs="Times New Roman"/>
-          <w:sz w:val="20"/>
-          <w:szCs w:val="20"/>
-        </w:rPr>
-        <w:t>]. En primer lugar, se usa la técnica de redes neuronales para seleccionar los atributos de un conjunto y con base en la precisión de los datos correctamente clasificados, se identifican atributos importantes y se generan reglas [</w:t>
-      </w:r>
-      <w:r>
-        <w:rPr>
-          <w:rFonts w:ascii="Times New Roman" w:hAnsi="Times New Roman" w:cs="Times New Roman"/>
-          <w:sz w:val="20"/>
-          <w:szCs w:val="20"/>
-        </w:rPr>
-        <w:t>6</w:t>
-      </w:r>
-      <w:r>
-        <w:rPr>
-          <w:rFonts w:ascii="Times New Roman" w:hAnsi="Times New Roman" w:cs="Times New Roman"/>
-          <w:sz w:val="20"/>
-          <w:szCs w:val="20"/>
-        </w:rPr>
-        <w:t>]. En segundo lugar, se usa la herramienta de software libre WEKA, implementado en lenguaje java, este software o</w:t>
-      </w:r>
-      <w:r>
-        <w:rPr>
-          <w:rFonts w:ascii="Times New Roman" w:hAnsi="Times New Roman" w:cs="Times New Roman"/>
-          <w:sz w:val="20"/>
-          <w:szCs w:val="20"/>
-        </w:rPr>
-        <w:t xml:space="preserve">rece una colección de machine </w:t>
-      </w:r>
-      <w:proofErr w:type="spellStart"/>
-      <w:r>
-        <w:rPr>
-          <w:rFonts w:ascii="Times New Roman" w:hAnsi="Times New Roman" w:cs="Times New Roman"/>
-          <w:sz w:val="20"/>
-          <w:szCs w:val="20"/>
-        </w:rPr>
-        <w:t>learning</w:t>
-      </w:r>
-      <w:proofErr w:type="spellEnd"/>
-      <w:r>
-        <w:rPr>
-          <w:rFonts w:ascii="Times New Roman" w:hAnsi="Times New Roman" w:cs="Times New Roman"/>
-          <w:sz w:val="20"/>
-          <w:szCs w:val="20"/>
-        </w:rPr>
-        <w:t xml:space="preserve"> y algoritmos de data </w:t>
-      </w:r>
-      <w:proofErr w:type="spellStart"/>
-      <w:r>
-        <w:rPr>
-          <w:rFonts w:ascii="Times New Roman" w:hAnsi="Times New Roman" w:cs="Times New Roman"/>
-          <w:sz w:val="20"/>
-          <w:szCs w:val="20"/>
-        </w:rPr>
-        <w:t>mining</w:t>
-      </w:r>
-      <w:proofErr w:type="spellEnd"/>
-      <w:r>
-        <w:rPr>
-          <w:rFonts w:ascii="Times New Roman" w:hAnsi="Times New Roman" w:cs="Times New Roman"/>
-          <w:sz w:val="20"/>
-          <w:szCs w:val="20"/>
-        </w:rPr>
-        <w:t xml:space="preserve"> para </w:t>
-      </w:r>
-      <w:proofErr w:type="gramStart"/>
-      <w:r>
-        <w:rPr>
-          <w:rFonts w:ascii="Times New Roman" w:hAnsi="Times New Roman" w:cs="Times New Roman"/>
-          <w:sz w:val="20"/>
-          <w:szCs w:val="20"/>
-        </w:rPr>
-        <w:t>pre-procesamiento</w:t>
-      </w:r>
-      <w:proofErr w:type="gramEnd"/>
-      <w:r>
-        <w:rPr>
-          <w:rFonts w:ascii="Times New Roman" w:hAnsi="Times New Roman" w:cs="Times New Roman"/>
-          <w:sz w:val="20"/>
-          <w:szCs w:val="20"/>
-        </w:rPr>
-        <w:t xml:space="preserve"> de datos, clasificación, regresión, agrupamiento, y reglas </w:t>
-      </w:r>
-      <w:r>
-        <w:rPr>
-          <w:rFonts w:ascii="Times New Roman" w:hAnsi="Times New Roman" w:cs="Times New Roman"/>
-          <w:sz w:val="20"/>
-          <w:szCs w:val="20"/>
-        </w:rPr>
-        <w:t>asociativa</w:t>
-      </w:r>
-      <w:r>
-        <w:rPr>
-          <w:rFonts w:ascii="Times New Roman" w:hAnsi="Times New Roman" w:cs="Times New Roman"/>
-          <w:sz w:val="20"/>
-          <w:szCs w:val="20"/>
-        </w:rPr>
-        <w:t>. Ahora, se comparan los resultados entre la precisión obtenida por las redes neuronales en todos los atributos y la precisión obtenida aplicando la técnica de redes neuronales en atributos seleccionados [</w:t>
-      </w:r>
-      <w:r>
-        <w:rPr>
-          <w:rFonts w:ascii="Times New Roman" w:hAnsi="Times New Roman" w:cs="Times New Roman"/>
-          <w:sz w:val="20"/>
-          <w:szCs w:val="20"/>
-        </w:rPr>
-        <w:t>7</w:t>
-      </w:r>
-      <w:r>
-        <w:rPr>
-          <w:rFonts w:ascii="Times New Roman" w:hAnsi="Times New Roman" w:cs="Times New Roman"/>
-          <w:sz w:val="20"/>
-          <w:szCs w:val="20"/>
-        </w:rPr>
-        <w:t xml:space="preserve">]. En tercer lugar, se aplica la </w:t>
-      </w:r>
-      <w:proofErr w:type="spellStart"/>
-      <w:r>
-        <w:rPr>
-          <w:rFonts w:ascii="Times New Roman" w:hAnsi="Times New Roman" w:cs="Times New Roman"/>
-          <w:sz w:val="20"/>
-          <w:szCs w:val="20"/>
-        </w:rPr>
-        <w:t>Association</w:t>
-      </w:r>
-      <w:proofErr w:type="spellEnd"/>
-      <w:r>
-        <w:rPr>
-          <w:rFonts w:ascii="Times New Roman" w:hAnsi="Times New Roman" w:cs="Times New Roman"/>
-          <w:sz w:val="20"/>
-          <w:szCs w:val="20"/>
-        </w:rPr>
-        <w:t xml:space="preserve"> Rule </w:t>
-      </w:r>
-      <w:proofErr w:type="spellStart"/>
-      <w:r>
-        <w:rPr>
-          <w:rFonts w:ascii="Times New Roman" w:hAnsi="Times New Roman" w:cs="Times New Roman"/>
-          <w:sz w:val="20"/>
-          <w:szCs w:val="20"/>
-        </w:rPr>
-        <w:t>Mining</w:t>
-      </w:r>
-      <w:proofErr w:type="spellEnd"/>
-      <w:r>
-        <w:rPr>
-          <w:rFonts w:ascii="Times New Roman" w:hAnsi="Times New Roman" w:cs="Times New Roman"/>
-          <w:sz w:val="20"/>
-          <w:szCs w:val="20"/>
-        </w:rPr>
-        <w:t xml:space="preserve"> para encontrar los conjunto</w:t>
-      </w:r>
-      <w:r>
-        <w:rPr>
-          <w:rFonts w:ascii="Times New Roman" w:hAnsi="Times New Roman" w:cs="Times New Roman"/>
-          <w:sz w:val="20"/>
-          <w:szCs w:val="20"/>
-        </w:rPr>
-        <w:t>s</w:t>
-      </w:r>
-      <w:r>
-        <w:rPr>
-          <w:rFonts w:ascii="Times New Roman" w:hAnsi="Times New Roman" w:cs="Times New Roman"/>
-          <w:sz w:val="20"/>
-          <w:szCs w:val="20"/>
-        </w:rPr>
-        <w:t xml:space="preserve"> de ítems más frecuentes y generar </w:t>
-      </w:r>
-      <w:r>
-        <w:rPr>
-          <w:rFonts w:ascii="Times New Roman" w:hAnsi="Times New Roman" w:cs="Times New Roman"/>
-          <w:sz w:val="20"/>
-          <w:szCs w:val="20"/>
-        </w:rPr>
-        <w:t>reglas de asociaciones fuertes para los conjuntos</w:t>
-      </w:r>
-      <w:r>
-        <w:rPr>
-          <w:rFonts w:ascii="Times New Roman" w:hAnsi="Times New Roman" w:cs="Times New Roman"/>
-          <w:sz w:val="20"/>
-          <w:szCs w:val="20"/>
-        </w:rPr>
-        <w:t xml:space="preserve"> </w:t>
-      </w:r>
-      <w:r>
-        <w:rPr>
-          <w:rFonts w:ascii="Times New Roman" w:hAnsi="Times New Roman" w:cs="Times New Roman"/>
-          <w:sz w:val="20"/>
-          <w:szCs w:val="20"/>
-        </w:rPr>
-        <w:t xml:space="preserve">de ítems frecuentes, también, se hace uso del algoritmo </w:t>
-      </w:r>
-      <w:proofErr w:type="spellStart"/>
-      <w:r>
-        <w:rPr>
-          <w:rFonts w:ascii="Times New Roman" w:hAnsi="Times New Roman" w:cs="Times New Roman"/>
-          <w:sz w:val="20"/>
-          <w:szCs w:val="20"/>
-        </w:rPr>
-        <w:t>Apriori</w:t>
-      </w:r>
-      <w:proofErr w:type="spellEnd"/>
-      <w:r>
-        <w:rPr>
-          <w:rFonts w:ascii="Times New Roman" w:hAnsi="Times New Roman" w:cs="Times New Roman"/>
-          <w:sz w:val="20"/>
-          <w:szCs w:val="20"/>
-        </w:rPr>
-        <w:t xml:space="preserve"> que está basado en el hecho de que el algoritmo usa conocimiento anterior de propiedades de conjunto de elementos</w:t>
+        <w:t>8</w:t>
+      </w:r>
+      <w:r>
+        <w:rPr>
+          <w:rFonts w:ascii="Times New Roman" w:hAnsi="Times New Roman" w:cs="Times New Roman"/>
+          <w:sz w:val="20"/>
+          <w:szCs w:val="20"/>
+        </w:rPr>
+        <w:t>]</w:t>
+      </w:r>
+      <w:r>
+        <w:rPr>
+          <w:rFonts w:ascii="Times New Roman" w:hAnsi="Times New Roman" w:cs="Times New Roman"/>
+          <w:sz w:val="20"/>
+          <w:szCs w:val="20"/>
+        </w:rPr>
+        <w:t>.</w:t>
+      </w:r>
+    </w:p>
+    <w:p>
+      <w:pPr>
+        <w:spacing w:line="240" w:lineRule="auto"/>
+        <w:jc w:val="both"/>
+        <w:rPr>
+          <w:rFonts w:ascii="Times New Roman" w:hAnsi="Times New Roman" w:cs="Times New Roman"/>
+          <w:sz w:val="20"/>
+          <w:szCs w:val="20"/>
+        </w:rPr>
+      </w:pPr>
+      <w:r>
+        <w:rPr>
+          <w:rFonts w:ascii="Times New Roman" w:hAnsi="Times New Roman" w:cs="Times New Roman"/>
+          <w:sz w:val="20"/>
+          <w:szCs w:val="20"/>
+        </w:rPr>
+        <w:t xml:space="preserve">Para </w:t>
+      </w:r>
+      <w:r>
+        <w:rPr>
+          <w:rFonts w:ascii="Times New Roman" w:hAnsi="Times New Roman" w:cs="Times New Roman"/>
+          <w:sz w:val="20"/>
+          <w:szCs w:val="20"/>
+        </w:rPr>
+        <w:t>llevar</w:t>
+      </w:r>
+      <w:r>
+        <w:rPr>
+          <w:rFonts w:ascii="Times New Roman" w:hAnsi="Times New Roman" w:cs="Times New Roman"/>
+          <w:sz w:val="20"/>
+          <w:szCs w:val="20"/>
+        </w:rPr>
+        <w:t xml:space="preserve"> a cabo el </w:t>
+      </w:r>
+      <w:r>
+        <w:rPr>
+          <w:rFonts w:ascii="Times New Roman" w:hAnsi="Times New Roman" w:cs="Times New Roman"/>
+          <w:sz w:val="20"/>
+          <w:szCs w:val="20"/>
+        </w:rPr>
+        <w:t>proyecto</w:t>
+      </w:r>
+      <w:r>
+        <w:rPr>
+          <w:rFonts w:ascii="Times New Roman" w:hAnsi="Times New Roman" w:cs="Times New Roman"/>
+          <w:sz w:val="20"/>
+          <w:szCs w:val="20"/>
+        </w:rPr>
+        <w:t xml:space="preserve"> se extrajo data de</w:t>
+      </w:r>
+      <w:r>
+        <w:rPr>
+          <w:rFonts w:ascii="Times New Roman" w:hAnsi="Times New Roman" w:cs="Times New Roman"/>
+          <w:sz w:val="20"/>
+          <w:szCs w:val="20"/>
+        </w:rPr>
+        <w:t>l programa de ciencias de la computación de la universidad entre los periodos de 2006 a 2012, el set de datos estaba compuesto por información de 312 récords personales de estudiantes</w:t>
       </w:r>
       <w:r>
         <w:rPr>
@@ -1970,7 +2186,7 @@
           <w:sz w:val="20"/>
           <w:szCs w:val="20"/>
         </w:rPr>
-        <w:t>6</w:t>
+        <w:t>8</w:t>
       </w:r>
       <w:r>
         <w:rPr>
@@ -1986,6 +2202,190 @@
           <w:sz w:val="20"/>
           <w:szCs w:val="20"/>
         </w:rPr>
+        <w:t>. Asimismo, los estudiantes de ciencias de la computación habían recibidos preguntas sobre sus habilidades en base de datos, ingeniería de software, multimedia y redes, y comunicaciones</w:t>
+      </w:r>
+      <w:r>
+        <w:rPr>
+          <w:rFonts w:ascii="Times New Roman" w:hAnsi="Times New Roman" w:cs="Times New Roman"/>
+          <w:sz w:val="20"/>
+          <w:szCs w:val="20"/>
+        </w:rPr>
+        <w:t xml:space="preserve"> [</w:t>
+      </w:r>
+      <w:r>
+        <w:rPr>
+          <w:rFonts w:ascii="Times New Roman" w:hAnsi="Times New Roman" w:cs="Times New Roman"/>
+          <w:sz w:val="20"/>
+          <w:szCs w:val="20"/>
+        </w:rPr>
+        <w:t>8</w:t>
+      </w:r>
+      <w:r>
+        <w:rPr>
+          <w:rFonts w:ascii="Times New Roman" w:hAnsi="Times New Roman" w:cs="Times New Roman"/>
+          <w:sz w:val="20"/>
+          <w:szCs w:val="20"/>
+        </w:rPr>
+        <w:t>]</w:t>
+      </w:r>
+      <w:r>
+        <w:rPr>
+          <w:rFonts w:ascii="Times New Roman" w:hAnsi="Times New Roman" w:cs="Times New Roman"/>
+          <w:sz w:val="20"/>
+          <w:szCs w:val="20"/>
+        </w:rPr>
+        <w:t>. Los datos fueron pre procesados y transformados para ser adecuados al formato necesario y eliminación de información que no era requerida, se particiono el valor de los campos en 5 niveles muy pobre, pobre, medio, bueno y muy bueno. Luego de preparar la información fue analizada por WEKA una colección de algoritmos de machine learning para analizar sets de datos par atareas de minad</w:t>
+      </w:r>
+      <w:r>
+        <w:rPr>
+          <w:rFonts w:ascii="Times New Roman" w:hAnsi="Times New Roman" w:cs="Times New Roman"/>
+          <w:sz w:val="20"/>
+          <w:szCs w:val="20"/>
+        </w:rPr>
+        <w:t>o</w:t>
+      </w:r>
+      <w:r>
+        <w:rPr>
+          <w:rFonts w:ascii="Times New Roman" w:hAnsi="Times New Roman" w:cs="Times New Roman"/>
+          <w:sz w:val="20"/>
+          <w:szCs w:val="20"/>
+        </w:rPr>
+        <w:t xml:space="preserve"> de datos</w:t>
+      </w:r>
+      <w:r>
+        <w:rPr>
+          <w:rFonts w:ascii="Times New Roman" w:hAnsi="Times New Roman" w:cs="Times New Roman"/>
+          <w:sz w:val="20"/>
+          <w:szCs w:val="20"/>
+        </w:rPr>
+        <w:t xml:space="preserve"> [</w:t>
+      </w:r>
+      <w:r>
+        <w:rPr>
+          <w:rFonts w:ascii="Times New Roman" w:hAnsi="Times New Roman" w:cs="Times New Roman"/>
+          <w:sz w:val="20"/>
+          <w:szCs w:val="20"/>
+        </w:rPr>
+        <w:t>8</w:t>
+      </w:r>
+      <w:r>
+        <w:rPr>
+          <w:rFonts w:ascii="Times New Roman" w:hAnsi="Times New Roman" w:cs="Times New Roman"/>
+          <w:sz w:val="20"/>
+          <w:szCs w:val="20"/>
+        </w:rPr>
+        <w:t>]</w:t>
+      </w:r>
+      <w:r>
+        <w:rPr>
+          <w:rFonts w:ascii="Times New Roman" w:hAnsi="Times New Roman" w:cs="Times New Roman"/>
+          <w:sz w:val="20"/>
+          <w:szCs w:val="20"/>
+        </w:rPr>
+        <w:t xml:space="preserve">. Los </w:t>
+      </w:r>
+      <w:r>
+        <w:rPr>
+          <w:rFonts w:ascii="Times New Roman" w:hAnsi="Times New Roman" w:cs="Times New Roman"/>
+          <w:sz w:val="20"/>
+          <w:szCs w:val="20"/>
+        </w:rPr>
+        <w:t>algoritmos</w:t>
+      </w:r>
+      <w:r>
+        <w:rPr>
+          <w:rFonts w:ascii="Times New Roman" w:hAnsi="Times New Roman" w:cs="Times New Roman"/>
+          <w:sz w:val="20"/>
+          <w:szCs w:val="20"/>
+        </w:rPr>
+        <w:t xml:space="preserve"> utilizados fueron </w:t>
+      </w:r>
+      <w:r>
+        <w:rPr>
+          <w:rFonts w:ascii="Times New Roman" w:hAnsi="Times New Roman" w:cs="Times New Roman"/>
+          <w:sz w:val="20"/>
+          <w:szCs w:val="20"/>
+        </w:rPr>
+        <w:t>redes de bayes y J48 una variante de los árboles de decisiones, para medir el resultado se usó el método de validación cruzada</w:t>
+      </w:r>
+      <w:r>
+        <w:rPr>
+          <w:rFonts w:ascii="Times New Roman" w:hAnsi="Times New Roman" w:cs="Times New Roman"/>
+          <w:sz w:val="20"/>
+          <w:szCs w:val="20"/>
+        </w:rPr>
+        <w:t xml:space="preserve"> [</w:t>
+      </w:r>
+      <w:r>
+        <w:rPr>
+          <w:rFonts w:ascii="Times New Roman" w:hAnsi="Times New Roman" w:cs="Times New Roman"/>
+          <w:sz w:val="20"/>
+          <w:szCs w:val="20"/>
+        </w:rPr>
+        <w:t>8</w:t>
+      </w:r>
+      <w:r>
+        <w:rPr>
+          <w:rFonts w:ascii="Times New Roman" w:hAnsi="Times New Roman" w:cs="Times New Roman"/>
+          <w:sz w:val="20"/>
+          <w:szCs w:val="20"/>
+        </w:rPr>
+        <w:t>]</w:t>
+      </w:r>
+      <w:r>
+        <w:rPr>
+          <w:rFonts w:ascii="Times New Roman" w:hAnsi="Times New Roman" w:cs="Times New Roman"/>
+          <w:sz w:val="20"/>
+          <w:szCs w:val="20"/>
+        </w:rPr>
+        <w:t>. Los resultados obtenidos fueron que las redes de bayes fueron m</w:t>
+      </w:r>
+      <w:r>
+        <w:rPr>
+          <w:rFonts w:ascii="Times New Roman" w:hAnsi="Times New Roman" w:cs="Times New Roman"/>
+          <w:sz w:val="20"/>
+          <w:szCs w:val="20"/>
+        </w:rPr>
+        <w:t>á</w:t>
+      </w:r>
+      <w:r>
+        <w:rPr>
+          <w:rFonts w:ascii="Times New Roman" w:hAnsi="Times New Roman" w:cs="Times New Roman"/>
+          <w:sz w:val="20"/>
+          <w:szCs w:val="20"/>
+        </w:rPr>
+        <w:t>s precisos que el J48 con un nivel de 92.13% de precisión</w:t>
+      </w:r>
+      <w:r>
+        <w:rPr>
+          <w:rFonts w:ascii="Times New Roman" w:hAnsi="Times New Roman" w:cs="Times New Roman"/>
+          <w:sz w:val="20"/>
+          <w:szCs w:val="20"/>
+        </w:rPr>
+        <w:t xml:space="preserve"> [</w:t>
+      </w:r>
+      <w:r>
+        <w:rPr>
+          <w:rFonts w:ascii="Times New Roman" w:hAnsi="Times New Roman" w:cs="Times New Roman"/>
+          <w:sz w:val="20"/>
+          <w:szCs w:val="20"/>
+        </w:rPr>
+        <w:t>8</w:t>
+      </w:r>
+      <w:r>
+        <w:rPr>
+          <w:rFonts w:ascii="Times New Roman" w:hAnsi="Times New Roman" w:cs="Times New Roman"/>
+          <w:sz w:val="20"/>
+          <w:szCs w:val="20"/>
+        </w:rPr>
+        <w:t>]</w:t>
+      </w:r>
+      <w:r>
+        <w:rPr>
+          <w:rFonts w:ascii="Times New Roman" w:hAnsi="Times New Roman" w:cs="Times New Roman"/>
+          <w:sz w:val="20"/>
+          <w:szCs w:val="20"/>
+        </w:rPr>
         <w:t>.</w:t>
       </w:r>
     </w:p>
@@ -1997,967 +2397,6 @@
           <w:rFonts w:ascii="Times New Roman" w:hAnsi="Times New Roman" w:cs="Times New Roman"/>
           <w:sz w:val="20"/>
           <w:szCs w:val="20"/>
-          <w:u w:val="single"/>
-        </w:rPr>
-      </w:pPr>
-      <w:r>
-        <w:rPr>
-          <w:rFonts w:ascii="Times New Roman" w:hAnsi="Times New Roman" w:cs="Times New Roman"/>
-          <w:sz w:val="20"/>
-          <w:szCs w:val="20"/>
-        </w:rPr>
-        <w:t xml:space="preserve">Para el segundo </w:t>
-      </w:r>
-      <w:r>
-        <w:rPr>
-          <w:rFonts w:ascii="Times New Roman" w:hAnsi="Times New Roman" w:cs="Times New Roman"/>
-          <w:sz w:val="20"/>
-          <w:szCs w:val="20"/>
-        </w:rPr>
-        <w:t>estudio</w:t>
-      </w:r>
-      <w:r>
-        <w:rPr>
-          <w:rFonts w:ascii="Times New Roman" w:hAnsi="Times New Roman" w:cs="Times New Roman"/>
-          <w:sz w:val="20"/>
-          <w:szCs w:val="20"/>
-        </w:rPr>
-        <w:t xml:space="preserve"> se tom</w:t>
-      </w:r>
-      <w:r>
-        <w:rPr>
-          <w:rFonts w:ascii="Times New Roman" w:hAnsi="Times New Roman" w:cs="Times New Roman"/>
-          <w:sz w:val="20"/>
-          <w:szCs w:val="20"/>
-        </w:rPr>
-        <w:t>ó</w:t>
-      </w:r>
-      <w:r>
-        <w:rPr>
-          <w:rFonts w:ascii="Times New Roman" w:hAnsi="Times New Roman" w:cs="Times New Roman"/>
-          <w:sz w:val="20"/>
-          <w:szCs w:val="20"/>
-        </w:rPr>
-        <w:t xml:space="preserve"> datos de colegios rurales y urbanos del distrito de </w:t>
-      </w:r>
-      <w:proofErr w:type="spellStart"/>
-      <w:r>
-        <w:rPr>
-          <w:rFonts w:ascii="Times New Roman" w:hAnsi="Times New Roman" w:cs="Times New Roman"/>
-          <w:sz w:val="20"/>
-          <w:szCs w:val="20"/>
-        </w:rPr>
-        <w:t>Betul</w:t>
-      </w:r>
-      <w:proofErr w:type="spellEnd"/>
-      <w:r>
-        <w:rPr>
-          <w:rFonts w:ascii="Times New Roman" w:hAnsi="Times New Roman" w:cs="Times New Roman"/>
-          <w:sz w:val="20"/>
-          <w:szCs w:val="20"/>
-        </w:rPr>
-        <w:t xml:space="preserve"> en India</w:t>
-      </w:r>
-      <w:r>
-        <w:rPr>
-          <w:rFonts w:ascii="Times New Roman" w:hAnsi="Times New Roman" w:cs="Times New Roman"/>
-          <w:sz w:val="20"/>
-          <w:szCs w:val="20"/>
-        </w:rPr>
-        <w:t xml:space="preserve"> [</w:t>
-      </w:r>
-      <w:r>
-        <w:rPr>
-          <w:rFonts w:ascii="Times New Roman" w:hAnsi="Times New Roman" w:cs="Times New Roman"/>
-          <w:sz w:val="20"/>
-          <w:szCs w:val="20"/>
-        </w:rPr>
-        <w:t>7</w:t>
-      </w:r>
-      <w:r>
-        <w:rPr>
-          <w:rFonts w:ascii="Times New Roman" w:hAnsi="Times New Roman" w:cs="Times New Roman"/>
-          <w:sz w:val="20"/>
-          <w:szCs w:val="20"/>
-        </w:rPr>
-        <w:t>]</w:t>
-      </w:r>
-      <w:r>
-        <w:rPr>
-          <w:rFonts w:ascii="Times New Roman" w:hAnsi="Times New Roman" w:cs="Times New Roman"/>
-          <w:sz w:val="20"/>
-          <w:szCs w:val="20"/>
-        </w:rPr>
-        <w:t>.</w:t>
-      </w:r>
-      <w:r>
-        <w:rPr>
-          <w:rFonts w:ascii="Times New Roman" w:hAnsi="Times New Roman" w:cs="Times New Roman"/>
-          <w:sz w:val="20"/>
-          <w:szCs w:val="20"/>
-        </w:rPr>
-        <w:t xml:space="preserve"> Entre sus objetivos se tiene: Identificar las variables predictivas más influentes en el rendimiento académico de estudiante de la escuela primaria, encontrar el mejor árbol de decisiones, algoritmo de </w:t>
-      </w:r>
-      <w:proofErr w:type="spellStart"/>
-      <w:r>
-        <w:rPr>
-          <w:rFonts w:ascii="Times New Roman" w:hAnsi="Times New Roman" w:cs="Times New Roman"/>
-          <w:sz w:val="20"/>
-          <w:szCs w:val="20"/>
-        </w:rPr>
-        <w:t>Naive</w:t>
-      </w:r>
-      <w:proofErr w:type="spellEnd"/>
-      <w:r>
-        <w:rPr>
-          <w:rFonts w:ascii="Times New Roman" w:hAnsi="Times New Roman" w:cs="Times New Roman"/>
-          <w:sz w:val="20"/>
-          <w:szCs w:val="20"/>
-        </w:rPr>
-        <w:t xml:space="preserve"> Bayes, algoritmos Zero R </w:t>
-      </w:r>
-      <w:proofErr w:type="spellStart"/>
-      <w:r>
-        <w:rPr>
-          <w:rFonts w:ascii="Times New Roman" w:hAnsi="Times New Roman" w:cs="Times New Roman"/>
-          <w:sz w:val="20"/>
-          <w:szCs w:val="20"/>
-        </w:rPr>
-        <w:t>Classification</w:t>
-      </w:r>
-      <w:proofErr w:type="spellEnd"/>
-      <w:r>
-        <w:rPr>
-          <w:rFonts w:ascii="Times New Roman" w:hAnsi="Times New Roman" w:cs="Times New Roman"/>
-          <w:sz w:val="20"/>
-          <w:szCs w:val="20"/>
-        </w:rPr>
-        <w:t xml:space="preserve"> </w:t>
-      </w:r>
-      <w:proofErr w:type="spellStart"/>
-      <w:r>
-        <w:rPr>
-          <w:rFonts w:ascii="Times New Roman" w:hAnsi="Times New Roman" w:cs="Times New Roman"/>
-          <w:sz w:val="20"/>
-          <w:szCs w:val="20"/>
-        </w:rPr>
-        <w:t>Algorithms</w:t>
-      </w:r>
-      <w:proofErr w:type="spellEnd"/>
-      <w:r>
-        <w:rPr>
-          <w:rFonts w:ascii="Times New Roman" w:hAnsi="Times New Roman" w:cs="Times New Roman"/>
-          <w:sz w:val="20"/>
-          <w:szCs w:val="20"/>
-        </w:rPr>
-        <w:t xml:space="preserve"> en los datos de los estudiantes, predecir el resultado de rendimientos en el estudio y aplicar técnicas de Data </w:t>
-      </w:r>
-      <w:proofErr w:type="spellStart"/>
-      <w:r>
-        <w:rPr>
-          <w:rFonts w:ascii="Times New Roman" w:hAnsi="Times New Roman" w:cs="Times New Roman"/>
-          <w:sz w:val="20"/>
-          <w:szCs w:val="20"/>
-        </w:rPr>
-        <w:t>Mining</w:t>
-      </w:r>
-      <w:proofErr w:type="spellEnd"/>
-      <w:r>
-        <w:rPr>
-          <w:rFonts w:ascii="Times New Roman" w:hAnsi="Times New Roman" w:cs="Times New Roman"/>
-          <w:sz w:val="20"/>
-          <w:szCs w:val="20"/>
-        </w:rPr>
-        <w:t xml:space="preserve"> usando datos de estudiantes de áreas rurales y urbanas de nivel primario en el distrito de </w:t>
-      </w:r>
-      <w:proofErr w:type="spellStart"/>
-      <w:r>
-        <w:rPr>
-          <w:rFonts w:ascii="Times New Roman" w:hAnsi="Times New Roman" w:cs="Times New Roman"/>
-          <w:sz w:val="20"/>
-          <w:szCs w:val="20"/>
-        </w:rPr>
-        <w:t>Betul</w:t>
-      </w:r>
-      <w:proofErr w:type="spellEnd"/>
-      <w:r>
-        <w:rPr>
-          <w:rFonts w:ascii="Times New Roman" w:hAnsi="Times New Roman" w:cs="Times New Roman"/>
-          <w:sz w:val="20"/>
-          <w:szCs w:val="20"/>
-        </w:rPr>
-        <w:t xml:space="preserve"> en la India</w:t>
-      </w:r>
-      <w:r>
-        <w:rPr>
-          <w:rFonts w:ascii="Times New Roman" w:hAnsi="Times New Roman" w:cs="Times New Roman"/>
-          <w:sz w:val="20"/>
-          <w:szCs w:val="20"/>
-        </w:rPr>
-        <w:t xml:space="preserve"> [</w:t>
-      </w:r>
-      <w:r>
-        <w:rPr>
-          <w:rFonts w:ascii="Times New Roman" w:hAnsi="Times New Roman" w:cs="Times New Roman"/>
-          <w:sz w:val="20"/>
-          <w:szCs w:val="20"/>
-        </w:rPr>
-        <w:t>7</w:t>
-      </w:r>
-      <w:r>
-        <w:rPr>
-          <w:rFonts w:ascii="Times New Roman" w:hAnsi="Times New Roman" w:cs="Times New Roman"/>
-          <w:sz w:val="20"/>
-          <w:szCs w:val="20"/>
-        </w:rPr>
-        <w:t>]</w:t>
-      </w:r>
-      <w:r>
-        <w:rPr>
-          <w:rFonts w:ascii="Times New Roman" w:hAnsi="Times New Roman" w:cs="Times New Roman"/>
-          <w:sz w:val="20"/>
-          <w:szCs w:val="20"/>
-        </w:rPr>
-        <w:t>.</w:t>
-      </w:r>
-    </w:p>
-    <w:p>
-      <w:pPr>
-        <w:spacing w:line="240" w:lineRule="auto"/>
-        <w:jc w:val="both"/>
-        <w:rPr>
-          <w:rFonts w:ascii="Times New Roman" w:hAnsi="Times New Roman" w:cs="Times New Roman"/>
-          <w:sz w:val="20"/>
-          <w:szCs w:val="20"/>
-        </w:rPr>
-      </w:pPr>
-      <w:r>
-        <w:rPr>
-          <w:rFonts w:ascii="Times New Roman" w:hAnsi="Times New Roman" w:cs="Times New Roman"/>
-          <w:sz w:val="20"/>
-          <w:szCs w:val="20"/>
-        </w:rPr>
-        <w:t xml:space="preserve">Antes de correr las pruebas en los datos es necesario limpiar y preparar los datos para usarlos en WEKA </w:t>
-      </w:r>
-      <w:proofErr w:type="spellStart"/>
-      <w:r>
-        <w:rPr>
-          <w:rFonts w:ascii="Times New Roman" w:hAnsi="Times New Roman" w:cs="Times New Roman"/>
-          <w:sz w:val="20"/>
-          <w:szCs w:val="20"/>
-        </w:rPr>
-        <w:t>workbench</w:t>
-      </w:r>
-      <w:proofErr w:type="spellEnd"/>
-      <w:r>
-        <w:rPr>
-          <w:rFonts w:ascii="Times New Roman" w:hAnsi="Times New Roman" w:cs="Times New Roman"/>
-          <w:sz w:val="20"/>
-          <w:szCs w:val="20"/>
-        </w:rPr>
-        <w:t xml:space="preserve">, </w:t>
-      </w:r>
-      <w:r>
-        <w:rPr>
-          <w:rFonts w:ascii="Times New Roman" w:hAnsi="Times New Roman" w:cs="Times New Roman"/>
-          <w:sz w:val="20"/>
-          <w:szCs w:val="20"/>
-        </w:rPr>
-        <w:t>La selección de atributos implica la búsqueda a través de todas las posibles combinaciones de atributos en la data para encontrar los mejores subconjuntos de atributos para la predicción [</w:t>
-      </w:r>
-      <w:r>
-        <w:rPr>
-          <w:rFonts w:ascii="Times New Roman" w:hAnsi="Times New Roman" w:cs="Times New Roman"/>
-          <w:sz w:val="20"/>
-          <w:szCs w:val="20"/>
-        </w:rPr>
-        <w:t>7</w:t>
-      </w:r>
-      <w:r>
-        <w:rPr>
-          <w:rFonts w:ascii="Times New Roman" w:hAnsi="Times New Roman" w:cs="Times New Roman"/>
-          <w:sz w:val="20"/>
-          <w:szCs w:val="20"/>
-        </w:rPr>
-        <w:t>]. Para realizar esto se crean dos objetos, un atributo evaluados y un método de búsqueda. El evaluador determina que método se usa para asignar un valor a cada subconjunto de atributos, mientras que e</w:t>
-      </w:r>
-      <w:r>
-        <w:rPr>
-          <w:rFonts w:ascii="Times New Roman" w:hAnsi="Times New Roman" w:cs="Times New Roman"/>
-          <w:sz w:val="20"/>
-          <w:szCs w:val="20"/>
-        </w:rPr>
-        <w:t>l</w:t>
-      </w:r>
-      <w:r>
-        <w:rPr>
-          <w:rFonts w:ascii="Times New Roman" w:hAnsi="Times New Roman" w:cs="Times New Roman"/>
-          <w:sz w:val="20"/>
-          <w:szCs w:val="20"/>
-        </w:rPr>
-        <w:t xml:space="preserve"> método de búsqueda determina que estilo de búsqueda es usado [</w:t>
-      </w:r>
-      <w:r>
-        <w:rPr>
-          <w:rFonts w:ascii="Times New Roman" w:hAnsi="Times New Roman" w:cs="Times New Roman"/>
-          <w:sz w:val="20"/>
-          <w:szCs w:val="20"/>
-        </w:rPr>
-        <w:t>7</w:t>
-      </w:r>
-      <w:r>
-        <w:rPr>
-          <w:rFonts w:ascii="Times New Roman" w:hAnsi="Times New Roman" w:cs="Times New Roman"/>
-          <w:sz w:val="20"/>
-          <w:szCs w:val="20"/>
-        </w:rPr>
-        <w:t>].</w:t>
-      </w:r>
-      <w:r>
-        <w:rPr>
-          <w:rFonts w:ascii="Times New Roman" w:hAnsi="Times New Roman" w:cs="Times New Roman"/>
-          <w:sz w:val="20"/>
-          <w:szCs w:val="20"/>
-        </w:rPr>
-        <w:t xml:space="preserve"> De este modo</w:t>
-      </w:r>
-      <w:r>
-        <w:rPr>
-          <w:rFonts w:ascii="Times New Roman" w:hAnsi="Times New Roman" w:cs="Times New Roman"/>
-          <w:sz w:val="20"/>
-          <w:szCs w:val="20"/>
-        </w:rPr>
-        <w:t xml:space="preserve">, haciendo uso de </w:t>
-      </w:r>
-      <w:r>
-        <w:rPr>
-          <w:rFonts w:ascii="Times New Roman" w:hAnsi="Times New Roman" w:cs="Times New Roman"/>
-          <w:sz w:val="20"/>
-          <w:szCs w:val="20"/>
-        </w:rPr>
-        <w:t xml:space="preserve">árbol de </w:t>
-      </w:r>
-      <w:proofErr w:type="spellStart"/>
-      <w:r>
-        <w:rPr>
-          <w:rFonts w:ascii="Times New Roman" w:hAnsi="Times New Roman" w:cs="Times New Roman"/>
-          <w:sz w:val="20"/>
-          <w:szCs w:val="20"/>
-        </w:rPr>
-        <w:t>deciciones</w:t>
-      </w:r>
-      <w:proofErr w:type="spellEnd"/>
-      <w:r>
-        <w:rPr>
-          <w:rFonts w:ascii="Times New Roman" w:hAnsi="Times New Roman" w:cs="Times New Roman"/>
-          <w:sz w:val="20"/>
-          <w:szCs w:val="20"/>
-        </w:rPr>
-        <w:t xml:space="preserve">, </w:t>
-      </w:r>
-      <w:proofErr w:type="spellStart"/>
-      <w:r>
-        <w:rPr>
-          <w:rFonts w:ascii="Times New Roman" w:hAnsi="Times New Roman" w:cs="Times New Roman"/>
-          <w:sz w:val="20"/>
-          <w:szCs w:val="20"/>
-        </w:rPr>
-        <w:t>Naive</w:t>
-      </w:r>
-      <w:proofErr w:type="spellEnd"/>
-      <w:r>
-        <w:rPr>
-          <w:rFonts w:ascii="Times New Roman" w:hAnsi="Times New Roman" w:cs="Times New Roman"/>
-          <w:sz w:val="20"/>
-          <w:szCs w:val="20"/>
-        </w:rPr>
-        <w:t xml:space="preserve"> Bayes y Zero R, se puede predecir el rendimiento de un estudiante de nivel primario. La precisión de este modelo es de 85.53% que significa que el modelo es exitoso prediciendo el grado final de estudiantes de alto nivel fuera de los 600 que fue clasificados exitosamente. El profesor, estudiantes y sus padres puede mejorar el resultado de un estudiante que probablemente aprobará en un nivel bajo a través de un asesoramiento adecuado</w:t>
-      </w:r>
-      <w:r>
-        <w:rPr>
-          <w:rFonts w:ascii="Times New Roman" w:hAnsi="Times New Roman" w:cs="Times New Roman"/>
-          <w:sz w:val="20"/>
-          <w:szCs w:val="20"/>
-        </w:rPr>
-        <w:t xml:space="preserve"> [</w:t>
-      </w:r>
-      <w:r>
-        <w:rPr>
-          <w:rFonts w:ascii="Times New Roman" w:hAnsi="Times New Roman" w:cs="Times New Roman"/>
-          <w:sz w:val="20"/>
-          <w:szCs w:val="20"/>
-        </w:rPr>
-        <w:t>7</w:t>
-      </w:r>
-      <w:r>
-        <w:rPr>
-          <w:rFonts w:ascii="Times New Roman" w:hAnsi="Times New Roman" w:cs="Times New Roman"/>
-          <w:sz w:val="20"/>
-          <w:szCs w:val="20"/>
-        </w:rPr>
-        <w:t>]</w:t>
-      </w:r>
-      <w:r>
-        <w:rPr>
-          <w:rFonts w:ascii="Times New Roman" w:hAnsi="Times New Roman" w:cs="Times New Roman"/>
-          <w:sz w:val="20"/>
-          <w:szCs w:val="20"/>
-        </w:rPr>
-        <w:t xml:space="preserve">. </w:t>
-      </w:r>
-    </w:p>
-    <w:p>
-      <w:pPr>
-        <w:spacing w:line="240" w:lineRule="auto"/>
-        <w:jc w:val="both"/>
-        <w:rPr>
-          <w:rFonts w:ascii="Times New Roman" w:hAnsi="Times New Roman" w:cs="Times New Roman"/>
-          <w:sz w:val="20"/>
-          <w:szCs w:val="20"/>
-        </w:rPr>
-      </w:pPr>
-      <w:r>
-        <w:rPr>
-          <w:rFonts w:ascii="Times New Roman" w:hAnsi="Times New Roman" w:cs="Times New Roman"/>
-          <w:sz w:val="20"/>
-          <w:szCs w:val="20"/>
-        </w:rPr>
-        <w:t>Para el tercer estudio se</w:t>
-      </w:r>
-      <w:r>
-        <w:rPr>
-          <w:rFonts w:ascii="Times New Roman" w:hAnsi="Times New Roman" w:cs="Times New Roman"/>
-          <w:sz w:val="20"/>
-          <w:szCs w:val="20"/>
-        </w:rPr>
-        <w:t xml:space="preserve"> busca crea</w:t>
-      </w:r>
-      <w:r>
-        <w:rPr>
-          <w:rFonts w:ascii="Times New Roman" w:hAnsi="Times New Roman" w:cs="Times New Roman"/>
-          <w:sz w:val="20"/>
-          <w:szCs w:val="20"/>
-        </w:rPr>
-        <w:t>r</w:t>
-      </w:r>
-      <w:r>
-        <w:rPr>
-          <w:rFonts w:ascii="Times New Roman" w:hAnsi="Times New Roman" w:cs="Times New Roman"/>
-          <w:sz w:val="20"/>
-          <w:szCs w:val="20"/>
-        </w:rPr>
-        <w:t xml:space="preserve"> un modelo que ayude a los estudiantes a poder encontrar un campo de especialización en ciencias de la computación en la universidad de Suan </w:t>
-      </w:r>
-      <w:proofErr w:type="spellStart"/>
-      <w:r>
-        <w:rPr>
-          <w:rFonts w:ascii="Times New Roman" w:hAnsi="Times New Roman" w:cs="Times New Roman"/>
-          <w:sz w:val="20"/>
-          <w:szCs w:val="20"/>
-        </w:rPr>
-        <w:t>Sunandha</w:t>
-      </w:r>
-      <w:proofErr w:type="spellEnd"/>
-      <w:r>
-        <w:rPr>
-          <w:rFonts w:ascii="Times New Roman" w:hAnsi="Times New Roman" w:cs="Times New Roman"/>
-          <w:sz w:val="20"/>
-          <w:szCs w:val="20"/>
-        </w:rPr>
-        <w:t xml:space="preserve"> </w:t>
-      </w:r>
-      <w:proofErr w:type="spellStart"/>
-      <w:r>
-        <w:rPr>
-          <w:rFonts w:ascii="Times New Roman" w:hAnsi="Times New Roman" w:cs="Times New Roman"/>
-          <w:sz w:val="20"/>
-          <w:szCs w:val="20"/>
-        </w:rPr>
-        <w:t>Rajabhat</w:t>
-      </w:r>
-      <w:proofErr w:type="spellEnd"/>
-      <w:r>
-        <w:rPr>
-          <w:rFonts w:ascii="Times New Roman" w:hAnsi="Times New Roman" w:cs="Times New Roman"/>
-          <w:sz w:val="20"/>
-          <w:szCs w:val="20"/>
-        </w:rPr>
-        <w:t xml:space="preserve"> en Tailandia, </w:t>
-      </w:r>
-      <w:r>
-        <w:rPr>
-          <w:rFonts w:ascii="Times New Roman" w:hAnsi="Times New Roman" w:cs="Times New Roman"/>
-          <w:sz w:val="20"/>
-          <w:szCs w:val="20"/>
-        </w:rPr>
-        <w:t>para lo cual se hace uso de mi</w:t>
-      </w:r>
-      <w:r>
-        <w:rPr>
-          <w:rFonts w:ascii="Times New Roman" w:hAnsi="Times New Roman" w:cs="Times New Roman"/>
-          <w:sz w:val="20"/>
-          <w:szCs w:val="20"/>
-        </w:rPr>
-        <w:t>nado</w:t>
-      </w:r>
-      <w:r>
-        <w:rPr>
-          <w:rFonts w:ascii="Times New Roman" w:hAnsi="Times New Roman" w:cs="Times New Roman"/>
-          <w:sz w:val="20"/>
-          <w:szCs w:val="20"/>
-        </w:rPr>
-        <w:t xml:space="preserve"> de datos para</w:t>
-      </w:r>
-      <w:r>
-        <w:rPr>
-          <w:rFonts w:ascii="Times New Roman" w:hAnsi="Times New Roman" w:cs="Times New Roman"/>
-          <w:sz w:val="20"/>
-          <w:szCs w:val="20"/>
-        </w:rPr>
-        <w:t xml:space="preserve"> encontrar</w:t>
-      </w:r>
-      <w:r>
-        <w:rPr>
-          <w:rFonts w:ascii="Times New Roman" w:hAnsi="Times New Roman" w:cs="Times New Roman"/>
-          <w:sz w:val="20"/>
-          <w:szCs w:val="20"/>
-        </w:rPr>
-        <w:t xml:space="preserve"> </w:t>
-      </w:r>
-      <w:r>
-        <w:rPr>
-          <w:rFonts w:ascii="Times New Roman" w:hAnsi="Times New Roman" w:cs="Times New Roman"/>
-          <w:sz w:val="20"/>
-          <w:szCs w:val="20"/>
-        </w:rPr>
-        <w:t>patrones y</w:t>
-      </w:r>
-      <w:r>
-        <w:rPr>
-          <w:rFonts w:ascii="Times New Roman" w:hAnsi="Times New Roman" w:cs="Times New Roman"/>
-          <w:sz w:val="20"/>
-          <w:szCs w:val="20"/>
-        </w:rPr>
-        <w:t xml:space="preserve"> relaciones de </w:t>
-      </w:r>
-      <w:r>
-        <w:rPr>
-          <w:rFonts w:ascii="Times New Roman" w:hAnsi="Times New Roman" w:cs="Times New Roman"/>
-          <w:sz w:val="20"/>
-          <w:szCs w:val="20"/>
-        </w:rPr>
-        <w:t>información</w:t>
-      </w:r>
-      <w:r>
-        <w:rPr>
-          <w:rFonts w:ascii="Times New Roman" w:hAnsi="Times New Roman" w:cs="Times New Roman"/>
-          <w:sz w:val="20"/>
-          <w:szCs w:val="20"/>
-        </w:rPr>
-        <w:t xml:space="preserve"> como </w:t>
-      </w:r>
-      <w:r>
-        <w:rPr>
-          <w:rFonts w:ascii="Times New Roman" w:hAnsi="Times New Roman" w:cs="Times New Roman"/>
-          <w:sz w:val="20"/>
-          <w:szCs w:val="20"/>
-        </w:rPr>
-        <w:t>información</w:t>
-      </w:r>
-      <w:r>
-        <w:rPr>
-          <w:rFonts w:ascii="Times New Roman" w:hAnsi="Times New Roman" w:cs="Times New Roman"/>
-          <w:sz w:val="20"/>
-          <w:szCs w:val="20"/>
-        </w:rPr>
-        <w:t xml:space="preserve"> de registro, </w:t>
-      </w:r>
-      <w:r>
-        <w:rPr>
-          <w:rFonts w:ascii="Times New Roman" w:hAnsi="Times New Roman" w:cs="Times New Roman"/>
-          <w:sz w:val="20"/>
-          <w:szCs w:val="20"/>
-        </w:rPr>
-        <w:t>información</w:t>
-      </w:r>
-      <w:r>
-        <w:rPr>
-          <w:rFonts w:ascii="Times New Roman" w:hAnsi="Times New Roman" w:cs="Times New Roman"/>
-          <w:sz w:val="20"/>
-          <w:szCs w:val="20"/>
-        </w:rPr>
-        <w:t xml:space="preserve"> del curso entre otros</w:t>
-      </w:r>
-      <w:r>
-        <w:rPr>
-          <w:rFonts w:ascii="Times New Roman" w:hAnsi="Times New Roman" w:cs="Times New Roman"/>
-          <w:sz w:val="20"/>
-          <w:szCs w:val="20"/>
-        </w:rPr>
-        <w:t xml:space="preserve"> [</w:t>
-      </w:r>
-      <w:r>
-        <w:rPr>
-          <w:rFonts w:ascii="Times New Roman" w:hAnsi="Times New Roman" w:cs="Times New Roman"/>
-          <w:sz w:val="20"/>
-          <w:szCs w:val="20"/>
-        </w:rPr>
-        <w:t>8</w:t>
-      </w:r>
-      <w:r>
-        <w:rPr>
-          <w:rFonts w:ascii="Times New Roman" w:hAnsi="Times New Roman" w:cs="Times New Roman"/>
-          <w:sz w:val="20"/>
-          <w:szCs w:val="20"/>
-        </w:rPr>
-        <w:t>]</w:t>
-      </w:r>
-      <w:r>
-        <w:rPr>
-          <w:rFonts w:ascii="Times New Roman" w:hAnsi="Times New Roman" w:cs="Times New Roman"/>
-          <w:sz w:val="20"/>
-          <w:szCs w:val="20"/>
-        </w:rPr>
-        <w:t>.</w:t>
-      </w:r>
-    </w:p>
-    <w:p>
-      <w:pPr>
-        <w:spacing w:line="240" w:lineRule="auto"/>
-        <w:jc w:val="both"/>
-        <w:rPr>
-          <w:rFonts w:ascii="Times New Roman" w:hAnsi="Times New Roman" w:cs="Times New Roman"/>
-          <w:sz w:val="20"/>
-          <w:szCs w:val="20"/>
-        </w:rPr>
-      </w:pPr>
-      <w:r>
-        <w:rPr>
-          <w:rFonts w:ascii="Times New Roman" w:hAnsi="Times New Roman" w:cs="Times New Roman"/>
-          <w:sz w:val="20"/>
-          <w:szCs w:val="20"/>
-        </w:rPr>
-        <w:t xml:space="preserve">Para </w:t>
-      </w:r>
-      <w:r>
-        <w:rPr>
-          <w:rFonts w:ascii="Times New Roman" w:hAnsi="Times New Roman" w:cs="Times New Roman"/>
-          <w:sz w:val="20"/>
-          <w:szCs w:val="20"/>
-        </w:rPr>
-        <w:t>llevar</w:t>
-      </w:r>
-      <w:r>
-        <w:rPr>
-          <w:rFonts w:ascii="Times New Roman" w:hAnsi="Times New Roman" w:cs="Times New Roman"/>
-          <w:sz w:val="20"/>
-          <w:szCs w:val="20"/>
-        </w:rPr>
-        <w:t xml:space="preserve"> a cabo el </w:t>
-      </w:r>
-      <w:r>
-        <w:rPr>
-          <w:rFonts w:ascii="Times New Roman" w:hAnsi="Times New Roman" w:cs="Times New Roman"/>
-          <w:sz w:val="20"/>
-          <w:szCs w:val="20"/>
-        </w:rPr>
-        <w:t>proyecto</w:t>
-      </w:r>
-      <w:r>
-        <w:rPr>
-          <w:rFonts w:ascii="Times New Roman" w:hAnsi="Times New Roman" w:cs="Times New Roman"/>
-          <w:sz w:val="20"/>
-          <w:szCs w:val="20"/>
-        </w:rPr>
-        <w:t xml:space="preserve"> se extrajo data de</w:t>
-      </w:r>
-      <w:r>
-        <w:rPr>
-          <w:rFonts w:ascii="Times New Roman" w:hAnsi="Times New Roman" w:cs="Times New Roman"/>
-          <w:sz w:val="20"/>
-          <w:szCs w:val="20"/>
-        </w:rPr>
-        <w:t>l programa de ciencias de la computación de la universidad entre los periodos de 2006 a 2012, el set de datos estaba compuesto por información de 312 récords personales de estudiantes</w:t>
-      </w:r>
-      <w:r>
-        <w:rPr>
-          <w:rFonts w:ascii="Times New Roman" w:hAnsi="Times New Roman" w:cs="Times New Roman"/>
-          <w:sz w:val="20"/>
-          <w:szCs w:val="20"/>
-        </w:rPr>
-        <w:t xml:space="preserve"> [</w:t>
-      </w:r>
-      <w:r>
-        <w:rPr>
-          <w:rFonts w:ascii="Times New Roman" w:hAnsi="Times New Roman" w:cs="Times New Roman"/>
-          <w:sz w:val="20"/>
-          <w:szCs w:val="20"/>
-        </w:rPr>
-        <w:t>8</w:t>
-      </w:r>
-      <w:r>
-        <w:rPr>
-          <w:rFonts w:ascii="Times New Roman" w:hAnsi="Times New Roman" w:cs="Times New Roman"/>
-          <w:sz w:val="20"/>
-          <w:szCs w:val="20"/>
-        </w:rPr>
-        <w:t>]</w:t>
-      </w:r>
-      <w:r>
-        <w:rPr>
-          <w:rFonts w:ascii="Times New Roman" w:hAnsi="Times New Roman" w:cs="Times New Roman"/>
-          <w:sz w:val="20"/>
-          <w:szCs w:val="20"/>
-        </w:rPr>
-        <w:t>. Asimismo, los estudiantes de ciencias de la computación habían recibidos preguntas sobre sus habilidades en base de datos, ingeniería de software, multimedia y redes, y comunicaciones</w:t>
-      </w:r>
-      <w:r>
-        <w:rPr>
-          <w:rFonts w:ascii="Times New Roman" w:hAnsi="Times New Roman" w:cs="Times New Roman"/>
-          <w:sz w:val="20"/>
-          <w:szCs w:val="20"/>
-        </w:rPr>
-        <w:t xml:space="preserve"> [</w:t>
-      </w:r>
-      <w:r>
-        <w:rPr>
-          <w:rFonts w:ascii="Times New Roman" w:hAnsi="Times New Roman" w:cs="Times New Roman"/>
-          <w:sz w:val="20"/>
-          <w:szCs w:val="20"/>
-        </w:rPr>
-        <w:t>8</w:t>
-      </w:r>
-      <w:r>
-        <w:rPr>
-          <w:rFonts w:ascii="Times New Roman" w:hAnsi="Times New Roman" w:cs="Times New Roman"/>
-          <w:sz w:val="20"/>
-          <w:szCs w:val="20"/>
-        </w:rPr>
-        <w:t>]</w:t>
-      </w:r>
-      <w:r>
-        <w:rPr>
-          <w:rFonts w:ascii="Times New Roman" w:hAnsi="Times New Roman" w:cs="Times New Roman"/>
-          <w:sz w:val="20"/>
-          <w:szCs w:val="20"/>
-        </w:rPr>
-        <w:t xml:space="preserve">. Los datos fueron pre procesados y transformados para ser adecuados al formato necesario y eliminación de información que no era requerida, se particiono el valor de los campos en 5 niveles muy pobre, pobre, medio, bueno y muy bueno. Luego de preparar la información fue analizada por WEKA una colección de algoritmos de machine </w:t>
-      </w:r>
-      <w:proofErr w:type="spellStart"/>
-      <w:r>
-        <w:rPr>
-          <w:rFonts w:ascii="Times New Roman" w:hAnsi="Times New Roman" w:cs="Times New Roman"/>
-          <w:sz w:val="20"/>
-          <w:szCs w:val="20"/>
-        </w:rPr>
-        <w:t>learning</w:t>
-      </w:r>
-      <w:proofErr w:type="spellEnd"/>
-      <w:r>
-        <w:rPr>
-          <w:rFonts w:ascii="Times New Roman" w:hAnsi="Times New Roman" w:cs="Times New Roman"/>
-          <w:sz w:val="20"/>
-          <w:szCs w:val="20"/>
-        </w:rPr>
-        <w:t xml:space="preserve"> para analizar sets de datos par atareas de minad</w:t>
-      </w:r>
-      <w:r>
-        <w:rPr>
-          <w:rFonts w:ascii="Times New Roman" w:hAnsi="Times New Roman" w:cs="Times New Roman"/>
-          <w:sz w:val="20"/>
-          <w:szCs w:val="20"/>
-        </w:rPr>
-        <w:t>o</w:t>
-      </w:r>
-      <w:r>
-        <w:rPr>
-          <w:rFonts w:ascii="Times New Roman" w:hAnsi="Times New Roman" w:cs="Times New Roman"/>
-          <w:sz w:val="20"/>
-          <w:szCs w:val="20"/>
-        </w:rPr>
-        <w:t xml:space="preserve"> de datos</w:t>
-      </w:r>
-      <w:r>
-        <w:rPr>
-          <w:rFonts w:ascii="Times New Roman" w:hAnsi="Times New Roman" w:cs="Times New Roman"/>
-          <w:sz w:val="20"/>
-          <w:szCs w:val="20"/>
-        </w:rPr>
-        <w:t xml:space="preserve"> [</w:t>
-      </w:r>
-      <w:r>
-        <w:rPr>
-          <w:rFonts w:ascii="Times New Roman" w:hAnsi="Times New Roman" w:cs="Times New Roman"/>
-          <w:sz w:val="20"/>
-          <w:szCs w:val="20"/>
-        </w:rPr>
-        <w:t>8</w:t>
-      </w:r>
-      <w:r>
-        <w:rPr>
-          <w:rFonts w:ascii="Times New Roman" w:hAnsi="Times New Roman" w:cs="Times New Roman"/>
-          <w:sz w:val="20"/>
-          <w:szCs w:val="20"/>
-        </w:rPr>
-        <w:t>]</w:t>
-      </w:r>
-      <w:r>
-        <w:rPr>
-          <w:rFonts w:ascii="Times New Roman" w:hAnsi="Times New Roman" w:cs="Times New Roman"/>
-          <w:sz w:val="20"/>
-          <w:szCs w:val="20"/>
-        </w:rPr>
-        <w:t xml:space="preserve">. Los </w:t>
-      </w:r>
-      <w:r>
-        <w:rPr>
-          <w:rFonts w:ascii="Times New Roman" w:hAnsi="Times New Roman" w:cs="Times New Roman"/>
-          <w:sz w:val="20"/>
-          <w:szCs w:val="20"/>
-        </w:rPr>
-        <w:t>algoritmos</w:t>
-      </w:r>
-      <w:r>
-        <w:rPr>
-          <w:rFonts w:ascii="Times New Roman" w:hAnsi="Times New Roman" w:cs="Times New Roman"/>
-          <w:sz w:val="20"/>
-          <w:szCs w:val="20"/>
-        </w:rPr>
-        <w:t xml:space="preserve"> utilizados fueron </w:t>
-      </w:r>
-      <w:r>
-        <w:rPr>
-          <w:rFonts w:ascii="Times New Roman" w:hAnsi="Times New Roman" w:cs="Times New Roman"/>
-          <w:sz w:val="20"/>
-          <w:szCs w:val="20"/>
-        </w:rPr>
-        <w:t xml:space="preserve">redes de </w:t>
-      </w:r>
-      <w:proofErr w:type="spellStart"/>
-      <w:r>
-        <w:rPr>
-          <w:rFonts w:ascii="Times New Roman" w:hAnsi="Times New Roman" w:cs="Times New Roman"/>
-          <w:sz w:val="20"/>
-          <w:szCs w:val="20"/>
-        </w:rPr>
-        <w:t>bayes</w:t>
-      </w:r>
-      <w:proofErr w:type="spellEnd"/>
-      <w:r>
-        <w:rPr>
-          <w:rFonts w:ascii="Times New Roman" w:hAnsi="Times New Roman" w:cs="Times New Roman"/>
-          <w:sz w:val="20"/>
-          <w:szCs w:val="20"/>
-        </w:rPr>
-        <w:t xml:space="preserve"> y J48 una variante de los árboles de decisiones, para medir el resultado se usó el método de validación cruzada</w:t>
-      </w:r>
-      <w:r>
-        <w:rPr>
-          <w:rFonts w:ascii="Times New Roman" w:hAnsi="Times New Roman" w:cs="Times New Roman"/>
-          <w:sz w:val="20"/>
-          <w:szCs w:val="20"/>
-        </w:rPr>
-        <w:t xml:space="preserve"> [</w:t>
-      </w:r>
-      <w:r>
-        <w:rPr>
-          <w:rFonts w:ascii="Times New Roman" w:hAnsi="Times New Roman" w:cs="Times New Roman"/>
-          <w:sz w:val="20"/>
-          <w:szCs w:val="20"/>
-        </w:rPr>
-        <w:t>8</w:t>
-      </w:r>
-      <w:r>
-        <w:rPr>
-          <w:rFonts w:ascii="Times New Roman" w:hAnsi="Times New Roman" w:cs="Times New Roman"/>
-          <w:sz w:val="20"/>
-          <w:szCs w:val="20"/>
-        </w:rPr>
-        <w:t>]</w:t>
-      </w:r>
-      <w:r>
-        <w:rPr>
-          <w:rFonts w:ascii="Times New Roman" w:hAnsi="Times New Roman" w:cs="Times New Roman"/>
-          <w:sz w:val="20"/>
-          <w:szCs w:val="20"/>
-        </w:rPr>
-        <w:t xml:space="preserve">. Los resultados obtenidos fueron que las redes de </w:t>
-      </w:r>
-      <w:proofErr w:type="spellStart"/>
-      <w:r>
-        <w:rPr>
-          <w:rFonts w:ascii="Times New Roman" w:hAnsi="Times New Roman" w:cs="Times New Roman"/>
-          <w:sz w:val="20"/>
-          <w:szCs w:val="20"/>
-        </w:rPr>
-        <w:t>bayes</w:t>
-      </w:r>
-      <w:proofErr w:type="spellEnd"/>
-      <w:r>
-        <w:rPr>
-          <w:rFonts w:ascii="Times New Roman" w:hAnsi="Times New Roman" w:cs="Times New Roman"/>
-          <w:sz w:val="20"/>
-          <w:szCs w:val="20"/>
-        </w:rPr>
-        <w:t xml:space="preserve"> fueron m</w:t>
-      </w:r>
-      <w:r>
-        <w:rPr>
-          <w:rFonts w:ascii="Times New Roman" w:hAnsi="Times New Roman" w:cs="Times New Roman"/>
-          <w:sz w:val="20"/>
-          <w:szCs w:val="20"/>
-        </w:rPr>
-        <w:t>á</w:t>
-      </w:r>
-      <w:r>
-        <w:rPr>
-          <w:rFonts w:ascii="Times New Roman" w:hAnsi="Times New Roman" w:cs="Times New Roman"/>
-          <w:sz w:val="20"/>
-          <w:szCs w:val="20"/>
-        </w:rPr>
-        <w:t>s precisos que el J48 con un nivel de 92.13% de precisión</w:t>
-      </w:r>
-      <w:r>
-        <w:rPr>
-          <w:rFonts w:ascii="Times New Roman" w:hAnsi="Times New Roman" w:cs="Times New Roman"/>
-          <w:sz w:val="20"/>
-          <w:szCs w:val="20"/>
-        </w:rPr>
-        <w:t xml:space="preserve"> [</w:t>
-      </w:r>
-      <w:r>
-        <w:rPr>
-          <w:rFonts w:ascii="Times New Roman" w:hAnsi="Times New Roman" w:cs="Times New Roman"/>
-          <w:sz w:val="20"/>
-          <w:szCs w:val="20"/>
-        </w:rPr>
-        <w:t>8</w:t>
-      </w:r>
-      <w:r>
-        <w:rPr>
-          <w:rFonts w:ascii="Times New Roman" w:hAnsi="Times New Roman" w:cs="Times New Roman"/>
-          <w:sz w:val="20"/>
-          <w:szCs w:val="20"/>
-        </w:rPr>
-        <w:t>]</w:t>
-      </w:r>
-      <w:r>
-        <w:rPr>
-          <w:rFonts w:ascii="Times New Roman" w:hAnsi="Times New Roman" w:cs="Times New Roman"/>
-          <w:sz w:val="20"/>
-          <w:szCs w:val="20"/>
-        </w:rPr>
-        <w:t>.</w:t>
-      </w:r>
-    </w:p>
-    <w:p>
-      <w:pPr>
-        <w:spacing w:line="240" w:lineRule="auto"/>
-        <w:jc w:val="both"/>
-        <w:rPr>
-          <w:rFonts w:ascii="Times New Roman" w:hAnsi="Times New Roman" w:cs="Times New Roman"/>
-          <w:sz w:val="20"/>
-          <w:szCs w:val="20"/>
         </w:rPr>
       </w:pPr>
       <w:r>
@@ -2998,51 +2437,15 @@
           <w:sz w:val="20"/>
           <w:szCs w:val="20"/>
         </w:rPr>
-        <w:t xml:space="preserve"> estudio se usó redes neuronales para el </w:t>
-      </w:r>
-      <w:proofErr w:type="spellStart"/>
-      <w:r>
-        <w:rPr>
-          <w:rFonts w:ascii="Times New Roman" w:hAnsi="Times New Roman" w:cs="Times New Roman"/>
-          <w:sz w:val="20"/>
-          <w:szCs w:val="20"/>
-        </w:rPr>
-        <w:t>preproceso</w:t>
-      </w:r>
-      <w:proofErr w:type="spellEnd"/>
-      <w:r>
-        <w:rPr>
-          <w:rFonts w:ascii="Times New Roman" w:hAnsi="Times New Roman" w:cs="Times New Roman"/>
-          <w:sz w:val="20"/>
-          <w:szCs w:val="20"/>
-        </w:rPr>
-        <w:t xml:space="preserve"> de datos. Asimismo, el </w:t>
-      </w:r>
-      <w:r>
-        <w:rPr>
-          <w:rFonts w:ascii="Times New Roman" w:hAnsi="Times New Roman" w:cs="Times New Roman"/>
-          <w:sz w:val="20"/>
-          <w:szCs w:val="20"/>
-        </w:rPr>
-        <w:t xml:space="preserve">tres estudios se hace uso de algoritmos de Data </w:t>
-      </w:r>
-      <w:proofErr w:type="spellStart"/>
-      <w:r>
-        <w:rPr>
-          <w:rFonts w:ascii="Times New Roman" w:hAnsi="Times New Roman" w:cs="Times New Roman"/>
-          <w:sz w:val="20"/>
-          <w:szCs w:val="20"/>
-        </w:rPr>
-        <w:t>Mining</w:t>
-      </w:r>
-      <w:proofErr w:type="spellEnd"/>
-      <w:r>
-        <w:rPr>
-          <w:rFonts w:ascii="Times New Roman" w:hAnsi="Times New Roman" w:cs="Times New Roman"/>
-          <w:sz w:val="20"/>
-          <w:szCs w:val="20"/>
-        </w:rPr>
-        <w:t xml:space="preserve"> como árbol de decisiones y el algoritmo de Nave Bayes, que con la herramienta WEKA resulta fácil de implementar. Por ello, en los tres estudios WEKA forma parte importante de la investigación, siendo un software importante.</w:t>
+        <w:t xml:space="preserve"> estudio se usó redes neuronales para el preproceso de datos. Asimismo, el </w:t>
+      </w:r>
+      <w:r>
+        <w:rPr>
+          <w:rFonts w:ascii="Times New Roman" w:hAnsi="Times New Roman" w:cs="Times New Roman"/>
+          <w:sz w:val="20"/>
+          <w:szCs w:val="20"/>
+        </w:rPr>
+        <w:t>tres estudios se hace uso de algoritmos de Data Mining como árbol de decisiones y el algoritmo de Nave Bayes, que con la herramienta WEKA resulta fácil de implementar. Por ello, en los tres estudios WEKA forma parte importante de la investigación, siendo un software importante.</w:t>
       </w:r>
       <w:r>
         <w:rPr>
@@ -3194,18 +2597,213 @@
           <w:sz w:val="20"/>
           <w:szCs w:val="20"/>
         </w:rPr>
-        <w:t xml:space="preserve"> se toman los datos del segundo año de bachillerato de tecnología de la base de datos de la </w:t>
-      </w:r>
-      <w:proofErr w:type="spellStart"/>
-      <w:r>
-        <w:rPr>
-          <w:rFonts w:ascii="Times New Roman" w:hAnsi="Times New Roman" w:cs="Times New Roman"/>
-          <w:sz w:val="20"/>
-          <w:szCs w:val="20"/>
-        </w:rPr>
-        <w:t>United</w:t>
-      </w:r>
-      <w:proofErr w:type="spellEnd"/>
+        <w:t xml:space="preserve"> se toman los datos del segundo año de bachillerato de tecnología de la base de datos de la United College of Engineering and Research Naini Allahabad y se usó un cuestionario para recoger datos reales que describan la relación entre el comportamiento de aprendizaje de los estudiantes y su rendimiento académico.</w:t>
+      </w:r>
+      <w:r>
+        <w:rPr>
+          <w:rFonts w:ascii="Times New Roman" w:hAnsi="Times New Roman" w:cs="Times New Roman"/>
+          <w:sz w:val="20"/>
+          <w:szCs w:val="20"/>
+        </w:rPr>
+        <w:t xml:space="preserve"> [</w:t>
+      </w:r>
+      <w:r>
+        <w:rPr>
+          <w:rFonts w:ascii="Times New Roman" w:hAnsi="Times New Roman" w:cs="Times New Roman"/>
+          <w:sz w:val="20"/>
+          <w:szCs w:val="20"/>
+        </w:rPr>
+        <w:t>9</w:t>
+      </w:r>
+      <w:r>
+        <w:rPr>
+          <w:rFonts w:ascii="Times New Roman" w:hAnsi="Times New Roman" w:cs="Times New Roman"/>
+          <w:sz w:val="20"/>
+          <w:szCs w:val="20"/>
+        </w:rPr>
+        <w:t>]</w:t>
+      </w:r>
+    </w:p>
+    <w:p>
+      <w:pPr>
+        <w:spacing w:line="240" w:lineRule="auto"/>
+        <w:jc w:val="both"/>
+        <w:rPr>
+          <w:rFonts w:ascii="Times New Roman" w:hAnsi="Times New Roman" w:cs="Times New Roman"/>
+          <w:sz w:val="20"/>
+          <w:szCs w:val="20"/>
+        </w:rPr>
+      </w:pPr>
+      <w:r>
+        <w:rPr>
+          <w:rFonts w:ascii="Times New Roman" w:hAnsi="Times New Roman" w:cs="Times New Roman"/>
+          <w:sz w:val="20"/>
+          <w:szCs w:val="20"/>
+        </w:rPr>
+        <w:lastRenderedPageBreak/>
+        <w:t>Como la data ya se encuentra organizada no será necesario un preproceso, se realizarán los procesos de asociación, clasificación, y agrupamiento seguido de evaluación de resultado.</w:t>
+      </w:r>
+      <w:r>
+        <w:rPr>
+          <w:rFonts w:ascii="Times New Roman" w:hAnsi="Times New Roman" w:cs="Times New Roman"/>
+          <w:sz w:val="20"/>
+          <w:szCs w:val="20"/>
+        </w:rPr>
+        <w:t xml:space="preserve"> [</w:t>
+      </w:r>
+      <w:r>
+        <w:rPr>
+          <w:rFonts w:ascii="Times New Roman" w:hAnsi="Times New Roman" w:cs="Times New Roman"/>
+          <w:sz w:val="20"/>
+          <w:szCs w:val="20"/>
+        </w:rPr>
+        <w:t>9</w:t>
+      </w:r>
+      <w:r>
+        <w:rPr>
+          <w:rFonts w:ascii="Times New Roman" w:hAnsi="Times New Roman" w:cs="Times New Roman"/>
+          <w:sz w:val="20"/>
+          <w:szCs w:val="20"/>
+        </w:rPr>
+        <w:t>]</w:t>
+      </w:r>
+    </w:p>
+    <w:p>
+      <w:pPr>
+        <w:spacing w:line="240" w:lineRule="auto"/>
+        <w:jc w:val="both"/>
+        <w:rPr>
+          <w:rFonts w:ascii="Times New Roman" w:hAnsi="Times New Roman" w:cs="Times New Roman"/>
+          <w:sz w:val="20"/>
+          <w:szCs w:val="20"/>
+        </w:rPr>
+      </w:pPr>
+      <w:r>
+        <w:rPr>
+          <w:rFonts w:ascii="Times New Roman" w:hAnsi="Times New Roman" w:cs="Times New Roman"/>
+          <w:sz w:val="20"/>
+          <w:szCs w:val="20"/>
+        </w:rPr>
+        <w:t>Asociación: An</w:t>
+      </w:r>
+      <w:r>
+        <w:rPr>
+          <w:rFonts w:ascii="Times New Roman" w:hAnsi="Times New Roman" w:cs="Times New Roman"/>
+          <w:sz w:val="20"/>
+          <w:szCs w:val="20"/>
+        </w:rPr>
+        <w:t>aliz</w:t>
+      </w:r>
+      <w:r>
+        <w:rPr>
+          <w:rFonts w:ascii="Times New Roman" w:hAnsi="Times New Roman" w:cs="Times New Roman"/>
+          <w:sz w:val="20"/>
+          <w:szCs w:val="20"/>
+        </w:rPr>
+        <w:t>ar los datos para identificar la ocurrencia consolidada de eventos y utiliza criterios de apoyo y confianza. En el caso presente se aplica al comportamiento del estudiante y busca relaciones entre ítems.</w:t>
+      </w:r>
+      <w:r>
+        <w:rPr>
+          <w:rFonts w:ascii="Times New Roman" w:hAnsi="Times New Roman" w:cs="Times New Roman"/>
+          <w:sz w:val="20"/>
+          <w:szCs w:val="20"/>
+        </w:rPr>
+        <w:t xml:space="preserve"> [</w:t>
+      </w:r>
+      <w:r>
+        <w:rPr>
+          <w:rFonts w:ascii="Times New Roman" w:hAnsi="Times New Roman" w:cs="Times New Roman"/>
+          <w:sz w:val="20"/>
+          <w:szCs w:val="20"/>
+        </w:rPr>
+        <w:t>9</w:t>
+      </w:r>
+      <w:r>
+        <w:rPr>
+          <w:rFonts w:ascii="Times New Roman" w:hAnsi="Times New Roman" w:cs="Times New Roman"/>
+          <w:sz w:val="20"/>
+          <w:szCs w:val="20"/>
+        </w:rPr>
+        <w:t>]</w:t>
+      </w:r>
+    </w:p>
+    <w:p>
+      <w:pPr>
+        <w:spacing w:line="240" w:lineRule="auto"/>
+        <w:jc w:val="both"/>
+        <w:rPr>
+          <w:rFonts w:ascii="Times New Roman" w:hAnsi="Times New Roman" w:cs="Times New Roman"/>
+          <w:sz w:val="20"/>
+          <w:szCs w:val="20"/>
+        </w:rPr>
+      </w:pPr>
+      <w:r>
+        <w:rPr>
+          <w:rFonts w:ascii="Times New Roman" w:hAnsi="Times New Roman" w:cs="Times New Roman"/>
+          <w:sz w:val="20"/>
+          <w:szCs w:val="20"/>
+        </w:rPr>
+        <w:t>Clasificación: Se usa para clasificar cada ítem de un conjunto de datos en uno de los conjuntos de clases o grupos predefinidos. Se usan un conjunto de reglas IF-THEN para la clasificación. Las reglas de clasificación son reglas de predicción para describir una situación futura.</w:t>
+      </w:r>
+      <w:r>
+        <w:rPr>
+          <w:rFonts w:ascii="Times New Roman" w:hAnsi="Times New Roman" w:cs="Times New Roman"/>
+          <w:sz w:val="20"/>
+          <w:szCs w:val="20"/>
+        </w:rPr>
+        <w:t xml:space="preserve"> [</w:t>
+      </w:r>
+      <w:r>
+        <w:rPr>
+          <w:rFonts w:ascii="Times New Roman" w:hAnsi="Times New Roman" w:cs="Times New Roman"/>
+          <w:sz w:val="20"/>
+          <w:szCs w:val="20"/>
+        </w:rPr>
+        <w:t>9</w:t>
+      </w:r>
+      <w:r>
+        <w:rPr>
+          <w:rFonts w:ascii="Times New Roman" w:hAnsi="Times New Roman" w:cs="Times New Roman"/>
+          <w:sz w:val="20"/>
+          <w:szCs w:val="20"/>
+        </w:rPr>
+        <w:t>]</w:t>
+      </w:r>
+    </w:p>
+    <w:p>
+      <w:pPr>
+        <w:spacing w:line="240" w:lineRule="auto"/>
+        <w:jc w:val="both"/>
+        <w:rPr>
+          <w:rFonts w:ascii="Times New Roman" w:hAnsi="Times New Roman" w:cs="Times New Roman"/>
+          <w:sz w:val="20"/>
+          <w:szCs w:val="20"/>
+        </w:rPr>
+      </w:pPr>
+      <w:r>
+        <w:rPr>
+          <w:rFonts w:ascii="Times New Roman" w:hAnsi="Times New Roman" w:cs="Times New Roman"/>
+          <w:sz w:val="20"/>
+          <w:szCs w:val="20"/>
+        </w:rPr>
+        <w:t>Agrupamiento: Dividir los datos en grupo de objetos similares. El algoritmo K-means es uno de los más conocidos de los algoritmos de agrupamiento, está basado en una simple idea: Dado un conjunto de grupos iniciales, asigne cada punt</w:t>
+      </w:r>
+      <w:r>
+        <w:rPr>
+          <w:rFonts w:ascii="Times New Roman" w:hAnsi="Times New Roman" w:cs="Times New Roman"/>
+          <w:sz w:val="20"/>
+          <w:szCs w:val="20"/>
+        </w:rPr>
+        <w:t>o</w:t>
+      </w:r>
+      <w:r>
+        <w:rPr>
+          <w:rFonts w:ascii="Times New Roman" w:hAnsi="Times New Roman" w:cs="Times New Roman"/>
+          <w:sz w:val="20"/>
+          <w:szCs w:val="20"/>
+        </w:rPr>
+        <w:t xml:space="preserve"> a uno de</w:t>
+      </w:r>
       <w:r>
         <w:rPr>
           <w:rFonts w:ascii="Times New Roman" w:hAnsi="Times New Roman" w:cs="Times New Roman"/>
@@ -3214,16 +2812,57 @@
         </w:rPr>
         <w:t xml:space="preserve"> </w:t>
       </w:r>
-      <w:proofErr w:type="spellStart"/>
-      <w:r>
-        <w:rPr>
-          <w:rFonts w:ascii="Times New Roman" w:hAnsi="Times New Roman" w:cs="Times New Roman"/>
-          <w:sz w:val="20"/>
-          <w:szCs w:val="20"/>
-        </w:rPr>
-        <w:t>College</w:t>
-      </w:r>
-      <w:proofErr w:type="spellEnd"/>
+      <w:r>
+        <w:rPr>
+          <w:rFonts w:ascii="Times New Roman" w:hAnsi="Times New Roman" w:cs="Times New Roman"/>
+          <w:sz w:val="20"/>
+          <w:szCs w:val="20"/>
+        </w:rPr>
+        <w:t>ellos y luego cada centro del grupo se reemplaza por el punto medo del grupo respectivos, esto realiza hasta lograr la convergencia</w:t>
+      </w:r>
+      <w:r>
+        <w:rPr>
+          <w:rFonts w:ascii="Times New Roman" w:hAnsi="Times New Roman" w:cs="Times New Roman"/>
+          <w:sz w:val="20"/>
+          <w:szCs w:val="20"/>
+        </w:rPr>
+        <w:t>. [</w:t>
+      </w:r>
+      <w:r>
+        <w:rPr>
+          <w:rFonts w:ascii="Times New Roman" w:hAnsi="Times New Roman" w:cs="Times New Roman"/>
+          <w:sz w:val="20"/>
+          <w:szCs w:val="20"/>
+        </w:rPr>
+        <w:t>9</w:t>
+      </w:r>
+      <w:r>
+        <w:rPr>
+          <w:rFonts w:ascii="Times New Roman" w:hAnsi="Times New Roman" w:cs="Times New Roman"/>
+          <w:sz w:val="20"/>
+          <w:szCs w:val="20"/>
+        </w:rPr>
+        <w:t>]</w:t>
+      </w:r>
+    </w:p>
+    <w:p>
+      <w:pPr>
+        <w:spacing w:line="240" w:lineRule="auto"/>
+        <w:jc w:val="both"/>
+        <w:rPr>
+          <w:rFonts w:ascii="Times New Roman" w:hAnsi="Times New Roman" w:cs="Times New Roman"/>
+          <w:sz w:val="20"/>
+          <w:szCs w:val="20"/>
+        </w:rPr>
+      </w:pPr>
+      <w:r>
+        <w:rPr>
+          <w:rFonts w:ascii="Times New Roman" w:hAnsi="Times New Roman" w:cs="Times New Roman"/>
+          <w:sz w:val="20"/>
+          <w:szCs w:val="20"/>
+        </w:rPr>
+        <w:t>En conclusión: Se aplican técnicas de Data mining para descubrir el conocimiento, reglas de asociación, reglas de clasificación</w:t>
+      </w:r>
       <w:r>
         <w:rPr>
           <w:rFonts w:ascii="Times New Roman" w:hAnsi="Times New Roman" w:cs="Times New Roman"/>
@@ -3232,93 +2871,55 @@
         </w:rPr>
         <w:t xml:space="preserve"> </w:t>
       </w:r>
-      <w:proofErr w:type="spellStart"/>
-      <w:r>
-        <w:rPr>
-          <w:rFonts w:ascii="Times New Roman" w:hAnsi="Times New Roman" w:cs="Times New Roman"/>
-          <w:sz w:val="20"/>
-          <w:szCs w:val="20"/>
-        </w:rPr>
-        <w:t>of</w:t>
-      </w:r>
-      <w:proofErr w:type="spellEnd"/>
-      <w:r>
-        <w:rPr>
-          <w:rFonts w:ascii="Times New Roman" w:hAnsi="Times New Roman" w:cs="Times New Roman"/>
-          <w:sz w:val="20"/>
-          <w:szCs w:val="20"/>
-        </w:rPr>
-        <w:t xml:space="preserve"> </w:t>
-      </w:r>
-      <w:proofErr w:type="spellStart"/>
-      <w:r>
-        <w:rPr>
-          <w:rFonts w:ascii="Times New Roman" w:hAnsi="Times New Roman" w:cs="Times New Roman"/>
-          <w:sz w:val="20"/>
-          <w:szCs w:val="20"/>
-        </w:rPr>
-        <w:t>Engineering</w:t>
-      </w:r>
-      <w:proofErr w:type="spellEnd"/>
-      <w:r>
-        <w:rPr>
-          <w:rFonts w:ascii="Times New Roman" w:hAnsi="Times New Roman" w:cs="Times New Roman"/>
-          <w:sz w:val="20"/>
-          <w:szCs w:val="20"/>
-        </w:rPr>
-        <w:t xml:space="preserve"> and </w:t>
-      </w:r>
-      <w:proofErr w:type="spellStart"/>
-      <w:r>
-        <w:rPr>
-          <w:rFonts w:ascii="Times New Roman" w:hAnsi="Times New Roman" w:cs="Times New Roman"/>
-          <w:sz w:val="20"/>
-          <w:szCs w:val="20"/>
-        </w:rPr>
-        <w:t>Research</w:t>
-      </w:r>
-      <w:proofErr w:type="spellEnd"/>
-      <w:r>
-        <w:rPr>
-          <w:rFonts w:ascii="Times New Roman" w:hAnsi="Times New Roman" w:cs="Times New Roman"/>
-          <w:sz w:val="20"/>
-          <w:szCs w:val="20"/>
-        </w:rPr>
-        <w:t xml:space="preserve"> </w:t>
-      </w:r>
-      <w:proofErr w:type="spellStart"/>
-      <w:r>
-        <w:rPr>
-          <w:rFonts w:ascii="Times New Roman" w:hAnsi="Times New Roman" w:cs="Times New Roman"/>
-          <w:sz w:val="20"/>
-          <w:szCs w:val="20"/>
-        </w:rPr>
-        <w:t>Naini</w:t>
-      </w:r>
-      <w:proofErr w:type="spellEnd"/>
-      <w:r>
-        <w:rPr>
-          <w:rFonts w:ascii="Times New Roman" w:hAnsi="Times New Roman" w:cs="Times New Roman"/>
-          <w:sz w:val="20"/>
-          <w:szCs w:val="20"/>
-        </w:rPr>
-        <w:t xml:space="preserve"> Allahabad y se usó un cuestionario para recoger datos reales que describan la relación entre el comportamiento de aprendizaje de los estudiantes y su rendimiento académico.</w:t>
-      </w:r>
-      <w:r>
-        <w:rPr>
-          <w:rFonts w:ascii="Times New Roman" w:hAnsi="Times New Roman" w:cs="Times New Roman"/>
-          <w:sz w:val="20"/>
-          <w:szCs w:val="20"/>
-        </w:rPr>
-        <w:t xml:space="preserve"> [</w:t>
-      </w:r>
-      <w:r>
-        <w:rPr>
-          <w:rFonts w:ascii="Times New Roman" w:hAnsi="Times New Roman" w:cs="Times New Roman"/>
-          <w:sz w:val="20"/>
-          <w:szCs w:val="20"/>
-        </w:rPr>
-        <w:t>9</w:t>
+      <w:r>
+        <w:rPr>
+          <w:rFonts w:ascii="Times New Roman" w:hAnsi="Times New Roman" w:cs="Times New Roman"/>
+          <w:sz w:val="20"/>
+          <w:szCs w:val="20"/>
+        </w:rPr>
+        <w:t>para predecir el desempeño de los estudiantes, asimismo, se agrupa a los estudiantes en grupos usando k-means</w:t>
+      </w:r>
+      <w:r>
+        <w:rPr>
+          <w:rFonts w:ascii="Times New Roman" w:hAnsi="Times New Roman" w:cs="Times New Roman"/>
+          <w:sz w:val="20"/>
+          <w:szCs w:val="20"/>
+        </w:rPr>
+        <w:t>.</w:t>
+      </w:r>
+    </w:p>
+    <w:p>
+      <w:pPr>
+        <w:jc w:val="both"/>
+        <w:rPr>
+          <w:rFonts w:ascii="Times New Roman" w:hAnsi="Times New Roman" w:cs="Times New Roman"/>
+          <w:sz w:val="20"/>
+          <w:szCs w:val="20"/>
+        </w:rPr>
+      </w:pPr>
+      <w:r>
+        <w:rPr>
+          <w:rFonts w:ascii="Times New Roman" w:hAnsi="Times New Roman" w:cs="Times New Roman"/>
+          <w:sz w:val="20"/>
+          <w:szCs w:val="20"/>
+        </w:rPr>
+        <w:t>Para el segundo estudio, se presentan las técnicas más usadas para el minado de datos para la predicción del desempeño de estudiantes. Primero el estudio presenta el uso de árboles de decisión, los cuales cuenta con seis pasos los cuales son: primero, se establece un set de datos inicial, se convierte los valores de los datos a una forma discreta, se incorpora los valores del set de data a un árbol de nodos, si el árbol es homogéneo se terminar el proceso, de lo contrario se selecciona un individuo para hacer más homogéneo el árbol y así hasta que el árbol se acerca a la homogeneidad.</w:t>
+      </w:r>
+      <w:r>
+        <w:rPr>
+          <w:rFonts w:ascii="Times New Roman" w:hAnsi="Times New Roman" w:cs="Times New Roman"/>
+          <w:sz w:val="20"/>
+          <w:szCs w:val="20"/>
+        </w:rPr>
+        <w:t>[</w:t>
+      </w:r>
+      <w:r>
+        <w:rPr>
+          <w:rFonts w:ascii="Times New Roman" w:hAnsi="Times New Roman" w:cs="Times New Roman"/>
+          <w:sz w:val="20"/>
+          <w:szCs w:val="20"/>
+        </w:rPr>
+        <w:t>10</w:t>
       </w:r>
       <w:r>
         <w:rPr>
@@ -3328,401 +2929,13 @@
         </w:rPr>
         <w:t>]</w:t>
       </w:r>
-    </w:p>
-    <w:p>
-      <w:pPr>
-        <w:spacing w:line="240" w:lineRule="auto"/>
-        <w:jc w:val="both"/>
-        <w:rPr>
-          <w:rFonts w:ascii="Times New Roman" w:hAnsi="Times New Roman" w:cs="Times New Roman"/>
-          <w:sz w:val="20"/>
-          <w:szCs w:val="20"/>
-        </w:rPr>
-      </w:pPr>
-      <w:r>
-        <w:rPr>
-          <w:rFonts w:ascii="Times New Roman" w:hAnsi="Times New Roman" w:cs="Times New Roman"/>
-          <w:sz w:val="20"/>
-          <w:szCs w:val="20"/>
-        </w:rPr>
-        <w:lastRenderedPageBreak/>
-        <w:t xml:space="preserve">Como la data ya se encuentra organizada no será necesario un </w:t>
-      </w:r>
-      <w:proofErr w:type="spellStart"/>
-      <w:r>
-        <w:rPr>
-          <w:rFonts w:ascii="Times New Roman" w:hAnsi="Times New Roman" w:cs="Times New Roman"/>
-          <w:sz w:val="20"/>
-          <w:szCs w:val="20"/>
-        </w:rPr>
-        <w:t>preproceso</w:t>
-      </w:r>
-      <w:proofErr w:type="spellEnd"/>
-      <w:r>
-        <w:rPr>
-          <w:rFonts w:ascii="Times New Roman" w:hAnsi="Times New Roman" w:cs="Times New Roman"/>
-          <w:sz w:val="20"/>
-          <w:szCs w:val="20"/>
-        </w:rPr>
-        <w:t>, se realizarán los procesos de asociación, clasificación, y agrupamiento seguido de evaluación de resultado.</w:t>
-      </w:r>
-      <w:r>
-        <w:rPr>
-          <w:rFonts w:ascii="Times New Roman" w:hAnsi="Times New Roman" w:cs="Times New Roman"/>
-          <w:sz w:val="20"/>
-          <w:szCs w:val="20"/>
-        </w:rPr>
-        <w:t xml:space="preserve"> [</w:t>
-      </w:r>
-      <w:r>
-        <w:rPr>
-          <w:rFonts w:ascii="Times New Roman" w:hAnsi="Times New Roman" w:cs="Times New Roman"/>
-          <w:sz w:val="20"/>
-          <w:szCs w:val="20"/>
-        </w:rPr>
-        <w:t>9</w:t>
-      </w:r>
-      <w:r>
-        <w:rPr>
-          <w:rFonts w:ascii="Times New Roman" w:hAnsi="Times New Roman" w:cs="Times New Roman"/>
-          <w:sz w:val="20"/>
-          <w:szCs w:val="20"/>
-        </w:rPr>
-        <w:t>]</w:t>
-      </w:r>
-    </w:p>
-    <w:p>
-      <w:pPr>
-        <w:spacing w:line="240" w:lineRule="auto"/>
-        <w:jc w:val="both"/>
-        <w:rPr>
-          <w:rFonts w:ascii="Times New Roman" w:hAnsi="Times New Roman" w:cs="Times New Roman"/>
-          <w:sz w:val="20"/>
-          <w:szCs w:val="20"/>
-        </w:rPr>
-      </w:pPr>
-      <w:r>
-        <w:rPr>
-          <w:rFonts w:ascii="Times New Roman" w:hAnsi="Times New Roman" w:cs="Times New Roman"/>
-          <w:sz w:val="20"/>
-          <w:szCs w:val="20"/>
-        </w:rPr>
-        <w:t>Asociación: An</w:t>
-      </w:r>
-      <w:r>
-        <w:rPr>
-          <w:rFonts w:ascii="Times New Roman" w:hAnsi="Times New Roman" w:cs="Times New Roman"/>
-          <w:sz w:val="20"/>
-          <w:szCs w:val="20"/>
-        </w:rPr>
-        <w:t>aliz</w:t>
-      </w:r>
-      <w:r>
-        <w:rPr>
-          <w:rFonts w:ascii="Times New Roman" w:hAnsi="Times New Roman" w:cs="Times New Roman"/>
-          <w:sz w:val="20"/>
-          <w:szCs w:val="20"/>
-        </w:rPr>
-        <w:t>ar los datos para identificar la ocurrencia consolidada de eventos y utiliza criterios de apoyo y confianza. En el caso presente se aplica al comportamiento del estudiante y busca relaciones entre ítems.</w:t>
-      </w:r>
-      <w:r>
-        <w:rPr>
-          <w:rFonts w:ascii="Times New Roman" w:hAnsi="Times New Roman" w:cs="Times New Roman"/>
-          <w:sz w:val="20"/>
-          <w:szCs w:val="20"/>
-        </w:rPr>
-        <w:t xml:space="preserve"> [</w:t>
-      </w:r>
-      <w:r>
-        <w:rPr>
-          <w:rFonts w:ascii="Times New Roman" w:hAnsi="Times New Roman" w:cs="Times New Roman"/>
-          <w:sz w:val="20"/>
-          <w:szCs w:val="20"/>
-        </w:rPr>
-        <w:t>9</w:t>
-      </w:r>
-      <w:r>
-        <w:rPr>
-          <w:rFonts w:ascii="Times New Roman" w:hAnsi="Times New Roman" w:cs="Times New Roman"/>
-          <w:sz w:val="20"/>
-          <w:szCs w:val="20"/>
-        </w:rPr>
-        <w:t>]</w:t>
-      </w:r>
-    </w:p>
-    <w:p>
-      <w:pPr>
-        <w:spacing w:line="240" w:lineRule="auto"/>
-        <w:jc w:val="both"/>
-        <w:rPr>
-          <w:rFonts w:ascii="Times New Roman" w:hAnsi="Times New Roman" w:cs="Times New Roman"/>
-          <w:sz w:val="20"/>
-          <w:szCs w:val="20"/>
-        </w:rPr>
-      </w:pPr>
-      <w:r>
-        <w:rPr>
-          <w:rFonts w:ascii="Times New Roman" w:hAnsi="Times New Roman" w:cs="Times New Roman"/>
-          <w:sz w:val="20"/>
-          <w:szCs w:val="20"/>
-        </w:rPr>
-        <w:t>Clasificación: Se usa para clasificar cada ítem de un conjunto de datos en uno de los conjuntos de clases o grupos predefinidos. Se usan un conjunto de reglas IF-THEN para la clasificación. Las reglas de clasificación son reglas de predicción para describir una situación futura.</w:t>
-      </w:r>
-      <w:r>
-        <w:rPr>
-          <w:rFonts w:ascii="Times New Roman" w:hAnsi="Times New Roman" w:cs="Times New Roman"/>
-          <w:sz w:val="20"/>
-          <w:szCs w:val="20"/>
-        </w:rPr>
-        <w:t xml:space="preserve"> [</w:t>
-      </w:r>
-      <w:r>
-        <w:rPr>
-          <w:rFonts w:ascii="Times New Roman" w:hAnsi="Times New Roman" w:cs="Times New Roman"/>
-          <w:sz w:val="20"/>
-          <w:szCs w:val="20"/>
-        </w:rPr>
-        <w:t>9</w:t>
-      </w:r>
-      <w:r>
-        <w:rPr>
-          <w:rFonts w:ascii="Times New Roman" w:hAnsi="Times New Roman" w:cs="Times New Roman"/>
-          <w:sz w:val="20"/>
-          <w:szCs w:val="20"/>
-        </w:rPr>
-        <w:t>]</w:t>
-      </w:r>
-    </w:p>
-    <w:p>
-      <w:pPr>
-        <w:spacing w:line="240" w:lineRule="auto"/>
-        <w:jc w:val="both"/>
-        <w:rPr>
-          <w:rFonts w:ascii="Times New Roman" w:hAnsi="Times New Roman" w:cs="Times New Roman"/>
-          <w:sz w:val="20"/>
-          <w:szCs w:val="20"/>
-        </w:rPr>
-      </w:pPr>
-      <w:r>
-        <w:rPr>
-          <w:rFonts w:ascii="Times New Roman" w:hAnsi="Times New Roman" w:cs="Times New Roman"/>
-          <w:sz w:val="20"/>
-          <w:szCs w:val="20"/>
-        </w:rPr>
-        <w:t>Agrupamiento: Dividir los datos en grupo de objetos similares. El algoritmo K-</w:t>
-      </w:r>
-      <w:proofErr w:type="spellStart"/>
-      <w:r>
-        <w:rPr>
-          <w:rFonts w:ascii="Times New Roman" w:hAnsi="Times New Roman" w:cs="Times New Roman"/>
-          <w:sz w:val="20"/>
-          <w:szCs w:val="20"/>
-        </w:rPr>
-        <w:t>means</w:t>
-      </w:r>
-      <w:proofErr w:type="spellEnd"/>
-      <w:r>
-        <w:rPr>
-          <w:rFonts w:ascii="Times New Roman" w:hAnsi="Times New Roman" w:cs="Times New Roman"/>
-          <w:sz w:val="20"/>
-          <w:szCs w:val="20"/>
-        </w:rPr>
-        <w:t xml:space="preserve"> es uno de los más conocidos de los algoritmos de agrupamiento, está basado en una simple idea: Dado un conjunto de grupos iniciales, asigne cada punt</w:t>
-      </w:r>
-      <w:r>
-        <w:rPr>
-          <w:rFonts w:ascii="Times New Roman" w:hAnsi="Times New Roman" w:cs="Times New Roman"/>
-          <w:sz w:val="20"/>
-          <w:szCs w:val="20"/>
-        </w:rPr>
-        <w:t>o</w:t>
-      </w:r>
-      <w:r>
-        <w:rPr>
-          <w:rFonts w:ascii="Times New Roman" w:hAnsi="Times New Roman" w:cs="Times New Roman"/>
-          <w:sz w:val="20"/>
-          <w:szCs w:val="20"/>
-        </w:rPr>
-        <w:t xml:space="preserve"> a uno de</w:t>
-      </w:r>
-      <w:r>
-        <w:rPr>
-          <w:rFonts w:ascii="Times New Roman" w:hAnsi="Times New Roman" w:cs="Times New Roman"/>
-          <w:sz w:val="20"/>
-          <w:szCs w:val="20"/>
-        </w:rPr>
-        <w:t xml:space="preserve"> </w:t>
-      </w:r>
-      <w:r>
-        <w:rPr>
-          <w:rFonts w:ascii="Times New Roman" w:hAnsi="Times New Roman" w:cs="Times New Roman"/>
-          <w:sz w:val="20"/>
-          <w:szCs w:val="20"/>
-        </w:rPr>
-        <w:t>ellos y luego cada centro del grupo se reemplaza por el punto medo del grupo respectivos, esto realiza hasta lograr la convergencia</w:t>
-      </w:r>
-      <w:r>
-        <w:rPr>
-          <w:rFonts w:ascii="Times New Roman" w:hAnsi="Times New Roman" w:cs="Times New Roman"/>
-          <w:sz w:val="20"/>
-          <w:szCs w:val="20"/>
-        </w:rPr>
-        <w:t>. [</w:t>
-      </w:r>
-      <w:r>
-        <w:rPr>
-          <w:rFonts w:ascii="Times New Roman" w:hAnsi="Times New Roman" w:cs="Times New Roman"/>
-          <w:sz w:val="20"/>
-          <w:szCs w:val="20"/>
-        </w:rPr>
-        <w:t>9</w:t>
-      </w:r>
-      <w:r>
-        <w:rPr>
-          <w:rFonts w:ascii="Times New Roman" w:hAnsi="Times New Roman" w:cs="Times New Roman"/>
-          <w:sz w:val="20"/>
-          <w:szCs w:val="20"/>
-        </w:rPr>
-        <w:t>]</w:t>
-      </w:r>
-    </w:p>
-    <w:p>
-      <w:pPr>
-        <w:spacing w:line="240" w:lineRule="auto"/>
-        <w:jc w:val="both"/>
-        <w:rPr>
-          <w:rFonts w:ascii="Times New Roman" w:hAnsi="Times New Roman" w:cs="Times New Roman"/>
-          <w:sz w:val="20"/>
-          <w:szCs w:val="20"/>
-        </w:rPr>
-      </w:pPr>
-      <w:r>
-        <w:rPr>
-          <w:rFonts w:ascii="Times New Roman" w:hAnsi="Times New Roman" w:cs="Times New Roman"/>
-          <w:sz w:val="20"/>
-          <w:szCs w:val="20"/>
-        </w:rPr>
-        <w:t xml:space="preserve">En conclusión: Se aplican técnicas de Data </w:t>
-      </w:r>
-      <w:proofErr w:type="spellStart"/>
-      <w:r>
-        <w:rPr>
-          <w:rFonts w:ascii="Times New Roman" w:hAnsi="Times New Roman" w:cs="Times New Roman"/>
-          <w:sz w:val="20"/>
-          <w:szCs w:val="20"/>
-        </w:rPr>
-        <w:t>mining</w:t>
-      </w:r>
-      <w:proofErr w:type="spellEnd"/>
-      <w:r>
-        <w:rPr>
-          <w:rFonts w:ascii="Times New Roman" w:hAnsi="Times New Roman" w:cs="Times New Roman"/>
-          <w:sz w:val="20"/>
-          <w:szCs w:val="20"/>
-        </w:rPr>
-        <w:t xml:space="preserve"> para descubrir el conocimiento, reglas de asociación, reglas de clasificación</w:t>
-      </w:r>
-      <w:r>
-        <w:rPr>
-          <w:rFonts w:ascii="Times New Roman" w:hAnsi="Times New Roman" w:cs="Times New Roman"/>
-          <w:sz w:val="20"/>
-          <w:szCs w:val="20"/>
-        </w:rPr>
-        <w:t xml:space="preserve"> </w:t>
-      </w:r>
-      <w:r>
-        <w:rPr>
-          <w:rFonts w:ascii="Times New Roman" w:hAnsi="Times New Roman" w:cs="Times New Roman"/>
-          <w:sz w:val="20"/>
-          <w:szCs w:val="20"/>
-        </w:rPr>
-        <w:t>para predecir el desempeño de los estudiantes, asimismo, se agrupa a los estudiantes en grupos usando k-</w:t>
-      </w:r>
-      <w:proofErr w:type="spellStart"/>
-      <w:r>
-        <w:rPr>
-          <w:rFonts w:ascii="Times New Roman" w:hAnsi="Times New Roman" w:cs="Times New Roman"/>
-          <w:sz w:val="20"/>
-          <w:szCs w:val="20"/>
-        </w:rPr>
-        <w:t>means</w:t>
-      </w:r>
-      <w:proofErr w:type="spellEnd"/>
-      <w:r>
-        <w:rPr>
-          <w:rFonts w:ascii="Times New Roman" w:hAnsi="Times New Roman" w:cs="Times New Roman"/>
-          <w:sz w:val="20"/>
-          <w:szCs w:val="20"/>
-        </w:rPr>
-        <w:t>.</w:t>
-      </w:r>
-    </w:p>
-    <w:p>
-      <w:pPr>
-        <w:jc w:val="both"/>
-        <w:rPr>
-          <w:rFonts w:ascii="Times New Roman" w:hAnsi="Times New Roman" w:cs="Times New Roman"/>
-          <w:sz w:val="20"/>
-          <w:szCs w:val="20"/>
-        </w:rPr>
-      </w:pPr>
-      <w:r>
-        <w:rPr>
-          <w:rFonts w:ascii="Times New Roman" w:hAnsi="Times New Roman" w:cs="Times New Roman"/>
-          <w:sz w:val="20"/>
-          <w:szCs w:val="20"/>
-        </w:rPr>
-        <w:t>Para el segundo estudio, se presentan las técnicas más usadas para el minado de datos para la predicción del desempeño de estudiantes. Primero el estudio presenta el uso de árboles de decisión, los cuales cuenta con seis pasos los cuales son: primero, se establece un set de datos inicial, se convierte los valores de los datos a una forma discreta, se incorpora los valores del set de data a un árbol de nodos, si el árbol es homogéneo se terminar el proceso, de lo contrario se selecciona un individuo para hacer más homogéneo el árbol y así hasta que el árbol se acerca a la homogeneidad.</w:t>
-      </w:r>
-      <w:r>
-        <w:rPr>
-          <w:rFonts w:ascii="Times New Roman" w:hAnsi="Times New Roman" w:cs="Times New Roman"/>
-          <w:sz w:val="20"/>
-          <w:szCs w:val="20"/>
-        </w:rPr>
-        <w:t>[</w:t>
-      </w:r>
-      <w:r>
-        <w:rPr>
-          <w:rFonts w:ascii="Times New Roman" w:hAnsi="Times New Roman" w:cs="Times New Roman"/>
-          <w:sz w:val="20"/>
-          <w:szCs w:val="20"/>
-        </w:rPr>
-        <w:t>10</w:t>
-      </w:r>
-      <w:r>
-        <w:rPr>
-          <w:rFonts w:ascii="Times New Roman" w:hAnsi="Times New Roman" w:cs="Times New Roman"/>
-          <w:sz w:val="20"/>
-          <w:szCs w:val="20"/>
-        </w:rPr>
-        <w:t>]</w:t>
-      </w:r>
-      <w:r>
-        <w:rPr>
-          <w:rFonts w:ascii="Times New Roman" w:hAnsi="Times New Roman" w:cs="Times New Roman"/>
-          <w:sz w:val="20"/>
-          <w:szCs w:val="20"/>
-        </w:rPr>
-        <w:t xml:space="preserve"> Luego con los datos preparados se hace uso del algoritmo J48 y se obtuvo los datos identificado a los estudiantes que podrían tener un mal desempeño y a los que tendrían un buen desempeño. Asimismo, se </w:t>
-      </w:r>
-      <w:proofErr w:type="spellStart"/>
-      <w:r>
-        <w:rPr>
-          <w:rFonts w:ascii="Times New Roman" w:hAnsi="Times New Roman" w:cs="Times New Roman"/>
-          <w:sz w:val="20"/>
-          <w:szCs w:val="20"/>
-        </w:rPr>
-        <w:t>presento</w:t>
-      </w:r>
-      <w:proofErr w:type="spellEnd"/>
-      <w:r>
-        <w:rPr>
-          <w:rFonts w:ascii="Times New Roman" w:hAnsi="Times New Roman" w:cs="Times New Roman"/>
-          <w:sz w:val="20"/>
-          <w:szCs w:val="20"/>
-        </w:rPr>
-        <w:t xml:space="preserve"> el uso de la múltiple regresión para predicción de promedios, calculando un promedio en base a los datos con los que se cuenta en la base de datos, Finalmente se presentó la clasificación de estudiantes para puestos</w:t>
+      <w:r>
+        <w:rPr>
+          <w:rFonts w:ascii="Times New Roman" w:hAnsi="Times New Roman" w:cs="Times New Roman"/>
+          <w:sz w:val="20"/>
+          <w:szCs w:val="20"/>
+        </w:rPr>
+        <w:t xml:space="preserve"> Luego con los datos preparados se hace uso del algoritmo J48 y se obtuvo los datos identificado a los estudiantes que podrían tener un mal desempeño y a los que tendrían un buen desempeño. Asimismo, se presento el uso de la múltiple regresión para predicción de promedios, calculando un promedio en base a los datos con los que se cuenta en la base de datos, Finalmente se presentó la clasificación de estudiantes para puestos</w:t>
       </w:r>
       <w:r>
         <w:rPr>
@@ -3866,79 +3079,7 @@
           <w:sz w:val="20"/>
           <w:szCs w:val="20"/>
         </w:rPr>
-        <w:t>Algoritmos Rules-</w:t>
-      </w:r>
-      <w:proofErr w:type="spellStart"/>
-      <w:r>
-        <w:rPr>
-          <w:rFonts w:ascii="Times New Roman" w:hAnsi="Times New Roman" w:cs="Times New Roman"/>
-          <w:sz w:val="20"/>
-          <w:szCs w:val="20"/>
-        </w:rPr>
-        <w:t>based</w:t>
-      </w:r>
-      <w:proofErr w:type="spellEnd"/>
-      <w:r>
-        <w:rPr>
-          <w:rFonts w:ascii="Times New Roman" w:hAnsi="Times New Roman" w:cs="Times New Roman"/>
-          <w:sz w:val="20"/>
-          <w:szCs w:val="20"/>
-        </w:rPr>
-        <w:t xml:space="preserve">: </w:t>
-      </w:r>
-      <w:proofErr w:type="spellStart"/>
-      <w:r>
-        <w:rPr>
-          <w:rFonts w:ascii="Times New Roman" w:hAnsi="Times New Roman" w:cs="Times New Roman"/>
-          <w:sz w:val="20"/>
-          <w:szCs w:val="20"/>
-        </w:rPr>
-        <w:t>JRip</w:t>
-      </w:r>
-      <w:proofErr w:type="spellEnd"/>
-      <w:r>
-        <w:rPr>
-          <w:rFonts w:ascii="Times New Roman" w:hAnsi="Times New Roman" w:cs="Times New Roman"/>
-          <w:sz w:val="20"/>
-          <w:szCs w:val="20"/>
-        </w:rPr>
-        <w:t xml:space="preserve">, </w:t>
-      </w:r>
-      <w:proofErr w:type="spellStart"/>
-      <w:r>
-        <w:rPr>
-          <w:rFonts w:ascii="Times New Roman" w:hAnsi="Times New Roman" w:cs="Times New Roman"/>
-          <w:sz w:val="20"/>
-          <w:szCs w:val="20"/>
-        </w:rPr>
-        <w:t>NNge</w:t>
-      </w:r>
-      <w:proofErr w:type="spellEnd"/>
-      <w:r>
-        <w:rPr>
-          <w:rFonts w:ascii="Times New Roman" w:hAnsi="Times New Roman" w:cs="Times New Roman"/>
-          <w:sz w:val="20"/>
-          <w:szCs w:val="20"/>
-        </w:rPr>
-        <w:t xml:space="preserve">, PART y </w:t>
-      </w:r>
-      <w:proofErr w:type="spellStart"/>
-      <w:r>
-        <w:rPr>
-          <w:rFonts w:ascii="Times New Roman" w:hAnsi="Times New Roman" w:cs="Times New Roman"/>
-          <w:sz w:val="20"/>
-          <w:szCs w:val="20"/>
-        </w:rPr>
-        <w:t>Ridor</w:t>
-      </w:r>
-      <w:proofErr w:type="spellEnd"/>
-      <w:r>
-        <w:rPr>
-          <w:rFonts w:ascii="Times New Roman" w:hAnsi="Times New Roman" w:cs="Times New Roman"/>
-          <w:sz w:val="20"/>
-          <w:szCs w:val="20"/>
-        </w:rPr>
-        <w:t>.</w:t>
+        <w:t>Algoritmos Rules-based: JRip, NNge, PART y Ridor.</w:t>
       </w:r>
     </w:p>
     <w:p>
@@ -3957,7 +3098,6 @@
           <w:lang w:val="en-US"/>
         </w:rPr>
       </w:pPr>
-      <w:proofErr w:type="spellStart"/>
       <w:r>
         <w:rPr>
           <w:rFonts w:ascii="Times New Roman" w:hAnsi="Times New Roman" w:cs="Times New Roman"/>
@@ -3965,57 +3105,7 @@
           <w:szCs w:val="20"/>
           <w:lang w:val="en-US"/>
         </w:rPr>
-        <w:t>Algoritmos</w:t>
-      </w:r>
-      <w:proofErr w:type="spellEnd"/>
-      <w:r>
-        <w:rPr>
-          <w:rFonts w:ascii="Times New Roman" w:hAnsi="Times New Roman" w:cs="Times New Roman"/>
-          <w:sz w:val="20"/>
-          <w:szCs w:val="20"/>
-          <w:lang w:val="en-US"/>
-        </w:rPr>
-        <w:t xml:space="preserve"> Trees-based: </w:t>
-      </w:r>
-      <w:proofErr w:type="spellStart"/>
-      <w:r>
-        <w:rPr>
-          <w:rFonts w:ascii="Times New Roman" w:hAnsi="Times New Roman" w:cs="Times New Roman"/>
-          <w:sz w:val="20"/>
-          <w:szCs w:val="20"/>
-          <w:lang w:val="en-US"/>
-        </w:rPr>
-        <w:t>ADTree</w:t>
-      </w:r>
-      <w:proofErr w:type="spellEnd"/>
-      <w:r>
-        <w:rPr>
-          <w:rFonts w:ascii="Times New Roman" w:hAnsi="Times New Roman" w:cs="Times New Roman"/>
-          <w:sz w:val="20"/>
-          <w:szCs w:val="20"/>
-          <w:lang w:val="en-US"/>
-        </w:rPr>
-        <w:t xml:space="preserve">, J48, LAD Tree y </w:t>
-      </w:r>
-      <w:proofErr w:type="spellStart"/>
-      <w:r>
-        <w:rPr>
-          <w:rFonts w:ascii="Times New Roman" w:hAnsi="Times New Roman" w:cs="Times New Roman"/>
-          <w:sz w:val="20"/>
-          <w:szCs w:val="20"/>
-          <w:lang w:val="en-US"/>
-        </w:rPr>
-        <w:t>RandomForest</w:t>
-      </w:r>
-      <w:proofErr w:type="spellEnd"/>
-      <w:r>
-        <w:rPr>
-          <w:rFonts w:ascii="Times New Roman" w:hAnsi="Times New Roman" w:cs="Times New Roman"/>
-          <w:sz w:val="20"/>
-          <w:szCs w:val="20"/>
-          <w:lang w:val="en-US"/>
-        </w:rPr>
-        <w:t>.</w:t>
+        <w:t>Algoritmos Trees-based: ADTree, J48, LAD Tree y RandomForest.</w:t>
       </w:r>
     </w:p>
     <w:p>
@@ -4039,79 +3129,7 @@
           <w:sz w:val="20"/>
           <w:szCs w:val="20"/>
         </w:rPr>
-        <w:t xml:space="preserve">Algoritmos </w:t>
-      </w:r>
-      <w:proofErr w:type="spellStart"/>
-      <w:r>
-        <w:rPr>
-          <w:rFonts w:ascii="Times New Roman" w:hAnsi="Times New Roman" w:cs="Times New Roman"/>
-          <w:sz w:val="20"/>
-          <w:szCs w:val="20"/>
-        </w:rPr>
-        <w:t>Functions-based</w:t>
-      </w:r>
-      <w:proofErr w:type="spellEnd"/>
-      <w:r>
-        <w:rPr>
-          <w:rFonts w:ascii="Times New Roman" w:hAnsi="Times New Roman" w:cs="Times New Roman"/>
-          <w:sz w:val="20"/>
-          <w:szCs w:val="20"/>
-        </w:rPr>
-        <w:t xml:space="preserve">: </w:t>
-      </w:r>
-      <w:proofErr w:type="spellStart"/>
-      <w:r>
-        <w:rPr>
-          <w:rFonts w:ascii="Times New Roman" w:hAnsi="Times New Roman" w:cs="Times New Roman"/>
-          <w:sz w:val="20"/>
-          <w:szCs w:val="20"/>
-        </w:rPr>
-        <w:t>Logistic</w:t>
-      </w:r>
-      <w:proofErr w:type="spellEnd"/>
-      <w:r>
-        <w:rPr>
-          <w:rFonts w:ascii="Times New Roman" w:hAnsi="Times New Roman" w:cs="Times New Roman"/>
-          <w:sz w:val="20"/>
-          <w:szCs w:val="20"/>
-        </w:rPr>
-        <w:t xml:space="preserve">, </w:t>
-      </w:r>
-      <w:proofErr w:type="spellStart"/>
-      <w:r>
-        <w:rPr>
-          <w:rFonts w:ascii="Times New Roman" w:hAnsi="Times New Roman" w:cs="Times New Roman"/>
-          <w:sz w:val="20"/>
-          <w:szCs w:val="20"/>
-        </w:rPr>
-        <w:t>MultilayerPerceptron</w:t>
-      </w:r>
-      <w:proofErr w:type="spellEnd"/>
-      <w:r>
-        <w:rPr>
-          <w:rFonts w:ascii="Times New Roman" w:hAnsi="Times New Roman" w:cs="Times New Roman"/>
-          <w:sz w:val="20"/>
-          <w:szCs w:val="20"/>
-        </w:rPr>
-        <w:t xml:space="preserve">, </w:t>
-      </w:r>
-      <w:proofErr w:type="spellStart"/>
-      <w:r>
-        <w:rPr>
-          <w:rFonts w:ascii="Times New Roman" w:hAnsi="Times New Roman" w:cs="Times New Roman"/>
-          <w:sz w:val="20"/>
-          <w:szCs w:val="20"/>
-        </w:rPr>
-        <w:t>RBFNetwork</w:t>
-      </w:r>
-      <w:proofErr w:type="spellEnd"/>
-      <w:r>
-        <w:rPr>
-          <w:rFonts w:ascii="Times New Roman" w:hAnsi="Times New Roman" w:cs="Times New Roman"/>
-          <w:sz w:val="20"/>
-          <w:szCs w:val="20"/>
-        </w:rPr>
-        <w:t xml:space="preserve"> y SMO.</w:t>
+        <w:t>Algoritmos Functions-based: Logistic, MultilayerPerceptron, RBFNetwork y SMO.</w:t>
       </w:r>
       <w:r>
         <w:rPr>
@@ -4138,25 +3156,7 @@
           <w:sz w:val="20"/>
           <w:szCs w:val="20"/>
         </w:rPr>
-        <w:t xml:space="preserve">Todos los algoritmos obtuvieron una precisión sólida con valores muy similares (65% - 75%). Los resultados indican que la mayoría de los algoritmos mejoran cuando se usan solo once y nueve atributos [11]. Los resultados más altos los obtiene J48 cuando usa solo nueve atributos y </w:t>
-      </w:r>
-      <w:proofErr w:type="spellStart"/>
-      <w:r>
-        <w:rPr>
-          <w:rFonts w:ascii="Times New Roman" w:hAnsi="Times New Roman" w:cs="Times New Roman"/>
-          <w:sz w:val="20"/>
-          <w:szCs w:val="20"/>
-        </w:rPr>
-        <w:t>Random</w:t>
-      </w:r>
-      <w:proofErr w:type="spellEnd"/>
-      <w:r>
-        <w:rPr>
-          <w:rFonts w:ascii="Times New Roman" w:hAnsi="Times New Roman" w:cs="Times New Roman"/>
-          <w:sz w:val="20"/>
-          <w:szCs w:val="20"/>
-        </w:rPr>
-        <w:t xml:space="preserve"> Forest cuando usa todos los atributos [11].</w:t>
+        <w:t>Todos los algoritmos obtuvieron una precisión sólida con valores muy similares (65% - 75%). Los resultados indican que la mayoría de los algoritmos mejoran cuando se usan solo once y nueve atributos [11]. Los resultados más altos los obtiene J48 cuando usa solo nueve atributos y Random Forest cuando usa todos los atributos [11].</w:t>
       </w:r>
     </w:p>
     <w:p>
@@ -4175,61 +3175,7 @@
           <w:sz w:val="20"/>
           <w:szCs w:val="20"/>
         </w:rPr>
-        <w:t xml:space="preserve">El desempeño de los estudiantes en la actualidad se determina </w:t>
-      </w:r>
-      <w:proofErr w:type="spellStart"/>
-      <w:r>
-        <w:rPr>
-          <w:rFonts w:ascii="Times New Roman" w:hAnsi="Times New Roman" w:cs="Times New Roman"/>
-          <w:sz w:val="20"/>
-          <w:szCs w:val="20"/>
-        </w:rPr>
-        <w:t>ene</w:t>
-      </w:r>
-      <w:proofErr w:type="spellEnd"/>
-      <w:r>
-        <w:rPr>
-          <w:rFonts w:ascii="Times New Roman" w:hAnsi="Times New Roman" w:cs="Times New Roman"/>
-          <w:sz w:val="20"/>
-          <w:szCs w:val="20"/>
-        </w:rPr>
-        <w:t xml:space="preserve"> base a las notas de los estudiantes dividas entra las obtenidas en clases y los exámenes finales del semestre, cada estuante debe obtener unas notas como mínimo para poder pasar los cursos. Para el caso presentado primero se preparó la data en este caso la data se obtuvo de la universidad de </w:t>
-      </w:r>
-      <w:proofErr w:type="spellStart"/>
-      <w:r>
-        <w:rPr>
-          <w:rFonts w:ascii="Times New Roman" w:hAnsi="Times New Roman" w:cs="Times New Roman"/>
-          <w:sz w:val="20"/>
-          <w:szCs w:val="20"/>
-        </w:rPr>
-        <w:t>Purvanchal</w:t>
-      </w:r>
-      <w:proofErr w:type="spellEnd"/>
-      <w:r>
-        <w:rPr>
-          <w:rFonts w:ascii="Times New Roman" w:hAnsi="Times New Roman" w:cs="Times New Roman"/>
-          <w:sz w:val="20"/>
-          <w:szCs w:val="20"/>
-        </w:rPr>
-        <w:t xml:space="preserve"> de la India desde el 2007 hasta el 2010, la data proveniente de múltiples tablas fue fusionada en una sola tabla, en el siguiente paso de selección de data, se eliminó la información que no fuese necesaria para el minado, en el tercer paso se seleccionó el  árbol de decisión como técnica a utilizar, en el cuarto paso se determinó usar el algoritmo ID3 diseñado por Ross </w:t>
-      </w:r>
-      <w:proofErr w:type="spellStart"/>
-      <w:r>
-        <w:rPr>
-          <w:rFonts w:ascii="Times New Roman" w:hAnsi="Times New Roman" w:cs="Times New Roman"/>
-          <w:sz w:val="20"/>
-          <w:szCs w:val="20"/>
-        </w:rPr>
-        <w:t>Quinlan</w:t>
-      </w:r>
-      <w:proofErr w:type="spellEnd"/>
-      <w:r>
-        <w:rPr>
-          <w:rFonts w:ascii="Times New Roman" w:hAnsi="Times New Roman" w:cs="Times New Roman"/>
-          <w:sz w:val="20"/>
-          <w:szCs w:val="20"/>
-        </w:rPr>
-        <w:t>, el cual realiza una búsqueda voraz de arriba hacían abajo en el árbol, para poder entortar el mejor nodo se estableció como métrica la información obtenida calculado usando la homogeneidad de los atributos de un nodo, en el quinto paso se midieron el nivel de homogeneidad de las tablas basando en medidores como el índice Gini o la entropía, sexto se divide entre los atributos de un nodo para seleccionar el mejor usando el criterio de la información granada calculado usando el nivel de homogeneidad, esto se repite en cada nodo hasta que cada atributo del árbol ha pasado por este proceso. Finalmente, después de aplicar los</w:t>
+        <w:t>El desempeño de los estudiantes en la actualidad se determina ene base a las notas de los estudiantes dividas entra las obtenidas en clases y los exámenes finales del semestre, cada estuante debe obtener unas notas como mínimo para poder pasar los cursos. Para el caso presentado primero se preparó la data en este caso la data se obtuvo de la universidad de Purvanchal de la India desde el 2007 hasta el 2010, la data proveniente de múltiples tablas fue fusionada en una sola tabla, en el siguiente paso de selección de data, se eliminó la información que no fuese necesaria para el minado, en el tercer paso se seleccionó el  árbol de decisión como técnica a utilizar, en el cuarto paso se determinó usar el algoritmo ID3 diseñado por Ross Quinlan, el cual realiza una búsqueda voraz de arriba hacían abajo en el árbol, para poder entortar el mejor nodo se estableció como métrica la información obtenida calculado usando la homogeneidad de los atributos de un nodo, en el quinto paso se midieron el nivel de homogeneidad de las tablas basando en medidores como el índice Gini o la entropía, sexto se divide entre los atributos de un nodo para seleccionar el mejor usando el criterio de la información granada calculado usando el nivel de homogeneidad, esto se repite en cada nodo hasta que cada atributo del árbol ha pasado por este proceso. Finalmente, después de aplicar los</w:t>
       </w:r>
       <w:r>
         <w:rPr>
@@ -4348,18 +3294,8 @@
           <w:sz w:val="20"/>
           <w:szCs w:val="20"/>
         </w:rPr>
-        <w:t xml:space="preserve">. Asimismo, en [11] hicieron uso de J48 donde obtuvieron un 74% de precisión en sus cálculos a diferencia de [9] donde se hizo uso de </w:t>
-      </w:r>
-      <w:proofErr w:type="spellStart"/>
-      <w:r>
-        <w:rPr>
-          <w:rFonts w:ascii="Times New Roman" w:hAnsi="Times New Roman" w:cs="Times New Roman"/>
-          <w:sz w:val="20"/>
-          <w:szCs w:val="20"/>
-        </w:rPr>
-        <w:t>clustering</w:t>
-      </w:r>
-      <w:proofErr w:type="spellEnd"/>
+        <w:t>. Asimismo, en [11] hicieron uso de J48 donde obtuvieron un 74% de precisión en sus cálculos a diferencia de [9] donde se hizo uso de clustering</w:t>
+      </w:r>
       <w:r>
         <w:rPr>
           <w:rFonts w:ascii="Times New Roman" w:hAnsi="Times New Roman" w:cs="Times New Roman"/>
@@ -4771,18 +3707,8 @@
           <w:sz w:val="20"/>
           <w:szCs w:val="20"/>
         </w:rPr>
-        <w:t xml:space="preserve">el teorema de </w:t>
-      </w:r>
-      <w:proofErr w:type="spellStart"/>
-      <w:r>
-        <w:rPr>
-          <w:rFonts w:ascii="Times New Roman" w:hAnsi="Times New Roman" w:cs="Times New Roman"/>
-          <w:sz w:val="20"/>
-          <w:szCs w:val="20"/>
-        </w:rPr>
-        <w:t>bayes</w:t>
-      </w:r>
-      <w:proofErr w:type="spellEnd"/>
+        <w:t>el teorema de bayes</w:t>
+      </w:r>
       <w:r>
         <w:rPr>
           <w:rFonts w:ascii="Times New Roman" w:hAnsi="Times New Roman" w:cs="Times New Roman"/>
@@ -4847,11 +3773,39 @@
       </w:pPr>
       <w:r>
         <w:rPr>
+          <w:rFonts w:ascii="Times New Roman" w:hAnsi="Times New Roman" w:cs="Times New Roman"/>
+          <w:sz w:val="20"/>
+          <w:szCs w:val="20"/>
+        </w:rPr>
+        <w:t>Probabilidad condicional:</w:t>
+      </w:r>
+    </w:p>
+    <w:p>
+      <w:pPr>
+        <w:spacing w:after="0"/>
+        <w:jc w:val="both"/>
+        <w:rPr>
           <w:noProof/>
         </w:rPr>
+      </w:pPr>
+    </w:p>
+    <w:p>
+      <w:pPr>
+        <w:spacing w:after="0"/>
+        <w:jc w:val="both"/>
+        <w:rPr>
+          <w:rFonts w:ascii="Times New Roman" w:hAnsi="Times New Roman" w:cs="Times New Roman"/>
+          <w:sz w:val="20"/>
+          <w:szCs w:val="20"/>
+        </w:rPr>
+      </w:pPr>
+      <w:r>
+        <w:rPr>
+          <w:noProof/>
+        </w:rPr>
         <w:drawing>
-          <wp:inline distT="0" distB="0" distL="0" distR="0" wp14:anchorId="3239071C" wp14:editId="4738A437">
-            <wp:extent cx="3197225" cy="1561465"/>
+          <wp:inline distT="0" distB="0" distL="0" distR="0" wp14:anchorId="3239071C" wp14:editId="7B0D7AFD">
+            <wp:extent cx="3197225" cy="1351915"/>
             <wp:effectExtent l="0" t="0" r="3175" b="635"/>
             <wp:docPr id="4" name="Imagen 4"/>
             <wp:cNvGraphicFramePr>
@@ -4864,8 +3818,91 @@
                     <pic:cNvPr id="1" name=""/>
                     <pic:cNvPicPr/>
                   </pic:nvPicPr>
+                  <pic:blipFill rotWithShape="1">
+                    <a:blip r:embed="rId11">
+                      <a:extLst>
+                        <a:ext uri="{28A0092B-C50C-407E-A947-70E740481C1C}">
+                          <a14:useLocalDpi xmlns:a14="http://schemas.microsoft.com/office/drawing/2010/main" val="0"/>
+                        </a:ext>
+                      </a:extLst>
+                    </a:blip>
+                    <a:srcRect t="13420"/>
+                    <a:stretch/>
+                  </pic:blipFill>
+                  <pic:spPr bwMode="auto">
+                    <a:xfrm>
+                      <a:off x="0" y="0"/>
+                      <a:ext cx="3197225" cy="1351915"/>
+                    </a:xfrm>
+                    <a:prstGeom prst="rect">
+                      <a:avLst/>
+                    </a:prstGeom>
+                    <a:ln>
+                      <a:noFill/>
+                    </a:ln>
+                    <a:extLst>
+                      <a:ext uri="{53640926-AAD7-44D8-BBD7-CCE9431645EC}">
+                        <a14:shadowObscured xmlns:a14="http://schemas.microsoft.com/office/drawing/2010/main"/>
+                      </a:ext>
+                    </a:extLst>
+                  </pic:spPr>
+                </pic:pic>
+              </a:graphicData>
+            </a:graphic>
+          </wp:inline>
+        </w:drawing>
+      </w:r>
+    </w:p>
+    <w:p>
+      <w:pPr>
+        <w:spacing w:after="0"/>
+        <w:jc w:val="both"/>
+        <w:rPr>
+          <w:rFonts w:ascii="Times New Roman" w:hAnsi="Times New Roman" w:cs="Times New Roman"/>
+          <w:sz w:val="20"/>
+          <w:szCs w:val="20"/>
+        </w:rPr>
+      </w:pPr>
+    </w:p>
+    <w:p>
+      <w:pPr>
+        <w:spacing w:after="0"/>
+        <w:jc w:val="both"/>
+        <w:rPr>
+          <w:rFonts w:ascii="Times New Roman" w:hAnsi="Times New Roman" w:cs="Times New Roman"/>
+          <w:sz w:val="20"/>
+          <w:szCs w:val="20"/>
+        </w:rPr>
+      </w:pPr>
+      <w:r>
+        <w:rPr>
+          <w:noProof/>
+        </w:rPr>
+        <w:drawing>
+          <wp:anchor distT="0" distB="0" distL="114300" distR="114300" simplePos="0" relativeHeight="251658240" behindDoc="0" locked="0" layoutInCell="1" allowOverlap="1" wp14:anchorId="0BE1821D" wp14:editId="1A41CB28">
+            <wp:simplePos x="0" y="0"/>
+            <wp:positionH relativeFrom="column">
+              <wp:posOffset>32385</wp:posOffset>
+            </wp:positionH>
+            <wp:positionV relativeFrom="paragraph">
+              <wp:posOffset>292100</wp:posOffset>
+            </wp:positionV>
+            <wp:extent cx="3197225" cy="787400"/>
+            <wp:effectExtent l="0" t="0" r="3175" b="0"/>
+            <wp:wrapSquare wrapText="bothSides"/>
+            <wp:docPr id="5" name="Imagen 5"/>
+            <wp:cNvGraphicFramePr>
+              <a:graphicFrameLocks xmlns:a="http://schemas.openxmlformats.org/drawingml/2006/main" noChangeAspect="1"/>
+            </wp:cNvGraphicFramePr>
+            <a:graphic xmlns:a="http://schemas.openxmlformats.org/drawingml/2006/main">
+              <a:graphicData uri="http://schemas.openxmlformats.org/drawingml/2006/picture">
+                <pic:pic xmlns:pic="http://schemas.openxmlformats.org/drawingml/2006/picture">
+                  <pic:nvPicPr>
+                    <pic:cNvPr id="1" name=""/>
+                    <pic:cNvPicPr/>
+                  </pic:nvPicPr>
                   <pic:blipFill>
-                    <a:blip r:embed="rId11">
+                    <a:blip r:embed="rId12">
                       <a:extLst>
                         <a:ext uri="{28A0092B-C50C-407E-A947-70E740481C1C}">
                           <a14:useLocalDpi xmlns:a14="http://schemas.microsoft.com/office/drawing/2010/main" val="0"/>
@@ -4879,7 +3916,7 @@
                   <pic:spPr>
                     <a:xfrm>
                       <a:off x="0" y="0"/>
-                      <a:ext cx="3197225" cy="1561465"/>
+                      <a:ext cx="3197225" cy="787400"/>
                     </a:xfrm>
                     <a:prstGeom prst="rect">
                       <a:avLst/>
@@ -4888,9 +3925,23 @@
                 </pic:pic>
               </a:graphicData>
             </a:graphic>
-          </wp:inline>
+            <wp14:sizeRelH relativeFrom="page">
+              <wp14:pctWidth>0</wp14:pctWidth>
+            </wp14:sizeRelH>
+            <wp14:sizeRelV relativeFrom="page">
+              <wp14:pctHeight>0</wp14:pctHeight>
+            </wp14:sizeRelV>
+          </wp:anchor>
         </w:drawing>
       </w:r>
+      <w:r>
+        <w:rPr>
+          <w:rFonts w:ascii="Times New Roman" w:hAnsi="Times New Roman" w:cs="Times New Roman"/>
+          <w:sz w:val="20"/>
+          <w:szCs w:val="20"/>
+        </w:rPr>
+        <w:t>Inferencia bayesiana:</w:t>
+      </w:r>
     </w:p>
     <w:p>
       <w:pPr>
@@ -4902,13 +3953,64 @@
           <w:szCs w:val="20"/>
         </w:rPr>
       </w:pPr>
-      <w:r>
-        <w:rPr>
-          <w:rFonts w:ascii="Times New Roman" w:hAnsi="Times New Roman" w:cs="Times New Roman"/>
-          <w:sz w:val="20"/>
-          <w:szCs w:val="20"/>
-        </w:rPr>
-        <w:t xml:space="preserve">En la imagen anterior se muestra la probabilidad del trabajo de la madre dado su educación, esto se realizó utilizando el teorema de Bayes e inferencia bayesiana. En los demás casos se procederá de igual manera, haciendo uso de inferencia bayesiana. Finalmente, para el cálculo de los promedios </w:t>
+    </w:p>
+    <w:p>
+      <w:pPr>
+        <w:spacing w:after="0"/>
+        <w:jc w:val="both"/>
+        <w:rPr>
+          <w:rFonts w:ascii="Times New Roman" w:hAnsi="Times New Roman" w:cs="Times New Roman"/>
+          <w:sz w:val="20"/>
+          <w:szCs w:val="20"/>
+        </w:rPr>
+      </w:pPr>
+      <w:r>
+        <w:rPr>
+          <w:rFonts w:ascii="Times New Roman" w:hAnsi="Times New Roman" w:cs="Times New Roman"/>
+          <w:sz w:val="20"/>
+          <w:szCs w:val="20"/>
+        </w:rPr>
+        <w:t xml:space="preserve">En </w:t>
+      </w:r>
+      <w:r>
+        <w:rPr>
+          <w:rFonts w:ascii="Times New Roman" w:hAnsi="Times New Roman" w:cs="Times New Roman"/>
+          <w:sz w:val="20"/>
+          <w:szCs w:val="20"/>
+        </w:rPr>
+        <w:t xml:space="preserve">las imágenes anteriores </w:t>
+      </w:r>
+      <w:r>
+        <w:rPr>
+          <w:rFonts w:ascii="Times New Roman" w:hAnsi="Times New Roman" w:cs="Times New Roman"/>
+          <w:sz w:val="20"/>
+          <w:szCs w:val="20"/>
+        </w:rPr>
+        <w:t xml:space="preserve">se muestra la probabilidad del trabajo de la madre dado su educación, esto se realizó utilizando </w:t>
+      </w:r>
+      <w:r>
+        <w:rPr>
+          <w:rFonts w:ascii="Times New Roman" w:hAnsi="Times New Roman" w:cs="Times New Roman"/>
+          <w:sz w:val="20"/>
+          <w:szCs w:val="20"/>
+        </w:rPr>
+        <w:t>probabilidad condicional</w:t>
+      </w:r>
+      <w:r>
+        <w:rPr>
+          <w:rFonts w:ascii="Times New Roman" w:hAnsi="Times New Roman" w:cs="Times New Roman"/>
+          <w:sz w:val="20"/>
+          <w:szCs w:val="20"/>
+        </w:rPr>
+        <w:t>, también, para determinar la probabilidad de P(walc,sex,age) se utilizó inferencia bayesiana.</w:t>
+      </w:r>
+      <w:r>
+        <w:rPr>
+          <w:rFonts w:ascii="Times New Roman" w:hAnsi="Times New Roman" w:cs="Times New Roman"/>
+          <w:sz w:val="20"/>
+          <w:szCs w:val="20"/>
+        </w:rPr>
+        <w:t xml:space="preserve"> En los demás casos se procederá de igual manera, haciendo uso de inferencia bayesiana. Finalmente, para el cálculo de los promedios </w:t>
       </w:r>
       <w:r>
         <w:rPr>
@@ -5028,18 +4130,8 @@
           <w:sz w:val="20"/>
           <w:szCs w:val="20"/>
         </w:rPr>
-        <w:t xml:space="preserve"> </w:t>
-      </w:r>
-      <w:proofErr w:type="spellStart"/>
-      <w:r>
-        <w:rPr>
-          <w:rFonts w:ascii="Times New Roman" w:hAnsi="Times New Roman" w:cs="Times New Roman"/>
-          <w:sz w:val="20"/>
-          <w:szCs w:val="20"/>
-        </w:rPr>
-        <w:t>studio</w:t>
-      </w:r>
-      <w:proofErr w:type="spellEnd"/>
+        <w:t xml:space="preserve"> studio</w:t>
+      </w:r>
       <w:r>
         <w:rPr>
           <w:rFonts w:ascii="Times New Roman" w:hAnsi="Times New Roman" w:cs="Times New Roman"/>
@@ -5177,25 +4269,7 @@
           <w:sz w:val="20"/>
           <w:szCs w:val="20"/>
         </w:rPr>
-        <w:t xml:space="preserve"> (</w:t>
-      </w:r>
-      <w:proofErr w:type="spellStart"/>
-      <w:r>
-        <w:rPr>
-          <w:rFonts w:ascii="Times New Roman" w:hAnsi="Times New Roman" w:cs="Times New Roman"/>
-          <w:sz w:val="20"/>
-          <w:szCs w:val="20"/>
-        </w:rPr>
-        <w:t>Medu</w:t>
-      </w:r>
-      <w:proofErr w:type="spellEnd"/>
-      <w:r>
-        <w:rPr>
-          <w:rFonts w:ascii="Times New Roman" w:hAnsi="Times New Roman" w:cs="Times New Roman"/>
-          <w:sz w:val="20"/>
-          <w:szCs w:val="20"/>
-        </w:rPr>
-        <w:t>)</w:t>
+        <w:t xml:space="preserve"> (Medu)</w:t>
       </w:r>
       <w:r>
         <w:rPr>
@@ -5243,25 +4317,7 @@
           <w:sz w:val="20"/>
           <w:szCs w:val="20"/>
         </w:rPr>
-        <w:t xml:space="preserve"> (</w:t>
-      </w:r>
-      <w:proofErr w:type="spellStart"/>
-      <w:r>
-        <w:rPr>
-          <w:rFonts w:ascii="Times New Roman" w:hAnsi="Times New Roman" w:cs="Times New Roman"/>
-          <w:sz w:val="20"/>
-          <w:szCs w:val="20"/>
-        </w:rPr>
-        <w:t>Fedu</w:t>
-      </w:r>
-      <w:proofErr w:type="spellEnd"/>
-      <w:r>
-        <w:rPr>
-          <w:rFonts w:ascii="Times New Roman" w:hAnsi="Times New Roman" w:cs="Times New Roman"/>
-          <w:sz w:val="20"/>
-          <w:szCs w:val="20"/>
-        </w:rPr>
-        <w:t>)</w:t>
+        <w:t xml:space="preserve"> (Fedu)</w:t>
       </w:r>
       <w:r>
         <w:rPr>
@@ -5293,6 +4349,7 @@
           <w:sz w:val="20"/>
           <w:szCs w:val="20"/>
         </w:rPr>
+        <w:lastRenderedPageBreak/>
         <w:t>Tamaño de familia</w:t>
       </w:r>
       <w:r>
@@ -5301,25 +4358,7 @@
           <w:sz w:val="20"/>
           <w:szCs w:val="20"/>
         </w:rPr>
-        <w:t xml:space="preserve"> (</w:t>
-      </w:r>
-      <w:proofErr w:type="spellStart"/>
-      <w:r>
-        <w:rPr>
-          <w:rFonts w:ascii="Times New Roman" w:hAnsi="Times New Roman" w:cs="Times New Roman"/>
-          <w:sz w:val="20"/>
-          <w:szCs w:val="20"/>
-        </w:rPr>
-        <w:t>Famsize</w:t>
-      </w:r>
-      <w:proofErr w:type="spellEnd"/>
-      <w:r>
-        <w:rPr>
-          <w:rFonts w:ascii="Times New Roman" w:hAnsi="Times New Roman" w:cs="Times New Roman"/>
-          <w:sz w:val="20"/>
-          <w:szCs w:val="20"/>
-        </w:rPr>
-        <w:t>)</w:t>
+        <w:t xml:space="preserve"> (Famsize)</w:t>
       </w:r>
       <w:r>
         <w:rPr>
@@ -5415,25 +4454,7 @@
           <w:sz w:val="20"/>
           <w:szCs w:val="20"/>
         </w:rPr>
-        <w:t xml:space="preserve">: Reputación y cercanía al hogar </w:t>
-      </w:r>
-      <w:proofErr w:type="spellStart"/>
-      <w:r>
-        <w:rPr>
-          <w:rFonts w:ascii="Times New Roman" w:hAnsi="Times New Roman" w:cs="Times New Roman"/>
-          <w:sz w:val="20"/>
-          <w:szCs w:val="20"/>
-        </w:rPr>
-        <w:t>o</w:t>
-      </w:r>
-      <w:proofErr w:type="spellEnd"/>
-      <w:r>
-        <w:rPr>
-          <w:rFonts w:ascii="Times New Roman" w:hAnsi="Times New Roman" w:cs="Times New Roman"/>
-          <w:sz w:val="20"/>
-          <w:szCs w:val="20"/>
-        </w:rPr>
-        <w:t xml:space="preserve"> oferta de cursos y otros</w:t>
+        <w:t>: Reputación y cercanía al hogar o oferta de cursos y otros</w:t>
       </w:r>
     </w:p>
     <w:p>
@@ -5465,25 +4486,7 @@
           <w:sz w:val="20"/>
           <w:szCs w:val="20"/>
         </w:rPr>
-        <w:t xml:space="preserve"> (</w:t>
-      </w:r>
-      <w:proofErr w:type="spellStart"/>
-      <w:r>
-        <w:rPr>
-          <w:rFonts w:ascii="Times New Roman" w:hAnsi="Times New Roman" w:cs="Times New Roman"/>
-          <w:sz w:val="20"/>
-          <w:szCs w:val="20"/>
-        </w:rPr>
-        <w:t>FreeTime</w:t>
-      </w:r>
-      <w:proofErr w:type="spellEnd"/>
-      <w:r>
-        <w:rPr>
-          <w:rFonts w:ascii="Times New Roman" w:hAnsi="Times New Roman" w:cs="Times New Roman"/>
-          <w:sz w:val="20"/>
-          <w:szCs w:val="20"/>
-        </w:rPr>
-        <w:t>)</w:t>
+        <w:t xml:space="preserve"> (FreeTime)</w:t>
       </w:r>
       <w:r>
         <w:rPr>
@@ -5523,25 +4526,7 @@
           <w:sz w:val="20"/>
           <w:szCs w:val="20"/>
         </w:rPr>
-        <w:t xml:space="preserve"> (</w:t>
-      </w:r>
-      <w:proofErr w:type="spellStart"/>
-      <w:r>
-        <w:rPr>
-          <w:rFonts w:ascii="Times New Roman" w:hAnsi="Times New Roman" w:cs="Times New Roman"/>
-          <w:sz w:val="20"/>
-          <w:szCs w:val="20"/>
-        </w:rPr>
-        <w:t>Address</w:t>
-      </w:r>
-      <w:proofErr w:type="spellEnd"/>
-      <w:r>
-        <w:rPr>
-          <w:rFonts w:ascii="Times New Roman" w:hAnsi="Times New Roman" w:cs="Times New Roman"/>
-          <w:sz w:val="20"/>
-          <w:szCs w:val="20"/>
-        </w:rPr>
-        <w:t>)</w:t>
+        <w:t xml:space="preserve"> (Address)</w:t>
       </w:r>
       <w:r>
         <w:rPr>
@@ -5581,25 +4566,7 @@
           <w:sz w:val="20"/>
           <w:szCs w:val="20"/>
         </w:rPr>
-        <w:t xml:space="preserve"> (</w:t>
-      </w:r>
-      <w:proofErr w:type="spellStart"/>
-      <w:r>
-        <w:rPr>
-          <w:rFonts w:ascii="Times New Roman" w:hAnsi="Times New Roman" w:cs="Times New Roman"/>
-          <w:sz w:val="20"/>
-          <w:szCs w:val="20"/>
-        </w:rPr>
-        <w:t>failures</w:t>
-      </w:r>
-      <w:proofErr w:type="spellEnd"/>
-      <w:r>
-        <w:rPr>
-          <w:rFonts w:ascii="Times New Roman" w:hAnsi="Times New Roman" w:cs="Times New Roman"/>
-          <w:sz w:val="20"/>
-          <w:szCs w:val="20"/>
-        </w:rPr>
-        <w:t>)</w:t>
+        <w:t xml:space="preserve"> (failures)</w:t>
       </w:r>
       <w:r>
         <w:rPr>
@@ -5639,25 +4606,7 @@
           <w:sz w:val="20"/>
           <w:szCs w:val="20"/>
         </w:rPr>
-        <w:t xml:space="preserve"> (</w:t>
-      </w:r>
-      <w:proofErr w:type="spellStart"/>
-      <w:r>
-        <w:rPr>
-          <w:rFonts w:ascii="Times New Roman" w:hAnsi="Times New Roman" w:cs="Times New Roman"/>
-          <w:sz w:val="20"/>
-          <w:szCs w:val="20"/>
-        </w:rPr>
-        <w:t>Romantic</w:t>
-      </w:r>
-      <w:proofErr w:type="spellEnd"/>
-      <w:r>
-        <w:rPr>
-          <w:rFonts w:ascii="Times New Roman" w:hAnsi="Times New Roman" w:cs="Times New Roman"/>
-          <w:sz w:val="20"/>
-          <w:szCs w:val="20"/>
-        </w:rPr>
-        <w:t>)</w:t>
+        <w:t xml:space="preserve"> (Romantic)</w:t>
       </w:r>
       <w:r>
         <w:rPr>
@@ -5694,7 +4643,6 @@
         <w:rPr>
           <w:noProof/>
         </w:rPr>
-        <w:lastRenderedPageBreak/>
         <w:drawing>
           <wp:inline distT="0" distB="0" distL="0" distR="0" wp14:anchorId="7A1C87C6" wp14:editId="366D5B13">
             <wp:extent cx="3197225" cy="3452495"/>
@@ -5711,7 +4659,7 @@
                     <pic:cNvPicPr/>
                   </pic:nvPicPr>
                   <pic:blipFill>
-                    <a:blip r:embed="rId12"/>
+                    <a:blip r:embed="rId13"/>
                     <a:stretch>
                       <a:fillRect/>
                     </a:stretch>
@@ -6092,41 +5040,15 @@
           <w:sz w:val="20"/>
           <w:szCs w:val="20"/>
         </w:rPr>
-        <w:t xml:space="preserve">y respecto a la predicción de alumnos desaprobados solo del 10% en el </w:t>
-      </w:r>
-      <w:proofErr w:type="spellStart"/>
-      <w:r>
-        <w:rPr>
-          <w:rFonts w:ascii="Times New Roman" w:hAnsi="Times New Roman" w:cs="Times New Roman"/>
-          <w:sz w:val="20"/>
-          <w:szCs w:val="20"/>
-        </w:rPr>
-        <w:t>calculo</w:t>
-      </w:r>
-      <w:proofErr w:type="spellEnd"/>
-      <w:r>
-        <w:rPr>
-          <w:rFonts w:ascii="Times New Roman" w:hAnsi="Times New Roman" w:cs="Times New Roman"/>
-          <w:sz w:val="20"/>
-          <w:szCs w:val="20"/>
-        </w:rPr>
-        <w:t xml:space="preserve"> del promedio final, en el caso del promedio del primer semestre se obtiene que predice de forma correcta como aprobados al 40% de alumnos que estaban aprobados y en el caso de alumnos desaprobados del primer semestre se obtiene 20%</w:t>
-      </w:r>
-      <w:r>
-        <w:rPr>
-          <w:rFonts w:ascii="Times New Roman" w:hAnsi="Times New Roman" w:cs="Times New Roman"/>
-          <w:sz w:val="20"/>
-          <w:szCs w:val="20"/>
-        </w:rPr>
-        <w:t xml:space="preserve">, finalmente en el caso del promedio del segundo semestre </w:t>
-      </w:r>
-      <w:r>
-        <w:rPr>
-          <w:rFonts w:ascii="Times New Roman" w:hAnsi="Times New Roman" w:cs="Times New Roman"/>
-          <w:sz w:val="20"/>
-          <w:szCs w:val="20"/>
-        </w:rPr>
-        <w:t>se obtiene 50% con los aprobados y de 10% con los desaprobados.</w:t>
+        <w:t>y respecto a la predicción de alumnos desaprobados solo del 10% en el calculo del promedio final, en el caso del promedio del primer semestre se obtiene que predice de forma correcta como aprobados al 40% de alumnos que estaban aprobados y en el caso de alumnos desaprobados del primer semestre se obtiene 20%</w:t>
+      </w:r>
+      <w:r>
+        <w:rPr>
+          <w:rFonts w:ascii="Times New Roman" w:hAnsi="Times New Roman" w:cs="Times New Roman"/>
+          <w:sz w:val="20"/>
+          <w:szCs w:val="20"/>
+        </w:rPr>
+        <w:t>, finalmente en el caso del promedio del segundo semestre se obtiene 50% con los aprobados y de 10% con los desaprobados.</w:t>
       </w:r>
     </w:p>
     <w:p>
@@ -6180,352 +5102,221 @@
           <w:sz w:val="20"/>
           <w:szCs w:val="20"/>
         </w:rPr>
+        <w:t xml:space="preserve"> Osmanbegović, H. Agić and M. Suljić en su artículo “Determining dominant factor for students performance prediction by using data mining” presentan </w:t>
+      </w:r>
+      <w:r>
+        <w:rPr>
+          <w:rFonts w:ascii="Times New Roman" w:hAnsi="Times New Roman" w:cs="Times New Roman"/>
+          <w:sz w:val="20"/>
+          <w:szCs w:val="20"/>
+        </w:rPr>
+        <w:t xml:space="preserve">el uso de varios algoritmos para el </w:t>
+      </w:r>
+      <w:r>
+        <w:rPr>
+          <w:rFonts w:ascii="Times New Roman" w:hAnsi="Times New Roman" w:cs="Times New Roman"/>
+          <w:sz w:val="20"/>
+          <w:szCs w:val="20"/>
+        </w:rPr>
+        <w:t>cálculo</w:t>
+      </w:r>
+      <w:r>
+        <w:rPr>
+          <w:rFonts w:ascii="Times New Roman" w:hAnsi="Times New Roman" w:cs="Times New Roman"/>
+          <w:sz w:val="20"/>
+          <w:szCs w:val="20"/>
+        </w:rPr>
+        <w:t xml:space="preserve"> del </w:t>
+      </w:r>
+      <w:r>
+        <w:rPr>
+          <w:rFonts w:ascii="Times New Roman" w:hAnsi="Times New Roman" w:cs="Times New Roman"/>
+          <w:sz w:val="20"/>
+          <w:szCs w:val="20"/>
+        </w:rPr>
+        <w:t>factor predominante para le desempeño de alumnos. [11] Presentan le uso de los siguientes algoritmos</w:t>
+      </w:r>
+      <w:r>
+        <w:rPr>
+          <w:rFonts w:ascii="Times New Roman" w:hAnsi="Times New Roman" w:cs="Times New Roman"/>
+          <w:sz w:val="20"/>
+          <w:szCs w:val="20"/>
+        </w:rPr>
+        <w:t xml:space="preserve"> haciendo uso de un set de datos de 1210 alumnos, los algoritmos presentados se clasifican de la siguiente forma:</w:t>
+      </w:r>
+      <w:r>
+        <w:rPr>
+          <w:rFonts w:ascii="Times New Roman" w:hAnsi="Times New Roman" w:cs="Times New Roman"/>
+          <w:sz w:val="20"/>
+          <w:szCs w:val="20"/>
+        </w:rPr>
+        <w:t xml:space="preserve"> Basados en reglas, en árboles, en funciones y en el teorema de Bayes. Estos obtienen una precisión del 65 al 74 </w:t>
+      </w:r>
+      <w:r>
+        <w:rPr>
+          <w:rFonts w:ascii="Times New Roman" w:hAnsi="Times New Roman" w:cs="Times New Roman"/>
+          <w:sz w:val="20"/>
+          <w:szCs w:val="20"/>
+        </w:rPr>
+        <w:t>por ciento</w:t>
+      </w:r>
+      <w:r>
+        <w:rPr>
+          <w:rFonts w:ascii="Times New Roman" w:hAnsi="Times New Roman" w:cs="Times New Roman"/>
+          <w:sz w:val="20"/>
+          <w:szCs w:val="20"/>
+        </w:rPr>
+        <w:t xml:space="preserve"> entre sus valores dependiendo del número de variables que usa para el cálculo, siendo el </w:t>
+      </w:r>
+      <w:r>
+        <w:rPr>
+          <w:rFonts w:ascii="Times New Roman" w:hAnsi="Times New Roman" w:cs="Times New Roman"/>
+          <w:sz w:val="20"/>
+          <w:szCs w:val="20"/>
+        </w:rPr>
+        <w:t>más</w:t>
+      </w:r>
+      <w:r>
+        <w:rPr>
+          <w:rFonts w:ascii="Times New Roman" w:hAnsi="Times New Roman" w:cs="Times New Roman"/>
+          <w:sz w:val="20"/>
+          <w:szCs w:val="20"/>
+        </w:rPr>
+        <w:t xml:space="preserve"> precioso el J48 con 74% de precisión</w:t>
+      </w:r>
+      <w:r>
+        <w:rPr>
+          <w:rFonts w:ascii="Times New Roman" w:hAnsi="Times New Roman" w:cs="Times New Roman"/>
+          <w:sz w:val="20"/>
+          <w:szCs w:val="20"/>
+        </w:rPr>
+        <w:t xml:space="preserve"> y en el caso de la red bayesiana con 68% de precisión</w:t>
+      </w:r>
+      <w:r>
+        <w:rPr>
+          <w:rFonts w:ascii="Times New Roman" w:hAnsi="Times New Roman" w:cs="Times New Roman"/>
+          <w:sz w:val="20"/>
+          <w:szCs w:val="20"/>
+        </w:rPr>
+        <w:t>. Asimismo, hace énfasis en la necesidad de un método de clasificación de ser amigable con el usuario al ser fácil de interpretar y permitir una rápida toma de decisiones, esto en comparación con la red bayesiana utilizada en el trabajo con una precisión del 55% se puede inferir que se podría mejorar la precisión mediante el uso de un set de datos más grande y además resalta la facilidad para poder interpretar los datos obtenidos, ya que un porcentaje inferior al 50% se puede interpretar como una alta posibilidad de desaprobar y viceversa por lo cual cumple con ser amigable con los usuarios.</w:t>
+      </w:r>
+      <w:r>
+        <w:rPr>
+          <w:rFonts w:ascii="Times New Roman" w:hAnsi="Times New Roman" w:cs="Times New Roman"/>
+          <w:sz w:val="20"/>
+          <w:szCs w:val="20"/>
+        </w:rPr>
+        <w:t xml:space="preserve"> Asimismo, </w:t>
+      </w:r>
+      <w:r>
+        <w:rPr>
+          <w:rFonts w:ascii="Times New Roman" w:hAnsi="Times New Roman" w:cs="Times New Roman"/>
+          <w:sz w:val="20"/>
+          <w:szCs w:val="20"/>
+        </w:rPr>
+        <w:t>En [9] y [10] realizan un minado de datos de estudiantes para determinar su desempeño haciendo uso del agrupamiento de los datos, esta técnica resulta conveniente al momento de identificar los motivos por los cuales unos alumnos puede estar obteniendo un promedio bajo, por otro lado con la técnica presentada en este proyecto se re</w:t>
+      </w:r>
+      <w:r>
+        <w:rPr>
+          <w:rFonts w:ascii="Times New Roman" w:hAnsi="Times New Roman" w:cs="Times New Roman"/>
+          <w:sz w:val="20"/>
+          <w:szCs w:val="20"/>
+        </w:rPr>
+        <w:t>queriría de una red bayesiana má</w:t>
+      </w:r>
+      <w:r>
+        <w:rPr>
+          <w:rFonts w:ascii="Times New Roman" w:hAnsi="Times New Roman" w:cs="Times New Roman"/>
+          <w:sz w:val="20"/>
+          <w:szCs w:val="20"/>
+        </w:rPr>
+        <w:t>s extensa así como de un set de datos más amplio para poder desarrollar una predicción con una recomendación sobre porque un alumno esta obtendría un desempeño bajo.</w:t>
+      </w:r>
+    </w:p>
+    <w:p>
+      <w:pPr>
+        <w:spacing w:after="0"/>
+        <w:jc w:val="both"/>
+        <w:rPr>
+          <w:rFonts w:ascii="Times New Roman" w:hAnsi="Times New Roman" w:cs="Times New Roman"/>
+          <w:sz w:val="20"/>
+        </w:rPr>
+      </w:pPr>
+    </w:p>
+    <w:p>
+      <w:pPr>
+        <w:spacing w:after="0"/>
+        <w:jc w:val="both"/>
+        <w:rPr>
+          <w:rFonts w:ascii="Times New Roman" w:hAnsi="Times New Roman" w:cs="Times New Roman"/>
+          <w:sz w:val="20"/>
+        </w:rPr>
+      </w:pPr>
+      <w:r>
+        <w:rPr>
+          <w:rFonts w:ascii="Times New Roman" w:hAnsi="Times New Roman" w:cs="Times New Roman"/>
+          <w:sz w:val="20"/>
+        </w:rPr>
+        <w:lastRenderedPageBreak/>
+        <w:t xml:space="preserve">En el trabajo académico </w:t>
+      </w:r>
+      <w:r>
+        <w:rPr>
+          <w:rFonts w:ascii="Times New Roman" w:hAnsi="Times New Roman" w:cs="Times New Roman"/>
+          <w:sz w:val="20"/>
+        </w:rPr>
+        <w:t>[6] se escogieron 8 atributos de todos los diferentes atributos encontrados en la red bayesiana, primero se realizó el cálculo con los 8 atributos para determinar el porcentaje de precisión y fue de 44.5%; posteriormente se procedió a quitar 3 de los 8 atributos escogidos y al realizar el cálculo con estos atributos, se obtuvo un porcentaje de precisión de 46%.</w:t>
+      </w:r>
+      <w:r>
+        <w:rPr>
+          <w:rFonts w:ascii="Times New Roman" w:hAnsi="Times New Roman" w:cs="Times New Roman"/>
+          <w:sz w:val="20"/>
+        </w:rPr>
+        <w:t xml:space="preserve"> Sin embargo, el porcentaje de precisión de clasificación es muy bajo, por ello, es necesario realizar otro estudio para mejorar la precisión; con respecto al trabajo presente, el porcentaje de predicción correcta es baja, por ello es necesario realizar un estudio más a profundo.</w:t>
+      </w:r>
+      <w:r>
+        <w:rPr>
+          <w:rFonts w:ascii="Times New Roman" w:hAnsi="Times New Roman" w:cs="Times New Roman"/>
+          <w:sz w:val="20"/>
+        </w:rPr>
+        <w:t xml:space="preserve"> No obstante, en el </w:t>
+      </w:r>
+      <w:r>
+        <w:rPr>
+          <w:rFonts w:ascii="Times New Roman" w:hAnsi="Times New Roman" w:cs="Times New Roman"/>
+          <w:i/>
+          <w:sz w:val="20"/>
+        </w:rPr>
+        <w:t>paper</w:t>
+      </w:r>
+      <w:r>
+        <w:rPr>
+          <w:rFonts w:ascii="Times New Roman" w:hAnsi="Times New Roman" w:cs="Times New Roman"/>
+          <w:sz w:val="20"/>
+        </w:rPr>
+        <w:t xml:space="preserve"> académico [</w:t>
+      </w:r>
+      <w:r>
+        <w:rPr>
+          <w:rFonts w:ascii="Times New Roman" w:hAnsi="Times New Roman" w:cs="Times New Roman"/>
+          <w:sz w:val="20"/>
+        </w:rPr>
+        <w:t xml:space="preserve">7] se utilizó el algoritmo de árbol de decisiones, Nave Bayes y zero R para crear un modelo predictivo para predecir la nota final de último grado de primaria, este modelo obtuvo un 85.83% de precisión, por lo que este modelo es </w:t>
+      </w:r>
+      <w:r>
+        <w:rPr>
+          <w:rFonts w:ascii="Times New Roman" w:hAnsi="Times New Roman" w:cs="Times New Roman"/>
+          <w:sz w:val="20"/>
+        </w:rPr>
+        <w:t>exitoso al predecir la nota final del alumno de primaria. En el caso presente, el modelo realizado con una red bayesiana solo tiene un 55% de precisión, es por ello que es necesario reorganizar la red bayesiana y analizar por parámetros de entrada.</w:t>
+      </w:r>
+      <w:r>
+        <w:rPr>
+          <w:rFonts w:ascii="Times New Roman" w:hAnsi="Times New Roman" w:cs="Times New Roman"/>
+          <w:sz w:val="20"/>
+        </w:rPr>
         <w:t xml:space="preserve"> </w:t>
       </w:r>
-      <w:proofErr w:type="spellStart"/>
-      <w:r>
-        <w:rPr>
-          <w:rFonts w:ascii="Times New Roman" w:hAnsi="Times New Roman" w:cs="Times New Roman"/>
-          <w:sz w:val="20"/>
-          <w:szCs w:val="20"/>
-        </w:rPr>
-        <w:t>Osmanbegović</w:t>
-      </w:r>
-      <w:proofErr w:type="spellEnd"/>
-      <w:r>
-        <w:rPr>
-          <w:rFonts w:ascii="Times New Roman" w:hAnsi="Times New Roman" w:cs="Times New Roman"/>
-          <w:sz w:val="20"/>
-          <w:szCs w:val="20"/>
-        </w:rPr>
-        <w:t xml:space="preserve">, H. </w:t>
-      </w:r>
-      <w:proofErr w:type="spellStart"/>
-      <w:r>
-        <w:rPr>
-          <w:rFonts w:ascii="Times New Roman" w:hAnsi="Times New Roman" w:cs="Times New Roman"/>
-          <w:sz w:val="20"/>
-          <w:szCs w:val="20"/>
-        </w:rPr>
-        <w:t>Agić</w:t>
-      </w:r>
-      <w:proofErr w:type="spellEnd"/>
-      <w:r>
-        <w:rPr>
-          <w:rFonts w:ascii="Times New Roman" w:hAnsi="Times New Roman" w:cs="Times New Roman"/>
-          <w:sz w:val="20"/>
-          <w:szCs w:val="20"/>
-        </w:rPr>
-        <w:t xml:space="preserve"> and M. </w:t>
-      </w:r>
-      <w:proofErr w:type="spellStart"/>
-      <w:r>
-        <w:rPr>
-          <w:rFonts w:ascii="Times New Roman" w:hAnsi="Times New Roman" w:cs="Times New Roman"/>
-          <w:sz w:val="20"/>
-          <w:szCs w:val="20"/>
-        </w:rPr>
-        <w:t>Suljić</w:t>
-      </w:r>
-      <w:proofErr w:type="spellEnd"/>
-      <w:r>
-        <w:rPr>
-          <w:rFonts w:ascii="Times New Roman" w:hAnsi="Times New Roman" w:cs="Times New Roman"/>
-          <w:sz w:val="20"/>
-          <w:szCs w:val="20"/>
-        </w:rPr>
-        <w:t xml:space="preserve"> en su artículo “</w:t>
-      </w:r>
-      <w:proofErr w:type="spellStart"/>
-      <w:r>
-        <w:rPr>
-          <w:rFonts w:ascii="Times New Roman" w:hAnsi="Times New Roman" w:cs="Times New Roman"/>
-          <w:sz w:val="20"/>
-          <w:szCs w:val="20"/>
-        </w:rPr>
-        <w:t>Determining</w:t>
-      </w:r>
-      <w:proofErr w:type="spellEnd"/>
-      <w:r>
-        <w:rPr>
-          <w:rFonts w:ascii="Times New Roman" w:hAnsi="Times New Roman" w:cs="Times New Roman"/>
-          <w:sz w:val="20"/>
-          <w:szCs w:val="20"/>
-        </w:rPr>
-        <w:t xml:space="preserve"> </w:t>
-      </w:r>
-      <w:proofErr w:type="spellStart"/>
-      <w:r>
-        <w:rPr>
-          <w:rFonts w:ascii="Times New Roman" w:hAnsi="Times New Roman" w:cs="Times New Roman"/>
-          <w:sz w:val="20"/>
-          <w:szCs w:val="20"/>
-        </w:rPr>
-        <w:t>dominant</w:t>
-      </w:r>
-      <w:proofErr w:type="spellEnd"/>
-      <w:r>
-        <w:rPr>
-          <w:rFonts w:ascii="Times New Roman" w:hAnsi="Times New Roman" w:cs="Times New Roman"/>
-          <w:sz w:val="20"/>
-          <w:szCs w:val="20"/>
-        </w:rPr>
-        <w:t xml:space="preserve"> factor </w:t>
-      </w:r>
-      <w:proofErr w:type="spellStart"/>
-      <w:r>
-        <w:rPr>
-          <w:rFonts w:ascii="Times New Roman" w:hAnsi="Times New Roman" w:cs="Times New Roman"/>
-          <w:sz w:val="20"/>
-          <w:szCs w:val="20"/>
-        </w:rPr>
-        <w:t>for</w:t>
-      </w:r>
-      <w:proofErr w:type="spellEnd"/>
-      <w:r>
-        <w:rPr>
-          <w:rFonts w:ascii="Times New Roman" w:hAnsi="Times New Roman" w:cs="Times New Roman"/>
-          <w:sz w:val="20"/>
-          <w:szCs w:val="20"/>
-        </w:rPr>
-        <w:t xml:space="preserve"> </w:t>
-      </w:r>
-      <w:proofErr w:type="spellStart"/>
-      <w:r>
-        <w:rPr>
-          <w:rFonts w:ascii="Times New Roman" w:hAnsi="Times New Roman" w:cs="Times New Roman"/>
-          <w:sz w:val="20"/>
-          <w:szCs w:val="20"/>
-        </w:rPr>
-        <w:t>students</w:t>
-      </w:r>
-      <w:proofErr w:type="spellEnd"/>
-      <w:r>
-        <w:rPr>
-          <w:rFonts w:ascii="Times New Roman" w:hAnsi="Times New Roman" w:cs="Times New Roman"/>
-          <w:sz w:val="20"/>
-          <w:szCs w:val="20"/>
-        </w:rPr>
-        <w:t xml:space="preserve"> performance </w:t>
-      </w:r>
-      <w:proofErr w:type="spellStart"/>
-      <w:r>
-        <w:rPr>
-          <w:rFonts w:ascii="Times New Roman" w:hAnsi="Times New Roman" w:cs="Times New Roman"/>
-          <w:sz w:val="20"/>
-          <w:szCs w:val="20"/>
-        </w:rPr>
-        <w:t>prediction</w:t>
-      </w:r>
-      <w:proofErr w:type="spellEnd"/>
-      <w:r>
-        <w:rPr>
-          <w:rFonts w:ascii="Times New Roman" w:hAnsi="Times New Roman" w:cs="Times New Roman"/>
-          <w:sz w:val="20"/>
-          <w:szCs w:val="20"/>
-        </w:rPr>
-        <w:t xml:space="preserve"> </w:t>
-      </w:r>
-      <w:proofErr w:type="spellStart"/>
-      <w:r>
-        <w:rPr>
-          <w:rFonts w:ascii="Times New Roman" w:hAnsi="Times New Roman" w:cs="Times New Roman"/>
-          <w:sz w:val="20"/>
-          <w:szCs w:val="20"/>
-        </w:rPr>
-        <w:t>by</w:t>
-      </w:r>
-      <w:proofErr w:type="spellEnd"/>
-      <w:r>
-        <w:rPr>
-          <w:rFonts w:ascii="Times New Roman" w:hAnsi="Times New Roman" w:cs="Times New Roman"/>
-          <w:sz w:val="20"/>
-          <w:szCs w:val="20"/>
-        </w:rPr>
-        <w:t xml:space="preserve"> </w:t>
-      </w:r>
-      <w:proofErr w:type="spellStart"/>
-      <w:r>
-        <w:rPr>
-          <w:rFonts w:ascii="Times New Roman" w:hAnsi="Times New Roman" w:cs="Times New Roman"/>
-          <w:sz w:val="20"/>
-          <w:szCs w:val="20"/>
-        </w:rPr>
-        <w:t>using</w:t>
-      </w:r>
-      <w:proofErr w:type="spellEnd"/>
-      <w:r>
-        <w:rPr>
-          <w:rFonts w:ascii="Times New Roman" w:hAnsi="Times New Roman" w:cs="Times New Roman"/>
-          <w:sz w:val="20"/>
-          <w:szCs w:val="20"/>
-        </w:rPr>
-        <w:t xml:space="preserve"> data </w:t>
-      </w:r>
-      <w:proofErr w:type="spellStart"/>
-      <w:r>
-        <w:rPr>
-          <w:rFonts w:ascii="Times New Roman" w:hAnsi="Times New Roman" w:cs="Times New Roman"/>
-          <w:sz w:val="20"/>
-          <w:szCs w:val="20"/>
-        </w:rPr>
-        <w:t>mining</w:t>
-      </w:r>
-      <w:proofErr w:type="spellEnd"/>
-      <w:r>
-        <w:rPr>
-          <w:rFonts w:ascii="Times New Roman" w:hAnsi="Times New Roman" w:cs="Times New Roman"/>
-          <w:sz w:val="20"/>
-          <w:szCs w:val="20"/>
-        </w:rPr>
-        <w:t xml:space="preserve">” presentan </w:t>
-      </w:r>
-      <w:r>
-        <w:rPr>
-          <w:rFonts w:ascii="Times New Roman" w:hAnsi="Times New Roman" w:cs="Times New Roman"/>
-          <w:sz w:val="20"/>
-          <w:szCs w:val="20"/>
-        </w:rPr>
-        <w:t xml:space="preserve">el uso de varios algoritmos para el </w:t>
-      </w:r>
-      <w:r>
-        <w:rPr>
-          <w:rFonts w:ascii="Times New Roman" w:hAnsi="Times New Roman" w:cs="Times New Roman"/>
-          <w:sz w:val="20"/>
-          <w:szCs w:val="20"/>
-        </w:rPr>
-        <w:t>cálculo</w:t>
-      </w:r>
-      <w:r>
-        <w:rPr>
-          <w:rFonts w:ascii="Times New Roman" w:hAnsi="Times New Roman" w:cs="Times New Roman"/>
-          <w:sz w:val="20"/>
-          <w:szCs w:val="20"/>
-        </w:rPr>
-        <w:t xml:space="preserve"> del </w:t>
-      </w:r>
-      <w:r>
-        <w:rPr>
-          <w:rFonts w:ascii="Times New Roman" w:hAnsi="Times New Roman" w:cs="Times New Roman"/>
-          <w:sz w:val="20"/>
-          <w:szCs w:val="20"/>
-        </w:rPr>
-        <w:t xml:space="preserve">factor predominante para </w:t>
-      </w:r>
-      <w:proofErr w:type="spellStart"/>
-      <w:r>
-        <w:rPr>
-          <w:rFonts w:ascii="Times New Roman" w:hAnsi="Times New Roman" w:cs="Times New Roman"/>
-          <w:sz w:val="20"/>
-          <w:szCs w:val="20"/>
-        </w:rPr>
-        <w:t>le</w:t>
-      </w:r>
-      <w:proofErr w:type="spellEnd"/>
-      <w:r>
-        <w:rPr>
-          <w:rFonts w:ascii="Times New Roman" w:hAnsi="Times New Roman" w:cs="Times New Roman"/>
-          <w:sz w:val="20"/>
-          <w:szCs w:val="20"/>
-        </w:rPr>
-        <w:t xml:space="preserve"> desempeño de alumnos. [11] Presentan le uso de los siguientes algoritmos</w:t>
-      </w:r>
-      <w:r>
-        <w:rPr>
-          <w:rFonts w:ascii="Times New Roman" w:hAnsi="Times New Roman" w:cs="Times New Roman"/>
-          <w:sz w:val="20"/>
-          <w:szCs w:val="20"/>
-        </w:rPr>
-        <w:t xml:space="preserve"> haciendo uso de un set de datos de 1210 alumnos, los algoritmos presentados se clasifican de la siguiente forma:</w:t>
-      </w:r>
-      <w:r>
-        <w:rPr>
-          <w:rFonts w:ascii="Times New Roman" w:hAnsi="Times New Roman" w:cs="Times New Roman"/>
-          <w:sz w:val="20"/>
-          <w:szCs w:val="20"/>
-        </w:rPr>
-        <w:t xml:space="preserve"> Basados en reglas, en árboles, en funciones y en el teorema de Bayes. Estos obtienen una precisión del 65 al 74 </w:t>
-      </w:r>
-      <w:r>
-        <w:rPr>
-          <w:rFonts w:ascii="Times New Roman" w:hAnsi="Times New Roman" w:cs="Times New Roman"/>
-          <w:sz w:val="20"/>
-          <w:szCs w:val="20"/>
-        </w:rPr>
-        <w:t>por ciento</w:t>
-      </w:r>
-      <w:r>
-        <w:rPr>
-          <w:rFonts w:ascii="Times New Roman" w:hAnsi="Times New Roman" w:cs="Times New Roman"/>
-          <w:sz w:val="20"/>
-          <w:szCs w:val="20"/>
-        </w:rPr>
-        <w:t xml:space="preserve"> entre sus valores dependiendo del número de variables que usa para el cálculo, siendo el </w:t>
-      </w:r>
-      <w:r>
-        <w:rPr>
-          <w:rFonts w:ascii="Times New Roman" w:hAnsi="Times New Roman" w:cs="Times New Roman"/>
-          <w:sz w:val="20"/>
-          <w:szCs w:val="20"/>
-        </w:rPr>
-        <w:t>más</w:t>
-      </w:r>
-      <w:r>
-        <w:rPr>
-          <w:rFonts w:ascii="Times New Roman" w:hAnsi="Times New Roman" w:cs="Times New Roman"/>
-          <w:sz w:val="20"/>
-          <w:szCs w:val="20"/>
-        </w:rPr>
-        <w:t xml:space="preserve"> precioso el J48 con 74% de precisión</w:t>
-      </w:r>
-      <w:r>
-        <w:rPr>
-          <w:rFonts w:ascii="Times New Roman" w:hAnsi="Times New Roman" w:cs="Times New Roman"/>
-          <w:sz w:val="20"/>
-          <w:szCs w:val="20"/>
-        </w:rPr>
-        <w:t xml:space="preserve"> y en el caso de la red bayesiana con 68% de precisión</w:t>
-      </w:r>
-      <w:r>
-        <w:rPr>
-          <w:rFonts w:ascii="Times New Roman" w:hAnsi="Times New Roman" w:cs="Times New Roman"/>
-          <w:sz w:val="20"/>
-          <w:szCs w:val="20"/>
-        </w:rPr>
-        <w:t>. Asimismo, hace énfasis en la necesidad de un método de clasificación de ser amigable con el usuario al ser fácil de interpretar y permitir una rápida toma de decisiones, esto en comparación con la red bayesiana utilizada en el trabajo con una precisión del 55% se puede inferir que se podría mejorar la precisión mediante el uso de un set de datos más grande y además resalta la facilidad para poder interpretar los datos obtenidos, ya que un porcentaje inferior al 50% se puede interpretar como una alta posibilidad de desaprobar y viceversa por lo cual cumple con ser amigable con los usuarios.</w:t>
-      </w:r>
-      <w:r>
-        <w:rPr>
-          <w:rFonts w:ascii="Times New Roman" w:hAnsi="Times New Roman" w:cs="Times New Roman"/>
-          <w:sz w:val="20"/>
-          <w:szCs w:val="20"/>
-        </w:rPr>
-        <w:t xml:space="preserve"> Asimismo, </w:t>
-      </w:r>
-      <w:r>
-        <w:rPr>
-          <w:rFonts w:ascii="Times New Roman" w:hAnsi="Times New Roman" w:cs="Times New Roman"/>
-          <w:sz w:val="20"/>
-          <w:szCs w:val="20"/>
-        </w:rPr>
-        <w:t>En [9] y [10] realizan un minado de datos de estudiantes para determinar su desempeño haciendo uso del agrupamiento de los datos, esta técnica resulta conveniente al momento de identificar los motivos por los cuales unos alumnos puede estar obteniendo un promedio bajo, por otro lado con la técnica presentada en este proyecto se re</w:t>
-      </w:r>
-      <w:r>
-        <w:rPr>
-          <w:rFonts w:ascii="Times New Roman" w:hAnsi="Times New Roman" w:cs="Times New Roman"/>
-          <w:sz w:val="20"/>
-          <w:szCs w:val="20"/>
-        </w:rPr>
-        <w:t>queriría de una red bayesiana má</w:t>
-      </w:r>
-      <w:r>
-        <w:rPr>
-          <w:rFonts w:ascii="Times New Roman" w:hAnsi="Times New Roman" w:cs="Times New Roman"/>
-          <w:sz w:val="20"/>
-          <w:szCs w:val="20"/>
-        </w:rPr>
-        <w:t>s extensa así como de un set de datos más amplio para poder desarrollar una predicción con una recomendación sobre porque un alumno esta obtendría un desempeño bajo.</w:t>
-      </w:r>
     </w:p>
     <w:p>
       <w:pPr>
@@ -6551,106 +5342,28 @@
           <w:rFonts w:ascii="Times New Roman" w:hAnsi="Times New Roman" w:cs="Times New Roman"/>
           <w:sz w:val="20"/>
         </w:rPr>
-        <w:t xml:space="preserve">En el trabajo académico </w:t>
-      </w:r>
-      <w:r>
-        <w:rPr>
-          <w:rFonts w:ascii="Times New Roman" w:hAnsi="Times New Roman" w:cs="Times New Roman"/>
-          <w:sz w:val="20"/>
-        </w:rPr>
-        <w:t>[6] se escogieron 8 atributos de todos los diferentes atributos encontrados en la red bayesiana, primero se realizó el cálculo con los 8 atributos para determinar el porcentaje de precisión y fue de 44.5%; posteriormente se procedió a quitar 3 de los 8 atributos escogidos y al realizar el cálculo con estos atributos, se obtuvo un porcentaje de precisión de 46%.</w:t>
-      </w:r>
-      <w:r>
-        <w:rPr>
-          <w:rFonts w:ascii="Times New Roman" w:hAnsi="Times New Roman" w:cs="Times New Roman"/>
-          <w:sz w:val="20"/>
-        </w:rPr>
-        <w:t xml:space="preserve"> Sin embargo, el porcentaje de precisión de clasificación es muy bajo, por ello, es necesario realizar otro estudio para mejorar la precisión; con respecto al trabajo presente, el porcentaje de predicción correcta es baja, por ello </w:t>
-      </w:r>
-      <w:r>
-        <w:rPr>
-          <w:rFonts w:ascii="Times New Roman" w:hAnsi="Times New Roman" w:cs="Times New Roman"/>
-          <w:sz w:val="20"/>
-        </w:rPr>
-        <w:lastRenderedPageBreak/>
-        <w:t>es necesario realizar un estudio más a profundo.</w:t>
-      </w:r>
-      <w:r>
-        <w:rPr>
-          <w:rFonts w:ascii="Times New Roman" w:hAnsi="Times New Roman" w:cs="Times New Roman"/>
-          <w:sz w:val="20"/>
-        </w:rPr>
-        <w:t xml:space="preserve"> No obstante, en el </w:t>
-      </w:r>
-      <w:proofErr w:type="spellStart"/>
-      <w:r>
-        <w:rPr>
-          <w:rFonts w:ascii="Times New Roman" w:hAnsi="Times New Roman" w:cs="Times New Roman"/>
-          <w:i/>
-          <w:sz w:val="20"/>
-        </w:rPr>
-        <w:t>paper</w:t>
-      </w:r>
-      <w:proofErr w:type="spellEnd"/>
-      <w:r>
-        <w:rPr>
-          <w:rFonts w:ascii="Times New Roman" w:hAnsi="Times New Roman" w:cs="Times New Roman"/>
-          <w:sz w:val="20"/>
-        </w:rPr>
-        <w:t xml:space="preserve"> académico [</w:t>
-      </w:r>
-      <w:r>
-        <w:rPr>
-          <w:rFonts w:ascii="Times New Roman" w:hAnsi="Times New Roman" w:cs="Times New Roman"/>
-          <w:sz w:val="20"/>
-        </w:rPr>
-        <w:t xml:space="preserve">7] se utilizó el algoritmo de árbol de decisiones, Nave Bayes y </w:t>
-      </w:r>
-      <w:proofErr w:type="spellStart"/>
-      <w:r>
-        <w:rPr>
-          <w:rFonts w:ascii="Times New Roman" w:hAnsi="Times New Roman" w:cs="Times New Roman"/>
-          <w:sz w:val="20"/>
-        </w:rPr>
-        <w:t>zero</w:t>
-      </w:r>
-      <w:proofErr w:type="spellEnd"/>
-      <w:r>
-        <w:rPr>
-          <w:rFonts w:ascii="Times New Roman" w:hAnsi="Times New Roman" w:cs="Times New Roman"/>
-          <w:sz w:val="20"/>
-        </w:rPr>
-        <w:t xml:space="preserve"> R para crear un modelo predictivo para predecir la nota final de último grado de primaria, este modelo obtuvo un 85.83% de precisión, por lo que este modelo es </w:t>
-      </w:r>
-      <w:r>
-        <w:rPr>
-          <w:rFonts w:ascii="Times New Roman" w:hAnsi="Times New Roman" w:cs="Times New Roman"/>
-          <w:sz w:val="20"/>
-        </w:rPr>
-        <w:t xml:space="preserve">exitoso al predecir la nota final del alumno de primaria. En el caso presente, el modelo realizado con una red bayesiana solo tiene un 55% de precisión, es por ello </w:t>
-      </w:r>
-      <w:proofErr w:type="gramStart"/>
-      <w:r>
-        <w:rPr>
-          <w:rFonts w:ascii="Times New Roman" w:hAnsi="Times New Roman" w:cs="Times New Roman"/>
-          <w:sz w:val="20"/>
-        </w:rPr>
-        <w:t>que</w:t>
-      </w:r>
-      <w:proofErr w:type="gramEnd"/>
-      <w:r>
-        <w:rPr>
-          <w:rFonts w:ascii="Times New Roman" w:hAnsi="Times New Roman" w:cs="Times New Roman"/>
-          <w:sz w:val="20"/>
-        </w:rPr>
-        <w:t xml:space="preserve"> es necesario reorganizar la red bayesiana y analizar por parámetros de entrada.</w:t>
-      </w:r>
-      <w:r>
-        <w:rPr>
-          <w:rFonts w:ascii="Times New Roman" w:hAnsi="Times New Roman" w:cs="Times New Roman"/>
-          <w:sz w:val="20"/>
-        </w:rPr>
-        <w:t xml:space="preserve"> </w:t>
+        <w:t xml:space="preserve">En la lectura </w:t>
+      </w:r>
+      <w:r>
+        <w:rPr>
+          <w:rFonts w:ascii="Times New Roman" w:hAnsi="Times New Roman" w:cs="Times New Roman"/>
+          <w:sz w:val="20"/>
+        </w:rPr>
+        <w:t>Mining Educational Data to Support  Students’ Major Selection</w:t>
+      </w:r>
+      <w:r>
+        <w:rPr>
+          <w:rFonts w:ascii="Times New Roman" w:hAnsi="Times New Roman" w:cs="Times New Roman"/>
+          <w:sz w:val="20"/>
+        </w:rPr>
+        <w:t xml:space="preserve"> [8] se usó el algoritmo J48 y redes bayesianas para analizar la data, según los resultados se puede asegurar que el porcentaje de precisión es mayor con redes bayesianas, un 92.13% versus un 89.23% de J48; por ello se utilizó redes bayesianas para crear un modelo predictivo</w:t>
+      </w:r>
+      <w:r>
+        <w:rPr>
+          <w:rFonts w:ascii="Times New Roman" w:hAnsi="Times New Roman" w:cs="Times New Roman"/>
+          <w:sz w:val="20"/>
+        </w:rPr>
+        <w:t>. En el proyecto presente, también se usó redes bayesianas, sin embargo el porcentaje de precisión no fue alto, así que se precederá a revisar la red bayesiana y los parámetros de entrada.</w:t>
       </w:r>
     </w:p>
     <w:p>
@@ -6670,151 +5383,104 @@
         <w:rPr>
           <w:rFonts w:ascii="Times New Roman" w:hAnsi="Times New Roman" w:cs="Times New Roman"/>
           <w:sz w:val="20"/>
-        </w:rPr>
-      </w:pPr>
-      <w:r>
-        <w:rPr>
-          <w:rFonts w:ascii="Times New Roman" w:hAnsi="Times New Roman" w:cs="Times New Roman"/>
-          <w:sz w:val="20"/>
-        </w:rPr>
-        <w:t xml:space="preserve">En la lectura </w:t>
-      </w:r>
-      <w:proofErr w:type="spellStart"/>
-      <w:r>
-        <w:rPr>
-          <w:rFonts w:ascii="Times New Roman" w:hAnsi="Times New Roman" w:cs="Times New Roman"/>
-          <w:sz w:val="20"/>
-        </w:rPr>
-        <w:t>Mining</w:t>
-      </w:r>
-      <w:proofErr w:type="spellEnd"/>
-      <w:r>
-        <w:rPr>
-          <w:rFonts w:ascii="Times New Roman" w:hAnsi="Times New Roman" w:cs="Times New Roman"/>
-          <w:sz w:val="20"/>
-        </w:rPr>
-        <w:t xml:space="preserve"> </w:t>
-      </w:r>
-      <w:proofErr w:type="spellStart"/>
-      <w:r>
-        <w:rPr>
-          <w:rFonts w:ascii="Times New Roman" w:hAnsi="Times New Roman" w:cs="Times New Roman"/>
-          <w:sz w:val="20"/>
-        </w:rPr>
-        <w:t>Educational</w:t>
-      </w:r>
-      <w:proofErr w:type="spellEnd"/>
-      <w:r>
-        <w:rPr>
-          <w:rFonts w:ascii="Times New Roman" w:hAnsi="Times New Roman" w:cs="Times New Roman"/>
-          <w:sz w:val="20"/>
-        </w:rPr>
-        <w:t xml:space="preserve"> Data </w:t>
-      </w:r>
-      <w:proofErr w:type="spellStart"/>
-      <w:r>
-        <w:rPr>
-          <w:rFonts w:ascii="Times New Roman" w:hAnsi="Times New Roman" w:cs="Times New Roman"/>
-          <w:sz w:val="20"/>
-        </w:rPr>
-        <w:t>to</w:t>
-      </w:r>
-      <w:proofErr w:type="spellEnd"/>
-      <w:r>
-        <w:rPr>
-          <w:rFonts w:ascii="Times New Roman" w:hAnsi="Times New Roman" w:cs="Times New Roman"/>
-          <w:sz w:val="20"/>
-        </w:rPr>
-        <w:t xml:space="preserve"> </w:t>
-      </w:r>
-      <w:proofErr w:type="spellStart"/>
-      <w:proofErr w:type="gramStart"/>
-      <w:r>
-        <w:rPr>
-          <w:rFonts w:ascii="Times New Roman" w:hAnsi="Times New Roman" w:cs="Times New Roman"/>
-          <w:sz w:val="20"/>
-        </w:rPr>
-        <w:t>Support</w:t>
-      </w:r>
-      <w:proofErr w:type="spellEnd"/>
-      <w:r>
-        <w:rPr>
-          <w:rFonts w:ascii="Times New Roman" w:hAnsi="Times New Roman" w:cs="Times New Roman"/>
-          <w:sz w:val="20"/>
-        </w:rPr>
-        <w:t xml:space="preserve">  </w:t>
-      </w:r>
-      <w:proofErr w:type="spellStart"/>
-      <w:r>
-        <w:rPr>
-          <w:rFonts w:ascii="Times New Roman" w:hAnsi="Times New Roman" w:cs="Times New Roman"/>
-          <w:sz w:val="20"/>
-        </w:rPr>
-        <w:t>Students</w:t>
-      </w:r>
-      <w:proofErr w:type="spellEnd"/>
-      <w:proofErr w:type="gramEnd"/>
-      <w:r>
-        <w:rPr>
-          <w:rFonts w:ascii="Times New Roman" w:hAnsi="Times New Roman" w:cs="Times New Roman"/>
-          <w:sz w:val="20"/>
-        </w:rPr>
-        <w:t xml:space="preserve">’ </w:t>
-      </w:r>
-      <w:proofErr w:type="spellStart"/>
-      <w:r>
-        <w:rPr>
-          <w:rFonts w:ascii="Times New Roman" w:hAnsi="Times New Roman" w:cs="Times New Roman"/>
-          <w:sz w:val="20"/>
-        </w:rPr>
-        <w:t>Major</w:t>
-      </w:r>
-      <w:proofErr w:type="spellEnd"/>
-      <w:r>
-        <w:rPr>
-          <w:rFonts w:ascii="Times New Roman" w:hAnsi="Times New Roman" w:cs="Times New Roman"/>
-          <w:sz w:val="20"/>
-        </w:rPr>
-        <w:t xml:space="preserve"> </w:t>
-      </w:r>
-      <w:proofErr w:type="spellStart"/>
-      <w:r>
-        <w:rPr>
-          <w:rFonts w:ascii="Times New Roman" w:hAnsi="Times New Roman" w:cs="Times New Roman"/>
-          <w:sz w:val="20"/>
-        </w:rPr>
-        <w:t>Selection</w:t>
-      </w:r>
-      <w:proofErr w:type="spellEnd"/>
-      <w:r>
-        <w:rPr>
-          <w:rFonts w:ascii="Times New Roman" w:hAnsi="Times New Roman" w:cs="Times New Roman"/>
-          <w:sz w:val="20"/>
-        </w:rPr>
-        <w:t xml:space="preserve"> [8] se usó el algoritmo J48 y redes bayesianas para analizar la data, según los resultados se puede asegurar que el porcentaje de precisión es mayor con redes bayesianas, un 92.13% versus un 89.23% de J48; por ello se utilizó redes bayesianas para crear un modelo predictivo</w:t>
-      </w:r>
-      <w:r>
-        <w:rPr>
-          <w:rFonts w:ascii="Times New Roman" w:hAnsi="Times New Roman" w:cs="Times New Roman"/>
-          <w:sz w:val="20"/>
-        </w:rPr>
-        <w:t xml:space="preserve">. En el proyecto presente, también se usó redes bayesianas, sin </w:t>
-      </w:r>
-      <w:proofErr w:type="gramStart"/>
-      <w:r>
-        <w:rPr>
-          <w:rFonts w:ascii="Times New Roman" w:hAnsi="Times New Roman" w:cs="Times New Roman"/>
-          <w:sz w:val="20"/>
-        </w:rPr>
-        <w:t>embargo</w:t>
-      </w:r>
-      <w:proofErr w:type="gramEnd"/>
-      <w:r>
-        <w:rPr>
-          <w:rFonts w:ascii="Times New Roman" w:hAnsi="Times New Roman" w:cs="Times New Roman"/>
-          <w:sz w:val="20"/>
-        </w:rPr>
-        <w:t xml:space="preserve"> el porcentaje de precisión no fue alto, así que se precederá a revisar la red bayesiana y los parámetros de entrada.</w:t>
+          <w:szCs w:val="20"/>
+        </w:rPr>
+      </w:pPr>
+      <w:r>
+        <w:rPr>
+          <w:rFonts w:ascii="Times New Roman" w:hAnsi="Times New Roman" w:cs="Times New Roman"/>
+          <w:sz w:val="20"/>
+          <w:szCs w:val="20"/>
+        </w:rPr>
+        <w:t>No obstante, es necesario marcar algunas deficiencias de nuestro programa, la primera de ellas es que nuestra aplicación, por motivos de volumen de datos,</w:t>
+      </w:r>
+      <w:r>
+        <w:rPr>
+          <w:rFonts w:ascii="Times New Roman" w:hAnsi="Times New Roman" w:cs="Times New Roman"/>
+          <w:sz w:val="20"/>
+          <w:szCs w:val="20"/>
+        </w:rPr>
+        <w:t xml:space="preserve"> solo se cuenta con 350 datos de entre los cuales no se puede incluir una gran parte de alumnos dentro de un pequeño rango de valores</w:t>
+      </w:r>
+      <w:r>
+        <w:rPr>
+          <w:rFonts w:ascii="Times New Roman" w:hAnsi="Times New Roman" w:cs="Times New Roman"/>
+          <w:sz w:val="20"/>
+          <w:szCs w:val="20"/>
+        </w:rPr>
+        <w:t xml:space="preserve">, esto genera que los resultados sean </w:t>
+      </w:r>
+      <w:r>
+        <w:rPr>
+          <w:rFonts w:ascii="Times New Roman" w:hAnsi="Times New Roman" w:cs="Times New Roman"/>
+          <w:sz w:val="20"/>
+          <w:szCs w:val="20"/>
+        </w:rPr>
+        <w:t>poco precisos, ya que no se cuenta con una media de valores bien definida lo cual genera una alta variación en los resultados</w:t>
+      </w:r>
+      <w:r>
+        <w:rPr>
+          <w:rFonts w:ascii="Times New Roman" w:hAnsi="Times New Roman" w:cs="Times New Roman"/>
+          <w:sz w:val="20"/>
+          <w:szCs w:val="20"/>
+        </w:rPr>
+        <w:t xml:space="preserve">. Otra limitación es </w:t>
+      </w:r>
+      <w:r>
+        <w:rPr>
+          <w:rFonts w:ascii="Times New Roman" w:hAnsi="Times New Roman" w:cs="Times New Roman"/>
+          <w:sz w:val="20"/>
+          <w:szCs w:val="20"/>
+        </w:rPr>
+        <w:t xml:space="preserve">la creación de conexiones de la red bayesiana ya que implica conocimiento sobre </w:t>
+      </w:r>
+      <w:r>
+        <w:rPr>
+          <w:rFonts w:ascii="Times New Roman" w:hAnsi="Times New Roman" w:cs="Times New Roman"/>
+          <w:sz w:val="20"/>
+          <w:szCs w:val="20"/>
+        </w:rPr>
+        <w:t>cómo es la asociación de las variables, para lo cual se requiere una gran cantidad de experiencia en el campo educativo</w:t>
+      </w:r>
+      <w:r>
+        <w:rPr>
+          <w:rFonts w:ascii="Times New Roman" w:hAnsi="Times New Roman" w:cs="Times New Roman"/>
+          <w:sz w:val="20"/>
+          <w:szCs w:val="20"/>
+        </w:rPr>
+        <w:t xml:space="preserve">. </w:t>
+      </w:r>
+      <w:r>
+        <w:rPr>
+          <w:rFonts w:ascii="Times New Roman" w:hAnsi="Times New Roman" w:cs="Times New Roman"/>
+          <w:sz w:val="20"/>
+          <w:szCs w:val="20"/>
+        </w:rPr>
+        <w:t xml:space="preserve">De estas limitaciones se puede proponer una mejora para cuando se realice una investigación a mayor profundidad, la mejora es contratar algún servicio de encuestas para garantizar la cantidad y calidad de las encuestas lo cual permitirá incrementar la cantidad de registros por variable y la cantidad de variables, incrementado asimismo la precisión del algoritmo, la precisión de la información sugerida y la calidad </w:t>
+      </w:r>
+      <w:r>
+        <w:rPr>
+          <w:rFonts w:ascii="Times New Roman" w:hAnsi="Times New Roman" w:cs="Times New Roman"/>
+          <w:sz w:val="20"/>
+          <w:szCs w:val="20"/>
+        </w:rPr>
+        <w:t>de esta</w:t>
+      </w:r>
+      <w:r>
+        <w:rPr>
+          <w:rFonts w:ascii="Times New Roman" w:hAnsi="Times New Roman" w:cs="Times New Roman"/>
+          <w:sz w:val="20"/>
+          <w:szCs w:val="20"/>
+        </w:rPr>
+        <w:t xml:space="preserve"> así como la inclusión de expertos en el tema para la creación para la creación de una red bayesiana más aproximada a la realidad</w:t>
+      </w:r>
+      <w:r>
+        <w:rPr>
+          <w:rFonts w:ascii="Times New Roman" w:hAnsi="Times New Roman" w:cs="Times New Roman"/>
+          <w:sz w:val="20"/>
+          <w:szCs w:val="20"/>
+        </w:rPr>
+        <w:t>.</w:t>
       </w:r>
     </w:p>
     <w:p>
@@ -6824,6 +5490,7 @@
         <w:rPr>
           <w:rFonts w:ascii="Times New Roman" w:hAnsi="Times New Roman" w:cs="Times New Roman"/>
           <w:sz w:val="20"/>
+          <w:szCs w:val="20"/>
         </w:rPr>
       </w:pPr>
     </w:p>
@@ -6843,87 +5510,7 @@
           <w:sz w:val="20"/>
           <w:szCs w:val="20"/>
         </w:rPr>
-        <w:t>No obstante, es necesario marcar algunas deficiencias de nuestro programa, la primera de ellas es que nuestra aplicación, por motivos de volumen de datos,</w:t>
-      </w:r>
-      <w:r>
-        <w:rPr>
-          <w:rFonts w:ascii="Times New Roman" w:hAnsi="Times New Roman" w:cs="Times New Roman"/>
-          <w:sz w:val="20"/>
-          <w:szCs w:val="20"/>
-        </w:rPr>
-        <w:t xml:space="preserve"> solo se cuenta con 350 datos de entre los cuales no se puede incluir una gran parte de alumnos dentro de un pequeño rango de valores</w:t>
-      </w:r>
-      <w:r>
-        <w:rPr>
-          <w:rFonts w:ascii="Times New Roman" w:hAnsi="Times New Roman" w:cs="Times New Roman"/>
-          <w:sz w:val="20"/>
-          <w:szCs w:val="20"/>
-        </w:rPr>
-        <w:t xml:space="preserve">, esto genera que los resultados sean </w:t>
-      </w:r>
-      <w:r>
-        <w:rPr>
-          <w:rFonts w:ascii="Times New Roman" w:hAnsi="Times New Roman" w:cs="Times New Roman"/>
-          <w:sz w:val="20"/>
-          <w:szCs w:val="20"/>
-        </w:rPr>
-        <w:t>poco precisos, ya que no se cuenta con una media de valores bien definida lo cual genera una alta variación en los resultados</w:t>
-      </w:r>
-      <w:r>
-        <w:rPr>
-          <w:rFonts w:ascii="Times New Roman" w:hAnsi="Times New Roman" w:cs="Times New Roman"/>
-          <w:sz w:val="20"/>
-          <w:szCs w:val="20"/>
-        </w:rPr>
-        <w:t xml:space="preserve">. Otra limitación es </w:t>
-      </w:r>
-      <w:r>
-        <w:rPr>
-          <w:rFonts w:ascii="Times New Roman" w:hAnsi="Times New Roman" w:cs="Times New Roman"/>
-          <w:sz w:val="20"/>
-          <w:szCs w:val="20"/>
-        </w:rPr>
-        <w:t xml:space="preserve">la creación de conexiones de la red bayesiana ya que implica conocimiento sobre </w:t>
-      </w:r>
-      <w:r>
-        <w:rPr>
-          <w:rFonts w:ascii="Times New Roman" w:hAnsi="Times New Roman" w:cs="Times New Roman"/>
-          <w:sz w:val="20"/>
-          <w:szCs w:val="20"/>
-        </w:rPr>
-        <w:t>cómo es la asociación de las variables, para lo cual se requiere una gran cantidad de experiencia en el campo educativo</w:t>
-      </w:r>
-      <w:r>
-        <w:rPr>
-          <w:rFonts w:ascii="Times New Roman" w:hAnsi="Times New Roman" w:cs="Times New Roman"/>
-          <w:sz w:val="20"/>
-          <w:szCs w:val="20"/>
-        </w:rPr>
-        <w:t xml:space="preserve">. </w:t>
-      </w:r>
-      <w:r>
-        <w:rPr>
-          <w:rFonts w:ascii="Times New Roman" w:hAnsi="Times New Roman" w:cs="Times New Roman"/>
-          <w:sz w:val="20"/>
-          <w:szCs w:val="20"/>
-        </w:rPr>
-        <w:t>De estas limitaciones se puede proponer una mejora para cuando se realice una investigación a mayor profundidad, la mejora es contratar algún servicio de encuestas para garantizar la cantidad y calidad de las encuestas lo cual permitirá incrementar la cantidad de registros por variable y la cantidad de variables, incrementado asimismo la precisión del algoritmo, la precisión de la información sugerida y la calidad de esta</w:t>
-      </w:r>
-      <w:r>
-        <w:rPr>
-          <w:rFonts w:ascii="Times New Roman" w:hAnsi="Times New Roman" w:cs="Times New Roman"/>
-          <w:sz w:val="20"/>
-          <w:szCs w:val="20"/>
-        </w:rPr>
-        <w:t xml:space="preserve"> así como la inclusión de expertos en el tema para la creación para la creación de una red bayesiana más aproximada a la realidad</w:t>
-      </w:r>
-      <w:r>
-        <w:rPr>
-          <w:rFonts w:ascii="Times New Roman" w:hAnsi="Times New Roman" w:cs="Times New Roman"/>
-          <w:sz w:val="20"/>
-          <w:szCs w:val="20"/>
-        </w:rPr>
-        <w:t>.</w:t>
+        <w:t>Conclusiones</w:t>
       </w:r>
     </w:p>
     <w:p>
@@ -6953,36 +5540,6 @@
           <w:sz w:val="20"/>
           <w:szCs w:val="20"/>
         </w:rPr>
-        <w:t>Conclusiones</w:t>
-      </w:r>
-    </w:p>
-    <w:p>
-      <w:pPr>
-        <w:spacing w:after="0"/>
-        <w:jc w:val="both"/>
-        <w:rPr>
-          <w:rFonts w:ascii="Times New Roman" w:hAnsi="Times New Roman" w:cs="Times New Roman"/>
-          <w:sz w:val="20"/>
-          <w:szCs w:val="20"/>
-        </w:rPr>
-      </w:pPr>
-    </w:p>
-    <w:p>
-      <w:pPr>
-        <w:spacing w:after="0"/>
-        <w:jc w:val="both"/>
-        <w:rPr>
-          <w:rFonts w:ascii="Times New Roman" w:hAnsi="Times New Roman" w:cs="Times New Roman"/>
-          <w:sz w:val="20"/>
-          <w:szCs w:val="20"/>
-        </w:rPr>
-      </w:pPr>
-      <w:r>
-        <w:rPr>
-          <w:rFonts w:ascii="Times New Roman" w:hAnsi="Times New Roman" w:cs="Times New Roman"/>
-          <w:sz w:val="20"/>
-          <w:szCs w:val="20"/>
-        </w:rPr>
         <w:t>En síntesis,</w:t>
       </w:r>
       <w:r>
@@ -6991,33 +5548,7 @@
           <w:sz w:val="20"/>
           <w:szCs w:val="20"/>
         </w:rPr>
-        <w:t xml:space="preserve"> las redes bayesianas constituyen un método para la predicción </w:t>
-      </w:r>
-      <w:proofErr w:type="spellStart"/>
-      <w:r>
-        <w:rPr>
-          <w:rFonts w:ascii="Times New Roman" w:hAnsi="Times New Roman" w:cs="Times New Roman"/>
-          <w:sz w:val="20"/>
-          <w:szCs w:val="20"/>
-        </w:rPr>
-        <w:t>de el</w:t>
-      </w:r>
-      <w:proofErr w:type="spellEnd"/>
-      <w:r>
-        <w:rPr>
-          <w:rFonts w:ascii="Times New Roman" w:hAnsi="Times New Roman" w:cs="Times New Roman"/>
-          <w:sz w:val="20"/>
-          <w:szCs w:val="20"/>
-        </w:rPr>
-        <w:t xml:space="preserve"> desempeño de un alumno, lo cual como se describió anteriormente tener un rol en la mejora de la educación y reducción del nivel de deserción estudiantil, ya que </w:t>
-      </w:r>
-      <w:r>
-        <w:rPr>
-          <w:rFonts w:ascii="Times New Roman" w:hAnsi="Times New Roman" w:cs="Times New Roman"/>
-          <w:sz w:val="20"/>
-          <w:szCs w:val="20"/>
-        </w:rPr>
-        <w:t xml:space="preserve">permite identificar a los alumnos con una alta probabilidad de tener un mal desempeño. Asimismo, la precisión de los resultados obtenidos de las inferencias depende directamente del número de elementos con los que se cuenta en la muestra, de la estructura de la red bayesiana y de las relaciones que se planteen entre los nodos, ya que la predicción dependerá en gran medida de cuales sean los nodos a los que se de mayor relevancia en el </w:t>
+        <w:t xml:space="preserve"> las redes bayesianas constituyen un método para la predicción de el desempeño de un alumno, lo cual como se describió anteriormente tener un rol en la mejora de la educación y reducción del nivel de deserción estudiantil, ya que permite identificar a los alumnos con una alta probabilidad de tener un mal desempeño. Asimismo, la precisión de los resultados obtenidos de las inferencias depende directamente del número de elementos con los que se cuenta en la muestra, de la estructura de la red bayesiana y de las relaciones que se planteen entre los nodos, ya que la predicción dependerá en gran medida de cuales sean los nodos a los que se de mayor relevancia en el </w:t>
       </w:r>
       <w:r>
         <w:rPr>
@@ -7129,80 +5660,15 @@
           <w:sz w:val="20"/>
           <w:szCs w:val="20"/>
         </w:rPr>
-        <w:t xml:space="preserve">Deep </w:t>
-      </w:r>
-      <w:proofErr w:type="spellStart"/>
-      <w:r>
-        <w:rPr>
-          <w:rFonts w:ascii="Times New Roman" w:hAnsi="Times New Roman" w:cs="Times New Roman"/>
-          <w:i/>
-          <w:sz w:val="20"/>
-          <w:szCs w:val="20"/>
-        </w:rPr>
-        <w:t>Learning</w:t>
-      </w:r>
-      <w:proofErr w:type="spellEnd"/>
-      <w:r>
-        <w:rPr>
-          <w:rFonts w:ascii="Times New Roman" w:hAnsi="Times New Roman" w:cs="Times New Roman"/>
-          <w:sz w:val="20"/>
-          <w:szCs w:val="20"/>
-        </w:rPr>
-        <w:t xml:space="preserve"> es un campo de la inteligencia artificial cuyo objetivo es el estudio y la construcción de sistemas basados en la emulación del aprendizaje que los seres humanos realizan, para lo cual hace uso de una gran variedad de algoritmos usualmente utilizado en redes neuronales. El aprendizaje profundo forma parte del campo más grande machine </w:t>
-      </w:r>
-      <w:proofErr w:type="spellStart"/>
-      <w:r>
-        <w:rPr>
-          <w:rFonts w:ascii="Times New Roman" w:hAnsi="Times New Roman" w:cs="Times New Roman"/>
-          <w:sz w:val="20"/>
-          <w:szCs w:val="20"/>
-        </w:rPr>
-        <w:t>learning</w:t>
-      </w:r>
-      <w:proofErr w:type="spellEnd"/>
-      <w:r>
-        <w:rPr>
-          <w:rFonts w:ascii="Times New Roman" w:hAnsi="Times New Roman" w:cs="Times New Roman"/>
-          <w:sz w:val="20"/>
-          <w:szCs w:val="20"/>
-        </w:rPr>
-        <w:t xml:space="preserve"> por lo cual </w:t>
-      </w:r>
-      <w:proofErr w:type="spellStart"/>
-      <w:r>
-        <w:rPr>
-          <w:rFonts w:ascii="Times New Roman" w:hAnsi="Times New Roman" w:cs="Times New Roman"/>
-          <w:sz w:val="20"/>
-          <w:szCs w:val="20"/>
-        </w:rPr>
-        <w:t>esta</w:t>
-      </w:r>
-      <w:proofErr w:type="spellEnd"/>
-      <w:r>
-        <w:rPr>
-          <w:rFonts w:ascii="Times New Roman" w:hAnsi="Times New Roman" w:cs="Times New Roman"/>
-          <w:sz w:val="20"/>
-          <w:szCs w:val="20"/>
-        </w:rPr>
-        <w:t xml:space="preserve"> basado en algoritmos de múltiples niveles no lineales de representación y abstracción, donde cada nuevo nivel usa como input el output del nivel anterior. Los sistemas que hacen uso de aprendizaje profundo deben de ser entrenados </w:t>
-      </w:r>
-      <w:proofErr w:type="spellStart"/>
-      <w:r>
-        <w:rPr>
-          <w:rFonts w:ascii="Times New Roman" w:hAnsi="Times New Roman" w:cs="Times New Roman"/>
-          <w:sz w:val="20"/>
-          <w:szCs w:val="20"/>
-        </w:rPr>
-        <w:t>par</w:t>
-      </w:r>
-      <w:proofErr w:type="spellEnd"/>
-      <w:r>
-        <w:rPr>
-          <w:rFonts w:ascii="Times New Roman" w:hAnsi="Times New Roman" w:cs="Times New Roman"/>
-          <w:sz w:val="20"/>
-          <w:szCs w:val="20"/>
-        </w:rPr>
-        <w:t xml:space="preserve"> poder llevar sus objetivos a cabo mediante la repetición de múltiple pruebas con los objetos para los que fueron diseñados donde hacen uso de las múltiples capas para poder reconocer los patrones que caracterizan el objeto con el que son probados, para así poder llegar a generalizar su funcionamiento y de manera automática poder identificar casos no visto previamente sin necesidad de reglas predefinidas, ejemplo de esto es el reconocimiento de imágenes.[12]</w:t>
+        <w:t>Deep Learning</w:t>
+      </w:r>
+      <w:r>
+        <w:rPr>
+          <w:rFonts w:ascii="Times New Roman" w:hAnsi="Times New Roman" w:cs="Times New Roman"/>
+          <w:sz w:val="20"/>
+          <w:szCs w:val="20"/>
+        </w:rPr>
+        <w:t xml:space="preserve"> es un campo de la inteligencia artificial cuyo objetivo es el estudio y la construcción de sistemas basados en la emulación del aprendizaje que los seres humanos realizan, para lo cual hace uso de una gran variedad de algoritmos usualmente utilizado en redes neuronales. El aprendizaje profundo forma parte del campo más grande machine learning por lo cual esta basado en algoritmos de múltiples niveles no lineales de representación y abstracción, donde cada nuevo nivel usa como input el output del nivel anterior. Los sistemas que hacen uso de aprendizaje profundo deben de ser entrenados par poder llevar sus objetivos a cabo mediante la repetición de múltiple pruebas con los objetos para los que fueron diseñados donde hacen uso de las múltiples capas para poder reconocer los patrones que caracterizan el objeto con el que son probados, para así poder llegar a generalizar su funcionamiento y de manera automática poder identificar casos no visto previamente sin necesidad de reglas predefinidas, ejemplo de esto es el reconocimiento de imágenes.[12]</w:t>
       </w:r>
     </w:p>
     <w:p>
@@ -7243,108 +5709,18 @@
           <w:sz w:val="20"/>
           <w:szCs w:val="20"/>
         </w:rPr>
-        <w:t xml:space="preserve">Web </w:t>
-      </w:r>
-      <w:proofErr w:type="spellStart"/>
-      <w:r>
-        <w:rPr>
-          <w:rFonts w:ascii="Times New Roman" w:hAnsi="Times New Roman" w:cs="Times New Roman"/>
-          <w:sz w:val="20"/>
-          <w:szCs w:val="20"/>
-        </w:rPr>
-        <w:t>mining</w:t>
-      </w:r>
-      <w:proofErr w:type="spellEnd"/>
-    </w:p>
-    <w:p>
-      <w:pPr>
-        <w:jc w:val="both"/>
-        <w:rPr>
-          <w:rFonts w:ascii="Times New Roman" w:hAnsi="Times New Roman" w:cs="Times New Roman"/>
-          <w:sz w:val="20"/>
-          <w:szCs w:val="20"/>
-        </w:rPr>
-      </w:pPr>
-      <w:r>
-        <w:rPr>
-          <w:rFonts w:ascii="Times New Roman" w:hAnsi="Times New Roman" w:cs="Times New Roman"/>
-          <w:sz w:val="20"/>
-          <w:szCs w:val="20"/>
-        </w:rPr>
-        <w:t xml:space="preserve">Con el gran aumento de información disponible en la web, la </w:t>
-      </w:r>
-      <w:proofErr w:type="spellStart"/>
-      <w:r>
-        <w:rPr>
-          <w:rFonts w:ascii="Times New Roman" w:hAnsi="Times New Roman" w:cs="Times New Roman"/>
-          <w:sz w:val="20"/>
-          <w:szCs w:val="20"/>
-        </w:rPr>
-        <w:t>world</w:t>
-      </w:r>
-      <w:proofErr w:type="spellEnd"/>
-      <w:r>
-        <w:rPr>
-          <w:rFonts w:ascii="Times New Roman" w:hAnsi="Times New Roman" w:cs="Times New Roman"/>
-          <w:sz w:val="20"/>
-          <w:szCs w:val="20"/>
-        </w:rPr>
-        <w:t xml:space="preserve"> </w:t>
-      </w:r>
-      <w:proofErr w:type="spellStart"/>
-      <w:r>
-        <w:rPr>
-          <w:rFonts w:ascii="Times New Roman" w:hAnsi="Times New Roman" w:cs="Times New Roman"/>
-          <w:sz w:val="20"/>
-          <w:szCs w:val="20"/>
-        </w:rPr>
-        <w:t>wide</w:t>
-      </w:r>
-      <w:proofErr w:type="spellEnd"/>
-      <w:r>
-        <w:rPr>
-          <w:rFonts w:ascii="Times New Roman" w:hAnsi="Times New Roman" w:cs="Times New Roman"/>
-          <w:sz w:val="20"/>
-          <w:szCs w:val="20"/>
-        </w:rPr>
-        <w:t xml:space="preserve"> web se ha convertido en un área muy conveniente para la investigación de minería de datos. La internet constituye un medio interactivo y muy popular para compartir información. La red es inmensa, diversa y por tanto esto incrementa su escalabilidad.</w:t>
-      </w:r>
-    </w:p>
-    <w:p>
-      <w:pPr>
-        <w:jc w:val="both"/>
-        <w:rPr>
-          <w:rFonts w:ascii="Times New Roman" w:hAnsi="Times New Roman" w:cs="Times New Roman"/>
-          <w:sz w:val="20"/>
-          <w:szCs w:val="20"/>
-        </w:rPr>
-      </w:pPr>
-      <w:r>
-        <w:rPr>
-          <w:rFonts w:ascii="Times New Roman" w:hAnsi="Times New Roman" w:cs="Times New Roman"/>
-          <w:sz w:val="20"/>
-          <w:szCs w:val="20"/>
-        </w:rPr>
-        <w:t xml:space="preserve">Web </w:t>
-      </w:r>
-      <w:proofErr w:type="spellStart"/>
-      <w:r>
-        <w:rPr>
-          <w:rFonts w:ascii="Times New Roman" w:hAnsi="Times New Roman" w:cs="Times New Roman"/>
-          <w:sz w:val="20"/>
-          <w:szCs w:val="20"/>
-        </w:rPr>
-        <w:t>mining</w:t>
-      </w:r>
-      <w:proofErr w:type="spellEnd"/>
-      <w:r>
-        <w:rPr>
-          <w:rFonts w:ascii="Times New Roman" w:hAnsi="Times New Roman" w:cs="Times New Roman"/>
-          <w:sz w:val="20"/>
-          <w:szCs w:val="20"/>
-        </w:rPr>
-        <w:t xml:space="preserve"> es el concepto que agrupa todas las técnicas, métodos y algoritmos utilizados para extraer información y conocimiento desde los datos originados en la Web [13] Parte de estas técnicas apuntan a analizar el comportamiento de los </w:t>
-      </w:r>
+        <w:t>Web mining</w:t>
+      </w:r>
+    </w:p>
+    <w:p>
+      <w:pPr>
+        <w:jc w:val="both"/>
+        <w:rPr>
+          <w:rFonts w:ascii="Times New Roman" w:hAnsi="Times New Roman" w:cs="Times New Roman"/>
+          <w:sz w:val="20"/>
+          <w:szCs w:val="20"/>
+        </w:rPr>
+      </w:pPr>
       <w:r>
         <w:rPr>
           <w:rFonts w:ascii="Times New Roman" w:hAnsi="Times New Roman" w:cs="Times New Roman"/>
@@ -7352,33 +5728,33 @@
           <w:szCs w:val="20"/>
         </w:rPr>
         <w:lastRenderedPageBreak/>
-        <w:t>usuarios</w:t>
-      </w:r>
-      <w:r>
-        <w:rPr>
-          <w:rFonts w:ascii="Times New Roman" w:hAnsi="Times New Roman" w:cs="Times New Roman"/>
-          <w:sz w:val="20"/>
-          <w:szCs w:val="20"/>
-        </w:rPr>
-        <w:t xml:space="preserve">. De esta manera podemos definir web </w:t>
-      </w:r>
-      <w:proofErr w:type="spellStart"/>
-      <w:r>
-        <w:rPr>
-          <w:rFonts w:ascii="Times New Roman" w:hAnsi="Times New Roman" w:cs="Times New Roman"/>
-          <w:sz w:val="20"/>
-          <w:szCs w:val="20"/>
-        </w:rPr>
-        <w:t>mining</w:t>
-      </w:r>
-      <w:proofErr w:type="spellEnd"/>
-      <w:r>
-        <w:rPr>
-          <w:rFonts w:ascii="Times New Roman" w:hAnsi="Times New Roman" w:cs="Times New Roman"/>
-          <w:sz w:val="20"/>
-          <w:szCs w:val="20"/>
-        </w:rPr>
-        <w:t xml:space="preserve"> en tres diferentes categorías según su aplicación.</w:t>
+        <w:t>Con el gran aumento de información disponible en la web, la world wide web se ha convertido en un área muy conveniente para la investigación de minería de datos. La internet constituye un medio interactivo y muy popular para compartir información. La red es inmensa, diversa y por tanto esto incrementa su escalabilidad.</w:t>
+      </w:r>
+    </w:p>
+    <w:p>
+      <w:pPr>
+        <w:jc w:val="both"/>
+        <w:rPr>
+          <w:rFonts w:ascii="Times New Roman" w:hAnsi="Times New Roman" w:cs="Times New Roman"/>
+          <w:sz w:val="20"/>
+          <w:szCs w:val="20"/>
+        </w:rPr>
+      </w:pPr>
+      <w:r>
+        <w:rPr>
+          <w:rFonts w:ascii="Times New Roman" w:hAnsi="Times New Roman" w:cs="Times New Roman"/>
+          <w:sz w:val="20"/>
+          <w:szCs w:val="20"/>
+        </w:rPr>
+        <w:t>Web mining es el concepto que agrupa todas las técnicas, métodos y algoritmos utilizados para extraer información y conocimiento desde los datos originados en la Web [13] Parte de estas técnicas apuntan a analizar el comportamiento de los usuarios</w:t>
+      </w:r>
+      <w:r>
+        <w:rPr>
+          <w:rFonts w:ascii="Times New Roman" w:hAnsi="Times New Roman" w:cs="Times New Roman"/>
+          <w:sz w:val="20"/>
+          <w:szCs w:val="20"/>
+        </w:rPr>
+        <w:t>. De esta manera podemos definir web mining en tres diferentes categorías según su aplicación.</w:t>
       </w:r>
     </w:p>
     <w:p>
@@ -7401,43 +5777,7 @@
           <w:sz w:val="20"/>
           <w:szCs w:val="20"/>
         </w:rPr>
-        <w:t xml:space="preserve">Web </w:t>
-      </w:r>
-      <w:proofErr w:type="spellStart"/>
-      <w:r>
-        <w:rPr>
-          <w:rFonts w:ascii="Times New Roman" w:hAnsi="Times New Roman" w:cs="Times New Roman"/>
-          <w:sz w:val="20"/>
-          <w:szCs w:val="20"/>
-        </w:rPr>
-        <w:t>usage</w:t>
-      </w:r>
-      <w:proofErr w:type="spellEnd"/>
-      <w:r>
-        <w:rPr>
-          <w:rFonts w:ascii="Times New Roman" w:hAnsi="Times New Roman" w:cs="Times New Roman"/>
-          <w:sz w:val="20"/>
-          <w:szCs w:val="20"/>
-        </w:rPr>
-        <w:t xml:space="preserve"> </w:t>
-      </w:r>
-      <w:proofErr w:type="spellStart"/>
-      <w:r>
-        <w:rPr>
-          <w:rFonts w:ascii="Times New Roman" w:hAnsi="Times New Roman" w:cs="Times New Roman"/>
-          <w:sz w:val="20"/>
-          <w:szCs w:val="20"/>
-        </w:rPr>
-        <w:t>mining</w:t>
-      </w:r>
-      <w:proofErr w:type="spellEnd"/>
-      <w:r>
-        <w:rPr>
-          <w:rFonts w:ascii="Times New Roman" w:hAnsi="Times New Roman" w:cs="Times New Roman"/>
-          <w:sz w:val="20"/>
-          <w:szCs w:val="20"/>
-        </w:rPr>
-        <w:t xml:space="preserve">: </w:t>
+        <w:t xml:space="preserve">Web usage mining: </w:t>
       </w:r>
     </w:p>
     <w:p>
@@ -7514,25 +5854,7 @@
           <w:sz w:val="20"/>
           <w:szCs w:val="20"/>
         </w:rPr>
-        <w:t xml:space="preserve">s que aparecen dentro de una página web, por ejemplo, las imágenes, textos libres, sonidos, </w:t>
-      </w:r>
-      <w:proofErr w:type="spellStart"/>
-      <w:r>
-        <w:rPr>
-          <w:rFonts w:ascii="Times New Roman" w:hAnsi="Times New Roman" w:cs="Times New Roman"/>
-          <w:sz w:val="20"/>
-          <w:szCs w:val="20"/>
-        </w:rPr>
-        <w:t>etc</w:t>
-      </w:r>
-      <w:proofErr w:type="spellEnd"/>
-      <w:r>
-        <w:rPr>
-          <w:rFonts w:ascii="Times New Roman" w:hAnsi="Times New Roman" w:cs="Times New Roman"/>
-          <w:sz w:val="20"/>
-          <w:szCs w:val="20"/>
-        </w:rPr>
-        <w:t xml:space="preserve"> [13].</w:t>
+        <w:t>s que aparecen dentro de una página web, por ejemplo, las imágenes, textos libres, sonidos, etc [13].</w:t>
       </w:r>
     </w:p>
     <w:p>
@@ -7694,7 +6016,15 @@
           <w:sz w:val="20"/>
           <w:szCs w:val="20"/>
         </w:rPr>
-        <w:t xml:space="preserve">Gracias a toda la información que se recopila de esta forma se le denomina minería de opinión y gracias a ella; las empresas tienen una inmediata disponibilidad de la información deseada [14]. Asimismo, gracias a este análisis podrimos recopilar información suficiente para que conocer lo qué piensa o qué opinan otros usuarios en la internet [14]. </w:t>
+        <w:t xml:space="preserve">Gracias a toda la información que se recopila de esta forma se le denomina minería de opinión y gracias a ella; las empresas tienen una inmediata disponibilidad de la información deseada </w:t>
+      </w:r>
+      <w:r>
+        <w:rPr>
+          <w:rFonts w:ascii="Times New Roman" w:hAnsi="Times New Roman" w:cs="Times New Roman"/>
+          <w:sz w:val="20"/>
+          <w:szCs w:val="20"/>
+        </w:rPr>
+        <w:t xml:space="preserve">[14]. Asimismo, gracias a este análisis podrimos recopilar información suficiente para que conocer lo qué piensa o qué opinan otros usuarios en la internet [14]. </w:t>
       </w:r>
     </w:p>
     <w:p>
@@ -7841,7 +6171,7 @@
         </w:rPr>
         <w:t xml:space="preserve"> [online]. Diario Gestión, 2016 Disponible en: </w:t>
       </w:r>
-      <w:hyperlink r:id="rId13" w:history="1">
+      <w:hyperlink r:id="rId14" w:history="1">
         <w:r>
           <w:rPr>
             <w:rStyle w:val="Hipervnculo"/>
@@ -7897,7 +6227,7 @@
       <w:r>
         <w:t xml:space="preserve"> </w:t>
       </w:r>
-      <w:hyperlink r:id="rId14" w:history="1">
+      <w:hyperlink r:id="rId15" w:history="1">
         <w:r>
           <w:rPr>
             <w:rStyle w:val="Hipervnculo"/>
@@ -7950,7 +6280,7 @@
         </w:rPr>
         <w:t xml:space="preserve"> [online]. Diario Gestión, 2018 Disponible en: </w:t>
       </w:r>
-      <w:hyperlink r:id="rId15" w:history="1">
+      <w:hyperlink r:id="rId16" w:history="1">
         <w:r>
           <w:rPr>
             <w:rStyle w:val="Hipervnculo"/>
@@ -8002,7 +6332,7 @@
         </w:rPr>
         <w:t xml:space="preserve">] Cómo la Inteligencia Artificial puede revolucionar la educación [online]. blog.Boostup.io, 2017 Disponible en: </w:t>
       </w:r>
-      <w:hyperlink r:id="rId16" w:history="1">
+      <w:hyperlink r:id="rId17" w:history="1">
         <w:r>
           <w:rPr>
             <w:rStyle w:val="Hipervnculo"/>
@@ -8059,9 +6389,8 @@
           <w:szCs w:val="16"/>
           <w:lang w:val="en-US"/>
         </w:rPr>
-        <w:t xml:space="preserve">P. Cortez, Student Performance Data </w:t>
-      </w:r>
-      <w:proofErr w:type="gramStart"/>
+        <w:t>P. Cortez, Student Performance Data Set  [online]. California: University of Californi</w:t>
+      </w:r>
       <w:r>
         <w:rPr>
           <w:rFonts w:ascii="Times New Roman" w:hAnsi="Times New Roman" w:cs="Times New Roman"/>
@@ -8069,9 +6398,8 @@
           <w:szCs w:val="16"/>
           <w:lang w:val="en-US"/>
         </w:rPr>
-        <w:t>Set  [</w:t>
-      </w:r>
-      <w:proofErr w:type="gramEnd"/>
+        <w:t>a</w:t>
+      </w:r>
       <w:r>
         <w:rPr>
           <w:rFonts w:ascii="Times New Roman" w:hAnsi="Times New Roman" w:cs="Times New Roman"/>
@@ -8079,47 +6407,9 @@
           <w:szCs w:val="16"/>
           <w:lang w:val="en-US"/>
         </w:rPr>
-        <w:t>online]. California: University of Californi</w:t>
-      </w:r>
-      <w:r>
-        <w:rPr>
-          <w:rFonts w:ascii="Times New Roman" w:hAnsi="Times New Roman" w:cs="Times New Roman"/>
-          <w:sz w:val="16"/>
-          <w:szCs w:val="16"/>
-          <w:lang w:val="en-US"/>
-        </w:rPr>
-        <w:t>a</w:t>
-      </w:r>
-      <w:r>
-        <w:rPr>
-          <w:rFonts w:ascii="Times New Roman" w:hAnsi="Times New Roman" w:cs="Times New Roman"/>
-          <w:sz w:val="16"/>
-          <w:szCs w:val="16"/>
-          <w:lang w:val="en-US"/>
-        </w:rPr>
-        <w:t xml:space="preserve">, Irvine, 2014 Disponible </w:t>
-      </w:r>
-      <w:proofErr w:type="spellStart"/>
-      <w:r>
-        <w:rPr>
-          <w:rFonts w:ascii="Times New Roman" w:hAnsi="Times New Roman" w:cs="Times New Roman"/>
-          <w:sz w:val="16"/>
-          <w:szCs w:val="16"/>
-          <w:lang w:val="en-US"/>
-        </w:rPr>
-        <w:t>en</w:t>
-      </w:r>
-      <w:proofErr w:type="spellEnd"/>
-      <w:r>
-        <w:rPr>
-          <w:rFonts w:ascii="Times New Roman" w:hAnsi="Times New Roman" w:cs="Times New Roman"/>
-          <w:sz w:val="16"/>
-          <w:szCs w:val="16"/>
-          <w:lang w:val="en-US"/>
-        </w:rPr>
-        <w:t xml:space="preserve">: </w:t>
-      </w:r>
-      <w:hyperlink r:id="rId17" w:history="1">
+        <w:t xml:space="preserve">, Irvine, 2014 Disponible en: </w:t>
+      </w:r>
+      <w:hyperlink r:id="rId18" w:history="1">
         <w:r>
           <w:rPr>
             <w:rStyle w:val="Hipervnculo"/>
@@ -8179,27 +6469,7 @@
           <w:szCs w:val="24"/>
           <w:lang w:val="en-US"/>
         </w:rPr>
-        <w:t xml:space="preserve">] S. </w:t>
-      </w:r>
-      <w:proofErr w:type="spellStart"/>
-      <w:r>
-        <w:rPr>
-          <w:rFonts w:ascii="Times New Roman" w:hAnsi="Times New Roman" w:cs="Times New Roman"/>
-          <w:sz w:val="16"/>
-          <w:szCs w:val="24"/>
-          <w:lang w:val="en-US"/>
-        </w:rPr>
-        <w:t>Borkar</w:t>
-      </w:r>
-      <w:proofErr w:type="spellEnd"/>
-      <w:r>
-        <w:rPr>
-          <w:rFonts w:ascii="Times New Roman" w:hAnsi="Times New Roman" w:cs="Times New Roman"/>
-          <w:sz w:val="16"/>
-          <w:szCs w:val="24"/>
-          <w:lang w:val="en-US"/>
-        </w:rPr>
-        <w:t xml:space="preserve"> and K. Rajeswari, "Attributes Selection for Predicting Students’ Academic Performance using Education Data Mining and Artificial Neural Network," IJCA, vol. 86, </w:t>
+        <w:t xml:space="preserve">] S. Borkar and K. Rajeswari, "Attributes Selection for Predicting Students’ Academic Performance using Education Data Mining and Artificial Neural Network," IJCA, vol. 86, </w:t>
       </w:r>
       <w:r>
         <w:rPr>
@@ -8327,39 +6597,38 @@
           <w:szCs w:val="24"/>
           <w:lang w:val="en-US"/>
         </w:rPr>
-        <w:t xml:space="preserve">K. </w:t>
-      </w:r>
-      <w:proofErr w:type="spellStart"/>
-      <w:r>
-        <w:rPr>
+        <w:t>K. Kularbphettong. C. Tongsiri</w:t>
+      </w:r>
+      <w:r>
+        <w:rPr>
+          <w:rStyle w:val="selectable"/>
           <w:rFonts w:ascii="Times New Roman" w:hAnsi="Times New Roman" w:cs="Times New Roman"/>
           <w:sz w:val="16"/>
           <w:szCs w:val="24"/>
           <w:lang w:val="en-US"/>
         </w:rPr>
-        <w:t>Kularbphettong</w:t>
-      </w:r>
-      <w:proofErr w:type="spellEnd"/>
-      <w:r>
-        <w:rPr>
+        <w:t xml:space="preserve"> “Mining Educational Data to Support Students’ Major</w:t>
+      </w:r>
+      <w:r>
+        <w:rPr>
+          <w:rStyle w:val="selectable"/>
           <w:rFonts w:ascii="Times New Roman" w:hAnsi="Times New Roman" w:cs="Times New Roman"/>
           <w:sz w:val="16"/>
           <w:szCs w:val="24"/>
           <w:lang w:val="en-US"/>
         </w:rPr>
-        <w:t xml:space="preserve">. C. </w:t>
-      </w:r>
-      <w:proofErr w:type="spellStart"/>
-      <w:r>
-        <w:rPr>
+        <w:t xml:space="preserve"> </w:t>
+      </w:r>
+      <w:r>
+        <w:rPr>
+          <w:rStyle w:val="selectable"/>
           <w:rFonts w:ascii="Times New Roman" w:hAnsi="Times New Roman" w:cs="Times New Roman"/>
           <w:sz w:val="16"/>
           <w:szCs w:val="24"/>
           <w:lang w:val="en-US"/>
         </w:rPr>
-        <w:t>Tongsiri</w:t>
-      </w:r>
-      <w:proofErr w:type="spellEnd"/>
+        <w:t>Selection”,</w:t>
+      </w:r>
       <w:r>
         <w:rPr>
           <w:rStyle w:val="selectable"/>
@@ -8368,7 +6637,7 @@
           <w:szCs w:val="24"/>
           <w:lang w:val="en-US"/>
         </w:rPr>
-        <w:t xml:space="preserve"> “Mining Educational Data to Support Students’ Major</w:t>
+        <w:t xml:space="preserve"> </w:t>
       </w:r>
       <w:r>
         <w:rPr>
@@ -8384,55 +6653,13 @@
         <w:rPr>
           <w:rStyle w:val="selectable"/>
           <w:rFonts w:ascii="Times New Roman" w:hAnsi="Times New Roman" w:cs="Times New Roman"/>
+          <w:i/>
           <w:sz w:val="16"/>
           <w:szCs w:val="24"/>
           <w:lang w:val="en-US"/>
         </w:rPr>
-        <w:t>Selection</w:t>
-      </w:r>
-      <w:proofErr w:type="gramStart"/>
-      <w:r>
-        <w:rPr>
-          <w:rStyle w:val="selectable"/>
-          <w:rFonts w:ascii="Times New Roman" w:hAnsi="Times New Roman" w:cs="Times New Roman"/>
-          <w:sz w:val="16"/>
-          <w:szCs w:val="24"/>
-          <w:lang w:val="en-US"/>
-        </w:rPr>
-        <w:t>”,</w:t>
-      </w:r>
-      <w:r>
-        <w:rPr>
-          <w:rStyle w:val="selectable"/>
-          <w:rFonts w:ascii="Times New Roman" w:hAnsi="Times New Roman" w:cs="Times New Roman"/>
-          <w:sz w:val="16"/>
-          <w:szCs w:val="24"/>
-          <w:lang w:val="en-US"/>
-        </w:rPr>
-        <w:t xml:space="preserve"> </w:t>
-      </w:r>
-      <w:r>
-        <w:rPr>
-          <w:rStyle w:val="selectable"/>
-          <w:rFonts w:ascii="Times New Roman" w:hAnsi="Times New Roman" w:cs="Times New Roman"/>
-          <w:sz w:val="16"/>
-          <w:szCs w:val="24"/>
-          <w:lang w:val="en-US"/>
-        </w:rPr>
-        <w:t xml:space="preserve"> </w:t>
-      </w:r>
-      <w:r>
-        <w:rPr>
-          <w:rStyle w:val="selectable"/>
-          <w:rFonts w:ascii="Times New Roman" w:hAnsi="Times New Roman" w:cs="Times New Roman"/>
-          <w:i/>
-          <w:sz w:val="16"/>
-          <w:szCs w:val="24"/>
-          <w:lang w:val="en-US"/>
-        </w:rPr>
         <w:t>IJEPD</w:t>
       </w:r>
-      <w:proofErr w:type="gramEnd"/>
       <w:r>
         <w:rPr>
           <w:rStyle w:val="selectable"/>
@@ -8586,9 +6813,8 @@
           <w:szCs w:val="24"/>
           <w:lang w:val="en-US"/>
         </w:rPr>
-        <w:t xml:space="preserve">J. John &amp; J.  </w:t>
-      </w:r>
-      <w:proofErr w:type="gramStart"/>
+        <w:t>J. John &amp; J.  Kavya , K. Paarth , P. Shubha</w:t>
+      </w:r>
       <w:r>
         <w:rPr>
           <w:rStyle w:val="selectable"/>
@@ -8597,9 +6823,8 @@
           <w:szCs w:val="24"/>
           <w:lang w:val="en-US"/>
         </w:rPr>
-        <w:t>Kavya ,</w:t>
-      </w:r>
-      <w:proofErr w:type="gramEnd"/>
+        <w:t xml:space="preserve"> “</w:t>
+      </w:r>
       <w:r>
         <w:rPr>
           <w:rStyle w:val="selectable"/>
@@ -8608,9 +6833,8 @@
           <w:szCs w:val="24"/>
           <w:lang w:val="en-US"/>
         </w:rPr>
-        <w:t xml:space="preserve"> K. </w:t>
-      </w:r>
-      <w:proofErr w:type="spellStart"/>
+        <w:t>Educational Data Mining techniques and their applications</w:t>
+      </w:r>
       <w:r>
         <w:rPr>
           <w:rStyle w:val="selectable"/>
@@ -8619,18 +6843,18 @@
           <w:szCs w:val="24"/>
           <w:lang w:val="en-US"/>
         </w:rPr>
-        <w:t>Paarth</w:t>
-      </w:r>
-      <w:proofErr w:type="spellEnd"/>
+        <w:t xml:space="preserve">”, </w:t>
+      </w:r>
       <w:r>
         <w:rPr>
           <w:rStyle w:val="selectable"/>
           <w:rFonts w:ascii="Times New Roman" w:hAnsi="Times New Roman" w:cs="Times New Roman"/>
+          <w:i/>
           <w:sz w:val="16"/>
           <w:szCs w:val="24"/>
           <w:lang w:val="en-US"/>
         </w:rPr>
-        <w:t xml:space="preserve"> , P. Shubha</w:t>
+        <w:t>IEEE</w:t>
       </w:r>
       <w:r>
         <w:rPr>
@@ -8640,7 +6864,7 @@
           <w:szCs w:val="24"/>
           <w:lang w:val="en-US"/>
         </w:rPr>
-        <w:t xml:space="preserve"> “</w:t>
+        <w:t xml:space="preserve">, vol. 1, pp. </w:t>
       </w:r>
       <w:r>
         <w:rPr>
@@ -8650,7 +6874,7 @@
           <w:szCs w:val="24"/>
           <w:lang w:val="en-US"/>
         </w:rPr>
-        <w:t>Educational Data Mining techniques and their applications</w:t>
+        <w:t>1344-1348.</w:t>
       </w:r>
       <w:r>
         <w:rPr>
@@ -8660,92 +6884,83 @@
           <w:szCs w:val="24"/>
           <w:lang w:val="en-US"/>
         </w:rPr>
-        <w:t xml:space="preserve">”, </w:t>
+        <w:t>, Noviembre 201</w:t>
       </w:r>
       <w:r>
         <w:rPr>
           <w:rStyle w:val="selectable"/>
           <w:rFonts w:ascii="Times New Roman" w:hAnsi="Times New Roman" w:cs="Times New Roman"/>
-          <w:i/>
           <w:sz w:val="16"/>
           <w:szCs w:val="24"/>
           <w:lang w:val="en-US"/>
         </w:rPr>
-        <w:t>IEEE</w:t>
-      </w:r>
-      <w:r>
-        <w:rPr>
-          <w:rStyle w:val="selectable"/>
+        <w:t>5</w:t>
+      </w:r>
+    </w:p>
+    <w:p>
+      <w:pPr>
+        <w:jc w:val="both"/>
+        <w:rPr>
           <w:rFonts w:ascii="Times New Roman" w:hAnsi="Times New Roman" w:cs="Times New Roman"/>
           <w:sz w:val="16"/>
           <w:szCs w:val="24"/>
           <w:lang w:val="en-US"/>
         </w:rPr>
-        <w:t xml:space="preserve">, vol. 1, pp. </w:t>
-      </w:r>
-      <w:r>
-        <w:rPr>
-          <w:rStyle w:val="selectable"/>
+      </w:pPr>
+      <w:r>
+        <w:rPr>
           <w:rFonts w:ascii="Times New Roman" w:hAnsi="Times New Roman" w:cs="Times New Roman"/>
           <w:sz w:val="16"/>
           <w:szCs w:val="24"/>
           <w:lang w:val="en-US"/>
         </w:rPr>
-        <w:t>1344-1348.</w:t>
-      </w:r>
-      <w:r>
-        <w:rPr>
-          <w:rStyle w:val="selectable"/>
+        <w:t xml:space="preserve">[11] E. Osmanbegović, H. </w:t>
+      </w:r>
+      <w:r>
+        <w:rPr>
           <w:rFonts w:ascii="Times New Roman" w:hAnsi="Times New Roman" w:cs="Times New Roman"/>
           <w:sz w:val="16"/>
           <w:szCs w:val="24"/>
           <w:lang w:val="en-US"/>
         </w:rPr>
-        <w:t xml:space="preserve">, </w:t>
-      </w:r>
-      <w:proofErr w:type="spellStart"/>
-      <w:r>
-        <w:rPr>
-          <w:rStyle w:val="selectable"/>
+        <w:t>Agić</w:t>
+      </w:r>
+      <w:r>
+        <w:rPr>
           <w:rFonts w:ascii="Times New Roman" w:hAnsi="Times New Roman" w:cs="Times New Roman"/>
           <w:sz w:val="16"/>
           <w:szCs w:val="24"/>
           <w:lang w:val="en-US"/>
         </w:rPr>
-        <w:t>Noviembre</w:t>
-      </w:r>
-      <w:proofErr w:type="spellEnd"/>
-      <w:r>
-        <w:rPr>
-          <w:rStyle w:val="selectable"/>
+        <w:t xml:space="preserve"> and M. </w:t>
+      </w:r>
+      <w:r>
+        <w:rPr>
           <w:rFonts w:ascii="Times New Roman" w:hAnsi="Times New Roman" w:cs="Times New Roman"/>
           <w:sz w:val="16"/>
           <w:szCs w:val="24"/>
           <w:lang w:val="en-US"/>
         </w:rPr>
-        <w:t xml:space="preserve"> 201</w:t>
-      </w:r>
-      <w:r>
-        <w:rPr>
-          <w:rStyle w:val="selectable"/>
+        <w:t>Suljić</w:t>
+      </w:r>
+      <w:r>
+        <w:rPr>
           <w:rFonts w:ascii="Times New Roman" w:hAnsi="Times New Roman" w:cs="Times New Roman"/>
           <w:sz w:val="16"/>
           <w:szCs w:val="24"/>
           <w:lang w:val="en-US"/>
         </w:rPr>
-        <w:t>5</w:t>
-      </w:r>
-    </w:p>
-    <w:p>
-      <w:pPr>
-        <w:jc w:val="both"/>
+        <w:t>, “D</w:t>
+      </w:r>
+      <w:r>
         <w:rPr>
           <w:rFonts w:ascii="Times New Roman" w:hAnsi="Times New Roman" w:cs="Times New Roman"/>
           <w:sz w:val="16"/>
           <w:szCs w:val="24"/>
           <w:lang w:val="en-US"/>
         </w:rPr>
-      </w:pPr>
+        <w:t>etermining</w:t>
+      </w:r>
       <w:r>
         <w:rPr>
           <w:rFonts w:ascii="Times New Roman" w:hAnsi="Times New Roman" w:cs="Times New Roman"/>
@@ -8753,9 +6968,8 @@
           <w:szCs w:val="24"/>
           <w:lang w:val="en-US"/>
         </w:rPr>
-        <w:t xml:space="preserve">[11] E. </w:t>
-      </w:r>
-      <w:proofErr w:type="spellStart"/>
+        <w:t xml:space="preserve"> </w:t>
+      </w:r>
       <w:r>
         <w:rPr>
           <w:rFonts w:ascii="Times New Roman" w:hAnsi="Times New Roman" w:cs="Times New Roman"/>
@@ -8763,9 +6977,8 @@
           <w:szCs w:val="24"/>
           <w:lang w:val="en-US"/>
         </w:rPr>
-        <w:t>Osmanbegović</w:t>
-      </w:r>
-      <w:proofErr w:type="spellEnd"/>
+        <w:t>dominant factor for students</w:t>
+      </w:r>
       <w:r>
         <w:rPr>
           <w:rFonts w:ascii="Times New Roman" w:hAnsi="Times New Roman" w:cs="Times New Roman"/>
@@ -8773,9 +6986,8 @@
           <w:szCs w:val="24"/>
           <w:lang w:val="en-US"/>
         </w:rPr>
-        <w:t xml:space="preserve">, H. </w:t>
-      </w:r>
-      <w:proofErr w:type="spellStart"/>
+        <w:t xml:space="preserve"> </w:t>
+      </w:r>
       <w:r>
         <w:rPr>
           <w:rFonts w:ascii="Times New Roman" w:hAnsi="Times New Roman" w:cs="Times New Roman"/>
@@ -8783,9 +6995,8 @@
           <w:szCs w:val="24"/>
           <w:lang w:val="en-US"/>
         </w:rPr>
-        <w:t>Agić</w:t>
-      </w:r>
-      <w:proofErr w:type="spellEnd"/>
+        <w:t>performance prediction</w:t>
+      </w:r>
       <w:r>
         <w:rPr>
           <w:rFonts w:ascii="Times New Roman" w:hAnsi="Times New Roman" w:cs="Times New Roman"/>
@@ -8793,9 +7004,8 @@
           <w:szCs w:val="24"/>
           <w:lang w:val="en-US"/>
         </w:rPr>
-        <w:t xml:space="preserve"> and M. </w:t>
-      </w:r>
-      <w:proofErr w:type="spellStart"/>
+        <w:t xml:space="preserve"> </w:t>
+      </w:r>
       <w:r>
         <w:rPr>
           <w:rFonts w:ascii="Times New Roman" w:hAnsi="Times New Roman" w:cs="Times New Roman"/>
@@ -8803,9 +7013,8 @@
           <w:szCs w:val="24"/>
           <w:lang w:val="en-US"/>
         </w:rPr>
-        <w:t>Suljić</w:t>
-      </w:r>
-      <w:proofErr w:type="spellEnd"/>
+        <w:t>by using data mining</w:t>
+      </w:r>
       <w:r>
         <w:rPr>
           <w:rFonts w:ascii="Times New Roman" w:hAnsi="Times New Roman" w:cs="Times New Roman"/>
@@ -8813,112 +7022,9 @@
           <w:szCs w:val="24"/>
           <w:lang w:val="en-US"/>
         </w:rPr>
-        <w:t>, “D</w:t>
-      </w:r>
-      <w:r>
-        <w:rPr>
-          <w:rFonts w:ascii="Times New Roman" w:hAnsi="Times New Roman" w:cs="Times New Roman"/>
-          <w:sz w:val="16"/>
-          <w:szCs w:val="24"/>
-          <w:lang w:val="en-US"/>
-        </w:rPr>
-        <w:t>etermining</w:t>
-      </w:r>
-      <w:r>
-        <w:rPr>
-          <w:rFonts w:ascii="Times New Roman" w:hAnsi="Times New Roman" w:cs="Times New Roman"/>
-          <w:sz w:val="16"/>
-          <w:szCs w:val="24"/>
-          <w:lang w:val="en-US"/>
-        </w:rPr>
-        <w:t xml:space="preserve"> </w:t>
-      </w:r>
-      <w:r>
-        <w:rPr>
-          <w:rFonts w:ascii="Times New Roman" w:hAnsi="Times New Roman" w:cs="Times New Roman"/>
-          <w:sz w:val="16"/>
-          <w:szCs w:val="24"/>
-          <w:lang w:val="en-US"/>
-        </w:rPr>
-        <w:t xml:space="preserve">dominant factor for </w:t>
-      </w:r>
-      <w:proofErr w:type="gramStart"/>
-      <w:r>
-        <w:rPr>
-          <w:rFonts w:ascii="Times New Roman" w:hAnsi="Times New Roman" w:cs="Times New Roman"/>
-          <w:sz w:val="16"/>
-          <w:szCs w:val="24"/>
-          <w:lang w:val="en-US"/>
-        </w:rPr>
-        <w:t>students</w:t>
-      </w:r>
-      <w:proofErr w:type="gramEnd"/>
-      <w:r>
-        <w:rPr>
-          <w:rFonts w:ascii="Times New Roman" w:hAnsi="Times New Roman" w:cs="Times New Roman"/>
-          <w:sz w:val="16"/>
-          <w:szCs w:val="24"/>
-          <w:lang w:val="en-US"/>
-        </w:rPr>
-        <w:t xml:space="preserve"> </w:t>
-      </w:r>
-      <w:r>
-        <w:rPr>
-          <w:rFonts w:ascii="Times New Roman" w:hAnsi="Times New Roman" w:cs="Times New Roman"/>
-          <w:sz w:val="16"/>
-          <w:szCs w:val="24"/>
-          <w:lang w:val="en-US"/>
-        </w:rPr>
-        <w:t>performance prediction</w:t>
-      </w:r>
-      <w:r>
-        <w:rPr>
-          <w:rFonts w:ascii="Times New Roman" w:hAnsi="Times New Roman" w:cs="Times New Roman"/>
-          <w:sz w:val="16"/>
-          <w:szCs w:val="24"/>
-          <w:lang w:val="en-US"/>
-        </w:rPr>
-        <w:t xml:space="preserve"> </w:t>
-      </w:r>
-      <w:r>
-        <w:rPr>
-          <w:rFonts w:ascii="Times New Roman" w:hAnsi="Times New Roman" w:cs="Times New Roman"/>
-          <w:sz w:val="16"/>
-          <w:szCs w:val="24"/>
-          <w:lang w:val="en-US"/>
-        </w:rPr>
-        <w:t>by using data mining</w:t>
-      </w:r>
-      <w:r>
-        <w:rPr>
-          <w:rFonts w:ascii="Times New Roman" w:hAnsi="Times New Roman" w:cs="Times New Roman"/>
-          <w:sz w:val="16"/>
-          <w:szCs w:val="24"/>
-          <w:lang w:val="en-US"/>
-        </w:rPr>
-        <w:t xml:space="preserve">”, HRCAK, Disponible </w:t>
-      </w:r>
-      <w:proofErr w:type="spellStart"/>
-      <w:r>
-        <w:rPr>
-          <w:rFonts w:ascii="Times New Roman" w:hAnsi="Times New Roman" w:cs="Times New Roman"/>
-          <w:sz w:val="16"/>
-          <w:szCs w:val="24"/>
-          <w:lang w:val="en-US"/>
-        </w:rPr>
-        <w:t>en</w:t>
-      </w:r>
-      <w:proofErr w:type="spellEnd"/>
-      <w:r>
-        <w:rPr>
-          <w:rFonts w:ascii="Times New Roman" w:hAnsi="Times New Roman" w:cs="Times New Roman"/>
-          <w:sz w:val="16"/>
-          <w:szCs w:val="24"/>
-          <w:lang w:val="en-US"/>
-        </w:rPr>
-        <w:t xml:space="preserve">: </w:t>
-      </w:r>
-      <w:hyperlink r:id="rId18" w:history="1">
+        <w:t xml:space="preserve">”, HRCAK, Disponible en: </w:t>
+      </w:r>
+      <w:hyperlink r:id="rId19" w:history="1">
         <w:r>
           <w:rPr>
             <w:rStyle w:val="Hipervnculo"/>
@@ -8954,6 +7060,7 @@
           <w:sz w:val="16"/>
           <w:szCs w:val="24"/>
         </w:rPr>
+        <w:lastRenderedPageBreak/>
         <w:t>CLASSIFICATION ALGORITHMS</w:t>
       </w:r>
     </w:p>
@@ -8987,63 +7094,9 @@
           <w:sz w:val="16"/>
           <w:szCs w:val="16"/>
         </w:rPr>
-        <w:t>] Aprendizaje profundo (</w:t>
-      </w:r>
-      <w:proofErr w:type="spellStart"/>
-      <w:r>
-        <w:rPr>
-          <w:rFonts w:ascii="Times New Roman" w:hAnsi="Times New Roman" w:cs="Times New Roman"/>
-          <w:sz w:val="16"/>
-          <w:szCs w:val="16"/>
-        </w:rPr>
-        <w:t>deep</w:t>
-      </w:r>
-      <w:proofErr w:type="spellEnd"/>
-      <w:r>
-        <w:rPr>
-          <w:rFonts w:ascii="Times New Roman" w:hAnsi="Times New Roman" w:cs="Times New Roman"/>
-          <w:sz w:val="16"/>
-          <w:szCs w:val="16"/>
-        </w:rPr>
-        <w:t xml:space="preserve"> </w:t>
-      </w:r>
-      <w:proofErr w:type="spellStart"/>
-      <w:r>
-        <w:rPr>
-          <w:rFonts w:ascii="Times New Roman" w:hAnsi="Times New Roman" w:cs="Times New Roman"/>
-          <w:sz w:val="16"/>
-          <w:szCs w:val="16"/>
-        </w:rPr>
-        <w:t>learning</w:t>
-      </w:r>
-      <w:proofErr w:type="spellEnd"/>
-      <w:r>
-        <w:rPr>
-          <w:rFonts w:ascii="Times New Roman" w:hAnsi="Times New Roman" w:cs="Times New Roman"/>
-          <w:sz w:val="16"/>
-          <w:szCs w:val="16"/>
-        </w:rPr>
-        <w:t>) [online].</w:t>
-      </w:r>
-      <w:proofErr w:type="spellStart"/>
-      <w:r>
-        <w:rPr>
-          <w:rFonts w:ascii="Times New Roman" w:hAnsi="Times New Roman" w:cs="Times New Roman"/>
-          <w:sz w:val="16"/>
-          <w:szCs w:val="16"/>
-        </w:rPr>
-        <w:t>TechTarget</w:t>
-      </w:r>
-      <w:proofErr w:type="spellEnd"/>
-      <w:r>
-        <w:rPr>
-          <w:rFonts w:ascii="Times New Roman" w:hAnsi="Times New Roman" w:cs="Times New Roman"/>
-          <w:sz w:val="16"/>
-          <w:szCs w:val="16"/>
-        </w:rPr>
-        <w:t xml:space="preserve">, 2017 Disponible en: </w:t>
-      </w:r>
-      <w:hyperlink r:id="rId19" w:history="1">
+        <w:t xml:space="preserve">] Aprendizaje profundo (deep learning) [online].TechTarget, 2017 Disponible en: </w:t>
+      </w:r>
+      <w:hyperlink r:id="rId20" w:history="1">
         <w:r>
           <w:rPr>
             <w:rStyle w:val="Hipervnculo"/>
@@ -9142,18 +7195,8 @@
           <w:sz w:val="16"/>
           <w:szCs w:val="24"/>
         </w:rPr>
-        <w:t xml:space="preserve">nicas de Web </w:t>
-      </w:r>
-      <w:proofErr w:type="spellStart"/>
-      <w:r>
-        <w:rPr>
-          <w:rFonts w:ascii="Times New Roman" w:hAnsi="Times New Roman" w:cs="Times New Roman"/>
-          <w:sz w:val="16"/>
-          <w:szCs w:val="24"/>
-        </w:rPr>
-        <w:t>Mining</w:t>
-      </w:r>
-      <w:proofErr w:type="spellEnd"/>
+        <w:t>nicas de Web Mining</w:t>
+      </w:r>
       <w:r>
         <w:rPr>
           <w:rFonts w:ascii="Times New Roman" w:hAnsi="Times New Roman" w:cs="Times New Roman"/>
@@ -9322,7 +7365,7 @@
         </w:rPr>
         <w:t xml:space="preserve">”, RIS, vol. 14, junio 2010. Disponible: </w:t>
       </w:r>
-      <w:hyperlink r:id="rId20" w:history="1">
+      <w:hyperlink r:id="rId21" w:history="1">
         <w:r>
           <w:rPr>
             <w:rStyle w:val="Hipervnculo"/>
@@ -9349,7 +7392,6 @@
           <w:sz w:val="16"/>
           <w:szCs w:val="24"/>
         </w:rPr>
-        <w:lastRenderedPageBreak/>
         <w:t xml:space="preserve">[14] </w:t>
       </w:r>
       <w:r>
@@ -9358,18 +7400,8 @@
           <w:sz w:val="16"/>
           <w:szCs w:val="24"/>
         </w:rPr>
-        <w:t xml:space="preserve">Análisis de sentimiento, ¿qué es, </w:t>
-      </w:r>
-      <w:proofErr w:type="gramStart"/>
-      <w:r>
-        <w:rPr>
-          <w:rFonts w:ascii="Times New Roman" w:hAnsi="Times New Roman" w:cs="Times New Roman"/>
-          <w:sz w:val="16"/>
-          <w:szCs w:val="24"/>
-        </w:rPr>
-        <w:t>cómo funciona y para qué sirve?</w:t>
-      </w:r>
-      <w:proofErr w:type="gramEnd"/>
+        <w:t>Análisis de sentimiento, ¿qué es, cómo funciona y para qué sirve?</w:t>
+      </w:r>
       <w:r>
         <w:rPr>
           <w:rFonts w:ascii="Times New Roman" w:hAnsi="Times New Roman" w:cs="Times New Roman"/>
@@ -9378,7 +7410,7 @@
         </w:rPr>
         <w:t xml:space="preserve"> [online]. ITELLIGENT, 2017 Disponible en: </w:t>
       </w:r>
-      <w:hyperlink r:id="rId21" w:history="1">
+      <w:hyperlink r:id="rId22" w:history="1">
         <w:r>
           <w:rPr>
             <w:rStyle w:val="Hipervnculo"/>
@@ -9462,75 +7494,6 @@
             <wp:extent cx="3197225" cy="1889760"/>
             <wp:effectExtent l="0" t="0" r="3175" b="0"/>
             <wp:docPr id="2" name="Imagen 2"/>
-            <wp:cNvGraphicFramePr>
-              <a:graphicFrameLocks xmlns:a="http://schemas.openxmlformats.org/drawingml/2006/main" noChangeAspect="1"/>
-            </wp:cNvGraphicFramePr>
-            <a:graphic xmlns:a="http://schemas.openxmlformats.org/drawingml/2006/main">
-              <a:graphicData uri="http://schemas.openxmlformats.org/drawingml/2006/picture">
-                <pic:pic xmlns:pic="http://schemas.openxmlformats.org/drawingml/2006/picture">
-                  <pic:nvPicPr>
-                    <pic:cNvPr id="1" name=""/>
-                    <pic:cNvPicPr/>
-                  </pic:nvPicPr>
-                  <pic:blipFill>
-                    <a:blip r:embed="rId22"/>
-                    <a:stretch>
-                      <a:fillRect/>
-                    </a:stretch>
-                  </pic:blipFill>
-                  <pic:spPr>
-                    <a:xfrm>
-                      <a:off x="0" y="0"/>
-                      <a:ext cx="3197225" cy="1889760"/>
-                    </a:xfrm>
-                    <a:prstGeom prst="rect">
-                      <a:avLst/>
-                    </a:prstGeom>
-                  </pic:spPr>
-                </pic:pic>
-              </a:graphicData>
-            </a:graphic>
-          </wp:inline>
-        </w:drawing>
-      </w:r>
-    </w:p>
-    <w:p>
-      <w:pPr>
-        <w:ind w:left="708" w:hanging="708"/>
-        <w:jc w:val="both"/>
-        <w:rPr>
-          <w:rFonts w:ascii="Times New Roman" w:hAnsi="Times New Roman" w:cs="Times New Roman"/>
-          <w:sz w:val="16"/>
-          <w:szCs w:val="20"/>
-        </w:rPr>
-      </w:pPr>
-      <w:r>
-        <w:rPr>
-          <w:rFonts w:ascii="Times New Roman" w:hAnsi="Times New Roman" w:cs="Times New Roman"/>
-          <w:sz w:val="16"/>
-          <w:szCs w:val="20"/>
-        </w:rPr>
-        <w:t>Anexo 2:</w:t>
-      </w:r>
-    </w:p>
-    <w:p>
-      <w:pPr>
-        <w:jc w:val="both"/>
-        <w:rPr>
-          <w:rFonts w:ascii="Times New Roman" w:hAnsi="Times New Roman" w:cs="Times New Roman"/>
-          <w:sz w:val="20"/>
-          <w:szCs w:val="20"/>
-        </w:rPr>
-      </w:pPr>
-      <w:r>
-        <w:rPr>
-          <w:noProof/>
-        </w:rPr>
-        <w:drawing>
-          <wp:inline distT="0" distB="0" distL="0" distR="0" wp14:anchorId="10A647F6" wp14:editId="7525E72F">
-            <wp:extent cx="3197225" cy="2816225"/>
-            <wp:effectExtent l="0" t="0" r="3175" b="3175"/>
-            <wp:docPr id="9" name="Imagen 9"/>
             <wp:cNvGraphicFramePr>
               <a:graphicFrameLocks xmlns:a="http://schemas.openxmlformats.org/drawingml/2006/main" noChangeAspect="1"/>
             </wp:cNvGraphicFramePr>
@@ -9550,6 +7513,75 @@
                   <pic:spPr>
                     <a:xfrm>
                       <a:off x="0" y="0"/>
+                      <a:ext cx="3197225" cy="1889760"/>
+                    </a:xfrm>
+                    <a:prstGeom prst="rect">
+                      <a:avLst/>
+                    </a:prstGeom>
+                  </pic:spPr>
+                </pic:pic>
+              </a:graphicData>
+            </a:graphic>
+          </wp:inline>
+        </w:drawing>
+      </w:r>
+    </w:p>
+    <w:p>
+      <w:pPr>
+        <w:ind w:left="708" w:hanging="708"/>
+        <w:jc w:val="both"/>
+        <w:rPr>
+          <w:rFonts w:ascii="Times New Roman" w:hAnsi="Times New Roman" w:cs="Times New Roman"/>
+          <w:sz w:val="16"/>
+          <w:szCs w:val="20"/>
+        </w:rPr>
+      </w:pPr>
+      <w:r>
+        <w:rPr>
+          <w:rFonts w:ascii="Times New Roman" w:hAnsi="Times New Roman" w:cs="Times New Roman"/>
+          <w:sz w:val="16"/>
+          <w:szCs w:val="20"/>
+        </w:rPr>
+        <w:t>Anexo 2:</w:t>
+      </w:r>
+    </w:p>
+    <w:p>
+      <w:pPr>
+        <w:jc w:val="both"/>
+        <w:rPr>
+          <w:rFonts w:ascii="Times New Roman" w:hAnsi="Times New Roman" w:cs="Times New Roman"/>
+          <w:sz w:val="20"/>
+          <w:szCs w:val="20"/>
+        </w:rPr>
+      </w:pPr>
+      <w:r>
+        <w:rPr>
+          <w:noProof/>
+        </w:rPr>
+        <w:drawing>
+          <wp:inline distT="0" distB="0" distL="0" distR="0" wp14:anchorId="10A647F6" wp14:editId="7525E72F">
+            <wp:extent cx="3197225" cy="2816225"/>
+            <wp:effectExtent l="0" t="0" r="3175" b="3175"/>
+            <wp:docPr id="9" name="Imagen 9"/>
+            <wp:cNvGraphicFramePr>
+              <a:graphicFrameLocks xmlns:a="http://schemas.openxmlformats.org/drawingml/2006/main" noChangeAspect="1"/>
+            </wp:cNvGraphicFramePr>
+            <a:graphic xmlns:a="http://schemas.openxmlformats.org/drawingml/2006/main">
+              <a:graphicData uri="http://schemas.openxmlformats.org/drawingml/2006/picture">
+                <pic:pic xmlns:pic="http://schemas.openxmlformats.org/drawingml/2006/picture">
+                  <pic:nvPicPr>
+                    <pic:cNvPr id="1" name=""/>
+                    <pic:cNvPicPr/>
+                  </pic:nvPicPr>
+                  <pic:blipFill>
+                    <a:blip r:embed="rId24"/>
+                    <a:stretch>
+                      <a:fillRect/>
+                    </a:stretch>
+                  </pic:blipFill>
+                  <pic:spPr>
+                    <a:xfrm>
+                      <a:off x="0" y="0"/>
                       <a:ext cx="3197225" cy="2816225"/>
                     </a:xfrm>
                     <a:prstGeom prst="rect">
@@ -9572,78 +7604,6 @@
           <w:szCs w:val="20"/>
         </w:rPr>
       </w:pPr>
-    </w:p>
-    <w:p>
-      <w:pPr>
-        <w:jc w:val="both"/>
-        <w:rPr>
-          <w:rFonts w:ascii="Times New Roman" w:hAnsi="Times New Roman" w:cs="Times New Roman"/>
-          <w:sz w:val="16"/>
-          <w:szCs w:val="20"/>
-        </w:rPr>
-      </w:pPr>
-    </w:p>
-    <w:p>
-      <w:pPr>
-        <w:jc w:val="both"/>
-        <w:rPr>
-          <w:rFonts w:ascii="Times New Roman" w:hAnsi="Times New Roman" w:cs="Times New Roman"/>
-          <w:sz w:val="16"/>
-          <w:szCs w:val="20"/>
-        </w:rPr>
-      </w:pPr>
-    </w:p>
-    <w:p>
-      <w:pPr>
-        <w:jc w:val="both"/>
-        <w:rPr>
-          <w:rFonts w:ascii="Times New Roman" w:hAnsi="Times New Roman" w:cs="Times New Roman"/>
-          <w:sz w:val="16"/>
-          <w:szCs w:val="20"/>
-        </w:rPr>
-      </w:pPr>
-    </w:p>
-    <w:p>
-      <w:pPr>
-        <w:jc w:val="both"/>
-        <w:rPr>
-          <w:rFonts w:ascii="Times New Roman" w:hAnsi="Times New Roman" w:cs="Times New Roman"/>
-          <w:sz w:val="16"/>
-          <w:szCs w:val="20"/>
-        </w:rPr>
-      </w:pPr>
-    </w:p>
-    <w:p>
-      <w:pPr>
-        <w:jc w:val="both"/>
-        <w:rPr>
-          <w:rFonts w:ascii="Times New Roman" w:hAnsi="Times New Roman" w:cs="Times New Roman"/>
-          <w:sz w:val="16"/>
-          <w:szCs w:val="20"/>
-        </w:rPr>
-      </w:pPr>
-    </w:p>
-    <w:p>
-      <w:pPr>
-        <w:jc w:val="both"/>
-        <w:rPr>
-          <w:rFonts w:ascii="Times New Roman" w:hAnsi="Times New Roman" w:cs="Times New Roman"/>
-          <w:sz w:val="16"/>
-          <w:szCs w:val="20"/>
-        </w:rPr>
-      </w:pPr>
-    </w:p>
-    <w:p>
-      <w:pPr>
-        <w:jc w:val="both"/>
-        <w:rPr>
-          <w:rFonts w:ascii="Times New Roman" w:hAnsi="Times New Roman" w:cs="Times New Roman"/>
-          <w:sz w:val="16"/>
-          <w:szCs w:val="20"/>
-        </w:rPr>
-      </w:pPr>
-      <w:bookmarkStart w:id="0" w:name="_GoBack"/>
-      <w:bookmarkEnd w:id="0"/>
       <w:r>
         <w:rPr>
           <w:rFonts w:ascii="Times New Roman" w:hAnsi="Times New Roman" w:cs="Times New Roman"/>
@@ -9685,7 +7645,7 @@
                     <pic:cNvPicPr/>
                   </pic:nvPicPr>
                   <pic:blipFill>
-                    <a:blip r:embed="rId24" cstate="print">
+                    <a:blip r:embed="rId25" cstate="print">
                       <a:extLst>
                         <a:ext uri="{28A0092B-C50C-407E-A947-70E740481C1C}">
                           <a14:useLocalDpi xmlns:a14="http://schemas.microsoft.com/office/drawing/2010/main" val="0"/>
@@ -9759,7 +7719,7 @@
                     <pic:cNvPicPr/>
                   </pic:nvPicPr>
                   <pic:blipFill>
-                    <a:blip r:embed="rId25"/>
+                    <a:blip r:embed="rId26"/>
                     <a:stretch>
                       <a:fillRect/>
                     </a:stretch>
@@ -11919,7 +9879,7 @@
 </file>
 
 <file path=customXml/itemProps1.xml><?xml version="1.0" encoding="utf-8"?>
-<ds:datastoreItem xmlns:ds="http://schemas.openxmlformats.org/officeDocument/2006/customXml" ds:itemID="{296FD4B6-D6CB-4BDA-9BF2-725DEC4E2D73}">
+<ds:datastoreItem xmlns:ds="http://schemas.openxmlformats.org/officeDocument/2006/customXml" ds:itemID="{50EEBD0A-34A8-4FF3-B5B0-9E6B803203D2}">
   <ds:schemaRefs>
     <ds:schemaRef ds:uri="http://schemas.openxmlformats.org/officeDocument/2006/bibliography"/>
   </ds:schemaRefs>
